--- a/Template Buku KP_Kurikulum 2014-2019 (1).docx
+++ b/Template Buku KP_Kurikulum 2014-2019 (1).docx
@@ -5798,6 +5798,7 @@
           <w:numId w:val="0"/>
         </w:numPr>
         <w:rPr>
+          <w:highlight w:val="green"/>
           <w:lang w:val="id-ID"/>
         </w:rPr>
       </w:pPr>
@@ -5805,6 +5806,7 @@
       <w:bookmarkStart w:id="13" w:name="_Toc397088403"/>
       <w:r>
         <w:rPr>
+          <w:highlight w:val="green"/>
           <w:lang w:val="it-IT"/>
         </w:rPr>
         <w:lastRenderedPageBreak/>
@@ -5819,6 +5821,7 @@
         <w:jc w:val="left"/>
         <w:rPr>
           <w:color w:val="000000" w:themeColor="text1"/>
+          <w:highlight w:val="green"/>
           <w:lang w:val="id-ID"/>
         </w:rPr>
       </w:pPr>
@@ -5828,11 +5831,13 @@
         <w:ind w:firstLine="720"/>
         <w:rPr>
           <w:color w:val="000000" w:themeColor="text1"/>
+          <w:highlight w:val="green"/>
         </w:rPr>
       </w:pPr>
       <w:r>
         <w:rPr>
           <w:color w:val="000000" w:themeColor="text1"/>
+          <w:highlight w:val="green"/>
           <w:lang w:val="id-ID"/>
         </w:rPr>
         <w:t xml:space="preserve">Puji dan syukur penulis hantarkan ke kehadirat Allah Subhanahu Wa Ta’alla atas rahmat dan karuniaNya, penulis dapat menyelesaikan rangkaian Kerja Praktek di </w:t>
@@ -5840,6 +5845,7 @@
       <w:r>
         <w:rPr>
           <w:color w:val="000000" w:themeColor="text1"/>
+          <w:highlight w:val="green"/>
         </w:rPr>
         <w:t xml:space="preserve">PT. </w:t>
       </w:r>
@@ -5847,6 +5853,7 @@
       <w:r>
         <w:rPr>
           <w:color w:val="000000" w:themeColor="text1"/>
+          <w:highlight w:val="green"/>
         </w:rPr>
         <w:t>Mitrais</w:t>
       </w:r>
@@ -5854,12 +5861,14 @@
       <w:r>
         <w:rPr>
           <w:color w:val="000000" w:themeColor="text1"/>
+          <w:highlight w:val="green"/>
         </w:rPr>
         <w:t xml:space="preserve"> </w:t>
       </w:r>
       <w:r>
         <w:rPr>
           <w:color w:val="000000" w:themeColor="text1"/>
+          <w:highlight w:val="green"/>
           <w:lang w:val="id-ID"/>
         </w:rPr>
         <w:t>yang dimulai pada tanggal 2</w:t>
@@ -5867,12 +5876,14 @@
       <w:r>
         <w:rPr>
           <w:color w:val="000000" w:themeColor="text1"/>
+          <w:highlight w:val="green"/>
         </w:rPr>
         <w:t>2</w:t>
       </w:r>
       <w:r>
         <w:rPr>
           <w:color w:val="000000" w:themeColor="text1"/>
+          <w:highlight w:val="green"/>
           <w:lang w:val="id-ID"/>
         </w:rPr>
         <w:t xml:space="preserve"> Ju</w:t>
@@ -5880,12 +5891,14 @@
       <w:r>
         <w:rPr>
           <w:color w:val="000000" w:themeColor="text1"/>
+          <w:highlight w:val="green"/>
         </w:rPr>
         <w:t>n</w:t>
       </w:r>
       <w:r>
         <w:rPr>
           <w:color w:val="000000" w:themeColor="text1"/>
+          <w:highlight w:val="green"/>
           <w:lang w:val="id-ID"/>
         </w:rPr>
         <w:t>i 201</w:t>
@@ -5893,12 +5906,14 @@
       <w:r>
         <w:rPr>
           <w:color w:val="000000" w:themeColor="text1"/>
+          <w:highlight w:val="green"/>
         </w:rPr>
         <w:t>5</w:t>
       </w:r>
       <w:r>
         <w:rPr>
           <w:color w:val="000000" w:themeColor="text1"/>
+          <w:highlight w:val="green"/>
           <w:lang w:val="id-ID"/>
         </w:rPr>
         <w:t xml:space="preserve"> hingga </w:t>
@@ -5906,12 +5921,14 @@
       <w:r>
         <w:rPr>
           <w:color w:val="000000" w:themeColor="text1"/>
+          <w:highlight w:val="green"/>
         </w:rPr>
         <w:t>21</w:t>
       </w:r>
       <w:r>
         <w:rPr>
           <w:color w:val="000000" w:themeColor="text1"/>
+          <w:highlight w:val="green"/>
           <w:lang w:val="id-ID"/>
         </w:rPr>
         <w:t xml:space="preserve"> Agustus 201</w:t>
@@ -5919,12 +5936,14 @@
       <w:r>
         <w:rPr>
           <w:color w:val="000000" w:themeColor="text1"/>
+          <w:highlight w:val="green"/>
         </w:rPr>
         <w:t>5</w:t>
       </w:r>
       <w:r>
         <w:rPr>
           <w:color w:val="000000" w:themeColor="text1"/>
+          <w:highlight w:val="green"/>
           <w:lang w:val="id-ID"/>
         </w:rPr>
         <w:t>, serta dapat menyelesaikan laporan Kerja Praktek sesuai jadwal</w:t>
@@ -5932,6 +5951,7 @@
       <w:r>
         <w:rPr>
           <w:color w:val="000000" w:themeColor="text1"/>
+          <w:highlight w:val="green"/>
         </w:rPr>
         <w:t>.</w:t>
       </w:r>
@@ -5941,6 +5961,7 @@
         <w:ind w:firstLine="720"/>
         <w:rPr>
           <w:color w:val="000000" w:themeColor="text1"/>
+          <w:highlight w:val="green"/>
         </w:rPr>
       </w:pPr>
       <w:proofErr w:type="spellStart"/>
@@ -5948,6 +5969,7 @@
       <w:r>
         <w:rPr>
           <w:color w:val="000000" w:themeColor="text1"/>
+          <w:highlight w:val="green"/>
         </w:rPr>
         <w:t>Kerja</w:t>
       </w:r>
@@ -5955,6 +5977,7 @@
       <w:r>
         <w:rPr>
           <w:color w:val="000000" w:themeColor="text1"/>
+          <w:highlight w:val="green"/>
         </w:rPr>
         <w:t xml:space="preserve"> </w:t>
       </w:r>
@@ -5962,6 +5985,7 @@
       <w:r>
         <w:rPr>
           <w:color w:val="000000" w:themeColor="text1"/>
+          <w:highlight w:val="green"/>
         </w:rPr>
         <w:t>Praktek</w:t>
       </w:r>
@@ -5969,6 +5993,7 @@
       <w:r>
         <w:rPr>
           <w:color w:val="000000" w:themeColor="text1"/>
+          <w:highlight w:val="green"/>
         </w:rPr>
         <w:t xml:space="preserve"> di </w:t>
       </w:r>
@@ -5976,6 +6001,7 @@
       <w:r>
         <w:rPr>
           <w:color w:val="000000" w:themeColor="text1"/>
+          <w:highlight w:val="green"/>
         </w:rPr>
         <w:t>Jurusan</w:t>
       </w:r>
@@ -5983,6 +6009,7 @@
       <w:r>
         <w:rPr>
           <w:color w:val="000000" w:themeColor="text1"/>
+          <w:highlight w:val="green"/>
         </w:rPr>
         <w:t xml:space="preserve"> </w:t>
       </w:r>
@@ -5990,6 +6017,7 @@
       <w:r>
         <w:rPr>
           <w:color w:val="000000" w:themeColor="text1"/>
+          <w:highlight w:val="green"/>
         </w:rPr>
         <w:t>Teknik</w:t>
       </w:r>
@@ -5997,6 +6025,7 @@
       <w:r>
         <w:rPr>
           <w:color w:val="000000" w:themeColor="text1"/>
+          <w:highlight w:val="green"/>
         </w:rPr>
         <w:t xml:space="preserve"> </w:t>
       </w:r>
@@ -6004,6 +6033,7 @@
       <w:r>
         <w:rPr>
           <w:color w:val="000000" w:themeColor="text1"/>
+          <w:highlight w:val="green"/>
         </w:rPr>
         <w:t>Informatika</w:t>
       </w:r>
@@ -6011,6 +6041,7 @@
       <w:r>
         <w:rPr>
           <w:color w:val="000000" w:themeColor="text1"/>
+          <w:highlight w:val="green"/>
         </w:rPr>
         <w:t xml:space="preserve">, </w:t>
       </w:r>
@@ -6018,6 +6049,7 @@
       <w:r>
         <w:rPr>
           <w:color w:val="000000" w:themeColor="text1"/>
+          <w:highlight w:val="green"/>
         </w:rPr>
         <w:t>Institut</w:t>
       </w:r>
@@ -6025,6 +6057,7 @@
       <w:r>
         <w:rPr>
           <w:color w:val="000000" w:themeColor="text1"/>
+          <w:highlight w:val="green"/>
         </w:rPr>
         <w:t xml:space="preserve"> </w:t>
       </w:r>
@@ -6032,6 +6065,7 @@
       <w:r>
         <w:rPr>
           <w:color w:val="000000" w:themeColor="text1"/>
+          <w:highlight w:val="green"/>
         </w:rPr>
         <w:t>Teknologi</w:t>
       </w:r>
@@ -6039,6 +6073,7 @@
       <w:r>
         <w:rPr>
           <w:color w:val="000000" w:themeColor="text1"/>
+          <w:highlight w:val="green"/>
         </w:rPr>
         <w:t xml:space="preserve"> </w:t>
       </w:r>
@@ -6046,6 +6081,7 @@
       <w:r>
         <w:rPr>
           <w:color w:val="000000" w:themeColor="text1"/>
+          <w:highlight w:val="green"/>
         </w:rPr>
         <w:t>Sepuluh</w:t>
       </w:r>
@@ -6053,6 +6089,7 @@
       <w:r>
         <w:rPr>
           <w:color w:val="000000" w:themeColor="text1"/>
+          <w:highlight w:val="green"/>
         </w:rPr>
         <w:t xml:space="preserve"> </w:t>
       </w:r>
@@ -6060,6 +6097,7 @@
       <w:r>
         <w:rPr>
           <w:color w:val="000000" w:themeColor="text1"/>
+          <w:highlight w:val="green"/>
         </w:rPr>
         <w:t>Nopember</w:t>
       </w:r>
@@ -6067,6 +6105,7 @@
       <w:r>
         <w:rPr>
           <w:color w:val="000000" w:themeColor="text1"/>
+          <w:highlight w:val="green"/>
         </w:rPr>
         <w:t xml:space="preserve"> Surabaya </w:t>
       </w:r>
@@ -6074,6 +6113,7 @@
       <w:r>
         <w:rPr>
           <w:color w:val="000000" w:themeColor="text1"/>
+          <w:highlight w:val="green"/>
         </w:rPr>
         <w:t>merupakan</w:t>
       </w:r>
@@ -6081,6 +6121,7 @@
       <w:r>
         <w:rPr>
           <w:color w:val="000000" w:themeColor="text1"/>
+          <w:highlight w:val="green"/>
         </w:rPr>
         <w:t xml:space="preserve"> </w:t>
       </w:r>
@@ -6088,6 +6129,7 @@
       <w:r>
         <w:rPr>
           <w:color w:val="000000" w:themeColor="text1"/>
+          <w:highlight w:val="green"/>
         </w:rPr>
         <w:t>salah</w:t>
       </w:r>
@@ -6095,6 +6137,7 @@
       <w:r>
         <w:rPr>
           <w:color w:val="000000" w:themeColor="text1"/>
+          <w:highlight w:val="green"/>
         </w:rPr>
         <w:t xml:space="preserve"> </w:t>
       </w:r>
@@ -6102,6 +6145,7 @@
       <w:r>
         <w:rPr>
           <w:color w:val="000000" w:themeColor="text1"/>
+          <w:highlight w:val="green"/>
         </w:rPr>
         <w:t>satu</w:t>
       </w:r>
@@ -6109,6 +6153,7 @@
       <w:r>
         <w:rPr>
           <w:color w:val="000000" w:themeColor="text1"/>
+          <w:highlight w:val="green"/>
         </w:rPr>
         <w:t xml:space="preserve"> </w:t>
       </w:r>
@@ -6116,6 +6161,7 @@
       <w:r>
         <w:rPr>
           <w:color w:val="000000" w:themeColor="text1"/>
+          <w:highlight w:val="green"/>
         </w:rPr>
         <w:t>kegiatan</w:t>
       </w:r>
@@ -6123,6 +6169,7 @@
       <w:r>
         <w:rPr>
           <w:color w:val="000000" w:themeColor="text1"/>
+          <w:highlight w:val="green"/>
         </w:rPr>
         <w:t xml:space="preserve"> </w:t>
       </w:r>
@@ -6130,6 +6177,7 @@
       <w:r>
         <w:rPr>
           <w:color w:val="000000" w:themeColor="text1"/>
+          <w:highlight w:val="green"/>
         </w:rPr>
         <w:t>wajib</w:t>
       </w:r>
@@ -6137,6 +6185,7 @@
       <w:r>
         <w:rPr>
           <w:color w:val="000000" w:themeColor="text1"/>
+          <w:highlight w:val="green"/>
         </w:rPr>
         <w:t xml:space="preserve"> yang </w:t>
       </w:r>
@@ -6144,6 +6193,7 @@
       <w:r>
         <w:rPr>
           <w:color w:val="000000" w:themeColor="text1"/>
+          <w:highlight w:val="green"/>
         </w:rPr>
         <w:t>harus</w:t>
       </w:r>
@@ -6151,6 +6201,7 @@
       <w:r>
         <w:rPr>
           <w:color w:val="000000" w:themeColor="text1"/>
+          <w:highlight w:val="green"/>
         </w:rPr>
         <w:t xml:space="preserve"> </w:t>
       </w:r>
@@ -6158,6 +6209,7 @@
       <w:r>
         <w:rPr>
           <w:color w:val="000000" w:themeColor="text1"/>
+          <w:highlight w:val="green"/>
         </w:rPr>
         <w:t>dilaksanakan</w:t>
       </w:r>
@@ -6165,6 +6217,7 @@
       <w:r>
         <w:rPr>
           <w:color w:val="000000" w:themeColor="text1"/>
+          <w:highlight w:val="green"/>
         </w:rPr>
         <w:t xml:space="preserve"> </w:t>
       </w:r>
@@ -6172,6 +6225,7 @@
       <w:r>
         <w:rPr>
           <w:color w:val="000000" w:themeColor="text1"/>
+          <w:highlight w:val="green"/>
         </w:rPr>
         <w:t>oleh</w:t>
       </w:r>
@@ -6179,6 +6233,7 @@
       <w:r>
         <w:rPr>
           <w:color w:val="000000" w:themeColor="text1"/>
+          <w:highlight w:val="green"/>
         </w:rPr>
         <w:t xml:space="preserve"> </w:t>
       </w:r>
@@ -6186,6 +6241,7 @@
       <w:r>
         <w:rPr>
           <w:color w:val="000000" w:themeColor="text1"/>
+          <w:highlight w:val="green"/>
         </w:rPr>
         <w:t>mahasiswa</w:t>
       </w:r>
@@ -6193,6 +6249,7 @@
       <w:r>
         <w:rPr>
           <w:color w:val="000000" w:themeColor="text1"/>
+          <w:highlight w:val="green"/>
         </w:rPr>
         <w:t xml:space="preserve"> yang </w:t>
       </w:r>
@@ -6200,6 +6257,7 @@
       <w:r>
         <w:rPr>
           <w:color w:val="000000" w:themeColor="text1"/>
+          <w:highlight w:val="green"/>
         </w:rPr>
         <w:t>telah</w:t>
       </w:r>
@@ -6207,6 +6265,7 @@
       <w:r>
         <w:rPr>
           <w:color w:val="000000" w:themeColor="text1"/>
+          <w:highlight w:val="green"/>
         </w:rPr>
         <w:t xml:space="preserve"> </w:t>
       </w:r>
@@ -6214,6 +6273,7 @@
       <w:r>
         <w:rPr>
           <w:color w:val="000000" w:themeColor="text1"/>
+          <w:highlight w:val="green"/>
         </w:rPr>
         <w:t>menempuh</w:t>
       </w:r>
@@ -6221,6 +6281,7 @@
       <w:r>
         <w:rPr>
           <w:color w:val="000000" w:themeColor="text1"/>
+          <w:highlight w:val="green"/>
         </w:rPr>
         <w:t xml:space="preserve"> minimal 90 SKS.</w:t>
       </w:r>
@@ -6228,6 +6289,7 @@
       <w:r>
         <w:rPr>
           <w:color w:val="000000" w:themeColor="text1"/>
+          <w:highlight w:val="green"/>
         </w:rPr>
         <w:t xml:space="preserve"> </w:t>
       </w:r>
@@ -6235,6 +6297,7 @@
       <w:r>
         <w:rPr>
           <w:color w:val="000000" w:themeColor="text1"/>
+          <w:highlight w:val="green"/>
         </w:rPr>
         <w:t>Penerapan</w:t>
       </w:r>
@@ -6242,6 +6305,7 @@
       <w:r>
         <w:rPr>
           <w:color w:val="000000" w:themeColor="text1"/>
+          <w:highlight w:val="green"/>
         </w:rPr>
         <w:t xml:space="preserve"> </w:t>
       </w:r>
@@ -6249,6 +6313,7 @@
       <w:r>
         <w:rPr>
           <w:color w:val="000000" w:themeColor="text1"/>
+          <w:highlight w:val="green"/>
         </w:rPr>
         <w:t>kerja</w:t>
       </w:r>
@@ -6256,6 +6321,7 @@
       <w:r>
         <w:rPr>
           <w:color w:val="000000" w:themeColor="text1"/>
+          <w:highlight w:val="green"/>
         </w:rPr>
         <w:t xml:space="preserve"> </w:t>
       </w:r>
@@ -6263,6 +6329,7 @@
       <w:r>
         <w:rPr>
           <w:color w:val="000000" w:themeColor="text1"/>
+          <w:highlight w:val="green"/>
         </w:rPr>
         <w:t>praktek</w:t>
       </w:r>
@@ -6270,6 +6337,7 @@
       <w:r>
         <w:rPr>
           <w:color w:val="000000" w:themeColor="text1"/>
+          <w:highlight w:val="green"/>
         </w:rPr>
         <w:t xml:space="preserve"> </w:t>
       </w:r>
@@ -6277,6 +6345,7 @@
       <w:r>
         <w:rPr>
           <w:color w:val="000000" w:themeColor="text1"/>
+          <w:highlight w:val="green"/>
         </w:rPr>
         <w:t>ini</w:t>
       </w:r>
@@ -6284,6 +6353,7 @@
       <w:r>
         <w:rPr>
           <w:color w:val="000000" w:themeColor="text1"/>
+          <w:highlight w:val="green"/>
         </w:rPr>
         <w:t xml:space="preserve"> </w:t>
       </w:r>
@@ -6291,6 +6361,7 @@
       <w:r>
         <w:rPr>
           <w:color w:val="000000" w:themeColor="text1"/>
+          <w:highlight w:val="green"/>
         </w:rPr>
         <w:t>sendiri</w:t>
       </w:r>
@@ -6298,6 +6369,7 @@
       <w:r>
         <w:rPr>
           <w:color w:val="000000" w:themeColor="text1"/>
+          <w:highlight w:val="green"/>
         </w:rPr>
         <w:t xml:space="preserve"> </w:t>
       </w:r>
@@ -6305,6 +6377,7 @@
       <w:r>
         <w:rPr>
           <w:color w:val="000000" w:themeColor="text1"/>
+          <w:highlight w:val="green"/>
         </w:rPr>
         <w:t>pada</w:t>
       </w:r>
@@ -6312,6 +6385,7 @@
       <w:r>
         <w:rPr>
           <w:color w:val="000000" w:themeColor="text1"/>
+          <w:highlight w:val="green"/>
         </w:rPr>
         <w:t xml:space="preserve"> </w:t>
       </w:r>
@@ -6319,6 +6393,7 @@
       <w:r>
         <w:rPr>
           <w:color w:val="000000" w:themeColor="text1"/>
+          <w:highlight w:val="green"/>
         </w:rPr>
         <w:t>hakikatnya</w:t>
       </w:r>
@@ -6326,6 +6401,7 @@
       <w:r>
         <w:rPr>
           <w:color w:val="000000" w:themeColor="text1"/>
+          <w:highlight w:val="green"/>
         </w:rPr>
         <w:t xml:space="preserve"> </w:t>
       </w:r>
@@ -6333,6 +6409,7 @@
       <w:r>
         <w:rPr>
           <w:color w:val="000000" w:themeColor="text1"/>
+          <w:highlight w:val="green"/>
         </w:rPr>
         <w:t>adalah</w:t>
       </w:r>
@@ -6340,6 +6417,7 @@
       <w:r>
         <w:rPr>
           <w:color w:val="000000" w:themeColor="text1"/>
+          <w:highlight w:val="green"/>
         </w:rPr>
         <w:t xml:space="preserve"> </w:t>
       </w:r>
@@ -6347,6 +6425,7 @@
       <w:r>
         <w:rPr>
           <w:color w:val="000000" w:themeColor="text1"/>
+          <w:highlight w:val="green"/>
         </w:rPr>
         <w:t>mengajarkan</w:t>
       </w:r>
@@ -6354,6 +6433,7 @@
       <w:r>
         <w:rPr>
           <w:color w:val="000000" w:themeColor="text1"/>
+          <w:highlight w:val="green"/>
         </w:rPr>
         <w:t xml:space="preserve"> </w:t>
       </w:r>
@@ -6361,6 +6441,7 @@
       <w:r>
         <w:rPr>
           <w:color w:val="000000" w:themeColor="text1"/>
+          <w:highlight w:val="green"/>
         </w:rPr>
         <w:t>kepada</w:t>
       </w:r>
@@ -6368,6 +6449,7 @@
       <w:r>
         <w:rPr>
           <w:color w:val="000000" w:themeColor="text1"/>
+          <w:highlight w:val="green"/>
         </w:rPr>
         <w:t xml:space="preserve"> </w:t>
       </w:r>
@@ -6375,6 +6457,7 @@
       <w:r>
         <w:rPr>
           <w:color w:val="000000" w:themeColor="text1"/>
+          <w:highlight w:val="green"/>
         </w:rPr>
         <w:t>kita</w:t>
       </w:r>
@@ -6382,6 +6465,7 @@
       <w:r>
         <w:rPr>
           <w:color w:val="000000" w:themeColor="text1"/>
+          <w:highlight w:val="green"/>
         </w:rPr>
         <w:t xml:space="preserve"> </w:t>
       </w:r>
@@ -6389,6 +6473,7 @@
       <w:r>
         <w:rPr>
           <w:color w:val="000000" w:themeColor="text1"/>
+          <w:highlight w:val="green"/>
         </w:rPr>
         <w:t>untuk</w:t>
       </w:r>
@@ -6396,6 +6481,7 @@
       <w:r>
         <w:rPr>
           <w:color w:val="000000" w:themeColor="text1"/>
+          <w:highlight w:val="green"/>
         </w:rPr>
         <w:t xml:space="preserve"> </w:t>
       </w:r>
@@ -6403,6 +6489,7 @@
       <w:r>
         <w:rPr>
           <w:color w:val="000000" w:themeColor="text1"/>
+          <w:highlight w:val="green"/>
         </w:rPr>
         <w:t>menghadapi</w:t>
       </w:r>
@@ -6410,6 +6497,7 @@
       <w:r>
         <w:rPr>
           <w:color w:val="000000" w:themeColor="text1"/>
+          <w:highlight w:val="green"/>
         </w:rPr>
         <w:t xml:space="preserve"> </w:t>
       </w:r>
@@ -6417,6 +6505,7 @@
       <w:r>
         <w:rPr>
           <w:color w:val="000000" w:themeColor="text1"/>
+          <w:highlight w:val="green"/>
         </w:rPr>
         <w:t>situasi</w:t>
       </w:r>
@@ -6424,6 +6513,7 @@
       <w:r>
         <w:rPr>
           <w:color w:val="000000" w:themeColor="text1"/>
+          <w:highlight w:val="green"/>
         </w:rPr>
         <w:t xml:space="preserve"> </w:t>
       </w:r>
@@ -6431,6 +6521,7 @@
       <w:r>
         <w:rPr>
           <w:color w:val="000000" w:themeColor="text1"/>
+          <w:highlight w:val="green"/>
         </w:rPr>
         <w:t>sebenarnya</w:t>
       </w:r>
@@ -6438,6 +6529,7 @@
       <w:r>
         <w:rPr>
           <w:color w:val="000000" w:themeColor="text1"/>
+          <w:highlight w:val="green"/>
         </w:rPr>
         <w:t xml:space="preserve"> yang </w:t>
       </w:r>
@@ -6445,6 +6537,7 @@
       <w:r>
         <w:rPr>
           <w:color w:val="000000" w:themeColor="text1"/>
+          <w:highlight w:val="green"/>
         </w:rPr>
         <w:t>tidak</w:t>
       </w:r>
@@ -6452,6 +6545,7 @@
       <w:r>
         <w:rPr>
           <w:color w:val="000000" w:themeColor="text1"/>
+          <w:highlight w:val="green"/>
         </w:rPr>
         <w:t xml:space="preserve"> </w:t>
       </w:r>
@@ -6460,6 +6554,7 @@
       <w:r>
         <w:rPr>
           <w:color w:val="000000" w:themeColor="text1"/>
+          <w:highlight w:val="green"/>
         </w:rPr>
         <w:t>beda</w:t>
       </w:r>
@@ -6468,6 +6563,7 @@
       <w:r>
         <w:rPr>
           <w:color w:val="000000" w:themeColor="text1"/>
+          <w:highlight w:val="green"/>
         </w:rPr>
         <w:t xml:space="preserve"> </w:t>
       </w:r>
@@ -6475,6 +6571,7 @@
       <w:r>
         <w:rPr>
           <w:color w:val="000000" w:themeColor="text1"/>
+          <w:highlight w:val="green"/>
         </w:rPr>
         <w:t>jauh</w:t>
       </w:r>
@@ -6482,6 +6579,7 @@
       <w:r>
         <w:rPr>
           <w:color w:val="000000" w:themeColor="text1"/>
+          <w:highlight w:val="green"/>
         </w:rPr>
         <w:t xml:space="preserve"> </w:t>
       </w:r>
@@ -6489,6 +6587,7 @@
       <w:r>
         <w:rPr>
           <w:color w:val="000000" w:themeColor="text1"/>
+          <w:highlight w:val="green"/>
         </w:rPr>
         <w:t>dengan</w:t>
       </w:r>
@@ -6496,6 +6595,7 @@
       <w:r>
         <w:rPr>
           <w:color w:val="000000" w:themeColor="text1"/>
+          <w:highlight w:val="green"/>
         </w:rPr>
         <w:t xml:space="preserve"> </w:t>
       </w:r>
@@ -6503,6 +6603,7 @@
       <w:r>
         <w:rPr>
           <w:color w:val="000000" w:themeColor="text1"/>
+          <w:highlight w:val="green"/>
         </w:rPr>
         <w:t>kondisi</w:t>
       </w:r>
@@ -6510,6 +6611,7 @@
       <w:r>
         <w:rPr>
           <w:color w:val="000000" w:themeColor="text1"/>
+          <w:highlight w:val="green"/>
         </w:rPr>
         <w:t xml:space="preserve"> </w:t>
       </w:r>
@@ -6517,6 +6619,7 @@
       <w:r>
         <w:rPr>
           <w:color w:val="000000" w:themeColor="text1"/>
+          <w:highlight w:val="green"/>
         </w:rPr>
         <w:t>disaat</w:t>
       </w:r>
@@ -6524,6 +6627,7 @@
       <w:r>
         <w:rPr>
           <w:color w:val="000000" w:themeColor="text1"/>
+          <w:highlight w:val="green"/>
         </w:rPr>
         <w:t xml:space="preserve"> </w:t>
       </w:r>
@@ -6531,6 +6635,7 @@
       <w:r>
         <w:rPr>
           <w:color w:val="000000" w:themeColor="text1"/>
+          <w:highlight w:val="green"/>
         </w:rPr>
         <w:t>kita</w:t>
       </w:r>
@@ -6538,6 +6643,7 @@
       <w:r>
         <w:rPr>
           <w:color w:val="000000" w:themeColor="text1"/>
+          <w:highlight w:val="green"/>
         </w:rPr>
         <w:t xml:space="preserve"> </w:t>
       </w:r>
@@ -6545,6 +6651,7 @@
       <w:r>
         <w:rPr>
           <w:color w:val="000000" w:themeColor="text1"/>
+          <w:highlight w:val="green"/>
         </w:rPr>
         <w:t>bekerja</w:t>
       </w:r>
@@ -6552,6 +6659,7 @@
       <w:r>
         <w:rPr>
           <w:color w:val="000000" w:themeColor="text1"/>
+          <w:highlight w:val="green"/>
         </w:rPr>
         <w:t xml:space="preserve"> </w:t>
       </w:r>
@@ -6559,6 +6667,7 @@
       <w:r>
         <w:rPr>
           <w:color w:val="000000" w:themeColor="text1"/>
+          <w:highlight w:val="green"/>
         </w:rPr>
         <w:t>nantinya</w:t>
       </w:r>
@@ -6566,6 +6675,7 @@
       <w:r>
         <w:rPr>
           <w:color w:val="000000" w:themeColor="text1"/>
+          <w:highlight w:val="green"/>
         </w:rPr>
         <w:t xml:space="preserve"> </w:t>
       </w:r>
@@ -6573,6 +6683,7 @@
       <w:r>
         <w:rPr>
           <w:color w:val="000000" w:themeColor="text1"/>
+          <w:highlight w:val="green"/>
         </w:rPr>
         <w:t>dan</w:t>
       </w:r>
@@ -6580,6 +6691,7 @@
       <w:r>
         <w:rPr>
           <w:color w:val="000000" w:themeColor="text1"/>
+          <w:highlight w:val="green"/>
         </w:rPr>
         <w:t xml:space="preserve"> </w:t>
       </w:r>
@@ -6587,6 +6699,7 @@
       <w:r>
         <w:rPr>
           <w:color w:val="000000" w:themeColor="text1"/>
+          <w:highlight w:val="green"/>
         </w:rPr>
         <w:t>juga</w:t>
       </w:r>
@@ -6594,6 +6707,7 @@
       <w:r>
         <w:rPr>
           <w:color w:val="000000" w:themeColor="text1"/>
+          <w:highlight w:val="green"/>
         </w:rPr>
         <w:t xml:space="preserve"> </w:t>
       </w:r>
@@ -6601,6 +6715,7 @@
       <w:r>
         <w:rPr>
           <w:color w:val="000000" w:themeColor="text1"/>
+          <w:highlight w:val="green"/>
         </w:rPr>
         <w:t>diharapkan</w:t>
       </w:r>
@@ -6608,6 +6723,7 @@
       <w:r>
         <w:rPr>
           <w:color w:val="000000" w:themeColor="text1"/>
+          <w:highlight w:val="green"/>
         </w:rPr>
         <w:t xml:space="preserve"> </w:t>
       </w:r>
@@ -6615,6 +6731,7 @@
       <w:r>
         <w:rPr>
           <w:color w:val="000000" w:themeColor="text1"/>
+          <w:highlight w:val="green"/>
         </w:rPr>
         <w:t>dapat</w:t>
       </w:r>
@@ -6622,6 +6739,7 @@
       <w:r>
         <w:rPr>
           <w:color w:val="000000" w:themeColor="text1"/>
+          <w:highlight w:val="green"/>
         </w:rPr>
         <w:t xml:space="preserve"> </w:t>
       </w:r>
@@ -6629,6 +6747,7 @@
       <w:r>
         <w:rPr>
           <w:color w:val="000000" w:themeColor="text1"/>
+          <w:highlight w:val="green"/>
         </w:rPr>
         <w:t>memberikan</w:t>
       </w:r>
@@ -6636,6 +6755,7 @@
       <w:r>
         <w:rPr>
           <w:color w:val="000000" w:themeColor="text1"/>
+          <w:highlight w:val="green"/>
         </w:rPr>
         <w:t xml:space="preserve"> </w:t>
       </w:r>
@@ -6643,6 +6763,7 @@
       <w:r>
         <w:rPr>
           <w:color w:val="000000" w:themeColor="text1"/>
+          <w:highlight w:val="green"/>
         </w:rPr>
         <w:t>manfaat</w:t>
       </w:r>
@@ -6650,6 +6771,7 @@
       <w:r>
         <w:rPr>
           <w:color w:val="000000" w:themeColor="text1"/>
+          <w:highlight w:val="green"/>
         </w:rPr>
         <w:t xml:space="preserve"> </w:t>
       </w:r>
@@ -6657,6 +6779,7 @@
       <w:r>
         <w:rPr>
           <w:color w:val="000000" w:themeColor="text1"/>
+          <w:highlight w:val="green"/>
         </w:rPr>
         <w:t>bagi</w:t>
       </w:r>
@@ -6664,6 +6787,7 @@
       <w:r>
         <w:rPr>
           <w:color w:val="000000" w:themeColor="text1"/>
+          <w:highlight w:val="green"/>
         </w:rPr>
         <w:t xml:space="preserve"> </w:t>
       </w:r>
@@ -6671,6 +6795,7 @@
       <w:r>
         <w:rPr>
           <w:color w:val="000000" w:themeColor="text1"/>
+          <w:highlight w:val="green"/>
         </w:rPr>
         <w:t>pihak</w:t>
       </w:r>
@@ -6678,6 +6803,7 @@
       <w:r>
         <w:rPr>
           <w:color w:val="000000" w:themeColor="text1"/>
+          <w:highlight w:val="green"/>
         </w:rPr>
         <w:t xml:space="preserve"> </w:t>
       </w:r>
@@ -6685,6 +6811,7 @@
       <w:r>
         <w:rPr>
           <w:color w:val="000000" w:themeColor="text1"/>
+          <w:highlight w:val="green"/>
         </w:rPr>
         <w:t>Mitrais</w:t>
       </w:r>
@@ -6692,6 +6819,7 @@
       <w:r>
         <w:rPr>
           <w:color w:val="000000" w:themeColor="text1"/>
+          <w:highlight w:val="green"/>
         </w:rPr>
         <w:t>.</w:t>
       </w:r>
@@ -6701,6 +6829,7 @@
         <w:ind w:firstLine="720"/>
         <w:rPr>
           <w:color w:val="000000" w:themeColor="text1"/>
+          <w:highlight w:val="green"/>
         </w:rPr>
       </w:pPr>
       <w:proofErr w:type="spellStart"/>
@@ -6708,6 +6837,7 @@
       <w:r>
         <w:rPr>
           <w:color w:val="000000" w:themeColor="text1"/>
+          <w:highlight w:val="green"/>
         </w:rPr>
         <w:t>Pelaksanaan</w:t>
       </w:r>
@@ -6715,6 +6845,7 @@
       <w:r>
         <w:rPr>
           <w:color w:val="000000" w:themeColor="text1"/>
+          <w:highlight w:val="green"/>
         </w:rPr>
         <w:t xml:space="preserve"> </w:t>
       </w:r>
@@ -6722,6 +6853,7 @@
       <w:r>
         <w:rPr>
           <w:color w:val="000000" w:themeColor="text1"/>
+          <w:highlight w:val="green"/>
         </w:rPr>
         <w:t>kerja</w:t>
       </w:r>
@@ -6729,6 +6861,7 @@
       <w:r>
         <w:rPr>
           <w:color w:val="000000" w:themeColor="text1"/>
+          <w:highlight w:val="green"/>
         </w:rPr>
         <w:t xml:space="preserve"> </w:t>
       </w:r>
@@ -6736,6 +6869,7 @@
       <w:r>
         <w:rPr>
           <w:color w:val="000000" w:themeColor="text1"/>
+          <w:highlight w:val="green"/>
         </w:rPr>
         <w:t>praktek</w:t>
       </w:r>
@@ -6743,6 +6877,7 @@
       <w:r>
         <w:rPr>
           <w:color w:val="000000" w:themeColor="text1"/>
+          <w:highlight w:val="green"/>
         </w:rPr>
         <w:t xml:space="preserve"> </w:t>
       </w:r>
@@ -6750,6 +6885,7 @@
       <w:r>
         <w:rPr>
           <w:color w:val="000000" w:themeColor="text1"/>
+          <w:highlight w:val="green"/>
         </w:rPr>
         <w:t>ini</w:t>
       </w:r>
@@ -6757,6 +6893,7 @@
       <w:r>
         <w:rPr>
           <w:color w:val="000000" w:themeColor="text1"/>
+          <w:highlight w:val="green"/>
         </w:rPr>
         <w:t xml:space="preserve"> </w:t>
       </w:r>
@@ -6764,6 +6901,7 @@
       <w:r>
         <w:rPr>
           <w:color w:val="000000" w:themeColor="text1"/>
+          <w:highlight w:val="green"/>
         </w:rPr>
         <w:t>dapat</w:t>
       </w:r>
@@ -6771,6 +6909,7 @@
       <w:r>
         <w:rPr>
           <w:color w:val="000000" w:themeColor="text1"/>
+          <w:highlight w:val="green"/>
         </w:rPr>
         <w:t xml:space="preserve"> </w:t>
       </w:r>
@@ -6778,6 +6917,7 @@
       <w:r>
         <w:rPr>
           <w:color w:val="000000" w:themeColor="text1"/>
+          <w:highlight w:val="green"/>
         </w:rPr>
         <w:t>dilaksanakan</w:t>
       </w:r>
@@ -6785,6 +6925,7 @@
       <w:r>
         <w:rPr>
           <w:color w:val="000000" w:themeColor="text1"/>
+          <w:highlight w:val="green"/>
         </w:rPr>
         <w:t xml:space="preserve"> </w:t>
       </w:r>
@@ -6792,6 +6933,7 @@
       <w:r>
         <w:rPr>
           <w:color w:val="000000" w:themeColor="text1"/>
+          <w:highlight w:val="green"/>
         </w:rPr>
         <w:t>sampai</w:t>
       </w:r>
@@ -6799,6 +6941,7 @@
       <w:r>
         <w:rPr>
           <w:color w:val="000000" w:themeColor="text1"/>
+          <w:highlight w:val="green"/>
         </w:rPr>
         <w:t xml:space="preserve"> </w:t>
       </w:r>
@@ -6806,6 +6949,7 @@
       <w:r>
         <w:rPr>
           <w:color w:val="000000" w:themeColor="text1"/>
+          <w:highlight w:val="green"/>
         </w:rPr>
         <w:t>selesai</w:t>
       </w:r>
@@ -6813,6 +6957,7 @@
       <w:r>
         <w:rPr>
           <w:color w:val="000000" w:themeColor="text1"/>
+          <w:highlight w:val="green"/>
         </w:rPr>
         <w:t xml:space="preserve"> </w:t>
       </w:r>
@@ -6820,6 +6965,7 @@
       <w:r>
         <w:rPr>
           <w:color w:val="000000" w:themeColor="text1"/>
+          <w:highlight w:val="green"/>
         </w:rPr>
         <w:t>berkat</w:t>
       </w:r>
@@ -6827,6 +6973,7 @@
       <w:r>
         <w:rPr>
           <w:color w:val="000000" w:themeColor="text1"/>
+          <w:highlight w:val="green"/>
         </w:rPr>
         <w:t xml:space="preserve"> </w:t>
       </w:r>
@@ -6834,6 +6981,7 @@
       <w:r>
         <w:rPr>
           <w:color w:val="000000" w:themeColor="text1"/>
+          <w:highlight w:val="green"/>
         </w:rPr>
         <w:t>bimbingan</w:t>
       </w:r>
@@ -6841,6 +6989,7 @@
       <w:r>
         <w:rPr>
           <w:color w:val="000000" w:themeColor="text1"/>
+          <w:highlight w:val="green"/>
         </w:rPr>
         <w:t xml:space="preserve"> </w:t>
       </w:r>
@@ -6848,6 +6997,7 @@
       <w:r>
         <w:rPr>
           <w:color w:val="000000" w:themeColor="text1"/>
+          <w:highlight w:val="green"/>
         </w:rPr>
         <w:t>dan</w:t>
       </w:r>
@@ -6855,6 +7005,7 @@
       <w:r>
         <w:rPr>
           <w:color w:val="000000" w:themeColor="text1"/>
+          <w:highlight w:val="green"/>
         </w:rPr>
         <w:t xml:space="preserve"> saran </w:t>
       </w:r>
@@ -6862,6 +7013,7 @@
       <w:r>
         <w:rPr>
           <w:color w:val="000000" w:themeColor="text1"/>
+          <w:highlight w:val="green"/>
         </w:rPr>
         <w:t>dari</w:t>
       </w:r>
@@ -6869,6 +7021,7 @@
       <w:r>
         <w:rPr>
           <w:color w:val="000000" w:themeColor="text1"/>
+          <w:highlight w:val="green"/>
         </w:rPr>
         <w:t xml:space="preserve"> </w:t>
       </w:r>
@@ -6876,6 +7029,7 @@
       <w:r>
         <w:rPr>
           <w:color w:val="000000" w:themeColor="text1"/>
+          <w:highlight w:val="green"/>
         </w:rPr>
         <w:t>berbagai</w:t>
       </w:r>
@@ -6883,6 +7037,7 @@
       <w:r>
         <w:rPr>
           <w:color w:val="000000" w:themeColor="text1"/>
+          <w:highlight w:val="green"/>
         </w:rPr>
         <w:t xml:space="preserve"> </w:t>
       </w:r>
@@ -6890,6 +7045,7 @@
       <w:r>
         <w:rPr>
           <w:color w:val="000000" w:themeColor="text1"/>
+          <w:highlight w:val="green"/>
         </w:rPr>
         <w:t>pihak</w:t>
       </w:r>
@@ -6897,6 +7053,7 @@
       <w:r>
         <w:rPr>
           <w:color w:val="000000" w:themeColor="text1"/>
+          <w:highlight w:val="green"/>
         </w:rPr>
         <w:t>.</w:t>
       </w:r>
@@ -6904,6 +7061,7 @@
       <w:r>
         <w:rPr>
           <w:color w:val="000000" w:themeColor="text1"/>
+          <w:highlight w:val="green"/>
         </w:rPr>
         <w:t xml:space="preserve"> </w:t>
       </w:r>
@@ -6911,6 +7069,7 @@
       <w:r>
         <w:rPr>
           <w:color w:val="000000" w:themeColor="text1"/>
+          <w:highlight w:val="green"/>
         </w:rPr>
         <w:t>Pada</w:t>
       </w:r>
@@ -6918,6 +7077,7 @@
       <w:r>
         <w:rPr>
           <w:color w:val="000000" w:themeColor="text1"/>
+          <w:highlight w:val="green"/>
         </w:rPr>
         <w:t xml:space="preserve"> </w:t>
       </w:r>
@@ -6925,6 +7085,7 @@
       <w:r>
         <w:rPr>
           <w:color w:val="000000" w:themeColor="text1"/>
+          <w:highlight w:val="green"/>
         </w:rPr>
         <w:t>kesempatan</w:t>
       </w:r>
@@ -6932,6 +7093,7 @@
       <w:r>
         <w:rPr>
           <w:color w:val="000000" w:themeColor="text1"/>
+          <w:highlight w:val="green"/>
         </w:rPr>
         <w:t xml:space="preserve"> </w:t>
       </w:r>
@@ -6939,6 +7101,7 @@
       <w:r>
         <w:rPr>
           <w:color w:val="000000" w:themeColor="text1"/>
+          <w:highlight w:val="green"/>
         </w:rPr>
         <w:t>ini</w:t>
       </w:r>
@@ -6946,6 +7109,7 @@
       <w:r>
         <w:rPr>
           <w:color w:val="000000" w:themeColor="text1"/>
+          <w:highlight w:val="green"/>
         </w:rPr>
         <w:t xml:space="preserve">, kami </w:t>
       </w:r>
@@ -6953,6 +7117,7 @@
       <w:r>
         <w:rPr>
           <w:color w:val="000000" w:themeColor="text1"/>
+          <w:highlight w:val="green"/>
         </w:rPr>
         <w:t>ingin</w:t>
       </w:r>
@@ -6960,6 +7125,7 @@
       <w:r>
         <w:rPr>
           <w:color w:val="000000" w:themeColor="text1"/>
+          <w:highlight w:val="green"/>
         </w:rPr>
         <w:t xml:space="preserve"> </w:t>
       </w:r>
@@ -6967,6 +7133,7 @@
       <w:r>
         <w:rPr>
           <w:color w:val="000000" w:themeColor="text1"/>
+          <w:highlight w:val="green"/>
         </w:rPr>
         <w:t>menyampaikan</w:t>
       </w:r>
@@ -6974,6 +7141,7 @@
       <w:r>
         <w:rPr>
           <w:color w:val="000000" w:themeColor="text1"/>
+          <w:highlight w:val="green"/>
         </w:rPr>
         <w:t xml:space="preserve"> </w:t>
       </w:r>
@@ -6981,6 +7149,7 @@
       <w:r>
         <w:rPr>
           <w:color w:val="000000" w:themeColor="text1"/>
+          <w:highlight w:val="green"/>
         </w:rPr>
         <w:t>terima</w:t>
       </w:r>
@@ -6988,6 +7157,7 @@
       <w:r>
         <w:rPr>
           <w:color w:val="000000" w:themeColor="text1"/>
+          <w:highlight w:val="green"/>
         </w:rPr>
         <w:t xml:space="preserve"> </w:t>
       </w:r>
@@ -6995,6 +7165,7 @@
       <w:r>
         <w:rPr>
           <w:color w:val="000000" w:themeColor="text1"/>
+          <w:highlight w:val="green"/>
         </w:rPr>
         <w:t>kasih</w:t>
       </w:r>
@@ -7002,6 +7173,7 @@
       <w:r>
         <w:rPr>
           <w:color w:val="000000" w:themeColor="text1"/>
+          <w:highlight w:val="green"/>
         </w:rPr>
         <w:t xml:space="preserve"> </w:t>
       </w:r>
@@ -7010,6 +7182,7 @@
       <w:r>
         <w:rPr>
           <w:color w:val="000000" w:themeColor="text1"/>
+          <w:highlight w:val="green"/>
         </w:rPr>
         <w:t>kepada</w:t>
       </w:r>
@@ -7017,6 +7190,7 @@
       <w:r>
         <w:rPr>
           <w:color w:val="000000" w:themeColor="text1"/>
+          <w:highlight w:val="green"/>
         </w:rPr>
         <w:t xml:space="preserve"> :</w:t>
       </w:r>
@@ -7027,6 +7201,7 @@
         <w:ind w:firstLine="720"/>
         <w:rPr>
           <w:color w:val="000000" w:themeColor="text1"/>
+          <w:highlight w:val="green"/>
         </w:rPr>
       </w:pPr>
     </w:p>
@@ -7039,11 +7214,13 @@
         </w:numPr>
         <w:ind w:left="360"/>
         <w:rPr>
+          <w:highlight w:val="green"/>
           <w:lang w:val="sq-AL"/>
         </w:rPr>
       </w:pPr>
       <w:r>
         <w:rPr>
+          <w:highlight w:val="green"/>
           <w:lang w:val="sq-AL"/>
         </w:rPr>
         <w:t>Allah Subhanahu Wa Ta’ala, karena tanpa ijin dari-Nya, penulis tidak akan mampu menyelesaikan Kerja Praktek ini.</w:t>
@@ -7058,11 +7235,13 @@
         </w:numPr>
         <w:ind w:left="360"/>
         <w:rPr>
+          <w:highlight w:val="green"/>
           <w:lang w:val="sq-AL"/>
         </w:rPr>
       </w:pPr>
       <w:r>
         <w:rPr>
+          <w:highlight w:val="green"/>
           <w:lang w:val="sq-AL"/>
         </w:rPr>
         <w:t>Kedua orang tua penulis yang telah memberikan doa dan dukungannya.</w:t>
@@ -7077,11 +7256,13 @@
         </w:numPr>
         <w:ind w:left="360"/>
         <w:rPr>
+          <w:highlight w:val="green"/>
           <w:lang w:val="sq-AL"/>
         </w:rPr>
       </w:pPr>
       <w:r>
         <w:rPr>
+          <w:highlight w:val="green"/>
           <w:lang w:val="sq-AL"/>
         </w:rPr>
         <w:t>Ibu Nanik Suciati, S.Kom, M.Kom, Dr.Eng. selaku Ketua Jurusan Teknik Informatika ITS.</w:t>
@@ -7096,35 +7277,41 @@
         </w:numPr>
         <w:ind w:left="360"/>
         <w:rPr>
+          <w:highlight w:val="green"/>
           <w:lang w:val="sq-AL"/>
         </w:rPr>
       </w:pPr>
       <w:r>
         <w:rPr>
+          <w:highlight w:val="green"/>
           <w:lang w:val="sq-AL"/>
         </w:rPr>
         <w:t xml:space="preserve">Dosen wali penulis, </w:t>
       </w:r>
       <w:r>
         <w:rPr>
+          <w:highlight w:val="green"/>
           <w:lang w:val="sq-AL"/>
         </w:rPr>
         <w:t>Bapak</w:t>
       </w:r>
       <w:r>
         <w:rPr>
+          <w:highlight w:val="green"/>
           <w:lang w:val="sq-AL"/>
         </w:rPr>
         <w:t xml:space="preserve"> </w:t>
       </w:r>
       <w:r>
         <w:rPr>
+          <w:highlight w:val="green"/>
           <w:lang w:val="sq-AL"/>
         </w:rPr>
         <w:t>Ridho Rahman Hariadi, S.Kom, M.Sc</w:t>
       </w:r>
       <w:r>
         <w:rPr>
+          <w:highlight w:val="green"/>
           <w:lang w:val="sq-AL"/>
         </w:rPr>
         <w:t xml:space="preserve"> atas dukungan selama berada di Teknik Informatika.</w:t>
@@ -7139,23 +7326,27 @@
         </w:numPr>
         <w:ind w:left="360"/>
         <w:rPr>
+          <w:highlight w:val="green"/>
           <w:lang w:val="sq-AL"/>
         </w:rPr>
       </w:pPr>
       <w:r>
         <w:rPr>
+          <w:highlight w:val="green"/>
           <w:lang w:val="sq-AL"/>
         </w:rPr>
         <w:t xml:space="preserve">Dosen pembimbing penulis, </w:t>
       </w:r>
       <w:r>
         <w:rPr>
+          <w:highlight w:val="green"/>
           <w:lang w:val="sq-AL"/>
         </w:rPr>
         <w:t xml:space="preserve">Bapak  Prof. Ir. Supeno Djanali, M.Sc, Ph.D </w:t>
       </w:r>
       <w:r>
         <w:rPr>
+          <w:highlight w:val="green"/>
           <w:lang w:val="sq-AL"/>
         </w:rPr>
         <w:t>atas dukungan dan motivasinya saat sebelum sampai berakhirnya proses kerja praktek kami.</w:t>
@@ -7170,17 +7361,20 @@
         </w:numPr>
         <w:ind w:left="360"/>
         <w:rPr>
+          <w:highlight w:val="green"/>
           <w:lang w:val="sq-AL"/>
         </w:rPr>
       </w:pPr>
       <w:r>
         <w:rPr>
+          <w:highlight w:val="green"/>
           <w:lang w:val="sq-AL"/>
         </w:rPr>
         <w:t>Bapak Radityo Anggoro, S.Kom, M.Sc</w:t>
       </w:r>
       <w:r>
         <w:rPr>
+          <w:highlight w:val="green"/>
           <w:lang w:val="sq-AL"/>
         </w:rPr>
         <w:t xml:space="preserve"> selaku koordinator kerja praktek Jurusan Teknik Informatika ITS atas segala bimbingan dan arahannya selama ini yang sangat membantu kami untuk segera menyelesaikan kerja praktek ini.</w:t>
@@ -7195,11 +7389,13 @@
         </w:numPr>
         <w:ind w:left="360"/>
         <w:rPr>
+          <w:highlight w:val="green"/>
           <w:lang w:val="sq-AL"/>
         </w:rPr>
       </w:pPr>
       <w:r>
         <w:rPr>
+          <w:highlight w:val="green"/>
           <w:lang w:val="sq-AL"/>
         </w:rPr>
         <w:lastRenderedPageBreak/>
@@ -7207,27 +7403,24 @@
       </w:r>
       <w:r>
         <w:rPr>
+          <w:highlight w:val="green"/>
           <w:lang w:val="sq-AL"/>
         </w:rPr>
         <w:t xml:space="preserve">Achmad Afriandi </w:t>
       </w:r>
       <w:r>
         <w:rPr>
+          <w:highlight w:val="green"/>
           <w:lang w:val="sq-AL"/>
         </w:rPr>
         <w:t>, dan Bapak Widodo Nugroho</w:t>
       </w:r>
       <w:r>
         <w:rPr>
+          <w:highlight w:val="green"/>
           <w:lang w:val="sq-AL"/>
         </w:rPr>
-        <w:t xml:space="preserve"> sebagai pembimbing kerja praktik</w:t>
-      </w:r>
-      <w:r>
-        <w:rPr>
-          <w:lang w:val="sq-AL"/>
-        </w:rPr>
-        <w:t>.</w:t>
+        <w:t xml:space="preserve"> sebagai pembimbing kerja praktik.</w:t>
       </w:r>
     </w:p>
     <w:p>
@@ -7239,44 +7432,44 @@
         </w:numPr>
         <w:ind w:left="360"/>
         <w:rPr>
+          <w:highlight w:val="green"/>
           <w:lang w:val="sq-AL"/>
         </w:rPr>
       </w:pPr>
       <w:r>
         <w:rPr>
+          <w:highlight w:val="green"/>
           <w:lang w:val="sq-AL"/>
         </w:rPr>
         <w:t xml:space="preserve">Bapak </w:t>
       </w:r>
       <w:r>
         <w:rPr>
+          <w:highlight w:val="green"/>
           <w:lang w:val="sq-AL"/>
         </w:rPr>
         <w:t>Argo Negoro</w:t>
       </w:r>
       <w:r>
         <w:rPr>
+          <w:highlight w:val="green"/>
           <w:lang w:val="sq-AL"/>
         </w:rPr>
         <w:t xml:space="preserve"> dan seluruh kru </w:t>
       </w:r>
       <w:r>
         <w:rPr>
+          <w:highlight w:val="green"/>
           <w:lang w:val="sq-AL"/>
         </w:rPr>
         <w:t>Mitrais</w:t>
       </w:r>
       <w:r>
         <w:rPr>
+          <w:highlight w:val="green"/>
           <w:lang w:val="sq-AL"/>
         </w:rPr>
-        <w:t xml:space="preserve"> untuk pengalaman, atmosfir, dan kesempatan bekerja sama yang sangat berharga</w:t>
-      </w:r>
-      <w:r>
-        <w:rPr>
-          <w:lang w:val="sq-AL"/>
-        </w:rPr>
-        <w:t>.</w:t>
+        <w:t xml:space="preserve"> untuk pengalaman, atmosfir, dan kesempatan bekerja sama yang sangat berharga.</w:t>
       </w:r>
     </w:p>
     <w:p>
@@ -7288,20 +7481,16 @@
         </w:numPr>
         <w:ind w:left="360"/>
         <w:rPr>
+          <w:highlight w:val="green"/>
           <w:lang w:val="sq-AL"/>
         </w:rPr>
       </w:pPr>
       <w:r>
         <w:rPr>
+          <w:highlight w:val="green"/>
           <w:lang w:val="sq-AL"/>
         </w:rPr>
-        <w:t>Bapak dan Ibu dosen jurusan Teknik Informatika ITS yang telah mencurahkan semua ilmu yang sangat besar manfaatnya selama proses belajar</w:t>
-      </w:r>
-      <w:r>
-        <w:rPr>
-          <w:lang w:val="sq-AL"/>
-        </w:rPr>
-        <w:t>.</w:t>
+        <w:t>Bapak dan Ibu dosen jurusan Teknik Informatika ITS yang telah mencurahkan semua ilmu yang sangat besar manfaatnya selama proses belajar.</w:t>
       </w:r>
     </w:p>
     <w:p>
@@ -7313,20 +7502,16 @@
         </w:numPr>
         <w:ind w:left="360"/>
         <w:rPr>
+          <w:highlight w:val="green"/>
           <w:lang w:val="sq-AL"/>
         </w:rPr>
       </w:pPr>
       <w:r>
         <w:rPr>
+          <w:highlight w:val="green"/>
           <w:lang w:val="sq-AL"/>
         </w:rPr>
-        <w:t>Karyawan dan staf administrasi Teknik Informatika yang membantu dalam proses pengerjaan dan administrasi kerja praktek</w:t>
-      </w:r>
-      <w:r>
-        <w:rPr>
-          <w:lang w:val="sq-AL"/>
-        </w:rPr>
-        <w:t>.</w:t>
+        <w:t>Karyawan dan staf administrasi Teknik Informatika yang membantu dalam proses pengerjaan dan administrasi kerja praktek.</w:t>
       </w:r>
     </w:p>
     <w:p>
@@ -7338,32 +7523,30 @@
         </w:numPr>
         <w:ind w:left="360"/>
         <w:rPr>
+          <w:highlight w:val="green"/>
           <w:lang w:val="sq-AL"/>
         </w:rPr>
       </w:pPr>
       <w:r>
         <w:rPr>
+          <w:highlight w:val="green"/>
           <w:lang w:val="sq-AL"/>
         </w:rPr>
         <w:t>Rekan-rekan Tekn</w:t>
       </w:r>
       <w:r>
         <w:rPr>
+          <w:highlight w:val="green"/>
           <w:lang w:val="sq-AL"/>
         </w:rPr>
         <w:t>ik Informatika ITS angkatan 2012</w:t>
       </w:r>
       <w:r>
         <w:rPr>
+          <w:highlight w:val="green"/>
           <w:lang w:val="sq-AL"/>
         </w:rPr>
-        <w:t xml:space="preserve"> atas segala dorongan semangat dan ilmu yang diberikan</w:t>
-      </w:r>
-      <w:r>
-        <w:rPr>
-          <w:lang w:val="sq-AL"/>
-        </w:rPr>
-        <w:t>.</w:t>
+        <w:t xml:space="preserve"> atas segala dorongan semangat dan ilmu yang diberikan.</w:t>
       </w:r>
     </w:p>
     <w:p>
@@ -7375,20 +7558,16 @@
         </w:numPr>
         <w:ind w:left="360"/>
         <w:rPr>
+          <w:highlight w:val="green"/>
           <w:lang w:val="sq-AL"/>
         </w:rPr>
       </w:pPr>
       <w:r>
         <w:rPr>
+          <w:highlight w:val="green"/>
           <w:lang w:val="sq-AL"/>
         </w:rPr>
-        <w:t>Teman-teman warga Teknik Informatika ITS</w:t>
-      </w:r>
-      <w:r>
-        <w:rPr>
-          <w:lang w:val="sq-AL"/>
-        </w:rPr>
-        <w:t>.</w:t>
+        <w:t>Teman-teman warga Teknik Informatika ITS.</w:t>
       </w:r>
     </w:p>
     <w:p>
@@ -7400,20 +7579,16 @@
         </w:numPr>
         <w:ind w:left="360"/>
         <w:rPr>
+          <w:highlight w:val="green"/>
           <w:lang w:val="sq-AL"/>
         </w:rPr>
       </w:pPr>
       <w:r>
         <w:rPr>
+          <w:highlight w:val="green"/>
           <w:lang w:val="sq-AL"/>
         </w:rPr>
-        <w:t>Pihak-pihak lain yang tidak sempat penulis sebutkan, yang telah membantu dalam kelancaran pengerjaan kerja praktek kami</w:t>
-      </w:r>
-      <w:r>
-        <w:rPr>
-          <w:lang w:val="sq-AL"/>
-        </w:rPr>
-        <w:t>.</w:t>
+        <w:t>Pihak-pihak lain yang tidak sempat penulis sebutkan, yang telah membantu dalam kelancaran pengerjaan kerja praktek kami.</w:t>
       </w:r>
     </w:p>
     <w:p>
@@ -7421,6 +7596,7 @@
         <w:pStyle w:val="ListParagraph"/>
         <w:ind w:left="360"/>
         <w:rPr>
+          <w:highlight w:val="green"/>
           <w:lang w:val="sq-AL"/>
         </w:rPr>
       </w:pPr>
@@ -7429,11 +7605,13 @@
       <w:pPr>
         <w:ind w:firstLine="360"/>
         <w:rPr>
+          <w:highlight w:val="green"/>
           <w:lang w:val="sq-AL"/>
         </w:rPr>
       </w:pPr>
       <w:r>
         <w:rPr>
+          <w:highlight w:val="green"/>
           <w:lang w:val="sq-AL"/>
         </w:rPr>
         <w:t>Apabila terdapat kesalahan dan kekurangan dalam penulisan laporan kerja praktek ini, penulis mengharapkan kritik dan saran yang membangun sebagai perbaikan di masa akan datang dan kami meminta maaf yang sebesar-besarnya. Semoga laporan kerja praktek ini dapat memberikan manfaat dan dapat digunakan sebagaimana mestinya.</w:t>
@@ -7442,6 +7620,7 @@
     <w:p>
       <w:pPr>
         <w:rPr>
+          <w:highlight w:val="green"/>
           <w:lang w:val="sq-AL"/>
         </w:rPr>
       </w:pPr>
@@ -7450,6 +7629,7 @@
       <w:pPr>
         <w:rPr>
           <w:color w:val="000000" w:themeColor="text1"/>
+          <w:highlight w:val="green"/>
         </w:rPr>
       </w:pPr>
     </w:p>
@@ -7458,6 +7638,7 @@
         <w:jc w:val="center"/>
         <w:rPr>
           <w:i/>
+          <w:highlight w:val="green"/>
           <w:lang w:val="id-ID"/>
         </w:rPr>
       </w:pPr>
@@ -7468,19 +7649,21 @@
         <w:jc w:val="right"/>
         <w:rPr>
           <w:color w:val="000000" w:themeColor="text1"/>
+          <w:highlight w:val="green"/>
           <w:lang w:val="id-ID"/>
         </w:rPr>
       </w:pPr>
       <w:r>
         <w:rPr>
           <w:color w:val="000000" w:themeColor="text1"/>
+          <w:highlight w:val="green"/>
         </w:rPr>
         <w:t xml:space="preserve">Surabaya, </w:t>
       </w:r>
       <w:r>
         <w:rPr>
           <w:color w:val="000000" w:themeColor="text1"/>
-          <w:highlight w:val="yellow"/>
+          <w:highlight w:val="green"/>
           <w:lang w:val="id-ID"/>
         </w:rPr>
         <w:t>[Bulan, Tahun]</w:t>
@@ -7492,6 +7675,7 @@
         <w:jc w:val="right"/>
         <w:rPr>
           <w:color w:val="000000" w:themeColor="text1"/>
+          <w:highlight w:val="green"/>
           <w:lang w:val="id-ID"/>
         </w:rPr>
       </w:pPr>
@@ -7508,6 +7692,7 @@
       <w:r>
         <w:rPr>
           <w:color w:val="000000" w:themeColor="text1"/>
+          <w:highlight w:val="green"/>
         </w:rPr>
         <w:t>Hamdi</w:t>
       </w:r>
@@ -7515,6 +7700,7 @@
       <w:r>
         <w:rPr>
           <w:color w:val="000000" w:themeColor="text1"/>
+          <w:highlight w:val="green"/>
         </w:rPr>
         <w:t xml:space="preserve"> </w:t>
       </w:r>
@@ -7522,6 +7708,7 @@
       <w:r>
         <w:rPr>
           <w:color w:val="000000" w:themeColor="text1"/>
+          <w:highlight w:val="green"/>
         </w:rPr>
         <w:t>Ahmadi</w:t>
       </w:r>
@@ -7529,6 +7716,7 @@
       <w:r>
         <w:rPr>
           <w:color w:val="000000" w:themeColor="text1"/>
+          <w:highlight w:val="green"/>
         </w:rPr>
         <w:t xml:space="preserve"> </w:t>
       </w:r>
@@ -7536,6 +7724,7 @@
       <w:r>
         <w:rPr>
           <w:color w:val="000000" w:themeColor="text1"/>
+          <w:highlight w:val="green"/>
         </w:rPr>
         <w:t>Muzakkiy</w:t>
       </w:r>
@@ -11330,468 +11519,819 @@
     <w:p>
       <w:pPr>
         <w:ind w:firstLine="720"/>
+        <w:rPr>
+          <w:highlight w:val="cyan"/>
+        </w:rPr>
       </w:pPr>
       <w:proofErr w:type="spellStart"/>
       <w:proofErr w:type="gramStart"/>
       <w:r>
+        <w:rPr>
+          <w:highlight w:val="cyan"/>
+        </w:rPr>
         <w:t>Saat</w:t>
       </w:r>
       <w:proofErr w:type="spellEnd"/>
       <w:r>
-        <w:t xml:space="preserve"> </w:t>
-      </w:r>
-      <w:proofErr w:type="spellStart"/>
-      <w:r>
+        <w:rPr>
+          <w:highlight w:val="cyan"/>
+        </w:rPr>
+        <w:t xml:space="preserve"> </w:t>
+      </w:r>
+      <w:proofErr w:type="spellStart"/>
+      <w:r>
+        <w:rPr>
+          <w:highlight w:val="cyan"/>
+        </w:rPr>
         <w:t>ini</w:t>
       </w:r>
       <w:proofErr w:type="spellEnd"/>
       <w:r>
-        <w:t xml:space="preserve"> </w:t>
-      </w:r>
-      <w:proofErr w:type="spellStart"/>
-      <w:r>
+        <w:rPr>
+          <w:highlight w:val="cyan"/>
+        </w:rPr>
+        <w:t xml:space="preserve"> </w:t>
+      </w:r>
+      <w:proofErr w:type="spellStart"/>
+      <w:r>
+        <w:rPr>
+          <w:highlight w:val="cyan"/>
+        </w:rPr>
         <w:t>implementasi</w:t>
       </w:r>
       <w:proofErr w:type="spellEnd"/>
       <w:r>
-        <w:t xml:space="preserve"> </w:t>
-      </w:r>
-      <w:proofErr w:type="spellStart"/>
-      <w:r>
+        <w:rPr>
+          <w:highlight w:val="cyan"/>
+        </w:rPr>
+        <w:t xml:space="preserve"> </w:t>
+      </w:r>
+      <w:proofErr w:type="spellStart"/>
+      <w:r>
+        <w:rPr>
+          <w:highlight w:val="cyan"/>
+        </w:rPr>
         <w:t>dari</w:t>
       </w:r>
       <w:proofErr w:type="spellEnd"/>
       <w:r>
-        <w:t xml:space="preserve"> </w:t>
-      </w:r>
-      <w:proofErr w:type="spellStart"/>
-      <w:r>
+        <w:rPr>
+          <w:highlight w:val="cyan"/>
+        </w:rPr>
+        <w:t xml:space="preserve"> </w:t>
+      </w:r>
+      <w:proofErr w:type="spellStart"/>
+      <w:r>
+        <w:rPr>
+          <w:highlight w:val="cyan"/>
+        </w:rPr>
         <w:t>b</w:t>
       </w:r>
       <w:r>
+        <w:rPr>
+          <w:highlight w:val="cyan"/>
+        </w:rPr>
         <w:t>idang</w:t>
       </w:r>
       <w:proofErr w:type="spellEnd"/>
       <w:r>
-        <w:t xml:space="preserve"> </w:t>
-      </w:r>
-      <w:proofErr w:type="spellStart"/>
-      <w:r>
+        <w:rPr>
+          <w:highlight w:val="cyan"/>
+        </w:rPr>
+        <w:t xml:space="preserve"> </w:t>
+      </w:r>
+      <w:proofErr w:type="spellStart"/>
+      <w:r>
+        <w:rPr>
+          <w:highlight w:val="cyan"/>
+        </w:rPr>
         <w:t>teknologi</w:t>
       </w:r>
       <w:proofErr w:type="spellEnd"/>
       <w:r>
-        <w:t xml:space="preserve"> </w:t>
-      </w:r>
-      <w:proofErr w:type="spellStart"/>
-      <w:r>
+        <w:rPr>
+          <w:highlight w:val="cyan"/>
+        </w:rPr>
+        <w:t xml:space="preserve"> </w:t>
+      </w:r>
+      <w:proofErr w:type="spellStart"/>
+      <w:r>
+        <w:rPr>
+          <w:highlight w:val="cyan"/>
+        </w:rPr>
         <w:t>informasi</w:t>
       </w:r>
       <w:proofErr w:type="spellEnd"/>
       <w:r>
-        <w:t xml:space="preserve"> </w:t>
-      </w:r>
-      <w:proofErr w:type="spellStart"/>
-      <w:r>
+        <w:rPr>
+          <w:highlight w:val="cyan"/>
+        </w:rPr>
+        <w:t xml:space="preserve"> </w:t>
+      </w:r>
+      <w:proofErr w:type="spellStart"/>
+      <w:r>
+        <w:rPr>
+          <w:highlight w:val="cyan"/>
+        </w:rPr>
         <w:t>dan</w:t>
       </w:r>
       <w:proofErr w:type="spellEnd"/>
       <w:r>
-        <w:t xml:space="preserve"> </w:t>
-      </w:r>
-      <w:proofErr w:type="spellStart"/>
-      <w:r>
+        <w:rPr>
+          <w:highlight w:val="cyan"/>
+        </w:rPr>
+        <w:t xml:space="preserve"> </w:t>
+      </w:r>
+      <w:proofErr w:type="spellStart"/>
+      <w:r>
+        <w:rPr>
+          <w:highlight w:val="cyan"/>
+        </w:rPr>
         <w:t>komunikasi</w:t>
       </w:r>
       <w:proofErr w:type="spellEnd"/>
       <w:r>
-        <w:t xml:space="preserve"> </w:t>
-      </w:r>
-      <w:proofErr w:type="spellStart"/>
-      <w:r>
+        <w:rPr>
+          <w:highlight w:val="cyan"/>
+        </w:rPr>
+        <w:t xml:space="preserve"> </w:t>
+      </w:r>
+      <w:proofErr w:type="spellStart"/>
+      <w:r>
+        <w:rPr>
+          <w:highlight w:val="cyan"/>
+        </w:rPr>
         <w:t>banyak</w:t>
       </w:r>
       <w:proofErr w:type="spellEnd"/>
       <w:r>
-        <w:t xml:space="preserve"> </w:t>
-      </w:r>
-      <w:proofErr w:type="spellStart"/>
-      <w:r>
+        <w:rPr>
+          <w:highlight w:val="cyan"/>
+        </w:rPr>
+        <w:t xml:space="preserve"> </w:t>
+      </w:r>
+      <w:proofErr w:type="spellStart"/>
+      <w:r>
+        <w:rPr>
+          <w:highlight w:val="cyan"/>
+        </w:rPr>
         <w:t>di</w:t>
       </w:r>
       <w:r>
+        <w:rPr>
+          <w:highlight w:val="cyan"/>
+        </w:rPr>
         <w:t>gunakan</w:t>
       </w:r>
       <w:proofErr w:type="spellEnd"/>
       <w:r>
-        <w:t xml:space="preserve"> </w:t>
-      </w:r>
-      <w:proofErr w:type="spellStart"/>
-      <w:r>
+        <w:rPr>
+          <w:highlight w:val="cyan"/>
+        </w:rPr>
+        <w:t xml:space="preserve"> </w:t>
+      </w:r>
+      <w:proofErr w:type="spellStart"/>
+      <w:r>
+        <w:rPr>
+          <w:highlight w:val="cyan"/>
+        </w:rPr>
         <w:t>dalam</w:t>
       </w:r>
       <w:proofErr w:type="spellEnd"/>
       <w:r>
-        <w:t xml:space="preserve"> </w:t>
-      </w:r>
-      <w:proofErr w:type="spellStart"/>
-      <w:r>
+        <w:rPr>
+          <w:highlight w:val="cyan"/>
+        </w:rPr>
+        <w:t xml:space="preserve"> </w:t>
+      </w:r>
+      <w:proofErr w:type="spellStart"/>
+      <w:r>
+        <w:rPr>
+          <w:highlight w:val="cyan"/>
+        </w:rPr>
         <w:t>kehidupan</w:t>
       </w:r>
       <w:proofErr w:type="spellEnd"/>
       <w:r>
-        <w:t xml:space="preserve"> </w:t>
-      </w:r>
-      <w:proofErr w:type="spellStart"/>
-      <w:r>
+        <w:rPr>
+          <w:highlight w:val="cyan"/>
+        </w:rPr>
+        <w:t xml:space="preserve"> </w:t>
+      </w:r>
+      <w:proofErr w:type="spellStart"/>
+      <w:r>
+        <w:rPr>
+          <w:highlight w:val="cyan"/>
+        </w:rPr>
         <w:t>sehari-hari</w:t>
       </w:r>
       <w:proofErr w:type="spellEnd"/>
       <w:r>
+        <w:rPr>
+          <w:highlight w:val="cyan"/>
+        </w:rPr>
         <w:t xml:space="preserve">, </w:t>
       </w:r>
       <w:proofErr w:type="spellStart"/>
       <w:r>
+        <w:rPr>
+          <w:highlight w:val="cyan"/>
+        </w:rPr>
         <w:t>hal</w:t>
       </w:r>
       <w:proofErr w:type="spellEnd"/>
       <w:r>
-        <w:t xml:space="preserve"> </w:t>
-      </w:r>
-      <w:proofErr w:type="spellStart"/>
-      <w:r>
+        <w:rPr>
+          <w:highlight w:val="cyan"/>
+        </w:rPr>
+        <w:t xml:space="preserve"> </w:t>
+      </w:r>
+      <w:proofErr w:type="spellStart"/>
+      <w:r>
+        <w:rPr>
+          <w:highlight w:val="cyan"/>
+        </w:rPr>
         <w:t>ini</w:t>
       </w:r>
       <w:proofErr w:type="spellEnd"/>
       <w:r>
-        <w:t xml:space="preserve"> </w:t>
-      </w:r>
-      <w:proofErr w:type="spellStart"/>
-      <w:r>
+        <w:rPr>
+          <w:highlight w:val="cyan"/>
+        </w:rPr>
+        <w:t xml:space="preserve"> </w:t>
+      </w:r>
+      <w:proofErr w:type="spellStart"/>
+      <w:r>
+        <w:rPr>
+          <w:highlight w:val="cyan"/>
+        </w:rPr>
         <w:t>dikarenakan</w:t>
       </w:r>
       <w:proofErr w:type="spellEnd"/>
       <w:r>
-        <w:t xml:space="preserve"> </w:t>
-      </w:r>
-      <w:proofErr w:type="spellStart"/>
-      <w:r>
+        <w:rPr>
+          <w:highlight w:val="cyan"/>
+        </w:rPr>
+        <w:t xml:space="preserve"> </w:t>
+      </w:r>
+      <w:proofErr w:type="spellStart"/>
+      <w:r>
+        <w:rPr>
+          <w:highlight w:val="cyan"/>
+        </w:rPr>
         <w:t>implementasi</w:t>
       </w:r>
       <w:proofErr w:type="spellEnd"/>
       <w:r>
-        <w:t xml:space="preserve"> </w:t>
-      </w:r>
-      <w:proofErr w:type="spellStart"/>
-      <w:r>
+        <w:rPr>
+          <w:highlight w:val="cyan"/>
+        </w:rPr>
+        <w:t xml:space="preserve"> </w:t>
+      </w:r>
+      <w:proofErr w:type="spellStart"/>
+      <w:r>
+        <w:rPr>
+          <w:highlight w:val="cyan"/>
+        </w:rPr>
         <w:t>tersebut</w:t>
       </w:r>
       <w:proofErr w:type="spellEnd"/>
       <w:r>
-        <w:t xml:space="preserve"> </w:t>
-      </w:r>
-      <w:proofErr w:type="spellStart"/>
-      <w:r>
+        <w:rPr>
+          <w:highlight w:val="cyan"/>
+        </w:rPr>
+        <w:t xml:space="preserve"> </w:t>
+      </w:r>
+      <w:proofErr w:type="spellStart"/>
+      <w:r>
+        <w:rPr>
+          <w:highlight w:val="cyan"/>
+        </w:rPr>
         <w:t>membantu</w:t>
       </w:r>
       <w:proofErr w:type="spellEnd"/>
       <w:r>
-        <w:t xml:space="preserve"> </w:t>
-      </w:r>
-      <w:proofErr w:type="spellStart"/>
-      <w:r>
+        <w:rPr>
+          <w:highlight w:val="cyan"/>
+        </w:rPr>
+        <w:t xml:space="preserve"> </w:t>
+      </w:r>
+      <w:proofErr w:type="spellStart"/>
+      <w:r>
+        <w:rPr>
+          <w:highlight w:val="cyan"/>
+        </w:rPr>
         <w:t>manusia</w:t>
       </w:r>
       <w:proofErr w:type="spellEnd"/>
       <w:r>
-        <w:t xml:space="preserve"> </w:t>
-      </w:r>
-      <w:proofErr w:type="spellStart"/>
-      <w:r>
+        <w:rPr>
+          <w:highlight w:val="cyan"/>
+        </w:rPr>
+        <w:t xml:space="preserve"> </w:t>
+      </w:r>
+      <w:proofErr w:type="spellStart"/>
+      <w:r>
+        <w:rPr>
+          <w:highlight w:val="cyan"/>
+        </w:rPr>
         <w:t>untuk</w:t>
       </w:r>
       <w:proofErr w:type="spellEnd"/>
       <w:r>
-        <w:t xml:space="preserve"> </w:t>
-      </w:r>
-      <w:proofErr w:type="spellStart"/>
-      <w:r>
+        <w:rPr>
+          <w:highlight w:val="cyan"/>
+        </w:rPr>
+        <w:t xml:space="preserve"> </w:t>
+      </w:r>
+      <w:proofErr w:type="spellStart"/>
+      <w:r>
+        <w:rPr>
+          <w:highlight w:val="cyan"/>
+        </w:rPr>
         <w:t>menyelesaikan</w:t>
       </w:r>
       <w:proofErr w:type="spellEnd"/>
       <w:r>
-        <w:t xml:space="preserve"> </w:t>
-      </w:r>
-      <w:proofErr w:type="spellStart"/>
-      <w:r>
+        <w:rPr>
+          <w:highlight w:val="cyan"/>
+        </w:rPr>
+        <w:t xml:space="preserve"> </w:t>
+      </w:r>
+      <w:proofErr w:type="spellStart"/>
+      <w:r>
+        <w:rPr>
+          <w:highlight w:val="cyan"/>
+        </w:rPr>
         <w:t>permasalahan</w:t>
       </w:r>
       <w:proofErr w:type="spellEnd"/>
       <w:r>
+        <w:rPr>
+          <w:highlight w:val="cyan"/>
+        </w:rPr>
         <w:t xml:space="preserve"> yang </w:t>
       </w:r>
       <w:proofErr w:type="spellStart"/>
       <w:r>
+        <w:rPr>
+          <w:highlight w:val="cyan"/>
+        </w:rPr>
         <w:t>ada</w:t>
       </w:r>
       <w:proofErr w:type="spellEnd"/>
       <w:r>
-        <w:t xml:space="preserve"> </w:t>
-      </w:r>
-      <w:proofErr w:type="spellStart"/>
-      <w:r>
+        <w:rPr>
+          <w:highlight w:val="cyan"/>
+        </w:rPr>
+        <w:t xml:space="preserve"> </w:t>
+      </w:r>
+      <w:proofErr w:type="spellStart"/>
+      <w:r>
+        <w:rPr>
+          <w:highlight w:val="cyan"/>
+        </w:rPr>
         <w:t>atau</w:t>
       </w:r>
       <w:proofErr w:type="spellEnd"/>
       <w:r>
-        <w:t xml:space="preserve"> </w:t>
-      </w:r>
-      <w:proofErr w:type="spellStart"/>
-      <w:r>
+        <w:rPr>
+          <w:highlight w:val="cyan"/>
+        </w:rPr>
+        <w:t xml:space="preserve"> </w:t>
+      </w:r>
+      <w:proofErr w:type="spellStart"/>
+      <w:r>
+        <w:rPr>
+          <w:highlight w:val="cyan"/>
+        </w:rPr>
         <w:t>membantu</w:t>
       </w:r>
       <w:proofErr w:type="spellEnd"/>
       <w:r>
-        <w:t xml:space="preserve"> </w:t>
-      </w:r>
-      <w:proofErr w:type="spellStart"/>
-      <w:r>
+        <w:rPr>
+          <w:highlight w:val="cyan"/>
+        </w:rPr>
+        <w:t xml:space="preserve"> </w:t>
+      </w:r>
+      <w:proofErr w:type="spellStart"/>
+      <w:r>
+        <w:rPr>
+          <w:highlight w:val="cyan"/>
+        </w:rPr>
         <w:t>manusia</w:t>
       </w:r>
       <w:proofErr w:type="spellEnd"/>
       <w:r>
-        <w:t xml:space="preserve"> </w:t>
-      </w:r>
-      <w:proofErr w:type="spellStart"/>
-      <w:r>
+        <w:rPr>
+          <w:highlight w:val="cyan"/>
+        </w:rPr>
+        <w:t xml:space="preserve"> </w:t>
+      </w:r>
+      <w:proofErr w:type="spellStart"/>
+      <w:r>
+        <w:rPr>
+          <w:highlight w:val="cyan"/>
+        </w:rPr>
         <w:t>dalam</w:t>
       </w:r>
       <w:proofErr w:type="spellEnd"/>
       <w:r>
-        <w:t xml:space="preserve"> </w:t>
-      </w:r>
-      <w:proofErr w:type="spellStart"/>
-      <w:r>
+        <w:rPr>
+          <w:highlight w:val="cyan"/>
+        </w:rPr>
+        <w:t xml:space="preserve"> </w:t>
+      </w:r>
+      <w:proofErr w:type="spellStart"/>
+      <w:r>
+        <w:rPr>
+          <w:highlight w:val="cyan"/>
+        </w:rPr>
         <w:t>melakukan</w:t>
       </w:r>
       <w:proofErr w:type="spellEnd"/>
       <w:r>
-        <w:t xml:space="preserve"> </w:t>
-      </w:r>
-      <w:proofErr w:type="spellStart"/>
-      <w:r>
+        <w:rPr>
+          <w:highlight w:val="cyan"/>
+        </w:rPr>
+        <w:t xml:space="preserve"> </w:t>
+      </w:r>
+      <w:proofErr w:type="spellStart"/>
+      <w:r>
+        <w:rPr>
+          <w:highlight w:val="cyan"/>
+        </w:rPr>
         <w:t>pekerjaan</w:t>
       </w:r>
       <w:proofErr w:type="spellEnd"/>
       <w:r>
+        <w:rPr>
+          <w:highlight w:val="cyan"/>
+        </w:rPr>
         <w:t xml:space="preserve"> yang </w:t>
       </w:r>
       <w:proofErr w:type="spellStart"/>
       <w:r>
+        <w:rPr>
+          <w:highlight w:val="cyan"/>
+        </w:rPr>
         <w:t>sulit</w:t>
       </w:r>
       <w:proofErr w:type="spellEnd"/>
       <w:r>
+        <w:rPr>
+          <w:highlight w:val="cyan"/>
+        </w:rPr>
         <w:t>.</w:t>
       </w:r>
       <w:proofErr w:type="gramEnd"/>
       <w:r>
+        <w:rPr>
+          <w:highlight w:val="cyan"/>
+        </w:rPr>
         <w:t xml:space="preserve"> </w:t>
       </w:r>
       <w:proofErr w:type="gramStart"/>
       <w:r>
+        <w:rPr>
+          <w:highlight w:val="cyan"/>
+        </w:rPr>
         <w:t xml:space="preserve">Salah </w:t>
       </w:r>
       <w:proofErr w:type="spellStart"/>
       <w:r>
+        <w:rPr>
+          <w:highlight w:val="cyan"/>
+        </w:rPr>
         <w:t>satu</w:t>
       </w:r>
       <w:proofErr w:type="spellEnd"/>
       <w:r>
-        <w:t xml:space="preserve"> </w:t>
-      </w:r>
-      <w:proofErr w:type="spellStart"/>
-      <w:r>
+        <w:rPr>
+          <w:highlight w:val="cyan"/>
+        </w:rPr>
+        <w:t xml:space="preserve"> </w:t>
+      </w:r>
+      <w:proofErr w:type="spellStart"/>
+      <w:r>
+        <w:rPr>
+          <w:highlight w:val="cyan"/>
+        </w:rPr>
         <w:t>implementasinya</w:t>
       </w:r>
       <w:proofErr w:type="spellEnd"/>
       <w:r>
-        <w:t xml:space="preserve"> </w:t>
-      </w:r>
-      <w:proofErr w:type="spellStart"/>
-      <w:r>
+        <w:rPr>
+          <w:highlight w:val="cyan"/>
+        </w:rPr>
+        <w:t xml:space="preserve"> </w:t>
+      </w:r>
+      <w:proofErr w:type="spellStart"/>
+      <w:r>
+        <w:rPr>
+          <w:highlight w:val="cyan"/>
+        </w:rPr>
         <w:t>adalah</w:t>
       </w:r>
       <w:proofErr w:type="spellEnd"/>
       <w:r>
-        <w:t xml:space="preserve"> </w:t>
-      </w:r>
-      <w:proofErr w:type="spellStart"/>
-      <w:r>
+        <w:rPr>
+          <w:highlight w:val="cyan"/>
+        </w:rPr>
+        <w:t xml:space="preserve"> </w:t>
+      </w:r>
+      <w:proofErr w:type="spellStart"/>
+      <w:r>
+        <w:rPr>
+          <w:highlight w:val="cyan"/>
+        </w:rPr>
         <w:t>pembuatan</w:t>
       </w:r>
       <w:proofErr w:type="spellEnd"/>
       <w:r>
+        <w:rPr>
+          <w:highlight w:val="cyan"/>
+        </w:rPr>
         <w:t xml:space="preserve"> system </w:t>
       </w:r>
       <w:proofErr w:type="spellStart"/>
       <w:r>
+        <w:rPr>
+          <w:highlight w:val="cyan"/>
+        </w:rPr>
         <w:t>atau</w:t>
       </w:r>
       <w:proofErr w:type="spellEnd"/>
       <w:r>
-        <w:t xml:space="preserve"> </w:t>
-      </w:r>
-      <w:proofErr w:type="spellStart"/>
-      <w:r>
+        <w:rPr>
+          <w:highlight w:val="cyan"/>
+        </w:rPr>
+        <w:t xml:space="preserve"> </w:t>
+      </w:r>
+      <w:proofErr w:type="spellStart"/>
+      <w:r>
+        <w:rPr>
+          <w:highlight w:val="cyan"/>
+        </w:rPr>
         <w:t>perangkat</w:t>
       </w:r>
       <w:proofErr w:type="spellEnd"/>
       <w:r>
-        <w:t xml:space="preserve"> </w:t>
-      </w:r>
-      <w:proofErr w:type="spellStart"/>
-      <w:r>
+        <w:rPr>
+          <w:highlight w:val="cyan"/>
+        </w:rPr>
+        <w:t xml:space="preserve"> </w:t>
+      </w:r>
+      <w:proofErr w:type="spellStart"/>
+      <w:r>
+        <w:rPr>
+          <w:highlight w:val="cyan"/>
+        </w:rPr>
         <w:t>lunak</w:t>
       </w:r>
       <w:proofErr w:type="spellEnd"/>
       <w:r>
+        <w:rPr>
+          <w:highlight w:val="cyan"/>
+        </w:rPr>
         <w:t xml:space="preserve">, </w:t>
       </w:r>
       <w:proofErr w:type="spellStart"/>
       <w:r>
+        <w:rPr>
+          <w:highlight w:val="cyan"/>
+        </w:rPr>
         <w:t>namun</w:t>
       </w:r>
       <w:proofErr w:type="spellEnd"/>
       <w:r>
-        <w:t xml:space="preserve"> </w:t>
-      </w:r>
-      <w:proofErr w:type="spellStart"/>
-      <w:r>
+        <w:rPr>
+          <w:highlight w:val="cyan"/>
+        </w:rPr>
+        <w:t xml:space="preserve"> </w:t>
+      </w:r>
+      <w:proofErr w:type="spellStart"/>
+      <w:r>
+        <w:rPr>
+          <w:highlight w:val="cyan"/>
+        </w:rPr>
         <w:t>ada</w:t>
       </w:r>
       <w:proofErr w:type="spellEnd"/>
       <w:r>
-        <w:t xml:space="preserve"> </w:t>
-      </w:r>
-      <w:proofErr w:type="spellStart"/>
-      <w:r>
+        <w:rPr>
+          <w:highlight w:val="cyan"/>
+        </w:rPr>
+        <w:t xml:space="preserve"> </w:t>
+      </w:r>
+      <w:proofErr w:type="spellStart"/>
+      <w:r>
+        <w:rPr>
+          <w:highlight w:val="cyan"/>
+        </w:rPr>
         <w:t>beberapa</w:t>
       </w:r>
       <w:proofErr w:type="spellEnd"/>
       <w:r>
-        <w:t xml:space="preserve"> </w:t>
-      </w:r>
-      <w:proofErr w:type="spellStart"/>
-      <w:r>
+        <w:rPr>
+          <w:highlight w:val="cyan"/>
+        </w:rPr>
+        <w:t xml:space="preserve"> </w:t>
+      </w:r>
+      <w:proofErr w:type="spellStart"/>
+      <w:r>
+        <w:rPr>
+          <w:highlight w:val="cyan"/>
+        </w:rPr>
         <w:t>permasalahan</w:t>
       </w:r>
       <w:proofErr w:type="spellEnd"/>
       <w:r>
+        <w:rPr>
+          <w:highlight w:val="cyan"/>
+        </w:rPr>
         <w:t xml:space="preserve"> yang </w:t>
       </w:r>
       <w:proofErr w:type="spellStart"/>
       <w:r>
+        <w:rPr>
+          <w:highlight w:val="cyan"/>
+        </w:rPr>
         <w:t>harus</w:t>
       </w:r>
       <w:proofErr w:type="spellEnd"/>
       <w:r>
-        <w:t xml:space="preserve"> </w:t>
-      </w:r>
-      <w:proofErr w:type="spellStart"/>
-      <w:r>
+        <w:rPr>
+          <w:highlight w:val="cyan"/>
+        </w:rPr>
+        <w:t xml:space="preserve"> </w:t>
+      </w:r>
+      <w:proofErr w:type="spellStart"/>
+      <w:r>
+        <w:rPr>
+          <w:highlight w:val="cyan"/>
+        </w:rPr>
         <w:t>diperhatikan</w:t>
       </w:r>
       <w:proofErr w:type="spellEnd"/>
       <w:r>
-        <w:t xml:space="preserve"> </w:t>
-      </w:r>
-      <w:proofErr w:type="spellStart"/>
-      <w:r>
+        <w:rPr>
+          <w:highlight w:val="cyan"/>
+        </w:rPr>
+        <w:t xml:space="preserve"> </w:t>
+      </w:r>
+      <w:proofErr w:type="spellStart"/>
+      <w:r>
+        <w:rPr>
+          <w:highlight w:val="cyan"/>
+        </w:rPr>
         <w:t>dalam</w:t>
       </w:r>
       <w:proofErr w:type="spellEnd"/>
       <w:r>
-        <w:t xml:space="preserve"> </w:t>
-      </w:r>
-      <w:proofErr w:type="spellStart"/>
-      <w:r>
+        <w:rPr>
+          <w:highlight w:val="cyan"/>
+        </w:rPr>
+        <w:t xml:space="preserve"> </w:t>
+      </w:r>
+      <w:proofErr w:type="spellStart"/>
+      <w:r>
+        <w:rPr>
+          <w:highlight w:val="cyan"/>
+        </w:rPr>
         <w:t>membuat</w:t>
       </w:r>
       <w:proofErr w:type="spellEnd"/>
       <w:r>
-        <w:t xml:space="preserve"> </w:t>
-      </w:r>
-      <w:proofErr w:type="spellStart"/>
-      <w:r>
+        <w:rPr>
+          <w:highlight w:val="cyan"/>
+        </w:rPr>
+        <w:t xml:space="preserve"> </w:t>
+      </w:r>
+      <w:proofErr w:type="spellStart"/>
+      <w:r>
+        <w:rPr>
+          <w:highlight w:val="cyan"/>
+        </w:rPr>
         <w:t>atau</w:t>
       </w:r>
       <w:proofErr w:type="spellEnd"/>
       <w:r>
-        <w:t xml:space="preserve"> </w:t>
-      </w:r>
-      <w:proofErr w:type="spellStart"/>
-      <w:r>
+        <w:rPr>
+          <w:highlight w:val="cyan"/>
+        </w:rPr>
+        <w:t xml:space="preserve"> </w:t>
+      </w:r>
+      <w:proofErr w:type="spellStart"/>
+      <w:r>
+        <w:rPr>
+          <w:highlight w:val="cyan"/>
+        </w:rPr>
         <w:t>mengembangkan</w:t>
       </w:r>
       <w:proofErr w:type="spellEnd"/>
       <w:r>
-        <w:t xml:space="preserve"> </w:t>
-      </w:r>
-      <w:proofErr w:type="spellStart"/>
-      <w:r>
+        <w:rPr>
+          <w:highlight w:val="cyan"/>
+        </w:rPr>
+        <w:t xml:space="preserve"> </w:t>
+      </w:r>
+      <w:proofErr w:type="spellStart"/>
+      <w:r>
+        <w:rPr>
+          <w:highlight w:val="cyan"/>
+        </w:rPr>
         <w:t>perangkat</w:t>
       </w:r>
       <w:proofErr w:type="spellEnd"/>
       <w:r>
-        <w:t xml:space="preserve"> </w:t>
-      </w:r>
-      <w:proofErr w:type="spellStart"/>
-      <w:r>
+        <w:rPr>
+          <w:highlight w:val="cyan"/>
+        </w:rPr>
+        <w:t xml:space="preserve"> </w:t>
+      </w:r>
+      <w:proofErr w:type="spellStart"/>
+      <w:r>
+        <w:rPr>
+          <w:highlight w:val="cyan"/>
+        </w:rPr>
         <w:t>lunak</w:t>
       </w:r>
       <w:proofErr w:type="spellEnd"/>
       <w:r>
+        <w:rPr>
+          <w:highlight w:val="cyan"/>
+        </w:rPr>
         <w:t>.</w:t>
       </w:r>
       <w:proofErr w:type="gramEnd"/>
       <w:r>
+        <w:rPr>
+          <w:highlight w:val="cyan"/>
+        </w:rPr>
         <w:t xml:space="preserve"> </w:t>
       </w:r>
       <w:proofErr w:type="gramStart"/>
       <w:r>
+        <w:rPr>
+          <w:highlight w:val="cyan"/>
+        </w:rPr>
         <w:t xml:space="preserve">Salah </w:t>
       </w:r>
       <w:proofErr w:type="spellStart"/>
       <w:r>
+        <w:rPr>
+          <w:highlight w:val="cyan"/>
+        </w:rPr>
         <w:t>satu</w:t>
       </w:r>
       <w:proofErr w:type="spellEnd"/>
       <w:r>
-        <w:t xml:space="preserve"> </w:t>
-      </w:r>
-      <w:proofErr w:type="spellStart"/>
-      <w:r>
+        <w:rPr>
+          <w:highlight w:val="cyan"/>
+        </w:rPr>
+        <w:t xml:space="preserve"> </w:t>
+      </w:r>
+      <w:proofErr w:type="spellStart"/>
+      <w:r>
+        <w:rPr>
+          <w:highlight w:val="cyan"/>
+        </w:rPr>
         <w:t>tahapan</w:t>
       </w:r>
       <w:proofErr w:type="spellEnd"/>
       <w:r>
+        <w:rPr>
+          <w:highlight w:val="cyan"/>
+        </w:rPr>
         <w:t xml:space="preserve"> yang </w:t>
       </w:r>
       <w:proofErr w:type="spellStart"/>
       <w:r>
+        <w:rPr>
+          <w:highlight w:val="cyan"/>
+        </w:rPr>
         <w:t>penting</w:t>
       </w:r>
       <w:proofErr w:type="spellEnd"/>
       <w:r>
-        <w:t xml:space="preserve"> </w:t>
-      </w:r>
-      <w:proofErr w:type="spellStart"/>
-      <w:r>
+        <w:rPr>
+          <w:highlight w:val="cyan"/>
+        </w:rPr>
+        <w:t xml:space="preserve"> </w:t>
+      </w:r>
+      <w:proofErr w:type="spellStart"/>
+      <w:r>
+        <w:rPr>
+          <w:highlight w:val="cyan"/>
+        </w:rPr>
         <w:t>adalah</w:t>
       </w:r>
       <w:proofErr w:type="spellEnd"/>
       <w:r>
+        <w:rPr>
+          <w:highlight w:val="cyan"/>
+        </w:rPr>
         <w:t xml:space="preserve"> testing.</w:t>
       </w:r>
       <w:proofErr w:type="gramEnd"/>
@@ -11799,472 +12339,815 @@
     <w:p>
       <w:pPr>
         <w:ind w:firstLine="720"/>
+        <w:rPr>
+          <w:highlight w:val="cyan"/>
+        </w:rPr>
       </w:pPr>
       <w:proofErr w:type="gramStart"/>
       <w:r>
+        <w:rPr>
+          <w:highlight w:val="cyan"/>
+        </w:rPr>
         <w:t xml:space="preserve">Testing </w:t>
       </w:r>
       <w:proofErr w:type="spellStart"/>
       <w:r>
+        <w:rPr>
+          <w:highlight w:val="cyan"/>
+        </w:rPr>
         <w:t>adalah</w:t>
       </w:r>
       <w:proofErr w:type="spellEnd"/>
       <w:r>
-        <w:t xml:space="preserve"> </w:t>
-      </w:r>
-      <w:proofErr w:type="spellStart"/>
-      <w:r>
+        <w:rPr>
+          <w:highlight w:val="cyan"/>
+        </w:rPr>
+        <w:t xml:space="preserve"> </w:t>
+      </w:r>
+      <w:proofErr w:type="spellStart"/>
+      <w:r>
+        <w:rPr>
+          <w:highlight w:val="cyan"/>
+        </w:rPr>
         <w:t>aktivitas</w:t>
       </w:r>
       <w:proofErr w:type="spellEnd"/>
       <w:r>
+        <w:rPr>
+          <w:highlight w:val="cyan"/>
+        </w:rPr>
         <w:t xml:space="preserve"> yang </w:t>
       </w:r>
       <w:proofErr w:type="spellStart"/>
       <w:r>
+        <w:rPr>
+          <w:highlight w:val="cyan"/>
+        </w:rPr>
         <w:t>bertujuan</w:t>
       </w:r>
       <w:proofErr w:type="spellEnd"/>
       <w:r>
-        <w:t xml:space="preserve"> </w:t>
-      </w:r>
-      <w:proofErr w:type="spellStart"/>
-      <w:r>
+        <w:rPr>
+          <w:highlight w:val="cyan"/>
+        </w:rPr>
+        <w:t xml:space="preserve"> </w:t>
+      </w:r>
+      <w:proofErr w:type="spellStart"/>
+      <w:r>
+        <w:rPr>
+          <w:highlight w:val="cyan"/>
+        </w:rPr>
         <w:t>untuk</w:t>
       </w:r>
       <w:proofErr w:type="spellEnd"/>
       <w:r>
-        <w:t xml:space="preserve"> </w:t>
-      </w:r>
-      <w:proofErr w:type="spellStart"/>
-      <w:r>
+        <w:rPr>
+          <w:highlight w:val="cyan"/>
+        </w:rPr>
+        <w:t xml:space="preserve"> </w:t>
+      </w:r>
+      <w:proofErr w:type="spellStart"/>
+      <w:r>
+        <w:rPr>
+          <w:highlight w:val="cyan"/>
+        </w:rPr>
         <w:t>mengevaluasi</w:t>
       </w:r>
       <w:proofErr w:type="spellEnd"/>
       <w:r>
-        <w:t xml:space="preserve"> </w:t>
-      </w:r>
-      <w:proofErr w:type="spellStart"/>
-      <w:r>
+        <w:rPr>
+          <w:highlight w:val="cyan"/>
+        </w:rPr>
+        <w:t xml:space="preserve"> </w:t>
+      </w:r>
+      <w:proofErr w:type="spellStart"/>
+      <w:r>
+        <w:rPr>
+          <w:highlight w:val="cyan"/>
+        </w:rPr>
         <w:t>suatu</w:t>
       </w:r>
       <w:proofErr w:type="spellEnd"/>
       <w:r>
+        <w:rPr>
+          <w:highlight w:val="cyan"/>
+        </w:rPr>
         <w:t xml:space="preserve"> program </w:t>
       </w:r>
       <w:proofErr w:type="spellStart"/>
       <w:r>
+        <w:rPr>
+          <w:highlight w:val="cyan"/>
+        </w:rPr>
         <w:t>atau</w:t>
       </w:r>
       <w:proofErr w:type="spellEnd"/>
       <w:r>
+        <w:rPr>
+          <w:highlight w:val="cyan"/>
+        </w:rPr>
         <w:t xml:space="preserve"> system </w:t>
       </w:r>
       <w:proofErr w:type="spellStart"/>
       <w:r>
+        <w:rPr>
+          <w:highlight w:val="cyan"/>
+        </w:rPr>
         <w:t>sebagai</w:t>
       </w:r>
       <w:proofErr w:type="spellEnd"/>
       <w:r>
-        <w:t xml:space="preserve"> </w:t>
-      </w:r>
-      <w:proofErr w:type="spellStart"/>
-      <w:r>
+        <w:rPr>
+          <w:highlight w:val="cyan"/>
+        </w:rPr>
+        <w:t xml:space="preserve"> </w:t>
+      </w:r>
+      <w:proofErr w:type="spellStart"/>
+      <w:r>
+        <w:rPr>
+          <w:highlight w:val="cyan"/>
+        </w:rPr>
         <w:t>penentu</w:t>
       </w:r>
       <w:proofErr w:type="spellEnd"/>
       <w:r>
-        <w:t xml:space="preserve"> </w:t>
-      </w:r>
-      <w:proofErr w:type="spellStart"/>
-      <w:r>
+        <w:rPr>
+          <w:highlight w:val="cyan"/>
+        </w:rPr>
+        <w:t xml:space="preserve"> </w:t>
+      </w:r>
+      <w:proofErr w:type="spellStart"/>
+      <w:r>
+        <w:rPr>
+          <w:highlight w:val="cyan"/>
+        </w:rPr>
         <w:t>apakah</w:t>
       </w:r>
       <w:proofErr w:type="spellEnd"/>
       <w:r>
-        <w:t xml:space="preserve"> </w:t>
-      </w:r>
-      <w:proofErr w:type="spellStart"/>
-      <w:r>
+        <w:rPr>
+          <w:highlight w:val="cyan"/>
+        </w:rPr>
+        <w:t xml:space="preserve"> </w:t>
+      </w:r>
+      <w:proofErr w:type="spellStart"/>
+      <w:r>
+        <w:rPr>
+          <w:highlight w:val="cyan"/>
+        </w:rPr>
         <w:t>h</w:t>
       </w:r>
       <w:r>
+        <w:rPr>
+          <w:highlight w:val="cyan"/>
+        </w:rPr>
         <w:t>asil</w:t>
       </w:r>
       <w:proofErr w:type="spellEnd"/>
       <w:r>
-        <w:t xml:space="preserve"> </w:t>
-      </w:r>
-      <w:proofErr w:type="spellStart"/>
-      <w:r>
+        <w:rPr>
+          <w:highlight w:val="cyan"/>
+        </w:rPr>
+        <w:t xml:space="preserve"> </w:t>
+      </w:r>
+      <w:proofErr w:type="spellStart"/>
+      <w:r>
+        <w:rPr>
+          <w:highlight w:val="cyan"/>
+        </w:rPr>
         <w:t>sudah</w:t>
       </w:r>
       <w:proofErr w:type="spellEnd"/>
       <w:r>
-        <w:t xml:space="preserve"> </w:t>
-      </w:r>
-      <w:proofErr w:type="spellStart"/>
-      <w:r>
+        <w:rPr>
+          <w:highlight w:val="cyan"/>
+        </w:rPr>
+        <w:t xml:space="preserve"> </w:t>
+      </w:r>
+      <w:proofErr w:type="spellStart"/>
+      <w:r>
+        <w:rPr>
+          <w:highlight w:val="cyan"/>
+        </w:rPr>
         <w:t>sesuai</w:t>
       </w:r>
       <w:proofErr w:type="spellEnd"/>
       <w:r>
-        <w:t xml:space="preserve"> </w:t>
-      </w:r>
-      <w:proofErr w:type="spellStart"/>
-      <w:r>
+        <w:rPr>
+          <w:highlight w:val="cyan"/>
+        </w:rPr>
+        <w:t xml:space="preserve"> </w:t>
+      </w:r>
+      <w:proofErr w:type="spellStart"/>
+      <w:r>
+        <w:rPr>
+          <w:highlight w:val="cyan"/>
+        </w:rPr>
         <w:t>dengan</w:t>
       </w:r>
       <w:proofErr w:type="spellEnd"/>
       <w:r>
+        <w:rPr>
+          <w:highlight w:val="cyan"/>
+        </w:rPr>
         <w:t xml:space="preserve"> yang </w:t>
       </w:r>
       <w:proofErr w:type="spellStart"/>
       <w:r>
+        <w:rPr>
+          <w:highlight w:val="cyan"/>
+        </w:rPr>
         <w:t>diharapkan</w:t>
       </w:r>
       <w:proofErr w:type="spellEnd"/>
       <w:r>
+        <w:rPr>
+          <w:highlight w:val="cyan"/>
+        </w:rPr>
         <w:t>.</w:t>
       </w:r>
       <w:proofErr w:type="gramEnd"/>
       <w:r>
+        <w:rPr>
+          <w:highlight w:val="cyan"/>
+        </w:rPr>
         <w:t xml:space="preserve"> </w:t>
       </w:r>
       <w:proofErr w:type="spellStart"/>
       <w:proofErr w:type="gramStart"/>
       <w:r>
+        <w:rPr>
+          <w:highlight w:val="cyan"/>
+        </w:rPr>
         <w:t>Fase</w:t>
       </w:r>
       <w:proofErr w:type="spellEnd"/>
       <w:r>
-        <w:t xml:space="preserve"> </w:t>
-      </w:r>
-      <w:proofErr w:type="spellStart"/>
-      <w:r>
+        <w:rPr>
+          <w:highlight w:val="cyan"/>
+        </w:rPr>
+        <w:t xml:space="preserve"> </w:t>
+      </w:r>
+      <w:proofErr w:type="spellStart"/>
+      <w:r>
+        <w:rPr>
+          <w:highlight w:val="cyan"/>
+        </w:rPr>
         <w:t>ini</w:t>
       </w:r>
       <w:proofErr w:type="spellEnd"/>
       <w:r>
-        <w:t xml:space="preserve"> </w:t>
-      </w:r>
-      <w:proofErr w:type="spellStart"/>
-      <w:r>
+        <w:rPr>
+          <w:highlight w:val="cyan"/>
+        </w:rPr>
+        <w:t xml:space="preserve"> </w:t>
+      </w:r>
+      <w:proofErr w:type="spellStart"/>
+      <w:r>
+        <w:rPr>
+          <w:highlight w:val="cyan"/>
+        </w:rPr>
         <w:t>biasanya</w:t>
       </w:r>
       <w:proofErr w:type="spellEnd"/>
       <w:r>
-        <w:t xml:space="preserve"> </w:t>
-      </w:r>
-      <w:proofErr w:type="spellStart"/>
-      <w:r>
+        <w:rPr>
+          <w:highlight w:val="cyan"/>
+        </w:rPr>
+        <w:t xml:space="preserve"> </w:t>
+      </w:r>
+      <w:proofErr w:type="spellStart"/>
+      <w:r>
+        <w:rPr>
+          <w:highlight w:val="cyan"/>
+        </w:rPr>
         <w:t>dilakukan</w:t>
       </w:r>
       <w:proofErr w:type="spellEnd"/>
       <w:r>
-        <w:t xml:space="preserve"> </w:t>
-      </w:r>
-      <w:proofErr w:type="spellStart"/>
-      <w:r>
+        <w:rPr>
+          <w:highlight w:val="cyan"/>
+        </w:rPr>
+        <w:t xml:space="preserve"> </w:t>
+      </w:r>
+      <w:proofErr w:type="spellStart"/>
+      <w:r>
+        <w:rPr>
+          <w:highlight w:val="cyan"/>
+        </w:rPr>
         <w:t>sebelum</w:t>
       </w:r>
       <w:proofErr w:type="spellEnd"/>
       <w:r>
-        <w:t xml:space="preserve"> </w:t>
-      </w:r>
-      <w:proofErr w:type="spellStart"/>
-      <w:r>
+        <w:rPr>
+          <w:highlight w:val="cyan"/>
+        </w:rPr>
+        <w:t xml:space="preserve"> </w:t>
+      </w:r>
+      <w:proofErr w:type="spellStart"/>
+      <w:r>
+        <w:rPr>
+          <w:highlight w:val="cyan"/>
+        </w:rPr>
         <w:t>suatu</w:t>
       </w:r>
       <w:proofErr w:type="spellEnd"/>
       <w:r>
+        <w:rPr>
+          <w:highlight w:val="cyan"/>
+        </w:rPr>
         <w:t xml:space="preserve"> system </w:t>
       </w:r>
       <w:proofErr w:type="spellStart"/>
       <w:r>
+        <w:rPr>
+          <w:highlight w:val="cyan"/>
+        </w:rPr>
         <w:t>atau</w:t>
       </w:r>
       <w:proofErr w:type="spellEnd"/>
       <w:r>
-        <w:t xml:space="preserve"> </w:t>
-      </w:r>
-      <w:proofErr w:type="spellStart"/>
-      <w:r>
+        <w:rPr>
+          <w:highlight w:val="cyan"/>
+        </w:rPr>
+        <w:t xml:space="preserve"> </w:t>
+      </w:r>
+      <w:proofErr w:type="spellStart"/>
+      <w:r>
+        <w:rPr>
+          <w:highlight w:val="cyan"/>
+        </w:rPr>
         <w:t>perangkat</w:t>
       </w:r>
       <w:proofErr w:type="spellEnd"/>
       <w:r>
-        <w:t xml:space="preserve"> </w:t>
-      </w:r>
-      <w:proofErr w:type="spellStart"/>
-      <w:r>
+        <w:rPr>
+          <w:highlight w:val="cyan"/>
+        </w:rPr>
+        <w:t xml:space="preserve"> </w:t>
+      </w:r>
+      <w:proofErr w:type="spellStart"/>
+      <w:r>
+        <w:rPr>
+          <w:highlight w:val="cyan"/>
+        </w:rPr>
         <w:t>lunak</w:t>
       </w:r>
       <w:proofErr w:type="spellEnd"/>
       <w:r>
-        <w:t xml:space="preserve"> </w:t>
-      </w:r>
-      <w:proofErr w:type="spellStart"/>
-      <w:r>
+        <w:rPr>
+          <w:highlight w:val="cyan"/>
+        </w:rPr>
+        <w:t xml:space="preserve"> </w:t>
+      </w:r>
+      <w:proofErr w:type="spellStart"/>
+      <w:r>
+        <w:rPr>
+          <w:highlight w:val="cyan"/>
+        </w:rPr>
         <w:t>diberikan</w:t>
       </w:r>
       <w:proofErr w:type="spellEnd"/>
       <w:r>
-        <w:t xml:space="preserve"> </w:t>
-      </w:r>
-      <w:proofErr w:type="spellStart"/>
-      <w:r>
+        <w:rPr>
+          <w:highlight w:val="cyan"/>
+        </w:rPr>
+        <w:t xml:space="preserve"> </w:t>
+      </w:r>
+      <w:proofErr w:type="spellStart"/>
+      <w:r>
+        <w:rPr>
+          <w:highlight w:val="cyan"/>
+        </w:rPr>
         <w:t>kepada</w:t>
       </w:r>
       <w:proofErr w:type="spellEnd"/>
       <w:r>
+        <w:rPr>
+          <w:highlight w:val="cyan"/>
+        </w:rPr>
         <w:t xml:space="preserve"> client.</w:t>
       </w:r>
       <w:proofErr w:type="gramEnd"/>
       <w:r>
-        <w:t xml:space="preserve"> </w:t>
-      </w:r>
-      <w:r>
-        <w:t xml:space="preserve"> </w:t>
-      </w:r>
-      <w:proofErr w:type="spellStart"/>
-      <w:r>
+        <w:rPr>
+          <w:highlight w:val="cyan"/>
+        </w:rPr>
+        <w:t xml:space="preserve"> </w:t>
+      </w:r>
+      <w:r>
+        <w:rPr>
+          <w:highlight w:val="cyan"/>
+        </w:rPr>
+        <w:t xml:space="preserve"> </w:t>
+      </w:r>
+      <w:proofErr w:type="spellStart"/>
+      <w:r>
+        <w:rPr>
+          <w:highlight w:val="cyan"/>
+        </w:rPr>
         <w:t>Banyaknya</w:t>
       </w:r>
       <w:proofErr w:type="spellEnd"/>
       <w:r>
-        <w:t xml:space="preserve"> </w:t>
-      </w:r>
-      <w:proofErr w:type="spellStart"/>
-      <w:r>
+        <w:rPr>
+          <w:highlight w:val="cyan"/>
+        </w:rPr>
+        <w:t xml:space="preserve"> </w:t>
+      </w:r>
+      <w:proofErr w:type="spellStart"/>
+      <w:r>
+        <w:rPr>
+          <w:highlight w:val="cyan"/>
+        </w:rPr>
         <w:t>pembuatan</w:t>
       </w:r>
       <w:proofErr w:type="spellEnd"/>
       <w:r>
-        <w:t xml:space="preserve"> </w:t>
-      </w:r>
-      <w:proofErr w:type="spellStart"/>
-      <w:r>
+        <w:rPr>
+          <w:highlight w:val="cyan"/>
+        </w:rPr>
+        <w:t xml:space="preserve"> </w:t>
+      </w:r>
+      <w:proofErr w:type="spellStart"/>
+      <w:r>
+        <w:rPr>
+          <w:highlight w:val="cyan"/>
+        </w:rPr>
         <w:t>suatu</w:t>
       </w:r>
       <w:proofErr w:type="spellEnd"/>
       <w:r>
+        <w:rPr>
+          <w:highlight w:val="cyan"/>
+        </w:rPr>
         <w:t xml:space="preserve"> program </w:t>
       </w:r>
       <w:proofErr w:type="spellStart"/>
       <w:r>
+        <w:rPr>
+          <w:highlight w:val="cyan"/>
+        </w:rPr>
         <w:t>atau</w:t>
       </w:r>
       <w:proofErr w:type="spellEnd"/>
       <w:r>
-        <w:t xml:space="preserve"> </w:t>
-      </w:r>
-      <w:proofErr w:type="spellStart"/>
-      <w:r>
+        <w:rPr>
+          <w:highlight w:val="cyan"/>
+        </w:rPr>
+        <w:t xml:space="preserve"> </w:t>
+      </w:r>
+      <w:proofErr w:type="spellStart"/>
+      <w:r>
+        <w:rPr>
+          <w:highlight w:val="cyan"/>
+        </w:rPr>
         <w:t>perangkat</w:t>
       </w:r>
       <w:proofErr w:type="spellEnd"/>
       <w:r>
-        <w:t xml:space="preserve"> </w:t>
-      </w:r>
-      <w:proofErr w:type="spellStart"/>
-      <w:r>
+        <w:rPr>
+          <w:highlight w:val="cyan"/>
+        </w:rPr>
+        <w:t xml:space="preserve"> </w:t>
+      </w:r>
+      <w:proofErr w:type="spellStart"/>
+      <w:r>
+        <w:rPr>
+          <w:highlight w:val="cyan"/>
+        </w:rPr>
         <w:t>lunak</w:t>
       </w:r>
       <w:proofErr w:type="spellEnd"/>
       <w:r>
+        <w:rPr>
+          <w:highlight w:val="cyan"/>
+        </w:rPr>
         <w:t xml:space="preserve"> yang </w:t>
       </w:r>
       <w:proofErr w:type="spellStart"/>
       <w:r>
+        <w:rPr>
+          <w:highlight w:val="cyan"/>
+        </w:rPr>
         <w:t>tidak</w:t>
       </w:r>
       <w:proofErr w:type="spellEnd"/>
       <w:r>
-        <w:t xml:space="preserve"> </w:t>
-      </w:r>
-      <w:proofErr w:type="spellStart"/>
-      <w:r>
+        <w:rPr>
+          <w:highlight w:val="cyan"/>
+        </w:rPr>
+        <w:t xml:space="preserve"> </w:t>
+      </w:r>
+      <w:proofErr w:type="spellStart"/>
+      <w:r>
+        <w:rPr>
+          <w:highlight w:val="cyan"/>
+        </w:rPr>
         <w:t>melalu</w:t>
       </w:r>
       <w:proofErr w:type="spellEnd"/>
       <w:r>
-        <w:t xml:space="preserve"> </w:t>
-      </w:r>
-      <w:proofErr w:type="spellStart"/>
-      <w:r>
+        <w:rPr>
+          <w:highlight w:val="cyan"/>
+        </w:rPr>
+        <w:t xml:space="preserve"> </w:t>
+      </w:r>
+      <w:proofErr w:type="spellStart"/>
+      <w:r>
+        <w:rPr>
+          <w:highlight w:val="cyan"/>
+        </w:rPr>
         <w:t>tahap</w:t>
       </w:r>
       <w:proofErr w:type="spellEnd"/>
       <w:r>
+        <w:rPr>
+          <w:highlight w:val="cyan"/>
+        </w:rPr>
         <w:t xml:space="preserve"> testing </w:t>
       </w:r>
       <w:proofErr w:type="spellStart"/>
       <w:proofErr w:type="gramStart"/>
       <w:r>
+        <w:rPr>
+          <w:highlight w:val="cyan"/>
+        </w:rPr>
         <w:t>akan</w:t>
       </w:r>
       <w:proofErr w:type="spellEnd"/>
       <w:proofErr w:type="gramEnd"/>
       <w:r>
-        <w:t xml:space="preserve"> </w:t>
-      </w:r>
-      <w:proofErr w:type="spellStart"/>
-      <w:r>
-        <w:t>mengala</w:t>
-      </w:r>
-      <w:bookmarkStart w:id="27" w:name="_GoBack"/>
-      <w:bookmarkEnd w:id="27"/>
-      <w:r>
-        <w:t>mi</w:t>
-      </w:r>
-      <w:proofErr w:type="spellEnd"/>
-      <w:r>
-        <w:t xml:space="preserve"> </w:t>
-      </w:r>
-      <w:proofErr w:type="spellStart"/>
-      <w:r>
+        <w:rPr>
+          <w:highlight w:val="cyan"/>
+        </w:rPr>
+        <w:t xml:space="preserve"> </w:t>
+      </w:r>
+      <w:proofErr w:type="spellStart"/>
+      <w:r>
+        <w:rPr>
+          <w:highlight w:val="cyan"/>
+        </w:rPr>
+        <w:t>mengalami</w:t>
+      </w:r>
+      <w:proofErr w:type="spellEnd"/>
+      <w:r>
+        <w:rPr>
+          <w:highlight w:val="cyan"/>
+        </w:rPr>
+        <w:t xml:space="preserve"> </w:t>
+      </w:r>
+      <w:proofErr w:type="spellStart"/>
+      <w:r>
+        <w:rPr>
+          <w:highlight w:val="cyan"/>
+        </w:rPr>
         <w:t>kemungkinan</w:t>
       </w:r>
       <w:proofErr w:type="spellEnd"/>
       <w:r>
-        <w:t xml:space="preserve"> </w:t>
-      </w:r>
-      <w:proofErr w:type="spellStart"/>
-      <w:r>
+        <w:rPr>
+          <w:highlight w:val="cyan"/>
+        </w:rPr>
+        <w:t xml:space="preserve"> </w:t>
+      </w:r>
+      <w:proofErr w:type="spellStart"/>
+      <w:r>
+        <w:rPr>
+          <w:highlight w:val="cyan"/>
+        </w:rPr>
         <w:t>kegagalan</w:t>
       </w:r>
       <w:proofErr w:type="spellEnd"/>
       <w:r>
+        <w:rPr>
+          <w:highlight w:val="cyan"/>
+        </w:rPr>
         <w:t xml:space="preserve"> yang </w:t>
       </w:r>
       <w:proofErr w:type="spellStart"/>
       <w:r>
+        <w:rPr>
+          <w:highlight w:val="cyan"/>
+        </w:rPr>
         <w:t>cukup</w:t>
       </w:r>
       <w:proofErr w:type="spellEnd"/>
       <w:r>
-        <w:t xml:space="preserve"> </w:t>
-      </w:r>
-      <w:proofErr w:type="spellStart"/>
-      <w:r>
+        <w:rPr>
+          <w:highlight w:val="cyan"/>
+        </w:rPr>
+        <w:t xml:space="preserve"> </w:t>
+      </w:r>
+      <w:proofErr w:type="spellStart"/>
+      <w:r>
+        <w:rPr>
+          <w:highlight w:val="cyan"/>
+        </w:rPr>
         <w:t>besar</w:t>
       </w:r>
       <w:proofErr w:type="spellEnd"/>
       <w:r>
+        <w:rPr>
+          <w:highlight w:val="cyan"/>
+        </w:rPr>
         <w:t xml:space="preserve">. </w:t>
       </w:r>
       <w:proofErr w:type="spellStart"/>
       <w:proofErr w:type="gramStart"/>
       <w:r>
+        <w:rPr>
+          <w:highlight w:val="cyan"/>
+        </w:rPr>
         <w:t>Maka</w:t>
       </w:r>
       <w:proofErr w:type="spellEnd"/>
       <w:r>
-        <w:t xml:space="preserve"> </w:t>
-      </w:r>
-      <w:proofErr w:type="spellStart"/>
-      <w:r>
+        <w:rPr>
+          <w:highlight w:val="cyan"/>
+        </w:rPr>
+        <w:t xml:space="preserve"> </w:t>
+      </w:r>
+      <w:proofErr w:type="spellStart"/>
+      <w:r>
+        <w:rPr>
+          <w:highlight w:val="cyan"/>
+        </w:rPr>
         <w:t>dari</w:t>
       </w:r>
       <w:proofErr w:type="spellEnd"/>
       <w:r>
-        <w:t xml:space="preserve"> </w:t>
-      </w:r>
-      <w:proofErr w:type="spellStart"/>
-      <w:r>
+        <w:rPr>
+          <w:highlight w:val="cyan"/>
+        </w:rPr>
+        <w:t xml:space="preserve"> </w:t>
+      </w:r>
+      <w:proofErr w:type="spellStart"/>
+      <w:r>
+        <w:rPr>
+          <w:highlight w:val="cyan"/>
+        </w:rPr>
         <w:t>itu</w:t>
       </w:r>
       <w:proofErr w:type="spellEnd"/>
       <w:r>
-        <w:t xml:space="preserve"> </w:t>
-      </w:r>
-      <w:proofErr w:type="spellStart"/>
-      <w:r>
+        <w:rPr>
+          <w:highlight w:val="cyan"/>
+        </w:rPr>
+        <w:t xml:space="preserve"> </w:t>
+      </w:r>
+      <w:proofErr w:type="spellStart"/>
+      <w:r>
+        <w:rPr>
+          <w:highlight w:val="cyan"/>
+        </w:rPr>
         <w:t>sangat</w:t>
       </w:r>
       <w:proofErr w:type="spellEnd"/>
       <w:r>
-        <w:t xml:space="preserve"> </w:t>
-      </w:r>
-      <w:proofErr w:type="spellStart"/>
-      <w:r>
+        <w:rPr>
+          <w:highlight w:val="cyan"/>
+        </w:rPr>
+        <w:t xml:space="preserve"> </w:t>
+      </w:r>
+      <w:proofErr w:type="spellStart"/>
+      <w:r>
+        <w:rPr>
+          <w:highlight w:val="cyan"/>
+        </w:rPr>
         <w:t>penting</w:t>
       </w:r>
       <w:proofErr w:type="spellEnd"/>
       <w:r>
-        <w:t xml:space="preserve"> </w:t>
-      </w:r>
-      <w:proofErr w:type="spellStart"/>
-      <w:r>
+        <w:rPr>
+          <w:highlight w:val="cyan"/>
+        </w:rPr>
+        <w:t xml:space="preserve"> </w:t>
+      </w:r>
+      <w:proofErr w:type="spellStart"/>
+      <w:r>
+        <w:rPr>
+          <w:highlight w:val="cyan"/>
+        </w:rPr>
         <w:t>sekali</w:t>
       </w:r>
       <w:proofErr w:type="spellEnd"/>
       <w:r>
-        <w:t xml:space="preserve"> </w:t>
-      </w:r>
-      <w:proofErr w:type="spellStart"/>
-      <w:r>
+        <w:rPr>
+          <w:highlight w:val="cyan"/>
+        </w:rPr>
+        <w:t xml:space="preserve"> </w:t>
+      </w:r>
+      <w:proofErr w:type="spellStart"/>
+      <w:r>
+        <w:rPr>
+          <w:highlight w:val="cyan"/>
+        </w:rPr>
         <w:t>tahapan</w:t>
       </w:r>
       <w:proofErr w:type="spellEnd"/>
       <w:r>
+        <w:rPr>
+          <w:highlight w:val="cyan"/>
+        </w:rPr>
         <w:t xml:space="preserve"> testing </w:t>
       </w:r>
       <w:proofErr w:type="spellStart"/>
       <w:r>
+        <w:rPr>
+          <w:highlight w:val="cyan"/>
+        </w:rPr>
         <w:t>dalam</w:t>
       </w:r>
       <w:proofErr w:type="spellEnd"/>
       <w:r>
-        <w:t xml:space="preserve"> </w:t>
-      </w:r>
-      <w:proofErr w:type="spellStart"/>
-      <w:r>
+        <w:rPr>
+          <w:highlight w:val="cyan"/>
+        </w:rPr>
+        <w:t xml:space="preserve"> </w:t>
+      </w:r>
+      <w:proofErr w:type="spellStart"/>
+      <w:r>
+        <w:rPr>
+          <w:highlight w:val="cyan"/>
+        </w:rPr>
         <w:t>suatu</w:t>
       </w:r>
       <w:proofErr w:type="spellEnd"/>
       <w:r>
-        <w:t xml:space="preserve"> </w:t>
-      </w:r>
-      <w:proofErr w:type="spellStart"/>
-      <w:r>
+        <w:rPr>
+          <w:highlight w:val="cyan"/>
+        </w:rPr>
+        <w:t xml:space="preserve"> </w:t>
+      </w:r>
+      <w:proofErr w:type="spellStart"/>
+      <w:r>
+        <w:rPr>
+          <w:highlight w:val="cyan"/>
+        </w:rPr>
         <w:t>pembuatan</w:t>
       </w:r>
       <w:proofErr w:type="spellEnd"/>
       <w:r>
-        <w:t xml:space="preserve"> </w:t>
-      </w:r>
-      <w:proofErr w:type="spellStart"/>
-      <w:r>
+        <w:rPr>
+          <w:highlight w:val="cyan"/>
+        </w:rPr>
+        <w:t xml:space="preserve"> </w:t>
+      </w:r>
+      <w:proofErr w:type="spellStart"/>
+      <w:r>
+        <w:rPr>
+          <w:highlight w:val="cyan"/>
+        </w:rPr>
         <w:t>atau</w:t>
       </w:r>
       <w:proofErr w:type="spellEnd"/>
       <w:r>
-        <w:t xml:space="preserve"> </w:t>
-      </w:r>
-      <w:proofErr w:type="spellStart"/>
-      <w:r>
+        <w:rPr>
+          <w:highlight w:val="cyan"/>
+        </w:rPr>
+        <w:t xml:space="preserve"> </w:t>
+      </w:r>
+      <w:proofErr w:type="spellStart"/>
+      <w:r>
+        <w:rPr>
+          <w:highlight w:val="cyan"/>
+        </w:rPr>
         <w:t>pengembangan</w:t>
       </w:r>
       <w:proofErr w:type="spellEnd"/>
       <w:r>
-        <w:t xml:space="preserve"> </w:t>
-      </w:r>
-      <w:proofErr w:type="spellStart"/>
-      <w:r>
+        <w:rPr>
+          <w:highlight w:val="cyan"/>
+        </w:rPr>
+        <w:t xml:space="preserve"> </w:t>
+      </w:r>
+      <w:proofErr w:type="spellStart"/>
+      <w:r>
+        <w:rPr>
+          <w:highlight w:val="cyan"/>
+        </w:rPr>
         <w:t>perangkat</w:t>
       </w:r>
       <w:proofErr w:type="spellEnd"/>
       <w:r>
-        <w:t xml:space="preserve"> </w:t>
-      </w:r>
-      <w:proofErr w:type="spellStart"/>
-      <w:r>
+        <w:rPr>
+          <w:highlight w:val="cyan"/>
+        </w:rPr>
+        <w:t xml:space="preserve"> </w:t>
+      </w:r>
+      <w:proofErr w:type="spellStart"/>
+      <w:r>
+        <w:rPr>
+          <w:highlight w:val="cyan"/>
+        </w:rPr>
         <w:t>lunak</w:t>
       </w:r>
       <w:proofErr w:type="spellEnd"/>
       <w:r>
+        <w:rPr>
+          <w:highlight w:val="cyan"/>
+        </w:rPr>
         <w:t>.</w:t>
       </w:r>
       <w:proofErr w:type="gramEnd"/>
@@ -12276,6 +13159,7 @@
       <w:r>
         <w:rPr>
           <w:color w:val="FF0000"/>
+          <w:highlight w:val="cyan"/>
         </w:rPr>
         <w:t>&lt;!—</w:t>
       </w:r>
@@ -12283,6 +13167,7 @@
       <w:r>
         <w:rPr>
           <w:color w:val="FF0000"/>
+          <w:highlight w:val="cyan"/>
         </w:rPr>
         <w:t>masih</w:t>
       </w:r>
@@ -12290,6 +13175,7 @@
       <w:r>
         <w:rPr>
           <w:color w:val="FF0000"/>
+          <w:highlight w:val="cyan"/>
         </w:rPr>
         <w:t xml:space="preserve"> </w:t>
       </w:r>
@@ -12297,6 +13183,7 @@
       <w:r>
         <w:rPr>
           <w:color w:val="FF0000"/>
+          <w:highlight w:val="cyan"/>
         </w:rPr>
         <w:t>kurang</w:t>
       </w:r>
@@ -12304,6 +13191,7 @@
       <w:r>
         <w:rPr>
           <w:color w:val="FF0000"/>
+          <w:highlight w:val="cyan"/>
         </w:rPr>
         <w:t xml:space="preserve"> --&gt;</w:t>
       </w:r>
@@ -12319,7 +13207,7 @@
           <w:i w:val="0"/>
         </w:rPr>
       </w:pPr>
-      <w:bookmarkStart w:id="28" w:name="_Toc397088410"/>
+      <w:bookmarkStart w:id="27" w:name="_Toc397088410"/>
       <w:proofErr w:type="spellStart"/>
       <w:r>
         <w:rPr>
@@ -12328,7 +13216,7 @@
         <w:t>Tujuan</w:t>
       </w:r>
       <w:bookmarkEnd w:id="26"/>
-      <w:bookmarkEnd w:id="28"/>
+      <w:bookmarkEnd w:id="27"/>
       <w:proofErr w:type="spellEnd"/>
     </w:p>
     <w:p>
@@ -12339,33 +13227,109 @@
           <w:numId w:val="52"/>
         </w:numPr>
         <w:rPr>
+          <w:highlight w:val="cyan"/>
           <w:lang w:eastAsia="en-US"/>
         </w:rPr>
       </w:pPr>
       <w:proofErr w:type="spellStart"/>
       <w:r>
         <w:rPr>
+          <w:highlight w:val="cyan"/>
           <w:lang w:eastAsia="en-US"/>
         </w:rPr>
-        <w:t>Melakukan</w:t>
-      </w:r>
-      <w:proofErr w:type="spellEnd"/>
-      <w:r>
-        <w:rPr>
+        <w:t>Membuat</w:t>
+      </w:r>
+      <w:proofErr w:type="spellEnd"/>
+      <w:r>
+        <w:rPr>
+          <w:highlight w:val="cyan"/>
           <w:lang w:eastAsia="en-US"/>
         </w:rPr>
-        <w:t xml:space="preserve"> testing </w:t>
-      </w:r>
-      <w:proofErr w:type="spellStart"/>
-      <w:r>
-        <w:rPr>
+        <w:t xml:space="preserve"> </w:t>
+      </w:r>
+      <w:r>
+        <w:rPr>
+          <w:highlight w:val="cyan"/>
           <w:lang w:eastAsia="en-US"/>
         </w:rPr>
-        <w:t>pada</w:t>
-      </w:r>
-      <w:proofErr w:type="spellEnd"/>
-      <w:r>
-        <w:rPr>
+        <w:t xml:space="preserve">framework </w:t>
+      </w:r>
+      <w:proofErr w:type="spellStart"/>
+      <w:r>
+        <w:rPr>
+          <w:highlight w:val="cyan"/>
+          <w:lang w:eastAsia="en-US"/>
+        </w:rPr>
+        <w:t>dan</w:t>
+      </w:r>
+      <w:proofErr w:type="spellEnd"/>
+      <w:r>
+        <w:rPr>
+          <w:highlight w:val="cyan"/>
+          <w:lang w:eastAsia="en-US"/>
+        </w:rPr>
+        <w:t xml:space="preserve"> </w:t>
+      </w:r>
+      <w:proofErr w:type="spellStart"/>
+      <w:r>
+        <w:rPr>
+          <w:highlight w:val="cyan"/>
+          <w:lang w:eastAsia="en-US"/>
+        </w:rPr>
+        <w:t>texteditor</w:t>
+      </w:r>
+      <w:proofErr w:type="spellEnd"/>
+      <w:r>
+        <w:rPr>
+          <w:highlight w:val="cyan"/>
+          <w:lang w:eastAsia="en-US"/>
+        </w:rPr>
+        <w:t xml:space="preserve">  </w:t>
+      </w:r>
+      <w:proofErr w:type="spellStart"/>
+      <w:r>
+        <w:rPr>
+          <w:highlight w:val="cyan"/>
+          <w:lang w:eastAsia="en-US"/>
+        </w:rPr>
+        <w:t>untuk</w:t>
+      </w:r>
+      <w:proofErr w:type="spellEnd"/>
+      <w:r>
+        <w:rPr>
+          <w:highlight w:val="cyan"/>
+          <w:lang w:eastAsia="en-US"/>
+        </w:rPr>
+        <w:t xml:space="preserve"> </w:t>
+      </w:r>
+      <w:proofErr w:type="spellStart"/>
+      <w:r>
+        <w:rPr>
+          <w:highlight w:val="cyan"/>
+          <w:lang w:eastAsia="en-US"/>
+        </w:rPr>
+        <w:t>melakukan</w:t>
+      </w:r>
+      <w:proofErr w:type="spellEnd"/>
+      <w:r>
+        <w:rPr>
+          <w:highlight w:val="cyan"/>
+          <w:lang w:eastAsia="en-US"/>
+        </w:rPr>
+        <w:t xml:space="preserve"> user interface </w:t>
+      </w:r>
+      <w:proofErr w:type="spellStart"/>
+      <w:r>
+        <w:rPr>
+          <w:highlight w:val="cyan"/>
+          <w:lang w:eastAsia="en-US"/>
+        </w:rPr>
+        <w:t>tesing</w:t>
+      </w:r>
+      <w:proofErr w:type="spellEnd"/>
+      <w:r>
+        <w:rPr>
+          <w:highlight w:val="cyan"/>
           <w:lang w:eastAsia="en-US"/>
         </w:rPr>
         <w:t xml:space="preserve"> </w:t>
@@ -12379,50 +13343,185 @@
           <w:numId w:val="52"/>
         </w:numPr>
         <w:rPr>
+          <w:highlight w:val="cyan"/>
           <w:lang w:eastAsia="en-US"/>
         </w:rPr>
       </w:pPr>
+      <w:proofErr w:type="spellStart"/>
+      <w:r>
+        <w:rPr>
+          <w:highlight w:val="cyan"/>
+          <w:lang w:eastAsia="en-US"/>
+        </w:rPr>
+        <w:t>Membuat</w:t>
+      </w:r>
+      <w:proofErr w:type="spellEnd"/>
+      <w:r>
+        <w:rPr>
+          <w:highlight w:val="cyan"/>
+          <w:lang w:eastAsia="en-US"/>
+        </w:rPr>
+        <w:t xml:space="preserve"> </w:t>
+      </w:r>
+      <w:proofErr w:type="spellStart"/>
+      <w:r>
+        <w:rPr>
+          <w:highlight w:val="cyan"/>
+          <w:lang w:eastAsia="en-US"/>
+        </w:rPr>
+        <w:t>dokumentasi</w:t>
+      </w:r>
+      <w:proofErr w:type="spellEnd"/>
+      <w:r>
+        <w:rPr>
+          <w:highlight w:val="cyan"/>
+          <w:lang w:eastAsia="en-US"/>
+        </w:rPr>
+        <w:t xml:space="preserve"> </w:t>
+      </w:r>
+      <w:proofErr w:type="spellStart"/>
+      <w:r>
+        <w:rPr>
+          <w:highlight w:val="cyan"/>
+          <w:lang w:eastAsia="en-US"/>
+        </w:rPr>
+        <w:t>dari</w:t>
+      </w:r>
+      <w:proofErr w:type="spellEnd"/>
+      <w:r>
+        <w:rPr>
+          <w:highlight w:val="cyan"/>
+          <w:lang w:eastAsia="en-US"/>
+        </w:rPr>
+        <w:t xml:space="preserve"> yang </w:t>
+      </w:r>
+      <w:proofErr w:type="spellStart"/>
+      <w:r>
+        <w:rPr>
+          <w:highlight w:val="cyan"/>
+          <w:lang w:eastAsia="en-US"/>
+        </w:rPr>
+        <w:t>telah</w:t>
+      </w:r>
+      <w:proofErr w:type="spellEnd"/>
+      <w:r>
+        <w:rPr>
+          <w:highlight w:val="cyan"/>
+          <w:lang w:eastAsia="en-US"/>
+        </w:rPr>
+        <w:t xml:space="preserve"> </w:t>
+      </w:r>
+      <w:proofErr w:type="spellStart"/>
+      <w:r>
+        <w:rPr>
+          <w:highlight w:val="cyan"/>
+          <w:lang w:eastAsia="en-US"/>
+        </w:rPr>
+        <w:t>dikerjakan</w:t>
+      </w:r>
+      <w:proofErr w:type="spellEnd"/>
     </w:p>
     <w:p>
       <w:pPr>
-        <w:ind w:firstLine="567"/>
-        <w:rPr>
-          <w:color w:val="000000" w:themeColor="text1"/>
-          <w:lang w:val="en-AU"/>
-        </w:rPr>
-      </w:pPr>
-      <w:r>
-        <w:rPr>
-          <w:color w:val="000000" w:themeColor="text1"/>
-          <w:highlight w:val="yellow"/>
-          <w:lang w:val="id-ID"/>
-        </w:rPr>
-        <w:t xml:space="preserve">[Tuliskan tujuan pembuatan </w:t>
-      </w:r>
-      <w:r>
-        <w:rPr>
-          <w:color w:val="000000" w:themeColor="text1"/>
-          <w:highlight w:val="yellow"/>
-          <w:lang w:val="id-ID"/>
-        </w:rPr>
-        <w:t>kerja praktik</w:t>
-      </w:r>
-      <w:r>
-        <w:rPr>
-          <w:color w:val="000000" w:themeColor="text1"/>
-          <w:highlight w:val="yellow"/>
-          <w:lang w:val="id-ID"/>
-        </w:rPr>
-        <w:t>.</w:t>
-      </w:r>
-      <w:r>
-        <w:rPr>
-          <w:color w:val="000000" w:themeColor="text1"/>
-          <w:highlight w:val="yellow"/>
-          <w:lang w:val="id-ID"/>
-        </w:rPr>
-        <w:t>]</w:t>
-      </w:r>
+        <w:pStyle w:val="ListParagraph"/>
+        <w:numPr>
+          <w:ilvl w:val="0"/>
+          <w:numId w:val="52"/>
+        </w:numPr>
+        <w:rPr>
+          <w:highlight w:val="cyan"/>
+          <w:lang w:eastAsia="en-US"/>
+        </w:rPr>
+      </w:pPr>
+      <w:proofErr w:type="spellStart"/>
+      <w:r>
+        <w:rPr>
+          <w:highlight w:val="cyan"/>
+          <w:lang w:eastAsia="en-US"/>
+        </w:rPr>
+        <w:t>Melakukan</w:t>
+      </w:r>
+      <w:proofErr w:type="spellEnd"/>
+      <w:r>
+        <w:rPr>
+          <w:highlight w:val="cyan"/>
+          <w:lang w:eastAsia="en-US"/>
+        </w:rPr>
+        <w:t xml:space="preserve"> testing </w:t>
+      </w:r>
+      <w:proofErr w:type="spellStart"/>
+      <w:r>
+        <w:rPr>
+          <w:highlight w:val="cyan"/>
+          <w:lang w:eastAsia="en-US"/>
+        </w:rPr>
+        <w:t>dari</w:t>
+      </w:r>
+      <w:proofErr w:type="spellEnd"/>
+      <w:r>
+        <w:rPr>
+          <w:highlight w:val="cyan"/>
+          <w:lang w:eastAsia="en-US"/>
+        </w:rPr>
+        <w:t xml:space="preserve"> </w:t>
+      </w:r>
+      <w:proofErr w:type="spellStart"/>
+      <w:r>
+        <w:rPr>
+          <w:highlight w:val="cyan"/>
+          <w:lang w:eastAsia="en-US"/>
+        </w:rPr>
+        <w:t>perangkat</w:t>
+      </w:r>
+      <w:proofErr w:type="spellEnd"/>
+      <w:r>
+        <w:rPr>
+          <w:highlight w:val="cyan"/>
+          <w:lang w:eastAsia="en-US"/>
+        </w:rPr>
+        <w:t xml:space="preserve"> </w:t>
+      </w:r>
+      <w:proofErr w:type="spellStart"/>
+      <w:r>
+        <w:rPr>
+          <w:highlight w:val="cyan"/>
+          <w:lang w:eastAsia="en-US"/>
+        </w:rPr>
+        <w:t>lunak</w:t>
+      </w:r>
+      <w:proofErr w:type="spellEnd"/>
+      <w:r>
+        <w:rPr>
+          <w:highlight w:val="cyan"/>
+          <w:lang w:eastAsia="en-US"/>
+        </w:rPr>
+        <w:t xml:space="preserve"> yang </w:t>
+      </w:r>
+      <w:proofErr w:type="spellStart"/>
+      <w:r>
+        <w:rPr>
+          <w:highlight w:val="cyan"/>
+          <w:lang w:eastAsia="en-US"/>
+        </w:rPr>
+        <w:t>telah</w:t>
+      </w:r>
+      <w:proofErr w:type="spellEnd"/>
+      <w:r>
+        <w:rPr>
+          <w:highlight w:val="cyan"/>
+          <w:lang w:eastAsia="en-US"/>
+        </w:rPr>
+        <w:t xml:space="preserve"> </w:t>
+      </w:r>
+      <w:proofErr w:type="spellStart"/>
+      <w:r>
+        <w:rPr>
+          <w:highlight w:val="cyan"/>
+          <w:lang w:eastAsia="en-US"/>
+        </w:rPr>
+        <w:t>dibuat</w:t>
+      </w:r>
+      <w:proofErr w:type="spellEnd"/>
     </w:p>
     <w:p>
       <w:pPr>
@@ -12433,8 +13532,8 @@
           <w:lang w:val="id-ID"/>
         </w:rPr>
       </w:pPr>
-      <w:bookmarkStart w:id="29" w:name="_Toc397088411"/>
-      <w:bookmarkStart w:id="30" w:name="_Toc360782086"/>
+      <w:bookmarkStart w:id="28" w:name="_Toc397088411"/>
+      <w:bookmarkStart w:id="29" w:name="_Toc360782086"/>
       <w:r>
         <w:rPr>
           <w:i w:val="0"/>
@@ -12442,7 +13541,7 @@
         </w:rPr>
         <w:t>Manfaat</w:t>
       </w:r>
-      <w:bookmarkEnd w:id="29"/>
+      <w:bookmarkEnd w:id="28"/>
     </w:p>
     <w:p>
       <w:pPr>
@@ -12497,7 +13596,7 @@
           <w:i w:val="0"/>
         </w:rPr>
       </w:pPr>
-      <w:bookmarkStart w:id="31" w:name="_Toc397088412"/>
+      <w:bookmarkStart w:id="30" w:name="_Toc397088412"/>
       <w:proofErr w:type="spellStart"/>
       <w:r>
         <w:rPr>
@@ -12520,8 +13619,8 @@
         </w:rPr>
         <w:t>Permasalahan</w:t>
       </w:r>
+      <w:bookmarkEnd w:id="29"/>
       <w:bookmarkEnd w:id="30"/>
-      <w:bookmarkEnd w:id="31"/>
       <w:proofErr w:type="spellEnd"/>
     </w:p>
     <w:p>
@@ -12584,7 +13683,7 @@
           <w:i w:val="0"/>
         </w:rPr>
       </w:pPr>
-      <w:bookmarkStart w:id="32" w:name="_Toc397088413"/>
+      <w:bookmarkStart w:id="31" w:name="_Toc397088413"/>
       <w:proofErr w:type="spellStart"/>
       <w:r>
         <w:rPr>
@@ -12648,8 +13747,549 @@
         </w:rPr>
         <w:t>Praktik</w:t>
       </w:r>
+      <w:bookmarkEnd w:id="31"/>
+      <w:proofErr w:type="spellEnd"/>
+    </w:p>
+    <w:p>
+      <w:pPr>
+        <w:ind w:firstLine="567"/>
+        <w:rPr>
+          <w:lang w:eastAsia="en-US"/>
+        </w:rPr>
+      </w:pPr>
+      <w:proofErr w:type="spellStart"/>
+      <w:proofErr w:type="gramStart"/>
+      <w:r>
+        <w:rPr>
+          <w:highlight w:val="green"/>
+          <w:lang w:eastAsia="en-US"/>
+        </w:rPr>
+        <w:t>Lokasi</w:t>
+      </w:r>
+      <w:proofErr w:type="spellEnd"/>
+      <w:r>
+        <w:rPr>
+          <w:highlight w:val="green"/>
+          <w:lang w:eastAsia="en-US"/>
+        </w:rPr>
+        <w:t xml:space="preserve"> </w:t>
+      </w:r>
+      <w:proofErr w:type="spellStart"/>
+      <w:r>
+        <w:rPr>
+          <w:highlight w:val="green"/>
+          <w:lang w:eastAsia="en-US"/>
+        </w:rPr>
+        <w:t>kerja</w:t>
+      </w:r>
+      <w:proofErr w:type="spellEnd"/>
+      <w:r>
+        <w:rPr>
+          <w:highlight w:val="green"/>
+          <w:lang w:eastAsia="en-US"/>
+        </w:rPr>
+        <w:t xml:space="preserve"> </w:t>
+      </w:r>
+      <w:proofErr w:type="spellStart"/>
+      <w:r>
+        <w:rPr>
+          <w:highlight w:val="green"/>
+          <w:lang w:eastAsia="en-US"/>
+        </w:rPr>
+        <w:t>praktik</w:t>
+      </w:r>
+      <w:proofErr w:type="spellEnd"/>
+      <w:r>
+        <w:rPr>
+          <w:highlight w:val="green"/>
+          <w:lang w:eastAsia="en-US"/>
+        </w:rPr>
+        <w:t xml:space="preserve"> </w:t>
+      </w:r>
+      <w:proofErr w:type="spellStart"/>
+      <w:r>
+        <w:rPr>
+          <w:highlight w:val="green"/>
+          <w:lang w:eastAsia="en-US"/>
+        </w:rPr>
+        <w:t>berada</w:t>
+      </w:r>
+      <w:proofErr w:type="spellEnd"/>
+      <w:r>
+        <w:rPr>
+          <w:highlight w:val="green"/>
+          <w:lang w:eastAsia="en-US"/>
+        </w:rPr>
+        <w:t xml:space="preserve"> di Jl. </w:t>
+      </w:r>
+      <w:proofErr w:type="spellStart"/>
+      <w:r>
+        <w:rPr>
+          <w:highlight w:val="green"/>
+          <w:lang w:eastAsia="en-US"/>
+        </w:rPr>
+        <w:t>Sidobali</w:t>
+      </w:r>
+      <w:proofErr w:type="spellEnd"/>
+      <w:r>
+        <w:rPr>
+          <w:highlight w:val="green"/>
+          <w:lang w:eastAsia="en-US"/>
+        </w:rPr>
+        <w:t xml:space="preserve">, </w:t>
+      </w:r>
+      <w:proofErr w:type="spellStart"/>
+      <w:r>
+        <w:rPr>
+          <w:highlight w:val="green"/>
+          <w:lang w:eastAsia="en-US"/>
+        </w:rPr>
+        <w:t>Umbulharjo</w:t>
+      </w:r>
+      <w:proofErr w:type="spellEnd"/>
+      <w:r>
+        <w:rPr>
+          <w:highlight w:val="green"/>
+          <w:lang w:eastAsia="en-US"/>
+        </w:rPr>
+        <w:t>, Kota Yogyakarta, Daerah Istimewa Yogyakarta</w:t>
+      </w:r>
+      <w:bookmarkStart w:id="32" w:name="_GoBack"/>
       <w:bookmarkEnd w:id="32"/>
-      <w:proofErr w:type="spellEnd"/>
+      <w:r>
+        <w:rPr>
+          <w:highlight w:val="green"/>
+          <w:lang w:eastAsia="en-US"/>
+        </w:rPr>
+        <w:t>.</w:t>
+      </w:r>
+      <w:proofErr w:type="gramEnd"/>
+      <w:r>
+        <w:rPr>
+          <w:highlight w:val="green"/>
+          <w:lang w:eastAsia="en-US"/>
+        </w:rPr>
+        <w:t xml:space="preserve"> </w:t>
+      </w:r>
+      <w:proofErr w:type="spellStart"/>
+      <w:r>
+        <w:rPr>
+          <w:highlight w:val="green"/>
+          <w:lang w:eastAsia="en-US"/>
+        </w:rPr>
+        <w:t>Untuk</w:t>
+      </w:r>
+      <w:proofErr w:type="spellEnd"/>
+      <w:r>
+        <w:rPr>
+          <w:highlight w:val="green"/>
+          <w:lang w:eastAsia="en-US"/>
+        </w:rPr>
+        <w:t xml:space="preserve"> </w:t>
+      </w:r>
+      <w:proofErr w:type="spellStart"/>
+      <w:r>
+        <w:rPr>
+          <w:highlight w:val="green"/>
+          <w:lang w:eastAsia="en-US"/>
+        </w:rPr>
+        <w:t>tanggal</w:t>
+      </w:r>
+      <w:proofErr w:type="spellEnd"/>
+      <w:r>
+        <w:rPr>
+          <w:highlight w:val="green"/>
+          <w:lang w:eastAsia="en-US"/>
+        </w:rPr>
+        <w:t xml:space="preserve"> </w:t>
+      </w:r>
+      <w:proofErr w:type="spellStart"/>
+      <w:r>
+        <w:rPr>
+          <w:highlight w:val="green"/>
+          <w:lang w:eastAsia="en-US"/>
+        </w:rPr>
+        <w:t>kerja</w:t>
+      </w:r>
+      <w:proofErr w:type="spellEnd"/>
+      <w:r>
+        <w:rPr>
+          <w:highlight w:val="green"/>
+          <w:lang w:eastAsia="en-US"/>
+        </w:rPr>
+        <w:t xml:space="preserve"> </w:t>
+      </w:r>
+      <w:proofErr w:type="spellStart"/>
+      <w:r>
+        <w:rPr>
+          <w:highlight w:val="green"/>
+          <w:lang w:eastAsia="en-US"/>
+        </w:rPr>
+        <w:t>praktik</w:t>
+      </w:r>
+      <w:proofErr w:type="spellEnd"/>
+      <w:r>
+        <w:rPr>
+          <w:highlight w:val="green"/>
+          <w:lang w:eastAsia="en-US"/>
+        </w:rPr>
+        <w:t xml:space="preserve"> </w:t>
+      </w:r>
+      <w:proofErr w:type="spellStart"/>
+      <w:r>
+        <w:rPr>
+          <w:highlight w:val="green"/>
+          <w:lang w:eastAsia="en-US"/>
+        </w:rPr>
+        <w:t>dimulai</w:t>
+      </w:r>
+      <w:proofErr w:type="spellEnd"/>
+      <w:r>
+        <w:rPr>
+          <w:highlight w:val="green"/>
+          <w:lang w:eastAsia="en-US"/>
+        </w:rPr>
+        <w:t xml:space="preserve"> </w:t>
+      </w:r>
+      <w:proofErr w:type="spellStart"/>
+      <w:r>
+        <w:rPr>
+          <w:highlight w:val="green"/>
+          <w:lang w:eastAsia="en-US"/>
+        </w:rPr>
+        <w:t>pada</w:t>
+      </w:r>
+      <w:proofErr w:type="spellEnd"/>
+      <w:r>
+        <w:rPr>
+          <w:highlight w:val="green"/>
+          <w:lang w:eastAsia="en-US"/>
+        </w:rPr>
+        <w:t xml:space="preserve"> </w:t>
+      </w:r>
+      <w:proofErr w:type="spellStart"/>
+      <w:r>
+        <w:rPr>
+          <w:highlight w:val="green"/>
+          <w:lang w:eastAsia="en-US"/>
+        </w:rPr>
+        <w:t>tanggal</w:t>
+      </w:r>
+      <w:proofErr w:type="spellEnd"/>
+      <w:r>
+        <w:rPr>
+          <w:highlight w:val="green"/>
+          <w:lang w:eastAsia="en-US"/>
+        </w:rPr>
+        <w:t xml:space="preserve"> </w:t>
+      </w:r>
+      <w:proofErr w:type="gramStart"/>
+      <w:r>
+        <w:rPr>
+          <w:highlight w:val="green"/>
+          <w:lang w:eastAsia="en-US"/>
+        </w:rPr>
+        <w:t xml:space="preserve">22  </w:t>
+      </w:r>
+      <w:proofErr w:type="spellStart"/>
+      <w:r>
+        <w:rPr>
+          <w:highlight w:val="green"/>
+          <w:lang w:eastAsia="en-US"/>
+        </w:rPr>
+        <w:t>juni</w:t>
+      </w:r>
+      <w:proofErr w:type="spellEnd"/>
+      <w:proofErr w:type="gramEnd"/>
+      <w:r>
+        <w:rPr>
+          <w:highlight w:val="green"/>
+          <w:lang w:eastAsia="en-US"/>
+        </w:rPr>
+        <w:t xml:space="preserve"> 2015 </w:t>
+      </w:r>
+      <w:proofErr w:type="spellStart"/>
+      <w:r>
+        <w:rPr>
+          <w:highlight w:val="green"/>
+          <w:lang w:eastAsia="en-US"/>
+        </w:rPr>
+        <w:t>hing</w:t>
+      </w:r>
+      <w:r>
+        <w:rPr>
+          <w:highlight w:val="green"/>
+          <w:lang w:eastAsia="en-US"/>
+        </w:rPr>
+        <w:t>ga</w:t>
+      </w:r>
+      <w:proofErr w:type="spellEnd"/>
+      <w:r>
+        <w:rPr>
+          <w:highlight w:val="green"/>
+          <w:lang w:eastAsia="en-US"/>
+        </w:rPr>
+        <w:t xml:space="preserve"> 21 </w:t>
+      </w:r>
+      <w:proofErr w:type="spellStart"/>
+      <w:r>
+        <w:rPr>
+          <w:highlight w:val="green"/>
+          <w:lang w:eastAsia="en-US"/>
+        </w:rPr>
+        <w:t>agustus</w:t>
+      </w:r>
+      <w:proofErr w:type="spellEnd"/>
+      <w:r>
+        <w:rPr>
+          <w:highlight w:val="green"/>
+          <w:lang w:eastAsia="en-US"/>
+        </w:rPr>
+        <w:t xml:space="preserve"> 2015 ( 9 </w:t>
+      </w:r>
+      <w:proofErr w:type="spellStart"/>
+      <w:r>
+        <w:rPr>
+          <w:highlight w:val="green"/>
+          <w:lang w:eastAsia="en-US"/>
+        </w:rPr>
+        <w:t>minggu</w:t>
+      </w:r>
+      <w:proofErr w:type="spellEnd"/>
+      <w:r>
+        <w:rPr>
+          <w:highlight w:val="green"/>
+          <w:lang w:eastAsia="en-US"/>
+        </w:rPr>
+        <w:t xml:space="preserve"> ). </w:t>
+      </w:r>
+      <w:proofErr w:type="spellStart"/>
+      <w:r>
+        <w:rPr>
+          <w:highlight w:val="green"/>
+          <w:lang w:eastAsia="en-US"/>
+        </w:rPr>
+        <w:t>Diwajibkan</w:t>
+      </w:r>
+      <w:proofErr w:type="spellEnd"/>
+      <w:r>
+        <w:rPr>
+          <w:highlight w:val="green"/>
+          <w:lang w:eastAsia="en-US"/>
+        </w:rPr>
+        <w:t xml:space="preserve"> </w:t>
+      </w:r>
+      <w:proofErr w:type="spellStart"/>
+      <w:r>
+        <w:rPr>
+          <w:highlight w:val="green"/>
+          <w:lang w:eastAsia="en-US"/>
+        </w:rPr>
+        <w:t>masuk</w:t>
+      </w:r>
+      <w:proofErr w:type="spellEnd"/>
+      <w:r>
+        <w:rPr>
+          <w:highlight w:val="green"/>
+          <w:lang w:eastAsia="en-US"/>
+        </w:rPr>
+        <w:t xml:space="preserve"> </w:t>
+      </w:r>
+      <w:proofErr w:type="spellStart"/>
+      <w:r>
+        <w:rPr>
+          <w:highlight w:val="green"/>
+          <w:lang w:eastAsia="en-US"/>
+        </w:rPr>
+        <w:t>setiap</w:t>
+      </w:r>
+      <w:proofErr w:type="spellEnd"/>
+      <w:r>
+        <w:rPr>
+          <w:highlight w:val="green"/>
+          <w:lang w:eastAsia="en-US"/>
+        </w:rPr>
+        <w:t xml:space="preserve"> </w:t>
+      </w:r>
+      <w:proofErr w:type="spellStart"/>
+      <w:r>
+        <w:rPr>
+          <w:highlight w:val="green"/>
+          <w:lang w:eastAsia="en-US"/>
+        </w:rPr>
+        <w:t>hari</w:t>
+      </w:r>
+      <w:proofErr w:type="spellEnd"/>
+      <w:r>
+        <w:rPr>
+          <w:highlight w:val="green"/>
+          <w:lang w:eastAsia="en-US"/>
+        </w:rPr>
+        <w:t xml:space="preserve"> </w:t>
+      </w:r>
+      <w:proofErr w:type="spellStart"/>
+      <w:r>
+        <w:rPr>
+          <w:highlight w:val="green"/>
+          <w:lang w:eastAsia="en-US"/>
+        </w:rPr>
+        <w:t>senin</w:t>
+      </w:r>
+      <w:proofErr w:type="spellEnd"/>
+      <w:r>
+        <w:rPr>
+          <w:highlight w:val="green"/>
+          <w:lang w:eastAsia="en-US"/>
+        </w:rPr>
+        <w:t xml:space="preserve"> </w:t>
+      </w:r>
+      <w:proofErr w:type="spellStart"/>
+      <w:r>
+        <w:rPr>
+          <w:highlight w:val="green"/>
+          <w:lang w:eastAsia="en-US"/>
+        </w:rPr>
+        <w:t>hingga</w:t>
+      </w:r>
+      <w:proofErr w:type="spellEnd"/>
+      <w:r>
+        <w:rPr>
+          <w:highlight w:val="green"/>
+          <w:lang w:eastAsia="en-US"/>
+        </w:rPr>
+        <w:t xml:space="preserve"> </w:t>
+      </w:r>
+      <w:proofErr w:type="spellStart"/>
+      <w:r>
+        <w:rPr>
+          <w:highlight w:val="green"/>
+          <w:lang w:eastAsia="en-US"/>
+        </w:rPr>
+        <w:t>jum’at</w:t>
+      </w:r>
+      <w:proofErr w:type="spellEnd"/>
+      <w:r>
+        <w:rPr>
+          <w:highlight w:val="green"/>
+          <w:lang w:eastAsia="en-US"/>
+        </w:rPr>
+        <w:t xml:space="preserve"> </w:t>
+      </w:r>
+      <w:proofErr w:type="spellStart"/>
+      <w:r>
+        <w:rPr>
+          <w:highlight w:val="green"/>
+          <w:lang w:eastAsia="en-US"/>
+        </w:rPr>
+        <w:t>dari</w:t>
+      </w:r>
+      <w:proofErr w:type="spellEnd"/>
+      <w:r>
+        <w:rPr>
+          <w:highlight w:val="green"/>
+          <w:lang w:eastAsia="en-US"/>
+        </w:rPr>
+        <w:t xml:space="preserve"> jam </w:t>
+      </w:r>
+      <w:r>
+        <w:rPr>
+          <w:highlight w:val="green"/>
+          <w:lang w:eastAsia="en-US"/>
+        </w:rPr>
+        <w:t>0</w:t>
+      </w:r>
+      <w:r>
+        <w:rPr>
+          <w:highlight w:val="green"/>
+          <w:lang w:eastAsia="en-US"/>
+        </w:rPr>
+        <w:t>7</w:t>
+      </w:r>
+      <w:r>
+        <w:rPr>
+          <w:highlight w:val="green"/>
+          <w:lang w:eastAsia="en-US"/>
+        </w:rPr>
+        <w:t>.00</w:t>
+      </w:r>
+      <w:r>
+        <w:rPr>
+          <w:highlight w:val="green"/>
+          <w:lang w:eastAsia="en-US"/>
+        </w:rPr>
+        <w:t xml:space="preserve"> – 16.00</w:t>
+      </w:r>
+      <w:r>
+        <w:rPr>
+          <w:highlight w:val="green"/>
+          <w:lang w:eastAsia="en-US"/>
+        </w:rPr>
+        <w:t xml:space="preserve"> </w:t>
+      </w:r>
+      <w:proofErr w:type="gramStart"/>
+      <w:r>
+        <w:rPr>
+          <w:highlight w:val="green"/>
+          <w:lang w:eastAsia="en-US"/>
+        </w:rPr>
+        <w:t xml:space="preserve">( </w:t>
+      </w:r>
+      <w:proofErr w:type="spellStart"/>
+      <w:r>
+        <w:rPr>
+          <w:highlight w:val="green"/>
+          <w:lang w:eastAsia="en-US"/>
+        </w:rPr>
+        <w:t>durasi</w:t>
+      </w:r>
+      <w:proofErr w:type="spellEnd"/>
+      <w:proofErr w:type="gramEnd"/>
+      <w:r>
+        <w:rPr>
+          <w:highlight w:val="green"/>
+          <w:lang w:eastAsia="en-US"/>
+        </w:rPr>
+        <w:t xml:space="preserve"> </w:t>
+      </w:r>
+      <w:proofErr w:type="spellStart"/>
+      <w:r>
+        <w:rPr>
+          <w:highlight w:val="green"/>
+          <w:lang w:eastAsia="en-US"/>
+        </w:rPr>
+        <w:t>waktu</w:t>
+      </w:r>
+      <w:proofErr w:type="spellEnd"/>
+      <w:r>
+        <w:rPr>
+          <w:highlight w:val="green"/>
+          <w:lang w:eastAsia="en-US"/>
+        </w:rPr>
+        <w:t xml:space="preserve"> 8 jam </w:t>
+      </w:r>
+      <w:proofErr w:type="spellStart"/>
+      <w:r>
+        <w:rPr>
+          <w:highlight w:val="green"/>
+          <w:lang w:eastAsia="en-US"/>
+        </w:rPr>
+        <w:t>kerja</w:t>
+      </w:r>
+      <w:proofErr w:type="spellEnd"/>
+      <w:r>
+        <w:rPr>
+          <w:highlight w:val="green"/>
+          <w:lang w:eastAsia="en-US"/>
+        </w:rPr>
+        <w:t xml:space="preserve"> )</w:t>
+      </w:r>
+      <w:r>
+        <w:rPr>
+          <w:highlight w:val="green"/>
+          <w:lang w:eastAsia="en-US"/>
+        </w:rPr>
+        <w:t>.</w:t>
+      </w:r>
     </w:p>
     <w:p>
       <w:pPr>
@@ -13661,6 +15301,7 @@
         <w:rPr>
           <w:rStyle w:val="StyleBold"/>
         </w:rPr>
+        <w:lastRenderedPageBreak/>
         <w:t>Implementasi</w:t>
       </w:r>
       <w:proofErr w:type="spellEnd"/>
@@ -13945,7 +15586,6 @@
         <w:rPr>
           <w:rStyle w:val="StyleBold"/>
         </w:rPr>
-        <w:lastRenderedPageBreak/>
         <w:t>Pengujian</w:t>
       </w:r>
       <w:proofErr w:type="spellEnd"/>
@@ -18733,6 +20373,7 @@
         <w:id w:val="111145805"/>
         <w:bibliography/>
       </w:sdtPr>
+      <w:sdtEndPr/>
       <w:sdtContent>
         <w:p>
           <w:pPr>
@@ -20058,6 +21699,7 @@
         <w:docPartUnique/>
       </w:docPartObj>
     </w:sdtPr>
+    <w:sdtEndPr/>
     <w:sdtContent>
       <w:p>
         <w:pPr>
@@ -20106,6 +21748,7 @@
         <w:docPartUnique/>
       </w:docPartObj>
     </w:sdtPr>
+    <w:sdtEndPr/>
     <w:sdtContent>
       <w:p>
         <w:pPr>
@@ -20154,6 +21797,7 @@
         <w:docPartUnique/>
       </w:docPartObj>
     </w:sdtPr>
+    <w:sdtEndPr/>
     <w:sdtContent>
       <w:p>
         <w:pPr>
@@ -20249,7 +21893,7 @@
       <w:rPr>
         <w:noProof/>
       </w:rPr>
-      <w:t>xix</w:t>
+      <w:t>21</w:t>
     </w:r>
     <w:r>
       <w:rPr>
@@ -20496,7 +22140,7 @@
         <v:path o:extrusionok="f" gradientshapeok="t" o:connecttype="rect"/>
         <o:lock v:ext="edit" aspectratio="t"/>
       </v:shapetype>
-      <v:shape id="_x0000_i1098" type="#_x0000_t75" style="width:10.9pt;height:10.9pt" o:bullet="t">
+      <v:shape id="_x0000_i1084" type="#_x0000_t75" style="width:10.9pt;height:10.9pt" o:bullet="t">
         <v:imagedata r:id="rId1" o:title="msoC55D"/>
       </v:shape>
     </w:pict>
@@ -26101,6 +27745,7 @@
   <w:style w:type="character" w:default="1" w:styleId="DefaultParagraphFont">
     <w:name w:val="Default Paragraph Font"/>
     <w:uiPriority w:val="1"/>
+    <w:semiHidden/>
     <w:unhideWhenUsed/>
   </w:style>
   <w:style w:type="table" w:default="1" w:styleId="TableNormal">
@@ -28418,6 +30063,7 @@
   <w:style w:type="character" w:default="1" w:styleId="DefaultParagraphFont">
     <w:name w:val="Default Paragraph Font"/>
     <w:uiPriority w:val="1"/>
+    <w:semiHidden/>
     <w:unhideWhenUsed/>
   </w:style>
   <w:style w:type="table" w:default="1" w:styleId="TableNormal">
@@ -31187,7 +32833,7 @@
 </file>
 
 <file path=customXml/itemProps1.xml><?xml version="1.0" encoding="utf-8"?>
-<ds:datastoreItem xmlns:ds="http://schemas.openxmlformats.org/officeDocument/2006/customXml" ds:itemID="{B4055101-76F9-4E31-A21A-5AD0E9753720}">
+<ds:datastoreItem xmlns:ds="http://schemas.openxmlformats.org/officeDocument/2006/customXml" ds:itemID="{EA5D29F4-4027-434E-AE67-B807495F4571}">
   <ds:schemaRefs>
     <ds:schemaRef ds:uri="http://schemas.openxmlformats.org/officeDocument/2006/bibliography"/>
   </ds:schemaRefs>

--- a/Template Buku KP_Kurikulum 2014-2019 (1).docx
+++ b/Template Buku KP_Kurikulum 2014-2019 (1).docx
@@ -11433,8 +11433,6 @@
         <w:spacing w:before="120"/>
         <w:rPr>
           <w:i w:val="0"/>
-          <w:sz w:val="22"/>
-          <w:szCs w:val="22"/>
         </w:rPr>
       </w:pPr>
       <w:bookmarkStart w:id="24" w:name="_Toc360782084"/>
@@ -11460,12 +11458,212 @@
         </w:rPr>
         <w:t>Belakang</w:t>
       </w:r>
-      <w:bookmarkEnd w:id="24"/>
-      <w:bookmarkEnd w:id="25"/>
-      <w:proofErr w:type="spellEnd"/>
+      <w:proofErr w:type="spellEnd"/>
+    </w:p>
+    <w:bookmarkEnd w:id="24"/>
+    <w:bookmarkEnd w:id="25"/>
+    <w:p>
+      <w:pPr>
+        <w:pStyle w:val="Heading3"/>
+      </w:pPr>
+      <w:proofErr w:type="spellStart"/>
+      <w:r>
+        <w:rPr>
+          <w:lang w:val="en-US"/>
+        </w:rPr>
+        <w:t>Mitrais</w:t>
+      </w:r>
+      <w:proofErr w:type="spellEnd"/>
+      <w:r>
+        <w:rPr>
+          <w:lang w:val="en-US"/>
+        </w:rPr>
+        <w:t xml:space="preserve"> UI Test Automation Framework</w:t>
+      </w:r>
     </w:p>
     <w:p>
       <w:pPr>
+        <w:rPr>
+          <w:lang w:eastAsia="en-US"/>
+        </w:rPr>
+      </w:pPr>
+    </w:p>
+    <w:p>
+      <w:pPr>
+        <w:rPr>
+          <w:lang w:eastAsia="en-US"/>
+        </w:rPr>
+      </w:pPr>
+      <w:proofErr w:type="spellStart"/>
+      <w:r>
+        <w:rPr>
+          <w:lang w:eastAsia="en-US"/>
+        </w:rPr>
+        <w:t>Latar</w:t>
+      </w:r>
+      <w:proofErr w:type="spellEnd"/>
+      <w:r>
+        <w:rPr>
+          <w:lang w:eastAsia="en-US"/>
+        </w:rPr>
+        <w:t xml:space="preserve"> </w:t>
+      </w:r>
+      <w:proofErr w:type="spellStart"/>
+      <w:r>
+        <w:rPr>
+          <w:lang w:eastAsia="en-US"/>
+        </w:rPr>
+        <w:t>belakang</w:t>
+      </w:r>
+      <w:proofErr w:type="spellEnd"/>
+      <w:r>
+        <w:rPr>
+          <w:lang w:eastAsia="en-US"/>
+        </w:rPr>
+        <w:t xml:space="preserve"> </w:t>
+      </w:r>
+      <w:proofErr w:type="spellStart"/>
+      <w:r>
+        <w:rPr>
+          <w:lang w:eastAsia="en-US"/>
+        </w:rPr>
+        <w:t>ini</w:t>
+      </w:r>
+      <w:proofErr w:type="spellEnd"/>
+      <w:r>
+        <w:rPr>
+          <w:lang w:eastAsia="en-US"/>
+        </w:rPr>
+        <w:t xml:space="preserve"> </w:t>
+      </w:r>
+      <w:proofErr w:type="spellStart"/>
+      <w:r>
+        <w:rPr>
+          <w:lang w:eastAsia="en-US"/>
+        </w:rPr>
+        <w:t>dibagi</w:t>
+      </w:r>
+      <w:proofErr w:type="spellEnd"/>
+      <w:r>
+        <w:rPr>
+          <w:lang w:eastAsia="en-US"/>
+        </w:rPr>
+        <w:t xml:space="preserve"> </w:t>
+      </w:r>
+      <w:proofErr w:type="spellStart"/>
+      <w:r>
+        <w:rPr>
+          <w:lang w:eastAsia="en-US"/>
+        </w:rPr>
+        <w:t>menjadi</w:t>
+      </w:r>
+      <w:proofErr w:type="spellEnd"/>
+      <w:r>
+        <w:rPr>
+          <w:lang w:eastAsia="en-US"/>
+        </w:rPr>
+        <w:t xml:space="preserve"> </w:t>
+      </w:r>
+      <w:proofErr w:type="spellStart"/>
+      <w:r>
+        <w:rPr>
+          <w:lang w:eastAsia="en-US"/>
+        </w:rPr>
+        <w:t>dua</w:t>
+      </w:r>
+      <w:proofErr w:type="spellEnd"/>
+      <w:r>
+        <w:rPr>
+          <w:lang w:eastAsia="en-US"/>
+        </w:rPr>
+        <w:t xml:space="preserve"> </w:t>
+      </w:r>
+      <w:proofErr w:type="spellStart"/>
+      <w:r>
+        <w:rPr>
+          <w:lang w:eastAsia="en-US"/>
+        </w:rPr>
+        <w:t>bagian</w:t>
+      </w:r>
+      <w:proofErr w:type="spellEnd"/>
+      <w:r>
+        <w:rPr>
+          <w:lang w:eastAsia="en-US"/>
+        </w:rPr>
+        <w:t xml:space="preserve"> </w:t>
+      </w:r>
+      <w:proofErr w:type="spellStart"/>
+      <w:r>
+        <w:rPr>
+          <w:lang w:eastAsia="en-US"/>
+        </w:rPr>
+        <w:t>yakni</w:t>
+      </w:r>
+      <w:proofErr w:type="spellEnd"/>
+      <w:r>
+        <w:rPr>
+          <w:lang w:eastAsia="en-US"/>
+        </w:rPr>
+        <w:t xml:space="preserve"> </w:t>
+      </w:r>
+      <w:proofErr w:type="spellStart"/>
+      <w:r>
+        <w:rPr>
+          <w:lang w:eastAsia="en-US"/>
+        </w:rPr>
+        <w:t>Mitrais</w:t>
+      </w:r>
+      <w:proofErr w:type="spellEnd"/>
+      <w:r>
+        <w:rPr>
+          <w:lang w:eastAsia="en-US"/>
+        </w:rPr>
+        <w:t xml:space="preserve"> </w:t>
+      </w:r>
+      <w:r>
+        <w:rPr>
+          <w:lang w:eastAsia="en-US"/>
+        </w:rPr>
+        <w:t xml:space="preserve">UI Test Automation Framework </w:t>
+      </w:r>
+      <w:proofErr w:type="spellStart"/>
+      <w:r>
+        <w:rPr>
+          <w:lang w:eastAsia="en-US"/>
+        </w:rPr>
+        <w:t>dan</w:t>
+      </w:r>
+      <w:proofErr w:type="spellEnd"/>
+      <w:r>
+        <w:rPr>
+          <w:lang w:eastAsia="en-US"/>
+        </w:rPr>
+        <w:t xml:space="preserve"> Performance Testing of </w:t>
+      </w:r>
+      <w:proofErr w:type="spellStart"/>
+      <w:r>
+        <w:rPr>
+          <w:lang w:eastAsia="en-US"/>
+        </w:rPr>
+        <w:t>AsteRx</w:t>
+      </w:r>
+      <w:proofErr w:type="spellEnd"/>
+      <w:r>
+        <w:rPr>
+          <w:lang w:eastAsia="en-US"/>
+        </w:rPr>
+        <w:t xml:space="preserve"> Project</w:t>
+      </w:r>
+    </w:p>
+    <w:p>
+      <w:pPr>
+        <w:rPr>
+          <w:lang w:eastAsia="en-US"/>
+        </w:rPr>
+      </w:pPr>
+    </w:p>
+    <w:p>
+      <w:pPr>
         <w:ind w:firstLine="567"/>
       </w:pPr>
       <w:bookmarkStart w:id="26" w:name="_Toc360782085"/>
@@ -12143,13 +12341,173 @@
         <w:rPr>
           <w:highlight w:val="cyan"/>
         </w:rPr>
-        <w:t>permasalahan</w:t>
+        <w:t>tahapan</w:t>
       </w:r>
       <w:proofErr w:type="spellEnd"/>
       <w:r>
         <w:rPr>
           <w:highlight w:val="cyan"/>
         </w:rPr>
+        <w:t xml:space="preserve"> </w:t>
+      </w:r>
+      <w:r>
+        <w:rPr>
+          <w:highlight w:val="cyan"/>
+        </w:rPr>
+        <w:t xml:space="preserve">yang </w:t>
+      </w:r>
+      <w:proofErr w:type="spellStart"/>
+      <w:r>
+        <w:rPr>
+          <w:highlight w:val="cyan"/>
+        </w:rPr>
+        <w:t>harus</w:t>
+      </w:r>
+      <w:proofErr w:type="spellEnd"/>
+      <w:r>
+        <w:rPr>
+          <w:highlight w:val="cyan"/>
+        </w:rPr>
+        <w:t xml:space="preserve"> </w:t>
+      </w:r>
+      <w:proofErr w:type="spellStart"/>
+      <w:r>
+        <w:rPr>
+          <w:highlight w:val="cyan"/>
+        </w:rPr>
+        <w:t>diperhatikan</w:t>
+      </w:r>
+      <w:proofErr w:type="spellEnd"/>
+      <w:r>
+        <w:rPr>
+          <w:highlight w:val="cyan"/>
+        </w:rPr>
+        <w:t xml:space="preserve"> </w:t>
+      </w:r>
+      <w:proofErr w:type="spellStart"/>
+      <w:r>
+        <w:rPr>
+          <w:highlight w:val="cyan"/>
+        </w:rPr>
+        <w:t>dalam</w:t>
+      </w:r>
+      <w:proofErr w:type="spellEnd"/>
+      <w:r>
+        <w:rPr>
+          <w:highlight w:val="cyan"/>
+        </w:rPr>
+        <w:t xml:space="preserve"> </w:t>
+      </w:r>
+      <w:proofErr w:type="spellStart"/>
+      <w:r>
+        <w:rPr>
+          <w:highlight w:val="cyan"/>
+        </w:rPr>
+        <w:t>membuat</w:t>
+      </w:r>
+      <w:proofErr w:type="spellEnd"/>
+      <w:r>
+        <w:rPr>
+          <w:highlight w:val="cyan"/>
+        </w:rPr>
+        <w:t xml:space="preserve"> </w:t>
+      </w:r>
+      <w:proofErr w:type="spellStart"/>
+      <w:r>
+        <w:rPr>
+          <w:highlight w:val="cyan"/>
+        </w:rPr>
+        <w:t>atau</w:t>
+      </w:r>
+      <w:proofErr w:type="spellEnd"/>
+      <w:r>
+        <w:rPr>
+          <w:highlight w:val="cyan"/>
+        </w:rPr>
+        <w:t xml:space="preserve"> </w:t>
+      </w:r>
+      <w:proofErr w:type="spellStart"/>
+      <w:r>
+        <w:rPr>
+          <w:highlight w:val="cyan"/>
+        </w:rPr>
+        <w:t>mengembangkan</w:t>
+      </w:r>
+      <w:proofErr w:type="spellEnd"/>
+      <w:r>
+        <w:rPr>
+          <w:highlight w:val="cyan"/>
+        </w:rPr>
+        <w:t xml:space="preserve"> </w:t>
+      </w:r>
+      <w:proofErr w:type="spellStart"/>
+      <w:r>
+        <w:rPr>
+          <w:highlight w:val="cyan"/>
+        </w:rPr>
+        <w:t>perangkat</w:t>
+      </w:r>
+      <w:proofErr w:type="spellEnd"/>
+      <w:r>
+        <w:rPr>
+          <w:highlight w:val="cyan"/>
+        </w:rPr>
+        <w:t xml:space="preserve"> </w:t>
+      </w:r>
+      <w:proofErr w:type="spellStart"/>
+      <w:r>
+        <w:rPr>
+          <w:highlight w:val="cyan"/>
+        </w:rPr>
+        <w:t>lunak</w:t>
+      </w:r>
+      <w:proofErr w:type="spellEnd"/>
+      <w:r>
+        <w:rPr>
+          <w:highlight w:val="cyan"/>
+        </w:rPr>
+        <w:t>.</w:t>
+      </w:r>
+      <w:proofErr w:type="gramEnd"/>
+      <w:r>
+        <w:rPr>
+          <w:highlight w:val="cyan"/>
+        </w:rPr>
+        <w:t xml:space="preserve"> </w:t>
+      </w:r>
+      <w:proofErr w:type="gramStart"/>
+      <w:r>
+        <w:rPr>
+          <w:highlight w:val="cyan"/>
+        </w:rPr>
+        <w:t xml:space="preserve">Salah </w:t>
+      </w:r>
+      <w:proofErr w:type="spellStart"/>
+      <w:r>
+        <w:rPr>
+          <w:highlight w:val="cyan"/>
+        </w:rPr>
+        <w:t>satu</w:t>
+      </w:r>
+      <w:proofErr w:type="spellEnd"/>
+      <w:r>
+        <w:rPr>
+          <w:highlight w:val="cyan"/>
+        </w:rPr>
+        <w:t xml:space="preserve"> </w:t>
+      </w:r>
+      <w:proofErr w:type="spellStart"/>
+      <w:r>
+        <w:rPr>
+          <w:highlight w:val="cyan"/>
+        </w:rPr>
+        <w:t>tahapan</w:t>
+      </w:r>
+      <w:proofErr w:type="spellEnd"/>
+      <w:r>
+        <w:rPr>
+          <w:highlight w:val="cyan"/>
+        </w:rPr>
         <w:t xml:space="preserve"> yang </w:t>
       </w:r>
       <w:proofErr w:type="spellStart"/>
@@ -12157,7 +12515,7 @@
         <w:rPr>
           <w:highlight w:val="cyan"/>
         </w:rPr>
-        <w:t>harus</w:t>
+        <w:t>penting</w:t>
       </w:r>
       <w:proofErr w:type="spellEnd"/>
       <w:r>
@@ -12171,169 +12529,17 @@
         <w:rPr>
           <w:highlight w:val="cyan"/>
         </w:rPr>
-        <w:t>diperhatikan</w:t>
+        <w:t>adalah</w:t>
       </w:r>
       <w:proofErr w:type="spellEnd"/>
       <w:r>
         <w:rPr>
           <w:highlight w:val="cyan"/>
         </w:rPr>
-        <w:t xml:space="preserve"> </w:t>
-      </w:r>
-      <w:proofErr w:type="spellStart"/>
-      <w:r>
-        <w:rPr>
-          <w:highlight w:val="cyan"/>
-        </w:rPr>
-        <w:t>dalam</w:t>
-      </w:r>
-      <w:proofErr w:type="spellEnd"/>
-      <w:r>
-        <w:rPr>
-          <w:highlight w:val="cyan"/>
-        </w:rPr>
-        <w:t xml:space="preserve"> </w:t>
-      </w:r>
-      <w:proofErr w:type="spellStart"/>
-      <w:r>
-        <w:rPr>
-          <w:highlight w:val="cyan"/>
-        </w:rPr>
-        <w:t>membuat</w:t>
-      </w:r>
-      <w:proofErr w:type="spellEnd"/>
-      <w:r>
-        <w:rPr>
-          <w:highlight w:val="cyan"/>
-        </w:rPr>
-        <w:t xml:space="preserve"> </w:t>
-      </w:r>
-      <w:proofErr w:type="spellStart"/>
-      <w:r>
-        <w:rPr>
-          <w:highlight w:val="cyan"/>
-        </w:rPr>
-        <w:t>atau</w:t>
-      </w:r>
-      <w:proofErr w:type="spellEnd"/>
-      <w:r>
-        <w:rPr>
-          <w:highlight w:val="cyan"/>
-        </w:rPr>
-        <w:t xml:space="preserve"> </w:t>
-      </w:r>
-      <w:proofErr w:type="spellStart"/>
-      <w:r>
-        <w:rPr>
-          <w:highlight w:val="cyan"/>
-        </w:rPr>
-        <w:t>mengembangkan</w:t>
-      </w:r>
-      <w:proofErr w:type="spellEnd"/>
-      <w:r>
-        <w:rPr>
-          <w:highlight w:val="cyan"/>
-        </w:rPr>
-        <w:t xml:space="preserve"> </w:t>
-      </w:r>
-      <w:proofErr w:type="spellStart"/>
-      <w:r>
-        <w:rPr>
-          <w:highlight w:val="cyan"/>
-        </w:rPr>
-        <w:t>perangkat</w:t>
-      </w:r>
-      <w:proofErr w:type="spellEnd"/>
-      <w:r>
-        <w:rPr>
-          <w:highlight w:val="cyan"/>
-        </w:rPr>
-        <w:t xml:space="preserve"> </w:t>
-      </w:r>
-      <w:proofErr w:type="spellStart"/>
-      <w:r>
-        <w:rPr>
-          <w:highlight w:val="cyan"/>
-        </w:rPr>
-        <w:t>lunak</w:t>
-      </w:r>
-      <w:proofErr w:type="spellEnd"/>
-      <w:r>
-        <w:rPr>
-          <w:highlight w:val="cyan"/>
-        </w:rPr>
-        <w:t>.</w:t>
-      </w:r>
-      <w:proofErr w:type="gramEnd"/>
-      <w:r>
-        <w:rPr>
-          <w:highlight w:val="cyan"/>
-        </w:rPr>
-        <w:t xml:space="preserve"> </w:t>
-      </w:r>
-      <w:proofErr w:type="gramStart"/>
-      <w:r>
-        <w:rPr>
-          <w:highlight w:val="cyan"/>
-        </w:rPr>
-        <w:t xml:space="preserve">Salah </w:t>
-      </w:r>
-      <w:proofErr w:type="spellStart"/>
-      <w:r>
-        <w:rPr>
-          <w:highlight w:val="cyan"/>
-        </w:rPr>
-        <w:t>satu</w:t>
-      </w:r>
-      <w:proofErr w:type="spellEnd"/>
-      <w:r>
-        <w:rPr>
-          <w:highlight w:val="cyan"/>
-        </w:rPr>
-        <w:t xml:space="preserve"> </w:t>
-      </w:r>
-      <w:proofErr w:type="spellStart"/>
-      <w:r>
-        <w:rPr>
-          <w:highlight w:val="cyan"/>
-        </w:rPr>
-        <w:t>tahapan</w:t>
-      </w:r>
-      <w:proofErr w:type="spellEnd"/>
-      <w:r>
-        <w:rPr>
-          <w:highlight w:val="cyan"/>
-        </w:rPr>
-        <w:t xml:space="preserve"> yang </w:t>
-      </w:r>
-      <w:proofErr w:type="spellStart"/>
-      <w:r>
-        <w:rPr>
-          <w:highlight w:val="cyan"/>
-        </w:rPr>
-        <w:t>penting</w:t>
-      </w:r>
-      <w:proofErr w:type="spellEnd"/>
-      <w:r>
-        <w:rPr>
-          <w:highlight w:val="cyan"/>
-        </w:rPr>
-        <w:t xml:space="preserve"> </w:t>
-      </w:r>
-      <w:proofErr w:type="spellStart"/>
-      <w:r>
-        <w:rPr>
-          <w:highlight w:val="cyan"/>
-        </w:rPr>
-        <w:t>adalah</w:t>
-      </w:r>
-      <w:proofErr w:type="spellEnd"/>
-      <w:r>
-        <w:rPr>
-          <w:highlight w:val="cyan"/>
-        </w:rPr>
         <w:t xml:space="preserve"> testing.</w:t>
       </w:r>
+      <w:bookmarkStart w:id="27" w:name="_GoBack"/>
+      <w:bookmarkEnd w:id="27"/>
       <w:proofErr w:type="gramEnd"/>
     </w:p>
     <w:p>
@@ -13207,7 +13413,7 @@
           <w:i w:val="0"/>
         </w:rPr>
       </w:pPr>
-      <w:bookmarkStart w:id="27" w:name="_Toc397088410"/>
+      <w:bookmarkStart w:id="28" w:name="_Toc397088410"/>
       <w:proofErr w:type="spellStart"/>
       <w:r>
         <w:rPr>
@@ -13216,7 +13422,7 @@
         <w:t>Tujuan</w:t>
       </w:r>
       <w:bookmarkEnd w:id="26"/>
-      <w:bookmarkEnd w:id="27"/>
+      <w:bookmarkEnd w:id="28"/>
       <w:proofErr w:type="spellEnd"/>
     </w:p>
     <w:p>
@@ -13353,6 +13559,7 @@
           <w:highlight w:val="cyan"/>
           <w:lang w:eastAsia="en-US"/>
         </w:rPr>
+        <w:lastRenderedPageBreak/>
         <w:t>Membuat</w:t>
       </w:r>
       <w:proofErr w:type="spellEnd"/>
@@ -13532,8 +13739,8 @@
           <w:lang w:val="id-ID"/>
         </w:rPr>
       </w:pPr>
-      <w:bookmarkStart w:id="28" w:name="_Toc397088411"/>
-      <w:bookmarkStart w:id="29" w:name="_Toc360782086"/>
+      <w:bookmarkStart w:id="29" w:name="_Toc397088411"/>
+      <w:bookmarkStart w:id="30" w:name="_Toc360782086"/>
       <w:r>
         <w:rPr>
           <w:i w:val="0"/>
@@ -13541,7 +13748,7 @@
         </w:rPr>
         <w:t>Manfaat</w:t>
       </w:r>
-      <w:bookmarkEnd w:id="28"/>
+      <w:bookmarkEnd w:id="29"/>
     </w:p>
     <w:p>
       <w:pPr>
@@ -13596,13 +13803,12 @@
           <w:i w:val="0"/>
         </w:rPr>
       </w:pPr>
-      <w:bookmarkStart w:id="30" w:name="_Toc397088412"/>
+      <w:bookmarkStart w:id="31" w:name="_Toc397088412"/>
       <w:proofErr w:type="spellStart"/>
       <w:r>
         <w:rPr>
           <w:i w:val="0"/>
         </w:rPr>
-        <w:lastRenderedPageBreak/>
         <w:t>Rumusan</w:t>
       </w:r>
       <w:proofErr w:type="spellEnd"/>
@@ -13619,8 +13825,8 @@
         </w:rPr>
         <w:t>Permasalahan</w:t>
       </w:r>
-      <w:bookmarkEnd w:id="29"/>
       <w:bookmarkEnd w:id="30"/>
+      <w:bookmarkEnd w:id="31"/>
       <w:proofErr w:type="spellEnd"/>
     </w:p>
     <w:p>
@@ -13683,7 +13889,7 @@
           <w:i w:val="0"/>
         </w:rPr>
       </w:pPr>
-      <w:bookmarkStart w:id="31" w:name="_Toc397088413"/>
+      <w:bookmarkStart w:id="32" w:name="_Toc397088413"/>
       <w:proofErr w:type="spellStart"/>
       <w:r>
         <w:rPr>
@@ -13747,7 +13953,7 @@
         </w:rPr>
         <w:t>Praktik</w:t>
       </w:r>
-      <w:bookmarkEnd w:id="31"/>
+      <w:bookmarkEnd w:id="32"/>
       <w:proofErr w:type="spellEnd"/>
     </w:p>
     <w:p>
@@ -13852,506 +14058,434 @@
           <w:highlight w:val="green"/>
           <w:lang w:eastAsia="en-US"/>
         </w:rPr>
-        <w:t>, Kota Yogyakarta, Daerah Istimewa Yogyakarta</w:t>
-      </w:r>
-      <w:bookmarkStart w:id="32" w:name="_GoBack"/>
-      <w:bookmarkEnd w:id="32"/>
+        <w:t>, Kota Yogyakarta, Daerah Istimewa Yogyakarta.</w:t>
+      </w:r>
+      <w:proofErr w:type="gramEnd"/>
       <w:r>
         <w:rPr>
           <w:highlight w:val="green"/>
           <w:lang w:eastAsia="en-US"/>
         </w:rPr>
-        <w:t>.</w:t>
-      </w:r>
-      <w:proofErr w:type="gramEnd"/>
+        <w:t xml:space="preserve"> </w:t>
+      </w:r>
+      <w:proofErr w:type="spellStart"/>
       <w:r>
         <w:rPr>
           <w:highlight w:val="green"/>
           <w:lang w:eastAsia="en-US"/>
         </w:rPr>
-        <w:t xml:space="preserve"> </w:t>
-      </w:r>
-      <w:proofErr w:type="spellStart"/>
+        <w:t>Untuk</w:t>
+      </w:r>
+      <w:proofErr w:type="spellEnd"/>
       <w:r>
         <w:rPr>
           <w:highlight w:val="green"/>
           <w:lang w:eastAsia="en-US"/>
         </w:rPr>
-        <w:t>Untuk</w:t>
-      </w:r>
-      <w:proofErr w:type="spellEnd"/>
+        <w:t xml:space="preserve"> </w:t>
+      </w:r>
+      <w:proofErr w:type="spellStart"/>
       <w:r>
         <w:rPr>
           <w:highlight w:val="green"/>
           <w:lang w:eastAsia="en-US"/>
         </w:rPr>
-        <w:t xml:space="preserve"> </w:t>
-      </w:r>
-      <w:proofErr w:type="spellStart"/>
+        <w:t>tanggal</w:t>
+      </w:r>
+      <w:proofErr w:type="spellEnd"/>
       <w:r>
         <w:rPr>
           <w:highlight w:val="green"/>
           <w:lang w:eastAsia="en-US"/>
         </w:rPr>
-        <w:t>tanggal</w:t>
-      </w:r>
-      <w:proofErr w:type="spellEnd"/>
+        <w:t xml:space="preserve"> </w:t>
+      </w:r>
+      <w:proofErr w:type="spellStart"/>
       <w:r>
         <w:rPr>
           <w:highlight w:val="green"/>
           <w:lang w:eastAsia="en-US"/>
         </w:rPr>
-        <w:t xml:space="preserve"> </w:t>
-      </w:r>
-      <w:proofErr w:type="spellStart"/>
+        <w:t>kerja</w:t>
+      </w:r>
+      <w:proofErr w:type="spellEnd"/>
       <w:r>
         <w:rPr>
           <w:highlight w:val="green"/>
           <w:lang w:eastAsia="en-US"/>
         </w:rPr>
-        <w:t>kerja</w:t>
-      </w:r>
-      <w:proofErr w:type="spellEnd"/>
+        <w:t xml:space="preserve"> </w:t>
+      </w:r>
+      <w:proofErr w:type="spellStart"/>
       <w:r>
         <w:rPr>
           <w:highlight w:val="green"/>
           <w:lang w:eastAsia="en-US"/>
         </w:rPr>
-        <w:t xml:space="preserve"> </w:t>
-      </w:r>
-      <w:proofErr w:type="spellStart"/>
+        <w:t>praktik</w:t>
+      </w:r>
+      <w:proofErr w:type="spellEnd"/>
       <w:r>
         <w:rPr>
           <w:highlight w:val="green"/>
           <w:lang w:eastAsia="en-US"/>
         </w:rPr>
-        <w:t>praktik</w:t>
-      </w:r>
-      <w:proofErr w:type="spellEnd"/>
+        <w:t xml:space="preserve"> </w:t>
+      </w:r>
+      <w:proofErr w:type="spellStart"/>
       <w:r>
         <w:rPr>
           <w:highlight w:val="green"/>
           <w:lang w:eastAsia="en-US"/>
         </w:rPr>
-        <w:t xml:space="preserve"> </w:t>
-      </w:r>
-      <w:proofErr w:type="spellStart"/>
+        <w:t>dimulai</w:t>
+      </w:r>
+      <w:proofErr w:type="spellEnd"/>
       <w:r>
         <w:rPr>
           <w:highlight w:val="green"/>
           <w:lang w:eastAsia="en-US"/>
         </w:rPr>
-        <w:t>dimulai</w:t>
-      </w:r>
-      <w:proofErr w:type="spellEnd"/>
+        <w:t xml:space="preserve"> </w:t>
+      </w:r>
+      <w:proofErr w:type="spellStart"/>
       <w:r>
         <w:rPr>
           <w:highlight w:val="green"/>
           <w:lang w:eastAsia="en-US"/>
         </w:rPr>
-        <w:t xml:space="preserve"> </w:t>
-      </w:r>
-      <w:proofErr w:type="spellStart"/>
+        <w:t>pada</w:t>
+      </w:r>
+      <w:proofErr w:type="spellEnd"/>
       <w:r>
         <w:rPr>
           <w:highlight w:val="green"/>
           <w:lang w:eastAsia="en-US"/>
         </w:rPr>
-        <w:t>pada</w:t>
-      </w:r>
-      <w:proofErr w:type="spellEnd"/>
+        <w:t xml:space="preserve"> </w:t>
+      </w:r>
+      <w:proofErr w:type="spellStart"/>
       <w:r>
         <w:rPr>
           <w:highlight w:val="green"/>
           <w:lang w:eastAsia="en-US"/>
         </w:rPr>
-        <w:t xml:space="preserve"> </w:t>
-      </w:r>
-      <w:proofErr w:type="spellStart"/>
+        <w:t>tanggal</w:t>
+      </w:r>
+      <w:proofErr w:type="spellEnd"/>
       <w:r>
         <w:rPr>
           <w:highlight w:val="green"/>
           <w:lang w:eastAsia="en-US"/>
         </w:rPr>
-        <w:t>tanggal</w:t>
-      </w:r>
-      <w:proofErr w:type="spellEnd"/>
+        <w:t xml:space="preserve"> </w:t>
+      </w:r>
+      <w:proofErr w:type="gramStart"/>
       <w:r>
         <w:rPr>
           <w:highlight w:val="green"/>
           <w:lang w:eastAsia="en-US"/>
         </w:rPr>
-        <w:t xml:space="preserve"> </w:t>
-      </w:r>
-      <w:proofErr w:type="gramStart"/>
+        <w:t xml:space="preserve">22  </w:t>
+      </w:r>
+      <w:proofErr w:type="spellStart"/>
       <w:r>
         <w:rPr>
           <w:highlight w:val="green"/>
           <w:lang w:eastAsia="en-US"/>
         </w:rPr>
-        <w:t xml:space="preserve">22  </w:t>
-      </w:r>
-      <w:proofErr w:type="spellStart"/>
+        <w:t>juni</w:t>
+      </w:r>
+      <w:proofErr w:type="spellEnd"/>
+      <w:proofErr w:type="gramEnd"/>
       <w:r>
         <w:rPr>
           <w:highlight w:val="green"/>
           <w:lang w:eastAsia="en-US"/>
         </w:rPr>
-        <w:t>juni</w:t>
-      </w:r>
-      <w:proofErr w:type="spellEnd"/>
-      <w:proofErr w:type="gramEnd"/>
+        <w:t xml:space="preserve"> 2015 </w:t>
+      </w:r>
+      <w:proofErr w:type="spellStart"/>
       <w:r>
         <w:rPr>
           <w:highlight w:val="green"/>
           <w:lang w:eastAsia="en-US"/>
         </w:rPr>
-        <w:t xml:space="preserve"> 2015 </w:t>
-      </w:r>
-      <w:proofErr w:type="spellStart"/>
+        <w:t>hing</w:t>
+      </w:r>
       <w:r>
         <w:rPr>
           <w:highlight w:val="green"/>
           <w:lang w:eastAsia="en-US"/>
         </w:rPr>
-        <w:t>hing</w:t>
-      </w:r>
+        <w:t>ga</w:t>
+      </w:r>
+      <w:proofErr w:type="spellEnd"/>
       <w:r>
         <w:rPr>
           <w:highlight w:val="green"/>
           <w:lang w:eastAsia="en-US"/>
         </w:rPr>
-        <w:t>ga</w:t>
-      </w:r>
-      <w:proofErr w:type="spellEnd"/>
+        <w:t xml:space="preserve"> 21 </w:t>
+      </w:r>
+      <w:proofErr w:type="spellStart"/>
       <w:r>
         <w:rPr>
           <w:highlight w:val="green"/>
           <w:lang w:eastAsia="en-US"/>
         </w:rPr>
-        <w:t xml:space="preserve"> 21 </w:t>
-      </w:r>
-      <w:proofErr w:type="spellStart"/>
+        <w:t>agustus</w:t>
+      </w:r>
+      <w:proofErr w:type="spellEnd"/>
       <w:r>
         <w:rPr>
           <w:highlight w:val="green"/>
           <w:lang w:eastAsia="en-US"/>
         </w:rPr>
-        <w:t>agustus</w:t>
-      </w:r>
-      <w:proofErr w:type="spellEnd"/>
+        <w:t xml:space="preserve"> 2015 ( 9 </w:t>
+      </w:r>
+      <w:proofErr w:type="spellStart"/>
       <w:r>
         <w:rPr>
           <w:highlight w:val="green"/>
           <w:lang w:eastAsia="en-US"/>
         </w:rPr>
-        <w:t xml:space="preserve"> 2015 ( 9 </w:t>
-      </w:r>
-      <w:proofErr w:type="spellStart"/>
+        <w:t>minggu</w:t>
+      </w:r>
+      <w:proofErr w:type="spellEnd"/>
       <w:r>
         <w:rPr>
           <w:highlight w:val="green"/>
           <w:lang w:eastAsia="en-US"/>
         </w:rPr>
-        <w:t>minggu</w:t>
-      </w:r>
-      <w:proofErr w:type="spellEnd"/>
+        <w:t xml:space="preserve"> ). </w:t>
+      </w:r>
+      <w:proofErr w:type="spellStart"/>
       <w:r>
         <w:rPr>
           <w:highlight w:val="green"/>
           <w:lang w:eastAsia="en-US"/>
         </w:rPr>
-        <w:t xml:space="preserve"> ). </w:t>
-      </w:r>
-      <w:proofErr w:type="spellStart"/>
+        <w:t>Diwajibkan</w:t>
+      </w:r>
+      <w:proofErr w:type="spellEnd"/>
       <w:r>
         <w:rPr>
           <w:highlight w:val="green"/>
           <w:lang w:eastAsia="en-US"/>
         </w:rPr>
-        <w:t>Diwajibkan</w:t>
-      </w:r>
-      <w:proofErr w:type="spellEnd"/>
+        <w:t xml:space="preserve"> </w:t>
+      </w:r>
+      <w:proofErr w:type="spellStart"/>
       <w:r>
         <w:rPr>
           <w:highlight w:val="green"/>
           <w:lang w:eastAsia="en-US"/>
         </w:rPr>
-        <w:t xml:space="preserve"> </w:t>
-      </w:r>
-      <w:proofErr w:type="spellStart"/>
+        <w:t>masuk</w:t>
+      </w:r>
+      <w:proofErr w:type="spellEnd"/>
       <w:r>
         <w:rPr>
           <w:highlight w:val="green"/>
           <w:lang w:eastAsia="en-US"/>
         </w:rPr>
-        <w:t>masuk</w:t>
-      </w:r>
-      <w:proofErr w:type="spellEnd"/>
+        <w:t xml:space="preserve"> </w:t>
+      </w:r>
+      <w:proofErr w:type="spellStart"/>
       <w:r>
         <w:rPr>
           <w:highlight w:val="green"/>
           <w:lang w:eastAsia="en-US"/>
         </w:rPr>
-        <w:t xml:space="preserve"> </w:t>
-      </w:r>
-      <w:proofErr w:type="spellStart"/>
+        <w:t>setiap</w:t>
+      </w:r>
+      <w:proofErr w:type="spellEnd"/>
       <w:r>
         <w:rPr>
           <w:highlight w:val="green"/>
           <w:lang w:eastAsia="en-US"/>
         </w:rPr>
-        <w:t>setiap</w:t>
-      </w:r>
-      <w:proofErr w:type="spellEnd"/>
+        <w:t xml:space="preserve"> </w:t>
+      </w:r>
+      <w:proofErr w:type="spellStart"/>
       <w:r>
         <w:rPr>
           <w:highlight w:val="green"/>
           <w:lang w:eastAsia="en-US"/>
         </w:rPr>
-        <w:t xml:space="preserve"> </w:t>
-      </w:r>
-      <w:proofErr w:type="spellStart"/>
+        <w:t>hari</w:t>
+      </w:r>
+      <w:proofErr w:type="spellEnd"/>
       <w:r>
         <w:rPr>
           <w:highlight w:val="green"/>
           <w:lang w:eastAsia="en-US"/>
         </w:rPr>
-        <w:t>hari</w:t>
-      </w:r>
-      <w:proofErr w:type="spellEnd"/>
+        <w:t xml:space="preserve"> </w:t>
+      </w:r>
+      <w:proofErr w:type="spellStart"/>
       <w:r>
         <w:rPr>
           <w:highlight w:val="green"/>
           <w:lang w:eastAsia="en-US"/>
         </w:rPr>
-        <w:t xml:space="preserve"> </w:t>
-      </w:r>
-      <w:proofErr w:type="spellStart"/>
+        <w:t>senin</w:t>
+      </w:r>
+      <w:proofErr w:type="spellEnd"/>
       <w:r>
         <w:rPr>
           <w:highlight w:val="green"/>
           <w:lang w:eastAsia="en-US"/>
         </w:rPr>
-        <w:t>senin</w:t>
-      </w:r>
-      <w:proofErr w:type="spellEnd"/>
+        <w:t xml:space="preserve"> </w:t>
+      </w:r>
+      <w:proofErr w:type="spellStart"/>
       <w:r>
         <w:rPr>
           <w:highlight w:val="green"/>
           <w:lang w:eastAsia="en-US"/>
         </w:rPr>
-        <w:t xml:space="preserve"> </w:t>
-      </w:r>
-      <w:proofErr w:type="spellStart"/>
+        <w:t>hingga</w:t>
+      </w:r>
+      <w:proofErr w:type="spellEnd"/>
       <w:r>
         <w:rPr>
           <w:highlight w:val="green"/>
           <w:lang w:eastAsia="en-US"/>
         </w:rPr>
-        <w:t>hingga</w:t>
-      </w:r>
-      <w:proofErr w:type="spellEnd"/>
+        <w:t xml:space="preserve"> </w:t>
+      </w:r>
+      <w:proofErr w:type="spellStart"/>
       <w:r>
         <w:rPr>
           <w:highlight w:val="green"/>
           <w:lang w:eastAsia="en-US"/>
         </w:rPr>
-        <w:t xml:space="preserve"> </w:t>
-      </w:r>
-      <w:proofErr w:type="spellStart"/>
+        <w:t>jum’at</w:t>
+      </w:r>
+      <w:proofErr w:type="spellEnd"/>
       <w:r>
         <w:rPr>
           <w:highlight w:val="green"/>
           <w:lang w:eastAsia="en-US"/>
         </w:rPr>
-        <w:t>jum’at</w:t>
-      </w:r>
-      <w:proofErr w:type="spellEnd"/>
+        <w:t xml:space="preserve"> </w:t>
+      </w:r>
+      <w:proofErr w:type="spellStart"/>
       <w:r>
         <w:rPr>
           <w:highlight w:val="green"/>
           <w:lang w:eastAsia="en-US"/>
         </w:rPr>
-        <w:t xml:space="preserve"> </w:t>
-      </w:r>
-      <w:proofErr w:type="spellStart"/>
+        <w:t>dari</w:t>
+      </w:r>
+      <w:proofErr w:type="spellEnd"/>
       <w:r>
         <w:rPr>
           <w:highlight w:val="green"/>
           <w:lang w:eastAsia="en-US"/>
         </w:rPr>
-        <w:t>dari</w:t>
-      </w:r>
-      <w:proofErr w:type="spellEnd"/>
+        <w:t xml:space="preserve"> jam </w:t>
+      </w:r>
       <w:r>
         <w:rPr>
           <w:highlight w:val="green"/>
           <w:lang w:eastAsia="en-US"/>
         </w:rPr>
-        <w:t xml:space="preserve"> jam </w:t>
+        <w:t>0</w:t>
       </w:r>
       <w:r>
         <w:rPr>
           <w:highlight w:val="green"/>
           <w:lang w:eastAsia="en-US"/>
         </w:rPr>
-        <w:t>0</w:t>
+        <w:t>7</w:t>
       </w:r>
       <w:r>
         <w:rPr>
           <w:highlight w:val="green"/>
           <w:lang w:eastAsia="en-US"/>
         </w:rPr>
-        <w:t>7</w:t>
+        <w:t>.00</w:t>
       </w:r>
       <w:r>
         <w:rPr>
           <w:highlight w:val="green"/>
           <w:lang w:eastAsia="en-US"/>
         </w:rPr>
-        <w:t>.00</w:t>
+        <w:t xml:space="preserve"> – 16.00</w:t>
       </w:r>
       <w:r>
         <w:rPr>
           <w:highlight w:val="green"/>
           <w:lang w:eastAsia="en-US"/>
         </w:rPr>
-        <w:t xml:space="preserve"> – 16.00</w:t>
-      </w:r>
+        <w:t xml:space="preserve"> </w:t>
+      </w:r>
+      <w:proofErr w:type="gramStart"/>
       <w:r>
         <w:rPr>
           <w:highlight w:val="green"/>
           <w:lang w:eastAsia="en-US"/>
         </w:rPr>
-        <w:t xml:space="preserve"> </w:t>
-      </w:r>
-      <w:proofErr w:type="gramStart"/>
+        <w:t xml:space="preserve">( </w:t>
+      </w:r>
+      <w:proofErr w:type="spellStart"/>
       <w:r>
         <w:rPr>
           <w:highlight w:val="green"/>
           <w:lang w:eastAsia="en-US"/>
         </w:rPr>
-        <w:t xml:space="preserve">( </w:t>
-      </w:r>
-      <w:proofErr w:type="spellStart"/>
+        <w:t>durasi</w:t>
+      </w:r>
+      <w:proofErr w:type="spellEnd"/>
+      <w:proofErr w:type="gramEnd"/>
       <w:r>
         <w:rPr>
           <w:highlight w:val="green"/>
           <w:lang w:eastAsia="en-US"/>
         </w:rPr>
-        <w:t>durasi</w:t>
-      </w:r>
-      <w:proofErr w:type="spellEnd"/>
-      <w:proofErr w:type="gramEnd"/>
+        <w:t xml:space="preserve"> </w:t>
+      </w:r>
+      <w:proofErr w:type="spellStart"/>
       <w:r>
         <w:rPr>
           <w:highlight w:val="green"/>
           <w:lang w:eastAsia="en-US"/>
         </w:rPr>
-        <w:t xml:space="preserve"> </w:t>
-      </w:r>
-      <w:proofErr w:type="spellStart"/>
+        <w:t>waktu</w:t>
+      </w:r>
+      <w:proofErr w:type="spellEnd"/>
       <w:r>
         <w:rPr>
           <w:highlight w:val="green"/>
           <w:lang w:eastAsia="en-US"/>
         </w:rPr>
-        <w:t>waktu</w:t>
-      </w:r>
-      <w:proofErr w:type="spellEnd"/>
+        <w:t xml:space="preserve"> 8 jam </w:t>
+      </w:r>
+      <w:proofErr w:type="spellStart"/>
       <w:r>
         <w:rPr>
           <w:highlight w:val="green"/>
           <w:lang w:eastAsia="en-US"/>
         </w:rPr>
-        <w:t xml:space="preserve"> 8 jam </w:t>
-      </w:r>
-      <w:proofErr w:type="spellStart"/>
+        <w:t>kerja</w:t>
+      </w:r>
+      <w:proofErr w:type="spellEnd"/>
       <w:r>
         <w:rPr>
           <w:highlight w:val="green"/>
           <w:lang w:eastAsia="en-US"/>
         </w:rPr>
-        <w:t>kerja</w:t>
-      </w:r>
-      <w:proofErr w:type="spellEnd"/>
+        <w:t xml:space="preserve"> )</w:t>
+      </w:r>
       <w:r>
         <w:rPr>
           <w:highlight w:val="green"/>
           <w:lang w:eastAsia="en-US"/>
         </w:rPr>
-        <w:t xml:space="preserve"> )</w:t>
-      </w:r>
-      <w:r>
-        <w:rPr>
-          <w:highlight w:val="green"/>
-          <w:lang w:eastAsia="en-US"/>
-        </w:rPr>
         <w:t>.</w:t>
-      </w:r>
-    </w:p>
-    <w:p>
-      <w:pPr>
-        <w:ind w:firstLine="567"/>
-        <w:rPr>
-          <w:lang w:val="it-IT"/>
-        </w:rPr>
-      </w:pPr>
-      <w:r>
-        <w:rPr>
-          <w:noProof/>
-          <w:color w:val="000000"/>
-          <w:highlight w:val="yellow"/>
-          <w:lang w:val="id-ID"/>
-        </w:rPr>
-        <w:t xml:space="preserve">[Pada </w:t>
-      </w:r>
-      <w:r>
-        <w:rPr>
-          <w:noProof/>
-          <w:color w:val="000000"/>
-          <w:highlight w:val="yellow"/>
-          <w:lang w:val="id-ID"/>
-        </w:rPr>
-        <w:t>bagian ini dituliskan</w:t>
-      </w:r>
-      <w:r>
-        <w:rPr>
-          <w:noProof/>
-          <w:color w:val="000000"/>
-          <w:highlight w:val="yellow"/>
-          <w:lang w:val="it-IT"/>
-        </w:rPr>
-        <w:t xml:space="preserve"> lokasi pelaksanaan kerja praktik. Selanjutnya dituliskan waktu pelaksanaan kerja praktik yang terdiri dari durasi kerja praktik, jam mulai dan selesai, harus hadir setiap hari atau bisa </w:t>
-      </w:r>
-      <w:r>
-        <w:rPr>
-          <w:i/>
-          <w:noProof/>
-          <w:color w:val="000000"/>
-          <w:highlight w:val="yellow"/>
-          <w:lang w:val="it-IT"/>
-        </w:rPr>
-        <w:t>take home</w:t>
-      </w:r>
-      <w:r>
-        <w:rPr>
-          <w:noProof/>
-          <w:color w:val="000000"/>
-          <w:highlight w:val="yellow"/>
-          <w:lang w:val="it-IT"/>
-        </w:rPr>
-        <w:t>, dst.</w:t>
-      </w:r>
-      <w:r>
-        <w:rPr>
-          <w:noProof/>
-          <w:color w:val="000000"/>
-          <w:highlight w:val="yellow"/>
-          <w:lang w:val="it-IT"/>
-        </w:rPr>
-        <w:t>]</w:t>
       </w:r>
     </w:p>
     <w:p>
@@ -15204,6 +15338,7 @@
         <w:rPr>
           <w:highlight w:val="yellow"/>
         </w:rPr>
+        <w:lastRenderedPageBreak/>
         <w:t>diberikan</w:t>
       </w:r>
       <w:proofErr w:type="spellEnd"/>
@@ -15301,7 +15436,6 @@
         <w:rPr>
           <w:rStyle w:val="StyleBold"/>
         </w:rPr>
-        <w:lastRenderedPageBreak/>
         <w:t>Implementasi</w:t>
       </w:r>
       <w:proofErr w:type="spellEnd"/>
@@ -20373,7 +20507,6 @@
         <w:id w:val="111145805"/>
         <w:bibliography/>
       </w:sdtPr>
-      <w:sdtEndPr/>
       <w:sdtContent>
         <w:p>
           <w:pPr>
@@ -21699,7 +21832,6 @@
         <w:docPartUnique/>
       </w:docPartObj>
     </w:sdtPr>
-    <w:sdtEndPr/>
     <w:sdtContent>
       <w:p>
         <w:pPr>
@@ -21748,7 +21880,6 @@
         <w:docPartUnique/>
       </w:docPartObj>
     </w:sdtPr>
-    <w:sdtEndPr/>
     <w:sdtContent>
       <w:p>
         <w:pPr>
@@ -21797,7 +21928,6 @@
         <w:docPartUnique/>
       </w:docPartObj>
     </w:sdtPr>
-    <w:sdtEndPr/>
     <w:sdtContent>
       <w:p>
         <w:pPr>
@@ -22140,7 +22270,7 @@
         <v:path o:extrusionok="f" gradientshapeok="t" o:connecttype="rect"/>
         <o:lock v:ext="edit" aspectratio="t"/>
       </v:shapetype>
-      <v:shape id="_x0000_i1084" type="#_x0000_t75" style="width:10.9pt;height:10.9pt" o:bullet="t">
+      <v:shape id="_x0000_i1035" type="#_x0000_t75" style="width:11.25pt;height:11.25pt" o:bullet="t">
         <v:imagedata r:id="rId1" o:title="msoC55D"/>
       </v:shape>
     </w:pict>
@@ -32833,7 +32963,7 @@
 </file>
 
 <file path=customXml/itemProps1.xml><?xml version="1.0" encoding="utf-8"?>
-<ds:datastoreItem xmlns:ds="http://schemas.openxmlformats.org/officeDocument/2006/customXml" ds:itemID="{EA5D29F4-4027-434E-AE67-B807495F4571}">
+<ds:datastoreItem xmlns:ds="http://schemas.openxmlformats.org/officeDocument/2006/customXml" ds:itemID="{25CEDAC1-8DB6-496F-950C-4A6730A8B781}">
   <ds:schemaRefs>
     <ds:schemaRef ds:uri="http://schemas.openxmlformats.org/officeDocument/2006/bibliography"/>
   </ds:schemaRefs>

--- a/Template Buku KP_Kurikulum 2014-2019 (1).docx
+++ b/Template Buku KP_Kurikulum 2014-2019 (1).docx
@@ -311,6 +311,7 @@
                           <w:lang w:val="id-ID"/>
                         </w:rPr>
                       </w:pPr>
+                      <w:proofErr w:type="spellStart"/>
                       <w:r>
                         <w:rPr>
                           <w:rFonts w:ascii="Trebuchet MS" w:hAnsi="Trebuchet MS"/>
@@ -319,7 +320,40 @@
                           <w:sz w:val="20"/>
                           <w:szCs w:val="20"/>
                         </w:rPr>
-                        <w:t>Mitrais UI Test Automation Framework and Performance Testing of AsteRx Project</w:t>
+                        <w:t>Mitrais</w:t>
+                      </w:r>
+                      <w:proofErr w:type="spellEnd"/>
+                      <w:r>
+                        <w:rPr>
+                          <w:rFonts w:ascii="Trebuchet MS" w:hAnsi="Trebuchet MS"/>
+                          <w:b/>
+                          <w:color w:val="FFFFFF"/>
+                          <w:sz w:val="20"/>
+                          <w:szCs w:val="20"/>
+                        </w:rPr>
+                        <w:t xml:space="preserve"> UI Test Automation Framework and Performance Testing of </w:t>
+                      </w:r>
+                      <w:proofErr w:type="spellStart"/>
+                      <w:r>
+                        <w:rPr>
+                          <w:rFonts w:ascii="Trebuchet MS" w:hAnsi="Trebuchet MS"/>
+                          <w:b/>
+                          <w:color w:val="FFFFFF"/>
+                          <w:sz w:val="20"/>
+                          <w:szCs w:val="20"/>
+                        </w:rPr>
+                        <w:t>AsteRx</w:t>
+                      </w:r>
+                      <w:proofErr w:type="spellEnd"/>
+                      <w:r>
+                        <w:rPr>
+                          <w:rFonts w:ascii="Trebuchet MS" w:hAnsi="Trebuchet MS"/>
+                          <w:b/>
+                          <w:color w:val="FFFFFF"/>
+                          <w:sz w:val="20"/>
+                          <w:szCs w:val="20"/>
+                        </w:rPr>
+                        <w:t xml:space="preserve"> Project</w:t>
                       </w:r>
                     </w:p>
                     <w:p>
@@ -365,6 +399,7 @@
                           <w:szCs w:val="20"/>
                         </w:rPr>
                       </w:pPr>
+                      <w:proofErr w:type="spellStart"/>
                       <w:r>
                         <w:rPr>
                           <w:rFonts w:ascii="Trebuchet MS" w:hAnsi="Trebuchet MS"/>
@@ -373,7 +408,62 @@
                           <w:sz w:val="20"/>
                           <w:szCs w:val="20"/>
                         </w:rPr>
-                        <w:t>Jalan Sidobali, Umbulharjo, Kota Yogyakarta, Daerah Istimewa Yogyakarta</w:t>
+                        <w:t>Jalan</w:t>
+                      </w:r>
+                      <w:proofErr w:type="spellEnd"/>
+                      <w:r>
+                        <w:rPr>
+                          <w:rFonts w:ascii="Trebuchet MS" w:hAnsi="Trebuchet MS"/>
+                          <w:b/>
+                          <w:color w:val="FFFFFF"/>
+                          <w:sz w:val="20"/>
+                          <w:szCs w:val="20"/>
+                        </w:rPr>
+                        <w:t xml:space="preserve"> </w:t>
+                      </w:r>
+                      <w:proofErr w:type="spellStart"/>
+                      <w:r>
+                        <w:rPr>
+                          <w:rFonts w:ascii="Trebuchet MS" w:hAnsi="Trebuchet MS"/>
+                          <w:b/>
+                          <w:color w:val="FFFFFF"/>
+                          <w:sz w:val="20"/>
+                          <w:szCs w:val="20"/>
+                        </w:rPr>
+                        <w:t>Sidobali</w:t>
+                      </w:r>
+                      <w:proofErr w:type="spellEnd"/>
+                      <w:r>
+                        <w:rPr>
+                          <w:rFonts w:ascii="Trebuchet MS" w:hAnsi="Trebuchet MS"/>
+                          <w:b/>
+                          <w:color w:val="FFFFFF"/>
+                          <w:sz w:val="20"/>
+                          <w:szCs w:val="20"/>
+                        </w:rPr>
+                        <w:t xml:space="preserve">, </w:t>
+                      </w:r>
+                      <w:proofErr w:type="spellStart"/>
+                      <w:r>
+                        <w:rPr>
+                          <w:rFonts w:ascii="Trebuchet MS" w:hAnsi="Trebuchet MS"/>
+                          <w:b/>
+                          <w:color w:val="FFFFFF"/>
+                          <w:sz w:val="20"/>
+                          <w:szCs w:val="20"/>
+                        </w:rPr>
+                        <w:t>Umbulharjo</w:t>
+                      </w:r>
+                      <w:proofErr w:type="spellEnd"/>
+                      <w:r>
+                        <w:rPr>
+                          <w:rFonts w:ascii="Trebuchet MS" w:hAnsi="Trebuchet MS"/>
+                          <w:b/>
+                          <w:color w:val="FFFFFF"/>
+                          <w:sz w:val="20"/>
+                          <w:szCs w:val="20"/>
+                        </w:rPr>
+                        <w:t>, Kota Yogyakarta, Daerah Istimewa Yogyakarta</w:t>
                       </w:r>
                     </w:p>
                     <w:p>
@@ -386,6 +476,7 @@
                           <w:szCs w:val="20"/>
                         </w:rPr>
                       </w:pPr>
+                      <w:proofErr w:type="spellStart"/>
                       <w:r>
                         <w:rPr>
                           <w:rFonts w:ascii="Trebuchet MS" w:hAnsi="Trebuchet MS"/>
@@ -394,7 +485,62 @@
                           <w:sz w:val="20"/>
                           <w:szCs w:val="20"/>
                         </w:rPr>
-                        <w:t>Periode: 22 Juni 2015 – 21 Agustus 2015</w:t>
+                        <w:t>Periode</w:t>
+                      </w:r>
+                      <w:proofErr w:type="spellEnd"/>
+                      <w:r>
+                        <w:rPr>
+                          <w:rFonts w:ascii="Trebuchet MS" w:hAnsi="Trebuchet MS"/>
+                          <w:b/>
+                          <w:color w:val="FFFFFF"/>
+                          <w:sz w:val="20"/>
+                          <w:szCs w:val="20"/>
+                        </w:rPr>
+                        <w:t xml:space="preserve">: 22 </w:t>
+                      </w:r>
+                      <w:proofErr w:type="spellStart"/>
+                      <w:r>
+                        <w:rPr>
+                          <w:rFonts w:ascii="Trebuchet MS" w:hAnsi="Trebuchet MS"/>
+                          <w:b/>
+                          <w:color w:val="FFFFFF"/>
+                          <w:sz w:val="20"/>
+                          <w:szCs w:val="20"/>
+                        </w:rPr>
+                        <w:t>Juni</w:t>
+                      </w:r>
+                      <w:proofErr w:type="spellEnd"/>
+                      <w:r>
+                        <w:rPr>
+                          <w:rFonts w:ascii="Trebuchet MS" w:hAnsi="Trebuchet MS"/>
+                          <w:b/>
+                          <w:color w:val="FFFFFF"/>
+                          <w:sz w:val="20"/>
+                          <w:szCs w:val="20"/>
+                        </w:rPr>
+                        <w:t xml:space="preserve"> 2015 – 21 </w:t>
+                      </w:r>
+                      <w:proofErr w:type="spellStart"/>
+                      <w:r>
+                        <w:rPr>
+                          <w:rFonts w:ascii="Trebuchet MS" w:hAnsi="Trebuchet MS"/>
+                          <w:b/>
+                          <w:color w:val="FFFFFF"/>
+                          <w:sz w:val="20"/>
+                          <w:szCs w:val="20"/>
+                        </w:rPr>
+                        <w:t>Agustus</w:t>
+                      </w:r>
+                      <w:proofErr w:type="spellEnd"/>
+                      <w:r>
+                        <w:rPr>
+                          <w:rFonts w:ascii="Trebuchet MS" w:hAnsi="Trebuchet MS"/>
+                          <w:b/>
+                          <w:color w:val="FFFFFF"/>
+                          <w:sz w:val="20"/>
+                          <w:szCs w:val="20"/>
+                        </w:rPr>
+                        <w:t xml:space="preserve"> 2015</w:t>
                       </w:r>
                     </w:p>
                     <w:p>
@@ -768,6 +914,10 @@
           </mc:Choice>
           <mc:Fallback>
             <w:pict>
+              <v:shapetype id="_x0000_t202" coordsize="21600,21600" o:spt="202" path="m,l,21600r21600,l21600,xe">
+                <v:stroke joinstyle="miter"/>
+                <v:path gradientshapeok="t" o:connecttype="rect"/>
+              </v:shapetype>
               <v:shape id="Text Box 12" o:spid="_x0000_s1027" type="#_x0000_t202" style="position:absolute;left:0;text-align:left;margin-left:-21.8pt;margin-top:259.6pt;width:307.3pt;height:172.35pt;z-index:251655680;visibility:visible;mso-wrap-style:square;mso-width-percent:0;mso-height-percent:0;mso-wrap-distance-left:9.05pt;mso-wrap-distance-top:0;mso-wrap-distance-right:9.05pt;mso-wrap-distance-bottom:0;mso-position-horizontal:absolute;mso-position-horizontal-relative:text;mso-position-vertical:absolute;mso-position-vertical-relative:text;mso-width-percent:0;mso-height-percent:0;mso-width-relative:page;mso-height-relative:page;v-text-anchor:top" o:gfxdata="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" stroked="f">
                 <v:fill opacity="0"/>
                 <v:textbox inset="0,0,0,0">
@@ -1636,6 +1786,7 @@
                           <w:lang w:val="id-ID"/>
                         </w:rPr>
                       </w:pPr>
+                      <w:proofErr w:type="spellStart"/>
                       <w:r>
                         <w:rPr>
                           <w:rFonts w:ascii="Trebuchet MS" w:hAnsi="Trebuchet MS"/>
@@ -1643,7 +1794,37 @@
                           <w:sz w:val="20"/>
                           <w:szCs w:val="20"/>
                         </w:rPr>
-                        <w:t>Mitrais UI Test Automation Framework and Performance Testing of AsteRx Project</w:t>
+                        <w:t>Mitrais</w:t>
+                      </w:r>
+                      <w:proofErr w:type="spellEnd"/>
+                      <w:r>
+                        <w:rPr>
+                          <w:rFonts w:ascii="Trebuchet MS" w:hAnsi="Trebuchet MS"/>
+                          <w:b/>
+                          <w:sz w:val="20"/>
+                          <w:szCs w:val="20"/>
+                        </w:rPr>
+                        <w:t xml:space="preserve"> UI Test Automation Framework and Performance Testing of </w:t>
+                      </w:r>
+                      <w:proofErr w:type="spellStart"/>
+                      <w:r>
+                        <w:rPr>
+                          <w:rFonts w:ascii="Trebuchet MS" w:hAnsi="Trebuchet MS"/>
+                          <w:b/>
+                          <w:sz w:val="20"/>
+                          <w:szCs w:val="20"/>
+                        </w:rPr>
+                        <w:t>AsteRx</w:t>
+                      </w:r>
+                      <w:proofErr w:type="spellEnd"/>
+                      <w:r>
+                        <w:rPr>
+                          <w:rFonts w:ascii="Trebuchet MS" w:hAnsi="Trebuchet MS"/>
+                          <w:b/>
+                          <w:sz w:val="20"/>
+                          <w:szCs w:val="20"/>
+                        </w:rPr>
+                        <w:t xml:space="preserve"> Project</w:t>
                       </w:r>
                     </w:p>
                     <w:p>
@@ -1687,6 +1868,7 @@
                           <w:szCs w:val="20"/>
                         </w:rPr>
                       </w:pPr>
+                      <w:proofErr w:type="spellStart"/>
                       <w:r>
                         <w:rPr>
                           <w:rFonts w:ascii="Trebuchet MS" w:hAnsi="Trebuchet MS"/>
@@ -1694,7 +1876,57 @@
                           <w:sz w:val="20"/>
                           <w:szCs w:val="20"/>
                         </w:rPr>
-                        <w:t>Jalan Sidobali, Umbulharjo, Kota Yogyakarta, Daerah Istimewa Yogyakarta</w:t>
+                        <w:t>Jalan</w:t>
+                      </w:r>
+                      <w:proofErr w:type="spellEnd"/>
+                      <w:r>
+                        <w:rPr>
+                          <w:rFonts w:ascii="Trebuchet MS" w:hAnsi="Trebuchet MS"/>
+                          <w:b/>
+                          <w:sz w:val="20"/>
+                          <w:szCs w:val="20"/>
+                        </w:rPr>
+                        <w:t xml:space="preserve"> </w:t>
+                      </w:r>
+                      <w:proofErr w:type="spellStart"/>
+                      <w:r>
+                        <w:rPr>
+                          <w:rFonts w:ascii="Trebuchet MS" w:hAnsi="Trebuchet MS"/>
+                          <w:b/>
+                          <w:sz w:val="20"/>
+                          <w:szCs w:val="20"/>
+                        </w:rPr>
+                        <w:t>Sidobali</w:t>
+                      </w:r>
+                      <w:proofErr w:type="spellEnd"/>
+                      <w:r>
+                        <w:rPr>
+                          <w:rFonts w:ascii="Trebuchet MS" w:hAnsi="Trebuchet MS"/>
+                          <w:b/>
+                          <w:sz w:val="20"/>
+                          <w:szCs w:val="20"/>
+                        </w:rPr>
+                        <w:t xml:space="preserve">, </w:t>
+                      </w:r>
+                      <w:proofErr w:type="spellStart"/>
+                      <w:r>
+                        <w:rPr>
+                          <w:rFonts w:ascii="Trebuchet MS" w:hAnsi="Trebuchet MS"/>
+                          <w:b/>
+                          <w:sz w:val="20"/>
+                          <w:szCs w:val="20"/>
+                        </w:rPr>
+                        <w:t>Umbulharjo</w:t>
+                      </w:r>
+                      <w:proofErr w:type="spellEnd"/>
+                      <w:r>
+                        <w:rPr>
+                          <w:rFonts w:ascii="Trebuchet MS" w:hAnsi="Trebuchet MS"/>
+                          <w:b/>
+                          <w:sz w:val="20"/>
+                          <w:szCs w:val="20"/>
+                        </w:rPr>
+                        <w:t>, Kota Yogyakarta, Daerah Istimewa Yogyakarta</w:t>
                       </w:r>
                     </w:p>
                     <w:p>
@@ -1705,6 +1937,7 @@
                           <w:szCs w:val="20"/>
                         </w:rPr>
                       </w:pPr>
+                      <w:proofErr w:type="spellStart"/>
                       <w:r>
                         <w:rPr>
                           <w:rFonts w:ascii="Trebuchet MS" w:hAnsi="Trebuchet MS"/>
@@ -1712,7 +1945,57 @@
                           <w:sz w:val="20"/>
                           <w:szCs w:val="20"/>
                         </w:rPr>
-                        <w:t>Periode: 22 Juni 2015 – 21 Agustus 2015</w:t>
+                        <w:t>Periode</w:t>
+                      </w:r>
+                      <w:proofErr w:type="spellEnd"/>
+                      <w:r>
+                        <w:rPr>
+                          <w:rFonts w:ascii="Trebuchet MS" w:hAnsi="Trebuchet MS"/>
+                          <w:b/>
+                          <w:sz w:val="20"/>
+                          <w:szCs w:val="20"/>
+                        </w:rPr>
+                        <w:t xml:space="preserve">: 22 </w:t>
+                      </w:r>
+                      <w:proofErr w:type="spellStart"/>
+                      <w:r>
+                        <w:rPr>
+                          <w:rFonts w:ascii="Trebuchet MS" w:hAnsi="Trebuchet MS"/>
+                          <w:b/>
+                          <w:sz w:val="20"/>
+                          <w:szCs w:val="20"/>
+                        </w:rPr>
+                        <w:t>Juni</w:t>
+                      </w:r>
+                      <w:proofErr w:type="spellEnd"/>
+                      <w:r>
+                        <w:rPr>
+                          <w:rFonts w:ascii="Trebuchet MS" w:hAnsi="Trebuchet MS"/>
+                          <w:b/>
+                          <w:sz w:val="20"/>
+                          <w:szCs w:val="20"/>
+                        </w:rPr>
+                        <w:t xml:space="preserve"> 2015 – 21 </w:t>
+                      </w:r>
+                      <w:proofErr w:type="spellStart"/>
+                      <w:r>
+                        <w:rPr>
+                          <w:rFonts w:ascii="Trebuchet MS" w:hAnsi="Trebuchet MS"/>
+                          <w:b/>
+                          <w:sz w:val="20"/>
+                          <w:szCs w:val="20"/>
+                        </w:rPr>
+                        <w:t>Agustus</w:t>
+                      </w:r>
+                      <w:proofErr w:type="spellEnd"/>
+                      <w:r>
+                        <w:rPr>
+                          <w:rFonts w:ascii="Trebuchet MS" w:hAnsi="Trebuchet MS"/>
+                          <w:b/>
+                          <w:sz w:val="20"/>
+                          <w:szCs w:val="20"/>
+                        </w:rPr>
+                        <w:t xml:space="preserve"> 2015</w:t>
                       </w:r>
                     </w:p>
                   </w:txbxContent>
@@ -9575,8 +9858,6 @@
         </w:rPr>
         <w:t>?</w:t>
       </w:r>
-      <w:bookmarkStart w:id="31" w:name="_GoBack"/>
-      <w:bookmarkEnd w:id="31"/>
     </w:p>
     <w:p>
       <w:pPr>
@@ -9701,14 +9982,14 @@
           <w:i w:val="0"/>
         </w:rPr>
       </w:pPr>
-      <w:bookmarkStart w:id="32" w:name="_Toc397088413"/>
+      <w:bookmarkStart w:id="31" w:name="_Toc397088413"/>
       <w:r>
         <w:rPr>
           <w:i w:val="0"/>
         </w:rPr>
         <w:t>Lokasi dan Waktu Kerja Praktik</w:t>
       </w:r>
-      <w:bookmarkEnd w:id="32"/>
+      <w:bookmarkEnd w:id="31"/>
     </w:p>
     <w:p>
       <w:pPr>
@@ -9803,22 +10084,22 @@
           <w:i w:val="0"/>
         </w:rPr>
       </w:pPr>
-      <w:bookmarkStart w:id="33" w:name="_Toc360782088"/>
-      <w:bookmarkStart w:id="34" w:name="_Toc397088414"/>
+      <w:bookmarkStart w:id="32" w:name="_Toc360782088"/>
+      <w:bookmarkStart w:id="33" w:name="_Toc397088414"/>
       <w:r>
         <w:rPr>
           <w:i w:val="0"/>
         </w:rPr>
         <w:t>Metodologi</w:t>
       </w:r>
+      <w:bookmarkEnd w:id="32"/>
+      <w:r>
+        <w:rPr>
+          <w:i w:val="0"/>
+        </w:rPr>
+        <w:t xml:space="preserve"> Kerja Praktik</w:t>
+      </w:r>
       <w:bookmarkEnd w:id="33"/>
-      <w:r>
-        <w:rPr>
-          <w:i w:val="0"/>
-        </w:rPr>
-        <w:t xml:space="preserve"> Kerja Praktik</w:t>
-      </w:r>
-      <w:bookmarkEnd w:id="34"/>
     </w:p>
     <w:p>
       <w:pPr>
@@ -9999,6 +10280,17 @@
         <w:widowControl w:val="0"/>
         <w:ind w:left="425"/>
         <w:rPr>
+          <w:rStyle w:val="StyleBold"/>
+          <w:b w:val="0"/>
+          <w:bCs w:val="0"/>
+        </w:rPr>
+      </w:pPr>
+    </w:p>
+    <w:p>
+      <w:pPr>
+        <w:widowControl w:val="0"/>
+        <w:ind w:left="425"/>
+        <w:rPr>
           <w:lang w:val="id-ID"/>
         </w:rPr>
       </w:pPr>
@@ -10007,22 +10299,22 @@
           <w:highlight w:val="yellow"/>
           <w:lang w:val="id-ID"/>
         </w:rPr>
-        <w:t xml:space="preserve">[Tuliskan secara rinci, apa saja yang dilakukan pada tahap </w:t>
+        <w:lastRenderedPageBreak/>
+        <w:t xml:space="preserve"> </w:t>
       </w:r>
       <w:r>
         <w:rPr>
           <w:highlight w:val="yellow"/>
           <w:lang w:val="id-ID"/>
         </w:rPr>
-        <w:t xml:space="preserve">studi </w:t>
+        <w:t xml:space="preserve">[Tuliskan secara rinci, apa saja yang dilakukan pada tahap </w:t>
       </w:r>
       <w:r>
         <w:rPr>
           <w:highlight w:val="yellow"/>
           <w:lang w:val="id-ID"/>
         </w:rPr>
-        <w:lastRenderedPageBreak/>
-        <w:t>literatur</w:t>
+        <w:t>studi literatur</w:t>
       </w:r>
       <w:r>
         <w:rPr>
@@ -10082,6 +10374,18 @@
     <w:p>
       <w:pPr>
         <w:widowControl w:val="0"/>
+        <w:spacing w:before="120"/>
+        <w:ind w:left="425"/>
+        <w:rPr>
+          <w:rStyle w:val="StyleBold"/>
+          <w:b w:val="0"/>
+          <w:bCs w:val="0"/>
+        </w:rPr>
+      </w:pPr>
+    </w:p>
+    <w:p>
+      <w:pPr>
+        <w:widowControl w:val="0"/>
         <w:ind w:left="425"/>
         <w:rPr>
           <w:rStyle w:val="StyleBold"/>
@@ -10391,15 +10695,15 @@
           <w:i w:val="0"/>
         </w:rPr>
       </w:pPr>
-      <w:bookmarkStart w:id="35" w:name="_Toc360782089"/>
-      <w:bookmarkStart w:id="36" w:name="_Toc397088415"/>
+      <w:bookmarkStart w:id="34" w:name="_Toc360782089"/>
+      <w:bookmarkStart w:id="35" w:name="_Toc397088415"/>
       <w:r>
         <w:rPr>
           <w:i w:val="0"/>
         </w:rPr>
         <w:t xml:space="preserve">Sistematika </w:t>
       </w:r>
-      <w:bookmarkEnd w:id="35"/>
+      <w:bookmarkEnd w:id="34"/>
       <w:r>
         <w:rPr>
           <w:i w:val="0"/>
@@ -10407,7 +10711,7 @@
         </w:rPr>
         <w:t>Laporan</w:t>
       </w:r>
-      <w:bookmarkEnd w:id="36"/>
+      <w:bookmarkEnd w:id="35"/>
     </w:p>
     <w:p>
       <w:pPr>
@@ -10455,11 +10759,12 @@
           <w:lang w:val="id-ID"/>
         </w:rPr>
       </w:pPr>
-      <w:bookmarkStart w:id="37" w:name="_Toc360782090"/>
+      <w:bookmarkStart w:id="36" w:name="_Toc360782090"/>
       <w:r>
         <w:rPr>
           <w:lang w:val="id-ID"/>
         </w:rPr>
+        <w:lastRenderedPageBreak/>
         <w:br w:type="page"/>
       </w:r>
     </w:p>
@@ -10502,7 +10807,7 @@
           <w:color w:val="FFFFFF" w:themeColor="background1"/>
         </w:rPr>
       </w:pPr>
-      <w:bookmarkStart w:id="38" w:name="_Toc397088416"/>
+      <w:bookmarkStart w:id="37" w:name="_Toc397088416"/>
       <w:r>
         <w:lastRenderedPageBreak/>
         <w:t>BAB II</w:t>
@@ -10513,7 +10818,7 @@
       <w:r>
         <w:t>PROFIL PERUSAHAAN</w:t>
       </w:r>
-      <w:bookmarkEnd w:id="38"/>
+      <w:bookmarkEnd w:id="37"/>
     </w:p>
     <w:p>
       <w:pPr>
@@ -10556,14 +10861,193 @@
           <w:i w:val="0"/>
         </w:rPr>
       </w:pPr>
-      <w:bookmarkStart w:id="39" w:name="_Toc397088417"/>
+      <w:bookmarkStart w:id="38" w:name="_Toc397088417"/>
       <w:r>
         <w:rPr>
           <w:i w:val="0"/>
         </w:rPr>
         <w:t>Sejarah Perusahaan</w:t>
       </w:r>
-      <w:bookmarkEnd w:id="39"/>
+      <w:bookmarkEnd w:id="38"/>
+    </w:p>
+    <w:p>
+      <w:pPr>
+        <w:ind w:firstLine="567"/>
+        <w:rPr>
+          <w:highlight w:val="green"/>
+          <w:lang w:eastAsia="en-US"/>
+        </w:rPr>
+      </w:pPr>
+      <w:r>
+        <w:rPr>
+          <w:highlight w:val="green"/>
+          <w:lang w:eastAsia="en-US"/>
+        </w:rPr>
+        <w:t>Mitrais berasal dari bahasa Sansekerta, Mitra, yang berarti teman atau rekan. Kami memilih Bahasa Sansekerta - yang merupakan bahasa Hindu kuno - sebagai nama perusahaan karena karena peran dan pengaruhnya dalam sejarah berbagai bahasa dan kebudayaan di Asia Tenggara, wilayah yang merupakan rumah bagi Mitrais.</w:t>
+      </w:r>
+    </w:p>
+    <w:p>
+      <w:pPr>
+        <w:ind w:firstLine="567"/>
+        <w:rPr>
+          <w:highlight w:val="green"/>
+          <w:lang w:eastAsia="en-US"/>
+        </w:rPr>
+      </w:pPr>
+      <w:r>
+        <w:rPr>
+          <w:highlight w:val="green"/>
+          <w:lang w:eastAsia="en-US"/>
+        </w:rPr>
+        <w:t>Nama tersebut mencerminkan filosofi yang dianut Mitrais; yakni klien sebagai partner kerja dalam jangka panjang.</w:t>
+      </w:r>
+    </w:p>
+    <w:p>
+      <w:pPr>
+        <w:ind w:firstLine="567"/>
+        <w:rPr>
+          <w:highlight w:val="green"/>
+          <w:lang w:eastAsia="en-US"/>
+        </w:rPr>
+      </w:pPr>
+      <w:r>
+        <w:rPr>
+          <w:highlight w:val="green"/>
+          <w:lang w:eastAsia="en-US"/>
+        </w:rPr>
+        <w:t>Bali merupakan development center pertama Mitrais. Selain sebagai tempat tujuan wisata, Bali juga menarik bagi perusahaan yang ingin membentuk captive team untuk memenuhi kebutuhan software development. Mereka, layaknya para turis yang mengunjungi Bali, tertarik dengan keindahan, keamanan dan biaya yang murah.</w:t>
+      </w:r>
+    </w:p>
+    <w:p>
+      <w:pPr>
+        <w:ind w:firstLine="567"/>
+        <w:rPr>
+          <w:highlight w:val="green"/>
+          <w:lang w:eastAsia="en-US"/>
+        </w:rPr>
+      </w:pPr>
+      <w:r>
+        <w:rPr>
+          <w:highlight w:val="green"/>
+          <w:lang w:eastAsia="en-US"/>
+        </w:rPr>
+        <w:t>Mitrais bekerjasama dengan beberapa perusahaan ternama untuk memberikan p</w:t>
+      </w:r>
+      <w:r>
+        <w:rPr>
+          <w:highlight w:val="green"/>
+          <w:lang w:eastAsia="en-US"/>
+        </w:rPr>
+        <w:t>elayanan terbaik bagi kliennya.</w:t>
+      </w:r>
+    </w:p>
+    <w:p>
+      <w:pPr>
+        <w:ind w:firstLine="567"/>
+        <w:rPr>
+          <w:highlight w:val="green"/>
+          <w:lang w:eastAsia="en-US"/>
+        </w:rPr>
+      </w:pPr>
+      <w:r>
+        <w:rPr>
+          <w:highlight w:val="green"/>
+          <w:lang w:eastAsia="en-US"/>
+        </w:rPr>
+        <w:t>Melalui kerjasamanya dengan Mincom pada masa lalu, Mitrais merupakan partner terlama ABB. Mitrais adalah partner bisnis yang menjual software pertambangan dari ABB serta merupakan partner dala</w:t>
+      </w:r>
+      <w:r>
+        <w:rPr>
+          <w:highlight w:val="green"/>
+          <w:lang w:eastAsia="en-US"/>
+        </w:rPr>
+        <w:t>m pengembangan software mereka.</w:t>
+      </w:r>
+    </w:p>
+    <w:p>
+      <w:pPr>
+        <w:ind w:firstLine="567"/>
+        <w:rPr>
+          <w:highlight w:val="green"/>
+          <w:lang w:eastAsia="en-US"/>
+        </w:rPr>
+      </w:pPr>
+      <w:r>
+        <w:rPr>
+          <w:highlight w:val="green"/>
+          <w:lang w:eastAsia="en-US"/>
+        </w:rPr>
+        <w:t>Mitrais tergabung dalam Microsoft Partner Network dengan kompetensi Gold Application Development yang mencerminkan kompetensi dan keahlian tertinggi dalam teknologi Microsoft dan hubungan k</w:t>
+      </w:r>
+      <w:r>
+        <w:rPr>
+          <w:highlight w:val="green"/>
+          <w:lang w:eastAsia="en-US"/>
+        </w:rPr>
+        <w:t>erja terdekat dengan Microsoft.</w:t>
+      </w:r>
+    </w:p>
+    <w:p>
+      <w:pPr>
+        <w:ind w:firstLine="567"/>
+        <w:rPr>
+          <w:highlight w:val="green"/>
+          <w:lang w:eastAsia="en-US"/>
+        </w:rPr>
+      </w:pPr>
+      <w:r>
+        <w:rPr>
+          <w:highlight w:val="green"/>
+          <w:lang w:eastAsia="en-US"/>
+        </w:rPr>
+        <w:t>Mitrais merupakan partner MuleSoft yang tersertifikasi, siap untuk menyediakan layanan integrasi dengan Mule ESB, ESB yang p</w:t>
+      </w:r>
+      <w:r>
+        <w:rPr>
+          <w:highlight w:val="green"/>
+          <w:lang w:eastAsia="en-US"/>
+        </w:rPr>
+        <w:t>aling banyak diinstal di dunia.</w:t>
+      </w:r>
+    </w:p>
+    <w:p>
+      <w:pPr>
+        <w:ind w:firstLine="567"/>
+        <w:rPr>
+          <w:lang w:eastAsia="en-US"/>
+        </w:rPr>
+      </w:pPr>
+      <w:r>
+        <w:rPr>
+          <w:highlight w:val="green"/>
+          <w:lang w:eastAsia="en-US"/>
+        </w:rPr>
+        <w:t xml:space="preserve">Mitrais bekerjasama dengan JasperSoft menyediakan Jaspersoft Business Intelligence Suite yang digunakan untuk </w:t>
+      </w:r>
+      <w:r>
+        <w:rPr>
+          <w:highlight w:val="green"/>
+          <w:lang w:eastAsia="en-US"/>
+        </w:rPr>
+        <w:lastRenderedPageBreak/>
+        <w:t>mengolah data mentah menjadi informasi yang berguna bagi bisnis perusahaan.</w:t>
+      </w:r>
+    </w:p>
+    <w:p>
+      <w:pPr>
+        <w:ind w:firstLine="567"/>
+        <w:rPr>
+          <w:lang w:eastAsia="en-US"/>
+        </w:rPr>
+      </w:pPr>
+    </w:p>
+    <w:p>
+      <w:pPr>
+        <w:ind w:left="567"/>
+        <w:rPr>
+          <w:lang w:eastAsia="en-US"/>
+        </w:rPr>
+      </w:pPr>
     </w:p>
     <w:p>
       <w:pPr>
@@ -10574,6 +11058,13 @@
           <w:highlight w:val="yellow"/>
           <w:lang w:val="id-ID"/>
         </w:rPr>
+        <w:t xml:space="preserve"> </w:t>
+      </w:r>
+      <w:r>
+        <w:rPr>
+          <w:highlight w:val="yellow"/>
+          <w:lang w:val="id-ID"/>
+        </w:rPr>
         <w:t>[</w:t>
       </w:r>
       <w:r>
@@ -10591,14 +11082,14 @@
           <w:i w:val="0"/>
         </w:rPr>
       </w:pPr>
-      <w:bookmarkStart w:id="40" w:name="_Toc397088418"/>
+      <w:bookmarkStart w:id="39" w:name="_Toc397088418"/>
       <w:r>
         <w:rPr>
           <w:i w:val="0"/>
         </w:rPr>
         <w:t>Visi dan Misi Perusahaan</w:t>
       </w:r>
-      <w:bookmarkEnd w:id="40"/>
+      <w:bookmarkEnd w:id="39"/>
     </w:p>
     <w:p>
       <w:pPr>
@@ -10636,12 +11127,100 @@
           <w:i w:val="0"/>
         </w:rPr>
       </w:pPr>
-      <w:bookmarkStart w:id="41" w:name="_Toc397088419"/>
+      <w:bookmarkStart w:id="40" w:name="_Toc397088419"/>
       <w:r>
         <w:rPr>
           <w:i w:val="0"/>
         </w:rPr>
         <w:t>Struktur Organisasi</w:t>
+      </w:r>
+      <w:bookmarkEnd w:id="40"/>
+    </w:p>
+    <w:p>
+      <w:pPr>
+        <w:rPr>
+          <w:lang w:eastAsia="en-US"/>
+        </w:rPr>
+      </w:pPr>
+      <w:r>
+        <w:rPr>
+          <w:noProof/>
+          <w:lang w:eastAsia="en-US"/>
+        </w:rPr>
+        <w:drawing>
+          <wp:inline distT="0" distB="0" distL="0" distR="0" wp14:anchorId="7C654F64" wp14:editId="0ED7E010">
+            <wp:extent cx="3890645" cy="2917152"/>
+            <wp:effectExtent l="0" t="0" r="0" b="0"/>
+            <wp:docPr id="88" name="Picture 88"/>
+            <wp:cNvGraphicFramePr>
+              <a:graphicFrameLocks xmlns:a="http://schemas.openxmlformats.org/drawingml/2006/main" noChangeAspect="1"/>
+            </wp:cNvGraphicFramePr>
+            <a:graphic xmlns:a="http://schemas.openxmlformats.org/drawingml/2006/main">
+              <a:graphicData uri="http://schemas.openxmlformats.org/drawingml/2006/picture">
+                <pic:pic xmlns:pic="http://schemas.openxmlformats.org/drawingml/2006/picture">
+                  <pic:nvPicPr>
+                    <pic:cNvPr id="0" name=""/>
+                    <pic:cNvPicPr/>
+                  </pic:nvPicPr>
+                  <pic:blipFill>
+                    <a:blip r:embed="rId19"/>
+                    <a:stretch>
+                      <a:fillRect/>
+                    </a:stretch>
+                  </pic:blipFill>
+                  <pic:spPr>
+                    <a:xfrm>
+                      <a:off x="0" y="0"/>
+                      <a:ext cx="3890645" cy="2917152"/>
+                    </a:xfrm>
+                    <a:prstGeom prst="rect">
+                      <a:avLst/>
+                    </a:prstGeom>
+                  </pic:spPr>
+                </pic:pic>
+              </a:graphicData>
+            </a:graphic>
+          </wp:inline>
+        </w:drawing>
+      </w:r>
+    </w:p>
+    <w:p>
+      <w:pPr>
+        <w:pStyle w:val="Heading2"/>
+        <w:spacing w:before="120"/>
+        <w:rPr>
+          <w:i w:val="0"/>
+          <w:lang w:val="it-IT"/>
+        </w:rPr>
+      </w:pPr>
+      <w:bookmarkStart w:id="41" w:name="_Toc397088420"/>
+      <w:r>
+        <w:rPr>
+          <w:i w:val="0"/>
+          <w:lang w:val="it-IT"/>
+        </w:rPr>
+        <w:t xml:space="preserve">Divisi </w:t>
+      </w:r>
+      <w:r>
+        <w:rPr>
+          <w:i w:val="0"/>
+          <w:lang w:val="it-IT"/>
+        </w:rPr>
+        <w:t>XXX (</w:t>
+      </w:r>
+      <w:r>
+        <w:rPr>
+          <w:i w:val="0"/>
+          <w:lang w:val="it-IT"/>
+        </w:rPr>
+        <w:t>Tempat Kerja Praktik d</w:t>
+      </w:r>
+      <w:r>
+        <w:rPr>
+          <w:i w:val="0"/>
+          <w:lang w:val="it-IT"/>
+        </w:rPr>
+        <w:t>ilakukan)</w:t>
       </w:r>
       <w:bookmarkEnd w:id="41"/>
     </w:p>
@@ -10664,74 +11243,6 @@
           <w:highlight w:val="yellow"/>
           <w:lang w:val="it-IT"/>
         </w:rPr>
-        <w:t>Tuliskan struktur organisasi</w:t>
-      </w:r>
-      <w:r>
-        <w:rPr>
-          <w:lang w:val="it-IT"/>
-        </w:rPr>
-        <w:t xml:space="preserve"> dna berikan gambar bila perlu.]</w:t>
-      </w:r>
-    </w:p>
-    <w:p>
-      <w:pPr>
-        <w:pStyle w:val="Heading2"/>
-        <w:spacing w:before="120"/>
-        <w:rPr>
-          <w:i w:val="0"/>
-          <w:lang w:val="it-IT"/>
-        </w:rPr>
-      </w:pPr>
-      <w:bookmarkStart w:id="42" w:name="_Toc397088420"/>
-      <w:r>
-        <w:rPr>
-          <w:i w:val="0"/>
-          <w:lang w:val="it-IT"/>
-        </w:rPr>
-        <w:t xml:space="preserve">Divisi </w:t>
-      </w:r>
-      <w:r>
-        <w:rPr>
-          <w:i w:val="0"/>
-          <w:lang w:val="it-IT"/>
-        </w:rPr>
-        <w:t>XXX (</w:t>
-      </w:r>
-      <w:r>
-        <w:rPr>
-          <w:i w:val="0"/>
-          <w:lang w:val="it-IT"/>
-        </w:rPr>
-        <w:t>Tempat Kerja Praktik d</w:t>
-      </w:r>
-      <w:r>
-        <w:rPr>
-          <w:i w:val="0"/>
-          <w:lang w:val="it-IT"/>
-        </w:rPr>
-        <w:t>ilakukan)</w:t>
-      </w:r>
-      <w:bookmarkEnd w:id="42"/>
-    </w:p>
-    <w:p>
-      <w:pPr>
-        <w:ind w:firstLine="567"/>
-        <w:rPr>
-          <w:lang w:val="it-IT"/>
-        </w:rPr>
-      </w:pPr>
-      <w:r>
-        <w:rPr>
-          <w:highlight w:val="yellow"/>
-          <w:lang w:val="id-ID"/>
-        </w:rPr>
-        <w:t>[</w:t>
-      </w:r>
-      <w:r>
-        <w:rPr>
-          <w:highlight w:val="yellow"/>
-          <w:lang w:val="it-IT"/>
-        </w:rPr>
         <w:t>Jelaskan dengan rinci tentang divisi / departemen tempat anda melakukan kerja praktik, tugas pokok dan fungsi departemen, dll.]</w:t>
       </w:r>
     </w:p>
@@ -10775,7 +11286,7 @@
         </w:rPr>
       </w:pPr>
     </w:p>
-    <w:bookmarkEnd w:id="37"/>
+    <w:bookmarkEnd w:id="36"/>
     <w:p>
       <w:pPr>
         <w:jc w:val="center"/>
@@ -10792,8 +11303,8 @@
           <w:lang w:val="it-IT"/>
         </w:rPr>
         <w:sectPr>
-          <w:headerReference w:type="default" r:id="rId19"/>
-          <w:footerReference w:type="first" r:id="rId20"/>
+          <w:headerReference w:type="default" r:id="rId20"/>
+          <w:footerReference w:type="first" r:id="rId21"/>
           <w:pgSz w:w="8395" w:h="11909" w:code="11"/>
           <w:pgMar w:top="1418" w:right="1134" w:bottom="1418" w:left="1134" w:header="720" w:footer="720" w:gutter="0"/>
           <w:cols w:space="720"/>
@@ -10810,8 +11321,8 @@
           <w:color w:val="FFFFFF" w:themeColor="background1"/>
         </w:rPr>
       </w:pPr>
-      <w:bookmarkStart w:id="43" w:name="_Toc397088421"/>
-      <w:bookmarkStart w:id="44" w:name="_Toc360782103"/>
+      <w:bookmarkStart w:id="42" w:name="_Toc397088421"/>
+      <w:bookmarkStart w:id="43" w:name="_Toc360782103"/>
       <w:r>
         <w:lastRenderedPageBreak/>
         <w:t>BAB II</w:t>
@@ -10825,7 +11336,7 @@
       <w:r>
         <w:t>TINJAUAN PUSTAKA</w:t>
       </w:r>
-      <w:bookmarkEnd w:id="43"/>
+      <w:bookmarkEnd w:id="42"/>
     </w:p>
     <w:p>
       <w:pPr>
@@ -10920,7 +11431,7 @@
           <w:highlight w:val="yellow"/>
         </w:rPr>
       </w:pPr>
-      <w:bookmarkStart w:id="45" w:name="_Toc397088422"/>
+      <w:bookmarkStart w:id="44" w:name="_Toc397088422"/>
       <w:r>
         <w:rPr>
           <w:i w:val="0"/>
@@ -10929,7 +11440,7 @@
         </w:rPr>
         <w:t>[Tuliskan Judul Teori yang dipakai]</w:t>
       </w:r>
-      <w:bookmarkEnd w:id="45"/>
+      <w:bookmarkEnd w:id="44"/>
     </w:p>
     <w:p>
       <w:pPr>
@@ -10955,7 +11466,7 @@
           <w:highlight w:val="yellow"/>
         </w:rPr>
       </w:pPr>
-      <w:bookmarkStart w:id="46" w:name="_Toc397088423"/>
+      <w:bookmarkStart w:id="45" w:name="_Toc397088423"/>
       <w:r>
         <w:rPr>
           <w:i w:val="0"/>
@@ -10964,7 +11475,7 @@
         </w:rPr>
         <w:t>[Tuliskan Library atau Framework yang dipakai, jika ada]</w:t>
       </w:r>
-      <w:bookmarkEnd w:id="46"/>
+      <w:bookmarkEnd w:id="45"/>
     </w:p>
     <w:p>
       <w:pPr>
@@ -11043,7 +11554,7 @@
           <w:lang w:val="id-ID"/>
         </w:rPr>
       </w:pPr>
-      <w:bookmarkStart w:id="47" w:name="_Toc397088424"/>
+      <w:bookmarkStart w:id="46" w:name="_Toc397088424"/>
       <w:r>
         <w:lastRenderedPageBreak/>
         <w:t>BAB I</w:t>
@@ -11106,8 +11617,8 @@
         </w:rPr>
         <w:t xml:space="preserve"> SISTEM</w:t>
       </w:r>
-      <w:bookmarkEnd w:id="44"/>
-      <w:bookmarkEnd w:id="47"/>
+      <w:bookmarkEnd w:id="43"/>
+      <w:bookmarkEnd w:id="46"/>
     </w:p>
     <w:p>
       <w:pPr>
@@ -11251,15 +11762,15 @@
           <w:i w:val="0"/>
         </w:rPr>
       </w:pPr>
-      <w:bookmarkStart w:id="48" w:name="_Toc360782104"/>
-      <w:bookmarkStart w:id="49" w:name="_Toc397088425"/>
+      <w:bookmarkStart w:id="47" w:name="_Toc360782104"/>
+      <w:bookmarkStart w:id="48" w:name="_Toc397088425"/>
       <w:r>
         <w:rPr>
           <w:i w:val="0"/>
         </w:rPr>
         <w:t>Analisis</w:t>
       </w:r>
-      <w:bookmarkEnd w:id="48"/>
+      <w:bookmarkEnd w:id="47"/>
       <w:r>
         <w:rPr>
           <w:i w:val="0"/>
@@ -11267,7 +11778,7 @@
         </w:rPr>
         <w:t xml:space="preserve"> Sistem</w:t>
       </w:r>
-      <w:bookmarkEnd w:id="49"/>
+      <w:bookmarkEnd w:id="48"/>
     </w:p>
     <w:p>
       <w:pPr>
@@ -11397,8 +11908,8 @@
           <w:i w:val="0"/>
         </w:rPr>
       </w:pPr>
-      <w:bookmarkStart w:id="50" w:name="_Toc360782116"/>
-      <w:bookmarkStart w:id="51" w:name="_Toc397088426"/>
+      <w:bookmarkStart w:id="49" w:name="_Toc360782116"/>
+      <w:bookmarkStart w:id="50" w:name="_Toc397088426"/>
       <w:r>
         <w:rPr>
           <w:i w:val="0"/>
@@ -11411,8 +11922,8 @@
         </w:rPr>
         <w:t>Sistem</w:t>
       </w:r>
+      <w:bookmarkEnd w:id="49"/>
       <w:bookmarkEnd w:id="50"/>
-      <w:bookmarkEnd w:id="51"/>
     </w:p>
     <w:p>
       <w:pPr>
@@ -11425,7 +11936,7 @@
           <w:szCs w:val="36"/>
         </w:rPr>
       </w:pPr>
-      <w:bookmarkStart w:id="52" w:name="_Toc360782128"/>
+      <w:bookmarkStart w:id="51" w:name="_Toc360782128"/>
       <w:r>
         <w:br w:type="page"/>
       </w:r>
@@ -11440,12 +11951,12 @@
           <w:szCs w:val="24"/>
         </w:rPr>
       </w:pPr>
-      <w:bookmarkStart w:id="53" w:name="_Toc397088427"/>
+      <w:bookmarkStart w:id="52" w:name="_Toc397088427"/>
       <w:r>
         <w:lastRenderedPageBreak/>
         <w:t xml:space="preserve">BAB </w:t>
       </w:r>
-      <w:bookmarkEnd w:id="52"/>
+      <w:bookmarkEnd w:id="51"/>
       <w:r>
         <w:t>V</w:t>
       </w:r>
@@ -11456,7 +11967,7 @@
       <w:r>
         <w:t xml:space="preserve"> SISTEM</w:t>
       </w:r>
-      <w:bookmarkEnd w:id="53"/>
+      <w:bookmarkEnd w:id="52"/>
     </w:p>
     <w:p>
       <w:pPr>
@@ -11511,16 +12022,16 @@
           <w:i w:val="0"/>
         </w:rPr>
       </w:pPr>
-      <w:bookmarkStart w:id="54" w:name="_Toc360782130"/>
-      <w:bookmarkStart w:id="55" w:name="_Toc397088428"/>
+      <w:bookmarkStart w:id="53" w:name="_Toc360782130"/>
+      <w:bookmarkStart w:id="54" w:name="_Toc397088428"/>
       <w:r>
         <w:rPr>
           <w:i w:val="0"/>
         </w:rPr>
         <w:t>Implementasi Lapisan Antarmuka</w:t>
       </w:r>
+      <w:bookmarkEnd w:id="53"/>
       <w:bookmarkEnd w:id="54"/>
-      <w:bookmarkEnd w:id="55"/>
     </w:p>
     <w:p>
       <w:pPr>
@@ -11544,16 +12055,16 @@
           <w:i w:val="0"/>
         </w:rPr>
       </w:pPr>
-      <w:bookmarkStart w:id="56" w:name="_Toc360782140"/>
-      <w:bookmarkStart w:id="57" w:name="_Toc397088429"/>
+      <w:bookmarkStart w:id="55" w:name="_Toc360782140"/>
+      <w:bookmarkStart w:id="56" w:name="_Toc397088429"/>
       <w:r>
         <w:rPr>
           <w:i w:val="0"/>
         </w:rPr>
         <w:t>Implementasi Lapisan Kontrol</w:t>
       </w:r>
+      <w:bookmarkEnd w:id="55"/>
       <w:bookmarkEnd w:id="56"/>
-      <w:bookmarkEnd w:id="57"/>
     </w:p>
     <w:p>
       <w:pPr>
@@ -11577,16 +12088,16 @@
           <w:i w:val="0"/>
         </w:rPr>
       </w:pPr>
-      <w:bookmarkStart w:id="58" w:name="_Toc360782153"/>
-      <w:bookmarkStart w:id="59" w:name="_Toc397088430"/>
+      <w:bookmarkStart w:id="57" w:name="_Toc360782153"/>
+      <w:bookmarkStart w:id="58" w:name="_Toc397088430"/>
       <w:r>
         <w:rPr>
           <w:i w:val="0"/>
         </w:rPr>
         <w:t>Implementasi Lapisan Data</w:t>
       </w:r>
+      <w:bookmarkEnd w:id="57"/>
       <w:bookmarkEnd w:id="58"/>
-      <w:bookmarkEnd w:id="59"/>
     </w:p>
     <w:p>
       <w:pPr>
@@ -11597,7 +12108,7 @@
           <w:lang w:val="en-AU"/>
         </w:rPr>
       </w:pPr>
-      <w:bookmarkStart w:id="60" w:name="_Toc360782156"/>
+      <w:bookmarkStart w:id="59" w:name="_Toc360782156"/>
       <w:r>
         <w:rPr>
           <w:i/>
@@ -11611,15 +12122,15 @@
         <w:pStyle w:val="Heading2"/>
         <w:spacing w:before="240"/>
       </w:pPr>
-      <w:bookmarkStart w:id="61" w:name="_Toc397088431"/>
+      <w:bookmarkStart w:id="60" w:name="_Toc397088431"/>
       <w:r>
         <w:rPr>
           <w:i w:val="0"/>
         </w:rPr>
         <w:t>Implementasi Antarmuka Pengguna</w:t>
       </w:r>
+      <w:bookmarkEnd w:id="59"/>
       <w:bookmarkEnd w:id="60"/>
-      <w:bookmarkEnd w:id="61"/>
     </w:p>
     <w:p>
       <w:pPr>
@@ -11628,7 +12139,7 @@
           <w:i/>
         </w:rPr>
       </w:pPr>
-      <w:bookmarkStart w:id="62" w:name="_Toc360782168"/>
+      <w:bookmarkStart w:id="61" w:name="_Toc360782168"/>
       <w:r>
         <w:rPr>
           <w:lang w:eastAsia="en-US"/>
@@ -11690,7 +12201,7 @@
           <w:lang w:val="it-IT" w:eastAsia="en-US"/>
         </w:rPr>
       </w:pPr>
-      <w:bookmarkStart w:id="63" w:name="_Toc397088432"/>
+      <w:bookmarkStart w:id="62" w:name="_Toc397088432"/>
       <w:r>
         <w:rPr>
           <w:lang w:val="it-IT" w:eastAsia="en-US"/>
@@ -11698,7 +12209,7 @@
         <w:lastRenderedPageBreak/>
         <w:t xml:space="preserve">BAB </w:t>
       </w:r>
-      <w:bookmarkEnd w:id="62"/>
+      <w:bookmarkEnd w:id="61"/>
       <w:r>
         <w:rPr>
           <w:lang w:val="it-IT"/>
@@ -11718,7 +12229,7 @@
         <w:br/>
         <w:t>PENGUJIAN DAN EVALUASI</w:t>
       </w:r>
-      <w:bookmarkEnd w:id="63"/>
+      <w:bookmarkEnd w:id="62"/>
     </w:p>
     <w:p>
       <w:pPr>
@@ -11919,16 +12430,24 @@
           <w:i w:val="0"/>
         </w:rPr>
       </w:pPr>
-      <w:bookmarkStart w:id="64" w:name="_Toc360782169"/>
-      <w:bookmarkStart w:id="65" w:name="_Toc397088433"/>
+      <w:bookmarkStart w:id="63" w:name="_Toc360782169"/>
+      <w:bookmarkStart w:id="64" w:name="_Toc397088433"/>
       <w:r>
         <w:rPr>
           <w:i w:val="0"/>
         </w:rPr>
         <w:t>Lingkungan Pengujian</w:t>
       </w:r>
+      <w:bookmarkEnd w:id="63"/>
       <w:bookmarkEnd w:id="64"/>
-      <w:bookmarkEnd w:id="65"/>
+    </w:p>
+    <w:p>
+      <w:pPr>
+        <w:ind w:left="567"/>
+        <w:rPr>
+          <w:lang w:eastAsia="en-US"/>
+        </w:rPr>
+      </w:pPr>
     </w:p>
     <w:p>
       <w:pPr>
@@ -12023,47 +12542,16 @@
           <w:shd w:val="clear" w:color="auto" w:fill="FFFFFF"/>
           <w:lang w:val="it-IT"/>
         </w:rPr>
-        <w:t>Intel® Core™ i3-380M</w:t>
-      </w:r>
-      <w:r>
-        <w:rPr>
-          <w:i/>
+        <w:t xml:space="preserve">Intel® Core™ </w:t>
+      </w:r>
+      <w:r>
+        <w:rPr>
           <w:color w:val="000000"/>
           <w:highlight w:val="yellow"/>
           <w:shd w:val="clear" w:color="auto" w:fill="FFFFFF"/>
           <w:lang w:val="it-IT"/>
         </w:rPr>
-        <w:t>Proc</w:t>
-      </w:r>
-      <w:r>
-        <w:rPr>
-          <w:i/>
-          <w:color w:val="000000"/>
-          <w:highlight w:val="yellow"/>
-          <w:shd w:val="clear" w:color="auto" w:fill="FFFFFF"/>
-          <w:lang w:val="it-IT"/>
-        </w:rPr>
-        <w:t>es</w:t>
-      </w:r>
-      <w:r>
-        <w:rPr>
-          <w:i/>
-          <w:color w:val="000000"/>
-          <w:highlight w:val="yellow"/>
-          <w:shd w:val="clear" w:color="auto" w:fill="FFFFFF"/>
-          <w:lang w:val="it-IT"/>
-        </w:rPr>
-        <w:t>s</w:t>
-      </w:r>
-      <w:r>
-        <w:rPr>
-          <w:i/>
-          <w:color w:val="000000"/>
-          <w:highlight w:val="yellow"/>
-          <w:shd w:val="clear" w:color="auto" w:fill="FFFFFF"/>
-          <w:lang w:val="it-IT"/>
-        </w:rPr>
-        <w:t>or</w:t>
+        <w:t>Duo CPU</w:t>
       </w:r>
     </w:p>
     <w:p>
@@ -12135,7 +12623,7 @@
           <w:highlight w:val="yellow"/>
         </w:rPr>
         <w:tab/>
-        <w:t>: Laptop</w:t>
+        <w:t>: Personal Computer</w:t>
       </w:r>
     </w:p>
     <w:p>
@@ -12174,7 +12662,13 @@
         <w:rPr>
           <w:highlight w:val="yellow"/>
         </w:rPr>
-        <w:t xml:space="preserve"> Ultimate 32 bit</w:t>
+        <w:t xml:space="preserve"> </w:t>
+      </w:r>
+      <w:r>
+        <w:rPr>
+          <w:highlight w:val="yellow"/>
+        </w:rPr>
+        <w:t>Profesional</w:t>
       </w:r>
     </w:p>
     <w:p>
@@ -12215,6 +12709,11 @@
         </w:rPr>
         <w:t xml:space="preserve"> 26.0</w:t>
       </w:r>
+      <w:r>
+        <w:t>, Google Chrome</w:t>
+      </w:r>
+      <w:bookmarkStart w:id="65" w:name="_GoBack"/>
+      <w:bookmarkEnd w:id="65"/>
     </w:p>
     <w:p>
       <w:pPr>
@@ -12622,6 +13121,7 @@
         <w:id w:val="111145805"/>
         <w:bibliography/>
       </w:sdtPr>
+      <w:sdtEndPr/>
       <w:sdtContent>
         <w:p>
           <w:pPr>
@@ -12965,12 +13465,14 @@
                           <w:b/>
                         </w:rPr>
                       </w:pPr>
+                      <w:proofErr w:type="spellStart"/>
                       <w:r>
                         <w:rPr>
                           <w:b/>
                         </w:rPr>
                         <w:t>Foto</w:t>
                       </w:r>
+                      <w:proofErr w:type="spellEnd"/>
                       <w:r>
                         <w:rPr>
                           <w:b/>
@@ -12978,12 +13480,14 @@
                         </w:rPr>
                         <w:t xml:space="preserve"> </w:t>
                       </w:r>
+                      <w:proofErr w:type="spellStart"/>
                       <w:r>
                         <w:rPr>
                           <w:b/>
                         </w:rPr>
                         <w:t>Berwarna</w:t>
                       </w:r>
+                      <w:proofErr w:type="spellEnd"/>
                     </w:p>
                     <w:p>
                       <w:pPr>
@@ -13024,11 +13528,21 @@
                           <w:b/>
                         </w:rPr>
                       </w:pPr>
+                      <w:proofErr w:type="spellStart"/>
+                      <w:proofErr w:type="gramStart"/>
                       <w:r>
                         <w:rPr>
                           <w:b/>
                         </w:rPr>
-                        <w:t>ukuran 3x4</w:t>
+                        <w:t>ukuran</w:t>
+                      </w:r>
+                      <w:proofErr w:type="spellEnd"/>
+                      <w:proofErr w:type="gramEnd"/>
+                      <w:r>
+                        <w:rPr>
+                          <w:b/>
+                        </w:rPr>
+                        <w:t xml:space="preserve"> 3x4</w:t>
                       </w:r>
                     </w:p>
                   </w:txbxContent>
@@ -13359,12 +13873,14 @@
                           <w:b/>
                         </w:rPr>
                       </w:pPr>
+                      <w:proofErr w:type="spellStart"/>
                       <w:r>
                         <w:rPr>
                           <w:b/>
                         </w:rPr>
                         <w:t>Foto</w:t>
                       </w:r>
+                      <w:proofErr w:type="spellEnd"/>
                       <w:r>
                         <w:rPr>
                           <w:b/>
@@ -13372,12 +13888,14 @@
                         </w:rPr>
                         <w:t xml:space="preserve"> </w:t>
                       </w:r>
+                      <w:proofErr w:type="spellStart"/>
                       <w:r>
                         <w:rPr>
                           <w:b/>
                         </w:rPr>
                         <w:t>Berwarna</w:t>
                       </w:r>
+                      <w:proofErr w:type="spellEnd"/>
                     </w:p>
                     <w:p>
                       <w:pPr>
@@ -13418,11 +13936,21 @@
                           <w:b/>
                         </w:rPr>
                       </w:pPr>
+                      <w:proofErr w:type="spellStart"/>
+                      <w:proofErr w:type="gramStart"/>
                       <w:r>
                         <w:rPr>
                           <w:b/>
                         </w:rPr>
-                        <w:t>ukuran 3x4</w:t>
+                        <w:t>ukuran</w:t>
+                      </w:r>
+                      <w:proofErr w:type="spellEnd"/>
+                      <w:proofErr w:type="gramEnd"/>
+                      <w:r>
+                        <w:rPr>
+                          <w:b/>
+                        </w:rPr>
+                        <w:t xml:space="preserve"> 3x4</w:t>
                       </w:r>
                     </w:p>
                   </w:txbxContent>
@@ -13617,6 +14145,7 @@
         <w:docPartUnique/>
       </w:docPartObj>
     </w:sdtPr>
+    <w:sdtEndPr/>
     <w:sdtContent>
       <w:p>
         <w:pPr>
@@ -13665,6 +14194,7 @@
         <w:docPartUnique/>
       </w:docPartObj>
     </w:sdtPr>
+    <w:sdtEndPr/>
     <w:sdtContent>
       <w:p>
         <w:pPr>
@@ -13713,6 +14243,7 @@
         <w:docPartUnique/>
       </w:docPartObj>
     </w:sdtPr>
+    <w:sdtEndPr/>
     <w:sdtContent>
       <w:p>
         <w:pPr>
@@ -13771,7 +14302,7 @@
       <w:rPr>
         <w:noProof/>
       </w:rPr>
-      <w:t>22</w:t>
+      <w:t>36</w:t>
     </w:r>
     <w:r>
       <w:rPr>
@@ -13808,7 +14339,7 @@
       <w:rPr>
         <w:noProof/>
       </w:rPr>
-      <w:t>23</w:t>
+      <w:t>33</w:t>
     </w:r>
     <w:r>
       <w:rPr>
@@ -13913,7 +14444,7 @@
           <w:rPr>
             <w:noProof/>
           </w:rPr>
-          <w:t>20</w:t>
+          <w:t>32</w:t>
         </w:r>
         <w:r>
           <w:rPr>
@@ -14055,7 +14586,7 @@
         <v:path o:extrusionok="f" gradientshapeok="t" o:connecttype="rect"/>
         <o:lock v:ext="edit" aspectratio="t"/>
       </v:shapetype>
-      <v:shape id="_x0000_i1145" type="#_x0000_t75" style="width:11.25pt;height:11.25pt" o:bullet="t">
+      <v:shape id="_x0000_i1174" type="#_x0000_t75" style="width:10.9pt;height:10.9pt" o:bullet="t">
         <v:imagedata r:id="rId1" o:title="msoC55D"/>
       </v:shape>
     </w:pict>
@@ -19776,6 +20307,7 @@
   <w:style w:type="character" w:default="1" w:styleId="DefaultParagraphFont">
     <w:name w:val="Default Paragraph Font"/>
     <w:uiPriority w:val="1"/>
+    <w:semiHidden/>
     <w:unhideWhenUsed/>
   </w:style>
   <w:style w:type="table" w:default="1" w:styleId="TableNormal">
@@ -22093,6 +22625,7 @@
   <w:style w:type="character" w:default="1" w:styleId="DefaultParagraphFont">
     <w:name w:val="Default Paragraph Font"/>
     <w:uiPriority w:val="1"/>
+    <w:semiHidden/>
     <w:unhideWhenUsed/>
   </w:style>
   <w:style w:type="table" w:default="1" w:styleId="TableNormal">
@@ -24862,7 +25395,7 @@
 </file>
 
 <file path=customXml/itemProps1.xml><?xml version="1.0" encoding="utf-8"?>
-<ds:datastoreItem xmlns:ds="http://schemas.openxmlformats.org/officeDocument/2006/customXml" ds:itemID="{A2E619AD-B911-4F0A-BADA-595240FBDF6E}">
+<ds:datastoreItem xmlns:ds="http://schemas.openxmlformats.org/officeDocument/2006/customXml" ds:itemID="{3A9C84BD-9FEB-46C5-B1E1-34297FDC729F}">
   <ds:schemaRefs>
     <ds:schemaRef ds:uri="http://schemas.openxmlformats.org/officeDocument/2006/bibliography"/>
   </ds:schemaRefs>

--- a/Template Buku KP_Kurikulum 2014-2019 (1).docx
+++ b/Template Buku KP_Kurikulum 2014-2019 (1).docx
@@ -311,7 +311,6 @@
                           <w:lang w:val="id-ID"/>
                         </w:rPr>
                       </w:pPr>
-                      <w:proofErr w:type="spellStart"/>
                       <w:r>
                         <w:rPr>
                           <w:rFonts w:ascii="Trebuchet MS" w:hAnsi="Trebuchet MS"/>
@@ -320,40 +319,7 @@
                           <w:sz w:val="20"/>
                           <w:szCs w:val="20"/>
                         </w:rPr>
-                        <w:t>Mitrais</w:t>
-                      </w:r>
-                      <w:proofErr w:type="spellEnd"/>
-                      <w:r>
-                        <w:rPr>
-                          <w:rFonts w:ascii="Trebuchet MS" w:hAnsi="Trebuchet MS"/>
-                          <w:b/>
-                          <w:color w:val="FFFFFF"/>
-                          <w:sz w:val="20"/>
-                          <w:szCs w:val="20"/>
-                        </w:rPr>
-                        <w:t xml:space="preserve"> UI Test Automation Framework and Performance Testing of </w:t>
-                      </w:r>
-                      <w:proofErr w:type="spellStart"/>
-                      <w:r>
-                        <w:rPr>
-                          <w:rFonts w:ascii="Trebuchet MS" w:hAnsi="Trebuchet MS"/>
-                          <w:b/>
-                          <w:color w:val="FFFFFF"/>
-                          <w:sz w:val="20"/>
-                          <w:szCs w:val="20"/>
-                        </w:rPr>
-                        <w:t>AsteRx</w:t>
-                      </w:r>
-                      <w:proofErr w:type="spellEnd"/>
-                      <w:r>
-                        <w:rPr>
-                          <w:rFonts w:ascii="Trebuchet MS" w:hAnsi="Trebuchet MS"/>
-                          <w:b/>
-                          <w:color w:val="FFFFFF"/>
-                          <w:sz w:val="20"/>
-                          <w:szCs w:val="20"/>
-                        </w:rPr>
-                        <w:t xml:space="preserve"> Project</w:t>
+                        <w:t>Mitrais UI Test Automation Framework and Performance Testing of AsteRx Project</w:t>
                       </w:r>
                     </w:p>
                     <w:p>
@@ -399,7 +365,6 @@
                           <w:szCs w:val="20"/>
                         </w:rPr>
                       </w:pPr>
-                      <w:proofErr w:type="spellStart"/>
                       <w:r>
                         <w:rPr>
                           <w:rFonts w:ascii="Trebuchet MS" w:hAnsi="Trebuchet MS"/>
@@ -408,62 +373,7 @@
                           <w:sz w:val="20"/>
                           <w:szCs w:val="20"/>
                         </w:rPr>
-                        <w:t>Jalan</w:t>
-                      </w:r>
-                      <w:proofErr w:type="spellEnd"/>
-                      <w:r>
-                        <w:rPr>
-                          <w:rFonts w:ascii="Trebuchet MS" w:hAnsi="Trebuchet MS"/>
-                          <w:b/>
-                          <w:color w:val="FFFFFF"/>
-                          <w:sz w:val="20"/>
-                          <w:szCs w:val="20"/>
-                        </w:rPr>
-                        <w:t xml:space="preserve"> </w:t>
-                      </w:r>
-                      <w:proofErr w:type="spellStart"/>
-                      <w:r>
-                        <w:rPr>
-                          <w:rFonts w:ascii="Trebuchet MS" w:hAnsi="Trebuchet MS"/>
-                          <w:b/>
-                          <w:color w:val="FFFFFF"/>
-                          <w:sz w:val="20"/>
-                          <w:szCs w:val="20"/>
-                        </w:rPr>
-                        <w:t>Sidobali</w:t>
-                      </w:r>
-                      <w:proofErr w:type="spellEnd"/>
-                      <w:r>
-                        <w:rPr>
-                          <w:rFonts w:ascii="Trebuchet MS" w:hAnsi="Trebuchet MS"/>
-                          <w:b/>
-                          <w:color w:val="FFFFFF"/>
-                          <w:sz w:val="20"/>
-                          <w:szCs w:val="20"/>
-                        </w:rPr>
-                        <w:t xml:space="preserve">, </w:t>
-                      </w:r>
-                      <w:proofErr w:type="spellStart"/>
-                      <w:r>
-                        <w:rPr>
-                          <w:rFonts w:ascii="Trebuchet MS" w:hAnsi="Trebuchet MS"/>
-                          <w:b/>
-                          <w:color w:val="FFFFFF"/>
-                          <w:sz w:val="20"/>
-                          <w:szCs w:val="20"/>
-                        </w:rPr>
-                        <w:t>Umbulharjo</w:t>
-                      </w:r>
-                      <w:proofErr w:type="spellEnd"/>
-                      <w:r>
-                        <w:rPr>
-                          <w:rFonts w:ascii="Trebuchet MS" w:hAnsi="Trebuchet MS"/>
-                          <w:b/>
-                          <w:color w:val="FFFFFF"/>
-                          <w:sz w:val="20"/>
-                          <w:szCs w:val="20"/>
-                        </w:rPr>
-                        <w:t>, Kota Yogyakarta, Daerah Istimewa Yogyakarta</w:t>
+                        <w:t>Jalan Sidobali, Umbulharjo, Kota Yogyakarta, Daerah Istimewa Yogyakarta</w:t>
                       </w:r>
                     </w:p>
                     <w:p>
@@ -476,7 +386,6 @@
                           <w:szCs w:val="20"/>
                         </w:rPr>
                       </w:pPr>
-                      <w:proofErr w:type="spellStart"/>
                       <w:r>
                         <w:rPr>
                           <w:rFonts w:ascii="Trebuchet MS" w:hAnsi="Trebuchet MS"/>
@@ -485,62 +394,7 @@
                           <w:sz w:val="20"/>
                           <w:szCs w:val="20"/>
                         </w:rPr>
-                        <w:t>Periode</w:t>
-                      </w:r>
-                      <w:proofErr w:type="spellEnd"/>
-                      <w:r>
-                        <w:rPr>
-                          <w:rFonts w:ascii="Trebuchet MS" w:hAnsi="Trebuchet MS"/>
-                          <w:b/>
-                          <w:color w:val="FFFFFF"/>
-                          <w:sz w:val="20"/>
-                          <w:szCs w:val="20"/>
-                        </w:rPr>
-                        <w:t xml:space="preserve">: 22 </w:t>
-                      </w:r>
-                      <w:proofErr w:type="spellStart"/>
-                      <w:r>
-                        <w:rPr>
-                          <w:rFonts w:ascii="Trebuchet MS" w:hAnsi="Trebuchet MS"/>
-                          <w:b/>
-                          <w:color w:val="FFFFFF"/>
-                          <w:sz w:val="20"/>
-                          <w:szCs w:val="20"/>
-                        </w:rPr>
-                        <w:t>Juni</w:t>
-                      </w:r>
-                      <w:proofErr w:type="spellEnd"/>
-                      <w:r>
-                        <w:rPr>
-                          <w:rFonts w:ascii="Trebuchet MS" w:hAnsi="Trebuchet MS"/>
-                          <w:b/>
-                          <w:color w:val="FFFFFF"/>
-                          <w:sz w:val="20"/>
-                          <w:szCs w:val="20"/>
-                        </w:rPr>
-                        <w:t xml:space="preserve"> 2015 – 21 </w:t>
-                      </w:r>
-                      <w:proofErr w:type="spellStart"/>
-                      <w:r>
-                        <w:rPr>
-                          <w:rFonts w:ascii="Trebuchet MS" w:hAnsi="Trebuchet MS"/>
-                          <w:b/>
-                          <w:color w:val="FFFFFF"/>
-                          <w:sz w:val="20"/>
-                          <w:szCs w:val="20"/>
-                        </w:rPr>
-                        <w:t>Agustus</w:t>
-                      </w:r>
-                      <w:proofErr w:type="spellEnd"/>
-                      <w:r>
-                        <w:rPr>
-                          <w:rFonts w:ascii="Trebuchet MS" w:hAnsi="Trebuchet MS"/>
-                          <w:b/>
-                          <w:color w:val="FFFFFF"/>
-                          <w:sz w:val="20"/>
-                          <w:szCs w:val="20"/>
-                        </w:rPr>
-                        <w:t xml:space="preserve"> 2015</w:t>
+                        <w:t>Periode: 22 Juni 2015 – 21 Agustus 2015</w:t>
                       </w:r>
                     </w:p>
                     <w:p>
@@ -804,8 +658,13 @@
                               <w:t>Pro</w:t>
                             </w:r>
                             <w:r>
-                              <w:t>f. Ir.Supeno Djanali, M.Sc.,Ph.D</w:t>
+                              <w:t>f. Ir.Supeno Djanali, M.Sc.</w:t>
                             </w:r>
+                            <w:proofErr w:type="gramStart"/>
+                            <w:r>
+                              <w:t>,Ph.D</w:t>
+                            </w:r>
+                            <w:proofErr w:type="gramEnd"/>
                           </w:p>
                           <w:p>
                             <w:pPr>
@@ -914,10 +773,6 @@
           </mc:Choice>
           <mc:Fallback>
             <w:pict>
-              <v:shapetype id="_x0000_t202" coordsize="21600,21600" o:spt="202" path="m,l,21600r21600,l21600,xe">
-                <v:stroke joinstyle="miter"/>
-                <v:path gradientshapeok="t" o:connecttype="rect"/>
-              </v:shapetype>
               <v:shape id="Text Box 12" o:spid="_x0000_s1027" type="#_x0000_t202" style="position:absolute;left:0;text-align:left;margin-left:-21.8pt;margin-top:259.6pt;width:307.3pt;height:172.35pt;z-index:251655680;visibility:visible;mso-wrap-style:square;mso-width-percent:0;mso-height-percent:0;mso-wrap-distance-left:9.05pt;mso-wrap-distance-top:0;mso-wrap-distance-right:9.05pt;mso-wrap-distance-bottom:0;mso-position-horizontal:absolute;mso-position-horizontal-relative:text;mso-position-vertical:absolute;mso-position-vertical-relative:text;mso-width-percent:0;mso-height-percent:0;mso-width-relative:page;mso-height-relative:page;v-text-anchor:top" o:gfxdata="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" stroked="f">
                 <v:fill opacity="0"/>
                 <v:textbox inset="0,0,0,0">
@@ -1101,8 +956,13 @@
                         <w:t>Pro</w:t>
                       </w:r>
                       <w:r>
-                        <w:t>f. Ir.Supeno Djanali, M.Sc.,Ph.D</w:t>
+                        <w:t>f. Ir.Supeno Djanali, M.Sc.</w:t>
                       </w:r>
+                      <w:proofErr w:type="gramStart"/>
+                      <w:r>
+                        <w:t>,Ph.D</w:t>
+                      </w:r>
+                      <w:proofErr w:type="gramEnd"/>
                     </w:p>
                     <w:p>
                       <w:pPr>
@@ -1786,7 +1646,6 @@
                           <w:lang w:val="id-ID"/>
                         </w:rPr>
                       </w:pPr>
-                      <w:proofErr w:type="spellStart"/>
                       <w:r>
                         <w:rPr>
                           <w:rFonts w:ascii="Trebuchet MS" w:hAnsi="Trebuchet MS"/>
@@ -1794,37 +1653,7 @@
                           <w:sz w:val="20"/>
                           <w:szCs w:val="20"/>
                         </w:rPr>
-                        <w:t>Mitrais</w:t>
-                      </w:r>
-                      <w:proofErr w:type="spellEnd"/>
-                      <w:r>
-                        <w:rPr>
-                          <w:rFonts w:ascii="Trebuchet MS" w:hAnsi="Trebuchet MS"/>
-                          <w:b/>
-                          <w:sz w:val="20"/>
-                          <w:szCs w:val="20"/>
-                        </w:rPr>
-                        <w:t xml:space="preserve"> UI Test Automation Framework and Performance Testing of </w:t>
-                      </w:r>
-                      <w:proofErr w:type="spellStart"/>
-                      <w:r>
-                        <w:rPr>
-                          <w:rFonts w:ascii="Trebuchet MS" w:hAnsi="Trebuchet MS"/>
-                          <w:b/>
-                          <w:sz w:val="20"/>
-                          <w:szCs w:val="20"/>
-                        </w:rPr>
-                        <w:t>AsteRx</w:t>
-                      </w:r>
-                      <w:proofErr w:type="spellEnd"/>
-                      <w:r>
-                        <w:rPr>
-                          <w:rFonts w:ascii="Trebuchet MS" w:hAnsi="Trebuchet MS"/>
-                          <w:b/>
-                          <w:sz w:val="20"/>
-                          <w:szCs w:val="20"/>
-                        </w:rPr>
-                        <w:t xml:space="preserve"> Project</w:t>
+                        <w:t>Mitrais UI Test Automation Framework and Performance Testing of AsteRx Project</w:t>
                       </w:r>
                     </w:p>
                     <w:p>
@@ -1868,7 +1697,6 @@
                           <w:szCs w:val="20"/>
                         </w:rPr>
                       </w:pPr>
-                      <w:proofErr w:type="spellStart"/>
                       <w:r>
                         <w:rPr>
                           <w:rFonts w:ascii="Trebuchet MS" w:hAnsi="Trebuchet MS"/>
@@ -1876,57 +1704,7 @@
                           <w:sz w:val="20"/>
                           <w:szCs w:val="20"/>
                         </w:rPr>
-                        <w:t>Jalan</w:t>
-                      </w:r>
-                      <w:proofErr w:type="spellEnd"/>
-                      <w:r>
-                        <w:rPr>
-                          <w:rFonts w:ascii="Trebuchet MS" w:hAnsi="Trebuchet MS"/>
-                          <w:b/>
-                          <w:sz w:val="20"/>
-                          <w:szCs w:val="20"/>
-                        </w:rPr>
-                        <w:t xml:space="preserve"> </w:t>
-                      </w:r>
-                      <w:proofErr w:type="spellStart"/>
-                      <w:r>
-                        <w:rPr>
-                          <w:rFonts w:ascii="Trebuchet MS" w:hAnsi="Trebuchet MS"/>
-                          <w:b/>
-                          <w:sz w:val="20"/>
-                          <w:szCs w:val="20"/>
-                        </w:rPr>
-                        <w:t>Sidobali</w:t>
-                      </w:r>
-                      <w:proofErr w:type="spellEnd"/>
-                      <w:r>
-                        <w:rPr>
-                          <w:rFonts w:ascii="Trebuchet MS" w:hAnsi="Trebuchet MS"/>
-                          <w:b/>
-                          <w:sz w:val="20"/>
-                          <w:szCs w:val="20"/>
-                        </w:rPr>
-                        <w:t xml:space="preserve">, </w:t>
-                      </w:r>
-                      <w:proofErr w:type="spellStart"/>
-                      <w:r>
-                        <w:rPr>
-                          <w:rFonts w:ascii="Trebuchet MS" w:hAnsi="Trebuchet MS"/>
-                          <w:b/>
-                          <w:sz w:val="20"/>
-                          <w:szCs w:val="20"/>
-                        </w:rPr>
-                        <w:t>Umbulharjo</w:t>
-                      </w:r>
-                      <w:proofErr w:type="spellEnd"/>
-                      <w:r>
-                        <w:rPr>
-                          <w:rFonts w:ascii="Trebuchet MS" w:hAnsi="Trebuchet MS"/>
-                          <w:b/>
-                          <w:sz w:val="20"/>
-                          <w:szCs w:val="20"/>
-                        </w:rPr>
-                        <w:t>, Kota Yogyakarta, Daerah Istimewa Yogyakarta</w:t>
+                        <w:t>Jalan Sidobali, Umbulharjo, Kota Yogyakarta, Daerah Istimewa Yogyakarta</w:t>
                       </w:r>
                     </w:p>
                     <w:p>
@@ -1937,7 +1715,6 @@
                           <w:szCs w:val="20"/>
                         </w:rPr>
                       </w:pPr>
-                      <w:proofErr w:type="spellStart"/>
                       <w:r>
                         <w:rPr>
                           <w:rFonts w:ascii="Trebuchet MS" w:hAnsi="Trebuchet MS"/>
@@ -1945,57 +1722,7 @@
                           <w:sz w:val="20"/>
                           <w:szCs w:val="20"/>
                         </w:rPr>
-                        <w:t>Periode</w:t>
-                      </w:r>
-                      <w:proofErr w:type="spellEnd"/>
-                      <w:r>
-                        <w:rPr>
-                          <w:rFonts w:ascii="Trebuchet MS" w:hAnsi="Trebuchet MS"/>
-                          <w:b/>
-                          <w:sz w:val="20"/>
-                          <w:szCs w:val="20"/>
-                        </w:rPr>
-                        <w:t xml:space="preserve">: 22 </w:t>
-                      </w:r>
-                      <w:proofErr w:type="spellStart"/>
-                      <w:r>
-                        <w:rPr>
-                          <w:rFonts w:ascii="Trebuchet MS" w:hAnsi="Trebuchet MS"/>
-                          <w:b/>
-                          <w:sz w:val="20"/>
-                          <w:szCs w:val="20"/>
-                        </w:rPr>
-                        <w:t>Juni</w:t>
-                      </w:r>
-                      <w:proofErr w:type="spellEnd"/>
-                      <w:r>
-                        <w:rPr>
-                          <w:rFonts w:ascii="Trebuchet MS" w:hAnsi="Trebuchet MS"/>
-                          <w:b/>
-                          <w:sz w:val="20"/>
-                          <w:szCs w:val="20"/>
-                        </w:rPr>
-                        <w:t xml:space="preserve"> 2015 – 21 </w:t>
-                      </w:r>
-                      <w:proofErr w:type="spellStart"/>
-                      <w:r>
-                        <w:rPr>
-                          <w:rFonts w:ascii="Trebuchet MS" w:hAnsi="Trebuchet MS"/>
-                          <w:b/>
-                          <w:sz w:val="20"/>
-                          <w:szCs w:val="20"/>
-                        </w:rPr>
-                        <w:t>Agustus</w:t>
-                      </w:r>
-                      <w:proofErr w:type="spellEnd"/>
-                      <w:r>
-                        <w:rPr>
-                          <w:rFonts w:ascii="Trebuchet MS" w:hAnsi="Trebuchet MS"/>
-                          <w:b/>
-                          <w:sz w:val="20"/>
-                          <w:szCs w:val="20"/>
-                        </w:rPr>
-                        <w:t xml:space="preserve"> 2015</w:t>
+                        <w:t>Periode: 22 Juni 2015 – 21 Agustus 2015</w:t>
                       </w:r>
                     </w:p>
                   </w:txbxContent>
@@ -2270,8 +1997,16 @@
                               <w:rPr>
                                 <w:color w:val="auto"/>
                               </w:rPr>
-                              <w:t>f. Ir.Supeno Djanali, M.Sc.,Ph.D</w:t>
+                              <w:t>f. Ir.Supeno Djanali, M.Sc.</w:t>
                             </w:r>
+                            <w:proofErr w:type="gramStart"/>
+                            <w:r>
+                              <w:rPr>
+                                <w:color w:val="auto"/>
+                              </w:rPr>
+                              <w:t>,Ph.D</w:t>
+                            </w:r>
+                            <w:proofErr w:type="gramEnd"/>
                           </w:p>
                           <w:p>
                             <w:pPr>
@@ -2618,8 +2353,16 @@
                         <w:rPr>
                           <w:color w:val="auto"/>
                         </w:rPr>
-                        <w:t>f. Ir.Supeno Djanali, M.Sc.,Ph.D</w:t>
+                        <w:t>f. Ir.Supeno Djanali, M.Sc.</w:t>
                       </w:r>
+                      <w:proofErr w:type="gramStart"/>
+                      <w:r>
+                        <w:rPr>
+                          <w:color w:val="auto"/>
+                        </w:rPr>
+                        <w:t>,Ph.D</w:t>
+                      </w:r>
+                      <w:proofErr w:type="gramEnd"/>
                     </w:p>
                     <w:p>
                       <w:pPr>
@@ -2954,7 +2697,7 @@
         </w:rPr>
       </w:pPr>
       <w:bookmarkStart w:id="0" w:name="_Toc362943456"/>
-      <w:bookmarkStart w:id="1" w:name="_Toc397088401"/>
+      <w:bookmarkStart w:id="1" w:name="_Toc426981794"/>
       <w:r>
         <w:rPr>
           <w:color w:val="000000" w:themeColor="text1"/>
@@ -3271,8 +3014,16 @@
               <w:rPr>
                 <w:color w:val="000000" w:themeColor="text1"/>
               </w:rPr>
-              <w:t>Prof. Ir.Supeno Djanali, M.Sc.,Ph.D</w:t>
-            </w:r>
+              <w:t>Prof. Ir.Supeno Djanali, M.Sc.</w:t>
+            </w:r>
+            <w:proofErr w:type="gramStart"/>
+            <w:r>
+              <w:rPr>
+                <w:color w:val="000000" w:themeColor="text1"/>
+              </w:rPr>
+              <w:t>,Ph.D</w:t>
+            </w:r>
+            <w:proofErr w:type="gramEnd"/>
             <w:r>
               <w:rPr>
                 <w:color w:val="000000" w:themeColor="text1"/>
@@ -3942,8 +3693,17 @@
           <w:b/>
           <w:szCs w:val="20"/>
         </w:rPr>
-        <w:t>Prof. Ir.Supeno Djanali, M.Sc.,Ph.D</w:t>
-      </w:r>
+        <w:t>Prof. Ir.Supeno Djanali, M.Sc.</w:t>
+      </w:r>
+      <w:proofErr w:type="gramStart"/>
+      <w:r>
+        <w:rPr>
+          <w:b/>
+          <w:szCs w:val="20"/>
+        </w:rPr>
+        <w:t>,Ph.D</w:t>
+      </w:r>
+      <w:proofErr w:type="gramEnd"/>
     </w:p>
     <w:p>
       <w:pPr>
@@ -3977,8 +3737,17 @@
           <w:b/>
           <w:szCs w:val="20"/>
         </w:rPr>
-        <w:t>Achmad Afriadi Alamsyah ST. MTI.</w:t>
-      </w:r>
+        <w:t xml:space="preserve">Achmad Afriadi Alamsyah ST. </w:t>
+      </w:r>
+      <w:proofErr w:type="gramStart"/>
+      <w:r>
+        <w:rPr>
+          <w:b/>
+          <w:szCs w:val="20"/>
+        </w:rPr>
+        <w:t>MTI.</w:t>
+      </w:r>
+      <w:proofErr w:type="gramEnd"/>
     </w:p>
     <w:p>
       <w:pPr>
@@ -4014,7 +3783,7 @@
       <w:bookmarkStart w:id="8" w:name="_Toc238269799"/>
       <w:bookmarkStart w:id="9" w:name="_Toc268729658"/>
       <w:bookmarkStart w:id="10" w:name="_Toc362943457"/>
-      <w:bookmarkStart w:id="11" w:name="_Toc397088402"/>
+      <w:bookmarkStart w:id="11" w:name="_Toc426981795"/>
       <w:r>
         <w:rPr>
           <w:lang w:val="id-ID"/>
@@ -4482,7 +4251,7 @@
         </w:rPr>
       </w:pPr>
       <w:bookmarkStart w:id="12" w:name="_Toc362943459"/>
-      <w:bookmarkStart w:id="13" w:name="_Toc397088403"/>
+      <w:bookmarkStart w:id="13" w:name="_Toc426981796"/>
       <w:r>
         <w:rPr>
           <w:highlight w:val="darkYellow"/>
@@ -4641,43 +4410,86 @@
           <w:highlight w:val="green"/>
         </w:rPr>
       </w:pPr>
+      <w:proofErr w:type="gramStart"/>
       <w:r>
         <w:rPr>
           <w:color w:val="000000" w:themeColor="text1"/>
           <w:highlight w:val="green"/>
         </w:rPr>
-        <w:t xml:space="preserve">Kerja Praktek di Jurusan Teknik Informatika, Institut Teknologi Sepuluh Nopember Surabaya merupakan salah satu kegiatan wajib yang harus dilaksanakan oleh mahasiswa yang telah menempuh minimal 90 SKS. Penerapan kerja praktek ini sendiri pada hakikatnya adalah mengajarkan kepada kita untuk menghadapi situasi sebenarnya yang tidak beda jauh dengan kondisi disaat kita bekerja nantinya dan juga diharapkan dapat memberikan manfaat bagi pihak </w:t>
-      </w:r>
+        <w:t>Kerja Praktek di Jurusan Teknik Informatika, Institut Teknologi Sepuluh Nopember Surabaya merupakan salah satu kegiatan wajib yang harus dilaksanakan oleh mahasiswa yang telah menempuh minimal 90 SKS.</w:t>
+      </w:r>
+      <w:proofErr w:type="gramEnd"/>
       <w:r>
         <w:rPr>
           <w:color w:val="000000" w:themeColor="text1"/>
           <w:highlight w:val="green"/>
         </w:rPr>
-        <w:t>Mitrais</w:t>
-      </w:r>
+        <w:t xml:space="preserve"> Penerapan kerja praktek ini sendiri pada hakikatnya adalah mengajarkan kepada kita untuk menghadapi situasi sebenarnya yang tidak </w:t>
+      </w:r>
+      <w:proofErr w:type="gramStart"/>
       <w:r>
         <w:rPr>
           <w:color w:val="000000" w:themeColor="text1"/>
           <w:highlight w:val="green"/>
         </w:rPr>
-        <w:t>.</w:t>
-      </w:r>
-    </w:p>
-    <w:p>
-      <w:pPr>
-        <w:ind w:firstLine="720"/>
+        <w:t>beda</w:t>
+      </w:r>
+      <w:proofErr w:type="gramEnd"/>
+      <w:r>
         <w:rPr>
           <w:color w:val="000000" w:themeColor="text1"/>
           <w:highlight w:val="green"/>
         </w:rPr>
-      </w:pPr>
+        <w:t xml:space="preserve"> jauh dengan kondisi disaat kita bekerja nantinya dan juga diharapkan dapat memberikan manfaat bagi pihak </w:t>
+      </w:r>
       <w:r>
         <w:rPr>
           <w:color w:val="000000" w:themeColor="text1"/>
           <w:highlight w:val="green"/>
         </w:rPr>
-        <w:t>Pelaksanaan kerja praktek ini dapat dilaksanakan sampai selesai berkat bimbingan dan saran dari berbagai pihak. Pada kesempatan ini, kami ingin menyampaikan terima kasih kepada :</w:t>
-      </w:r>
+        <w:t>Mitrais</w:t>
+      </w:r>
+      <w:r>
+        <w:rPr>
+          <w:color w:val="000000" w:themeColor="text1"/>
+          <w:highlight w:val="green"/>
+        </w:rPr>
+        <w:t>.</w:t>
+      </w:r>
+    </w:p>
+    <w:p>
+      <w:pPr>
+        <w:ind w:firstLine="720"/>
+        <w:rPr>
+          <w:color w:val="000000" w:themeColor="text1"/>
+          <w:highlight w:val="green"/>
+        </w:rPr>
+      </w:pPr>
+      <w:proofErr w:type="gramStart"/>
+      <w:r>
+        <w:rPr>
+          <w:color w:val="000000" w:themeColor="text1"/>
+          <w:highlight w:val="green"/>
+        </w:rPr>
+        <w:t>Pelaksanaan kerja praktek ini dapat dilaksanakan sampai selesai berkat bimbingan dan saran dari berbagai pihak.</w:t>
+      </w:r>
+      <w:proofErr w:type="gramEnd"/>
+      <w:r>
+        <w:rPr>
+          <w:color w:val="000000" w:themeColor="text1"/>
+          <w:highlight w:val="green"/>
+        </w:rPr>
+        <w:t xml:space="preserve"> Pada kesempatan ini, kami ingin menyampaikan terima kasih </w:t>
+      </w:r>
+      <w:proofErr w:type="gramStart"/>
+      <w:r>
+        <w:rPr>
+          <w:color w:val="000000" w:themeColor="text1"/>
+          <w:highlight w:val="green"/>
+        </w:rPr>
+        <w:t>kepada :</w:t>
+      </w:r>
+      <w:proofErr w:type="gramEnd"/>
     </w:p>
     <w:p>
       <w:pPr>
@@ -5232,7 +5044,7 @@
           <w:numId w:val="0"/>
         </w:numPr>
       </w:pPr>
-      <w:bookmarkStart w:id="15" w:name="_Toc397088404"/>
+      <w:bookmarkStart w:id="15" w:name="_Toc426981797"/>
       <w:r>
         <w:lastRenderedPageBreak/>
         <w:t>DAFTAR ISI</w:t>
@@ -5286,7 +5098,7 @@
           <w:r>
             <w:fldChar w:fldCharType="separate"/>
           </w:r>
-          <w:hyperlink w:anchor="_Toc397088401" w:history="1">
+          <w:hyperlink w:anchor="_Toc426981794" w:history="1">
             <w:r>
               <w:rPr>
                 <w:rStyle w:val="Hyperlink"/>
@@ -5313,7 +5125,7 @@
                 <w:noProof/>
                 <w:webHidden/>
               </w:rPr>
-              <w:instrText xml:space="preserve"> PAGEREF _Toc397088401 \h </w:instrText>
+              <w:instrText xml:space="preserve"> PAGEREF _Toc426981794 \h </w:instrText>
             </w:r>
             <w:r>
               <w:rPr>
@@ -5353,7 +5165,7 @@
               <w:lang w:eastAsia="en-US"/>
             </w:rPr>
           </w:pPr>
-          <w:hyperlink w:anchor="_Toc397088402" w:history="1">
+          <w:hyperlink w:anchor="_Toc426981795" w:history="1">
             <w:r>
               <w:rPr>
                 <w:rStyle w:val="Hyperlink"/>
@@ -5381,7 +5193,7 @@
                 <w:noProof/>
                 <w:webHidden/>
               </w:rPr>
-              <w:instrText xml:space="preserve"> PAGEREF _Toc397088402 \h </w:instrText>
+              <w:instrText xml:space="preserve"> PAGEREF _Toc426981795 \h </w:instrText>
             </w:r>
             <w:r>
               <w:rPr>
@@ -5421,11 +5233,12 @@
               <w:lang w:eastAsia="en-US"/>
             </w:rPr>
           </w:pPr>
-          <w:hyperlink w:anchor="_Toc397088403" w:history="1">
+          <w:hyperlink w:anchor="_Toc426981796" w:history="1">
             <w:r>
               <w:rPr>
                 <w:rStyle w:val="Hyperlink"/>
                 <w:noProof/>
+                <w:highlight w:val="darkYellow"/>
                 <w:lang w:val="it-IT"/>
               </w:rPr>
               <w:t>KATA PENGANTAR</w:t>
@@ -5449,7 +5262,7 @@
                 <w:noProof/>
                 <w:webHidden/>
               </w:rPr>
-              <w:instrText xml:space="preserve"> PAGEREF _Toc397088403 \h </w:instrText>
+              <w:instrText xml:space="preserve"> PAGEREF _Toc426981796 \h </w:instrText>
             </w:r>
             <w:r>
               <w:rPr>
@@ -5489,7 +5302,7 @@
               <w:lang w:eastAsia="en-US"/>
             </w:rPr>
           </w:pPr>
-          <w:hyperlink w:anchor="_Toc397088404" w:history="1">
+          <w:hyperlink w:anchor="_Toc426981797" w:history="1">
             <w:r>
               <w:rPr>
                 <w:rStyle w:val="Hyperlink"/>
@@ -5516,7 +5329,7 @@
                 <w:noProof/>
                 <w:webHidden/>
               </w:rPr>
-              <w:instrText xml:space="preserve"> PAGEREF _Toc397088404 \h </w:instrText>
+              <w:instrText xml:space="preserve"> PAGEREF _Toc426981797 \h </w:instrText>
             </w:r>
             <w:r>
               <w:rPr>
@@ -5536,7 +5349,7 @@
                 <w:noProof/>
                 <w:webHidden/>
               </w:rPr>
-              <w:t>xi</w:t>
+              <w:t>xii</w:t>
             </w:r>
             <w:r>
               <w:rPr>
@@ -5556,7 +5369,7 @@
               <w:lang w:eastAsia="en-US"/>
             </w:rPr>
           </w:pPr>
-          <w:hyperlink w:anchor="_Toc397088405" w:history="1">
+          <w:hyperlink w:anchor="_Toc426981798" w:history="1">
             <w:r>
               <w:rPr>
                 <w:rStyle w:val="Hyperlink"/>
@@ -5583,7 +5396,7 @@
                 <w:noProof/>
                 <w:webHidden/>
               </w:rPr>
-              <w:instrText xml:space="preserve"> PAGEREF _Toc397088405 \h </w:instrText>
+              <w:instrText xml:space="preserve"> PAGEREF _Toc426981798 \h </w:instrText>
             </w:r>
             <w:r>
               <w:rPr>
@@ -5603,7 +5416,7 @@
                 <w:noProof/>
                 <w:webHidden/>
               </w:rPr>
-              <w:t>xiii</w:t>
+              <w:t>xiv</w:t>
             </w:r>
             <w:r>
               <w:rPr>
@@ -5623,12 +5436,11 @@
               <w:lang w:eastAsia="en-US"/>
             </w:rPr>
           </w:pPr>
-          <w:hyperlink w:anchor="_Toc397088406" w:history="1">
+          <w:hyperlink w:anchor="_Toc426981799" w:history="1">
             <w:r>
               <w:rPr>
                 <w:rStyle w:val="Hyperlink"/>
                 <w:noProof/>
-                <w:lang w:val="it-IT"/>
               </w:rPr>
               <w:t>DAFTAR TABEL</w:t>
             </w:r>
@@ -5651,7 +5463,7 @@
                 <w:noProof/>
                 <w:webHidden/>
               </w:rPr>
-              <w:instrText xml:space="preserve"> PAGEREF _Toc397088406 \h </w:instrText>
+              <w:instrText xml:space="preserve"> PAGEREF _Toc426981799 \h </w:instrText>
             </w:r>
             <w:r>
               <w:rPr>
@@ -5671,7 +5483,7 @@
                 <w:noProof/>
                 <w:webHidden/>
               </w:rPr>
-              <w:t>xv</w:t>
+              <w:t>xvi</w:t>
             </w:r>
             <w:r>
               <w:rPr>
@@ -5691,7 +5503,7 @@
               <w:lang w:eastAsia="en-US"/>
             </w:rPr>
           </w:pPr>
-          <w:hyperlink w:anchor="_Toc397088407" w:history="1">
+          <w:hyperlink w:anchor="_Toc426981800" w:history="1">
             <w:r>
               <w:rPr>
                 <w:rStyle w:val="Hyperlink"/>
@@ -5718,7 +5530,7 @@
                 <w:noProof/>
                 <w:webHidden/>
               </w:rPr>
-              <w:instrText xml:space="preserve"> PAGEREF _Toc397088407 \h </w:instrText>
+              <w:instrText xml:space="preserve"> PAGEREF _Toc426981800 \h </w:instrText>
             </w:r>
             <w:r>
               <w:rPr>
@@ -5738,7 +5550,7 @@
                 <w:noProof/>
                 <w:webHidden/>
               </w:rPr>
-              <w:t>xvii</w:t>
+              <w:t>xviii</w:t>
             </w:r>
             <w:r>
               <w:rPr>
@@ -5758,7 +5570,7 @@
               <w:lang w:eastAsia="en-US"/>
             </w:rPr>
           </w:pPr>
-          <w:hyperlink w:anchor="_Toc397088408" w:history="1">
+          <w:hyperlink w:anchor="_Toc426981801" w:history="1">
             <w:r>
               <w:rPr>
                 <w:rStyle w:val="Hyperlink"/>
@@ -5785,7 +5597,7 @@
                 <w:noProof/>
                 <w:webHidden/>
               </w:rPr>
-              <w:instrText xml:space="preserve"> PAGEREF _Toc397088408 \h </w:instrText>
+              <w:instrText xml:space="preserve"> PAGEREF _Toc426981801 \h </w:instrText>
             </w:r>
             <w:r>
               <w:rPr>
@@ -5805,7 +5617,7 @@
                 <w:noProof/>
                 <w:webHidden/>
               </w:rPr>
-              <w:t>19</w:t>
+              <w:t>20</w:t>
             </w:r>
             <w:r>
               <w:rPr>
@@ -5825,7 +5637,7 @@
               <w:lang w:eastAsia="en-US"/>
             </w:rPr>
           </w:pPr>
-          <w:hyperlink w:anchor="_Toc397088409" w:history="1">
+          <w:hyperlink w:anchor="_Toc426981802" w:history="1">
             <w:r>
               <w:rPr>
                 <w:rStyle w:val="Hyperlink"/>
@@ -5867,7 +5679,7 @@
                 <w:noProof/>
                 <w:webHidden/>
               </w:rPr>
-              <w:instrText xml:space="preserve"> PAGEREF _Toc397088409 \h </w:instrText>
+              <w:instrText xml:space="preserve"> PAGEREF _Toc426981802 \h </w:instrText>
             </w:r>
             <w:r>
               <w:rPr>
@@ -5887,7 +5699,199 @@
                 <w:noProof/>
                 <w:webHidden/>
               </w:rPr>
-              <w:t>19</w:t>
+              <w:t>20</w:t>
+            </w:r>
+            <w:r>
+              <w:rPr>
+                <w:noProof/>
+                <w:webHidden/>
+              </w:rPr>
+              <w:fldChar w:fldCharType="end"/>
+            </w:r>
+          </w:hyperlink>
+        </w:p>
+        <w:p>
+          <w:pPr>
+            <w:pStyle w:val="TOC3"/>
+            <w:rPr>
+              <w:rFonts w:asciiTheme="minorHAnsi" w:eastAsiaTheme="minorEastAsia" w:hAnsiTheme="minorHAnsi" w:cstheme="minorBidi"/>
+              <w:noProof/>
+              <w:lang w:eastAsia="en-US"/>
+            </w:rPr>
+          </w:pPr>
+          <w:hyperlink w:anchor="_Toc426981803" w:history="1">
+            <w:r>
+              <w:rPr>
+                <w:rStyle w:val="Hyperlink"/>
+                <w:noProof/>
+              </w:rPr>
+              <w:t>1.1.1.</w:t>
+            </w:r>
+            <w:r>
+              <w:rPr>
+                <w:rFonts w:asciiTheme="minorHAnsi" w:eastAsiaTheme="minorEastAsia" w:hAnsiTheme="minorHAnsi" w:cstheme="minorBidi"/>
+                <w:noProof/>
+                <w:lang w:eastAsia="en-US"/>
+              </w:rPr>
+              <w:tab/>
+            </w:r>
+            <w:r>
+              <w:rPr>
+                <w:rStyle w:val="Hyperlink"/>
+                <w:noProof/>
+              </w:rPr>
+              <w:t xml:space="preserve">Mitrais </w:t>
+            </w:r>
+            <w:r>
+              <w:rPr>
+                <w:rStyle w:val="Hyperlink"/>
+                <w:i/>
+                <w:noProof/>
+              </w:rPr>
+              <w:t>UI Test Automation Framework</w:t>
+            </w:r>
+            <w:r>
+              <w:rPr>
+                <w:noProof/>
+                <w:webHidden/>
+              </w:rPr>
+              <w:tab/>
+            </w:r>
+            <w:r>
+              <w:rPr>
+                <w:noProof/>
+                <w:webHidden/>
+              </w:rPr>
+              <w:fldChar w:fldCharType="begin"/>
+            </w:r>
+            <w:r>
+              <w:rPr>
+                <w:noProof/>
+                <w:webHidden/>
+              </w:rPr>
+              <w:instrText xml:space="preserve"> PAGEREF _Toc426981803 \h </w:instrText>
+            </w:r>
+            <w:r>
+              <w:rPr>
+                <w:noProof/>
+                <w:webHidden/>
+              </w:rPr>
+            </w:r>
+            <w:r>
+              <w:rPr>
+                <w:noProof/>
+                <w:webHidden/>
+              </w:rPr>
+              <w:fldChar w:fldCharType="separate"/>
+            </w:r>
+            <w:r>
+              <w:rPr>
+                <w:noProof/>
+                <w:webHidden/>
+              </w:rPr>
+              <w:t>20</w:t>
+            </w:r>
+            <w:r>
+              <w:rPr>
+                <w:noProof/>
+                <w:webHidden/>
+              </w:rPr>
+              <w:fldChar w:fldCharType="end"/>
+            </w:r>
+          </w:hyperlink>
+        </w:p>
+        <w:p>
+          <w:pPr>
+            <w:pStyle w:val="TOC3"/>
+            <w:rPr>
+              <w:rFonts w:asciiTheme="minorHAnsi" w:eastAsiaTheme="minorEastAsia" w:hAnsiTheme="minorHAnsi" w:cstheme="minorBidi"/>
+              <w:noProof/>
+              <w:lang w:eastAsia="en-US"/>
+            </w:rPr>
+          </w:pPr>
+          <w:hyperlink w:anchor="_Toc426981804" w:history="1">
+            <w:r>
+              <w:rPr>
+                <w:rStyle w:val="Hyperlink"/>
+                <w:noProof/>
+                <w:highlight w:val="cyan"/>
+              </w:rPr>
+              <w:t>1.1.2.</w:t>
+            </w:r>
+            <w:r>
+              <w:rPr>
+                <w:rFonts w:asciiTheme="minorHAnsi" w:eastAsiaTheme="minorEastAsia" w:hAnsiTheme="minorHAnsi" w:cstheme="minorBidi"/>
+                <w:noProof/>
+                <w:lang w:eastAsia="en-US"/>
+              </w:rPr>
+              <w:tab/>
+            </w:r>
+            <w:r>
+              <w:rPr>
+                <w:rStyle w:val="Hyperlink"/>
+                <w:i/>
+                <w:noProof/>
+                <w:highlight w:val="cyan"/>
+              </w:rPr>
+              <w:t xml:space="preserve">Performance Testing of </w:t>
+            </w:r>
+            <w:r>
+              <w:rPr>
+                <w:rStyle w:val="Hyperlink"/>
+                <w:noProof/>
+                <w:highlight w:val="cyan"/>
+              </w:rPr>
+              <w:t>AsteRx</w:t>
+            </w:r>
+            <w:r>
+              <w:rPr>
+                <w:rStyle w:val="Hyperlink"/>
+                <w:i/>
+                <w:noProof/>
+                <w:highlight w:val="cyan"/>
+              </w:rPr>
+              <w:t xml:space="preserve"> Project</w:t>
+            </w:r>
+            <w:r>
+              <w:rPr>
+                <w:noProof/>
+                <w:webHidden/>
+              </w:rPr>
+              <w:tab/>
+            </w:r>
+            <w:r>
+              <w:rPr>
+                <w:noProof/>
+                <w:webHidden/>
+              </w:rPr>
+              <w:fldChar w:fldCharType="begin"/>
+            </w:r>
+            <w:r>
+              <w:rPr>
+                <w:noProof/>
+                <w:webHidden/>
+              </w:rPr>
+              <w:instrText xml:space="preserve"> PAGEREF _Toc426981804 \h </w:instrText>
+            </w:r>
+            <w:r>
+              <w:rPr>
+                <w:noProof/>
+                <w:webHidden/>
+              </w:rPr>
+            </w:r>
+            <w:r>
+              <w:rPr>
+                <w:noProof/>
+                <w:webHidden/>
+              </w:rPr>
+              <w:fldChar w:fldCharType="separate"/>
+            </w:r>
+            <w:r>
+              <w:rPr>
+                <w:noProof/>
+                <w:webHidden/>
+              </w:rPr>
+              <w:t>20</w:t>
             </w:r>
             <w:r>
               <w:rPr>
@@ -5907,7 +5911,7 @@
               <w:lang w:eastAsia="en-US"/>
             </w:rPr>
           </w:pPr>
-          <w:hyperlink w:anchor="_Toc397088410" w:history="1">
+          <w:hyperlink w:anchor="_Toc426981805" w:history="1">
             <w:r>
               <w:rPr>
                 <w:rStyle w:val="Hyperlink"/>
@@ -5949,7 +5953,7 @@
                 <w:noProof/>
                 <w:webHidden/>
               </w:rPr>
-              <w:instrText xml:space="preserve"> PAGEREF _Toc397088410 \h </w:instrText>
+              <w:instrText xml:space="preserve"> PAGEREF _Toc426981805 \h </w:instrText>
             </w:r>
             <w:r>
               <w:rPr>
@@ -5969,7 +5973,7 @@
                 <w:noProof/>
                 <w:webHidden/>
               </w:rPr>
-              <w:t>19</w:t>
+              <w:t>21</w:t>
             </w:r>
             <w:r>
               <w:rPr>
@@ -5989,40 +5993,39 @@
               <w:lang w:eastAsia="en-US"/>
             </w:rPr>
           </w:pPr>
-          <w:hyperlink w:anchor="_Toc397088411" w:history="1">
+          <w:hyperlink w:anchor="_Toc426981806" w:history="1">
             <w:r>
               <w:rPr>
                 <w:rStyle w:val="Hyperlink"/>
                 <w:noProof/>
+              </w:rPr>
+              <w:t>1.3.</w:t>
+            </w:r>
+            <w:r>
+              <w:rPr>
+                <w:rFonts w:asciiTheme="minorHAnsi" w:eastAsiaTheme="minorEastAsia" w:hAnsiTheme="minorHAnsi" w:cstheme="minorBidi"/>
+                <w:noProof/>
+                <w:lang w:eastAsia="en-US"/>
+              </w:rPr>
+              <w:tab/>
+            </w:r>
+            <w:r>
+              <w:rPr>
+                <w:rStyle w:val="Hyperlink"/>
+                <w:noProof/>
                 <w:lang w:val="id-ID"/>
               </w:rPr>
-              <w:t>1.3.</w:t>
-            </w:r>
-            <w:r>
-              <w:rPr>
-                <w:rFonts w:asciiTheme="minorHAnsi" w:eastAsiaTheme="minorEastAsia" w:hAnsiTheme="minorHAnsi" w:cstheme="minorBidi"/>
-                <w:noProof/>
-                <w:lang w:eastAsia="en-US"/>
+              <w:t>Manfaat</w:t>
+            </w:r>
+            <w:r>
+              <w:rPr>
+                <w:noProof/>
+                <w:webHidden/>
               </w:rPr>
               <w:tab/>
             </w:r>
             <w:r>
               <w:rPr>
-                <w:rStyle w:val="Hyperlink"/>
-                <w:noProof/>
-                <w:lang w:val="id-ID"/>
-              </w:rPr>
-              <w:t>Manfaat</w:t>
-            </w:r>
-            <w:r>
-              <w:rPr>
-                <w:noProof/>
-                <w:webHidden/>
-              </w:rPr>
-              <w:tab/>
-            </w:r>
-            <w:r>
-              <w:rPr>
                 <w:noProof/>
                 <w:webHidden/>
               </w:rPr>
@@ -6033,7 +6036,7 @@
                 <w:noProof/>
                 <w:webHidden/>
               </w:rPr>
-              <w:instrText xml:space="preserve"> PAGEREF _Toc397088411 \h </w:instrText>
+              <w:instrText xml:space="preserve"> PAGEREF _Toc426981806 \h </w:instrText>
             </w:r>
             <w:r>
               <w:rPr>
@@ -6053,7 +6056,7 @@
                 <w:noProof/>
                 <w:webHidden/>
               </w:rPr>
-              <w:t>19</w:t>
+              <w:t>21</w:t>
             </w:r>
             <w:r>
               <w:rPr>
@@ -6073,7 +6076,7 @@
               <w:lang w:eastAsia="en-US"/>
             </w:rPr>
           </w:pPr>
-          <w:hyperlink w:anchor="_Toc397088412" w:history="1">
+          <w:hyperlink w:anchor="_Toc426981807" w:history="1">
             <w:r>
               <w:rPr>
                 <w:rStyle w:val="Hyperlink"/>
@@ -6115,7 +6118,7 @@
                 <w:noProof/>
                 <w:webHidden/>
               </w:rPr>
-              <w:instrText xml:space="preserve"> PAGEREF _Toc397088412 \h </w:instrText>
+              <w:instrText xml:space="preserve"> PAGEREF _Toc426981807 \h </w:instrText>
             </w:r>
             <w:r>
               <w:rPr>
@@ -6135,7 +6138,7 @@
                 <w:noProof/>
                 <w:webHidden/>
               </w:rPr>
-              <w:t>19</w:t>
+              <w:t>22</w:t>
             </w:r>
             <w:r>
               <w:rPr>
@@ -6155,7 +6158,7 @@
               <w:lang w:eastAsia="en-US"/>
             </w:rPr>
           </w:pPr>
-          <w:hyperlink w:anchor="_Toc397088413" w:history="1">
+          <w:hyperlink w:anchor="_Toc426981808" w:history="1">
             <w:r>
               <w:rPr>
                 <w:rStyle w:val="Hyperlink"/>
@@ -6197,7 +6200,7 @@
                 <w:noProof/>
                 <w:webHidden/>
               </w:rPr>
-              <w:instrText xml:space="preserve"> PAGEREF _Toc397088413 \h </w:instrText>
+              <w:instrText xml:space="preserve"> PAGEREF _Toc426981808 \h </w:instrText>
             </w:r>
             <w:r>
               <w:rPr>
@@ -6217,7 +6220,7 @@
                 <w:noProof/>
                 <w:webHidden/>
               </w:rPr>
-              <w:t>19</w:t>
+              <w:t>22</w:t>
             </w:r>
             <w:r>
               <w:rPr>
@@ -6237,7 +6240,7 @@
               <w:lang w:eastAsia="en-US"/>
             </w:rPr>
           </w:pPr>
-          <w:hyperlink w:anchor="_Toc397088414" w:history="1">
+          <w:hyperlink w:anchor="_Toc426981809" w:history="1">
             <w:r>
               <w:rPr>
                 <w:rStyle w:val="Hyperlink"/>
@@ -6279,7 +6282,7 @@
                 <w:noProof/>
                 <w:webHidden/>
               </w:rPr>
-              <w:instrText xml:space="preserve"> PAGEREF _Toc397088414 \h </w:instrText>
+              <w:instrText xml:space="preserve"> PAGEREF _Toc426981809 \h </w:instrText>
             </w:r>
             <w:r>
               <w:rPr>
@@ -6299,7 +6302,7 @@
                 <w:noProof/>
                 <w:webHidden/>
               </w:rPr>
-              <w:t>19</w:t>
+              <w:t>22</w:t>
             </w:r>
             <w:r>
               <w:rPr>
@@ -6319,7 +6322,7 @@
               <w:lang w:eastAsia="en-US"/>
             </w:rPr>
           </w:pPr>
-          <w:hyperlink w:anchor="_Toc397088415" w:history="1">
+          <w:hyperlink w:anchor="_Toc426981810" w:history="1">
             <w:r>
               <w:rPr>
                 <w:rStyle w:val="Hyperlink"/>
@@ -6369,7 +6372,7 @@
                 <w:noProof/>
                 <w:webHidden/>
               </w:rPr>
-              <w:instrText xml:space="preserve"> PAGEREF _Toc397088415 \h </w:instrText>
+              <w:instrText xml:space="preserve"> PAGEREF _Toc426981810 \h </w:instrText>
             </w:r>
             <w:r>
               <w:rPr>
@@ -6389,7 +6392,7 @@
                 <w:noProof/>
                 <w:webHidden/>
               </w:rPr>
-              <w:t>20</w:t>
+              <w:t>23</w:t>
             </w:r>
             <w:r>
               <w:rPr>
@@ -6409,7 +6412,7 @@
               <w:lang w:eastAsia="en-US"/>
             </w:rPr>
           </w:pPr>
-          <w:hyperlink w:anchor="_Toc397088416" w:history="1">
+          <w:hyperlink w:anchor="_Toc426981811" w:history="1">
             <w:r>
               <w:rPr>
                 <w:rStyle w:val="Hyperlink"/>
@@ -6436,7 +6439,7 @@
                 <w:noProof/>
                 <w:webHidden/>
               </w:rPr>
-              <w:instrText xml:space="preserve"> PAGEREF _Toc397088416 \h </w:instrText>
+              <w:instrText xml:space="preserve"> PAGEREF _Toc426981811 \h </w:instrText>
             </w:r>
             <w:r>
               <w:rPr>
@@ -6456,7 +6459,7 @@
                 <w:noProof/>
                 <w:webHidden/>
               </w:rPr>
-              <w:t>23</w:t>
+              <w:t>26</w:t>
             </w:r>
             <w:r>
               <w:rPr>
@@ -6476,7 +6479,7 @@
               <w:lang w:eastAsia="en-US"/>
             </w:rPr>
           </w:pPr>
-          <w:hyperlink w:anchor="_Toc397088417" w:history="1">
+          <w:hyperlink w:anchor="_Toc426981812" w:history="1">
             <w:r>
               <w:rPr>
                 <w:rStyle w:val="Hyperlink"/>
@@ -6518,7 +6521,7 @@
                 <w:noProof/>
                 <w:webHidden/>
               </w:rPr>
-              <w:instrText xml:space="preserve"> PAGEREF _Toc397088417 \h </w:instrText>
+              <w:instrText xml:space="preserve"> PAGEREF _Toc426981812 \h </w:instrText>
             </w:r>
             <w:r>
               <w:rPr>
@@ -6538,7 +6541,7 @@
                 <w:noProof/>
                 <w:webHidden/>
               </w:rPr>
-              <w:t>23</w:t>
+              <w:t>26</w:t>
             </w:r>
             <w:r>
               <w:rPr>
@@ -6558,7 +6561,7 @@
               <w:lang w:eastAsia="en-US"/>
             </w:rPr>
           </w:pPr>
-          <w:hyperlink w:anchor="_Toc397088418" w:history="1">
+          <w:hyperlink w:anchor="_Toc426981813" w:history="1">
             <w:r>
               <w:rPr>
                 <w:rStyle w:val="Hyperlink"/>
@@ -6600,7 +6603,7 @@
                 <w:noProof/>
                 <w:webHidden/>
               </w:rPr>
-              <w:instrText xml:space="preserve"> PAGEREF _Toc397088418 \h </w:instrText>
+              <w:instrText xml:space="preserve"> PAGEREF _Toc426981813 \h </w:instrText>
             </w:r>
             <w:r>
               <w:rPr>
@@ -6620,7 +6623,7 @@
                 <w:noProof/>
                 <w:webHidden/>
               </w:rPr>
-              <w:t>23</w:t>
+              <w:t>27</w:t>
             </w:r>
             <w:r>
               <w:rPr>
@@ -6640,7 +6643,7 @@
               <w:lang w:eastAsia="en-US"/>
             </w:rPr>
           </w:pPr>
-          <w:hyperlink w:anchor="_Toc397088419" w:history="1">
+          <w:hyperlink w:anchor="_Toc426981814" w:history="1">
             <w:r>
               <w:rPr>
                 <w:rStyle w:val="Hyperlink"/>
@@ -6682,7 +6685,7 @@
                 <w:noProof/>
                 <w:webHidden/>
               </w:rPr>
-              <w:instrText xml:space="preserve"> PAGEREF _Toc397088419 \h </w:instrText>
+              <w:instrText xml:space="preserve"> PAGEREF _Toc426981814 \h </w:instrText>
             </w:r>
             <w:r>
               <w:rPr>
@@ -6702,7 +6705,7 @@
                 <w:noProof/>
                 <w:webHidden/>
               </w:rPr>
-              <w:t>23</w:t>
+              <w:t>27</w:t>
             </w:r>
             <w:r>
               <w:rPr>
@@ -6722,7 +6725,7 @@
               <w:lang w:eastAsia="en-US"/>
             </w:rPr>
           </w:pPr>
-          <w:hyperlink w:anchor="_Toc397088420" w:history="1">
+          <w:hyperlink w:anchor="_Toc426981815" w:history="1">
             <w:r>
               <w:rPr>
                 <w:rStyle w:val="Hyperlink"/>
@@ -6766,7 +6769,7 @@
                 <w:noProof/>
                 <w:webHidden/>
               </w:rPr>
-              <w:instrText xml:space="preserve"> PAGEREF _Toc397088420 \h </w:instrText>
+              <w:instrText xml:space="preserve"> PAGEREF _Toc426981815 \h </w:instrText>
             </w:r>
             <w:r>
               <w:rPr>
@@ -6786,7 +6789,7 @@
                 <w:noProof/>
                 <w:webHidden/>
               </w:rPr>
-              <w:t>23</w:t>
+              <w:t>27</w:t>
             </w:r>
             <w:r>
               <w:rPr>
@@ -6806,7 +6809,7 @@
               <w:lang w:eastAsia="en-US"/>
             </w:rPr>
           </w:pPr>
-          <w:hyperlink w:anchor="_Toc397088421" w:history="1">
+          <w:hyperlink w:anchor="_Toc426981816" w:history="1">
             <w:r>
               <w:rPr>
                 <w:rStyle w:val="Hyperlink"/>
@@ -6833,7 +6836,7 @@
                 <w:noProof/>
                 <w:webHidden/>
               </w:rPr>
-              <w:instrText xml:space="preserve"> PAGEREF _Toc397088421 \h </w:instrText>
+              <w:instrText xml:space="preserve"> PAGEREF _Toc426981816 \h </w:instrText>
             </w:r>
             <w:r>
               <w:rPr>
@@ -6853,7 +6856,7 @@
                 <w:noProof/>
                 <w:webHidden/>
               </w:rPr>
-              <w:t>25</w:t>
+              <w:t>29</w:t>
             </w:r>
             <w:r>
               <w:rPr>
@@ -6873,11 +6876,12 @@
               <w:lang w:eastAsia="en-US"/>
             </w:rPr>
           </w:pPr>
-          <w:hyperlink w:anchor="_Toc397088422" w:history="1">
+          <w:hyperlink w:anchor="_Toc426981817" w:history="1">
             <w:r>
               <w:rPr>
                 <w:rStyle w:val="Hyperlink"/>
                 <w:noProof/>
+                <w:highlight w:val="yellow"/>
               </w:rPr>
               <w:t>3.1.</w:t>
             </w:r>
@@ -6893,6 +6897,7 @@
               <w:rPr>
                 <w:rStyle w:val="Hyperlink"/>
                 <w:noProof/>
+                <w:highlight w:val="yellow"/>
                 <w:lang w:val="id-ID"/>
               </w:rPr>
               <w:t>[Tuliskan Judul Teori yang dipakai]</w:t>
@@ -6916,7 +6921,7 @@
                 <w:noProof/>
                 <w:webHidden/>
               </w:rPr>
-              <w:instrText xml:space="preserve"> PAGEREF _Toc397088422 \h </w:instrText>
+              <w:instrText xml:space="preserve"> PAGEREF _Toc426981817 \h </w:instrText>
             </w:r>
             <w:r>
               <w:rPr>
@@ -6936,7 +6941,7 @@
                 <w:noProof/>
                 <w:webHidden/>
               </w:rPr>
-              <w:t>25</w:t>
+              <w:t>29</w:t>
             </w:r>
             <w:r>
               <w:rPr>
@@ -6956,11 +6961,12 @@
               <w:lang w:eastAsia="en-US"/>
             </w:rPr>
           </w:pPr>
-          <w:hyperlink w:anchor="_Toc397088423" w:history="1">
+          <w:hyperlink w:anchor="_Toc426981818" w:history="1">
             <w:r>
               <w:rPr>
                 <w:rStyle w:val="Hyperlink"/>
                 <w:noProof/>
+                <w:highlight w:val="yellow"/>
               </w:rPr>
               <w:t>3.2.</w:t>
             </w:r>
@@ -6976,6 +6982,7 @@
               <w:rPr>
                 <w:rStyle w:val="Hyperlink"/>
                 <w:noProof/>
+                <w:highlight w:val="yellow"/>
                 <w:lang w:val="id-ID"/>
               </w:rPr>
               <w:t>[Tuliskan Library atau Framework yang dipakai, jika ada]</w:t>
@@ -6999,7 +7006,7 @@
                 <w:noProof/>
                 <w:webHidden/>
               </w:rPr>
-              <w:instrText xml:space="preserve"> PAGEREF _Toc397088423 \h </w:instrText>
+              <w:instrText xml:space="preserve"> PAGEREF _Toc426981818 \h </w:instrText>
             </w:r>
             <w:r>
               <w:rPr>
@@ -7019,7 +7026,7 @@
                 <w:noProof/>
                 <w:webHidden/>
               </w:rPr>
-              <w:t>25</w:t>
+              <w:t>29</w:t>
             </w:r>
             <w:r>
               <w:rPr>
@@ -7039,7 +7046,7 @@
               <w:lang w:eastAsia="en-US"/>
             </w:rPr>
           </w:pPr>
-          <w:hyperlink w:anchor="_Toc397088424" w:history="1">
+          <w:hyperlink w:anchor="_Toc426981819" w:history="1">
             <w:r>
               <w:rPr>
                 <w:rStyle w:val="Hyperlink"/>
@@ -7067,6 +7074,7 @@
               <w:rPr>
                 <w:rStyle w:val="Hyperlink"/>
                 <w:noProof/>
+                <w:highlight w:val="yellow"/>
               </w:rPr>
               <w:t>[</w:t>
             </w:r>
@@ -7074,6 +7082,7 @@
               <w:rPr>
                 <w:rStyle w:val="Hyperlink"/>
                 <w:noProof/>
+                <w:highlight w:val="yellow"/>
                 <w:lang w:val="id-ID"/>
               </w:rPr>
               <w:t>DAN PERANCANGAN</w:t>
@@ -7082,6 +7091,7 @@
               <w:rPr>
                 <w:rStyle w:val="Hyperlink"/>
                 <w:noProof/>
+                <w:highlight w:val="yellow"/>
               </w:rPr>
               <w:t>]</w:t>
             </w:r>
@@ -7112,7 +7122,7 @@
                 <w:noProof/>
                 <w:webHidden/>
               </w:rPr>
-              <w:instrText xml:space="preserve"> PAGEREF _Toc397088424 \h </w:instrText>
+              <w:instrText xml:space="preserve"> PAGEREF _Toc426981819 \h </w:instrText>
             </w:r>
             <w:r>
               <w:rPr>
@@ -7132,7 +7142,7 @@
                 <w:noProof/>
                 <w:webHidden/>
               </w:rPr>
-              <w:t>26</w:t>
+              <w:t>30</w:t>
             </w:r>
             <w:r>
               <w:rPr>
@@ -7152,7 +7162,7 @@
               <w:lang w:eastAsia="en-US"/>
             </w:rPr>
           </w:pPr>
-          <w:hyperlink w:anchor="_Toc397088425" w:history="1">
+          <w:hyperlink w:anchor="_Toc426981820" w:history="1">
             <w:r>
               <w:rPr>
                 <w:rStyle w:val="Hyperlink"/>
@@ -7202,7 +7212,7 @@
                 <w:noProof/>
                 <w:webHidden/>
               </w:rPr>
-              <w:instrText xml:space="preserve"> PAGEREF _Toc397088425 \h </w:instrText>
+              <w:instrText xml:space="preserve"> PAGEREF _Toc426981820 \h </w:instrText>
             </w:r>
             <w:r>
               <w:rPr>
@@ -7222,7 +7232,7 @@
                 <w:noProof/>
                 <w:webHidden/>
               </w:rPr>
-              <w:t>26</w:t>
+              <w:t>30</w:t>
             </w:r>
             <w:r>
               <w:rPr>
@@ -7242,7 +7252,7 @@
               <w:lang w:eastAsia="en-US"/>
             </w:rPr>
           </w:pPr>
-          <w:hyperlink w:anchor="_Toc397088426" w:history="1">
+          <w:hyperlink w:anchor="_Toc426981821" w:history="1">
             <w:r>
               <w:rPr>
                 <w:rStyle w:val="Hyperlink"/>
@@ -7284,7 +7294,7 @@
                 <w:noProof/>
                 <w:webHidden/>
               </w:rPr>
-              <w:instrText xml:space="preserve"> PAGEREF _Toc397088426 \h </w:instrText>
+              <w:instrText xml:space="preserve"> PAGEREF _Toc426981821 \h </w:instrText>
             </w:r>
             <w:r>
               <w:rPr>
@@ -7304,7 +7314,7 @@
                 <w:noProof/>
                 <w:webHidden/>
               </w:rPr>
-              <w:t>26</w:t>
+              <w:t>30</w:t>
             </w:r>
             <w:r>
               <w:rPr>
@@ -7324,7 +7334,7 @@
               <w:lang w:eastAsia="en-US"/>
             </w:rPr>
           </w:pPr>
-          <w:hyperlink w:anchor="_Toc397088427" w:history="1">
+          <w:hyperlink w:anchor="_Toc426981822" w:history="1">
             <w:r>
               <w:rPr>
                 <w:rStyle w:val="Hyperlink"/>
@@ -7351,7 +7361,7 @@
                 <w:noProof/>
                 <w:webHidden/>
               </w:rPr>
-              <w:instrText xml:space="preserve"> PAGEREF _Toc397088427 \h </w:instrText>
+              <w:instrText xml:space="preserve"> PAGEREF _Toc426981822 \h </w:instrText>
             </w:r>
             <w:r>
               <w:rPr>
@@ -7371,7 +7381,7 @@
                 <w:noProof/>
                 <w:webHidden/>
               </w:rPr>
-              <w:t>27</w:t>
+              <w:t>31</w:t>
             </w:r>
             <w:r>
               <w:rPr>
@@ -7391,7 +7401,7 @@
               <w:lang w:eastAsia="en-US"/>
             </w:rPr>
           </w:pPr>
-          <w:hyperlink w:anchor="_Toc397088428" w:history="1">
+          <w:hyperlink w:anchor="_Toc426981823" w:history="1">
             <w:r>
               <w:rPr>
                 <w:rStyle w:val="Hyperlink"/>
@@ -7433,7 +7443,7 @@
                 <w:noProof/>
                 <w:webHidden/>
               </w:rPr>
-              <w:instrText xml:space="preserve"> PAGEREF _Toc397088428 \h </w:instrText>
+              <w:instrText xml:space="preserve"> PAGEREF _Toc426981823 \h </w:instrText>
             </w:r>
             <w:r>
               <w:rPr>
@@ -7453,7 +7463,7 @@
                 <w:noProof/>
                 <w:webHidden/>
               </w:rPr>
-              <w:t>27</w:t>
+              <w:t>31</w:t>
             </w:r>
             <w:r>
               <w:rPr>
@@ -7473,7 +7483,7 @@
               <w:lang w:eastAsia="en-US"/>
             </w:rPr>
           </w:pPr>
-          <w:hyperlink w:anchor="_Toc397088429" w:history="1">
+          <w:hyperlink w:anchor="_Toc426981824" w:history="1">
             <w:r>
               <w:rPr>
                 <w:rStyle w:val="Hyperlink"/>
@@ -7515,7 +7525,7 @@
                 <w:noProof/>
                 <w:webHidden/>
               </w:rPr>
-              <w:instrText xml:space="preserve"> PAGEREF _Toc397088429 \h </w:instrText>
+              <w:instrText xml:space="preserve"> PAGEREF _Toc426981824 \h </w:instrText>
             </w:r>
             <w:r>
               <w:rPr>
@@ -7535,7 +7545,7 @@
                 <w:noProof/>
                 <w:webHidden/>
               </w:rPr>
-              <w:t>27</w:t>
+              <w:t>31</w:t>
             </w:r>
             <w:r>
               <w:rPr>
@@ -7555,7 +7565,7 @@
               <w:lang w:eastAsia="en-US"/>
             </w:rPr>
           </w:pPr>
-          <w:hyperlink w:anchor="_Toc397088430" w:history="1">
+          <w:hyperlink w:anchor="_Toc426981825" w:history="1">
             <w:r>
               <w:rPr>
                 <w:rStyle w:val="Hyperlink"/>
@@ -7597,7 +7607,7 @@
                 <w:noProof/>
                 <w:webHidden/>
               </w:rPr>
-              <w:instrText xml:space="preserve"> PAGEREF _Toc397088430 \h </w:instrText>
+              <w:instrText xml:space="preserve"> PAGEREF _Toc426981825 \h </w:instrText>
             </w:r>
             <w:r>
               <w:rPr>
@@ -7617,7 +7627,7 @@
                 <w:noProof/>
                 <w:webHidden/>
               </w:rPr>
-              <w:t>27</w:t>
+              <w:t>31</w:t>
             </w:r>
             <w:r>
               <w:rPr>
@@ -7637,7 +7647,7 @@
               <w:lang w:eastAsia="en-US"/>
             </w:rPr>
           </w:pPr>
-          <w:hyperlink w:anchor="_Toc397088431" w:history="1">
+          <w:hyperlink w:anchor="_Toc426981826" w:history="1">
             <w:r>
               <w:rPr>
                 <w:rStyle w:val="Hyperlink"/>
@@ -7679,7 +7689,7 @@
                 <w:noProof/>
                 <w:webHidden/>
               </w:rPr>
-              <w:instrText xml:space="preserve"> PAGEREF _Toc397088431 \h </w:instrText>
+              <w:instrText xml:space="preserve"> PAGEREF _Toc426981826 \h </w:instrText>
             </w:r>
             <w:r>
               <w:rPr>
@@ -7699,7 +7709,7 @@
                 <w:noProof/>
                 <w:webHidden/>
               </w:rPr>
-              <w:t>27</w:t>
+              <w:t>31</w:t>
             </w:r>
             <w:r>
               <w:rPr>
@@ -7719,7 +7729,7 @@
               <w:lang w:eastAsia="en-US"/>
             </w:rPr>
           </w:pPr>
-          <w:hyperlink w:anchor="_Toc397088432" w:history="1">
+          <w:hyperlink w:anchor="_Toc426981827" w:history="1">
             <w:r>
               <w:rPr>
                 <w:rStyle w:val="Hyperlink"/>
@@ -7755,7 +7765,7 @@
                 <w:noProof/>
                 <w:webHidden/>
               </w:rPr>
-              <w:instrText xml:space="preserve"> PAGEREF _Toc397088432 \h </w:instrText>
+              <w:instrText xml:space="preserve"> PAGEREF _Toc426981827 \h </w:instrText>
             </w:r>
             <w:r>
               <w:rPr>
@@ -7775,7 +7785,7 @@
                 <w:noProof/>
                 <w:webHidden/>
               </w:rPr>
-              <w:t>29</w:t>
+              <w:t>33</w:t>
             </w:r>
             <w:r>
               <w:rPr>
@@ -7795,7 +7805,7 @@
               <w:lang w:eastAsia="en-US"/>
             </w:rPr>
           </w:pPr>
-          <w:hyperlink w:anchor="_Toc397088433" w:history="1">
+          <w:hyperlink w:anchor="_Toc426981828" w:history="1">
             <w:r>
               <w:rPr>
                 <w:rStyle w:val="Hyperlink"/>
@@ -7837,7 +7847,7 @@
                 <w:noProof/>
                 <w:webHidden/>
               </w:rPr>
-              <w:instrText xml:space="preserve"> PAGEREF _Toc397088433 \h </w:instrText>
+              <w:instrText xml:space="preserve"> PAGEREF _Toc426981828 \h </w:instrText>
             </w:r>
             <w:r>
               <w:rPr>
@@ -7857,7 +7867,7 @@
                 <w:noProof/>
                 <w:webHidden/>
               </w:rPr>
-              <w:t>29</w:t>
+              <w:t>33</w:t>
             </w:r>
             <w:r>
               <w:rPr>
@@ -7877,7 +7887,7 @@
               <w:lang w:eastAsia="en-US"/>
             </w:rPr>
           </w:pPr>
-          <w:hyperlink w:anchor="_Toc397088434" w:history="1">
+          <w:hyperlink w:anchor="_Toc426981829" w:history="1">
             <w:r>
               <w:rPr>
                 <w:rStyle w:val="Hyperlink"/>
@@ -7919,7 +7929,7 @@
                 <w:noProof/>
                 <w:webHidden/>
               </w:rPr>
-              <w:instrText xml:space="preserve"> PAGEREF _Toc397088434 \h </w:instrText>
+              <w:instrText xml:space="preserve"> PAGEREF _Toc426981829 \h </w:instrText>
             </w:r>
             <w:r>
               <w:rPr>
@@ -7939,7 +7949,7 @@
                 <w:noProof/>
                 <w:webHidden/>
               </w:rPr>
-              <w:t>29</w:t>
+              <w:t>33</w:t>
             </w:r>
             <w:r>
               <w:rPr>
@@ -7959,7 +7969,7 @@
               <w:lang w:eastAsia="en-US"/>
             </w:rPr>
           </w:pPr>
-          <w:hyperlink w:anchor="_Toc397088435" w:history="1">
+          <w:hyperlink w:anchor="_Toc426981830" w:history="1">
             <w:r>
               <w:rPr>
                 <w:rStyle w:val="Hyperlink"/>
@@ -8001,7 +8011,7 @@
                 <w:noProof/>
                 <w:webHidden/>
               </w:rPr>
-              <w:instrText xml:space="preserve"> PAGEREF _Toc397088435 \h </w:instrText>
+              <w:instrText xml:space="preserve"> PAGEREF _Toc426981830 \h </w:instrText>
             </w:r>
             <w:r>
               <w:rPr>
@@ -8021,7 +8031,7 @@
                 <w:noProof/>
                 <w:webHidden/>
               </w:rPr>
-              <w:t>29</w:t>
+              <w:t>33</w:t>
             </w:r>
             <w:r>
               <w:rPr>
@@ -8041,7 +8051,7 @@
               <w:lang w:eastAsia="en-US"/>
             </w:rPr>
           </w:pPr>
-          <w:hyperlink w:anchor="_Toc397088436" w:history="1">
+          <w:hyperlink w:anchor="_Toc426981831" w:history="1">
             <w:r>
               <w:rPr>
                 <w:rStyle w:val="Hyperlink"/>
@@ -8068,7 +8078,7 @@
                 <w:noProof/>
                 <w:webHidden/>
               </w:rPr>
-              <w:instrText xml:space="preserve"> PAGEREF _Toc397088436 \h </w:instrText>
+              <w:instrText xml:space="preserve"> PAGEREF _Toc426981831 \h </w:instrText>
             </w:r>
             <w:r>
               <w:rPr>
@@ -8088,7 +8098,7 @@
                 <w:noProof/>
                 <w:webHidden/>
               </w:rPr>
-              <w:t>31</w:t>
+              <w:t>35</w:t>
             </w:r>
             <w:r>
               <w:rPr>
@@ -8108,7 +8118,7 @@
               <w:lang w:eastAsia="en-US"/>
             </w:rPr>
           </w:pPr>
-          <w:hyperlink w:anchor="_Toc397088437" w:history="1">
+          <w:hyperlink w:anchor="_Toc426981832" w:history="1">
             <w:r>
               <w:rPr>
                 <w:rStyle w:val="Hyperlink"/>
@@ -8150,7 +8160,7 @@
                 <w:noProof/>
                 <w:webHidden/>
               </w:rPr>
-              <w:instrText xml:space="preserve"> PAGEREF _Toc397088437 \h </w:instrText>
+              <w:instrText xml:space="preserve"> PAGEREF _Toc426981832 \h </w:instrText>
             </w:r>
             <w:r>
               <w:rPr>
@@ -8170,7 +8180,7 @@
                 <w:noProof/>
                 <w:webHidden/>
               </w:rPr>
-              <w:t>31</w:t>
+              <w:t>35</w:t>
             </w:r>
             <w:r>
               <w:rPr>
@@ -8190,7 +8200,7 @@
               <w:lang w:eastAsia="en-US"/>
             </w:rPr>
           </w:pPr>
-          <w:hyperlink w:anchor="_Toc397088438" w:history="1">
+          <w:hyperlink w:anchor="_Toc426981833" w:history="1">
             <w:r>
               <w:rPr>
                 <w:rStyle w:val="Hyperlink"/>
@@ -8232,7 +8242,7 @@
                 <w:noProof/>
                 <w:webHidden/>
               </w:rPr>
-              <w:instrText xml:space="preserve"> PAGEREF _Toc397088438 \h </w:instrText>
+              <w:instrText xml:space="preserve"> PAGEREF _Toc426981833 \h </w:instrText>
             </w:r>
             <w:r>
               <w:rPr>
@@ -8252,7 +8262,7 @@
                 <w:noProof/>
                 <w:webHidden/>
               </w:rPr>
-              <w:t>31</w:t>
+              <w:t>35</w:t>
             </w:r>
             <w:r>
               <w:rPr>
@@ -8272,7 +8282,7 @@
               <w:lang w:eastAsia="en-US"/>
             </w:rPr>
           </w:pPr>
-          <w:hyperlink w:anchor="_Toc397088439" w:history="1">
+          <w:hyperlink w:anchor="_Toc426981834" w:history="1">
             <w:r>
               <w:rPr>
                 <w:rStyle w:val="Hyperlink"/>
@@ -8299,7 +8309,7 @@
                 <w:noProof/>
                 <w:webHidden/>
               </w:rPr>
-              <w:instrText xml:space="preserve"> PAGEREF _Toc397088439 \h </w:instrText>
+              <w:instrText xml:space="preserve"> PAGEREF _Toc426981834 \h </w:instrText>
             </w:r>
             <w:r>
               <w:rPr>
@@ -8319,7 +8329,7 @@
                 <w:noProof/>
                 <w:webHidden/>
               </w:rPr>
-              <w:t>32</w:t>
+              <w:t>36</w:t>
             </w:r>
             <w:r>
               <w:rPr>
@@ -8339,13 +8349,14 @@
               <w:lang w:eastAsia="en-US"/>
             </w:rPr>
           </w:pPr>
-          <w:hyperlink w:anchor="_Toc397088440" w:history="1">
+          <w:hyperlink w:anchor="_Toc426981835" w:history="1">
             <w:r>
               <w:rPr>
                 <w:rStyle w:val="Hyperlink"/>
                 <w:noProof/>
-              </w:rPr>
-              <w:t>Lampiran</w:t>
+                <w:lang w:val="it-IT"/>
+              </w:rPr>
+              <w:t>LAMPIRAN</w:t>
             </w:r>
             <w:r>
               <w:rPr>
@@ -8366,7 +8377,7 @@
                 <w:noProof/>
                 <w:webHidden/>
               </w:rPr>
-              <w:instrText xml:space="preserve"> PAGEREF _Toc397088440 \h </w:instrText>
+              <w:instrText xml:space="preserve"> PAGEREF _Toc426981835 \h </w:instrText>
             </w:r>
             <w:r>
               <w:rPr>
@@ -8386,7 +8397,7 @@
                 <w:noProof/>
                 <w:webHidden/>
               </w:rPr>
-              <w:t>33</w:t>
+              <w:t>37</w:t>
             </w:r>
             <w:r>
               <w:rPr>
@@ -8406,11 +8417,12 @@
               <w:lang w:eastAsia="en-US"/>
             </w:rPr>
           </w:pPr>
-          <w:hyperlink w:anchor="_Toc397088441" w:history="1">
+          <w:hyperlink w:anchor="_Toc426981836" w:history="1">
             <w:r>
               <w:rPr>
                 <w:rStyle w:val="Hyperlink"/>
                 <w:noProof/>
+                <w:lang w:val="it-IT"/>
               </w:rPr>
               <w:t>BIODATA PENULIS</w:t>
             </w:r>
@@ -8433,7 +8445,7 @@
                 <w:noProof/>
                 <w:webHidden/>
               </w:rPr>
-              <w:instrText xml:space="preserve"> PAGEREF _Toc397088441 \h </w:instrText>
+              <w:instrText xml:space="preserve"> PAGEREF _Toc426981836 \h </w:instrText>
             </w:r>
             <w:r>
               <w:rPr>
@@ -8453,7 +8465,7 @@
                 <w:noProof/>
                 <w:webHidden/>
               </w:rPr>
-              <w:t>34</w:t>
+              <w:t>38</w:t>
             </w:r>
             <w:r>
               <w:rPr>
@@ -8506,7 +8518,7 @@
         </w:numPr>
       </w:pPr>
       <w:bookmarkStart w:id="16" w:name="_Toc360782080"/>
-      <w:bookmarkStart w:id="17" w:name="_Toc397088405"/>
+      <w:bookmarkStart w:id="17" w:name="_Toc426981798"/>
       <w:r>
         <w:lastRenderedPageBreak/>
         <w:t>DAFTAR GAMBAR</w:t>
@@ -8560,7 +8572,7 @@
           <w:numId w:val="0"/>
         </w:numPr>
       </w:pPr>
-      <w:bookmarkStart w:id="19" w:name="_Toc397088406"/>
+      <w:bookmarkStart w:id="19" w:name="_Toc426981799"/>
       <w:r>
         <w:lastRenderedPageBreak/>
         <w:t>DAFTAR TABEL</w:t>
@@ -8620,7 +8632,7 @@
           <w:numId w:val="0"/>
         </w:numPr>
       </w:pPr>
-      <w:bookmarkStart w:id="21" w:name="_Toc397088407"/>
+      <w:bookmarkStart w:id="21" w:name="_Toc426981800"/>
       <w:r>
         <w:lastRenderedPageBreak/>
         <w:t xml:space="preserve">DAFTAR </w:t>
@@ -8694,7 +8706,7 @@
         <w:ind w:left="0"/>
       </w:pPr>
       <w:bookmarkStart w:id="22" w:name="_Toc360782083"/>
-      <w:bookmarkStart w:id="23" w:name="_Toc397088408"/>
+      <w:bookmarkStart w:id="23" w:name="_Toc426981801"/>
       <w:r>
         <w:lastRenderedPageBreak/>
         <w:t>BAB I</w:t>
@@ -8717,13 +8729,14 @@
         </w:rPr>
       </w:pPr>
       <w:bookmarkStart w:id="24" w:name="_Toc360782084"/>
-      <w:bookmarkStart w:id="25" w:name="_Toc397088409"/>
+      <w:bookmarkStart w:id="25" w:name="_Toc426981802"/>
       <w:r>
         <w:rPr>
           <w:i w:val="0"/>
         </w:rPr>
         <w:t>Latar Belakang</w:t>
       </w:r>
+      <w:bookmarkEnd w:id="25"/>
     </w:p>
     <w:p>
       <w:pPr>
@@ -8772,8 +8785,6 @@
         <w:t>Performance Testing of AsteRx Project</w:t>
       </w:r>
     </w:p>
-    <w:bookmarkEnd w:id="24"/>
-    <w:bookmarkEnd w:id="25"/>
     <w:p>
       <w:pPr>
         <w:pStyle w:val="Heading3"/>
@@ -8781,6 +8792,8 @@
           <w:lang w:val="en-US"/>
         </w:rPr>
       </w:pPr>
+      <w:bookmarkStart w:id="26" w:name="_Toc426981803"/>
+      <w:bookmarkEnd w:id="24"/>
       <w:r>
         <w:rPr>
           <w:lang w:val="en-US"/>
@@ -8794,6 +8807,7 @@
         </w:rPr>
         <w:t>UI Test Automation Framework</w:t>
       </w:r>
+      <w:bookmarkEnd w:id="26"/>
     </w:p>
     <w:p>
       <w:pPr>
@@ -8816,7 +8830,7 @@
           <w:highlight w:val="magenta"/>
           <w:lang w:eastAsia="en-US"/>
         </w:rPr>
-        <w:t xml:space="preserve"> adalah proses testing sebuah </w:t>
+        <w:t xml:space="preserve"> adalah proses </w:t>
       </w:r>
       <w:r>
         <w:rPr>
@@ -8867,14 +8881,44 @@
           <w:highlight w:val="magenta"/>
           <w:lang w:eastAsia="en-US"/>
         </w:rPr>
-        <w:t xml:space="preserve">seperti mengecek apakah suatu halaman ( dalam kasus ini aplikasi berbasis web ) sudah memuat atribut – atribut yang dibutuhkan. </w:t>
-      </w:r>
+        <w:t xml:space="preserve">seperti mengecek apakah suatu halaman </w:t>
+      </w:r>
+      <w:proofErr w:type="gramStart"/>
       <w:r>
         <w:rPr>
           <w:highlight w:val="magenta"/>
           <w:lang w:eastAsia="en-US"/>
         </w:rPr>
-        <w:t xml:space="preserve">Bisanya </w:t>
+        <w:t>( dalam</w:t>
+      </w:r>
+      <w:proofErr w:type="gramEnd"/>
+      <w:r>
+        <w:rPr>
+          <w:highlight w:val="magenta"/>
+          <w:lang w:eastAsia="en-US"/>
+        </w:rPr>
+        <w:t xml:space="preserve"> kasus ini aplikasi berbasis web ) sudah memuat atribut – atribut yang dibutuhkan. </w:t>
+      </w:r>
+      <w:r>
+        <w:rPr>
+          <w:highlight w:val="magenta"/>
+          <w:lang w:eastAsia="en-US"/>
+        </w:rPr>
+        <w:t>Bisanya</w:t>
+      </w:r>
+      <w:r>
+        <w:rPr>
+          <w:highlight w:val="magenta"/>
+          <w:lang w:eastAsia="en-US"/>
+        </w:rPr>
+        <w:t xml:space="preserve"> untuk</w:t>
+      </w:r>
+      <w:r>
+        <w:rPr>
+          <w:highlight w:val="magenta"/>
+          <w:lang w:eastAsia="en-US"/>
+        </w:rPr>
+        <w:t xml:space="preserve"> </w:t>
       </w:r>
       <w:r>
         <w:rPr>
@@ -8920,7 +8964,7 @@
           <w:highlight w:val="magenta"/>
           <w:lang w:eastAsia="en-US"/>
         </w:rPr>
-        <w:t xml:space="preserve">Salah satu riset yang dilakukan pihak mitrais adalah pembuatan framework untu testing interface suatu sistem, nama riset tersebut adalah MUIT ( </w:t>
+        <w:t xml:space="preserve">Salah satu riset yang dilakukan pihak mitrais adalah pembuatan framework untu </w:t>
       </w:r>
       <w:r>
         <w:rPr>
@@ -8928,14 +8972,22 @@
           <w:highlight w:val="magenta"/>
           <w:lang w:eastAsia="en-US"/>
         </w:rPr>
-        <w:t xml:space="preserve">Mitrais User Interface Test </w:t>
+        <w:t>testing interface</w:t>
       </w:r>
       <w:r>
         <w:rPr>
           <w:highlight w:val="magenta"/>
           <w:lang w:eastAsia="en-US"/>
         </w:rPr>
-        <w:t xml:space="preserve">). Tujuannya adalah membuat suatu framework yang akan digunakan untuk </w:t>
+        <w:t xml:space="preserve"> suatu sistem, nama riset tersebut adalah MUIT </w:t>
+      </w:r>
+      <w:proofErr w:type="gramStart"/>
+      <w:r>
+        <w:rPr>
+          <w:highlight w:val="magenta"/>
+          <w:lang w:eastAsia="en-US"/>
+        </w:rPr>
+        <w:t xml:space="preserve">( </w:t>
       </w:r>
       <w:r>
         <w:rPr>
@@ -8943,67 +8995,61 @@
           <w:highlight w:val="magenta"/>
           <w:lang w:eastAsia="en-US"/>
         </w:rPr>
-        <w:t xml:space="preserve">testing </w:t>
-      </w:r>
-      <w:r>
-        <w:rPr>
-          <w:highlight w:val="magenta"/>
-          <w:lang w:eastAsia="en-US"/>
-        </w:rPr>
-        <w:t xml:space="preserve"> interface sebelum sistem diberikan kepada </w:t>
-      </w:r>
+        <w:t>Mitrais</w:t>
+      </w:r>
+      <w:proofErr w:type="gramEnd"/>
       <w:r>
         <w:rPr>
           <w:i/>
           <w:highlight w:val="magenta"/>
           <w:lang w:eastAsia="en-US"/>
         </w:rPr>
-        <w:t>client</w:t>
+        <w:t xml:space="preserve"> User Interface Test </w:t>
       </w:r>
       <w:r>
         <w:rPr>
           <w:highlight w:val="magenta"/>
           <w:lang w:eastAsia="en-US"/>
         </w:rPr>
-        <w:t xml:space="preserve">. </w:t>
-      </w:r>
-      <w:r>
-        <w:rPr>
-          <w:highlight w:val="magenta"/>
-          <w:lang w:eastAsia="en-US"/>
-        </w:rPr>
-        <w:t xml:space="preserve">Dalam riset ini, framework yang dibangung digunakan untuk menguji aplikasi berbasis web ( </w:t>
-      </w:r>
+        <w:t xml:space="preserve">). Tujuannya adalah membuat suatu framework yang akan digunakan untuk </w:t>
+      </w:r>
+      <w:proofErr w:type="gramStart"/>
       <w:r>
         <w:rPr>
           <w:i/>
           <w:highlight w:val="magenta"/>
           <w:lang w:eastAsia="en-US"/>
         </w:rPr>
-        <w:t xml:space="preserve">web based </w:t>
+        <w:t xml:space="preserve">testing </w:t>
       </w:r>
       <w:r>
         <w:rPr>
           <w:highlight w:val="magenta"/>
           <w:lang w:eastAsia="en-US"/>
         </w:rPr>
-        <w:t>).</w:t>
-      </w:r>
-    </w:p>
-    <w:p>
-      <w:pPr>
-        <w:ind w:firstLine="567"/>
+        <w:t xml:space="preserve"> interface</w:t>
+      </w:r>
+      <w:proofErr w:type="gramEnd"/>
+      <w:r>
         <w:rPr>
           <w:highlight w:val="magenta"/>
           <w:lang w:eastAsia="en-US"/>
         </w:rPr>
-      </w:pPr>
+        <w:t xml:space="preserve"> sebelum sistem</w:t>
+      </w:r>
       <w:r>
         <w:rPr>
           <w:highlight w:val="magenta"/>
           <w:lang w:eastAsia="en-US"/>
         </w:rPr>
-        <w:t xml:space="preserve">Diharapkan dengan </w:t>
+        <w:t xml:space="preserve"> sebelum sistem tersebut</w:t>
+      </w:r>
+      <w:r>
+        <w:rPr>
+          <w:highlight w:val="magenta"/>
+          <w:lang w:eastAsia="en-US"/>
+        </w:rPr>
+        <w:t xml:space="preserve"> diberikan kepada </w:t>
       </w:r>
       <w:r>
         <w:rPr>
@@ -9011,14 +9057,43 @@
           <w:highlight w:val="magenta"/>
           <w:lang w:eastAsia="en-US"/>
         </w:rPr>
-        <w:t xml:space="preserve">UI Test Automation Framework </w:t>
+        <w:t>client</w:t>
       </w:r>
       <w:r>
         <w:rPr>
           <w:highlight w:val="magenta"/>
           <w:lang w:eastAsia="en-US"/>
         </w:rPr>
-        <w:t xml:space="preserve">memudahkan dalam pengujian </w:t>
+        <w:t xml:space="preserve">. </w:t>
+      </w:r>
+      <w:r>
+        <w:rPr>
+          <w:highlight w:val="magenta"/>
+          <w:lang w:eastAsia="en-US"/>
+        </w:rPr>
+        <w:t>Dalam ris</w:t>
+      </w:r>
+      <w:r>
+        <w:rPr>
+          <w:highlight w:val="magenta"/>
+          <w:lang w:eastAsia="en-US"/>
+        </w:rPr>
+        <w:t>et ini, framework yang dibangun</w:t>
+      </w:r>
+      <w:r>
+        <w:rPr>
+          <w:highlight w:val="magenta"/>
+          <w:lang w:eastAsia="en-US"/>
+        </w:rPr>
+        <w:t xml:space="preserve"> digunakan untuk menguji aplikasi berbasis web </w:t>
+      </w:r>
+      <w:proofErr w:type="gramStart"/>
+      <w:r>
+        <w:rPr>
+          <w:highlight w:val="magenta"/>
+          <w:lang w:eastAsia="en-US"/>
+        </w:rPr>
+        <w:t xml:space="preserve">( </w:t>
       </w:r>
       <w:r>
         <w:rPr>
@@ -9026,43 +9101,116 @@
           <w:highlight w:val="magenta"/>
           <w:lang w:eastAsia="en-US"/>
         </w:rPr>
-        <w:t>UI</w:t>
-      </w:r>
-      <w:r>
-        <w:rPr>
-          <w:highlight w:val="magenta"/>
-          <w:lang w:eastAsia="en-US"/>
-        </w:rPr>
-        <w:t xml:space="preserve">, dan diharapkan produk yang dikirim ke </w:t>
-      </w:r>
+        <w:t>web</w:t>
+      </w:r>
+      <w:proofErr w:type="gramEnd"/>
       <w:r>
         <w:rPr>
           <w:i/>
           <w:highlight w:val="magenta"/>
           <w:lang w:eastAsia="en-US"/>
         </w:rPr>
-        <w:t xml:space="preserve">client </w:t>
+        <w:t xml:space="preserve"> based </w:t>
       </w:r>
       <w:r>
         <w:rPr>
           <w:highlight w:val="magenta"/>
           <w:lang w:eastAsia="en-US"/>
         </w:rPr>
-        <w:t xml:space="preserve"> sesuai dengan kebutuhan client.</w:t>
-      </w:r>
-    </w:p>
-    <w:p>
-      <w:pPr>
-        <w:rPr>
-          <w:lang w:eastAsia="en-US"/>
-        </w:rPr>
-      </w:pPr>
-      <w:r>
+        <w:t>).</w:t>
+      </w:r>
+    </w:p>
+    <w:p>
+      <w:pPr>
+        <w:ind w:firstLine="567"/>
         <w:rPr>
           <w:highlight w:val="magenta"/>
           <w:lang w:eastAsia="en-US"/>
         </w:rPr>
-        <w:t>&lt; !—masih kurang -- &gt;</w:t>
+      </w:pPr>
+      <w:r>
+        <w:rPr>
+          <w:highlight w:val="magenta"/>
+          <w:lang w:eastAsia="en-US"/>
+        </w:rPr>
+        <w:t xml:space="preserve">Diharapkan dengan </w:t>
+      </w:r>
+      <w:r>
+        <w:rPr>
+          <w:i/>
+          <w:highlight w:val="magenta"/>
+          <w:lang w:eastAsia="en-US"/>
+        </w:rPr>
+        <w:t xml:space="preserve">UI Test Automation Framework </w:t>
+      </w:r>
+      <w:r>
+        <w:rPr>
+          <w:highlight w:val="magenta"/>
+          <w:lang w:eastAsia="en-US"/>
+        </w:rPr>
+        <w:t xml:space="preserve">memudahkan dalam pengujian </w:t>
+      </w:r>
+      <w:r>
+        <w:rPr>
+          <w:i/>
+          <w:highlight w:val="magenta"/>
+          <w:lang w:eastAsia="en-US"/>
+        </w:rPr>
+        <w:t>UI</w:t>
+      </w:r>
+      <w:r>
+        <w:rPr>
+          <w:highlight w:val="magenta"/>
+          <w:lang w:eastAsia="en-US"/>
+        </w:rPr>
+        <w:t xml:space="preserve">, dan diharapkan produk yang dikirim ke </w:t>
+      </w:r>
+      <w:proofErr w:type="gramStart"/>
+      <w:r>
+        <w:rPr>
+          <w:i/>
+          <w:highlight w:val="magenta"/>
+          <w:lang w:eastAsia="en-US"/>
+        </w:rPr>
+        <w:t xml:space="preserve">client </w:t>
+      </w:r>
+      <w:r>
+        <w:rPr>
+          <w:highlight w:val="magenta"/>
+          <w:lang w:eastAsia="en-US"/>
+        </w:rPr>
+        <w:t xml:space="preserve"> sesuai</w:t>
+      </w:r>
+      <w:proofErr w:type="gramEnd"/>
+      <w:r>
+        <w:rPr>
+          <w:highlight w:val="magenta"/>
+          <w:lang w:eastAsia="en-US"/>
+        </w:rPr>
+        <w:t xml:space="preserve"> dengan kebutuhan client.</w:t>
+      </w:r>
+    </w:p>
+    <w:p>
+      <w:pPr>
+        <w:rPr>
+          <w:lang w:eastAsia="en-US"/>
+        </w:rPr>
+      </w:pPr>
+      <w:proofErr w:type="gramStart"/>
+      <w:r>
+        <w:rPr>
+          <w:highlight w:val="magenta"/>
+          <w:lang w:eastAsia="en-US"/>
+        </w:rPr>
+        <w:t>&lt; !</w:t>
+      </w:r>
+      <w:proofErr w:type="gramEnd"/>
+      <w:r>
+        <w:rPr>
+          <w:highlight w:val="magenta"/>
+          <w:lang w:eastAsia="en-US"/>
+        </w:rPr>
+        <w:t>—masih kurang -- &gt;</w:t>
       </w:r>
     </w:p>
     <w:p>
@@ -9074,6 +9222,7 @@
           <w:lang w:val="en-US"/>
         </w:rPr>
       </w:pPr>
+      <w:bookmarkStart w:id="27" w:name="_Toc426981804"/>
       <w:r>
         <w:rPr>
           <w:i/>
@@ -9097,6 +9246,7 @@
         </w:rPr>
         <w:t xml:space="preserve"> Project</w:t>
       </w:r>
+      <w:bookmarkEnd w:id="27"/>
     </w:p>
     <w:p>
       <w:pPr>
@@ -9127,6 +9277,7 @@
         </w:rPr>
         <w:t xml:space="preserve">yang telah dibuat. Salah satu contoh dari test ini adalah mengukur waktu respon dari suatu sistem atau perangkat lunak ketika perangkat lunak itu dijalankan. </w:t>
       </w:r>
+      <w:proofErr w:type="gramStart"/>
       <w:r>
         <w:rPr>
           <w:highlight w:val="cyan"/>
@@ -9139,28 +9290,52 @@
           <w:highlight w:val="cyan"/>
           <w:lang w:eastAsia="en-US"/>
         </w:rPr>
-        <w:t xml:space="preserve"> sesuai dengan yang diinginkan. Dari atribut tersebut bisa diketahui proses mana yang mengakibatkan perangkat lunak tersebut tidak </w:t>
-      </w:r>
+        <w:t xml:space="preserve"> sesuai dengan yang diinginkan.</w:t>
+      </w:r>
+      <w:proofErr w:type="gramEnd"/>
       <w:r>
         <w:rPr>
           <w:highlight w:val="cyan"/>
           <w:lang w:eastAsia="en-US"/>
         </w:rPr>
-        <w:lastRenderedPageBreak/>
-        <w:t>sesua dengan apa yang diinginkan</w:t>
+        <w:t xml:space="preserve"> Dari atribut tersebut bisa diketahui proses mana yang mengakibatkan perangkat lunak tersebut tidak </w:t>
       </w:r>
       <w:r>
         <w:rPr>
           <w:highlight w:val="cyan"/>
           <w:lang w:eastAsia="en-US"/>
         </w:rPr>
-        <w:t>.</w:t>
-      </w:r>
+        <w:lastRenderedPageBreak/>
+        <w:t xml:space="preserve">sesua dengan </w:t>
+      </w:r>
+      <w:proofErr w:type="gramStart"/>
       <w:r>
         <w:rPr>
           <w:highlight w:val="cyan"/>
           <w:lang w:eastAsia="en-US"/>
         </w:rPr>
+        <w:t>apa</w:t>
+      </w:r>
+      <w:proofErr w:type="gramEnd"/>
+      <w:r>
+        <w:rPr>
+          <w:highlight w:val="cyan"/>
+          <w:lang w:eastAsia="en-US"/>
+        </w:rPr>
+        <w:t xml:space="preserve"> yang diinginkan</w:t>
+      </w:r>
+      <w:r>
+        <w:rPr>
+          <w:highlight w:val="cyan"/>
+          <w:lang w:eastAsia="en-US"/>
+        </w:rPr>
+        <w:t>.</w:t>
+      </w:r>
+      <w:r>
+        <w:rPr>
+          <w:highlight w:val="cyan"/>
+          <w:lang w:eastAsia="en-US"/>
+        </w:rPr>
         <w:t xml:space="preserve"> Ada beberapa kemungkinan yang dapat terjadi jika ada ketidak sesuaian tersebut, contohnya adalah</w:t>
       </w:r>
       <w:r>
@@ -9169,6 +9344,7 @@
         </w:rPr>
         <w:t xml:space="preserve"> ada </w:t>
       </w:r>
+      <w:proofErr w:type="gramStart"/>
       <w:r>
         <w:rPr>
           <w:i/>
@@ -9180,7 +9356,14 @@
         <w:rPr>
           <w:highlight w:val="cyan"/>
         </w:rPr>
-        <w:t xml:space="preserve"> ke  database yang membuat kinerja perangkat lunak melambat atau melakukan </w:t>
+        <w:t xml:space="preserve"> ke</w:t>
+      </w:r>
+      <w:proofErr w:type="gramEnd"/>
+      <w:r>
+        <w:rPr>
+          <w:highlight w:val="cyan"/>
+        </w:rPr>
+        <w:t xml:space="preserve">  database yang membuat kinerja perangkat lunak melambat atau melakukan </w:t>
       </w:r>
       <w:r>
         <w:rPr>
@@ -9207,6 +9390,12 @@
           <w:highlight w:val="cyan"/>
         </w:rPr>
         <w:tab/>
+      </w:r>
+      <w:proofErr w:type="gramStart"/>
+      <w:r>
+        <w:rPr>
+          <w:highlight w:val="cyan"/>
+        </w:rPr>
         <w:t xml:space="preserve">Kali ini, </w:t>
       </w:r>
       <w:r>
@@ -9235,6 +9424,7 @@
         </w:rPr>
         <w:t>AsteRx.</w:t>
       </w:r>
+      <w:proofErr w:type="gramEnd"/>
       <w:r>
         <w:rPr>
           <w:highlight w:val="cyan"/>
@@ -9258,7 +9448,21 @@
         <w:rPr>
           <w:highlight w:val="cyan"/>
         </w:rPr>
-        <w:t xml:space="preserve"> menginginkan aplikasi berbasis web untuk pemantauan rumah sakit ( medical records</w:t>
+        <w:t xml:space="preserve"> menginginkan aplikasi berbasis web untuk pemantauan rumah sakit </w:t>
+      </w:r>
+      <w:proofErr w:type="gramStart"/>
+      <w:r>
+        <w:rPr>
+          <w:highlight w:val="cyan"/>
+        </w:rPr>
+        <w:t>( medical</w:t>
+      </w:r>
+      <w:proofErr w:type="gramEnd"/>
+      <w:r>
+        <w:rPr>
+          <w:highlight w:val="cyan"/>
+        </w:rPr>
+        <w:t xml:space="preserve"> records</w:t>
       </w:r>
       <w:r>
         <w:rPr>
@@ -9277,7 +9481,21 @@
         <w:rPr>
           <w:highlight w:val="cyan"/>
         </w:rPr>
-        <w:t xml:space="preserve"> Medical Records adalah sebuah sistem informasi yang digunakan rumah sakit diaustralia yang akan menghubungkan pegawai rumah sakit dengan pasien.</w:t>
+        <w:t xml:space="preserve"> Medical Records adalah sebuah sistem informasi yang digunakan rumah sakit diaustralia yang </w:t>
+      </w:r>
+      <w:proofErr w:type="gramStart"/>
+      <w:r>
+        <w:rPr>
+          <w:highlight w:val="cyan"/>
+        </w:rPr>
+        <w:t>akan</w:t>
+      </w:r>
+      <w:proofErr w:type="gramEnd"/>
+      <w:r>
+        <w:rPr>
+          <w:highlight w:val="cyan"/>
+        </w:rPr>
+        <w:t xml:space="preserve"> menghubungkan pegawai rumah sakit dengan pasien.</w:t>
       </w:r>
     </w:p>
     <w:p>
@@ -9317,12 +9535,26 @@
         <w:rPr>
           <w:highlight w:val="cyan"/>
         </w:rPr>
-        <w:t>, dan keslahan  yang mungkin terjadi</w:t>
-      </w:r>
+        <w:t xml:space="preserve">, dan </w:t>
+      </w:r>
+      <w:proofErr w:type="gramStart"/>
       <w:r>
         <w:rPr>
           <w:highlight w:val="cyan"/>
         </w:rPr>
+        <w:t>keslahan  yang</w:t>
+      </w:r>
+      <w:proofErr w:type="gramEnd"/>
+      <w:r>
+        <w:rPr>
+          <w:highlight w:val="cyan"/>
+        </w:rPr>
+        <w:t xml:space="preserve"> mungkin terjadi</w:t>
+      </w:r>
+      <w:r>
+        <w:rPr>
+          <w:highlight w:val="cyan"/>
+        </w:rPr>
         <w:t>.</w:t>
       </w:r>
       <w:r>
@@ -9340,7 +9572,7 @@
       <w:pPr>
         <w:ind w:firstLine="567"/>
       </w:pPr>
-      <w:bookmarkStart w:id="26" w:name="_Toc360782085"/>
+      <w:bookmarkStart w:id="28" w:name="_Toc360782085"/>
       <w:r>
         <w:rPr>
           <w:highlight w:val="yellow"/>
@@ -9396,15 +9628,15 @@
           <w:i w:val="0"/>
         </w:rPr>
       </w:pPr>
-      <w:bookmarkStart w:id="27" w:name="_Toc397088410"/>
+      <w:bookmarkStart w:id="29" w:name="_Toc426981805"/>
       <w:r>
         <w:rPr>
           <w:i w:val="0"/>
         </w:rPr>
         <w:t>Tujuan</w:t>
       </w:r>
-      <w:bookmarkEnd w:id="26"/>
-      <w:bookmarkEnd w:id="27"/>
+      <w:bookmarkEnd w:id="28"/>
+      <w:bookmarkEnd w:id="29"/>
     </w:p>
     <w:p>
       <w:pPr>
@@ -9546,8 +9778,8 @@
           <w:i w:val="0"/>
         </w:rPr>
       </w:pPr>
-      <w:bookmarkStart w:id="28" w:name="_Toc397088411"/>
-      <w:bookmarkStart w:id="29" w:name="_Toc360782086"/>
+      <w:bookmarkStart w:id="30" w:name="_Toc360782086"/>
+      <w:bookmarkStart w:id="31" w:name="_Toc426981806"/>
       <w:r>
         <w:rPr>
           <w:i w:val="0"/>
@@ -9555,7 +9787,7 @@
         </w:rPr>
         <w:t>Manfaat</w:t>
       </w:r>
-      <w:bookmarkEnd w:id="28"/>
+      <w:bookmarkEnd w:id="31"/>
     </w:p>
     <w:p>
       <w:pPr>
@@ -9568,8 +9800,16 @@
         <w:rPr>
           <w:lang w:eastAsia="en-US"/>
         </w:rPr>
-        <w:t>Manfaat yang diperoleh antara lain :</w:t>
-      </w:r>
+        <w:t xml:space="preserve">Manfaat yang diperoleh antara </w:t>
+      </w:r>
+      <w:proofErr w:type="gramStart"/>
+      <w:r>
+        <w:rPr>
+          <w:lang w:eastAsia="en-US"/>
+        </w:rPr>
+        <w:t>lain :</w:t>
+      </w:r>
+      <w:proofErr w:type="gramEnd"/>
     </w:p>
     <w:p>
       <w:pPr>
@@ -9759,15 +9999,15 @@
           <w:i w:val="0"/>
         </w:rPr>
       </w:pPr>
-      <w:bookmarkStart w:id="30" w:name="_Toc397088412"/>
+      <w:bookmarkStart w:id="32" w:name="_Toc426981807"/>
       <w:r>
         <w:rPr>
           <w:i w:val="0"/>
         </w:rPr>
         <w:t>Rumusan Permasalahan</w:t>
       </w:r>
-      <w:bookmarkEnd w:id="29"/>
       <w:bookmarkEnd w:id="30"/>
+      <w:bookmarkEnd w:id="32"/>
     </w:p>
     <w:p>
       <w:pPr>
@@ -9794,15 +10034,25 @@
           <w:highlight w:val="magenta"/>
           <w:lang w:eastAsia="en-US"/>
         </w:rPr>
-        <w:t xml:space="preserve">User Interface Test </w:t>
-      </w:r>
-      <w:r>
-        <w:rPr>
+        <w:t xml:space="preserve">User Interface </w:t>
+      </w:r>
+      <w:proofErr w:type="gramStart"/>
+      <w:r>
+        <w:rPr>
+          <w:i/>
           <w:highlight w:val="magenta"/>
           <w:lang w:eastAsia="en-US"/>
         </w:rPr>
+        <w:t xml:space="preserve">Test </w:t>
+      </w:r>
+      <w:r>
+        <w:rPr>
+          <w:highlight w:val="magenta"/>
+          <w:lang w:eastAsia="en-US"/>
+        </w:rPr>
         <w:t>?</w:t>
       </w:r>
+      <w:proofErr w:type="gramEnd"/>
     </w:p>
     <w:p>
       <w:pPr>
@@ -9821,8 +10071,17 @@
           <w:highlight w:val="magenta"/>
           <w:lang w:eastAsia="en-US"/>
         </w:rPr>
-        <w:t>Bagaimana mengembangkan texteditor berbasis web ?</w:t>
-      </w:r>
+        <w:t xml:space="preserve">Bagaimana mengembangkan texteditor berbasis </w:t>
+      </w:r>
+      <w:proofErr w:type="gramStart"/>
+      <w:r>
+        <w:rPr>
+          <w:highlight w:val="magenta"/>
+          <w:lang w:eastAsia="en-US"/>
+        </w:rPr>
+        <w:t>web ?</w:t>
+      </w:r>
+      <w:proofErr w:type="gramEnd"/>
     </w:p>
     <w:p>
       <w:pPr>
@@ -9849,15 +10108,25 @@
           <w:highlight w:val="magenta"/>
           <w:lang w:eastAsia="en-US"/>
         </w:rPr>
-        <w:t xml:space="preserve">User Interface Test </w:t>
-      </w:r>
-      <w:r>
-        <w:rPr>
+        <w:t xml:space="preserve">User Interface </w:t>
+      </w:r>
+      <w:proofErr w:type="gramStart"/>
+      <w:r>
+        <w:rPr>
+          <w:i/>
           <w:highlight w:val="magenta"/>
           <w:lang w:eastAsia="en-US"/>
         </w:rPr>
+        <w:t xml:space="preserve">Test </w:t>
+      </w:r>
+      <w:r>
+        <w:rPr>
+          <w:highlight w:val="magenta"/>
+          <w:lang w:eastAsia="en-US"/>
+        </w:rPr>
         <w:t>?</w:t>
       </w:r>
+      <w:proofErr w:type="gramEnd"/>
     </w:p>
     <w:p>
       <w:pPr>
@@ -9884,23 +10153,33 @@
           <w:highlight w:val="cyan"/>
           <w:lang w:eastAsia="en-US"/>
         </w:rPr>
-        <w:t>performance t</w:t>
-      </w:r>
+        <w:t xml:space="preserve">performance </w:t>
+      </w:r>
+      <w:proofErr w:type="gramStart"/>
       <w:r>
         <w:rPr>
           <w:i/>
           <w:highlight w:val="cyan"/>
           <w:lang w:eastAsia="en-US"/>
         </w:rPr>
-        <w:t xml:space="preserve">esting </w:t>
-      </w:r>
-      <w:r>
-        <w:rPr>
+        <w:t>t</w:t>
+      </w:r>
+      <w:r>
+        <w:rPr>
+          <w:i/>
           <w:highlight w:val="cyan"/>
           <w:lang w:eastAsia="en-US"/>
         </w:rPr>
+        <w:t xml:space="preserve">esting </w:t>
+      </w:r>
+      <w:r>
+        <w:rPr>
+          <w:highlight w:val="cyan"/>
+          <w:lang w:eastAsia="en-US"/>
+        </w:rPr>
         <w:t>?</w:t>
       </w:r>
+      <w:proofErr w:type="gramEnd"/>
     </w:p>
     <w:p>
       <w:pPr>
@@ -9919,8 +10198,17 @@
           <w:highlight w:val="cyan"/>
           <w:lang w:eastAsia="en-US"/>
         </w:rPr>
-        <w:t>Bagaimana cara menemukan kesalahan pada suatu sistem ?</w:t>
-      </w:r>
+        <w:t xml:space="preserve">Bagaimana cara menemukan kesalahan pada suatu </w:t>
+      </w:r>
+      <w:proofErr w:type="gramStart"/>
+      <w:r>
+        <w:rPr>
+          <w:highlight w:val="cyan"/>
+          <w:lang w:eastAsia="en-US"/>
+        </w:rPr>
+        <w:t>sistem ?</w:t>
+      </w:r>
+      <w:proofErr w:type="gramEnd"/>
     </w:p>
     <w:p>
       <w:pPr>
@@ -9982,14 +10270,14 @@
           <w:i w:val="0"/>
         </w:rPr>
       </w:pPr>
-      <w:bookmarkStart w:id="31" w:name="_Toc397088413"/>
+      <w:bookmarkStart w:id="33" w:name="_Toc426981808"/>
       <w:r>
         <w:rPr>
           <w:i w:val="0"/>
         </w:rPr>
         <w:t>Lokasi dan Waktu Kerja Praktik</w:t>
       </w:r>
-      <w:bookmarkEnd w:id="31"/>
+      <w:bookmarkEnd w:id="33"/>
     </w:p>
     <w:p>
       <w:pPr>
@@ -9998,6 +10286,7 @@
           <w:lang w:eastAsia="en-US"/>
         </w:rPr>
       </w:pPr>
+      <w:proofErr w:type="gramStart"/>
       <w:r>
         <w:rPr>
           <w:highlight w:val="green"/>
@@ -10005,74 +10294,107 @@
         </w:rPr>
         <w:t>Lokasi kerja praktik berada di Jl. Sidobali, Umbulharjo, Kota Yogyakarta, Daerah Istimewa Yogyakarta.</w:t>
       </w:r>
+      <w:proofErr w:type="gramEnd"/>
       <w:r>
         <w:rPr>
           <w:highlight w:val="green"/>
           <w:lang w:eastAsia="en-US"/>
         </w:rPr>
-        <w:t xml:space="preserve"> Untuk tanggal kerja praktik dimulai pada tanggal 22  juni 2015 hing</w:t>
-      </w:r>
+        <w:t xml:space="preserve"> Untuk tanggal kerja praktik dimulai pada tanggal </w:t>
+      </w:r>
+      <w:proofErr w:type="gramStart"/>
       <w:r>
         <w:rPr>
           <w:highlight w:val="green"/>
           <w:lang w:eastAsia="en-US"/>
         </w:rPr>
-        <w:t xml:space="preserve">ga 21 agustus 2015 ( 9 minggu ). </w:t>
-      </w:r>
+        <w:t>22  juni</w:t>
+      </w:r>
+      <w:proofErr w:type="gramEnd"/>
       <w:r>
         <w:rPr>
           <w:highlight w:val="green"/>
           <w:lang w:eastAsia="en-US"/>
         </w:rPr>
-        <w:t xml:space="preserve">Diwajibkan masuk setiap hari senin hingga jum’at </w:t>
+        <w:t xml:space="preserve"> 2015 hing</w:t>
       </w:r>
       <w:r>
         <w:rPr>
           <w:highlight w:val="green"/>
           <w:lang w:eastAsia="en-US"/>
         </w:rPr>
-        <w:t xml:space="preserve">dari jam </w:t>
+        <w:t xml:space="preserve">ga 21 agustus 2015 ( 9 minggu ). </w:t>
       </w:r>
       <w:r>
         <w:rPr>
           <w:highlight w:val="green"/>
           <w:lang w:eastAsia="en-US"/>
         </w:rPr>
-        <w:t>0</w:t>
+        <w:t xml:space="preserve">Diwajibkan masuk setiap hari senin hingga jum’at </w:t>
       </w:r>
       <w:r>
         <w:rPr>
           <w:highlight w:val="green"/>
           <w:lang w:eastAsia="en-US"/>
         </w:rPr>
-        <w:t>7</w:t>
+        <w:t xml:space="preserve">dari jam </w:t>
       </w:r>
       <w:r>
         <w:rPr>
           <w:highlight w:val="green"/>
           <w:lang w:eastAsia="en-US"/>
         </w:rPr>
-        <w:t>.00</w:t>
+        <w:t>0</w:t>
       </w:r>
       <w:r>
         <w:rPr>
           <w:highlight w:val="green"/>
           <w:lang w:eastAsia="en-US"/>
         </w:rPr>
-        <w:t xml:space="preserve"> – 16.00</w:t>
+        <w:t>7</w:t>
       </w:r>
       <w:r>
         <w:rPr>
           <w:highlight w:val="green"/>
           <w:lang w:eastAsia="en-US"/>
         </w:rPr>
-        <w:t xml:space="preserve"> ( durasi waktu 8 jam kerja )</w:t>
+        <w:t>.00</w:t>
       </w:r>
       <w:r>
         <w:rPr>
           <w:highlight w:val="green"/>
           <w:lang w:eastAsia="en-US"/>
         </w:rPr>
+        <w:t xml:space="preserve"> – 16.00</w:t>
+      </w:r>
+      <w:r>
+        <w:rPr>
+          <w:highlight w:val="green"/>
+          <w:lang w:eastAsia="en-US"/>
+        </w:rPr>
+        <w:t xml:space="preserve"> </w:t>
+      </w:r>
+      <w:proofErr w:type="gramStart"/>
+      <w:r>
+        <w:rPr>
+          <w:highlight w:val="green"/>
+          <w:lang w:eastAsia="en-US"/>
+        </w:rPr>
+        <w:t>( durasi</w:t>
+      </w:r>
+      <w:proofErr w:type="gramEnd"/>
+      <w:r>
+        <w:rPr>
+          <w:highlight w:val="green"/>
+          <w:lang w:eastAsia="en-US"/>
+        </w:rPr>
+        <w:t xml:space="preserve"> waktu 8 jam kerja )</w:t>
+      </w:r>
+      <w:r>
+        <w:rPr>
+          <w:highlight w:val="green"/>
+          <w:lang w:eastAsia="en-US"/>
+        </w:rPr>
         <w:t>.</w:t>
       </w:r>
     </w:p>
@@ -10084,22 +10406,22 @@
           <w:i w:val="0"/>
         </w:rPr>
       </w:pPr>
-      <w:bookmarkStart w:id="32" w:name="_Toc360782088"/>
-      <w:bookmarkStart w:id="33" w:name="_Toc397088414"/>
+      <w:bookmarkStart w:id="34" w:name="_Toc360782088"/>
+      <w:bookmarkStart w:id="35" w:name="_Toc426981809"/>
       <w:r>
         <w:rPr>
           <w:i w:val="0"/>
         </w:rPr>
         <w:t>Metodologi</w:t>
       </w:r>
-      <w:bookmarkEnd w:id="32"/>
+      <w:bookmarkEnd w:id="34"/>
       <w:r>
         <w:rPr>
           <w:i w:val="0"/>
         </w:rPr>
         <w:t xml:space="preserve"> Kerja Praktik</w:t>
       </w:r>
-      <w:bookmarkEnd w:id="33"/>
+      <w:bookmarkEnd w:id="35"/>
     </w:p>
     <w:p>
       <w:pPr>
@@ -10500,7 +10822,14 @@
         <w:rPr>
           <w:highlight w:val="yellow"/>
         </w:rPr>
-        <w:t>. Selain hal tsb, bagian ini dapat dihilangkan.</w:t>
+        <w:t xml:space="preserve">. </w:t>
+      </w:r>
+      <w:proofErr w:type="gramStart"/>
+      <w:r>
+        <w:rPr>
+          <w:highlight w:val="yellow"/>
+        </w:rPr>
+        <w:t>Selain hal tsb, bagian ini dapat dihilangkan.</w:t>
       </w:r>
       <w:r>
         <w:rPr>
@@ -10509,6 +10838,7 @@
         </w:rPr>
         <w:t>]</w:t>
       </w:r>
+      <w:proofErr w:type="gramEnd"/>
     </w:p>
     <w:p>
       <w:pPr>
@@ -10658,6 +10988,7 @@
         </w:rPr>
         <w:t xml:space="preserve">kesimpulan yang anda dapatkan dari hasil pengujian dan evaluasi. </w:t>
       </w:r>
+      <w:proofErr w:type="gramStart"/>
       <w:r>
         <w:rPr>
           <w:rStyle w:val="StyleBold"/>
@@ -10669,7 +11000,23 @@
           <w:rStyle w:val="StyleBold"/>
           <w:b w:val="0"/>
         </w:rPr>
-        <w:t>. Tuliskan pula saran untuk perbaikan sistem yang anda buat</w:t>
+        <w:t>.</w:t>
+      </w:r>
+      <w:proofErr w:type="gramEnd"/>
+      <w:r>
+        <w:rPr>
+          <w:rStyle w:val="StyleBold"/>
+          <w:b w:val="0"/>
+        </w:rPr>
+        <w:t xml:space="preserve"> </w:t>
+      </w:r>
+      <w:proofErr w:type="gramStart"/>
+      <w:r>
+        <w:rPr>
+          <w:rStyle w:val="StyleBold"/>
+          <w:b w:val="0"/>
+        </w:rPr>
+        <w:t>Tuliskan pula saran untuk perbaikan sistem yang anda buat</w:t>
       </w:r>
       <w:r>
         <w:rPr>
@@ -10686,6 +11033,7 @@
         </w:rPr>
         <w:t>.</w:t>
       </w:r>
+      <w:proofErr w:type="gramEnd"/>
     </w:p>
     <w:p>
       <w:pPr>
@@ -10695,15 +11043,15 @@
           <w:i w:val="0"/>
         </w:rPr>
       </w:pPr>
-      <w:bookmarkStart w:id="34" w:name="_Toc360782089"/>
-      <w:bookmarkStart w:id="35" w:name="_Toc397088415"/>
+      <w:bookmarkStart w:id="36" w:name="_Toc360782089"/>
+      <w:bookmarkStart w:id="37" w:name="_Toc426981810"/>
       <w:r>
         <w:rPr>
           <w:i w:val="0"/>
         </w:rPr>
         <w:t xml:space="preserve">Sistematika </w:t>
       </w:r>
-      <w:bookmarkEnd w:id="34"/>
+      <w:bookmarkEnd w:id="36"/>
       <w:r>
         <w:rPr>
           <w:i w:val="0"/>
@@ -10711,7 +11059,7 @@
         </w:rPr>
         <w:t>Laporan</w:t>
       </w:r>
-      <w:bookmarkEnd w:id="35"/>
+      <w:bookmarkEnd w:id="37"/>
     </w:p>
     <w:p>
       <w:pPr>
@@ -10759,7 +11107,7 @@
           <w:lang w:val="id-ID"/>
         </w:rPr>
       </w:pPr>
-      <w:bookmarkStart w:id="36" w:name="_Toc360782090"/>
+      <w:bookmarkStart w:id="38" w:name="_Toc360782090"/>
       <w:r>
         <w:rPr>
           <w:lang w:val="id-ID"/>
@@ -10807,7 +11155,7 @@
           <w:color w:val="FFFFFF" w:themeColor="background1"/>
         </w:rPr>
       </w:pPr>
-      <w:bookmarkStart w:id="37" w:name="_Toc397088416"/>
+      <w:bookmarkStart w:id="39" w:name="_Toc426981811"/>
       <w:r>
         <w:lastRenderedPageBreak/>
         <w:t>BAB II</w:t>
@@ -10818,7 +11166,7 @@
       <w:r>
         <w:t>PROFIL PERUSAHAAN</w:t>
       </w:r>
-      <w:bookmarkEnd w:id="37"/>
+      <w:bookmarkEnd w:id="39"/>
     </w:p>
     <w:p>
       <w:pPr>
@@ -10861,14 +11209,14 @@
           <w:i w:val="0"/>
         </w:rPr>
       </w:pPr>
-      <w:bookmarkStart w:id="38" w:name="_Toc397088417"/>
+      <w:bookmarkStart w:id="40" w:name="_Toc426981812"/>
       <w:r>
         <w:rPr>
           <w:i w:val="0"/>
         </w:rPr>
         <w:t>Sejarah Perusahaan</w:t>
       </w:r>
-      <w:bookmarkEnd w:id="38"/>
+      <w:bookmarkEnd w:id="40"/>
     </w:p>
     <w:p>
       <w:pPr>
@@ -10878,114 +11226,124 @@
           <w:lang w:eastAsia="en-US"/>
         </w:rPr>
       </w:pPr>
+      <w:proofErr w:type="gramStart"/>
       <w:r>
         <w:rPr>
           <w:highlight w:val="green"/>
           <w:lang w:eastAsia="en-US"/>
         </w:rPr>
-        <w:t>Mitrais berasal dari bahasa Sansekerta, Mitra, yang berarti teman atau rekan. Kami memilih Bahasa Sansekerta - yang merupakan bahasa Hindu kuno - sebagai nama perusahaan karena karena peran dan pengaruhnya dalam sejarah berbagai bahasa dan kebudayaan di Asia Tenggara, wilayah yang merupakan rumah bagi Mitrais.</w:t>
-      </w:r>
-    </w:p>
-    <w:p>
-      <w:pPr>
-        <w:ind w:firstLine="567"/>
+        <w:t>Mitrais berasal dari bahasa Sansekerta, Mitra, yang berarti teman atau rekan.</w:t>
+      </w:r>
+      <w:proofErr w:type="gramEnd"/>
+      <w:r>
         <w:rPr>
           <w:highlight w:val="green"/>
           <w:lang w:eastAsia="en-US"/>
         </w:rPr>
-      </w:pPr>
+        <w:t xml:space="preserve"> Kami memilih Bahasa Sansekerta - yang merupakan bahasa Hindu kuno - sebagai </w:t>
+      </w:r>
+      <w:proofErr w:type="gramStart"/>
       <w:r>
         <w:rPr>
           <w:highlight w:val="green"/>
           <w:lang w:eastAsia="en-US"/>
         </w:rPr>
-        <w:t>Nama tersebut mencerminkan filosofi yang dianut Mitrais; yakni klien sebagai partner kerja dalam jangka panjang.</w:t>
-      </w:r>
-    </w:p>
-    <w:p>
-      <w:pPr>
-        <w:ind w:firstLine="567"/>
+        <w:t>nama</w:t>
+      </w:r>
+      <w:proofErr w:type="gramEnd"/>
+      <w:r>
         <w:rPr>
           <w:highlight w:val="green"/>
           <w:lang w:eastAsia="en-US"/>
         </w:rPr>
-      </w:pPr>
-      <w:r>
+        <w:t xml:space="preserve"> perusahaan karena karena peran dan pengaruhnya dalam sejarah berbagai bahasa dan kebudayaan di Asia Tenggara, wilayah yang merupakan rumah bagi Mitrais.</w:t>
+      </w:r>
+    </w:p>
+    <w:p>
+      <w:pPr>
+        <w:ind w:firstLine="567"/>
         <w:rPr>
           <w:highlight w:val="green"/>
           <w:lang w:eastAsia="en-US"/>
         </w:rPr>
-        <w:t>Bali merupakan development center pertama Mitrais. Selain sebagai tempat tujuan wisata, Bali juga menarik bagi perusahaan yang ingin membentuk captive team untuk memenuhi kebutuhan software development. Mereka, layaknya para turis yang mengunjungi Bali, tertarik dengan keindahan, keamanan dan biaya yang murah.</w:t>
-      </w:r>
-    </w:p>
-    <w:p>
-      <w:pPr>
-        <w:ind w:firstLine="567"/>
+      </w:pPr>
+      <w:proofErr w:type="gramStart"/>
+      <w:r>
         <w:rPr>
           <w:highlight w:val="green"/>
           <w:lang w:eastAsia="en-US"/>
         </w:rPr>
-      </w:pPr>
-      <w:r>
+        <w:t>Nama tersebut mencerminkan filosofi yang dianut Mitrais; yakni klien sebagai partner kerja dalam jangka panjang.</w:t>
+      </w:r>
+      <w:proofErr w:type="gramEnd"/>
+    </w:p>
+    <w:p>
+      <w:pPr>
+        <w:ind w:firstLine="567"/>
         <w:rPr>
           <w:highlight w:val="green"/>
           <w:lang w:eastAsia="en-US"/>
         </w:rPr>
-        <w:t>Mitrais bekerjasama dengan beberapa perusahaan ternama untuk memberikan p</w:t>
-      </w:r>
+      </w:pPr>
+      <w:proofErr w:type="gramStart"/>
       <w:r>
         <w:rPr>
           <w:highlight w:val="green"/>
           <w:lang w:eastAsia="en-US"/>
         </w:rPr>
-        <w:t>elayanan terbaik bagi kliennya.</w:t>
-      </w:r>
-    </w:p>
-    <w:p>
-      <w:pPr>
-        <w:ind w:firstLine="567"/>
+        <w:t>Bali merupakan development center pertama Mitrais.</w:t>
+      </w:r>
+      <w:proofErr w:type="gramEnd"/>
+      <w:r>
         <w:rPr>
           <w:highlight w:val="green"/>
           <w:lang w:eastAsia="en-US"/>
         </w:rPr>
-      </w:pPr>
+        <w:t xml:space="preserve"> </w:t>
+      </w:r>
+      <w:proofErr w:type="gramStart"/>
       <w:r>
         <w:rPr>
           <w:highlight w:val="green"/>
           <w:lang w:eastAsia="en-US"/>
         </w:rPr>
-        <w:t>Melalui kerjasamanya dengan Mincom pada masa lalu, Mitrais merupakan partner terlama ABB. Mitrais adalah partner bisnis yang menjual software pertambangan dari ABB serta merupakan partner dala</w:t>
-      </w:r>
+        <w:t>Selain sebagai tempat tujuan wisata, Bali juga menarik bagi perusahaan yang ingin membentuk captive team untuk memenuhi kebutuhan software development.</w:t>
+      </w:r>
+      <w:proofErr w:type="gramEnd"/>
       <w:r>
         <w:rPr>
           <w:highlight w:val="green"/>
           <w:lang w:eastAsia="en-US"/>
         </w:rPr>
-        <w:t>m pengembangan software mereka.</w:t>
-      </w:r>
-    </w:p>
-    <w:p>
-      <w:pPr>
-        <w:ind w:firstLine="567"/>
+        <w:t xml:space="preserve"> </w:t>
+      </w:r>
+      <w:proofErr w:type="gramStart"/>
+      <w:r>
         <w:rPr>
           <w:highlight w:val="green"/>
           <w:lang w:eastAsia="en-US"/>
         </w:rPr>
-      </w:pPr>
-      <w:r>
+        <w:t>Mereka, layaknya para turis yang mengunjungi Bali, tertarik dengan keindahan, keamanan dan biaya yang murah.</w:t>
+      </w:r>
+      <w:proofErr w:type="gramEnd"/>
+    </w:p>
+    <w:p>
+      <w:pPr>
+        <w:ind w:firstLine="567"/>
         <w:rPr>
           <w:highlight w:val="green"/>
           <w:lang w:eastAsia="en-US"/>
         </w:rPr>
-        <w:t>Mitrais tergabung dalam Microsoft Partner Network dengan kompetensi Gold Application Development yang mencerminkan kompetensi dan keahlian tertinggi dalam teknologi Microsoft dan hubungan k</w:t>
-      </w:r>
+      </w:pPr>
+      <w:proofErr w:type="gramStart"/>
       <w:r>
         <w:rPr>
           <w:highlight w:val="green"/>
           <w:lang w:eastAsia="en-US"/>
         </w:rPr>
-        <w:t>erja terdekat dengan Microsoft.</w:t>
-      </w:r>
+        <w:t>Mitrais bekerjasama dengan beberapa perusahaan ternama untuk memberikan pelayanan terbaik bagi kliennya.</w:t>
+      </w:r>
+      <w:proofErr w:type="gramEnd"/>
     </w:p>
     <w:p>
       <w:pPr>
@@ -10995,43 +11353,76 @@
           <w:lang w:eastAsia="en-US"/>
         </w:rPr>
       </w:pPr>
+      <w:proofErr w:type="gramStart"/>
       <w:r>
         <w:rPr>
           <w:highlight w:val="green"/>
           <w:lang w:eastAsia="en-US"/>
         </w:rPr>
-        <w:t>Mitrais merupakan partner MuleSoft yang tersertifikasi, siap untuk menyediakan layanan integrasi dengan Mule ESB, ESB yang p</w:t>
-      </w:r>
-      <w:r>
+        <w:t>Melalui kerjasamanya dengan Mincom pada masa lalu, Mitrais merupakan partner terlama ABB. Mitrais adalah partner bisnis yang menjual software pertambangan dari ABB serta merupakan partner dalam pengembangan software mereka.</w:t>
+      </w:r>
+      <w:proofErr w:type="gramEnd"/>
+    </w:p>
+    <w:p>
+      <w:pPr>
+        <w:ind w:firstLine="567"/>
         <w:rPr>
           <w:highlight w:val="green"/>
           <w:lang w:eastAsia="en-US"/>
         </w:rPr>
-        <w:t>aling banyak diinstal di dunia.</w:t>
-      </w:r>
-    </w:p>
-    <w:p>
-      <w:pPr>
-        <w:ind w:firstLine="567"/>
-        <w:rPr>
-          <w:lang w:eastAsia="en-US"/>
-        </w:rPr>
-      </w:pPr>
+      </w:pPr>
+      <w:proofErr w:type="gramStart"/>
       <w:r>
         <w:rPr>
           <w:highlight w:val="green"/>
           <w:lang w:eastAsia="en-US"/>
         </w:rPr>
-        <w:t xml:space="preserve">Mitrais bekerjasama dengan JasperSoft menyediakan Jaspersoft Business Intelligence Suite yang digunakan untuk </w:t>
-      </w:r>
-      <w:r>
+        <w:t>Mitrais tergabung dalam Microsoft Partner Network dengan kompetensi Gold Application Development yang mencerminkan kompetensi dan keahlian tertinggi dalam teknologi Microsoft dan hubungan kerja terdekat dengan Microsoft.</w:t>
+      </w:r>
+      <w:proofErr w:type="gramEnd"/>
+    </w:p>
+    <w:p>
+      <w:pPr>
+        <w:ind w:firstLine="567"/>
         <w:rPr>
           <w:highlight w:val="green"/>
           <w:lang w:eastAsia="en-US"/>
         </w:rPr>
+      </w:pPr>
+      <w:proofErr w:type="gramStart"/>
+      <w:r>
+        <w:rPr>
+          <w:highlight w:val="green"/>
+          <w:lang w:eastAsia="en-US"/>
+        </w:rPr>
+        <w:t>Mitrais merupakan partner MuleSoft yang tersertifikasi, siap untuk menyediakan layanan integrasi dengan Mule ESB, ESB yang paling banyak diinstal di dunia.</w:t>
+      </w:r>
+      <w:proofErr w:type="gramEnd"/>
+    </w:p>
+    <w:p>
+      <w:pPr>
+        <w:ind w:firstLine="567"/>
+        <w:rPr>
+          <w:lang w:eastAsia="en-US"/>
+        </w:rPr>
+      </w:pPr>
+      <w:proofErr w:type="gramStart"/>
+      <w:r>
+        <w:rPr>
+          <w:highlight w:val="green"/>
+          <w:lang w:eastAsia="en-US"/>
+        </w:rPr>
+        <w:t xml:space="preserve">Mitrais bekerjasama dengan JasperSoft menyediakan Jaspersoft Business Intelligence Suite yang digunakan untuk </w:t>
+      </w:r>
+      <w:r>
+        <w:rPr>
+          <w:highlight w:val="green"/>
+          <w:lang w:eastAsia="en-US"/>
+        </w:rPr>
         <w:lastRenderedPageBreak/>
         <w:t>mengolah data mentah menjadi informasi yang berguna bagi bisnis perusahaan.</w:t>
       </w:r>
+      <w:proofErr w:type="gramEnd"/>
     </w:p>
     <w:p>
       <w:pPr>
@@ -11040,6 +11431,16 @@
           <w:lang w:eastAsia="en-US"/>
         </w:rPr>
       </w:pPr>
+    </w:p>
+    <w:p>
+      <w:pPr>
+        <w:ind w:firstLine="567"/>
+        <w:rPr>
+          <w:lang w:eastAsia="en-US"/>
+        </w:rPr>
+      </w:pPr>
+      <w:bookmarkStart w:id="41" w:name="_GoBack"/>
+      <w:bookmarkEnd w:id="41"/>
     </w:p>
     <w:p>
       <w:pPr>
@@ -11082,42 +11483,182 @@
           <w:i w:val="0"/>
         </w:rPr>
       </w:pPr>
-      <w:bookmarkStart w:id="39" w:name="_Toc397088418"/>
+      <w:bookmarkStart w:id="42" w:name="_Toc426981813"/>
       <w:r>
         <w:rPr>
           <w:i w:val="0"/>
         </w:rPr>
         <w:t>Visi dan Misi Perusahaan</w:t>
       </w:r>
-      <w:bookmarkEnd w:id="39"/>
-    </w:p>
-    <w:p>
-      <w:pPr>
-        <w:ind w:firstLine="567"/>
-        <w:rPr>
-          <w:lang w:val="id-ID"/>
-        </w:rPr>
-      </w:pPr>
-      <w:r>
-        <w:rPr>
-          <w:highlight w:val="yellow"/>
-          <w:lang w:val="id-ID"/>
-        </w:rPr>
-        <w:t xml:space="preserve">[Tuliskan </w:t>
-      </w:r>
-      <w:r>
-        <w:rPr>
-          <w:highlight w:val="yellow"/>
-        </w:rPr>
-        <w:t>visi dan misi perusahaan dengan detil.</w:t>
-      </w:r>
-      <w:r>
-        <w:rPr>
-          <w:highlight w:val="yellow"/>
-          <w:lang w:val="id-ID"/>
-        </w:rPr>
-        <w:t>]</w:t>
-      </w:r>
+    </w:p>
+    <w:bookmarkEnd w:id="42"/>
+    <w:p>
+      <w:pPr>
+        <w:ind w:left="284" w:firstLine="436"/>
+        <w:rPr>
+          <w:lang w:eastAsia="en-US"/>
+        </w:rPr>
+      </w:pPr>
+      <w:r>
+        <w:rPr>
+          <w:lang w:eastAsia="en-US"/>
+        </w:rPr>
+        <w:t xml:space="preserve"> </w:t>
+      </w:r>
+      <w:r>
+        <w:rPr>
+          <w:lang w:eastAsia="en-US"/>
+        </w:rPr>
+        <w:t>“To build term, high trust relationships with our client as we provide products and services which add value to their business.”</w:t>
+      </w:r>
+    </w:p>
+    <w:p>
+      <w:pPr>
+        <w:ind w:left="284" w:firstLine="436"/>
+        <w:rPr>
+          <w:lang w:eastAsia="en-US"/>
+        </w:rPr>
+      </w:pPr>
+    </w:p>
+    <w:p>
+      <w:pPr>
+        <w:pStyle w:val="ListParagraph"/>
+        <w:numPr>
+          <w:ilvl w:val="0"/>
+          <w:numId w:val="56"/>
+        </w:numPr>
+        <w:rPr>
+          <w:lang w:eastAsia="en-US"/>
+        </w:rPr>
+      </w:pPr>
+      <w:r>
+        <w:rPr>
+          <w:lang w:eastAsia="en-US"/>
+        </w:rPr>
+        <w:t>A company we can be proud to work for</w:t>
+      </w:r>
+    </w:p>
+    <w:p>
+      <w:pPr>
+        <w:pStyle w:val="ListParagraph"/>
+        <w:numPr>
+          <w:ilvl w:val="0"/>
+          <w:numId w:val="56"/>
+        </w:numPr>
+        <w:rPr>
+          <w:lang w:eastAsia="en-US"/>
+        </w:rPr>
+      </w:pPr>
+      <w:r>
+        <w:rPr>
+          <w:lang w:eastAsia="en-US"/>
+        </w:rPr>
+        <w:t>Adding value to society</w:t>
+      </w:r>
+    </w:p>
+    <w:p>
+      <w:pPr>
+        <w:pStyle w:val="ListParagraph"/>
+        <w:numPr>
+          <w:ilvl w:val="0"/>
+          <w:numId w:val="56"/>
+        </w:numPr>
+        <w:rPr>
+          <w:lang w:eastAsia="en-US"/>
+        </w:rPr>
+      </w:pPr>
+      <w:r>
+        <w:rPr>
+          <w:lang w:eastAsia="en-US"/>
+        </w:rPr>
+        <w:t>Flexible and able to adapt to a changing world</w:t>
+      </w:r>
+    </w:p>
+    <w:p>
+      <w:pPr>
+        <w:pStyle w:val="ListParagraph"/>
+        <w:numPr>
+          <w:ilvl w:val="0"/>
+          <w:numId w:val="56"/>
+        </w:numPr>
+        <w:rPr>
+          <w:lang w:eastAsia="en-US"/>
+        </w:rPr>
+      </w:pPr>
+      <w:r>
+        <w:rPr>
+          <w:lang w:eastAsia="en-US"/>
+        </w:rPr>
+        <w:t>Understanding and adding value to our clients</w:t>
+      </w:r>
+    </w:p>
+    <w:p>
+      <w:pPr>
+        <w:pStyle w:val="ListParagraph"/>
+        <w:numPr>
+          <w:ilvl w:val="0"/>
+          <w:numId w:val="56"/>
+        </w:numPr>
+        <w:rPr>
+          <w:lang w:eastAsia="en-US"/>
+        </w:rPr>
+      </w:pPr>
+      <w:r>
+        <w:rPr>
+          <w:lang w:eastAsia="en-US"/>
+        </w:rPr>
+        <w:t>Competent in what we do</w:t>
+      </w:r>
+    </w:p>
+    <w:p>
+      <w:pPr>
+        <w:pStyle w:val="ListParagraph"/>
+        <w:numPr>
+          <w:ilvl w:val="0"/>
+          <w:numId w:val="56"/>
+        </w:numPr>
+        <w:rPr>
+          <w:lang w:eastAsia="en-US"/>
+        </w:rPr>
+      </w:pPr>
+      <w:r>
+        <w:rPr>
+          <w:lang w:eastAsia="en-US"/>
+        </w:rPr>
+        <w:t>A leader in the fields we engage</w:t>
+      </w:r>
+    </w:p>
+    <w:p>
+      <w:pPr>
+        <w:pStyle w:val="ListParagraph"/>
+        <w:numPr>
+          <w:ilvl w:val="0"/>
+          <w:numId w:val="56"/>
+        </w:numPr>
+        <w:rPr>
+          <w:lang w:eastAsia="en-US"/>
+        </w:rPr>
+      </w:pPr>
+      <w:r>
+        <w:rPr>
+          <w:lang w:eastAsia="en-US"/>
+        </w:rPr>
+        <w:t>A profitable and efficient company</w:t>
+      </w:r>
+    </w:p>
+    <w:p>
+      <w:pPr>
+        <w:rPr>
+          <w:lang w:eastAsia="en-US"/>
+        </w:rPr>
+      </w:pPr>
+    </w:p>
+    <w:p>
+      <w:pPr>
+        <w:rPr>
+          <w:lang w:eastAsia="en-US"/>
+        </w:rPr>
+      </w:pPr>
     </w:p>
     <w:p>
       <w:pPr>
@@ -11127,14 +11668,14 @@
           <w:i w:val="0"/>
         </w:rPr>
       </w:pPr>
-      <w:bookmarkStart w:id="40" w:name="_Toc397088419"/>
+      <w:bookmarkStart w:id="43" w:name="_Toc426981814"/>
       <w:r>
         <w:rPr>
           <w:i w:val="0"/>
         </w:rPr>
         <w:t>Struktur Organisasi</w:t>
       </w:r>
-      <w:bookmarkEnd w:id="40"/>
+      <w:bookmarkEnd w:id="43"/>
     </w:p>
     <w:p>
       <w:pPr>
@@ -11147,8 +11688,9 @@
           <w:noProof/>
           <w:lang w:eastAsia="en-US"/>
         </w:rPr>
+        <w:lastRenderedPageBreak/>
         <w:drawing>
-          <wp:inline distT="0" distB="0" distL="0" distR="0" wp14:anchorId="7C654F64" wp14:editId="0ED7E010">
+          <wp:inline distT="0" distB="0" distL="0" distR="0" wp14:anchorId="0D00544D" wp14:editId="60AEC87D">
             <wp:extent cx="3890645" cy="2917152"/>
             <wp:effectExtent l="0" t="0" r="0" b="0"/>
             <wp:docPr id="88" name="Picture 88"/>
@@ -11193,7 +11735,7 @@
           <w:lang w:val="it-IT"/>
         </w:rPr>
       </w:pPr>
-      <w:bookmarkStart w:id="41" w:name="_Toc397088420"/>
+      <w:bookmarkStart w:id="44" w:name="_Toc426981815"/>
       <w:r>
         <w:rPr>
           <w:i w:val="0"/>
@@ -11222,7 +11764,7 @@
         </w:rPr>
         <w:t>ilakukan)</w:t>
       </w:r>
-      <w:bookmarkEnd w:id="41"/>
+      <w:bookmarkEnd w:id="44"/>
     </w:p>
     <w:p>
       <w:pPr>
@@ -11286,7 +11828,7 @@
         </w:rPr>
       </w:pPr>
     </w:p>
-    <w:bookmarkEnd w:id="36"/>
+    <w:bookmarkEnd w:id="38"/>
     <w:p>
       <w:pPr>
         <w:jc w:val="center"/>
@@ -11321,8 +11863,8 @@
           <w:color w:val="FFFFFF" w:themeColor="background1"/>
         </w:rPr>
       </w:pPr>
-      <w:bookmarkStart w:id="42" w:name="_Toc397088421"/>
-      <w:bookmarkStart w:id="43" w:name="_Toc360782103"/>
+      <w:bookmarkStart w:id="45" w:name="_Toc360782103"/>
+      <w:bookmarkStart w:id="46" w:name="_Toc426981816"/>
       <w:r>
         <w:lastRenderedPageBreak/>
         <w:t>BAB II</w:t>
@@ -11336,7 +11878,7 @@
       <w:r>
         <w:t>TINJAUAN PUSTAKA</w:t>
       </w:r>
-      <w:bookmarkEnd w:id="42"/>
+      <w:bookmarkEnd w:id="46"/>
     </w:p>
     <w:p>
       <w:pPr>
@@ -11431,7 +11973,7 @@
           <w:highlight w:val="yellow"/>
         </w:rPr>
       </w:pPr>
-      <w:bookmarkStart w:id="44" w:name="_Toc397088422"/>
+      <w:bookmarkStart w:id="47" w:name="_Toc426981817"/>
       <w:r>
         <w:rPr>
           <w:i w:val="0"/>
@@ -11440,7 +11982,7 @@
         </w:rPr>
         <w:t>[Tuliskan Judul Teori yang dipakai]</w:t>
       </w:r>
-      <w:bookmarkEnd w:id="44"/>
+      <w:bookmarkEnd w:id="47"/>
     </w:p>
     <w:p>
       <w:pPr>
@@ -11466,7 +12008,7 @@
           <w:highlight w:val="yellow"/>
         </w:rPr>
       </w:pPr>
-      <w:bookmarkStart w:id="45" w:name="_Toc397088423"/>
+      <w:bookmarkStart w:id="48" w:name="_Toc426981818"/>
       <w:r>
         <w:rPr>
           <w:i w:val="0"/>
@@ -11475,7 +12017,7 @@
         </w:rPr>
         <w:t>[Tuliskan Library atau Framework yang dipakai, jika ada]</w:t>
       </w:r>
-      <w:bookmarkEnd w:id="45"/>
+      <w:bookmarkEnd w:id="48"/>
     </w:p>
     <w:p>
       <w:pPr>
@@ -11554,7 +12096,7 @@
           <w:lang w:val="id-ID"/>
         </w:rPr>
       </w:pPr>
-      <w:bookmarkStart w:id="46" w:name="_Toc397088424"/>
+      <w:bookmarkStart w:id="49" w:name="_Toc426981819"/>
       <w:r>
         <w:lastRenderedPageBreak/>
         <w:t>BAB I</w:t>
@@ -11617,8 +12159,8 @@
         </w:rPr>
         <w:t xml:space="preserve"> SISTEM</w:t>
       </w:r>
-      <w:bookmarkEnd w:id="43"/>
-      <w:bookmarkEnd w:id="46"/>
+      <w:bookmarkEnd w:id="45"/>
+      <w:bookmarkEnd w:id="49"/>
     </w:p>
     <w:p>
       <w:pPr>
@@ -11762,15 +12304,15 @@
           <w:i w:val="0"/>
         </w:rPr>
       </w:pPr>
-      <w:bookmarkStart w:id="47" w:name="_Toc360782104"/>
-      <w:bookmarkStart w:id="48" w:name="_Toc397088425"/>
+      <w:bookmarkStart w:id="50" w:name="_Toc360782104"/>
+      <w:bookmarkStart w:id="51" w:name="_Toc426981820"/>
       <w:r>
         <w:rPr>
           <w:i w:val="0"/>
         </w:rPr>
         <w:t>Analisis</w:t>
       </w:r>
-      <w:bookmarkEnd w:id="47"/>
+      <w:bookmarkEnd w:id="50"/>
       <w:r>
         <w:rPr>
           <w:i w:val="0"/>
@@ -11778,7 +12320,7 @@
         </w:rPr>
         <w:t xml:space="preserve"> Sistem</w:t>
       </w:r>
-      <w:bookmarkEnd w:id="48"/>
+      <w:bookmarkEnd w:id="51"/>
     </w:p>
     <w:p>
       <w:pPr>
@@ -11908,8 +12450,8 @@
           <w:i w:val="0"/>
         </w:rPr>
       </w:pPr>
-      <w:bookmarkStart w:id="49" w:name="_Toc360782116"/>
-      <w:bookmarkStart w:id="50" w:name="_Toc397088426"/>
+      <w:bookmarkStart w:id="52" w:name="_Toc360782116"/>
+      <w:bookmarkStart w:id="53" w:name="_Toc426981821"/>
       <w:r>
         <w:rPr>
           <w:i w:val="0"/>
@@ -11922,8 +12464,8 @@
         </w:rPr>
         <w:t>Sistem</w:t>
       </w:r>
-      <w:bookmarkEnd w:id="49"/>
-      <w:bookmarkEnd w:id="50"/>
+      <w:bookmarkEnd w:id="52"/>
+      <w:bookmarkEnd w:id="53"/>
     </w:p>
     <w:p>
       <w:pPr>
@@ -11936,7 +12478,7 @@
           <w:szCs w:val="36"/>
         </w:rPr>
       </w:pPr>
-      <w:bookmarkStart w:id="51" w:name="_Toc360782128"/>
+      <w:bookmarkStart w:id="54" w:name="_Toc360782128"/>
       <w:r>
         <w:br w:type="page"/>
       </w:r>
@@ -11951,12 +12493,12 @@
           <w:szCs w:val="24"/>
         </w:rPr>
       </w:pPr>
-      <w:bookmarkStart w:id="52" w:name="_Toc397088427"/>
+      <w:bookmarkStart w:id="55" w:name="_Toc426981822"/>
       <w:r>
         <w:lastRenderedPageBreak/>
         <w:t xml:space="preserve">BAB </w:t>
       </w:r>
-      <w:bookmarkEnd w:id="51"/>
+      <w:bookmarkEnd w:id="54"/>
       <w:r>
         <w:t>V</w:t>
       </w:r>
@@ -11967,7 +12509,7 @@
       <w:r>
         <w:t xml:space="preserve"> SISTEM</w:t>
       </w:r>
-      <w:bookmarkEnd w:id="52"/>
+      <w:bookmarkEnd w:id="55"/>
     </w:p>
     <w:p>
       <w:pPr>
@@ -11995,6 +12537,7 @@
         </w:rPr>
         <w:t xml:space="preserve">Bab ini membahas tentang implementasi dari perancangan sistem. Bab ini berisi proses implementasi dari setiap kelas pada semua modul. </w:t>
       </w:r>
+      <w:proofErr w:type="gramStart"/>
       <w:r>
         <w:rPr>
           <w:highlight w:val="yellow"/>
@@ -12013,6 +12556,7 @@
         </w:rPr>
         <w:t>.</w:t>
       </w:r>
+      <w:proofErr w:type="gramEnd"/>
     </w:p>
     <w:p>
       <w:pPr>
@@ -12022,16 +12566,16 @@
           <w:i w:val="0"/>
         </w:rPr>
       </w:pPr>
-      <w:bookmarkStart w:id="53" w:name="_Toc360782130"/>
-      <w:bookmarkStart w:id="54" w:name="_Toc397088428"/>
+      <w:bookmarkStart w:id="56" w:name="_Toc360782130"/>
+      <w:bookmarkStart w:id="57" w:name="_Toc426981823"/>
       <w:r>
         <w:rPr>
           <w:i w:val="0"/>
         </w:rPr>
         <w:t>Implementasi Lapisan Antarmuka</w:t>
       </w:r>
-      <w:bookmarkEnd w:id="53"/>
-      <w:bookmarkEnd w:id="54"/>
+      <w:bookmarkEnd w:id="56"/>
+      <w:bookmarkEnd w:id="57"/>
     </w:p>
     <w:p>
       <w:pPr>
@@ -12055,16 +12599,16 @@
           <w:i w:val="0"/>
         </w:rPr>
       </w:pPr>
-      <w:bookmarkStart w:id="55" w:name="_Toc360782140"/>
-      <w:bookmarkStart w:id="56" w:name="_Toc397088429"/>
+      <w:bookmarkStart w:id="58" w:name="_Toc360782140"/>
+      <w:bookmarkStart w:id="59" w:name="_Toc426981824"/>
       <w:r>
         <w:rPr>
           <w:i w:val="0"/>
         </w:rPr>
         <w:t>Implementasi Lapisan Kontrol</w:t>
       </w:r>
-      <w:bookmarkEnd w:id="55"/>
-      <w:bookmarkEnd w:id="56"/>
+      <w:bookmarkEnd w:id="58"/>
+      <w:bookmarkEnd w:id="59"/>
     </w:p>
     <w:p>
       <w:pPr>
@@ -12088,16 +12632,16 @@
           <w:i w:val="0"/>
         </w:rPr>
       </w:pPr>
-      <w:bookmarkStart w:id="57" w:name="_Toc360782153"/>
-      <w:bookmarkStart w:id="58" w:name="_Toc397088430"/>
+      <w:bookmarkStart w:id="60" w:name="_Toc360782153"/>
+      <w:bookmarkStart w:id="61" w:name="_Toc426981825"/>
       <w:r>
         <w:rPr>
           <w:i w:val="0"/>
         </w:rPr>
         <w:t>Implementasi Lapisan Data</w:t>
       </w:r>
-      <w:bookmarkEnd w:id="57"/>
-      <w:bookmarkEnd w:id="58"/>
+      <w:bookmarkEnd w:id="60"/>
+      <w:bookmarkEnd w:id="61"/>
     </w:p>
     <w:p>
       <w:pPr>
@@ -12108,7 +12652,7 @@
           <w:lang w:val="en-AU"/>
         </w:rPr>
       </w:pPr>
-      <w:bookmarkStart w:id="59" w:name="_Toc360782156"/>
+      <w:bookmarkStart w:id="62" w:name="_Toc360782156"/>
       <w:r>
         <w:rPr>
           <w:i/>
@@ -12122,15 +12666,15 @@
         <w:pStyle w:val="Heading2"/>
         <w:spacing w:before="240"/>
       </w:pPr>
-      <w:bookmarkStart w:id="60" w:name="_Toc397088431"/>
+      <w:bookmarkStart w:id="63" w:name="_Toc426981826"/>
       <w:r>
         <w:rPr>
           <w:i w:val="0"/>
         </w:rPr>
         <w:t>Implementasi Antarmuka Pengguna</w:t>
       </w:r>
-      <w:bookmarkEnd w:id="59"/>
-      <w:bookmarkEnd w:id="60"/>
+      <w:bookmarkEnd w:id="62"/>
+      <w:bookmarkEnd w:id="63"/>
     </w:p>
     <w:p>
       <w:pPr>
@@ -12139,7 +12683,7 @@
           <w:i/>
         </w:rPr>
       </w:pPr>
-      <w:bookmarkStart w:id="61" w:name="_Toc360782168"/>
+      <w:bookmarkStart w:id="64" w:name="_Toc360782168"/>
       <w:r>
         <w:rPr>
           <w:lang w:eastAsia="en-US"/>
@@ -12201,7 +12745,7 @@
           <w:lang w:val="it-IT" w:eastAsia="en-US"/>
         </w:rPr>
       </w:pPr>
-      <w:bookmarkStart w:id="62" w:name="_Toc397088432"/>
+      <w:bookmarkStart w:id="65" w:name="_Toc426981827"/>
       <w:r>
         <w:rPr>
           <w:lang w:val="it-IT" w:eastAsia="en-US"/>
@@ -12209,7 +12753,7 @@
         <w:lastRenderedPageBreak/>
         <w:t xml:space="preserve">BAB </w:t>
       </w:r>
-      <w:bookmarkEnd w:id="61"/>
+      <w:bookmarkEnd w:id="64"/>
       <w:r>
         <w:rPr>
           <w:lang w:val="it-IT"/>
@@ -12229,7 +12773,7 @@
         <w:br/>
         <w:t>PENGUJIAN DAN EVALUASI</w:t>
       </w:r>
-      <w:bookmarkEnd w:id="62"/>
+      <w:bookmarkEnd w:id="65"/>
     </w:p>
     <w:p>
       <w:pPr>
@@ -12412,13 +12956,29 @@
           <w:highlight w:val="yellow"/>
           <w:lang w:eastAsia="en-US"/>
         </w:rPr>
-        <w:t>Hasil evaluasi menjabarkan tentang rangkuman hasil pengujian pada bagian akhir bab ini.</w:t>
-      </w:r>
+        <w:t xml:space="preserve">Hasil evaluasi menjabarkan tentang rangkuman hasil pengujian pada bagian akhir </w:t>
+      </w:r>
+      <w:proofErr w:type="gramStart"/>
       <w:r>
         <w:rPr>
           <w:highlight w:val="yellow"/>
           <w:lang w:eastAsia="en-US"/>
         </w:rPr>
+        <w:t>bab</w:t>
+      </w:r>
+      <w:proofErr w:type="gramEnd"/>
+      <w:r>
+        <w:rPr>
+          <w:highlight w:val="yellow"/>
+          <w:lang w:eastAsia="en-US"/>
+        </w:rPr>
+        <w:t xml:space="preserve"> ini.</w:t>
+      </w:r>
+      <w:r>
+        <w:rPr>
+          <w:highlight w:val="yellow"/>
+          <w:lang w:eastAsia="en-US"/>
+        </w:rPr>
         <w:t>]</w:t>
       </w:r>
     </w:p>
@@ -12430,16 +12990,16 @@
           <w:i w:val="0"/>
         </w:rPr>
       </w:pPr>
-      <w:bookmarkStart w:id="63" w:name="_Toc360782169"/>
-      <w:bookmarkStart w:id="64" w:name="_Toc397088433"/>
+      <w:bookmarkStart w:id="66" w:name="_Toc360782169"/>
+      <w:bookmarkStart w:id="67" w:name="_Toc426981828"/>
       <w:r>
         <w:rPr>
           <w:i w:val="0"/>
         </w:rPr>
         <w:t>Lingkungan Pengujian</w:t>
       </w:r>
-      <w:bookmarkEnd w:id="63"/>
-      <w:bookmarkEnd w:id="64"/>
+      <w:bookmarkEnd w:id="66"/>
+      <w:bookmarkEnd w:id="67"/>
     </w:p>
     <w:p>
       <w:pPr>
@@ -12712,8 +13272,6 @@
       <w:r>
         <w:t>, Google Chrome</w:t>
       </w:r>
-      <w:bookmarkStart w:id="65" w:name="_GoBack"/>
-      <w:bookmarkEnd w:id="65"/>
     </w:p>
     <w:p>
       <w:pPr>
@@ -12723,16 +13281,16 @@
           <w:i w:val="0"/>
         </w:rPr>
       </w:pPr>
-      <w:bookmarkStart w:id="66" w:name="_Toc360782170"/>
-      <w:bookmarkStart w:id="67" w:name="_Toc397088434"/>
+      <w:bookmarkStart w:id="68" w:name="_Toc360782170"/>
+      <w:bookmarkStart w:id="69" w:name="_Toc426981829"/>
       <w:r>
         <w:rPr>
           <w:i w:val="0"/>
         </w:rPr>
         <w:t>Skenario Pengujian</w:t>
       </w:r>
-      <w:bookmarkEnd w:id="66"/>
-      <w:bookmarkEnd w:id="67"/>
+      <w:bookmarkEnd w:id="68"/>
+      <w:bookmarkEnd w:id="69"/>
     </w:p>
     <w:p>
       <w:pPr>
@@ -12751,7 +13309,21 @@
         <w:rPr>
           <w:lang w:eastAsia="en-US"/>
         </w:rPr>
-        <w:t>Pada bagian ini akan dijelaskan tentang skenario pengujian yang</w:t>
+        <w:t xml:space="preserve">Pada bagian ini </w:t>
+      </w:r>
+      <w:proofErr w:type="gramStart"/>
+      <w:r>
+        <w:rPr>
+          <w:lang w:eastAsia="en-US"/>
+        </w:rPr>
+        <w:t>akan</w:t>
+      </w:r>
+      <w:proofErr w:type="gramEnd"/>
+      <w:r>
+        <w:rPr>
+          <w:lang w:eastAsia="en-US"/>
+        </w:rPr>
+        <w:t xml:space="preserve"> dijelaskan tentang skenario pengujian yang</w:t>
       </w:r>
       <w:r>
         <w:rPr>
@@ -12777,23 +13349,31 @@
         <w:pStyle w:val="Heading2"/>
         <w:spacing w:before="240"/>
       </w:pPr>
-      <w:bookmarkStart w:id="68" w:name="_Toc360782178"/>
-      <w:bookmarkStart w:id="69" w:name="_Toc397088435"/>
+      <w:bookmarkStart w:id="70" w:name="_Toc360782178"/>
+      <w:bookmarkStart w:id="71" w:name="_Toc426981830"/>
       <w:r>
         <w:rPr>
           <w:i w:val="0"/>
         </w:rPr>
         <w:t>Evaluasi Pengujian</w:t>
       </w:r>
-      <w:bookmarkEnd w:id="68"/>
-      <w:bookmarkEnd w:id="69"/>
+      <w:bookmarkEnd w:id="70"/>
+      <w:bookmarkEnd w:id="71"/>
     </w:p>
     <w:p>
       <w:pPr>
         <w:ind w:firstLine="567"/>
       </w:pPr>
       <w:r>
-        <w:t>Pada subbab ini akan diberikan hasil</w:t>
+        <w:t xml:space="preserve">Pada subbab ini </w:t>
+      </w:r>
+      <w:proofErr w:type="gramStart"/>
+      <w:r>
+        <w:t>akan</w:t>
+      </w:r>
+      <w:proofErr w:type="gramEnd"/>
+      <w:r>
+        <w:t xml:space="preserve"> diberikan hasil</w:t>
       </w:r>
       <w:r>
         <w:rPr>
@@ -12820,7 +13400,11 @@
         <w:t>pengujian yang telah dilakukan.</w:t>
       </w:r>
       <w:r>
-        <w:t xml:space="preserve"> Evaluasi yang diberikan meliputi evaluasi pen</w:t>
+        <w:t xml:space="preserve"> </w:t>
+      </w:r>
+      <w:proofErr w:type="gramStart"/>
+      <w:r>
+        <w:t>Evaluasi yang diberikan meliputi evaluasi pen</w:t>
       </w:r>
       <w:r>
         <w:t xml:space="preserve">gujian kebutuhan fungsional, </w:t>
@@ -12843,6 +13427,7 @@
       <w:r>
         <w:t>.</w:t>
       </w:r>
+      <w:proofErr w:type="gramEnd"/>
     </w:p>
     <w:p>
       <w:pPr>
@@ -12903,8 +13488,8 @@
         <w:pStyle w:val="Heading1"/>
         <w:ind w:left="0"/>
       </w:pPr>
-      <w:bookmarkStart w:id="70" w:name="_Toc360782181"/>
-      <w:bookmarkStart w:id="71" w:name="_Toc397088436"/>
+      <w:bookmarkStart w:id="72" w:name="_Toc360782181"/>
+      <w:bookmarkStart w:id="73" w:name="_Toc426981831"/>
       <w:r>
         <w:lastRenderedPageBreak/>
         <w:t>BAB VI</w:t>
@@ -12918,8 +13503,8 @@
       <w:r>
         <w:t>KESIMPULAN DAN SARAN</w:t>
       </w:r>
-      <w:bookmarkEnd w:id="70"/>
-      <w:bookmarkEnd w:id="71"/>
+      <w:bookmarkEnd w:id="72"/>
+      <w:bookmarkEnd w:id="73"/>
     </w:p>
     <w:p/>
     <w:p>
@@ -12936,7 +13521,21 @@
         <w:rPr>
           <w:highlight w:val="yellow"/>
         </w:rPr>
-        <w:t xml:space="preserve">Pada bab ini akan </w:t>
+        <w:t xml:space="preserve">Pada </w:t>
+      </w:r>
+      <w:proofErr w:type="gramStart"/>
+      <w:r>
+        <w:rPr>
+          <w:highlight w:val="yellow"/>
+        </w:rPr>
+        <w:t>bab</w:t>
+      </w:r>
+      <w:proofErr w:type="gramEnd"/>
+      <w:r>
+        <w:rPr>
+          <w:highlight w:val="yellow"/>
+        </w:rPr>
+        <w:t xml:space="preserve"> ini akan </w:t>
       </w:r>
       <w:r>
         <w:rPr>
@@ -12983,16 +13582,16 @@
           <w:i w:val="0"/>
         </w:rPr>
       </w:pPr>
-      <w:bookmarkStart w:id="72" w:name="_Toc360782182"/>
-      <w:bookmarkStart w:id="73" w:name="_Toc397088437"/>
+      <w:bookmarkStart w:id="74" w:name="_Toc360782182"/>
+      <w:bookmarkStart w:id="75" w:name="_Toc426981832"/>
       <w:r>
         <w:rPr>
           <w:i w:val="0"/>
         </w:rPr>
         <w:t>Kesimpulan</w:t>
       </w:r>
-      <w:bookmarkEnd w:id="72"/>
-      <w:bookmarkEnd w:id="73"/>
+      <w:bookmarkEnd w:id="74"/>
+      <w:bookmarkEnd w:id="75"/>
     </w:p>
     <w:p>
       <w:pPr>
@@ -13008,6 +13607,7 @@
         </w:rPr>
         <w:t xml:space="preserve">[Berisi: (1) kesimpulan dari hasil pengujian dan evaluasi, (2) temuan-temuan baru selama pengujian. </w:t>
       </w:r>
+      <w:proofErr w:type="gramStart"/>
       <w:r>
         <w:rPr>
           <w:highlight w:val="yellow"/>
@@ -13022,7 +13622,17 @@
           <w:u w:val="single"/>
           <w:lang w:eastAsia="en-US"/>
         </w:rPr>
-        <w:t>HARUS MENJAWAB rumusan masalah</w:t>
+        <w:t>HARUS</w:t>
+      </w:r>
+      <w:proofErr w:type="gramEnd"/>
+      <w:r>
+        <w:rPr>
+          <w:b/>
+          <w:highlight w:val="yellow"/>
+          <w:u w:val="single"/>
+          <w:lang w:eastAsia="en-US"/>
+        </w:rPr>
+        <w:t xml:space="preserve"> MENJAWAB rumusan masalah</w:t>
       </w:r>
       <w:r>
         <w:rPr>
@@ -13040,21 +13650,22 @@
           <w:i w:val="0"/>
         </w:rPr>
       </w:pPr>
-      <w:bookmarkStart w:id="74" w:name="_Toc360782183"/>
-      <w:bookmarkStart w:id="75" w:name="_Toc397088438"/>
+      <w:bookmarkStart w:id="76" w:name="_Toc360782183"/>
+      <w:bookmarkStart w:id="77" w:name="_Toc426981833"/>
       <w:r>
         <w:rPr>
           <w:i w:val="0"/>
         </w:rPr>
         <w:t>Saran</w:t>
       </w:r>
-      <w:bookmarkEnd w:id="74"/>
-      <w:bookmarkEnd w:id="75"/>
+      <w:bookmarkEnd w:id="76"/>
+      <w:bookmarkEnd w:id="77"/>
     </w:p>
     <w:p>
       <w:pPr>
         <w:ind w:firstLine="567"/>
       </w:pPr>
+      <w:proofErr w:type="gramStart"/>
       <w:r>
         <w:rPr>
           <w:highlight w:val="yellow"/>
@@ -13071,7 +13682,14 @@
         <w:rPr>
           <w:highlight w:val="yellow"/>
         </w:rPr>
-        <w:t xml:space="preserve"> ke depannya. </w:t>
+        <w:t xml:space="preserve"> ke depannya.</w:t>
+      </w:r>
+      <w:proofErr w:type="gramEnd"/>
+      <w:r>
+        <w:rPr>
+          <w:highlight w:val="yellow"/>
+        </w:rPr>
+        <w:t xml:space="preserve"> </w:t>
       </w:r>
       <w:r>
         <w:rPr>
@@ -13107,21 +13725,20 @@
           <w:lang w:val="id-ID"/>
         </w:rPr>
       </w:pPr>
-      <w:bookmarkStart w:id="76" w:name="_Toc360782184"/>
-      <w:bookmarkStart w:id="77" w:name="_Toc397088439"/>
+      <w:bookmarkStart w:id="78" w:name="_Toc360782184"/>
+      <w:bookmarkStart w:id="79" w:name="_Toc426981834"/>
       <w:r>
         <w:lastRenderedPageBreak/>
         <w:t>DAFTAR PUSTAKA</w:t>
       </w:r>
-      <w:bookmarkEnd w:id="76"/>
-      <w:bookmarkEnd w:id="77"/>
+      <w:bookmarkEnd w:id="78"/>
+      <w:bookmarkEnd w:id="79"/>
     </w:p>
     <w:sdt>
       <w:sdtPr>
         <w:id w:val="111145805"/>
         <w:bibliography/>
       </w:sdtPr>
-      <w:sdtEndPr/>
       <w:sdtContent>
         <w:p>
           <w:pPr>
@@ -13170,6 +13787,7 @@
           <w:lang w:val="it-IT"/>
         </w:rPr>
       </w:pPr>
+      <w:bookmarkStart w:id="80" w:name="_Toc426981835"/>
       <w:r>
         <w:rPr>
           <w:lang w:val="it-IT"/>
@@ -13177,6 +13795,7 @@
         <w:lastRenderedPageBreak/>
         <w:t>LAMPIRAN</w:t>
       </w:r>
+      <w:bookmarkEnd w:id="80"/>
     </w:p>
     <w:p>
       <w:pPr>
@@ -13188,7 +13807,7 @@
           <w:lang w:val="it-IT"/>
         </w:rPr>
       </w:pPr>
-      <w:bookmarkStart w:id="78" w:name="_Toc360782186"/>
+      <w:bookmarkStart w:id="81" w:name="_Toc360782186"/>
     </w:p>
     <w:p>
       <w:pPr>
@@ -13257,7 +13876,7 @@
           <w:lang w:val="it-IT"/>
         </w:rPr>
       </w:pPr>
-      <w:bookmarkStart w:id="79" w:name="_Toc397088441"/>
+      <w:bookmarkStart w:id="82" w:name="_Toc426981836"/>
       <w:r>
         <w:rPr>
           <w:lang w:val="it-IT"/>
@@ -13265,8 +13884,8 @@
         <w:lastRenderedPageBreak/>
         <w:t>BIODATA PENULIS</w:t>
       </w:r>
-      <w:bookmarkEnd w:id="78"/>
-      <w:bookmarkEnd w:id="79"/>
+      <w:bookmarkEnd w:id="81"/>
+      <w:bookmarkEnd w:id="82"/>
     </w:p>
     <w:p>
       <w:pPr>
@@ -13427,11 +14046,19 @@
                                 <w:b/>
                               </w:rPr>
                             </w:pPr>
+                            <w:proofErr w:type="gramStart"/>
                             <w:r>
                               <w:rPr>
                                 <w:b/>
                               </w:rPr>
-                              <w:t>ukuran 3x4</w:t>
+                              <w:t>ukuran</w:t>
+                            </w:r>
+                            <w:proofErr w:type="gramEnd"/>
+                            <w:r>
+                              <w:rPr>
+                                <w:b/>
+                              </w:rPr>
+                              <w:t xml:space="preserve"> 3x4</w:t>
                             </w:r>
                           </w:p>
                         </w:txbxContent>
@@ -13465,14 +14092,12 @@
                           <w:b/>
                         </w:rPr>
                       </w:pPr>
-                      <w:proofErr w:type="spellStart"/>
                       <w:r>
                         <w:rPr>
                           <w:b/>
                         </w:rPr>
                         <w:t>Foto</w:t>
                       </w:r>
-                      <w:proofErr w:type="spellEnd"/>
                       <w:r>
                         <w:rPr>
                           <w:b/>
@@ -13480,14 +14105,12 @@
                         </w:rPr>
                         <w:t xml:space="preserve"> </w:t>
                       </w:r>
-                      <w:proofErr w:type="spellStart"/>
                       <w:r>
                         <w:rPr>
                           <w:b/>
                         </w:rPr>
                         <w:t>Berwarna</w:t>
                       </w:r>
-                      <w:proofErr w:type="spellEnd"/>
                     </w:p>
                     <w:p>
                       <w:pPr>
@@ -13528,7 +14151,6 @@
                           <w:b/>
                         </w:rPr>
                       </w:pPr>
-                      <w:proofErr w:type="spellStart"/>
                       <w:proofErr w:type="gramStart"/>
                       <w:r>
                         <w:rPr>
@@ -13536,7 +14158,6 @@
                         </w:rPr>
                         <w:t>ukuran</w:t>
                       </w:r>
-                      <w:proofErr w:type="spellEnd"/>
                       <w:proofErr w:type="gramEnd"/>
                       <w:r>
                         <w:rPr>
@@ -13835,11 +14456,19 @@
                                 <w:b/>
                               </w:rPr>
                             </w:pPr>
+                            <w:proofErr w:type="gramStart"/>
                             <w:r>
                               <w:rPr>
                                 <w:b/>
                               </w:rPr>
-                              <w:t>ukuran 3x4</w:t>
+                              <w:t>ukuran</w:t>
+                            </w:r>
+                            <w:proofErr w:type="gramEnd"/>
+                            <w:r>
+                              <w:rPr>
+                                <w:b/>
+                              </w:rPr>
+                              <w:t xml:space="preserve"> 3x4</w:t>
                             </w:r>
                           </w:p>
                         </w:txbxContent>
@@ -13873,14 +14502,12 @@
                           <w:b/>
                         </w:rPr>
                       </w:pPr>
-                      <w:proofErr w:type="spellStart"/>
                       <w:r>
                         <w:rPr>
                           <w:b/>
                         </w:rPr>
                         <w:t>Foto</w:t>
                       </w:r>
-                      <w:proofErr w:type="spellEnd"/>
                       <w:r>
                         <w:rPr>
                           <w:b/>
@@ -13888,14 +14515,12 @@
                         </w:rPr>
                         <w:t xml:space="preserve"> </w:t>
                       </w:r>
-                      <w:proofErr w:type="spellStart"/>
                       <w:r>
                         <w:rPr>
                           <w:b/>
                         </w:rPr>
                         <w:t>Berwarna</w:t>
                       </w:r>
-                      <w:proofErr w:type="spellEnd"/>
                     </w:p>
                     <w:p>
                       <w:pPr>
@@ -13936,7 +14561,6 @@
                           <w:b/>
                         </w:rPr>
                       </w:pPr>
-                      <w:proofErr w:type="spellStart"/>
                       <w:proofErr w:type="gramStart"/>
                       <w:r>
                         <w:rPr>
@@ -13944,7 +14568,6 @@
                         </w:rPr>
                         <w:t>ukuran</w:t>
                       </w:r>
-                      <w:proofErr w:type="spellEnd"/>
                       <w:proofErr w:type="gramEnd"/>
                       <w:r>
                         <w:rPr>
@@ -14145,7 +14768,6 @@
         <w:docPartUnique/>
       </w:docPartObj>
     </w:sdtPr>
-    <w:sdtEndPr/>
     <w:sdtContent>
       <w:p>
         <w:pPr>
@@ -14194,7 +14816,6 @@
         <w:docPartUnique/>
       </w:docPartObj>
     </w:sdtPr>
-    <w:sdtEndPr/>
     <w:sdtContent>
       <w:p>
         <w:pPr>
@@ -14243,7 +14864,6 @@
         <w:docPartUnique/>
       </w:docPartObj>
     </w:sdtPr>
-    <w:sdtEndPr/>
     <w:sdtContent>
       <w:p>
         <w:pPr>
@@ -14302,7 +14922,7 @@
       <w:rPr>
         <w:noProof/>
       </w:rPr>
-      <w:t>36</w:t>
+      <w:t>26</w:t>
     </w:r>
     <w:r>
       <w:rPr>
@@ -14339,7 +14959,7 @@
       <w:rPr>
         <w:noProof/>
       </w:rPr>
-      <w:t>33</w:t>
+      <w:t>31</w:t>
     </w:r>
     <w:r>
       <w:rPr>
@@ -14444,7 +15064,7 @@
           <w:rPr>
             <w:noProof/>
           </w:rPr>
-          <w:t>32</w:t>
+          <w:t>30</w:t>
         </w:r>
         <w:r>
           <w:rPr>
@@ -14586,7 +15206,7 @@
         <v:path o:extrusionok="f" gradientshapeok="t" o:connecttype="rect"/>
         <o:lock v:ext="edit" aspectratio="t"/>
       </v:shapetype>
-      <v:shape id="_x0000_i1174" type="#_x0000_t75" style="width:10.9pt;height:10.9pt" o:bullet="t">
+      <v:shape id="_x0000_i1038" type="#_x0000_t75" style="width:10.9pt;height:10.9pt" o:bullet="t">
         <v:imagedata r:id="rId1" o:title="msoC55D"/>
       </v:shape>
     </w:pict>
@@ -15798,6 +16418,119 @@
     </w:lvl>
   </w:abstractNum>
   <w:abstractNum w:abstractNumId="11">
+    <w:nsid w:val="1DC4201D"/>
+    <w:multiLevelType w:val="hybridMultilevel"/>
+    <w:tmpl w:val="228E0790"/>
+    <w:lvl w:ilvl="0" w:tplc="7036216A">
+      <w:start w:val="1"/>
+      <w:numFmt w:val="bullet"/>
+      <w:lvlText w:val="-"/>
+      <w:lvlJc w:val="left"/>
+      <w:pPr>
+        <w:ind w:left="1080" w:hanging="360"/>
+      </w:pPr>
+      <w:rPr>
+        <w:rFonts w:ascii="Times New Roman" w:eastAsia="Times New Roman" w:hAnsi="Times New Roman" w:cs="Times New Roman" w:hint="default"/>
+      </w:rPr>
+    </w:lvl>
+    <w:lvl w:ilvl="1" w:tplc="04090003" w:tentative="1">
+      <w:start w:val="1"/>
+      <w:numFmt w:val="bullet"/>
+      <w:lvlText w:val="o"/>
+      <w:lvlJc w:val="left"/>
+      <w:pPr>
+        <w:ind w:left="1800" w:hanging="360"/>
+      </w:pPr>
+      <w:rPr>
+        <w:rFonts w:ascii="Courier New" w:hAnsi="Courier New" w:cs="Courier New" w:hint="default"/>
+      </w:rPr>
+    </w:lvl>
+    <w:lvl w:ilvl="2" w:tplc="04090005" w:tentative="1">
+      <w:start w:val="1"/>
+      <w:numFmt w:val="bullet"/>
+      <w:lvlText w:val=""/>
+      <w:lvlJc w:val="left"/>
+      <w:pPr>
+        <w:ind w:left="2520" w:hanging="360"/>
+      </w:pPr>
+      <w:rPr>
+        <w:rFonts w:ascii="Wingdings" w:hAnsi="Wingdings" w:hint="default"/>
+      </w:rPr>
+    </w:lvl>
+    <w:lvl w:ilvl="3" w:tplc="04090001" w:tentative="1">
+      <w:start w:val="1"/>
+      <w:numFmt w:val="bullet"/>
+      <w:lvlText w:val=""/>
+      <w:lvlJc w:val="left"/>
+      <w:pPr>
+        <w:ind w:left="3240" w:hanging="360"/>
+      </w:pPr>
+      <w:rPr>
+        <w:rFonts w:ascii="Symbol" w:hAnsi="Symbol" w:hint="default"/>
+      </w:rPr>
+    </w:lvl>
+    <w:lvl w:ilvl="4" w:tplc="04090003" w:tentative="1">
+      <w:start w:val="1"/>
+      <w:numFmt w:val="bullet"/>
+      <w:lvlText w:val="o"/>
+      <w:lvlJc w:val="left"/>
+      <w:pPr>
+        <w:ind w:left="3960" w:hanging="360"/>
+      </w:pPr>
+      <w:rPr>
+        <w:rFonts w:ascii="Courier New" w:hAnsi="Courier New" w:cs="Courier New" w:hint="default"/>
+      </w:rPr>
+    </w:lvl>
+    <w:lvl w:ilvl="5" w:tplc="04090005" w:tentative="1">
+      <w:start w:val="1"/>
+      <w:numFmt w:val="bullet"/>
+      <w:lvlText w:val=""/>
+      <w:lvlJc w:val="left"/>
+      <w:pPr>
+        <w:ind w:left="4680" w:hanging="360"/>
+      </w:pPr>
+      <w:rPr>
+        <w:rFonts w:ascii="Wingdings" w:hAnsi="Wingdings" w:hint="default"/>
+      </w:rPr>
+    </w:lvl>
+    <w:lvl w:ilvl="6" w:tplc="04090001" w:tentative="1">
+      <w:start w:val="1"/>
+      <w:numFmt w:val="bullet"/>
+      <w:lvlText w:val=""/>
+      <w:lvlJc w:val="left"/>
+      <w:pPr>
+        <w:ind w:left="5400" w:hanging="360"/>
+      </w:pPr>
+      <w:rPr>
+        <w:rFonts w:ascii="Symbol" w:hAnsi="Symbol" w:hint="default"/>
+      </w:rPr>
+    </w:lvl>
+    <w:lvl w:ilvl="7" w:tplc="04090003" w:tentative="1">
+      <w:start w:val="1"/>
+      <w:numFmt w:val="bullet"/>
+      <w:lvlText w:val="o"/>
+      <w:lvlJc w:val="left"/>
+      <w:pPr>
+        <w:ind w:left="6120" w:hanging="360"/>
+      </w:pPr>
+      <w:rPr>
+        <w:rFonts w:ascii="Courier New" w:hAnsi="Courier New" w:cs="Courier New" w:hint="default"/>
+      </w:rPr>
+    </w:lvl>
+    <w:lvl w:ilvl="8" w:tplc="04090005" w:tentative="1">
+      <w:start w:val="1"/>
+      <w:numFmt w:val="bullet"/>
+      <w:lvlText w:val=""/>
+      <w:lvlJc w:val="left"/>
+      <w:pPr>
+        <w:ind w:left="6840" w:hanging="360"/>
+      </w:pPr>
+      <w:rPr>
+        <w:rFonts w:ascii="Wingdings" w:hAnsi="Wingdings" w:hint="default"/>
+      </w:rPr>
+    </w:lvl>
+  </w:abstractNum>
+  <w:abstractNum w:abstractNumId="12">
     <w:nsid w:val="1E8C1A49"/>
     <w:multiLevelType w:val="multilevel"/>
     <w:tmpl w:val="587605E6"/>
@@ -15913,7 +16646,7 @@
       </w:rPr>
     </w:lvl>
   </w:abstractNum>
-  <w:abstractNum w:abstractNumId="12">
+  <w:abstractNum w:abstractNumId="13">
     <w:nsid w:val="20325264"/>
     <w:multiLevelType w:val="multilevel"/>
     <w:tmpl w:val="83FCD5AE"/>
@@ -16034,7 +16767,7 @@
       </w:rPr>
     </w:lvl>
   </w:abstractNum>
-  <w:abstractNum w:abstractNumId="13">
+  <w:abstractNum w:abstractNumId="14">
     <w:nsid w:val="20A92018"/>
     <w:multiLevelType w:val="hybridMultilevel"/>
     <w:tmpl w:val="B2562132"/>
@@ -16120,7 +16853,7 @@
       </w:pPr>
     </w:lvl>
   </w:abstractNum>
-  <w:abstractNum w:abstractNumId="14">
+  <w:abstractNum w:abstractNumId="15">
     <w:nsid w:val="230A763D"/>
     <w:multiLevelType w:val="multilevel"/>
     <w:tmpl w:val="3CFAD7E8"/>
@@ -16236,7 +16969,7 @@
       </w:rPr>
     </w:lvl>
   </w:abstractNum>
-  <w:abstractNum w:abstractNumId="15">
+  <w:abstractNum w:abstractNumId="16">
     <w:nsid w:val="26983BEA"/>
     <w:multiLevelType w:val="hybridMultilevel"/>
     <w:tmpl w:val="BFEA08F8"/>
@@ -16322,7 +17055,7 @@
       </w:pPr>
     </w:lvl>
   </w:abstractNum>
-  <w:abstractNum w:abstractNumId="16">
+  <w:abstractNum w:abstractNumId="17">
     <w:nsid w:val="28452A2F"/>
     <w:multiLevelType w:val="hybridMultilevel"/>
     <w:tmpl w:val="A2B6A3F8"/>
@@ -16413,7 +17146,7 @@
       </w:pPr>
     </w:lvl>
   </w:abstractNum>
-  <w:abstractNum w:abstractNumId="17">
+  <w:abstractNum w:abstractNumId="18">
     <w:nsid w:val="289A47D5"/>
     <w:multiLevelType w:val="multilevel"/>
     <w:tmpl w:val="550044A2"/>
@@ -16529,7 +17262,7 @@
       </w:rPr>
     </w:lvl>
   </w:abstractNum>
-  <w:abstractNum w:abstractNumId="18">
+  <w:abstractNum w:abstractNumId="19">
     <w:nsid w:val="2A5A0CA5"/>
     <w:multiLevelType w:val="multilevel"/>
     <w:tmpl w:val="83FCD5AE"/>
@@ -16650,7 +17383,7 @@
       </w:rPr>
     </w:lvl>
   </w:abstractNum>
-  <w:abstractNum w:abstractNumId="19">
+  <w:abstractNum w:abstractNumId="20">
     <w:nsid w:val="2EB1691D"/>
     <w:multiLevelType w:val="multilevel"/>
     <w:tmpl w:val="550044A2"/>
@@ -16766,7 +17499,7 @@
       </w:rPr>
     </w:lvl>
   </w:abstractNum>
-  <w:abstractNum w:abstractNumId="20">
+  <w:abstractNum w:abstractNumId="21">
     <w:nsid w:val="2F452273"/>
     <w:multiLevelType w:val="hybridMultilevel"/>
     <w:tmpl w:val="3558F716"/>
@@ -16857,7 +17590,7 @@
       </w:pPr>
     </w:lvl>
   </w:abstractNum>
-  <w:abstractNum w:abstractNumId="21">
+  <w:abstractNum w:abstractNumId="22">
     <w:nsid w:val="30671586"/>
     <w:multiLevelType w:val="hybridMultilevel"/>
     <w:tmpl w:val="F4C255B6"/>
@@ -16971,7 +17704,7 @@
       </w:rPr>
     </w:lvl>
   </w:abstractNum>
-  <w:abstractNum w:abstractNumId="22">
+  <w:abstractNum w:abstractNumId="23">
     <w:nsid w:val="35083685"/>
     <w:multiLevelType w:val="hybridMultilevel"/>
     <w:tmpl w:val="7130979C"/>
@@ -17084,7 +17817,7 @@
       </w:rPr>
     </w:lvl>
   </w:abstractNum>
-  <w:abstractNum w:abstractNumId="23">
+  <w:abstractNum w:abstractNumId="24">
     <w:nsid w:val="35FA7572"/>
     <w:multiLevelType w:val="hybridMultilevel"/>
     <w:tmpl w:val="BFEA08F8"/>
@@ -17170,7 +17903,7 @@
       </w:pPr>
     </w:lvl>
   </w:abstractNum>
-  <w:abstractNum w:abstractNumId="24">
+  <w:abstractNum w:abstractNumId="25">
     <w:nsid w:val="3765680E"/>
     <w:multiLevelType w:val="multilevel"/>
     <w:tmpl w:val="B00ADB3A"/>
@@ -17289,7 +18022,7 @@
       </w:rPr>
     </w:lvl>
   </w:abstractNum>
-  <w:abstractNum w:abstractNumId="25">
+  <w:abstractNum w:abstractNumId="26">
     <w:nsid w:val="40FA071C"/>
     <w:multiLevelType w:val="multilevel"/>
     <w:tmpl w:val="E9A4E5EC"/>
@@ -17385,7 +18118,7 @@
       </w:pPr>
     </w:lvl>
   </w:abstractNum>
-  <w:abstractNum w:abstractNumId="26">
+  <w:abstractNum w:abstractNumId="27">
     <w:nsid w:val="43BF2C65"/>
     <w:multiLevelType w:val="hybridMultilevel"/>
     <w:tmpl w:val="A622DFF0"/>
@@ -17471,7 +18204,7 @@
       </w:pPr>
     </w:lvl>
   </w:abstractNum>
-  <w:abstractNum w:abstractNumId="27">
+  <w:abstractNum w:abstractNumId="28">
     <w:nsid w:val="4EC75DDB"/>
     <w:multiLevelType w:val="hybridMultilevel"/>
     <w:tmpl w:val="9398B43C"/>
@@ -17588,7 +18321,7 @@
       </w:pPr>
     </w:lvl>
   </w:abstractNum>
-  <w:abstractNum w:abstractNumId="28">
+  <w:abstractNum w:abstractNumId="29">
     <w:nsid w:val="50A74C6B"/>
     <w:multiLevelType w:val="hybridMultilevel"/>
     <w:tmpl w:val="B7D4BD1C"/>
@@ -17701,7 +18434,7 @@
       </w:rPr>
     </w:lvl>
   </w:abstractNum>
-  <w:abstractNum w:abstractNumId="29">
+  <w:abstractNum w:abstractNumId="30">
     <w:nsid w:val="52C81AD1"/>
     <w:multiLevelType w:val="hybridMultilevel"/>
     <w:tmpl w:val="05FE1CBC"/>
@@ -17792,7 +18525,7 @@
       </w:pPr>
     </w:lvl>
   </w:abstractNum>
-  <w:abstractNum w:abstractNumId="30">
+  <w:abstractNum w:abstractNumId="31">
     <w:nsid w:val="55503140"/>
     <w:multiLevelType w:val="hybridMultilevel"/>
     <w:tmpl w:val="6D54C5D0"/>
@@ -17878,7 +18611,7 @@
       </w:pPr>
     </w:lvl>
   </w:abstractNum>
-  <w:abstractNum w:abstractNumId="31">
+  <w:abstractNum w:abstractNumId="32">
     <w:nsid w:val="56ED7B41"/>
     <w:multiLevelType w:val="multilevel"/>
     <w:tmpl w:val="83FCD5AE"/>
@@ -17999,7 +18732,7 @@
       </w:rPr>
     </w:lvl>
   </w:abstractNum>
-  <w:abstractNum w:abstractNumId="32">
+  <w:abstractNum w:abstractNumId="33">
     <w:nsid w:val="58B55D57"/>
     <w:multiLevelType w:val="hybridMultilevel"/>
     <w:tmpl w:val="3DFEB4CC"/>
@@ -18085,7 +18818,7 @@
       </w:pPr>
     </w:lvl>
   </w:abstractNum>
-  <w:abstractNum w:abstractNumId="33">
+  <w:abstractNum w:abstractNumId="34">
     <w:nsid w:val="63076207"/>
     <w:multiLevelType w:val="hybridMultilevel"/>
     <w:tmpl w:val="E6F87EE0"/>
@@ -18171,7 +18904,7 @@
       </w:pPr>
     </w:lvl>
   </w:abstractNum>
-  <w:abstractNum w:abstractNumId="34">
+  <w:abstractNum w:abstractNumId="35">
     <w:nsid w:val="67126D43"/>
     <w:multiLevelType w:val="hybridMultilevel"/>
     <w:tmpl w:val="FD4281CC"/>
@@ -18257,7 +18990,7 @@
       </w:pPr>
     </w:lvl>
   </w:abstractNum>
-  <w:abstractNum w:abstractNumId="35">
+  <w:abstractNum w:abstractNumId="36">
     <w:nsid w:val="684147D7"/>
     <w:multiLevelType w:val="hybridMultilevel"/>
     <w:tmpl w:val="BFEA08F8"/>
@@ -18343,7 +19076,7 @@
       </w:pPr>
     </w:lvl>
   </w:abstractNum>
-  <w:abstractNum w:abstractNumId="36">
+  <w:abstractNum w:abstractNumId="37">
     <w:nsid w:val="68EE4776"/>
     <w:multiLevelType w:val="multilevel"/>
     <w:tmpl w:val="587605E6"/>
@@ -18459,7 +19192,7 @@
       </w:rPr>
     </w:lvl>
   </w:abstractNum>
-  <w:abstractNum w:abstractNumId="37">
+  <w:abstractNum w:abstractNumId="38">
     <w:nsid w:val="6B1D1058"/>
     <w:multiLevelType w:val="hybridMultilevel"/>
     <w:tmpl w:val="FC34DC52"/>
@@ -18572,7 +19305,7 @@
       </w:rPr>
     </w:lvl>
   </w:abstractNum>
-  <w:abstractNum w:abstractNumId="38">
+  <w:abstractNum w:abstractNumId="39">
     <w:nsid w:val="6E1A3C58"/>
     <w:multiLevelType w:val="hybridMultilevel"/>
     <w:tmpl w:val="7D1AC504"/>
@@ -18663,7 +19396,7 @@
       </w:pPr>
     </w:lvl>
   </w:abstractNum>
-  <w:abstractNum w:abstractNumId="39">
+  <w:abstractNum w:abstractNumId="40">
     <w:nsid w:val="6FDF07CD"/>
     <w:multiLevelType w:val="multilevel"/>
     <w:tmpl w:val="83FCD5AE"/>
@@ -18784,7 +19517,7 @@
       </w:rPr>
     </w:lvl>
   </w:abstractNum>
-  <w:abstractNum w:abstractNumId="40">
+  <w:abstractNum w:abstractNumId="41">
     <w:nsid w:val="763C226F"/>
     <w:multiLevelType w:val="multilevel"/>
     <w:tmpl w:val="86CA77D0"/>
@@ -18928,7 +19661,7 @@
       </w:rPr>
     </w:lvl>
   </w:abstractNum>
-  <w:abstractNum w:abstractNumId="41">
+  <w:abstractNum w:abstractNumId="42">
     <w:nsid w:val="76C407CE"/>
     <w:multiLevelType w:val="multilevel"/>
     <w:tmpl w:val="9424C0DC"/>
@@ -19042,7 +19775,7 @@
       </w:rPr>
     </w:lvl>
   </w:abstractNum>
-  <w:abstractNum w:abstractNumId="42">
+  <w:abstractNum w:abstractNumId="43">
     <w:nsid w:val="76E5123D"/>
     <w:multiLevelType w:val="hybridMultilevel"/>
     <w:tmpl w:val="BFEA08F8"/>
@@ -19128,7 +19861,7 @@
       </w:pPr>
     </w:lvl>
   </w:abstractNum>
-  <w:abstractNum w:abstractNumId="43">
+  <w:abstractNum w:abstractNumId="44">
     <w:nsid w:val="789E1449"/>
     <w:multiLevelType w:val="hybridMultilevel"/>
     <w:tmpl w:val="BFEA08F8"/>
@@ -19214,7 +19947,7 @@
       </w:pPr>
     </w:lvl>
   </w:abstractNum>
-  <w:abstractNum w:abstractNumId="44">
+  <w:abstractNum w:abstractNumId="45">
     <w:nsid w:val="78A22767"/>
     <w:multiLevelType w:val="hybridMultilevel"/>
     <w:tmpl w:val="B2562132"/>
@@ -19300,7 +20033,119 @@
       </w:pPr>
     </w:lvl>
   </w:abstractNum>
-  <w:abstractNum w:abstractNumId="45">
+  <w:abstractNum w:abstractNumId="46">
+    <w:nsid w:val="7C44023F"/>
+    <w:multiLevelType w:val="hybridMultilevel"/>
+    <w:tmpl w:val="C5F254E8"/>
+    <w:lvl w:ilvl="0" w:tplc="DB28226A">
+      <w:numFmt w:val="bullet"/>
+      <w:lvlText w:val="-"/>
+      <w:lvlJc w:val="left"/>
+      <w:pPr>
+        <w:ind w:left="927" w:hanging="360"/>
+      </w:pPr>
+      <w:rPr>
+        <w:rFonts w:ascii="Times New Roman" w:eastAsia="Times New Roman" w:hAnsi="Times New Roman" w:cs="Times New Roman" w:hint="default"/>
+      </w:rPr>
+    </w:lvl>
+    <w:lvl w:ilvl="1" w:tplc="04090003" w:tentative="1">
+      <w:start w:val="1"/>
+      <w:numFmt w:val="bullet"/>
+      <w:lvlText w:val="o"/>
+      <w:lvlJc w:val="left"/>
+      <w:pPr>
+        <w:ind w:left="1647" w:hanging="360"/>
+      </w:pPr>
+      <w:rPr>
+        <w:rFonts w:ascii="Courier New" w:hAnsi="Courier New" w:cs="Courier New" w:hint="default"/>
+      </w:rPr>
+    </w:lvl>
+    <w:lvl w:ilvl="2" w:tplc="04090005" w:tentative="1">
+      <w:start w:val="1"/>
+      <w:numFmt w:val="bullet"/>
+      <w:lvlText w:val=""/>
+      <w:lvlJc w:val="left"/>
+      <w:pPr>
+        <w:ind w:left="2367" w:hanging="360"/>
+      </w:pPr>
+      <w:rPr>
+        <w:rFonts w:ascii="Wingdings" w:hAnsi="Wingdings" w:hint="default"/>
+      </w:rPr>
+    </w:lvl>
+    <w:lvl w:ilvl="3" w:tplc="04090001" w:tentative="1">
+      <w:start w:val="1"/>
+      <w:numFmt w:val="bullet"/>
+      <w:lvlText w:val=""/>
+      <w:lvlJc w:val="left"/>
+      <w:pPr>
+        <w:ind w:left="3087" w:hanging="360"/>
+      </w:pPr>
+      <w:rPr>
+        <w:rFonts w:ascii="Symbol" w:hAnsi="Symbol" w:hint="default"/>
+      </w:rPr>
+    </w:lvl>
+    <w:lvl w:ilvl="4" w:tplc="04090003" w:tentative="1">
+      <w:start w:val="1"/>
+      <w:numFmt w:val="bullet"/>
+      <w:lvlText w:val="o"/>
+      <w:lvlJc w:val="left"/>
+      <w:pPr>
+        <w:ind w:left="3807" w:hanging="360"/>
+      </w:pPr>
+      <w:rPr>
+        <w:rFonts w:ascii="Courier New" w:hAnsi="Courier New" w:cs="Courier New" w:hint="default"/>
+      </w:rPr>
+    </w:lvl>
+    <w:lvl w:ilvl="5" w:tplc="04090005" w:tentative="1">
+      <w:start w:val="1"/>
+      <w:numFmt w:val="bullet"/>
+      <w:lvlText w:val=""/>
+      <w:lvlJc w:val="left"/>
+      <w:pPr>
+        <w:ind w:left="4527" w:hanging="360"/>
+      </w:pPr>
+      <w:rPr>
+        <w:rFonts w:ascii="Wingdings" w:hAnsi="Wingdings" w:hint="default"/>
+      </w:rPr>
+    </w:lvl>
+    <w:lvl w:ilvl="6" w:tplc="04090001" w:tentative="1">
+      <w:start w:val="1"/>
+      <w:numFmt w:val="bullet"/>
+      <w:lvlText w:val=""/>
+      <w:lvlJc w:val="left"/>
+      <w:pPr>
+        <w:ind w:left="5247" w:hanging="360"/>
+      </w:pPr>
+      <w:rPr>
+        <w:rFonts w:ascii="Symbol" w:hAnsi="Symbol" w:hint="default"/>
+      </w:rPr>
+    </w:lvl>
+    <w:lvl w:ilvl="7" w:tplc="04090003" w:tentative="1">
+      <w:start w:val="1"/>
+      <w:numFmt w:val="bullet"/>
+      <w:lvlText w:val="o"/>
+      <w:lvlJc w:val="left"/>
+      <w:pPr>
+        <w:ind w:left="5967" w:hanging="360"/>
+      </w:pPr>
+      <w:rPr>
+        <w:rFonts w:ascii="Courier New" w:hAnsi="Courier New" w:cs="Courier New" w:hint="default"/>
+      </w:rPr>
+    </w:lvl>
+    <w:lvl w:ilvl="8" w:tplc="04090005" w:tentative="1">
+      <w:start w:val="1"/>
+      <w:numFmt w:val="bullet"/>
+      <w:lvlText w:val=""/>
+      <w:lvlJc w:val="left"/>
+      <w:pPr>
+        <w:ind w:left="6687" w:hanging="360"/>
+      </w:pPr>
+      <w:rPr>
+        <w:rFonts w:ascii="Wingdings" w:hAnsi="Wingdings" w:hint="default"/>
+      </w:rPr>
+    </w:lvl>
+  </w:abstractNum>
+  <w:abstractNum w:abstractNumId="47">
     <w:nsid w:val="7C6D40BC"/>
     <w:multiLevelType w:val="hybridMultilevel"/>
     <w:tmpl w:val="45402460"/>
@@ -19386,7 +20231,7 @@
       </w:pPr>
     </w:lvl>
   </w:abstractNum>
-  <w:abstractNum w:abstractNumId="46">
+  <w:abstractNum w:abstractNumId="48">
     <w:nsid w:val="7E2A55D3"/>
     <w:multiLevelType w:val="hybridMultilevel"/>
     <w:tmpl w:val="BFEA08F8"/>
@@ -19472,7 +20317,7 @@
       </w:pPr>
     </w:lvl>
   </w:abstractNum>
-  <w:abstractNum w:abstractNumId="47">
+  <w:abstractNum w:abstractNumId="49">
     <w:nsid w:val="7F204B02"/>
     <w:multiLevelType w:val="hybridMultilevel"/>
     <w:tmpl w:val="BFEA08F8"/>
@@ -19559,22 +20404,22 @@
     </w:lvl>
   </w:abstractNum>
   <w:num w:numId="1">
-    <w:abstractNumId w:val="27"/>
+    <w:abstractNumId w:val="28"/>
   </w:num>
   <w:num w:numId="2">
-    <w:abstractNumId w:val="40"/>
+    <w:abstractNumId w:val="41"/>
   </w:num>
   <w:num w:numId="3">
-    <w:abstractNumId w:val="14"/>
+    <w:abstractNumId w:val="15"/>
   </w:num>
   <w:num w:numId="4">
-    <w:abstractNumId w:val="16"/>
+    <w:abstractNumId w:val="17"/>
   </w:num>
   <w:num w:numId="5">
     <w:abstractNumId w:val="10"/>
   </w:num>
   <w:num w:numId="6">
-    <w:abstractNumId w:val="24"/>
+    <w:abstractNumId w:val="25"/>
   </w:num>
   <w:num w:numId="7">
     <w:abstractNumId w:val="6"/>
@@ -19613,31 +20458,31 @@
     <w:abstractNumId w:val="9"/>
   </w:num>
   <w:num w:numId="10">
-    <w:abstractNumId w:val="32"/>
+    <w:abstractNumId w:val="33"/>
   </w:num>
   <w:num w:numId="11">
-    <w:abstractNumId w:val="41"/>
+    <w:abstractNumId w:val="42"/>
   </w:num>
   <w:num w:numId="12">
-    <w:abstractNumId w:val="13"/>
+    <w:abstractNumId w:val="14"/>
   </w:num>
   <w:num w:numId="13">
-    <w:abstractNumId w:val="44"/>
+    <w:abstractNumId w:val="45"/>
   </w:num>
   <w:num w:numId="14">
-    <w:abstractNumId w:val="38"/>
+    <w:abstractNumId w:val="39"/>
   </w:num>
   <w:num w:numId="15">
     <w:abstractNumId w:val="3"/>
   </w:num>
   <w:num w:numId="16">
-    <w:abstractNumId w:val="34"/>
+    <w:abstractNumId w:val="35"/>
   </w:num>
   <w:num w:numId="17">
-    <w:abstractNumId w:val="30"/>
+    <w:abstractNumId w:val="31"/>
   </w:num>
   <w:num w:numId="18">
-    <w:abstractNumId w:val="25"/>
+    <w:abstractNumId w:val="26"/>
     <w:lvlOverride w:ilvl="0">
       <w:startOverride w:val="1"/>
     </w:lvlOverride>
@@ -19670,85 +20515,85 @@
     <w:abstractNumId w:val="1"/>
   </w:num>
   <w:num w:numId="20">
+    <w:abstractNumId w:val="22"/>
+  </w:num>
+  <w:num w:numId="21">
     <w:abstractNumId w:val="21"/>
   </w:num>
-  <w:num w:numId="21">
-    <w:abstractNumId w:val="20"/>
-  </w:num>
   <w:num w:numId="22">
-    <w:abstractNumId w:val="45"/>
+    <w:abstractNumId w:val="47"/>
   </w:num>
   <w:num w:numId="23">
-    <w:abstractNumId w:val="23"/>
+    <w:abstractNumId w:val="24"/>
   </w:num>
   <w:num w:numId="24">
     <w:abstractNumId w:val="4"/>
   </w:num>
   <w:num w:numId="25">
-    <w:abstractNumId w:val="42"/>
+    <w:abstractNumId w:val="43"/>
   </w:num>
   <w:num w:numId="26">
-    <w:abstractNumId w:val="35"/>
+    <w:abstractNumId w:val="36"/>
   </w:num>
   <w:num w:numId="27">
-    <w:abstractNumId w:val="19"/>
+    <w:abstractNumId w:val="20"/>
   </w:num>
   <w:num w:numId="28">
-    <w:abstractNumId w:val="47"/>
+    <w:abstractNumId w:val="49"/>
   </w:num>
   <w:num w:numId="29">
-    <w:abstractNumId w:val="15"/>
+    <w:abstractNumId w:val="16"/>
   </w:num>
   <w:num w:numId="30">
     <w:abstractNumId w:val="2"/>
   </w:num>
   <w:num w:numId="31">
-    <w:abstractNumId w:val="36"/>
+    <w:abstractNumId w:val="37"/>
   </w:num>
   <w:num w:numId="32">
-    <w:abstractNumId w:val="11"/>
+    <w:abstractNumId w:val="12"/>
   </w:num>
   <w:num w:numId="33">
     <w:abstractNumId w:val="5"/>
   </w:num>
   <w:num w:numId="34">
-    <w:abstractNumId w:val="31"/>
+    <w:abstractNumId w:val="32"/>
   </w:num>
   <w:num w:numId="35">
-    <w:abstractNumId w:val="22"/>
+    <w:abstractNumId w:val="23"/>
   </w:num>
   <w:num w:numId="36">
-    <w:abstractNumId w:val="37"/>
+    <w:abstractNumId w:val="38"/>
   </w:num>
   <w:num w:numId="37">
-    <w:abstractNumId w:val="29"/>
+    <w:abstractNumId w:val="30"/>
   </w:num>
   <w:num w:numId="38">
     <w:abstractNumId w:val="7"/>
   </w:num>
   <w:num w:numId="39">
-    <w:abstractNumId w:val="39"/>
+    <w:abstractNumId w:val="40"/>
   </w:num>
   <w:num w:numId="40">
-    <w:abstractNumId w:val="12"/>
+    <w:abstractNumId w:val="13"/>
   </w:num>
   <w:num w:numId="41">
-    <w:abstractNumId w:val="46"/>
+    <w:abstractNumId w:val="48"/>
   </w:num>
   <w:num w:numId="42">
-    <w:abstractNumId w:val="43"/>
+    <w:abstractNumId w:val="44"/>
   </w:num>
   <w:num w:numId="43">
-    <w:abstractNumId w:val="17"/>
+    <w:abstractNumId w:val="18"/>
   </w:num>
   <w:num w:numId="44">
     <w:abstractNumId w:val="0"/>
   </w:num>
   <w:num w:numId="45">
-    <w:abstractNumId w:val="18"/>
+    <w:abstractNumId w:val="19"/>
   </w:num>
   <w:num w:numId="46">
-    <w:abstractNumId w:val="26"/>
+    <w:abstractNumId w:val="27"/>
   </w:num>
   <w:num w:numId="47">
     <w:abstractNumId w:val="10"/>
@@ -19874,10 +20719,10 @@
     <w:abstractNumId w:val="10"/>
   </w:num>
   <w:num w:numId="52">
-    <w:abstractNumId w:val="28"/>
+    <w:abstractNumId w:val="29"/>
   </w:num>
   <w:num w:numId="53">
-    <w:abstractNumId w:val="33"/>
+    <w:abstractNumId w:val="34"/>
     <w:lvlOverride w:ilvl="0">
       <w:startOverride w:val="1"/>
     </w:lvlOverride>
@@ -19908,6 +20753,12 @@
   </w:num>
   <w:num w:numId="54">
     <w:abstractNumId w:val="8"/>
+  </w:num>
+  <w:num w:numId="55">
+    <w:abstractNumId w:val="46"/>
+  </w:num>
+  <w:num w:numId="56">
+    <w:abstractNumId w:val="11"/>
   </w:num>
   <w:numIdMacAtCleanup w:val="50"/>
 </w:numbering>
@@ -25395,7 +26246,7 @@
 </file>
 
 <file path=customXml/itemProps1.xml><?xml version="1.0" encoding="utf-8"?>
-<ds:datastoreItem xmlns:ds="http://schemas.openxmlformats.org/officeDocument/2006/customXml" ds:itemID="{3A9C84BD-9FEB-46C5-B1E1-34297FDC729F}">
+<ds:datastoreItem xmlns:ds="http://schemas.openxmlformats.org/officeDocument/2006/customXml" ds:itemID="{1249F39B-0FAA-43F3-A01E-A4000FD1A5BA}">
   <ds:schemaRefs>
     <ds:schemaRef ds:uri="http://schemas.openxmlformats.org/officeDocument/2006/bibliography"/>
   </ds:schemaRefs>

--- a/Template Buku KP_Kurikulum 2014-2019 (1).docx
+++ b/Template Buku KP_Kurikulum 2014-2019 (1).docx
@@ -4,23 +4,17 @@
   <w:body>
     <w:p>
       <w:pPr>
-        <w:ind w:firstLine="360"/>
-        <w:rPr>
-          <w:i/>
+        <w:rPr>
           <w:lang w:val="id-ID"/>
         </w:rPr>
       </w:pPr>
       <w:r>
         <w:rPr>
-          <w:i/>
           <w:noProof/>
-          <w:color w:val="365F91"/>
-          <w:sz w:val="28"/>
-          <w:szCs w:val="28"/>
           <w:lang w:eastAsia="en-US"/>
         </w:rPr>
         <w:drawing>
-          <wp:anchor distT="0" distB="0" distL="114935" distR="114935" simplePos="0" relativeHeight="251684352" behindDoc="1" locked="0" layoutInCell="1" allowOverlap="1">
+          <wp:anchor distT="0" distB="0" distL="114935" distR="114935" simplePos="0" relativeHeight="251684352" behindDoc="1" locked="0" layoutInCell="1" allowOverlap="1" wp14:anchorId="0A207F48" wp14:editId="1BBFB162">
             <wp:simplePos x="0" y="0"/>
             <wp:positionH relativeFrom="column">
               <wp:posOffset>0</wp:posOffset>
@@ -113,7 +107,7 @@
         <mc:AlternateContent>
           <mc:Choice Requires="wps">
             <w:drawing>
-              <wp:anchor distT="0" distB="0" distL="114935" distR="114935" simplePos="0" relativeHeight="251654656" behindDoc="0" locked="0" layoutInCell="1" allowOverlap="1" wp14:anchorId="2F76352A" wp14:editId="64E25A68">
+              <wp:anchor distT="0" distB="0" distL="114935" distR="114935" simplePos="0" relativeHeight="251654656" behindDoc="0" locked="0" layoutInCell="1" allowOverlap="1" wp14:anchorId="37CD14AD" wp14:editId="519EF0E9">
                 <wp:simplePos x="0" y="0"/>
                 <wp:positionH relativeFrom="column">
                   <wp:posOffset>-87464</wp:posOffset>
@@ -184,7 +178,27 @@
                                 <w:sz w:val="20"/>
                                 <w:szCs w:val="20"/>
                               </w:rPr>
-                              <w:t>Mitrais UI Test Automation Framework and Performance Testing of AsteRx Project</w:t>
+                              <w:t xml:space="preserve">Mitrais UI Test Automation Framework and Performance Testing of </w:t>
+                            </w:r>
+                            <w:r>
+                              <w:rPr>
+                                <w:rFonts w:ascii="Trebuchet MS" w:hAnsi="Trebuchet MS"/>
+                                <w:b/>
+                                <w:color w:val="FFFFFF"/>
+                                <w:sz w:val="20"/>
+                                <w:szCs w:val="20"/>
+                              </w:rPr>
+                              <w:t>Mitrais</w:t>
+                            </w:r>
+                            <w:r>
+                              <w:rPr>
+                                <w:rFonts w:ascii="Trebuchet MS" w:hAnsi="Trebuchet MS"/>
+                                <w:b/>
+                                <w:color w:val="FFFFFF"/>
+                                <w:sz w:val="20"/>
+                                <w:szCs w:val="20"/>
+                              </w:rPr>
+                              <w:t xml:space="preserve"> Project</w:t>
                             </w:r>
                           </w:p>
                           <w:p>
@@ -319,7 +333,27 @@
                           <w:sz w:val="20"/>
                           <w:szCs w:val="20"/>
                         </w:rPr>
-                        <w:t>Mitrais UI Test Automation Framework and Performance Testing of AsteRx Project</w:t>
+                        <w:t xml:space="preserve">Mitrais UI Test Automation Framework and Performance Testing of </w:t>
+                      </w:r>
+                      <w:r>
+                        <w:rPr>
+                          <w:rFonts w:ascii="Trebuchet MS" w:hAnsi="Trebuchet MS"/>
+                          <w:b/>
+                          <w:color w:val="FFFFFF"/>
+                          <w:sz w:val="20"/>
+                          <w:szCs w:val="20"/>
+                        </w:rPr>
+                        <w:t>Mitrais</w:t>
+                      </w:r>
+                      <w:r>
+                        <w:rPr>
+                          <w:rFonts w:ascii="Trebuchet MS" w:hAnsi="Trebuchet MS"/>
+                          <w:b/>
+                          <w:color w:val="FFFFFF"/>
+                          <w:sz w:val="20"/>
+                          <w:szCs w:val="20"/>
+                        </w:rPr>
+                        <w:t xml:space="preserve"> Project</w:t>
                       </w:r>
                     </w:p>
                     <w:p>
@@ -427,7 +461,7 @@
         <mc:AlternateContent>
           <mc:Choice Requires="wps">
             <w:drawing>
-              <wp:anchor distT="0" distB="0" distL="114935" distR="114935" simplePos="0" relativeHeight="251655680" behindDoc="0" locked="0" layoutInCell="1" allowOverlap="1" wp14:anchorId="69AD3583" wp14:editId="34EAD18F">
+              <wp:anchor distT="0" distB="0" distL="114935" distR="114935" simplePos="0" relativeHeight="251655680" behindDoc="0" locked="0" layoutInCell="1" allowOverlap="1" wp14:anchorId="6316F19B" wp14:editId="023FA87F">
                 <wp:simplePos x="0" y="0"/>
                 <wp:positionH relativeFrom="column">
                   <wp:posOffset>-276860</wp:posOffset>
@@ -548,7 +582,17 @@
                                       <w:szCs w:val="20"/>
                                       <w:lang w:val="en-AU"/>
                                     </w:rPr>
-                                    <w:t>Hamdi Ahmadi Muzakkiy</w:t>
+                                    <w:t>Ham</w:t>
+                                  </w:r>
+                                  <w:r>
+                                    <w:rPr>
+                                      <w:rFonts w:ascii="Trebuchet MS" w:hAnsi="Trebuchet MS"/>
+                                      <w:color w:val="FFFFFF"/>
+                                      <w:sz w:val="20"/>
+                                      <w:szCs w:val="20"/>
+                                      <w:lang w:val="en-AU"/>
+                                    </w:rPr>
+                                    <w:t>di Ahmadi Muzakkiy</w:t>
                                   </w:r>
                                 </w:p>
                               </w:tc>
@@ -658,13 +702,8 @@
                               <w:t>Pro</w:t>
                             </w:r>
                             <w:r>
-                              <w:t>f. Ir.Supeno Djanali, M.Sc.</w:t>
+                              <w:t>f. Ir.Supeno Djanali, M.Sc.,Ph.D</w:t>
                             </w:r>
-                            <w:proofErr w:type="gramStart"/>
-                            <w:r>
-                              <w:t>,Ph.D</w:t>
-                            </w:r>
-                            <w:proofErr w:type="gramEnd"/>
                           </w:p>
                           <w:p>
                             <w:pPr>
@@ -846,7 +885,17 @@
                                 <w:szCs w:val="20"/>
                                 <w:lang w:val="en-AU"/>
                               </w:rPr>
-                              <w:t>Hamdi Ahmadi Muzakkiy</w:t>
+                              <w:t>Ham</w:t>
+                            </w:r>
+                            <w:r>
+                              <w:rPr>
+                                <w:rFonts w:ascii="Trebuchet MS" w:hAnsi="Trebuchet MS"/>
+                                <w:color w:val="FFFFFF"/>
+                                <w:sz w:val="20"/>
+                                <w:szCs w:val="20"/>
+                                <w:lang w:val="en-AU"/>
+                              </w:rPr>
+                              <w:t>di Ahmadi Muzakkiy</w:t>
                             </w:r>
                           </w:p>
                         </w:tc>
@@ -956,13 +1005,8 @@
                         <w:t>Pro</w:t>
                       </w:r>
                       <w:r>
-                        <w:t>f. Ir.Supeno Djanali, M.Sc.</w:t>
+                        <w:t>f. Ir.Supeno Djanali, M.Sc.,Ph.D</w:t>
                       </w:r>
-                      <w:proofErr w:type="gramStart"/>
-                      <w:r>
-                        <w:t>,Ph.D</w:t>
-                      </w:r>
-                      <w:proofErr w:type="gramEnd"/>
                     </w:p>
                     <w:p>
                       <w:pPr>
@@ -1540,7 +1584,25 @@
                                 <w:sz w:val="20"/>
                                 <w:szCs w:val="20"/>
                               </w:rPr>
-                              <w:t>Mitrais UI Test Automation Framework and Performance Testing of AsteRx Project</w:t>
+                              <w:t>Mitrais UI Test Automation Framework a</w:t>
+                            </w:r>
+                            <w:r>
+                              <w:rPr>
+                                <w:rFonts w:ascii="Trebuchet MS" w:hAnsi="Trebuchet MS"/>
+                                <w:b/>
+                                <w:sz w:val="20"/>
+                                <w:szCs w:val="20"/>
+                              </w:rPr>
+                              <w:t>nd Performance Testing of Mitrais</w:t>
+                            </w:r>
+                            <w:r>
+                              <w:rPr>
+                                <w:rFonts w:ascii="Trebuchet MS" w:hAnsi="Trebuchet MS"/>
+                                <w:b/>
+                                <w:sz w:val="20"/>
+                                <w:szCs w:val="20"/>
+                              </w:rPr>
+                              <w:t xml:space="preserve"> Project</w:t>
                             </w:r>
                           </w:p>
                           <w:p>
@@ -1653,7 +1715,25 @@
                           <w:sz w:val="20"/>
                           <w:szCs w:val="20"/>
                         </w:rPr>
-                        <w:t>Mitrais UI Test Automation Framework and Performance Testing of AsteRx Project</w:t>
+                        <w:t>Mitrais UI Test Automation Framework a</w:t>
+                      </w:r>
+                      <w:r>
+                        <w:rPr>
+                          <w:rFonts w:ascii="Trebuchet MS" w:hAnsi="Trebuchet MS"/>
+                          <w:b/>
+                          <w:sz w:val="20"/>
+                          <w:szCs w:val="20"/>
+                        </w:rPr>
+                        <w:t>nd Performance Testing of Mitrais</w:t>
+                      </w:r>
+                      <w:r>
+                        <w:rPr>
+                          <w:rFonts w:ascii="Trebuchet MS" w:hAnsi="Trebuchet MS"/>
+                          <w:b/>
+                          <w:sz w:val="20"/>
+                          <w:szCs w:val="20"/>
+                        </w:rPr>
+                        <w:t xml:space="preserve"> Project</w:t>
                       </w:r>
                     </w:p>
                     <w:p>
@@ -1997,16 +2077,8 @@
                               <w:rPr>
                                 <w:color w:val="auto"/>
                               </w:rPr>
-                              <w:t>f. Ir.Supeno Djanali, M.Sc.</w:t>
+                              <w:t>f. Ir.Supeno Djanali, M.Sc.,Ph.D</w:t>
                             </w:r>
-                            <w:proofErr w:type="gramStart"/>
-                            <w:r>
-                              <w:rPr>
-                                <w:color w:val="auto"/>
-                              </w:rPr>
-                              <w:t>,Ph.D</w:t>
-                            </w:r>
-                            <w:proofErr w:type="gramEnd"/>
                           </w:p>
                           <w:p>
                             <w:pPr>
@@ -2353,16 +2425,8 @@
                         <w:rPr>
                           <w:color w:val="auto"/>
                         </w:rPr>
-                        <w:t>f. Ir.Supeno Djanali, M.Sc.</w:t>
+                        <w:t>f. Ir.Supeno Djanali, M.Sc.,Ph.D</w:t>
                       </w:r>
-                      <w:proofErr w:type="gramStart"/>
-                      <w:r>
-                        <w:rPr>
-                          <w:color w:val="auto"/>
-                        </w:rPr>
-                        <w:t>,Ph.D</w:t>
-                      </w:r>
-                      <w:proofErr w:type="gramEnd"/>
                     </w:p>
                     <w:p>
                       <w:pPr>
@@ -2775,7 +2839,23 @@
           <w:b/>
           <w:color w:val="000000" w:themeColor="text1"/>
         </w:rPr>
-        <w:t>Mitrais UI Test Automation Framework and Performance Testing of AsteRx Project</w:t>
+        <w:t xml:space="preserve">Mitrais UI Test Automation Framework and Performance Testing of </w:t>
+      </w:r>
+      <w:r>
+        <w:rPr>
+          <w:rFonts w:asciiTheme="majorHAnsi" w:hAnsiTheme="majorHAnsi" w:cstheme="majorHAnsi"/>
+          <w:b/>
+          <w:color w:val="000000" w:themeColor="text1"/>
+        </w:rPr>
+        <w:t>Mitrais</w:t>
+      </w:r>
+      <w:r>
+        <w:rPr>
+          <w:rFonts w:asciiTheme="majorHAnsi" w:hAnsiTheme="majorHAnsi" w:cstheme="majorHAnsi"/>
+          <w:b/>
+          <w:color w:val="000000" w:themeColor="text1"/>
+        </w:rPr>
+        <w:t xml:space="preserve"> Project</w:t>
       </w:r>
     </w:p>
     <w:p>
@@ -3014,16 +3094,8 @@
               <w:rPr>
                 <w:color w:val="000000" w:themeColor="text1"/>
               </w:rPr>
-              <w:t>Prof. Ir.Supeno Djanali, M.Sc.</w:t>
-            </w:r>
-            <w:proofErr w:type="gramStart"/>
-            <w:r>
-              <w:rPr>
-                <w:color w:val="000000" w:themeColor="text1"/>
-              </w:rPr>
-              <w:t>,Ph.D</w:t>
-            </w:r>
-            <w:proofErr w:type="gramEnd"/>
+              <w:t>Prof. Ir.Supeno Djanali, M.Sc.,Ph.D</w:t>
+            </w:r>
             <w:r>
               <w:rPr>
                 <w:color w:val="000000" w:themeColor="text1"/>
@@ -3119,28 +3191,13 @@
                 <w:lang w:val="id-ID"/>
               </w:rPr>
               <w:br/>
-              <w:t>(</w:t>
             </w:r>
             <w:r>
               <w:rPr>
                 <w:color w:val="000000" w:themeColor="text1"/>
                 <w:lang w:val="id-ID"/>
               </w:rPr>
-              <w:t>P</w:t>
-            </w:r>
-            <w:r>
-              <w:rPr>
-                <w:color w:val="000000" w:themeColor="text1"/>
-                <w:lang w:val="id-ID"/>
-              </w:rPr>
-              <w:t>embimbing Jurusan</w:t>
-            </w:r>
-            <w:r>
-              <w:rPr>
-                <w:color w:val="000000" w:themeColor="text1"/>
-                <w:lang w:val="id-ID"/>
-              </w:rPr>
-              <w:t>)</w:t>
+              <w:t>Prof. Ir.Supeno Djanali, M.Sc.,Ph.D</w:t>
             </w:r>
           </w:p>
         </w:tc>
@@ -3347,21 +3404,13 @@
                 <w:lang w:val="id-ID"/>
               </w:rPr>
               <w:br/>
-              <w:t>(P</w:t>
             </w:r>
             <w:r>
               <w:rPr>
                 <w:color w:val="000000" w:themeColor="text1"/>
                 <w:lang w:val="id-ID"/>
               </w:rPr>
-              <w:t>embimbing Lapangan</w:t>
-            </w:r>
-            <w:r>
-              <w:rPr>
-                <w:color w:val="000000" w:themeColor="text1"/>
-                <w:lang w:val="id-ID"/>
-              </w:rPr>
-              <w:t>)</w:t>
+              <w:t>Achmad Afriadi Alamsyah ST. MTI.</w:t>
             </w:r>
           </w:p>
         </w:tc>
@@ -3503,7 +3552,21 @@
           <w:b/>
         </w:rPr>
         <w:lastRenderedPageBreak/>
-        <w:t>Mitrais UI Test Automation Framework and Performance Testing of AsteRx Project</w:t>
+        <w:t xml:space="preserve">Mitrais UI Test Automation Framework and Performance Testing of </w:t>
+      </w:r>
+      <w:r>
+        <w:rPr>
+          <w:rFonts w:asciiTheme="majorHAnsi" w:hAnsiTheme="majorHAnsi" w:cstheme="majorHAnsi"/>
+          <w:b/>
+        </w:rPr>
+        <w:t>Mitrais</w:t>
+      </w:r>
+      <w:r>
+        <w:rPr>
+          <w:rFonts w:asciiTheme="majorHAnsi" w:hAnsiTheme="majorHAnsi" w:cstheme="majorHAnsi"/>
+          <w:b/>
+        </w:rPr>
+        <w:t xml:space="preserve"> Project</w:t>
       </w:r>
     </w:p>
     <w:p>
@@ -3693,17 +3756,8 @@
           <w:b/>
           <w:szCs w:val="20"/>
         </w:rPr>
-        <w:t>Prof. Ir.Supeno Djanali, M.Sc.</w:t>
-      </w:r>
-      <w:proofErr w:type="gramStart"/>
-      <w:r>
-        <w:rPr>
-          <w:b/>
-          <w:szCs w:val="20"/>
-        </w:rPr>
-        <w:t>,Ph.D</w:t>
-      </w:r>
-      <w:proofErr w:type="gramEnd"/>
+        <w:t>Prof. Ir.Supeno Djanali, M.Sc.,Ph.D</w:t>
+      </w:r>
     </w:p>
     <w:p>
       <w:pPr>
@@ -3737,17 +3791,8 @@
           <w:b/>
           <w:szCs w:val="20"/>
         </w:rPr>
-        <w:t xml:space="preserve">Achmad Afriadi Alamsyah ST. </w:t>
-      </w:r>
-      <w:proofErr w:type="gramStart"/>
-      <w:r>
-        <w:rPr>
-          <w:b/>
-          <w:szCs w:val="20"/>
-        </w:rPr>
-        <w:t>MTI.</w:t>
-      </w:r>
-      <w:proofErr w:type="gramEnd"/>
+        <w:t>Achmad Afriadi Alamsyah ST. MTI.</w:t>
+      </w:r>
     </w:p>
     <w:p>
       <w:pPr>
@@ -4410,86 +4455,43 @@
           <w:highlight w:val="green"/>
         </w:rPr>
       </w:pPr>
-      <w:proofErr w:type="gramStart"/>
       <w:r>
         <w:rPr>
           <w:color w:val="000000" w:themeColor="text1"/>
           <w:highlight w:val="green"/>
         </w:rPr>
-        <w:t>Kerja Praktek di Jurusan Teknik Informatika, Institut Teknologi Sepuluh Nopember Surabaya merupakan salah satu kegiatan wajib yang harus dilaksanakan oleh mahasiswa yang telah menempuh minimal 90 SKS.</w:t>
-      </w:r>
-      <w:proofErr w:type="gramEnd"/>
+        <w:t xml:space="preserve">Kerja Praktek di Jurusan Teknik Informatika, Institut Teknologi Sepuluh Nopember Surabaya merupakan salah satu kegiatan wajib yang harus dilaksanakan oleh mahasiswa yang telah menempuh minimal 90 SKS. Penerapan kerja praktek ini sendiri pada hakikatnya adalah mengajarkan kepada kita untuk menghadapi situasi sebenarnya yang tidak beda jauh dengan kondisi disaat kita bekerja nantinya dan juga diharapkan dapat memberikan manfaat bagi pihak </w:t>
+      </w:r>
       <w:r>
         <w:rPr>
           <w:color w:val="000000" w:themeColor="text1"/>
           <w:highlight w:val="green"/>
         </w:rPr>
-        <w:t xml:space="preserve"> Penerapan kerja praktek ini sendiri pada hakikatnya adalah mengajarkan kepada kita untuk menghadapi situasi sebenarnya yang tidak </w:t>
-      </w:r>
-      <w:proofErr w:type="gramStart"/>
+        <w:t>Mitrais</w:t>
+      </w:r>
       <w:r>
         <w:rPr>
           <w:color w:val="000000" w:themeColor="text1"/>
           <w:highlight w:val="green"/>
         </w:rPr>
-        <w:t>beda</w:t>
-      </w:r>
-      <w:proofErr w:type="gramEnd"/>
-      <w:r>
+        <w:t>.</w:t>
+      </w:r>
+    </w:p>
+    <w:p>
+      <w:pPr>
+        <w:ind w:firstLine="720"/>
         <w:rPr>
           <w:color w:val="000000" w:themeColor="text1"/>
           <w:highlight w:val="green"/>
         </w:rPr>
-        <w:t xml:space="preserve"> jauh dengan kondisi disaat kita bekerja nantinya dan juga diharapkan dapat memberikan manfaat bagi pihak </w:t>
-      </w:r>
+      </w:pPr>
       <w:r>
         <w:rPr>
           <w:color w:val="000000" w:themeColor="text1"/>
           <w:highlight w:val="green"/>
         </w:rPr>
-        <w:t>Mitrais</w:t>
-      </w:r>
-      <w:r>
-        <w:rPr>
-          <w:color w:val="000000" w:themeColor="text1"/>
-          <w:highlight w:val="green"/>
-        </w:rPr>
-        <w:t>.</w:t>
-      </w:r>
-    </w:p>
-    <w:p>
-      <w:pPr>
-        <w:ind w:firstLine="720"/>
-        <w:rPr>
-          <w:color w:val="000000" w:themeColor="text1"/>
-          <w:highlight w:val="green"/>
-        </w:rPr>
-      </w:pPr>
-      <w:proofErr w:type="gramStart"/>
-      <w:r>
-        <w:rPr>
-          <w:color w:val="000000" w:themeColor="text1"/>
-          <w:highlight w:val="green"/>
-        </w:rPr>
-        <w:t>Pelaksanaan kerja praktek ini dapat dilaksanakan sampai selesai berkat bimbingan dan saran dari berbagai pihak.</w:t>
-      </w:r>
-      <w:proofErr w:type="gramEnd"/>
-      <w:r>
-        <w:rPr>
-          <w:color w:val="000000" w:themeColor="text1"/>
-          <w:highlight w:val="green"/>
-        </w:rPr>
-        <w:t xml:space="preserve"> Pada kesempatan ini, kami ingin menyampaikan terima kasih </w:t>
-      </w:r>
-      <w:proofErr w:type="gramStart"/>
-      <w:r>
-        <w:rPr>
-          <w:color w:val="000000" w:themeColor="text1"/>
-          <w:highlight w:val="green"/>
-        </w:rPr>
-        <w:t>kepada :</w:t>
-      </w:r>
-      <w:proofErr w:type="gramEnd"/>
+        <w:t>Pelaksanaan kerja praktek ini dapat dilaksanakan sampai selesai berkat bimbingan dan saran dari berbagai pihak. Pada kesempatan ini, kami ingin menyampaikan terima kasih kepada :</w:t>
+      </w:r>
     </w:p>
     <w:p>
       <w:pPr>
@@ -5841,7 +5843,7 @@
                 <w:noProof/>
                 <w:highlight w:val="cyan"/>
               </w:rPr>
-              <w:t>AsteRx</w:t>
+              <w:t>Mitrais</w:t>
             </w:r>
             <w:r>
               <w:rPr>
@@ -8728,15 +8730,15 @@
           <w:i w:val="0"/>
         </w:rPr>
       </w:pPr>
-      <w:bookmarkStart w:id="24" w:name="_Toc360782084"/>
-      <w:bookmarkStart w:id="25" w:name="_Toc426981802"/>
+      <w:bookmarkStart w:id="24" w:name="_Toc426981802"/>
+      <w:bookmarkStart w:id="25" w:name="_Toc360782084"/>
       <w:r>
         <w:rPr>
           <w:i w:val="0"/>
         </w:rPr>
         <w:t>Latar Belakang</w:t>
       </w:r>
-      <w:bookmarkEnd w:id="25"/>
+      <w:bookmarkEnd w:id="24"/>
     </w:p>
     <w:p>
       <w:pPr>
@@ -8782,7 +8784,21 @@
           <w:i/>
           <w:lang w:eastAsia="en-US"/>
         </w:rPr>
-        <w:t>Performance Testing of AsteRx Project</w:t>
+        <w:t xml:space="preserve">Performance Testing of </w:t>
+      </w:r>
+      <w:r>
+        <w:rPr>
+          <w:i/>
+          <w:lang w:eastAsia="en-US"/>
+        </w:rPr>
+        <w:t>Mitrais</w:t>
+      </w:r>
+      <w:r>
+        <w:rPr>
+          <w:i/>
+          <w:lang w:eastAsia="en-US"/>
+        </w:rPr>
+        <w:t xml:space="preserve"> Project</w:t>
       </w:r>
     </w:p>
     <w:p>
@@ -8793,7 +8809,7 @@
         </w:rPr>
       </w:pPr>
       <w:bookmarkStart w:id="26" w:name="_Toc426981803"/>
-      <w:bookmarkEnd w:id="24"/>
+      <w:bookmarkEnd w:id="25"/>
       <w:r>
         <w:rPr>
           <w:lang w:val="en-US"/>
@@ -8881,23 +8897,7 @@
           <w:highlight w:val="magenta"/>
           <w:lang w:eastAsia="en-US"/>
         </w:rPr>
-        <w:t xml:space="preserve">seperti mengecek apakah suatu halaman </w:t>
-      </w:r>
-      <w:proofErr w:type="gramStart"/>
-      <w:r>
-        <w:rPr>
-          <w:highlight w:val="magenta"/>
-          <w:lang w:eastAsia="en-US"/>
-        </w:rPr>
-        <w:t>( dalam</w:t>
-      </w:r>
-      <w:proofErr w:type="gramEnd"/>
-      <w:r>
-        <w:rPr>
-          <w:highlight w:val="magenta"/>
-          <w:lang w:eastAsia="en-US"/>
-        </w:rPr>
-        <w:t xml:space="preserve"> kasus ini aplikasi berbasis web ) sudah memuat atribut – atribut yang dibutuhkan. </w:t>
+        <w:t xml:space="preserve">seperti mengecek apakah suatu halaman ( dalam kasus ini aplikasi berbasis web ) sudah memuat atribut – atribut yang dibutuhkan. </w:t>
       </w:r>
       <w:r>
         <w:rPr>
@@ -8979,15 +8979,7 @@
           <w:highlight w:val="magenta"/>
           <w:lang w:eastAsia="en-US"/>
         </w:rPr>
-        <w:t xml:space="preserve"> suatu sistem, nama riset tersebut adalah MUIT </w:t>
-      </w:r>
-      <w:proofErr w:type="gramStart"/>
-      <w:r>
-        <w:rPr>
-          <w:highlight w:val="magenta"/>
-          <w:lang w:eastAsia="en-US"/>
-        </w:rPr>
-        <w:t xml:space="preserve">( </w:t>
+        <w:t xml:space="preserve"> suatu sistem, nama riset tersebut adalah MUIT ( </w:t>
       </w:r>
       <w:r>
         <w:rPr>
@@ -8995,61 +8987,79 @@
           <w:highlight w:val="magenta"/>
           <w:lang w:eastAsia="en-US"/>
         </w:rPr>
-        <w:t>Mitrais</w:t>
-      </w:r>
-      <w:proofErr w:type="gramEnd"/>
+        <w:t xml:space="preserve">Mitrais User Interface Test </w:t>
+      </w:r>
+      <w:r>
+        <w:rPr>
+          <w:highlight w:val="magenta"/>
+          <w:lang w:eastAsia="en-US"/>
+        </w:rPr>
+        <w:t xml:space="preserve">). Tujuannya adalah membuat suatu framework yang akan digunakan untuk </w:t>
+      </w:r>
       <w:r>
         <w:rPr>
           <w:i/>
           <w:highlight w:val="magenta"/>
           <w:lang w:eastAsia="en-US"/>
         </w:rPr>
-        <w:t xml:space="preserve"> User Interface Test </w:t>
+        <w:t xml:space="preserve">testing </w:t>
       </w:r>
       <w:r>
         <w:rPr>
           <w:highlight w:val="magenta"/>
           <w:lang w:eastAsia="en-US"/>
         </w:rPr>
-        <w:t xml:space="preserve">). Tujuannya adalah membuat suatu framework yang akan digunakan untuk </w:t>
-      </w:r>
-      <w:proofErr w:type="gramStart"/>
+        <w:t xml:space="preserve"> interface sebelum sistem</w:t>
+      </w:r>
+      <w:r>
+        <w:rPr>
+          <w:highlight w:val="magenta"/>
+          <w:lang w:eastAsia="en-US"/>
+        </w:rPr>
+        <w:t xml:space="preserve"> sebelum sistem tersebut</w:t>
+      </w:r>
+      <w:r>
+        <w:rPr>
+          <w:highlight w:val="magenta"/>
+          <w:lang w:eastAsia="en-US"/>
+        </w:rPr>
+        <w:t xml:space="preserve"> diberikan kepada </w:t>
+      </w:r>
       <w:r>
         <w:rPr>
           <w:i/>
           <w:highlight w:val="magenta"/>
           <w:lang w:eastAsia="en-US"/>
         </w:rPr>
-        <w:t xml:space="preserve">testing </w:t>
+        <w:t>client</w:t>
       </w:r>
       <w:r>
         <w:rPr>
           <w:highlight w:val="magenta"/>
           <w:lang w:eastAsia="en-US"/>
         </w:rPr>
-        <w:t xml:space="preserve"> interface</w:t>
-      </w:r>
-      <w:proofErr w:type="gramEnd"/>
+        <w:t xml:space="preserve">. </w:t>
+      </w:r>
       <w:r>
         <w:rPr>
           <w:highlight w:val="magenta"/>
           <w:lang w:eastAsia="en-US"/>
         </w:rPr>
-        <w:t xml:space="preserve"> sebelum sistem</w:t>
+        <w:t>Dalam ris</w:t>
       </w:r>
       <w:r>
         <w:rPr>
           <w:highlight w:val="magenta"/>
           <w:lang w:eastAsia="en-US"/>
         </w:rPr>
-        <w:t xml:space="preserve"> sebelum sistem tersebut</w:t>
+        <w:t>et ini, framework yang dibangun</w:t>
       </w:r>
       <w:r>
         <w:rPr>
           <w:highlight w:val="magenta"/>
           <w:lang w:eastAsia="en-US"/>
         </w:rPr>
-        <w:t xml:space="preserve"> diberikan kepada </w:t>
+        <w:t xml:space="preserve"> digunakan untuk menguji aplikasi berbasis web ( </w:t>
       </w:r>
       <w:r>
         <w:rPr>
@@ -9057,43 +9067,30 @@
           <w:highlight w:val="magenta"/>
           <w:lang w:eastAsia="en-US"/>
         </w:rPr>
-        <w:t>client</w:t>
+        <w:t xml:space="preserve">web based </w:t>
       </w:r>
       <w:r>
         <w:rPr>
           <w:highlight w:val="magenta"/>
           <w:lang w:eastAsia="en-US"/>
         </w:rPr>
-        <w:t xml:space="preserve">. </w:t>
-      </w:r>
-      <w:r>
+        <w:t>).</w:t>
+      </w:r>
+    </w:p>
+    <w:p>
+      <w:pPr>
+        <w:ind w:firstLine="567"/>
         <w:rPr>
           <w:highlight w:val="magenta"/>
           <w:lang w:eastAsia="en-US"/>
         </w:rPr>
-        <w:t>Dalam ris</w:t>
-      </w:r>
+      </w:pPr>
       <w:r>
         <w:rPr>
           <w:highlight w:val="magenta"/>
           <w:lang w:eastAsia="en-US"/>
         </w:rPr>
-        <w:t>et ini, framework yang dibangun</w:t>
-      </w:r>
-      <w:r>
-        <w:rPr>
-          <w:highlight w:val="magenta"/>
-          <w:lang w:eastAsia="en-US"/>
-        </w:rPr>
-        <w:t xml:space="preserve"> digunakan untuk menguji aplikasi berbasis web </w:t>
-      </w:r>
-      <w:proofErr w:type="gramStart"/>
-      <w:r>
-        <w:rPr>
-          <w:highlight w:val="magenta"/>
-          <w:lang w:eastAsia="en-US"/>
-        </w:rPr>
-        <w:t xml:space="preserve">( </w:t>
+        <w:t xml:space="preserve">Diharapkan dengan </w:t>
       </w:r>
       <w:r>
         <w:rPr>
@@ -9101,39 +9098,29 @@
           <w:highlight w:val="magenta"/>
           <w:lang w:eastAsia="en-US"/>
         </w:rPr>
-        <w:t>web</w:t>
-      </w:r>
-      <w:proofErr w:type="gramEnd"/>
+        <w:t xml:space="preserve">UI Test Automation Framework </w:t>
+      </w:r>
+      <w:r>
+        <w:rPr>
+          <w:highlight w:val="magenta"/>
+          <w:lang w:eastAsia="en-US"/>
+        </w:rPr>
+        <w:t xml:space="preserve">memudahkan dalam pengujian </w:t>
+      </w:r>
       <w:r>
         <w:rPr>
           <w:i/>
           <w:highlight w:val="magenta"/>
           <w:lang w:eastAsia="en-US"/>
         </w:rPr>
-        <w:t xml:space="preserve"> based </w:t>
+        <w:t>UI</w:t>
       </w:r>
       <w:r>
         <w:rPr>
           <w:highlight w:val="magenta"/>
           <w:lang w:eastAsia="en-US"/>
         </w:rPr>
-        <w:t>).</w:t>
-      </w:r>
-    </w:p>
-    <w:p>
-      <w:pPr>
-        <w:ind w:firstLine="567"/>
-        <w:rPr>
-          <w:highlight w:val="magenta"/>
-          <w:lang w:eastAsia="en-US"/>
-        </w:rPr>
-      </w:pPr>
-      <w:r>
-        <w:rPr>
-          <w:highlight w:val="magenta"/>
-          <w:lang w:eastAsia="en-US"/>
-        </w:rPr>
-        <w:t xml:space="preserve">Diharapkan dengan </w:t>
+        <w:t xml:space="preserve">, dan diharapkan produk yang dikirim ke </w:t>
       </w:r>
       <w:r>
         <w:rPr>
@@ -9141,76 +9128,28 @@
           <w:highlight w:val="magenta"/>
           <w:lang w:eastAsia="en-US"/>
         </w:rPr>
-        <w:t xml:space="preserve">UI Test Automation Framework </w:t>
+        <w:t xml:space="preserve">client </w:t>
       </w:r>
       <w:r>
         <w:rPr>
           <w:highlight w:val="magenta"/>
           <w:lang w:eastAsia="en-US"/>
         </w:rPr>
-        <w:t xml:space="preserve">memudahkan dalam pengujian </w:t>
-      </w:r>
-      <w:r>
-        <w:rPr>
-          <w:i/>
+        <w:t xml:space="preserve"> sesuai dengan kebutuhan client.</w:t>
+      </w:r>
+    </w:p>
+    <w:p>
+      <w:pPr>
+        <w:rPr>
+          <w:lang w:eastAsia="en-US"/>
+        </w:rPr>
+      </w:pPr>
+      <w:r>
+        <w:rPr>
           <w:highlight w:val="magenta"/>
           <w:lang w:eastAsia="en-US"/>
         </w:rPr>
-        <w:t>UI</w:t>
-      </w:r>
-      <w:r>
-        <w:rPr>
-          <w:highlight w:val="magenta"/>
-          <w:lang w:eastAsia="en-US"/>
-        </w:rPr>
-        <w:t xml:space="preserve">, dan diharapkan produk yang dikirim ke </w:t>
-      </w:r>
-      <w:proofErr w:type="gramStart"/>
-      <w:r>
-        <w:rPr>
-          <w:i/>
-          <w:highlight w:val="magenta"/>
-          <w:lang w:eastAsia="en-US"/>
-        </w:rPr>
-        <w:t xml:space="preserve">client </w:t>
-      </w:r>
-      <w:r>
-        <w:rPr>
-          <w:highlight w:val="magenta"/>
-          <w:lang w:eastAsia="en-US"/>
-        </w:rPr>
-        <w:t xml:space="preserve"> sesuai</w:t>
-      </w:r>
-      <w:proofErr w:type="gramEnd"/>
-      <w:r>
-        <w:rPr>
-          <w:highlight w:val="magenta"/>
-          <w:lang w:eastAsia="en-US"/>
-        </w:rPr>
-        <w:t xml:space="preserve"> dengan kebutuhan client.</w:t>
-      </w:r>
-    </w:p>
-    <w:p>
-      <w:pPr>
-        <w:rPr>
-          <w:lang w:eastAsia="en-US"/>
-        </w:rPr>
-      </w:pPr>
-      <w:proofErr w:type="gramStart"/>
-      <w:r>
-        <w:rPr>
-          <w:highlight w:val="magenta"/>
-          <w:lang w:eastAsia="en-US"/>
-        </w:rPr>
-        <w:t>&lt; !</w:t>
-      </w:r>
-      <w:proofErr w:type="gramEnd"/>
-      <w:r>
-        <w:rPr>
-          <w:highlight w:val="magenta"/>
-          <w:lang w:eastAsia="en-US"/>
-        </w:rPr>
-        <w:t>—masih kurang -- &gt;</w:t>
+        <w:t>&lt; !—masih kurang -- &gt;</w:t>
       </w:r>
     </w:p>
     <w:p>
@@ -9236,7 +9175,7 @@
           <w:highlight w:val="cyan"/>
           <w:lang w:val="en-US"/>
         </w:rPr>
-        <w:t>AsteRx</w:t>
+        <w:t>Mitrais</w:t>
       </w:r>
       <w:r>
         <w:rPr>
@@ -9277,7 +9216,6 @@
         </w:rPr>
         <w:t xml:space="preserve">yang telah dibuat. Salah satu contoh dari test ini adalah mengukur waktu respon dari suatu sistem atau perangkat lunak ketika perangkat lunak itu dijalankan. </w:t>
       </w:r>
-      <w:proofErr w:type="gramStart"/>
       <w:r>
         <w:rPr>
           <w:highlight w:val="cyan"/>
@@ -9290,61 +9228,36 @@
           <w:highlight w:val="cyan"/>
           <w:lang w:eastAsia="en-US"/>
         </w:rPr>
-        <w:t xml:space="preserve"> sesuai dengan yang diinginkan.</w:t>
-      </w:r>
-      <w:proofErr w:type="gramEnd"/>
+        <w:t xml:space="preserve"> sesuai dengan yang diinginkan. Dari atribut tersebut bisa diketahui proses mana yang mengakibatkan perangkat lunak tersebut tidak </w:t>
+      </w:r>
       <w:r>
         <w:rPr>
           <w:highlight w:val="cyan"/>
           <w:lang w:eastAsia="en-US"/>
         </w:rPr>
-        <w:t xml:space="preserve"> Dari atribut tersebut bisa diketahui proses mana yang mengakibatkan perangkat lunak tersebut tidak </w:t>
+        <w:lastRenderedPageBreak/>
+        <w:t>sesua dengan apa yang diinginkan</w:t>
       </w:r>
       <w:r>
         <w:rPr>
           <w:highlight w:val="cyan"/>
           <w:lang w:eastAsia="en-US"/>
         </w:rPr>
-        <w:lastRenderedPageBreak/>
-        <w:t xml:space="preserve">sesua dengan </w:t>
-      </w:r>
-      <w:proofErr w:type="gramStart"/>
+        <w:t>.</w:t>
+      </w:r>
       <w:r>
         <w:rPr>
           <w:highlight w:val="cyan"/>
           <w:lang w:eastAsia="en-US"/>
         </w:rPr>
-        <w:t>apa</w:t>
-      </w:r>
-      <w:proofErr w:type="gramEnd"/>
+        <w:t xml:space="preserve"> Ada beberapa kemungkinan yang dapat terjadi jika ada ketidak sesuaian tersebut, contohnya adalah</w:t>
+      </w:r>
       <w:r>
         <w:rPr>
           <w:highlight w:val="cyan"/>
-          <w:lang w:eastAsia="en-US"/>
-        </w:rPr>
-        <w:t xml:space="preserve"> yang diinginkan</w:t>
-      </w:r>
-      <w:r>
-        <w:rPr>
-          <w:highlight w:val="cyan"/>
-          <w:lang w:eastAsia="en-US"/>
-        </w:rPr>
-        <w:t>.</w:t>
-      </w:r>
-      <w:r>
-        <w:rPr>
-          <w:highlight w:val="cyan"/>
-          <w:lang w:eastAsia="en-US"/>
-        </w:rPr>
-        <w:t xml:space="preserve"> Ada beberapa kemungkinan yang dapat terjadi jika ada ketidak sesuaian tersebut, contohnya adalah</w:t>
-      </w:r>
-      <w:r>
-        <w:rPr>
-          <w:highlight w:val="cyan"/>
         </w:rPr>
         <w:t xml:space="preserve"> ada </w:t>
       </w:r>
-      <w:proofErr w:type="gramStart"/>
       <w:r>
         <w:rPr>
           <w:i/>
@@ -9356,14 +9269,7 @@
         <w:rPr>
           <w:highlight w:val="cyan"/>
         </w:rPr>
-        <w:t xml:space="preserve"> ke</w:t>
-      </w:r>
-      <w:proofErr w:type="gramEnd"/>
-      <w:r>
-        <w:rPr>
-          <w:highlight w:val="cyan"/>
-        </w:rPr>
-        <w:t xml:space="preserve">  database yang membuat kinerja perangkat lunak melambat atau melakukan </w:t>
+        <w:t xml:space="preserve"> ke  database yang membuat kinerja perangkat lunak melambat atau melakukan </w:t>
       </w:r>
       <w:r>
         <w:rPr>
@@ -9390,12 +9296,6 @@
           <w:highlight w:val="cyan"/>
         </w:rPr>
         <w:tab/>
-      </w:r>
-      <w:proofErr w:type="gramStart"/>
-      <w:r>
-        <w:rPr>
-          <w:highlight w:val="cyan"/>
-        </w:rPr>
         <w:t xml:space="preserve">Kali ini, </w:t>
       </w:r>
       <w:r>
@@ -9422,14 +9322,31 @@
         <w:rPr>
           <w:highlight w:val="cyan"/>
         </w:rPr>
-        <w:t>AsteRx.</w:t>
-      </w:r>
-      <w:proofErr w:type="gramEnd"/>
+        <w:t>Mitrais</w:t>
+      </w:r>
       <w:r>
         <w:rPr>
           <w:highlight w:val="cyan"/>
         </w:rPr>
-        <w:t xml:space="preserve"> AsteRx adalah client PT. Mitrais</w:t>
+        <w:t>.</w:t>
+      </w:r>
+      <w:r>
+        <w:rPr>
+          <w:highlight w:val="cyan"/>
+        </w:rPr>
+        <w:t xml:space="preserve"> </w:t>
+      </w:r>
+      <w:r>
+        <w:rPr>
+          <w:highlight w:val="cyan"/>
+        </w:rPr>
+        <w:t>Mitrais</w:t>
+      </w:r>
+      <w:r>
+        <w:rPr>
+          <w:highlight w:val="cyan"/>
+        </w:rPr>
+        <w:t xml:space="preserve"> adalah client PT. Mitrais</w:t>
       </w:r>
       <w:r>
         <w:rPr>
@@ -9448,108 +9365,77 @@
         <w:rPr>
           <w:highlight w:val="cyan"/>
         </w:rPr>
-        <w:t xml:space="preserve"> menginginkan aplikasi berbasis web untuk pemantauan rumah sakit </w:t>
-      </w:r>
-      <w:proofErr w:type="gramStart"/>
+        <w:t xml:space="preserve"> menginginkan aplikasi berbasis we</w:t>
+      </w:r>
       <w:r>
         <w:rPr>
           <w:highlight w:val="cyan"/>
         </w:rPr>
-        <w:t>( medical</w:t>
-      </w:r>
-      <w:proofErr w:type="gramEnd"/>
+        <w:t xml:space="preserve">b untuk pemantauan rumah sakit </w:t>
+      </w:r>
       <w:r>
         <w:rPr>
           <w:highlight w:val="cyan"/>
         </w:rPr>
-        <w:t xml:space="preserve"> records</w:t>
-      </w:r>
+        <w:t>.</w:t>
+      </w:r>
+      <w:r>
+        <w:rPr>
+          <w:highlight w:val="cyan"/>
+        </w:rPr>
+        <w:t xml:space="preserve"> </w:t>
+      </w:r>
+      <w:r>
+        <w:rPr>
+          <w:highlight w:val="cyan"/>
+        </w:rPr>
+        <w:t>Sistem yang akan dibangun</w:t>
+      </w:r>
+      <w:r>
+        <w:rPr>
+          <w:highlight w:val="cyan"/>
+        </w:rPr>
+        <w:t xml:space="preserve"> adalah sebuah sistem informasi yang digunakan rumah sakit diaustralia yang akan menghubungkan pegawai rumah sakit dengan pasien.</w:t>
+      </w:r>
+    </w:p>
+    <w:p>
       <w:r>
         <w:rPr>
           <w:i/>
           <w:highlight w:val="cyan"/>
         </w:rPr>
-        <w:t xml:space="preserve"> )</w:t>
-      </w:r>
-      <w:r>
-        <w:rPr>
-          <w:highlight w:val="cyan"/>
-        </w:rPr>
-        <w:t>.</w:t>
-      </w:r>
-      <w:r>
-        <w:rPr>
-          <w:highlight w:val="cyan"/>
-        </w:rPr>
-        <w:t xml:space="preserve"> Medical Records adalah sebuah sistem informasi yang digunakan rumah sakit diaustralia yang </w:t>
-      </w:r>
-      <w:proofErr w:type="gramStart"/>
-      <w:r>
-        <w:rPr>
-          <w:highlight w:val="cyan"/>
-        </w:rPr>
-        <w:t>akan</w:t>
-      </w:r>
-      <w:proofErr w:type="gramEnd"/>
-      <w:r>
-        <w:rPr>
-          <w:highlight w:val="cyan"/>
-        </w:rPr>
-        <w:t xml:space="preserve"> menghubungkan pegawai rumah sakit dengan pasien.</w:t>
-      </w:r>
-    </w:p>
-    <w:p>
+        <w:tab/>
+      </w:r>
       <w:r>
         <w:rPr>
           <w:i/>
           <w:highlight w:val="cyan"/>
         </w:rPr>
-        <w:tab/>
-      </w:r>
-      <w:r>
-        <w:rPr>
-          <w:i/>
+        <w:t xml:space="preserve">Performance test </w:t>
+      </w:r>
+      <w:r>
+        <w:rPr>
           <w:highlight w:val="cyan"/>
         </w:rPr>
-        <w:t xml:space="preserve">Performance test </w:t>
+        <w:t>kali ini menguji apakah sistem sudah sesuai dengan apa yang diharapkan, seperti kesusuaian dat</w:t>
       </w:r>
       <w:r>
         <w:rPr>
           <w:highlight w:val="cyan"/>
         </w:rPr>
-        <w:t>kali ini menguji apakah sistem sudah sesuai dengan apa yang diharapkan, seperti kesusuaian dat</w:t>
+        <w:t xml:space="preserve">a yang diinputkan atau diambil, </w:t>
       </w:r>
       <w:r>
         <w:rPr>
           <w:highlight w:val="cyan"/>
         </w:rPr>
-        <w:t xml:space="preserve">a yang diinputkan atau diambil, </w:t>
+        <w:t>kecepatan dari sistem</w:t>
       </w:r>
       <w:r>
         <w:rPr>
           <w:highlight w:val="cyan"/>
         </w:rPr>
-        <w:t>kecepatan dari sistem</w:t>
-      </w:r>
-      <w:r>
-        <w:rPr>
-          <w:highlight w:val="cyan"/>
-        </w:rPr>
-        <w:t xml:space="preserve">, dan </w:t>
-      </w:r>
-      <w:proofErr w:type="gramStart"/>
-      <w:r>
-        <w:rPr>
-          <w:highlight w:val="cyan"/>
-        </w:rPr>
-        <w:t>keslahan  yang</w:t>
-      </w:r>
-      <w:proofErr w:type="gramEnd"/>
-      <w:r>
-        <w:rPr>
-          <w:highlight w:val="cyan"/>
-        </w:rPr>
-        <w:t xml:space="preserve"> mungkin terjadi</w:t>
+        <w:t>, dan keslahan  yang mungkin terjadi</w:t>
       </w:r>
       <w:r>
         <w:rPr>
@@ -9778,8 +9664,8 @@
           <w:i w:val="0"/>
         </w:rPr>
       </w:pPr>
-      <w:bookmarkStart w:id="30" w:name="_Toc360782086"/>
-      <w:bookmarkStart w:id="31" w:name="_Toc426981806"/>
+      <w:bookmarkStart w:id="30" w:name="_Toc426981806"/>
+      <w:bookmarkStart w:id="31" w:name="_Toc360782086"/>
       <w:r>
         <w:rPr>
           <w:i w:val="0"/>
@@ -9787,7 +9673,7 @@
         </w:rPr>
         <w:t>Manfaat</w:t>
       </w:r>
-      <w:bookmarkEnd w:id="31"/>
+      <w:bookmarkEnd w:id="30"/>
     </w:p>
     <w:p>
       <w:pPr>
@@ -9800,16 +9686,8 @@
         <w:rPr>
           <w:lang w:eastAsia="en-US"/>
         </w:rPr>
-        <w:t xml:space="preserve">Manfaat yang diperoleh antara </w:t>
-      </w:r>
-      <w:proofErr w:type="gramStart"/>
-      <w:r>
-        <w:rPr>
-          <w:lang w:eastAsia="en-US"/>
-        </w:rPr>
-        <w:t>lain :</w:t>
-      </w:r>
-      <w:proofErr w:type="gramEnd"/>
+        <w:t>Manfaat yang diperoleh antara lain :</w:t>
+      </w:r>
     </w:p>
     <w:p>
       <w:pPr>
@@ -9934,7 +9812,6 @@
           <w:highlight w:val="cyan"/>
           <w:lang w:eastAsia="en-US"/>
         </w:rPr>
-        <w:lastRenderedPageBreak/>
         <w:t>Memberikan laporan apa saja yang tidak sesuai dengan apa yang diharapkan</w:t>
       </w:r>
     </w:p>
@@ -10006,7 +9883,7 @@
         </w:rPr>
         <w:t>Rumusan Permasalahan</w:t>
       </w:r>
-      <w:bookmarkEnd w:id="30"/>
+      <w:bookmarkEnd w:id="31"/>
       <w:bookmarkEnd w:id="32"/>
     </w:p>
     <w:p>
@@ -10034,25 +9911,15 @@
           <w:highlight w:val="magenta"/>
           <w:lang w:eastAsia="en-US"/>
         </w:rPr>
-        <w:t xml:space="preserve">User Interface </w:t>
-      </w:r>
-      <w:proofErr w:type="gramStart"/>
-      <w:r>
-        <w:rPr>
-          <w:i/>
+        <w:t xml:space="preserve">User Interface Test </w:t>
+      </w:r>
+      <w:r>
+        <w:rPr>
           <w:highlight w:val="magenta"/>
           <w:lang w:eastAsia="en-US"/>
         </w:rPr>
-        <w:t xml:space="preserve">Test </w:t>
-      </w:r>
-      <w:r>
-        <w:rPr>
-          <w:highlight w:val="magenta"/>
-          <w:lang w:eastAsia="en-US"/>
-        </w:rPr>
         <w:t>?</w:t>
       </w:r>
-      <w:proofErr w:type="gramEnd"/>
     </w:p>
     <w:p>
       <w:pPr>
@@ -10071,17 +9938,8 @@
           <w:highlight w:val="magenta"/>
           <w:lang w:eastAsia="en-US"/>
         </w:rPr>
-        <w:t xml:space="preserve">Bagaimana mengembangkan texteditor berbasis </w:t>
-      </w:r>
-      <w:proofErr w:type="gramStart"/>
-      <w:r>
-        <w:rPr>
-          <w:highlight w:val="magenta"/>
-          <w:lang w:eastAsia="en-US"/>
-        </w:rPr>
-        <w:t>web ?</w:t>
-      </w:r>
-      <w:proofErr w:type="gramEnd"/>
+        <w:t>Bagaimana mengembangkan texteditor berbasis web ?</w:t>
+      </w:r>
     </w:p>
     <w:p>
       <w:pPr>
@@ -10108,25 +9966,15 @@
           <w:highlight w:val="magenta"/>
           <w:lang w:eastAsia="en-US"/>
         </w:rPr>
-        <w:t xml:space="preserve">User Interface </w:t>
-      </w:r>
-      <w:proofErr w:type="gramStart"/>
-      <w:r>
-        <w:rPr>
-          <w:i/>
+        <w:t xml:space="preserve">User Interface Test </w:t>
+      </w:r>
+      <w:r>
+        <w:rPr>
           <w:highlight w:val="magenta"/>
           <w:lang w:eastAsia="en-US"/>
         </w:rPr>
-        <w:t xml:space="preserve">Test </w:t>
-      </w:r>
-      <w:r>
-        <w:rPr>
-          <w:highlight w:val="magenta"/>
-          <w:lang w:eastAsia="en-US"/>
-        </w:rPr>
         <w:t>?</w:t>
       </w:r>
-      <w:proofErr w:type="gramEnd"/>
     </w:p>
     <w:p>
       <w:pPr>
@@ -10153,33 +10001,23 @@
           <w:highlight w:val="cyan"/>
           <w:lang w:eastAsia="en-US"/>
         </w:rPr>
-        <w:t xml:space="preserve">performance </w:t>
-      </w:r>
-      <w:proofErr w:type="gramStart"/>
+        <w:t>performance t</w:t>
+      </w:r>
       <w:r>
         <w:rPr>
           <w:i/>
           <w:highlight w:val="cyan"/>
           <w:lang w:eastAsia="en-US"/>
         </w:rPr>
-        <w:t>t</w:t>
-      </w:r>
-      <w:r>
-        <w:rPr>
-          <w:i/>
+        <w:t xml:space="preserve">esting </w:t>
+      </w:r>
+      <w:r>
+        <w:rPr>
           <w:highlight w:val="cyan"/>
           <w:lang w:eastAsia="en-US"/>
         </w:rPr>
-        <w:t xml:space="preserve">esting </w:t>
-      </w:r>
-      <w:r>
-        <w:rPr>
-          <w:highlight w:val="cyan"/>
-          <w:lang w:eastAsia="en-US"/>
-        </w:rPr>
         <w:t>?</w:t>
       </w:r>
-      <w:proofErr w:type="gramEnd"/>
     </w:p>
     <w:p>
       <w:pPr>
@@ -10198,17 +10036,8 @@
           <w:highlight w:val="cyan"/>
           <w:lang w:eastAsia="en-US"/>
         </w:rPr>
-        <w:t xml:space="preserve">Bagaimana cara menemukan kesalahan pada suatu </w:t>
-      </w:r>
-      <w:proofErr w:type="gramStart"/>
-      <w:r>
-        <w:rPr>
-          <w:highlight w:val="cyan"/>
-          <w:lang w:eastAsia="en-US"/>
-        </w:rPr>
-        <w:t>sistem ?</w:t>
-      </w:r>
-      <w:proofErr w:type="gramEnd"/>
+        <w:t>Bagaimana cara menemukan kesalahan pada suatu sistem ?</w:t>
+      </w:r>
     </w:p>
     <w:p>
       <w:pPr>
@@ -10286,7 +10115,6 @@
           <w:lang w:eastAsia="en-US"/>
         </w:rPr>
       </w:pPr>
-      <w:proofErr w:type="gramStart"/>
       <w:r>
         <w:rPr>
           <w:highlight w:val="green"/>
@@ -10294,101 +10122,68 @@
         </w:rPr>
         <w:t>Lokasi kerja praktik berada di Jl. Sidobali, Umbulharjo, Kota Yogyakarta, Daerah Istimewa Yogyakarta.</w:t>
       </w:r>
-      <w:proofErr w:type="gramEnd"/>
       <w:r>
         <w:rPr>
           <w:highlight w:val="green"/>
           <w:lang w:eastAsia="en-US"/>
         </w:rPr>
-        <w:t xml:space="preserve"> Untuk tanggal kerja praktik dimulai pada tanggal </w:t>
-      </w:r>
-      <w:proofErr w:type="gramStart"/>
+        <w:t xml:space="preserve"> Untuk tanggal kerja praktik dimulai pada tanggal 22  juni 2015 hing</w:t>
+      </w:r>
       <w:r>
         <w:rPr>
           <w:highlight w:val="green"/>
           <w:lang w:eastAsia="en-US"/>
         </w:rPr>
-        <w:t>22  juni</w:t>
-      </w:r>
-      <w:proofErr w:type="gramEnd"/>
+        <w:t xml:space="preserve">ga 21 agustus 2015 ( 9 minggu ). </w:t>
+      </w:r>
       <w:r>
         <w:rPr>
           <w:highlight w:val="green"/>
           <w:lang w:eastAsia="en-US"/>
         </w:rPr>
-        <w:t xml:space="preserve"> 2015 hing</w:t>
+        <w:t xml:space="preserve">Diwajibkan masuk setiap hari senin hingga jum’at </w:t>
       </w:r>
       <w:r>
         <w:rPr>
           <w:highlight w:val="green"/>
           <w:lang w:eastAsia="en-US"/>
         </w:rPr>
-        <w:t xml:space="preserve">ga 21 agustus 2015 ( 9 minggu ). </w:t>
+        <w:t xml:space="preserve">dari jam </w:t>
       </w:r>
       <w:r>
         <w:rPr>
           <w:highlight w:val="green"/>
           <w:lang w:eastAsia="en-US"/>
         </w:rPr>
-        <w:t xml:space="preserve">Diwajibkan masuk setiap hari senin hingga jum’at </w:t>
+        <w:t>0</w:t>
       </w:r>
       <w:r>
         <w:rPr>
           <w:highlight w:val="green"/>
           <w:lang w:eastAsia="en-US"/>
         </w:rPr>
-        <w:t xml:space="preserve">dari jam </w:t>
+        <w:t>7</w:t>
       </w:r>
       <w:r>
         <w:rPr>
           <w:highlight w:val="green"/>
           <w:lang w:eastAsia="en-US"/>
         </w:rPr>
-        <w:t>0</w:t>
+        <w:t>.00</w:t>
       </w:r>
       <w:r>
         <w:rPr>
           <w:highlight w:val="green"/>
           <w:lang w:eastAsia="en-US"/>
         </w:rPr>
-        <w:t>7</w:t>
+        <w:t xml:space="preserve"> – 16.00</w:t>
       </w:r>
       <w:r>
         <w:rPr>
           <w:highlight w:val="green"/>
           <w:lang w:eastAsia="en-US"/>
         </w:rPr>
-        <w:t>.00</w:t>
-      </w:r>
-      <w:r>
-        <w:rPr>
-          <w:highlight w:val="green"/>
-          <w:lang w:eastAsia="en-US"/>
-        </w:rPr>
-        <w:t xml:space="preserve"> – 16.00</w:t>
-      </w:r>
-      <w:r>
-        <w:rPr>
-          <w:highlight w:val="green"/>
-          <w:lang w:eastAsia="en-US"/>
-        </w:rPr>
-        <w:t xml:space="preserve"> </w:t>
-      </w:r>
-      <w:proofErr w:type="gramStart"/>
-      <w:r>
-        <w:rPr>
-          <w:highlight w:val="green"/>
-          <w:lang w:eastAsia="en-US"/>
-        </w:rPr>
-        <w:t>( durasi</w:t>
-      </w:r>
-      <w:proofErr w:type="gramEnd"/>
-      <w:r>
-        <w:rPr>
-          <w:highlight w:val="green"/>
-          <w:lang w:eastAsia="en-US"/>
-        </w:rPr>
-        <w:t xml:space="preserve"> waktu 8 jam kerja )</w:t>
+        <w:t xml:space="preserve"> ( durasi waktu 8 jam kerja )</w:t>
       </w:r>
       <w:r>
         <w:rPr>
@@ -10621,7 +10416,6 @@
           <w:highlight w:val="yellow"/>
           <w:lang w:val="id-ID"/>
         </w:rPr>
-        <w:lastRenderedPageBreak/>
         <w:t xml:space="preserve"> </w:t>
       </w:r>
       <w:r>
@@ -10670,6 +10464,7 @@
           <w:rStyle w:val="StyleBold"/>
           <w:lang w:val="id-ID"/>
         </w:rPr>
+        <w:lastRenderedPageBreak/>
         <w:t xml:space="preserve">Analisis dan </w:t>
       </w:r>
       <w:r>
@@ -10822,14 +10617,7 @@
         <w:rPr>
           <w:highlight w:val="yellow"/>
         </w:rPr>
-        <w:t xml:space="preserve">. </w:t>
-      </w:r>
-      <w:proofErr w:type="gramStart"/>
-      <w:r>
-        <w:rPr>
-          <w:highlight w:val="yellow"/>
-        </w:rPr>
-        <w:t>Selain hal tsb, bagian ini dapat dihilangkan.</w:t>
+        <w:t>. Selain hal tsb, bagian ini dapat dihilangkan.</w:t>
       </w:r>
       <w:r>
         <w:rPr>
@@ -10838,7 +10626,6 @@
         </w:rPr>
         <w:t>]</w:t>
       </w:r>
-      <w:proofErr w:type="gramEnd"/>
     </w:p>
     <w:p>
       <w:pPr>
@@ -10988,7 +10775,6 @@
         </w:rPr>
         <w:t xml:space="preserve">kesimpulan yang anda dapatkan dari hasil pengujian dan evaluasi. </w:t>
       </w:r>
-      <w:proofErr w:type="gramStart"/>
       <w:r>
         <w:rPr>
           <w:rStyle w:val="StyleBold"/>
@@ -11000,23 +10786,7 @@
           <w:rStyle w:val="StyleBold"/>
           <w:b w:val="0"/>
         </w:rPr>
-        <w:t>.</w:t>
-      </w:r>
-      <w:proofErr w:type="gramEnd"/>
-      <w:r>
-        <w:rPr>
-          <w:rStyle w:val="StyleBold"/>
-          <w:b w:val="0"/>
-        </w:rPr>
-        <w:t xml:space="preserve"> </w:t>
-      </w:r>
-      <w:proofErr w:type="gramStart"/>
-      <w:r>
-        <w:rPr>
-          <w:rStyle w:val="StyleBold"/>
-          <w:b w:val="0"/>
-        </w:rPr>
-        <w:t>Tuliskan pula saran untuk perbaikan sistem yang anda buat</w:t>
+        <w:t>. Tuliskan pula saran untuk perbaikan sistem yang anda buat</w:t>
       </w:r>
       <w:r>
         <w:rPr>
@@ -11033,7 +10803,6 @@
         </w:rPr>
         <w:t>.</w:t>
       </w:r>
-      <w:proofErr w:type="gramEnd"/>
     </w:p>
     <w:p>
       <w:pPr>
@@ -11112,7 +10881,6 @@
         <w:rPr>
           <w:lang w:val="id-ID"/>
         </w:rPr>
-        <w:lastRenderedPageBreak/>
         <w:br w:type="page"/>
       </w:r>
     </w:p>
@@ -11226,203 +10994,132 @@
           <w:lang w:eastAsia="en-US"/>
         </w:rPr>
       </w:pPr>
-      <w:proofErr w:type="gramStart"/>
       <w:r>
         <w:rPr>
           <w:highlight w:val="green"/>
           <w:lang w:eastAsia="en-US"/>
         </w:rPr>
-        <w:t>Mitrais berasal dari bahasa Sansekerta, Mitra, yang berarti teman atau rekan.</w:t>
-      </w:r>
-      <w:proofErr w:type="gramEnd"/>
-      <w:r>
+        <w:t>Mitrais berasal dari bahasa Sansekerta, Mitra, yang berarti teman atau rekan. Kami memilih Bahasa Sansekerta - yang merupakan bahasa Hindu kuno - sebagai nama perusahaan karena karena peran dan pengaruhnya dalam sejarah berbagai bahasa dan kebudayaan di Asia Tenggara, wilayah yang merupakan rumah bagi Mitrais.</w:t>
+      </w:r>
+    </w:p>
+    <w:p>
+      <w:pPr>
+        <w:ind w:firstLine="567"/>
         <w:rPr>
           <w:highlight w:val="green"/>
           <w:lang w:eastAsia="en-US"/>
         </w:rPr>
-        <w:t xml:space="preserve"> Kami memilih Bahasa Sansekerta - yang merupakan bahasa Hindu kuno - sebagai </w:t>
-      </w:r>
-      <w:proofErr w:type="gramStart"/>
+      </w:pPr>
       <w:r>
         <w:rPr>
           <w:highlight w:val="green"/>
           <w:lang w:eastAsia="en-US"/>
         </w:rPr>
-        <w:t>nama</w:t>
-      </w:r>
-      <w:proofErr w:type="gramEnd"/>
-      <w:r>
+        <w:t>Nama tersebut mencerminkan filosofi yang dianut Mitrais; yakni klien sebagai partner kerja dalam jangka panjang.</w:t>
+      </w:r>
+    </w:p>
+    <w:p>
+      <w:pPr>
+        <w:ind w:firstLine="567"/>
         <w:rPr>
           <w:highlight w:val="green"/>
           <w:lang w:eastAsia="en-US"/>
         </w:rPr>
-        <w:t xml:space="preserve"> perusahaan karena karena peran dan pengaruhnya dalam sejarah berbagai bahasa dan kebudayaan di Asia Tenggara, wilayah yang merupakan rumah bagi Mitrais.</w:t>
-      </w:r>
-    </w:p>
-    <w:p>
-      <w:pPr>
-        <w:ind w:firstLine="567"/>
+      </w:pPr>
+      <w:r>
         <w:rPr>
           <w:highlight w:val="green"/>
           <w:lang w:eastAsia="en-US"/>
         </w:rPr>
-      </w:pPr>
-      <w:proofErr w:type="gramStart"/>
-      <w:r>
+        <w:t>Bali merupakan development center pertama Mitrais. Selain sebagai tempat tujuan wisata, Bali juga menarik bagi perusahaan yang ingin membentuk captive team untuk memenuhi kebutuhan software development. Mereka, layaknya para turis yang mengunjungi Bali, tertarik dengan keindahan, keamanan dan biaya yang murah.</w:t>
+      </w:r>
+    </w:p>
+    <w:p>
+      <w:pPr>
+        <w:ind w:firstLine="567"/>
         <w:rPr>
           <w:highlight w:val="green"/>
           <w:lang w:eastAsia="en-US"/>
         </w:rPr>
-        <w:t>Nama tersebut mencerminkan filosofi yang dianut Mitrais; yakni klien sebagai partner kerja dalam jangka panjang.</w:t>
-      </w:r>
-      <w:proofErr w:type="gramEnd"/>
-    </w:p>
-    <w:p>
-      <w:pPr>
-        <w:ind w:firstLine="567"/>
+      </w:pPr>
+      <w:r>
         <w:rPr>
           <w:highlight w:val="green"/>
           <w:lang w:eastAsia="en-US"/>
         </w:rPr>
-      </w:pPr>
-      <w:proofErr w:type="gramStart"/>
-      <w:r>
+        <w:t>Mitrais bekerjasama dengan beberapa perusahaan ternama untuk memberikan pelayanan terbaik bagi kliennya.</w:t>
+      </w:r>
+    </w:p>
+    <w:p>
+      <w:pPr>
+        <w:ind w:firstLine="567"/>
         <w:rPr>
           <w:highlight w:val="green"/>
           <w:lang w:eastAsia="en-US"/>
         </w:rPr>
-        <w:t>Bali merupakan development center pertama Mitrais.</w:t>
-      </w:r>
-      <w:proofErr w:type="gramEnd"/>
+      </w:pPr>
       <w:r>
         <w:rPr>
           <w:highlight w:val="green"/>
           <w:lang w:eastAsia="en-US"/>
         </w:rPr>
-        <w:t xml:space="preserve"> </w:t>
-      </w:r>
-      <w:proofErr w:type="gramStart"/>
-      <w:r>
+        <w:t>Melalui kerjasamanya dengan Mincom pada masa lalu, Mitrais merupakan partner terlama ABB. Mitrais adalah partner bisnis yang menjual software pertambangan dari ABB serta merupakan partner dalam pengembangan software mereka.</w:t>
+      </w:r>
+    </w:p>
+    <w:p>
+      <w:pPr>
+        <w:ind w:firstLine="567"/>
         <w:rPr>
           <w:highlight w:val="green"/>
           <w:lang w:eastAsia="en-US"/>
         </w:rPr>
-        <w:t>Selain sebagai tempat tujuan wisata, Bali juga menarik bagi perusahaan yang ingin membentuk captive team untuk memenuhi kebutuhan software development.</w:t>
-      </w:r>
-      <w:proofErr w:type="gramEnd"/>
+      </w:pPr>
       <w:r>
         <w:rPr>
           <w:highlight w:val="green"/>
           <w:lang w:eastAsia="en-US"/>
         </w:rPr>
-        <w:t xml:space="preserve"> </w:t>
-      </w:r>
-      <w:proofErr w:type="gramStart"/>
-      <w:r>
+        <w:t>Mitrais tergabung dalam Microsoft Partner Network dengan kompetensi Gold Application Development yang mencerminkan kompetensi dan keahlian tertinggi dalam teknologi Microsoft dan hubungan kerja terdekat dengan Microsoft.</w:t>
+      </w:r>
+    </w:p>
+    <w:p>
+      <w:pPr>
+        <w:ind w:firstLine="567"/>
         <w:rPr>
           <w:highlight w:val="green"/>
           <w:lang w:eastAsia="en-US"/>
         </w:rPr>
-        <w:t>Mereka, layaknya para turis yang mengunjungi Bali, tertarik dengan keindahan, keamanan dan biaya yang murah.</w:t>
-      </w:r>
-      <w:proofErr w:type="gramEnd"/>
-    </w:p>
-    <w:p>
-      <w:pPr>
-        <w:ind w:firstLine="567"/>
+      </w:pPr>
+      <w:r>
         <w:rPr>
           <w:highlight w:val="green"/>
           <w:lang w:eastAsia="en-US"/>
         </w:rPr>
-      </w:pPr>
-      <w:proofErr w:type="gramStart"/>
+        <w:t>Mitrais merupakan partner MuleSoft yang tersertifikasi, siap untuk menyediakan layanan integrasi dengan Mule ESB, ESB yang paling banyak diinstal di dunia.</w:t>
+      </w:r>
+    </w:p>
+    <w:p>
+      <w:pPr>
+        <w:ind w:firstLine="567"/>
+        <w:rPr>
+          <w:lang w:eastAsia="en-US"/>
+        </w:rPr>
+      </w:pPr>
       <w:r>
         <w:rPr>
           <w:highlight w:val="green"/>
           <w:lang w:eastAsia="en-US"/>
         </w:rPr>
-        <w:t>Mitrais bekerjasama dengan beberapa perusahaan ternama untuk memberikan pelayanan terbaik bagi kliennya.</w:t>
-      </w:r>
-      <w:proofErr w:type="gramEnd"/>
-    </w:p>
-    <w:p>
-      <w:pPr>
-        <w:ind w:firstLine="567"/>
+        <w:t xml:space="preserve">Mitrais bekerjasama dengan JasperSoft menyediakan Jaspersoft Business Intelligence Suite yang digunakan untuk </w:t>
+      </w:r>
+      <w:r>
         <w:rPr>
           <w:highlight w:val="green"/>
           <w:lang w:eastAsia="en-US"/>
         </w:rPr>
-      </w:pPr>
-      <w:proofErr w:type="gramStart"/>
-      <w:r>
-        <w:rPr>
-          <w:highlight w:val="green"/>
-          <w:lang w:eastAsia="en-US"/>
-        </w:rPr>
-        <w:t>Melalui kerjasamanya dengan Mincom pada masa lalu, Mitrais merupakan partner terlama ABB. Mitrais adalah partner bisnis yang menjual software pertambangan dari ABB serta merupakan partner dalam pengembangan software mereka.</w:t>
-      </w:r>
-      <w:proofErr w:type="gramEnd"/>
-    </w:p>
-    <w:p>
-      <w:pPr>
-        <w:ind w:firstLine="567"/>
-        <w:rPr>
-          <w:highlight w:val="green"/>
-          <w:lang w:eastAsia="en-US"/>
-        </w:rPr>
-      </w:pPr>
-      <w:proofErr w:type="gramStart"/>
-      <w:r>
-        <w:rPr>
-          <w:highlight w:val="green"/>
-          <w:lang w:eastAsia="en-US"/>
-        </w:rPr>
-        <w:t>Mitrais tergabung dalam Microsoft Partner Network dengan kompetensi Gold Application Development yang mencerminkan kompetensi dan keahlian tertinggi dalam teknologi Microsoft dan hubungan kerja terdekat dengan Microsoft.</w:t>
-      </w:r>
-      <w:proofErr w:type="gramEnd"/>
-    </w:p>
-    <w:p>
-      <w:pPr>
-        <w:ind w:firstLine="567"/>
-        <w:rPr>
-          <w:highlight w:val="green"/>
-          <w:lang w:eastAsia="en-US"/>
-        </w:rPr>
-      </w:pPr>
-      <w:proofErr w:type="gramStart"/>
-      <w:r>
-        <w:rPr>
-          <w:highlight w:val="green"/>
-          <w:lang w:eastAsia="en-US"/>
-        </w:rPr>
-        <w:t>Mitrais merupakan partner MuleSoft yang tersertifikasi, siap untuk menyediakan layanan integrasi dengan Mule ESB, ESB yang paling banyak diinstal di dunia.</w:t>
-      </w:r>
-      <w:proofErr w:type="gramEnd"/>
-    </w:p>
-    <w:p>
-      <w:pPr>
-        <w:ind w:firstLine="567"/>
-        <w:rPr>
-          <w:lang w:eastAsia="en-US"/>
-        </w:rPr>
-      </w:pPr>
-      <w:proofErr w:type="gramStart"/>
-      <w:r>
-        <w:rPr>
-          <w:highlight w:val="green"/>
-          <w:lang w:eastAsia="en-US"/>
-        </w:rPr>
-        <w:t xml:space="preserve">Mitrais bekerjasama dengan JasperSoft menyediakan Jaspersoft Business Intelligence Suite yang digunakan untuk </w:t>
-      </w:r>
-      <w:r>
-        <w:rPr>
-          <w:highlight w:val="green"/>
-          <w:lang w:eastAsia="en-US"/>
-        </w:rPr>
         <w:lastRenderedPageBreak/>
         <w:t>mengolah data mentah menjadi informasi yang berguna bagi bisnis perusahaan.</w:t>
       </w:r>
-      <w:proofErr w:type="gramEnd"/>
     </w:p>
     <w:p>
       <w:pPr>
@@ -11439,8 +11136,6 @@
           <w:lang w:eastAsia="en-US"/>
         </w:rPr>
       </w:pPr>
-      <w:bookmarkStart w:id="41" w:name="_GoBack"/>
-      <w:bookmarkEnd w:id="41"/>
     </w:p>
     <w:p>
       <w:pPr>
@@ -11483,7 +11178,7 @@
           <w:i w:val="0"/>
         </w:rPr>
       </w:pPr>
-      <w:bookmarkStart w:id="42" w:name="_Toc426981813"/>
+      <w:bookmarkStart w:id="41" w:name="_Toc426981813"/>
       <w:r>
         <w:rPr>
           <w:i w:val="0"/>
@@ -11491,7 +11186,7 @@
         <w:t>Visi dan Misi Perusahaan</w:t>
       </w:r>
     </w:p>
-    <w:bookmarkEnd w:id="42"/>
+    <w:bookmarkEnd w:id="41"/>
     <w:p>
       <w:pPr>
         <w:ind w:left="284" w:firstLine="436"/>
@@ -11668,14 +11363,14 @@
           <w:i w:val="0"/>
         </w:rPr>
       </w:pPr>
-      <w:bookmarkStart w:id="43" w:name="_Toc426981814"/>
+      <w:bookmarkStart w:id="42" w:name="_Toc426981814"/>
       <w:r>
         <w:rPr>
           <w:i w:val="0"/>
         </w:rPr>
         <w:t>Struktur Organisasi</w:t>
       </w:r>
-      <w:bookmarkEnd w:id="43"/>
+      <w:bookmarkEnd w:id="42"/>
     </w:p>
     <w:p>
       <w:pPr>
@@ -11735,7 +11430,7 @@
           <w:lang w:val="it-IT"/>
         </w:rPr>
       </w:pPr>
-      <w:bookmarkStart w:id="44" w:name="_Toc426981815"/>
+      <w:bookmarkStart w:id="43" w:name="_Toc426981815"/>
       <w:r>
         <w:rPr>
           <w:i w:val="0"/>
@@ -11764,7 +11459,7 @@
         </w:rPr>
         <w:t>ilakukan)</w:t>
       </w:r>
-      <w:bookmarkEnd w:id="44"/>
+      <w:bookmarkEnd w:id="43"/>
     </w:p>
     <w:p>
       <w:pPr>
@@ -11863,8 +11558,8 @@
           <w:color w:val="FFFFFF" w:themeColor="background1"/>
         </w:rPr>
       </w:pPr>
+      <w:bookmarkStart w:id="44" w:name="_Toc426981816"/>
       <w:bookmarkStart w:id="45" w:name="_Toc360782103"/>
-      <w:bookmarkStart w:id="46" w:name="_Toc426981816"/>
       <w:r>
         <w:lastRenderedPageBreak/>
         <w:t>BAB II</w:t>
@@ -11878,7 +11573,7 @@
       <w:r>
         <w:t>TINJAUAN PUSTAKA</w:t>
       </w:r>
-      <w:bookmarkEnd w:id="46"/>
+      <w:bookmarkEnd w:id="44"/>
     </w:p>
     <w:p>
       <w:pPr>
@@ -11969,55 +11664,799 @@
         <w:pStyle w:val="Heading2"/>
         <w:spacing w:before="120"/>
         <w:rPr>
+          <w:highlight w:val="yellow"/>
+        </w:rPr>
+      </w:pPr>
+      <w:r>
+        <w:rPr>
           <w:i w:val="0"/>
           <w:highlight w:val="yellow"/>
         </w:rPr>
-      </w:pPr>
-      <w:bookmarkStart w:id="47" w:name="_Toc426981817"/>
-      <w:r>
-        <w:rPr>
-          <w:i w:val="0"/>
-          <w:highlight w:val="yellow"/>
-          <w:lang w:val="id-ID"/>
-        </w:rPr>
-        <w:t>[Tuliskan Judul Teori yang dipakai]</w:t>
-      </w:r>
-      <w:bookmarkEnd w:id="47"/>
-    </w:p>
-    <w:p>
-      <w:pPr>
-        <w:ind w:firstLine="567"/>
-        <w:rPr>
-          <w:lang w:val="en-AU"/>
-        </w:rPr>
-      </w:pPr>
-      <w:r>
-        <w:rPr>
-          <w:highlight w:val="yellow"/>
-          <w:lang w:val="id-ID"/>
-        </w:rPr>
-        <w:t>[Tuliskan penjelasan dari teori yang dipakai. Gunakan fitur Cross Reference dari Ms. Word untuk menulis rujukan yang anda pakai]</w:t>
-      </w:r>
+        <w:t xml:space="preserve">Tinjauan Pustaka Mitrais </w:t>
+      </w:r>
+      <w:r>
+        <w:rPr>
+          <w:highlight w:val="yellow"/>
+        </w:rPr>
+        <w:t>User Interface Test Automation Framework</w:t>
+      </w:r>
+    </w:p>
+    <w:p>
+      <w:pPr>
+        <w:pStyle w:val="Heading3"/>
+        <w:rPr>
+          <w:highlight w:val="yellow"/>
+          <w:lang w:val="en-US"/>
+        </w:rPr>
+      </w:pPr>
+      <w:r>
+        <w:rPr>
+          <w:highlight w:val="yellow"/>
+          <w:lang w:val="en-US"/>
+        </w:rPr>
+        <w:t>Scrum</w:t>
+      </w:r>
+    </w:p>
+    <w:p>
+      <w:pPr>
+        <w:ind w:left="720" w:firstLine="301"/>
+        <w:rPr>
+          <w:lang w:eastAsia="en-US"/>
+        </w:rPr>
+      </w:pPr>
+      <w:r>
+        <w:rPr>
+          <w:lang w:eastAsia="en-US"/>
+        </w:rPr>
+        <w:t>Scrum adalah suatu framework yang bersifat iteratif dan incremental dalam manajemen proyek yang berbasis agile software development (salah satu tipe software engineering). Fokus utama Scrum adalah manajemen pengembangan produk.</w:t>
+      </w:r>
+    </w:p>
+    <w:p>
+      <w:pPr>
+        <w:ind w:left="720"/>
+        <w:rPr>
+          <w:lang w:eastAsia="en-US"/>
+        </w:rPr>
+      </w:pPr>
+    </w:p>
+    <w:p>
+      <w:pPr>
+        <w:ind w:left="720" w:firstLine="301"/>
+        <w:rPr>
+          <w:lang w:eastAsia="en-US"/>
+        </w:rPr>
+      </w:pPr>
+      <w:r>
+        <w:rPr>
+          <w:lang w:eastAsia="en-US"/>
+        </w:rPr>
+        <w:t>Sekitar tahun 1986 Hirotaka Takeuchi dan Ikujiro Nonaka mengembakan suatu solusi dalam pengembangan produk komersial yang dapat meningkatkan kecepatan dan flesibilitas dimana ini didasarkan pada studi kasus industri manufacturing, automative, komputer, photocopier dan printer. Metode ini mereka sebut dengan pendekatan holistic atau rugby.</w:t>
+      </w:r>
+    </w:p>
+    <w:p>
+      <w:pPr>
+        <w:ind w:left="720"/>
+        <w:rPr>
+          <w:lang w:eastAsia="en-US"/>
+        </w:rPr>
+      </w:pPr>
+    </w:p>
+    <w:p>
+      <w:pPr>
+        <w:ind w:left="720" w:firstLine="301"/>
+        <w:rPr>
+          <w:lang w:eastAsia="en-US"/>
+        </w:rPr>
+      </w:pPr>
+      <w:r>
+        <w:rPr>
+          <w:lang w:eastAsia="en-US"/>
+        </w:rPr>
+        <w:t>Sedangkan DeGrace dan Stahl pertama kali memperkenalkan istilah Scrum pada metodologi rugby pada tahun 1991. Istilah metodologi Scrum diperkenalkan pada workshop Business Object Design and Implementation yang merupakan bagian OOPSLA pada tahun 1995 dimana Sutherland dan Schwaber membawakan makalah mengenai metodologi Scrum.</w:t>
+      </w:r>
+    </w:p>
+    <w:p>
+      <w:pPr>
+        <w:ind w:left="720"/>
+        <w:rPr>
+          <w:lang w:eastAsia="en-US"/>
+        </w:rPr>
+      </w:pPr>
+    </w:p>
+    <w:p>
+      <w:pPr>
+        <w:ind w:left="720" w:firstLine="301"/>
+        <w:rPr>
+          <w:lang w:eastAsia="en-US"/>
+        </w:rPr>
+      </w:pPr>
+      <w:r>
+        <w:rPr>
+          <w:lang w:eastAsia="en-US"/>
+        </w:rPr>
+        <w:t xml:space="preserve">Beberapa orang istilah Scrum kadang ditulis dengan SCRUM (semua huruf besar) walaupun SCRUM bukanlah suatu singkatan tertentu. </w:t>
+      </w:r>
+    </w:p>
+    <w:p>
+      <w:pPr>
+        <w:ind w:left="720"/>
+        <w:rPr>
+          <w:lang w:eastAsia="en-US"/>
+        </w:rPr>
+      </w:pPr>
+      <w:r>
+        <w:rPr>
+          <w:lang w:eastAsia="en-US"/>
+        </w:rPr>
+        <w:t xml:space="preserve">Scrum Roles </w:t>
+      </w:r>
+    </w:p>
+    <w:p>
+      <w:pPr>
+        <w:ind w:left="720"/>
+        <w:rPr>
+          <w:lang w:eastAsia="en-US"/>
+        </w:rPr>
+      </w:pPr>
+      <w:r>
+        <w:rPr>
+          <w:lang w:eastAsia="en-US"/>
+        </w:rPr>
+        <w:t xml:space="preserve">Pada implementasi metodologi Scrum pembagian team dibagi menjadi tiga role yaitu </w:t>
+      </w:r>
+    </w:p>
+    <w:p>
+      <w:pPr>
+        <w:ind w:left="720"/>
+        <w:rPr>
+          <w:lang w:eastAsia="en-US"/>
+        </w:rPr>
+      </w:pPr>
+      <w:r>
+        <w:rPr>
+          <w:lang w:eastAsia="en-US"/>
+        </w:rPr>
+        <w:t xml:space="preserve">•    Product Owner </w:t>
+      </w:r>
+    </w:p>
+    <w:p>
+      <w:pPr>
+        <w:ind w:left="720"/>
+        <w:rPr>
+          <w:lang w:eastAsia="en-US"/>
+        </w:rPr>
+      </w:pPr>
+      <w:r>
+        <w:rPr>
+          <w:lang w:eastAsia="en-US"/>
+        </w:rPr>
+        <w:t xml:space="preserve">•    ScrumMaster </w:t>
+      </w:r>
+    </w:p>
+    <w:p>
+      <w:pPr>
+        <w:ind w:left="720"/>
+        <w:rPr>
+          <w:lang w:eastAsia="en-US"/>
+        </w:rPr>
+      </w:pPr>
+      <w:r>
+        <w:rPr>
+          <w:lang w:eastAsia="en-US"/>
+        </w:rPr>
+        <w:t>•    Team</w:t>
+      </w:r>
+    </w:p>
+    <w:p>
+      <w:pPr>
+        <w:ind w:left="720"/>
+        <w:rPr>
+          <w:lang w:eastAsia="en-US"/>
+        </w:rPr>
+      </w:pPr>
+    </w:p>
+    <w:p>
+      <w:pPr>
+        <w:ind w:left="720" w:firstLine="720"/>
+        <w:rPr>
+          <w:lang w:eastAsia="en-US"/>
+        </w:rPr>
+      </w:pPr>
+      <w:r>
+        <w:rPr>
+          <w:lang w:eastAsia="en-US"/>
+        </w:rPr>
+        <w:t>Product owner mewakili suara customer dan bertanggungjawab terhadap team yang akan mengimplementasi dari requirement ke implementasi. Product owner biasanya menulis daftar fitur produk berdasarkan diskusi dalam model user story dan memperioritaskan daftar fitur yang dimasukkan kedalam product backlog. Satu team Scrum akan mempunyai satu product owner dan juga anggota team development. Direkomendasikan bahwa role product owner tidak digabungkan dengan role ScrumMaster.</w:t>
+      </w:r>
+    </w:p>
+    <w:p>
+      <w:pPr>
+        <w:ind w:left="720"/>
+        <w:rPr>
+          <w:lang w:eastAsia="en-US"/>
+        </w:rPr>
+      </w:pPr>
+    </w:p>
+    <w:p>
+      <w:pPr>
+        <w:ind w:left="720" w:firstLine="720"/>
+        <w:rPr>
+          <w:lang w:eastAsia="en-US"/>
+        </w:rPr>
+      </w:pPr>
+      <w:r>
+        <w:rPr>
+          <w:lang w:eastAsia="en-US"/>
+        </w:rPr>
+        <w:t>ScrumMaster bertugas untuk membawa team dari hambatan-hambatan dalam pengembangan produk. ScrumMaster bertanggungjawab atas kemajuan pengembangan produk.</w:t>
+      </w:r>
+    </w:p>
+    <w:p>
+      <w:pPr>
+        <w:ind w:left="720"/>
+        <w:rPr>
+          <w:lang w:eastAsia="en-US"/>
+        </w:rPr>
+      </w:pPr>
+    </w:p>
+    <w:p>
+      <w:pPr>
+        <w:ind w:left="720" w:firstLine="301"/>
+        <w:rPr>
+          <w:highlight w:val="yellow"/>
+          <w:lang w:eastAsia="en-US"/>
+        </w:rPr>
+      </w:pPr>
+      <w:r>
+        <w:rPr>
+          <w:lang w:eastAsia="en-US"/>
+        </w:rPr>
+        <w:t>Team yang bertanggungjawab dalam realisasi produk jadinya. Biasanya satu team terdiri sampai 5-9 orang dengan ketrampilan yang dimiliki bervariasi yaitu analisa, desain, develop, test, technical communication hingga dokumentasi. Setiap anggota team dituntut untuk bekerja sendiri dan mengatur manajemen sendiri dalam koridor dalam satu team.</w:t>
+      </w:r>
+    </w:p>
+    <w:p>
+      <w:pPr>
+        <w:pStyle w:val="Heading3"/>
+        <w:rPr>
+          <w:highlight w:val="yellow"/>
+          <w:lang w:val="en-US"/>
+        </w:rPr>
+      </w:pPr>
+      <w:r>
+        <w:rPr>
+          <w:highlight w:val="yellow"/>
+          <w:lang w:val="en-US"/>
+        </w:rPr>
+        <w:t xml:space="preserve">TFS ( </w:t>
+      </w:r>
+      <w:r>
+        <w:rPr>
+          <w:i/>
+          <w:highlight w:val="yellow"/>
+          <w:lang w:val="en-US"/>
+        </w:rPr>
+        <w:t xml:space="preserve">Team Foundation Server </w:t>
+      </w:r>
+      <w:r>
+        <w:rPr>
+          <w:highlight w:val="yellow"/>
+          <w:lang w:val="en-US"/>
+        </w:rPr>
+        <w:t>)</w:t>
+      </w:r>
+    </w:p>
+    <w:p>
+      <w:pPr>
+        <w:ind w:left="720" w:firstLine="301"/>
+        <w:rPr>
+          <w:lang w:eastAsia="en-US"/>
+        </w:rPr>
+      </w:pPr>
+      <w:r>
+        <w:rPr>
+          <w:lang w:eastAsia="en-US"/>
+        </w:rPr>
+        <w:lastRenderedPageBreak/>
+        <w:t>Team Foundation Server (TFS) merupakan produk berbasis produk server yang ditujukkan untuk programmer, tester, architect, project manager, business analysis dan orang yang ingin berkontribusi dalam pengembangan perangkat lunak.</w:t>
+      </w:r>
+    </w:p>
+    <w:p>
+      <w:pPr>
+        <w:ind w:left="720"/>
+        <w:rPr>
+          <w:lang w:eastAsia="en-US"/>
+        </w:rPr>
+      </w:pPr>
+    </w:p>
+    <w:p>
+      <w:pPr>
+        <w:ind w:left="720"/>
+        <w:rPr>
+          <w:lang w:eastAsia="en-US"/>
+        </w:rPr>
+      </w:pPr>
+      <w:r>
+        <w:rPr>
+          <w:lang w:eastAsia="en-US"/>
+        </w:rPr>
+        <w:t xml:space="preserve">Secara umum TFS terdiri dari dua bagian yang dapat diimplementasi dalam satu atau lebih mesin komputer. Dua bagian ini meliputi </w:t>
+      </w:r>
+    </w:p>
+    <w:p>
+      <w:pPr>
+        <w:ind w:left="720"/>
+        <w:rPr>
+          <w:lang w:eastAsia="en-US"/>
+        </w:rPr>
+      </w:pPr>
+      <w:r>
+        <w:rPr>
+          <w:lang w:eastAsia="en-US"/>
+        </w:rPr>
+        <w:t xml:space="preserve">•    Application Tier. Ini merupakan kumpulan web service yang mana mesin client dapat berkomunikasi pada protokol web service. </w:t>
+      </w:r>
+    </w:p>
+    <w:p>
+      <w:pPr>
+        <w:ind w:left="720"/>
+        <w:rPr>
+          <w:lang w:eastAsia="en-US"/>
+        </w:rPr>
+      </w:pPr>
+      <w:r>
+        <w:rPr>
+          <w:lang w:eastAsia="en-US"/>
+        </w:rPr>
+        <w:t>•    Data Tier. Ini terdiri dari database SQL Server yang menyimpan logic database dari TFS. Data ini termasuk data reporting. Seluruh data disimpan kedalam database termasuk kode program.</w:t>
+      </w:r>
+    </w:p>
+    <w:p>
+      <w:pPr>
+        <w:pStyle w:val="Heading3"/>
+        <w:rPr>
+          <w:highlight w:val="yellow"/>
+          <w:lang w:val="en-US"/>
+        </w:rPr>
+      </w:pPr>
+      <w:r>
+        <w:rPr>
+          <w:highlight w:val="yellow"/>
+          <w:lang w:val="en-US"/>
+        </w:rPr>
+        <w:t>Git</w:t>
+      </w:r>
+    </w:p>
+    <w:p>
+      <w:pPr>
+        <w:ind w:left="720" w:firstLine="301"/>
+        <w:rPr>
+          <w:highlight w:val="yellow"/>
+          <w:lang w:eastAsia="en-US"/>
+        </w:rPr>
+      </w:pPr>
+      <w:r>
+        <w:rPr>
+          <w:lang w:eastAsia="en-US"/>
+        </w:rPr>
+        <w:t>Apa itu git? git adalah sebuah system versioning control (sistem kontrol versi) terdistribusi, ada istilah lain dari git ini adalah source code management software (aplikasi manajemen kode sumber), atau menurut wikipedia git adalah perangkat lunak pengontrol versi atau proyek manajemen kode perangkat lunak yang diciptakan oleh Linus Torvalds, yang pada awalnya ditujukan untuk pengembangan kernel Linux.</w:t>
+      </w:r>
+    </w:p>
+    <w:p>
+      <w:pPr>
+        <w:pStyle w:val="Heading3"/>
+        <w:rPr>
+          <w:highlight w:val="yellow"/>
+          <w:lang w:val="en-US"/>
+        </w:rPr>
+      </w:pPr>
+      <w:r>
+        <w:rPr>
+          <w:highlight w:val="yellow"/>
+          <w:lang w:val="en-US"/>
+        </w:rPr>
+        <w:t>Gherkin</w:t>
+      </w:r>
+    </w:p>
+    <w:p>
+      <w:pPr>
+        <w:pStyle w:val="Heading3"/>
+        <w:rPr>
+          <w:highlight w:val="yellow"/>
+          <w:lang w:val="en-US"/>
+        </w:rPr>
+      </w:pPr>
+      <w:r>
+        <w:rPr>
+          <w:highlight w:val="yellow"/>
+          <w:lang w:val="en-US"/>
+        </w:rPr>
+        <w:t>Cucumber</w:t>
+      </w:r>
+    </w:p>
+    <w:p>
+      <w:pPr>
+        <w:rPr>
+          <w:highlight w:val="yellow"/>
+          <w:lang w:eastAsia="en-US"/>
+        </w:rPr>
+      </w:pPr>
+    </w:p>
+    <w:p>
+      <w:pPr>
+        <w:pStyle w:val="Heading3"/>
+        <w:rPr>
+          <w:highlight w:val="yellow"/>
+          <w:lang w:val="en-US"/>
+        </w:rPr>
+      </w:pPr>
+      <w:r>
+        <w:rPr>
+          <w:highlight w:val="yellow"/>
+          <w:lang w:val="en-US"/>
+        </w:rPr>
+        <w:t>Selenium</w:t>
+      </w:r>
+    </w:p>
+    <w:p>
+      <w:pPr>
+        <w:pStyle w:val="Heading3"/>
+        <w:rPr>
+          <w:highlight w:val="yellow"/>
+          <w:lang w:val="en-US"/>
+        </w:rPr>
+      </w:pPr>
+      <w:r>
+        <w:rPr>
+          <w:highlight w:val="yellow"/>
+          <w:lang w:val="en-US"/>
+        </w:rPr>
+        <w:t>Ace Js</w:t>
+      </w:r>
+    </w:p>
+    <w:p>
+      <w:pPr>
+        <w:pStyle w:val="Heading3"/>
+        <w:rPr>
+          <w:highlight w:val="yellow"/>
+          <w:lang w:val="en-US"/>
+        </w:rPr>
+      </w:pPr>
+      <w:r>
+        <w:rPr>
+          <w:highlight w:val="yellow"/>
+          <w:lang w:val="en-US"/>
+        </w:rPr>
+        <w:lastRenderedPageBreak/>
+        <w:t>Eclipse</w:t>
+      </w:r>
+    </w:p>
+    <w:p>
+      <w:pPr>
+        <w:pStyle w:val="Heading3"/>
+        <w:rPr>
+          <w:highlight w:val="yellow"/>
+          <w:lang w:val="en-US"/>
+        </w:rPr>
+      </w:pPr>
+      <w:r>
+        <w:rPr>
+          <w:highlight w:val="yellow"/>
+          <w:lang w:val="en-US"/>
+        </w:rPr>
+        <w:t>Json</w:t>
+      </w:r>
+    </w:p>
+    <w:p>
+      <w:pPr>
+        <w:ind w:left="720" w:firstLine="301"/>
+        <w:rPr>
+          <w:highlight w:val="yellow"/>
+          <w:lang w:eastAsia="en-US"/>
+        </w:rPr>
+      </w:pPr>
+      <w:r>
+        <w:rPr>
+          <w:lang w:eastAsia="en-US"/>
+        </w:rPr>
+        <w:t>JSON adalah kependekan dari Javascript Object Notation. JSON dipakai untuk dua hal; yang pertama untuk format transfer data antar device/OS/bahasa pemerograman yang berbeda dan sebagai media penyimpanan data seperti MongoDB. JSON dalam artikel ini lebih menekankan pada transfer data. Sebenarnya selain JSON, format transfer data antar sistem bisa dilakukan XML, plaintext ataupun HTML, namun 3 format tersebut punya banyak kekurangan, terutama dari sisi ukuran. Saingant terdekat dari JSON adalah XML, dalam layanan Web API atau webservice, sebagian layanan menggunakan JSON, sebagian yang lain menggunakan format XML. Dua format ini bisa saling menggantikan.</w:t>
+      </w:r>
+    </w:p>
+    <w:p>
+      <w:pPr>
+        <w:rPr>
+          <w:highlight w:val="yellow"/>
+          <w:lang w:eastAsia="en-US"/>
+        </w:rPr>
+      </w:pPr>
     </w:p>
     <w:p>
       <w:pPr>
         <w:pStyle w:val="Heading2"/>
         <w:spacing w:before="120"/>
         <w:rPr>
+          <w:highlight w:val="yellow"/>
+        </w:rPr>
+      </w:pPr>
+      <w:r>
+        <w:rPr>
           <w:i w:val="0"/>
           <w:highlight w:val="yellow"/>
         </w:rPr>
-      </w:pPr>
-      <w:bookmarkStart w:id="48" w:name="_Toc426981818"/>
-      <w:r>
+        <w:t xml:space="preserve">Tinjauan Pustaka </w:t>
+      </w:r>
+      <w:r>
+        <w:rPr>
+          <w:highlight w:val="yellow"/>
+        </w:rPr>
+        <w:t>Performance T</w:t>
+      </w:r>
+      <w:r>
+        <w:rPr>
+          <w:highlight w:val="yellow"/>
+        </w:rPr>
+        <w:t>esting of Mitrais Project</w:t>
+      </w:r>
+    </w:p>
+    <w:p>
+      <w:pPr>
+        <w:pStyle w:val="Heading3"/>
+        <w:rPr>
+          <w:highlight w:val="yellow"/>
+        </w:rPr>
+      </w:pPr>
+      <w:r>
+        <w:t>vivifyscrum</w:t>
+      </w:r>
+    </w:p>
+    <w:p>
+      <w:pPr>
+        <w:pStyle w:val="Heading3"/>
+        <w:rPr>
+          <w:highlight w:val="yellow"/>
+        </w:rPr>
+      </w:pPr>
+      <w:r>
+        <w:rPr>
+          <w:highlight w:val="yellow"/>
+          <w:lang w:val="en-US"/>
+        </w:rPr>
+        <w:t>Jmeter</w:t>
+      </w:r>
+    </w:p>
+    <w:p>
+      <w:pPr>
+        <w:pStyle w:val="Heading3"/>
+        <w:rPr>
+          <w:highlight w:val="yellow"/>
+          <w:lang w:val="en-US"/>
+        </w:rPr>
+      </w:pPr>
+      <w:r>
+        <w:rPr>
+          <w:highlight w:val="yellow"/>
+          <w:lang w:val="en-US"/>
+        </w:rPr>
+        <w:t xml:space="preserve">Microsoft </w:t>
+      </w:r>
+      <w:r>
+        <w:rPr>
+          <w:highlight w:val="yellow"/>
+          <w:lang w:val="en-US"/>
+        </w:rPr>
+        <w:t>Sql Server</w:t>
+      </w:r>
+    </w:p>
+    <w:p>
+      <w:pPr>
+        <w:ind w:left="720" w:firstLine="301"/>
+        <w:rPr>
+          <w:lang w:eastAsia="en-US"/>
+        </w:rPr>
+      </w:pPr>
+      <w:bookmarkStart w:id="46" w:name="_GoBack"/>
+      <w:bookmarkEnd w:id="46"/>
+      <w:r>
+        <w:rPr>
+          <w:lang w:eastAsia="en-US"/>
+        </w:rPr>
+        <w:t xml:space="preserve">Microsoft SQL Server merupakan produk RDBMS (Relational Database Management System) yang dibuat oleh Microsoft. Orang sering menyebutnya dengan SQL Server saja. Microsoft SQL Server juga mendukung SQL sebagai bahasa untuk memproses query ke dalam database. Microsoft SQL Server Mirosoft SQL Server banyak digunakan pada dunia bisnis, pendidikan atau juga pemerintahan sebagai solusi database atau penyimpanan data. Pada tahun 2000 Microsoft mengeluarkan SQL Server 2000 yang merupakan versi yang banyak digunakan. Berikut </w:t>
+      </w:r>
+      <w:r>
+        <w:rPr>
+          <w:lang w:eastAsia="en-US"/>
+        </w:rPr>
+        <w:lastRenderedPageBreak/>
+        <w:t>ini adalah beberapa fitur yang dari sekian banyak fitur yang ada pada SQL Server 2000 [Rado05]:</w:t>
+      </w:r>
+    </w:p>
+    <w:p>
+      <w:pPr>
+        <w:ind w:left="720"/>
+        <w:rPr>
+          <w:lang w:eastAsia="en-US"/>
+        </w:rPr>
+      </w:pPr>
+    </w:p>
+    <w:p>
+      <w:pPr>
+        <w:ind w:left="720"/>
+        <w:rPr>
+          <w:lang w:eastAsia="en-US"/>
+        </w:rPr>
+      </w:pPr>
+      <w:r>
+        <w:rPr>
+          <w:lang w:eastAsia="en-US"/>
+        </w:rPr>
+        <w:t>XML Support. Dengan fitur ini, Anda bisa menyimpan dokumen XML dalam suatu tabel, meng-query data ke dalam format XML melalui Transact-SQL dan lain sebagainya.</w:t>
+      </w:r>
+    </w:p>
+    <w:p>
+      <w:pPr>
+        <w:ind w:left="720"/>
+        <w:rPr>
+          <w:lang w:eastAsia="en-US"/>
+        </w:rPr>
+      </w:pPr>
+      <w:r>
+        <w:rPr>
+          <w:lang w:eastAsia="en-US"/>
+        </w:rPr>
+        <w:t>Multi-Instance Support. Fitur ini memungkinkan Anda untuk menjalankan beberapa database engine SQL Server pada mesin yang sama.</w:t>
+      </w:r>
+    </w:p>
+    <w:p>
+      <w:pPr>
+        <w:ind w:left="720"/>
+        <w:rPr>
+          <w:lang w:eastAsia="en-US"/>
+        </w:rPr>
+      </w:pPr>
+      <w:r>
+        <w:rPr>
+          <w:lang w:eastAsia="en-US"/>
+        </w:rPr>
+        <w:t>Data Warehousing and Business Intelligence (BI) Improvements. SQL Server dilengkapi dengan fungsi-fungsi untuk keperluan Business Intelligence melalui Analysis Services. Selain itu, SQL Server 2000 juga ditambahi dengan tools untuk keperluan data mining.</w:t>
+      </w:r>
+    </w:p>
+    <w:p>
+      <w:pPr>
+        <w:ind w:left="720"/>
+        <w:rPr>
+          <w:lang w:eastAsia="en-US"/>
+        </w:rPr>
+      </w:pPr>
+      <w:r>
+        <w:rPr>
+          <w:lang w:eastAsia="en-US"/>
+        </w:rPr>
+        <w:t>Performance and Scalability Improvements. SQL Server menerapkan distributed partitioned views yang memungkinkan untuk membagi workload ke beberapa server sekaligus. Peningkatan lainnya juga dicapai di sisi DBCC, indexed view, dan index reorganization.</w:t>
+      </w:r>
+    </w:p>
+    <w:p>
+      <w:pPr>
+        <w:ind w:left="720"/>
+        <w:rPr>
+          <w:lang w:eastAsia="en-US"/>
+        </w:rPr>
+      </w:pPr>
+      <w:r>
+        <w:rPr>
+          <w:lang w:eastAsia="en-US"/>
+        </w:rPr>
+        <w:t>Query Analyzer Improvements. Fitur yang dihadirkan antara lain: integrated debugger, object browser, dan fasilitas object search.</w:t>
+      </w:r>
+    </w:p>
+    <w:p>
+      <w:pPr>
+        <w:ind w:left="720"/>
+        <w:rPr>
+          <w:lang w:eastAsia="en-US"/>
+        </w:rPr>
+      </w:pPr>
+      <w:r>
+        <w:rPr>
+          <w:lang w:eastAsia="en-US"/>
+        </w:rPr>
+        <w:t>DTS Enhancement. Fasilitas ini sekarang sudah mampu untuk memperhatikan primary key dan  foreign key constraints. Ini berguna pada saat migrasi tabel dari RDBMS lain.</w:t>
+      </w:r>
+    </w:p>
+    <w:p>
+      <w:pPr>
+        <w:ind w:left="720"/>
+        <w:rPr>
+          <w:highlight w:val="yellow"/>
+          <w:lang w:eastAsia="en-US"/>
+        </w:rPr>
+      </w:pPr>
+      <w:r>
+        <w:rPr>
+          <w:lang w:eastAsia="en-US"/>
+        </w:rPr>
+        <w:t>Transact-SQL Enhancements. Salah satu peningkatan disini adalah T-SQL sudah mendukung UDF (User-Definable Function). Ini memungkinkan Anda untuk menyimpan rutin-rutin ke dalam database enginen.</w:t>
+      </w:r>
+    </w:p>
+    <w:p>
+      <w:pPr>
+        <w:pStyle w:val="Heading3"/>
+        <w:rPr>
+          <w:highlight w:val="yellow"/>
+        </w:rPr>
+      </w:pPr>
+      <w:r>
+        <w:rPr>
+          <w:highlight w:val="yellow"/>
+          <w:lang w:val="en-US"/>
+        </w:rPr>
+        <w:t>Sql Profiler</w:t>
+      </w:r>
+    </w:p>
+    <w:p>
+      <w:pPr>
+        <w:pStyle w:val="Heading3"/>
+        <w:rPr>
+          <w:highlight w:val="yellow"/>
+        </w:rPr>
+      </w:pPr>
+      <w:r>
+        <w:rPr>
+          <w:highlight w:val="yellow"/>
+          <w:lang w:val="en-US"/>
+        </w:rPr>
+        <w:t>Java Mission Controller</w:t>
+      </w:r>
+    </w:p>
+    <w:p>
+      <w:pPr>
+        <w:rPr>
+          <w:highlight w:val="yellow"/>
+          <w:lang w:eastAsia="en-US"/>
+        </w:rPr>
+      </w:pPr>
+    </w:p>
+    <w:p>
+      <w:pPr>
+        <w:rPr>
+          <w:highlight w:val="yellow"/>
+          <w:lang w:eastAsia="en-US"/>
+        </w:rPr>
+      </w:pPr>
+    </w:p>
+    <w:p>
+      <w:pPr>
+        <w:rPr>
+          <w:highlight w:val="yellow"/>
+          <w:lang w:eastAsia="en-US"/>
+        </w:rPr>
+      </w:pPr>
+    </w:p>
+    <w:p>
+      <w:pPr>
+        <w:pStyle w:val="Heading2"/>
+        <w:spacing w:before="120"/>
         <w:rPr>
           <w:i w:val="0"/>
           <w:highlight w:val="yellow"/>
+        </w:rPr>
+      </w:pPr>
+      <w:bookmarkStart w:id="47" w:name="_Toc426981818"/>
+      <w:r>
+        <w:rPr>
+          <w:i w:val="0"/>
+          <w:highlight w:val="yellow"/>
           <w:lang w:val="id-ID"/>
         </w:rPr>
+        <w:t xml:space="preserve"> </w:t>
+      </w:r>
+      <w:r>
+        <w:rPr>
+          <w:i w:val="0"/>
+          <w:highlight w:val="yellow"/>
+          <w:lang w:val="id-ID"/>
+        </w:rPr>
         <w:t>[Tuliskan Library atau Framework yang dipakai, jika ada]</w:t>
       </w:r>
-      <w:bookmarkEnd w:id="48"/>
+      <w:bookmarkEnd w:id="47"/>
     </w:p>
     <w:p>
       <w:pPr>
@@ -12096,7 +12535,7 @@
           <w:lang w:val="id-ID"/>
         </w:rPr>
       </w:pPr>
-      <w:bookmarkStart w:id="49" w:name="_Toc426981819"/>
+      <w:bookmarkStart w:id="48" w:name="_Toc426981819"/>
       <w:r>
         <w:lastRenderedPageBreak/>
         <w:t>BAB I</w:t>
@@ -12160,7 +12599,7 @@
         <w:t xml:space="preserve"> SISTEM</w:t>
       </w:r>
       <w:bookmarkEnd w:id="45"/>
-      <w:bookmarkEnd w:id="49"/>
+      <w:bookmarkEnd w:id="48"/>
     </w:p>
     <w:p>
       <w:pPr>
@@ -12304,15 +12743,15 @@
           <w:i w:val="0"/>
         </w:rPr>
       </w:pPr>
-      <w:bookmarkStart w:id="50" w:name="_Toc360782104"/>
-      <w:bookmarkStart w:id="51" w:name="_Toc426981820"/>
+      <w:bookmarkStart w:id="49" w:name="_Toc360782104"/>
+      <w:bookmarkStart w:id="50" w:name="_Toc426981820"/>
       <w:r>
         <w:rPr>
           <w:i w:val="0"/>
         </w:rPr>
         <w:t>Analisis</w:t>
       </w:r>
-      <w:bookmarkEnd w:id="50"/>
+      <w:bookmarkEnd w:id="49"/>
       <w:r>
         <w:rPr>
           <w:i w:val="0"/>
@@ -12320,7 +12759,7 @@
         </w:rPr>
         <w:t xml:space="preserve"> Sistem</w:t>
       </w:r>
-      <w:bookmarkEnd w:id="51"/>
+      <w:bookmarkEnd w:id="50"/>
     </w:p>
     <w:p>
       <w:pPr>
@@ -12450,8 +12889,8 @@
           <w:i w:val="0"/>
         </w:rPr>
       </w:pPr>
-      <w:bookmarkStart w:id="52" w:name="_Toc360782116"/>
-      <w:bookmarkStart w:id="53" w:name="_Toc426981821"/>
+      <w:bookmarkStart w:id="51" w:name="_Toc360782116"/>
+      <w:bookmarkStart w:id="52" w:name="_Toc426981821"/>
       <w:r>
         <w:rPr>
           <w:i w:val="0"/>
@@ -12464,8 +12903,8 @@
         </w:rPr>
         <w:t>Sistem</w:t>
       </w:r>
+      <w:bookmarkEnd w:id="51"/>
       <w:bookmarkEnd w:id="52"/>
-      <w:bookmarkEnd w:id="53"/>
     </w:p>
     <w:p>
       <w:pPr>
@@ -12478,7 +12917,7 @@
           <w:szCs w:val="36"/>
         </w:rPr>
       </w:pPr>
-      <w:bookmarkStart w:id="54" w:name="_Toc360782128"/>
+      <w:bookmarkStart w:id="53" w:name="_Toc360782128"/>
       <w:r>
         <w:br w:type="page"/>
       </w:r>
@@ -12493,12 +12932,12 @@
           <w:szCs w:val="24"/>
         </w:rPr>
       </w:pPr>
-      <w:bookmarkStart w:id="55" w:name="_Toc426981822"/>
+      <w:bookmarkStart w:id="54" w:name="_Toc426981822"/>
       <w:r>
         <w:lastRenderedPageBreak/>
         <w:t xml:space="preserve">BAB </w:t>
       </w:r>
-      <w:bookmarkEnd w:id="54"/>
+      <w:bookmarkEnd w:id="53"/>
       <w:r>
         <w:t>V</w:t>
       </w:r>
@@ -12509,7 +12948,7 @@
       <w:r>
         <w:t xml:space="preserve"> SISTEM</w:t>
       </w:r>
-      <w:bookmarkEnd w:id="55"/>
+      <w:bookmarkEnd w:id="54"/>
     </w:p>
     <w:p>
       <w:pPr>
@@ -12537,7 +12976,6 @@
         </w:rPr>
         <w:t xml:space="preserve">Bab ini membahas tentang implementasi dari perancangan sistem. Bab ini berisi proses implementasi dari setiap kelas pada semua modul. </w:t>
       </w:r>
-      <w:proofErr w:type="gramStart"/>
       <w:r>
         <w:rPr>
           <w:highlight w:val="yellow"/>
@@ -12556,7 +12994,6 @@
         </w:rPr>
         <w:t>.</w:t>
       </w:r>
-      <w:proofErr w:type="gramEnd"/>
     </w:p>
     <w:p>
       <w:pPr>
@@ -12566,16 +13003,16 @@
           <w:i w:val="0"/>
         </w:rPr>
       </w:pPr>
-      <w:bookmarkStart w:id="56" w:name="_Toc360782130"/>
-      <w:bookmarkStart w:id="57" w:name="_Toc426981823"/>
+      <w:bookmarkStart w:id="55" w:name="_Toc360782130"/>
+      <w:bookmarkStart w:id="56" w:name="_Toc426981823"/>
       <w:r>
         <w:rPr>
           <w:i w:val="0"/>
         </w:rPr>
         <w:t>Implementasi Lapisan Antarmuka</w:t>
       </w:r>
+      <w:bookmarkEnd w:id="55"/>
       <w:bookmarkEnd w:id="56"/>
-      <w:bookmarkEnd w:id="57"/>
     </w:p>
     <w:p>
       <w:pPr>
@@ -12599,16 +13036,16 @@
           <w:i w:val="0"/>
         </w:rPr>
       </w:pPr>
-      <w:bookmarkStart w:id="58" w:name="_Toc360782140"/>
-      <w:bookmarkStart w:id="59" w:name="_Toc426981824"/>
+      <w:bookmarkStart w:id="57" w:name="_Toc360782140"/>
+      <w:bookmarkStart w:id="58" w:name="_Toc426981824"/>
       <w:r>
         <w:rPr>
           <w:i w:val="0"/>
         </w:rPr>
         <w:t>Implementasi Lapisan Kontrol</w:t>
       </w:r>
+      <w:bookmarkEnd w:id="57"/>
       <w:bookmarkEnd w:id="58"/>
-      <w:bookmarkEnd w:id="59"/>
     </w:p>
     <w:p>
       <w:pPr>
@@ -12632,16 +13069,16 @@
           <w:i w:val="0"/>
         </w:rPr>
       </w:pPr>
-      <w:bookmarkStart w:id="60" w:name="_Toc360782153"/>
-      <w:bookmarkStart w:id="61" w:name="_Toc426981825"/>
+      <w:bookmarkStart w:id="59" w:name="_Toc360782153"/>
+      <w:bookmarkStart w:id="60" w:name="_Toc426981825"/>
       <w:r>
         <w:rPr>
           <w:i w:val="0"/>
         </w:rPr>
         <w:t>Implementasi Lapisan Data</w:t>
       </w:r>
+      <w:bookmarkEnd w:id="59"/>
       <w:bookmarkEnd w:id="60"/>
-      <w:bookmarkEnd w:id="61"/>
     </w:p>
     <w:p>
       <w:pPr>
@@ -12652,7 +13089,7 @@
           <w:lang w:val="en-AU"/>
         </w:rPr>
       </w:pPr>
-      <w:bookmarkStart w:id="62" w:name="_Toc360782156"/>
+      <w:bookmarkStart w:id="61" w:name="_Toc360782156"/>
       <w:r>
         <w:rPr>
           <w:i/>
@@ -12666,15 +13103,15 @@
         <w:pStyle w:val="Heading2"/>
         <w:spacing w:before="240"/>
       </w:pPr>
-      <w:bookmarkStart w:id="63" w:name="_Toc426981826"/>
+      <w:bookmarkStart w:id="62" w:name="_Toc426981826"/>
       <w:r>
         <w:rPr>
           <w:i w:val="0"/>
         </w:rPr>
         <w:t>Implementasi Antarmuka Pengguna</w:t>
       </w:r>
+      <w:bookmarkEnd w:id="61"/>
       <w:bookmarkEnd w:id="62"/>
-      <w:bookmarkEnd w:id="63"/>
     </w:p>
     <w:p>
       <w:pPr>
@@ -12683,7 +13120,7 @@
           <w:i/>
         </w:rPr>
       </w:pPr>
-      <w:bookmarkStart w:id="64" w:name="_Toc360782168"/>
+      <w:bookmarkStart w:id="63" w:name="_Toc360782168"/>
       <w:r>
         <w:rPr>
           <w:lang w:eastAsia="en-US"/>
@@ -12745,7 +13182,7 @@
           <w:lang w:val="it-IT" w:eastAsia="en-US"/>
         </w:rPr>
       </w:pPr>
-      <w:bookmarkStart w:id="65" w:name="_Toc426981827"/>
+      <w:bookmarkStart w:id="64" w:name="_Toc426981827"/>
       <w:r>
         <w:rPr>
           <w:lang w:val="it-IT" w:eastAsia="en-US"/>
@@ -12753,7 +13190,7 @@
         <w:lastRenderedPageBreak/>
         <w:t xml:space="preserve">BAB </w:t>
       </w:r>
-      <w:bookmarkEnd w:id="64"/>
+      <w:bookmarkEnd w:id="63"/>
       <w:r>
         <w:rPr>
           <w:lang w:val="it-IT"/>
@@ -12773,7 +13210,7 @@
         <w:br/>
         <w:t>PENGUJIAN DAN EVALUASI</w:t>
       </w:r>
-      <w:bookmarkEnd w:id="65"/>
+      <w:bookmarkEnd w:id="64"/>
     </w:p>
     <w:p>
       <w:pPr>
@@ -12956,23 +13393,7 @@
           <w:highlight w:val="yellow"/>
           <w:lang w:eastAsia="en-US"/>
         </w:rPr>
-        <w:t xml:space="preserve">Hasil evaluasi menjabarkan tentang rangkuman hasil pengujian pada bagian akhir </w:t>
-      </w:r>
-      <w:proofErr w:type="gramStart"/>
-      <w:r>
-        <w:rPr>
-          <w:highlight w:val="yellow"/>
-          <w:lang w:eastAsia="en-US"/>
-        </w:rPr>
-        <w:t>bab</w:t>
-      </w:r>
-      <w:proofErr w:type="gramEnd"/>
-      <w:r>
-        <w:rPr>
-          <w:highlight w:val="yellow"/>
-          <w:lang w:eastAsia="en-US"/>
-        </w:rPr>
-        <w:t xml:space="preserve"> ini.</w:t>
+        <w:t>Hasil evaluasi menjabarkan tentang rangkuman hasil pengujian pada bagian akhir bab ini.</w:t>
       </w:r>
       <w:r>
         <w:rPr>
@@ -12990,16 +13411,16 @@
           <w:i w:val="0"/>
         </w:rPr>
       </w:pPr>
-      <w:bookmarkStart w:id="66" w:name="_Toc360782169"/>
-      <w:bookmarkStart w:id="67" w:name="_Toc426981828"/>
+      <w:bookmarkStart w:id="65" w:name="_Toc360782169"/>
+      <w:bookmarkStart w:id="66" w:name="_Toc426981828"/>
       <w:r>
         <w:rPr>
           <w:i w:val="0"/>
         </w:rPr>
         <w:t>Lingkungan Pengujian</w:t>
       </w:r>
+      <w:bookmarkEnd w:id="65"/>
       <w:bookmarkEnd w:id="66"/>
-      <w:bookmarkEnd w:id="67"/>
     </w:p>
     <w:p>
       <w:pPr>
@@ -13281,16 +13702,16 @@
           <w:i w:val="0"/>
         </w:rPr>
       </w:pPr>
-      <w:bookmarkStart w:id="68" w:name="_Toc360782170"/>
-      <w:bookmarkStart w:id="69" w:name="_Toc426981829"/>
+      <w:bookmarkStart w:id="67" w:name="_Toc360782170"/>
+      <w:bookmarkStart w:id="68" w:name="_Toc426981829"/>
       <w:r>
         <w:rPr>
           <w:i w:val="0"/>
         </w:rPr>
         <w:t>Skenario Pengujian</w:t>
       </w:r>
+      <w:bookmarkEnd w:id="67"/>
       <w:bookmarkEnd w:id="68"/>
-      <w:bookmarkEnd w:id="69"/>
     </w:p>
     <w:p>
       <w:pPr>
@@ -13309,21 +13730,7 @@
         <w:rPr>
           <w:lang w:eastAsia="en-US"/>
         </w:rPr>
-        <w:t xml:space="preserve">Pada bagian ini </w:t>
-      </w:r>
-      <w:proofErr w:type="gramStart"/>
-      <w:r>
-        <w:rPr>
-          <w:lang w:eastAsia="en-US"/>
-        </w:rPr>
-        <w:t>akan</w:t>
-      </w:r>
-      <w:proofErr w:type="gramEnd"/>
-      <w:r>
-        <w:rPr>
-          <w:lang w:eastAsia="en-US"/>
-        </w:rPr>
-        <w:t xml:space="preserve"> dijelaskan tentang skenario pengujian yang</w:t>
+        <w:t>Pada bagian ini akan dijelaskan tentang skenario pengujian yang</w:t>
       </w:r>
       <w:r>
         <w:rPr>
@@ -13349,31 +13756,23 @@
         <w:pStyle w:val="Heading2"/>
         <w:spacing w:before="240"/>
       </w:pPr>
-      <w:bookmarkStart w:id="70" w:name="_Toc360782178"/>
-      <w:bookmarkStart w:id="71" w:name="_Toc426981830"/>
+      <w:bookmarkStart w:id="69" w:name="_Toc360782178"/>
+      <w:bookmarkStart w:id="70" w:name="_Toc426981830"/>
       <w:r>
         <w:rPr>
           <w:i w:val="0"/>
         </w:rPr>
         <w:t>Evaluasi Pengujian</w:t>
       </w:r>
+      <w:bookmarkEnd w:id="69"/>
       <w:bookmarkEnd w:id="70"/>
-      <w:bookmarkEnd w:id="71"/>
     </w:p>
     <w:p>
       <w:pPr>
         <w:ind w:firstLine="567"/>
       </w:pPr>
       <w:r>
-        <w:t xml:space="preserve">Pada subbab ini </w:t>
-      </w:r>
-      <w:proofErr w:type="gramStart"/>
-      <w:r>
-        <w:t>akan</w:t>
-      </w:r>
-      <w:proofErr w:type="gramEnd"/>
-      <w:r>
-        <w:t xml:space="preserve"> diberikan hasil</w:t>
+        <w:t>Pada subbab ini akan diberikan hasil</w:t>
       </w:r>
       <w:r>
         <w:rPr>
@@ -13400,11 +13799,7 @@
         <w:t>pengujian yang telah dilakukan.</w:t>
       </w:r>
       <w:r>
-        <w:t xml:space="preserve"> </w:t>
-      </w:r>
-      <w:proofErr w:type="gramStart"/>
-      <w:r>
-        <w:t>Evaluasi yang diberikan meliputi evaluasi pen</w:t>
+        <w:t xml:space="preserve"> Evaluasi yang diberikan meliputi evaluasi pen</w:t>
       </w:r>
       <w:r>
         <w:t xml:space="preserve">gujian kebutuhan fungsional, </w:t>
@@ -13427,7 +13822,6 @@
       <w:r>
         <w:t>.</w:t>
       </w:r>
-      <w:proofErr w:type="gramEnd"/>
     </w:p>
     <w:p>
       <w:pPr>
@@ -13488,8 +13882,8 @@
         <w:pStyle w:val="Heading1"/>
         <w:ind w:left="0"/>
       </w:pPr>
-      <w:bookmarkStart w:id="72" w:name="_Toc360782181"/>
-      <w:bookmarkStart w:id="73" w:name="_Toc426981831"/>
+      <w:bookmarkStart w:id="71" w:name="_Toc360782181"/>
+      <w:bookmarkStart w:id="72" w:name="_Toc426981831"/>
       <w:r>
         <w:lastRenderedPageBreak/>
         <w:t>BAB VI</w:t>
@@ -13503,8 +13897,8 @@
       <w:r>
         <w:t>KESIMPULAN DAN SARAN</w:t>
       </w:r>
+      <w:bookmarkEnd w:id="71"/>
       <w:bookmarkEnd w:id="72"/>
-      <w:bookmarkEnd w:id="73"/>
     </w:p>
     <w:p/>
     <w:p>
@@ -13521,21 +13915,7 @@
         <w:rPr>
           <w:highlight w:val="yellow"/>
         </w:rPr>
-        <w:t xml:space="preserve">Pada </w:t>
-      </w:r>
-      <w:proofErr w:type="gramStart"/>
-      <w:r>
-        <w:rPr>
-          <w:highlight w:val="yellow"/>
-        </w:rPr>
-        <w:t>bab</w:t>
-      </w:r>
-      <w:proofErr w:type="gramEnd"/>
-      <w:r>
-        <w:rPr>
-          <w:highlight w:val="yellow"/>
-        </w:rPr>
-        <w:t xml:space="preserve"> ini akan </w:t>
+        <w:t xml:space="preserve">Pada bab ini akan </w:t>
       </w:r>
       <w:r>
         <w:rPr>
@@ -13582,16 +13962,16 @@
           <w:i w:val="0"/>
         </w:rPr>
       </w:pPr>
-      <w:bookmarkStart w:id="74" w:name="_Toc360782182"/>
-      <w:bookmarkStart w:id="75" w:name="_Toc426981832"/>
+      <w:bookmarkStart w:id="73" w:name="_Toc360782182"/>
+      <w:bookmarkStart w:id="74" w:name="_Toc426981832"/>
       <w:r>
         <w:rPr>
           <w:i w:val="0"/>
         </w:rPr>
         <w:t>Kesimpulan</w:t>
       </w:r>
+      <w:bookmarkEnd w:id="73"/>
       <w:bookmarkEnd w:id="74"/>
-      <w:bookmarkEnd w:id="75"/>
     </w:p>
     <w:p>
       <w:pPr>
@@ -13607,7 +13987,6 @@
         </w:rPr>
         <w:t xml:space="preserve">[Berisi: (1) kesimpulan dari hasil pengujian dan evaluasi, (2) temuan-temuan baru selama pengujian. </w:t>
       </w:r>
-      <w:proofErr w:type="gramStart"/>
       <w:r>
         <w:rPr>
           <w:highlight w:val="yellow"/>
@@ -13622,17 +14001,7 @@
           <w:u w:val="single"/>
           <w:lang w:eastAsia="en-US"/>
         </w:rPr>
-        <w:t>HARUS</w:t>
-      </w:r>
-      <w:proofErr w:type="gramEnd"/>
-      <w:r>
-        <w:rPr>
-          <w:b/>
-          <w:highlight w:val="yellow"/>
-          <w:u w:val="single"/>
-          <w:lang w:eastAsia="en-US"/>
-        </w:rPr>
-        <w:t xml:space="preserve"> MENJAWAB rumusan masalah</w:t>
+        <w:t>HARUS MENJAWAB rumusan masalah</w:t>
       </w:r>
       <w:r>
         <w:rPr>
@@ -13650,22 +14019,21 @@
           <w:i w:val="0"/>
         </w:rPr>
       </w:pPr>
-      <w:bookmarkStart w:id="76" w:name="_Toc360782183"/>
-      <w:bookmarkStart w:id="77" w:name="_Toc426981833"/>
+      <w:bookmarkStart w:id="75" w:name="_Toc360782183"/>
+      <w:bookmarkStart w:id="76" w:name="_Toc426981833"/>
       <w:r>
         <w:rPr>
           <w:i w:val="0"/>
         </w:rPr>
         <w:t>Saran</w:t>
       </w:r>
+      <w:bookmarkEnd w:id="75"/>
       <w:bookmarkEnd w:id="76"/>
-      <w:bookmarkEnd w:id="77"/>
     </w:p>
     <w:p>
       <w:pPr>
         <w:ind w:firstLine="567"/>
       </w:pPr>
-      <w:proofErr w:type="gramStart"/>
       <w:r>
         <w:rPr>
           <w:highlight w:val="yellow"/>
@@ -13682,14 +14050,7 @@
         <w:rPr>
           <w:highlight w:val="yellow"/>
         </w:rPr>
-        <w:t xml:space="preserve"> ke depannya.</w:t>
-      </w:r>
-      <w:proofErr w:type="gramEnd"/>
-      <w:r>
-        <w:rPr>
-          <w:highlight w:val="yellow"/>
-        </w:rPr>
-        <w:t xml:space="preserve"> </w:t>
+        <w:t xml:space="preserve"> ke depannya. </w:t>
       </w:r>
       <w:r>
         <w:rPr>
@@ -13725,20 +14086,21 @@
           <w:lang w:val="id-ID"/>
         </w:rPr>
       </w:pPr>
-      <w:bookmarkStart w:id="78" w:name="_Toc360782184"/>
-      <w:bookmarkStart w:id="79" w:name="_Toc426981834"/>
+      <w:bookmarkStart w:id="77" w:name="_Toc360782184"/>
+      <w:bookmarkStart w:id="78" w:name="_Toc426981834"/>
       <w:r>
         <w:lastRenderedPageBreak/>
         <w:t>DAFTAR PUSTAKA</w:t>
       </w:r>
+      <w:bookmarkEnd w:id="77"/>
       <w:bookmarkEnd w:id="78"/>
-      <w:bookmarkEnd w:id="79"/>
     </w:p>
     <w:sdt>
       <w:sdtPr>
         <w:id w:val="111145805"/>
         <w:bibliography/>
       </w:sdtPr>
+      <w:sdtEndPr/>
       <w:sdtContent>
         <w:p>
           <w:pPr>
@@ -13787,7 +14149,7 @@
           <w:lang w:val="it-IT"/>
         </w:rPr>
       </w:pPr>
-      <w:bookmarkStart w:id="80" w:name="_Toc426981835"/>
+      <w:bookmarkStart w:id="79" w:name="_Toc426981835"/>
       <w:r>
         <w:rPr>
           <w:lang w:val="it-IT"/>
@@ -13795,7 +14157,7 @@
         <w:lastRenderedPageBreak/>
         <w:t>LAMPIRAN</w:t>
       </w:r>
-      <w:bookmarkEnd w:id="80"/>
+      <w:bookmarkEnd w:id="79"/>
     </w:p>
     <w:p>
       <w:pPr>
@@ -13807,7 +14169,7 @@
           <w:lang w:val="it-IT"/>
         </w:rPr>
       </w:pPr>
-      <w:bookmarkStart w:id="81" w:name="_Toc360782186"/>
+      <w:bookmarkStart w:id="80" w:name="_Toc360782186"/>
     </w:p>
     <w:p>
       <w:pPr>
@@ -13876,7 +14238,7 @@
           <w:lang w:val="it-IT"/>
         </w:rPr>
       </w:pPr>
-      <w:bookmarkStart w:id="82" w:name="_Toc426981836"/>
+      <w:bookmarkStart w:id="81" w:name="_Toc426981836"/>
       <w:r>
         <w:rPr>
           <w:lang w:val="it-IT"/>
@@ -13884,8 +14246,8 @@
         <w:lastRenderedPageBreak/>
         <w:t>BIODATA PENULIS</w:t>
       </w:r>
+      <w:bookmarkEnd w:id="80"/>
       <w:bookmarkEnd w:id="81"/>
-      <w:bookmarkEnd w:id="82"/>
     </w:p>
     <w:p>
       <w:pPr>
@@ -14046,19 +14408,11 @@
                                 <w:b/>
                               </w:rPr>
                             </w:pPr>
-                            <w:proofErr w:type="gramStart"/>
                             <w:r>
                               <w:rPr>
                                 <w:b/>
                               </w:rPr>
-                              <w:t>ukuran</w:t>
-                            </w:r>
-                            <w:proofErr w:type="gramEnd"/>
-                            <w:r>
-                              <w:rPr>
-                                <w:b/>
-                              </w:rPr>
-                              <w:t xml:space="preserve"> 3x4</w:t>
+                              <w:t>ukuran 3x4</w:t>
                             </w:r>
                           </w:p>
                         </w:txbxContent>
@@ -14151,19 +14505,11 @@
                           <w:b/>
                         </w:rPr>
                       </w:pPr>
-                      <w:proofErr w:type="gramStart"/>
                       <w:r>
                         <w:rPr>
                           <w:b/>
                         </w:rPr>
-                        <w:t>ukuran</w:t>
-                      </w:r>
-                      <w:proofErr w:type="gramEnd"/>
-                      <w:r>
-                        <w:rPr>
-                          <w:b/>
-                        </w:rPr>
-                        <w:t xml:space="preserve"> 3x4</w:t>
+                        <w:t>ukuran 3x4</w:t>
                       </w:r>
                     </w:p>
                   </w:txbxContent>
@@ -14456,19 +14802,11 @@
                                 <w:b/>
                               </w:rPr>
                             </w:pPr>
-                            <w:proofErr w:type="gramStart"/>
                             <w:r>
                               <w:rPr>
                                 <w:b/>
                               </w:rPr>
-                              <w:t>ukuran</w:t>
-                            </w:r>
-                            <w:proofErr w:type="gramEnd"/>
-                            <w:r>
-                              <w:rPr>
-                                <w:b/>
-                              </w:rPr>
-                              <w:t xml:space="preserve"> 3x4</w:t>
+                              <w:t>ukuran 3x4</w:t>
                             </w:r>
                           </w:p>
                         </w:txbxContent>
@@ -14561,19 +14899,11 @@
                           <w:b/>
                         </w:rPr>
                       </w:pPr>
-                      <w:proofErr w:type="gramStart"/>
                       <w:r>
                         <w:rPr>
                           <w:b/>
                         </w:rPr>
-                        <w:t>ukuran</w:t>
-                      </w:r>
-                      <w:proofErr w:type="gramEnd"/>
-                      <w:r>
-                        <w:rPr>
-                          <w:b/>
-                        </w:rPr>
-                        <w:t xml:space="preserve"> 3x4</w:t>
+                        <w:t>ukuran 3x4</w:t>
                       </w:r>
                     </w:p>
                   </w:txbxContent>
@@ -14768,6 +15098,7 @@
         <w:docPartUnique/>
       </w:docPartObj>
     </w:sdtPr>
+    <w:sdtEndPr/>
     <w:sdtContent>
       <w:p>
         <w:pPr>
@@ -14816,6 +15147,7 @@
         <w:docPartUnique/>
       </w:docPartObj>
     </w:sdtPr>
+    <w:sdtEndPr/>
     <w:sdtContent>
       <w:p>
         <w:pPr>
@@ -14864,6 +15196,7 @@
         <w:docPartUnique/>
       </w:docPartObj>
     </w:sdtPr>
+    <w:sdtEndPr/>
     <w:sdtContent>
       <w:p>
         <w:pPr>
@@ -14922,7 +15255,7 @@
       <w:rPr>
         <w:noProof/>
       </w:rPr>
-      <w:t>26</w:t>
+      <w:t>32</w:t>
     </w:r>
     <w:r>
       <w:rPr>
@@ -14959,7 +15292,7 @@
       <w:rPr>
         <w:noProof/>
       </w:rPr>
-      <w:t>31</w:t>
+      <w:t>33</w:t>
     </w:r>
     <w:r>
       <w:rPr>
@@ -15064,7 +15397,7 @@
           <w:rPr>
             <w:noProof/>
           </w:rPr>
-          <w:t>30</w:t>
+          <w:t>43</w:t>
         </w:r>
         <w:r>
           <w:rPr>
@@ -15206,7 +15539,7 @@
         <v:path o:extrusionok="f" gradientshapeok="t" o:connecttype="rect"/>
         <o:lock v:ext="edit" aspectratio="t"/>
       </v:shapetype>
-      <v:shape id="_x0000_i1038" type="#_x0000_t75" style="width:10.9pt;height:10.9pt" o:bullet="t">
+      <v:shape id="_x0000_i1053" type="#_x0000_t75" style="width:10.9pt;height:10.9pt" o:bullet="t">
         <v:imagedata r:id="rId1" o:title="msoC55D"/>
       </v:shape>
     </w:pict>
@@ -26246,7 +26579,7 @@
 </file>
 
 <file path=customXml/itemProps1.xml><?xml version="1.0" encoding="utf-8"?>
-<ds:datastoreItem xmlns:ds="http://schemas.openxmlformats.org/officeDocument/2006/customXml" ds:itemID="{1249F39B-0FAA-43F3-A01E-A4000FD1A5BA}">
+<ds:datastoreItem xmlns:ds="http://schemas.openxmlformats.org/officeDocument/2006/customXml" ds:itemID="{25D8D313-F4F1-48E8-9F0A-86A299C94E64}">
   <ds:schemaRefs>
     <ds:schemaRef ds:uri="http://schemas.openxmlformats.org/officeDocument/2006/bibliography"/>
   </ds:schemaRefs>

--- a/Template Buku KP_Kurikulum 2014-2019 (1).docx
+++ b/Template Buku KP_Kurikulum 2014-2019 (1).docx
@@ -178,7 +178,7 @@
                                 <w:sz w:val="20"/>
                                 <w:szCs w:val="20"/>
                               </w:rPr>
-                              <w:t xml:space="preserve">Mitrais UI Test Automation Framework and Performance Testing of </w:t>
+                              <w:t xml:space="preserve">Mitrais UI Test Automation Framework </w:t>
                             </w:r>
                             <w:r>
                               <w:rPr>
@@ -188,7 +188,7 @@
                                 <w:sz w:val="20"/>
                                 <w:szCs w:val="20"/>
                               </w:rPr>
-                              <w:t>Mitrais</w:t>
+                              <w:t>dan</w:t>
                             </w:r>
                             <w:r>
                               <w:rPr>
@@ -198,7 +198,17 @@
                                 <w:sz w:val="20"/>
                                 <w:szCs w:val="20"/>
                               </w:rPr>
-                              <w:t xml:space="preserve"> Project</w:t>
+                              <w:t xml:space="preserve"> </w:t>
+                            </w:r>
+                            <w:r>
+                              <w:rPr>
+                                <w:rFonts w:ascii="Trebuchet MS" w:hAnsi="Trebuchet MS"/>
+                                <w:b/>
+                                <w:color w:val="FFFFFF"/>
+                                <w:sz w:val="20"/>
+                                <w:szCs w:val="20"/>
+                              </w:rPr>
+                              <w:t>Performance Test Terhadap Aplikasi Rekam Medis</w:t>
                             </w:r>
                           </w:p>
                           <w:p>
@@ -333,7 +343,7 @@
                           <w:sz w:val="20"/>
                           <w:szCs w:val="20"/>
                         </w:rPr>
-                        <w:t xml:space="preserve">Mitrais UI Test Automation Framework and Performance Testing of </w:t>
+                        <w:t xml:space="preserve">Mitrais UI Test Automation Framework </w:t>
                       </w:r>
                       <w:r>
                         <w:rPr>
@@ -343,7 +353,7 @@
                           <w:sz w:val="20"/>
                           <w:szCs w:val="20"/>
                         </w:rPr>
-                        <w:t>Mitrais</w:t>
+                        <w:t>dan</w:t>
                       </w:r>
                       <w:r>
                         <w:rPr>
@@ -353,7 +363,17 @@
                           <w:sz w:val="20"/>
                           <w:szCs w:val="20"/>
                         </w:rPr>
-                        <w:t xml:space="preserve"> Project</w:t>
+                        <w:t xml:space="preserve"> </w:t>
+                      </w:r>
+                      <w:r>
+                        <w:rPr>
+                          <w:rFonts w:ascii="Trebuchet MS" w:hAnsi="Trebuchet MS"/>
+                          <w:b/>
+                          <w:color w:val="FFFFFF"/>
+                          <w:sz w:val="20"/>
+                          <w:szCs w:val="20"/>
+                        </w:rPr>
+                        <w:t>Performance Test Terhadap Aplikasi Rekam Medis</w:t>
                       </w:r>
                     </w:p>
                     <w:p>
@@ -582,17 +602,7 @@
                                       <w:szCs w:val="20"/>
                                       <w:lang w:val="en-AU"/>
                                     </w:rPr>
-                                    <w:t>Ham</w:t>
-                                  </w:r>
-                                  <w:r>
-                                    <w:rPr>
-                                      <w:rFonts w:ascii="Trebuchet MS" w:hAnsi="Trebuchet MS"/>
-                                      <w:color w:val="FFFFFF"/>
-                                      <w:sz w:val="20"/>
-                                      <w:szCs w:val="20"/>
-                                      <w:lang w:val="en-AU"/>
-                                    </w:rPr>
-                                    <w:t>di Ahmadi Muzakkiy</w:t>
+                                    <w:t>Hamdi Ahmadi Muzakkiy</w:t>
                                   </w:r>
                                 </w:p>
                               </w:tc>
@@ -885,17 +895,7 @@
                                 <w:szCs w:val="20"/>
                                 <w:lang w:val="en-AU"/>
                               </w:rPr>
-                              <w:t>Ham</w:t>
-                            </w:r>
-                            <w:r>
-                              <w:rPr>
-                                <w:rFonts w:ascii="Trebuchet MS" w:hAnsi="Trebuchet MS"/>
-                                <w:color w:val="FFFFFF"/>
-                                <w:sz w:val="20"/>
-                                <w:szCs w:val="20"/>
-                                <w:lang w:val="en-AU"/>
-                              </w:rPr>
-                              <w:t>di Ahmadi Muzakkiy</w:t>
+                              <w:t>Hamdi Ahmadi Muzakkiy</w:t>
                             </w:r>
                           </w:p>
                         </w:tc>
@@ -2839,7 +2839,16 @@
           <w:b/>
           <w:color w:val="000000" w:themeColor="text1"/>
         </w:rPr>
-        <w:t xml:space="preserve">Mitrais UI Test Automation Framework and Performance Testing of </w:t>
+        <w:t xml:space="preserve">Mitrais </w:t>
+      </w:r>
+      <w:r>
+        <w:rPr>
+          <w:rFonts w:asciiTheme="majorHAnsi" w:hAnsiTheme="majorHAnsi" w:cstheme="majorHAnsi"/>
+          <w:b/>
+          <w:i/>
+          <w:color w:val="000000" w:themeColor="text1"/>
+        </w:rPr>
+        <w:t>UI Test Automation Framework</w:t>
       </w:r>
       <w:r>
         <w:rPr>
@@ -2847,7 +2856,7 @@
           <w:b/>
           <w:color w:val="000000" w:themeColor="text1"/>
         </w:rPr>
-        <w:t>Mitrais</w:t>
+        <w:t xml:space="preserve"> dan</w:t>
       </w:r>
       <w:r>
         <w:rPr>
@@ -2855,7 +2864,41 @@
           <w:b/>
           <w:color w:val="000000" w:themeColor="text1"/>
         </w:rPr>
-        <w:t xml:space="preserve"> Project</w:t>
+        <w:t xml:space="preserve"> </w:t>
+      </w:r>
+      <w:r>
+        <w:rPr>
+          <w:rFonts w:asciiTheme="majorHAnsi" w:hAnsiTheme="majorHAnsi" w:cstheme="majorHAnsi"/>
+          <w:b/>
+          <w:i/>
+          <w:color w:val="000000" w:themeColor="text1"/>
+        </w:rPr>
+        <w:t xml:space="preserve">Performance </w:t>
+      </w:r>
+      <w:r>
+        <w:rPr>
+          <w:rFonts w:asciiTheme="majorHAnsi" w:hAnsiTheme="majorHAnsi" w:cstheme="majorHAnsi"/>
+          <w:b/>
+          <w:i/>
+          <w:color w:val="000000" w:themeColor="text1"/>
+        </w:rPr>
+        <w:t>Test</w:t>
+      </w:r>
+      <w:r>
+        <w:rPr>
+          <w:rFonts w:asciiTheme="majorHAnsi" w:hAnsiTheme="majorHAnsi" w:cstheme="majorHAnsi"/>
+          <w:b/>
+          <w:color w:val="000000" w:themeColor="text1"/>
+        </w:rPr>
+        <w:t xml:space="preserve"> Terhadap Aplikasi Rekam M</w:t>
+      </w:r>
+      <w:r>
+        <w:rPr>
+          <w:rFonts w:asciiTheme="majorHAnsi" w:hAnsiTheme="majorHAnsi" w:cstheme="majorHAnsi"/>
+          <w:b/>
+          <w:color w:val="000000" w:themeColor="text1"/>
+        </w:rPr>
+        <w:t>edis</w:t>
       </w:r>
     </w:p>
     <w:p>
@@ -3123,35 +3166,8 @@
               <w:rPr>
                 <w:rFonts w:asciiTheme="majorHAnsi" w:hAnsiTheme="majorHAnsi" w:cstheme="majorHAnsi"/>
                 <w:color w:val="000000" w:themeColor="text1"/>
-                <w:highlight w:val="yellow"/>
-              </w:rPr>
-              <w:t>&lt;&lt;</w:t>
-            </w:r>
-            <w:r>
-              <w:rPr>
-                <w:rFonts w:asciiTheme="majorHAnsi" w:hAnsiTheme="majorHAnsi" w:cstheme="majorHAnsi"/>
-                <w:color w:val="000000" w:themeColor="text1"/>
-                <w:highlight w:val="yellow"/>
-                <w:lang w:val="id-ID"/>
-              </w:rPr>
-              <w:t>NIP Pembimbing Jurusa</w:t>
-            </w:r>
-            <w:r>
-              <w:rPr>
-                <w:rFonts w:asciiTheme="majorHAnsi" w:hAnsiTheme="majorHAnsi" w:cstheme="majorHAnsi"/>
-                <w:color w:val="000000" w:themeColor="text1"/>
-                <w:highlight w:val="yellow"/>
-                <w:lang w:val="id-ID"/>
-              </w:rPr>
-              <w:t>n</w:t>
-            </w:r>
-            <w:r>
-              <w:rPr>
-                <w:rFonts w:asciiTheme="majorHAnsi" w:hAnsiTheme="majorHAnsi" w:cstheme="majorHAnsi"/>
-                <w:color w:val="000000" w:themeColor="text1"/>
-                <w:highlight w:val="yellow"/>
-              </w:rPr>
-              <w:t>&gt;&gt;</w:t>
+              </w:rPr>
+              <w:t>130368610</w:t>
             </w:r>
           </w:p>
         </w:tc>
@@ -3326,39 +3342,6 @@
               </w:rPr>
               <w:t xml:space="preserve">NIP. </w:t>
             </w:r>
-            <w:r>
-              <w:rPr>
-                <w:rFonts w:asciiTheme="majorHAnsi" w:hAnsiTheme="majorHAnsi" w:cstheme="majorHAnsi"/>
-                <w:color w:val="000000" w:themeColor="text1"/>
-                <w:highlight w:val="yellow"/>
-              </w:rPr>
-              <w:t>&lt;&lt;</w:t>
-            </w:r>
-            <w:r>
-              <w:rPr>
-                <w:rFonts w:asciiTheme="majorHAnsi" w:hAnsiTheme="majorHAnsi" w:cstheme="majorHAnsi"/>
-                <w:color w:val="000000" w:themeColor="text1"/>
-                <w:highlight w:val="yellow"/>
-                <w:lang w:val="id-ID"/>
-              </w:rPr>
-              <w:t xml:space="preserve">NIP Pembimbing </w:t>
-            </w:r>
-            <w:r>
-              <w:rPr>
-                <w:rFonts w:asciiTheme="majorHAnsi" w:hAnsiTheme="majorHAnsi" w:cstheme="majorHAnsi"/>
-                <w:color w:val="000000" w:themeColor="text1"/>
-                <w:highlight w:val="yellow"/>
-                <w:lang w:val="id-ID"/>
-              </w:rPr>
-              <w:t>Lapangan</w:t>
-            </w:r>
-            <w:r>
-              <w:rPr>
-                <w:rFonts w:asciiTheme="majorHAnsi" w:hAnsiTheme="majorHAnsi" w:cstheme="majorHAnsi"/>
-                <w:color w:val="000000" w:themeColor="text1"/>
-              </w:rPr>
-              <w:t>&gt;&gt;</w:t>
-            </w:r>
           </w:p>
         </w:tc>
         <w:tc>
@@ -3475,41 +3458,15 @@
         <w:rPr>
           <w:b/>
           <w:noProof/>
-          <w:highlight w:val="yellow"/>
-        </w:rPr>
-        <w:t>&lt;&lt;</w:t>
-      </w:r>
+        </w:rPr>
+        <w:t>&lt;&lt;Agustus, 2015</w:t>
+      </w:r>
+      <w:bookmarkStart w:id="2" w:name="_GoBack"/>
+      <w:bookmarkEnd w:id="2"/>
       <w:r>
         <w:rPr>
           <w:b/>
           <w:noProof/>
-          <w:highlight w:val="yellow"/>
-          <w:lang w:val="id-ID"/>
-        </w:rPr>
-        <w:t>BULAN</w:t>
-      </w:r>
-      <w:r>
-        <w:rPr>
-          <w:b/>
-          <w:noProof/>
-          <w:highlight w:val="yellow"/>
-          <w:lang w:val="id-ID"/>
-        </w:rPr>
-        <w:t xml:space="preserve">, </w:t>
-      </w:r>
-      <w:r>
-        <w:rPr>
-          <w:b/>
-          <w:noProof/>
-          <w:highlight w:val="yellow"/>
-          <w:lang w:val="id-ID"/>
-        </w:rPr>
-        <w:t>TAHUN</w:t>
-      </w:r>
-      <w:r>
-        <w:rPr>
-          <w:b/>
-          <w:noProof/>
         </w:rPr>
         <w:t>&gt;&gt;</w:t>
       </w:r>
@@ -3518,8 +3475,8 @@
       <w:pPr>
         <w:jc w:val="center"/>
       </w:pPr>
-      <w:bookmarkStart w:id="2" w:name="_Toc265144911"/>
-      <w:bookmarkStart w:id="3" w:name="_Toc266191895"/>
+      <w:bookmarkStart w:id="3" w:name="_Toc265144911"/>
+      <w:bookmarkStart w:id="4" w:name="_Toc266191895"/>
       <w:r>
         <w:rPr>
           <w:i/>
@@ -3544,29 +3501,22 @@
         </w:rPr>
         <w:br w:type="page"/>
       </w:r>
-      <w:bookmarkEnd w:id="2"/>
       <w:bookmarkEnd w:id="3"/>
+      <w:bookmarkEnd w:id="4"/>
       <w:r>
         <w:rPr>
           <w:rFonts w:asciiTheme="majorHAnsi" w:hAnsiTheme="majorHAnsi" w:cstheme="majorHAnsi"/>
           <w:b/>
         </w:rPr>
         <w:lastRenderedPageBreak/>
-        <w:t xml:space="preserve">Mitrais UI Test Automation Framework and Performance Testing of </w:t>
+        <w:t xml:space="preserve">Mitrais UI Test Automation Framework and </w:t>
       </w:r>
       <w:r>
         <w:rPr>
           <w:rFonts w:asciiTheme="majorHAnsi" w:hAnsiTheme="majorHAnsi" w:cstheme="majorHAnsi"/>
           <w:b/>
         </w:rPr>
-        <w:t>Mitrais</w:t>
-      </w:r>
-      <w:r>
-        <w:rPr>
-          <w:rFonts w:asciiTheme="majorHAnsi" w:hAnsiTheme="majorHAnsi" w:cstheme="majorHAnsi"/>
-          <w:b/>
-        </w:rPr>
-        <w:t xml:space="preserve"> Project</w:t>
+        <w:t>Performance test terhadap aplikasi rekam medis</w:t>
       </w:r>
     </w:p>
     <w:p>
@@ -3821,21 +3771,20 @@
           <w:lang w:val="id-ID"/>
         </w:rPr>
       </w:pPr>
-      <w:bookmarkStart w:id="4" w:name="_Ref136353627"/>
-      <w:bookmarkStart w:id="5" w:name="_Ref136353636"/>
-      <w:bookmarkStart w:id="6" w:name="_Ref136353643"/>
-      <w:bookmarkStart w:id="7" w:name="_Ref136353647"/>
-      <w:bookmarkStart w:id="8" w:name="_Toc238269799"/>
-      <w:bookmarkStart w:id="9" w:name="_Toc268729658"/>
-      <w:bookmarkStart w:id="10" w:name="_Toc362943457"/>
-      <w:bookmarkStart w:id="11" w:name="_Toc426981795"/>
+      <w:bookmarkStart w:id="5" w:name="_Ref136353627"/>
+      <w:bookmarkStart w:id="6" w:name="_Ref136353636"/>
+      <w:bookmarkStart w:id="7" w:name="_Ref136353643"/>
+      <w:bookmarkStart w:id="8" w:name="_Ref136353647"/>
+      <w:bookmarkStart w:id="9" w:name="_Toc238269799"/>
+      <w:bookmarkStart w:id="10" w:name="_Toc268729658"/>
+      <w:bookmarkStart w:id="11" w:name="_Toc362943457"/>
+      <w:bookmarkStart w:id="12" w:name="_Toc426981795"/>
       <w:r>
         <w:rPr>
           <w:lang w:val="id-ID"/>
         </w:rPr>
         <w:t>Abstrak</w:t>
       </w:r>
-      <w:bookmarkEnd w:id="4"/>
       <w:bookmarkEnd w:id="5"/>
       <w:bookmarkEnd w:id="6"/>
       <w:bookmarkEnd w:id="7"/>
@@ -3843,6 +3792,7 @@
       <w:bookmarkEnd w:id="9"/>
       <w:bookmarkEnd w:id="10"/>
       <w:bookmarkEnd w:id="11"/>
+      <w:bookmarkEnd w:id="12"/>
     </w:p>
     <w:p>
       <w:pPr>
@@ -4295,8 +4245,8 @@
           <w:lang w:val="id-ID"/>
         </w:rPr>
       </w:pPr>
-      <w:bookmarkStart w:id="12" w:name="_Toc362943459"/>
-      <w:bookmarkStart w:id="13" w:name="_Toc426981796"/>
+      <w:bookmarkStart w:id="13" w:name="_Toc362943459"/>
+      <w:bookmarkStart w:id="14" w:name="_Toc426981796"/>
       <w:r>
         <w:rPr>
           <w:highlight w:val="darkYellow"/>
@@ -4305,8 +4255,8 @@
         <w:lastRenderedPageBreak/>
         <w:t>KATA PENGANTAR</w:t>
       </w:r>
-      <w:bookmarkEnd w:id="12"/>
       <w:bookmarkEnd w:id="13"/>
+      <w:bookmarkEnd w:id="14"/>
     </w:p>
     <w:p>
       <w:pPr>
@@ -5014,7 +4964,7 @@
           <w:i/>
         </w:rPr>
       </w:pPr>
-      <w:bookmarkStart w:id="14" w:name="_Toc360782079"/>
+      <w:bookmarkStart w:id="15" w:name="_Toc360782079"/>
       <w:r>
         <w:rPr>
           <w:i/>
@@ -5046,13 +4996,13 @@
           <w:numId w:val="0"/>
         </w:numPr>
       </w:pPr>
-      <w:bookmarkStart w:id="15" w:name="_Toc426981797"/>
+      <w:bookmarkStart w:id="16" w:name="_Toc426981797"/>
       <w:r>
         <w:lastRenderedPageBreak/>
         <w:t>DAFTAR ISI</w:t>
       </w:r>
-      <w:bookmarkEnd w:id="14"/>
       <w:bookmarkEnd w:id="15"/>
+      <w:bookmarkEnd w:id="16"/>
     </w:p>
     <w:sdt>
       <w:sdtPr>
@@ -5835,24 +5785,7 @@
                 <w:noProof/>
                 <w:highlight w:val="cyan"/>
               </w:rPr>
-              <w:t xml:space="preserve">Performance Testing of </w:t>
-            </w:r>
-            <w:r>
-              <w:rPr>
-                <w:rStyle w:val="Hyperlink"/>
-                <w:noProof/>
-                <w:highlight w:val="cyan"/>
-              </w:rPr>
-              <w:t>Mitrais</w:t>
-            </w:r>
-            <w:r>
-              <w:rPr>
-                <w:rStyle w:val="Hyperlink"/>
-                <w:i/>
-                <w:noProof/>
-                <w:highlight w:val="cyan"/>
-              </w:rPr>
-              <w:t xml:space="preserve"> Project</w:t>
+              <w:t>Performance test terhadap aplikasi rekam medis</w:t>
             </w:r>
             <w:r>
               <w:rPr>
@@ -8519,21 +8452,21 @@
           <w:numId w:val="0"/>
         </w:numPr>
       </w:pPr>
-      <w:bookmarkStart w:id="16" w:name="_Toc360782080"/>
-      <w:bookmarkStart w:id="17" w:name="_Toc426981798"/>
+      <w:bookmarkStart w:id="17" w:name="_Toc360782080"/>
+      <w:bookmarkStart w:id="18" w:name="_Toc426981798"/>
       <w:r>
         <w:lastRenderedPageBreak/>
         <w:t>DAFTAR GAMBAR</w:t>
       </w:r>
-      <w:bookmarkEnd w:id="16"/>
       <w:bookmarkEnd w:id="17"/>
+      <w:bookmarkEnd w:id="18"/>
     </w:p>
     <w:p/>
     <w:p>
       <w:pPr>
         <w:jc w:val="left"/>
       </w:pPr>
-      <w:bookmarkStart w:id="18" w:name="_Toc360782081"/>
+      <w:bookmarkStart w:id="19" w:name="_Toc360782081"/>
       <w:r>
         <w:br w:type="page"/>
       </w:r>
@@ -8574,13 +8507,13 @@
           <w:numId w:val="0"/>
         </w:numPr>
       </w:pPr>
-      <w:bookmarkStart w:id="19" w:name="_Toc426981799"/>
+      <w:bookmarkStart w:id="20" w:name="_Toc426981799"/>
       <w:r>
         <w:lastRenderedPageBreak/>
         <w:t>DAFTAR TABEL</w:t>
       </w:r>
-      <w:bookmarkEnd w:id="18"/>
       <w:bookmarkEnd w:id="19"/>
+      <w:bookmarkEnd w:id="20"/>
     </w:p>
     <w:p/>
     <w:p>
@@ -8593,7 +8526,7 @@
       <w:r>
         <w:br w:type="page"/>
       </w:r>
-      <w:bookmarkStart w:id="20" w:name="_Toc360782082"/>
+      <w:bookmarkStart w:id="21" w:name="_Toc360782082"/>
     </w:p>
     <w:p>
       <w:pPr>
@@ -8634,7 +8567,7 @@
           <w:numId w:val="0"/>
         </w:numPr>
       </w:pPr>
-      <w:bookmarkStart w:id="21" w:name="_Toc426981800"/>
+      <w:bookmarkStart w:id="22" w:name="_Toc426981800"/>
       <w:r>
         <w:lastRenderedPageBreak/>
         <w:t xml:space="preserve">DAFTAR </w:t>
@@ -8642,8 +8575,8 @@
       <w:r>
         <w:t>KODE SUMBER</w:t>
       </w:r>
-      <w:bookmarkEnd w:id="20"/>
       <w:bookmarkEnd w:id="21"/>
+      <w:bookmarkEnd w:id="22"/>
     </w:p>
     <w:p/>
     <w:p>
@@ -8707,8 +8640,8 @@
         </w:numPr>
         <w:ind w:left="0"/>
       </w:pPr>
-      <w:bookmarkStart w:id="22" w:name="_Toc360782083"/>
-      <w:bookmarkStart w:id="23" w:name="_Toc426981801"/>
+      <w:bookmarkStart w:id="23" w:name="_Toc360782083"/>
+      <w:bookmarkStart w:id="24" w:name="_Toc426981801"/>
       <w:r>
         <w:lastRenderedPageBreak/>
         <w:t>BAB I</w:t>
@@ -8719,8 +8652,8 @@
       <w:r>
         <w:t>PENDAHULUAN</w:t>
       </w:r>
-      <w:bookmarkEnd w:id="22"/>
       <w:bookmarkEnd w:id="23"/>
+      <w:bookmarkEnd w:id="24"/>
     </w:p>
     <w:p>
       <w:pPr>
@@ -8730,15 +8663,15 @@
           <w:i w:val="0"/>
         </w:rPr>
       </w:pPr>
-      <w:bookmarkStart w:id="24" w:name="_Toc426981802"/>
-      <w:bookmarkStart w:id="25" w:name="_Toc360782084"/>
+      <w:bookmarkStart w:id="25" w:name="_Toc426981802"/>
+      <w:bookmarkStart w:id="26" w:name="_Toc360782084"/>
       <w:r>
         <w:rPr>
           <w:i w:val="0"/>
         </w:rPr>
         <w:t>Latar Belakang</w:t>
       </w:r>
-      <w:bookmarkEnd w:id="24"/>
+      <w:bookmarkEnd w:id="25"/>
     </w:p>
     <w:p>
       <w:pPr>
@@ -8784,21 +8717,7 @@
           <w:i/>
           <w:lang w:eastAsia="en-US"/>
         </w:rPr>
-        <w:t xml:space="preserve">Performance Testing of </w:t>
-      </w:r>
-      <w:r>
-        <w:rPr>
-          <w:i/>
-          <w:lang w:eastAsia="en-US"/>
-        </w:rPr>
-        <w:t>Mitrais</w:t>
-      </w:r>
-      <w:r>
-        <w:rPr>
-          <w:i/>
-          <w:lang w:eastAsia="en-US"/>
-        </w:rPr>
-        <w:t xml:space="preserve"> Project</w:t>
+        <w:t>Performance test terhadap aplikasi rekam medis</w:t>
       </w:r>
     </w:p>
     <w:p>
@@ -8808,8 +8727,8 @@
           <w:lang w:val="en-US"/>
         </w:rPr>
       </w:pPr>
-      <w:bookmarkStart w:id="26" w:name="_Toc426981803"/>
-      <w:bookmarkEnd w:id="25"/>
+      <w:bookmarkStart w:id="27" w:name="_Toc426981803"/>
+      <w:bookmarkEnd w:id="26"/>
       <w:r>
         <w:rPr>
           <w:lang w:val="en-US"/>
@@ -8823,7 +8742,7 @@
         </w:rPr>
         <w:t>UI Test Automation Framework</w:t>
       </w:r>
-      <w:bookmarkEnd w:id="26"/>
+      <w:bookmarkEnd w:id="27"/>
     </w:p>
     <w:p>
       <w:pPr>
@@ -9161,31 +9080,14 @@
           <w:lang w:val="en-US"/>
         </w:rPr>
       </w:pPr>
-      <w:bookmarkStart w:id="27" w:name="_Toc426981804"/>
       <w:r>
         <w:rPr>
           <w:i/>
           <w:highlight w:val="cyan"/>
           <w:lang w:val="en-US"/>
         </w:rPr>
-        <w:t xml:space="preserve">Performance Testing of </w:t>
-      </w:r>
-      <w:r>
-        <w:rPr>
-          <w:highlight w:val="cyan"/>
-          <w:lang w:val="en-US"/>
-        </w:rPr>
-        <w:t>Mitrais</w:t>
-      </w:r>
-      <w:r>
-        <w:rPr>
-          <w:i/>
-          <w:highlight w:val="cyan"/>
-          <w:lang w:val="en-US"/>
-        </w:rPr>
-        <w:t xml:space="preserve"> Project</w:t>
-      </w:r>
-      <w:bookmarkEnd w:id="27"/>
+        <w:t>Performance test terhadap aplikasi rekam medis</w:t>
+      </w:r>
     </w:p>
     <w:p>
       <w:pPr>
@@ -11385,7 +11287,7 @@
         </w:rPr>
         <w:lastRenderedPageBreak/>
         <w:drawing>
-          <wp:inline distT="0" distB="0" distL="0" distR="0" wp14:anchorId="0D00544D" wp14:editId="60AEC87D">
+          <wp:inline distT="0" distB="0" distL="0" distR="0" wp14:anchorId="6791458C" wp14:editId="4B26041E">
             <wp:extent cx="3890645" cy="2917152"/>
             <wp:effectExtent l="0" t="0" r="0" b="0"/>
             <wp:docPr id="88" name="Picture 88"/>
@@ -11465,6 +11367,71 @@
       <w:pPr>
         <w:ind w:firstLine="567"/>
         <w:rPr>
+          <w:lang w:val="it-IT" w:eastAsia="en-US"/>
+        </w:rPr>
+      </w:pPr>
+      <w:r>
+        <w:rPr>
+          <w:lang w:val="it-IT" w:eastAsia="en-US"/>
+        </w:rPr>
+        <w:t xml:space="preserve">Untuk kegiatan </w:t>
+      </w:r>
+      <w:r>
+        <w:rPr>
+          <w:i/>
+          <w:lang w:val="it-IT" w:eastAsia="en-US"/>
+        </w:rPr>
+        <w:t>internship</w:t>
+      </w:r>
+      <w:r>
+        <w:rPr>
+          <w:lang w:val="it-IT" w:eastAsia="en-US"/>
+        </w:rPr>
+        <w:t xml:space="preserve"> berada dibawah </w:t>
+      </w:r>
+      <w:r>
+        <w:rPr>
+          <w:lang w:val="it-IT" w:eastAsia="en-US"/>
+        </w:rPr>
+        <w:t>departemen SWD R&amp;D (</w:t>
+      </w:r>
+      <w:r>
+        <w:rPr>
+          <w:lang w:val="it-IT" w:eastAsia="en-US"/>
+        </w:rPr>
+        <w:t xml:space="preserve"> </w:t>
+      </w:r>
+      <w:r>
+        <w:rPr>
+          <w:i/>
+          <w:lang w:val="it-IT" w:eastAsia="en-US"/>
+        </w:rPr>
+        <w:t>software development Research and development</w:t>
+      </w:r>
+      <w:r>
+        <w:rPr>
+          <w:i/>
+          <w:lang w:val="it-IT" w:eastAsia="en-US"/>
+        </w:rPr>
+        <w:t xml:space="preserve"> </w:t>
+      </w:r>
+      <w:r>
+        <w:rPr>
+          <w:lang w:val="it-IT" w:eastAsia="en-US"/>
+        </w:rPr>
+        <w:t>)</w:t>
+      </w:r>
+      <w:r>
+        <w:rPr>
+          <w:lang w:val="it-IT" w:eastAsia="en-US"/>
+        </w:rPr>
+        <w:t>. R&amp;D sendiri bertugas untuk ......</w:t>
+      </w:r>
+    </w:p>
+    <w:p>
+      <w:pPr>
+        <w:ind w:firstLine="567"/>
+        <w:rPr>
           <w:lang w:val="it-IT"/>
         </w:rPr>
       </w:pPr>
@@ -11804,6 +11771,12 @@
         </w:rPr>
         <w:t xml:space="preserve">Pada implementasi metodologi Scrum pembagian team dibagi menjadi tiga role yaitu </w:t>
       </w:r>
+      <w:r>
+        <w:rPr>
+          <w:lang w:eastAsia="en-US"/>
+        </w:rPr>
+        <w:t>:</w:t>
+      </w:r>
     </w:p>
     <w:p>
       <w:pPr>
@@ -11812,6 +11785,14 @@
           <w:lang w:eastAsia="en-US"/>
         </w:rPr>
       </w:pPr>
+    </w:p>
+    <w:p>
+      <w:pPr>
+        <w:ind w:left="720"/>
+        <w:rPr>
+          <w:lang w:eastAsia="en-US"/>
+        </w:rPr>
+      </w:pPr>
       <w:r>
         <w:rPr>
           <w:lang w:eastAsia="en-US"/>
@@ -11927,6 +11908,7 @@
           <w:highlight w:val="yellow"/>
           <w:lang w:val="en-US"/>
         </w:rPr>
+        <w:lastRenderedPageBreak/>
         <w:t xml:space="preserve">TFS ( </w:t>
       </w:r>
       <w:r>
@@ -11956,21 +11938,18 @@
         <w:rPr>
           <w:lang w:eastAsia="en-US"/>
         </w:rPr>
-        <w:lastRenderedPageBreak/>
-        <w:t>Team Foundation Server (TFS) merupakan produk berbasis produk server yang ditujukkan untuk programmer, tester, architect, project manager, business analysis dan orang yang ingin berkontribusi dalam pengembangan perangkat lunak.</w:t>
-      </w:r>
-    </w:p>
-    <w:p>
-      <w:pPr>
-        <w:ind w:left="720"/>
-        <w:rPr>
-          <w:lang w:eastAsia="en-US"/>
-        </w:rPr>
-      </w:pPr>
-    </w:p>
-    <w:p>
-      <w:pPr>
-        <w:ind w:left="720"/>
+        <w:t>Team Foundation Server (TFS) merupakan produk berbasis produk server yang ditujukkan untuk programmer, tester, architect, project manager, business analysis dan orang yang ingin berkontribusi dala</w:t>
+      </w:r>
+      <w:r>
+        <w:rPr>
+          <w:lang w:eastAsia="en-US"/>
+        </w:rPr>
+        <w:t>m pengembangan perangkat lunak.</w:t>
+      </w:r>
+    </w:p>
+    <w:p>
+      <w:pPr>
+        <w:ind w:left="720" w:firstLine="301"/>
         <w:rPr>
           <w:lang w:eastAsia="en-US"/>
         </w:rPr>
@@ -12188,43 +12167,144 @@
         <w:rPr>
           <w:highlight w:val="yellow"/>
         </w:rPr>
-        <w:t>Performance T</w:t>
-      </w:r>
-      <w:r>
-        <w:rPr>
-          <w:highlight w:val="yellow"/>
-        </w:rPr>
-        <w:t>esting of Mitrais Project</w:t>
+        <w:t>Performance test terhadap aplikasi rekam medis</w:t>
       </w:r>
     </w:p>
     <w:p>
       <w:pPr>
         <w:pStyle w:val="Heading3"/>
         <w:rPr>
-          <w:highlight w:val="yellow"/>
-        </w:rPr>
-      </w:pPr>
-      <w:r>
-        <w:t>vivifyscrum</w:t>
-      </w:r>
+          <w:lang w:val="en-US"/>
+        </w:rPr>
+      </w:pPr>
+      <w:r>
+        <w:t>V</w:t>
+      </w:r>
+      <w:r>
+        <w:t>ivifyscrum</w:t>
+      </w:r>
+    </w:p>
+    <w:p>
+      <w:pPr>
+        <w:ind w:left="720"/>
+        <w:rPr>
+          <w:highlight w:val="yellow"/>
+          <w:lang w:eastAsia="en-US"/>
+        </w:rPr>
+      </w:pPr>
     </w:p>
     <w:p>
       <w:pPr>
         <w:pStyle w:val="Heading3"/>
         <w:rPr>
           <w:highlight w:val="yellow"/>
-        </w:rPr>
-      </w:pPr>
-      <w:r>
-        <w:rPr>
-          <w:highlight w:val="yellow"/>
           <w:lang w:val="en-US"/>
         </w:rPr>
+      </w:pPr>
+      <w:r>
+        <w:rPr>
+          <w:highlight w:val="yellow"/>
+          <w:lang w:val="en-US"/>
+        </w:rPr>
         <w:t>Jmeter</w:t>
       </w:r>
     </w:p>
     <w:p>
       <w:pPr>
+        <w:ind w:left="720" w:firstLine="301"/>
+        <w:rPr>
+          <w:lang w:eastAsia="en-US"/>
+        </w:rPr>
+      </w:pPr>
+      <w:r>
+        <w:rPr>
+          <w:lang w:eastAsia="en-US"/>
+        </w:rPr>
+        <w:t>Apache JMeter adalah perangkat lunak open-source, murni 100% aplikasi Java yang dirancang untuk melakukan uji</w:t>
+      </w:r>
+      <w:r>
+        <w:rPr>
+          <w:lang w:eastAsia="en-US"/>
+        </w:rPr>
+        <w:t xml:space="preserve"> </w:t>
+      </w:r>
+      <w:r>
+        <w:rPr>
+          <w:lang w:eastAsia="en-US"/>
+        </w:rPr>
+        <w:t>fungsional dan mengukur kinerja suatu server pe</w:t>
+      </w:r>
+      <w:r>
+        <w:rPr>
+          <w:lang w:eastAsia="en-US"/>
+        </w:rPr>
+        <w:t xml:space="preserve">rangkat lunak (seperti aplikasi </w:t>
+      </w:r>
+      <w:r>
+        <w:rPr>
+          <w:lang w:eastAsia="en-US"/>
+        </w:rPr>
+        <w:t>web).Dan perlu juga diketahui bahwa JMeter bukanlah browser. Dari sisi web-</w:t>
+      </w:r>
+      <w:r>
+        <w:rPr>
+          <w:lang w:eastAsia="en-US"/>
+        </w:rPr>
+        <w:t xml:space="preserve">service mungkin Jmeter terlihat </w:t>
+      </w:r>
+      <w:r>
+        <w:rPr>
+          <w:lang w:eastAsia="en-US"/>
+        </w:rPr>
+        <w:t>seperti browser (atau lebih tepatnya beberap</w:t>
+      </w:r>
+      <w:r>
+        <w:rPr>
+          <w:lang w:eastAsia="en-US"/>
+        </w:rPr>
+        <w:t xml:space="preserve">a browser) , namun sesungguhnya </w:t>
+      </w:r>
+      <w:r>
+        <w:rPr>
+          <w:lang w:eastAsia="en-US"/>
+        </w:rPr>
+        <w:t>JMeter tidak melakukan semua tindakan layaknya browser pada umumnya. Secara</w:t>
+      </w:r>
+    </w:p>
+    <w:p>
+      <w:pPr>
+        <w:ind w:left="720"/>
+        <w:rPr>
+          <w:lang w:eastAsia="en-US"/>
+        </w:rPr>
+      </w:pPr>
+      <w:r>
+        <w:rPr>
+          <w:lang w:eastAsia="en-US"/>
+        </w:rPr>
+        <w:t>khusus, JMeter tidak mengeksekusi Java scri</w:t>
+      </w:r>
+      <w:r>
+        <w:rPr>
+          <w:lang w:eastAsia="en-US"/>
+        </w:rPr>
+        <w:t xml:space="preserve">pt yang ditemukan di HTML. Juga </w:t>
+      </w:r>
+      <w:r>
+        <w:rPr>
+          <w:lang w:eastAsia="en-US"/>
+        </w:rPr>
+        <w:t>tidak merender halaman HTML seb</w:t>
+      </w:r>
+      <w:r>
+        <w:rPr>
+          <w:lang w:eastAsia="en-US"/>
+        </w:rPr>
+        <w:t>agaimana layaknya browser.</w:t>
+      </w:r>
+    </w:p>
+    <w:p>
+      <w:pPr>
         <w:pStyle w:val="Heading3"/>
         <w:rPr>
           <w:highlight w:val="yellow"/>
@@ -12236,6 +12316,7 @@
           <w:highlight w:val="yellow"/>
           <w:lang w:val="en-US"/>
         </w:rPr>
+        <w:lastRenderedPageBreak/>
         <w:t xml:space="preserve">Microsoft </w:t>
       </w:r>
       <w:r>
@@ -12253,118 +12334,116 @@
           <w:lang w:eastAsia="en-US"/>
         </w:rPr>
       </w:pPr>
-      <w:bookmarkStart w:id="46" w:name="_GoBack"/>
-      <w:bookmarkEnd w:id="46"/>
-      <w:r>
-        <w:rPr>
-          <w:lang w:eastAsia="en-US"/>
-        </w:rPr>
-        <w:t xml:space="preserve">Microsoft SQL Server merupakan produk RDBMS (Relational Database Management System) yang dibuat oleh Microsoft. Orang sering menyebutnya dengan SQL Server saja. Microsoft SQL Server juga mendukung SQL sebagai bahasa untuk memproses query ke dalam database. Microsoft SQL Server Mirosoft SQL Server banyak digunakan pada dunia bisnis, pendidikan atau juga pemerintahan sebagai solusi database atau penyimpanan data. Pada tahun 2000 Microsoft mengeluarkan SQL Server 2000 yang merupakan versi yang banyak digunakan. Berikut </w:t>
+      <w:r>
+        <w:rPr>
+          <w:lang w:eastAsia="en-US"/>
+        </w:rPr>
+        <w:t>Microsoft SQL Server merupakan produk RDBMS (Relational Database Management System) yang dibuat oleh Microsoft. Orang sering menyebutnya dengan SQL Server saja. Microsoft SQL Server juga mendukung SQL sebagai bahasa untuk memproses query ke dalam database. Microsoft SQL Server Mirosoft SQL Server banyak digunakan pada dunia bisnis, pendidikan atau juga pemerintahan sebagai solusi database atau penyimpanan data. Pada tahun 2000 Microsoft mengeluarkan SQL Server 2000 yang merupakan versi yang banyak digunakan. Berikut ini adalah beberapa fitur yang dari sekian banyak fitur yang ada pada SQL Server 2000 [Rado05]:</w:t>
+      </w:r>
+    </w:p>
+    <w:p>
+      <w:pPr>
+        <w:ind w:left="720"/>
+        <w:rPr>
+          <w:lang w:eastAsia="en-US"/>
+        </w:rPr>
+      </w:pPr>
+    </w:p>
+    <w:p>
+      <w:pPr>
+        <w:ind w:left="720"/>
+        <w:rPr>
+          <w:lang w:eastAsia="en-US"/>
+        </w:rPr>
+      </w:pPr>
+      <w:r>
+        <w:rPr>
+          <w:lang w:eastAsia="en-US"/>
+        </w:rPr>
+        <w:t>XML Support. Dengan fitur ini, Anda bisa menyimpan dokumen XML dalam suatu tabel, meng-query data ke dalam format XML melalui Transact-SQL dan lain sebagainya.</w:t>
+      </w:r>
+    </w:p>
+    <w:p>
+      <w:pPr>
+        <w:ind w:left="720"/>
+        <w:rPr>
+          <w:lang w:eastAsia="en-US"/>
+        </w:rPr>
+      </w:pPr>
+      <w:r>
+        <w:rPr>
+          <w:lang w:eastAsia="en-US"/>
+        </w:rPr>
+        <w:t>Multi-Instance Support. Fitur ini memungkinkan Anda untuk menjalankan beberapa database engine SQL Server pada mesin yang sama.</w:t>
+      </w:r>
+    </w:p>
+    <w:p>
+      <w:pPr>
+        <w:ind w:left="720"/>
+        <w:rPr>
+          <w:lang w:eastAsia="en-US"/>
+        </w:rPr>
+      </w:pPr>
+      <w:r>
+        <w:rPr>
+          <w:lang w:eastAsia="en-US"/>
+        </w:rPr>
+        <w:t>Data Warehousing and Business Intelligence (BI) Improvements. SQL Server dilengkapi dengan fungsi-fungsi untuk keperluan Business Intelligence melalui Analysis Services. Selain itu, SQL Server 2000 juga ditambahi dengan tools untuk keperluan data mining.</w:t>
+      </w:r>
+    </w:p>
+    <w:p>
+      <w:pPr>
+        <w:ind w:left="720"/>
+        <w:rPr>
+          <w:lang w:eastAsia="en-US"/>
+        </w:rPr>
+      </w:pPr>
+      <w:r>
+        <w:rPr>
+          <w:lang w:eastAsia="en-US"/>
+        </w:rPr>
+        <w:t>Performance and Scalability Improvements. SQL Server menerapkan distributed partitioned views yang memungkinkan untuk membagi workload ke beberapa server sekaligus. Peningkatan lainnya juga dicapai di sisi DBCC, indexed view, dan index reorganization.</w:t>
+      </w:r>
+    </w:p>
+    <w:p>
+      <w:pPr>
+        <w:ind w:left="720"/>
+        <w:rPr>
+          <w:lang w:eastAsia="en-US"/>
+        </w:rPr>
+      </w:pPr>
+      <w:r>
+        <w:rPr>
+          <w:lang w:eastAsia="en-US"/>
+        </w:rPr>
+        <w:t>Query Analyzer Improvements. Fitur yang dihadirkan antara lain: integrated debugger, object browser, dan fasilitas object search.</w:t>
+      </w:r>
+    </w:p>
+    <w:p>
+      <w:pPr>
+        <w:ind w:left="720"/>
+        <w:rPr>
+          <w:lang w:eastAsia="en-US"/>
+        </w:rPr>
+      </w:pPr>
+      <w:r>
+        <w:rPr>
+          <w:lang w:eastAsia="en-US"/>
+        </w:rPr>
+        <w:t xml:space="preserve">DTS Enhancement. Fasilitas ini sekarang sudah mampu untuk memperhatikan primary key dan  foreign key </w:t>
       </w:r>
       <w:r>
         <w:rPr>
           <w:lang w:eastAsia="en-US"/>
         </w:rPr>
         <w:lastRenderedPageBreak/>
-        <w:t>ini adalah beberapa fitur yang dari sekian banyak fitur yang ada pada SQL Server 2000 [Rado05]:</w:t>
+        <w:t>constraints. Ini berguna pada saat migrasi tabel dari RDBMS lain.</w:t>
       </w:r>
     </w:p>
     <w:p>
       <w:pPr>
         <w:ind w:left="720"/>
         <w:rPr>
-          <w:lang w:eastAsia="en-US"/>
-        </w:rPr>
-      </w:pPr>
-    </w:p>
-    <w:p>
-      <w:pPr>
-        <w:ind w:left="720"/>
-        <w:rPr>
-          <w:lang w:eastAsia="en-US"/>
-        </w:rPr>
-      </w:pPr>
-      <w:r>
-        <w:rPr>
-          <w:lang w:eastAsia="en-US"/>
-        </w:rPr>
-        <w:t>XML Support. Dengan fitur ini, Anda bisa menyimpan dokumen XML dalam suatu tabel, meng-query data ke dalam format XML melalui Transact-SQL dan lain sebagainya.</w:t>
-      </w:r>
-    </w:p>
-    <w:p>
-      <w:pPr>
-        <w:ind w:left="720"/>
-        <w:rPr>
-          <w:lang w:eastAsia="en-US"/>
-        </w:rPr>
-      </w:pPr>
-      <w:r>
-        <w:rPr>
-          <w:lang w:eastAsia="en-US"/>
-        </w:rPr>
-        <w:t>Multi-Instance Support. Fitur ini memungkinkan Anda untuk menjalankan beberapa database engine SQL Server pada mesin yang sama.</w:t>
-      </w:r>
-    </w:p>
-    <w:p>
-      <w:pPr>
-        <w:ind w:left="720"/>
-        <w:rPr>
-          <w:lang w:eastAsia="en-US"/>
-        </w:rPr>
-      </w:pPr>
-      <w:r>
-        <w:rPr>
-          <w:lang w:eastAsia="en-US"/>
-        </w:rPr>
-        <w:t>Data Warehousing and Business Intelligence (BI) Improvements. SQL Server dilengkapi dengan fungsi-fungsi untuk keperluan Business Intelligence melalui Analysis Services. Selain itu, SQL Server 2000 juga ditambahi dengan tools untuk keperluan data mining.</w:t>
-      </w:r>
-    </w:p>
-    <w:p>
-      <w:pPr>
-        <w:ind w:left="720"/>
-        <w:rPr>
-          <w:lang w:eastAsia="en-US"/>
-        </w:rPr>
-      </w:pPr>
-      <w:r>
-        <w:rPr>
-          <w:lang w:eastAsia="en-US"/>
-        </w:rPr>
-        <w:t>Performance and Scalability Improvements. SQL Server menerapkan distributed partitioned views yang memungkinkan untuk membagi workload ke beberapa server sekaligus. Peningkatan lainnya juga dicapai di sisi DBCC, indexed view, dan index reorganization.</w:t>
-      </w:r>
-    </w:p>
-    <w:p>
-      <w:pPr>
-        <w:ind w:left="720"/>
-        <w:rPr>
-          <w:lang w:eastAsia="en-US"/>
-        </w:rPr>
-      </w:pPr>
-      <w:r>
-        <w:rPr>
-          <w:lang w:eastAsia="en-US"/>
-        </w:rPr>
-        <w:t>Query Analyzer Improvements. Fitur yang dihadirkan antara lain: integrated debugger, object browser, dan fasilitas object search.</w:t>
-      </w:r>
-    </w:p>
-    <w:p>
-      <w:pPr>
-        <w:ind w:left="720"/>
-        <w:rPr>
-          <w:lang w:eastAsia="en-US"/>
-        </w:rPr>
-      </w:pPr>
-      <w:r>
-        <w:rPr>
-          <w:lang w:eastAsia="en-US"/>
-        </w:rPr>
-        <w:t>DTS Enhancement. Fasilitas ini sekarang sudah mampu untuk memperhatikan primary key dan  foreign key constraints. Ini berguna pada saat migrasi tabel dari RDBMS lain.</w:t>
-      </w:r>
-    </w:p>
-    <w:p>
-      <w:pPr>
-        <w:ind w:left="720"/>
-        <w:rPr>
           <w:highlight w:val="yellow"/>
           <w:lang w:eastAsia="en-US"/>
         </w:rPr>
@@ -12403,7 +12482,7 @@
           <w:highlight w:val="yellow"/>
           <w:lang w:val="en-US"/>
         </w:rPr>
-        <w:t>Java Mission Controller</w:t>
+        <w:t>Java Mission Control</w:t>
       </w:r>
     </w:p>
     <w:p>
@@ -12439,7 +12518,7 @@
           <w:highlight w:val="yellow"/>
         </w:rPr>
       </w:pPr>
-      <w:bookmarkStart w:id="47" w:name="_Toc426981818"/>
+      <w:bookmarkStart w:id="46" w:name="_Toc426981818"/>
       <w:r>
         <w:rPr>
           <w:i w:val="0"/>
@@ -12456,7 +12535,7 @@
         </w:rPr>
         <w:t>[Tuliskan Library atau Framework yang dipakai, jika ada]</w:t>
       </w:r>
-      <w:bookmarkEnd w:id="47"/>
+      <w:bookmarkEnd w:id="46"/>
     </w:p>
     <w:p>
       <w:pPr>
@@ -12535,7 +12614,7 @@
           <w:lang w:val="id-ID"/>
         </w:rPr>
       </w:pPr>
-      <w:bookmarkStart w:id="48" w:name="_Toc426981819"/>
+      <w:bookmarkStart w:id="47" w:name="_Toc426981819"/>
       <w:r>
         <w:lastRenderedPageBreak/>
         <w:t>BAB I</w:t>
@@ -12599,34 +12678,108 @@
         <w:t xml:space="preserve"> SISTEM</w:t>
       </w:r>
       <w:bookmarkEnd w:id="45"/>
-      <w:bookmarkEnd w:id="48"/>
+      <w:bookmarkEnd w:id="47"/>
     </w:p>
     <w:p>
       <w:pPr>
         <w:ind w:firstLine="720"/>
-        <w:rPr>
+      </w:pPr>
+      <w:r>
+        <w:rPr>
+          <w:highlight w:val="yellow"/>
           <w:lang w:val="id-ID"/>
         </w:rPr>
-      </w:pPr>
+        <w:t>[</w:t>
+      </w:r>
       <w:r>
         <w:rPr>
           <w:highlight w:val="yellow"/>
           <w:lang w:val="id-ID"/>
         </w:rPr>
-        <w:t>[</w:t>
+        <w:t>Jika pada kerja praktik anda mendapatkan tugas menganalisis sistem yang sudah ada,  tulisan</w:t>
       </w:r>
       <w:r>
         <w:rPr>
           <w:highlight w:val="yellow"/>
           <w:lang w:val="id-ID"/>
         </w:rPr>
-        <w:t>Jika pada kerja praktik anda mendapatkan tugas menganalisis sistem yang sudah ada,  tulisan</w:t>
+        <w:t xml:space="preserve"> </w:t>
       </w:r>
       <w:r>
         <w:rPr>
           <w:highlight w:val="yellow"/>
           <w:lang w:val="id-ID"/>
         </w:rPr>
+        <w:t xml:space="preserve">perancangan pada judul dapat dihilangkan. </w:t>
+      </w:r>
+      <w:r>
+        <w:rPr>
+          <w:highlight w:val="yellow"/>
+          <w:lang w:val="id-ID"/>
+        </w:rPr>
+        <w:t xml:space="preserve">Bab ini membahas tahap analisis permasalahan dan perancangan </w:t>
+      </w:r>
+      <w:r>
+        <w:rPr>
+          <w:highlight w:val="yellow"/>
+          <w:lang w:val="id-ID"/>
+        </w:rPr>
+        <w:t>dari sistem yang akan dibangun</w:t>
+      </w:r>
+      <w:r>
+        <w:rPr>
+          <w:highlight w:val="yellow"/>
+          <w:lang w:val="id-ID"/>
+        </w:rPr>
+        <w:t>. Analisis permasalahan membahas permasalahan yang yang diang</w:t>
+      </w:r>
+      <w:r>
+        <w:rPr>
+          <w:highlight w:val="yellow"/>
+          <w:lang w:val="id-ID"/>
+        </w:rPr>
+        <w:t>k</w:t>
+      </w:r>
+      <w:r>
+        <w:rPr>
+          <w:highlight w:val="yellow"/>
+          <w:lang w:val="id-ID"/>
+        </w:rPr>
+        <w:t>at</w:t>
+      </w:r>
+      <w:r>
+        <w:rPr>
+          <w:highlight w:val="yellow"/>
+          <w:lang w:val="id-ID"/>
+        </w:rPr>
+        <w:t xml:space="preserve"> dalam pengerjaan </w:t>
+      </w:r>
+      <w:r>
+        <w:rPr>
+          <w:highlight w:val="yellow"/>
+          <w:lang w:val="id-ID"/>
+        </w:rPr>
+        <w:t>kerja praktik</w:t>
+      </w:r>
+      <w:r>
+        <w:rPr>
+          <w:highlight w:val="yellow"/>
+          <w:lang w:val="id-ID"/>
+        </w:rPr>
+        <w:t>.</w:t>
+      </w:r>
+      <w:r>
+        <w:rPr>
+          <w:highlight w:val="yellow"/>
+          <w:lang w:val="id-ID"/>
+        </w:rPr>
+        <w:t xml:space="preserve"> Analisis kebutuhan mencantumkan kebutuhan-kebutuhan yang diperlukan perangkat lunak.</w:t>
+      </w:r>
+      <w:r>
+        <w:rPr>
+          <w:highlight w:val="yellow"/>
+          <w:lang w:val="id-ID"/>
+        </w:rPr>
         <w:t xml:space="preserve"> </w:t>
       </w:r>
       <w:r>
@@ -12634,105 +12787,10 @@
           <w:highlight w:val="yellow"/>
           <w:lang w:val="id-ID"/>
         </w:rPr>
-        <w:t xml:space="preserve">perancangan pada judul dapat dihilangkan. </w:t>
-      </w:r>
-      <w:r>
-        <w:rPr>
-          <w:highlight w:val="yellow"/>
-          <w:lang w:val="id-ID"/>
-        </w:rPr>
-        <w:t xml:space="preserve">Bab ini membahas tahap analisis permasalahan dan perancangan </w:t>
-      </w:r>
-      <w:r>
-        <w:rPr>
-          <w:highlight w:val="yellow"/>
-          <w:lang w:val="id-ID"/>
-        </w:rPr>
-        <w:t>dari sistem yang akan dibangun</w:t>
-      </w:r>
-      <w:r>
-        <w:rPr>
-          <w:highlight w:val="yellow"/>
-          <w:lang w:val="id-ID"/>
-        </w:rPr>
-        <w:t>. Analisis permasalahan membahas permasalahan yang yang diang</w:t>
-      </w:r>
-      <w:r>
-        <w:rPr>
-          <w:highlight w:val="yellow"/>
-          <w:lang w:val="id-ID"/>
-        </w:rPr>
-        <w:t>k</w:t>
-      </w:r>
-      <w:r>
-        <w:rPr>
-          <w:highlight w:val="yellow"/>
-          <w:lang w:val="id-ID"/>
-        </w:rPr>
-        <w:t>at</w:t>
-      </w:r>
-      <w:r>
-        <w:rPr>
-          <w:highlight w:val="yellow"/>
-          <w:lang w:val="id-ID"/>
-        </w:rPr>
-        <w:t xml:space="preserve"> dalam pengerjaan </w:t>
-      </w:r>
-      <w:r>
-        <w:rPr>
-          <w:highlight w:val="yellow"/>
-          <w:lang w:val="id-ID"/>
-        </w:rPr>
-        <w:t>kerja praktik</w:t>
-      </w:r>
-      <w:r>
-        <w:rPr>
-          <w:highlight w:val="yellow"/>
-          <w:lang w:val="id-ID"/>
-        </w:rPr>
-        <w:t>.</w:t>
-      </w:r>
-      <w:r>
-        <w:rPr>
-          <w:highlight w:val="yellow"/>
-          <w:lang w:val="id-ID"/>
-        </w:rPr>
-        <w:t xml:space="preserve"> Analisis kebutuhan mencantumkan kebutuhan-kebutuhan yang diperlukan perangkat lunak.</w:t>
-      </w:r>
-      <w:r>
-        <w:rPr>
-          <w:highlight w:val="yellow"/>
-          <w:lang w:val="id-ID"/>
-        </w:rPr>
-        <w:t xml:space="preserve"> </w:t>
-      </w:r>
-      <w:r>
-        <w:rPr>
-          <w:highlight w:val="yellow"/>
-          <w:lang w:val="id-ID"/>
-        </w:rPr>
-        <w:t>Selanjutnya dibahas mengenai perancangan sistem yang dibuat</w:t>
-      </w:r>
-      <w:r>
-        <w:rPr>
-          <w:highlight w:val="yellow"/>
-          <w:lang w:val="id-ID"/>
-        </w:rPr>
-        <w:t xml:space="preserve"> dan pendekatan perancangan sisem yang dipakai</w:t>
-      </w:r>
-      <w:r>
-        <w:rPr>
-          <w:highlight w:val="yellow"/>
-          <w:lang w:val="id-ID"/>
-        </w:rPr>
-        <w:t>.</w:t>
-      </w:r>
-      <w:r>
-        <w:rPr>
-          <w:highlight w:val="yellow"/>
-          <w:lang w:val="id-ID"/>
-        </w:rPr>
-        <w:t>]</w:t>
+        <w:t xml:space="preserve">Selanjutnya dibahas mengenai </w:t>
+      </w:r>
+      <w:r>
+        <w:t xml:space="preserve">                                                                                                                                                                                                                                                                                                                                                                                                                                                                                                                                                                                                                                                                                                                                                                                                                                                                                                                                                            </w:t>
       </w:r>
     </w:p>
     <w:p>
@@ -12743,15 +12801,15 @@
           <w:i w:val="0"/>
         </w:rPr>
       </w:pPr>
-      <w:bookmarkStart w:id="49" w:name="_Toc360782104"/>
-      <w:bookmarkStart w:id="50" w:name="_Toc426981820"/>
+      <w:bookmarkStart w:id="48" w:name="_Toc360782104"/>
+      <w:bookmarkStart w:id="49" w:name="_Toc426981820"/>
       <w:r>
         <w:rPr>
           <w:i w:val="0"/>
         </w:rPr>
         <w:t>Analisis</w:t>
       </w:r>
-      <w:bookmarkEnd w:id="49"/>
+      <w:bookmarkEnd w:id="48"/>
       <w:r>
         <w:rPr>
           <w:i w:val="0"/>
@@ -12759,7 +12817,7 @@
         </w:rPr>
         <w:t xml:space="preserve"> Sistem</w:t>
       </w:r>
-      <w:bookmarkEnd w:id="50"/>
+      <w:bookmarkEnd w:id="49"/>
     </w:p>
     <w:p>
       <w:pPr>
@@ -12889,8 +12947,8 @@
           <w:i w:val="0"/>
         </w:rPr>
       </w:pPr>
-      <w:bookmarkStart w:id="51" w:name="_Toc360782116"/>
-      <w:bookmarkStart w:id="52" w:name="_Toc426981821"/>
+      <w:bookmarkStart w:id="50" w:name="_Toc360782116"/>
+      <w:bookmarkStart w:id="51" w:name="_Toc426981821"/>
       <w:r>
         <w:rPr>
           <w:i w:val="0"/>
@@ -12903,8 +12961,8 @@
         </w:rPr>
         <w:t>Sistem</w:t>
       </w:r>
+      <w:bookmarkEnd w:id="50"/>
       <w:bookmarkEnd w:id="51"/>
-      <w:bookmarkEnd w:id="52"/>
     </w:p>
     <w:p>
       <w:pPr>
@@ -12917,7 +12975,7 @@
           <w:szCs w:val="36"/>
         </w:rPr>
       </w:pPr>
-      <w:bookmarkStart w:id="53" w:name="_Toc360782128"/>
+      <w:bookmarkStart w:id="52" w:name="_Toc360782128"/>
       <w:r>
         <w:br w:type="page"/>
       </w:r>
@@ -12932,12 +12990,12 @@
           <w:szCs w:val="24"/>
         </w:rPr>
       </w:pPr>
-      <w:bookmarkStart w:id="54" w:name="_Toc426981822"/>
+      <w:bookmarkStart w:id="53" w:name="_Toc426981822"/>
       <w:r>
         <w:lastRenderedPageBreak/>
         <w:t xml:space="preserve">BAB </w:t>
       </w:r>
-      <w:bookmarkEnd w:id="53"/>
+      <w:bookmarkEnd w:id="52"/>
       <w:r>
         <w:t>V</w:t>
       </w:r>
@@ -12948,7 +13006,7 @@
       <w:r>
         <w:t xml:space="preserve"> SISTEM</w:t>
       </w:r>
-      <w:bookmarkEnd w:id="54"/>
+      <w:bookmarkEnd w:id="53"/>
     </w:p>
     <w:p>
       <w:pPr>
@@ -13003,16 +13061,16 @@
           <w:i w:val="0"/>
         </w:rPr>
       </w:pPr>
-      <w:bookmarkStart w:id="55" w:name="_Toc360782130"/>
-      <w:bookmarkStart w:id="56" w:name="_Toc426981823"/>
+      <w:bookmarkStart w:id="54" w:name="_Toc360782130"/>
+      <w:bookmarkStart w:id="55" w:name="_Toc426981823"/>
       <w:r>
         <w:rPr>
           <w:i w:val="0"/>
         </w:rPr>
         <w:t>Implementasi Lapisan Antarmuka</w:t>
       </w:r>
+      <w:bookmarkEnd w:id="54"/>
       <w:bookmarkEnd w:id="55"/>
-      <w:bookmarkEnd w:id="56"/>
     </w:p>
     <w:p>
       <w:pPr>
@@ -13036,16 +13094,16 @@
           <w:i w:val="0"/>
         </w:rPr>
       </w:pPr>
-      <w:bookmarkStart w:id="57" w:name="_Toc360782140"/>
-      <w:bookmarkStart w:id="58" w:name="_Toc426981824"/>
+      <w:bookmarkStart w:id="56" w:name="_Toc360782140"/>
+      <w:bookmarkStart w:id="57" w:name="_Toc426981824"/>
       <w:r>
         <w:rPr>
           <w:i w:val="0"/>
         </w:rPr>
         <w:t>Implementasi Lapisan Kontrol</w:t>
       </w:r>
+      <w:bookmarkEnd w:id="56"/>
       <w:bookmarkEnd w:id="57"/>
-      <w:bookmarkEnd w:id="58"/>
     </w:p>
     <w:p>
       <w:pPr>
@@ -13069,16 +13127,16 @@
           <w:i w:val="0"/>
         </w:rPr>
       </w:pPr>
-      <w:bookmarkStart w:id="59" w:name="_Toc360782153"/>
-      <w:bookmarkStart w:id="60" w:name="_Toc426981825"/>
+      <w:bookmarkStart w:id="58" w:name="_Toc360782153"/>
+      <w:bookmarkStart w:id="59" w:name="_Toc426981825"/>
       <w:r>
         <w:rPr>
           <w:i w:val="0"/>
         </w:rPr>
         <w:t>Implementasi Lapisan Data</w:t>
       </w:r>
+      <w:bookmarkEnd w:id="58"/>
       <w:bookmarkEnd w:id="59"/>
-      <w:bookmarkEnd w:id="60"/>
     </w:p>
     <w:p>
       <w:pPr>
@@ -13089,7 +13147,7 @@
           <w:lang w:val="en-AU"/>
         </w:rPr>
       </w:pPr>
-      <w:bookmarkStart w:id="61" w:name="_Toc360782156"/>
+      <w:bookmarkStart w:id="60" w:name="_Toc360782156"/>
       <w:r>
         <w:rPr>
           <w:i/>
@@ -13103,15 +13161,15 @@
         <w:pStyle w:val="Heading2"/>
         <w:spacing w:before="240"/>
       </w:pPr>
-      <w:bookmarkStart w:id="62" w:name="_Toc426981826"/>
+      <w:bookmarkStart w:id="61" w:name="_Toc426981826"/>
       <w:r>
         <w:rPr>
           <w:i w:val="0"/>
         </w:rPr>
         <w:t>Implementasi Antarmuka Pengguna</w:t>
       </w:r>
+      <w:bookmarkEnd w:id="60"/>
       <w:bookmarkEnd w:id="61"/>
-      <w:bookmarkEnd w:id="62"/>
     </w:p>
     <w:p>
       <w:pPr>
@@ -13120,7 +13178,7 @@
           <w:i/>
         </w:rPr>
       </w:pPr>
-      <w:bookmarkStart w:id="63" w:name="_Toc360782168"/>
+      <w:bookmarkStart w:id="62" w:name="_Toc360782168"/>
       <w:r>
         <w:rPr>
           <w:lang w:eastAsia="en-US"/>
@@ -13182,7 +13240,7 @@
           <w:lang w:val="it-IT" w:eastAsia="en-US"/>
         </w:rPr>
       </w:pPr>
-      <w:bookmarkStart w:id="64" w:name="_Toc426981827"/>
+      <w:bookmarkStart w:id="63" w:name="_Toc426981827"/>
       <w:r>
         <w:rPr>
           <w:lang w:val="it-IT" w:eastAsia="en-US"/>
@@ -13190,7 +13248,7 @@
         <w:lastRenderedPageBreak/>
         <w:t xml:space="preserve">BAB </w:t>
       </w:r>
-      <w:bookmarkEnd w:id="63"/>
+      <w:bookmarkEnd w:id="62"/>
       <w:r>
         <w:rPr>
           <w:lang w:val="it-IT"/>
@@ -13210,7 +13268,7 @@
         <w:br/>
         <w:t>PENGUJIAN DAN EVALUASI</w:t>
       </w:r>
-      <w:bookmarkEnd w:id="64"/>
+      <w:bookmarkEnd w:id="63"/>
     </w:p>
     <w:p>
       <w:pPr>
@@ -13411,16 +13469,16 @@
           <w:i w:val="0"/>
         </w:rPr>
       </w:pPr>
-      <w:bookmarkStart w:id="65" w:name="_Toc360782169"/>
-      <w:bookmarkStart w:id="66" w:name="_Toc426981828"/>
+      <w:bookmarkStart w:id="64" w:name="_Toc360782169"/>
+      <w:bookmarkStart w:id="65" w:name="_Toc426981828"/>
       <w:r>
         <w:rPr>
           <w:i w:val="0"/>
         </w:rPr>
         <w:t>Lingkungan Pengujian</w:t>
       </w:r>
+      <w:bookmarkEnd w:id="64"/>
       <w:bookmarkEnd w:id="65"/>
-      <w:bookmarkEnd w:id="66"/>
     </w:p>
     <w:p>
       <w:pPr>
@@ -13702,16 +13760,16 @@
           <w:i w:val="0"/>
         </w:rPr>
       </w:pPr>
-      <w:bookmarkStart w:id="67" w:name="_Toc360782170"/>
-      <w:bookmarkStart w:id="68" w:name="_Toc426981829"/>
+      <w:bookmarkStart w:id="66" w:name="_Toc360782170"/>
+      <w:bookmarkStart w:id="67" w:name="_Toc426981829"/>
       <w:r>
         <w:rPr>
           <w:i w:val="0"/>
         </w:rPr>
         <w:t>Skenario Pengujian</w:t>
       </w:r>
+      <w:bookmarkEnd w:id="66"/>
       <w:bookmarkEnd w:id="67"/>
-      <w:bookmarkEnd w:id="68"/>
     </w:p>
     <w:p>
       <w:pPr>
@@ -13756,16 +13814,16 @@
         <w:pStyle w:val="Heading2"/>
         <w:spacing w:before="240"/>
       </w:pPr>
-      <w:bookmarkStart w:id="69" w:name="_Toc360782178"/>
-      <w:bookmarkStart w:id="70" w:name="_Toc426981830"/>
+      <w:bookmarkStart w:id="68" w:name="_Toc360782178"/>
+      <w:bookmarkStart w:id="69" w:name="_Toc426981830"/>
       <w:r>
         <w:rPr>
           <w:i w:val="0"/>
         </w:rPr>
         <w:t>Evaluasi Pengujian</w:t>
       </w:r>
+      <w:bookmarkEnd w:id="68"/>
       <w:bookmarkEnd w:id="69"/>
-      <w:bookmarkEnd w:id="70"/>
     </w:p>
     <w:p>
       <w:pPr>
@@ -13882,8 +13940,8 @@
         <w:pStyle w:val="Heading1"/>
         <w:ind w:left="0"/>
       </w:pPr>
-      <w:bookmarkStart w:id="71" w:name="_Toc360782181"/>
-      <w:bookmarkStart w:id="72" w:name="_Toc426981831"/>
+      <w:bookmarkStart w:id="70" w:name="_Toc360782181"/>
+      <w:bookmarkStart w:id="71" w:name="_Toc426981831"/>
       <w:r>
         <w:lastRenderedPageBreak/>
         <w:t>BAB VI</w:t>
@@ -13897,8 +13955,8 @@
       <w:r>
         <w:t>KESIMPULAN DAN SARAN</w:t>
       </w:r>
+      <w:bookmarkEnd w:id="70"/>
       <w:bookmarkEnd w:id="71"/>
-      <w:bookmarkEnd w:id="72"/>
     </w:p>
     <w:p/>
     <w:p>
@@ -13962,16 +14020,16 @@
           <w:i w:val="0"/>
         </w:rPr>
       </w:pPr>
-      <w:bookmarkStart w:id="73" w:name="_Toc360782182"/>
-      <w:bookmarkStart w:id="74" w:name="_Toc426981832"/>
+      <w:bookmarkStart w:id="72" w:name="_Toc360782182"/>
+      <w:bookmarkStart w:id="73" w:name="_Toc426981832"/>
       <w:r>
         <w:rPr>
           <w:i w:val="0"/>
         </w:rPr>
         <w:t>Kesimpulan</w:t>
       </w:r>
+      <w:bookmarkEnd w:id="72"/>
       <w:bookmarkEnd w:id="73"/>
-      <w:bookmarkEnd w:id="74"/>
     </w:p>
     <w:p>
       <w:pPr>
@@ -14019,16 +14077,16 @@
           <w:i w:val="0"/>
         </w:rPr>
       </w:pPr>
-      <w:bookmarkStart w:id="75" w:name="_Toc360782183"/>
-      <w:bookmarkStart w:id="76" w:name="_Toc426981833"/>
+      <w:bookmarkStart w:id="74" w:name="_Toc360782183"/>
+      <w:bookmarkStart w:id="75" w:name="_Toc426981833"/>
       <w:r>
         <w:rPr>
           <w:i w:val="0"/>
         </w:rPr>
         <w:t>Saran</w:t>
       </w:r>
+      <w:bookmarkEnd w:id="74"/>
       <w:bookmarkEnd w:id="75"/>
-      <w:bookmarkEnd w:id="76"/>
     </w:p>
     <w:p>
       <w:pPr>
@@ -14086,21 +14144,20 @@
           <w:lang w:val="id-ID"/>
         </w:rPr>
       </w:pPr>
-      <w:bookmarkStart w:id="77" w:name="_Toc360782184"/>
-      <w:bookmarkStart w:id="78" w:name="_Toc426981834"/>
+      <w:bookmarkStart w:id="76" w:name="_Toc360782184"/>
+      <w:bookmarkStart w:id="77" w:name="_Toc426981834"/>
       <w:r>
         <w:lastRenderedPageBreak/>
         <w:t>DAFTAR PUSTAKA</w:t>
       </w:r>
+      <w:bookmarkEnd w:id="76"/>
       <w:bookmarkEnd w:id="77"/>
-      <w:bookmarkEnd w:id="78"/>
     </w:p>
     <w:sdt>
       <w:sdtPr>
         <w:id w:val="111145805"/>
         <w:bibliography/>
       </w:sdtPr>
-      <w:sdtEndPr/>
       <w:sdtContent>
         <w:p>
           <w:pPr>
@@ -14149,7 +14206,7 @@
           <w:lang w:val="it-IT"/>
         </w:rPr>
       </w:pPr>
-      <w:bookmarkStart w:id="79" w:name="_Toc426981835"/>
+      <w:bookmarkStart w:id="78" w:name="_Toc426981835"/>
       <w:r>
         <w:rPr>
           <w:lang w:val="it-IT"/>
@@ -14157,7 +14214,7 @@
         <w:lastRenderedPageBreak/>
         <w:t>LAMPIRAN</w:t>
       </w:r>
-      <w:bookmarkEnd w:id="79"/>
+      <w:bookmarkEnd w:id="78"/>
     </w:p>
     <w:p>
       <w:pPr>
@@ -14169,7 +14226,7 @@
           <w:lang w:val="it-IT"/>
         </w:rPr>
       </w:pPr>
-      <w:bookmarkStart w:id="80" w:name="_Toc360782186"/>
+      <w:bookmarkStart w:id="79" w:name="_Toc360782186"/>
     </w:p>
     <w:p>
       <w:pPr>
@@ -14238,7 +14295,7 @@
           <w:lang w:val="it-IT"/>
         </w:rPr>
       </w:pPr>
-      <w:bookmarkStart w:id="81" w:name="_Toc426981836"/>
+      <w:bookmarkStart w:id="80" w:name="_Toc426981836"/>
       <w:r>
         <w:rPr>
           <w:lang w:val="it-IT"/>
@@ -14246,8 +14303,8 @@
         <w:lastRenderedPageBreak/>
         <w:t>BIODATA PENULIS</w:t>
       </w:r>
+      <w:bookmarkEnd w:id="79"/>
       <w:bookmarkEnd w:id="80"/>
-      <w:bookmarkEnd w:id="81"/>
     </w:p>
     <w:p>
       <w:pPr>
@@ -15092,13 +15149,12 @@
 <w:ftr xmlns:wpc="http://schemas.microsoft.com/office/word/2010/wordprocessingCanvas" xmlns:mc="http://schemas.openxmlformats.org/markup-compatibility/2006" xmlns:o="urn:schemas-microsoft-com:office:office" xmlns:r="http://schemas.openxmlformats.org/officeDocument/2006/relationships" xmlns:m="http://schemas.openxmlformats.org/officeDocument/2006/math" xmlns:v="urn:schemas-microsoft-com:vml" xmlns:wp14="http://schemas.microsoft.com/office/word/2010/wordprocessingDrawing" xmlns:wp="http://schemas.openxmlformats.org/drawingml/2006/wordprocessingDrawing" xmlns:w10="urn:schemas-microsoft-com:office:word" xmlns:w="http://schemas.openxmlformats.org/wordprocessingml/2006/main" xmlns:w14="http://schemas.microsoft.com/office/word/2010/wordml" xmlns:wpg="http://schemas.microsoft.com/office/word/2010/wordprocessingGroup" xmlns:wpi="http://schemas.microsoft.com/office/word/2010/wordprocessingInk" xmlns:wne="http://schemas.microsoft.com/office/word/2006/wordml" xmlns:wps="http://schemas.microsoft.com/office/word/2010/wordprocessingShape" mc:Ignorable="w14 wp14">
   <w:sdt>
     <w:sdtPr>
-      <w:id w:val="1676809"/>
+      <w:id w:val="2078016172"/>
       <w:docPartObj>
         <w:docPartGallery w:val="Page Numbers (Bottom of Page)"/>
         <w:docPartUnique/>
       </w:docPartObj>
     </w:sdtPr>
-    <w:sdtEndPr/>
     <w:sdtContent>
       <w:p>
         <w:pPr>
@@ -15141,13 +15197,12 @@
 <w:ftr xmlns:wpc="http://schemas.microsoft.com/office/word/2010/wordprocessingCanvas" xmlns:mc="http://schemas.openxmlformats.org/markup-compatibility/2006" xmlns:o="urn:schemas-microsoft-com:office:office" xmlns:r="http://schemas.openxmlformats.org/officeDocument/2006/relationships" xmlns:m="http://schemas.openxmlformats.org/officeDocument/2006/math" xmlns:v="urn:schemas-microsoft-com:vml" xmlns:wp14="http://schemas.microsoft.com/office/word/2010/wordprocessingDrawing" xmlns:wp="http://schemas.openxmlformats.org/drawingml/2006/wordprocessingDrawing" xmlns:w10="urn:schemas-microsoft-com:office:word" xmlns:w="http://schemas.openxmlformats.org/wordprocessingml/2006/main" xmlns:w14="http://schemas.microsoft.com/office/word/2010/wordml" xmlns:wpg="http://schemas.microsoft.com/office/word/2010/wordprocessingGroup" xmlns:wpi="http://schemas.microsoft.com/office/word/2010/wordprocessingInk" xmlns:wne="http://schemas.microsoft.com/office/word/2006/wordml" xmlns:wps="http://schemas.microsoft.com/office/word/2010/wordprocessingShape" mc:Ignorable="w14 wp14">
   <w:sdt>
     <w:sdtPr>
-      <w:id w:val="1676808"/>
+      <w:id w:val="-1061177580"/>
       <w:docPartObj>
         <w:docPartGallery w:val="Page Numbers (Bottom of Page)"/>
         <w:docPartUnique/>
       </w:docPartObj>
     </w:sdtPr>
-    <w:sdtEndPr/>
     <w:sdtContent>
       <w:p>
         <w:pPr>
@@ -15167,7 +15222,7 @@
           <w:rPr>
             <w:noProof/>
           </w:rPr>
-          <w:t>vii</w:t>
+          <w:t>v</w:t>
         </w:r>
         <w:r>
           <w:rPr>
@@ -15190,13 +15245,12 @@
 <w:ftr xmlns:wpc="http://schemas.microsoft.com/office/word/2010/wordprocessingCanvas" xmlns:mc="http://schemas.openxmlformats.org/markup-compatibility/2006" xmlns:o="urn:schemas-microsoft-com:office:office" xmlns:r="http://schemas.openxmlformats.org/officeDocument/2006/relationships" xmlns:m="http://schemas.openxmlformats.org/officeDocument/2006/math" xmlns:v="urn:schemas-microsoft-com:vml" xmlns:wp14="http://schemas.microsoft.com/office/word/2010/wordprocessingDrawing" xmlns:wp="http://schemas.openxmlformats.org/drawingml/2006/wordprocessingDrawing" xmlns:w10="urn:schemas-microsoft-com:office:word" xmlns:w="http://schemas.openxmlformats.org/wordprocessingml/2006/main" xmlns:w14="http://schemas.microsoft.com/office/word/2010/wordml" xmlns:wpg="http://schemas.microsoft.com/office/word/2010/wordprocessingGroup" xmlns:wpi="http://schemas.microsoft.com/office/word/2010/wordprocessingInk" xmlns:wne="http://schemas.microsoft.com/office/word/2006/wordml" xmlns:wps="http://schemas.microsoft.com/office/word/2010/wordprocessingShape" mc:Ignorable="w14 wp14">
   <w:sdt>
     <w:sdtPr>
-      <w:id w:val="1676810"/>
+      <w:id w:val="-756438250"/>
       <w:docPartObj>
         <w:docPartGallery w:val="Page Numbers (Bottom of Page)"/>
         <w:docPartUnique/>
       </w:docPartObj>
     </w:sdtPr>
-    <w:sdtEndPr/>
     <w:sdtContent>
       <w:p>
         <w:pPr>
@@ -15255,7 +15309,7 @@
       <w:rPr>
         <w:noProof/>
       </w:rPr>
-      <w:t>32</w:t>
+      <w:t>38</w:t>
     </w:r>
     <w:r>
       <w:rPr>
@@ -15292,7 +15346,7 @@
       <w:rPr>
         <w:noProof/>
       </w:rPr>
-      <w:t>33</w:t>
+      <w:t>41</w:t>
     </w:r>
     <w:r>
       <w:rPr>
@@ -15539,7 +15593,7 @@
         <v:path o:extrusionok="f" gradientshapeok="t" o:connecttype="rect"/>
         <o:lock v:ext="edit" aspectratio="t"/>
       </v:shapetype>
-      <v:shape id="_x0000_i1053" type="#_x0000_t75" style="width:10.9pt;height:10.9pt" o:bullet="t">
+      <v:shape id="_x0000_i1039" type="#_x0000_t75" style="width:11.25pt;height:11.25pt" o:bullet="t">
         <v:imagedata r:id="rId1" o:title="msoC55D"/>
       </v:shape>
     </w:pict>
@@ -26579,7 +26633,7 @@
 </file>
 
 <file path=customXml/itemProps1.xml><?xml version="1.0" encoding="utf-8"?>
-<ds:datastoreItem xmlns:ds="http://schemas.openxmlformats.org/officeDocument/2006/customXml" ds:itemID="{25D8D313-F4F1-48E8-9F0A-86A299C94E64}">
+<ds:datastoreItem xmlns:ds="http://schemas.openxmlformats.org/officeDocument/2006/customXml" ds:itemID="{5C2AA436-8891-474D-8DFF-4B46CEFE0919}">
   <ds:schemaRefs>
     <ds:schemaRef ds:uri="http://schemas.openxmlformats.org/officeDocument/2006/bibliography"/>
   </ds:schemaRefs>

--- a/Template Buku KP_Kurikulum 2014-2019 (1).docx
+++ b/Template Buku KP_Kurikulum 2014-2019 (1).docx
@@ -1,6 +1,6 @@
 
 <file path=word/document.xml><?xml version="1.0" encoding="utf-8"?>
-<w:document xmlns:wpc="http://schemas.microsoft.com/office/word/2010/wordprocessingCanvas" xmlns:mc="http://schemas.openxmlformats.org/markup-compatibility/2006" xmlns:o="urn:schemas-microsoft-com:office:office" xmlns:r="http://schemas.openxmlformats.org/officeDocument/2006/relationships" xmlns:m="http://schemas.openxmlformats.org/officeDocument/2006/math" xmlns:v="urn:schemas-microsoft-com:vml" xmlns:wp14="http://schemas.microsoft.com/office/word/2010/wordprocessingDrawing" xmlns:wp="http://schemas.openxmlformats.org/drawingml/2006/wordprocessingDrawing" xmlns:w10="urn:schemas-microsoft-com:office:word" xmlns:w="http://schemas.openxmlformats.org/wordprocessingml/2006/main" xmlns:w14="http://schemas.microsoft.com/office/word/2010/wordml" xmlns:wpg="http://schemas.microsoft.com/office/word/2010/wordprocessingGroup" xmlns:wpi="http://schemas.microsoft.com/office/word/2010/wordprocessingInk" xmlns:wne="http://schemas.microsoft.com/office/word/2006/wordml" xmlns:wps="http://schemas.microsoft.com/office/word/2010/wordprocessingShape" mc:Ignorable="w14 wp14">
+<w:document xmlns:wpc="http://schemas.microsoft.com/office/word/2010/wordprocessingCanvas" xmlns:mc="http://schemas.openxmlformats.org/markup-compatibility/2006" xmlns:o="urn:schemas-microsoft-com:office:office" xmlns:r="http://schemas.openxmlformats.org/officeDocument/2006/relationships" xmlns:m="http://schemas.openxmlformats.org/officeDocument/2006/math" xmlns:v="urn:schemas-microsoft-com:vml" xmlns:wp14="http://schemas.microsoft.com/office/word/2010/wordprocessingDrawing" xmlns:wp="http://schemas.openxmlformats.org/drawingml/2006/wordprocessingDrawing" xmlns:w10="urn:schemas-microsoft-com:office:word" xmlns:w="http://schemas.openxmlformats.org/wordprocessingml/2006/main" xmlns:w14="http://schemas.microsoft.com/office/word/2010/wordml" xmlns:w15="http://schemas.microsoft.com/office/word/2012/wordml" xmlns:wpg="http://schemas.microsoft.com/office/word/2010/wordprocessingGroup" xmlns:wpi="http://schemas.microsoft.com/office/word/2010/wordprocessingInk" xmlns:wne="http://schemas.microsoft.com/office/word/2006/wordml" xmlns:wps="http://schemas.microsoft.com/office/word/2010/wordprocessingShape" mc:Ignorable="w14 w15 wp14">
   <w:body>
     <w:p>
       <w:pPr>
@@ -39,7 +39,7 @@
                     </pic:cNvPicPr>
                   </pic:nvPicPr>
                   <pic:blipFill>
-                    <a:blip r:embed="rId9">
+                    <a:blip r:embed="rId8">
                       <a:lum bright="6000" contrast="18000"/>
                     </a:blip>
                     <a:srcRect/>
@@ -316,7 +316,7 @@
           </mc:Choice>
           <mc:Fallback>
             <w:pict>
-              <v:shapetype id="_x0000_t202" coordsize="21600,21600" o:spt="202" path="m,l,21600r21600,l21600,xe">
+              <v:shapetype w14:anchorId="37CD14AD" id="_x0000_t202" coordsize="21600,21600" o:spt="202" path="m,l,21600r21600,l21600,xe">
                 <v:stroke joinstyle="miter"/>
                 <v:path gradientshapeok="t" o:connecttype="rect"/>
               </v:shapetype>
@@ -822,7 +822,7 @@
           </mc:Choice>
           <mc:Fallback>
             <w:pict>
-              <v:shape id="Text Box 12" o:spid="_x0000_s1027" type="#_x0000_t202" style="position:absolute;left:0;text-align:left;margin-left:-21.8pt;margin-top:259.6pt;width:307.3pt;height:172.35pt;z-index:251655680;visibility:visible;mso-wrap-style:square;mso-width-percent:0;mso-height-percent:0;mso-wrap-distance-left:9.05pt;mso-wrap-distance-top:0;mso-wrap-distance-right:9.05pt;mso-wrap-distance-bottom:0;mso-position-horizontal:absolute;mso-position-horizontal-relative:text;mso-position-vertical:absolute;mso-position-vertical-relative:text;mso-width-percent:0;mso-height-percent:0;mso-width-relative:page;mso-height-relative:page;v-text-anchor:top" o:gfxdata="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" stroked="f">
+              <v:shape w14:anchorId="6316F19B" id="Text Box 12" o:spid="_x0000_s1027" type="#_x0000_t202" style="position:absolute;left:0;text-align:left;margin-left:-21.8pt;margin-top:259.6pt;width:307.3pt;height:172.35pt;z-index:251655680;visibility:visible;mso-wrap-style:square;mso-width-percent:0;mso-height-percent:0;mso-wrap-distance-left:9.05pt;mso-wrap-distance-top:0;mso-wrap-distance-right:9.05pt;mso-wrap-distance-bottom:0;mso-position-horizontal:absolute;mso-position-horizontal-relative:text;mso-position-vertical:absolute;mso-position-vertical-relative:text;mso-width-percent:0;mso-height-percent:0;mso-width-relative:page;mso-height-relative:page;v-text-anchor:top" o:gfxdata="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" stroked="f">
                 <v:fill opacity="0"/>
                 <v:textbox inset="0,0,0,0">
                   <w:txbxContent>
@@ -1464,7 +1464,7 @@
                     </pic:cNvPicPr>
                   </pic:nvPicPr>
                   <pic:blipFill>
-                    <a:blip r:embed="rId9">
+                    <a:blip r:embed="rId8">
                       <a:lum bright="6000" contrast="18000"/>
                     </a:blip>
                     <a:srcRect/>
@@ -1693,7 +1693,7 @@
           </mc:Choice>
           <mc:Fallback>
             <w:pict>
-              <v:shape id="Text Box 25" o:spid="_x0000_s1030" type="#_x0000_t202" style="position:absolute;left:0;text-align:left;margin-left:-1.9pt;margin-top:179.05pt;width:303.75pt;height:90.75pt;z-index:251657728;visibility:visible;mso-wrap-style:square;mso-width-percent:0;mso-height-percent:0;mso-wrap-distance-left:9.05pt;mso-wrap-distance-top:0;mso-wrap-distance-right:9.05pt;mso-wrap-distance-bottom:0;mso-position-horizontal:absolute;mso-position-horizontal-relative:text;mso-position-vertical:absolute;mso-position-vertical-relative:text;mso-width-percent:0;mso-height-percent:0;mso-width-relative:page;mso-height-relative:page;v-text-anchor:top" o:gfxdata="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" stroked="f">
+              <v:shape w14:anchorId="41C0ECD2" id="Text Box 25" o:spid="_x0000_s1030" type="#_x0000_t202" style="position:absolute;left:0;text-align:left;margin-left:-1.9pt;margin-top:179.05pt;width:303.75pt;height:90.75pt;z-index:251657728;visibility:visible;mso-wrap-style:square;mso-width-percent:0;mso-height-percent:0;mso-wrap-distance-left:9.05pt;mso-wrap-distance-top:0;mso-wrap-distance-right:9.05pt;mso-wrap-distance-bottom:0;mso-position-horizontal:absolute;mso-position-horizontal-relative:text;mso-position-vertical:absolute;mso-position-vertical-relative:text;mso-width-percent:0;mso-height-percent:0;mso-width-relative:page;mso-height-relative:page;v-text-anchor:top" o:gfxdata="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" stroked="f">
                 <v:fill opacity="0"/>
                 <v:textbox inset="0,0,0,0">
                   <w:txbxContent>
@@ -2219,7 +2219,7 @@
           </mc:Choice>
           <mc:Fallback>
             <w:pict>
-              <v:shape id="Text Box 15" o:spid="_x0000_s1031" type="#_x0000_t202" style="position:absolute;left:0;text-align:left;margin-left:-19.3pt;margin-top:275.9pt;width:284.7pt;height:165.6pt;z-index:251658752;visibility:visible;mso-wrap-style:square;mso-width-percent:0;mso-height-percent:0;mso-wrap-distance-left:9.05pt;mso-wrap-distance-top:0;mso-wrap-distance-right:9.05pt;mso-wrap-distance-bottom:0;mso-position-horizontal:absolute;mso-position-horizontal-relative:text;mso-position-vertical:absolute;mso-position-vertical-relative:text;mso-width-percent:0;mso-height-percent:0;mso-width-relative:page;mso-height-relative:page;v-text-anchor:top" o:gfxdata="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" stroked="f">
+              <v:shape w14:anchorId="4406AA7A" id="Text Box 15" o:spid="_x0000_s1031" type="#_x0000_t202" style="position:absolute;left:0;text-align:left;margin-left:-19.3pt;margin-top:275.9pt;width:284.7pt;height:165.6pt;z-index:251658752;visibility:visible;mso-wrap-style:square;mso-width-percent:0;mso-height-percent:0;mso-wrap-distance-left:9.05pt;mso-wrap-distance-top:0;mso-wrap-distance-right:9.05pt;mso-wrap-distance-bottom:0;mso-position-horizontal:absolute;mso-position-horizontal-relative:text;mso-position-vertical:absolute;mso-position-vertical-relative:text;mso-width-percent:0;mso-height-percent:0;mso-width-relative:page;mso-height-relative:page;v-text-anchor:top" o:gfxdata="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" stroked="f">
                 <v:fill opacity="0"/>
                 <v:textbox inset="0,0,0,0">
                   <w:txbxContent>
@@ -3443,9 +3443,9 @@
           <w:noProof/>
         </w:rPr>
         <w:sectPr>
-          <w:footerReference w:type="even" r:id="rId10"/>
-          <w:footerReference w:type="default" r:id="rId11"/>
-          <w:footerReference w:type="first" r:id="rId12"/>
+          <w:footerReference w:type="even" r:id="rId9"/>
+          <w:footerReference w:type="default" r:id="rId10"/>
+          <w:footerReference w:type="first" r:id="rId11"/>
           <w:pgSz w:w="8391" w:h="11907" w:code="11"/>
           <w:pgMar w:top="1412" w:right="1140" w:bottom="1412" w:left="1440" w:header="709" w:footer="709" w:gutter="0"/>
           <w:pgNumType w:fmt="lowerRoman"/>
@@ -3461,8 +3461,6 @@
         </w:rPr>
         <w:t>&lt;&lt;Agustus, 2015</w:t>
       </w:r>
-      <w:bookmarkStart w:id="2" w:name="_GoBack"/>
-      <w:bookmarkEnd w:id="2"/>
       <w:r>
         <w:rPr>
           <w:b/>
@@ -3475,8 +3473,8 @@
       <w:pPr>
         <w:jc w:val="center"/>
       </w:pPr>
-      <w:bookmarkStart w:id="3" w:name="_Toc265144911"/>
-      <w:bookmarkStart w:id="4" w:name="_Toc266191895"/>
+      <w:bookmarkStart w:id="2" w:name="_Toc265144911"/>
+      <w:bookmarkStart w:id="3" w:name="_Toc266191895"/>
       <w:r>
         <w:rPr>
           <w:i/>
@@ -3501,14 +3499,22 @@
         </w:rPr>
         <w:br w:type="page"/>
       </w:r>
+      <w:bookmarkEnd w:id="2"/>
       <w:bookmarkEnd w:id="3"/>
-      <w:bookmarkEnd w:id="4"/>
+      <w:r>
+        <w:rPr>
+          <w:b/>
+          <w:sz w:val="28"/>
+          <w:szCs w:val="28"/>
+        </w:rPr>
+        <w:lastRenderedPageBreak/>
+        <w:t xml:space="preserve"> </w:t>
+      </w:r>
       <w:r>
         <w:rPr>
           <w:rFonts w:asciiTheme="majorHAnsi" w:hAnsiTheme="majorHAnsi" w:cstheme="majorHAnsi"/>
           <w:b/>
         </w:rPr>
-        <w:lastRenderedPageBreak/>
         <w:t xml:space="preserve">Mitrais UI Test Automation Framework and </w:t>
       </w:r>
       <w:r>
@@ -3771,20 +3777,21 @@
           <w:lang w:val="id-ID"/>
         </w:rPr>
       </w:pPr>
-      <w:bookmarkStart w:id="5" w:name="_Ref136353627"/>
-      <w:bookmarkStart w:id="6" w:name="_Ref136353636"/>
-      <w:bookmarkStart w:id="7" w:name="_Ref136353643"/>
-      <w:bookmarkStart w:id="8" w:name="_Ref136353647"/>
-      <w:bookmarkStart w:id="9" w:name="_Toc238269799"/>
-      <w:bookmarkStart w:id="10" w:name="_Toc268729658"/>
-      <w:bookmarkStart w:id="11" w:name="_Toc362943457"/>
-      <w:bookmarkStart w:id="12" w:name="_Toc426981795"/>
+      <w:bookmarkStart w:id="4" w:name="_Ref136353627"/>
+      <w:bookmarkStart w:id="5" w:name="_Ref136353636"/>
+      <w:bookmarkStart w:id="6" w:name="_Ref136353643"/>
+      <w:bookmarkStart w:id="7" w:name="_Ref136353647"/>
+      <w:bookmarkStart w:id="8" w:name="_Toc238269799"/>
+      <w:bookmarkStart w:id="9" w:name="_Toc268729658"/>
+      <w:bookmarkStart w:id="10" w:name="_Toc362943457"/>
+      <w:bookmarkStart w:id="11" w:name="_Toc426981795"/>
       <w:r>
         <w:rPr>
           <w:lang w:val="id-ID"/>
         </w:rPr>
         <w:t>Abstrak</w:t>
       </w:r>
+      <w:bookmarkEnd w:id="4"/>
       <w:bookmarkEnd w:id="5"/>
       <w:bookmarkEnd w:id="6"/>
       <w:bookmarkEnd w:id="7"/>
@@ -3792,319 +3799,435 @@
       <w:bookmarkEnd w:id="9"/>
       <w:bookmarkEnd w:id="10"/>
       <w:bookmarkEnd w:id="11"/>
-      <w:bookmarkEnd w:id="12"/>
     </w:p>
     <w:p>
       <w:pPr>
         <w:ind w:firstLine="360"/>
         <w:rPr>
+          <w:highlight w:val="green"/>
+        </w:rPr>
+      </w:pPr>
+      <w:r>
+        <w:rPr>
+          <w:highlight w:val="green"/>
+        </w:rPr>
+        <w:t>Mitrais</w:t>
+      </w:r>
+      <w:r>
+        <w:rPr>
           <w:i/>
-          <w:highlight w:val="yellow"/>
+          <w:highlight w:val="green"/>
+        </w:rPr>
+        <w:t xml:space="preserve"> UI test automation framework</w:t>
+      </w:r>
+      <w:r>
+        <w:rPr>
+          <w:highlight w:val="green"/>
+        </w:rPr>
+        <w:t xml:space="preserve"> adalah sebuah </w:t>
+      </w:r>
+      <w:r>
+        <w:rPr>
+          <w:i/>
+          <w:highlight w:val="green"/>
+        </w:rPr>
+        <w:t>framework</w:t>
+      </w:r>
+      <w:r>
+        <w:rPr>
+          <w:highlight w:val="green"/>
+        </w:rPr>
+        <w:t xml:space="preserve"> yang digunakan oleh PT Mitrais dalam melakukan keguatan </w:t>
+      </w:r>
+      <w:r>
+        <w:rPr>
+          <w:i/>
+          <w:highlight w:val="green"/>
+        </w:rPr>
+        <w:t xml:space="preserve">interface testing </w:t>
+      </w:r>
+      <w:r>
+        <w:rPr>
+          <w:highlight w:val="green"/>
+        </w:rPr>
+        <w:t>terhadap aplikasi</w:t>
+      </w:r>
+      <w:r>
+        <w:rPr>
+          <w:highlight w:val="green"/>
+        </w:rPr>
+        <w:t xml:space="preserve"> web</w:t>
+      </w:r>
+      <w:r>
+        <w:rPr>
+          <w:highlight w:val="green"/>
+        </w:rPr>
+        <w:t xml:space="preserve"> yang akan di berikan kepada </w:t>
+      </w:r>
+      <w:r>
+        <w:rPr>
+          <w:i/>
+          <w:highlight w:val="green"/>
+        </w:rPr>
+        <w:t>client</w:t>
+      </w:r>
+      <w:r>
+        <w:rPr>
+          <w:highlight w:val="green"/>
+        </w:rPr>
+        <w:t xml:space="preserve">. Pada mitrais </w:t>
+      </w:r>
+      <w:r>
+        <w:rPr>
+          <w:i/>
+          <w:highlight w:val="green"/>
+        </w:rPr>
+        <w:t>UI test automation framework</w:t>
+      </w:r>
+      <w:r>
+        <w:rPr>
+          <w:highlight w:val="green"/>
+        </w:rPr>
+        <w:t xml:space="preserve"> in</w:t>
+      </w:r>
+      <w:r>
+        <w:rPr>
+          <w:highlight w:val="green"/>
+        </w:rPr>
+        <w:t xml:space="preserve">i dibagi kedalam beberapa aplikasi, yaitu </w:t>
+      </w:r>
+      <w:r>
+        <w:rPr>
+          <w:i/>
+          <w:highlight w:val="green"/>
+        </w:rPr>
+        <w:t>framework</w:t>
+      </w:r>
+      <w:r>
+        <w:rPr>
+          <w:highlight w:val="green"/>
+        </w:rPr>
+        <w:t xml:space="preserve"> dan </w:t>
+      </w:r>
+      <w:r>
+        <w:rPr>
+          <w:i/>
+          <w:highlight w:val="green"/>
+        </w:rPr>
+        <w:t>text editor</w:t>
+      </w:r>
+      <w:r>
+        <w:rPr>
+          <w:highlight w:val="green"/>
+        </w:rPr>
+        <w:t xml:space="preserve">. </w:t>
+      </w:r>
+      <w:r>
+        <w:rPr>
+          <w:highlight w:val="green"/>
+        </w:rPr>
+        <w:t xml:space="preserve">Untuk </w:t>
+      </w:r>
+      <w:r>
+        <w:rPr>
+          <w:i/>
+          <w:highlight w:val="green"/>
+        </w:rPr>
+        <w:t xml:space="preserve">framework </w:t>
+      </w:r>
+      <w:r>
+        <w:rPr>
+          <w:highlight w:val="green"/>
+        </w:rPr>
+        <w:t xml:space="preserve">sendiri berfugsi untuk pengujian terhadap aplikasi web yang akan diuji, sedangkan </w:t>
+      </w:r>
+      <w:r>
+        <w:rPr>
+          <w:i/>
+          <w:highlight w:val="green"/>
+        </w:rPr>
+        <w:t>text editor</w:t>
+      </w:r>
+      <w:r>
+        <w:rPr>
+          <w:highlight w:val="green"/>
+        </w:rPr>
+        <w:t xml:space="preserve"> berfungsi untuk </w:t>
+      </w:r>
+      <w:r>
+        <w:rPr>
+          <w:highlight w:val="green"/>
+        </w:rPr>
+        <w:t xml:space="preserve">memudahkan dalam penulisan perintah-perintah yang akan digunakan sebagai </w:t>
+      </w:r>
+      <w:r>
+        <w:rPr>
+          <w:i/>
+          <w:highlight w:val="green"/>
+        </w:rPr>
+        <w:t xml:space="preserve">input </w:t>
+      </w:r>
+      <w:r>
+        <w:rPr>
+          <w:highlight w:val="green"/>
+        </w:rPr>
+        <w:t xml:space="preserve">dari </w:t>
+      </w:r>
+      <w:r>
+        <w:rPr>
+          <w:i/>
+          <w:highlight w:val="green"/>
+        </w:rPr>
+        <w:t>framework</w:t>
+      </w:r>
+      <w:r>
+        <w:rPr>
+          <w:highlight w:val="green"/>
+        </w:rPr>
+        <w:t>.</w:t>
+      </w:r>
+      <w:r>
+        <w:rPr>
+          <w:highlight w:val="green"/>
+        </w:rPr>
+        <w:t xml:space="preserve"> </w:t>
+      </w:r>
+      <w:r>
+        <w:rPr>
+          <w:i/>
+          <w:highlight w:val="green"/>
+        </w:rPr>
+        <w:t xml:space="preserve">Performance test </w:t>
+      </w:r>
+      <w:r>
+        <w:rPr>
+          <w:highlight w:val="green"/>
+        </w:rPr>
+        <w:t xml:space="preserve">adalah sebuah kegiatan dimana aplikasi yang akan diberikan kepada </w:t>
+      </w:r>
+      <w:r>
+        <w:rPr>
+          <w:i/>
+          <w:highlight w:val="green"/>
+        </w:rPr>
+        <w:t xml:space="preserve">client </w:t>
+      </w:r>
+      <w:r>
+        <w:rPr>
+          <w:highlight w:val="green"/>
+        </w:rPr>
+        <w:t xml:space="preserve">diuji dari sisi kinerja aplikasi tersebut, apakah kinerja aplikasi sudah memenuhi </w:t>
+      </w:r>
+      <w:r>
+        <w:rPr>
+          <w:highlight w:val="green"/>
+        </w:rPr>
+        <w:t xml:space="preserve">standard yang diberikan atau tidak, jika belum memenuhi atau ada beberapa yang tidak sesuai, maka aplikasi tersebut akan diberikan kepada </w:t>
+      </w:r>
+      <w:r>
+        <w:rPr>
+          <w:i/>
+          <w:highlight w:val="green"/>
+        </w:rPr>
+        <w:t>developer</w:t>
+      </w:r>
+      <w:r>
+        <w:rPr>
+          <w:highlight w:val="green"/>
+        </w:rPr>
+        <w:t xml:space="preserve"> untuk dilakukan optimasi.</w:t>
+      </w:r>
+    </w:p>
+    <w:p>
+      <w:pPr>
+        <w:ind w:firstLine="360"/>
+        <w:rPr>
+          <w:highlight w:val="green"/>
+        </w:rPr>
+      </w:pPr>
+      <w:r>
+        <w:rPr>
+          <w:highlight w:val="green"/>
+        </w:rPr>
+        <w:t xml:space="preserve">Untuk mengimplementaikan mitrais </w:t>
+      </w:r>
+      <w:r>
+        <w:rPr>
+          <w:i/>
+          <w:highlight w:val="green"/>
+        </w:rPr>
+        <w:t>UI test automation</w:t>
+      </w:r>
+      <w:r>
+        <w:rPr>
+          <w:highlight w:val="green"/>
+        </w:rPr>
+        <w:t xml:space="preserve"> menggunakan bahasa pemrograman java sebagai dasar </w:t>
+      </w:r>
+      <w:r>
+        <w:rPr>
+          <w:highlight w:val="green"/>
+        </w:rPr>
+        <w:t xml:space="preserve">dari pembuatan </w:t>
+      </w:r>
+      <w:r>
+        <w:rPr>
+          <w:i/>
+          <w:highlight w:val="green"/>
+        </w:rPr>
+        <w:t xml:space="preserve">framework </w:t>
+      </w:r>
+      <w:r>
+        <w:rPr>
+          <w:highlight w:val="green"/>
+        </w:rPr>
+        <w:t xml:space="preserve">dan beberapa </w:t>
+      </w:r>
+      <w:r>
+        <w:rPr>
+          <w:i/>
+          <w:highlight w:val="green"/>
+        </w:rPr>
+        <w:t xml:space="preserve">dependency </w:t>
+      </w:r>
+      <w:r>
+        <w:rPr>
+          <w:highlight w:val="green"/>
+        </w:rPr>
+        <w:t xml:space="preserve">seperti selenium dan beberapa dependency lain. Sedangkan untuk </w:t>
+      </w:r>
+      <w:r>
+        <w:rPr>
+          <w:i/>
+          <w:highlight w:val="green"/>
+        </w:rPr>
+        <w:t>text editor</w:t>
+      </w:r>
+      <w:r>
+        <w:rPr>
+          <w:highlight w:val="green"/>
+        </w:rPr>
+        <w:t xml:space="preserve">, diimplementasikan </w:t>
+      </w:r>
+      <w:r>
+        <w:rPr>
+          <w:highlight w:val="green"/>
+        </w:rPr>
+        <w:t xml:space="preserve">sebagai aplikasi web, menggunakan bahasa pemrograman HTML, javascript, dan CSS. </w:t>
+      </w:r>
+      <w:r>
+        <w:rPr>
+          <w:highlight w:val="green"/>
+        </w:rPr>
+        <w:t xml:space="preserve"> </w:t>
+      </w:r>
+      <w:r>
+        <w:rPr>
+          <w:i/>
+          <w:highlight w:val="green"/>
+        </w:rPr>
+        <w:t xml:space="preserve">Performance test </w:t>
+      </w:r>
+      <w:r>
+        <w:rPr>
+          <w:highlight w:val="green"/>
+        </w:rPr>
+        <w:t>dilaku</w:t>
+      </w:r>
+      <w:r>
+        <w:rPr>
+          <w:highlight w:val="green"/>
+        </w:rPr>
+        <w:t>kan menggunakan jmeter.</w:t>
+      </w:r>
+    </w:p>
+    <w:p>
+      <w:pPr>
+        <w:ind w:firstLine="360"/>
+        <w:rPr>
+          <w:highlight w:val="green"/>
           <w:lang w:val="id-ID"/>
         </w:rPr>
       </w:pPr>
       <w:r>
         <w:rPr>
+          <w:highlight w:val="green"/>
+        </w:rPr>
+        <w:t xml:space="preserve">Berdasarkan </w:t>
+      </w:r>
+      <w:r>
+        <w:rPr>
+          <w:highlight w:val="green"/>
+        </w:rPr>
+        <w:t xml:space="preserve">hasil uji coba </w:t>
+      </w:r>
+      <w:r>
+        <w:rPr>
+          <w:highlight w:val="green"/>
+        </w:rPr>
+        <w:t xml:space="preserve">dan evaluasi menunjukkan bahwa </w:t>
+      </w:r>
+      <w:r>
+        <w:rPr>
+          <w:highlight w:val="green"/>
+        </w:rPr>
+        <w:t xml:space="preserve">Mitrais </w:t>
+      </w:r>
+      <w:r>
+        <w:rPr>
           <w:i/>
-          <w:highlight w:val="yellow"/>
+          <w:highlight w:val="green"/>
+        </w:rPr>
+        <w:t xml:space="preserve">UI test automation framework </w:t>
+      </w:r>
+      <w:r>
+        <w:rPr>
+          <w:highlight w:val="green"/>
+        </w:rPr>
+        <w:t xml:space="preserve">berhasil memenuhi semua </w:t>
+      </w:r>
+      <w:r>
+        <w:rPr>
+          <w:highlight w:val="green"/>
+        </w:rPr>
+        <w:lastRenderedPageBreak/>
+        <w:t xml:space="preserve">kebutuhan yang telah ditetapkan, dan </w:t>
+      </w:r>
+      <w:r>
+        <w:rPr>
+          <w:i/>
+          <w:highlight w:val="green"/>
+        </w:rPr>
+        <w:t xml:space="preserve">performance test </w:t>
+      </w:r>
+      <w:r>
+        <w:rPr>
+          <w:highlight w:val="green"/>
+        </w:rPr>
+        <w:t>terhadap aplikasi rekam m</w:t>
+      </w:r>
+      <w:r>
+        <w:rPr>
+          <w:highlight w:val="green"/>
+        </w:rPr>
+        <w:t>edis telah selesai dilaksanakan.</w:t>
+      </w:r>
+    </w:p>
+    <w:p>
+      <w:pPr>
+        <w:ind w:firstLine="360"/>
+        <w:rPr>
+          <w:i/>
+          <w:highlight w:val="green"/>
           <w:lang w:val="id-ID"/>
         </w:rPr>
-        <w:t>[</w:t>
-      </w:r>
-      <w:r>
+      </w:pPr>
+    </w:p>
+    <w:p>
+      <w:pPr>
+        <w:jc w:val="left"/>
         <w:rPr>
           <w:i/>
-          <w:highlight w:val="yellow"/>
-          <w:lang w:val="id-ID"/>
-        </w:rPr>
-        <w:t>Paragraf</w:t>
-      </w:r>
-      <w:r>
-        <w:rPr>
-          <w:i/>
-          <w:highlight w:val="yellow"/>
-          <w:lang w:val="id-ID"/>
-        </w:rPr>
-        <w:t xml:space="preserve"> (1)</w:t>
-      </w:r>
-      <w:r>
-        <w:rPr>
-          <w:i/>
-          <w:highlight w:val="yellow"/>
-          <w:lang w:val="id-ID"/>
-        </w:rPr>
-        <w:t xml:space="preserve"> berisi</w:t>
-      </w:r>
-      <w:r>
-        <w:rPr>
-          <w:i/>
-          <w:highlight w:val="yellow"/>
-          <w:lang w:val="id-ID"/>
-        </w:rPr>
-        <w:t xml:space="preserve"> latar belakang masalah disertai beberapa referensi</w:t>
-      </w:r>
-      <w:r>
-        <w:rPr>
-          <w:i/>
-          <w:highlight w:val="yellow"/>
-          <w:lang w:val="id-ID"/>
-        </w:rPr>
-        <w:t xml:space="preserve"> </w:t>
-      </w:r>
-      <w:r>
-        <w:rPr>
-          <w:i/>
-          <w:highlight w:val="yellow"/>
-          <w:lang w:val="id-ID"/>
-        </w:rPr>
-        <w:t>pendukung</w:t>
-      </w:r>
-      <w:r>
-        <w:rPr>
-          <w:i/>
-          <w:highlight w:val="yellow"/>
-          <w:lang w:val="id-ID"/>
-        </w:rPr>
-        <w:t>]</w:t>
-      </w:r>
-      <w:r>
-        <w:rPr>
-          <w:i/>
-          <w:highlight w:val="yellow"/>
-          <w:lang w:val="id-ID"/>
-        </w:rPr>
-        <w:tab/>
-        <w:t>.............................................................</w:t>
-      </w:r>
-      <w:r>
-        <w:rPr>
-          <w:i/>
-          <w:highlight w:val="yellow"/>
-          <w:lang w:val="id-ID"/>
-        </w:rPr>
-        <w:t>..............................</w:t>
-      </w:r>
-    </w:p>
-    <w:p>
-      <w:pPr>
-        <w:rPr>
-          <w:i/>
-          <w:highlight w:val="yellow"/>
-          <w:lang w:val="id-ID"/>
-        </w:rPr>
-      </w:pPr>
-      <w:r>
-        <w:rPr>
-          <w:i/>
-          <w:highlight w:val="yellow"/>
-          <w:lang w:val="id-ID"/>
-        </w:rPr>
-        <w:t>........................................................................................................</w:t>
-      </w:r>
-    </w:p>
-    <w:p>
-      <w:pPr>
-        <w:ind w:firstLine="360"/>
-        <w:rPr>
-          <w:i/>
-          <w:highlight w:val="yellow"/>
-          <w:lang w:val="id-ID"/>
-        </w:rPr>
-      </w:pPr>
-      <w:r>
-        <w:rPr>
-          <w:i/>
-          <w:highlight w:val="yellow"/>
-          <w:lang w:val="id-ID"/>
-        </w:rPr>
-        <w:t>[</w:t>
-      </w:r>
-      <w:r>
-        <w:rPr>
-          <w:i/>
-          <w:highlight w:val="yellow"/>
-          <w:lang w:val="id-ID"/>
-        </w:rPr>
-        <w:t xml:space="preserve">Paragraf </w:t>
-      </w:r>
-      <w:r>
-        <w:rPr>
-          <w:i/>
-          <w:highlight w:val="yellow"/>
-          <w:lang w:val="id-ID"/>
-        </w:rPr>
-        <w:t xml:space="preserve">(2) </w:t>
-      </w:r>
-      <w:r>
-        <w:rPr>
-          <w:i/>
-          <w:highlight w:val="yellow"/>
-          <w:lang w:val="id-ID"/>
-        </w:rPr>
-        <w:t xml:space="preserve">berisi </w:t>
-      </w:r>
-      <w:r>
-        <w:rPr>
-          <w:i/>
-          <w:highlight w:val="yellow"/>
-          <w:lang w:val="id-ID"/>
-        </w:rPr>
-        <w:t>uraian metode untuk</w:t>
-      </w:r>
-      <w:r>
-        <w:rPr>
-          <w:i/>
-          <w:highlight w:val="yellow"/>
-          <w:lang w:val="id-ID"/>
-        </w:rPr>
-        <w:t xml:space="preserve"> </w:t>
-      </w:r>
-      <w:r>
-        <w:rPr>
-          <w:i/>
-          <w:highlight w:val="yellow"/>
-          <w:lang w:val="id-ID"/>
-        </w:rPr>
-        <w:t>menyelesaikan masa</w:t>
-      </w:r>
-      <w:r>
-        <w:rPr>
-          <w:i/>
-          <w:highlight w:val="yellow"/>
-          <w:lang w:val="id-ID"/>
-        </w:rPr>
-        <w:t>lah dan evaluasi yang dilakukan]</w:t>
-      </w:r>
-      <w:r>
-        <w:rPr>
-          <w:i/>
-          <w:highlight w:val="yellow"/>
-          <w:lang w:val="id-ID"/>
-        </w:rPr>
-        <w:t xml:space="preserve"> ..............................................................................</w:t>
-      </w:r>
-      <w:r>
-        <w:rPr>
-          <w:i/>
-          <w:highlight w:val="yellow"/>
-          <w:lang w:val="id-ID"/>
-        </w:rPr>
-        <w:t>..........................</w:t>
-      </w:r>
-    </w:p>
-    <w:p>
-      <w:pPr>
-        <w:rPr>
-          <w:i/>
-          <w:highlight w:val="yellow"/>
-          <w:lang w:val="id-ID"/>
-        </w:rPr>
-      </w:pPr>
-      <w:r>
-        <w:rPr>
-          <w:i/>
-          <w:highlight w:val="yellow"/>
-          <w:lang w:val="id-ID"/>
-        </w:rPr>
-        <w:t>.........................................</w:t>
-      </w:r>
-      <w:r>
-        <w:rPr>
-          <w:i/>
-          <w:highlight w:val="yellow"/>
-          <w:lang w:val="id-ID"/>
-        </w:rPr>
-        <w:t>...............................................................</w:t>
-      </w:r>
-    </w:p>
-    <w:p>
-      <w:pPr>
-        <w:ind w:firstLine="426"/>
-        <w:rPr>
-          <w:i/>
-          <w:lang w:val="id-ID"/>
-        </w:rPr>
-      </w:pPr>
-      <w:r>
-        <w:rPr>
-          <w:i/>
-          <w:highlight w:val="yellow"/>
-          <w:lang w:val="id-ID"/>
-        </w:rPr>
-        <w:t>[</w:t>
-      </w:r>
-      <w:r>
-        <w:rPr>
-          <w:i/>
-          <w:highlight w:val="yellow"/>
-          <w:lang w:val="id-ID"/>
-        </w:rPr>
-        <w:t>Paragraf (3) berisi kesimpulan dari hasil uji coba penelitian</w:t>
-      </w:r>
-      <w:r>
-        <w:rPr>
-          <w:i/>
-          <w:highlight w:val="yellow"/>
-          <w:lang w:val="id-ID"/>
-        </w:rPr>
-        <w:t>]</w:t>
-      </w:r>
-      <w:r>
-        <w:rPr>
-          <w:i/>
-          <w:highlight w:val="yellow"/>
-          <w:lang w:val="id-ID"/>
-        </w:rPr>
-        <w:t>........................................................................................</w:t>
-      </w:r>
-      <w:r>
-        <w:rPr>
-          <w:i/>
-          <w:highlight w:val="yellow"/>
-          <w:lang w:val="id-ID"/>
-        </w:rPr>
-        <w:t>.....</w:t>
-      </w:r>
-      <w:r>
-        <w:rPr>
-          <w:i/>
-          <w:highlight w:val="yellow"/>
-          <w:lang w:val="id-ID"/>
-        </w:rPr>
-        <w:t>.............</w:t>
-      </w:r>
-      <w:r>
-        <w:rPr>
-          <w:i/>
-          <w:highlight w:val="yellow"/>
-          <w:lang w:val="id-ID"/>
-        </w:rPr>
-        <w:t>.....................................................................................</w:t>
-      </w:r>
-      <w:r>
-        <w:rPr>
-          <w:i/>
-          <w:highlight w:val="yellow"/>
-          <w:lang w:val="id-ID"/>
-        </w:rPr>
-        <w:t>..</w:t>
-      </w:r>
-    </w:p>
-    <w:p>
-      <w:pPr>
-        <w:ind w:firstLine="360"/>
-        <w:rPr>
-          <w:i/>
-          <w:lang w:val="id-ID"/>
-        </w:rPr>
-      </w:pPr>
-    </w:p>
-    <w:p>
-      <w:pPr>
-        <w:jc w:val="left"/>
-        <w:rPr>
-          <w:i/>
-          <w:lang w:val="id-ID"/>
         </w:rPr>
         <w:sectPr>
           <w:pgSz w:w="8391" w:h="11907" w:code="11"/>
@@ -4119,6 +4242,7 @@
         <w:rPr>
           <w:b/>
           <w:i/>
+          <w:highlight w:val="green"/>
           <w:lang w:val="id-ID"/>
         </w:rPr>
         <w:t xml:space="preserve">Kata kunci: </w:t>
@@ -4127,62 +4251,50 @@
         <w:rPr>
           <w:b/>
           <w:i/>
-          <w:highlight w:val="yellow"/>
-          <w:lang w:val="id-ID"/>
-        </w:rPr>
-        <w:t>[kata_kunci_1]</w:t>
+        </w:rPr>
+        <w:t xml:space="preserve">User Interface Automation Test, Performance test, </w:t>
       </w:r>
       <w:r>
         <w:rPr>
           <w:b/>
           <w:i/>
-          <w:lang w:val="id-ID"/>
-        </w:rPr>
-        <w:t xml:space="preserve">, </w:t>
+        </w:rPr>
+        <w:t xml:space="preserve">Text editor, </w:t>
       </w:r>
       <w:r>
         <w:rPr>
           <w:b/>
           <w:i/>
-          <w:highlight w:val="yellow"/>
-          <w:lang w:val="id-ID"/>
-        </w:rPr>
-        <w:t>[kata_kunci_2]</w:t>
+        </w:rPr>
+        <w:t>UI Automation Test Framework</w:t>
       </w:r>
       <w:r>
         <w:rPr>
           <w:b/>
           <w:i/>
-          <w:lang w:val="id-ID"/>
-        </w:rPr>
-        <w:t xml:space="preserve">, ..., </w:t>
+        </w:rPr>
+        <w:t>,</w:t>
       </w:r>
       <w:r>
         <w:rPr>
           <w:b/>
           <w:i/>
-          <w:highlight w:val="yellow"/>
-          <w:lang w:val="id-ID"/>
-        </w:rPr>
-        <w:t>[kata_kunci_5-</w:t>
+        </w:rPr>
+        <w:t xml:space="preserve"> Web</w:t>
       </w:r>
       <w:r>
         <w:rPr>
           <w:b/>
           <w:i/>
-          <w:highlight w:val="yellow"/>
-          <w:lang w:val="id-ID"/>
-        </w:rPr>
-        <w:t>maksimal</w:t>
+        </w:rPr>
+        <w:t xml:space="preserve"> </w:t>
       </w:r>
       <w:r>
         <w:rPr>
           <w:b/>
           <w:i/>
-          <w:highlight w:val="yellow"/>
-          <w:lang w:val="id-ID"/>
-        </w:rPr>
-        <w:t>]</w:t>
+        </w:rPr>
+        <w:t xml:space="preserve"> </w:t>
       </w:r>
     </w:p>
     <w:p>
@@ -4245,8 +4357,8 @@
           <w:lang w:val="id-ID"/>
         </w:rPr>
       </w:pPr>
-      <w:bookmarkStart w:id="13" w:name="_Toc362943459"/>
-      <w:bookmarkStart w:id="14" w:name="_Toc426981796"/>
+      <w:bookmarkStart w:id="12" w:name="_Toc362943459"/>
+      <w:bookmarkStart w:id="13" w:name="_Toc426981796"/>
       <w:r>
         <w:rPr>
           <w:highlight w:val="darkYellow"/>
@@ -4255,8 +4367,8 @@
         <w:lastRenderedPageBreak/>
         <w:t>KATA PENGANTAR</w:t>
       </w:r>
+      <w:bookmarkEnd w:id="12"/>
       <w:bookmarkEnd w:id="13"/>
-      <w:bookmarkEnd w:id="14"/>
     </w:p>
     <w:p>
       <w:pPr>
@@ -4964,7 +5076,7 @@
           <w:i/>
         </w:rPr>
       </w:pPr>
-      <w:bookmarkStart w:id="15" w:name="_Toc360782079"/>
+      <w:bookmarkStart w:id="14" w:name="_Toc360782079"/>
       <w:r>
         <w:rPr>
           <w:i/>
@@ -4996,13 +5108,13 @@
           <w:numId w:val="0"/>
         </w:numPr>
       </w:pPr>
-      <w:bookmarkStart w:id="16" w:name="_Toc426981797"/>
+      <w:bookmarkStart w:id="15" w:name="_Toc426981797"/>
       <w:r>
         <w:lastRenderedPageBreak/>
         <w:t>DAFTAR ISI</w:t>
       </w:r>
+      <w:bookmarkEnd w:id="14"/>
       <w:bookmarkEnd w:id="15"/>
-      <w:bookmarkEnd w:id="16"/>
     </w:p>
     <w:sdt>
       <w:sdtPr>
@@ -8452,21 +8564,21 @@
           <w:numId w:val="0"/>
         </w:numPr>
       </w:pPr>
-      <w:bookmarkStart w:id="17" w:name="_Toc360782080"/>
-      <w:bookmarkStart w:id="18" w:name="_Toc426981798"/>
+      <w:bookmarkStart w:id="16" w:name="_Toc360782080"/>
+      <w:bookmarkStart w:id="17" w:name="_Toc426981798"/>
       <w:r>
         <w:lastRenderedPageBreak/>
         <w:t>DAFTAR GAMBAR</w:t>
       </w:r>
+      <w:bookmarkEnd w:id="16"/>
       <w:bookmarkEnd w:id="17"/>
-      <w:bookmarkEnd w:id="18"/>
     </w:p>
     <w:p/>
     <w:p>
       <w:pPr>
         <w:jc w:val="left"/>
       </w:pPr>
-      <w:bookmarkStart w:id="19" w:name="_Toc360782081"/>
+      <w:bookmarkStart w:id="18" w:name="_Toc360782081"/>
       <w:r>
         <w:br w:type="page"/>
       </w:r>
@@ -8507,13 +8619,13 @@
           <w:numId w:val="0"/>
         </w:numPr>
       </w:pPr>
-      <w:bookmarkStart w:id="20" w:name="_Toc426981799"/>
+      <w:bookmarkStart w:id="19" w:name="_Toc426981799"/>
       <w:r>
         <w:lastRenderedPageBreak/>
         <w:t>DAFTAR TABEL</w:t>
       </w:r>
+      <w:bookmarkEnd w:id="18"/>
       <w:bookmarkEnd w:id="19"/>
-      <w:bookmarkEnd w:id="20"/>
     </w:p>
     <w:p/>
     <w:p>
@@ -8526,7 +8638,7 @@
       <w:r>
         <w:br w:type="page"/>
       </w:r>
-      <w:bookmarkStart w:id="21" w:name="_Toc360782082"/>
+      <w:bookmarkStart w:id="20" w:name="_Toc360782082"/>
     </w:p>
     <w:p>
       <w:pPr>
@@ -8567,7 +8679,7 @@
           <w:numId w:val="0"/>
         </w:numPr>
       </w:pPr>
-      <w:bookmarkStart w:id="22" w:name="_Toc426981800"/>
+      <w:bookmarkStart w:id="21" w:name="_Toc426981800"/>
       <w:r>
         <w:lastRenderedPageBreak/>
         <w:t xml:space="preserve">DAFTAR </w:t>
@@ -8575,8 +8687,8 @@
       <w:r>
         <w:t>KODE SUMBER</w:t>
       </w:r>
+      <w:bookmarkEnd w:id="20"/>
       <w:bookmarkEnd w:id="21"/>
-      <w:bookmarkEnd w:id="22"/>
     </w:p>
     <w:p/>
     <w:p>
@@ -8616,12 +8728,12 @@
           <w:i/>
         </w:rPr>
         <w:sectPr>
-          <w:headerReference w:type="even" r:id="rId13"/>
-          <w:headerReference w:type="default" r:id="rId14"/>
-          <w:footerReference w:type="even" r:id="rId15"/>
-          <w:footerReference w:type="default" r:id="rId16"/>
-          <w:headerReference w:type="first" r:id="rId17"/>
-          <w:footerReference w:type="first" r:id="rId18"/>
+          <w:headerReference w:type="even" r:id="rId12"/>
+          <w:headerReference w:type="default" r:id="rId13"/>
+          <w:footerReference w:type="even" r:id="rId14"/>
+          <w:footerReference w:type="default" r:id="rId15"/>
+          <w:headerReference w:type="first" r:id="rId16"/>
+          <w:footerReference w:type="first" r:id="rId17"/>
           <w:pgSz w:w="8395" w:h="11909" w:code="11"/>
           <w:pgMar w:top="1418" w:right="1134" w:bottom="1418" w:left="1418" w:header="720" w:footer="720" w:gutter="0"/>
           <w:pgNumType w:fmt="lowerRoman"/>
@@ -8640,8 +8752,8 @@
         </w:numPr>
         <w:ind w:left="0"/>
       </w:pPr>
-      <w:bookmarkStart w:id="23" w:name="_Toc360782083"/>
-      <w:bookmarkStart w:id="24" w:name="_Toc426981801"/>
+      <w:bookmarkStart w:id="22" w:name="_Toc360782083"/>
+      <w:bookmarkStart w:id="23" w:name="_Toc426981801"/>
       <w:r>
         <w:lastRenderedPageBreak/>
         <w:t>BAB I</w:t>
@@ -8652,8 +8764,8 @@
       <w:r>
         <w:t>PENDAHULUAN</w:t>
       </w:r>
+      <w:bookmarkEnd w:id="22"/>
       <w:bookmarkEnd w:id="23"/>
-      <w:bookmarkEnd w:id="24"/>
     </w:p>
     <w:p>
       <w:pPr>
@@ -8663,72 +8775,72 @@
           <w:i w:val="0"/>
         </w:rPr>
       </w:pPr>
-      <w:bookmarkStart w:id="25" w:name="_Toc426981802"/>
-      <w:bookmarkStart w:id="26" w:name="_Toc360782084"/>
+      <w:bookmarkStart w:id="24" w:name="_Toc426981802"/>
+      <w:bookmarkStart w:id="25" w:name="_Toc360782084"/>
       <w:r>
         <w:rPr>
           <w:i w:val="0"/>
         </w:rPr>
         <w:t>Latar Belakang</w:t>
       </w:r>
+      <w:bookmarkEnd w:id="24"/>
+    </w:p>
+    <w:p>
+      <w:pPr>
+        <w:ind w:firstLine="567"/>
+        <w:rPr>
+          <w:i/>
+          <w:lang w:eastAsia="en-US"/>
+        </w:rPr>
+      </w:pPr>
+      <w:r>
+        <w:rPr>
+          <w:lang w:eastAsia="en-US"/>
+        </w:rPr>
+        <w:t xml:space="preserve">Latar belakang ini dibagi menjadi dua bagian yakni </w:t>
+      </w:r>
+      <w:r>
+        <w:rPr>
+          <w:lang w:eastAsia="en-US"/>
+        </w:rPr>
+        <w:t xml:space="preserve">Mitrais </w:t>
+      </w:r>
+      <w:r>
+        <w:rPr>
+          <w:i/>
+          <w:lang w:eastAsia="en-US"/>
+        </w:rPr>
+        <w:t xml:space="preserve">UI Test Automation Framework </w:t>
+      </w:r>
+      <w:r>
+        <w:rPr>
+          <w:lang w:eastAsia="en-US"/>
+        </w:rPr>
+        <w:t>dan</w:t>
+      </w:r>
+      <w:r>
+        <w:rPr>
+          <w:lang w:eastAsia="en-US"/>
+        </w:rPr>
+        <w:t xml:space="preserve"> </w:t>
+      </w:r>
+      <w:r>
+        <w:rPr>
+          <w:i/>
+          <w:lang w:eastAsia="en-US"/>
+        </w:rPr>
+        <w:t>Performance test terhadap aplikasi rekam medis</w:t>
+      </w:r>
+    </w:p>
+    <w:p>
+      <w:pPr>
+        <w:pStyle w:val="Heading3"/>
+        <w:rPr>
+          <w:lang w:val="en-US"/>
+        </w:rPr>
+      </w:pPr>
+      <w:bookmarkStart w:id="26" w:name="_Toc426981803"/>
       <w:bookmarkEnd w:id="25"/>
-    </w:p>
-    <w:p>
-      <w:pPr>
-        <w:ind w:firstLine="567"/>
-        <w:rPr>
-          <w:i/>
-          <w:lang w:eastAsia="en-US"/>
-        </w:rPr>
-      </w:pPr>
-      <w:r>
-        <w:rPr>
-          <w:lang w:eastAsia="en-US"/>
-        </w:rPr>
-        <w:t xml:space="preserve">Latar belakang ini dibagi menjadi dua bagian yakni </w:t>
-      </w:r>
-      <w:r>
-        <w:rPr>
-          <w:lang w:eastAsia="en-US"/>
-        </w:rPr>
-        <w:t xml:space="preserve">Mitrais </w:t>
-      </w:r>
-      <w:r>
-        <w:rPr>
-          <w:i/>
-          <w:lang w:eastAsia="en-US"/>
-        </w:rPr>
-        <w:t xml:space="preserve">UI Test Automation Framework </w:t>
-      </w:r>
-      <w:r>
-        <w:rPr>
-          <w:lang w:eastAsia="en-US"/>
-        </w:rPr>
-        <w:t>dan</w:t>
-      </w:r>
-      <w:r>
-        <w:rPr>
-          <w:lang w:eastAsia="en-US"/>
-        </w:rPr>
-        <w:t xml:space="preserve"> </w:t>
-      </w:r>
-      <w:r>
-        <w:rPr>
-          <w:i/>
-          <w:lang w:eastAsia="en-US"/>
-        </w:rPr>
-        <w:t>Performance test terhadap aplikasi rekam medis</w:t>
-      </w:r>
-    </w:p>
-    <w:p>
-      <w:pPr>
-        <w:pStyle w:val="Heading3"/>
-        <w:rPr>
-          <w:lang w:val="en-US"/>
-        </w:rPr>
-      </w:pPr>
-      <w:bookmarkStart w:id="27" w:name="_Toc426981803"/>
-      <w:bookmarkEnd w:id="26"/>
       <w:r>
         <w:rPr>
           <w:lang w:val="en-US"/>
@@ -8742,27 +8854,27 @@
         </w:rPr>
         <w:t>UI Test Automation Framework</w:t>
       </w:r>
-      <w:bookmarkEnd w:id="27"/>
+      <w:bookmarkEnd w:id="26"/>
     </w:p>
     <w:p>
       <w:pPr>
         <w:ind w:firstLine="567"/>
         <w:rPr>
-          <w:highlight w:val="magenta"/>
+          <w:highlight w:val="green"/>
           <w:lang w:eastAsia="en-US"/>
         </w:rPr>
       </w:pPr>
       <w:r>
         <w:rPr>
           <w:i/>
-          <w:highlight w:val="magenta"/>
+          <w:highlight w:val="green"/>
           <w:lang w:eastAsia="en-US"/>
         </w:rPr>
         <w:t>User Interface Testing</w:t>
       </w:r>
       <w:r>
         <w:rPr>
-          <w:highlight w:val="magenta"/>
+          <w:highlight w:val="green"/>
           <w:lang w:eastAsia="en-US"/>
         </w:rPr>
         <w:t xml:space="preserve"> adalah proses </w:t>
@@ -8770,35 +8882,35 @@
       <w:r>
         <w:rPr>
           <w:i/>
-          <w:highlight w:val="magenta"/>
+          <w:highlight w:val="green"/>
           <w:lang w:eastAsia="en-US"/>
         </w:rPr>
         <w:t>testing</w:t>
       </w:r>
       <w:r>
         <w:rPr>
-          <w:highlight w:val="magenta"/>
+          <w:highlight w:val="green"/>
           <w:lang w:eastAsia="en-US"/>
         </w:rPr>
         <w:t xml:space="preserve"> terhadap suatu antar muka sistem untuk memastikan semua kebutuhan terp</w:t>
       </w:r>
       <w:r>
         <w:rPr>
-          <w:highlight w:val="magenta"/>
+          <w:highlight w:val="green"/>
           <w:lang w:eastAsia="en-US"/>
         </w:rPr>
         <w:t>e</w:t>
       </w:r>
       <w:r>
         <w:rPr>
-          <w:highlight w:val="magenta"/>
+          <w:highlight w:val="green"/>
           <w:lang w:eastAsia="en-US"/>
         </w:rPr>
         <w:t>nuhi dan memastikan bahwa sistem melakukan keluaran yang diharapkan.</w:t>
       </w:r>
       <w:r>
         <w:rPr>
-          <w:highlight w:val="magenta"/>
+          <w:highlight w:val="green"/>
           <w:lang w:eastAsia="en-US"/>
         </w:rPr>
         <w:t xml:space="preserve"> Contoh </w:t>
@@ -8806,35 +8918,35 @@
       <w:r>
         <w:rPr>
           <w:i/>
-          <w:highlight w:val="magenta"/>
+          <w:highlight w:val="green"/>
           <w:lang w:eastAsia="en-US"/>
         </w:rPr>
         <w:t xml:space="preserve">UI Test </w:t>
       </w:r>
       <w:r>
         <w:rPr>
-          <w:highlight w:val="magenta"/>
+          <w:highlight w:val="green"/>
           <w:lang w:eastAsia="en-US"/>
         </w:rPr>
         <w:t xml:space="preserve">seperti mengecek apakah suatu halaman ( dalam kasus ini aplikasi berbasis web ) sudah memuat atribut – atribut yang dibutuhkan. </w:t>
       </w:r>
       <w:r>
         <w:rPr>
-          <w:highlight w:val="magenta"/>
+          <w:highlight w:val="green"/>
           <w:lang w:eastAsia="en-US"/>
         </w:rPr>
         <w:t>Bisanya</w:t>
       </w:r>
       <w:r>
         <w:rPr>
-          <w:highlight w:val="magenta"/>
+          <w:highlight w:val="green"/>
           <w:lang w:eastAsia="en-US"/>
         </w:rPr>
         <w:t xml:space="preserve"> untuk</w:t>
       </w:r>
       <w:r>
         <w:rPr>
-          <w:highlight w:val="magenta"/>
+          <w:highlight w:val="green"/>
           <w:lang w:eastAsia="en-US"/>
         </w:rPr>
         <w:t xml:space="preserve"> </w:t>
@@ -8842,14 +8954,14 @@
       <w:r>
         <w:rPr>
           <w:i/>
-          <w:highlight w:val="magenta"/>
+          <w:highlight w:val="green"/>
           <w:lang w:eastAsia="en-US"/>
         </w:rPr>
         <w:t>UI test</w:t>
       </w:r>
       <w:r>
         <w:rPr>
-          <w:highlight w:val="magenta"/>
+          <w:highlight w:val="green"/>
           <w:lang w:eastAsia="en-US"/>
         </w:rPr>
         <w:t xml:space="preserve"> menggunakan banyak </w:t>
@@ -8857,14 +8969,14 @@
       <w:r>
         <w:rPr>
           <w:i/>
-          <w:highlight w:val="magenta"/>
+          <w:highlight w:val="green"/>
           <w:lang w:eastAsia="en-US"/>
         </w:rPr>
         <w:t>test case</w:t>
       </w:r>
       <w:r>
         <w:rPr>
-          <w:highlight w:val="magenta"/>
+          <w:highlight w:val="green"/>
           <w:lang w:eastAsia="en-US"/>
         </w:rPr>
         <w:t xml:space="preserve"> untuk mencoba interface yang di test.</w:t>
@@ -8874,13 +8986,13 @@
       <w:pPr>
         <w:ind w:firstLine="567"/>
         <w:rPr>
-          <w:highlight w:val="magenta"/>
-          <w:lang w:eastAsia="en-US"/>
-        </w:rPr>
-      </w:pPr>
-      <w:r>
-        <w:rPr>
-          <w:highlight w:val="magenta"/>
+          <w:highlight w:val="green"/>
+          <w:lang w:eastAsia="en-US"/>
+        </w:rPr>
+      </w:pPr>
+      <w:r>
+        <w:rPr>
+          <w:highlight w:val="green"/>
           <w:lang w:eastAsia="en-US"/>
         </w:rPr>
         <w:t xml:space="preserve">Salah satu riset yang dilakukan pihak mitrais adalah pembuatan framework untu </w:t>
@@ -8888,14 +9000,14 @@
       <w:r>
         <w:rPr>
           <w:i/>
-          <w:highlight w:val="magenta"/>
+          <w:highlight w:val="green"/>
           <w:lang w:eastAsia="en-US"/>
         </w:rPr>
         <w:t>testing interface</w:t>
       </w:r>
       <w:r>
         <w:rPr>
-          <w:highlight w:val="magenta"/>
+          <w:highlight w:val="green"/>
           <w:lang w:eastAsia="en-US"/>
         </w:rPr>
         <w:t xml:space="preserve"> suatu sistem, nama riset tersebut adalah MUIT ( </w:t>
@@ -8903,14 +9015,14 @@
       <w:r>
         <w:rPr>
           <w:i/>
-          <w:highlight w:val="magenta"/>
+          <w:highlight w:val="green"/>
           <w:lang w:eastAsia="en-US"/>
         </w:rPr>
         <w:t xml:space="preserve">Mitrais User Interface Test </w:t>
       </w:r>
       <w:r>
         <w:rPr>
-          <w:highlight w:val="magenta"/>
+          <w:highlight w:val="green"/>
           <w:lang w:eastAsia="en-US"/>
         </w:rPr>
         <w:t xml:space="preserve">). Tujuannya adalah membuat suatu framework yang akan digunakan untuk </w:t>
@@ -8918,28 +9030,28 @@
       <w:r>
         <w:rPr>
           <w:i/>
-          <w:highlight w:val="magenta"/>
+          <w:highlight w:val="green"/>
           <w:lang w:eastAsia="en-US"/>
         </w:rPr>
         <w:t xml:space="preserve">testing </w:t>
       </w:r>
       <w:r>
         <w:rPr>
-          <w:highlight w:val="magenta"/>
+          <w:highlight w:val="green"/>
           <w:lang w:eastAsia="en-US"/>
         </w:rPr>
         <w:t xml:space="preserve"> interface sebelum sistem</w:t>
       </w:r>
       <w:r>
         <w:rPr>
-          <w:highlight w:val="magenta"/>
+          <w:highlight w:val="green"/>
           <w:lang w:eastAsia="en-US"/>
         </w:rPr>
         <w:t xml:space="preserve"> sebelum sistem tersebut</w:t>
       </w:r>
       <w:r>
         <w:rPr>
-          <w:highlight w:val="magenta"/>
+          <w:highlight w:val="green"/>
           <w:lang w:eastAsia="en-US"/>
         </w:rPr>
         <w:t xml:space="preserve"> diberikan kepada </w:t>
@@ -8947,35 +9059,35 @@
       <w:r>
         <w:rPr>
           <w:i/>
-          <w:highlight w:val="magenta"/>
+          <w:highlight w:val="green"/>
           <w:lang w:eastAsia="en-US"/>
         </w:rPr>
         <w:t>client</w:t>
       </w:r>
       <w:r>
         <w:rPr>
-          <w:highlight w:val="magenta"/>
+          <w:highlight w:val="green"/>
           <w:lang w:eastAsia="en-US"/>
         </w:rPr>
         <w:t xml:space="preserve">. </w:t>
       </w:r>
       <w:r>
         <w:rPr>
-          <w:highlight w:val="magenta"/>
+          <w:highlight w:val="green"/>
           <w:lang w:eastAsia="en-US"/>
         </w:rPr>
         <w:t>Dalam ris</w:t>
       </w:r>
       <w:r>
         <w:rPr>
-          <w:highlight w:val="magenta"/>
+          <w:highlight w:val="green"/>
           <w:lang w:eastAsia="en-US"/>
         </w:rPr>
         <w:t>et ini, framework yang dibangun</w:t>
       </w:r>
       <w:r>
         <w:rPr>
-          <w:highlight w:val="magenta"/>
+          <w:highlight w:val="green"/>
           <w:lang w:eastAsia="en-US"/>
         </w:rPr>
         <w:t xml:space="preserve"> digunakan untuk menguji aplikasi berbasis web ( </w:t>
@@ -8983,14 +9095,14 @@
       <w:r>
         <w:rPr>
           <w:i/>
-          <w:highlight w:val="magenta"/>
+          <w:highlight w:val="green"/>
           <w:lang w:eastAsia="en-US"/>
         </w:rPr>
         <w:t xml:space="preserve">web based </w:t>
       </w:r>
       <w:r>
         <w:rPr>
-          <w:highlight w:val="magenta"/>
+          <w:highlight w:val="green"/>
           <w:lang w:eastAsia="en-US"/>
         </w:rPr>
         <w:t>).</w:t>
@@ -9000,13 +9112,13 @@
       <w:pPr>
         <w:ind w:firstLine="567"/>
         <w:rPr>
-          <w:highlight w:val="magenta"/>
-          <w:lang w:eastAsia="en-US"/>
-        </w:rPr>
-      </w:pPr>
-      <w:r>
-        <w:rPr>
-          <w:highlight w:val="magenta"/>
+          <w:highlight w:val="green"/>
+          <w:lang w:eastAsia="en-US"/>
+        </w:rPr>
+      </w:pPr>
+      <w:r>
+        <w:rPr>
+          <w:highlight w:val="green"/>
           <w:lang w:eastAsia="en-US"/>
         </w:rPr>
         <w:t xml:space="preserve">Diharapkan dengan </w:t>
@@ -9014,14 +9126,14 @@
       <w:r>
         <w:rPr>
           <w:i/>
-          <w:highlight w:val="magenta"/>
+          <w:highlight w:val="green"/>
           <w:lang w:eastAsia="en-US"/>
         </w:rPr>
         <w:t xml:space="preserve">UI Test Automation Framework </w:t>
       </w:r>
       <w:r>
         <w:rPr>
-          <w:highlight w:val="magenta"/>
+          <w:highlight w:val="green"/>
           <w:lang w:eastAsia="en-US"/>
         </w:rPr>
         <w:t xml:space="preserve">memudahkan dalam pengujian </w:t>
@@ -9029,14 +9141,14 @@
       <w:r>
         <w:rPr>
           <w:i/>
-          <w:highlight w:val="magenta"/>
+          <w:highlight w:val="green"/>
           <w:lang w:eastAsia="en-US"/>
         </w:rPr>
         <w:t>UI</w:t>
       </w:r>
       <w:r>
         <w:rPr>
-          <w:highlight w:val="magenta"/>
+          <w:highlight w:val="green"/>
           <w:lang w:eastAsia="en-US"/>
         </w:rPr>
         <w:t xml:space="preserve">, dan diharapkan produk yang dikirim ke </w:t>
@@ -9044,31 +9156,111 @@
       <w:r>
         <w:rPr>
           <w:i/>
-          <w:highlight w:val="magenta"/>
+          <w:highlight w:val="green"/>
           <w:lang w:eastAsia="en-US"/>
         </w:rPr>
         <w:t xml:space="preserve">client </w:t>
       </w:r>
       <w:r>
         <w:rPr>
-          <w:highlight w:val="magenta"/>
+          <w:highlight w:val="green"/>
           <w:lang w:eastAsia="en-US"/>
         </w:rPr>
         <w:t xml:space="preserve"> sesuai dengan kebutuhan client.</w:t>
       </w:r>
-    </w:p>
-    <w:p>
-      <w:pPr>
-        <w:rPr>
-          <w:lang w:eastAsia="en-US"/>
-        </w:rPr>
-      </w:pPr>
-      <w:r>
-        <w:rPr>
-          <w:highlight w:val="magenta"/>
-          <w:lang w:eastAsia="en-US"/>
-        </w:rPr>
-        <w:t>&lt; !—masih kurang -- &gt;</w:t>
+      <w:r>
+        <w:rPr>
+          <w:highlight w:val="green"/>
+          <w:lang w:eastAsia="en-US"/>
+        </w:rPr>
+        <w:t xml:space="preserve"> Pada </w:t>
+      </w:r>
+      <w:r>
+        <w:rPr>
+          <w:highlight w:val="green"/>
+          <w:lang w:eastAsia="en-US"/>
+        </w:rPr>
+        <w:t xml:space="preserve">kesempatan kerja praktik kali ini </w:t>
+      </w:r>
+      <w:r>
+        <w:rPr>
+          <w:highlight w:val="green"/>
+          <w:lang w:eastAsia="en-US"/>
+        </w:rPr>
+        <w:t>saya</w:t>
+      </w:r>
+      <w:r>
+        <w:rPr>
+          <w:highlight w:val="green"/>
+          <w:lang w:eastAsia="en-US"/>
+        </w:rPr>
+        <w:t xml:space="preserve"> diberitugas untuk </w:t>
+      </w:r>
+      <w:r>
+        <w:rPr>
+          <w:highlight w:val="green"/>
+          <w:lang w:eastAsia="en-US"/>
+        </w:rPr>
+        <w:t xml:space="preserve">melakukan </w:t>
+      </w:r>
+      <w:r>
+        <w:rPr>
+          <w:highlight w:val="green"/>
+          <w:lang w:eastAsia="en-US"/>
+        </w:rPr>
+        <w:t xml:space="preserve">menambahkan </w:t>
+      </w:r>
+      <w:r>
+        <w:rPr>
+          <w:highlight w:val="green"/>
+          <w:lang w:eastAsia="en-US"/>
+        </w:rPr>
+        <w:t xml:space="preserve">Mitrais </w:t>
+      </w:r>
+      <w:r>
+        <w:rPr>
+          <w:i/>
+          <w:highlight w:val="green"/>
+          <w:lang w:eastAsia="en-US"/>
+        </w:rPr>
+        <w:t>UI test framework</w:t>
+      </w:r>
+      <w:r>
+        <w:rPr>
+          <w:highlight w:val="green"/>
+          <w:lang w:eastAsia="en-US"/>
+        </w:rPr>
+        <w:t xml:space="preserve"> yang terdiri dari dua bagian yaitu </w:t>
+      </w:r>
+      <w:r>
+        <w:rPr>
+          <w:highlight w:val="green"/>
+          <w:lang w:eastAsia="en-US"/>
+        </w:rPr>
+        <w:t xml:space="preserve">bagian </w:t>
+      </w:r>
+      <w:r>
+        <w:rPr>
+          <w:i/>
+          <w:highlight w:val="green"/>
+          <w:lang w:eastAsia="en-US"/>
+        </w:rPr>
+        <w:t xml:space="preserve">UI test Framework </w:t>
+      </w:r>
+      <w:r>
+        <w:rPr>
+          <w:highlight w:val="green"/>
+          <w:lang w:eastAsia="en-US"/>
+        </w:rPr>
+        <w:t xml:space="preserve">dan </w:t>
+      </w:r>
+      <w:r>
+        <w:rPr>
+          <w:i/>
+          <w:highlight w:val="green"/>
+          <w:lang w:eastAsia="en-US"/>
+        </w:rPr>
+        <w:t>text editor.</w:t>
       </w:r>
     </w:p>
     <w:p>
@@ -9076,14 +9268,14 @@
         <w:pStyle w:val="Heading3"/>
         <w:rPr>
           <w:i/>
-          <w:highlight w:val="cyan"/>
+          <w:highlight w:val="green"/>
           <w:lang w:val="en-US"/>
         </w:rPr>
       </w:pPr>
       <w:r>
         <w:rPr>
           <w:i/>
-          <w:highlight w:val="cyan"/>
+          <w:highlight w:val="green"/>
           <w:lang w:val="en-US"/>
         </w:rPr>
         <w:t>Performance test terhadap aplikasi rekam medis</w:t>
@@ -9093,96 +9285,96 @@
       <w:pPr>
         <w:ind w:firstLine="567"/>
         <w:rPr>
-          <w:highlight w:val="cyan"/>
+          <w:highlight w:val="green"/>
         </w:rPr>
       </w:pPr>
       <w:r>
         <w:rPr>
           <w:i/>
-          <w:highlight w:val="cyan"/>
+          <w:highlight w:val="green"/>
           <w:lang w:eastAsia="en-US"/>
         </w:rPr>
         <w:t xml:space="preserve">Performance test </w:t>
       </w:r>
       <w:r>
         <w:rPr>
-          <w:highlight w:val="cyan"/>
+          <w:highlight w:val="green"/>
           <w:lang w:eastAsia="en-US"/>
         </w:rPr>
         <w:t xml:space="preserve">adalah proses dimana pengujian terhadap kecepatan, efektivitas dari suatu sistem atau perangkat lunak </w:t>
       </w:r>
       <w:r>
         <w:rPr>
-          <w:highlight w:val="cyan"/>
+          <w:highlight w:val="green"/>
           <w:lang w:eastAsia="en-US"/>
         </w:rPr>
         <w:t xml:space="preserve">yang telah dibuat. Salah satu contoh dari test ini adalah mengukur waktu respon dari suatu sistem atau perangkat lunak ketika perangkat lunak itu dijalankan. </w:t>
       </w:r>
       <w:r>
         <w:rPr>
-          <w:highlight w:val="cyan"/>
+          <w:highlight w:val="green"/>
           <w:lang w:eastAsia="en-US"/>
         </w:rPr>
         <w:t>Nantinya atribut-atribut tersebut dianalisa apakah</w:t>
       </w:r>
       <w:r>
         <w:rPr>
-          <w:highlight w:val="cyan"/>
-          <w:lang w:eastAsia="en-US"/>
-        </w:rPr>
-        <w:t xml:space="preserve"> sesuai dengan yang diinginkan. Dari atribut tersebut bisa diketahui proses mana yang mengakibatkan perangkat lunak tersebut tidak </w:t>
-      </w:r>
-      <w:r>
-        <w:rPr>
-          <w:highlight w:val="cyan"/>
+          <w:highlight w:val="green"/>
+          <w:lang w:eastAsia="en-US"/>
+        </w:rPr>
+        <w:t xml:space="preserve"> </w:t>
+      </w:r>
+      <w:r>
+        <w:rPr>
+          <w:highlight w:val="green"/>
           <w:lang w:eastAsia="en-US"/>
         </w:rPr>
         <w:lastRenderedPageBreak/>
-        <w:t>sesua dengan apa yang diinginkan</w:t>
-      </w:r>
-      <w:r>
-        <w:rPr>
-          <w:highlight w:val="cyan"/>
+        <w:t>sesuai dengan yang diinginkan. Dari atribut tersebut bisa diketahui proses mana yang mengakibatkan perangkat lunak tersebut tidak sesua dengan apa yang diinginkan</w:t>
+      </w:r>
+      <w:r>
+        <w:rPr>
+          <w:highlight w:val="green"/>
           <w:lang w:eastAsia="en-US"/>
         </w:rPr>
         <w:t>.</w:t>
       </w:r>
       <w:r>
         <w:rPr>
-          <w:highlight w:val="cyan"/>
+          <w:highlight w:val="green"/>
           <w:lang w:eastAsia="en-US"/>
         </w:rPr>
         <w:t xml:space="preserve"> Ada beberapa kemungkinan yang dapat terjadi jika ada ketidak sesuaian tersebut, contohnya adalah</w:t>
       </w:r>
       <w:r>
         <w:rPr>
-          <w:highlight w:val="cyan"/>
+          <w:highlight w:val="green"/>
         </w:rPr>
         <w:t xml:space="preserve"> ada </w:t>
       </w:r>
       <w:r>
         <w:rPr>
           <w:i/>
-          <w:highlight w:val="cyan"/>
+          <w:highlight w:val="green"/>
         </w:rPr>
         <w:t xml:space="preserve">query </w:t>
       </w:r>
       <w:r>
         <w:rPr>
-          <w:highlight w:val="cyan"/>
+          <w:highlight w:val="green"/>
         </w:rPr>
         <w:t xml:space="preserve"> ke  database yang membuat kinerja perangkat lunak melambat atau melakukan </w:t>
       </w:r>
       <w:r>
         <w:rPr>
           <w:i/>
-          <w:highlight w:val="cyan"/>
+          <w:highlight w:val="green"/>
         </w:rPr>
         <w:t xml:space="preserve">request </w:t>
       </w:r>
       <w:r>
         <w:rPr>
-          <w:highlight w:val="cyan"/>
+          <w:highlight w:val="green"/>
         </w:rPr>
         <w:t>berkali-kali ke server.</w:t>
       </w:r>
@@ -9190,12 +9382,12 @@
     <w:p>
       <w:pPr>
         <w:rPr>
-          <w:highlight w:val="cyan"/>
-        </w:rPr>
-      </w:pPr>
-      <w:r>
-        <w:rPr>
-          <w:highlight w:val="cyan"/>
+          <w:highlight w:val="green"/>
+        </w:rPr>
+      </w:pPr>
+      <w:r>
+        <w:rPr>
+          <w:highlight w:val="green"/>
         </w:rPr>
         <w:tab/>
         <w:t xml:space="preserve">Kali ini, </w:t>
@@ -9203,99 +9395,99 @@
       <w:r>
         <w:rPr>
           <w:i/>
-          <w:highlight w:val="cyan"/>
+          <w:highlight w:val="green"/>
         </w:rPr>
         <w:t xml:space="preserve">testing </w:t>
       </w:r>
       <w:r>
         <w:rPr>
-          <w:highlight w:val="cyan"/>
+          <w:highlight w:val="green"/>
         </w:rPr>
         <w:t xml:space="preserve">dilakukan terhadap </w:t>
       </w:r>
       <w:r>
         <w:rPr>
           <w:i/>
-          <w:highlight w:val="cyan"/>
+          <w:highlight w:val="green"/>
         </w:rPr>
         <w:t xml:space="preserve">project </w:t>
       </w:r>
       <w:r>
         <w:rPr>
-          <w:highlight w:val="cyan"/>
+          <w:highlight w:val="green"/>
         </w:rPr>
         <w:t>Mitrais</w:t>
       </w:r>
       <w:r>
         <w:rPr>
-          <w:highlight w:val="cyan"/>
+          <w:highlight w:val="green"/>
         </w:rPr>
         <w:t>.</w:t>
       </w:r>
       <w:r>
         <w:rPr>
-          <w:highlight w:val="cyan"/>
+          <w:highlight w:val="green"/>
         </w:rPr>
         <w:t xml:space="preserve"> </w:t>
       </w:r>
       <w:r>
         <w:rPr>
-          <w:highlight w:val="cyan"/>
+          <w:highlight w:val="green"/>
         </w:rPr>
         <w:t>Mitrais</w:t>
       </w:r>
       <w:r>
         <w:rPr>
-          <w:highlight w:val="cyan"/>
+          <w:highlight w:val="green"/>
         </w:rPr>
         <w:t xml:space="preserve"> adalah client PT. Mitrais</w:t>
       </w:r>
       <w:r>
         <w:rPr>
-          <w:highlight w:val="cyan"/>
+          <w:highlight w:val="green"/>
         </w:rPr>
         <w:t xml:space="preserve">, </w:t>
       </w:r>
       <w:r>
         <w:rPr>
           <w:i/>
-          <w:highlight w:val="cyan"/>
+          <w:highlight w:val="green"/>
         </w:rPr>
         <w:t>client</w:t>
       </w:r>
       <w:r>
         <w:rPr>
-          <w:highlight w:val="cyan"/>
+          <w:highlight w:val="green"/>
         </w:rPr>
         <w:t xml:space="preserve"> menginginkan aplikasi berbasis we</w:t>
       </w:r>
       <w:r>
         <w:rPr>
-          <w:highlight w:val="cyan"/>
+          <w:highlight w:val="green"/>
         </w:rPr>
         <w:t xml:space="preserve">b untuk pemantauan rumah sakit </w:t>
       </w:r>
       <w:r>
         <w:rPr>
-          <w:highlight w:val="cyan"/>
+          <w:highlight w:val="green"/>
         </w:rPr>
         <w:t>.</w:t>
       </w:r>
       <w:r>
         <w:rPr>
-          <w:highlight w:val="cyan"/>
+          <w:highlight w:val="green"/>
         </w:rPr>
         <w:t xml:space="preserve"> </w:t>
       </w:r>
       <w:r>
         <w:rPr>
-          <w:highlight w:val="cyan"/>
+          <w:highlight w:val="green"/>
         </w:rPr>
         <w:t>Sistem yang akan dibangun</w:t>
       </w:r>
       <w:r>
         <w:rPr>
-          <w:highlight w:val="cyan"/>
+          <w:highlight w:val="green"/>
         </w:rPr>
         <w:t xml:space="preserve"> adalah sebuah sistem informasi yang digunakan rumah sakit diaustralia yang akan menghubungkan pegawai rumah sakit dengan pasien.</w:t>
       </w:r>
@@ -9304,50 +9496,154 @@
       <w:r>
         <w:rPr>
           <w:i/>
-          <w:highlight w:val="cyan"/>
+          <w:highlight w:val="green"/>
         </w:rPr>
         <w:tab/>
       </w:r>
       <w:r>
         <w:rPr>
           <w:i/>
-          <w:highlight w:val="cyan"/>
+          <w:highlight w:val="green"/>
         </w:rPr>
         <w:t xml:space="preserve">Performance test </w:t>
       </w:r>
       <w:r>
         <w:rPr>
-          <w:highlight w:val="cyan"/>
+          <w:highlight w:val="green"/>
         </w:rPr>
         <w:t>kali ini menguji apakah sistem sudah sesuai dengan apa yang diharapkan, seperti kesusuaian dat</w:t>
       </w:r>
       <w:r>
         <w:rPr>
-          <w:highlight w:val="cyan"/>
+          <w:highlight w:val="green"/>
         </w:rPr>
         <w:t xml:space="preserve">a yang diinputkan atau diambil, </w:t>
       </w:r>
       <w:r>
         <w:rPr>
-          <w:highlight w:val="cyan"/>
+          <w:highlight w:val="green"/>
         </w:rPr>
         <w:t>kecepatan dari sistem</w:t>
       </w:r>
       <w:r>
         <w:rPr>
-          <w:highlight w:val="cyan"/>
-        </w:rPr>
-        <w:t>, dan keslahan  yang mungkin terjadi</w:t>
-      </w:r>
-      <w:r>
-        <w:rPr>
-          <w:highlight w:val="cyan"/>
+          <w:highlight w:val="green"/>
+        </w:rPr>
+        <w:t xml:space="preserve">, dan keslahan  yang </w:t>
+      </w:r>
+      <w:r>
+        <w:rPr>
+          <w:highlight w:val="green"/>
+        </w:rPr>
+        <w:t>mungkin terjadi</w:t>
+      </w:r>
+      <w:r>
+        <w:rPr>
+          <w:highlight w:val="green"/>
+        </w:rPr>
+        <w:t xml:space="preserve">. </w:t>
+      </w:r>
+      <w:r>
+        <w:rPr>
+          <w:i/>
+          <w:highlight w:val="green"/>
+        </w:rPr>
+        <w:t xml:space="preserve">Test </w:t>
+      </w:r>
+      <w:r>
+        <w:rPr>
+          <w:highlight w:val="green"/>
+        </w:rPr>
+        <w:t xml:space="preserve">ini dilakukan menggunakan jmeter, dimana jmeter </w:t>
+      </w:r>
+      <w:r>
+        <w:rPr>
+          <w:highlight w:val="green"/>
+        </w:rPr>
+        <w:t xml:space="preserve">mempunyai fitur untuk </w:t>
+      </w:r>
+      <w:r>
+        <w:rPr>
+          <w:highlight w:val="green"/>
+        </w:rPr>
+        <w:t xml:space="preserve">melakukan </w:t>
+      </w:r>
+      <w:r>
+        <w:rPr>
+          <w:i/>
+          <w:highlight w:val="green"/>
+        </w:rPr>
+        <w:t xml:space="preserve">test </w:t>
+      </w:r>
+      <w:r>
+        <w:rPr>
+          <w:highlight w:val="green"/>
+        </w:rPr>
+        <w:t>menggunakan</w:t>
+      </w:r>
+      <w:r>
+        <w:rPr>
+          <w:i/>
+          <w:highlight w:val="green"/>
+        </w:rPr>
+        <w:t xml:space="preserve"> </w:t>
+      </w:r>
+      <w:r>
+        <w:rPr>
+          <w:highlight w:val="green"/>
+        </w:rPr>
+        <w:t xml:space="preserve">lebih dari satu </w:t>
+      </w:r>
+      <w:r>
+        <w:rPr>
+          <w:i/>
+          <w:highlight w:val="green"/>
+        </w:rPr>
+        <w:t>user</w:t>
+      </w:r>
+      <w:r>
+        <w:rPr>
+          <w:highlight w:val="green"/>
         </w:rPr>
         <w:t>.</w:t>
       </w:r>
       <w:r>
+        <w:rPr>
+          <w:highlight w:val="green"/>
+        </w:rPr>
         <w:t xml:space="preserve"> </w:t>
       </w:r>
+      <w:r>
+        <w:rPr>
+          <w:highlight w:val="green"/>
+        </w:rPr>
+        <w:t>Selain itu data yan</w:t>
+      </w:r>
+      <w:r>
+        <w:rPr>
+          <w:highlight w:val="green"/>
+        </w:rPr>
+        <w:t xml:space="preserve">g ada pada database diperbesar, menggunakan metode </w:t>
+      </w:r>
+      <w:r>
+        <w:rPr>
+          <w:i/>
+          <w:highlight w:val="green"/>
+        </w:rPr>
+        <w:t xml:space="preserve">inject sql </w:t>
+      </w:r>
+      <w:r>
+        <w:rPr>
+          <w:highlight w:val="green"/>
+        </w:rPr>
+        <w:t xml:space="preserve"> pada sql server</w:t>
+      </w:r>
+      <w:r>
+        <w:rPr>
+          <w:highlight w:val="green"/>
+        </w:rPr>
+        <w:t>.</w:t>
+      </w:r>
     </w:p>
     <w:p>
       <w:pPr>
@@ -9360,7 +9656,7 @@
       <w:pPr>
         <w:ind w:firstLine="567"/>
       </w:pPr>
-      <w:bookmarkStart w:id="28" w:name="_Toc360782085"/>
+      <w:bookmarkStart w:id="27" w:name="_Toc360782085"/>
       <w:r>
         <w:rPr>
           <w:highlight w:val="yellow"/>
@@ -9416,15 +9712,15 @@
           <w:i w:val="0"/>
         </w:rPr>
       </w:pPr>
-      <w:bookmarkStart w:id="29" w:name="_Toc426981805"/>
+      <w:bookmarkStart w:id="28" w:name="_Toc426981805"/>
       <w:r>
         <w:rPr>
           <w:i w:val="0"/>
         </w:rPr>
         <w:t>Tujuan</w:t>
       </w:r>
+      <w:bookmarkEnd w:id="27"/>
       <w:bookmarkEnd w:id="28"/>
-      <w:bookmarkEnd w:id="29"/>
     </w:p>
     <w:p>
       <w:pPr>
@@ -9434,27 +9730,27 @@
           <w:numId w:val="52"/>
         </w:numPr>
         <w:rPr>
-          <w:highlight w:val="magenta"/>
-          <w:lang w:eastAsia="en-US"/>
-        </w:rPr>
-      </w:pPr>
-      <w:r>
-        <w:rPr>
-          <w:highlight w:val="magenta"/>
+          <w:highlight w:val="green"/>
+          <w:lang w:eastAsia="en-US"/>
+        </w:rPr>
+      </w:pPr>
+      <w:r>
+        <w:rPr>
+          <w:highlight w:val="green"/>
           <w:lang w:eastAsia="en-US"/>
         </w:rPr>
         <w:t>Mengembangkan</w:t>
       </w:r>
       <w:r>
         <w:rPr>
-          <w:highlight w:val="magenta"/>
+          <w:highlight w:val="green"/>
           <w:lang w:eastAsia="en-US"/>
         </w:rPr>
         <w:t xml:space="preserve"> </w:t>
       </w:r>
       <w:r>
         <w:rPr>
-          <w:highlight w:val="magenta"/>
+          <w:highlight w:val="green"/>
           <w:lang w:eastAsia="en-US"/>
         </w:rPr>
         <w:t xml:space="preserve">framework dan texteditor  untuk melakukan </w:t>
@@ -9462,7 +9758,7 @@
       <w:r>
         <w:rPr>
           <w:i/>
-          <w:highlight w:val="magenta"/>
+          <w:highlight w:val="green"/>
           <w:lang w:eastAsia="en-US"/>
         </w:rPr>
         <w:t>User Interface T</w:t>
@@ -9470,7 +9766,7 @@
       <w:r>
         <w:rPr>
           <w:i/>
-          <w:highlight w:val="magenta"/>
+          <w:highlight w:val="green"/>
           <w:lang w:eastAsia="en-US"/>
         </w:rPr>
         <w:t>esing</w:t>
@@ -9478,7 +9774,7 @@
       <w:r>
         <w:rPr>
           <w:i/>
-          <w:highlight w:val="magenta"/>
+          <w:highlight w:val="green"/>
           <w:lang w:eastAsia="en-US"/>
         </w:rPr>
         <w:t xml:space="preserve"> </w:t>
@@ -9492,27 +9788,27 @@
           <w:numId w:val="52"/>
         </w:numPr>
         <w:rPr>
-          <w:highlight w:val="magenta"/>
-          <w:lang w:eastAsia="en-US"/>
-        </w:rPr>
-      </w:pPr>
-      <w:r>
-        <w:rPr>
-          <w:highlight w:val="magenta"/>
+          <w:highlight w:val="green"/>
+          <w:lang w:eastAsia="en-US"/>
+        </w:rPr>
+      </w:pPr>
+      <w:r>
+        <w:rPr>
+          <w:highlight w:val="green"/>
           <w:lang w:eastAsia="en-US"/>
         </w:rPr>
         <w:t xml:space="preserve">Membuat </w:t>
       </w:r>
       <w:r>
         <w:rPr>
-          <w:highlight w:val="magenta"/>
+          <w:highlight w:val="green"/>
           <w:lang w:eastAsia="en-US"/>
         </w:rPr>
         <w:t>dokumentasi dari yang telah dikerjakan</w:t>
       </w:r>
       <w:r>
         <w:rPr>
-          <w:highlight w:val="magenta"/>
+          <w:highlight w:val="green"/>
           <w:lang w:eastAsia="en-US"/>
         </w:rPr>
         <w:t xml:space="preserve"> untuk mempermudah pemakaian atau pengembangan selanjutnya</w:t>
@@ -9526,13 +9822,13 @@
           <w:numId w:val="52"/>
         </w:numPr>
         <w:rPr>
-          <w:highlight w:val="cyan"/>
-          <w:lang w:eastAsia="en-US"/>
-        </w:rPr>
-      </w:pPr>
-      <w:r>
-        <w:rPr>
-          <w:highlight w:val="cyan"/>
+          <w:highlight w:val="green"/>
+          <w:lang w:eastAsia="en-US"/>
+        </w:rPr>
+      </w:pPr>
+      <w:r>
+        <w:rPr>
+          <w:highlight w:val="green"/>
           <w:lang w:eastAsia="en-US"/>
         </w:rPr>
         <w:t>Melakukan testing dari perangkat lunak yang telah dibuat</w:t>
@@ -9546,13 +9842,13 @@
           <w:numId w:val="52"/>
         </w:numPr>
         <w:rPr>
-          <w:highlight w:val="cyan"/>
-          <w:lang w:eastAsia="en-US"/>
-        </w:rPr>
-      </w:pPr>
-      <w:r>
-        <w:rPr>
-          <w:highlight w:val="cyan"/>
+          <w:highlight w:val="green"/>
+          <w:lang w:eastAsia="en-US"/>
+        </w:rPr>
+      </w:pPr>
+      <w:r>
+        <w:rPr>
+          <w:highlight w:val="green"/>
           <w:lang w:eastAsia="en-US"/>
         </w:rPr>
         <w:t>Menemukan kesalahan – kesalahan yang mungkin terjadi ketika pada sistem</w:t>
@@ -9566,8 +9862,8 @@
           <w:i w:val="0"/>
         </w:rPr>
       </w:pPr>
-      <w:bookmarkStart w:id="30" w:name="_Toc426981806"/>
-      <w:bookmarkStart w:id="31" w:name="_Toc360782086"/>
+      <w:bookmarkStart w:id="29" w:name="_Toc426981806"/>
+      <w:bookmarkStart w:id="30" w:name="_Toc360782086"/>
       <w:r>
         <w:rPr>
           <w:i w:val="0"/>
@@ -9575,7 +9871,7 @@
         </w:rPr>
         <w:t>Manfaat</w:t>
       </w:r>
-      <w:bookmarkEnd w:id="30"/>
+      <w:bookmarkEnd w:id="29"/>
     </w:p>
     <w:p>
       <w:pPr>
@@ -9599,13 +9895,13 @@
           <w:numId w:val="52"/>
         </w:numPr>
         <w:rPr>
-          <w:highlight w:val="magenta"/>
-          <w:lang w:eastAsia="en-US"/>
-        </w:rPr>
-      </w:pPr>
-      <w:r>
-        <w:rPr>
-          <w:highlight w:val="magenta"/>
+          <w:highlight w:val="green"/>
+          <w:lang w:eastAsia="en-US"/>
+        </w:rPr>
+      </w:pPr>
+      <w:r>
+        <w:rPr>
+          <w:highlight w:val="green"/>
           <w:lang w:eastAsia="en-US"/>
         </w:rPr>
         <w:t xml:space="preserve">Mempermudah kegiatan </w:t>
@@ -9613,18 +9909,10 @@
       <w:r>
         <w:rPr>
           <w:i/>
-          <w:highlight w:val="magenta"/>
-          <w:lang w:eastAsia="en-US"/>
-        </w:rPr>
-        <w:t xml:space="preserve">testing </w:t>
-      </w:r>
-      <w:r>
-        <w:rPr>
-          <w:i/>
-          <w:highlight w:val="magenta"/>
-          <w:lang w:eastAsia="en-US"/>
-        </w:rPr>
-        <w:t>User Interface</w:t>
+          <w:highlight w:val="green"/>
+          <w:lang w:eastAsia="en-US"/>
+        </w:rPr>
+        <w:t>testing User Interface</w:t>
       </w:r>
     </w:p>
     <w:p>
@@ -9635,15 +9923,16 @@
           <w:numId w:val="52"/>
         </w:numPr>
         <w:rPr>
-          <w:highlight w:val="magenta"/>
-          <w:lang w:eastAsia="en-US"/>
-        </w:rPr>
-      </w:pPr>
-      <w:r>
-        <w:rPr>
-          <w:highlight w:val="magenta"/>
-          <w:lang w:eastAsia="en-US"/>
-        </w:rPr>
+          <w:highlight w:val="green"/>
+          <w:lang w:eastAsia="en-US"/>
+        </w:rPr>
+      </w:pPr>
+      <w:r>
+        <w:rPr>
+          <w:highlight w:val="green"/>
+          <w:lang w:eastAsia="en-US"/>
+        </w:rPr>
+        <w:lastRenderedPageBreak/>
         <w:t>Mempermudah pengembangan selanjutnya</w:t>
       </w:r>
     </w:p>
@@ -9655,13 +9944,13 @@
           <w:numId w:val="52"/>
         </w:numPr>
         <w:rPr>
-          <w:highlight w:val="cyan"/>
-          <w:lang w:eastAsia="en-US"/>
-        </w:rPr>
-      </w:pPr>
-      <w:r>
-        <w:rPr>
-          <w:highlight w:val="cyan"/>
+          <w:highlight w:val="green"/>
+          <w:lang w:eastAsia="en-US"/>
+        </w:rPr>
+      </w:pPr>
+      <w:r>
+        <w:rPr>
+          <w:highlight w:val="green"/>
           <w:lang w:eastAsia="en-US"/>
         </w:rPr>
         <w:t xml:space="preserve">Sistem yang telah dibuat siap untuk diberikan kepada </w:t>
@@ -9669,14 +9958,14 @@
       <w:r>
         <w:rPr>
           <w:i/>
-          <w:highlight w:val="cyan"/>
+          <w:highlight w:val="green"/>
           <w:lang w:eastAsia="en-US"/>
         </w:rPr>
         <w:t>client</w:t>
       </w:r>
       <w:r>
         <w:rPr>
-          <w:highlight w:val="cyan"/>
+          <w:highlight w:val="green"/>
           <w:lang w:eastAsia="en-US"/>
         </w:rPr>
         <w:t xml:space="preserve"> karna sudah di </w:t>
@@ -9684,14 +9973,14 @@
       <w:r>
         <w:rPr>
           <w:i/>
-          <w:highlight w:val="cyan"/>
+          <w:highlight w:val="green"/>
           <w:lang w:eastAsia="en-US"/>
         </w:rPr>
         <w:t>test</w:t>
       </w:r>
       <w:r>
         <w:rPr>
-          <w:highlight w:val="cyan"/>
+          <w:highlight w:val="green"/>
           <w:lang w:eastAsia="en-US"/>
         </w:rPr>
         <w:t>.</w:t>
@@ -9705,13 +9994,13 @@
           <w:numId w:val="52"/>
         </w:numPr>
         <w:rPr>
-          <w:highlight w:val="cyan"/>
-          <w:lang w:eastAsia="en-US"/>
-        </w:rPr>
-      </w:pPr>
-      <w:r>
-        <w:rPr>
-          <w:highlight w:val="cyan"/>
+          <w:highlight w:val="green"/>
+          <w:lang w:eastAsia="en-US"/>
+        </w:rPr>
+      </w:pPr>
+      <w:r>
+        <w:rPr>
+          <w:highlight w:val="green"/>
           <w:lang w:eastAsia="en-US"/>
         </w:rPr>
         <w:t>Memberikan laporan apa saja yang tidak sesuai dengan apa yang diharapkan</w:t>
@@ -9778,15 +10067,15 @@
           <w:i w:val="0"/>
         </w:rPr>
       </w:pPr>
-      <w:bookmarkStart w:id="32" w:name="_Toc426981807"/>
+      <w:bookmarkStart w:id="31" w:name="_Toc426981807"/>
       <w:r>
         <w:rPr>
           <w:i w:val="0"/>
         </w:rPr>
         <w:t>Rumusan Permasalahan</w:t>
       </w:r>
+      <w:bookmarkEnd w:id="30"/>
       <w:bookmarkEnd w:id="31"/>
-      <w:bookmarkEnd w:id="32"/>
     </w:p>
     <w:p>
       <w:pPr>
@@ -9796,13 +10085,13 @@
           <w:numId w:val="54"/>
         </w:numPr>
         <w:rPr>
-          <w:highlight w:val="magenta"/>
-          <w:lang w:eastAsia="en-US"/>
-        </w:rPr>
-      </w:pPr>
-      <w:r>
-        <w:rPr>
-          <w:highlight w:val="magenta"/>
+          <w:highlight w:val="green"/>
+          <w:lang w:eastAsia="en-US"/>
+        </w:rPr>
+      </w:pPr>
+      <w:r>
+        <w:rPr>
+          <w:highlight w:val="green"/>
           <w:lang w:eastAsia="en-US"/>
         </w:rPr>
         <w:t xml:space="preserve">Bagaimana mengembangkan framework untuk digunakan sebagai </w:t>
@@ -9810,14 +10099,14 @@
       <w:r>
         <w:rPr>
           <w:i/>
-          <w:highlight w:val="magenta"/>
+          <w:highlight w:val="green"/>
           <w:lang w:eastAsia="en-US"/>
         </w:rPr>
         <w:t xml:space="preserve">User Interface Test </w:t>
       </w:r>
       <w:r>
         <w:rPr>
-          <w:highlight w:val="magenta"/>
+          <w:highlight w:val="green"/>
           <w:lang w:eastAsia="en-US"/>
         </w:rPr>
         <w:t>?</w:t>
@@ -9831,16 +10120,47 @@
           <w:numId w:val="54"/>
         </w:numPr>
         <w:rPr>
-          <w:highlight w:val="magenta"/>
-          <w:lang w:eastAsia="en-US"/>
-        </w:rPr>
-      </w:pPr>
-      <w:r>
-        <w:rPr>
-          <w:highlight w:val="magenta"/>
-          <w:lang w:eastAsia="en-US"/>
-        </w:rPr>
-        <w:t>Bagaimana mengembangkan texteditor berbasis web ?</w:t>
+          <w:highlight w:val="green"/>
+          <w:lang w:eastAsia="en-US"/>
+        </w:rPr>
+      </w:pPr>
+      <w:r>
+        <w:rPr>
+          <w:highlight w:val="green"/>
+          <w:lang w:eastAsia="en-US"/>
+        </w:rPr>
+        <w:t xml:space="preserve">Bagaimana mengembangkan </w:t>
+      </w:r>
+      <w:r>
+        <w:rPr>
+          <w:i/>
+          <w:highlight w:val="green"/>
+          <w:lang w:eastAsia="en-US"/>
+        </w:rPr>
+        <w:t>text</w:t>
+      </w:r>
+      <w:r>
+        <w:rPr>
+          <w:i/>
+          <w:highlight w:val="green"/>
+          <w:lang w:eastAsia="en-US"/>
+        </w:rPr>
+        <w:t xml:space="preserve"> </w:t>
+      </w:r>
+      <w:r>
+        <w:rPr>
+          <w:i/>
+          <w:highlight w:val="green"/>
+          <w:lang w:eastAsia="en-US"/>
+        </w:rPr>
+        <w:t>editor</w:t>
+      </w:r>
+      <w:r>
+        <w:rPr>
+          <w:highlight w:val="green"/>
+          <w:lang w:eastAsia="en-US"/>
+        </w:rPr>
+        <w:t xml:space="preserve"> berbasis web ?</w:t>
       </w:r>
     </w:p>
     <w:p>
@@ -9851,13 +10171,13 @@
           <w:numId w:val="54"/>
         </w:numPr>
         <w:rPr>
-          <w:highlight w:val="magenta"/>
-          <w:lang w:eastAsia="en-US"/>
-        </w:rPr>
-      </w:pPr>
-      <w:r>
-        <w:rPr>
-          <w:highlight w:val="magenta"/>
+          <w:highlight w:val="green"/>
+          <w:lang w:eastAsia="en-US"/>
+        </w:rPr>
+      </w:pPr>
+      <w:r>
+        <w:rPr>
+          <w:highlight w:val="green"/>
           <w:lang w:eastAsia="en-US"/>
         </w:rPr>
         <w:t xml:space="preserve">Bagaimana melakukan </w:t>
@@ -9865,14 +10185,14 @@
       <w:r>
         <w:rPr>
           <w:i/>
-          <w:highlight w:val="magenta"/>
+          <w:highlight w:val="green"/>
           <w:lang w:eastAsia="en-US"/>
         </w:rPr>
         <w:t xml:space="preserve">User Interface Test </w:t>
       </w:r>
       <w:r>
         <w:rPr>
-          <w:highlight w:val="magenta"/>
+          <w:highlight w:val="green"/>
           <w:lang w:eastAsia="en-US"/>
         </w:rPr>
         <w:t>?</w:t>
@@ -9886,13 +10206,13 @@
           <w:numId w:val="54"/>
         </w:numPr>
         <w:rPr>
-          <w:highlight w:val="cyan"/>
-          <w:lang w:eastAsia="en-US"/>
-        </w:rPr>
-      </w:pPr>
-      <w:r>
-        <w:rPr>
-          <w:highlight w:val="cyan"/>
+          <w:highlight w:val="green"/>
+          <w:lang w:eastAsia="en-US"/>
+        </w:rPr>
+      </w:pPr>
+      <w:r>
+        <w:rPr>
+          <w:highlight w:val="green"/>
           <w:lang w:eastAsia="en-US"/>
         </w:rPr>
         <w:t xml:space="preserve">Bagaimana melakukan </w:t>
@@ -9900,7 +10220,7 @@
       <w:r>
         <w:rPr>
           <w:i/>
-          <w:highlight w:val="cyan"/>
+          <w:highlight w:val="green"/>
           <w:lang w:eastAsia="en-US"/>
         </w:rPr>
         <w:t>performance t</w:t>
@@ -9908,14 +10228,14 @@
       <w:r>
         <w:rPr>
           <w:i/>
-          <w:highlight w:val="cyan"/>
+          <w:highlight w:val="green"/>
           <w:lang w:eastAsia="en-US"/>
         </w:rPr>
         <w:t xml:space="preserve">esting </w:t>
       </w:r>
       <w:r>
         <w:rPr>
-          <w:highlight w:val="cyan"/>
+          <w:highlight w:val="green"/>
           <w:lang w:eastAsia="en-US"/>
         </w:rPr>
         <w:t>?</w:t>
@@ -9929,13 +10249,13 @@
           <w:numId w:val="54"/>
         </w:numPr>
         <w:rPr>
-          <w:highlight w:val="cyan"/>
-          <w:lang w:eastAsia="en-US"/>
-        </w:rPr>
-      </w:pPr>
-      <w:r>
-        <w:rPr>
-          <w:highlight w:val="cyan"/>
+          <w:highlight w:val="green"/>
+          <w:lang w:eastAsia="en-US"/>
+        </w:rPr>
+      </w:pPr>
+      <w:r>
+        <w:rPr>
+          <w:highlight w:val="green"/>
           <w:lang w:eastAsia="en-US"/>
         </w:rPr>
         <w:t>Bagaimana cara menemukan kesalahan pada suatu sistem ?</w:t>
@@ -10001,14 +10321,14 @@
           <w:i w:val="0"/>
         </w:rPr>
       </w:pPr>
-      <w:bookmarkStart w:id="33" w:name="_Toc426981808"/>
+      <w:bookmarkStart w:id="32" w:name="_Toc426981808"/>
       <w:r>
         <w:rPr>
           <w:i w:val="0"/>
         </w:rPr>
         <w:t>Lokasi dan Waktu Kerja Praktik</w:t>
       </w:r>
-      <w:bookmarkEnd w:id="33"/>
+      <w:bookmarkEnd w:id="32"/>
     </w:p>
     <w:p>
       <w:pPr>
@@ -10103,22 +10423,22 @@
           <w:i w:val="0"/>
         </w:rPr>
       </w:pPr>
-      <w:bookmarkStart w:id="34" w:name="_Toc360782088"/>
-      <w:bookmarkStart w:id="35" w:name="_Toc426981809"/>
+      <w:bookmarkStart w:id="33" w:name="_Toc360782088"/>
+      <w:bookmarkStart w:id="34" w:name="_Toc426981809"/>
       <w:r>
         <w:rPr>
           <w:i w:val="0"/>
         </w:rPr>
         <w:t>Metodologi</w:t>
       </w:r>
+      <w:bookmarkEnd w:id="33"/>
+      <w:r>
+        <w:rPr>
+          <w:i w:val="0"/>
+        </w:rPr>
+        <w:t xml:space="preserve"> Kerja Praktik</w:t>
+      </w:r>
       <w:bookmarkEnd w:id="34"/>
-      <w:r>
-        <w:rPr>
-          <w:i w:val="0"/>
-        </w:rPr>
-        <w:t xml:space="preserve"> Kerja Praktik</w:t>
-      </w:r>
-      <w:bookmarkEnd w:id="35"/>
     </w:p>
     <w:p>
       <w:pPr>
@@ -10253,18 +10573,83 @@
         <w:widowControl w:val="0"/>
         <w:ind w:left="425"/>
         <w:rPr>
+          <w:lang w:val="id-ID"/>
+        </w:rPr>
+      </w:pPr>
+      <w:r>
+        <w:rPr>
+          <w:highlight w:val="yellow"/>
+          <w:lang w:val="id-ID"/>
+        </w:rPr>
+        <w:t>[Tuliskan secara rinci, apa saja yang dilakukan pada tahap perumusan masalah]</w:t>
+      </w:r>
+    </w:p>
+    <w:p>
+      <w:pPr>
+        <w:widowControl w:val="0"/>
+        <w:ind w:left="425" w:firstLine="635"/>
+        <w:rPr>
           <w:rStyle w:val="StyleBold"/>
           <w:b w:val="0"/>
           <w:bCs w:val="0"/>
-          <w:lang w:val="en-AU"/>
-        </w:rPr>
-      </w:pPr>
-      <w:r>
-        <w:rPr>
-          <w:highlight w:val="yellow"/>
-          <w:lang w:val="id-ID"/>
-        </w:rPr>
-        <w:t>[Tuliskan secara rinci, apa saja yang dilakukan pada tahap perumusan masalah]</w:t>
+        </w:rPr>
+      </w:pPr>
+      <w:r>
+        <w:rPr>
+          <w:highlight w:val="green"/>
+        </w:rPr>
+        <w:lastRenderedPageBreak/>
+        <w:t xml:space="preserve">Pada tahap perumusan masalah saya menemukan </w:t>
+      </w:r>
+      <w:r>
+        <w:rPr>
+          <w:highlight w:val="green"/>
+        </w:rPr>
+        <w:t xml:space="preserve">titik pokok hal yang harus saya kerjakan, untuk kerja praktik di Mitrais, yaitu “Bagaimana meningkatkan aplikasi </w:t>
+      </w:r>
+      <w:r>
+        <w:rPr>
+          <w:i/>
+          <w:highlight w:val="green"/>
+        </w:rPr>
+        <w:t>UI test automation framework</w:t>
+      </w:r>
+      <w:r>
+        <w:rPr>
+          <w:highlight w:val="green"/>
+        </w:rPr>
+        <w:t xml:space="preserve"> dan melakukan </w:t>
+      </w:r>
+      <w:r>
+        <w:rPr>
+          <w:i/>
+          <w:highlight w:val="green"/>
+        </w:rPr>
+        <w:t xml:space="preserve">Performance test </w:t>
+      </w:r>
+      <w:r>
+        <w:rPr>
+          <w:highlight w:val="green"/>
+        </w:rPr>
+        <w:t>terhadap aplikasi rekam medis</w:t>
+      </w:r>
+      <w:r>
+        <w:rPr>
+          <w:highlight w:val="green"/>
+        </w:rPr>
+        <w:t>”</w:t>
+      </w:r>
+      <w:r>
+        <w:rPr>
+          <w:highlight w:val="green"/>
+        </w:rPr>
+        <w:t xml:space="preserve"> sehingga pada tahap selanjutnya saya harus menjawab pertanyaan tersebut.</w:t>
+      </w:r>
+      <w:r>
+        <w:rPr>
+          <w:i/>
+        </w:rPr>
+        <w:t xml:space="preserve"> </w:t>
       </w:r>
     </w:p>
     <w:p>
@@ -10345,98 +10730,120 @@
     <w:p>
       <w:pPr>
         <w:widowControl w:val="0"/>
-        <w:numPr>
-          <w:ilvl w:val="0"/>
-          <w:numId w:val="1"/>
-        </w:numPr>
-        <w:tabs>
-          <w:tab w:val="clear" w:pos="340"/>
-          <w:tab w:val="num" w:pos="709"/>
-        </w:tabs>
-        <w:spacing w:before="120"/>
-        <w:ind w:left="425"/>
-        <w:rPr>
-          <w:rStyle w:val="StyleBold"/>
-          <w:b w:val="0"/>
-          <w:bCs w:val="0"/>
-        </w:rPr>
-      </w:pPr>
-      <w:r>
-        <w:rPr>
-          <w:rStyle w:val="StyleBold"/>
-          <w:lang w:val="id-ID"/>
-        </w:rPr>
-        <w:lastRenderedPageBreak/>
-        <w:t xml:space="preserve">Analisis dan </w:t>
-      </w:r>
-      <w:r>
-        <w:rPr>
-          <w:rStyle w:val="StyleBold"/>
-          <w:lang w:val="id-ID"/>
-        </w:rPr>
-        <w:t>Perancangan</w:t>
-      </w:r>
-      <w:r>
-        <w:rPr>
-          <w:rStyle w:val="StyleBold"/>
-          <w:lang w:val="id-ID"/>
-        </w:rPr>
-        <w:t xml:space="preserve"> Sistem</w:t>
-      </w:r>
-      <w:r>
-        <w:rPr>
-          <w:rStyle w:val="StyleBold"/>
+        <w:ind w:left="425" w:firstLine="635"/>
+      </w:pPr>
+      <w:r>
+        <w:rPr>
+          <w:highlight w:val="green"/>
+        </w:rPr>
+        <w:t xml:space="preserve">Pada tahap studi literatur saya melakukan pembelajaran terhadap </w:t>
+      </w:r>
+      <w:r>
+        <w:rPr>
+          <w:i/>
+          <w:highlight w:val="green"/>
+        </w:rPr>
+        <w:t xml:space="preserve">UI test automation framework </w:t>
+      </w:r>
+      <w:r>
+        <w:rPr>
+          <w:highlight w:val="green"/>
+        </w:rPr>
+        <w:t xml:space="preserve">milik mitrais, </w:t>
+      </w:r>
+      <w:r>
+        <w:rPr>
+          <w:highlight w:val="green"/>
+        </w:rPr>
+        <w:t>bahasa pemrograman java, HTML, javascript, dan CSS.</w:t>
+      </w:r>
+      <w:r>
+        <w:rPr>
+          <w:highlight w:val="green"/>
+        </w:rPr>
+        <w:t xml:space="preserve"> Melakukan pembelajaran </w:t>
+      </w:r>
+      <w:r>
+        <w:rPr>
+          <w:highlight w:val="green"/>
+        </w:rPr>
+        <w:t xml:space="preserve">terhadap </w:t>
+      </w:r>
+      <w:r>
+        <w:rPr>
+          <w:i/>
+          <w:highlight w:val="green"/>
+        </w:rPr>
+        <w:t>tools</w:t>
+      </w:r>
+      <w:r>
+        <w:rPr>
+          <w:highlight w:val="green"/>
+        </w:rPr>
+        <w:t xml:space="preserve"> jmeter </w:t>
+      </w:r>
+      <w:r>
+        <w:rPr>
+          <w:highlight w:val="green"/>
+        </w:rPr>
+        <w:t xml:space="preserve">dan </w:t>
+      </w:r>
+      <w:r>
+        <w:rPr>
+          <w:highlight w:val="green"/>
+        </w:rPr>
+        <w:t>sql server.</w:t>
+      </w:r>
+      <w:r>
+        <w:rPr>
+          <w:highlight w:val="green"/>
+        </w:rPr>
+        <w:t xml:space="preserve"> Hal ini dilakukan untuk menunjang pengetahuan untuk </w:t>
+      </w:r>
+      <w:r>
+        <w:rPr>
+          <w:highlight w:val="green"/>
+        </w:rPr>
+        <w:t xml:space="preserve">meningkatkan aplikasi </w:t>
+      </w:r>
+      <w:r>
+        <w:rPr>
+          <w:i/>
+          <w:highlight w:val="green"/>
+        </w:rPr>
+        <w:t>UI test automation</w:t>
+      </w:r>
+      <w:r>
+        <w:rPr>
+          <w:highlight w:val="green"/>
         </w:rPr>
         <w:t xml:space="preserve"> </w:t>
       </w:r>
-    </w:p>
-    <w:p>
-      <w:pPr>
-        <w:widowControl w:val="0"/>
-        <w:spacing w:before="120"/>
-        <w:ind w:left="425"/>
-        <w:rPr>
-          <w:rStyle w:val="StyleBold"/>
-          <w:b w:val="0"/>
-          <w:bCs w:val="0"/>
-        </w:rPr>
-      </w:pPr>
-    </w:p>
-    <w:p>
-      <w:pPr>
-        <w:widowControl w:val="0"/>
-        <w:ind w:left="425"/>
-        <w:rPr>
-          <w:rStyle w:val="StyleBold"/>
-          <w:b w:val="0"/>
-          <w:bCs w:val="0"/>
-        </w:rPr>
-      </w:pPr>
-      <w:r>
-        <w:rPr>
-          <w:highlight w:val="yellow"/>
-          <w:lang w:val="id-ID"/>
-        </w:rPr>
-        <w:t>[</w:t>
-      </w:r>
-      <w:r>
-        <w:rPr>
-          <w:highlight w:val="yellow"/>
-        </w:rPr>
-        <w:t>Jika mendapatkan pekerjaan berupa pembuatan aplikasi, maka dipada bagian ini dije</w:t>
-      </w:r>
-      <w:r>
-        <w:rPr>
-          <w:highlight w:val="yellow"/>
-        </w:rPr>
-        <w:t>laskan mengenai analisis sistem dan rancangan aplikasi. Jika mendapatkan pekerjaan berupa analisis sistem atau eksplorasi, judul proses ini dapat diganti dengan “Analisis Sistem” atau “Eksplorasi Teknologi xxx”, kemudian diberikan penjelasan yang sesuai dan memadai.</w:t>
-      </w:r>
-      <w:r>
-        <w:rPr>
-          <w:highlight w:val="yellow"/>
-          <w:lang w:val="id-ID"/>
-        </w:rPr>
-        <w:t>]</w:t>
+      <w:r>
+        <w:rPr>
+          <w:i/>
+          <w:highlight w:val="green"/>
+        </w:rPr>
+        <w:t>framework</w:t>
+      </w:r>
+      <w:r>
+        <w:rPr>
+          <w:highlight w:val="green"/>
+        </w:rPr>
+        <w:t xml:space="preserve"> dan </w:t>
+      </w:r>
+      <w:r>
+        <w:rPr>
+          <w:i/>
+          <w:highlight w:val="green"/>
+        </w:rPr>
+        <w:t xml:space="preserve">performance test </w:t>
+      </w:r>
+      <w:r>
+        <w:rPr>
+          <w:highlight w:val="green"/>
+        </w:rPr>
+        <w:t>untuk aplikasi rekam medis.</w:t>
       </w:r>
     </w:p>
     <w:p>
@@ -10461,72 +10868,142 @@
       <w:r>
         <w:rPr>
           <w:rStyle w:val="StyleBold"/>
-        </w:rPr>
-        <w:t>Implementasi</w:t>
+          <w:lang w:val="id-ID"/>
+        </w:rPr>
+        <w:t xml:space="preserve">Analisis </w:t>
       </w:r>
       <w:r>
         <w:rPr>
           <w:rStyle w:val="StyleBold"/>
           <w:lang w:val="id-ID"/>
         </w:rPr>
-        <w:t xml:space="preserve"> Sistem</w:t>
+        <w:t>Sistem</w:t>
+      </w:r>
+      <w:r>
+        <w:rPr>
+          <w:rStyle w:val="StyleBold"/>
+        </w:rPr>
+        <w:t xml:space="preserve"> </w:t>
       </w:r>
     </w:p>
     <w:p>
       <w:pPr>
         <w:widowControl w:val="0"/>
         <w:ind w:left="425"/>
+        <w:rPr>
+          <w:lang w:val="id-ID"/>
+        </w:rPr>
+      </w:pPr>
+      <w:r>
+        <w:rPr>
+          <w:highlight w:val="yellow"/>
+          <w:lang w:val="id-ID"/>
+        </w:rPr>
+        <w:t>[</w:t>
+      </w:r>
+      <w:r>
+        <w:rPr>
+          <w:highlight w:val="yellow"/>
+        </w:rPr>
+        <w:t>Jika mendapatkan pekerjaan berupa pembuatan aplikasi, maka dipada bagian ini dije</w:t>
+      </w:r>
+      <w:r>
+        <w:rPr>
+          <w:highlight w:val="yellow"/>
+        </w:rPr>
+        <w:t>laskan mengenai analisis sistem dan rancangan aplikasi. Jika mendapatkan pekerjaan berupa analisis sistem atau eksplorasi, judul proses ini dapat diganti dengan “Analisis Sistem” atau “Eksplorasi Teknologi xxx”, kemudian diberikan penjelasan yang sesuai dan memadai.</w:t>
+      </w:r>
+      <w:r>
+        <w:rPr>
+          <w:highlight w:val="yellow"/>
+          <w:lang w:val="id-ID"/>
+        </w:rPr>
+        <w:t>]</w:t>
+      </w:r>
+    </w:p>
+    <w:p>
+      <w:pPr>
+        <w:widowControl w:val="0"/>
+        <w:ind w:left="425" w:firstLine="635"/>
+      </w:pPr>
+      <w:r>
+        <w:t xml:space="preserve">Pada tahap ini dilakukan </w:t>
+      </w:r>
+      <w:r>
+        <w:t>analisis sistem untuk</w:t>
+      </w:r>
+      <w:r>
+        <w:t xml:space="preserve"> </w:t>
+      </w:r>
+      <w:r>
+        <w:rPr>
+          <w:i/>
+        </w:rPr>
+        <w:t xml:space="preserve">UI test automation </w:t>
+      </w:r>
+      <w:r>
+        <w:rPr>
+          <w:i/>
+        </w:rPr>
+        <w:t xml:space="preserve">framework </w:t>
+      </w:r>
+      <w:r>
+        <w:t xml:space="preserve">dan </w:t>
+      </w:r>
+      <w:r>
+        <w:t>analisis sistem aplik</w:t>
+      </w:r>
+      <w:r>
+        <w:t>asi rekam medis</w:t>
+      </w:r>
+      <w:r>
+        <w:t xml:space="preserve">, analisis dilakukan menggunakan </w:t>
+      </w:r>
+      <w:r>
+        <w:t xml:space="preserve">dokumentasi yang telah dituliskan sebelumya. </w:t>
+      </w:r>
+    </w:p>
+    <w:p>
+      <w:pPr>
+        <w:widowControl w:val="0"/>
         <w:rPr>
           <w:rStyle w:val="StyleBold"/>
           <w:b w:val="0"/>
           <w:bCs w:val="0"/>
         </w:rPr>
       </w:pPr>
-      <w:r>
-        <w:rPr>
-          <w:highlight w:val="yellow"/>
+    </w:p>
+    <w:p>
+      <w:pPr>
+        <w:widowControl w:val="0"/>
+        <w:numPr>
+          <w:ilvl w:val="0"/>
+          <w:numId w:val="1"/>
+        </w:numPr>
+        <w:tabs>
+          <w:tab w:val="clear" w:pos="340"/>
+          <w:tab w:val="num" w:pos="709"/>
+        </w:tabs>
+        <w:spacing w:before="120"/>
+        <w:ind w:left="425"/>
+        <w:rPr>
+          <w:rStyle w:val="StyleBold"/>
+          <w:b w:val="0"/>
+          <w:bCs w:val="0"/>
+        </w:rPr>
+      </w:pPr>
+      <w:r>
+        <w:rPr>
+          <w:rStyle w:val="StyleBold"/>
+        </w:rPr>
+        <w:t>Implementasi</w:t>
+      </w:r>
+      <w:r>
+        <w:rPr>
+          <w:rStyle w:val="StyleBold"/>
           <w:lang w:val="id-ID"/>
         </w:rPr>
-        <w:t>[</w:t>
-      </w:r>
-      <w:r>
-        <w:rPr>
-          <w:highlight w:val="yellow"/>
-        </w:rPr>
-        <w:t>Jika pekerjaan y</w:t>
-      </w:r>
-      <w:r>
-        <w:rPr>
-          <w:highlight w:val="yellow"/>
-        </w:rPr>
-        <w:t>ang diperoleh saat KP berupa pembuatan sistem: t</w:t>
-      </w:r>
-      <w:r>
-        <w:rPr>
-          <w:highlight w:val="yellow"/>
-          <w:lang w:val="id-ID"/>
-        </w:rPr>
-        <w:t xml:space="preserve">uliskan secara rinci, apa saja yang dilakukan pada tahap </w:t>
-      </w:r>
-      <w:r>
-        <w:rPr>
-          <w:highlight w:val="yellow"/>
-          <w:lang w:val="id-ID"/>
-        </w:rPr>
-        <w:t>implementasi sistem</w:t>
-      </w:r>
-      <w:r>
-        <w:rPr>
-          <w:highlight w:val="yellow"/>
-        </w:rPr>
-        <w:t>. Selain hal tsb, bagian ini dapat dihilangkan.</w:t>
-      </w:r>
-      <w:r>
-        <w:rPr>
-          <w:highlight w:val="yellow"/>
-          <w:lang w:val="id-ID"/>
-        </w:rPr>
-        <w:t>]</w:t>
+        <w:t xml:space="preserve"> Sistem</w:t>
       </w:r>
     </w:p>
     <w:p>
@@ -10595,7 +11072,16 @@
           <w:szCs w:val="22"/>
           <w:highlight w:val="yellow"/>
         </w:rPr>
-        <w:t>evaluasi mengenai hasil pengujian</w:t>
+        <w:t xml:space="preserve">evaluasi mengenai hasil </w:t>
+      </w:r>
+      <w:r>
+        <w:rPr>
+          <w:sz w:val="22"/>
+          <w:szCs w:val="22"/>
+          <w:highlight w:val="yellow"/>
+        </w:rPr>
+        <w:lastRenderedPageBreak/>
+        <w:t>pengujian</w:t>
       </w:r>
       <w:r>
         <w:rPr>
@@ -10622,6 +11108,36 @@
           <w:highlight w:val="yellow"/>
         </w:rPr>
         <w:t>]</w:t>
+      </w:r>
+    </w:p>
+    <w:p>
+      <w:pPr>
+        <w:pStyle w:val="Default"/>
+        <w:ind w:left="426"/>
+        <w:jc w:val="both"/>
+        <w:rPr>
+          <w:sz w:val="22"/>
+          <w:szCs w:val="22"/>
+          <w:lang w:val="en-US"/>
+        </w:rPr>
+      </w:pPr>
+      <w:r>
+        <w:rPr>
+          <w:sz w:val="22"/>
+          <w:szCs w:val="22"/>
+          <w:highlight w:val="red"/>
+          <w:lang w:val="en-US"/>
+        </w:rPr>
+        <w:t xml:space="preserve">Pada proses pengujian dan evaluasi, </w:t>
+      </w:r>
+      <w:r>
+        <w:rPr>
+          <w:sz w:val="22"/>
+          <w:szCs w:val="22"/>
+          <w:highlight w:val="red"/>
+          <w:lang w:val="en-US"/>
+        </w:rPr>
+        <w:t>untuk evaluasi ..</w:t>
       </w:r>
     </w:p>
     <w:p>
@@ -10659,7 +11175,6 @@
         <w:rPr>
           <w:rStyle w:val="StyleBold"/>
           <w:b w:val="0"/>
-          <w:bCs w:val="0"/>
         </w:rPr>
       </w:pPr>
       <w:r>
@@ -10708,21 +11223,200 @@
     </w:p>
     <w:p>
       <w:pPr>
+        <w:pStyle w:val="ListParagraph"/>
+        <w:spacing w:before="120"/>
+        <w:ind w:left="425" w:firstLine="720"/>
+        <w:rPr>
+          <w:rStyle w:val="StyleBold"/>
+          <w:b w:val="0"/>
+          <w:bCs w:val="0"/>
+        </w:rPr>
+      </w:pPr>
+      <w:r>
+        <w:rPr>
+          <w:rStyle w:val="StyleBold"/>
+          <w:b w:val="0"/>
+          <w:bCs w:val="0"/>
+          <w:highlight w:val="green"/>
+        </w:rPr>
+        <w:t xml:space="preserve">Mitrais </w:t>
+      </w:r>
+      <w:r>
+        <w:rPr>
+          <w:rStyle w:val="StyleBold"/>
+          <w:b w:val="0"/>
+          <w:bCs w:val="0"/>
+          <w:i/>
+          <w:highlight w:val="green"/>
+        </w:rPr>
+        <w:t>UI testing automation framework</w:t>
+      </w:r>
+      <w:r>
+        <w:rPr>
+          <w:rStyle w:val="StyleBold"/>
+          <w:b w:val="0"/>
+          <w:bCs w:val="0"/>
+          <w:highlight w:val="green"/>
+        </w:rPr>
+        <w:t xml:space="preserve"> ini telah memenuhi </w:t>
+      </w:r>
+      <w:r>
+        <w:rPr>
+          <w:rStyle w:val="StyleBold"/>
+          <w:b w:val="0"/>
+          <w:bCs w:val="0"/>
+          <w:highlight w:val="green"/>
+        </w:rPr>
+        <w:t>sayarat yang diinginkan</w:t>
+      </w:r>
+      <w:r>
+        <w:rPr>
+          <w:rStyle w:val="StyleBold"/>
+          <w:b w:val="0"/>
+          <w:bCs w:val="0"/>
+          <w:highlight w:val="green"/>
+        </w:rPr>
+        <w:t xml:space="preserve">, </w:t>
+      </w:r>
+      <w:r>
+        <w:rPr>
+          <w:rStyle w:val="StyleBold"/>
+          <w:b w:val="0"/>
+          <w:bCs w:val="0"/>
+          <w:highlight w:val="green"/>
+        </w:rPr>
+        <w:t xml:space="preserve">dari </w:t>
+      </w:r>
+      <w:r>
+        <w:rPr>
+          <w:rStyle w:val="StyleBold"/>
+          <w:b w:val="0"/>
+          <w:bCs w:val="0"/>
+          <w:i/>
+          <w:highlight w:val="green"/>
+        </w:rPr>
+        <w:t xml:space="preserve">framework </w:t>
+      </w:r>
+      <w:r>
+        <w:rPr>
+          <w:rStyle w:val="StyleBold"/>
+          <w:b w:val="0"/>
+          <w:bCs w:val="0"/>
+          <w:highlight w:val="green"/>
+        </w:rPr>
+        <w:t xml:space="preserve">dan </w:t>
+      </w:r>
+      <w:r>
+        <w:rPr>
+          <w:rStyle w:val="StyleBold"/>
+          <w:b w:val="0"/>
+          <w:bCs w:val="0"/>
+          <w:i/>
+          <w:highlight w:val="green"/>
+        </w:rPr>
+        <w:t xml:space="preserve">text editor </w:t>
+      </w:r>
+      <w:r>
+        <w:rPr>
+          <w:rStyle w:val="StyleBold"/>
+          <w:b w:val="0"/>
+          <w:bCs w:val="0"/>
+          <w:highlight w:val="green"/>
+        </w:rPr>
+        <w:t xml:space="preserve">telah berjalan dengan baik dan lancar. </w:t>
+      </w:r>
+      <w:r>
+        <w:rPr>
+          <w:rStyle w:val="StyleBold"/>
+          <w:b w:val="0"/>
+          <w:bCs w:val="0"/>
+          <w:highlight w:val="green"/>
+        </w:rPr>
+        <w:t>Untu</w:t>
+      </w:r>
+      <w:r>
+        <w:rPr>
+          <w:rStyle w:val="StyleBold"/>
+          <w:b w:val="0"/>
+          <w:bCs w:val="0"/>
+          <w:highlight w:val="green"/>
+        </w:rPr>
+        <w:t xml:space="preserve">k </w:t>
+      </w:r>
+      <w:r>
+        <w:rPr>
+          <w:rStyle w:val="StyleBold"/>
+          <w:b w:val="0"/>
+          <w:bCs w:val="0"/>
+          <w:i/>
+          <w:highlight w:val="green"/>
+        </w:rPr>
+        <w:t>performance test</w:t>
+      </w:r>
+      <w:r>
+        <w:rPr>
+          <w:rStyle w:val="StyleBold"/>
+          <w:b w:val="0"/>
+          <w:bCs w:val="0"/>
+          <w:i/>
+          <w:highlight w:val="green"/>
+        </w:rPr>
+        <w:t xml:space="preserve"> </w:t>
+      </w:r>
+      <w:r>
+        <w:rPr>
+          <w:rStyle w:val="StyleBold"/>
+          <w:b w:val="0"/>
+          <w:bCs w:val="0"/>
+          <w:highlight w:val="green"/>
+        </w:rPr>
+        <w:t>telah dilakukan sesuai dengan prosedur yang ada</w:t>
+      </w:r>
+      <w:r>
+        <w:rPr>
+          <w:rStyle w:val="StyleBold"/>
+          <w:b w:val="0"/>
+          <w:bCs w:val="0"/>
+          <w:highlight w:val="green"/>
+        </w:rPr>
+        <w:t xml:space="preserve">, </w:t>
+      </w:r>
+      <w:r>
+        <w:rPr>
+          <w:rStyle w:val="StyleBold"/>
+          <w:b w:val="0"/>
+          <w:bCs w:val="0"/>
+          <w:highlight w:val="green"/>
+        </w:rPr>
+        <w:t>hasil yang dilakukan diberikan kepada tim pengembang aplikas</w:t>
+      </w:r>
+      <w:r>
+        <w:rPr>
+          <w:rStyle w:val="StyleBold"/>
+          <w:b w:val="0"/>
+          <w:bCs w:val="0"/>
+          <w:highlight w:val="green"/>
+        </w:rPr>
+        <w:t>i yang di ujikan.</w:t>
+      </w:r>
+    </w:p>
+    <w:p>
+      <w:pPr>
         <w:pStyle w:val="Heading2"/>
         <w:spacing w:before="120"/>
         <w:rPr>
           <w:i w:val="0"/>
         </w:rPr>
       </w:pPr>
-      <w:bookmarkStart w:id="36" w:name="_Toc360782089"/>
-      <w:bookmarkStart w:id="37" w:name="_Toc426981810"/>
+      <w:bookmarkStart w:id="35" w:name="_Toc360782089"/>
+      <w:bookmarkStart w:id="36" w:name="_Toc426981810"/>
       <w:r>
         <w:rPr>
           <w:i w:val="0"/>
         </w:rPr>
         <w:t xml:space="preserve">Sistematika </w:t>
       </w:r>
-      <w:bookmarkEnd w:id="36"/>
+      <w:bookmarkEnd w:id="35"/>
       <w:r>
         <w:rPr>
           <w:i w:val="0"/>
@@ -10730,7 +11424,7 @@
         </w:rPr>
         <w:t>Laporan</w:t>
       </w:r>
-      <w:bookmarkEnd w:id="37"/>
+      <w:bookmarkEnd w:id="36"/>
     </w:p>
     <w:p>
       <w:pPr>
@@ -10765,6 +11459,21 @@
         </w:rPr>
         <w:t>) ini. Laporan ini terdiri dari Bab apa saja? kemudian berikan penjelasan mengenai apa saja yang dibahas di dalam bab tsb.]</w:t>
       </w:r>
+    </w:p>
+    <w:p>
+      <w:pPr>
+        <w:tabs>
+          <w:tab w:val="left" w:pos="426"/>
+          <w:tab w:val="left" w:pos="3935"/>
+        </w:tabs>
+        <w:spacing w:after="120"/>
+        <w:ind w:firstLine="567"/>
+        <w:rPr>
+          <w:lang w:val="id-ID"/>
+        </w:rPr>
+      </w:pPr>
+      <w:bookmarkStart w:id="37" w:name="_GoBack"/>
+      <w:bookmarkEnd w:id="37"/>
     </w:p>
     <w:p>
       <w:pPr>
@@ -11302,7 +12011,7 @@
                     <pic:cNvPicPr/>
                   </pic:nvPicPr>
                   <pic:blipFill>
-                    <a:blip r:embed="rId19"/>
+                    <a:blip r:embed="rId18"/>
                     <a:stretch>
                       <a:fillRect/>
                     </a:stretch>
@@ -11507,8 +12216,8 @@
           <w:lang w:val="it-IT"/>
         </w:rPr>
         <w:sectPr>
-          <w:headerReference w:type="default" r:id="rId20"/>
-          <w:footerReference w:type="first" r:id="rId21"/>
+          <w:headerReference w:type="default" r:id="rId19"/>
+          <w:footerReference w:type="first" r:id="rId20"/>
           <w:pgSz w:w="8395" w:h="11909" w:code="11"/>
           <w:pgMar w:top="1418" w:right="1134" w:bottom="1418" w:left="1134" w:header="720" w:footer="720" w:gutter="0"/>
           <w:cols w:space="720"/>
@@ -12220,55 +12929,7 @@
         <w:rPr>
           <w:lang w:eastAsia="en-US"/>
         </w:rPr>
-        <w:t>Apache JMeter adalah perangkat lunak open-source, murni 100% aplikasi Java yang dirancang untuk melakukan uji</w:t>
-      </w:r>
-      <w:r>
-        <w:rPr>
-          <w:lang w:eastAsia="en-US"/>
-        </w:rPr>
-        <w:t xml:space="preserve"> </w:t>
-      </w:r>
-      <w:r>
-        <w:rPr>
-          <w:lang w:eastAsia="en-US"/>
-        </w:rPr>
-        <w:t>fungsional dan mengukur kinerja suatu server pe</w:t>
-      </w:r>
-      <w:r>
-        <w:rPr>
-          <w:lang w:eastAsia="en-US"/>
-        </w:rPr>
-        <w:t xml:space="preserve">rangkat lunak (seperti aplikasi </w:t>
-      </w:r>
-      <w:r>
-        <w:rPr>
-          <w:lang w:eastAsia="en-US"/>
-        </w:rPr>
-        <w:t>web).Dan perlu juga diketahui bahwa JMeter bukanlah browser. Dari sisi web-</w:t>
-      </w:r>
-      <w:r>
-        <w:rPr>
-          <w:lang w:eastAsia="en-US"/>
-        </w:rPr>
-        <w:t xml:space="preserve">service mungkin Jmeter terlihat </w:t>
-      </w:r>
-      <w:r>
-        <w:rPr>
-          <w:lang w:eastAsia="en-US"/>
-        </w:rPr>
-        <w:t>seperti browser (atau lebih tepatnya beberap</w:t>
-      </w:r>
-      <w:r>
-        <w:rPr>
-          <w:lang w:eastAsia="en-US"/>
-        </w:rPr>
-        <w:t xml:space="preserve">a browser) , namun sesungguhnya </w:t>
-      </w:r>
-      <w:r>
-        <w:rPr>
-          <w:lang w:eastAsia="en-US"/>
-        </w:rPr>
-        <w:t>JMeter tidak melakukan semua tindakan layaknya browser pada umumnya. Secara</w:t>
+        <w:t>Apache JMeter adalah perangkat lunak open-source, murni 100% aplikasi Java yang dirancang untuk melakukan uji fungsional dan mengukur kinerja suatu server perangkat lunak (seperti aplikasi web).Dan perlu juga diketahui bahwa JMeter bukanlah browser. Dari sisi web-service mungkin Jmeter terlihat seperti browser (atau lebih tepatnya beberapa browser) , namun sesungguhnya JMeter tidak melakukan semua tindakan layaknya browser pada umumnya. Secara</w:t>
       </w:r>
     </w:p>
     <w:p>
@@ -12282,25 +12943,7 @@
         <w:rPr>
           <w:lang w:eastAsia="en-US"/>
         </w:rPr>
-        <w:t>khusus, JMeter tidak mengeksekusi Java scri</w:t>
-      </w:r>
-      <w:r>
-        <w:rPr>
-          <w:lang w:eastAsia="en-US"/>
-        </w:rPr>
-        <w:t xml:space="preserve">pt yang ditemukan di HTML. Juga </w:t>
-      </w:r>
-      <w:r>
-        <w:rPr>
-          <w:lang w:eastAsia="en-US"/>
-        </w:rPr>
-        <w:t>tidak merender halaman HTML seb</w:t>
-      </w:r>
-      <w:r>
-        <w:rPr>
-          <w:lang w:eastAsia="en-US"/>
-        </w:rPr>
-        <w:t>agaimana layaknya browser.</w:t>
+        <w:t>khusus, JMeter tidak mengeksekusi Java script yang ditemukan di HTML. Juga tidak merender halaman HTML sebagaimana layaknya browser.</w:t>
       </w:r>
     </w:p>
     <w:p>
@@ -15125,7 +15768,7 @@
 </file>
 
 <file path=word/endnotes.xml><?xml version="1.0" encoding="utf-8"?>
-<w:endnotes xmlns:wpc="http://schemas.microsoft.com/office/word/2010/wordprocessingCanvas" xmlns:mc="http://schemas.openxmlformats.org/markup-compatibility/2006" xmlns:o="urn:schemas-microsoft-com:office:office" xmlns:r="http://schemas.openxmlformats.org/officeDocument/2006/relationships" xmlns:m="http://schemas.openxmlformats.org/officeDocument/2006/math" xmlns:v="urn:schemas-microsoft-com:vml" xmlns:wp14="http://schemas.microsoft.com/office/word/2010/wordprocessingDrawing" xmlns:wp="http://schemas.openxmlformats.org/drawingml/2006/wordprocessingDrawing" xmlns:w10="urn:schemas-microsoft-com:office:word" xmlns:w="http://schemas.openxmlformats.org/wordprocessingml/2006/main" xmlns:w14="http://schemas.microsoft.com/office/word/2010/wordml" xmlns:wpg="http://schemas.microsoft.com/office/word/2010/wordprocessingGroup" xmlns:wpi="http://schemas.microsoft.com/office/word/2010/wordprocessingInk" xmlns:wne="http://schemas.microsoft.com/office/word/2006/wordml" xmlns:wps="http://schemas.microsoft.com/office/word/2010/wordprocessingShape" mc:Ignorable="w14 wp14">
+<w:endnotes xmlns:wpc="http://schemas.microsoft.com/office/word/2010/wordprocessingCanvas" xmlns:mc="http://schemas.openxmlformats.org/markup-compatibility/2006" xmlns:o="urn:schemas-microsoft-com:office:office" xmlns:r="http://schemas.openxmlformats.org/officeDocument/2006/relationships" xmlns:m="http://schemas.openxmlformats.org/officeDocument/2006/math" xmlns:v="urn:schemas-microsoft-com:vml" xmlns:wp14="http://schemas.microsoft.com/office/word/2010/wordprocessingDrawing" xmlns:wp="http://schemas.openxmlformats.org/drawingml/2006/wordprocessingDrawing" xmlns:w10="urn:schemas-microsoft-com:office:word" xmlns:w="http://schemas.openxmlformats.org/wordprocessingml/2006/main" xmlns:w14="http://schemas.microsoft.com/office/word/2010/wordml" xmlns:w15="http://schemas.microsoft.com/office/word/2012/wordml" xmlns:wpg="http://schemas.microsoft.com/office/word/2010/wordprocessingGroup" xmlns:wpi="http://schemas.microsoft.com/office/word/2010/wordprocessingInk" xmlns:wne="http://schemas.microsoft.com/office/word/2006/wordml" xmlns:wps="http://schemas.microsoft.com/office/word/2010/wordprocessingShape" mc:Ignorable="w14 w15 wp14">
   <w:endnote w:type="separator" w:id="-1">
     <w:p>
       <w:r>
@@ -15146,7 +15789,7 @@
 </file>
 
 <file path=word/footer1.xml><?xml version="1.0" encoding="utf-8"?>
-<w:ftr xmlns:wpc="http://schemas.microsoft.com/office/word/2010/wordprocessingCanvas" xmlns:mc="http://schemas.openxmlformats.org/markup-compatibility/2006" xmlns:o="urn:schemas-microsoft-com:office:office" xmlns:r="http://schemas.openxmlformats.org/officeDocument/2006/relationships" xmlns:m="http://schemas.openxmlformats.org/officeDocument/2006/math" xmlns:v="urn:schemas-microsoft-com:vml" xmlns:wp14="http://schemas.microsoft.com/office/word/2010/wordprocessingDrawing" xmlns:wp="http://schemas.openxmlformats.org/drawingml/2006/wordprocessingDrawing" xmlns:w10="urn:schemas-microsoft-com:office:word" xmlns:w="http://schemas.openxmlformats.org/wordprocessingml/2006/main" xmlns:w14="http://schemas.microsoft.com/office/word/2010/wordml" xmlns:wpg="http://schemas.microsoft.com/office/word/2010/wordprocessingGroup" xmlns:wpi="http://schemas.microsoft.com/office/word/2010/wordprocessingInk" xmlns:wne="http://schemas.microsoft.com/office/word/2006/wordml" xmlns:wps="http://schemas.microsoft.com/office/word/2010/wordprocessingShape" mc:Ignorable="w14 wp14">
+<w:ftr xmlns:wpc="http://schemas.microsoft.com/office/word/2010/wordprocessingCanvas" xmlns:mc="http://schemas.openxmlformats.org/markup-compatibility/2006" xmlns:o="urn:schemas-microsoft-com:office:office" xmlns:r="http://schemas.openxmlformats.org/officeDocument/2006/relationships" xmlns:m="http://schemas.openxmlformats.org/officeDocument/2006/math" xmlns:v="urn:schemas-microsoft-com:vml" xmlns:wp14="http://schemas.microsoft.com/office/word/2010/wordprocessingDrawing" xmlns:wp="http://schemas.openxmlformats.org/drawingml/2006/wordprocessingDrawing" xmlns:w10="urn:schemas-microsoft-com:office:word" xmlns:w="http://schemas.openxmlformats.org/wordprocessingml/2006/main" xmlns:w14="http://schemas.microsoft.com/office/word/2010/wordml" xmlns:w15="http://schemas.microsoft.com/office/word/2012/wordml" xmlns:wpg="http://schemas.microsoft.com/office/word/2010/wordprocessingGroup" xmlns:wpi="http://schemas.microsoft.com/office/word/2010/wordprocessingInk" xmlns:wne="http://schemas.microsoft.com/office/word/2006/wordml" xmlns:wps="http://schemas.microsoft.com/office/word/2010/wordprocessingShape" mc:Ignorable="w14 w15 wp14">
   <w:sdt>
     <w:sdtPr>
       <w:id w:val="2078016172"/>
@@ -15174,7 +15817,7 @@
           <w:rPr>
             <w:noProof/>
           </w:rPr>
-          <w:t>iv</w:t>
+          <w:t>viii</w:t>
         </w:r>
         <w:r>
           <w:rPr>
@@ -15194,7 +15837,7 @@
 </file>
 
 <file path=word/footer2.xml><?xml version="1.0" encoding="utf-8"?>
-<w:ftr xmlns:wpc="http://schemas.microsoft.com/office/word/2010/wordprocessingCanvas" xmlns:mc="http://schemas.openxmlformats.org/markup-compatibility/2006" xmlns:o="urn:schemas-microsoft-com:office:office" xmlns:r="http://schemas.openxmlformats.org/officeDocument/2006/relationships" xmlns:m="http://schemas.openxmlformats.org/officeDocument/2006/math" xmlns:v="urn:schemas-microsoft-com:vml" xmlns:wp14="http://schemas.microsoft.com/office/word/2010/wordprocessingDrawing" xmlns:wp="http://schemas.openxmlformats.org/drawingml/2006/wordprocessingDrawing" xmlns:w10="urn:schemas-microsoft-com:office:word" xmlns:w="http://schemas.openxmlformats.org/wordprocessingml/2006/main" xmlns:w14="http://schemas.microsoft.com/office/word/2010/wordml" xmlns:wpg="http://schemas.microsoft.com/office/word/2010/wordprocessingGroup" xmlns:wpi="http://schemas.microsoft.com/office/word/2010/wordprocessingInk" xmlns:wne="http://schemas.microsoft.com/office/word/2006/wordml" xmlns:wps="http://schemas.microsoft.com/office/word/2010/wordprocessingShape" mc:Ignorable="w14 wp14">
+<w:ftr xmlns:wpc="http://schemas.microsoft.com/office/word/2010/wordprocessingCanvas" xmlns:mc="http://schemas.openxmlformats.org/markup-compatibility/2006" xmlns:o="urn:schemas-microsoft-com:office:office" xmlns:r="http://schemas.openxmlformats.org/officeDocument/2006/relationships" xmlns:m="http://schemas.openxmlformats.org/officeDocument/2006/math" xmlns:v="urn:schemas-microsoft-com:vml" xmlns:wp14="http://schemas.microsoft.com/office/word/2010/wordprocessingDrawing" xmlns:wp="http://schemas.openxmlformats.org/drawingml/2006/wordprocessingDrawing" xmlns:w10="urn:schemas-microsoft-com:office:word" xmlns:w="http://schemas.openxmlformats.org/wordprocessingml/2006/main" xmlns:w14="http://schemas.microsoft.com/office/word/2010/wordml" xmlns:w15="http://schemas.microsoft.com/office/word/2012/wordml" xmlns:wpg="http://schemas.microsoft.com/office/word/2010/wordprocessingGroup" xmlns:wpi="http://schemas.microsoft.com/office/word/2010/wordprocessingInk" xmlns:wne="http://schemas.microsoft.com/office/word/2006/wordml" xmlns:wps="http://schemas.microsoft.com/office/word/2010/wordprocessingShape" mc:Ignorable="w14 w15 wp14">
   <w:sdt>
     <w:sdtPr>
       <w:id w:val="-1061177580"/>
@@ -15222,7 +15865,7 @@
           <w:rPr>
             <w:noProof/>
           </w:rPr>
-          <w:t>v</w:t>
+          <w:t>vii</w:t>
         </w:r>
         <w:r>
           <w:rPr>
@@ -15242,7 +15885,7 @@
 </file>
 
 <file path=word/footer3.xml><?xml version="1.0" encoding="utf-8"?>
-<w:ftr xmlns:wpc="http://schemas.microsoft.com/office/word/2010/wordprocessingCanvas" xmlns:mc="http://schemas.openxmlformats.org/markup-compatibility/2006" xmlns:o="urn:schemas-microsoft-com:office:office" xmlns:r="http://schemas.openxmlformats.org/officeDocument/2006/relationships" xmlns:m="http://schemas.openxmlformats.org/officeDocument/2006/math" xmlns:v="urn:schemas-microsoft-com:vml" xmlns:wp14="http://schemas.microsoft.com/office/word/2010/wordprocessingDrawing" xmlns:wp="http://schemas.openxmlformats.org/drawingml/2006/wordprocessingDrawing" xmlns:w10="urn:schemas-microsoft-com:office:word" xmlns:w="http://schemas.openxmlformats.org/wordprocessingml/2006/main" xmlns:w14="http://schemas.microsoft.com/office/word/2010/wordml" xmlns:wpg="http://schemas.microsoft.com/office/word/2010/wordprocessingGroup" xmlns:wpi="http://schemas.microsoft.com/office/word/2010/wordprocessingInk" xmlns:wne="http://schemas.microsoft.com/office/word/2006/wordml" xmlns:wps="http://schemas.microsoft.com/office/word/2010/wordprocessingShape" mc:Ignorable="w14 wp14">
+<w:ftr xmlns:wpc="http://schemas.microsoft.com/office/word/2010/wordprocessingCanvas" xmlns:mc="http://schemas.openxmlformats.org/markup-compatibility/2006" xmlns:o="urn:schemas-microsoft-com:office:office" xmlns:r="http://schemas.openxmlformats.org/officeDocument/2006/relationships" xmlns:m="http://schemas.openxmlformats.org/officeDocument/2006/math" xmlns:v="urn:schemas-microsoft-com:vml" xmlns:wp14="http://schemas.microsoft.com/office/word/2010/wordprocessingDrawing" xmlns:wp="http://schemas.openxmlformats.org/drawingml/2006/wordprocessingDrawing" xmlns:w10="urn:schemas-microsoft-com:office:word" xmlns:w="http://schemas.openxmlformats.org/wordprocessingml/2006/main" xmlns:w14="http://schemas.microsoft.com/office/word/2010/wordml" xmlns:w15="http://schemas.microsoft.com/office/word/2012/wordml" xmlns:wpg="http://schemas.microsoft.com/office/word/2010/wordprocessingGroup" xmlns:wpi="http://schemas.microsoft.com/office/word/2010/wordprocessingInk" xmlns:wne="http://schemas.microsoft.com/office/word/2006/wordml" xmlns:wps="http://schemas.microsoft.com/office/word/2010/wordprocessingShape" mc:Ignorable="w14 w15 wp14">
   <w:sdt>
     <w:sdtPr>
       <w:id w:val="-756438250"/>
@@ -15290,7 +15933,7 @@
 </file>
 
 <file path=word/footer4.xml><?xml version="1.0" encoding="utf-8"?>
-<w:ftr xmlns:wpc="http://schemas.microsoft.com/office/word/2010/wordprocessingCanvas" xmlns:mc="http://schemas.openxmlformats.org/markup-compatibility/2006" xmlns:o="urn:schemas-microsoft-com:office:office" xmlns:r="http://schemas.openxmlformats.org/officeDocument/2006/relationships" xmlns:m="http://schemas.openxmlformats.org/officeDocument/2006/math" xmlns:v="urn:schemas-microsoft-com:vml" xmlns:wp14="http://schemas.microsoft.com/office/word/2010/wordprocessingDrawing" xmlns:wp="http://schemas.openxmlformats.org/drawingml/2006/wordprocessingDrawing" xmlns:w10="urn:schemas-microsoft-com:office:word" xmlns:w="http://schemas.openxmlformats.org/wordprocessingml/2006/main" xmlns:w14="http://schemas.microsoft.com/office/word/2010/wordml" xmlns:wpg="http://schemas.microsoft.com/office/word/2010/wordprocessingGroup" xmlns:wpi="http://schemas.microsoft.com/office/word/2010/wordprocessingInk" xmlns:wne="http://schemas.microsoft.com/office/word/2006/wordml" xmlns:wps="http://schemas.microsoft.com/office/word/2010/wordprocessingShape" mc:Ignorable="w14 wp14">
+<w:ftr xmlns:wpc="http://schemas.microsoft.com/office/word/2010/wordprocessingCanvas" xmlns:mc="http://schemas.openxmlformats.org/markup-compatibility/2006" xmlns:o="urn:schemas-microsoft-com:office:office" xmlns:r="http://schemas.openxmlformats.org/officeDocument/2006/relationships" xmlns:m="http://schemas.openxmlformats.org/officeDocument/2006/math" xmlns:v="urn:schemas-microsoft-com:vml" xmlns:wp14="http://schemas.microsoft.com/office/word/2010/wordprocessingDrawing" xmlns:wp="http://schemas.openxmlformats.org/drawingml/2006/wordprocessingDrawing" xmlns:w10="urn:schemas-microsoft-com:office:word" xmlns:w="http://schemas.openxmlformats.org/wordprocessingml/2006/main" xmlns:w14="http://schemas.microsoft.com/office/word/2010/wordml" xmlns:w15="http://schemas.microsoft.com/office/word/2012/wordml" xmlns:wpg="http://schemas.microsoft.com/office/word/2010/wordprocessingGroup" xmlns:wpi="http://schemas.microsoft.com/office/word/2010/wordprocessingInk" xmlns:wne="http://schemas.microsoft.com/office/word/2006/wordml" xmlns:wps="http://schemas.microsoft.com/office/word/2010/wordprocessingShape" mc:Ignorable="w14 w15 wp14">
   <w:p>
     <w:pPr>
       <w:pStyle w:val="Footer"/>
@@ -15309,7 +15952,7 @@
       <w:rPr>
         <w:noProof/>
       </w:rPr>
-      <w:t>38</w:t>
+      <w:t>34</w:t>
     </w:r>
     <w:r>
       <w:rPr>
@@ -15327,7 +15970,7 @@
 </file>
 
 <file path=word/footer5.xml><?xml version="1.0" encoding="utf-8"?>
-<w:ftr xmlns:wpc="http://schemas.microsoft.com/office/word/2010/wordprocessingCanvas" xmlns:mc="http://schemas.openxmlformats.org/markup-compatibility/2006" xmlns:o="urn:schemas-microsoft-com:office:office" xmlns:r="http://schemas.openxmlformats.org/officeDocument/2006/relationships" xmlns:m="http://schemas.openxmlformats.org/officeDocument/2006/math" xmlns:v="urn:schemas-microsoft-com:vml" xmlns:wp14="http://schemas.microsoft.com/office/word/2010/wordprocessingDrawing" xmlns:wp="http://schemas.openxmlformats.org/drawingml/2006/wordprocessingDrawing" xmlns:w10="urn:schemas-microsoft-com:office:word" xmlns:w="http://schemas.openxmlformats.org/wordprocessingml/2006/main" xmlns:w14="http://schemas.microsoft.com/office/word/2010/wordml" xmlns:wpg="http://schemas.microsoft.com/office/word/2010/wordprocessingGroup" xmlns:wpi="http://schemas.microsoft.com/office/word/2010/wordprocessingInk" xmlns:wne="http://schemas.microsoft.com/office/word/2006/wordml" xmlns:wps="http://schemas.microsoft.com/office/word/2010/wordprocessingShape" mc:Ignorable="w14 wp14">
+<w:ftr xmlns:wpc="http://schemas.microsoft.com/office/word/2010/wordprocessingCanvas" xmlns:mc="http://schemas.openxmlformats.org/markup-compatibility/2006" xmlns:o="urn:schemas-microsoft-com:office:office" xmlns:r="http://schemas.openxmlformats.org/officeDocument/2006/relationships" xmlns:m="http://schemas.openxmlformats.org/officeDocument/2006/math" xmlns:v="urn:schemas-microsoft-com:vml" xmlns:wp14="http://schemas.microsoft.com/office/word/2010/wordprocessingDrawing" xmlns:wp="http://schemas.openxmlformats.org/drawingml/2006/wordprocessingDrawing" xmlns:w10="urn:schemas-microsoft-com:office:word" xmlns:w="http://schemas.openxmlformats.org/wordprocessingml/2006/main" xmlns:w14="http://schemas.microsoft.com/office/word/2010/wordml" xmlns:w15="http://schemas.microsoft.com/office/word/2012/wordml" xmlns:wpg="http://schemas.microsoft.com/office/word/2010/wordprocessingGroup" xmlns:wpi="http://schemas.microsoft.com/office/word/2010/wordprocessingInk" xmlns:wne="http://schemas.microsoft.com/office/word/2006/wordml" xmlns:wps="http://schemas.microsoft.com/office/word/2010/wordprocessingShape" mc:Ignorable="w14 w15 wp14">
   <w:p>
     <w:pPr>
       <w:pStyle w:val="Footer"/>
@@ -15346,7 +15989,7 @@
       <w:rPr>
         <w:noProof/>
       </w:rPr>
-      <w:t>41</w:t>
+      <w:t>35</w:t>
     </w:r>
     <w:r>
       <w:rPr>
@@ -15364,7 +16007,7 @@
 </file>
 
 <file path=word/footer6.xml><?xml version="1.0" encoding="utf-8"?>
-<w:ftr xmlns:wpc="http://schemas.microsoft.com/office/word/2010/wordprocessingCanvas" xmlns:mc="http://schemas.openxmlformats.org/markup-compatibility/2006" xmlns:o="urn:schemas-microsoft-com:office:office" xmlns:r="http://schemas.openxmlformats.org/officeDocument/2006/relationships" xmlns:m="http://schemas.openxmlformats.org/officeDocument/2006/math" xmlns:v="urn:schemas-microsoft-com:vml" xmlns:wp14="http://schemas.microsoft.com/office/word/2010/wordprocessingDrawing" xmlns:wp="http://schemas.openxmlformats.org/drawingml/2006/wordprocessingDrawing" xmlns:w10="urn:schemas-microsoft-com:office:word" xmlns:w="http://schemas.openxmlformats.org/wordprocessingml/2006/main" xmlns:w14="http://schemas.microsoft.com/office/word/2010/wordml" xmlns:wpg="http://schemas.microsoft.com/office/word/2010/wordprocessingGroup" xmlns:wpi="http://schemas.microsoft.com/office/word/2010/wordprocessingInk" xmlns:wne="http://schemas.microsoft.com/office/word/2006/wordml" xmlns:wps="http://schemas.microsoft.com/office/word/2010/wordprocessingShape" mc:Ignorable="w14 wp14">
+<w:ftr xmlns:wpc="http://schemas.microsoft.com/office/word/2010/wordprocessingCanvas" xmlns:mc="http://schemas.openxmlformats.org/markup-compatibility/2006" xmlns:o="urn:schemas-microsoft-com:office:office" xmlns:r="http://schemas.openxmlformats.org/officeDocument/2006/relationships" xmlns:m="http://schemas.openxmlformats.org/officeDocument/2006/math" xmlns:v="urn:schemas-microsoft-com:vml" xmlns:wp14="http://schemas.microsoft.com/office/word/2010/wordprocessingDrawing" xmlns:wp="http://schemas.openxmlformats.org/drawingml/2006/wordprocessingDrawing" xmlns:w10="urn:schemas-microsoft-com:office:word" xmlns:w="http://schemas.openxmlformats.org/wordprocessingml/2006/main" xmlns:w14="http://schemas.microsoft.com/office/word/2010/wordml" xmlns:w15="http://schemas.microsoft.com/office/word/2012/wordml" xmlns:wpg="http://schemas.microsoft.com/office/word/2010/wordprocessingGroup" xmlns:wpi="http://schemas.microsoft.com/office/word/2010/wordprocessingInk" xmlns:wne="http://schemas.microsoft.com/office/word/2006/wordml" xmlns:wps="http://schemas.microsoft.com/office/word/2010/wordprocessingShape" mc:Ignorable="w14 w15 wp14">
   <w:sdt>
     <w:sdtPr>
       <w:id w:val="1593239"/>
@@ -15397,7 +16040,7 @@
           <w:rPr>
             <w:noProof/>
           </w:rPr>
-          <w:t>viii</w:t>
+          <w:t>ix</w:t>
         </w:r>
         <w:r>
           <w:rPr>
@@ -15417,7 +16060,7 @@
 </file>
 
 <file path=word/footer7.xml><?xml version="1.0" encoding="utf-8"?>
-<w:ftr xmlns:wpc="http://schemas.microsoft.com/office/word/2010/wordprocessingCanvas" xmlns:mc="http://schemas.openxmlformats.org/markup-compatibility/2006" xmlns:o="urn:schemas-microsoft-com:office:office" xmlns:r="http://schemas.openxmlformats.org/officeDocument/2006/relationships" xmlns:m="http://schemas.openxmlformats.org/officeDocument/2006/math" xmlns:v="urn:schemas-microsoft-com:vml" xmlns:wp14="http://schemas.microsoft.com/office/word/2010/wordprocessingDrawing" xmlns:wp="http://schemas.openxmlformats.org/drawingml/2006/wordprocessingDrawing" xmlns:w10="urn:schemas-microsoft-com:office:word" xmlns:w="http://schemas.openxmlformats.org/wordprocessingml/2006/main" xmlns:w14="http://schemas.microsoft.com/office/word/2010/wordml" xmlns:wpg="http://schemas.microsoft.com/office/word/2010/wordprocessingGroup" xmlns:wpi="http://schemas.microsoft.com/office/word/2010/wordprocessingInk" xmlns:wne="http://schemas.microsoft.com/office/word/2006/wordml" xmlns:wps="http://schemas.microsoft.com/office/word/2010/wordprocessingShape" mc:Ignorable="w14 wp14">
+<w:ftr xmlns:wpc="http://schemas.microsoft.com/office/word/2010/wordprocessingCanvas" xmlns:mc="http://schemas.openxmlformats.org/markup-compatibility/2006" xmlns:o="urn:schemas-microsoft-com:office:office" xmlns:r="http://schemas.openxmlformats.org/officeDocument/2006/relationships" xmlns:m="http://schemas.openxmlformats.org/officeDocument/2006/math" xmlns:v="urn:schemas-microsoft-com:vml" xmlns:wp14="http://schemas.microsoft.com/office/word/2010/wordprocessingDrawing" xmlns:wp="http://schemas.openxmlformats.org/drawingml/2006/wordprocessingDrawing" xmlns:w10="urn:schemas-microsoft-com:office:word" xmlns:w="http://schemas.openxmlformats.org/wordprocessingml/2006/main" xmlns:w14="http://schemas.microsoft.com/office/word/2010/wordml" xmlns:w15="http://schemas.microsoft.com/office/word/2012/wordml" xmlns:wpg="http://schemas.microsoft.com/office/word/2010/wordprocessingGroup" xmlns:wpi="http://schemas.microsoft.com/office/word/2010/wordprocessingInk" xmlns:wne="http://schemas.microsoft.com/office/word/2006/wordml" xmlns:wps="http://schemas.microsoft.com/office/word/2010/wordprocessingShape" mc:Ignorable="w14 w15 wp14">
   <w:sdt>
     <w:sdtPr>
       <w:id w:val="553048523"/>
@@ -15451,7 +16094,7 @@
           <w:rPr>
             <w:noProof/>
           </w:rPr>
-          <w:t>43</w:t>
+          <w:t>31</w:t>
         </w:r>
         <w:r>
           <w:rPr>
@@ -15471,7 +16114,7 @@
 </file>
 
 <file path=word/footnotes.xml><?xml version="1.0" encoding="utf-8"?>
-<w:footnotes xmlns:wpc="http://schemas.microsoft.com/office/word/2010/wordprocessingCanvas" xmlns:mc="http://schemas.openxmlformats.org/markup-compatibility/2006" xmlns:o="urn:schemas-microsoft-com:office:office" xmlns:r="http://schemas.openxmlformats.org/officeDocument/2006/relationships" xmlns:m="http://schemas.openxmlformats.org/officeDocument/2006/math" xmlns:v="urn:schemas-microsoft-com:vml" xmlns:wp14="http://schemas.microsoft.com/office/word/2010/wordprocessingDrawing" xmlns:wp="http://schemas.openxmlformats.org/drawingml/2006/wordprocessingDrawing" xmlns:w10="urn:schemas-microsoft-com:office:word" xmlns:w="http://schemas.openxmlformats.org/wordprocessingml/2006/main" xmlns:w14="http://schemas.microsoft.com/office/word/2010/wordml" xmlns:wpg="http://schemas.microsoft.com/office/word/2010/wordprocessingGroup" xmlns:wpi="http://schemas.microsoft.com/office/word/2010/wordprocessingInk" xmlns:wne="http://schemas.microsoft.com/office/word/2006/wordml" xmlns:wps="http://schemas.microsoft.com/office/word/2010/wordprocessingShape" mc:Ignorable="w14 wp14">
+<w:footnotes xmlns:wpc="http://schemas.microsoft.com/office/word/2010/wordprocessingCanvas" xmlns:mc="http://schemas.openxmlformats.org/markup-compatibility/2006" xmlns:o="urn:schemas-microsoft-com:office:office" xmlns:r="http://schemas.openxmlformats.org/officeDocument/2006/relationships" xmlns:m="http://schemas.openxmlformats.org/officeDocument/2006/math" xmlns:v="urn:schemas-microsoft-com:vml" xmlns:wp14="http://schemas.microsoft.com/office/word/2010/wordprocessingDrawing" xmlns:wp="http://schemas.openxmlformats.org/drawingml/2006/wordprocessingDrawing" xmlns:w10="urn:schemas-microsoft-com:office:word" xmlns:w="http://schemas.openxmlformats.org/wordprocessingml/2006/main" xmlns:w14="http://schemas.microsoft.com/office/word/2010/wordml" xmlns:w15="http://schemas.microsoft.com/office/word/2012/wordml" xmlns:wpg="http://schemas.microsoft.com/office/word/2010/wordprocessingGroup" xmlns:wpi="http://schemas.microsoft.com/office/word/2010/wordprocessingInk" xmlns:wne="http://schemas.microsoft.com/office/word/2006/wordml" xmlns:wps="http://schemas.microsoft.com/office/word/2010/wordprocessingShape" mc:Ignorable="w14 w15 wp14">
   <w:footnote w:type="separator" w:id="-1">
     <w:p>
       <w:r>
@@ -15492,7 +16135,7 @@
 </file>
 
 <file path=word/header1.xml><?xml version="1.0" encoding="utf-8"?>
-<w:hdr xmlns:wpc="http://schemas.microsoft.com/office/word/2010/wordprocessingCanvas" xmlns:mc="http://schemas.openxmlformats.org/markup-compatibility/2006" xmlns:o="urn:schemas-microsoft-com:office:office" xmlns:r="http://schemas.openxmlformats.org/officeDocument/2006/relationships" xmlns:m="http://schemas.openxmlformats.org/officeDocument/2006/math" xmlns:v="urn:schemas-microsoft-com:vml" xmlns:wp14="http://schemas.microsoft.com/office/word/2010/wordprocessingDrawing" xmlns:wp="http://schemas.openxmlformats.org/drawingml/2006/wordprocessingDrawing" xmlns:w10="urn:schemas-microsoft-com:office:word" xmlns:w="http://schemas.openxmlformats.org/wordprocessingml/2006/main" xmlns:w14="http://schemas.microsoft.com/office/word/2010/wordml" xmlns:wpg="http://schemas.microsoft.com/office/word/2010/wordprocessingGroup" xmlns:wpi="http://schemas.microsoft.com/office/word/2010/wordprocessingInk" xmlns:wne="http://schemas.microsoft.com/office/word/2006/wordml" xmlns:wps="http://schemas.microsoft.com/office/word/2010/wordprocessingShape" mc:Ignorable="w14 wp14">
+<w:hdr xmlns:wpc="http://schemas.microsoft.com/office/word/2010/wordprocessingCanvas" xmlns:mc="http://schemas.openxmlformats.org/markup-compatibility/2006" xmlns:o="urn:schemas-microsoft-com:office:office" xmlns:r="http://schemas.openxmlformats.org/officeDocument/2006/relationships" xmlns:m="http://schemas.openxmlformats.org/officeDocument/2006/math" xmlns:v="urn:schemas-microsoft-com:vml" xmlns:wp14="http://schemas.microsoft.com/office/word/2010/wordprocessingDrawing" xmlns:wp="http://schemas.openxmlformats.org/drawingml/2006/wordprocessingDrawing" xmlns:w10="urn:schemas-microsoft-com:office:word" xmlns:w="http://schemas.openxmlformats.org/wordprocessingml/2006/main" xmlns:w14="http://schemas.microsoft.com/office/word/2010/wordml" xmlns:w15="http://schemas.microsoft.com/office/word/2012/wordml" xmlns:wpg="http://schemas.microsoft.com/office/word/2010/wordprocessingGroup" xmlns:wpi="http://schemas.microsoft.com/office/word/2010/wordprocessingInk" xmlns:wne="http://schemas.microsoft.com/office/word/2006/wordml" xmlns:wps="http://schemas.microsoft.com/office/word/2010/wordprocessingShape" mc:Ignorable="w14 w15 wp14">
   <w:p>
     <w:pPr>
       <w:pStyle w:val="Header"/>
@@ -15507,7 +16150,7 @@
 </file>
 
 <file path=word/header2.xml><?xml version="1.0" encoding="utf-8"?>
-<w:hdr xmlns:wpc="http://schemas.microsoft.com/office/word/2010/wordprocessingCanvas" xmlns:mc="http://schemas.openxmlformats.org/markup-compatibility/2006" xmlns:o="urn:schemas-microsoft-com:office:office" xmlns:r="http://schemas.openxmlformats.org/officeDocument/2006/relationships" xmlns:m="http://schemas.openxmlformats.org/officeDocument/2006/math" xmlns:v="urn:schemas-microsoft-com:vml" xmlns:wp14="http://schemas.microsoft.com/office/word/2010/wordprocessingDrawing" xmlns:wp="http://schemas.openxmlformats.org/drawingml/2006/wordprocessingDrawing" xmlns:w10="urn:schemas-microsoft-com:office:word" xmlns:w="http://schemas.openxmlformats.org/wordprocessingml/2006/main" xmlns:w14="http://schemas.microsoft.com/office/word/2010/wordml" xmlns:wpg="http://schemas.microsoft.com/office/word/2010/wordprocessingGroup" xmlns:wpi="http://schemas.microsoft.com/office/word/2010/wordprocessingInk" xmlns:wne="http://schemas.microsoft.com/office/word/2006/wordml" xmlns:wps="http://schemas.microsoft.com/office/word/2010/wordprocessingShape" mc:Ignorable="w14 wp14">
+<w:hdr xmlns:wpc="http://schemas.microsoft.com/office/word/2010/wordprocessingCanvas" xmlns:mc="http://schemas.openxmlformats.org/markup-compatibility/2006" xmlns:o="urn:schemas-microsoft-com:office:office" xmlns:r="http://schemas.openxmlformats.org/officeDocument/2006/relationships" xmlns:m="http://schemas.openxmlformats.org/officeDocument/2006/math" xmlns:v="urn:schemas-microsoft-com:vml" xmlns:wp14="http://schemas.microsoft.com/office/word/2010/wordprocessingDrawing" xmlns:wp="http://schemas.openxmlformats.org/drawingml/2006/wordprocessingDrawing" xmlns:w10="urn:schemas-microsoft-com:office:word" xmlns:w="http://schemas.openxmlformats.org/wordprocessingml/2006/main" xmlns:w14="http://schemas.microsoft.com/office/word/2010/wordml" xmlns:w15="http://schemas.microsoft.com/office/word/2012/wordml" xmlns:wpg="http://schemas.microsoft.com/office/word/2010/wordprocessingGroup" xmlns:wpi="http://schemas.microsoft.com/office/word/2010/wordprocessingInk" xmlns:wne="http://schemas.microsoft.com/office/word/2006/wordml" xmlns:wps="http://schemas.microsoft.com/office/word/2010/wordprocessingShape" mc:Ignorable="w14 w15 wp14">
   <w:p>
     <w:pPr>
       <w:pStyle w:val="Header"/>
@@ -15523,7 +16166,7 @@
 </file>
 
 <file path=word/header3.xml><?xml version="1.0" encoding="utf-8"?>
-<w:hdr xmlns:wpc="http://schemas.microsoft.com/office/word/2010/wordprocessingCanvas" xmlns:mc="http://schemas.openxmlformats.org/markup-compatibility/2006" xmlns:o="urn:schemas-microsoft-com:office:office" xmlns:r="http://schemas.openxmlformats.org/officeDocument/2006/relationships" xmlns:m="http://schemas.openxmlformats.org/officeDocument/2006/math" xmlns:v="urn:schemas-microsoft-com:vml" xmlns:wp14="http://schemas.microsoft.com/office/word/2010/wordprocessingDrawing" xmlns:wp="http://schemas.openxmlformats.org/drawingml/2006/wordprocessingDrawing" xmlns:w10="urn:schemas-microsoft-com:office:word" xmlns:w="http://schemas.openxmlformats.org/wordprocessingml/2006/main" xmlns:w14="http://schemas.microsoft.com/office/word/2010/wordml" xmlns:wpg="http://schemas.microsoft.com/office/word/2010/wordprocessingGroup" xmlns:wpi="http://schemas.microsoft.com/office/word/2010/wordprocessingInk" xmlns:wne="http://schemas.microsoft.com/office/word/2006/wordml" xmlns:wps="http://schemas.microsoft.com/office/word/2010/wordprocessingShape" mc:Ignorable="w14 wp14">
+<w:hdr xmlns:wpc="http://schemas.microsoft.com/office/word/2010/wordprocessingCanvas" xmlns:mc="http://schemas.openxmlformats.org/markup-compatibility/2006" xmlns:o="urn:schemas-microsoft-com:office:office" xmlns:r="http://schemas.openxmlformats.org/officeDocument/2006/relationships" xmlns:m="http://schemas.openxmlformats.org/officeDocument/2006/math" xmlns:v="urn:schemas-microsoft-com:vml" xmlns:wp14="http://schemas.microsoft.com/office/word/2010/wordprocessingDrawing" xmlns:wp="http://schemas.openxmlformats.org/drawingml/2006/wordprocessingDrawing" xmlns:w10="urn:schemas-microsoft-com:office:word" xmlns:w="http://schemas.openxmlformats.org/wordprocessingml/2006/main" xmlns:w14="http://schemas.microsoft.com/office/word/2010/wordml" xmlns:w15="http://schemas.microsoft.com/office/word/2012/wordml" xmlns:wpg="http://schemas.microsoft.com/office/word/2010/wordprocessingGroup" xmlns:wpi="http://schemas.microsoft.com/office/word/2010/wordprocessingInk" xmlns:wne="http://schemas.microsoft.com/office/word/2006/wordml" xmlns:wps="http://schemas.microsoft.com/office/word/2010/wordprocessingShape" mc:Ignorable="w14 w15 wp14">
   <w:p>
     <w:pPr>
       <w:pStyle w:val="Header"/>
@@ -15538,7 +16181,7 @@
 </file>
 
 <file path=word/header4.xml><?xml version="1.0" encoding="utf-8"?>
-<w:hdr xmlns:wpc="http://schemas.microsoft.com/office/word/2010/wordprocessingCanvas" xmlns:mc="http://schemas.openxmlformats.org/markup-compatibility/2006" xmlns:o="urn:schemas-microsoft-com:office:office" xmlns:r="http://schemas.openxmlformats.org/officeDocument/2006/relationships" xmlns:m="http://schemas.openxmlformats.org/officeDocument/2006/math" xmlns:v="urn:schemas-microsoft-com:vml" xmlns:wp14="http://schemas.microsoft.com/office/word/2010/wordprocessingDrawing" xmlns:wp="http://schemas.openxmlformats.org/drawingml/2006/wordprocessingDrawing" xmlns:w10="urn:schemas-microsoft-com:office:word" xmlns:w="http://schemas.openxmlformats.org/wordprocessingml/2006/main" xmlns:w14="http://schemas.microsoft.com/office/word/2010/wordml" xmlns:wpg="http://schemas.microsoft.com/office/word/2010/wordprocessingGroup" xmlns:wpi="http://schemas.microsoft.com/office/word/2010/wordprocessingInk" xmlns:wne="http://schemas.microsoft.com/office/word/2006/wordml" xmlns:wps="http://schemas.microsoft.com/office/word/2010/wordprocessingShape" mc:Ignorable="w14 wp14">
+<w:hdr xmlns:wpc="http://schemas.microsoft.com/office/word/2010/wordprocessingCanvas" xmlns:mc="http://schemas.openxmlformats.org/markup-compatibility/2006" xmlns:o="urn:schemas-microsoft-com:office:office" xmlns:r="http://schemas.openxmlformats.org/officeDocument/2006/relationships" xmlns:m="http://schemas.openxmlformats.org/officeDocument/2006/math" xmlns:v="urn:schemas-microsoft-com:vml" xmlns:wp14="http://schemas.microsoft.com/office/word/2010/wordprocessingDrawing" xmlns:wp="http://schemas.openxmlformats.org/drawingml/2006/wordprocessingDrawing" xmlns:w10="urn:schemas-microsoft-com:office:word" xmlns:w="http://schemas.openxmlformats.org/wordprocessingml/2006/main" xmlns:w14="http://schemas.microsoft.com/office/word/2010/wordml" xmlns:w15="http://schemas.microsoft.com/office/word/2012/wordml" xmlns:wpg="http://schemas.microsoft.com/office/word/2010/wordprocessingGroup" xmlns:wpi="http://schemas.microsoft.com/office/word/2010/wordprocessingInk" xmlns:wne="http://schemas.microsoft.com/office/word/2006/wordml" xmlns:wps="http://schemas.microsoft.com/office/word/2010/wordprocessingShape" mc:Ignorable="w14 w15 wp14">
   <w:sdt>
     <w:sdtPr>
       <w:id w:val="1456138336"/>
@@ -15571,7 +16214,7 @@
 </file>
 
 <file path=word/numbering.xml><?xml version="1.0" encoding="utf-8"?>
-<w:numbering xmlns:wpc="http://schemas.microsoft.com/office/word/2010/wordprocessingCanvas" xmlns:mc="http://schemas.openxmlformats.org/markup-compatibility/2006" xmlns:o="urn:schemas-microsoft-com:office:office" xmlns:r="http://schemas.openxmlformats.org/officeDocument/2006/relationships" xmlns:m="http://schemas.openxmlformats.org/officeDocument/2006/math" xmlns:v="urn:schemas-microsoft-com:vml" xmlns:wp14="http://schemas.microsoft.com/office/word/2010/wordprocessingDrawing" xmlns:wp="http://schemas.openxmlformats.org/drawingml/2006/wordprocessingDrawing" xmlns:w10="urn:schemas-microsoft-com:office:word" xmlns:w="http://schemas.openxmlformats.org/wordprocessingml/2006/main" xmlns:w14="http://schemas.microsoft.com/office/word/2010/wordml" xmlns:wpg="http://schemas.microsoft.com/office/word/2010/wordprocessingGroup" xmlns:wpi="http://schemas.microsoft.com/office/word/2010/wordprocessingInk" xmlns:wne="http://schemas.microsoft.com/office/word/2006/wordml" xmlns:wps="http://schemas.microsoft.com/office/word/2010/wordprocessingShape" mc:Ignorable="w14 wp14">
+<w:numbering xmlns:wpc="http://schemas.microsoft.com/office/word/2010/wordprocessingCanvas" xmlns:mc="http://schemas.openxmlformats.org/markup-compatibility/2006" xmlns:o="urn:schemas-microsoft-com:office:office" xmlns:r="http://schemas.openxmlformats.org/officeDocument/2006/relationships" xmlns:m="http://schemas.openxmlformats.org/officeDocument/2006/math" xmlns:v="urn:schemas-microsoft-com:vml" xmlns:wp14="http://schemas.microsoft.com/office/word/2010/wordprocessingDrawing" xmlns:wp="http://schemas.openxmlformats.org/drawingml/2006/wordprocessingDrawing" xmlns:w10="urn:schemas-microsoft-com:office:word" xmlns:w="http://schemas.openxmlformats.org/wordprocessingml/2006/main" xmlns:w14="http://schemas.microsoft.com/office/word/2010/wordml" xmlns:w15="http://schemas.microsoft.com/office/word/2012/wordml" xmlns:wpg="http://schemas.microsoft.com/office/word/2010/wordprocessingGroup" xmlns:wpi="http://schemas.microsoft.com/office/word/2010/wordprocessingInk" xmlns:wne="http://schemas.microsoft.com/office/word/2006/wordml" xmlns:wps="http://schemas.microsoft.com/office/word/2010/wordprocessingShape" mc:Ignorable="w14 w15 wp14">
   <w:numPicBullet w:numPicBulletId="0">
     <w:pict>
       <v:shapetype id="_x0000_t75" coordsize="21600,21600" o:spt="75" o:preferrelative="t" path="m@4@5l@4@11@9@11@9@5xe" filled="f" stroked="f">
@@ -15593,12 +16236,12 @@
         <v:path o:extrusionok="f" gradientshapeok="t" o:connecttype="rect"/>
         <o:lock v:ext="edit" aspectratio="t"/>
       </v:shapetype>
-      <v:shape id="_x0000_i1039" type="#_x0000_t75" style="width:11.25pt;height:11.25pt" o:bullet="t">
+      <v:shape id="_x0000_i1093" type="#_x0000_t75" style="width:11.25pt;height:11.25pt" o:bullet="t">
         <v:imagedata r:id="rId1" o:title="msoC55D"/>
       </v:shape>
     </w:pict>
   </w:numPicBullet>
-  <w:abstractNum w:abstractNumId="0">
+  <w:abstractNum w:abstractNumId="0" w15:restartNumberingAfterBreak="0">
     <w:nsid w:val="009A3E8C"/>
     <w:multiLevelType w:val="multilevel"/>
     <w:tmpl w:val="83FCD5AE"/>
@@ -15719,7 +16362,7 @@
       </w:rPr>
     </w:lvl>
   </w:abstractNum>
-  <w:abstractNum w:abstractNumId="1">
+  <w:abstractNum w:abstractNumId="1" w15:restartNumberingAfterBreak="0">
     <w:nsid w:val="01694774"/>
     <w:multiLevelType w:val="hybridMultilevel"/>
     <w:tmpl w:val="7D20D12A"/>
@@ -15832,7 +16475,7 @@
       </w:rPr>
     </w:lvl>
   </w:abstractNum>
-  <w:abstractNum w:abstractNumId="2">
+  <w:abstractNum w:abstractNumId="2" w15:restartNumberingAfterBreak="0">
     <w:nsid w:val="03F33B5A"/>
     <w:multiLevelType w:val="hybridMultilevel"/>
     <w:tmpl w:val="A7445B5E"/>
@@ -15921,7 +16564,7 @@
       </w:pPr>
     </w:lvl>
   </w:abstractNum>
-  <w:abstractNum w:abstractNumId="3">
+  <w:abstractNum w:abstractNumId="3" w15:restartNumberingAfterBreak="0">
     <w:nsid w:val="076C6C7B"/>
     <w:multiLevelType w:val="hybridMultilevel"/>
     <w:tmpl w:val="4BB4A398"/>
@@ -16010,7 +16653,7 @@
       </w:pPr>
     </w:lvl>
   </w:abstractNum>
-  <w:abstractNum w:abstractNumId="4">
+  <w:abstractNum w:abstractNumId="4" w15:restartNumberingAfterBreak="0">
     <w:nsid w:val="0D594E59"/>
     <w:multiLevelType w:val="multilevel"/>
     <w:tmpl w:val="550044A2"/>
@@ -16126,7 +16769,7 @@
       </w:rPr>
     </w:lvl>
   </w:abstractNum>
-  <w:abstractNum w:abstractNumId="5">
+  <w:abstractNum w:abstractNumId="5" w15:restartNumberingAfterBreak="0">
     <w:nsid w:val="0D940ED0"/>
     <w:multiLevelType w:val="hybridMultilevel"/>
     <w:tmpl w:val="EC785CD4"/>
@@ -16239,7 +16882,7 @@
       </w:rPr>
     </w:lvl>
   </w:abstractNum>
-  <w:abstractNum w:abstractNumId="6">
+  <w:abstractNum w:abstractNumId="6" w15:restartNumberingAfterBreak="0">
     <w:nsid w:val="15D418BE"/>
     <w:multiLevelType w:val="multilevel"/>
     <w:tmpl w:val="7A546B1A"/>
@@ -16353,7 +16996,7 @@
       </w:rPr>
     </w:lvl>
   </w:abstractNum>
-  <w:abstractNum w:abstractNumId="7">
+  <w:abstractNum w:abstractNumId="7" w15:restartNumberingAfterBreak="0">
     <w:nsid w:val="17E85958"/>
     <w:multiLevelType w:val="hybridMultilevel"/>
     <w:tmpl w:val="E7AA1FA2"/>
@@ -16466,7 +17109,7 @@
       </w:rPr>
     </w:lvl>
   </w:abstractNum>
-  <w:abstractNum w:abstractNumId="8">
+  <w:abstractNum w:abstractNumId="8" w15:restartNumberingAfterBreak="0">
     <w:nsid w:val="1880144E"/>
     <w:multiLevelType w:val="hybridMultilevel"/>
     <w:tmpl w:val="557CC930"/>
@@ -16579,7 +17222,7 @@
       </w:rPr>
     </w:lvl>
   </w:abstractNum>
-  <w:abstractNum w:abstractNumId="9">
+  <w:abstractNum w:abstractNumId="9" w15:restartNumberingAfterBreak="0">
     <w:nsid w:val="1CF801A8"/>
     <w:multiLevelType w:val="hybridMultilevel"/>
     <w:tmpl w:val="4F806AE0"/>
@@ -16665,7 +17308,7 @@
       </w:pPr>
     </w:lvl>
   </w:abstractNum>
-  <w:abstractNum w:abstractNumId="10">
+  <w:abstractNum w:abstractNumId="10" w15:restartNumberingAfterBreak="0">
     <w:nsid w:val="1D7D0298"/>
     <w:multiLevelType w:val="multilevel"/>
     <w:tmpl w:val="C164909C"/>
@@ -16804,7 +17447,7 @@
       </w:rPr>
     </w:lvl>
   </w:abstractNum>
-  <w:abstractNum w:abstractNumId="11">
+  <w:abstractNum w:abstractNumId="11" w15:restartNumberingAfterBreak="0">
     <w:nsid w:val="1DC4201D"/>
     <w:multiLevelType w:val="hybridMultilevel"/>
     <w:tmpl w:val="228E0790"/>
@@ -16917,7 +17560,7 @@
       </w:rPr>
     </w:lvl>
   </w:abstractNum>
-  <w:abstractNum w:abstractNumId="12">
+  <w:abstractNum w:abstractNumId="12" w15:restartNumberingAfterBreak="0">
     <w:nsid w:val="1E8C1A49"/>
     <w:multiLevelType w:val="multilevel"/>
     <w:tmpl w:val="587605E6"/>
@@ -17033,7 +17676,7 @@
       </w:rPr>
     </w:lvl>
   </w:abstractNum>
-  <w:abstractNum w:abstractNumId="13">
+  <w:abstractNum w:abstractNumId="13" w15:restartNumberingAfterBreak="0">
     <w:nsid w:val="20325264"/>
     <w:multiLevelType w:val="multilevel"/>
     <w:tmpl w:val="83FCD5AE"/>
@@ -17154,7 +17797,7 @@
       </w:rPr>
     </w:lvl>
   </w:abstractNum>
-  <w:abstractNum w:abstractNumId="14">
+  <w:abstractNum w:abstractNumId="14" w15:restartNumberingAfterBreak="0">
     <w:nsid w:val="20A92018"/>
     <w:multiLevelType w:val="hybridMultilevel"/>
     <w:tmpl w:val="B2562132"/>
@@ -17240,7 +17883,7 @@
       </w:pPr>
     </w:lvl>
   </w:abstractNum>
-  <w:abstractNum w:abstractNumId="15">
+  <w:abstractNum w:abstractNumId="15" w15:restartNumberingAfterBreak="0">
     <w:nsid w:val="230A763D"/>
     <w:multiLevelType w:val="multilevel"/>
     <w:tmpl w:val="3CFAD7E8"/>
@@ -17356,7 +17999,7 @@
       </w:rPr>
     </w:lvl>
   </w:abstractNum>
-  <w:abstractNum w:abstractNumId="16">
+  <w:abstractNum w:abstractNumId="16" w15:restartNumberingAfterBreak="0">
     <w:nsid w:val="26983BEA"/>
     <w:multiLevelType w:val="hybridMultilevel"/>
     <w:tmpl w:val="BFEA08F8"/>
@@ -17442,7 +18085,7 @@
       </w:pPr>
     </w:lvl>
   </w:abstractNum>
-  <w:abstractNum w:abstractNumId="17">
+  <w:abstractNum w:abstractNumId="17" w15:restartNumberingAfterBreak="0">
     <w:nsid w:val="28452A2F"/>
     <w:multiLevelType w:val="hybridMultilevel"/>
     <w:tmpl w:val="A2B6A3F8"/>
@@ -17533,7 +18176,7 @@
       </w:pPr>
     </w:lvl>
   </w:abstractNum>
-  <w:abstractNum w:abstractNumId="18">
+  <w:abstractNum w:abstractNumId="18" w15:restartNumberingAfterBreak="0">
     <w:nsid w:val="289A47D5"/>
     <w:multiLevelType w:val="multilevel"/>
     <w:tmpl w:val="550044A2"/>
@@ -17649,7 +18292,7 @@
       </w:rPr>
     </w:lvl>
   </w:abstractNum>
-  <w:abstractNum w:abstractNumId="19">
+  <w:abstractNum w:abstractNumId="19" w15:restartNumberingAfterBreak="0">
     <w:nsid w:val="2A5A0CA5"/>
     <w:multiLevelType w:val="multilevel"/>
     <w:tmpl w:val="83FCD5AE"/>
@@ -17770,7 +18413,7 @@
       </w:rPr>
     </w:lvl>
   </w:abstractNum>
-  <w:abstractNum w:abstractNumId="20">
+  <w:abstractNum w:abstractNumId="20" w15:restartNumberingAfterBreak="0">
     <w:nsid w:val="2EB1691D"/>
     <w:multiLevelType w:val="multilevel"/>
     <w:tmpl w:val="550044A2"/>
@@ -17886,7 +18529,7 @@
       </w:rPr>
     </w:lvl>
   </w:abstractNum>
-  <w:abstractNum w:abstractNumId="21">
+  <w:abstractNum w:abstractNumId="21" w15:restartNumberingAfterBreak="0">
     <w:nsid w:val="2F452273"/>
     <w:multiLevelType w:val="hybridMultilevel"/>
     <w:tmpl w:val="3558F716"/>
@@ -17977,7 +18620,7 @@
       </w:pPr>
     </w:lvl>
   </w:abstractNum>
-  <w:abstractNum w:abstractNumId="22">
+  <w:abstractNum w:abstractNumId="22" w15:restartNumberingAfterBreak="0">
     <w:nsid w:val="30671586"/>
     <w:multiLevelType w:val="hybridMultilevel"/>
     <w:tmpl w:val="F4C255B6"/>
@@ -18091,7 +18734,7 @@
       </w:rPr>
     </w:lvl>
   </w:abstractNum>
-  <w:abstractNum w:abstractNumId="23">
+  <w:abstractNum w:abstractNumId="23" w15:restartNumberingAfterBreak="0">
     <w:nsid w:val="35083685"/>
     <w:multiLevelType w:val="hybridMultilevel"/>
     <w:tmpl w:val="7130979C"/>
@@ -18204,7 +18847,7 @@
       </w:rPr>
     </w:lvl>
   </w:abstractNum>
-  <w:abstractNum w:abstractNumId="24">
+  <w:abstractNum w:abstractNumId="24" w15:restartNumberingAfterBreak="0">
     <w:nsid w:val="35FA7572"/>
     <w:multiLevelType w:val="hybridMultilevel"/>
     <w:tmpl w:val="BFEA08F8"/>
@@ -18290,7 +18933,7 @@
       </w:pPr>
     </w:lvl>
   </w:abstractNum>
-  <w:abstractNum w:abstractNumId="25">
+  <w:abstractNum w:abstractNumId="25" w15:restartNumberingAfterBreak="0">
     <w:nsid w:val="3765680E"/>
     <w:multiLevelType w:val="multilevel"/>
     <w:tmpl w:val="B00ADB3A"/>
@@ -18409,7 +19052,7 @@
       </w:rPr>
     </w:lvl>
   </w:abstractNum>
-  <w:abstractNum w:abstractNumId="26">
+  <w:abstractNum w:abstractNumId="26" w15:restartNumberingAfterBreak="0">
     <w:nsid w:val="40FA071C"/>
     <w:multiLevelType w:val="multilevel"/>
     <w:tmpl w:val="E9A4E5EC"/>
@@ -18505,7 +19148,7 @@
       </w:pPr>
     </w:lvl>
   </w:abstractNum>
-  <w:abstractNum w:abstractNumId="27">
+  <w:abstractNum w:abstractNumId="27" w15:restartNumberingAfterBreak="0">
     <w:nsid w:val="43BF2C65"/>
     <w:multiLevelType w:val="hybridMultilevel"/>
     <w:tmpl w:val="A622DFF0"/>
@@ -18591,7 +19234,7 @@
       </w:pPr>
     </w:lvl>
   </w:abstractNum>
-  <w:abstractNum w:abstractNumId="28">
+  <w:abstractNum w:abstractNumId="28" w15:restartNumberingAfterBreak="0">
     <w:nsid w:val="4EC75DDB"/>
     <w:multiLevelType w:val="hybridMultilevel"/>
     <w:tmpl w:val="9398B43C"/>
@@ -18708,7 +19351,7 @@
       </w:pPr>
     </w:lvl>
   </w:abstractNum>
-  <w:abstractNum w:abstractNumId="29">
+  <w:abstractNum w:abstractNumId="29" w15:restartNumberingAfterBreak="0">
     <w:nsid w:val="50A74C6B"/>
     <w:multiLevelType w:val="hybridMultilevel"/>
     <w:tmpl w:val="B7D4BD1C"/>
@@ -18821,7 +19464,7 @@
       </w:rPr>
     </w:lvl>
   </w:abstractNum>
-  <w:abstractNum w:abstractNumId="30">
+  <w:abstractNum w:abstractNumId="30" w15:restartNumberingAfterBreak="0">
     <w:nsid w:val="52C81AD1"/>
     <w:multiLevelType w:val="hybridMultilevel"/>
     <w:tmpl w:val="05FE1CBC"/>
@@ -18912,7 +19555,7 @@
       </w:pPr>
     </w:lvl>
   </w:abstractNum>
-  <w:abstractNum w:abstractNumId="31">
+  <w:abstractNum w:abstractNumId="31" w15:restartNumberingAfterBreak="0">
     <w:nsid w:val="55503140"/>
     <w:multiLevelType w:val="hybridMultilevel"/>
     <w:tmpl w:val="6D54C5D0"/>
@@ -18998,7 +19641,7 @@
       </w:pPr>
     </w:lvl>
   </w:abstractNum>
-  <w:abstractNum w:abstractNumId="32">
+  <w:abstractNum w:abstractNumId="32" w15:restartNumberingAfterBreak="0">
     <w:nsid w:val="56ED7B41"/>
     <w:multiLevelType w:val="multilevel"/>
     <w:tmpl w:val="83FCD5AE"/>
@@ -19119,7 +19762,7 @@
       </w:rPr>
     </w:lvl>
   </w:abstractNum>
-  <w:abstractNum w:abstractNumId="33">
+  <w:abstractNum w:abstractNumId="33" w15:restartNumberingAfterBreak="0">
     <w:nsid w:val="58B55D57"/>
     <w:multiLevelType w:val="hybridMultilevel"/>
     <w:tmpl w:val="3DFEB4CC"/>
@@ -19205,7 +19848,7 @@
       </w:pPr>
     </w:lvl>
   </w:abstractNum>
-  <w:abstractNum w:abstractNumId="34">
+  <w:abstractNum w:abstractNumId="34" w15:restartNumberingAfterBreak="0">
     <w:nsid w:val="63076207"/>
     <w:multiLevelType w:val="hybridMultilevel"/>
     <w:tmpl w:val="E6F87EE0"/>
@@ -19291,7 +19934,7 @@
       </w:pPr>
     </w:lvl>
   </w:abstractNum>
-  <w:abstractNum w:abstractNumId="35">
+  <w:abstractNum w:abstractNumId="35" w15:restartNumberingAfterBreak="0">
     <w:nsid w:val="67126D43"/>
     <w:multiLevelType w:val="hybridMultilevel"/>
     <w:tmpl w:val="FD4281CC"/>
@@ -19377,7 +20020,7 @@
       </w:pPr>
     </w:lvl>
   </w:abstractNum>
-  <w:abstractNum w:abstractNumId="36">
+  <w:abstractNum w:abstractNumId="36" w15:restartNumberingAfterBreak="0">
     <w:nsid w:val="684147D7"/>
     <w:multiLevelType w:val="hybridMultilevel"/>
     <w:tmpl w:val="BFEA08F8"/>
@@ -19463,7 +20106,7 @@
       </w:pPr>
     </w:lvl>
   </w:abstractNum>
-  <w:abstractNum w:abstractNumId="37">
+  <w:abstractNum w:abstractNumId="37" w15:restartNumberingAfterBreak="0">
     <w:nsid w:val="68EE4776"/>
     <w:multiLevelType w:val="multilevel"/>
     <w:tmpl w:val="587605E6"/>
@@ -19579,7 +20222,7 @@
       </w:rPr>
     </w:lvl>
   </w:abstractNum>
-  <w:abstractNum w:abstractNumId="38">
+  <w:abstractNum w:abstractNumId="38" w15:restartNumberingAfterBreak="0">
     <w:nsid w:val="6B1D1058"/>
     <w:multiLevelType w:val="hybridMultilevel"/>
     <w:tmpl w:val="FC34DC52"/>
@@ -19692,7 +20335,7 @@
       </w:rPr>
     </w:lvl>
   </w:abstractNum>
-  <w:abstractNum w:abstractNumId="39">
+  <w:abstractNum w:abstractNumId="39" w15:restartNumberingAfterBreak="0">
     <w:nsid w:val="6E1A3C58"/>
     <w:multiLevelType w:val="hybridMultilevel"/>
     <w:tmpl w:val="7D1AC504"/>
@@ -19783,7 +20426,7 @@
       </w:pPr>
     </w:lvl>
   </w:abstractNum>
-  <w:abstractNum w:abstractNumId="40">
+  <w:abstractNum w:abstractNumId="40" w15:restartNumberingAfterBreak="0">
     <w:nsid w:val="6FDF07CD"/>
     <w:multiLevelType w:val="multilevel"/>
     <w:tmpl w:val="83FCD5AE"/>
@@ -19904,7 +20547,7 @@
       </w:rPr>
     </w:lvl>
   </w:abstractNum>
-  <w:abstractNum w:abstractNumId="41">
+  <w:abstractNum w:abstractNumId="41" w15:restartNumberingAfterBreak="0">
     <w:nsid w:val="763C226F"/>
     <w:multiLevelType w:val="multilevel"/>
     <w:tmpl w:val="86CA77D0"/>
@@ -20048,7 +20691,7 @@
       </w:rPr>
     </w:lvl>
   </w:abstractNum>
-  <w:abstractNum w:abstractNumId="42">
+  <w:abstractNum w:abstractNumId="42" w15:restartNumberingAfterBreak="0">
     <w:nsid w:val="76C407CE"/>
     <w:multiLevelType w:val="multilevel"/>
     <w:tmpl w:val="9424C0DC"/>
@@ -20162,7 +20805,7 @@
       </w:rPr>
     </w:lvl>
   </w:abstractNum>
-  <w:abstractNum w:abstractNumId="43">
+  <w:abstractNum w:abstractNumId="43" w15:restartNumberingAfterBreak="0">
     <w:nsid w:val="76E5123D"/>
     <w:multiLevelType w:val="hybridMultilevel"/>
     <w:tmpl w:val="BFEA08F8"/>
@@ -20248,7 +20891,7 @@
       </w:pPr>
     </w:lvl>
   </w:abstractNum>
-  <w:abstractNum w:abstractNumId="44">
+  <w:abstractNum w:abstractNumId="44" w15:restartNumberingAfterBreak="0">
     <w:nsid w:val="789E1449"/>
     <w:multiLevelType w:val="hybridMultilevel"/>
     <w:tmpl w:val="BFEA08F8"/>
@@ -20334,7 +20977,7 @@
       </w:pPr>
     </w:lvl>
   </w:abstractNum>
-  <w:abstractNum w:abstractNumId="45">
+  <w:abstractNum w:abstractNumId="45" w15:restartNumberingAfterBreak="0">
     <w:nsid w:val="78A22767"/>
     <w:multiLevelType w:val="hybridMultilevel"/>
     <w:tmpl w:val="B2562132"/>
@@ -20420,7 +21063,7 @@
       </w:pPr>
     </w:lvl>
   </w:abstractNum>
-  <w:abstractNum w:abstractNumId="46">
+  <w:abstractNum w:abstractNumId="46" w15:restartNumberingAfterBreak="0">
     <w:nsid w:val="7C44023F"/>
     <w:multiLevelType w:val="hybridMultilevel"/>
     <w:tmpl w:val="C5F254E8"/>
@@ -20532,7 +21175,7 @@
       </w:rPr>
     </w:lvl>
   </w:abstractNum>
-  <w:abstractNum w:abstractNumId="47">
+  <w:abstractNum w:abstractNumId="47" w15:restartNumberingAfterBreak="0">
     <w:nsid w:val="7C6D40BC"/>
     <w:multiLevelType w:val="hybridMultilevel"/>
     <w:tmpl w:val="45402460"/>
@@ -20618,7 +21261,7 @@
       </w:pPr>
     </w:lvl>
   </w:abstractNum>
-  <w:abstractNum w:abstractNumId="48">
+  <w:abstractNum w:abstractNumId="48" w15:restartNumberingAfterBreak="0">
     <w:nsid w:val="7E2A55D3"/>
     <w:multiLevelType w:val="hybridMultilevel"/>
     <w:tmpl w:val="BFEA08F8"/>
@@ -20704,7 +21347,7 @@
       </w:pPr>
     </w:lvl>
   </w:abstractNum>
-  <w:abstractNum w:abstractNumId="49">
+  <w:abstractNum w:abstractNumId="49" w15:restartNumberingAfterBreak="0">
     <w:nsid w:val="7F204B02"/>
     <w:multiLevelType w:val="hybridMultilevel"/>
     <w:tmpl w:val="BFEA08F8"/>
@@ -21152,7 +21795,7 @@
 </file>
 
 <file path=word/styles.xml><?xml version="1.0" encoding="utf-8"?>
-<w:styles xmlns:mc="http://schemas.openxmlformats.org/markup-compatibility/2006" xmlns:r="http://schemas.openxmlformats.org/officeDocument/2006/relationships" xmlns:w="http://schemas.openxmlformats.org/wordprocessingml/2006/main" xmlns:w14="http://schemas.microsoft.com/office/word/2010/wordml" mc:Ignorable="w14">
+<w:styles xmlns:mc="http://schemas.openxmlformats.org/markup-compatibility/2006" xmlns:r="http://schemas.openxmlformats.org/officeDocument/2006/relationships" xmlns:w="http://schemas.openxmlformats.org/wordprocessingml/2006/main" xmlns:w14="http://schemas.microsoft.com/office/word/2010/wordml" xmlns:w15="http://schemas.microsoft.com/office/word/2012/wordml" mc:Ignorable="w14 w15">
   <w:docDefaults>
     <w:rPrDefault>
       <w:rPr>
@@ -21162,146 +21805,378 @@
     </w:rPrDefault>
     <w:pPrDefault/>
   </w:docDefaults>
-  <w:latentStyles w:defLockedState="0" w:defUIPriority="99" w:defSemiHidden="1" w:defUnhideWhenUsed="1" w:defQFormat="0" w:count="267">
-    <w:lsdException w:name="Normal" w:semiHidden="0" w:uiPriority="0" w:unhideWhenUsed="0" w:qFormat="1"/>
-    <w:lsdException w:name="heading 1" w:semiHidden="0" w:uiPriority="9" w:unhideWhenUsed="0" w:qFormat="1"/>
-    <w:lsdException w:name="heading 2" w:uiPriority="9" w:qFormat="1"/>
-    <w:lsdException w:name="heading 3" w:uiPriority="9" w:qFormat="1"/>
-    <w:lsdException w:name="heading 4" w:uiPriority="9" w:qFormat="1"/>
-    <w:lsdException w:name="heading 5" w:uiPriority="9" w:qFormat="1"/>
-    <w:lsdException w:name="heading 6" w:uiPriority="9" w:qFormat="1"/>
-    <w:lsdException w:name="heading 7" w:uiPriority="9" w:qFormat="1"/>
-    <w:lsdException w:name="heading 8" w:uiPriority="9" w:qFormat="1"/>
-    <w:lsdException w:name="heading 9" w:uiPriority="9" w:qFormat="1"/>
-    <w:lsdException w:name="toc 1" w:uiPriority="39"/>
-    <w:lsdException w:name="toc 2" w:uiPriority="39"/>
-    <w:lsdException w:name="toc 3" w:uiPriority="39"/>
-    <w:lsdException w:name="toc 4" w:uiPriority="39"/>
-    <w:lsdException w:name="toc 5" w:uiPriority="39"/>
-    <w:lsdException w:name="toc 6" w:uiPriority="39"/>
-    <w:lsdException w:name="toc 7" w:uiPriority="39"/>
-    <w:lsdException w:name="toc 8" w:uiPriority="39"/>
-    <w:lsdException w:name="toc 9" w:uiPriority="39"/>
-    <w:lsdException w:name="footnote text" w:uiPriority="0"/>
-    <w:lsdException w:name="caption" w:uiPriority="35" w:qFormat="1"/>
-    <w:lsdException w:name="Title" w:semiHidden="0" w:uiPriority="10" w:unhideWhenUsed="0" w:qFormat="1"/>
-    <w:lsdException w:name="Default Paragraph Font" w:uiPriority="1"/>
-    <w:lsdException w:name="Body Text Indent" w:uiPriority="0"/>
-    <w:lsdException w:name="Subtitle" w:semiHidden="0" w:uiPriority="11" w:unhideWhenUsed="0" w:qFormat="1"/>
-    <w:lsdException w:name="Strong" w:semiHidden="0" w:uiPriority="22" w:unhideWhenUsed="0" w:qFormat="1"/>
-    <w:lsdException w:name="Emphasis" w:semiHidden="0" w:uiPriority="20" w:unhideWhenUsed="0" w:qFormat="1"/>
-    <w:lsdException w:name="Table Grid" w:semiHidden="0" w:uiPriority="59" w:unhideWhenUsed="0"/>
-    <w:lsdException w:name="Placeholder Text" w:unhideWhenUsed="0"/>
-    <w:lsdException w:name="No Spacing" w:semiHidden="0" w:uiPriority="1" w:unhideWhenUsed="0" w:qFormat="1"/>
-    <w:lsdException w:name="Light Shading" w:semiHidden="0" w:uiPriority="60" w:unhideWhenUsed="0"/>
-    <w:lsdException w:name="Light List" w:semiHidden="0" w:uiPriority="61" w:unhideWhenUsed="0"/>
-    <w:lsdException w:name="Light Grid" w:semiHidden="0" w:uiPriority="62" w:unhideWhenUsed="0"/>
-    <w:lsdException w:name="Medium Shading 1" w:semiHidden="0" w:uiPriority="63" w:unhideWhenUsed="0"/>
-    <w:lsdException w:name="Medium Shading 2" w:semiHidden="0" w:uiPriority="64" w:unhideWhenUsed="0"/>
-    <w:lsdException w:name="Medium List 1" w:semiHidden="0" w:uiPriority="65" w:unhideWhenUsed="0"/>
-    <w:lsdException w:name="Medium List 2" w:semiHidden="0" w:uiPriority="66" w:unhideWhenUsed="0"/>
-    <w:lsdException w:name="Medium Grid 1" w:semiHidden="0" w:uiPriority="67" w:unhideWhenUsed="0"/>
-    <w:lsdException w:name="Medium Grid 2" w:semiHidden="0" w:uiPriority="68" w:unhideWhenUsed="0"/>
-    <w:lsdException w:name="Medium Grid 3" w:semiHidden="0" w:uiPriority="69" w:unhideWhenUsed="0"/>
-    <w:lsdException w:name="Dark List" w:semiHidden="0" w:uiPriority="70" w:unhideWhenUsed="0"/>
-    <w:lsdException w:name="Colorful Shading" w:semiHidden="0" w:uiPriority="71" w:unhideWhenUsed="0"/>
-    <w:lsdException w:name="Colorful List" w:semiHidden="0" w:uiPriority="72" w:unhideWhenUsed="0"/>
-    <w:lsdException w:name="Colorful Grid" w:semiHidden="0" w:uiPriority="73" w:unhideWhenUsed="0"/>
-    <w:lsdException w:name="Light Shading Accent 1" w:semiHidden="0" w:uiPriority="60" w:unhideWhenUsed="0"/>
-    <w:lsdException w:name="Light List Accent 1" w:semiHidden="0" w:uiPriority="61" w:unhideWhenUsed="0"/>
-    <w:lsdException w:name="Light Grid Accent 1" w:semiHidden="0" w:uiPriority="62" w:unhideWhenUsed="0"/>
-    <w:lsdException w:name="Medium Shading 1 Accent 1" w:semiHidden="0" w:uiPriority="63" w:unhideWhenUsed="0"/>
-    <w:lsdException w:name="Medium Shading 2 Accent 1" w:semiHidden="0" w:uiPriority="64" w:unhideWhenUsed="0"/>
-    <w:lsdException w:name="Medium List 1 Accent 1" w:semiHidden="0" w:uiPriority="65" w:unhideWhenUsed="0"/>
-    <w:lsdException w:name="Revision" w:unhideWhenUsed="0"/>
-    <w:lsdException w:name="List Paragraph" w:semiHidden="0" w:uiPriority="34" w:unhideWhenUsed="0" w:qFormat="1"/>
-    <w:lsdException w:name="Quote" w:semiHidden="0" w:uiPriority="29" w:unhideWhenUsed="0" w:qFormat="1"/>
-    <w:lsdException w:name="Intense Quote" w:semiHidden="0" w:uiPriority="30" w:unhideWhenUsed="0" w:qFormat="1"/>
-    <w:lsdException w:name="Medium List 2 Accent 1" w:semiHidden="0" w:uiPriority="66" w:unhideWhenUsed="0"/>
-    <w:lsdException w:name="Medium Grid 1 Accent 1" w:semiHidden="0" w:uiPriority="67" w:unhideWhenUsed="0"/>
-    <w:lsdException w:name="Medium Grid 2 Accent 1" w:semiHidden="0" w:uiPriority="68" w:unhideWhenUsed="0"/>
-    <w:lsdException w:name="Medium Grid 3 Accent 1" w:semiHidden="0" w:uiPriority="69" w:unhideWhenUsed="0"/>
-    <w:lsdException w:name="Dark List Accent 1" w:semiHidden="0" w:uiPriority="70" w:unhideWhenUsed="0"/>
-    <w:lsdException w:name="Colorful Shading Accent 1" w:semiHidden="0" w:uiPriority="71" w:unhideWhenUsed="0"/>
-    <w:lsdException w:name="Colorful List Accent 1" w:semiHidden="0" w:uiPriority="72" w:unhideWhenUsed="0"/>
-    <w:lsdException w:name="Colorful Grid Accent 1" w:semiHidden="0" w:uiPriority="73" w:unhideWhenUsed="0"/>
-    <w:lsdException w:name="Light Shading Accent 2" w:semiHidden="0" w:uiPriority="60" w:unhideWhenUsed="0"/>
-    <w:lsdException w:name="Light List Accent 2" w:semiHidden="0" w:uiPriority="61" w:unhideWhenUsed="0"/>
-    <w:lsdException w:name="Light Grid Accent 2" w:semiHidden="0" w:uiPriority="62" w:unhideWhenUsed="0"/>
-    <w:lsdException w:name="Medium Shading 1 Accent 2" w:semiHidden="0" w:uiPriority="63" w:unhideWhenUsed="0"/>
-    <w:lsdException w:name="Medium Shading 2 Accent 2" w:semiHidden="0" w:uiPriority="64" w:unhideWhenUsed="0"/>
-    <w:lsdException w:name="Medium List 1 Accent 2" w:semiHidden="0" w:uiPriority="65" w:unhideWhenUsed="0"/>
-    <w:lsdException w:name="Medium List 2 Accent 2" w:semiHidden="0" w:uiPriority="66" w:unhideWhenUsed="0"/>
-    <w:lsdException w:name="Medium Grid 1 Accent 2" w:semiHidden="0" w:uiPriority="67" w:unhideWhenUsed="0"/>
-    <w:lsdException w:name="Medium Grid 2 Accent 2" w:semiHidden="0" w:uiPriority="68" w:unhideWhenUsed="0"/>
-    <w:lsdException w:name="Medium Grid 3 Accent 2" w:semiHidden="0" w:uiPriority="69" w:unhideWhenUsed="0"/>
-    <w:lsdException w:name="Dark List Accent 2" w:semiHidden="0" w:uiPriority="70" w:unhideWhenUsed="0"/>
-    <w:lsdException w:name="Colorful Shading Accent 2" w:semiHidden="0" w:uiPriority="71" w:unhideWhenUsed="0"/>
-    <w:lsdException w:name="Colorful List Accent 2" w:semiHidden="0" w:uiPriority="72" w:unhideWhenUsed="0"/>
-    <w:lsdException w:name="Colorful Grid Accent 2" w:semiHidden="0" w:uiPriority="73" w:unhideWhenUsed="0"/>
-    <w:lsdException w:name="Light Shading Accent 3" w:semiHidden="0" w:uiPriority="60" w:unhideWhenUsed="0"/>
-    <w:lsdException w:name="Light List Accent 3" w:semiHidden="0" w:uiPriority="61" w:unhideWhenUsed="0"/>
-    <w:lsdException w:name="Light Grid Accent 3" w:semiHidden="0" w:uiPriority="62" w:unhideWhenUsed="0"/>
-    <w:lsdException w:name="Medium Shading 1 Accent 3" w:semiHidden="0" w:uiPriority="63" w:unhideWhenUsed="0"/>
-    <w:lsdException w:name="Medium Shading 2 Accent 3" w:semiHidden="0" w:uiPriority="64" w:unhideWhenUsed="0"/>
-    <w:lsdException w:name="Medium List 1 Accent 3" w:semiHidden="0" w:uiPriority="65" w:unhideWhenUsed="0"/>
-    <w:lsdException w:name="Medium List 2 Accent 3" w:semiHidden="0" w:uiPriority="66" w:unhideWhenUsed="0"/>
-    <w:lsdException w:name="Medium Grid 1 Accent 3" w:semiHidden="0" w:uiPriority="67" w:unhideWhenUsed="0"/>
-    <w:lsdException w:name="Medium Grid 2 Accent 3" w:semiHidden="0" w:uiPriority="68" w:unhideWhenUsed="0"/>
-    <w:lsdException w:name="Medium Grid 3 Accent 3" w:semiHidden="0" w:uiPriority="69" w:unhideWhenUsed="0"/>
-    <w:lsdException w:name="Dark List Accent 3" w:semiHidden="0" w:uiPriority="70" w:unhideWhenUsed="0"/>
-    <w:lsdException w:name="Colorful Shading Accent 3" w:semiHidden="0" w:uiPriority="71" w:unhideWhenUsed="0"/>
-    <w:lsdException w:name="Colorful List Accent 3" w:semiHidden="0" w:uiPriority="72" w:unhideWhenUsed="0"/>
-    <w:lsdException w:name="Colorful Grid Accent 3" w:semiHidden="0" w:uiPriority="73" w:unhideWhenUsed="0"/>
-    <w:lsdException w:name="Light Shading Accent 4" w:semiHidden="0" w:uiPriority="60" w:unhideWhenUsed="0"/>
-    <w:lsdException w:name="Light List Accent 4" w:semiHidden="0" w:uiPriority="61" w:unhideWhenUsed="0"/>
-    <w:lsdException w:name="Light Grid Accent 4" w:semiHidden="0" w:uiPriority="62" w:unhideWhenUsed="0"/>
-    <w:lsdException w:name="Medium Shading 1 Accent 4" w:semiHidden="0" w:uiPriority="63" w:unhideWhenUsed="0"/>
-    <w:lsdException w:name="Medium Shading 2 Accent 4" w:semiHidden="0" w:uiPriority="64" w:unhideWhenUsed="0"/>
-    <w:lsdException w:name="Medium List 1 Accent 4" w:semiHidden="0" w:uiPriority="65" w:unhideWhenUsed="0"/>
-    <w:lsdException w:name="Medium List 2 Accent 4" w:semiHidden="0" w:uiPriority="66" w:unhideWhenUsed="0"/>
-    <w:lsdException w:name="Medium Grid 1 Accent 4" w:semiHidden="0" w:uiPriority="67" w:unhideWhenUsed="0"/>
-    <w:lsdException w:name="Medium Grid 2 Accent 4" w:semiHidden="0" w:uiPriority="68" w:unhideWhenUsed="0"/>
-    <w:lsdException w:name="Medium Grid 3 Accent 4" w:semiHidden="0" w:uiPriority="69" w:unhideWhenUsed="0"/>
-    <w:lsdException w:name="Dark List Accent 4" w:semiHidden="0" w:uiPriority="70" w:unhideWhenUsed="0"/>
-    <w:lsdException w:name="Colorful Shading Accent 4" w:semiHidden="0" w:uiPriority="71" w:unhideWhenUsed="0"/>
-    <w:lsdException w:name="Colorful List Accent 4" w:semiHidden="0" w:uiPriority="72" w:unhideWhenUsed="0"/>
-    <w:lsdException w:name="Colorful Grid Accent 4" w:semiHidden="0" w:uiPriority="73" w:unhideWhenUsed="0"/>
-    <w:lsdException w:name="Light Shading Accent 5" w:semiHidden="0" w:uiPriority="60" w:unhideWhenUsed="0"/>
-    <w:lsdException w:name="Light List Accent 5" w:semiHidden="0" w:uiPriority="61" w:unhideWhenUsed="0"/>
-    <w:lsdException w:name="Light Grid Accent 5" w:semiHidden="0" w:uiPriority="62" w:unhideWhenUsed="0"/>
-    <w:lsdException w:name="Medium Shading 1 Accent 5" w:semiHidden="0" w:uiPriority="63" w:unhideWhenUsed="0"/>
-    <w:lsdException w:name="Medium Shading 2 Accent 5" w:semiHidden="0" w:uiPriority="64" w:unhideWhenUsed="0"/>
-    <w:lsdException w:name="Medium List 1 Accent 5" w:semiHidden="0" w:uiPriority="65" w:unhideWhenUsed="0"/>
-    <w:lsdException w:name="Medium List 2 Accent 5" w:semiHidden="0" w:uiPriority="66" w:unhideWhenUsed="0"/>
-    <w:lsdException w:name="Medium Grid 1 Accent 5" w:semiHidden="0" w:uiPriority="67" w:unhideWhenUsed="0"/>
-    <w:lsdException w:name="Medium Grid 2 Accent 5" w:semiHidden="0" w:uiPriority="68" w:unhideWhenUsed="0"/>
-    <w:lsdException w:name="Medium Grid 3 Accent 5" w:semiHidden="0" w:uiPriority="69" w:unhideWhenUsed="0"/>
-    <w:lsdException w:name="Dark List Accent 5" w:semiHidden="0" w:uiPriority="70" w:unhideWhenUsed="0"/>
-    <w:lsdException w:name="Colorful Shading Accent 5" w:semiHidden="0" w:uiPriority="71" w:unhideWhenUsed="0"/>
-    <w:lsdException w:name="Colorful List Accent 5" w:semiHidden="0" w:uiPriority="72" w:unhideWhenUsed="0"/>
-    <w:lsdException w:name="Colorful Grid Accent 5" w:semiHidden="0" w:uiPriority="73" w:unhideWhenUsed="0"/>
-    <w:lsdException w:name="Light Shading Accent 6" w:semiHidden="0" w:uiPriority="60" w:unhideWhenUsed="0"/>
-    <w:lsdException w:name="Light List Accent 6" w:semiHidden="0" w:uiPriority="61" w:unhideWhenUsed="0"/>
-    <w:lsdException w:name="Light Grid Accent 6" w:semiHidden="0" w:uiPriority="62" w:unhideWhenUsed="0"/>
-    <w:lsdException w:name="Medium Shading 1 Accent 6" w:semiHidden="0" w:uiPriority="63" w:unhideWhenUsed="0"/>
-    <w:lsdException w:name="Medium Shading 2 Accent 6" w:semiHidden="0" w:uiPriority="64" w:unhideWhenUsed="0"/>
-    <w:lsdException w:name="Medium List 1 Accent 6" w:semiHidden="0" w:uiPriority="65" w:unhideWhenUsed="0"/>
-    <w:lsdException w:name="Medium List 2 Accent 6" w:semiHidden="0" w:uiPriority="66" w:unhideWhenUsed="0"/>
-    <w:lsdException w:name="Medium Grid 1 Accent 6" w:semiHidden="0" w:uiPriority="67" w:unhideWhenUsed="0"/>
-    <w:lsdException w:name="Medium Grid 2 Accent 6" w:semiHidden="0" w:uiPriority="68" w:unhideWhenUsed="0"/>
-    <w:lsdException w:name="Medium Grid 3 Accent 6" w:semiHidden="0" w:uiPriority="69" w:unhideWhenUsed="0"/>
-    <w:lsdException w:name="Dark List Accent 6" w:semiHidden="0" w:uiPriority="70" w:unhideWhenUsed="0"/>
-    <w:lsdException w:name="Colorful Shading Accent 6" w:semiHidden="0" w:uiPriority="71" w:unhideWhenUsed="0"/>
-    <w:lsdException w:name="Colorful List Accent 6" w:semiHidden="0" w:uiPriority="72" w:unhideWhenUsed="0"/>
-    <w:lsdException w:name="Colorful Grid Accent 6" w:semiHidden="0" w:uiPriority="73" w:unhideWhenUsed="0"/>
-    <w:lsdException w:name="Subtle Emphasis" w:semiHidden="0" w:uiPriority="19" w:unhideWhenUsed="0" w:qFormat="1"/>
-    <w:lsdException w:name="Intense Emphasis" w:semiHidden="0" w:uiPriority="21" w:unhideWhenUsed="0" w:qFormat="1"/>
-    <w:lsdException w:name="Subtle Reference" w:semiHidden="0" w:uiPriority="31" w:unhideWhenUsed="0" w:qFormat="1"/>
-    <w:lsdException w:name="Intense Reference" w:semiHidden="0" w:uiPriority="32" w:unhideWhenUsed="0" w:qFormat="1"/>
-    <w:lsdException w:name="Book Title" w:semiHidden="0" w:uiPriority="33" w:unhideWhenUsed="0" w:qFormat="1"/>
-    <w:lsdException w:name="Bibliography" w:uiPriority="37"/>
-    <w:lsdException w:name="TOC Heading" w:uiPriority="39" w:qFormat="1"/>
+  <w:latentStyles w:defLockedState="0" w:defUIPriority="99" w:defSemiHidden="0" w:defUnhideWhenUsed="0" w:defQFormat="0" w:count="371">
+    <w:lsdException w:name="Normal" w:uiPriority="0" w:qFormat="1"/>
+    <w:lsdException w:name="heading 1" w:uiPriority="9" w:qFormat="1"/>
+    <w:lsdException w:name="heading 2" w:semiHidden="1" w:uiPriority="9" w:unhideWhenUsed="1" w:qFormat="1"/>
+    <w:lsdException w:name="heading 3" w:semiHidden="1" w:uiPriority="9" w:unhideWhenUsed="1" w:qFormat="1"/>
+    <w:lsdException w:name="heading 4" w:semiHidden="1" w:uiPriority="9" w:unhideWhenUsed="1" w:qFormat="1"/>
+    <w:lsdException w:name="heading 5" w:semiHidden="1" w:uiPriority="9" w:unhideWhenUsed="1" w:qFormat="1"/>
+    <w:lsdException w:name="heading 6" w:semiHidden="1" w:uiPriority="9" w:unhideWhenUsed="1" w:qFormat="1"/>
+    <w:lsdException w:name="heading 7" w:semiHidden="1" w:uiPriority="9" w:unhideWhenUsed="1" w:qFormat="1"/>
+    <w:lsdException w:name="heading 8" w:semiHidden="1" w:uiPriority="9" w:unhideWhenUsed="1" w:qFormat="1"/>
+    <w:lsdException w:name="heading 9" w:semiHidden="1" w:uiPriority="9" w:unhideWhenUsed="1" w:qFormat="1"/>
+    <w:lsdException w:name="index 1" w:semiHidden="1" w:unhideWhenUsed="1"/>
+    <w:lsdException w:name="index 2" w:semiHidden="1" w:unhideWhenUsed="1"/>
+    <w:lsdException w:name="index 3" w:semiHidden="1" w:unhideWhenUsed="1"/>
+    <w:lsdException w:name="index 4" w:semiHidden="1" w:unhideWhenUsed="1"/>
+    <w:lsdException w:name="index 5" w:semiHidden="1" w:unhideWhenUsed="1"/>
+    <w:lsdException w:name="index 6" w:semiHidden="1" w:unhideWhenUsed="1"/>
+    <w:lsdException w:name="index 7" w:semiHidden="1" w:unhideWhenUsed="1"/>
+    <w:lsdException w:name="index 8" w:semiHidden="1" w:unhideWhenUsed="1"/>
+    <w:lsdException w:name="index 9" w:semiHidden="1" w:unhideWhenUsed="1"/>
+    <w:lsdException w:name="toc 1" w:semiHidden="1" w:uiPriority="39" w:unhideWhenUsed="1"/>
+    <w:lsdException w:name="toc 2" w:semiHidden="1" w:uiPriority="39" w:unhideWhenUsed="1"/>
+    <w:lsdException w:name="toc 3" w:semiHidden="1" w:uiPriority="39" w:unhideWhenUsed="1"/>
+    <w:lsdException w:name="toc 4" w:semiHidden="1" w:uiPriority="39" w:unhideWhenUsed="1"/>
+    <w:lsdException w:name="toc 5" w:semiHidden="1" w:uiPriority="39" w:unhideWhenUsed="1"/>
+    <w:lsdException w:name="toc 6" w:semiHidden="1" w:uiPriority="39" w:unhideWhenUsed="1"/>
+    <w:lsdException w:name="toc 7" w:semiHidden="1" w:uiPriority="39" w:unhideWhenUsed="1"/>
+    <w:lsdException w:name="toc 8" w:semiHidden="1" w:uiPriority="39" w:unhideWhenUsed="1"/>
+    <w:lsdException w:name="toc 9" w:semiHidden="1" w:uiPriority="39" w:unhideWhenUsed="1"/>
+    <w:lsdException w:name="Normal Indent" w:semiHidden="1" w:unhideWhenUsed="1"/>
+    <w:lsdException w:name="footnote text" w:semiHidden="1" w:uiPriority="0" w:unhideWhenUsed="1"/>
+    <w:lsdException w:name="annotation text" w:semiHidden="1" w:unhideWhenUsed="1"/>
+    <w:lsdException w:name="header" w:semiHidden="1" w:unhideWhenUsed="1"/>
+    <w:lsdException w:name="footer" w:semiHidden="1" w:unhideWhenUsed="1"/>
+    <w:lsdException w:name="index heading" w:semiHidden="1" w:unhideWhenUsed="1"/>
+    <w:lsdException w:name="caption" w:semiHidden="1" w:uiPriority="35" w:unhideWhenUsed="1" w:qFormat="1"/>
+    <w:lsdException w:name="table of figures" w:semiHidden="1" w:unhideWhenUsed="1"/>
+    <w:lsdException w:name="envelope address" w:semiHidden="1" w:unhideWhenUsed="1"/>
+    <w:lsdException w:name="envelope return" w:semiHidden="1" w:unhideWhenUsed="1"/>
+    <w:lsdException w:name="footnote reference" w:semiHidden="1" w:unhideWhenUsed="1"/>
+    <w:lsdException w:name="annotation reference" w:semiHidden="1" w:unhideWhenUsed="1"/>
+    <w:lsdException w:name="line number" w:semiHidden="1" w:unhideWhenUsed="1"/>
+    <w:lsdException w:name="page number" w:semiHidden="1" w:unhideWhenUsed="1"/>
+    <w:lsdException w:name="endnote reference" w:semiHidden="1" w:unhideWhenUsed="1"/>
+    <w:lsdException w:name="endnote text" w:semiHidden="1" w:unhideWhenUsed="1"/>
+    <w:lsdException w:name="table of authorities" w:semiHidden="1" w:unhideWhenUsed="1"/>
+    <w:lsdException w:name="macro" w:semiHidden="1" w:unhideWhenUsed="1"/>
+    <w:lsdException w:name="toa heading" w:semiHidden="1" w:unhideWhenUsed="1"/>
+    <w:lsdException w:name="List" w:semiHidden="1" w:unhideWhenUsed="1"/>
+    <w:lsdException w:name="List Bullet" w:semiHidden="1" w:unhideWhenUsed="1"/>
+    <w:lsdException w:name="List Number" w:semiHidden="1" w:unhideWhenUsed="1"/>
+    <w:lsdException w:name="List 2" w:semiHidden="1" w:unhideWhenUsed="1"/>
+    <w:lsdException w:name="List 3" w:semiHidden="1" w:unhideWhenUsed="1"/>
+    <w:lsdException w:name="List 4" w:semiHidden="1" w:unhideWhenUsed="1"/>
+    <w:lsdException w:name="List 5" w:semiHidden="1" w:unhideWhenUsed="1"/>
+    <w:lsdException w:name="List Bullet 2" w:semiHidden="1" w:unhideWhenUsed="1"/>
+    <w:lsdException w:name="List Bullet 3" w:semiHidden="1" w:unhideWhenUsed="1"/>
+    <w:lsdException w:name="List Bullet 4" w:semiHidden="1" w:unhideWhenUsed="1"/>
+    <w:lsdException w:name="List Bullet 5" w:semiHidden="1" w:unhideWhenUsed="1"/>
+    <w:lsdException w:name="List Number 2" w:semiHidden="1" w:unhideWhenUsed="1"/>
+    <w:lsdException w:name="List Number 3" w:semiHidden="1" w:unhideWhenUsed="1"/>
+    <w:lsdException w:name="List Number 4" w:semiHidden="1" w:unhideWhenUsed="1"/>
+    <w:lsdException w:name="List Number 5" w:semiHidden="1" w:unhideWhenUsed="1"/>
+    <w:lsdException w:name="Title" w:uiPriority="10" w:qFormat="1"/>
+    <w:lsdException w:name="Closing" w:semiHidden="1" w:unhideWhenUsed="1"/>
+    <w:lsdException w:name="Signature" w:semiHidden="1" w:unhideWhenUsed="1"/>
+    <w:lsdException w:name="Default Paragraph Font" w:semiHidden="1" w:uiPriority="1" w:unhideWhenUsed="1"/>
+    <w:lsdException w:name="Body Text" w:semiHidden="1" w:unhideWhenUsed="1"/>
+    <w:lsdException w:name="Body Text Indent" w:semiHidden="1" w:uiPriority="0" w:unhideWhenUsed="1"/>
+    <w:lsdException w:name="List Continue" w:semiHidden="1" w:unhideWhenUsed="1"/>
+    <w:lsdException w:name="List Continue 2" w:semiHidden="1" w:unhideWhenUsed="1"/>
+    <w:lsdException w:name="List Continue 3" w:semiHidden="1" w:unhideWhenUsed="1"/>
+    <w:lsdException w:name="List Continue 4" w:semiHidden="1" w:unhideWhenUsed="1"/>
+    <w:lsdException w:name="List Continue 5" w:semiHidden="1" w:unhideWhenUsed="1"/>
+    <w:lsdException w:name="Message Header" w:semiHidden="1" w:unhideWhenUsed="1"/>
+    <w:lsdException w:name="Subtitle" w:uiPriority="11" w:qFormat="1"/>
+    <w:lsdException w:name="Salutation" w:semiHidden="1" w:unhideWhenUsed="1"/>
+    <w:lsdException w:name="Date" w:semiHidden="1" w:unhideWhenUsed="1"/>
+    <w:lsdException w:name="Body Text First Indent" w:semiHidden="1" w:unhideWhenUsed="1"/>
+    <w:lsdException w:name="Body Text First Indent 2" w:semiHidden="1" w:unhideWhenUsed="1"/>
+    <w:lsdException w:name="Note Heading" w:semiHidden="1" w:unhideWhenUsed="1"/>
+    <w:lsdException w:name="Body Text 2" w:semiHidden="1" w:unhideWhenUsed="1"/>
+    <w:lsdException w:name="Body Text 3" w:semiHidden="1" w:unhideWhenUsed="1"/>
+    <w:lsdException w:name="Body Text Indent 2" w:semiHidden="1" w:unhideWhenUsed="1"/>
+    <w:lsdException w:name="Body Text Indent 3" w:semiHidden="1" w:unhideWhenUsed="1"/>
+    <w:lsdException w:name="Block Text" w:semiHidden="1" w:unhideWhenUsed="1"/>
+    <w:lsdException w:name="Hyperlink" w:semiHidden="1" w:unhideWhenUsed="1"/>
+    <w:lsdException w:name="FollowedHyperlink" w:semiHidden="1" w:unhideWhenUsed="1"/>
+    <w:lsdException w:name="Strong" w:uiPriority="22" w:qFormat="1"/>
+    <w:lsdException w:name="Emphasis" w:uiPriority="20" w:qFormat="1"/>
+    <w:lsdException w:name="Document Map" w:semiHidden="1" w:unhideWhenUsed="1"/>
+    <w:lsdException w:name="Plain Text" w:semiHidden="1" w:unhideWhenUsed="1"/>
+    <w:lsdException w:name="E-mail Signature" w:semiHidden="1" w:unhideWhenUsed="1"/>
+    <w:lsdException w:name="HTML Top of Form" w:semiHidden="1" w:unhideWhenUsed="1"/>
+    <w:lsdException w:name="HTML Bottom of Form" w:semiHidden="1" w:unhideWhenUsed="1"/>
+    <w:lsdException w:name="Normal (Web)" w:semiHidden="1" w:unhideWhenUsed="1"/>
+    <w:lsdException w:name="HTML Acronym" w:semiHidden="1" w:unhideWhenUsed="1"/>
+    <w:lsdException w:name="HTML Address" w:semiHidden="1" w:unhideWhenUsed="1"/>
+    <w:lsdException w:name="HTML Cite" w:semiHidden="1" w:unhideWhenUsed="1"/>
+    <w:lsdException w:name="HTML Code" w:semiHidden="1" w:unhideWhenUsed="1"/>
+    <w:lsdException w:name="HTML Definition" w:semiHidden="1" w:unhideWhenUsed="1"/>
+    <w:lsdException w:name="HTML Keyboard" w:semiHidden="1" w:unhideWhenUsed="1"/>
+    <w:lsdException w:name="HTML Preformatted" w:semiHidden="1" w:unhideWhenUsed="1"/>
+    <w:lsdException w:name="HTML Sample" w:semiHidden="1" w:unhideWhenUsed="1"/>
+    <w:lsdException w:name="HTML Typewriter" w:semiHidden="1" w:unhideWhenUsed="1"/>
+    <w:lsdException w:name="HTML Variable" w:semiHidden="1" w:unhideWhenUsed="1"/>
+    <w:lsdException w:name="Normal Table" w:semiHidden="1" w:unhideWhenUsed="1"/>
+    <w:lsdException w:name="annotation subject" w:semiHidden="1" w:unhideWhenUsed="1"/>
+    <w:lsdException w:name="No List" w:semiHidden="1" w:unhideWhenUsed="1"/>
+    <w:lsdException w:name="Outline List 1" w:semiHidden="1" w:unhideWhenUsed="1"/>
+    <w:lsdException w:name="Outline List 2" w:semiHidden="1" w:unhideWhenUsed="1"/>
+    <w:lsdException w:name="Outline List 3" w:semiHidden="1" w:unhideWhenUsed="1"/>
+    <w:lsdException w:name="Table Simple 1" w:semiHidden="1" w:unhideWhenUsed="1"/>
+    <w:lsdException w:name="Table Simple 2" w:semiHidden="1" w:unhideWhenUsed="1"/>
+    <w:lsdException w:name="Table Simple 3" w:semiHidden="1" w:unhideWhenUsed="1"/>
+    <w:lsdException w:name="Table Classic 1" w:semiHidden="1" w:unhideWhenUsed="1"/>
+    <w:lsdException w:name="Table Classic 2" w:semiHidden="1" w:unhideWhenUsed="1"/>
+    <w:lsdException w:name="Table Classic 3" w:semiHidden="1" w:unhideWhenUsed="1"/>
+    <w:lsdException w:name="Table Classic 4" w:semiHidden="1" w:unhideWhenUsed="1"/>
+    <w:lsdException w:name="Table Colorful 1" w:semiHidden="1" w:unhideWhenUsed="1"/>
+    <w:lsdException w:name="Table Colorful 2" w:semiHidden="1" w:unhideWhenUsed="1"/>
+    <w:lsdException w:name="Table Colorful 3" w:semiHidden="1" w:unhideWhenUsed="1"/>
+    <w:lsdException w:name="Table Columns 1" w:semiHidden="1" w:unhideWhenUsed="1"/>
+    <w:lsdException w:name="Table Columns 2" w:semiHidden="1" w:unhideWhenUsed="1"/>
+    <w:lsdException w:name="Table Columns 3" w:semiHidden="1" w:unhideWhenUsed="1"/>
+    <w:lsdException w:name="Table Columns 4" w:semiHidden="1" w:unhideWhenUsed="1"/>
+    <w:lsdException w:name="Table Columns 5" w:semiHidden="1" w:unhideWhenUsed="1"/>
+    <w:lsdException w:name="Table Grid 1" w:semiHidden="1" w:unhideWhenUsed="1"/>
+    <w:lsdException w:name="Table Grid 2" w:semiHidden="1" w:unhideWhenUsed="1"/>
+    <w:lsdException w:name="Table Grid 3" w:semiHidden="1" w:unhideWhenUsed="1"/>
+    <w:lsdException w:name="Table Grid 4" w:semiHidden="1" w:unhideWhenUsed="1"/>
+    <w:lsdException w:name="Table Grid 5" w:semiHidden="1" w:unhideWhenUsed="1"/>
+    <w:lsdException w:name="Table Grid 6" w:semiHidden="1" w:unhideWhenUsed="1"/>
+    <w:lsdException w:name="Table Grid 7" w:semiHidden="1" w:unhideWhenUsed="1"/>
+    <w:lsdException w:name="Table Grid 8" w:semiHidden="1" w:unhideWhenUsed="1"/>
+    <w:lsdException w:name="Table List 1" w:semiHidden="1" w:unhideWhenUsed="1"/>
+    <w:lsdException w:name="Table List 2" w:semiHidden="1" w:unhideWhenUsed="1"/>
+    <w:lsdException w:name="Table List 3" w:semiHidden="1" w:unhideWhenUsed="1"/>
+    <w:lsdException w:name="Table List 4" w:semiHidden="1" w:unhideWhenUsed="1"/>
+    <w:lsdException w:name="Table List 5" w:semiHidden="1" w:unhideWhenUsed="1"/>
+    <w:lsdException w:name="Table List 6" w:semiHidden="1" w:unhideWhenUsed="1"/>
+    <w:lsdException w:name="Table List 7" w:semiHidden="1" w:unhideWhenUsed="1"/>
+    <w:lsdException w:name="Table List 8" w:semiHidden="1" w:unhideWhenUsed="1"/>
+    <w:lsdException w:name="Table 3D effects 1" w:semiHidden="1" w:unhideWhenUsed="1"/>
+    <w:lsdException w:name="Table 3D effects 2" w:semiHidden="1" w:unhideWhenUsed="1"/>
+    <w:lsdException w:name="Table 3D effects 3" w:semiHidden="1" w:unhideWhenUsed="1"/>
+    <w:lsdException w:name="Table Contemporary" w:semiHidden="1" w:unhideWhenUsed="1"/>
+    <w:lsdException w:name="Table Elegant" w:semiHidden="1" w:unhideWhenUsed="1"/>
+    <w:lsdException w:name="Table Professional" w:semiHidden="1" w:unhideWhenUsed="1"/>
+    <w:lsdException w:name="Table Subtle 1" w:semiHidden="1" w:unhideWhenUsed="1"/>
+    <w:lsdException w:name="Table Subtle 2" w:semiHidden="1" w:unhideWhenUsed="1"/>
+    <w:lsdException w:name="Table Web 1" w:semiHidden="1" w:unhideWhenUsed="1"/>
+    <w:lsdException w:name="Table Web 2" w:semiHidden="1" w:unhideWhenUsed="1"/>
+    <w:lsdException w:name="Table Web 3" w:semiHidden="1" w:unhideWhenUsed="1"/>
+    <w:lsdException w:name="Balloon Text" w:semiHidden="1" w:unhideWhenUsed="1"/>
+    <w:lsdException w:name="Table Grid" w:uiPriority="59"/>
+    <w:lsdException w:name="Table Theme" w:semiHidden="1" w:unhideWhenUsed="1"/>
+    <w:lsdException w:name="Placeholder Text" w:semiHidden="1"/>
+    <w:lsdException w:name="No Spacing" w:uiPriority="1" w:qFormat="1"/>
+    <w:lsdException w:name="Light Shading" w:uiPriority="60"/>
+    <w:lsdException w:name="Light List" w:uiPriority="61"/>
+    <w:lsdException w:name="Light Grid" w:uiPriority="62"/>
+    <w:lsdException w:name="Medium Shading 1" w:uiPriority="63"/>
+    <w:lsdException w:name="Medium Shading 2" w:uiPriority="64"/>
+    <w:lsdException w:name="Medium List 1" w:uiPriority="65"/>
+    <w:lsdException w:name="Medium List 2" w:uiPriority="66"/>
+    <w:lsdException w:name="Medium Grid 1" w:uiPriority="67"/>
+    <w:lsdException w:name="Medium Grid 2" w:uiPriority="68"/>
+    <w:lsdException w:name="Medium Grid 3" w:uiPriority="69"/>
+    <w:lsdException w:name="Dark List" w:uiPriority="70"/>
+    <w:lsdException w:name="Colorful Shading" w:uiPriority="71"/>
+    <w:lsdException w:name="Colorful List" w:uiPriority="72"/>
+    <w:lsdException w:name="Colorful Grid" w:uiPriority="73"/>
+    <w:lsdException w:name="Light Shading Accent 1" w:uiPriority="60"/>
+    <w:lsdException w:name="Light List Accent 1" w:uiPriority="61"/>
+    <w:lsdException w:name="Light Grid Accent 1" w:uiPriority="62"/>
+    <w:lsdException w:name="Medium Shading 1 Accent 1" w:uiPriority="63"/>
+    <w:lsdException w:name="Medium Shading 2 Accent 1" w:uiPriority="64"/>
+    <w:lsdException w:name="Medium List 1 Accent 1" w:uiPriority="65"/>
+    <w:lsdException w:name="Revision" w:semiHidden="1"/>
+    <w:lsdException w:name="List Paragraph" w:uiPriority="34" w:qFormat="1"/>
+    <w:lsdException w:name="Quote" w:uiPriority="29" w:qFormat="1"/>
+    <w:lsdException w:name="Intense Quote" w:uiPriority="30" w:qFormat="1"/>
+    <w:lsdException w:name="Medium List 2 Accent 1" w:uiPriority="66"/>
+    <w:lsdException w:name="Medium Grid 1 Accent 1" w:uiPriority="67"/>
+    <w:lsdException w:name="Medium Grid 2 Accent 1" w:uiPriority="68"/>
+    <w:lsdException w:name="Medium Grid 3 Accent 1" w:uiPriority="69"/>
+    <w:lsdException w:name="Dark List Accent 1" w:uiPriority="70"/>
+    <w:lsdException w:name="Colorful Shading Accent 1" w:uiPriority="71"/>
+    <w:lsdException w:name="Colorful List Accent 1" w:uiPriority="72"/>
+    <w:lsdException w:name="Colorful Grid Accent 1" w:uiPriority="73"/>
+    <w:lsdException w:name="Light Shading Accent 2" w:uiPriority="60"/>
+    <w:lsdException w:name="Light List Accent 2" w:uiPriority="61"/>
+    <w:lsdException w:name="Light Grid Accent 2" w:uiPriority="62"/>
+    <w:lsdException w:name="Medium Shading 1 Accent 2" w:uiPriority="63"/>
+    <w:lsdException w:name="Medium Shading 2 Accent 2" w:uiPriority="64"/>
+    <w:lsdException w:name="Medium List 1 Accent 2" w:uiPriority="65"/>
+    <w:lsdException w:name="Medium List 2 Accent 2" w:uiPriority="66"/>
+    <w:lsdException w:name="Medium Grid 1 Accent 2" w:uiPriority="67"/>
+    <w:lsdException w:name="Medium Grid 2 Accent 2" w:uiPriority="68"/>
+    <w:lsdException w:name="Medium Grid 3 Accent 2" w:uiPriority="69"/>
+    <w:lsdException w:name="Dark List Accent 2" w:uiPriority="70"/>
+    <w:lsdException w:name="Colorful Shading Accent 2" w:uiPriority="71"/>
+    <w:lsdException w:name="Colorful List Accent 2" w:uiPriority="72"/>
+    <w:lsdException w:name="Colorful Grid Accent 2" w:uiPriority="73"/>
+    <w:lsdException w:name="Light Shading Accent 3" w:uiPriority="60"/>
+    <w:lsdException w:name="Light List Accent 3" w:uiPriority="61"/>
+    <w:lsdException w:name="Light Grid Accent 3" w:uiPriority="62"/>
+    <w:lsdException w:name="Medium Shading 1 Accent 3" w:uiPriority="63"/>
+    <w:lsdException w:name="Medium Shading 2 Accent 3" w:uiPriority="64"/>
+    <w:lsdException w:name="Medium List 1 Accent 3" w:uiPriority="65"/>
+    <w:lsdException w:name="Medium List 2 Accent 3" w:uiPriority="66"/>
+    <w:lsdException w:name="Medium Grid 1 Accent 3" w:uiPriority="67"/>
+    <w:lsdException w:name="Medium Grid 2 Accent 3" w:uiPriority="68"/>
+    <w:lsdException w:name="Medium Grid 3 Accent 3" w:uiPriority="69"/>
+    <w:lsdException w:name="Dark List Accent 3" w:uiPriority="70"/>
+    <w:lsdException w:name="Colorful Shading Accent 3" w:uiPriority="71"/>
+    <w:lsdException w:name="Colorful List Accent 3" w:uiPriority="72"/>
+    <w:lsdException w:name="Colorful Grid Accent 3" w:uiPriority="73"/>
+    <w:lsdException w:name="Light Shading Accent 4" w:uiPriority="60"/>
+    <w:lsdException w:name="Light List Accent 4" w:uiPriority="61"/>
+    <w:lsdException w:name="Light Grid Accent 4" w:uiPriority="62"/>
+    <w:lsdException w:name="Medium Shading 1 Accent 4" w:uiPriority="63"/>
+    <w:lsdException w:name="Medium Shading 2 Accent 4" w:uiPriority="64"/>
+    <w:lsdException w:name="Medium List 1 Accent 4" w:uiPriority="65"/>
+    <w:lsdException w:name="Medium List 2 Accent 4" w:uiPriority="66"/>
+    <w:lsdException w:name="Medium Grid 1 Accent 4" w:uiPriority="67"/>
+    <w:lsdException w:name="Medium Grid 2 Accent 4" w:uiPriority="68"/>
+    <w:lsdException w:name="Medium Grid 3 Accent 4" w:uiPriority="69"/>
+    <w:lsdException w:name="Dark List Accent 4" w:uiPriority="70"/>
+    <w:lsdException w:name="Colorful Shading Accent 4" w:uiPriority="71"/>
+    <w:lsdException w:name="Colorful List Accent 4" w:uiPriority="72"/>
+    <w:lsdException w:name="Colorful Grid Accent 4" w:uiPriority="73"/>
+    <w:lsdException w:name="Light Shading Accent 5" w:uiPriority="60"/>
+    <w:lsdException w:name="Light List Accent 5" w:uiPriority="61"/>
+    <w:lsdException w:name="Light Grid Accent 5" w:uiPriority="62"/>
+    <w:lsdException w:name="Medium Shading 1 Accent 5" w:uiPriority="63"/>
+    <w:lsdException w:name="Medium Shading 2 Accent 5" w:uiPriority="64"/>
+    <w:lsdException w:name="Medium List 1 Accent 5" w:uiPriority="65"/>
+    <w:lsdException w:name="Medium List 2 Accent 5" w:uiPriority="66"/>
+    <w:lsdException w:name="Medium Grid 1 Accent 5" w:uiPriority="67"/>
+    <w:lsdException w:name="Medium Grid 2 Accent 5" w:uiPriority="68"/>
+    <w:lsdException w:name="Medium Grid 3 Accent 5" w:uiPriority="69"/>
+    <w:lsdException w:name="Dark List Accent 5" w:uiPriority="70"/>
+    <w:lsdException w:name="Colorful Shading Accent 5" w:uiPriority="71"/>
+    <w:lsdException w:name="Colorful List Accent 5" w:uiPriority="72"/>
+    <w:lsdException w:name="Colorful Grid Accent 5" w:uiPriority="73"/>
+    <w:lsdException w:name="Light Shading Accent 6" w:uiPriority="60"/>
+    <w:lsdException w:name="Light List Accent 6" w:uiPriority="61"/>
+    <w:lsdException w:name="Light Grid Accent 6" w:uiPriority="62"/>
+    <w:lsdException w:name="Medium Shading 1 Accent 6" w:uiPriority="63"/>
+    <w:lsdException w:name="Medium Shading 2 Accent 6" w:uiPriority="64"/>
+    <w:lsdException w:name="Medium List 1 Accent 6" w:uiPriority="65"/>
+    <w:lsdException w:name="Medium List 2 Accent 6" w:uiPriority="66"/>
+    <w:lsdException w:name="Medium Grid 1 Accent 6" w:uiPriority="67"/>
+    <w:lsdException w:name="Medium Grid 2 Accent 6" w:uiPriority="68"/>
+    <w:lsdException w:name="Medium Grid 3 Accent 6" w:uiPriority="69"/>
+    <w:lsdException w:name="Dark List Accent 6" w:uiPriority="70"/>
+    <w:lsdException w:name="Colorful Shading Accent 6" w:uiPriority="71"/>
+    <w:lsdException w:name="Colorful List Accent 6" w:uiPriority="72"/>
+    <w:lsdException w:name="Colorful Grid Accent 6" w:uiPriority="73"/>
+    <w:lsdException w:name="Subtle Emphasis" w:uiPriority="19" w:qFormat="1"/>
+    <w:lsdException w:name="Intense Emphasis" w:uiPriority="21" w:qFormat="1"/>
+    <w:lsdException w:name="Subtle Reference" w:uiPriority="31" w:qFormat="1"/>
+    <w:lsdException w:name="Intense Reference" w:uiPriority="32" w:qFormat="1"/>
+    <w:lsdException w:name="Book Title" w:uiPriority="33" w:qFormat="1"/>
+    <w:lsdException w:name="Bibliography" w:semiHidden="1" w:uiPriority="37" w:unhideWhenUsed="1"/>
+    <w:lsdException w:name="TOC Heading" w:semiHidden="1" w:uiPriority="39" w:unhideWhenUsed="1" w:qFormat="1"/>
+    <w:lsdException w:name="Plain Table 1" w:uiPriority="41"/>
+    <w:lsdException w:name="Plain Table 2" w:uiPriority="42"/>
+    <w:lsdException w:name="Plain Table 3" w:uiPriority="43"/>
+    <w:lsdException w:name="Plain Table 4" w:uiPriority="44"/>
+    <w:lsdException w:name="Plain Table 5" w:uiPriority="45"/>
+    <w:lsdException w:name="Grid Table Light" w:uiPriority="40"/>
+    <w:lsdException w:name="Grid Table 1 Light" w:uiPriority="46"/>
+    <w:lsdException w:name="Grid Table 2" w:uiPriority="47"/>
+    <w:lsdException w:name="Grid Table 3" w:uiPriority="48"/>
+    <w:lsdException w:name="Grid Table 4" w:uiPriority="49"/>
+    <w:lsdException w:name="Grid Table 5 Dark" w:uiPriority="50"/>
+    <w:lsdException w:name="Grid Table 6 Colorful" w:uiPriority="51"/>
+    <w:lsdException w:name="Grid Table 7 Colorful" w:uiPriority="52"/>
+    <w:lsdException w:name="Grid Table 1 Light Accent 1" w:uiPriority="46"/>
+    <w:lsdException w:name="Grid Table 2 Accent 1" w:uiPriority="47"/>
+    <w:lsdException w:name="Grid Table 3 Accent 1" w:uiPriority="48"/>
+    <w:lsdException w:name="Grid Table 4 Accent 1" w:uiPriority="49"/>
+    <w:lsdException w:name="Grid Table 5 Dark Accent 1" w:uiPriority="50"/>
+    <w:lsdException w:name="Grid Table 6 Colorful Accent 1" w:uiPriority="51"/>
+    <w:lsdException w:name="Grid Table 7 Colorful Accent 1" w:uiPriority="52"/>
+    <w:lsdException w:name="Grid Table 1 Light Accent 2" w:uiPriority="46"/>
+    <w:lsdException w:name="Grid Table 2 Accent 2" w:uiPriority="47"/>
+    <w:lsdException w:name="Grid Table 3 Accent 2" w:uiPriority="48"/>
+    <w:lsdException w:name="Grid Table 4 Accent 2" w:uiPriority="49"/>
+    <w:lsdException w:name="Grid Table 5 Dark Accent 2" w:uiPriority="50"/>
+    <w:lsdException w:name="Grid Table 6 Colorful Accent 2" w:uiPriority="51"/>
+    <w:lsdException w:name="Grid Table 7 Colorful Accent 2" w:uiPriority="52"/>
+    <w:lsdException w:name="Grid Table 1 Light Accent 3" w:uiPriority="46"/>
+    <w:lsdException w:name="Grid Table 2 Accent 3" w:uiPriority="47"/>
+    <w:lsdException w:name="Grid Table 3 Accent 3" w:uiPriority="48"/>
+    <w:lsdException w:name="Grid Table 4 Accent 3" w:uiPriority="49"/>
+    <w:lsdException w:name="Grid Table 5 Dark Accent 3" w:uiPriority="50"/>
+    <w:lsdException w:name="Grid Table 6 Colorful Accent 3" w:uiPriority="51"/>
+    <w:lsdException w:name="Grid Table 7 Colorful Accent 3" w:uiPriority="52"/>
+    <w:lsdException w:name="Grid Table 1 Light Accent 4" w:uiPriority="46"/>
+    <w:lsdException w:name="Grid Table 2 Accent 4" w:uiPriority="47"/>
+    <w:lsdException w:name="Grid Table 3 Accent 4" w:uiPriority="48"/>
+    <w:lsdException w:name="Grid Table 4 Accent 4" w:uiPriority="49"/>
+    <w:lsdException w:name="Grid Table 5 Dark Accent 4" w:uiPriority="50"/>
+    <w:lsdException w:name="Grid Table 6 Colorful Accent 4" w:uiPriority="51"/>
+    <w:lsdException w:name="Grid Table 7 Colorful Accent 4" w:uiPriority="52"/>
+    <w:lsdException w:name="Grid Table 1 Light Accent 5" w:uiPriority="46"/>
+    <w:lsdException w:name="Grid Table 2 Accent 5" w:uiPriority="47"/>
+    <w:lsdException w:name="Grid Table 3 Accent 5" w:uiPriority="48"/>
+    <w:lsdException w:name="Grid Table 4 Accent 5" w:uiPriority="49"/>
+    <w:lsdException w:name="Grid Table 5 Dark Accent 5" w:uiPriority="50"/>
+    <w:lsdException w:name="Grid Table 6 Colorful Accent 5" w:uiPriority="51"/>
+    <w:lsdException w:name="Grid Table 7 Colorful Accent 5" w:uiPriority="52"/>
+    <w:lsdException w:name="Grid Table 1 Light Accent 6" w:uiPriority="46"/>
+    <w:lsdException w:name="Grid Table 2 Accent 6" w:uiPriority="47"/>
+    <w:lsdException w:name="Grid Table 3 Accent 6" w:uiPriority="48"/>
+    <w:lsdException w:name="Grid Table 4 Accent 6" w:uiPriority="49"/>
+    <w:lsdException w:name="Grid Table 5 Dark Accent 6" w:uiPriority="50"/>
+    <w:lsdException w:name="Grid Table 6 Colorful Accent 6" w:uiPriority="51"/>
+    <w:lsdException w:name="Grid Table 7 Colorful Accent 6" w:uiPriority="52"/>
+    <w:lsdException w:name="List Table 1 Light" w:uiPriority="46"/>
+    <w:lsdException w:name="List Table 2" w:uiPriority="47"/>
+    <w:lsdException w:name="List Table 3" w:uiPriority="48"/>
+    <w:lsdException w:name="List Table 4" w:uiPriority="49"/>
+    <w:lsdException w:name="List Table 5 Dark" w:uiPriority="50"/>
+    <w:lsdException w:name="List Table 6 Colorful" w:uiPriority="51"/>
+    <w:lsdException w:name="List Table 7 Colorful" w:uiPriority="52"/>
+    <w:lsdException w:name="List Table 1 Light Accent 1" w:uiPriority="46"/>
+    <w:lsdException w:name="List Table 2 Accent 1" w:uiPriority="47"/>
+    <w:lsdException w:name="List Table 3 Accent 1" w:uiPriority="48"/>
+    <w:lsdException w:name="List Table 4 Accent 1" w:uiPriority="49"/>
+    <w:lsdException w:name="List Table 5 Dark Accent 1" w:uiPriority="50"/>
+    <w:lsdException w:name="List Table 6 Colorful Accent 1" w:uiPriority="51"/>
+    <w:lsdException w:name="List Table 7 Colorful Accent 1" w:uiPriority="52"/>
+    <w:lsdException w:name="List Table 1 Light Accent 2" w:uiPriority="46"/>
+    <w:lsdException w:name="List Table 2 Accent 2" w:uiPriority="47"/>
+    <w:lsdException w:name="List Table 3 Accent 2" w:uiPriority="48"/>
+    <w:lsdException w:name="List Table 4 Accent 2" w:uiPriority="49"/>
+    <w:lsdException w:name="List Table 5 Dark Accent 2" w:uiPriority="50"/>
+    <w:lsdException w:name="List Table 6 Colorful Accent 2" w:uiPriority="51"/>
+    <w:lsdException w:name="List Table 7 Colorful Accent 2" w:uiPriority="52"/>
+    <w:lsdException w:name="List Table 1 Light Accent 3" w:uiPriority="46"/>
+    <w:lsdException w:name="List Table 2 Accent 3" w:uiPriority="47"/>
+    <w:lsdException w:name="List Table 3 Accent 3" w:uiPriority="48"/>
+    <w:lsdException w:name="List Table 4 Accent 3" w:uiPriority="49"/>
+    <w:lsdException w:name="List Table 5 Dark Accent 3" w:uiPriority="50"/>
+    <w:lsdException w:name="List Table 6 Colorful Accent 3" w:uiPriority="51"/>
+    <w:lsdException w:name="List Table 7 Colorful Accent 3" w:uiPriority="52"/>
+    <w:lsdException w:name="List Table 1 Light Accent 4" w:uiPriority="46"/>
+    <w:lsdException w:name="List Table 2 Accent 4" w:uiPriority="47"/>
+    <w:lsdException w:name="List Table 3 Accent 4" w:uiPriority="48"/>
+    <w:lsdException w:name="List Table 4 Accent 4" w:uiPriority="49"/>
+    <w:lsdException w:name="List Table 5 Dark Accent 4" w:uiPriority="50"/>
+    <w:lsdException w:name="List Table 6 Colorful Accent 4" w:uiPriority="51"/>
+    <w:lsdException w:name="List Table 7 Colorful Accent 4" w:uiPriority="52"/>
+    <w:lsdException w:name="List Table 1 Light Accent 5" w:uiPriority="46"/>
+    <w:lsdException w:name="List Table 2 Accent 5" w:uiPriority="47"/>
+    <w:lsdException w:name="List Table 3 Accent 5" w:uiPriority="48"/>
+    <w:lsdException w:name="List Table 4 Accent 5" w:uiPriority="49"/>
+    <w:lsdException w:name="List Table 5 Dark Accent 5" w:uiPriority="50"/>
+    <w:lsdException w:name="List Table 6 Colorful Accent 5" w:uiPriority="51"/>
+    <w:lsdException w:name="List Table 7 Colorful Accent 5" w:uiPriority="52"/>
+    <w:lsdException w:name="List Table 1 Light Accent 6" w:uiPriority="46"/>
+    <w:lsdException w:name="List Table 2 Accent 6" w:uiPriority="47"/>
+    <w:lsdException w:name="List Table 3 Accent 6" w:uiPriority="48"/>
+    <w:lsdException w:name="List Table 4 Accent 6" w:uiPriority="49"/>
+    <w:lsdException w:name="List Table 5 Dark Accent 6" w:uiPriority="50"/>
+    <w:lsdException w:name="List Table 6 Colorful Accent 6" w:uiPriority="51"/>
+    <w:lsdException w:name="List Table 7 Colorful Accent 6" w:uiPriority="52"/>
   </w:latentStyles>
   <w:style w:type="paragraph" w:default="1" w:styleId="Normal">
     <w:name w:val="Normal"/>
@@ -22364,7 +23239,6 @@
     <w:uiPriority w:val="59"/>
     <w:rsid w:val="00400693"/>
     <w:tblPr>
-      <w:tblInd w:w="0" w:type="dxa"/>
       <w:tblBorders>
         <w:top w:val="single" w:sz="4" w:space="0" w:color="000000"/>
         <w:left w:val="single" w:sz="4" w:space="0" w:color="000000"/>
@@ -22373,12 +23247,6 @@
         <w:insideH w:val="single" w:sz="4" w:space="0" w:color="000000"/>
         <w:insideV w:val="single" w:sz="4" w:space="0" w:color="000000"/>
       </w:tblBorders>
-      <w:tblCellMar>
-        <w:top w:w="0" w:type="dxa"/>
-        <w:left w:w="108" w:type="dxa"/>
-        <w:bottom w:w="0" w:type="dxa"/>
-        <w:right w:w="108" w:type="dxa"/>
-      </w:tblCellMar>
     </w:tblPr>
   </w:style>
   <w:style w:type="paragraph" w:styleId="DocumentMap">
@@ -22736,7 +23604,6 @@
     <w:tblPr>
       <w:tblStyleRowBandSize w:val="1"/>
       <w:tblStyleColBandSize w:val="1"/>
-      <w:tblInd w:w="0" w:type="dxa"/>
       <w:tblBorders>
         <w:top w:val="single" w:sz="8" w:space="0" w:color="404040" w:themeColor="text1" w:themeTint="BF"/>
         <w:left w:val="single" w:sz="8" w:space="0" w:color="404040" w:themeColor="text1" w:themeTint="BF"/>
@@ -22744,12 +23611,6 @@
         <w:right w:val="single" w:sz="8" w:space="0" w:color="404040" w:themeColor="text1" w:themeTint="BF"/>
         <w:insideH w:val="single" w:sz="8" w:space="0" w:color="404040" w:themeColor="text1" w:themeTint="BF"/>
       </w:tblBorders>
-      <w:tblCellMar>
-        <w:top w:w="0" w:type="dxa"/>
-        <w:left w:w="108" w:type="dxa"/>
-        <w:bottom w:w="0" w:type="dxa"/>
-        <w:right w:w="108" w:type="dxa"/>
-      </w:tblCellMar>
     </w:tblPr>
     <w:tblStylePr w:type="firstRow">
       <w:pPr>
@@ -22845,7 +23706,6 @@
     <w:tblPr>
       <w:tblStyleRowBandSize w:val="1"/>
       <w:tblStyleColBandSize w:val="1"/>
-      <w:tblInd w:w="0" w:type="dxa"/>
       <w:tblBorders>
         <w:top w:val="single" w:sz="8" w:space="0" w:color="000000" w:themeColor="text1"/>
         <w:left w:val="single" w:sz="8" w:space="0" w:color="000000" w:themeColor="text1"/>
@@ -22854,12 +23714,6 @@
         <w:insideH w:val="single" w:sz="8" w:space="0" w:color="000000" w:themeColor="text1"/>
         <w:insideV w:val="single" w:sz="8" w:space="0" w:color="000000" w:themeColor="text1"/>
       </w:tblBorders>
-      <w:tblCellMar>
-        <w:top w:w="0" w:type="dxa"/>
-        <w:left w:w="108" w:type="dxa"/>
-        <w:bottom w:w="0" w:type="dxa"/>
-        <w:right w:w="108" w:type="dxa"/>
-      </w:tblCellMar>
     </w:tblPr>
     <w:tblStylePr w:type="firstRow">
       <w:pPr>
@@ -22978,7 +23832,6 @@
     <w:tblPr>
       <w:tblStyleRowBandSize w:val="1"/>
       <w:tblStyleColBandSize w:val="1"/>
-      <w:tblInd w:w="0" w:type="dxa"/>
       <w:tblBorders>
         <w:top w:val="single" w:sz="8" w:space="0" w:color="000000" w:themeColor="text1"/>
         <w:left w:val="single" w:sz="8" w:space="0" w:color="000000" w:themeColor="text1"/>
@@ -22987,12 +23840,6 @@
         <w:insideH w:val="single" w:sz="8" w:space="0" w:color="000000" w:themeColor="text1"/>
         <w:insideV w:val="single" w:sz="8" w:space="0" w:color="000000" w:themeColor="text1"/>
       </w:tblBorders>
-      <w:tblCellMar>
-        <w:top w:w="0" w:type="dxa"/>
-        <w:left w:w="108" w:type="dxa"/>
-        <w:bottom w:w="0" w:type="dxa"/>
-        <w:right w:w="108" w:type="dxa"/>
-      </w:tblCellMar>
     </w:tblPr>
     <w:tblStylePr w:type="firstRow">
       <w:pPr>
@@ -23111,7 +23958,6 @@
     <w:tblPr>
       <w:tblStyleRowBandSize w:val="1"/>
       <w:tblStyleColBandSize w:val="1"/>
-      <w:tblInd w:w="0" w:type="dxa"/>
       <w:tblBorders>
         <w:top w:val="single" w:sz="8" w:space="0" w:color="000000" w:themeColor="text1"/>
         <w:left w:val="single" w:sz="8" w:space="0" w:color="000000" w:themeColor="text1"/>
@@ -23120,12 +23966,6 @@
         <w:insideH w:val="single" w:sz="8" w:space="0" w:color="000000" w:themeColor="text1"/>
         <w:insideV w:val="single" w:sz="8" w:space="0" w:color="000000" w:themeColor="text1"/>
       </w:tblBorders>
-      <w:tblCellMar>
-        <w:top w:w="0" w:type="dxa"/>
-        <w:left w:w="108" w:type="dxa"/>
-        <w:bottom w:w="0" w:type="dxa"/>
-        <w:right w:w="108" w:type="dxa"/>
-      </w:tblCellMar>
     </w:tblPr>
     <w:tblStylePr w:type="firstRow">
       <w:pPr>
@@ -23238,7 +24078,6 @@
     <w:tblPr>
       <w:tblStyleRowBandSize w:val="1"/>
       <w:tblStyleColBandSize w:val="1"/>
-      <w:tblInd w:w="0" w:type="dxa"/>
       <w:tblBorders>
         <w:top w:val="single" w:sz="4" w:space="0" w:color="999999" w:themeColor="text1" w:themeTint="66"/>
         <w:left w:val="single" w:sz="4" w:space="0" w:color="999999" w:themeColor="text1" w:themeTint="66"/>
@@ -23247,12 +24086,6 @@
         <w:insideH w:val="single" w:sz="4" w:space="0" w:color="999999" w:themeColor="text1" w:themeTint="66"/>
         <w:insideV w:val="single" w:sz="4" w:space="0" w:color="999999" w:themeColor="text1" w:themeTint="66"/>
       </w:tblBorders>
-      <w:tblCellMar>
-        <w:top w:w="0" w:type="dxa"/>
-        <w:left w:w="108" w:type="dxa"/>
-        <w:bottom w:w="0" w:type="dxa"/>
-        <w:right w:w="108" w:type="dxa"/>
-      </w:tblCellMar>
     </w:tblPr>
     <w:tblStylePr w:type="firstRow">
       <w:rPr>
@@ -23377,2335 +24210,10 @@
     <w:tblPr>
       <w:tblStyleRowBandSize w:val="1"/>
       <w:tblStyleColBandSize w:val="1"/>
-      <w:tblInd w:w="0" w:type="dxa"/>
       <w:tblBorders>
         <w:top w:val="single" w:sz="8" w:space="0" w:color="000000" w:themeColor="text1"/>
         <w:bottom w:val="single" w:sz="8" w:space="0" w:color="000000" w:themeColor="text1"/>
       </w:tblBorders>
-      <w:tblCellMar>
-        <w:top w:w="0" w:type="dxa"/>
-        <w:left w:w="108" w:type="dxa"/>
-        <w:bottom w:w="0" w:type="dxa"/>
-        <w:right w:w="108" w:type="dxa"/>
-      </w:tblCellMar>
-    </w:tblPr>
-    <w:tblStylePr w:type="firstRow">
-      <w:pPr>
-        <w:spacing w:before="0" w:after="0" w:line="240" w:lineRule="auto"/>
-      </w:pPr>
-      <w:rPr>
-        <w:b/>
-        <w:bCs/>
-      </w:rPr>
-      <w:tblPr/>
-      <w:tcPr>
-        <w:tcBorders>
-          <w:top w:val="single" w:sz="8" w:space="0" w:color="000000" w:themeColor="text1"/>
-          <w:left w:val="nil"/>
-          <w:bottom w:val="single" w:sz="8" w:space="0" w:color="000000" w:themeColor="text1"/>
-          <w:right w:val="nil"/>
-          <w:insideH w:val="nil"/>
-          <w:insideV w:val="nil"/>
-        </w:tcBorders>
-      </w:tcPr>
-    </w:tblStylePr>
-    <w:tblStylePr w:type="lastRow">
-      <w:pPr>
-        <w:spacing w:before="0" w:after="0" w:line="240" w:lineRule="auto"/>
-      </w:pPr>
-      <w:rPr>
-        <w:b/>
-        <w:bCs/>
-      </w:rPr>
-      <w:tblPr/>
-      <w:tcPr>
-        <w:tcBorders>
-          <w:top w:val="single" w:sz="8" w:space="0" w:color="000000" w:themeColor="text1"/>
-          <w:left w:val="nil"/>
-          <w:bottom w:val="single" w:sz="8" w:space="0" w:color="000000" w:themeColor="text1"/>
-          <w:right w:val="nil"/>
-          <w:insideH w:val="nil"/>
-          <w:insideV w:val="nil"/>
-        </w:tcBorders>
-      </w:tcPr>
-    </w:tblStylePr>
-    <w:tblStylePr w:type="firstCol">
-      <w:rPr>
-        <w:b/>
-        <w:bCs/>
-      </w:rPr>
-    </w:tblStylePr>
-    <w:tblStylePr w:type="lastCol">
-      <w:rPr>
-        <w:b/>
-        <w:bCs/>
-      </w:rPr>
-    </w:tblStylePr>
-    <w:tblStylePr w:type="band1Vert">
-      <w:tblPr/>
-      <w:tcPr>
-        <w:tcBorders>
-          <w:left w:val="nil"/>
-          <w:right w:val="nil"/>
-          <w:insideH w:val="nil"/>
-          <w:insideV w:val="nil"/>
-        </w:tcBorders>
-        <w:shd w:val="clear" w:color="auto" w:fill="C0C0C0" w:themeFill="text1" w:themeFillTint="3F"/>
-      </w:tcPr>
-    </w:tblStylePr>
-    <w:tblStylePr w:type="band1Horz">
-      <w:tblPr/>
-      <w:tcPr>
-        <w:tcBorders>
-          <w:left w:val="nil"/>
-          <w:right w:val="nil"/>
-          <w:insideH w:val="nil"/>
-          <w:insideV w:val="nil"/>
-        </w:tcBorders>
-        <w:shd w:val="clear" w:color="auto" w:fill="C0C0C0" w:themeFill="text1" w:themeFillTint="3F"/>
-      </w:tcPr>
-    </w:tblStylePr>
-  </w:style>
-</w:styles>
-</file>
-
-<file path=word/stylesWithEffects.xml><?xml version="1.0" encoding="utf-8"?>
-<w:styles xmlns:wpc="http://schemas.microsoft.com/office/word/2010/wordprocessingCanvas" xmlns:mc="http://schemas.openxmlformats.org/markup-compatibility/2006" xmlns:o="urn:schemas-microsoft-com:office:office" xmlns:r="http://schemas.openxmlformats.org/officeDocument/2006/relationships" xmlns:m="http://schemas.openxmlformats.org/officeDocument/2006/math" xmlns:v="urn:schemas-microsoft-com:vml" xmlns:wp14="http://schemas.microsoft.com/office/word/2010/wordprocessingDrawing" xmlns:wp="http://schemas.openxmlformats.org/drawingml/2006/wordprocessingDrawing" xmlns:w10="urn:schemas-microsoft-com:office:word" xmlns:w="http://schemas.openxmlformats.org/wordprocessingml/2006/main" xmlns:w14="http://schemas.microsoft.com/office/word/2010/wordml" xmlns:wpg="http://schemas.microsoft.com/office/word/2010/wordprocessingGroup" xmlns:wpi="http://schemas.microsoft.com/office/word/2010/wordprocessingInk" xmlns:wne="http://schemas.microsoft.com/office/word/2006/wordml" xmlns:wps="http://schemas.microsoft.com/office/word/2010/wordprocessingShape" mc:Ignorable="w14 wp14">
-  <w:docDefaults>
-    <w:rPrDefault>
-      <w:rPr>
-        <w:rFonts w:ascii="Cambria" w:eastAsia="Times New Roman" w:hAnsi="Cambria" w:cs="Times New Roman"/>
-        <w:lang w:val="id-ID" w:eastAsia="id-ID" w:bidi="ar-SA"/>
-      </w:rPr>
-    </w:rPrDefault>
-    <w:pPrDefault/>
-  </w:docDefaults>
-  <w:latentStyles w:defLockedState="0" w:defUIPriority="99" w:defSemiHidden="1" w:defUnhideWhenUsed="1" w:defQFormat="0" w:count="267">
-    <w:lsdException w:name="Normal" w:semiHidden="0" w:uiPriority="0" w:unhideWhenUsed="0" w:qFormat="1"/>
-    <w:lsdException w:name="heading 1" w:semiHidden="0" w:uiPriority="9" w:unhideWhenUsed="0" w:qFormat="1"/>
-    <w:lsdException w:name="heading 2" w:uiPriority="9" w:qFormat="1"/>
-    <w:lsdException w:name="heading 3" w:uiPriority="9" w:qFormat="1"/>
-    <w:lsdException w:name="heading 4" w:uiPriority="9" w:qFormat="1"/>
-    <w:lsdException w:name="heading 5" w:uiPriority="9" w:qFormat="1"/>
-    <w:lsdException w:name="heading 6" w:uiPriority="9" w:qFormat="1"/>
-    <w:lsdException w:name="heading 7" w:uiPriority="9" w:qFormat="1"/>
-    <w:lsdException w:name="heading 8" w:uiPriority="9" w:qFormat="1"/>
-    <w:lsdException w:name="heading 9" w:uiPriority="9" w:qFormat="1"/>
-    <w:lsdException w:name="toc 1" w:uiPriority="39"/>
-    <w:lsdException w:name="toc 2" w:uiPriority="39"/>
-    <w:lsdException w:name="toc 3" w:uiPriority="39"/>
-    <w:lsdException w:name="toc 4" w:uiPriority="39"/>
-    <w:lsdException w:name="toc 5" w:uiPriority="39"/>
-    <w:lsdException w:name="toc 6" w:uiPriority="39"/>
-    <w:lsdException w:name="toc 7" w:uiPriority="39"/>
-    <w:lsdException w:name="toc 8" w:uiPriority="39"/>
-    <w:lsdException w:name="toc 9" w:uiPriority="39"/>
-    <w:lsdException w:name="footnote text" w:uiPriority="0"/>
-    <w:lsdException w:name="caption" w:uiPriority="35" w:qFormat="1"/>
-    <w:lsdException w:name="Title" w:semiHidden="0" w:uiPriority="10" w:unhideWhenUsed="0" w:qFormat="1"/>
-    <w:lsdException w:name="Default Paragraph Font" w:uiPriority="1"/>
-    <w:lsdException w:name="Body Text Indent" w:uiPriority="0"/>
-    <w:lsdException w:name="Subtitle" w:semiHidden="0" w:uiPriority="11" w:unhideWhenUsed="0" w:qFormat="1"/>
-    <w:lsdException w:name="Strong" w:semiHidden="0" w:uiPriority="22" w:unhideWhenUsed="0" w:qFormat="1"/>
-    <w:lsdException w:name="Emphasis" w:semiHidden="0" w:uiPriority="20" w:unhideWhenUsed="0" w:qFormat="1"/>
-    <w:lsdException w:name="Table Grid" w:semiHidden="0" w:uiPriority="59" w:unhideWhenUsed="0"/>
-    <w:lsdException w:name="Placeholder Text" w:unhideWhenUsed="0"/>
-    <w:lsdException w:name="No Spacing" w:semiHidden="0" w:uiPriority="1" w:unhideWhenUsed="0" w:qFormat="1"/>
-    <w:lsdException w:name="Light Shading" w:semiHidden="0" w:uiPriority="60" w:unhideWhenUsed="0"/>
-    <w:lsdException w:name="Light List" w:semiHidden="0" w:uiPriority="61" w:unhideWhenUsed="0"/>
-    <w:lsdException w:name="Light Grid" w:semiHidden="0" w:uiPriority="62" w:unhideWhenUsed="0"/>
-    <w:lsdException w:name="Medium Shading 1" w:semiHidden="0" w:uiPriority="63" w:unhideWhenUsed="0"/>
-    <w:lsdException w:name="Medium Shading 2" w:semiHidden="0" w:uiPriority="64" w:unhideWhenUsed="0"/>
-    <w:lsdException w:name="Medium List 1" w:semiHidden="0" w:uiPriority="65" w:unhideWhenUsed="0"/>
-    <w:lsdException w:name="Medium List 2" w:semiHidden="0" w:uiPriority="66" w:unhideWhenUsed="0"/>
-    <w:lsdException w:name="Medium Grid 1" w:semiHidden="0" w:uiPriority="67" w:unhideWhenUsed="0"/>
-    <w:lsdException w:name="Medium Grid 2" w:semiHidden="0" w:uiPriority="68" w:unhideWhenUsed="0"/>
-    <w:lsdException w:name="Medium Grid 3" w:semiHidden="0" w:uiPriority="69" w:unhideWhenUsed="0"/>
-    <w:lsdException w:name="Dark List" w:semiHidden="0" w:uiPriority="70" w:unhideWhenUsed="0"/>
-    <w:lsdException w:name="Colorful Shading" w:semiHidden="0" w:uiPriority="71" w:unhideWhenUsed="0"/>
-    <w:lsdException w:name="Colorful List" w:semiHidden="0" w:uiPriority="72" w:unhideWhenUsed="0"/>
-    <w:lsdException w:name="Colorful Grid" w:semiHidden="0" w:uiPriority="73" w:unhideWhenUsed="0"/>
-    <w:lsdException w:name="Light Shading Accent 1" w:semiHidden="0" w:uiPriority="60" w:unhideWhenUsed="0"/>
-    <w:lsdException w:name="Light List Accent 1" w:semiHidden="0" w:uiPriority="61" w:unhideWhenUsed="0"/>
-    <w:lsdException w:name="Light Grid Accent 1" w:semiHidden="0" w:uiPriority="62" w:unhideWhenUsed="0"/>
-    <w:lsdException w:name="Medium Shading 1 Accent 1" w:semiHidden="0" w:uiPriority="63" w:unhideWhenUsed="0"/>
-    <w:lsdException w:name="Medium Shading 2 Accent 1" w:semiHidden="0" w:uiPriority="64" w:unhideWhenUsed="0"/>
-    <w:lsdException w:name="Medium List 1 Accent 1" w:semiHidden="0" w:uiPriority="65" w:unhideWhenUsed="0"/>
-    <w:lsdException w:name="Revision" w:unhideWhenUsed="0"/>
-    <w:lsdException w:name="List Paragraph" w:semiHidden="0" w:uiPriority="34" w:unhideWhenUsed="0" w:qFormat="1"/>
-    <w:lsdException w:name="Quote" w:semiHidden="0" w:uiPriority="29" w:unhideWhenUsed="0" w:qFormat="1"/>
-    <w:lsdException w:name="Intense Quote" w:semiHidden="0" w:uiPriority="30" w:unhideWhenUsed="0" w:qFormat="1"/>
-    <w:lsdException w:name="Medium List 2 Accent 1" w:semiHidden="0" w:uiPriority="66" w:unhideWhenUsed="0"/>
-    <w:lsdException w:name="Medium Grid 1 Accent 1" w:semiHidden="0" w:uiPriority="67" w:unhideWhenUsed="0"/>
-    <w:lsdException w:name="Medium Grid 2 Accent 1" w:semiHidden="0" w:uiPriority="68" w:unhideWhenUsed="0"/>
-    <w:lsdException w:name="Medium Grid 3 Accent 1" w:semiHidden="0" w:uiPriority="69" w:unhideWhenUsed="0"/>
-    <w:lsdException w:name="Dark List Accent 1" w:semiHidden="0" w:uiPriority="70" w:unhideWhenUsed="0"/>
-    <w:lsdException w:name="Colorful Shading Accent 1" w:semiHidden="0" w:uiPriority="71" w:unhideWhenUsed="0"/>
-    <w:lsdException w:name="Colorful List Accent 1" w:semiHidden="0" w:uiPriority="72" w:unhideWhenUsed="0"/>
-    <w:lsdException w:name="Colorful Grid Accent 1" w:semiHidden="0" w:uiPriority="73" w:unhideWhenUsed="0"/>
-    <w:lsdException w:name="Light Shading Accent 2" w:semiHidden="0" w:uiPriority="60" w:unhideWhenUsed="0"/>
-    <w:lsdException w:name="Light List Accent 2" w:semiHidden="0" w:uiPriority="61" w:unhideWhenUsed="0"/>
-    <w:lsdException w:name="Light Grid Accent 2" w:semiHidden="0" w:uiPriority="62" w:unhideWhenUsed="0"/>
-    <w:lsdException w:name="Medium Shading 1 Accent 2" w:semiHidden="0" w:uiPriority="63" w:unhideWhenUsed="0"/>
-    <w:lsdException w:name="Medium Shading 2 Accent 2" w:semiHidden="0" w:uiPriority="64" w:unhideWhenUsed="0"/>
-    <w:lsdException w:name="Medium List 1 Accent 2" w:semiHidden="0" w:uiPriority="65" w:unhideWhenUsed="0"/>
-    <w:lsdException w:name="Medium List 2 Accent 2" w:semiHidden="0" w:uiPriority="66" w:unhideWhenUsed="0"/>
-    <w:lsdException w:name="Medium Grid 1 Accent 2" w:semiHidden="0" w:uiPriority="67" w:unhideWhenUsed="0"/>
-    <w:lsdException w:name="Medium Grid 2 Accent 2" w:semiHidden="0" w:uiPriority="68" w:unhideWhenUsed="0"/>
-    <w:lsdException w:name="Medium Grid 3 Accent 2" w:semiHidden="0" w:uiPriority="69" w:unhideWhenUsed="0"/>
-    <w:lsdException w:name="Dark List Accent 2" w:semiHidden="0" w:uiPriority="70" w:unhideWhenUsed="0"/>
-    <w:lsdException w:name="Colorful Shading Accent 2" w:semiHidden="0" w:uiPriority="71" w:unhideWhenUsed="0"/>
-    <w:lsdException w:name="Colorful List Accent 2" w:semiHidden="0" w:uiPriority="72" w:unhideWhenUsed="0"/>
-    <w:lsdException w:name="Colorful Grid Accent 2" w:semiHidden="0" w:uiPriority="73" w:unhideWhenUsed="0"/>
-    <w:lsdException w:name="Light Shading Accent 3" w:semiHidden="0" w:uiPriority="60" w:unhideWhenUsed="0"/>
-    <w:lsdException w:name="Light List Accent 3" w:semiHidden="0" w:uiPriority="61" w:unhideWhenUsed="0"/>
-    <w:lsdException w:name="Light Grid Accent 3" w:semiHidden="0" w:uiPriority="62" w:unhideWhenUsed="0"/>
-    <w:lsdException w:name="Medium Shading 1 Accent 3" w:semiHidden="0" w:uiPriority="63" w:unhideWhenUsed="0"/>
-    <w:lsdException w:name="Medium Shading 2 Accent 3" w:semiHidden="0" w:uiPriority="64" w:unhideWhenUsed="0"/>
-    <w:lsdException w:name="Medium List 1 Accent 3" w:semiHidden="0" w:uiPriority="65" w:unhideWhenUsed="0"/>
-    <w:lsdException w:name="Medium List 2 Accent 3" w:semiHidden="0" w:uiPriority="66" w:unhideWhenUsed="0"/>
-    <w:lsdException w:name="Medium Grid 1 Accent 3" w:semiHidden="0" w:uiPriority="67" w:unhideWhenUsed="0"/>
-    <w:lsdException w:name="Medium Grid 2 Accent 3" w:semiHidden="0" w:uiPriority="68" w:unhideWhenUsed="0"/>
-    <w:lsdException w:name="Medium Grid 3 Accent 3" w:semiHidden="0" w:uiPriority="69" w:unhideWhenUsed="0"/>
-    <w:lsdException w:name="Dark List Accent 3" w:semiHidden="0" w:uiPriority="70" w:unhideWhenUsed="0"/>
-    <w:lsdException w:name="Colorful Shading Accent 3" w:semiHidden="0" w:uiPriority="71" w:unhideWhenUsed="0"/>
-    <w:lsdException w:name="Colorful List Accent 3" w:semiHidden="0" w:uiPriority="72" w:unhideWhenUsed="0"/>
-    <w:lsdException w:name="Colorful Grid Accent 3" w:semiHidden="0" w:uiPriority="73" w:unhideWhenUsed="0"/>
-    <w:lsdException w:name="Light Shading Accent 4" w:semiHidden="0" w:uiPriority="60" w:unhideWhenUsed="0"/>
-    <w:lsdException w:name="Light List Accent 4" w:semiHidden="0" w:uiPriority="61" w:unhideWhenUsed="0"/>
-    <w:lsdException w:name="Light Grid Accent 4" w:semiHidden="0" w:uiPriority="62" w:unhideWhenUsed="0"/>
-    <w:lsdException w:name="Medium Shading 1 Accent 4" w:semiHidden="0" w:uiPriority="63" w:unhideWhenUsed="0"/>
-    <w:lsdException w:name="Medium Shading 2 Accent 4" w:semiHidden="0" w:uiPriority="64" w:unhideWhenUsed="0"/>
-    <w:lsdException w:name="Medium List 1 Accent 4" w:semiHidden="0" w:uiPriority="65" w:unhideWhenUsed="0"/>
-    <w:lsdException w:name="Medium List 2 Accent 4" w:semiHidden="0" w:uiPriority="66" w:unhideWhenUsed="0"/>
-    <w:lsdException w:name="Medium Grid 1 Accent 4" w:semiHidden="0" w:uiPriority="67" w:unhideWhenUsed="0"/>
-    <w:lsdException w:name="Medium Grid 2 Accent 4" w:semiHidden="0" w:uiPriority="68" w:unhideWhenUsed="0"/>
-    <w:lsdException w:name="Medium Grid 3 Accent 4" w:semiHidden="0" w:uiPriority="69" w:unhideWhenUsed="0"/>
-    <w:lsdException w:name="Dark List Accent 4" w:semiHidden="0" w:uiPriority="70" w:unhideWhenUsed="0"/>
-    <w:lsdException w:name="Colorful Shading Accent 4" w:semiHidden="0" w:uiPriority="71" w:unhideWhenUsed="0"/>
-    <w:lsdException w:name="Colorful List Accent 4" w:semiHidden="0" w:uiPriority="72" w:unhideWhenUsed="0"/>
-    <w:lsdException w:name="Colorful Grid Accent 4" w:semiHidden="0" w:uiPriority="73" w:unhideWhenUsed="0"/>
-    <w:lsdException w:name="Light Shading Accent 5" w:semiHidden="0" w:uiPriority="60" w:unhideWhenUsed="0"/>
-    <w:lsdException w:name="Light List Accent 5" w:semiHidden="0" w:uiPriority="61" w:unhideWhenUsed="0"/>
-    <w:lsdException w:name="Light Grid Accent 5" w:semiHidden="0" w:uiPriority="62" w:unhideWhenUsed="0"/>
-    <w:lsdException w:name="Medium Shading 1 Accent 5" w:semiHidden="0" w:uiPriority="63" w:unhideWhenUsed="0"/>
-    <w:lsdException w:name="Medium Shading 2 Accent 5" w:semiHidden="0" w:uiPriority="64" w:unhideWhenUsed="0"/>
-    <w:lsdException w:name="Medium List 1 Accent 5" w:semiHidden="0" w:uiPriority="65" w:unhideWhenUsed="0"/>
-    <w:lsdException w:name="Medium List 2 Accent 5" w:semiHidden="0" w:uiPriority="66" w:unhideWhenUsed="0"/>
-    <w:lsdException w:name="Medium Grid 1 Accent 5" w:semiHidden="0" w:uiPriority="67" w:unhideWhenUsed="0"/>
-    <w:lsdException w:name="Medium Grid 2 Accent 5" w:semiHidden="0" w:uiPriority="68" w:unhideWhenUsed="0"/>
-    <w:lsdException w:name="Medium Grid 3 Accent 5" w:semiHidden="0" w:uiPriority="69" w:unhideWhenUsed="0"/>
-    <w:lsdException w:name="Dark List Accent 5" w:semiHidden="0" w:uiPriority="70" w:unhideWhenUsed="0"/>
-    <w:lsdException w:name="Colorful Shading Accent 5" w:semiHidden="0" w:uiPriority="71" w:unhideWhenUsed="0"/>
-    <w:lsdException w:name="Colorful List Accent 5" w:semiHidden="0" w:uiPriority="72" w:unhideWhenUsed="0"/>
-    <w:lsdException w:name="Colorful Grid Accent 5" w:semiHidden="0" w:uiPriority="73" w:unhideWhenUsed="0"/>
-    <w:lsdException w:name="Light Shading Accent 6" w:semiHidden="0" w:uiPriority="60" w:unhideWhenUsed="0"/>
-    <w:lsdException w:name="Light List Accent 6" w:semiHidden="0" w:uiPriority="61" w:unhideWhenUsed="0"/>
-    <w:lsdException w:name="Light Grid Accent 6" w:semiHidden="0" w:uiPriority="62" w:unhideWhenUsed="0"/>
-    <w:lsdException w:name="Medium Shading 1 Accent 6" w:semiHidden="0" w:uiPriority="63" w:unhideWhenUsed="0"/>
-    <w:lsdException w:name="Medium Shading 2 Accent 6" w:semiHidden="0" w:uiPriority="64" w:unhideWhenUsed="0"/>
-    <w:lsdException w:name="Medium List 1 Accent 6" w:semiHidden="0" w:uiPriority="65" w:unhideWhenUsed="0"/>
-    <w:lsdException w:name="Medium List 2 Accent 6" w:semiHidden="0" w:uiPriority="66" w:unhideWhenUsed="0"/>
-    <w:lsdException w:name="Medium Grid 1 Accent 6" w:semiHidden="0" w:uiPriority="67" w:unhideWhenUsed="0"/>
-    <w:lsdException w:name="Medium Grid 2 Accent 6" w:semiHidden="0" w:uiPriority="68" w:unhideWhenUsed="0"/>
-    <w:lsdException w:name="Medium Grid 3 Accent 6" w:semiHidden="0" w:uiPriority="69" w:unhideWhenUsed="0"/>
-    <w:lsdException w:name="Dark List Accent 6" w:semiHidden="0" w:uiPriority="70" w:unhideWhenUsed="0"/>
-    <w:lsdException w:name="Colorful Shading Accent 6" w:semiHidden="0" w:uiPriority="71" w:unhideWhenUsed="0"/>
-    <w:lsdException w:name="Colorful List Accent 6" w:semiHidden="0" w:uiPriority="72" w:unhideWhenUsed="0"/>
-    <w:lsdException w:name="Colorful Grid Accent 6" w:semiHidden="0" w:uiPriority="73" w:unhideWhenUsed="0"/>
-    <w:lsdException w:name="Subtle Emphasis" w:semiHidden="0" w:uiPriority="19" w:unhideWhenUsed="0" w:qFormat="1"/>
-    <w:lsdException w:name="Intense Emphasis" w:semiHidden="0" w:uiPriority="21" w:unhideWhenUsed="0" w:qFormat="1"/>
-    <w:lsdException w:name="Subtle Reference" w:semiHidden="0" w:uiPriority="31" w:unhideWhenUsed="0" w:qFormat="1"/>
-    <w:lsdException w:name="Intense Reference" w:semiHidden="0" w:uiPriority="32" w:unhideWhenUsed="0" w:qFormat="1"/>
-    <w:lsdException w:name="Book Title" w:semiHidden="0" w:uiPriority="33" w:unhideWhenUsed="0" w:qFormat="1"/>
-    <w:lsdException w:name="Bibliography" w:uiPriority="37"/>
-    <w:lsdException w:name="TOC Heading" w:uiPriority="39" w:qFormat="1"/>
-  </w:latentStyles>
-  <w:style w:type="paragraph" w:default="1" w:styleId="Normal">
-    <w:name w:val="Normal"/>
-    <w:qFormat/>
-    <w:rsid w:val="00086620"/>
-    <w:pPr>
-      <w:jc w:val="both"/>
-    </w:pPr>
-    <w:rPr>
-      <w:rFonts w:ascii="Times New Roman" w:hAnsi="Times New Roman"/>
-      <w:sz w:val="22"/>
-      <w:szCs w:val="22"/>
-      <w:lang w:val="en-US" w:eastAsia="ja-JP"/>
-    </w:rPr>
-  </w:style>
-  <w:style w:type="paragraph" w:styleId="Heading1">
-    <w:name w:val="heading 1"/>
-    <w:basedOn w:val="Normal"/>
-    <w:next w:val="Normal"/>
-    <w:link w:val="Heading1Char"/>
-    <w:uiPriority w:val="9"/>
-    <w:qFormat/>
-    <w:rsid w:val="00B2377C"/>
-    <w:pPr>
-      <w:numPr>
-        <w:numId w:val="5"/>
-      </w:numPr>
-      <w:spacing w:after="200"/>
-      <w:contextualSpacing/>
-      <w:jc w:val="center"/>
-      <w:outlineLvl w:val="0"/>
-    </w:pPr>
-    <w:rPr>
-      <w:b/>
-      <w:smallCaps/>
-      <w:spacing w:val="5"/>
-      <w:sz w:val="24"/>
-      <w:szCs w:val="36"/>
-    </w:rPr>
-  </w:style>
-  <w:style w:type="paragraph" w:styleId="Heading2">
-    <w:name w:val="heading 2"/>
-    <w:basedOn w:val="TA-H1"/>
-    <w:next w:val="Normal"/>
-    <w:link w:val="Heading2Char"/>
-    <w:uiPriority w:val="9"/>
-    <w:qFormat/>
-    <w:rsid w:val="00B2377C"/>
-    <w:pPr>
-      <w:numPr>
-        <w:ilvl w:val="1"/>
-        <w:numId w:val="5"/>
-      </w:numPr>
-      <w:spacing w:after="0" w:line="240" w:lineRule="auto"/>
-      <w:jc w:val="left"/>
-      <w:outlineLvl w:val="1"/>
-    </w:pPr>
-    <w:rPr>
-      <w:i/>
-    </w:rPr>
-  </w:style>
-  <w:style w:type="paragraph" w:styleId="Heading3">
-    <w:name w:val="heading 3"/>
-    <w:basedOn w:val="Normal"/>
-    <w:next w:val="Normal"/>
-    <w:link w:val="Heading3Char"/>
-    <w:uiPriority w:val="9"/>
-    <w:qFormat/>
-    <w:rsid w:val="003B076A"/>
-    <w:pPr>
-      <w:numPr>
-        <w:ilvl w:val="2"/>
-        <w:numId w:val="5"/>
-      </w:numPr>
-      <w:spacing w:before="200"/>
-      <w:outlineLvl w:val="2"/>
-    </w:pPr>
-    <w:rPr>
-      <w:b/>
-      <w:iCs/>
-      <w:spacing w:val="5"/>
-      <w:sz w:val="24"/>
-      <w:szCs w:val="26"/>
-      <w:lang w:val="id-ID" w:eastAsia="en-US"/>
-    </w:rPr>
-  </w:style>
-  <w:style w:type="paragraph" w:styleId="Heading4">
-    <w:name w:val="heading 4"/>
-    <w:basedOn w:val="Normal"/>
-    <w:next w:val="Normal"/>
-    <w:link w:val="Heading4Char"/>
-    <w:uiPriority w:val="9"/>
-    <w:qFormat/>
-    <w:rsid w:val="00094B1C"/>
-    <w:pPr>
-      <w:numPr>
-        <w:ilvl w:val="3"/>
-        <w:numId w:val="5"/>
-      </w:numPr>
-      <w:outlineLvl w:val="3"/>
-    </w:pPr>
-    <w:rPr>
-      <w:b/>
-      <w:bCs/>
-      <w:spacing w:val="5"/>
-      <w:sz w:val="24"/>
-      <w:szCs w:val="24"/>
-      <w:lang w:val="id-ID"/>
-    </w:rPr>
-  </w:style>
-  <w:style w:type="paragraph" w:styleId="Heading5">
-    <w:name w:val="heading 5"/>
-    <w:basedOn w:val="Normal"/>
-    <w:next w:val="Normal"/>
-    <w:link w:val="Heading5Char"/>
-    <w:uiPriority w:val="9"/>
-    <w:unhideWhenUsed/>
-    <w:qFormat/>
-    <w:rsid w:val="000C5C99"/>
-    <w:pPr>
-      <w:numPr>
-        <w:ilvl w:val="4"/>
-        <w:numId w:val="6"/>
-      </w:numPr>
-      <w:spacing w:line="271" w:lineRule="auto"/>
-      <w:jc w:val="left"/>
-      <w:outlineLvl w:val="4"/>
-    </w:pPr>
-    <w:rPr>
-      <w:i/>
-      <w:iCs/>
-      <w:sz w:val="24"/>
-      <w:szCs w:val="24"/>
-    </w:rPr>
-  </w:style>
-  <w:style w:type="paragraph" w:styleId="Heading6">
-    <w:name w:val="heading 6"/>
-    <w:basedOn w:val="Normal"/>
-    <w:next w:val="Normal"/>
-    <w:link w:val="Heading6Char"/>
-    <w:uiPriority w:val="9"/>
-    <w:unhideWhenUsed/>
-    <w:qFormat/>
-    <w:rsid w:val="009B6FC8"/>
-    <w:pPr>
-      <w:numPr>
-        <w:ilvl w:val="5"/>
-        <w:numId w:val="6"/>
-      </w:numPr>
-      <w:shd w:val="clear" w:color="auto" w:fill="FFFFFF"/>
-      <w:spacing w:line="271" w:lineRule="auto"/>
-      <w:outlineLvl w:val="5"/>
-    </w:pPr>
-    <w:rPr>
-      <w:b/>
-      <w:bCs/>
-      <w:color w:val="595959"/>
-      <w:spacing w:val="5"/>
-    </w:rPr>
-  </w:style>
-  <w:style w:type="paragraph" w:styleId="Heading7">
-    <w:name w:val="heading 7"/>
-    <w:basedOn w:val="Normal"/>
-    <w:next w:val="Normal"/>
-    <w:link w:val="Heading7Char"/>
-    <w:uiPriority w:val="9"/>
-    <w:semiHidden/>
-    <w:unhideWhenUsed/>
-    <w:qFormat/>
-    <w:rsid w:val="009B6FC8"/>
-    <w:pPr>
-      <w:numPr>
-        <w:ilvl w:val="6"/>
-        <w:numId w:val="6"/>
-      </w:numPr>
-      <w:outlineLvl w:val="6"/>
-    </w:pPr>
-    <w:rPr>
-      <w:b/>
-      <w:bCs/>
-      <w:i/>
-      <w:iCs/>
-      <w:color w:val="5A5A5A"/>
-      <w:sz w:val="20"/>
-      <w:szCs w:val="20"/>
-    </w:rPr>
-  </w:style>
-  <w:style w:type="paragraph" w:styleId="Heading8">
-    <w:name w:val="heading 8"/>
-    <w:basedOn w:val="Normal"/>
-    <w:next w:val="Normal"/>
-    <w:link w:val="Heading8Char"/>
-    <w:uiPriority w:val="9"/>
-    <w:semiHidden/>
-    <w:unhideWhenUsed/>
-    <w:qFormat/>
-    <w:rsid w:val="009B6FC8"/>
-    <w:pPr>
-      <w:numPr>
-        <w:ilvl w:val="7"/>
-        <w:numId w:val="6"/>
-      </w:numPr>
-      <w:outlineLvl w:val="7"/>
-    </w:pPr>
-    <w:rPr>
-      <w:b/>
-      <w:bCs/>
-      <w:color w:val="7F7F7F"/>
-      <w:sz w:val="20"/>
-      <w:szCs w:val="20"/>
-    </w:rPr>
-  </w:style>
-  <w:style w:type="paragraph" w:styleId="Heading9">
-    <w:name w:val="heading 9"/>
-    <w:basedOn w:val="Normal"/>
-    <w:next w:val="Normal"/>
-    <w:link w:val="Heading9Char"/>
-    <w:uiPriority w:val="9"/>
-    <w:semiHidden/>
-    <w:unhideWhenUsed/>
-    <w:qFormat/>
-    <w:rsid w:val="009B6FC8"/>
-    <w:pPr>
-      <w:numPr>
-        <w:ilvl w:val="8"/>
-        <w:numId w:val="6"/>
-      </w:numPr>
-      <w:spacing w:line="271" w:lineRule="auto"/>
-      <w:outlineLvl w:val="8"/>
-    </w:pPr>
-    <w:rPr>
-      <w:b/>
-      <w:bCs/>
-      <w:i/>
-      <w:iCs/>
-      <w:color w:val="7F7F7F"/>
-      <w:sz w:val="18"/>
-      <w:szCs w:val="18"/>
-    </w:rPr>
-  </w:style>
-  <w:style w:type="character" w:default="1" w:styleId="DefaultParagraphFont">
-    <w:name w:val="Default Paragraph Font"/>
-    <w:uiPriority w:val="1"/>
-    <w:semiHidden/>
-    <w:unhideWhenUsed/>
-  </w:style>
-  <w:style w:type="table" w:default="1" w:styleId="TableNormal">
-    <w:name w:val="Normal Table"/>
-    <w:uiPriority w:val="99"/>
-    <w:semiHidden/>
-    <w:unhideWhenUsed/>
-    <w:tblPr>
-      <w:tblInd w:w="0" w:type="dxa"/>
-      <w:tblCellMar>
-        <w:top w:w="0" w:type="dxa"/>
-        <w:left w:w="108" w:type="dxa"/>
-        <w:bottom w:w="0" w:type="dxa"/>
-        <w:right w:w="108" w:type="dxa"/>
-      </w:tblCellMar>
-    </w:tblPr>
-  </w:style>
-  <w:style w:type="numbering" w:default="1" w:styleId="NoList">
-    <w:name w:val="No List"/>
-    <w:uiPriority w:val="99"/>
-    <w:semiHidden/>
-    <w:unhideWhenUsed/>
-  </w:style>
-  <w:style w:type="paragraph" w:customStyle="1" w:styleId="MataKuliahSampulDepan">
-    <w:name w:val="Mata Kuliah Sampul Depan"/>
-    <w:basedOn w:val="Normal"/>
-    <w:rsid w:val="00982352"/>
-    <w:pPr>
-      <w:suppressAutoHyphens/>
-      <w:spacing w:before="120" w:after="120"/>
-    </w:pPr>
-    <w:rPr>
-      <w:rFonts w:ascii="Trebuchet MS" w:hAnsi="Trebuchet MS" w:cs="Calibri"/>
-      <w:b/>
-      <w:color w:val="FFFFFF"/>
-      <w:sz w:val="20"/>
-      <w:szCs w:val="20"/>
-      <w:lang w:eastAsia="ar-SA"/>
-    </w:rPr>
-  </w:style>
-  <w:style w:type="paragraph" w:styleId="NoSpacing">
-    <w:name w:val="No Spacing"/>
-    <w:basedOn w:val="Normal"/>
-    <w:link w:val="NoSpacingChar"/>
-    <w:uiPriority w:val="1"/>
-    <w:qFormat/>
-    <w:rsid w:val="009B6FC8"/>
-  </w:style>
-  <w:style w:type="paragraph" w:styleId="Header">
-    <w:name w:val="header"/>
-    <w:basedOn w:val="Normal"/>
-    <w:link w:val="HeaderChar"/>
-    <w:uiPriority w:val="99"/>
-    <w:unhideWhenUsed/>
-    <w:rsid w:val="00875473"/>
-    <w:pPr>
-      <w:tabs>
-        <w:tab w:val="center" w:pos="4680"/>
-        <w:tab w:val="right" w:pos="9360"/>
-      </w:tabs>
-    </w:pPr>
-  </w:style>
-  <w:style w:type="character" w:customStyle="1" w:styleId="HeaderChar">
-    <w:name w:val="Header Char"/>
-    <w:basedOn w:val="DefaultParagraphFont"/>
-    <w:link w:val="Header"/>
-    <w:uiPriority w:val="99"/>
-    <w:rsid w:val="00875473"/>
-  </w:style>
-  <w:style w:type="paragraph" w:styleId="Footer">
-    <w:name w:val="footer"/>
-    <w:basedOn w:val="Normal"/>
-    <w:link w:val="FooterChar"/>
-    <w:uiPriority w:val="99"/>
-    <w:unhideWhenUsed/>
-    <w:rsid w:val="00875473"/>
-    <w:pPr>
-      <w:tabs>
-        <w:tab w:val="center" w:pos="4680"/>
-        <w:tab w:val="right" w:pos="9360"/>
-      </w:tabs>
-    </w:pPr>
-  </w:style>
-  <w:style w:type="character" w:customStyle="1" w:styleId="FooterChar">
-    <w:name w:val="Footer Char"/>
-    <w:basedOn w:val="DefaultParagraphFont"/>
-    <w:link w:val="Footer"/>
-    <w:uiPriority w:val="99"/>
-    <w:rsid w:val="00875473"/>
-  </w:style>
-  <w:style w:type="character" w:customStyle="1" w:styleId="Heading1Char">
-    <w:name w:val="Heading 1 Char"/>
-    <w:basedOn w:val="DefaultParagraphFont"/>
-    <w:link w:val="Heading1"/>
-    <w:uiPriority w:val="9"/>
-    <w:rsid w:val="00B2377C"/>
-    <w:rPr>
-      <w:rFonts w:ascii="Times New Roman" w:hAnsi="Times New Roman"/>
-      <w:b/>
-      <w:smallCaps/>
-      <w:spacing w:val="5"/>
-      <w:sz w:val="24"/>
-      <w:szCs w:val="36"/>
-      <w:lang w:val="en-US" w:eastAsia="ja-JP"/>
-    </w:rPr>
-  </w:style>
-  <w:style w:type="character" w:customStyle="1" w:styleId="Heading2Char">
-    <w:name w:val="Heading 2 Char"/>
-    <w:basedOn w:val="DefaultParagraphFont"/>
-    <w:link w:val="Heading2"/>
-    <w:uiPriority w:val="9"/>
-    <w:rsid w:val="00B2377C"/>
-    <w:rPr>
-      <w:rFonts w:ascii="Times New Roman" w:eastAsia="Calibri" w:hAnsi="Times New Roman"/>
-      <w:b/>
-      <w:i/>
-      <w:sz w:val="24"/>
-      <w:szCs w:val="24"/>
-      <w:lang w:val="en-US" w:eastAsia="en-US"/>
-    </w:rPr>
-  </w:style>
-  <w:style w:type="character" w:customStyle="1" w:styleId="Heading3Char">
-    <w:name w:val="Heading 3 Char"/>
-    <w:basedOn w:val="DefaultParagraphFont"/>
-    <w:link w:val="Heading3"/>
-    <w:uiPriority w:val="9"/>
-    <w:rsid w:val="003B076A"/>
-    <w:rPr>
-      <w:rFonts w:ascii="Times New Roman" w:hAnsi="Times New Roman"/>
-      <w:b/>
-      <w:iCs/>
-      <w:spacing w:val="5"/>
-      <w:sz w:val="24"/>
-      <w:szCs w:val="26"/>
-      <w:lang w:eastAsia="en-US"/>
-    </w:rPr>
-  </w:style>
-  <w:style w:type="character" w:customStyle="1" w:styleId="Heading4Char">
-    <w:name w:val="Heading 4 Char"/>
-    <w:basedOn w:val="DefaultParagraphFont"/>
-    <w:link w:val="Heading4"/>
-    <w:uiPriority w:val="9"/>
-    <w:rsid w:val="00094B1C"/>
-    <w:rPr>
-      <w:rFonts w:ascii="Times New Roman" w:hAnsi="Times New Roman"/>
-      <w:b/>
-      <w:bCs/>
-      <w:spacing w:val="5"/>
-      <w:sz w:val="24"/>
-      <w:szCs w:val="24"/>
-      <w:lang w:eastAsia="ja-JP"/>
-    </w:rPr>
-  </w:style>
-  <w:style w:type="character" w:customStyle="1" w:styleId="Heading5Char">
-    <w:name w:val="Heading 5 Char"/>
-    <w:basedOn w:val="DefaultParagraphFont"/>
-    <w:link w:val="Heading5"/>
-    <w:uiPriority w:val="9"/>
-    <w:rsid w:val="000C5C99"/>
-    <w:rPr>
-      <w:rFonts w:ascii="Times New Roman" w:hAnsi="Times New Roman"/>
-      <w:i/>
-      <w:iCs/>
-      <w:sz w:val="24"/>
-      <w:szCs w:val="24"/>
-      <w:lang w:val="en-US" w:eastAsia="ja-JP"/>
-    </w:rPr>
-  </w:style>
-  <w:style w:type="character" w:customStyle="1" w:styleId="Heading6Char">
-    <w:name w:val="Heading 6 Char"/>
-    <w:basedOn w:val="DefaultParagraphFont"/>
-    <w:link w:val="Heading6"/>
-    <w:uiPriority w:val="9"/>
-    <w:rsid w:val="009B6FC8"/>
-    <w:rPr>
-      <w:rFonts w:ascii="Times New Roman" w:hAnsi="Times New Roman"/>
-      <w:b/>
-      <w:bCs/>
-      <w:color w:val="595959"/>
-      <w:spacing w:val="5"/>
-      <w:sz w:val="22"/>
-      <w:szCs w:val="22"/>
-      <w:shd w:val="clear" w:color="auto" w:fill="FFFFFF"/>
-      <w:lang w:val="en-US" w:eastAsia="ja-JP"/>
-    </w:rPr>
-  </w:style>
-  <w:style w:type="character" w:customStyle="1" w:styleId="Heading7Char">
-    <w:name w:val="Heading 7 Char"/>
-    <w:basedOn w:val="DefaultParagraphFont"/>
-    <w:link w:val="Heading7"/>
-    <w:uiPriority w:val="9"/>
-    <w:semiHidden/>
-    <w:rsid w:val="009B6FC8"/>
-    <w:rPr>
-      <w:rFonts w:ascii="Times New Roman" w:hAnsi="Times New Roman"/>
-      <w:b/>
-      <w:bCs/>
-      <w:i/>
-      <w:iCs/>
-      <w:color w:val="5A5A5A"/>
-      <w:lang w:val="en-US" w:eastAsia="ja-JP"/>
-    </w:rPr>
-  </w:style>
-  <w:style w:type="character" w:customStyle="1" w:styleId="Heading8Char">
-    <w:name w:val="Heading 8 Char"/>
-    <w:basedOn w:val="DefaultParagraphFont"/>
-    <w:link w:val="Heading8"/>
-    <w:uiPriority w:val="9"/>
-    <w:semiHidden/>
-    <w:rsid w:val="009B6FC8"/>
-    <w:rPr>
-      <w:rFonts w:ascii="Times New Roman" w:hAnsi="Times New Roman"/>
-      <w:b/>
-      <w:bCs/>
-      <w:color w:val="7F7F7F"/>
-      <w:lang w:val="en-US" w:eastAsia="ja-JP"/>
-    </w:rPr>
-  </w:style>
-  <w:style w:type="character" w:customStyle="1" w:styleId="Heading9Char">
-    <w:name w:val="Heading 9 Char"/>
-    <w:basedOn w:val="DefaultParagraphFont"/>
-    <w:link w:val="Heading9"/>
-    <w:uiPriority w:val="9"/>
-    <w:semiHidden/>
-    <w:rsid w:val="009B6FC8"/>
-    <w:rPr>
-      <w:rFonts w:ascii="Times New Roman" w:hAnsi="Times New Roman"/>
-      <w:b/>
-      <w:bCs/>
-      <w:i/>
-      <w:iCs/>
-      <w:color w:val="7F7F7F"/>
-      <w:sz w:val="18"/>
-      <w:szCs w:val="18"/>
-      <w:lang w:val="en-US" w:eastAsia="ja-JP"/>
-    </w:rPr>
-  </w:style>
-  <w:style w:type="paragraph" w:styleId="Caption">
-    <w:name w:val="caption"/>
-    <w:basedOn w:val="Normal"/>
-    <w:next w:val="Normal"/>
-    <w:link w:val="CaptionChar"/>
-    <w:uiPriority w:val="35"/>
-    <w:unhideWhenUsed/>
-    <w:qFormat/>
-    <w:rsid w:val="00E65E2B"/>
-    <w:pPr>
-      <w:jc w:val="center"/>
-    </w:pPr>
-    <w:rPr>
-      <w:b/>
-      <w:bCs/>
-      <w:color w:val="000000"/>
-      <w:sz w:val="20"/>
-      <w:szCs w:val="16"/>
-    </w:rPr>
-  </w:style>
-  <w:style w:type="paragraph" w:styleId="Title">
-    <w:name w:val="Title"/>
-    <w:basedOn w:val="Normal"/>
-    <w:next w:val="Normal"/>
-    <w:link w:val="TitleChar"/>
-    <w:uiPriority w:val="10"/>
-    <w:qFormat/>
-    <w:rsid w:val="009B6FC8"/>
-    <w:pPr>
-      <w:spacing w:after="300"/>
-      <w:contextualSpacing/>
-    </w:pPr>
-    <w:rPr>
-      <w:smallCaps/>
-      <w:sz w:val="52"/>
-      <w:szCs w:val="52"/>
-    </w:rPr>
-  </w:style>
-  <w:style w:type="character" w:customStyle="1" w:styleId="TitleChar">
-    <w:name w:val="Title Char"/>
-    <w:basedOn w:val="DefaultParagraphFont"/>
-    <w:link w:val="Title"/>
-    <w:uiPriority w:val="10"/>
-    <w:rsid w:val="009B6FC8"/>
-    <w:rPr>
-      <w:smallCaps/>
-      <w:sz w:val="52"/>
-      <w:szCs w:val="52"/>
-    </w:rPr>
-  </w:style>
-  <w:style w:type="paragraph" w:styleId="Subtitle">
-    <w:name w:val="Subtitle"/>
-    <w:basedOn w:val="Normal"/>
-    <w:next w:val="Normal"/>
-    <w:link w:val="SubtitleChar"/>
-    <w:uiPriority w:val="11"/>
-    <w:qFormat/>
-    <w:rsid w:val="009B6FC8"/>
-    <w:rPr>
-      <w:i/>
-      <w:iCs/>
-      <w:smallCaps/>
-      <w:spacing w:val="10"/>
-      <w:sz w:val="28"/>
-      <w:szCs w:val="28"/>
-    </w:rPr>
-  </w:style>
-  <w:style w:type="character" w:customStyle="1" w:styleId="SubtitleChar">
-    <w:name w:val="Subtitle Char"/>
-    <w:basedOn w:val="DefaultParagraphFont"/>
-    <w:link w:val="Subtitle"/>
-    <w:uiPriority w:val="11"/>
-    <w:rsid w:val="009B6FC8"/>
-    <w:rPr>
-      <w:i/>
-      <w:iCs/>
-      <w:smallCaps/>
-      <w:spacing w:val="10"/>
-      <w:sz w:val="28"/>
-      <w:szCs w:val="28"/>
-    </w:rPr>
-  </w:style>
-  <w:style w:type="character" w:styleId="Strong">
-    <w:name w:val="Strong"/>
-    <w:uiPriority w:val="22"/>
-    <w:qFormat/>
-    <w:rsid w:val="009B6FC8"/>
-    <w:rPr>
-      <w:b/>
-      <w:bCs/>
-    </w:rPr>
-  </w:style>
-  <w:style w:type="character" w:styleId="Emphasis">
-    <w:name w:val="Emphasis"/>
-    <w:uiPriority w:val="20"/>
-    <w:qFormat/>
-    <w:rsid w:val="009B6FC8"/>
-    <w:rPr>
-      <w:b/>
-      <w:bCs/>
-      <w:i/>
-      <w:iCs/>
-      <w:spacing w:val="10"/>
-    </w:rPr>
-  </w:style>
-  <w:style w:type="paragraph" w:styleId="ListParagraph">
-    <w:name w:val="List Paragraph"/>
-    <w:basedOn w:val="Normal"/>
-    <w:link w:val="ListParagraphChar"/>
-    <w:uiPriority w:val="34"/>
-    <w:qFormat/>
-    <w:rsid w:val="009B6FC8"/>
-    <w:pPr>
-      <w:ind w:left="720"/>
-      <w:contextualSpacing/>
-    </w:pPr>
-  </w:style>
-  <w:style w:type="paragraph" w:styleId="Quote">
-    <w:name w:val="Quote"/>
-    <w:basedOn w:val="Normal"/>
-    <w:next w:val="Normal"/>
-    <w:link w:val="QuoteChar"/>
-    <w:uiPriority w:val="29"/>
-    <w:qFormat/>
-    <w:rsid w:val="009B6FC8"/>
-    <w:rPr>
-      <w:i/>
-      <w:iCs/>
-    </w:rPr>
-  </w:style>
-  <w:style w:type="character" w:customStyle="1" w:styleId="QuoteChar">
-    <w:name w:val="Quote Char"/>
-    <w:basedOn w:val="DefaultParagraphFont"/>
-    <w:link w:val="Quote"/>
-    <w:uiPriority w:val="29"/>
-    <w:rsid w:val="009B6FC8"/>
-    <w:rPr>
-      <w:i/>
-      <w:iCs/>
-    </w:rPr>
-  </w:style>
-  <w:style w:type="paragraph" w:styleId="IntenseQuote">
-    <w:name w:val="Intense Quote"/>
-    <w:basedOn w:val="Normal"/>
-    <w:next w:val="Normal"/>
-    <w:link w:val="IntenseQuoteChar"/>
-    <w:uiPriority w:val="30"/>
-    <w:qFormat/>
-    <w:rsid w:val="009B6FC8"/>
-    <w:pPr>
-      <w:pBdr>
-        <w:top w:val="single" w:sz="4" w:space="10" w:color="auto"/>
-        <w:bottom w:val="single" w:sz="4" w:space="10" w:color="auto"/>
-      </w:pBdr>
-      <w:spacing w:before="240" w:after="240" w:line="300" w:lineRule="auto"/>
-      <w:ind w:left="1152" w:right="1152"/>
-    </w:pPr>
-    <w:rPr>
-      <w:i/>
-      <w:iCs/>
-    </w:rPr>
-  </w:style>
-  <w:style w:type="character" w:customStyle="1" w:styleId="IntenseQuoteChar">
-    <w:name w:val="Intense Quote Char"/>
-    <w:basedOn w:val="DefaultParagraphFont"/>
-    <w:link w:val="IntenseQuote"/>
-    <w:uiPriority w:val="30"/>
-    <w:rsid w:val="009B6FC8"/>
-    <w:rPr>
-      <w:i/>
-      <w:iCs/>
-    </w:rPr>
-  </w:style>
-  <w:style w:type="character" w:styleId="SubtleEmphasis">
-    <w:name w:val="Subtle Emphasis"/>
-    <w:uiPriority w:val="19"/>
-    <w:qFormat/>
-    <w:rsid w:val="009B6FC8"/>
-    <w:rPr>
-      <w:i/>
-      <w:iCs/>
-    </w:rPr>
-  </w:style>
-  <w:style w:type="character" w:styleId="IntenseEmphasis">
-    <w:name w:val="Intense Emphasis"/>
-    <w:uiPriority w:val="21"/>
-    <w:qFormat/>
-    <w:rsid w:val="009B6FC8"/>
-    <w:rPr>
-      <w:b/>
-      <w:bCs/>
-      <w:i/>
-      <w:iCs/>
-    </w:rPr>
-  </w:style>
-  <w:style w:type="character" w:styleId="SubtleReference">
-    <w:name w:val="Subtle Reference"/>
-    <w:basedOn w:val="DefaultParagraphFont"/>
-    <w:uiPriority w:val="31"/>
-    <w:qFormat/>
-    <w:rsid w:val="009B6FC8"/>
-    <w:rPr>
-      <w:smallCaps/>
-    </w:rPr>
-  </w:style>
-  <w:style w:type="character" w:styleId="IntenseReference">
-    <w:name w:val="Intense Reference"/>
-    <w:uiPriority w:val="32"/>
-    <w:qFormat/>
-    <w:rsid w:val="009B6FC8"/>
-    <w:rPr>
-      <w:b/>
-      <w:bCs/>
-      <w:smallCaps/>
-    </w:rPr>
-  </w:style>
-  <w:style w:type="character" w:styleId="BookTitle">
-    <w:name w:val="Book Title"/>
-    <w:basedOn w:val="DefaultParagraphFont"/>
-    <w:uiPriority w:val="33"/>
-    <w:qFormat/>
-    <w:rsid w:val="009B6FC8"/>
-    <w:rPr>
-      <w:i/>
-      <w:iCs/>
-      <w:smallCaps/>
-      <w:spacing w:val="5"/>
-    </w:rPr>
-  </w:style>
-  <w:style w:type="paragraph" w:styleId="TOCHeading">
-    <w:name w:val="TOC Heading"/>
-    <w:basedOn w:val="Heading1"/>
-    <w:next w:val="Normal"/>
-    <w:uiPriority w:val="39"/>
-    <w:unhideWhenUsed/>
-    <w:qFormat/>
-    <w:rsid w:val="009B6FC8"/>
-    <w:pPr>
-      <w:outlineLvl w:val="9"/>
-    </w:pPr>
-    <w:rPr>
-      <w:lang w:bidi="en-US"/>
-    </w:rPr>
-  </w:style>
-  <w:style w:type="character" w:customStyle="1" w:styleId="NoSpacingChar">
-    <w:name w:val="No Spacing Char"/>
-    <w:basedOn w:val="DefaultParagraphFont"/>
-    <w:link w:val="NoSpacing"/>
-    <w:uiPriority w:val="1"/>
-    <w:rsid w:val="009B6FC8"/>
-  </w:style>
-  <w:style w:type="paragraph" w:customStyle="1" w:styleId="Abstraksi">
-    <w:name w:val="Abstraksi"/>
-    <w:basedOn w:val="Normal"/>
-    <w:link w:val="AbstraksiChar"/>
-    <w:qFormat/>
-    <w:rsid w:val="002F0853"/>
-    <w:pPr>
-      <w:jc w:val="center"/>
-    </w:pPr>
-    <w:rPr>
-      <w:i/>
-      <w:sz w:val="20"/>
-    </w:rPr>
-  </w:style>
-  <w:style w:type="character" w:customStyle="1" w:styleId="AbstraksiChar">
-    <w:name w:val="Abstraksi Char"/>
-    <w:basedOn w:val="DefaultParagraphFont"/>
-    <w:link w:val="Abstraksi"/>
-    <w:rsid w:val="000F5C1B"/>
-    <w:rPr>
-      <w:rFonts w:ascii="Times New Roman" w:hAnsi="Times New Roman" w:cs="Times New Roman"/>
-      <w:i/>
-      <w:sz w:val="20"/>
-    </w:rPr>
-  </w:style>
-  <w:style w:type="paragraph" w:styleId="TOC1">
-    <w:name w:val="toc 1"/>
-    <w:basedOn w:val="Normal"/>
-    <w:next w:val="Normal"/>
-    <w:autoRedefine/>
-    <w:uiPriority w:val="39"/>
-    <w:unhideWhenUsed/>
-    <w:rsid w:val="00112560"/>
-    <w:pPr>
-      <w:tabs>
-        <w:tab w:val="left" w:pos="440"/>
-        <w:tab w:val="right" w:leader="dot" w:pos="5812"/>
-      </w:tabs>
-    </w:pPr>
-  </w:style>
-  <w:style w:type="paragraph" w:customStyle="1" w:styleId="TextIsi">
-    <w:name w:val="Text Isi"/>
-    <w:basedOn w:val="Normal"/>
-    <w:link w:val="TextIsiChar"/>
-    <w:rsid w:val="00A01AA3"/>
-    <w:pPr>
-      <w:widowControl w:val="0"/>
-      <w:spacing w:before="120"/>
-    </w:pPr>
-    <w:rPr>
-      <w:rFonts w:eastAsia="MS Mincho"/>
-      <w:noProof/>
-      <w:szCs w:val="24"/>
-      <w:lang w:val="id-ID" w:eastAsia="id-ID"/>
-    </w:rPr>
-  </w:style>
-  <w:style w:type="character" w:customStyle="1" w:styleId="TextIsiChar">
-    <w:name w:val="Text Isi Char"/>
-    <w:basedOn w:val="DefaultParagraphFont"/>
-    <w:link w:val="TextIsi"/>
-    <w:rsid w:val="00A01AA3"/>
-    <w:rPr>
-      <w:rFonts w:ascii="Times New Roman" w:eastAsia="MS Mincho" w:hAnsi="Times New Roman" w:cs="Times New Roman"/>
-      <w:noProof/>
-      <w:szCs w:val="24"/>
-      <w:lang w:val="id-ID" w:eastAsia="id-ID"/>
-    </w:rPr>
-  </w:style>
-  <w:style w:type="paragraph" w:styleId="TOC2">
-    <w:name w:val="toc 2"/>
-    <w:basedOn w:val="Normal"/>
-    <w:next w:val="Normal"/>
-    <w:autoRedefine/>
-    <w:uiPriority w:val="39"/>
-    <w:unhideWhenUsed/>
-    <w:rsid w:val="00646C38"/>
-    <w:pPr>
-      <w:tabs>
-        <w:tab w:val="left" w:pos="880"/>
-        <w:tab w:val="right" w:leader="dot" w:pos="5850"/>
-      </w:tabs>
-      <w:ind w:left="220"/>
-    </w:pPr>
-  </w:style>
-  <w:style w:type="paragraph" w:styleId="TOC3">
-    <w:name w:val="toc 3"/>
-    <w:basedOn w:val="Normal"/>
-    <w:next w:val="Normal"/>
-    <w:autoRedefine/>
-    <w:uiPriority w:val="39"/>
-    <w:unhideWhenUsed/>
-    <w:rsid w:val="00E76C35"/>
-    <w:pPr>
-      <w:tabs>
-        <w:tab w:val="left" w:pos="1320"/>
-        <w:tab w:val="right" w:leader="dot" w:pos="5833"/>
-      </w:tabs>
-      <w:ind w:left="442"/>
-    </w:pPr>
-  </w:style>
-  <w:style w:type="character" w:customStyle="1" w:styleId="StyleBold">
-    <w:name w:val="Style Bold"/>
-    <w:basedOn w:val="DefaultParagraphFont"/>
-    <w:semiHidden/>
-    <w:rsid w:val="006C5831"/>
-    <w:rPr>
-      <w:b/>
-      <w:bCs/>
-    </w:rPr>
-  </w:style>
-  <w:style w:type="paragraph" w:styleId="BodyTextIndent">
-    <w:name w:val="Body Text Indent"/>
-    <w:basedOn w:val="Normal"/>
-    <w:link w:val="BodyTextIndentChar"/>
-    <w:rsid w:val="006C5831"/>
-    <w:pPr>
-      <w:spacing w:line="360" w:lineRule="auto"/>
-      <w:ind w:left="360"/>
-    </w:pPr>
-    <w:rPr>
-      <w:rFonts w:eastAsia="MS Mincho"/>
-      <w:sz w:val="24"/>
-      <w:szCs w:val="20"/>
-      <w:lang w:eastAsia="en-US"/>
-    </w:rPr>
-  </w:style>
-  <w:style w:type="character" w:customStyle="1" w:styleId="BodyTextIndentChar">
-    <w:name w:val="Body Text Indent Char"/>
-    <w:basedOn w:val="DefaultParagraphFont"/>
-    <w:link w:val="BodyTextIndent"/>
-    <w:rsid w:val="006C5831"/>
-    <w:rPr>
-      <w:rFonts w:ascii="Times New Roman" w:eastAsia="MS Mincho" w:hAnsi="Times New Roman" w:cs="Times New Roman"/>
-      <w:sz w:val="24"/>
-      <w:szCs w:val="20"/>
-      <w:lang w:eastAsia="en-US"/>
-    </w:rPr>
-  </w:style>
-  <w:style w:type="numbering" w:customStyle="1" w:styleId="StyleNumberedBold">
-    <w:name w:val="Style Numbered Bold"/>
-    <w:basedOn w:val="NoList"/>
-    <w:rsid w:val="00D22292"/>
-  </w:style>
-  <w:style w:type="numbering" w:customStyle="1" w:styleId="SistematikaPenulisanBab">
-    <w:name w:val="Sistematika Penulisan Bab"/>
-    <w:basedOn w:val="NoList"/>
-    <w:semiHidden/>
-    <w:rsid w:val="00D22292"/>
-    <w:pPr>
-      <w:numPr>
-        <w:numId w:val="2"/>
-      </w:numPr>
-    </w:pPr>
-  </w:style>
-  <w:style w:type="paragraph" w:customStyle="1" w:styleId="Gambar">
-    <w:name w:val="Gambar"/>
-    <w:basedOn w:val="Normal"/>
-    <w:next w:val="TextIsi"/>
-    <w:rsid w:val="00FB4FF0"/>
-    <w:pPr>
-      <w:keepNext/>
-      <w:widowControl w:val="0"/>
-      <w:spacing w:before="120"/>
-      <w:jc w:val="center"/>
-    </w:pPr>
-    <w:rPr>
-      <w:rFonts w:eastAsia="MS Mincho"/>
-      <w:noProof/>
-      <w:szCs w:val="24"/>
-      <w:lang w:val="id-ID" w:eastAsia="id-ID"/>
-    </w:rPr>
-  </w:style>
-  <w:style w:type="paragraph" w:styleId="BalloonText">
-    <w:name w:val="Balloon Text"/>
-    <w:basedOn w:val="Normal"/>
-    <w:link w:val="BalloonTextChar"/>
-    <w:uiPriority w:val="99"/>
-    <w:semiHidden/>
-    <w:unhideWhenUsed/>
-    <w:rsid w:val="00FB4FF0"/>
-    <w:rPr>
-      <w:rFonts w:ascii="Tahoma" w:hAnsi="Tahoma" w:cs="Tahoma"/>
-      <w:sz w:val="16"/>
-      <w:szCs w:val="16"/>
-    </w:rPr>
-  </w:style>
-  <w:style w:type="character" w:customStyle="1" w:styleId="BalloonTextChar">
-    <w:name w:val="Balloon Text Char"/>
-    <w:basedOn w:val="DefaultParagraphFont"/>
-    <w:link w:val="BalloonText"/>
-    <w:uiPriority w:val="99"/>
-    <w:semiHidden/>
-    <w:rsid w:val="00FB4FF0"/>
-    <w:rPr>
-      <w:rFonts w:ascii="Tahoma" w:hAnsi="Tahoma" w:cs="Tahoma"/>
-      <w:sz w:val="16"/>
-      <w:szCs w:val="16"/>
-    </w:rPr>
-  </w:style>
-  <w:style w:type="paragraph" w:styleId="TableofFigures">
-    <w:name w:val="table of figures"/>
-    <w:basedOn w:val="Normal"/>
-    <w:next w:val="Normal"/>
-    <w:uiPriority w:val="99"/>
-    <w:unhideWhenUsed/>
-    <w:rsid w:val="002B567B"/>
-  </w:style>
-  <w:style w:type="character" w:styleId="Hyperlink">
-    <w:name w:val="Hyperlink"/>
-    <w:basedOn w:val="DefaultParagraphFont"/>
-    <w:uiPriority w:val="99"/>
-    <w:unhideWhenUsed/>
-    <w:rsid w:val="002B567B"/>
-    <w:rPr>
-      <w:color w:val="0000FF"/>
-      <w:u w:val="single"/>
-    </w:rPr>
-  </w:style>
-  <w:style w:type="paragraph" w:styleId="TOC4">
-    <w:name w:val="toc 4"/>
-    <w:basedOn w:val="Normal"/>
-    <w:next w:val="Normal"/>
-    <w:autoRedefine/>
-    <w:uiPriority w:val="39"/>
-    <w:unhideWhenUsed/>
-    <w:rsid w:val="00646C38"/>
-    <w:pPr>
-      <w:tabs>
-        <w:tab w:val="left" w:pos="1760"/>
-        <w:tab w:val="right" w:leader="dot" w:pos="5850"/>
-      </w:tabs>
-      <w:spacing w:after="100"/>
-      <w:ind w:left="660"/>
-      <w:jc w:val="left"/>
-    </w:pPr>
-    <w:rPr>
-      <w:rFonts w:ascii="Calibri" w:hAnsi="Calibri"/>
-    </w:rPr>
-  </w:style>
-  <w:style w:type="paragraph" w:styleId="TOC5">
-    <w:name w:val="toc 5"/>
-    <w:basedOn w:val="Normal"/>
-    <w:next w:val="Normal"/>
-    <w:autoRedefine/>
-    <w:uiPriority w:val="39"/>
-    <w:unhideWhenUsed/>
-    <w:rsid w:val="007F509B"/>
-    <w:pPr>
-      <w:spacing w:after="100"/>
-      <w:ind w:left="880"/>
-      <w:jc w:val="left"/>
-    </w:pPr>
-    <w:rPr>
-      <w:rFonts w:ascii="Calibri" w:hAnsi="Calibri"/>
-    </w:rPr>
-  </w:style>
-  <w:style w:type="paragraph" w:styleId="TOC6">
-    <w:name w:val="toc 6"/>
-    <w:basedOn w:val="Normal"/>
-    <w:next w:val="Normal"/>
-    <w:autoRedefine/>
-    <w:uiPriority w:val="39"/>
-    <w:unhideWhenUsed/>
-    <w:rsid w:val="007F509B"/>
-    <w:pPr>
-      <w:spacing w:after="100"/>
-      <w:ind w:left="1100"/>
-      <w:jc w:val="left"/>
-    </w:pPr>
-    <w:rPr>
-      <w:rFonts w:ascii="Calibri" w:hAnsi="Calibri"/>
-    </w:rPr>
-  </w:style>
-  <w:style w:type="paragraph" w:styleId="TOC7">
-    <w:name w:val="toc 7"/>
-    <w:basedOn w:val="Normal"/>
-    <w:next w:val="Normal"/>
-    <w:autoRedefine/>
-    <w:uiPriority w:val="39"/>
-    <w:unhideWhenUsed/>
-    <w:rsid w:val="007F509B"/>
-    <w:pPr>
-      <w:spacing w:after="100"/>
-      <w:ind w:left="1320"/>
-      <w:jc w:val="left"/>
-    </w:pPr>
-    <w:rPr>
-      <w:rFonts w:ascii="Calibri" w:hAnsi="Calibri"/>
-    </w:rPr>
-  </w:style>
-  <w:style w:type="paragraph" w:styleId="TOC8">
-    <w:name w:val="toc 8"/>
-    <w:basedOn w:val="Normal"/>
-    <w:next w:val="Normal"/>
-    <w:autoRedefine/>
-    <w:uiPriority w:val="39"/>
-    <w:unhideWhenUsed/>
-    <w:rsid w:val="007F509B"/>
-    <w:pPr>
-      <w:spacing w:after="100"/>
-      <w:ind w:left="1540"/>
-      <w:jc w:val="left"/>
-    </w:pPr>
-    <w:rPr>
-      <w:rFonts w:ascii="Calibri" w:hAnsi="Calibri"/>
-    </w:rPr>
-  </w:style>
-  <w:style w:type="paragraph" w:styleId="TOC9">
-    <w:name w:val="toc 9"/>
-    <w:basedOn w:val="Normal"/>
-    <w:next w:val="Normal"/>
-    <w:autoRedefine/>
-    <w:uiPriority w:val="39"/>
-    <w:unhideWhenUsed/>
-    <w:rsid w:val="007F509B"/>
-    <w:pPr>
-      <w:spacing w:after="100"/>
-      <w:ind w:left="1760"/>
-      <w:jc w:val="left"/>
-    </w:pPr>
-    <w:rPr>
-      <w:rFonts w:ascii="Calibri" w:hAnsi="Calibri"/>
-    </w:rPr>
-  </w:style>
-  <w:style w:type="table" w:styleId="TableGrid">
-    <w:name w:val="Table Grid"/>
-    <w:basedOn w:val="TableNormal"/>
-    <w:uiPriority w:val="59"/>
-    <w:rsid w:val="00400693"/>
-    <w:tblPr>
-      <w:tblInd w:w="0" w:type="dxa"/>
-      <w:tblBorders>
-        <w:top w:val="single" w:sz="4" w:space="0" w:color="000000"/>
-        <w:left w:val="single" w:sz="4" w:space="0" w:color="000000"/>
-        <w:bottom w:val="single" w:sz="4" w:space="0" w:color="000000"/>
-        <w:right w:val="single" w:sz="4" w:space="0" w:color="000000"/>
-        <w:insideH w:val="single" w:sz="4" w:space="0" w:color="000000"/>
-        <w:insideV w:val="single" w:sz="4" w:space="0" w:color="000000"/>
-      </w:tblBorders>
-      <w:tblCellMar>
-        <w:top w:w="0" w:type="dxa"/>
-        <w:left w:w="108" w:type="dxa"/>
-        <w:bottom w:w="0" w:type="dxa"/>
-        <w:right w:w="108" w:type="dxa"/>
-      </w:tblCellMar>
-    </w:tblPr>
-  </w:style>
-  <w:style w:type="paragraph" w:styleId="DocumentMap">
-    <w:name w:val="Document Map"/>
-    <w:basedOn w:val="Normal"/>
-    <w:link w:val="DocumentMapChar"/>
-    <w:uiPriority w:val="99"/>
-    <w:semiHidden/>
-    <w:unhideWhenUsed/>
-    <w:rsid w:val="00C656CB"/>
-    <w:rPr>
-      <w:rFonts w:ascii="Tahoma" w:hAnsi="Tahoma" w:cs="Tahoma"/>
-      <w:sz w:val="16"/>
-      <w:szCs w:val="16"/>
-    </w:rPr>
-  </w:style>
-  <w:style w:type="character" w:customStyle="1" w:styleId="DocumentMapChar">
-    <w:name w:val="Document Map Char"/>
-    <w:basedOn w:val="DefaultParagraphFont"/>
-    <w:link w:val="DocumentMap"/>
-    <w:uiPriority w:val="99"/>
-    <w:semiHidden/>
-    <w:rsid w:val="00C656CB"/>
-    <w:rPr>
-      <w:rFonts w:ascii="Tahoma" w:hAnsi="Tahoma" w:cs="Tahoma"/>
-      <w:sz w:val="16"/>
-      <w:szCs w:val="16"/>
-    </w:rPr>
-  </w:style>
-  <w:style w:type="paragraph" w:styleId="HTMLPreformatted">
-    <w:name w:val="HTML Preformatted"/>
-    <w:basedOn w:val="Normal"/>
-    <w:link w:val="HTMLPreformattedChar"/>
-    <w:uiPriority w:val="99"/>
-    <w:semiHidden/>
-    <w:unhideWhenUsed/>
-    <w:rsid w:val="009C19CE"/>
-    <w:pPr>
-      <w:tabs>
-        <w:tab w:val="left" w:pos="916"/>
-        <w:tab w:val="left" w:pos="1832"/>
-        <w:tab w:val="left" w:pos="2748"/>
-        <w:tab w:val="left" w:pos="3664"/>
-        <w:tab w:val="left" w:pos="4580"/>
-        <w:tab w:val="left" w:pos="5496"/>
-        <w:tab w:val="left" w:pos="6412"/>
-        <w:tab w:val="left" w:pos="7328"/>
-        <w:tab w:val="left" w:pos="8244"/>
-        <w:tab w:val="left" w:pos="9160"/>
-        <w:tab w:val="left" w:pos="10076"/>
-        <w:tab w:val="left" w:pos="10992"/>
-        <w:tab w:val="left" w:pos="11908"/>
-        <w:tab w:val="left" w:pos="12824"/>
-        <w:tab w:val="left" w:pos="13740"/>
-        <w:tab w:val="left" w:pos="14656"/>
-      </w:tabs>
-      <w:jc w:val="left"/>
-    </w:pPr>
-    <w:rPr>
-      <w:rFonts w:ascii="Courier New" w:hAnsi="Courier New" w:cs="Courier New"/>
-      <w:sz w:val="20"/>
-      <w:szCs w:val="20"/>
-    </w:rPr>
-  </w:style>
-  <w:style w:type="character" w:customStyle="1" w:styleId="HTMLPreformattedChar">
-    <w:name w:val="HTML Preformatted Char"/>
-    <w:basedOn w:val="DefaultParagraphFont"/>
-    <w:link w:val="HTMLPreformatted"/>
-    <w:uiPriority w:val="99"/>
-    <w:semiHidden/>
-    <w:rsid w:val="009C19CE"/>
-    <w:rPr>
-      <w:rFonts w:ascii="Courier New" w:eastAsia="Times New Roman" w:hAnsi="Courier New" w:cs="Courier New"/>
-      <w:sz w:val="20"/>
-      <w:szCs w:val="20"/>
-    </w:rPr>
-  </w:style>
-  <w:style w:type="character" w:customStyle="1" w:styleId="kw1">
-    <w:name w:val="kw1"/>
-    <w:basedOn w:val="DefaultParagraphFont"/>
-    <w:rsid w:val="009C19CE"/>
-  </w:style>
-  <w:style w:type="character" w:customStyle="1" w:styleId="br0">
-    <w:name w:val="br0"/>
-    <w:basedOn w:val="DefaultParagraphFont"/>
-    <w:rsid w:val="009C19CE"/>
-  </w:style>
-  <w:style w:type="character" w:customStyle="1" w:styleId="kw2">
-    <w:name w:val="kw2"/>
-    <w:basedOn w:val="DefaultParagraphFont"/>
-    <w:rsid w:val="009C19CE"/>
-  </w:style>
-  <w:style w:type="character" w:customStyle="1" w:styleId="me1">
-    <w:name w:val="me1"/>
-    <w:basedOn w:val="DefaultParagraphFont"/>
-    <w:rsid w:val="009C19CE"/>
-  </w:style>
-  <w:style w:type="numbering" w:customStyle="1" w:styleId="Style1">
-    <w:name w:val="Style1"/>
-    <w:uiPriority w:val="99"/>
-    <w:rsid w:val="006D6AE3"/>
-    <w:pPr>
-      <w:numPr>
-        <w:numId w:val="3"/>
-      </w:numPr>
-    </w:pPr>
-  </w:style>
-  <w:style w:type="paragraph" w:customStyle="1" w:styleId="HeadingStyleI">
-    <w:name w:val="Heading Style I"/>
-    <w:basedOn w:val="Normal"/>
-    <w:link w:val="HeadingStyleIChar"/>
-    <w:qFormat/>
-    <w:rsid w:val="000C5C99"/>
-    <w:pPr>
-      <w:numPr>
-        <w:numId w:val="4"/>
-      </w:numPr>
-      <w:spacing w:after="200"/>
-      <w:jc w:val="left"/>
-    </w:pPr>
-  </w:style>
-  <w:style w:type="character" w:customStyle="1" w:styleId="HeadingStyleIChar">
-    <w:name w:val="Heading Style I Char"/>
-    <w:basedOn w:val="DefaultParagraphFont"/>
-    <w:link w:val="HeadingStyleI"/>
-    <w:rsid w:val="000C5C99"/>
-    <w:rPr>
-      <w:rFonts w:ascii="Times New Roman" w:hAnsi="Times New Roman"/>
-      <w:sz w:val="22"/>
-      <w:szCs w:val="22"/>
-      <w:lang w:val="en-US" w:eastAsia="ja-JP"/>
-    </w:rPr>
-  </w:style>
-  <w:style w:type="character" w:customStyle="1" w:styleId="longtext">
-    <w:name w:val="long_text"/>
-    <w:basedOn w:val="DefaultParagraphFont"/>
-    <w:rsid w:val="00FC0322"/>
-  </w:style>
-  <w:style w:type="character" w:customStyle="1" w:styleId="hps">
-    <w:name w:val="hps"/>
-    <w:basedOn w:val="DefaultParagraphFont"/>
-    <w:rsid w:val="00FC0322"/>
-  </w:style>
-  <w:style w:type="character" w:styleId="PlaceholderText">
-    <w:name w:val="Placeholder Text"/>
-    <w:basedOn w:val="DefaultParagraphFont"/>
-    <w:uiPriority w:val="99"/>
-    <w:semiHidden/>
-    <w:rsid w:val="00302E6D"/>
-    <w:rPr>
-      <w:color w:val="808080"/>
-    </w:rPr>
-  </w:style>
-  <w:style w:type="character" w:customStyle="1" w:styleId="ListParagraphChar">
-    <w:name w:val="List Paragraph Char"/>
-    <w:basedOn w:val="DefaultParagraphFont"/>
-    <w:link w:val="ListParagraph"/>
-    <w:uiPriority w:val="34"/>
-    <w:rsid w:val="00BA3EE3"/>
-    <w:rPr>
-      <w:rFonts w:ascii="Times New Roman" w:hAnsi="Times New Roman"/>
-      <w:sz w:val="22"/>
-      <w:szCs w:val="22"/>
-      <w:lang w:val="en-US" w:eastAsia="ja-JP"/>
-    </w:rPr>
-  </w:style>
-  <w:style w:type="paragraph" w:styleId="FootnoteText">
-    <w:name w:val="footnote text"/>
-    <w:basedOn w:val="Normal"/>
-    <w:link w:val="FootnoteTextChar"/>
-    <w:semiHidden/>
-    <w:unhideWhenUsed/>
-    <w:rsid w:val="002E2E61"/>
-    <w:rPr>
-      <w:sz w:val="20"/>
-      <w:szCs w:val="20"/>
-    </w:rPr>
-  </w:style>
-  <w:style w:type="character" w:customStyle="1" w:styleId="FootnoteTextChar">
-    <w:name w:val="Footnote Text Char"/>
-    <w:basedOn w:val="DefaultParagraphFont"/>
-    <w:link w:val="FootnoteText"/>
-    <w:semiHidden/>
-    <w:rsid w:val="002E2E61"/>
-    <w:rPr>
-      <w:rFonts w:ascii="Times New Roman" w:hAnsi="Times New Roman"/>
-      <w:lang w:val="en-US" w:eastAsia="ja-JP"/>
-    </w:rPr>
-  </w:style>
-  <w:style w:type="character" w:styleId="FootnoteReference">
-    <w:name w:val="footnote reference"/>
-    <w:basedOn w:val="DefaultParagraphFont"/>
-    <w:uiPriority w:val="99"/>
-    <w:semiHidden/>
-    <w:unhideWhenUsed/>
-    <w:rsid w:val="002E2E61"/>
-    <w:rPr>
-      <w:vertAlign w:val="superscript"/>
-    </w:rPr>
-  </w:style>
-  <w:style w:type="paragraph" w:styleId="Bibliography">
-    <w:name w:val="Bibliography"/>
-    <w:basedOn w:val="Normal"/>
-    <w:next w:val="Normal"/>
-    <w:uiPriority w:val="37"/>
-    <w:unhideWhenUsed/>
-    <w:rsid w:val="002E2E61"/>
-  </w:style>
-  <w:style w:type="paragraph" w:customStyle="1" w:styleId="TA-S1">
-    <w:name w:val="TA-S1"/>
-    <w:basedOn w:val="ListParagraph"/>
-    <w:link w:val="TA-S1Char"/>
-    <w:rsid w:val="00A310B2"/>
-    <w:pPr>
-      <w:spacing w:after="200" w:line="276" w:lineRule="auto"/>
-      <w:ind w:left="0"/>
-      <w:jc w:val="left"/>
-    </w:pPr>
-    <w:rPr>
-      <w:rFonts w:eastAsia="Calibri"/>
-      <w:b/>
-      <w:sz w:val="24"/>
-      <w:szCs w:val="24"/>
-      <w:lang w:eastAsia="en-US"/>
-    </w:rPr>
-  </w:style>
-  <w:style w:type="paragraph" w:customStyle="1" w:styleId="TA-H1">
-    <w:name w:val="TA-H1"/>
-    <w:basedOn w:val="TA-S1"/>
-    <w:link w:val="TA-H1Char"/>
-    <w:qFormat/>
-    <w:rsid w:val="00344EC0"/>
-    <w:pPr>
-      <w:jc w:val="center"/>
-      <w:outlineLvl w:val="0"/>
-    </w:pPr>
-  </w:style>
-  <w:style w:type="paragraph" w:customStyle="1" w:styleId="TA-H2">
-    <w:name w:val="TA-H2"/>
-    <w:basedOn w:val="Normal"/>
-    <w:rsid w:val="00344EC0"/>
-  </w:style>
-  <w:style w:type="character" w:customStyle="1" w:styleId="TA-S1Char">
-    <w:name w:val="TA-S1 Char"/>
-    <w:basedOn w:val="ListParagraphChar"/>
-    <w:link w:val="TA-S1"/>
-    <w:rsid w:val="00344EC0"/>
-    <w:rPr>
-      <w:rFonts w:ascii="Times New Roman" w:eastAsia="Calibri" w:hAnsi="Times New Roman"/>
-      <w:b/>
-      <w:sz w:val="24"/>
-      <w:szCs w:val="24"/>
-      <w:lang w:val="en-US" w:eastAsia="en-US"/>
-    </w:rPr>
-  </w:style>
-  <w:style w:type="character" w:customStyle="1" w:styleId="TA-H1Char">
-    <w:name w:val="TA-H1 Char"/>
-    <w:basedOn w:val="TA-S1Char"/>
-    <w:link w:val="TA-H1"/>
-    <w:rsid w:val="00344EC0"/>
-    <w:rPr>
-      <w:rFonts w:ascii="Times New Roman" w:eastAsia="Calibri" w:hAnsi="Times New Roman"/>
-      <w:b/>
-      <w:sz w:val="24"/>
-      <w:szCs w:val="24"/>
-      <w:lang w:val="en-US" w:eastAsia="en-US"/>
-    </w:rPr>
-  </w:style>
-  <w:style w:type="paragraph" w:customStyle="1" w:styleId="TA-H3">
-    <w:name w:val="TA-H3"/>
-    <w:basedOn w:val="Normal"/>
-    <w:rsid w:val="00344EC0"/>
-  </w:style>
-  <w:style w:type="paragraph" w:customStyle="1" w:styleId="TA-H4">
-    <w:name w:val="TA-H4"/>
-    <w:basedOn w:val="Normal"/>
-    <w:rsid w:val="00344EC0"/>
-  </w:style>
-  <w:style w:type="paragraph" w:customStyle="1" w:styleId="TA-H5">
-    <w:name w:val="TA-H5"/>
-    <w:basedOn w:val="Normal"/>
-    <w:rsid w:val="00344EC0"/>
-  </w:style>
-  <w:style w:type="character" w:styleId="FollowedHyperlink">
-    <w:name w:val="FollowedHyperlink"/>
-    <w:basedOn w:val="DefaultParagraphFont"/>
-    <w:uiPriority w:val="99"/>
-    <w:semiHidden/>
-    <w:unhideWhenUsed/>
-    <w:rsid w:val="00CC5E4A"/>
-    <w:rPr>
-      <w:color w:val="800080"/>
-      <w:u w:val="single"/>
-    </w:rPr>
-  </w:style>
-  <w:style w:type="paragraph" w:customStyle="1" w:styleId="Code">
-    <w:name w:val="Code"/>
-    <w:basedOn w:val="Normal"/>
-    <w:link w:val="CodeChar"/>
-    <w:qFormat/>
-    <w:rsid w:val="00332BDE"/>
-    <w:rPr>
-      <w:rFonts w:ascii="Courier New" w:hAnsi="Courier New" w:cs="Courier New"/>
-      <w:b/>
-      <w:noProof/>
-      <w:sz w:val="20"/>
-      <w:szCs w:val="20"/>
-      <w:lang w:val="id-ID" w:eastAsia="id-ID"/>
-    </w:rPr>
-  </w:style>
-  <w:style w:type="character" w:customStyle="1" w:styleId="CodeChar">
-    <w:name w:val="Code Char"/>
-    <w:basedOn w:val="DefaultParagraphFont"/>
-    <w:link w:val="Code"/>
-    <w:rsid w:val="00332BDE"/>
-    <w:rPr>
-      <w:rFonts w:ascii="Courier New" w:hAnsi="Courier New" w:cs="Courier New"/>
-      <w:b/>
-      <w:noProof/>
-    </w:rPr>
-  </w:style>
-  <w:style w:type="paragraph" w:customStyle="1" w:styleId="Lampiran">
-    <w:name w:val="Lampiran"/>
-    <w:basedOn w:val="NoSpacing"/>
-    <w:link w:val="LampiranChar"/>
-    <w:qFormat/>
-    <w:rsid w:val="007F64E3"/>
-    <w:pPr>
-      <w:numPr>
-        <w:numId w:val="7"/>
-      </w:numPr>
-      <w:outlineLvl w:val="0"/>
-    </w:pPr>
-    <w:rPr>
-      <w:lang w:val="id-ID"/>
-    </w:rPr>
-  </w:style>
-  <w:style w:type="character" w:customStyle="1" w:styleId="LampiranChar">
-    <w:name w:val="Lampiran Char"/>
-    <w:basedOn w:val="NoSpacingChar"/>
-    <w:link w:val="Lampiran"/>
-    <w:rsid w:val="007F64E3"/>
-    <w:rPr>
-      <w:rFonts w:ascii="Times New Roman" w:hAnsi="Times New Roman"/>
-      <w:sz w:val="22"/>
-      <w:szCs w:val="22"/>
-      <w:lang w:eastAsia="ja-JP"/>
-    </w:rPr>
-  </w:style>
-  <w:style w:type="table" w:customStyle="1" w:styleId="MediumShading11">
-    <w:name w:val="Medium Shading 11"/>
-    <w:basedOn w:val="TableNormal"/>
-    <w:uiPriority w:val="63"/>
-    <w:rsid w:val="00B539E7"/>
-    <w:tblPr>
-      <w:tblStyleRowBandSize w:val="1"/>
-      <w:tblStyleColBandSize w:val="1"/>
-      <w:tblInd w:w="0" w:type="dxa"/>
-      <w:tblBorders>
-        <w:top w:val="single" w:sz="8" w:space="0" w:color="404040" w:themeColor="text1" w:themeTint="BF"/>
-        <w:left w:val="single" w:sz="8" w:space="0" w:color="404040" w:themeColor="text1" w:themeTint="BF"/>
-        <w:bottom w:val="single" w:sz="8" w:space="0" w:color="404040" w:themeColor="text1" w:themeTint="BF"/>
-        <w:right w:val="single" w:sz="8" w:space="0" w:color="404040" w:themeColor="text1" w:themeTint="BF"/>
-        <w:insideH w:val="single" w:sz="8" w:space="0" w:color="404040" w:themeColor="text1" w:themeTint="BF"/>
-      </w:tblBorders>
-      <w:tblCellMar>
-        <w:top w:w="0" w:type="dxa"/>
-        <w:left w:w="108" w:type="dxa"/>
-        <w:bottom w:w="0" w:type="dxa"/>
-        <w:right w:w="108" w:type="dxa"/>
-      </w:tblCellMar>
-    </w:tblPr>
-    <w:tblStylePr w:type="firstRow">
-      <w:pPr>
-        <w:spacing w:before="0" w:after="0" w:line="240" w:lineRule="auto"/>
-      </w:pPr>
-      <w:rPr>
-        <w:b/>
-        <w:bCs/>
-        <w:color w:val="FFFFFF" w:themeColor="background1"/>
-      </w:rPr>
-      <w:tblPr/>
-      <w:tcPr>
-        <w:tcBorders>
-          <w:top w:val="single" w:sz="8" w:space="0" w:color="404040" w:themeColor="text1" w:themeTint="BF"/>
-          <w:left w:val="single" w:sz="8" w:space="0" w:color="404040" w:themeColor="text1" w:themeTint="BF"/>
-          <w:bottom w:val="single" w:sz="8" w:space="0" w:color="404040" w:themeColor="text1" w:themeTint="BF"/>
-          <w:right w:val="single" w:sz="8" w:space="0" w:color="404040" w:themeColor="text1" w:themeTint="BF"/>
-          <w:insideH w:val="nil"/>
-          <w:insideV w:val="nil"/>
-        </w:tcBorders>
-        <w:shd w:val="clear" w:color="auto" w:fill="000000" w:themeFill="text1"/>
-      </w:tcPr>
-    </w:tblStylePr>
-    <w:tblStylePr w:type="lastRow">
-      <w:pPr>
-        <w:spacing w:before="0" w:after="0" w:line="240" w:lineRule="auto"/>
-      </w:pPr>
-      <w:rPr>
-        <w:b/>
-        <w:bCs/>
-      </w:rPr>
-      <w:tblPr/>
-      <w:tcPr>
-        <w:tcBorders>
-          <w:top w:val="double" w:sz="6" w:space="0" w:color="404040" w:themeColor="text1" w:themeTint="BF"/>
-          <w:left w:val="single" w:sz="8" w:space="0" w:color="404040" w:themeColor="text1" w:themeTint="BF"/>
-          <w:bottom w:val="single" w:sz="8" w:space="0" w:color="404040" w:themeColor="text1" w:themeTint="BF"/>
-          <w:right w:val="single" w:sz="8" w:space="0" w:color="404040" w:themeColor="text1" w:themeTint="BF"/>
-          <w:insideH w:val="nil"/>
-          <w:insideV w:val="nil"/>
-        </w:tcBorders>
-      </w:tcPr>
-    </w:tblStylePr>
-    <w:tblStylePr w:type="firstCol">
-      <w:rPr>
-        <w:b/>
-        <w:bCs/>
-      </w:rPr>
-    </w:tblStylePr>
-    <w:tblStylePr w:type="lastCol">
-      <w:rPr>
-        <w:b/>
-        <w:bCs/>
-      </w:rPr>
-    </w:tblStylePr>
-    <w:tblStylePr w:type="band1Vert">
-      <w:tblPr/>
-      <w:tcPr>
-        <w:shd w:val="clear" w:color="auto" w:fill="C0C0C0" w:themeFill="text1" w:themeFillTint="3F"/>
-      </w:tcPr>
-    </w:tblStylePr>
-    <w:tblStylePr w:type="band1Horz">
-      <w:tblPr/>
-      <w:tcPr>
-        <w:tcBorders>
-          <w:insideH w:val="nil"/>
-          <w:insideV w:val="nil"/>
-        </w:tcBorders>
-        <w:shd w:val="clear" w:color="auto" w:fill="C0C0C0" w:themeFill="text1" w:themeFillTint="3F"/>
-      </w:tcPr>
-    </w:tblStylePr>
-    <w:tblStylePr w:type="band2Horz">
-      <w:tblPr/>
-      <w:tcPr>
-        <w:tcBorders>
-          <w:insideH w:val="nil"/>
-          <w:insideV w:val="nil"/>
-        </w:tcBorders>
-      </w:tcPr>
-    </w:tblStylePr>
-  </w:style>
-  <w:style w:type="table" w:customStyle="1" w:styleId="LightGrid6">
-    <w:name w:val="Light Grid6"/>
-    <w:basedOn w:val="TableNormal"/>
-    <w:uiPriority w:val="62"/>
-    <w:rsid w:val="00090ED5"/>
-    <w:rPr>
-      <w:rFonts w:asciiTheme="minorHAnsi" w:eastAsiaTheme="minorHAnsi" w:hAnsiTheme="minorHAnsi" w:cstheme="minorBidi"/>
-      <w:sz w:val="22"/>
-      <w:szCs w:val="22"/>
-      <w:lang w:val="en-US" w:eastAsia="en-US"/>
-    </w:rPr>
-    <w:tblPr>
-      <w:tblStyleRowBandSize w:val="1"/>
-      <w:tblStyleColBandSize w:val="1"/>
-      <w:tblInd w:w="0" w:type="dxa"/>
-      <w:tblBorders>
-        <w:top w:val="single" w:sz="8" w:space="0" w:color="000000" w:themeColor="text1"/>
-        <w:left w:val="single" w:sz="8" w:space="0" w:color="000000" w:themeColor="text1"/>
-        <w:bottom w:val="single" w:sz="8" w:space="0" w:color="000000" w:themeColor="text1"/>
-        <w:right w:val="single" w:sz="8" w:space="0" w:color="000000" w:themeColor="text1"/>
-        <w:insideH w:val="single" w:sz="8" w:space="0" w:color="000000" w:themeColor="text1"/>
-        <w:insideV w:val="single" w:sz="8" w:space="0" w:color="000000" w:themeColor="text1"/>
-      </w:tblBorders>
-      <w:tblCellMar>
-        <w:top w:w="0" w:type="dxa"/>
-        <w:left w:w="108" w:type="dxa"/>
-        <w:bottom w:w="0" w:type="dxa"/>
-        <w:right w:w="108" w:type="dxa"/>
-      </w:tblCellMar>
-    </w:tblPr>
-    <w:tblStylePr w:type="firstRow">
-      <w:pPr>
-        <w:spacing w:beforeLines="0" w:beforeAutospacing="0" w:afterLines="0" w:afterAutospacing="0" w:line="240" w:lineRule="auto"/>
-      </w:pPr>
-      <w:rPr>
-        <w:rFonts w:asciiTheme="majorHAnsi" w:eastAsiaTheme="majorEastAsia" w:hAnsiTheme="majorHAnsi" w:cstheme="majorBidi" w:hint="default"/>
-        <w:b/>
-        <w:bCs/>
-      </w:rPr>
-      <w:tblPr/>
-      <w:tcPr>
-        <w:tcBorders>
-          <w:top w:val="single" w:sz="8" w:space="0" w:color="000000" w:themeColor="text1"/>
-          <w:left w:val="single" w:sz="8" w:space="0" w:color="000000" w:themeColor="text1"/>
-          <w:bottom w:val="single" w:sz="18" w:space="0" w:color="000000" w:themeColor="text1"/>
-          <w:right w:val="single" w:sz="8" w:space="0" w:color="000000" w:themeColor="text1"/>
-          <w:insideH w:val="nil"/>
-          <w:insideV w:val="single" w:sz="8" w:space="0" w:color="000000" w:themeColor="text1"/>
-        </w:tcBorders>
-      </w:tcPr>
-    </w:tblStylePr>
-    <w:tblStylePr w:type="lastRow">
-      <w:pPr>
-        <w:spacing w:beforeLines="0" w:beforeAutospacing="0" w:afterLines="0" w:afterAutospacing="0" w:line="240" w:lineRule="auto"/>
-      </w:pPr>
-      <w:rPr>
-        <w:rFonts w:asciiTheme="majorHAnsi" w:eastAsiaTheme="majorEastAsia" w:hAnsiTheme="majorHAnsi" w:cstheme="majorBidi" w:hint="default"/>
-        <w:b/>
-        <w:bCs/>
-      </w:rPr>
-      <w:tblPr/>
-      <w:tcPr>
-        <w:tcBorders>
-          <w:top w:val="double" w:sz="6" w:space="0" w:color="000000" w:themeColor="text1"/>
-          <w:left w:val="single" w:sz="8" w:space="0" w:color="000000" w:themeColor="text1"/>
-          <w:bottom w:val="single" w:sz="8" w:space="0" w:color="000000" w:themeColor="text1"/>
-          <w:right w:val="single" w:sz="8" w:space="0" w:color="000000" w:themeColor="text1"/>
-          <w:insideH w:val="nil"/>
-          <w:insideV w:val="single" w:sz="8" w:space="0" w:color="000000" w:themeColor="text1"/>
-        </w:tcBorders>
-      </w:tcPr>
-    </w:tblStylePr>
-    <w:tblStylePr w:type="firstCol">
-      <w:rPr>
-        <w:rFonts w:asciiTheme="majorHAnsi" w:eastAsiaTheme="majorEastAsia" w:hAnsiTheme="majorHAnsi" w:cstheme="majorBidi" w:hint="default"/>
-        <w:b/>
-        <w:bCs/>
-      </w:rPr>
-    </w:tblStylePr>
-    <w:tblStylePr w:type="lastCol">
-      <w:rPr>
-        <w:rFonts w:asciiTheme="majorHAnsi" w:eastAsiaTheme="majorEastAsia" w:hAnsiTheme="majorHAnsi" w:cstheme="majorBidi" w:hint="default"/>
-        <w:b/>
-        <w:bCs/>
-      </w:rPr>
-      <w:tblPr/>
-      <w:tcPr>
-        <w:tcBorders>
-          <w:top w:val="single" w:sz="8" w:space="0" w:color="000000" w:themeColor="text1"/>
-          <w:left w:val="single" w:sz="8" w:space="0" w:color="000000" w:themeColor="text1"/>
-          <w:bottom w:val="single" w:sz="8" w:space="0" w:color="000000" w:themeColor="text1"/>
-          <w:right w:val="single" w:sz="8" w:space="0" w:color="000000" w:themeColor="text1"/>
-        </w:tcBorders>
-      </w:tcPr>
-    </w:tblStylePr>
-    <w:tblStylePr w:type="band1Vert">
-      <w:tblPr/>
-      <w:tcPr>
-        <w:tcBorders>
-          <w:top w:val="single" w:sz="8" w:space="0" w:color="000000" w:themeColor="text1"/>
-          <w:left w:val="single" w:sz="8" w:space="0" w:color="000000" w:themeColor="text1"/>
-          <w:bottom w:val="single" w:sz="8" w:space="0" w:color="000000" w:themeColor="text1"/>
-          <w:right w:val="single" w:sz="8" w:space="0" w:color="000000" w:themeColor="text1"/>
-        </w:tcBorders>
-        <w:shd w:val="clear" w:color="auto" w:fill="C0C0C0" w:themeFill="text1" w:themeFillTint="3F"/>
-      </w:tcPr>
-    </w:tblStylePr>
-    <w:tblStylePr w:type="band1Horz">
-      <w:tblPr/>
-      <w:tcPr>
-        <w:tcBorders>
-          <w:top w:val="single" w:sz="8" w:space="0" w:color="000000" w:themeColor="text1"/>
-          <w:left w:val="single" w:sz="8" w:space="0" w:color="000000" w:themeColor="text1"/>
-          <w:bottom w:val="single" w:sz="8" w:space="0" w:color="000000" w:themeColor="text1"/>
-          <w:right w:val="single" w:sz="8" w:space="0" w:color="000000" w:themeColor="text1"/>
-          <w:insideV w:val="single" w:sz="8" w:space="0" w:color="000000" w:themeColor="text1"/>
-        </w:tcBorders>
-        <w:shd w:val="clear" w:color="auto" w:fill="C0C0C0" w:themeFill="text1" w:themeFillTint="3F"/>
-      </w:tcPr>
-    </w:tblStylePr>
-    <w:tblStylePr w:type="band2Horz">
-      <w:tblPr/>
-      <w:tcPr>
-        <w:tcBorders>
-          <w:top w:val="single" w:sz="8" w:space="0" w:color="000000" w:themeColor="text1"/>
-          <w:left w:val="single" w:sz="8" w:space="0" w:color="000000" w:themeColor="text1"/>
-          <w:bottom w:val="single" w:sz="8" w:space="0" w:color="000000" w:themeColor="text1"/>
-          <w:right w:val="single" w:sz="8" w:space="0" w:color="000000" w:themeColor="text1"/>
-          <w:insideV w:val="single" w:sz="8" w:space="0" w:color="000000" w:themeColor="text1"/>
-        </w:tcBorders>
-      </w:tcPr>
-    </w:tblStylePr>
-  </w:style>
-  <w:style w:type="table" w:customStyle="1" w:styleId="LightGrid4">
-    <w:name w:val="Light Grid4"/>
-    <w:basedOn w:val="TableNormal"/>
-    <w:uiPriority w:val="62"/>
-    <w:rsid w:val="00454520"/>
-    <w:rPr>
-      <w:rFonts w:asciiTheme="minorHAnsi" w:eastAsiaTheme="minorHAnsi" w:hAnsiTheme="minorHAnsi" w:cstheme="minorBidi"/>
-      <w:sz w:val="22"/>
-      <w:szCs w:val="22"/>
-      <w:lang w:val="en-US" w:eastAsia="en-US"/>
-    </w:rPr>
-    <w:tblPr>
-      <w:tblStyleRowBandSize w:val="1"/>
-      <w:tblStyleColBandSize w:val="1"/>
-      <w:tblInd w:w="0" w:type="dxa"/>
-      <w:tblBorders>
-        <w:top w:val="single" w:sz="8" w:space="0" w:color="000000" w:themeColor="text1"/>
-        <w:left w:val="single" w:sz="8" w:space="0" w:color="000000" w:themeColor="text1"/>
-        <w:bottom w:val="single" w:sz="8" w:space="0" w:color="000000" w:themeColor="text1"/>
-        <w:right w:val="single" w:sz="8" w:space="0" w:color="000000" w:themeColor="text1"/>
-        <w:insideH w:val="single" w:sz="8" w:space="0" w:color="000000" w:themeColor="text1"/>
-        <w:insideV w:val="single" w:sz="8" w:space="0" w:color="000000" w:themeColor="text1"/>
-      </w:tblBorders>
-      <w:tblCellMar>
-        <w:top w:w="0" w:type="dxa"/>
-        <w:left w:w="108" w:type="dxa"/>
-        <w:bottom w:w="0" w:type="dxa"/>
-        <w:right w:w="108" w:type="dxa"/>
-      </w:tblCellMar>
-    </w:tblPr>
-    <w:tblStylePr w:type="firstRow">
-      <w:pPr>
-        <w:spacing w:beforeLines="0" w:beforeAutospacing="0" w:afterLines="0" w:afterAutospacing="0" w:line="240" w:lineRule="auto"/>
-      </w:pPr>
-      <w:rPr>
-        <w:rFonts w:asciiTheme="majorHAnsi" w:eastAsiaTheme="majorEastAsia" w:hAnsiTheme="majorHAnsi" w:cstheme="majorBidi" w:hint="default"/>
-        <w:b/>
-        <w:bCs/>
-      </w:rPr>
-      <w:tblPr/>
-      <w:tcPr>
-        <w:tcBorders>
-          <w:top w:val="single" w:sz="8" w:space="0" w:color="000000" w:themeColor="text1"/>
-          <w:left w:val="single" w:sz="8" w:space="0" w:color="000000" w:themeColor="text1"/>
-          <w:bottom w:val="single" w:sz="18" w:space="0" w:color="000000" w:themeColor="text1"/>
-          <w:right w:val="single" w:sz="8" w:space="0" w:color="000000" w:themeColor="text1"/>
-          <w:insideH w:val="nil"/>
-          <w:insideV w:val="single" w:sz="8" w:space="0" w:color="000000" w:themeColor="text1"/>
-        </w:tcBorders>
-      </w:tcPr>
-    </w:tblStylePr>
-    <w:tblStylePr w:type="lastRow">
-      <w:pPr>
-        <w:spacing w:beforeLines="0" w:beforeAutospacing="0" w:afterLines="0" w:afterAutospacing="0" w:line="240" w:lineRule="auto"/>
-      </w:pPr>
-      <w:rPr>
-        <w:rFonts w:asciiTheme="majorHAnsi" w:eastAsiaTheme="majorEastAsia" w:hAnsiTheme="majorHAnsi" w:cstheme="majorBidi" w:hint="default"/>
-        <w:b/>
-        <w:bCs/>
-      </w:rPr>
-      <w:tblPr/>
-      <w:tcPr>
-        <w:tcBorders>
-          <w:top w:val="double" w:sz="6" w:space="0" w:color="000000" w:themeColor="text1"/>
-          <w:left w:val="single" w:sz="8" w:space="0" w:color="000000" w:themeColor="text1"/>
-          <w:bottom w:val="single" w:sz="8" w:space="0" w:color="000000" w:themeColor="text1"/>
-          <w:right w:val="single" w:sz="8" w:space="0" w:color="000000" w:themeColor="text1"/>
-          <w:insideH w:val="nil"/>
-          <w:insideV w:val="single" w:sz="8" w:space="0" w:color="000000" w:themeColor="text1"/>
-        </w:tcBorders>
-      </w:tcPr>
-    </w:tblStylePr>
-    <w:tblStylePr w:type="firstCol">
-      <w:rPr>
-        <w:rFonts w:asciiTheme="majorHAnsi" w:eastAsiaTheme="majorEastAsia" w:hAnsiTheme="majorHAnsi" w:cstheme="majorBidi" w:hint="default"/>
-        <w:b/>
-        <w:bCs/>
-      </w:rPr>
-    </w:tblStylePr>
-    <w:tblStylePr w:type="lastCol">
-      <w:rPr>
-        <w:rFonts w:asciiTheme="majorHAnsi" w:eastAsiaTheme="majorEastAsia" w:hAnsiTheme="majorHAnsi" w:cstheme="majorBidi" w:hint="default"/>
-        <w:b/>
-        <w:bCs/>
-      </w:rPr>
-      <w:tblPr/>
-      <w:tcPr>
-        <w:tcBorders>
-          <w:top w:val="single" w:sz="8" w:space="0" w:color="000000" w:themeColor="text1"/>
-          <w:left w:val="single" w:sz="8" w:space="0" w:color="000000" w:themeColor="text1"/>
-          <w:bottom w:val="single" w:sz="8" w:space="0" w:color="000000" w:themeColor="text1"/>
-          <w:right w:val="single" w:sz="8" w:space="0" w:color="000000" w:themeColor="text1"/>
-        </w:tcBorders>
-      </w:tcPr>
-    </w:tblStylePr>
-    <w:tblStylePr w:type="band1Vert">
-      <w:tblPr/>
-      <w:tcPr>
-        <w:tcBorders>
-          <w:top w:val="single" w:sz="8" w:space="0" w:color="000000" w:themeColor="text1"/>
-          <w:left w:val="single" w:sz="8" w:space="0" w:color="000000" w:themeColor="text1"/>
-          <w:bottom w:val="single" w:sz="8" w:space="0" w:color="000000" w:themeColor="text1"/>
-          <w:right w:val="single" w:sz="8" w:space="0" w:color="000000" w:themeColor="text1"/>
-        </w:tcBorders>
-        <w:shd w:val="clear" w:color="auto" w:fill="C0C0C0" w:themeFill="text1" w:themeFillTint="3F"/>
-      </w:tcPr>
-    </w:tblStylePr>
-    <w:tblStylePr w:type="band1Horz">
-      <w:tblPr/>
-      <w:tcPr>
-        <w:tcBorders>
-          <w:top w:val="single" w:sz="8" w:space="0" w:color="000000" w:themeColor="text1"/>
-          <w:left w:val="single" w:sz="8" w:space="0" w:color="000000" w:themeColor="text1"/>
-          <w:bottom w:val="single" w:sz="8" w:space="0" w:color="000000" w:themeColor="text1"/>
-          <w:right w:val="single" w:sz="8" w:space="0" w:color="000000" w:themeColor="text1"/>
-          <w:insideV w:val="single" w:sz="8" w:space="0" w:color="000000" w:themeColor="text1"/>
-        </w:tcBorders>
-        <w:shd w:val="clear" w:color="auto" w:fill="C0C0C0" w:themeFill="text1" w:themeFillTint="3F"/>
-      </w:tcPr>
-    </w:tblStylePr>
-    <w:tblStylePr w:type="band2Horz">
-      <w:tblPr/>
-      <w:tcPr>
-        <w:tcBorders>
-          <w:top w:val="single" w:sz="8" w:space="0" w:color="000000" w:themeColor="text1"/>
-          <w:left w:val="single" w:sz="8" w:space="0" w:color="000000" w:themeColor="text1"/>
-          <w:bottom w:val="single" w:sz="8" w:space="0" w:color="000000" w:themeColor="text1"/>
-          <w:right w:val="single" w:sz="8" w:space="0" w:color="000000" w:themeColor="text1"/>
-          <w:insideV w:val="single" w:sz="8" w:space="0" w:color="000000" w:themeColor="text1"/>
-        </w:tcBorders>
-      </w:tcPr>
-    </w:tblStylePr>
-  </w:style>
-  <w:style w:type="table" w:customStyle="1" w:styleId="LightGrid5">
-    <w:name w:val="Light Grid5"/>
-    <w:basedOn w:val="TableNormal"/>
-    <w:uiPriority w:val="62"/>
-    <w:rsid w:val="00BA5FA4"/>
-    <w:rPr>
-      <w:rFonts w:asciiTheme="minorHAnsi" w:eastAsiaTheme="minorHAnsi" w:hAnsiTheme="minorHAnsi" w:cstheme="minorBidi"/>
-      <w:sz w:val="22"/>
-      <w:szCs w:val="22"/>
-      <w:lang w:val="en-US" w:eastAsia="en-US"/>
-    </w:rPr>
-    <w:tblPr>
-      <w:tblStyleRowBandSize w:val="1"/>
-      <w:tblStyleColBandSize w:val="1"/>
-      <w:tblInd w:w="0" w:type="dxa"/>
-      <w:tblBorders>
-        <w:top w:val="single" w:sz="8" w:space="0" w:color="000000" w:themeColor="text1"/>
-        <w:left w:val="single" w:sz="8" w:space="0" w:color="000000" w:themeColor="text1"/>
-        <w:bottom w:val="single" w:sz="8" w:space="0" w:color="000000" w:themeColor="text1"/>
-        <w:right w:val="single" w:sz="8" w:space="0" w:color="000000" w:themeColor="text1"/>
-        <w:insideH w:val="single" w:sz="8" w:space="0" w:color="000000" w:themeColor="text1"/>
-        <w:insideV w:val="single" w:sz="8" w:space="0" w:color="000000" w:themeColor="text1"/>
-      </w:tblBorders>
-      <w:tblCellMar>
-        <w:top w:w="0" w:type="dxa"/>
-        <w:left w:w="108" w:type="dxa"/>
-        <w:bottom w:w="0" w:type="dxa"/>
-        <w:right w:w="108" w:type="dxa"/>
-      </w:tblCellMar>
-    </w:tblPr>
-    <w:tblStylePr w:type="firstRow">
-      <w:pPr>
-        <w:spacing w:before="0" w:after="0" w:line="240" w:lineRule="auto"/>
-      </w:pPr>
-      <w:rPr>
-        <w:rFonts w:asciiTheme="majorHAnsi" w:eastAsiaTheme="majorEastAsia" w:hAnsiTheme="majorHAnsi" w:cstheme="majorBidi"/>
-        <w:b/>
-        <w:bCs/>
-      </w:rPr>
-      <w:tblPr/>
-      <w:tcPr>
-        <w:tcBorders>
-          <w:top w:val="single" w:sz="8" w:space="0" w:color="000000" w:themeColor="text1"/>
-          <w:left w:val="single" w:sz="8" w:space="0" w:color="000000" w:themeColor="text1"/>
-          <w:bottom w:val="single" w:sz="18" w:space="0" w:color="000000" w:themeColor="text1"/>
-          <w:right w:val="single" w:sz="8" w:space="0" w:color="000000" w:themeColor="text1"/>
-          <w:insideH w:val="nil"/>
-          <w:insideV w:val="single" w:sz="8" w:space="0" w:color="000000" w:themeColor="text1"/>
-        </w:tcBorders>
-      </w:tcPr>
-    </w:tblStylePr>
-    <w:tblStylePr w:type="lastRow">
-      <w:pPr>
-        <w:spacing w:before="0" w:after="0" w:line="240" w:lineRule="auto"/>
-      </w:pPr>
-      <w:rPr>
-        <w:rFonts w:asciiTheme="majorHAnsi" w:eastAsiaTheme="majorEastAsia" w:hAnsiTheme="majorHAnsi" w:cstheme="majorBidi"/>
-        <w:b/>
-        <w:bCs/>
-      </w:rPr>
-      <w:tblPr/>
-      <w:tcPr>
-        <w:tcBorders>
-          <w:top w:val="double" w:sz="6" w:space="0" w:color="000000" w:themeColor="text1"/>
-          <w:left w:val="single" w:sz="8" w:space="0" w:color="000000" w:themeColor="text1"/>
-          <w:bottom w:val="single" w:sz="8" w:space="0" w:color="000000" w:themeColor="text1"/>
-          <w:right w:val="single" w:sz="8" w:space="0" w:color="000000" w:themeColor="text1"/>
-          <w:insideH w:val="nil"/>
-          <w:insideV w:val="single" w:sz="8" w:space="0" w:color="000000" w:themeColor="text1"/>
-        </w:tcBorders>
-      </w:tcPr>
-    </w:tblStylePr>
-    <w:tblStylePr w:type="firstCol">
-      <w:rPr>
-        <w:rFonts w:asciiTheme="majorHAnsi" w:eastAsiaTheme="majorEastAsia" w:hAnsiTheme="majorHAnsi" w:cstheme="majorBidi"/>
-        <w:b/>
-        <w:bCs/>
-      </w:rPr>
-    </w:tblStylePr>
-    <w:tblStylePr w:type="lastCol">
-      <w:rPr>
-        <w:rFonts w:asciiTheme="majorHAnsi" w:eastAsiaTheme="majorEastAsia" w:hAnsiTheme="majorHAnsi" w:cstheme="majorBidi"/>
-        <w:b/>
-        <w:bCs/>
-      </w:rPr>
-      <w:tblPr/>
-      <w:tcPr>
-        <w:tcBorders>
-          <w:top w:val="single" w:sz="8" w:space="0" w:color="000000" w:themeColor="text1"/>
-          <w:left w:val="single" w:sz="8" w:space="0" w:color="000000" w:themeColor="text1"/>
-          <w:bottom w:val="single" w:sz="8" w:space="0" w:color="000000" w:themeColor="text1"/>
-          <w:right w:val="single" w:sz="8" w:space="0" w:color="000000" w:themeColor="text1"/>
-        </w:tcBorders>
-      </w:tcPr>
-    </w:tblStylePr>
-    <w:tblStylePr w:type="band1Vert">
-      <w:tblPr/>
-      <w:tcPr>
-        <w:tcBorders>
-          <w:top w:val="single" w:sz="8" w:space="0" w:color="000000" w:themeColor="text1"/>
-          <w:left w:val="single" w:sz="8" w:space="0" w:color="000000" w:themeColor="text1"/>
-          <w:bottom w:val="single" w:sz="8" w:space="0" w:color="000000" w:themeColor="text1"/>
-          <w:right w:val="single" w:sz="8" w:space="0" w:color="000000" w:themeColor="text1"/>
-        </w:tcBorders>
-        <w:shd w:val="clear" w:color="auto" w:fill="C0C0C0" w:themeFill="text1" w:themeFillTint="3F"/>
-      </w:tcPr>
-    </w:tblStylePr>
-    <w:tblStylePr w:type="band1Horz">
-      <w:tblPr/>
-      <w:tcPr>
-        <w:tcBorders>
-          <w:top w:val="single" w:sz="8" w:space="0" w:color="000000" w:themeColor="text1"/>
-          <w:left w:val="single" w:sz="8" w:space="0" w:color="000000" w:themeColor="text1"/>
-          <w:bottom w:val="single" w:sz="8" w:space="0" w:color="000000" w:themeColor="text1"/>
-          <w:right w:val="single" w:sz="8" w:space="0" w:color="000000" w:themeColor="text1"/>
-          <w:insideV w:val="single" w:sz="8" w:space="0" w:color="000000" w:themeColor="text1"/>
-        </w:tcBorders>
-        <w:shd w:val="clear" w:color="auto" w:fill="C0C0C0" w:themeFill="text1" w:themeFillTint="3F"/>
-      </w:tcPr>
-    </w:tblStylePr>
-    <w:tblStylePr w:type="band2Horz">
-      <w:tblPr/>
-      <w:tcPr>
-        <w:tcBorders>
-          <w:top w:val="single" w:sz="8" w:space="0" w:color="000000" w:themeColor="text1"/>
-          <w:left w:val="single" w:sz="8" w:space="0" w:color="000000" w:themeColor="text1"/>
-          <w:bottom w:val="single" w:sz="8" w:space="0" w:color="000000" w:themeColor="text1"/>
-          <w:right w:val="single" w:sz="8" w:space="0" w:color="000000" w:themeColor="text1"/>
-          <w:insideV w:val="single" w:sz="8" w:space="0" w:color="000000" w:themeColor="text1"/>
-        </w:tcBorders>
-      </w:tcPr>
-    </w:tblStylePr>
-  </w:style>
-  <w:style w:type="table" w:customStyle="1" w:styleId="GridTable1Light1">
-    <w:name w:val="Grid Table 1 Light1"/>
-    <w:basedOn w:val="TableNormal"/>
-    <w:uiPriority w:val="46"/>
-    <w:rsid w:val="000C59BB"/>
-    <w:tblPr>
-      <w:tblStyleRowBandSize w:val="1"/>
-      <w:tblStyleColBandSize w:val="1"/>
-      <w:tblInd w:w="0" w:type="dxa"/>
-      <w:tblBorders>
-        <w:top w:val="single" w:sz="4" w:space="0" w:color="999999" w:themeColor="text1" w:themeTint="66"/>
-        <w:left w:val="single" w:sz="4" w:space="0" w:color="999999" w:themeColor="text1" w:themeTint="66"/>
-        <w:bottom w:val="single" w:sz="4" w:space="0" w:color="999999" w:themeColor="text1" w:themeTint="66"/>
-        <w:right w:val="single" w:sz="4" w:space="0" w:color="999999" w:themeColor="text1" w:themeTint="66"/>
-        <w:insideH w:val="single" w:sz="4" w:space="0" w:color="999999" w:themeColor="text1" w:themeTint="66"/>
-        <w:insideV w:val="single" w:sz="4" w:space="0" w:color="999999" w:themeColor="text1" w:themeTint="66"/>
-      </w:tblBorders>
-      <w:tblCellMar>
-        <w:top w:w="0" w:type="dxa"/>
-        <w:left w:w="108" w:type="dxa"/>
-        <w:bottom w:w="0" w:type="dxa"/>
-        <w:right w:w="108" w:type="dxa"/>
-      </w:tblCellMar>
-    </w:tblPr>
-    <w:tblStylePr w:type="firstRow">
-      <w:rPr>
-        <w:b/>
-        <w:bCs/>
-      </w:rPr>
-      <w:tblPr/>
-      <w:tcPr>
-        <w:tcBorders>
-          <w:bottom w:val="single" w:sz="12" w:space="0" w:color="666666" w:themeColor="text1" w:themeTint="99"/>
-        </w:tcBorders>
-      </w:tcPr>
-    </w:tblStylePr>
-    <w:tblStylePr w:type="lastRow">
-      <w:rPr>
-        <w:b/>
-        <w:bCs/>
-      </w:rPr>
-      <w:tblPr/>
-      <w:tcPr>
-        <w:tcBorders>
-          <w:top w:val="double" w:sz="2" w:space="0" w:color="666666" w:themeColor="text1" w:themeTint="99"/>
-        </w:tcBorders>
-      </w:tcPr>
-    </w:tblStylePr>
-    <w:tblStylePr w:type="firstCol">
-      <w:rPr>
-        <w:b/>
-        <w:bCs/>
-      </w:rPr>
-    </w:tblStylePr>
-    <w:tblStylePr w:type="lastCol">
-      <w:rPr>
-        <w:b/>
-        <w:bCs/>
-      </w:rPr>
-    </w:tblStylePr>
-  </w:style>
-  <w:style w:type="paragraph" w:customStyle="1" w:styleId="DeskripsiProfilSampulDepan">
-    <w:name w:val="Deskripsi Profil Sampul Depan"/>
-    <w:basedOn w:val="Normal"/>
-    <w:rsid w:val="008334FF"/>
-    <w:pPr>
-      <w:suppressAutoHyphens/>
-    </w:pPr>
-    <w:rPr>
-      <w:rFonts w:ascii="Trebuchet MS" w:hAnsi="Trebuchet MS" w:cs="Calibri"/>
-      <w:color w:val="FFFFFF"/>
-      <w:sz w:val="20"/>
-      <w:szCs w:val="20"/>
-      <w:lang w:eastAsia="ar-SA"/>
-    </w:rPr>
-  </w:style>
-  <w:style w:type="paragraph" w:customStyle="1" w:styleId="Default">
-    <w:name w:val="Default"/>
-    <w:rsid w:val="00EB0E24"/>
-    <w:pPr>
-      <w:autoSpaceDE w:val="0"/>
-      <w:autoSpaceDN w:val="0"/>
-      <w:adjustRightInd w:val="0"/>
-    </w:pPr>
-    <w:rPr>
-      <w:rFonts w:ascii="Times New Roman" w:eastAsiaTheme="minorHAnsi" w:hAnsi="Times New Roman"/>
-      <w:color w:val="000000"/>
-      <w:sz w:val="24"/>
-      <w:szCs w:val="24"/>
-      <w:lang w:eastAsia="en-US"/>
-    </w:rPr>
-  </w:style>
-  <w:style w:type="paragraph" w:styleId="NormalWeb">
-    <w:name w:val="Normal (Web)"/>
-    <w:basedOn w:val="Normal"/>
-    <w:uiPriority w:val="99"/>
-    <w:unhideWhenUsed/>
-    <w:rsid w:val="00680BC6"/>
-    <w:pPr>
-      <w:spacing w:before="100" w:beforeAutospacing="1" w:after="100" w:afterAutospacing="1"/>
-      <w:jc w:val="left"/>
-    </w:pPr>
-    <w:rPr>
-      <w:sz w:val="24"/>
-      <w:szCs w:val="24"/>
-      <w:lang w:eastAsia="en-US"/>
-    </w:rPr>
-  </w:style>
-  <w:style w:type="character" w:customStyle="1" w:styleId="CaptionChar">
-    <w:name w:val="Caption Char"/>
-    <w:basedOn w:val="DefaultParagraphFont"/>
-    <w:link w:val="Caption"/>
-    <w:uiPriority w:val="35"/>
-    <w:rsid w:val="00680BC6"/>
-    <w:rPr>
-      <w:rFonts w:ascii="Times New Roman" w:hAnsi="Times New Roman"/>
-      <w:b/>
-      <w:bCs/>
-      <w:color w:val="000000"/>
-      <w:szCs w:val="16"/>
-      <w:lang w:val="en-US" w:eastAsia="ja-JP"/>
-    </w:rPr>
-  </w:style>
-  <w:style w:type="paragraph" w:customStyle="1" w:styleId="Normal1">
-    <w:name w:val="Normal 1"/>
-    <w:basedOn w:val="Normal"/>
-    <w:qFormat/>
-    <w:rsid w:val="00680BC6"/>
-    <w:pPr>
-      <w:ind w:firstLine="720"/>
-    </w:pPr>
-    <w:rPr>
-      <w:rFonts w:eastAsia="Calibri"/>
-      <w:lang w:eastAsia="en-US"/>
-    </w:rPr>
-  </w:style>
-  <w:style w:type="table" w:customStyle="1" w:styleId="LightShading1">
-    <w:name w:val="Light Shading1"/>
-    <w:basedOn w:val="TableNormal"/>
-    <w:uiPriority w:val="60"/>
-    <w:rsid w:val="008A6AC4"/>
-    <w:rPr>
-      <w:color w:val="000000" w:themeColor="text1" w:themeShade="BF"/>
-    </w:rPr>
-    <w:tblPr>
-      <w:tblStyleRowBandSize w:val="1"/>
-      <w:tblStyleColBandSize w:val="1"/>
-      <w:tblInd w:w="0" w:type="dxa"/>
-      <w:tblBorders>
-        <w:top w:val="single" w:sz="8" w:space="0" w:color="000000" w:themeColor="text1"/>
-        <w:bottom w:val="single" w:sz="8" w:space="0" w:color="000000" w:themeColor="text1"/>
-      </w:tblBorders>
-      <w:tblCellMar>
-        <w:top w:w="0" w:type="dxa"/>
-        <w:left w:w="108" w:type="dxa"/>
-        <w:bottom w:w="0" w:type="dxa"/>
-        <w:right w:w="108" w:type="dxa"/>
-      </w:tblCellMar>
     </w:tblPr>
     <w:tblStylePr w:type="firstRow">
       <w:pPr>
@@ -26633,7 +25141,7 @@
 </file>
 
 <file path=customXml/itemProps1.xml><?xml version="1.0" encoding="utf-8"?>
-<ds:datastoreItem xmlns:ds="http://schemas.openxmlformats.org/officeDocument/2006/customXml" ds:itemID="{5C2AA436-8891-474D-8DFF-4B46CEFE0919}">
+<ds:datastoreItem xmlns:ds="http://schemas.openxmlformats.org/officeDocument/2006/customXml" ds:itemID="{DBFD19CC-BA00-4F99-B9E7-67F6B3017AFE}">
   <ds:schemaRefs>
     <ds:schemaRef ds:uri="http://schemas.openxmlformats.org/officeDocument/2006/bibliography"/>
   </ds:schemaRefs>

--- a/Template Buku KP_Kurikulum 2014-2019 (1).docx
+++ b/Template Buku KP_Kurikulum 2014-2019 (1).docx
@@ -178,7 +178,28 @@
                                 <w:sz w:val="20"/>
                                 <w:szCs w:val="20"/>
                               </w:rPr>
-                              <w:t xml:space="preserve">Mitrais UI Test Automation Framework </w:t>
+                              <w:t xml:space="preserve">Mitrais </w:t>
+                            </w:r>
+                            <w:r>
+                              <w:rPr>
+                                <w:rFonts w:ascii="Trebuchet MS" w:hAnsi="Trebuchet MS"/>
+                                <w:b/>
+                                <w:i/>
+                                <w:color w:val="FFFFFF"/>
+                                <w:sz w:val="20"/>
+                                <w:szCs w:val="20"/>
+                              </w:rPr>
+                              <w:t>UI Test Automation Framework</w:t>
+                            </w:r>
+                            <w:r>
+                              <w:rPr>
+                                <w:rFonts w:ascii="Trebuchet MS" w:hAnsi="Trebuchet MS"/>
+                                <w:b/>
+                                <w:color w:val="FFFFFF"/>
+                                <w:sz w:val="20"/>
+                                <w:szCs w:val="20"/>
+                              </w:rPr>
+                              <w:t xml:space="preserve"> </w:t>
                             </w:r>
                             <w:r>
                               <w:rPr>
@@ -204,11 +225,22 @@
                               <w:rPr>
                                 <w:rFonts w:ascii="Trebuchet MS" w:hAnsi="Trebuchet MS"/>
                                 <w:b/>
+                                <w:i/>
                                 <w:color w:val="FFFFFF"/>
                                 <w:sz w:val="20"/>
                                 <w:szCs w:val="20"/>
                               </w:rPr>
-                              <w:t>Performance Test Terhadap Aplikasi Rekam Medis</w:t>
+                              <w:t xml:space="preserve">Performance Test </w:t>
+                            </w:r>
+                            <w:r>
+                              <w:rPr>
+                                <w:rFonts w:ascii="Trebuchet MS" w:hAnsi="Trebuchet MS"/>
+                                <w:b/>
+                                <w:color w:val="FFFFFF"/>
+                                <w:sz w:val="20"/>
+                                <w:szCs w:val="20"/>
+                              </w:rPr>
+                              <w:t>Terhadap Aplikasi Rekam Medis</w:t>
                             </w:r>
                           </w:p>
                           <w:p>
@@ -343,7 +375,28 @@
                           <w:sz w:val="20"/>
                           <w:szCs w:val="20"/>
                         </w:rPr>
-                        <w:t xml:space="preserve">Mitrais UI Test Automation Framework </w:t>
+                        <w:t xml:space="preserve">Mitrais </w:t>
+                      </w:r>
+                      <w:r>
+                        <w:rPr>
+                          <w:rFonts w:ascii="Trebuchet MS" w:hAnsi="Trebuchet MS"/>
+                          <w:b/>
+                          <w:i/>
+                          <w:color w:val="FFFFFF"/>
+                          <w:sz w:val="20"/>
+                          <w:szCs w:val="20"/>
+                        </w:rPr>
+                        <w:t>UI Test Automation Framework</w:t>
+                      </w:r>
+                      <w:r>
+                        <w:rPr>
+                          <w:rFonts w:ascii="Trebuchet MS" w:hAnsi="Trebuchet MS"/>
+                          <w:b/>
+                          <w:color w:val="FFFFFF"/>
+                          <w:sz w:val="20"/>
+                          <w:szCs w:val="20"/>
+                        </w:rPr>
+                        <w:t xml:space="preserve"> </w:t>
                       </w:r>
                       <w:r>
                         <w:rPr>
@@ -369,11 +422,22 @@
                         <w:rPr>
                           <w:rFonts w:ascii="Trebuchet MS" w:hAnsi="Trebuchet MS"/>
                           <w:b/>
+                          <w:i/>
                           <w:color w:val="FFFFFF"/>
                           <w:sz w:val="20"/>
                           <w:szCs w:val="20"/>
                         </w:rPr>
-                        <w:t>Performance Test Terhadap Aplikasi Rekam Medis</w:t>
+                        <w:t xml:space="preserve">Performance Test </w:t>
+                      </w:r>
+                      <w:r>
+                        <w:rPr>
+                          <w:rFonts w:ascii="Trebuchet MS" w:hAnsi="Trebuchet MS"/>
+                          <w:b/>
+                          <w:color w:val="FFFFFF"/>
+                          <w:sz w:val="20"/>
+                          <w:szCs w:val="20"/>
+                        </w:rPr>
+                        <w:t>Terhadap Aplikasi Rekam Medis</w:t>
                       </w:r>
                     </w:p>
                     <w:p>
@@ -1584,7 +1648,17 @@
                                 <w:sz w:val="20"/>
                                 <w:szCs w:val="20"/>
                               </w:rPr>
-                              <w:t>Mitrais UI Test Automation Framework a</w:t>
+                              <w:t xml:space="preserve">Mitrais </w:t>
+                            </w:r>
+                            <w:r>
+                              <w:rPr>
+                                <w:rFonts w:ascii="Trebuchet MS" w:hAnsi="Trebuchet MS"/>
+                                <w:b/>
+                                <w:i/>
+                                <w:sz w:val="20"/>
+                                <w:szCs w:val="20"/>
+                              </w:rPr>
+                              <w:t>UI Test Automation Framework</w:t>
                             </w:r>
                             <w:r>
                               <w:rPr>
@@ -1593,7 +1667,17 @@
                                 <w:sz w:val="20"/>
                                 <w:szCs w:val="20"/>
                               </w:rPr>
-                              <w:t>nd Performance Testing of Mitrais</w:t>
+                              <w:t xml:space="preserve"> dan </w:t>
+                            </w:r>
+                            <w:r>
+                              <w:rPr>
+                                <w:rFonts w:ascii="Trebuchet MS" w:hAnsi="Trebuchet MS"/>
+                                <w:b/>
+                                <w:i/>
+                                <w:sz w:val="20"/>
+                                <w:szCs w:val="20"/>
+                              </w:rPr>
+                              <w:t xml:space="preserve">Performance Test </w:t>
                             </w:r>
                             <w:r>
                               <w:rPr>
@@ -1602,7 +1686,7 @@
                                 <w:sz w:val="20"/>
                                 <w:szCs w:val="20"/>
                               </w:rPr>
-                              <w:t xml:space="preserve"> Project</w:t>
+                              <w:t>Terhadap Aplikasi Rekam Medis</w:t>
                             </w:r>
                           </w:p>
                           <w:p>
@@ -1715,7 +1799,17 @@
                           <w:sz w:val="20"/>
                           <w:szCs w:val="20"/>
                         </w:rPr>
-                        <w:t>Mitrais UI Test Automation Framework a</w:t>
+                        <w:t xml:space="preserve">Mitrais </w:t>
+                      </w:r>
+                      <w:r>
+                        <w:rPr>
+                          <w:rFonts w:ascii="Trebuchet MS" w:hAnsi="Trebuchet MS"/>
+                          <w:b/>
+                          <w:i/>
+                          <w:sz w:val="20"/>
+                          <w:szCs w:val="20"/>
+                        </w:rPr>
+                        <w:t>UI Test Automation Framework</w:t>
                       </w:r>
                       <w:r>
                         <w:rPr>
@@ -1724,7 +1818,17 @@
                           <w:sz w:val="20"/>
                           <w:szCs w:val="20"/>
                         </w:rPr>
-                        <w:t>nd Performance Testing of Mitrais</w:t>
+                        <w:t xml:space="preserve"> dan </w:t>
+                      </w:r>
+                      <w:r>
+                        <w:rPr>
+                          <w:rFonts w:ascii="Trebuchet MS" w:hAnsi="Trebuchet MS"/>
+                          <w:b/>
+                          <w:i/>
+                          <w:sz w:val="20"/>
+                          <w:szCs w:val="20"/>
+                        </w:rPr>
+                        <w:t xml:space="preserve">Performance Test </w:t>
                       </w:r>
                       <w:r>
                         <w:rPr>
@@ -1733,7 +1837,7 @@
                           <w:sz w:val="20"/>
                           <w:szCs w:val="20"/>
                         </w:rPr>
-                        <w:t xml:space="preserve"> Project</w:t>
+                        <w:t>Terhadap Aplikasi Rekam Medis</w:t>
                       </w:r>
                     </w:p>
                     <w:p>
@@ -2761,7 +2865,7 @@
         </w:rPr>
       </w:pPr>
       <w:bookmarkStart w:id="0" w:name="_Toc362943456"/>
-      <w:bookmarkStart w:id="1" w:name="_Toc426981794"/>
+      <w:bookmarkStart w:id="1" w:name="_Toc430122645"/>
       <w:r>
         <w:rPr>
           <w:color w:val="000000" w:themeColor="text1"/>
@@ -3784,7 +3888,7 @@
       <w:bookmarkStart w:id="8" w:name="_Toc238269799"/>
       <w:bookmarkStart w:id="9" w:name="_Toc268729658"/>
       <w:bookmarkStart w:id="10" w:name="_Toc362943457"/>
-      <w:bookmarkStart w:id="11" w:name="_Toc426981795"/>
+      <w:bookmarkStart w:id="11" w:name="_Toc430122646"/>
       <w:r>
         <w:rPr>
           <w:lang w:val="id-ID"/>
@@ -4358,7 +4462,7 @@
         </w:rPr>
       </w:pPr>
       <w:bookmarkStart w:id="12" w:name="_Toc362943459"/>
-      <w:bookmarkStart w:id="13" w:name="_Toc426981796"/>
+      <w:bookmarkStart w:id="13" w:name="_Toc430122647"/>
       <w:r>
         <w:rPr>
           <w:highlight w:val="darkYellow"/>
@@ -5108,7 +5212,7 @@
           <w:numId w:val="0"/>
         </w:numPr>
       </w:pPr>
-      <w:bookmarkStart w:id="15" w:name="_Toc426981797"/>
+      <w:bookmarkStart w:id="15" w:name="_Toc430122648"/>
       <w:r>
         <w:lastRenderedPageBreak/>
         <w:t>DAFTAR ISI</w:t>
@@ -5162,7 +5266,7 @@
           <w:r>
             <w:fldChar w:fldCharType="separate"/>
           </w:r>
-          <w:hyperlink w:anchor="_Toc426981794" w:history="1">
+          <w:hyperlink w:anchor="_Toc430122645" w:history="1">
             <w:r>
               <w:rPr>
                 <w:rStyle w:val="Hyperlink"/>
@@ -5189,7 +5293,7 @@
                 <w:noProof/>
                 <w:webHidden/>
               </w:rPr>
-              <w:instrText xml:space="preserve"> PAGEREF _Toc426981794 \h </w:instrText>
+              <w:instrText xml:space="preserve"> PAGEREF _Toc430122645 \h </w:instrText>
             </w:r>
             <w:r>
               <w:rPr>
@@ -5229,7 +5333,7 @@
               <w:lang w:eastAsia="en-US"/>
             </w:rPr>
           </w:pPr>
-          <w:hyperlink w:anchor="_Toc426981795" w:history="1">
+          <w:hyperlink w:anchor="_Toc430122646" w:history="1">
             <w:r>
               <w:rPr>
                 <w:rStyle w:val="Hyperlink"/>
@@ -5257,7 +5361,7 @@
                 <w:noProof/>
                 <w:webHidden/>
               </w:rPr>
-              <w:instrText xml:space="preserve"> PAGEREF _Toc426981795 \h </w:instrText>
+              <w:instrText xml:space="preserve"> PAGEREF _Toc430122646 \h </w:instrText>
             </w:r>
             <w:r>
               <w:rPr>
@@ -5297,7 +5401,7 @@
               <w:lang w:eastAsia="en-US"/>
             </w:rPr>
           </w:pPr>
-          <w:hyperlink w:anchor="_Toc426981796" w:history="1">
+          <w:hyperlink w:anchor="_Toc430122647" w:history="1">
             <w:r>
               <w:rPr>
                 <w:rStyle w:val="Hyperlink"/>
@@ -5326,7 +5430,7 @@
                 <w:noProof/>
                 <w:webHidden/>
               </w:rPr>
-              <w:instrText xml:space="preserve"> PAGEREF _Toc426981796 \h </w:instrText>
+              <w:instrText xml:space="preserve"> PAGEREF _Toc430122647 \h </w:instrText>
             </w:r>
             <w:r>
               <w:rPr>
@@ -5346,7 +5450,7 @@
                 <w:noProof/>
                 <w:webHidden/>
               </w:rPr>
-              <w:t>ix</w:t>
+              <w:t>x</w:t>
             </w:r>
             <w:r>
               <w:rPr>
@@ -5366,7 +5470,7 @@
               <w:lang w:eastAsia="en-US"/>
             </w:rPr>
           </w:pPr>
-          <w:hyperlink w:anchor="_Toc426981797" w:history="1">
+          <w:hyperlink w:anchor="_Toc430122648" w:history="1">
             <w:r>
               <w:rPr>
                 <w:rStyle w:val="Hyperlink"/>
@@ -5393,7 +5497,7 @@
                 <w:noProof/>
                 <w:webHidden/>
               </w:rPr>
-              <w:instrText xml:space="preserve"> PAGEREF _Toc426981797 \h </w:instrText>
+              <w:instrText xml:space="preserve"> PAGEREF _Toc430122648 \h </w:instrText>
             </w:r>
             <w:r>
               <w:rPr>
@@ -5413,7 +5517,7 @@
                 <w:noProof/>
                 <w:webHidden/>
               </w:rPr>
-              <w:t>xii</w:t>
+              <w:t>xiii</w:t>
             </w:r>
             <w:r>
               <w:rPr>
@@ -5433,7 +5537,7 @@
               <w:lang w:eastAsia="en-US"/>
             </w:rPr>
           </w:pPr>
-          <w:hyperlink w:anchor="_Toc426981798" w:history="1">
+          <w:hyperlink w:anchor="_Toc430122649" w:history="1">
             <w:r>
               <w:rPr>
                 <w:rStyle w:val="Hyperlink"/>
@@ -5460,7 +5564,7 @@
                 <w:noProof/>
                 <w:webHidden/>
               </w:rPr>
-              <w:instrText xml:space="preserve"> PAGEREF _Toc426981798 \h </w:instrText>
+              <w:instrText xml:space="preserve"> PAGEREF _Toc430122649 \h </w:instrText>
             </w:r>
             <w:r>
               <w:rPr>
@@ -5480,7 +5584,7 @@
                 <w:noProof/>
                 <w:webHidden/>
               </w:rPr>
-              <w:t>xiv</w:t>
+              <w:t>xv</w:t>
             </w:r>
             <w:r>
               <w:rPr>
@@ -5500,7 +5604,7 @@
               <w:lang w:eastAsia="en-US"/>
             </w:rPr>
           </w:pPr>
-          <w:hyperlink w:anchor="_Toc426981799" w:history="1">
+          <w:hyperlink w:anchor="_Toc430122650" w:history="1">
             <w:r>
               <w:rPr>
                 <w:rStyle w:val="Hyperlink"/>
@@ -5527,7 +5631,7 @@
                 <w:noProof/>
                 <w:webHidden/>
               </w:rPr>
-              <w:instrText xml:space="preserve"> PAGEREF _Toc426981799 \h </w:instrText>
+              <w:instrText xml:space="preserve"> PAGEREF _Toc430122650 \h </w:instrText>
             </w:r>
             <w:r>
               <w:rPr>
@@ -5547,7 +5651,7 @@
                 <w:noProof/>
                 <w:webHidden/>
               </w:rPr>
-              <w:t>xvi</w:t>
+              <w:t>xvii</w:t>
             </w:r>
             <w:r>
               <w:rPr>
@@ -5567,7 +5671,7 @@
               <w:lang w:eastAsia="en-US"/>
             </w:rPr>
           </w:pPr>
-          <w:hyperlink w:anchor="_Toc426981800" w:history="1">
+          <w:hyperlink w:anchor="_Toc430122651" w:history="1">
             <w:r>
               <w:rPr>
                 <w:rStyle w:val="Hyperlink"/>
@@ -5594,7 +5698,7 @@
                 <w:noProof/>
                 <w:webHidden/>
               </w:rPr>
-              <w:instrText xml:space="preserve"> PAGEREF _Toc426981800 \h </w:instrText>
+              <w:instrText xml:space="preserve"> PAGEREF _Toc430122651 \h </w:instrText>
             </w:r>
             <w:r>
               <w:rPr>
@@ -5614,7 +5718,7 @@
                 <w:noProof/>
                 <w:webHidden/>
               </w:rPr>
-              <w:t>xviii</w:t>
+              <w:t>xix</w:t>
             </w:r>
             <w:r>
               <w:rPr>
@@ -5634,7 +5738,7 @@
               <w:lang w:eastAsia="en-US"/>
             </w:rPr>
           </w:pPr>
-          <w:hyperlink w:anchor="_Toc426981801" w:history="1">
+          <w:hyperlink w:anchor="_Toc430122652" w:history="1">
             <w:r>
               <w:rPr>
                 <w:rStyle w:val="Hyperlink"/>
@@ -5661,7 +5765,7 @@
                 <w:noProof/>
                 <w:webHidden/>
               </w:rPr>
-              <w:instrText xml:space="preserve"> PAGEREF _Toc426981801 \h </w:instrText>
+              <w:instrText xml:space="preserve"> PAGEREF _Toc430122652 \h </w:instrText>
             </w:r>
             <w:r>
               <w:rPr>
@@ -5681,7 +5785,7 @@
                 <w:noProof/>
                 <w:webHidden/>
               </w:rPr>
-              <w:t>20</w:t>
+              <w:t>21</w:t>
             </w:r>
             <w:r>
               <w:rPr>
@@ -5701,7 +5805,7 @@
               <w:lang w:eastAsia="en-US"/>
             </w:rPr>
           </w:pPr>
-          <w:hyperlink w:anchor="_Toc426981802" w:history="1">
+          <w:hyperlink w:anchor="_Toc430122653" w:history="1">
             <w:r>
               <w:rPr>
                 <w:rStyle w:val="Hyperlink"/>
@@ -5743,7 +5847,7 @@
                 <w:noProof/>
                 <w:webHidden/>
               </w:rPr>
-              <w:instrText xml:space="preserve"> PAGEREF _Toc426981802 \h </w:instrText>
+              <w:instrText xml:space="preserve"> PAGEREF _Toc430122653 \h </w:instrText>
             </w:r>
             <w:r>
               <w:rPr>
@@ -5763,7 +5867,7 @@
                 <w:noProof/>
                 <w:webHidden/>
               </w:rPr>
-              <w:t>20</w:t>
+              <w:t>21</w:t>
             </w:r>
             <w:r>
               <w:rPr>
@@ -5783,7 +5887,7 @@
               <w:lang w:eastAsia="en-US"/>
             </w:rPr>
           </w:pPr>
-          <w:hyperlink w:anchor="_Toc426981803" w:history="1">
+          <w:hyperlink w:anchor="_Toc430122654" w:history="1">
             <w:r>
               <w:rPr>
                 <w:rStyle w:val="Hyperlink"/>
@@ -5833,7 +5937,7 @@
                 <w:noProof/>
                 <w:webHidden/>
               </w:rPr>
-              <w:instrText xml:space="preserve"> PAGEREF _Toc426981803 \h </w:instrText>
+              <w:instrText xml:space="preserve"> PAGEREF _Toc430122654 \h </w:instrText>
             </w:r>
             <w:r>
               <w:rPr>
@@ -5853,7 +5957,7 @@
                 <w:noProof/>
                 <w:webHidden/>
               </w:rPr>
-              <w:t>20</w:t>
+              <w:t>21</w:t>
             </w:r>
             <w:r>
               <w:rPr>
@@ -5873,12 +5977,12 @@
               <w:lang w:eastAsia="en-US"/>
             </w:rPr>
           </w:pPr>
-          <w:hyperlink w:anchor="_Toc426981804" w:history="1">
+          <w:hyperlink w:anchor="_Toc430122655" w:history="1">
             <w:r>
               <w:rPr>
                 <w:rStyle w:val="Hyperlink"/>
                 <w:noProof/>
-                <w:highlight w:val="cyan"/>
+                <w:highlight w:val="green"/>
               </w:rPr>
               <w:t>1.1.2.</w:t>
             </w:r>
@@ -5895,7 +5999,7 @@
                 <w:rStyle w:val="Hyperlink"/>
                 <w:i/>
                 <w:noProof/>
-                <w:highlight w:val="cyan"/>
+                <w:highlight w:val="green"/>
               </w:rPr>
               <w:t>Performance test terhadap aplikasi rekam medis</w:t>
             </w:r>
@@ -5918,7 +6022,7 @@
                 <w:noProof/>
                 <w:webHidden/>
               </w:rPr>
-              <w:instrText xml:space="preserve"> PAGEREF _Toc426981804 \h </w:instrText>
+              <w:instrText xml:space="preserve"> PAGEREF _Toc430122655 \h </w:instrText>
             </w:r>
             <w:r>
               <w:rPr>
@@ -5938,7 +6042,7 @@
                 <w:noProof/>
                 <w:webHidden/>
               </w:rPr>
-              <w:t>20</w:t>
+              <w:t>21</w:t>
             </w:r>
             <w:r>
               <w:rPr>
@@ -5958,7 +6062,7 @@
               <w:lang w:eastAsia="en-US"/>
             </w:rPr>
           </w:pPr>
-          <w:hyperlink w:anchor="_Toc426981805" w:history="1">
+          <w:hyperlink w:anchor="_Toc430122656" w:history="1">
             <w:r>
               <w:rPr>
                 <w:rStyle w:val="Hyperlink"/>
@@ -6000,7 +6104,7 @@
                 <w:noProof/>
                 <w:webHidden/>
               </w:rPr>
-              <w:instrText xml:space="preserve"> PAGEREF _Toc426981805 \h </w:instrText>
+              <w:instrText xml:space="preserve"> PAGEREF _Toc430122656 \h </w:instrText>
             </w:r>
             <w:r>
               <w:rPr>
@@ -6020,7 +6124,7 @@
                 <w:noProof/>
                 <w:webHidden/>
               </w:rPr>
-              <w:t>21</w:t>
+              <w:t>22</w:t>
             </w:r>
             <w:r>
               <w:rPr>
@@ -6040,7 +6144,7 @@
               <w:lang w:eastAsia="en-US"/>
             </w:rPr>
           </w:pPr>
-          <w:hyperlink w:anchor="_Toc426981806" w:history="1">
+          <w:hyperlink w:anchor="_Toc430122657" w:history="1">
             <w:r>
               <w:rPr>
                 <w:rStyle w:val="Hyperlink"/>
@@ -6083,7 +6187,7 @@
                 <w:noProof/>
                 <w:webHidden/>
               </w:rPr>
-              <w:instrText xml:space="preserve"> PAGEREF _Toc426981806 \h </w:instrText>
+              <w:instrText xml:space="preserve"> PAGEREF _Toc430122657 \h </w:instrText>
             </w:r>
             <w:r>
               <w:rPr>
@@ -6103,7 +6207,7 @@
                 <w:noProof/>
                 <w:webHidden/>
               </w:rPr>
-              <w:t>21</w:t>
+              <w:t>22</w:t>
             </w:r>
             <w:r>
               <w:rPr>
@@ -6123,7 +6227,7 @@
               <w:lang w:eastAsia="en-US"/>
             </w:rPr>
           </w:pPr>
-          <w:hyperlink w:anchor="_Toc426981807" w:history="1">
+          <w:hyperlink w:anchor="_Toc430122658" w:history="1">
             <w:r>
               <w:rPr>
                 <w:rStyle w:val="Hyperlink"/>
@@ -6165,7 +6269,7 @@
                 <w:noProof/>
                 <w:webHidden/>
               </w:rPr>
-              <w:instrText xml:space="preserve"> PAGEREF _Toc426981807 \h </w:instrText>
+              <w:instrText xml:space="preserve"> PAGEREF _Toc430122658 \h </w:instrText>
             </w:r>
             <w:r>
               <w:rPr>
@@ -6185,7 +6289,7 @@
                 <w:noProof/>
                 <w:webHidden/>
               </w:rPr>
-              <w:t>22</w:t>
+              <w:t>23</w:t>
             </w:r>
             <w:r>
               <w:rPr>
@@ -6205,7 +6309,7 @@
               <w:lang w:eastAsia="en-US"/>
             </w:rPr>
           </w:pPr>
-          <w:hyperlink w:anchor="_Toc426981808" w:history="1">
+          <w:hyperlink w:anchor="_Toc430122659" w:history="1">
             <w:r>
               <w:rPr>
                 <w:rStyle w:val="Hyperlink"/>
@@ -6247,7 +6351,7 @@
                 <w:noProof/>
                 <w:webHidden/>
               </w:rPr>
-              <w:instrText xml:space="preserve"> PAGEREF _Toc426981808 \h </w:instrText>
+              <w:instrText xml:space="preserve"> PAGEREF _Toc430122659 \h </w:instrText>
             </w:r>
             <w:r>
               <w:rPr>
@@ -6267,7 +6371,7 @@
                 <w:noProof/>
                 <w:webHidden/>
               </w:rPr>
-              <w:t>22</w:t>
+              <w:t>23</w:t>
             </w:r>
             <w:r>
               <w:rPr>
@@ -6287,7 +6391,7 @@
               <w:lang w:eastAsia="en-US"/>
             </w:rPr>
           </w:pPr>
-          <w:hyperlink w:anchor="_Toc426981809" w:history="1">
+          <w:hyperlink w:anchor="_Toc430122660" w:history="1">
             <w:r>
               <w:rPr>
                 <w:rStyle w:val="Hyperlink"/>
@@ -6329,7 +6433,7 @@
                 <w:noProof/>
                 <w:webHidden/>
               </w:rPr>
-              <w:instrText xml:space="preserve"> PAGEREF _Toc426981809 \h </w:instrText>
+              <w:instrText xml:space="preserve"> PAGEREF _Toc430122660 \h </w:instrText>
             </w:r>
             <w:r>
               <w:rPr>
@@ -6349,7 +6453,7 @@
                 <w:noProof/>
                 <w:webHidden/>
               </w:rPr>
-              <w:t>22</w:t>
+              <w:t>23</w:t>
             </w:r>
             <w:r>
               <w:rPr>
@@ -6369,7 +6473,7 @@
               <w:lang w:eastAsia="en-US"/>
             </w:rPr>
           </w:pPr>
-          <w:hyperlink w:anchor="_Toc426981810" w:history="1">
+          <w:hyperlink w:anchor="_Toc430122661" w:history="1">
             <w:r>
               <w:rPr>
                 <w:rStyle w:val="Hyperlink"/>
@@ -6419,7 +6523,7 @@
                 <w:noProof/>
                 <w:webHidden/>
               </w:rPr>
-              <w:instrText xml:space="preserve"> PAGEREF _Toc426981810 \h </w:instrText>
+              <w:instrText xml:space="preserve"> PAGEREF _Toc430122661 \h </w:instrText>
             </w:r>
             <w:r>
               <w:rPr>
@@ -6439,7 +6543,7 @@
                 <w:noProof/>
                 <w:webHidden/>
               </w:rPr>
-              <w:t>23</w:t>
+              <w:t>25</w:t>
             </w:r>
             <w:r>
               <w:rPr>
@@ -6459,7 +6563,7 @@
               <w:lang w:eastAsia="en-US"/>
             </w:rPr>
           </w:pPr>
-          <w:hyperlink w:anchor="_Toc426981811" w:history="1">
+          <w:hyperlink w:anchor="_Toc430122662" w:history="1">
             <w:r>
               <w:rPr>
                 <w:rStyle w:val="Hyperlink"/>
@@ -6486,7 +6590,7 @@
                 <w:noProof/>
                 <w:webHidden/>
               </w:rPr>
-              <w:instrText xml:space="preserve"> PAGEREF _Toc426981811 \h </w:instrText>
+              <w:instrText xml:space="preserve"> PAGEREF _Toc430122662 \h </w:instrText>
             </w:r>
             <w:r>
               <w:rPr>
@@ -6506,7 +6610,7 @@
                 <w:noProof/>
                 <w:webHidden/>
               </w:rPr>
-              <w:t>26</w:t>
+              <w:t>28</w:t>
             </w:r>
             <w:r>
               <w:rPr>
@@ -6526,7 +6630,7 @@
               <w:lang w:eastAsia="en-US"/>
             </w:rPr>
           </w:pPr>
-          <w:hyperlink w:anchor="_Toc426981812" w:history="1">
+          <w:hyperlink w:anchor="_Toc430122663" w:history="1">
             <w:r>
               <w:rPr>
                 <w:rStyle w:val="Hyperlink"/>
@@ -6568,7 +6672,7 @@
                 <w:noProof/>
                 <w:webHidden/>
               </w:rPr>
-              <w:instrText xml:space="preserve"> PAGEREF _Toc426981812 \h </w:instrText>
+              <w:instrText xml:space="preserve"> PAGEREF _Toc430122663 \h </w:instrText>
             </w:r>
             <w:r>
               <w:rPr>
@@ -6588,7 +6692,7 @@
                 <w:noProof/>
                 <w:webHidden/>
               </w:rPr>
-              <w:t>26</w:t>
+              <w:t>28</w:t>
             </w:r>
             <w:r>
               <w:rPr>
@@ -6608,7 +6712,7 @@
               <w:lang w:eastAsia="en-US"/>
             </w:rPr>
           </w:pPr>
-          <w:hyperlink w:anchor="_Toc426981813" w:history="1">
+          <w:hyperlink w:anchor="_Toc430122664" w:history="1">
             <w:r>
               <w:rPr>
                 <w:rStyle w:val="Hyperlink"/>
@@ -6650,7 +6754,7 @@
                 <w:noProof/>
                 <w:webHidden/>
               </w:rPr>
-              <w:instrText xml:space="preserve"> PAGEREF _Toc426981813 \h </w:instrText>
+              <w:instrText xml:space="preserve"> PAGEREF _Toc430122664 \h </w:instrText>
             </w:r>
             <w:r>
               <w:rPr>
@@ -6670,7 +6774,7 @@
                 <w:noProof/>
                 <w:webHidden/>
               </w:rPr>
-              <w:t>27</w:t>
+              <w:t>29</w:t>
             </w:r>
             <w:r>
               <w:rPr>
@@ -6690,7 +6794,7 @@
               <w:lang w:eastAsia="en-US"/>
             </w:rPr>
           </w:pPr>
-          <w:hyperlink w:anchor="_Toc426981814" w:history="1">
+          <w:hyperlink w:anchor="_Toc430122665" w:history="1">
             <w:r>
               <w:rPr>
                 <w:rStyle w:val="Hyperlink"/>
@@ -6732,7 +6836,7 @@
                 <w:noProof/>
                 <w:webHidden/>
               </w:rPr>
-              <w:instrText xml:space="preserve"> PAGEREF _Toc426981814 \h </w:instrText>
+              <w:instrText xml:space="preserve"> PAGEREF _Toc430122665 \h </w:instrText>
             </w:r>
             <w:r>
               <w:rPr>
@@ -6752,7 +6856,7 @@
                 <w:noProof/>
                 <w:webHidden/>
               </w:rPr>
-              <w:t>27</w:t>
+              <w:t>29</w:t>
             </w:r>
             <w:r>
               <w:rPr>
@@ -6772,7 +6876,7 @@
               <w:lang w:eastAsia="en-US"/>
             </w:rPr>
           </w:pPr>
-          <w:hyperlink w:anchor="_Toc426981815" w:history="1">
+          <w:hyperlink w:anchor="_Toc430122666" w:history="1">
             <w:r>
               <w:rPr>
                 <w:rStyle w:val="Hyperlink"/>
@@ -6795,7 +6899,7 @@
                 <w:noProof/>
                 <w:lang w:val="it-IT"/>
               </w:rPr>
-              <w:t>Divisi XXX (Tempat Kerja Praktik dilakukan)</w:t>
+              <w:t>Divisi R&amp;D</w:t>
             </w:r>
             <w:r>
               <w:rPr>
@@ -6816,7 +6920,7 @@
                 <w:noProof/>
                 <w:webHidden/>
               </w:rPr>
-              <w:instrText xml:space="preserve"> PAGEREF _Toc426981815 \h </w:instrText>
+              <w:instrText xml:space="preserve"> PAGEREF _Toc430122666 \h </w:instrText>
             </w:r>
             <w:r>
               <w:rPr>
@@ -6836,7 +6940,7 @@
                 <w:noProof/>
                 <w:webHidden/>
               </w:rPr>
-              <w:t>27</w:t>
+              <w:t>30</w:t>
             </w:r>
             <w:r>
               <w:rPr>
@@ -6856,7 +6960,7 @@
               <w:lang w:eastAsia="en-US"/>
             </w:rPr>
           </w:pPr>
-          <w:hyperlink w:anchor="_Toc426981816" w:history="1">
+          <w:hyperlink w:anchor="_Toc430122667" w:history="1">
             <w:r>
               <w:rPr>
                 <w:rStyle w:val="Hyperlink"/>
@@ -6883,7 +6987,7 @@
                 <w:noProof/>
                 <w:webHidden/>
               </w:rPr>
-              <w:instrText xml:space="preserve"> PAGEREF _Toc426981816 \h </w:instrText>
+              <w:instrText xml:space="preserve"> PAGEREF _Toc430122667 \h </w:instrText>
             </w:r>
             <w:r>
               <w:rPr>
@@ -6903,7 +7007,7 @@
                 <w:noProof/>
                 <w:webHidden/>
               </w:rPr>
-              <w:t>29</w:t>
+              <w:t>32</w:t>
             </w:r>
             <w:r>
               <w:rPr>
@@ -6923,7 +7027,7 @@
               <w:lang w:eastAsia="en-US"/>
             </w:rPr>
           </w:pPr>
-          <w:hyperlink w:anchor="_Toc426981817" w:history="1">
+          <w:hyperlink w:anchor="_Toc430122668" w:history="1">
             <w:r>
               <w:rPr>
                 <w:rStyle w:val="Hyperlink"/>
@@ -6945,9 +7049,8 @@
                 <w:rStyle w:val="Hyperlink"/>
                 <w:noProof/>
                 <w:highlight w:val="yellow"/>
-                <w:lang w:val="id-ID"/>
-              </w:rPr>
-              <w:t>[Tuliskan Judul Teori yang dipakai]</w:t>
+              </w:rPr>
+              <w:t>Tinjauan Pustaka Mitrais User Interface Test Automation Framework</w:t>
             </w:r>
             <w:r>
               <w:rPr>
@@ -6968,7 +7071,7 @@
                 <w:noProof/>
                 <w:webHidden/>
               </w:rPr>
-              <w:instrText xml:space="preserve"> PAGEREF _Toc426981817 \h </w:instrText>
+              <w:instrText xml:space="preserve"> PAGEREF _Toc430122668 \h </w:instrText>
             </w:r>
             <w:r>
               <w:rPr>
@@ -6988,7 +7091,780 @@
                 <w:noProof/>
                 <w:webHidden/>
               </w:rPr>
-              <w:t>29</w:t>
+              <w:t>32</w:t>
+            </w:r>
+            <w:r>
+              <w:rPr>
+                <w:noProof/>
+                <w:webHidden/>
+              </w:rPr>
+              <w:fldChar w:fldCharType="end"/>
+            </w:r>
+          </w:hyperlink>
+        </w:p>
+        <w:p>
+          <w:pPr>
+            <w:pStyle w:val="TOC3"/>
+            <w:rPr>
+              <w:rFonts w:asciiTheme="minorHAnsi" w:eastAsiaTheme="minorEastAsia" w:hAnsiTheme="minorHAnsi" w:cstheme="minorBidi"/>
+              <w:noProof/>
+              <w:lang w:eastAsia="en-US"/>
+            </w:rPr>
+          </w:pPr>
+          <w:hyperlink w:anchor="_Toc430122669" w:history="1">
+            <w:r>
+              <w:rPr>
+                <w:rStyle w:val="Hyperlink"/>
+                <w:noProof/>
+                <w:highlight w:val="yellow"/>
+              </w:rPr>
+              <w:t>3.1.1.</w:t>
+            </w:r>
+            <w:r>
+              <w:rPr>
+                <w:rFonts w:asciiTheme="minorHAnsi" w:eastAsiaTheme="minorEastAsia" w:hAnsiTheme="minorHAnsi" w:cstheme="minorBidi"/>
+                <w:noProof/>
+                <w:lang w:eastAsia="en-US"/>
+              </w:rPr>
+              <w:tab/>
+            </w:r>
+            <w:r>
+              <w:rPr>
+                <w:rStyle w:val="Hyperlink"/>
+                <w:noProof/>
+                <w:highlight w:val="yellow"/>
+              </w:rPr>
+              <w:t>Scrum</w:t>
+            </w:r>
+            <w:r>
+              <w:rPr>
+                <w:noProof/>
+                <w:webHidden/>
+              </w:rPr>
+              <w:tab/>
+            </w:r>
+            <w:r>
+              <w:rPr>
+                <w:noProof/>
+                <w:webHidden/>
+              </w:rPr>
+              <w:fldChar w:fldCharType="begin"/>
+            </w:r>
+            <w:r>
+              <w:rPr>
+                <w:noProof/>
+                <w:webHidden/>
+              </w:rPr>
+              <w:instrText xml:space="preserve"> PAGEREF _Toc430122669 \h </w:instrText>
+            </w:r>
+            <w:r>
+              <w:rPr>
+                <w:noProof/>
+                <w:webHidden/>
+              </w:rPr>
+            </w:r>
+            <w:r>
+              <w:rPr>
+                <w:noProof/>
+                <w:webHidden/>
+              </w:rPr>
+              <w:fldChar w:fldCharType="separate"/>
+            </w:r>
+            <w:r>
+              <w:rPr>
+                <w:noProof/>
+                <w:webHidden/>
+              </w:rPr>
+              <w:t>32</w:t>
+            </w:r>
+            <w:r>
+              <w:rPr>
+                <w:noProof/>
+                <w:webHidden/>
+              </w:rPr>
+              <w:fldChar w:fldCharType="end"/>
+            </w:r>
+          </w:hyperlink>
+        </w:p>
+        <w:p>
+          <w:pPr>
+            <w:pStyle w:val="TOC3"/>
+            <w:rPr>
+              <w:rFonts w:asciiTheme="minorHAnsi" w:eastAsiaTheme="minorEastAsia" w:hAnsiTheme="minorHAnsi" w:cstheme="minorBidi"/>
+              <w:noProof/>
+              <w:lang w:eastAsia="en-US"/>
+            </w:rPr>
+          </w:pPr>
+          <w:hyperlink w:anchor="_Toc430122670" w:history="1">
+            <w:r>
+              <w:rPr>
+                <w:rStyle w:val="Hyperlink"/>
+                <w:noProof/>
+                <w:highlight w:val="yellow"/>
+              </w:rPr>
+              <w:t>3.1.2.</w:t>
+            </w:r>
+            <w:r>
+              <w:rPr>
+                <w:rFonts w:asciiTheme="minorHAnsi" w:eastAsiaTheme="minorEastAsia" w:hAnsiTheme="minorHAnsi" w:cstheme="minorBidi"/>
+                <w:noProof/>
+                <w:lang w:eastAsia="en-US"/>
+              </w:rPr>
+              <w:tab/>
+            </w:r>
+            <w:r>
+              <w:rPr>
+                <w:rStyle w:val="Hyperlink"/>
+                <w:noProof/>
+                <w:highlight w:val="yellow"/>
+              </w:rPr>
+              <w:t xml:space="preserve">TFS ( </w:t>
+            </w:r>
+            <w:r>
+              <w:rPr>
+                <w:rStyle w:val="Hyperlink"/>
+                <w:i/>
+                <w:noProof/>
+                <w:highlight w:val="yellow"/>
+              </w:rPr>
+              <w:t xml:space="preserve">Team Foundation Server </w:t>
+            </w:r>
+            <w:r>
+              <w:rPr>
+                <w:rStyle w:val="Hyperlink"/>
+                <w:noProof/>
+                <w:highlight w:val="yellow"/>
+              </w:rPr>
+              <w:t>)</w:t>
+            </w:r>
+            <w:r>
+              <w:rPr>
+                <w:noProof/>
+                <w:webHidden/>
+              </w:rPr>
+              <w:tab/>
+            </w:r>
+            <w:r>
+              <w:rPr>
+                <w:noProof/>
+                <w:webHidden/>
+              </w:rPr>
+              <w:fldChar w:fldCharType="begin"/>
+            </w:r>
+            <w:r>
+              <w:rPr>
+                <w:noProof/>
+                <w:webHidden/>
+              </w:rPr>
+              <w:instrText xml:space="preserve"> PAGEREF _Toc430122670 \h </w:instrText>
+            </w:r>
+            <w:r>
+              <w:rPr>
+                <w:noProof/>
+                <w:webHidden/>
+              </w:rPr>
+            </w:r>
+            <w:r>
+              <w:rPr>
+                <w:noProof/>
+                <w:webHidden/>
+              </w:rPr>
+              <w:fldChar w:fldCharType="separate"/>
+            </w:r>
+            <w:r>
+              <w:rPr>
+                <w:noProof/>
+                <w:webHidden/>
+              </w:rPr>
+              <w:t>34</w:t>
+            </w:r>
+            <w:r>
+              <w:rPr>
+                <w:noProof/>
+                <w:webHidden/>
+              </w:rPr>
+              <w:fldChar w:fldCharType="end"/>
+            </w:r>
+          </w:hyperlink>
+        </w:p>
+        <w:p>
+          <w:pPr>
+            <w:pStyle w:val="TOC3"/>
+            <w:rPr>
+              <w:rFonts w:asciiTheme="minorHAnsi" w:eastAsiaTheme="minorEastAsia" w:hAnsiTheme="minorHAnsi" w:cstheme="minorBidi"/>
+              <w:noProof/>
+              <w:lang w:eastAsia="en-US"/>
+            </w:rPr>
+          </w:pPr>
+          <w:hyperlink w:anchor="_Toc430122671" w:history="1">
+            <w:r>
+              <w:rPr>
+                <w:rStyle w:val="Hyperlink"/>
+                <w:noProof/>
+                <w:highlight w:val="yellow"/>
+              </w:rPr>
+              <w:t>3.1.3.</w:t>
+            </w:r>
+            <w:r>
+              <w:rPr>
+                <w:rFonts w:asciiTheme="minorHAnsi" w:eastAsiaTheme="minorEastAsia" w:hAnsiTheme="minorHAnsi" w:cstheme="minorBidi"/>
+                <w:noProof/>
+                <w:lang w:eastAsia="en-US"/>
+              </w:rPr>
+              <w:tab/>
+            </w:r>
+            <w:r>
+              <w:rPr>
+                <w:rStyle w:val="Hyperlink"/>
+                <w:noProof/>
+                <w:highlight w:val="yellow"/>
+              </w:rPr>
+              <w:t>Git</w:t>
+            </w:r>
+            <w:r>
+              <w:rPr>
+                <w:noProof/>
+                <w:webHidden/>
+              </w:rPr>
+              <w:tab/>
+            </w:r>
+            <w:r>
+              <w:rPr>
+                <w:noProof/>
+                <w:webHidden/>
+              </w:rPr>
+              <w:fldChar w:fldCharType="begin"/>
+            </w:r>
+            <w:r>
+              <w:rPr>
+                <w:noProof/>
+                <w:webHidden/>
+              </w:rPr>
+              <w:instrText xml:space="preserve"> PAGEREF _Toc430122671 \h </w:instrText>
+            </w:r>
+            <w:r>
+              <w:rPr>
+                <w:noProof/>
+                <w:webHidden/>
+              </w:rPr>
+            </w:r>
+            <w:r>
+              <w:rPr>
+                <w:noProof/>
+                <w:webHidden/>
+              </w:rPr>
+              <w:fldChar w:fldCharType="separate"/>
+            </w:r>
+            <w:r>
+              <w:rPr>
+                <w:noProof/>
+                <w:webHidden/>
+              </w:rPr>
+              <w:t>34</w:t>
+            </w:r>
+            <w:r>
+              <w:rPr>
+                <w:noProof/>
+                <w:webHidden/>
+              </w:rPr>
+              <w:fldChar w:fldCharType="end"/>
+            </w:r>
+          </w:hyperlink>
+        </w:p>
+        <w:p>
+          <w:pPr>
+            <w:pStyle w:val="TOC3"/>
+            <w:rPr>
+              <w:rFonts w:asciiTheme="minorHAnsi" w:eastAsiaTheme="minorEastAsia" w:hAnsiTheme="minorHAnsi" w:cstheme="minorBidi"/>
+              <w:noProof/>
+              <w:lang w:eastAsia="en-US"/>
+            </w:rPr>
+          </w:pPr>
+          <w:hyperlink w:anchor="_Toc430122672" w:history="1">
+            <w:r>
+              <w:rPr>
+                <w:rStyle w:val="Hyperlink"/>
+                <w:noProof/>
+                <w:highlight w:val="yellow"/>
+              </w:rPr>
+              <w:t>3.1.4.</w:t>
+            </w:r>
+            <w:r>
+              <w:rPr>
+                <w:rFonts w:asciiTheme="minorHAnsi" w:eastAsiaTheme="minorEastAsia" w:hAnsiTheme="minorHAnsi" w:cstheme="minorBidi"/>
+                <w:noProof/>
+                <w:lang w:eastAsia="en-US"/>
+              </w:rPr>
+              <w:tab/>
+            </w:r>
+            <w:r>
+              <w:rPr>
+                <w:rStyle w:val="Hyperlink"/>
+                <w:noProof/>
+                <w:highlight w:val="yellow"/>
+              </w:rPr>
+              <w:t>Gherkin</w:t>
+            </w:r>
+            <w:r>
+              <w:rPr>
+                <w:noProof/>
+                <w:webHidden/>
+              </w:rPr>
+              <w:tab/>
+            </w:r>
+            <w:r>
+              <w:rPr>
+                <w:noProof/>
+                <w:webHidden/>
+              </w:rPr>
+              <w:fldChar w:fldCharType="begin"/>
+            </w:r>
+            <w:r>
+              <w:rPr>
+                <w:noProof/>
+                <w:webHidden/>
+              </w:rPr>
+              <w:instrText xml:space="preserve"> PAGEREF _Toc430122672 \h </w:instrText>
+            </w:r>
+            <w:r>
+              <w:rPr>
+                <w:noProof/>
+                <w:webHidden/>
+              </w:rPr>
+            </w:r>
+            <w:r>
+              <w:rPr>
+                <w:noProof/>
+                <w:webHidden/>
+              </w:rPr>
+              <w:fldChar w:fldCharType="separate"/>
+            </w:r>
+            <w:r>
+              <w:rPr>
+                <w:noProof/>
+                <w:webHidden/>
+              </w:rPr>
+              <w:t>34</w:t>
+            </w:r>
+            <w:r>
+              <w:rPr>
+                <w:noProof/>
+                <w:webHidden/>
+              </w:rPr>
+              <w:fldChar w:fldCharType="end"/>
+            </w:r>
+          </w:hyperlink>
+        </w:p>
+        <w:p>
+          <w:pPr>
+            <w:pStyle w:val="TOC3"/>
+            <w:rPr>
+              <w:rFonts w:asciiTheme="minorHAnsi" w:eastAsiaTheme="minorEastAsia" w:hAnsiTheme="minorHAnsi" w:cstheme="minorBidi"/>
+              <w:noProof/>
+              <w:lang w:eastAsia="en-US"/>
+            </w:rPr>
+          </w:pPr>
+          <w:hyperlink w:anchor="_Toc430122673" w:history="1">
+            <w:r>
+              <w:rPr>
+                <w:rStyle w:val="Hyperlink"/>
+                <w:noProof/>
+                <w:highlight w:val="yellow"/>
+              </w:rPr>
+              <w:t>3.1.5.</w:t>
+            </w:r>
+            <w:r>
+              <w:rPr>
+                <w:rFonts w:asciiTheme="minorHAnsi" w:eastAsiaTheme="minorEastAsia" w:hAnsiTheme="minorHAnsi" w:cstheme="minorBidi"/>
+                <w:noProof/>
+                <w:lang w:eastAsia="en-US"/>
+              </w:rPr>
+              <w:tab/>
+            </w:r>
+            <w:r>
+              <w:rPr>
+                <w:rStyle w:val="Hyperlink"/>
+                <w:noProof/>
+                <w:highlight w:val="yellow"/>
+              </w:rPr>
+              <w:t>Cucumber</w:t>
+            </w:r>
+            <w:r>
+              <w:rPr>
+                <w:noProof/>
+                <w:webHidden/>
+              </w:rPr>
+              <w:tab/>
+            </w:r>
+            <w:r>
+              <w:rPr>
+                <w:noProof/>
+                <w:webHidden/>
+              </w:rPr>
+              <w:fldChar w:fldCharType="begin"/>
+            </w:r>
+            <w:r>
+              <w:rPr>
+                <w:noProof/>
+                <w:webHidden/>
+              </w:rPr>
+              <w:instrText xml:space="preserve"> PAGEREF _Toc430122673 \h </w:instrText>
+            </w:r>
+            <w:r>
+              <w:rPr>
+                <w:noProof/>
+                <w:webHidden/>
+              </w:rPr>
+            </w:r>
+            <w:r>
+              <w:rPr>
+                <w:noProof/>
+                <w:webHidden/>
+              </w:rPr>
+              <w:fldChar w:fldCharType="separate"/>
+            </w:r>
+            <w:r>
+              <w:rPr>
+                <w:noProof/>
+                <w:webHidden/>
+              </w:rPr>
+              <w:t>34</w:t>
+            </w:r>
+            <w:r>
+              <w:rPr>
+                <w:noProof/>
+                <w:webHidden/>
+              </w:rPr>
+              <w:fldChar w:fldCharType="end"/>
+            </w:r>
+          </w:hyperlink>
+        </w:p>
+        <w:p>
+          <w:pPr>
+            <w:pStyle w:val="TOC3"/>
+            <w:rPr>
+              <w:rFonts w:asciiTheme="minorHAnsi" w:eastAsiaTheme="minorEastAsia" w:hAnsiTheme="minorHAnsi" w:cstheme="minorBidi"/>
+              <w:noProof/>
+              <w:lang w:eastAsia="en-US"/>
+            </w:rPr>
+          </w:pPr>
+          <w:hyperlink w:anchor="_Toc430122674" w:history="1">
+            <w:r>
+              <w:rPr>
+                <w:rStyle w:val="Hyperlink"/>
+                <w:noProof/>
+                <w:highlight w:val="yellow"/>
+              </w:rPr>
+              <w:t>3.1.6.</w:t>
+            </w:r>
+            <w:r>
+              <w:rPr>
+                <w:rFonts w:asciiTheme="minorHAnsi" w:eastAsiaTheme="minorEastAsia" w:hAnsiTheme="minorHAnsi" w:cstheme="minorBidi"/>
+                <w:noProof/>
+                <w:lang w:eastAsia="en-US"/>
+              </w:rPr>
+              <w:tab/>
+            </w:r>
+            <w:r>
+              <w:rPr>
+                <w:rStyle w:val="Hyperlink"/>
+                <w:noProof/>
+                <w:highlight w:val="yellow"/>
+              </w:rPr>
+              <w:t>Selenium</w:t>
+            </w:r>
+            <w:r>
+              <w:rPr>
+                <w:noProof/>
+                <w:webHidden/>
+              </w:rPr>
+              <w:tab/>
+            </w:r>
+            <w:r>
+              <w:rPr>
+                <w:noProof/>
+                <w:webHidden/>
+              </w:rPr>
+              <w:fldChar w:fldCharType="begin"/>
+            </w:r>
+            <w:r>
+              <w:rPr>
+                <w:noProof/>
+                <w:webHidden/>
+              </w:rPr>
+              <w:instrText xml:space="preserve"> PAGEREF _Toc430122674 \h </w:instrText>
+            </w:r>
+            <w:r>
+              <w:rPr>
+                <w:noProof/>
+                <w:webHidden/>
+              </w:rPr>
+            </w:r>
+            <w:r>
+              <w:rPr>
+                <w:noProof/>
+                <w:webHidden/>
+              </w:rPr>
+              <w:fldChar w:fldCharType="separate"/>
+            </w:r>
+            <w:r>
+              <w:rPr>
+                <w:noProof/>
+                <w:webHidden/>
+              </w:rPr>
+              <w:t>34</w:t>
+            </w:r>
+            <w:r>
+              <w:rPr>
+                <w:noProof/>
+                <w:webHidden/>
+              </w:rPr>
+              <w:fldChar w:fldCharType="end"/>
+            </w:r>
+          </w:hyperlink>
+        </w:p>
+        <w:p>
+          <w:pPr>
+            <w:pStyle w:val="TOC3"/>
+            <w:rPr>
+              <w:rFonts w:asciiTheme="minorHAnsi" w:eastAsiaTheme="minorEastAsia" w:hAnsiTheme="minorHAnsi" w:cstheme="minorBidi"/>
+              <w:noProof/>
+              <w:lang w:eastAsia="en-US"/>
+            </w:rPr>
+          </w:pPr>
+          <w:hyperlink w:anchor="_Toc430122675" w:history="1">
+            <w:r>
+              <w:rPr>
+                <w:rStyle w:val="Hyperlink"/>
+                <w:noProof/>
+                <w:highlight w:val="yellow"/>
+              </w:rPr>
+              <w:t>3.1.7.</w:t>
+            </w:r>
+            <w:r>
+              <w:rPr>
+                <w:rFonts w:asciiTheme="minorHAnsi" w:eastAsiaTheme="minorEastAsia" w:hAnsiTheme="minorHAnsi" w:cstheme="minorBidi"/>
+                <w:noProof/>
+                <w:lang w:eastAsia="en-US"/>
+              </w:rPr>
+              <w:tab/>
+            </w:r>
+            <w:r>
+              <w:rPr>
+                <w:rStyle w:val="Hyperlink"/>
+                <w:noProof/>
+                <w:highlight w:val="yellow"/>
+              </w:rPr>
+              <w:t>Ace Js</w:t>
+            </w:r>
+            <w:r>
+              <w:rPr>
+                <w:noProof/>
+                <w:webHidden/>
+              </w:rPr>
+              <w:tab/>
+            </w:r>
+            <w:r>
+              <w:rPr>
+                <w:noProof/>
+                <w:webHidden/>
+              </w:rPr>
+              <w:fldChar w:fldCharType="begin"/>
+            </w:r>
+            <w:r>
+              <w:rPr>
+                <w:noProof/>
+                <w:webHidden/>
+              </w:rPr>
+              <w:instrText xml:space="preserve"> PAGEREF _Toc430122675 \h </w:instrText>
+            </w:r>
+            <w:r>
+              <w:rPr>
+                <w:noProof/>
+                <w:webHidden/>
+              </w:rPr>
+            </w:r>
+            <w:r>
+              <w:rPr>
+                <w:noProof/>
+                <w:webHidden/>
+              </w:rPr>
+              <w:fldChar w:fldCharType="separate"/>
+            </w:r>
+            <w:r>
+              <w:rPr>
+                <w:noProof/>
+                <w:webHidden/>
+              </w:rPr>
+              <w:t>34</w:t>
+            </w:r>
+            <w:r>
+              <w:rPr>
+                <w:noProof/>
+                <w:webHidden/>
+              </w:rPr>
+              <w:fldChar w:fldCharType="end"/>
+            </w:r>
+          </w:hyperlink>
+        </w:p>
+        <w:p>
+          <w:pPr>
+            <w:pStyle w:val="TOC3"/>
+            <w:rPr>
+              <w:rFonts w:asciiTheme="minorHAnsi" w:eastAsiaTheme="minorEastAsia" w:hAnsiTheme="minorHAnsi" w:cstheme="minorBidi"/>
+              <w:noProof/>
+              <w:lang w:eastAsia="en-US"/>
+            </w:rPr>
+          </w:pPr>
+          <w:hyperlink w:anchor="_Toc430122676" w:history="1">
+            <w:r>
+              <w:rPr>
+                <w:rStyle w:val="Hyperlink"/>
+                <w:noProof/>
+                <w:highlight w:val="yellow"/>
+              </w:rPr>
+              <w:t>3.1.8.</w:t>
+            </w:r>
+            <w:r>
+              <w:rPr>
+                <w:rFonts w:asciiTheme="minorHAnsi" w:eastAsiaTheme="minorEastAsia" w:hAnsiTheme="minorHAnsi" w:cstheme="minorBidi"/>
+                <w:noProof/>
+                <w:lang w:eastAsia="en-US"/>
+              </w:rPr>
+              <w:tab/>
+            </w:r>
+            <w:r>
+              <w:rPr>
+                <w:rStyle w:val="Hyperlink"/>
+                <w:noProof/>
+                <w:highlight w:val="yellow"/>
+              </w:rPr>
+              <w:t>Eclipse</w:t>
+            </w:r>
+            <w:r>
+              <w:rPr>
+                <w:noProof/>
+                <w:webHidden/>
+              </w:rPr>
+              <w:tab/>
+            </w:r>
+            <w:r>
+              <w:rPr>
+                <w:noProof/>
+                <w:webHidden/>
+              </w:rPr>
+              <w:fldChar w:fldCharType="begin"/>
+            </w:r>
+            <w:r>
+              <w:rPr>
+                <w:noProof/>
+                <w:webHidden/>
+              </w:rPr>
+              <w:instrText xml:space="preserve"> PAGEREF _Toc430122676 \h </w:instrText>
+            </w:r>
+            <w:r>
+              <w:rPr>
+                <w:noProof/>
+                <w:webHidden/>
+              </w:rPr>
+            </w:r>
+            <w:r>
+              <w:rPr>
+                <w:noProof/>
+                <w:webHidden/>
+              </w:rPr>
+              <w:fldChar w:fldCharType="separate"/>
+            </w:r>
+            <w:r>
+              <w:rPr>
+                <w:noProof/>
+                <w:webHidden/>
+              </w:rPr>
+              <w:t>35</w:t>
+            </w:r>
+            <w:r>
+              <w:rPr>
+                <w:noProof/>
+                <w:webHidden/>
+              </w:rPr>
+              <w:fldChar w:fldCharType="end"/>
+            </w:r>
+          </w:hyperlink>
+        </w:p>
+        <w:p>
+          <w:pPr>
+            <w:pStyle w:val="TOC3"/>
+            <w:rPr>
+              <w:rFonts w:asciiTheme="minorHAnsi" w:eastAsiaTheme="minorEastAsia" w:hAnsiTheme="minorHAnsi" w:cstheme="minorBidi"/>
+              <w:noProof/>
+              <w:lang w:eastAsia="en-US"/>
+            </w:rPr>
+          </w:pPr>
+          <w:hyperlink w:anchor="_Toc430122677" w:history="1">
+            <w:r>
+              <w:rPr>
+                <w:rStyle w:val="Hyperlink"/>
+                <w:noProof/>
+                <w:highlight w:val="yellow"/>
+              </w:rPr>
+              <w:t>3.1.9.</w:t>
+            </w:r>
+            <w:r>
+              <w:rPr>
+                <w:rFonts w:asciiTheme="minorHAnsi" w:eastAsiaTheme="minorEastAsia" w:hAnsiTheme="minorHAnsi" w:cstheme="minorBidi"/>
+                <w:noProof/>
+                <w:lang w:eastAsia="en-US"/>
+              </w:rPr>
+              <w:tab/>
+            </w:r>
+            <w:r>
+              <w:rPr>
+                <w:rStyle w:val="Hyperlink"/>
+                <w:noProof/>
+                <w:highlight w:val="yellow"/>
+              </w:rPr>
+              <w:t>Json</w:t>
+            </w:r>
+            <w:r>
+              <w:rPr>
+                <w:noProof/>
+                <w:webHidden/>
+              </w:rPr>
+              <w:tab/>
+            </w:r>
+            <w:r>
+              <w:rPr>
+                <w:noProof/>
+                <w:webHidden/>
+              </w:rPr>
+              <w:fldChar w:fldCharType="begin"/>
+            </w:r>
+            <w:r>
+              <w:rPr>
+                <w:noProof/>
+                <w:webHidden/>
+              </w:rPr>
+              <w:instrText xml:space="preserve"> PAGEREF _Toc430122677 \h </w:instrText>
+            </w:r>
+            <w:r>
+              <w:rPr>
+                <w:noProof/>
+                <w:webHidden/>
+              </w:rPr>
+            </w:r>
+            <w:r>
+              <w:rPr>
+                <w:noProof/>
+                <w:webHidden/>
+              </w:rPr>
+              <w:fldChar w:fldCharType="separate"/>
+            </w:r>
+            <w:r>
+              <w:rPr>
+                <w:noProof/>
+                <w:webHidden/>
+              </w:rPr>
+              <w:t>35</w:t>
             </w:r>
             <w:r>
               <w:rPr>
@@ -7008,7 +7884,7 @@
               <w:lang w:eastAsia="en-US"/>
             </w:rPr>
           </w:pPr>
-          <w:hyperlink w:anchor="_Toc426981818" w:history="1">
+          <w:hyperlink w:anchor="_Toc430122678" w:history="1">
             <w:r>
               <w:rPr>
                 <w:rStyle w:val="Hyperlink"/>
@@ -7016,6 +7892,508 @@
                 <w:highlight w:val="yellow"/>
               </w:rPr>
               <w:t>3.2.</w:t>
+            </w:r>
+            <w:r>
+              <w:rPr>
+                <w:rFonts w:asciiTheme="minorHAnsi" w:eastAsiaTheme="minorEastAsia" w:hAnsiTheme="minorHAnsi" w:cstheme="minorBidi"/>
+                <w:noProof/>
+                <w:lang w:eastAsia="en-US"/>
+              </w:rPr>
+              <w:tab/>
+            </w:r>
+            <w:r>
+              <w:rPr>
+                <w:rStyle w:val="Hyperlink"/>
+                <w:noProof/>
+                <w:highlight w:val="yellow"/>
+              </w:rPr>
+              <w:t>Tinjauan Pustaka Performance test terhadap aplikasi rekam medis</w:t>
+            </w:r>
+            <w:r>
+              <w:rPr>
+                <w:noProof/>
+                <w:webHidden/>
+              </w:rPr>
+              <w:tab/>
+            </w:r>
+            <w:r>
+              <w:rPr>
+                <w:noProof/>
+                <w:webHidden/>
+              </w:rPr>
+              <w:fldChar w:fldCharType="begin"/>
+            </w:r>
+            <w:r>
+              <w:rPr>
+                <w:noProof/>
+                <w:webHidden/>
+              </w:rPr>
+              <w:instrText xml:space="preserve"> PAGEREF _Toc430122678 \h </w:instrText>
+            </w:r>
+            <w:r>
+              <w:rPr>
+                <w:noProof/>
+                <w:webHidden/>
+              </w:rPr>
+            </w:r>
+            <w:r>
+              <w:rPr>
+                <w:noProof/>
+                <w:webHidden/>
+              </w:rPr>
+              <w:fldChar w:fldCharType="separate"/>
+            </w:r>
+            <w:r>
+              <w:rPr>
+                <w:noProof/>
+                <w:webHidden/>
+              </w:rPr>
+              <w:t>35</w:t>
+            </w:r>
+            <w:r>
+              <w:rPr>
+                <w:noProof/>
+                <w:webHidden/>
+              </w:rPr>
+              <w:fldChar w:fldCharType="end"/>
+            </w:r>
+          </w:hyperlink>
+        </w:p>
+        <w:p>
+          <w:pPr>
+            <w:pStyle w:val="TOC3"/>
+            <w:rPr>
+              <w:rFonts w:asciiTheme="minorHAnsi" w:eastAsiaTheme="minorEastAsia" w:hAnsiTheme="minorHAnsi" w:cstheme="minorBidi"/>
+              <w:noProof/>
+              <w:lang w:eastAsia="en-US"/>
+            </w:rPr>
+          </w:pPr>
+          <w:hyperlink w:anchor="_Toc430122679" w:history="1">
+            <w:r>
+              <w:rPr>
+                <w:rStyle w:val="Hyperlink"/>
+                <w:noProof/>
+              </w:rPr>
+              <w:t>3.2.1.</w:t>
+            </w:r>
+            <w:r>
+              <w:rPr>
+                <w:rFonts w:asciiTheme="minorHAnsi" w:eastAsiaTheme="minorEastAsia" w:hAnsiTheme="minorHAnsi" w:cstheme="minorBidi"/>
+                <w:noProof/>
+                <w:lang w:eastAsia="en-US"/>
+              </w:rPr>
+              <w:tab/>
+            </w:r>
+            <w:r>
+              <w:rPr>
+                <w:rStyle w:val="Hyperlink"/>
+                <w:noProof/>
+              </w:rPr>
+              <w:t>Vivifyscrum</w:t>
+            </w:r>
+            <w:r>
+              <w:rPr>
+                <w:noProof/>
+                <w:webHidden/>
+              </w:rPr>
+              <w:tab/>
+            </w:r>
+            <w:r>
+              <w:rPr>
+                <w:noProof/>
+                <w:webHidden/>
+              </w:rPr>
+              <w:fldChar w:fldCharType="begin"/>
+            </w:r>
+            <w:r>
+              <w:rPr>
+                <w:noProof/>
+                <w:webHidden/>
+              </w:rPr>
+              <w:instrText xml:space="preserve"> PAGEREF _Toc430122679 \h </w:instrText>
+            </w:r>
+            <w:r>
+              <w:rPr>
+                <w:noProof/>
+                <w:webHidden/>
+              </w:rPr>
+            </w:r>
+            <w:r>
+              <w:rPr>
+                <w:noProof/>
+                <w:webHidden/>
+              </w:rPr>
+              <w:fldChar w:fldCharType="separate"/>
+            </w:r>
+            <w:r>
+              <w:rPr>
+                <w:noProof/>
+                <w:webHidden/>
+              </w:rPr>
+              <w:t>35</w:t>
+            </w:r>
+            <w:r>
+              <w:rPr>
+                <w:noProof/>
+                <w:webHidden/>
+              </w:rPr>
+              <w:fldChar w:fldCharType="end"/>
+            </w:r>
+          </w:hyperlink>
+        </w:p>
+        <w:p>
+          <w:pPr>
+            <w:pStyle w:val="TOC3"/>
+            <w:rPr>
+              <w:rFonts w:asciiTheme="minorHAnsi" w:eastAsiaTheme="minorEastAsia" w:hAnsiTheme="minorHAnsi" w:cstheme="minorBidi"/>
+              <w:noProof/>
+              <w:lang w:eastAsia="en-US"/>
+            </w:rPr>
+          </w:pPr>
+          <w:hyperlink w:anchor="_Toc430122680" w:history="1">
+            <w:r>
+              <w:rPr>
+                <w:rStyle w:val="Hyperlink"/>
+                <w:noProof/>
+                <w:highlight w:val="yellow"/>
+              </w:rPr>
+              <w:t>3.2.2.</w:t>
+            </w:r>
+            <w:r>
+              <w:rPr>
+                <w:rFonts w:asciiTheme="minorHAnsi" w:eastAsiaTheme="minorEastAsia" w:hAnsiTheme="minorHAnsi" w:cstheme="minorBidi"/>
+                <w:noProof/>
+                <w:lang w:eastAsia="en-US"/>
+              </w:rPr>
+              <w:tab/>
+            </w:r>
+            <w:r>
+              <w:rPr>
+                <w:rStyle w:val="Hyperlink"/>
+                <w:noProof/>
+                <w:highlight w:val="yellow"/>
+              </w:rPr>
+              <w:t>Jmeter</w:t>
+            </w:r>
+            <w:r>
+              <w:rPr>
+                <w:noProof/>
+                <w:webHidden/>
+              </w:rPr>
+              <w:tab/>
+            </w:r>
+            <w:r>
+              <w:rPr>
+                <w:noProof/>
+                <w:webHidden/>
+              </w:rPr>
+              <w:fldChar w:fldCharType="begin"/>
+            </w:r>
+            <w:r>
+              <w:rPr>
+                <w:noProof/>
+                <w:webHidden/>
+              </w:rPr>
+              <w:instrText xml:space="preserve"> PAGEREF _Toc430122680 \h </w:instrText>
+            </w:r>
+            <w:r>
+              <w:rPr>
+                <w:noProof/>
+                <w:webHidden/>
+              </w:rPr>
+            </w:r>
+            <w:r>
+              <w:rPr>
+                <w:noProof/>
+                <w:webHidden/>
+              </w:rPr>
+              <w:fldChar w:fldCharType="separate"/>
+            </w:r>
+            <w:r>
+              <w:rPr>
+                <w:noProof/>
+                <w:webHidden/>
+              </w:rPr>
+              <w:t>35</w:t>
+            </w:r>
+            <w:r>
+              <w:rPr>
+                <w:noProof/>
+                <w:webHidden/>
+              </w:rPr>
+              <w:fldChar w:fldCharType="end"/>
+            </w:r>
+          </w:hyperlink>
+        </w:p>
+        <w:p>
+          <w:pPr>
+            <w:pStyle w:val="TOC3"/>
+            <w:rPr>
+              <w:rFonts w:asciiTheme="minorHAnsi" w:eastAsiaTheme="minorEastAsia" w:hAnsiTheme="minorHAnsi" w:cstheme="minorBidi"/>
+              <w:noProof/>
+              <w:lang w:eastAsia="en-US"/>
+            </w:rPr>
+          </w:pPr>
+          <w:hyperlink w:anchor="_Toc430122681" w:history="1">
+            <w:r>
+              <w:rPr>
+                <w:rStyle w:val="Hyperlink"/>
+                <w:noProof/>
+                <w:highlight w:val="yellow"/>
+              </w:rPr>
+              <w:t>3.2.3.</w:t>
+            </w:r>
+            <w:r>
+              <w:rPr>
+                <w:rFonts w:asciiTheme="minorHAnsi" w:eastAsiaTheme="minorEastAsia" w:hAnsiTheme="minorHAnsi" w:cstheme="minorBidi"/>
+                <w:noProof/>
+                <w:lang w:eastAsia="en-US"/>
+              </w:rPr>
+              <w:tab/>
+            </w:r>
+            <w:r>
+              <w:rPr>
+                <w:rStyle w:val="Hyperlink"/>
+                <w:noProof/>
+                <w:highlight w:val="yellow"/>
+              </w:rPr>
+              <w:t>Microsoft Sql Server</w:t>
+            </w:r>
+            <w:r>
+              <w:rPr>
+                <w:noProof/>
+                <w:webHidden/>
+              </w:rPr>
+              <w:tab/>
+            </w:r>
+            <w:r>
+              <w:rPr>
+                <w:noProof/>
+                <w:webHidden/>
+              </w:rPr>
+              <w:fldChar w:fldCharType="begin"/>
+            </w:r>
+            <w:r>
+              <w:rPr>
+                <w:noProof/>
+                <w:webHidden/>
+              </w:rPr>
+              <w:instrText xml:space="preserve"> PAGEREF _Toc430122681 \h </w:instrText>
+            </w:r>
+            <w:r>
+              <w:rPr>
+                <w:noProof/>
+                <w:webHidden/>
+              </w:rPr>
+            </w:r>
+            <w:r>
+              <w:rPr>
+                <w:noProof/>
+                <w:webHidden/>
+              </w:rPr>
+              <w:fldChar w:fldCharType="separate"/>
+            </w:r>
+            <w:r>
+              <w:rPr>
+                <w:noProof/>
+                <w:webHidden/>
+              </w:rPr>
+              <w:t>36</w:t>
+            </w:r>
+            <w:r>
+              <w:rPr>
+                <w:noProof/>
+                <w:webHidden/>
+              </w:rPr>
+              <w:fldChar w:fldCharType="end"/>
+            </w:r>
+          </w:hyperlink>
+        </w:p>
+        <w:p>
+          <w:pPr>
+            <w:pStyle w:val="TOC3"/>
+            <w:rPr>
+              <w:rFonts w:asciiTheme="minorHAnsi" w:eastAsiaTheme="minorEastAsia" w:hAnsiTheme="minorHAnsi" w:cstheme="minorBidi"/>
+              <w:noProof/>
+              <w:lang w:eastAsia="en-US"/>
+            </w:rPr>
+          </w:pPr>
+          <w:hyperlink w:anchor="_Toc430122682" w:history="1">
+            <w:r>
+              <w:rPr>
+                <w:rStyle w:val="Hyperlink"/>
+                <w:noProof/>
+                <w:highlight w:val="yellow"/>
+              </w:rPr>
+              <w:t>3.2.4.</w:t>
+            </w:r>
+            <w:r>
+              <w:rPr>
+                <w:rFonts w:asciiTheme="minorHAnsi" w:eastAsiaTheme="minorEastAsia" w:hAnsiTheme="minorHAnsi" w:cstheme="minorBidi"/>
+                <w:noProof/>
+                <w:lang w:eastAsia="en-US"/>
+              </w:rPr>
+              <w:tab/>
+            </w:r>
+            <w:r>
+              <w:rPr>
+                <w:rStyle w:val="Hyperlink"/>
+                <w:noProof/>
+                <w:highlight w:val="yellow"/>
+              </w:rPr>
+              <w:t>Sql Profiler</w:t>
+            </w:r>
+            <w:r>
+              <w:rPr>
+                <w:noProof/>
+                <w:webHidden/>
+              </w:rPr>
+              <w:tab/>
+            </w:r>
+            <w:r>
+              <w:rPr>
+                <w:noProof/>
+                <w:webHidden/>
+              </w:rPr>
+              <w:fldChar w:fldCharType="begin"/>
+            </w:r>
+            <w:r>
+              <w:rPr>
+                <w:noProof/>
+                <w:webHidden/>
+              </w:rPr>
+              <w:instrText xml:space="preserve"> PAGEREF _Toc430122682 \h </w:instrText>
+            </w:r>
+            <w:r>
+              <w:rPr>
+                <w:noProof/>
+                <w:webHidden/>
+              </w:rPr>
+            </w:r>
+            <w:r>
+              <w:rPr>
+                <w:noProof/>
+                <w:webHidden/>
+              </w:rPr>
+              <w:fldChar w:fldCharType="separate"/>
+            </w:r>
+            <w:r>
+              <w:rPr>
+                <w:noProof/>
+                <w:webHidden/>
+              </w:rPr>
+              <w:t>37</w:t>
+            </w:r>
+            <w:r>
+              <w:rPr>
+                <w:noProof/>
+                <w:webHidden/>
+              </w:rPr>
+              <w:fldChar w:fldCharType="end"/>
+            </w:r>
+          </w:hyperlink>
+        </w:p>
+        <w:p>
+          <w:pPr>
+            <w:pStyle w:val="TOC3"/>
+            <w:rPr>
+              <w:rFonts w:asciiTheme="minorHAnsi" w:eastAsiaTheme="minorEastAsia" w:hAnsiTheme="minorHAnsi" w:cstheme="minorBidi"/>
+              <w:noProof/>
+              <w:lang w:eastAsia="en-US"/>
+            </w:rPr>
+          </w:pPr>
+          <w:hyperlink w:anchor="_Toc430122683" w:history="1">
+            <w:r>
+              <w:rPr>
+                <w:rStyle w:val="Hyperlink"/>
+                <w:noProof/>
+                <w:highlight w:val="yellow"/>
+              </w:rPr>
+              <w:t>3.2.5.</w:t>
+            </w:r>
+            <w:r>
+              <w:rPr>
+                <w:rFonts w:asciiTheme="minorHAnsi" w:eastAsiaTheme="minorEastAsia" w:hAnsiTheme="minorHAnsi" w:cstheme="minorBidi"/>
+                <w:noProof/>
+                <w:lang w:eastAsia="en-US"/>
+              </w:rPr>
+              <w:tab/>
+            </w:r>
+            <w:r>
+              <w:rPr>
+                <w:rStyle w:val="Hyperlink"/>
+                <w:noProof/>
+                <w:highlight w:val="yellow"/>
+              </w:rPr>
+              <w:t>Java Mission Control</w:t>
+            </w:r>
+            <w:r>
+              <w:rPr>
+                <w:noProof/>
+                <w:webHidden/>
+              </w:rPr>
+              <w:tab/>
+            </w:r>
+            <w:r>
+              <w:rPr>
+                <w:noProof/>
+                <w:webHidden/>
+              </w:rPr>
+              <w:fldChar w:fldCharType="begin"/>
+            </w:r>
+            <w:r>
+              <w:rPr>
+                <w:noProof/>
+                <w:webHidden/>
+              </w:rPr>
+              <w:instrText xml:space="preserve"> PAGEREF _Toc430122683 \h </w:instrText>
+            </w:r>
+            <w:r>
+              <w:rPr>
+                <w:noProof/>
+                <w:webHidden/>
+              </w:rPr>
+            </w:r>
+            <w:r>
+              <w:rPr>
+                <w:noProof/>
+                <w:webHidden/>
+              </w:rPr>
+              <w:fldChar w:fldCharType="separate"/>
+            </w:r>
+            <w:r>
+              <w:rPr>
+                <w:noProof/>
+                <w:webHidden/>
+              </w:rPr>
+              <w:t>37</w:t>
+            </w:r>
+            <w:r>
+              <w:rPr>
+                <w:noProof/>
+                <w:webHidden/>
+              </w:rPr>
+              <w:fldChar w:fldCharType="end"/>
+            </w:r>
+          </w:hyperlink>
+        </w:p>
+        <w:p>
+          <w:pPr>
+            <w:pStyle w:val="TOC2"/>
+            <w:rPr>
+              <w:rFonts w:asciiTheme="minorHAnsi" w:eastAsiaTheme="minorEastAsia" w:hAnsiTheme="minorHAnsi" w:cstheme="minorBidi"/>
+              <w:noProof/>
+              <w:lang w:eastAsia="en-US"/>
+            </w:rPr>
+          </w:pPr>
+          <w:hyperlink w:anchor="_Toc430122684" w:history="1">
+            <w:r>
+              <w:rPr>
+                <w:rStyle w:val="Hyperlink"/>
+                <w:noProof/>
+                <w:highlight w:val="yellow"/>
+              </w:rPr>
+              <w:t>3.3.</w:t>
             </w:r>
             <w:r>
               <w:rPr>
@@ -7053,7 +8431,7 @@
                 <w:noProof/>
                 <w:webHidden/>
               </w:rPr>
-              <w:instrText xml:space="preserve"> PAGEREF _Toc426981818 \h </w:instrText>
+              <w:instrText xml:space="preserve"> PAGEREF _Toc430122684 \h </w:instrText>
             </w:r>
             <w:r>
               <w:rPr>
@@ -7073,7 +8451,7 @@
                 <w:noProof/>
                 <w:webHidden/>
               </w:rPr>
-              <w:t>29</w:t>
+              <w:t>37</w:t>
             </w:r>
             <w:r>
               <w:rPr>
@@ -7093,7 +8471,7 @@
               <w:lang w:eastAsia="en-US"/>
             </w:rPr>
           </w:pPr>
-          <w:hyperlink w:anchor="_Toc426981819" w:history="1">
+          <w:hyperlink w:anchor="_Toc430122685" w:history="1">
             <w:r>
               <w:rPr>
                 <w:rStyle w:val="Hyperlink"/>
@@ -7115,40 +8493,7 @@
                 <w:noProof/>
                 <w:lang w:val="id-ID"/>
               </w:rPr>
-              <w:t xml:space="preserve">ANALISIS </w:t>
-            </w:r>
-            <w:r>
-              <w:rPr>
-                <w:rStyle w:val="Hyperlink"/>
-                <w:noProof/>
-                <w:highlight w:val="yellow"/>
-              </w:rPr>
-              <w:t>[</w:t>
-            </w:r>
-            <w:r>
-              <w:rPr>
-                <w:rStyle w:val="Hyperlink"/>
-                <w:noProof/>
-                <w:highlight w:val="yellow"/>
-                <w:lang w:val="id-ID"/>
-              </w:rPr>
-              <w:t>DAN PERANCANGAN</w:t>
-            </w:r>
-            <w:r>
-              <w:rPr>
-                <w:rStyle w:val="Hyperlink"/>
-                <w:noProof/>
-                <w:highlight w:val="yellow"/>
-              </w:rPr>
-              <w:t>]</w:t>
-            </w:r>
-            <w:r>
-              <w:rPr>
-                <w:rStyle w:val="Hyperlink"/>
-                <w:noProof/>
-                <w:lang w:val="id-ID"/>
-              </w:rPr>
-              <w:t xml:space="preserve"> SISTEM</w:t>
+              <w:t>ANALISIS SISTEM</w:t>
             </w:r>
             <w:r>
               <w:rPr>
@@ -7169,7 +8514,7 @@
                 <w:noProof/>
                 <w:webHidden/>
               </w:rPr>
-              <w:instrText xml:space="preserve"> PAGEREF _Toc426981819 \h </w:instrText>
+              <w:instrText xml:space="preserve"> PAGEREF _Toc430122685 \h </w:instrText>
             </w:r>
             <w:r>
               <w:rPr>
@@ -7189,7 +8534,7 @@
                 <w:noProof/>
                 <w:webHidden/>
               </w:rPr>
-              <w:t>30</w:t>
+              <w:t>38</w:t>
             </w:r>
             <w:r>
               <w:rPr>
@@ -7209,7 +8554,7 @@
               <w:lang w:eastAsia="en-US"/>
             </w:rPr>
           </w:pPr>
-          <w:hyperlink w:anchor="_Toc426981820" w:history="1">
+          <w:hyperlink w:anchor="_Toc430122686" w:history="1">
             <w:r>
               <w:rPr>
                 <w:rStyle w:val="Hyperlink"/>
@@ -7259,7 +8604,7 @@
                 <w:noProof/>
                 <w:webHidden/>
               </w:rPr>
-              <w:instrText xml:space="preserve"> PAGEREF _Toc426981820 \h </w:instrText>
+              <w:instrText xml:space="preserve"> PAGEREF _Toc430122686 \h </w:instrText>
             </w:r>
             <w:r>
               <w:rPr>
@@ -7279,7 +8624,7 @@
                 <w:noProof/>
                 <w:webHidden/>
               </w:rPr>
-              <w:t>30</w:t>
+              <w:t>38</w:t>
             </w:r>
             <w:r>
               <w:rPr>
@@ -7299,7 +8644,7 @@
               <w:lang w:eastAsia="en-US"/>
             </w:rPr>
           </w:pPr>
-          <w:hyperlink w:anchor="_Toc426981821" w:history="1">
+          <w:hyperlink w:anchor="_Toc430122687" w:history="1">
             <w:r>
               <w:rPr>
                 <w:rStyle w:val="Hyperlink"/>
@@ -7341,7 +8686,7 @@
                 <w:noProof/>
                 <w:webHidden/>
               </w:rPr>
-              <w:instrText xml:space="preserve"> PAGEREF _Toc426981821 \h </w:instrText>
+              <w:instrText xml:space="preserve"> PAGEREF _Toc430122687 \h </w:instrText>
             </w:r>
             <w:r>
               <w:rPr>
@@ -7361,7 +8706,7 @@
                 <w:noProof/>
                 <w:webHidden/>
               </w:rPr>
-              <w:t>30</w:t>
+              <w:t>38</w:t>
             </w:r>
             <w:r>
               <w:rPr>
@@ -7381,7 +8726,7 @@
               <w:lang w:eastAsia="en-US"/>
             </w:rPr>
           </w:pPr>
-          <w:hyperlink w:anchor="_Toc426981822" w:history="1">
+          <w:hyperlink w:anchor="_Toc430122688" w:history="1">
             <w:r>
               <w:rPr>
                 <w:rStyle w:val="Hyperlink"/>
@@ -7408,7 +8753,7 @@
                 <w:noProof/>
                 <w:webHidden/>
               </w:rPr>
-              <w:instrText xml:space="preserve"> PAGEREF _Toc426981822 \h </w:instrText>
+              <w:instrText xml:space="preserve"> PAGEREF _Toc430122688 \h </w:instrText>
             </w:r>
             <w:r>
               <w:rPr>
@@ -7428,7 +8773,7 @@
                 <w:noProof/>
                 <w:webHidden/>
               </w:rPr>
-              <w:t>31</w:t>
+              <w:t>39</w:t>
             </w:r>
             <w:r>
               <w:rPr>
@@ -7448,7 +8793,7 @@
               <w:lang w:eastAsia="en-US"/>
             </w:rPr>
           </w:pPr>
-          <w:hyperlink w:anchor="_Toc426981823" w:history="1">
+          <w:hyperlink w:anchor="_Toc430122689" w:history="1">
             <w:r>
               <w:rPr>
                 <w:rStyle w:val="Hyperlink"/>
@@ -7490,7 +8835,7 @@
                 <w:noProof/>
                 <w:webHidden/>
               </w:rPr>
-              <w:instrText xml:space="preserve"> PAGEREF _Toc426981823 \h </w:instrText>
+              <w:instrText xml:space="preserve"> PAGEREF _Toc430122689 \h </w:instrText>
             </w:r>
             <w:r>
               <w:rPr>
@@ -7510,7 +8855,7 @@
                 <w:noProof/>
                 <w:webHidden/>
               </w:rPr>
-              <w:t>31</w:t>
+              <w:t>39</w:t>
             </w:r>
             <w:r>
               <w:rPr>
@@ -7530,7 +8875,7 @@
               <w:lang w:eastAsia="en-US"/>
             </w:rPr>
           </w:pPr>
-          <w:hyperlink w:anchor="_Toc426981824" w:history="1">
+          <w:hyperlink w:anchor="_Toc430122690" w:history="1">
             <w:r>
               <w:rPr>
                 <w:rStyle w:val="Hyperlink"/>
@@ -7572,7 +8917,7 @@
                 <w:noProof/>
                 <w:webHidden/>
               </w:rPr>
-              <w:instrText xml:space="preserve"> PAGEREF _Toc426981824 \h </w:instrText>
+              <w:instrText xml:space="preserve"> PAGEREF _Toc430122690 \h </w:instrText>
             </w:r>
             <w:r>
               <w:rPr>
@@ -7592,7 +8937,7 @@
                 <w:noProof/>
                 <w:webHidden/>
               </w:rPr>
-              <w:t>31</w:t>
+              <w:t>39</w:t>
             </w:r>
             <w:r>
               <w:rPr>
@@ -7612,7 +8957,7 @@
               <w:lang w:eastAsia="en-US"/>
             </w:rPr>
           </w:pPr>
-          <w:hyperlink w:anchor="_Toc426981825" w:history="1">
+          <w:hyperlink w:anchor="_Toc430122691" w:history="1">
             <w:r>
               <w:rPr>
                 <w:rStyle w:val="Hyperlink"/>
@@ -7654,7 +8999,7 @@
                 <w:noProof/>
                 <w:webHidden/>
               </w:rPr>
-              <w:instrText xml:space="preserve"> PAGEREF _Toc426981825 \h </w:instrText>
+              <w:instrText xml:space="preserve"> PAGEREF _Toc430122691 \h </w:instrText>
             </w:r>
             <w:r>
               <w:rPr>
@@ -7674,7 +9019,7 @@
                 <w:noProof/>
                 <w:webHidden/>
               </w:rPr>
-              <w:t>31</w:t>
+              <w:t>39</w:t>
             </w:r>
             <w:r>
               <w:rPr>
@@ -7694,7 +9039,7 @@
               <w:lang w:eastAsia="en-US"/>
             </w:rPr>
           </w:pPr>
-          <w:hyperlink w:anchor="_Toc426981826" w:history="1">
+          <w:hyperlink w:anchor="_Toc430122692" w:history="1">
             <w:r>
               <w:rPr>
                 <w:rStyle w:val="Hyperlink"/>
@@ -7736,7 +9081,7 @@
                 <w:noProof/>
                 <w:webHidden/>
               </w:rPr>
-              <w:instrText xml:space="preserve"> PAGEREF _Toc426981826 \h </w:instrText>
+              <w:instrText xml:space="preserve"> PAGEREF _Toc430122692 \h </w:instrText>
             </w:r>
             <w:r>
               <w:rPr>
@@ -7756,7 +9101,7 @@
                 <w:noProof/>
                 <w:webHidden/>
               </w:rPr>
-              <w:t>31</w:t>
+              <w:t>39</w:t>
             </w:r>
             <w:r>
               <w:rPr>
@@ -7776,7 +9121,7 @@
               <w:lang w:eastAsia="en-US"/>
             </w:rPr>
           </w:pPr>
-          <w:hyperlink w:anchor="_Toc426981827" w:history="1">
+          <w:hyperlink w:anchor="_Toc430122693" w:history="1">
             <w:r>
               <w:rPr>
                 <w:rStyle w:val="Hyperlink"/>
@@ -7812,7 +9157,7 @@
                 <w:noProof/>
                 <w:webHidden/>
               </w:rPr>
-              <w:instrText xml:space="preserve"> PAGEREF _Toc426981827 \h </w:instrText>
+              <w:instrText xml:space="preserve"> PAGEREF _Toc430122693 \h </w:instrText>
             </w:r>
             <w:r>
               <w:rPr>
@@ -7832,7 +9177,7 @@
                 <w:noProof/>
                 <w:webHidden/>
               </w:rPr>
-              <w:t>33</w:t>
+              <w:t>41</w:t>
             </w:r>
             <w:r>
               <w:rPr>
@@ -7852,7 +9197,7 @@
               <w:lang w:eastAsia="en-US"/>
             </w:rPr>
           </w:pPr>
-          <w:hyperlink w:anchor="_Toc426981828" w:history="1">
+          <w:hyperlink w:anchor="_Toc430122694" w:history="1">
             <w:r>
               <w:rPr>
                 <w:rStyle w:val="Hyperlink"/>
@@ -7894,7 +9239,7 @@
                 <w:noProof/>
                 <w:webHidden/>
               </w:rPr>
-              <w:instrText xml:space="preserve"> PAGEREF _Toc426981828 \h </w:instrText>
+              <w:instrText xml:space="preserve"> PAGEREF _Toc430122694 \h </w:instrText>
             </w:r>
             <w:r>
               <w:rPr>
@@ -7914,7 +9259,7 @@
                 <w:noProof/>
                 <w:webHidden/>
               </w:rPr>
-              <w:t>33</w:t>
+              <w:t>41</w:t>
             </w:r>
             <w:r>
               <w:rPr>
@@ -7934,7 +9279,7 @@
               <w:lang w:eastAsia="en-US"/>
             </w:rPr>
           </w:pPr>
-          <w:hyperlink w:anchor="_Toc426981829" w:history="1">
+          <w:hyperlink w:anchor="_Toc430122695" w:history="1">
             <w:r>
               <w:rPr>
                 <w:rStyle w:val="Hyperlink"/>
@@ -7976,7 +9321,7 @@
                 <w:noProof/>
                 <w:webHidden/>
               </w:rPr>
-              <w:instrText xml:space="preserve"> PAGEREF _Toc426981829 \h </w:instrText>
+              <w:instrText xml:space="preserve"> PAGEREF _Toc430122695 \h </w:instrText>
             </w:r>
             <w:r>
               <w:rPr>
@@ -7996,7 +9341,7 @@
                 <w:noProof/>
                 <w:webHidden/>
               </w:rPr>
-              <w:t>33</w:t>
+              <w:t>41</w:t>
             </w:r>
             <w:r>
               <w:rPr>
@@ -8016,7 +9361,7 @@
               <w:lang w:eastAsia="en-US"/>
             </w:rPr>
           </w:pPr>
-          <w:hyperlink w:anchor="_Toc426981830" w:history="1">
+          <w:hyperlink w:anchor="_Toc430122696" w:history="1">
             <w:r>
               <w:rPr>
                 <w:rStyle w:val="Hyperlink"/>
@@ -8058,7 +9403,7 @@
                 <w:noProof/>
                 <w:webHidden/>
               </w:rPr>
-              <w:instrText xml:space="preserve"> PAGEREF _Toc426981830 \h </w:instrText>
+              <w:instrText xml:space="preserve"> PAGEREF _Toc430122696 \h </w:instrText>
             </w:r>
             <w:r>
               <w:rPr>
@@ -8078,7 +9423,7 @@
                 <w:noProof/>
                 <w:webHidden/>
               </w:rPr>
-              <w:t>33</w:t>
+              <w:t>41</w:t>
             </w:r>
             <w:r>
               <w:rPr>
@@ -8098,7 +9443,7 @@
               <w:lang w:eastAsia="en-US"/>
             </w:rPr>
           </w:pPr>
-          <w:hyperlink w:anchor="_Toc426981831" w:history="1">
+          <w:hyperlink w:anchor="_Toc430122697" w:history="1">
             <w:r>
               <w:rPr>
                 <w:rStyle w:val="Hyperlink"/>
@@ -8125,7 +9470,7 @@
                 <w:noProof/>
                 <w:webHidden/>
               </w:rPr>
-              <w:instrText xml:space="preserve"> PAGEREF _Toc426981831 \h </w:instrText>
+              <w:instrText xml:space="preserve"> PAGEREF _Toc430122697 \h </w:instrText>
             </w:r>
             <w:r>
               <w:rPr>
@@ -8145,7 +9490,7 @@
                 <w:noProof/>
                 <w:webHidden/>
               </w:rPr>
-              <w:t>35</w:t>
+              <w:t>43</w:t>
             </w:r>
             <w:r>
               <w:rPr>
@@ -8165,7 +9510,7 @@
               <w:lang w:eastAsia="en-US"/>
             </w:rPr>
           </w:pPr>
-          <w:hyperlink w:anchor="_Toc426981832" w:history="1">
+          <w:hyperlink w:anchor="_Toc430122698" w:history="1">
             <w:r>
               <w:rPr>
                 <w:rStyle w:val="Hyperlink"/>
@@ -8207,7 +9552,7 @@
                 <w:noProof/>
                 <w:webHidden/>
               </w:rPr>
-              <w:instrText xml:space="preserve"> PAGEREF _Toc426981832 \h </w:instrText>
+              <w:instrText xml:space="preserve"> PAGEREF _Toc430122698 \h </w:instrText>
             </w:r>
             <w:r>
               <w:rPr>
@@ -8227,7 +9572,7 @@
                 <w:noProof/>
                 <w:webHidden/>
               </w:rPr>
-              <w:t>35</w:t>
+              <w:t>43</w:t>
             </w:r>
             <w:r>
               <w:rPr>
@@ -8247,7 +9592,7 @@
               <w:lang w:eastAsia="en-US"/>
             </w:rPr>
           </w:pPr>
-          <w:hyperlink w:anchor="_Toc426981833" w:history="1">
+          <w:hyperlink w:anchor="_Toc430122699" w:history="1">
             <w:r>
               <w:rPr>
                 <w:rStyle w:val="Hyperlink"/>
@@ -8289,7 +9634,7 @@
                 <w:noProof/>
                 <w:webHidden/>
               </w:rPr>
-              <w:instrText xml:space="preserve"> PAGEREF _Toc426981833 \h </w:instrText>
+              <w:instrText xml:space="preserve"> PAGEREF _Toc430122699 \h </w:instrText>
             </w:r>
             <w:r>
               <w:rPr>
@@ -8309,7 +9654,7 @@
                 <w:noProof/>
                 <w:webHidden/>
               </w:rPr>
-              <w:t>35</w:t>
+              <w:t>43</w:t>
             </w:r>
             <w:r>
               <w:rPr>
@@ -8329,7 +9674,7 @@
               <w:lang w:eastAsia="en-US"/>
             </w:rPr>
           </w:pPr>
-          <w:hyperlink w:anchor="_Toc426981834" w:history="1">
+          <w:hyperlink w:anchor="_Toc430122700" w:history="1">
             <w:r>
               <w:rPr>
                 <w:rStyle w:val="Hyperlink"/>
@@ -8356,7 +9701,7 @@
                 <w:noProof/>
                 <w:webHidden/>
               </w:rPr>
-              <w:instrText xml:space="preserve"> PAGEREF _Toc426981834 \h </w:instrText>
+              <w:instrText xml:space="preserve"> PAGEREF _Toc430122700 \h </w:instrText>
             </w:r>
             <w:r>
               <w:rPr>
@@ -8376,7 +9721,7 @@
                 <w:noProof/>
                 <w:webHidden/>
               </w:rPr>
-              <w:t>36</w:t>
+              <w:t>44</w:t>
             </w:r>
             <w:r>
               <w:rPr>
@@ -8396,7 +9741,7 @@
               <w:lang w:eastAsia="en-US"/>
             </w:rPr>
           </w:pPr>
-          <w:hyperlink w:anchor="_Toc426981835" w:history="1">
+          <w:hyperlink w:anchor="_Toc430122701" w:history="1">
             <w:r>
               <w:rPr>
                 <w:rStyle w:val="Hyperlink"/>
@@ -8424,7 +9769,7 @@
                 <w:noProof/>
                 <w:webHidden/>
               </w:rPr>
-              <w:instrText xml:space="preserve"> PAGEREF _Toc426981835 \h </w:instrText>
+              <w:instrText xml:space="preserve"> PAGEREF _Toc430122701 \h </w:instrText>
             </w:r>
             <w:r>
               <w:rPr>
@@ -8444,7 +9789,7 @@
                 <w:noProof/>
                 <w:webHidden/>
               </w:rPr>
-              <w:t>37</w:t>
+              <w:t>45</w:t>
             </w:r>
             <w:r>
               <w:rPr>
@@ -8464,7 +9809,7 @@
               <w:lang w:eastAsia="en-US"/>
             </w:rPr>
           </w:pPr>
-          <w:hyperlink w:anchor="_Toc426981836" w:history="1">
+          <w:hyperlink w:anchor="_Toc430122702" w:history="1">
             <w:r>
               <w:rPr>
                 <w:rStyle w:val="Hyperlink"/>
@@ -8492,7 +9837,7 @@
                 <w:noProof/>
                 <w:webHidden/>
               </w:rPr>
-              <w:instrText xml:space="preserve"> PAGEREF _Toc426981836 \h </w:instrText>
+              <w:instrText xml:space="preserve"> PAGEREF _Toc430122702 \h </w:instrText>
             </w:r>
             <w:r>
               <w:rPr>
@@ -8512,7 +9857,7 @@
                 <w:noProof/>
                 <w:webHidden/>
               </w:rPr>
-              <w:t>38</w:t>
+              <w:t>46</w:t>
             </w:r>
             <w:r>
               <w:rPr>
@@ -8565,7 +9910,7 @@
         </w:numPr>
       </w:pPr>
       <w:bookmarkStart w:id="16" w:name="_Toc360782080"/>
-      <w:bookmarkStart w:id="17" w:name="_Toc426981798"/>
+      <w:bookmarkStart w:id="17" w:name="_Toc430122649"/>
       <w:r>
         <w:lastRenderedPageBreak/>
         <w:t>DAFTAR GAMBAR</w:t>
@@ -8619,7 +9964,7 @@
           <w:numId w:val="0"/>
         </w:numPr>
       </w:pPr>
-      <w:bookmarkStart w:id="19" w:name="_Toc426981799"/>
+      <w:bookmarkStart w:id="19" w:name="_Toc430122650"/>
       <w:r>
         <w:lastRenderedPageBreak/>
         <w:t>DAFTAR TABEL</w:t>
@@ -8679,7 +10024,7 @@
           <w:numId w:val="0"/>
         </w:numPr>
       </w:pPr>
-      <w:bookmarkStart w:id="21" w:name="_Toc426981800"/>
+      <w:bookmarkStart w:id="21" w:name="_Toc430122651"/>
       <w:r>
         <w:lastRenderedPageBreak/>
         <w:t xml:space="preserve">DAFTAR </w:t>
@@ -8753,7 +10098,7 @@
         <w:ind w:left="0"/>
       </w:pPr>
       <w:bookmarkStart w:id="22" w:name="_Toc360782083"/>
-      <w:bookmarkStart w:id="23" w:name="_Toc426981801"/>
+      <w:bookmarkStart w:id="23" w:name="_Toc430122652"/>
       <w:r>
         <w:lastRenderedPageBreak/>
         <w:t>BAB I</w:t>
@@ -8775,7 +10120,7 @@
           <w:i w:val="0"/>
         </w:rPr>
       </w:pPr>
-      <w:bookmarkStart w:id="24" w:name="_Toc426981802"/>
+      <w:bookmarkStart w:id="24" w:name="_Toc430122653"/>
       <w:bookmarkStart w:id="25" w:name="_Toc360782084"/>
       <w:r>
         <w:rPr>
@@ -8839,7 +10184,7 @@
           <w:lang w:val="en-US"/>
         </w:rPr>
       </w:pPr>
-      <w:bookmarkStart w:id="26" w:name="_Toc426981803"/>
+      <w:bookmarkStart w:id="26" w:name="_Toc430122654"/>
       <w:bookmarkEnd w:id="25"/>
       <w:r>
         <w:rPr>
@@ -9272,6 +10617,7 @@
           <w:lang w:val="en-US"/>
         </w:rPr>
       </w:pPr>
+      <w:bookmarkStart w:id="27" w:name="_Toc430122655"/>
       <w:r>
         <w:rPr>
           <w:i/>
@@ -9280,6 +10626,7 @@
         </w:rPr>
         <w:t>Performance test terhadap aplikasi rekam medis</w:t>
       </w:r>
+      <w:bookmarkEnd w:id="27"/>
     </w:p>
     <w:p>
       <w:pPr>
@@ -9656,7 +11003,7 @@
       <w:pPr>
         <w:ind w:firstLine="567"/>
       </w:pPr>
-      <w:bookmarkStart w:id="27" w:name="_Toc360782085"/>
+      <w:bookmarkStart w:id="28" w:name="_Toc360782085"/>
       <w:r>
         <w:rPr>
           <w:highlight w:val="yellow"/>
@@ -9712,15 +11059,15 @@
           <w:i w:val="0"/>
         </w:rPr>
       </w:pPr>
-      <w:bookmarkStart w:id="28" w:name="_Toc426981805"/>
+      <w:bookmarkStart w:id="29" w:name="_Toc430122656"/>
       <w:r>
         <w:rPr>
           <w:i w:val="0"/>
         </w:rPr>
         <w:t>Tujuan</w:t>
       </w:r>
-      <w:bookmarkEnd w:id="27"/>
       <w:bookmarkEnd w:id="28"/>
+      <w:bookmarkEnd w:id="29"/>
     </w:p>
     <w:p>
       <w:pPr>
@@ -9862,8 +11209,8 @@
           <w:i w:val="0"/>
         </w:rPr>
       </w:pPr>
-      <w:bookmarkStart w:id="29" w:name="_Toc426981806"/>
-      <w:bookmarkStart w:id="30" w:name="_Toc360782086"/>
+      <w:bookmarkStart w:id="30" w:name="_Toc430122657"/>
+      <w:bookmarkStart w:id="31" w:name="_Toc360782086"/>
       <w:r>
         <w:rPr>
           <w:i w:val="0"/>
@@ -9871,7 +11218,7 @@
         </w:rPr>
         <w:t>Manfaat</w:t>
       </w:r>
-      <w:bookmarkEnd w:id="29"/>
+      <w:bookmarkEnd w:id="30"/>
     </w:p>
     <w:p>
       <w:pPr>
@@ -10067,15 +11414,15 @@
           <w:i w:val="0"/>
         </w:rPr>
       </w:pPr>
-      <w:bookmarkStart w:id="31" w:name="_Toc426981807"/>
+      <w:bookmarkStart w:id="32" w:name="_Toc430122658"/>
       <w:r>
         <w:rPr>
           <w:i w:val="0"/>
         </w:rPr>
         <w:t>Rumusan Permasalahan</w:t>
       </w:r>
-      <w:bookmarkEnd w:id="30"/>
       <w:bookmarkEnd w:id="31"/>
+      <w:bookmarkEnd w:id="32"/>
     </w:p>
     <w:p>
       <w:pPr>
@@ -10321,14 +11668,14 @@
           <w:i w:val="0"/>
         </w:rPr>
       </w:pPr>
-      <w:bookmarkStart w:id="32" w:name="_Toc426981808"/>
+      <w:bookmarkStart w:id="33" w:name="_Toc430122659"/>
       <w:r>
         <w:rPr>
           <w:i w:val="0"/>
         </w:rPr>
         <w:t>Lokasi dan Waktu Kerja Praktik</w:t>
       </w:r>
-      <w:bookmarkEnd w:id="32"/>
+      <w:bookmarkEnd w:id="33"/>
     </w:p>
     <w:p>
       <w:pPr>
@@ -10423,22 +11770,22 @@
           <w:i w:val="0"/>
         </w:rPr>
       </w:pPr>
-      <w:bookmarkStart w:id="33" w:name="_Toc360782088"/>
-      <w:bookmarkStart w:id="34" w:name="_Toc426981809"/>
+      <w:bookmarkStart w:id="34" w:name="_Toc360782088"/>
+      <w:bookmarkStart w:id="35" w:name="_Toc430122660"/>
       <w:r>
         <w:rPr>
           <w:i w:val="0"/>
         </w:rPr>
         <w:t>Metodologi</w:t>
       </w:r>
-      <w:bookmarkEnd w:id="33"/>
+      <w:bookmarkEnd w:id="34"/>
       <w:r>
         <w:rPr>
           <w:i w:val="0"/>
         </w:rPr>
         <w:t xml:space="preserve"> Kerja Praktik</w:t>
       </w:r>
-      <w:bookmarkEnd w:id="34"/>
+      <w:bookmarkEnd w:id="35"/>
     </w:p>
     <w:p>
       <w:pPr>
@@ -10927,40 +12274,69 @@
         <w:ind w:left="425" w:firstLine="635"/>
       </w:pPr>
       <w:r>
+        <w:rPr>
+          <w:highlight w:val="green"/>
+        </w:rPr>
         <w:t xml:space="preserve">Pada tahap ini dilakukan </w:t>
       </w:r>
       <w:r>
+        <w:rPr>
+          <w:highlight w:val="green"/>
+        </w:rPr>
         <w:t>analisis sistem untuk</w:t>
       </w:r>
       <w:r>
+        <w:rPr>
+          <w:highlight w:val="green"/>
+        </w:rPr>
         <w:t xml:space="preserve"> </w:t>
       </w:r>
       <w:r>
         <w:rPr>
           <w:i/>
+          <w:highlight w:val="green"/>
         </w:rPr>
         <w:t xml:space="preserve">UI test automation </w:t>
       </w:r>
       <w:r>
         <w:rPr>
           <w:i/>
+          <w:highlight w:val="green"/>
         </w:rPr>
         <w:t xml:space="preserve">framework </w:t>
       </w:r>
       <w:r>
+        <w:rPr>
+          <w:highlight w:val="green"/>
+        </w:rPr>
         <w:t xml:space="preserve">dan </w:t>
       </w:r>
       <w:r>
+        <w:rPr>
+          <w:highlight w:val="green"/>
+        </w:rPr>
         <w:t>analisis sistem aplik</w:t>
       </w:r>
       <w:r>
+        <w:rPr>
+          <w:highlight w:val="green"/>
+        </w:rPr>
         <w:t>asi rekam medis</w:t>
       </w:r>
       <w:r>
+        <w:rPr>
+          <w:highlight w:val="green"/>
+        </w:rPr>
         <w:t xml:space="preserve">, analisis dilakukan menggunakan </w:t>
       </w:r>
       <w:r>
-        <w:t xml:space="preserve">dokumentasi yang telah dituliskan sebelumya. </w:t>
+        <w:rPr>
+          <w:highlight w:val="green"/>
+        </w:rPr>
+        <w:t>dokumentasi yang telah dituliskan sebelumya.</w:t>
+      </w:r>
+      <w:r>
+        <w:t xml:space="preserve"> </w:t>
       </w:r>
     </w:p>
     <w:p>
@@ -11408,15 +12784,15 @@
           <w:i w:val="0"/>
         </w:rPr>
       </w:pPr>
-      <w:bookmarkStart w:id="35" w:name="_Toc360782089"/>
-      <w:bookmarkStart w:id="36" w:name="_Toc426981810"/>
+      <w:bookmarkStart w:id="36" w:name="_Toc360782089"/>
+      <w:bookmarkStart w:id="37" w:name="_Toc430122661"/>
       <w:r>
         <w:rPr>
           <w:i w:val="0"/>
         </w:rPr>
         <w:t xml:space="preserve">Sistematika </w:t>
       </w:r>
-      <w:bookmarkEnd w:id="35"/>
+      <w:bookmarkEnd w:id="36"/>
       <w:r>
         <w:rPr>
           <w:i w:val="0"/>
@@ -11424,7 +12800,7 @@
         </w:rPr>
         <w:t>Laporan</w:t>
       </w:r>
-      <w:bookmarkEnd w:id="36"/>
+      <w:bookmarkEnd w:id="37"/>
     </w:p>
     <w:p>
       <w:pPr>
@@ -11462,6 +12838,546 @@
     </w:p>
     <w:p>
       <w:pPr>
+        <w:pStyle w:val="Default"/>
+        <w:ind w:firstLine="540"/>
+        <w:jc w:val="both"/>
+        <w:rPr>
+          <w:color w:val="auto"/>
+          <w:sz w:val="22"/>
+          <w:szCs w:val="22"/>
+          <w:highlight w:val="green"/>
+          <w:lang w:val="en-US"/>
+        </w:rPr>
+      </w:pPr>
+      <w:r>
+        <w:rPr>
+          <w:color w:val="auto"/>
+          <w:sz w:val="22"/>
+          <w:szCs w:val="22"/>
+          <w:highlight w:val="green"/>
+        </w:rPr>
+        <w:t xml:space="preserve">Laporan </w:t>
+      </w:r>
+      <w:r>
+        <w:rPr>
+          <w:color w:val="auto"/>
+          <w:sz w:val="22"/>
+          <w:szCs w:val="22"/>
+          <w:highlight w:val="green"/>
+          <w:lang w:val="en-US"/>
+        </w:rPr>
+        <w:t>k</w:t>
+      </w:r>
+      <w:r>
+        <w:rPr>
+          <w:color w:val="auto"/>
+          <w:sz w:val="22"/>
+          <w:szCs w:val="22"/>
+          <w:highlight w:val="green"/>
+        </w:rPr>
+        <w:t xml:space="preserve">erja </w:t>
+      </w:r>
+      <w:r>
+        <w:rPr>
+          <w:color w:val="auto"/>
+          <w:sz w:val="22"/>
+          <w:szCs w:val="22"/>
+          <w:highlight w:val="green"/>
+          <w:lang w:val="en-US"/>
+        </w:rPr>
+        <w:t>p</w:t>
+      </w:r>
+      <w:r>
+        <w:rPr>
+          <w:color w:val="auto"/>
+          <w:sz w:val="22"/>
+          <w:szCs w:val="22"/>
+          <w:highlight w:val="green"/>
+        </w:rPr>
+        <w:t xml:space="preserve">raktik ini terbagi menjadi </w:t>
+      </w:r>
+      <w:r>
+        <w:rPr>
+          <w:color w:val="auto"/>
+          <w:sz w:val="22"/>
+          <w:szCs w:val="22"/>
+          <w:highlight w:val="green"/>
+          <w:lang w:val="en-US"/>
+        </w:rPr>
+        <w:t>7</w:t>
+      </w:r>
+      <w:r>
+        <w:rPr>
+          <w:color w:val="auto"/>
+          <w:sz w:val="22"/>
+          <w:szCs w:val="22"/>
+          <w:highlight w:val="green"/>
+        </w:rPr>
+        <w:t xml:space="preserve"> bab dengan rincian sebagai berikut : </w:t>
+      </w:r>
+    </w:p>
+    <w:p>
+      <w:pPr>
+        <w:pStyle w:val="Default"/>
+        <w:numPr>
+          <w:ilvl w:val="0"/>
+          <w:numId w:val="57"/>
+        </w:numPr>
+        <w:jc w:val="both"/>
+        <w:rPr>
+          <w:color w:val="auto"/>
+          <w:sz w:val="22"/>
+          <w:szCs w:val="22"/>
+          <w:highlight w:val="green"/>
+        </w:rPr>
+      </w:pPr>
+      <w:r>
+        <w:rPr>
+          <w:b/>
+          <w:bCs/>
+          <w:color w:val="auto"/>
+          <w:sz w:val="22"/>
+          <w:szCs w:val="22"/>
+          <w:highlight w:val="green"/>
+        </w:rPr>
+        <w:t xml:space="preserve">BAB 1 : PENDAHULUAN </w:t>
+      </w:r>
+    </w:p>
+    <w:p>
+      <w:pPr>
+        <w:pStyle w:val="Default"/>
+        <w:ind w:left="720" w:firstLine="540"/>
+        <w:jc w:val="both"/>
+        <w:rPr>
+          <w:color w:val="auto"/>
+          <w:sz w:val="22"/>
+          <w:szCs w:val="22"/>
+          <w:highlight w:val="green"/>
+          <w:lang w:val="en-US"/>
+        </w:rPr>
+      </w:pPr>
+      <w:r>
+        <w:rPr>
+          <w:color w:val="auto"/>
+          <w:sz w:val="22"/>
+          <w:szCs w:val="22"/>
+          <w:highlight w:val="green"/>
+        </w:rPr>
+        <w:t xml:space="preserve">Berisi pendahuluan yang terdiri </w:t>
+      </w:r>
+      <w:r>
+        <w:rPr>
+          <w:color w:val="auto"/>
+          <w:sz w:val="22"/>
+          <w:szCs w:val="22"/>
+          <w:highlight w:val="green"/>
+          <w:lang w:val="en-US"/>
+        </w:rPr>
+        <w:t xml:space="preserve">dari latar belakang, tujuan, manfaat, rumusan permasalahan, lokasi dan waktu kerja praktik, metodologi </w:t>
+      </w:r>
+      <w:r>
+        <w:rPr>
+          <w:color w:val="auto"/>
+          <w:sz w:val="22"/>
+          <w:szCs w:val="22"/>
+          <w:highlight w:val="green"/>
+        </w:rPr>
+        <w:t>kerja praktik</w:t>
+      </w:r>
+      <w:r>
+        <w:rPr>
+          <w:color w:val="auto"/>
+          <w:sz w:val="22"/>
+          <w:szCs w:val="22"/>
+          <w:highlight w:val="green"/>
+          <w:lang w:val="en-US"/>
+        </w:rPr>
+        <w:t>, dan sistematika penulisan</w:t>
+      </w:r>
+      <w:r>
+        <w:rPr>
+          <w:color w:val="auto"/>
+          <w:sz w:val="22"/>
+          <w:szCs w:val="22"/>
+          <w:highlight w:val="green"/>
+        </w:rPr>
+        <w:t>.</w:t>
+      </w:r>
+    </w:p>
+    <w:p>
+      <w:pPr>
+        <w:pStyle w:val="Default"/>
+        <w:numPr>
+          <w:ilvl w:val="0"/>
+          <w:numId w:val="57"/>
+        </w:numPr>
+        <w:jc w:val="both"/>
+        <w:rPr>
+          <w:color w:val="auto"/>
+          <w:sz w:val="22"/>
+          <w:szCs w:val="22"/>
+          <w:highlight w:val="green"/>
+        </w:rPr>
+      </w:pPr>
+      <w:r>
+        <w:rPr>
+          <w:b/>
+          <w:bCs/>
+          <w:color w:val="auto"/>
+          <w:sz w:val="22"/>
+          <w:szCs w:val="22"/>
+          <w:highlight w:val="green"/>
+        </w:rPr>
+        <w:t xml:space="preserve">BAB </w:t>
+      </w:r>
+      <w:r>
+        <w:rPr>
+          <w:b/>
+          <w:bCs/>
+          <w:color w:val="auto"/>
+          <w:sz w:val="22"/>
+          <w:szCs w:val="22"/>
+          <w:highlight w:val="green"/>
+          <w:lang w:val="en-US"/>
+        </w:rPr>
+        <w:t>2</w:t>
+      </w:r>
+      <w:r>
+        <w:rPr>
+          <w:b/>
+          <w:bCs/>
+          <w:color w:val="auto"/>
+          <w:sz w:val="22"/>
+          <w:szCs w:val="22"/>
+          <w:highlight w:val="green"/>
+        </w:rPr>
+        <w:t xml:space="preserve"> : PROFIL PERUSAHAAN </w:t>
+      </w:r>
+    </w:p>
+    <w:p>
+      <w:pPr>
+        <w:pStyle w:val="Default"/>
+        <w:ind w:left="720" w:firstLine="540"/>
+        <w:jc w:val="both"/>
+        <w:rPr>
+          <w:color w:val="auto"/>
+          <w:sz w:val="22"/>
+          <w:szCs w:val="22"/>
+          <w:highlight w:val="green"/>
+          <w:lang w:val="en-US"/>
+        </w:rPr>
+      </w:pPr>
+      <w:r>
+        <w:rPr>
+          <w:color w:val="auto"/>
+          <w:sz w:val="22"/>
+          <w:szCs w:val="22"/>
+          <w:highlight w:val="green"/>
+        </w:rPr>
+        <w:t xml:space="preserve">Berisi tentang gambaran umum dari tempat </w:t>
+      </w:r>
+      <w:r>
+        <w:rPr>
+          <w:color w:val="auto"/>
+          <w:sz w:val="22"/>
+          <w:szCs w:val="22"/>
+          <w:highlight w:val="green"/>
+          <w:lang w:val="en-US"/>
+        </w:rPr>
+        <w:t>k</w:t>
+      </w:r>
+      <w:r>
+        <w:rPr>
+          <w:color w:val="auto"/>
+          <w:sz w:val="22"/>
+          <w:szCs w:val="22"/>
+          <w:highlight w:val="green"/>
+        </w:rPr>
+        <w:t xml:space="preserve">erja </w:t>
+      </w:r>
+      <w:r>
+        <w:rPr>
+          <w:color w:val="auto"/>
+          <w:sz w:val="22"/>
+          <w:szCs w:val="22"/>
+          <w:highlight w:val="green"/>
+          <w:lang w:val="en-US"/>
+        </w:rPr>
+        <w:t>p</w:t>
+      </w:r>
+      <w:r>
+        <w:rPr>
+          <w:color w:val="auto"/>
+          <w:sz w:val="22"/>
+          <w:szCs w:val="22"/>
+          <w:highlight w:val="green"/>
+        </w:rPr>
+        <w:t xml:space="preserve">raktik yaitu </w:t>
+      </w:r>
+      <w:r>
+        <w:rPr>
+          <w:color w:val="auto"/>
+          <w:sz w:val="22"/>
+          <w:szCs w:val="22"/>
+          <w:highlight w:val="green"/>
+          <w:lang w:val="en-US"/>
+        </w:rPr>
+        <w:t>PT Mitrais</w:t>
+      </w:r>
+      <w:r>
+        <w:rPr>
+          <w:color w:val="auto"/>
+          <w:sz w:val="22"/>
+          <w:szCs w:val="22"/>
+          <w:highlight w:val="green"/>
+        </w:rPr>
+        <w:t xml:space="preserve">, mulai dari sejarah perusahaan, visi dan misi perusahaan, struktur organisasi, dan divisi tempat kerja praktik dilakukan. </w:t>
+      </w:r>
+    </w:p>
+    <w:p>
+      <w:pPr>
+        <w:pStyle w:val="Default"/>
+        <w:numPr>
+          <w:ilvl w:val="0"/>
+          <w:numId w:val="57"/>
+        </w:numPr>
+        <w:jc w:val="both"/>
+        <w:rPr>
+          <w:color w:val="auto"/>
+          <w:sz w:val="22"/>
+          <w:szCs w:val="22"/>
+          <w:highlight w:val="green"/>
+        </w:rPr>
+      </w:pPr>
+      <w:r>
+        <w:rPr>
+          <w:b/>
+          <w:bCs/>
+          <w:color w:val="auto"/>
+          <w:sz w:val="22"/>
+          <w:szCs w:val="22"/>
+          <w:highlight w:val="green"/>
+        </w:rPr>
+        <w:t xml:space="preserve">BAB 3 : TINJAUAN PUSTAKA </w:t>
+      </w:r>
+    </w:p>
+    <w:p>
+      <w:pPr>
+        <w:pStyle w:val="Default"/>
+        <w:ind w:left="720" w:firstLine="540"/>
+        <w:jc w:val="both"/>
+        <w:rPr>
+          <w:color w:val="auto"/>
+          <w:sz w:val="22"/>
+          <w:szCs w:val="22"/>
+          <w:highlight w:val="green"/>
+          <w:lang w:val="en-US"/>
+        </w:rPr>
+      </w:pPr>
+      <w:r>
+        <w:rPr>
+          <w:color w:val="auto"/>
+          <w:sz w:val="22"/>
+          <w:szCs w:val="22"/>
+          <w:highlight w:val="green"/>
+        </w:rPr>
+        <w:lastRenderedPageBreak/>
+        <w:t xml:space="preserve">Bab ini berisi dasar teori dari metode/teknologi yang digunakan dalam meyelesaikan proyek </w:t>
+      </w:r>
+      <w:r>
+        <w:rPr>
+          <w:color w:val="auto"/>
+          <w:sz w:val="22"/>
+          <w:szCs w:val="22"/>
+          <w:highlight w:val="green"/>
+          <w:lang w:val="en-US"/>
+        </w:rPr>
+        <w:t>k</w:t>
+      </w:r>
+      <w:r>
+        <w:rPr>
+          <w:color w:val="auto"/>
+          <w:sz w:val="22"/>
+          <w:szCs w:val="22"/>
+          <w:highlight w:val="green"/>
+        </w:rPr>
+        <w:t xml:space="preserve">erja </w:t>
+      </w:r>
+      <w:r>
+        <w:rPr>
+          <w:color w:val="auto"/>
+          <w:sz w:val="22"/>
+          <w:szCs w:val="22"/>
+          <w:highlight w:val="green"/>
+          <w:lang w:val="en-US"/>
+        </w:rPr>
+        <w:t>pr</w:t>
+      </w:r>
+      <w:r>
+        <w:rPr>
+          <w:color w:val="auto"/>
+          <w:sz w:val="22"/>
+          <w:szCs w:val="22"/>
+          <w:highlight w:val="green"/>
+        </w:rPr>
+        <w:t xml:space="preserve">aktik. </w:t>
+      </w:r>
+    </w:p>
+    <w:p>
+      <w:pPr>
+        <w:pStyle w:val="Default"/>
+        <w:numPr>
+          <w:ilvl w:val="0"/>
+          <w:numId w:val="57"/>
+        </w:numPr>
+        <w:jc w:val="both"/>
+        <w:rPr>
+          <w:color w:val="auto"/>
+          <w:sz w:val="22"/>
+          <w:szCs w:val="22"/>
+          <w:highlight w:val="green"/>
+        </w:rPr>
+      </w:pPr>
+      <w:r>
+        <w:rPr>
+          <w:b/>
+          <w:bCs/>
+          <w:color w:val="auto"/>
+          <w:sz w:val="22"/>
+          <w:szCs w:val="22"/>
+          <w:highlight w:val="green"/>
+        </w:rPr>
+        <w:t>BAB 4 : ANALISIS DAN PERANCANGAN</w:t>
+      </w:r>
+    </w:p>
+    <w:p>
+      <w:pPr>
+        <w:pStyle w:val="Default"/>
+        <w:ind w:left="720" w:firstLine="540"/>
+        <w:jc w:val="both"/>
+        <w:rPr>
+          <w:color w:val="auto"/>
+          <w:sz w:val="22"/>
+          <w:szCs w:val="22"/>
+          <w:lang w:val="en-US"/>
+        </w:rPr>
+      </w:pPr>
+      <w:r>
+        <w:rPr>
+          <w:color w:val="auto"/>
+          <w:sz w:val="22"/>
+          <w:szCs w:val="22"/>
+          <w:highlight w:val="green"/>
+        </w:rPr>
+        <w:t>Pada bab ini dijelaskan mengenai desain antarmuka aplikasi serta yang digunakan dalam aplikasi.</w:t>
+      </w:r>
+      <w:r>
+        <w:rPr>
+          <w:color w:val="auto"/>
+          <w:sz w:val="22"/>
+          <w:szCs w:val="22"/>
+        </w:rPr>
+        <w:t xml:space="preserve"> </w:t>
+      </w:r>
+    </w:p>
+    <w:p>
+      <w:pPr>
+        <w:pStyle w:val="Default"/>
+        <w:numPr>
+          <w:ilvl w:val="0"/>
+          <w:numId w:val="57"/>
+        </w:numPr>
+        <w:jc w:val="both"/>
+        <w:rPr>
+          <w:color w:val="auto"/>
+          <w:sz w:val="22"/>
+          <w:szCs w:val="22"/>
+          <w:highlight w:val="red"/>
+        </w:rPr>
+      </w:pPr>
+      <w:r>
+        <w:rPr>
+          <w:b/>
+          <w:bCs/>
+          <w:color w:val="auto"/>
+          <w:sz w:val="22"/>
+          <w:szCs w:val="22"/>
+          <w:highlight w:val="red"/>
+        </w:rPr>
+        <w:t xml:space="preserve">BAB 5 : IMPLEMENTASI </w:t>
+      </w:r>
+    </w:p>
+    <w:p>
+      <w:pPr>
+        <w:pStyle w:val="Default"/>
+        <w:numPr>
+          <w:ilvl w:val="0"/>
+          <w:numId w:val="57"/>
+        </w:numPr>
+        <w:jc w:val="both"/>
+        <w:rPr>
+          <w:color w:val="auto"/>
+          <w:sz w:val="22"/>
+          <w:szCs w:val="22"/>
+          <w:highlight w:val="red"/>
+        </w:rPr>
+      </w:pPr>
+      <w:r>
+        <w:rPr>
+          <w:b/>
+          <w:bCs/>
+          <w:color w:val="auto"/>
+          <w:sz w:val="22"/>
+          <w:szCs w:val="22"/>
+          <w:highlight w:val="red"/>
+        </w:rPr>
+        <w:t xml:space="preserve">BAB 6 : UJI COBA DAN EVALUASI </w:t>
+      </w:r>
+    </w:p>
+    <w:p>
+      <w:pPr>
+        <w:pStyle w:val="Default"/>
+        <w:numPr>
+          <w:ilvl w:val="0"/>
+          <w:numId w:val="57"/>
+        </w:numPr>
+        <w:jc w:val="both"/>
+        <w:rPr>
+          <w:color w:val="auto"/>
+          <w:sz w:val="22"/>
+          <w:szCs w:val="22"/>
+          <w:highlight w:val="green"/>
+        </w:rPr>
+      </w:pPr>
+      <w:r>
+        <w:rPr>
+          <w:b/>
+          <w:bCs/>
+          <w:color w:val="auto"/>
+          <w:sz w:val="22"/>
+          <w:szCs w:val="22"/>
+          <w:highlight w:val="green"/>
+        </w:rPr>
+        <w:t xml:space="preserve">BAB 7 : PENUTUP </w:t>
+      </w:r>
+    </w:p>
+    <w:p>
+      <w:pPr>
+        <w:ind w:left="720" w:firstLine="540"/>
+        <w:jc w:val="left"/>
+        <w:rPr>
+          <w:lang w:val="it-IT"/>
+        </w:rPr>
+      </w:pPr>
+      <w:r>
+        <w:rPr>
+          <w:highlight w:val="green"/>
+        </w:rPr>
+        <w:t>Bab ini berisi kesimpulan dan saran dari proses pelaksanaan kerja praktik.</w:t>
+      </w:r>
+    </w:p>
+    <w:p>
+      <w:pPr>
         <w:tabs>
           <w:tab w:val="left" w:pos="426"/>
           <w:tab w:val="left" w:pos="3935"/>
@@ -11472,8 +13388,6 @@
           <w:lang w:val="id-ID"/>
         </w:rPr>
       </w:pPr>
-      <w:bookmarkStart w:id="37" w:name="_GoBack"/>
-      <w:bookmarkEnd w:id="37"/>
     </w:p>
     <w:p>
       <w:pPr>
@@ -11534,7 +13448,7 @@
           <w:color w:val="FFFFFF" w:themeColor="background1"/>
         </w:rPr>
       </w:pPr>
-      <w:bookmarkStart w:id="39" w:name="_Toc426981811"/>
+      <w:bookmarkStart w:id="39" w:name="_Toc430122662"/>
       <w:r>
         <w:lastRenderedPageBreak/>
         <w:t>BAB II</w:t>
@@ -11588,7 +13502,7 @@
           <w:i w:val="0"/>
         </w:rPr>
       </w:pPr>
-      <w:bookmarkStart w:id="40" w:name="_Toc426981812"/>
+      <w:bookmarkStart w:id="40" w:name="_Toc430122663"/>
       <w:r>
         <w:rPr>
           <w:i w:val="0"/>
@@ -11789,19 +13703,20 @@
           <w:i w:val="0"/>
         </w:rPr>
       </w:pPr>
-      <w:bookmarkStart w:id="41" w:name="_Toc426981813"/>
+      <w:bookmarkStart w:id="41" w:name="_Toc430122664"/>
       <w:r>
         <w:rPr>
           <w:i w:val="0"/>
         </w:rPr>
         <w:t>Visi dan Misi Perusahaan</w:t>
       </w:r>
-    </w:p>
-    <w:bookmarkEnd w:id="41"/>
+      <w:bookmarkEnd w:id="41"/>
+    </w:p>
     <w:p>
       <w:pPr>
         <w:ind w:left="284" w:firstLine="436"/>
         <w:rPr>
+          <w:highlight w:val="green"/>
           <w:lang w:eastAsia="en-US"/>
         </w:rPr>
       </w:pPr>
@@ -11813,6 +13728,7 @@
       </w:r>
       <w:r>
         <w:rPr>
+          <w:highlight w:val="green"/>
           <w:lang w:eastAsia="en-US"/>
         </w:rPr>
         <w:t>“To build term, high trust relationships with our client as we provide products and services which add value to their business.”</w:t>
@@ -11822,6 +13738,7 @@
       <w:pPr>
         <w:ind w:left="284" w:firstLine="436"/>
         <w:rPr>
+          <w:highlight w:val="green"/>
           <w:lang w:eastAsia="en-US"/>
         </w:rPr>
       </w:pPr>
@@ -11834,11 +13751,13 @@
           <w:numId w:val="56"/>
         </w:numPr>
         <w:rPr>
-          <w:lang w:eastAsia="en-US"/>
-        </w:rPr>
-      </w:pPr>
-      <w:r>
-        <w:rPr>
+          <w:highlight w:val="green"/>
+          <w:lang w:eastAsia="en-US"/>
+        </w:rPr>
+      </w:pPr>
+      <w:r>
+        <w:rPr>
+          <w:highlight w:val="green"/>
           <w:lang w:eastAsia="en-US"/>
         </w:rPr>
         <w:t>A company we can be proud to work for</w:t>
@@ -11852,11 +13771,13 @@
           <w:numId w:val="56"/>
         </w:numPr>
         <w:rPr>
-          <w:lang w:eastAsia="en-US"/>
-        </w:rPr>
-      </w:pPr>
-      <w:r>
-        <w:rPr>
+          <w:highlight w:val="green"/>
+          <w:lang w:eastAsia="en-US"/>
+        </w:rPr>
+      </w:pPr>
+      <w:r>
+        <w:rPr>
+          <w:highlight w:val="green"/>
           <w:lang w:eastAsia="en-US"/>
         </w:rPr>
         <w:t>Adding value to society</w:t>
@@ -11870,11 +13791,13 @@
           <w:numId w:val="56"/>
         </w:numPr>
         <w:rPr>
-          <w:lang w:eastAsia="en-US"/>
-        </w:rPr>
-      </w:pPr>
-      <w:r>
-        <w:rPr>
+          <w:highlight w:val="green"/>
+          <w:lang w:eastAsia="en-US"/>
+        </w:rPr>
+      </w:pPr>
+      <w:r>
+        <w:rPr>
+          <w:highlight w:val="green"/>
           <w:lang w:eastAsia="en-US"/>
         </w:rPr>
         <w:t>Flexible and able to adapt to a changing world</w:t>
@@ -11888,11 +13811,13 @@
           <w:numId w:val="56"/>
         </w:numPr>
         <w:rPr>
-          <w:lang w:eastAsia="en-US"/>
-        </w:rPr>
-      </w:pPr>
-      <w:r>
-        <w:rPr>
+          <w:highlight w:val="green"/>
+          <w:lang w:eastAsia="en-US"/>
+        </w:rPr>
+      </w:pPr>
+      <w:r>
+        <w:rPr>
+          <w:highlight w:val="green"/>
           <w:lang w:eastAsia="en-US"/>
         </w:rPr>
         <w:t>Understanding and adding value to our clients</w:t>
@@ -11906,11 +13831,13 @@
           <w:numId w:val="56"/>
         </w:numPr>
         <w:rPr>
-          <w:lang w:eastAsia="en-US"/>
-        </w:rPr>
-      </w:pPr>
-      <w:r>
-        <w:rPr>
+          <w:highlight w:val="green"/>
+          <w:lang w:eastAsia="en-US"/>
+        </w:rPr>
+      </w:pPr>
+      <w:r>
+        <w:rPr>
+          <w:highlight w:val="green"/>
           <w:lang w:eastAsia="en-US"/>
         </w:rPr>
         <w:t>Competent in what we do</w:t>
@@ -11924,11 +13851,13 @@
           <w:numId w:val="56"/>
         </w:numPr>
         <w:rPr>
-          <w:lang w:eastAsia="en-US"/>
-        </w:rPr>
-      </w:pPr>
-      <w:r>
-        <w:rPr>
+          <w:highlight w:val="green"/>
+          <w:lang w:eastAsia="en-US"/>
+        </w:rPr>
+      </w:pPr>
+      <w:r>
+        <w:rPr>
+          <w:highlight w:val="green"/>
           <w:lang w:eastAsia="en-US"/>
         </w:rPr>
         <w:t>A leader in the fields we engage</w:t>
@@ -11942,11 +13871,13 @@
           <w:numId w:val="56"/>
         </w:numPr>
         <w:rPr>
-          <w:lang w:eastAsia="en-US"/>
-        </w:rPr>
-      </w:pPr>
-      <w:r>
-        <w:rPr>
+          <w:highlight w:val="green"/>
+          <w:lang w:eastAsia="en-US"/>
+        </w:rPr>
+      </w:pPr>
+      <w:r>
+        <w:rPr>
+          <w:highlight w:val="green"/>
           <w:lang w:eastAsia="en-US"/>
         </w:rPr>
         <w:t>A profitable and efficient company</w:t>
@@ -11974,7 +13905,7 @@
           <w:i w:val="0"/>
         </w:rPr>
       </w:pPr>
-      <w:bookmarkStart w:id="42" w:name="_Toc426981814"/>
+      <w:bookmarkStart w:id="42" w:name="_Toc430122665"/>
       <w:r>
         <w:rPr>
           <w:i w:val="0"/>
@@ -12041,7 +13972,7 @@
           <w:lang w:val="it-IT"/>
         </w:rPr>
       </w:pPr>
-      <w:bookmarkStart w:id="43" w:name="_Toc426981815"/>
+      <w:bookmarkStart w:id="43" w:name="_Toc430122666"/>
       <w:r>
         <w:rPr>
           <w:i w:val="0"/>
@@ -12054,21 +13985,7 @@
           <w:i w:val="0"/>
           <w:lang w:val="it-IT"/>
         </w:rPr>
-        <w:t>XXX (</w:t>
-      </w:r>
-      <w:r>
-        <w:rPr>
-          <w:i w:val="0"/>
-          <w:lang w:val="it-IT"/>
-        </w:rPr>
-        <w:t>Tempat Kerja Praktik d</w:t>
-      </w:r>
-      <w:r>
-        <w:rPr>
-          <w:i w:val="0"/>
-          <w:lang w:val="it-IT"/>
-        </w:rPr>
-        <w:t>ilakukan)</w:t>
+        <w:t>R&amp;D</w:t>
       </w:r>
       <w:bookmarkEnd w:id="43"/>
     </w:p>
@@ -12134,8 +14051,113 @@
         <w:rPr>
           <w:lang w:val="it-IT" w:eastAsia="en-US"/>
         </w:rPr>
-        <w:t>. R&amp;D sendiri bertugas untuk ......</w:t>
-      </w:r>
+        <w:t>. R</w:t>
+      </w:r>
+      <w:r>
+        <w:rPr>
+          <w:lang w:val="it-IT" w:eastAsia="en-US"/>
+        </w:rPr>
+        <w:t>&amp;D sendi</w:t>
+      </w:r>
+      <w:r>
+        <w:rPr>
+          <w:lang w:val="it-IT" w:eastAsia="en-US"/>
+        </w:rPr>
+        <w:t>ri bertugas untuk melakukan ris</w:t>
+      </w:r>
+      <w:r>
+        <w:rPr>
+          <w:lang w:val="it-IT" w:eastAsia="en-US"/>
+        </w:rPr>
+        <w:t>e</w:t>
+      </w:r>
+      <w:r>
+        <w:rPr>
+          <w:lang w:val="it-IT" w:eastAsia="en-US"/>
+        </w:rPr>
+        <w:t>t</w:t>
+      </w:r>
+      <w:r>
+        <w:rPr>
+          <w:lang w:val="it-IT" w:eastAsia="en-US"/>
+        </w:rPr>
+        <w:t xml:space="preserve"> dan </w:t>
+      </w:r>
+      <w:r>
+        <w:rPr>
+          <w:lang w:val="it-IT" w:eastAsia="en-US"/>
+        </w:rPr>
+        <w:t>pengembangan</w:t>
+      </w:r>
+      <w:r>
+        <w:rPr>
+          <w:lang w:val="it-IT" w:eastAsia="en-US"/>
+        </w:rPr>
+        <w:t>.</w:t>
+      </w:r>
+      <w:r>
+        <w:rPr>
+          <w:lang w:val="it-IT" w:eastAsia="en-US"/>
+        </w:rPr>
+        <w:t xml:space="preserve"> Segala bentuk project internal yang dilakukan oleh pihak mitrais akan diserahkan kepada bagian R&amp;D</w:t>
+      </w:r>
+      <w:r>
+        <w:rPr>
+          <w:lang w:val="it-IT" w:eastAsia="en-US"/>
+        </w:rPr>
+        <w:t xml:space="preserve">, jadi R&amp;D ini hanya bertugas untuk melakukan riset dan </w:t>
+      </w:r>
+      <w:r>
+        <w:rPr>
+          <w:lang w:val="it-IT" w:eastAsia="en-US"/>
+        </w:rPr>
+        <w:t xml:space="preserve">pengembangan aplikasi iternal yang akan digunakan untuk </w:t>
+      </w:r>
+      <w:r>
+        <w:rPr>
+          <w:lang w:val="it-IT" w:eastAsia="en-US"/>
+        </w:rPr>
+        <w:t xml:space="preserve">keperluan </w:t>
+      </w:r>
+      <w:r>
+        <w:rPr>
+          <w:lang w:val="it-IT" w:eastAsia="en-US"/>
+        </w:rPr>
+        <w:t>pihak mitrais</w:t>
+      </w:r>
+      <w:r>
+        <w:rPr>
+          <w:lang w:val="it-IT" w:eastAsia="en-US"/>
+        </w:rPr>
+        <w:t xml:space="preserve"> dalam membangun proyek </w:t>
+      </w:r>
+      <w:r>
+        <w:rPr>
+          <w:lang w:val="it-IT" w:eastAsia="en-US"/>
+        </w:rPr>
+        <w:t xml:space="preserve">yang diberikan dari </w:t>
+      </w:r>
+      <w:r>
+        <w:rPr>
+          <w:i/>
+          <w:lang w:val="it-IT" w:eastAsia="en-US"/>
+        </w:rPr>
+        <w:t>client</w:t>
+      </w:r>
+      <w:r>
+        <w:rPr>
+          <w:lang w:val="it-IT" w:eastAsia="en-US"/>
+        </w:rPr>
+        <w:t>.</w:t>
+      </w:r>
+    </w:p>
+    <w:p>
+      <w:pPr>
+        <w:ind w:firstLine="567"/>
+        <w:rPr>
+          <w:lang w:val="it-IT" w:eastAsia="en-US"/>
+        </w:rPr>
+      </w:pPr>
     </w:p>
     <w:p>
       <w:pPr>
@@ -12234,7 +14256,7 @@
           <w:color w:val="FFFFFF" w:themeColor="background1"/>
         </w:rPr>
       </w:pPr>
-      <w:bookmarkStart w:id="44" w:name="_Toc426981816"/>
+      <w:bookmarkStart w:id="44" w:name="_Toc430122667"/>
       <w:bookmarkStart w:id="45" w:name="_Toc360782103"/>
       <w:r>
         <w:lastRenderedPageBreak/>
@@ -12340,48 +14362,54 @@
         <w:pStyle w:val="Heading2"/>
         <w:spacing w:before="120"/>
         <w:rPr>
-          <w:highlight w:val="yellow"/>
-        </w:rPr>
-      </w:pPr>
+          <w:highlight w:val="green"/>
+        </w:rPr>
+      </w:pPr>
+      <w:bookmarkStart w:id="46" w:name="_Toc430122668"/>
       <w:r>
         <w:rPr>
           <w:i w:val="0"/>
-          <w:highlight w:val="yellow"/>
+          <w:highlight w:val="green"/>
         </w:rPr>
         <w:t xml:space="preserve">Tinjauan Pustaka Mitrais </w:t>
       </w:r>
       <w:r>
         <w:rPr>
-          <w:highlight w:val="yellow"/>
+          <w:highlight w:val="green"/>
         </w:rPr>
         <w:t>User Interface Test Automation Framework</w:t>
       </w:r>
+      <w:bookmarkEnd w:id="46"/>
     </w:p>
     <w:p>
       <w:pPr>
         <w:pStyle w:val="Heading3"/>
         <w:rPr>
-          <w:highlight w:val="yellow"/>
+          <w:highlight w:val="green"/>
           <w:lang w:val="en-US"/>
         </w:rPr>
       </w:pPr>
-      <w:r>
-        <w:rPr>
-          <w:highlight w:val="yellow"/>
+      <w:bookmarkStart w:id="47" w:name="_Toc430122669"/>
+      <w:r>
+        <w:rPr>
+          <w:highlight w:val="green"/>
           <w:lang w:val="en-US"/>
         </w:rPr>
         <w:t>Scrum</w:t>
       </w:r>
+      <w:bookmarkEnd w:id="47"/>
     </w:p>
     <w:p>
       <w:pPr>
         <w:ind w:left="720" w:firstLine="301"/>
         <w:rPr>
-          <w:lang w:eastAsia="en-US"/>
-        </w:rPr>
-      </w:pPr>
-      <w:r>
-        <w:rPr>
+          <w:highlight w:val="green"/>
+          <w:lang w:eastAsia="en-US"/>
+        </w:rPr>
+      </w:pPr>
+      <w:r>
+        <w:rPr>
+          <w:highlight w:val="green"/>
           <w:lang w:eastAsia="en-US"/>
         </w:rPr>
         <w:t>Scrum adalah suatu framework yang bersifat iteratif dan incremental dalam manajemen proyek yang berbasis agile software development (salah satu tipe software engineering). Fokus utama Scrum adalah manajemen pengembangan produk.</w:t>
@@ -12391,6 +14419,7 @@
       <w:pPr>
         <w:ind w:left="720"/>
         <w:rPr>
+          <w:highlight w:val="green"/>
           <w:lang w:eastAsia="en-US"/>
         </w:rPr>
       </w:pPr>
@@ -12399,11 +14428,13 @@
       <w:pPr>
         <w:ind w:left="720" w:firstLine="301"/>
         <w:rPr>
-          <w:lang w:eastAsia="en-US"/>
-        </w:rPr>
-      </w:pPr>
-      <w:r>
-        <w:rPr>
+          <w:highlight w:val="green"/>
+          <w:lang w:eastAsia="en-US"/>
+        </w:rPr>
+      </w:pPr>
+      <w:r>
+        <w:rPr>
+          <w:highlight w:val="green"/>
           <w:lang w:eastAsia="en-US"/>
         </w:rPr>
         <w:t>Sekitar tahun 1986 Hirotaka Takeuchi dan Ikujiro Nonaka mengembakan suatu solusi dalam pengembangan produk komersial yang dapat meningkatkan kecepatan dan flesibilitas dimana ini didasarkan pada studi kasus industri manufacturing, automative, komputer, photocopier dan printer. Metode ini mereka sebut dengan pendekatan holistic atau rugby.</w:t>
@@ -12413,6 +14444,7 @@
       <w:pPr>
         <w:ind w:left="720"/>
         <w:rPr>
+          <w:highlight w:val="green"/>
           <w:lang w:eastAsia="en-US"/>
         </w:rPr>
       </w:pPr>
@@ -12421,11 +14453,13 @@
       <w:pPr>
         <w:ind w:left="720" w:firstLine="301"/>
         <w:rPr>
-          <w:lang w:eastAsia="en-US"/>
-        </w:rPr>
-      </w:pPr>
-      <w:r>
-        <w:rPr>
+          <w:highlight w:val="green"/>
+          <w:lang w:eastAsia="en-US"/>
+        </w:rPr>
+      </w:pPr>
+      <w:r>
+        <w:rPr>
+          <w:highlight w:val="green"/>
           <w:lang w:eastAsia="en-US"/>
         </w:rPr>
         <w:t>Sedangkan DeGrace dan Stahl pertama kali memperkenalkan istilah Scrum pada metodologi rugby pada tahun 1991. Istilah metodologi Scrum diperkenalkan pada workshop Business Object Design and Implementation yang merupakan bagian OOPSLA pada tahun 1995 dimana Sutherland dan Schwaber membawakan makalah mengenai metodologi Scrum.</w:t>
@@ -12435,6 +14469,7 @@
       <w:pPr>
         <w:ind w:left="720"/>
         <w:rPr>
+          <w:highlight w:val="green"/>
           <w:lang w:eastAsia="en-US"/>
         </w:rPr>
       </w:pPr>
@@ -12443,11 +14478,13 @@
       <w:pPr>
         <w:ind w:left="720" w:firstLine="301"/>
         <w:rPr>
-          <w:lang w:eastAsia="en-US"/>
-        </w:rPr>
-      </w:pPr>
-      <w:r>
-        <w:rPr>
+          <w:highlight w:val="green"/>
+          <w:lang w:eastAsia="en-US"/>
+        </w:rPr>
+      </w:pPr>
+      <w:r>
+        <w:rPr>
+          <w:highlight w:val="green"/>
           <w:lang w:eastAsia="en-US"/>
         </w:rPr>
         <w:t xml:space="preserve">Beberapa orang istilah Scrum kadang ditulis dengan SCRUM (semua huruf besar) walaupun SCRUM bukanlah suatu singkatan tertentu. </w:t>
@@ -12457,11 +14494,13 @@
       <w:pPr>
         <w:ind w:left="720"/>
         <w:rPr>
-          <w:lang w:eastAsia="en-US"/>
-        </w:rPr>
-      </w:pPr>
-      <w:r>
-        <w:rPr>
+          <w:highlight w:val="green"/>
+          <w:lang w:eastAsia="en-US"/>
+        </w:rPr>
+      </w:pPr>
+      <w:r>
+        <w:rPr>
+          <w:highlight w:val="green"/>
           <w:lang w:eastAsia="en-US"/>
         </w:rPr>
         <w:t xml:space="preserve">Scrum Roles </w:t>
@@ -12471,17 +14510,20 @@
       <w:pPr>
         <w:ind w:left="720"/>
         <w:rPr>
-          <w:lang w:eastAsia="en-US"/>
-        </w:rPr>
-      </w:pPr>
-      <w:r>
-        <w:rPr>
+          <w:highlight w:val="green"/>
+          <w:lang w:eastAsia="en-US"/>
+        </w:rPr>
+      </w:pPr>
+      <w:r>
+        <w:rPr>
+          <w:highlight w:val="green"/>
           <w:lang w:eastAsia="en-US"/>
         </w:rPr>
         <w:t xml:space="preserve">Pada implementasi metodologi Scrum pembagian team dibagi menjadi tiga role yaitu </w:t>
       </w:r>
       <w:r>
         <w:rPr>
+          <w:highlight w:val="green"/>
           <w:lang w:eastAsia="en-US"/>
         </w:rPr>
         <w:t>:</w:t>
@@ -12491,6 +14533,7 @@
       <w:pPr>
         <w:ind w:left="720"/>
         <w:rPr>
+          <w:highlight w:val="green"/>
           <w:lang w:eastAsia="en-US"/>
         </w:rPr>
       </w:pPr>
@@ -12499,11 +14542,13 @@
       <w:pPr>
         <w:ind w:left="720"/>
         <w:rPr>
-          <w:lang w:eastAsia="en-US"/>
-        </w:rPr>
-      </w:pPr>
-      <w:r>
-        <w:rPr>
+          <w:highlight w:val="green"/>
+          <w:lang w:eastAsia="en-US"/>
+        </w:rPr>
+      </w:pPr>
+      <w:r>
+        <w:rPr>
+          <w:highlight w:val="green"/>
           <w:lang w:eastAsia="en-US"/>
         </w:rPr>
         <w:t xml:space="preserve">•    Product Owner </w:t>
@@ -12513,11 +14558,13 @@
       <w:pPr>
         <w:ind w:left="720"/>
         <w:rPr>
-          <w:lang w:eastAsia="en-US"/>
-        </w:rPr>
-      </w:pPr>
-      <w:r>
-        <w:rPr>
+          <w:highlight w:val="green"/>
+          <w:lang w:eastAsia="en-US"/>
+        </w:rPr>
+      </w:pPr>
+      <w:r>
+        <w:rPr>
+          <w:highlight w:val="green"/>
           <w:lang w:eastAsia="en-US"/>
         </w:rPr>
         <w:t xml:space="preserve">•    ScrumMaster </w:t>
@@ -12527,11 +14574,13 @@
       <w:pPr>
         <w:ind w:left="720"/>
         <w:rPr>
-          <w:lang w:eastAsia="en-US"/>
-        </w:rPr>
-      </w:pPr>
-      <w:r>
-        <w:rPr>
+          <w:highlight w:val="green"/>
+          <w:lang w:eastAsia="en-US"/>
+        </w:rPr>
+      </w:pPr>
+      <w:r>
+        <w:rPr>
+          <w:highlight w:val="green"/>
           <w:lang w:eastAsia="en-US"/>
         </w:rPr>
         <w:t>•    Team</w:t>
@@ -12541,6 +14590,7 @@
       <w:pPr>
         <w:ind w:left="720"/>
         <w:rPr>
+          <w:highlight w:val="green"/>
           <w:lang w:eastAsia="en-US"/>
         </w:rPr>
       </w:pPr>
@@ -12549,11 +14599,13 @@
       <w:pPr>
         <w:ind w:left="720" w:firstLine="720"/>
         <w:rPr>
-          <w:lang w:eastAsia="en-US"/>
-        </w:rPr>
-      </w:pPr>
-      <w:r>
-        <w:rPr>
+          <w:highlight w:val="green"/>
+          <w:lang w:eastAsia="en-US"/>
+        </w:rPr>
+      </w:pPr>
+      <w:r>
+        <w:rPr>
+          <w:highlight w:val="green"/>
           <w:lang w:eastAsia="en-US"/>
         </w:rPr>
         <w:t>Product owner mewakili suara customer dan bertanggungjawab terhadap team yang akan mengimplementasi dari requirement ke implementasi. Product owner biasanya menulis daftar fitur produk berdasarkan diskusi dalam model user story dan memperioritaskan daftar fitur yang dimasukkan kedalam product backlog. Satu team Scrum akan mempunyai satu product owner dan juga anggota team development. Direkomendasikan bahwa role product owner tidak digabungkan dengan role ScrumMaster.</w:t>
@@ -12563,6 +14615,7 @@
       <w:pPr>
         <w:ind w:left="720"/>
         <w:rPr>
+          <w:highlight w:val="green"/>
           <w:lang w:eastAsia="en-US"/>
         </w:rPr>
       </w:pPr>
@@ -12571,11 +14624,13 @@
       <w:pPr>
         <w:ind w:left="720" w:firstLine="720"/>
         <w:rPr>
-          <w:lang w:eastAsia="en-US"/>
-        </w:rPr>
-      </w:pPr>
-      <w:r>
-        <w:rPr>
+          <w:highlight w:val="green"/>
+          <w:lang w:eastAsia="en-US"/>
+        </w:rPr>
+      </w:pPr>
+      <w:r>
+        <w:rPr>
+          <w:highlight w:val="green"/>
           <w:lang w:eastAsia="en-US"/>
         </w:rPr>
         <w:t>ScrumMaster bertugas untuk membawa team dari hambatan-hambatan dalam pengembangan produk. ScrumMaster bertanggungjawab atas kemajuan pengembangan produk.</w:t>
@@ -12585,6 +14640,7 @@
       <w:pPr>
         <w:ind w:left="720"/>
         <w:rPr>
+          <w:highlight w:val="green"/>
           <w:lang w:eastAsia="en-US"/>
         </w:rPr>
       </w:pPr>
@@ -12593,12 +14649,13 @@
       <w:pPr>
         <w:ind w:left="720" w:firstLine="301"/>
         <w:rPr>
-          <w:highlight w:val="yellow"/>
-          <w:lang w:eastAsia="en-US"/>
-        </w:rPr>
-      </w:pPr>
-      <w:r>
-        <w:rPr>
+          <w:highlight w:val="green"/>
+          <w:lang w:eastAsia="en-US"/>
+        </w:rPr>
+      </w:pPr>
+      <w:r>
+        <w:rPr>
+          <w:highlight w:val="green"/>
           <w:lang w:eastAsia="en-US"/>
         </w:rPr>
         <w:t>Team yang bertanggungjawab dalam realisasi produk jadinya. Biasanya satu team terdiri sampai 5-9 orang dengan ketrampilan yang dimiliki bervariasi yaitu analisa, desain, develop, test, technical communication hingga dokumentasi. Setiap anggota team dituntut untuk bekerja sendiri dan mengatur manajemen sendiri dalam koridor dalam satu team.</w:t>
@@ -12608,13 +14665,14 @@
       <w:pPr>
         <w:pStyle w:val="Heading3"/>
         <w:rPr>
-          <w:highlight w:val="yellow"/>
+          <w:highlight w:val="green"/>
           <w:lang w:val="en-US"/>
         </w:rPr>
       </w:pPr>
-      <w:r>
-        <w:rPr>
-          <w:highlight w:val="yellow"/>
+      <w:bookmarkStart w:id="48" w:name="_Toc430122670"/>
+      <w:r>
+        <w:rPr>
+          <w:highlight w:val="green"/>
           <w:lang w:val="en-US"/>
         </w:rPr>
         <w:lastRenderedPageBreak/>
@@ -12623,236 +14681,752 @@
       <w:r>
         <w:rPr>
           <w:i/>
+          <w:highlight w:val="green"/>
+          <w:lang w:val="en-US"/>
+        </w:rPr>
+        <w:t xml:space="preserve">Team Foundation Server </w:t>
+      </w:r>
+      <w:r>
+        <w:rPr>
+          <w:highlight w:val="green"/>
+          <w:lang w:val="en-US"/>
+        </w:rPr>
+        <w:t>)</w:t>
+      </w:r>
+      <w:bookmarkEnd w:id="48"/>
+    </w:p>
+    <w:p>
+      <w:pPr>
+        <w:ind w:left="720" w:firstLine="301"/>
+        <w:rPr>
+          <w:highlight w:val="green"/>
+          <w:lang w:eastAsia="en-US"/>
+        </w:rPr>
+      </w:pPr>
+      <w:r>
+        <w:rPr>
+          <w:highlight w:val="green"/>
+          <w:lang w:eastAsia="en-US"/>
+        </w:rPr>
+        <w:t>Team Foundation Server (TFS) merupakan produk berbasis produk server yang ditujukkan untuk programmer, tester, architect, project manager, business analysis dan orang yang ingin berkontribusi dala</w:t>
+      </w:r>
+      <w:r>
+        <w:rPr>
+          <w:highlight w:val="green"/>
+          <w:lang w:eastAsia="en-US"/>
+        </w:rPr>
+        <w:t>m pengembangan perangkat lunak.</w:t>
+      </w:r>
+    </w:p>
+    <w:p>
+      <w:pPr>
+        <w:ind w:left="720" w:firstLine="301"/>
+        <w:rPr>
+          <w:highlight w:val="green"/>
+          <w:lang w:eastAsia="en-US"/>
+        </w:rPr>
+      </w:pPr>
+      <w:r>
+        <w:rPr>
+          <w:highlight w:val="green"/>
+          <w:lang w:eastAsia="en-US"/>
+        </w:rPr>
+        <w:t xml:space="preserve">Secara umum TFS terdiri dari dua bagian yang dapat diimplementasi dalam satu atau lebih mesin komputer. Dua bagian ini meliputi </w:t>
+      </w:r>
+    </w:p>
+    <w:p>
+      <w:pPr>
+        <w:ind w:left="720"/>
+        <w:rPr>
+          <w:highlight w:val="green"/>
+          <w:lang w:eastAsia="en-US"/>
+        </w:rPr>
+      </w:pPr>
+      <w:r>
+        <w:rPr>
+          <w:highlight w:val="green"/>
+          <w:lang w:eastAsia="en-US"/>
+        </w:rPr>
+        <w:t xml:space="preserve">•    Application Tier. Ini merupakan kumpulan web service yang mana mesin client dapat berkomunikasi pada protokol web service. </w:t>
+      </w:r>
+    </w:p>
+    <w:p>
+      <w:pPr>
+        <w:ind w:left="720"/>
+        <w:rPr>
+          <w:highlight w:val="green"/>
+          <w:lang w:eastAsia="en-US"/>
+        </w:rPr>
+      </w:pPr>
+      <w:r>
+        <w:rPr>
+          <w:highlight w:val="green"/>
+          <w:lang w:eastAsia="en-US"/>
+        </w:rPr>
+        <w:t>•    Data Tier. Ini terdiri dari database SQL Server yang menyimpan logic database dari TFS. Data ini termasuk data reporting. Seluruh data disimpan kedalam database termasuk kode program.</w:t>
+      </w:r>
+    </w:p>
+    <w:p>
+      <w:pPr>
+        <w:ind w:left="720" w:firstLine="301"/>
+        <w:rPr>
+          <w:highlight w:val="green"/>
+          <w:lang w:eastAsia="en-US"/>
+        </w:rPr>
+      </w:pPr>
+      <w:r>
+        <w:rPr>
+          <w:highlight w:val="green"/>
+          <w:lang w:eastAsia="en-US"/>
+        </w:rPr>
+        <w:t xml:space="preserve">Team foundation server ini digunakan dalam project sebagai komunikasi menganai </w:t>
+      </w:r>
+      <w:r>
+        <w:rPr>
+          <w:i/>
+          <w:highlight w:val="green"/>
+          <w:lang w:eastAsia="en-US"/>
+        </w:rPr>
+        <w:t xml:space="preserve">task </w:t>
+      </w:r>
+      <w:r>
+        <w:rPr>
+          <w:highlight w:val="green"/>
+          <w:lang w:eastAsia="en-US"/>
+        </w:rPr>
+        <w:t>apa saja yang harus dilakukan</w:t>
+      </w:r>
+      <w:r>
+        <w:rPr>
+          <w:highlight w:val="green"/>
+          <w:lang w:eastAsia="en-US"/>
+        </w:rPr>
+        <w:t>.</w:t>
+      </w:r>
+    </w:p>
+    <w:p>
+      <w:pPr>
+        <w:pStyle w:val="Heading3"/>
+        <w:rPr>
+          <w:highlight w:val="green"/>
+          <w:lang w:val="en-US"/>
+        </w:rPr>
+      </w:pPr>
+      <w:bookmarkStart w:id="49" w:name="_Toc430122671"/>
+      <w:r>
+        <w:rPr>
+          <w:highlight w:val="green"/>
+          <w:lang w:val="en-US"/>
+        </w:rPr>
+        <w:t>Git</w:t>
+      </w:r>
+      <w:bookmarkEnd w:id="49"/>
+    </w:p>
+    <w:p>
+      <w:pPr>
+        <w:ind w:left="720" w:firstLine="301"/>
+        <w:rPr>
+          <w:highlight w:val="green"/>
+          <w:lang w:eastAsia="en-US"/>
+        </w:rPr>
+      </w:pPr>
+      <w:r>
+        <w:rPr>
+          <w:highlight w:val="green"/>
+          <w:lang w:eastAsia="en-US"/>
+        </w:rPr>
+        <w:t>Apa itu git? git adalah sebuah system versioning control (sistem kontrol versi) terdistribusi, ada istilah lain dari git ini adalah source code management software (aplikasi manajemen kode sumber), atau menurut wikipedia git adalah perangkat lunak pengontrol versi atau proyek manajemen kode perangkat lunak yang diciptakan oleh Linus Torvalds, yang pada awalnya ditujukan untuk pengembangan kernel Linux.</w:t>
+      </w:r>
+    </w:p>
+    <w:p>
+      <w:pPr>
+        <w:pStyle w:val="Heading3"/>
+        <w:rPr>
+          <w:highlight w:val="green"/>
+          <w:lang w:val="en-US"/>
+        </w:rPr>
+      </w:pPr>
+      <w:bookmarkStart w:id="50" w:name="_Toc430122672"/>
+      <w:r>
+        <w:rPr>
+          <w:highlight w:val="green"/>
+          <w:lang w:val="en-US"/>
+        </w:rPr>
+        <w:t>Gherkin</w:t>
+      </w:r>
+      <w:bookmarkEnd w:id="50"/>
+    </w:p>
+    <w:p>
+      <w:pPr>
+        <w:ind w:left="720" w:firstLine="301"/>
+        <w:rPr>
+          <w:highlight w:val="green"/>
+          <w:lang w:eastAsia="en-US"/>
+        </w:rPr>
+      </w:pPr>
+      <w:r>
+        <w:rPr>
+          <w:highlight w:val="green"/>
+          <w:lang w:eastAsia="en-US"/>
+        </w:rPr>
+        <w:t>Gherkin adalah bahasa yang dimengerti oleh cucumber. Gherkin digunakan oleh cucumber untuk mendeskripsikan tingkah laku suatu peran</w:t>
+      </w:r>
+      <w:r>
+        <w:rPr>
+          <w:highlight w:val="green"/>
+          <w:lang w:eastAsia="en-US"/>
+        </w:rPr>
+        <w:t>gkat lunak tanpa memberi detail bagaimana tingkah laku tersebut diimplementasikan</w:t>
+      </w:r>
+    </w:p>
+    <w:p>
+      <w:pPr>
+        <w:ind w:left="720" w:firstLine="301"/>
+        <w:rPr>
+          <w:highlight w:val="green"/>
+          <w:lang w:eastAsia="en-US"/>
+        </w:rPr>
+      </w:pPr>
+      <w:r>
+        <w:rPr>
+          <w:highlight w:val="green"/>
+          <w:lang w:eastAsia="en-US"/>
+        </w:rPr>
+        <w:lastRenderedPageBreak/>
+        <w:t xml:space="preserve">Gherkin mempunyai dua tujuan, dokumentasi dan </w:t>
+      </w:r>
+      <w:r>
+        <w:rPr>
+          <w:i/>
+          <w:highlight w:val="green"/>
+          <w:lang w:eastAsia="en-US"/>
+        </w:rPr>
+        <w:t>test</w:t>
+      </w:r>
+      <w:r>
+        <w:rPr>
+          <w:highlight w:val="green"/>
+          <w:lang w:eastAsia="en-US"/>
+        </w:rPr>
+        <w:t xml:space="preserve"> automasi.</w:t>
+      </w:r>
+      <w:r>
+        <w:rPr>
+          <w:highlight w:val="green"/>
+          <w:lang w:eastAsia="en-US"/>
+        </w:rPr>
+        <w:t xml:space="preserve"> Untuk bahasanya sendiri, tidak seperti syntax</w:t>
+      </w:r>
+      <w:r>
+        <w:rPr>
+          <w:highlight w:val="green"/>
+          <w:lang w:eastAsia="en-US"/>
+        </w:rPr>
+        <w:t xml:space="preserve"> yang bisa dituliskan oleh programmer. Bahasa gherkin sendiri dibuat dengan </w:t>
+      </w:r>
+      <w:r>
+        <w:rPr>
+          <w:highlight w:val="green"/>
+          <w:lang w:eastAsia="en-US"/>
+        </w:rPr>
+        <w:t xml:space="preserve">bahasa sehari-hari yang mudah dipahami  </w:t>
+      </w:r>
+    </w:p>
+    <w:p>
+      <w:pPr>
+        <w:pStyle w:val="Heading3"/>
+        <w:rPr>
+          <w:highlight w:val="green"/>
+          <w:lang w:val="en-US"/>
+        </w:rPr>
+      </w:pPr>
+      <w:bookmarkStart w:id="51" w:name="_Toc430122673"/>
+      <w:r>
+        <w:rPr>
+          <w:highlight w:val="green"/>
+          <w:lang w:val="en-US"/>
+        </w:rPr>
+        <w:t>Cucumber</w:t>
+      </w:r>
+      <w:bookmarkEnd w:id="51"/>
+    </w:p>
+    <w:p>
+      <w:pPr>
+        <w:ind w:left="720" w:firstLine="301"/>
+        <w:rPr>
+          <w:highlight w:val="green"/>
+          <w:lang w:eastAsia="en-US"/>
+        </w:rPr>
+      </w:pPr>
+      <w:r>
+        <w:rPr>
+          <w:highlight w:val="green"/>
+          <w:lang w:eastAsia="en-US"/>
+        </w:rPr>
+        <w:t xml:space="preserve">Cucumber adalah </w:t>
+      </w:r>
+      <w:r>
+        <w:rPr>
+          <w:i/>
+          <w:highlight w:val="green"/>
+          <w:lang w:eastAsia="en-US"/>
+        </w:rPr>
+        <w:t xml:space="preserve">tools </w:t>
+      </w:r>
+      <w:r>
+        <w:rPr>
+          <w:highlight w:val="green"/>
+          <w:lang w:eastAsia="en-US"/>
+        </w:rPr>
+        <w:t xml:space="preserve">yang digunakan </w:t>
+      </w:r>
+      <w:r>
+        <w:rPr>
+          <w:i/>
+          <w:highlight w:val="green"/>
+          <w:lang w:eastAsia="en-US"/>
+        </w:rPr>
+        <w:t>programmers</w:t>
+      </w:r>
+      <w:r>
+        <w:rPr>
+          <w:highlight w:val="green"/>
+          <w:lang w:eastAsia="en-US"/>
+        </w:rPr>
+        <w:t xml:space="preserve"> untuk testing suatu </w:t>
+      </w:r>
+      <w:r>
+        <w:rPr>
+          <w:i/>
+          <w:highlight w:val="green"/>
+          <w:lang w:eastAsia="en-US"/>
+        </w:rPr>
+        <w:t>software</w:t>
+      </w:r>
+      <w:r>
+        <w:rPr>
+          <w:highlight w:val="green"/>
+          <w:lang w:eastAsia="en-US"/>
+        </w:rPr>
+        <w:t xml:space="preserve">. </w:t>
+      </w:r>
+      <w:r>
+        <w:rPr>
+          <w:highlight w:val="green"/>
+          <w:lang w:eastAsia="en-US"/>
+        </w:rPr>
+        <w:t xml:space="preserve">Cucumber menjalankan </w:t>
+      </w:r>
+      <w:r>
+        <w:rPr>
+          <w:i/>
+          <w:highlight w:val="green"/>
+          <w:lang w:eastAsia="en-US"/>
+        </w:rPr>
+        <w:t>automated test</w:t>
+      </w:r>
+      <w:r>
+        <w:rPr>
+          <w:highlight w:val="green"/>
+          <w:lang w:eastAsia="en-US"/>
+        </w:rPr>
+        <w:t xml:space="preserve"> yang ditulis menggunakan bahasa gherkin. </w:t>
+      </w:r>
+      <w:r>
+        <w:rPr>
+          <w:highlight w:val="green"/>
+          <w:lang w:eastAsia="en-US"/>
+        </w:rPr>
+        <w:t>Cucumber dibuat menggunakan bahasa pemrograman Ruby.</w:t>
+      </w:r>
+    </w:p>
+    <w:p>
+      <w:pPr>
+        <w:rPr>
+          <w:highlight w:val="green"/>
+          <w:lang w:eastAsia="en-US"/>
+        </w:rPr>
+      </w:pPr>
+    </w:p>
+    <w:p>
+      <w:pPr>
+        <w:pStyle w:val="Heading3"/>
+        <w:rPr>
+          <w:highlight w:val="green"/>
+          <w:lang w:val="en-US"/>
+        </w:rPr>
+      </w:pPr>
+      <w:bookmarkStart w:id="52" w:name="_Toc430122674"/>
+      <w:r>
+        <w:rPr>
+          <w:highlight w:val="green"/>
+          <w:lang w:val="en-US"/>
+        </w:rPr>
+        <w:t>Selenium</w:t>
+      </w:r>
+      <w:bookmarkEnd w:id="52"/>
+    </w:p>
+    <w:p>
+      <w:pPr>
+        <w:ind w:left="720" w:firstLine="301"/>
+        <w:rPr>
           <w:highlight w:val="yellow"/>
+          <w:lang w:eastAsia="en-US"/>
+        </w:rPr>
+      </w:pPr>
+      <w:r>
+        <w:rPr>
+          <w:highlight w:val="green"/>
+          <w:lang w:eastAsia="en-US"/>
+        </w:rPr>
+        <w:t xml:space="preserve">Selenium adalah </w:t>
+      </w:r>
+      <w:r>
+        <w:rPr>
+          <w:i/>
+          <w:highlight w:val="green"/>
+          <w:lang w:eastAsia="en-US"/>
+        </w:rPr>
+        <w:t>brwoser automation tool</w:t>
+      </w:r>
+      <w:r>
+        <w:rPr>
+          <w:highlight w:val="green"/>
+          <w:lang w:eastAsia="en-US"/>
+        </w:rPr>
+        <w:t xml:space="preserve">, biasanya digunakan untuk menuliskan </w:t>
+      </w:r>
+      <w:r>
+        <w:rPr>
+          <w:i/>
+          <w:highlight w:val="green"/>
+          <w:lang w:eastAsia="en-US"/>
+        </w:rPr>
+        <w:t>end-to-end</w:t>
+      </w:r>
+      <w:r>
+        <w:rPr>
+          <w:highlight w:val="green"/>
+          <w:lang w:eastAsia="en-US"/>
+        </w:rPr>
+        <w:t xml:space="preserve"> aplikasi berbasis web.</w:t>
+      </w:r>
+      <w:r>
+        <w:rPr>
+          <w:highlight w:val="green"/>
+          <w:lang w:eastAsia="en-US"/>
+        </w:rPr>
+        <w:t xml:space="preserve"> Selenium ini</w:t>
+      </w:r>
+      <w:r>
+        <w:rPr>
+          <w:highlight w:val="green"/>
+          <w:lang w:eastAsia="en-US"/>
+        </w:rPr>
+        <w:t xml:space="preserve"> berupa API yang akan diintegrasikan dengan bahasa pemgrogaman java sehingga kegiatan </w:t>
+      </w:r>
+      <w:r>
+        <w:rPr>
+          <w:i/>
+          <w:highlight w:val="green"/>
+          <w:lang w:eastAsia="en-US"/>
+        </w:rPr>
+        <w:t xml:space="preserve">UI test automation </w:t>
+      </w:r>
+      <w:r>
+        <w:rPr>
+          <w:highlight w:val="green"/>
+          <w:lang w:eastAsia="en-US"/>
+        </w:rPr>
+        <w:t xml:space="preserve"> bisa dilakukan. </w:t>
+      </w:r>
+      <w:r>
+        <w:rPr>
+          <w:highlight w:val="yellow"/>
+          <w:lang w:eastAsia="en-US"/>
+        </w:rPr>
+        <w:t xml:space="preserve"> </w:t>
+      </w:r>
+    </w:p>
+    <w:p>
+      <w:pPr>
+        <w:pStyle w:val="Heading3"/>
+        <w:rPr>
+          <w:highlight w:val="green"/>
           <w:lang w:val="en-US"/>
         </w:rPr>
-        <w:t xml:space="preserve">Team Foundation Server </w:t>
-      </w:r>
-      <w:r>
-        <w:rPr>
-          <w:highlight w:val="yellow"/>
+      </w:pPr>
+      <w:bookmarkStart w:id="53" w:name="_Toc430122675"/>
+      <w:r>
+        <w:rPr>
+          <w:highlight w:val="green"/>
           <w:lang w:val="en-US"/>
         </w:rPr>
-        <w:t>)</w:t>
-      </w:r>
+        <w:t>Ace Js</w:t>
+      </w:r>
+      <w:bookmarkEnd w:id="53"/>
     </w:p>
     <w:p>
       <w:pPr>
         <w:ind w:left="720" w:firstLine="301"/>
         <w:rPr>
-          <w:lang w:eastAsia="en-US"/>
-        </w:rPr>
-      </w:pPr>
-      <w:r>
-        <w:rPr>
-          <w:lang w:eastAsia="en-US"/>
-        </w:rPr>
-        <w:t>Team Foundation Server (TFS) merupakan produk berbasis produk server yang ditujukkan untuk programmer, tester, architect, project manager, business analysis dan orang yang ingin berkontribusi dala</w:t>
-      </w:r>
-      <w:r>
-        <w:rPr>
-          <w:lang w:eastAsia="en-US"/>
-        </w:rPr>
-        <w:t>m pengembangan perangkat lunak.</w:t>
-      </w:r>
+          <w:highlight w:val="green"/>
+          <w:lang w:eastAsia="en-US"/>
+        </w:rPr>
+      </w:pPr>
+      <w:r>
+        <w:rPr>
+          <w:highlight w:val="green"/>
+          <w:lang w:eastAsia="en-US"/>
+        </w:rPr>
+        <w:t xml:space="preserve">Ace adalah </w:t>
+      </w:r>
+      <w:r>
+        <w:rPr>
+          <w:i/>
+          <w:highlight w:val="green"/>
+          <w:lang w:eastAsia="en-US"/>
+        </w:rPr>
+        <w:t xml:space="preserve">code editor </w:t>
+      </w:r>
+      <w:r>
+        <w:rPr>
+          <w:highlight w:val="green"/>
+          <w:lang w:eastAsia="en-US"/>
+        </w:rPr>
+        <w:t>yang berdiri sendiri menggunakan bahasa javascript</w:t>
+      </w:r>
+      <w:r>
+        <w:rPr>
+          <w:highlight w:val="green"/>
+          <w:lang w:eastAsia="en-US"/>
+        </w:rPr>
+        <w:t xml:space="preserve">. Tujuannya adalah membuat suatu </w:t>
+      </w:r>
+      <w:r>
+        <w:rPr>
+          <w:i/>
+          <w:highlight w:val="green"/>
+          <w:lang w:eastAsia="en-US"/>
+        </w:rPr>
+        <w:t xml:space="preserve">editor </w:t>
+      </w:r>
+      <w:r>
+        <w:rPr>
+          <w:highlight w:val="green"/>
+          <w:lang w:eastAsia="en-US"/>
+        </w:rPr>
+        <w:t xml:space="preserve">berbasis web </w:t>
+      </w:r>
+      <w:r>
+        <w:rPr>
+          <w:highlight w:val="green"/>
+          <w:lang w:eastAsia="en-US"/>
+        </w:rPr>
+        <w:t xml:space="preserve">yang cocok dan bisa dikembangkan dari segi fitur, penggunaan, dan performa dari text editor yang sudah ada seperti TextMate, Vim atau Eclipse. </w:t>
+      </w:r>
+      <w:r>
+        <w:rPr>
+          <w:highlight w:val="green"/>
+          <w:lang w:eastAsia="en-US"/>
+        </w:rPr>
+        <w:t>Ace bisa dengan mudah tanamkan ke halaman atau aplikasi berbasis javascript.</w:t>
+      </w:r>
+    </w:p>
+    <w:p>
+      <w:pPr>
+        <w:pStyle w:val="Heading3"/>
+        <w:rPr>
+          <w:highlight w:val="green"/>
+          <w:lang w:val="en-US"/>
+        </w:rPr>
+      </w:pPr>
+      <w:bookmarkStart w:id="54" w:name="_Toc430122676"/>
+      <w:r>
+        <w:rPr>
+          <w:highlight w:val="green"/>
+          <w:lang w:val="en-US"/>
+        </w:rPr>
+        <w:t>Eclipse</w:t>
+      </w:r>
+      <w:bookmarkEnd w:id="54"/>
     </w:p>
     <w:p>
       <w:pPr>
         <w:ind w:left="720" w:firstLine="301"/>
         <w:rPr>
-          <w:lang w:eastAsia="en-US"/>
-        </w:rPr>
-      </w:pPr>
-      <w:r>
-        <w:rPr>
-          <w:lang w:eastAsia="en-US"/>
-        </w:rPr>
-        <w:t xml:space="preserve">Secara umum TFS terdiri dari dua bagian yang dapat diimplementasi dalam satu atau lebih mesin komputer. Dua bagian ini meliputi </w:t>
-      </w:r>
+          <w:highlight w:val="green"/>
+          <w:lang w:eastAsia="en-US"/>
+        </w:rPr>
+      </w:pPr>
+      <w:r>
+        <w:rPr>
+          <w:highlight w:val="green"/>
+          <w:lang w:eastAsia="en-US"/>
+        </w:rPr>
+        <w:t>Eclipse adalah sebuah IDE (Integrated Development Environment) untuk mengembangkan perangkat lunak dan dapat dijalankan di semua platform (platform-independent). Berikut ini adalah sifat dari Eclipse:</w:t>
+      </w:r>
+    </w:p>
+    <w:p>
+      <w:pPr>
+        <w:pStyle w:val="ListParagraph"/>
+        <w:numPr>
+          <w:ilvl w:val="0"/>
+          <w:numId w:val="58"/>
+        </w:numPr>
+        <w:rPr>
+          <w:highlight w:val="green"/>
+          <w:lang w:eastAsia="en-US"/>
+        </w:rPr>
+      </w:pPr>
+      <w:r>
+        <w:rPr>
+          <w:highlight w:val="green"/>
+          <w:lang w:eastAsia="en-US"/>
+        </w:rPr>
+        <w:t>Multi-platform : Target sistem operasi Eclipse adalah Microsoft Windows, Linux, Solaris, AIX, HP-UX dan Mac OS X.</w:t>
+      </w:r>
+    </w:p>
+    <w:p>
+      <w:pPr>
+        <w:pStyle w:val="ListParagraph"/>
+        <w:numPr>
+          <w:ilvl w:val="0"/>
+          <w:numId w:val="58"/>
+        </w:numPr>
+        <w:rPr>
+          <w:highlight w:val="green"/>
+          <w:lang w:eastAsia="en-US"/>
+        </w:rPr>
+      </w:pPr>
+      <w:r>
+        <w:rPr>
+          <w:highlight w:val="green"/>
+          <w:lang w:eastAsia="en-US"/>
+        </w:rPr>
+        <w:lastRenderedPageBreak/>
+        <w:t>Mulit-language</w:t>
+      </w:r>
+      <w:r>
+        <w:rPr>
+          <w:highlight w:val="green"/>
+          <w:lang w:eastAsia="en-US"/>
+        </w:rPr>
+        <w:t xml:space="preserve"> </w:t>
+      </w:r>
+      <w:r>
+        <w:rPr>
+          <w:highlight w:val="green"/>
+          <w:lang w:eastAsia="en-US"/>
+        </w:rPr>
+        <w:t>: Eclipse dikembangkan dengan bahasa pemrograman Java, akan tetapi Eclipse mendukung pengembangan aplikasi berbasis bahasa pemrograman lainnya, seperti C/C++, Cobol, Python, Perl, PHP, dan lain sebagainya.</w:t>
+      </w:r>
+    </w:p>
+    <w:p>
+      <w:pPr>
+        <w:pStyle w:val="ListParagraph"/>
+        <w:numPr>
+          <w:ilvl w:val="0"/>
+          <w:numId w:val="58"/>
+        </w:numPr>
+        <w:rPr>
+          <w:highlight w:val="green"/>
+          <w:lang w:eastAsia="en-US"/>
+        </w:rPr>
+      </w:pPr>
+      <w:r>
+        <w:rPr>
+          <w:highlight w:val="green"/>
+          <w:lang w:eastAsia="en-US"/>
+        </w:rPr>
+        <w:t>Multi-role</w:t>
+      </w:r>
+      <w:r>
+        <w:rPr>
+          <w:highlight w:val="green"/>
+          <w:lang w:eastAsia="en-US"/>
+        </w:rPr>
+        <w:t xml:space="preserve"> </w:t>
+      </w:r>
+      <w:r>
+        <w:rPr>
+          <w:highlight w:val="green"/>
+          <w:lang w:eastAsia="en-US"/>
+        </w:rPr>
+        <w:t>: Selain sebagai IDE untuk pengembangan aplikasi, Eclipse pun bisa digunakan untuk aktivitas dalam siklus pengembangan perangkat lunak, seperti dokumentasi, test perangkat lunak, pengembangan web, dan lain sebagainya.</w:t>
+      </w:r>
+    </w:p>
+    <w:p>
+      <w:pPr>
+        <w:pStyle w:val="ListParagraph"/>
+        <w:ind w:left="1741"/>
+        <w:rPr>
+          <w:highlight w:val="green"/>
+          <w:lang w:eastAsia="en-US"/>
+        </w:rPr>
+      </w:pPr>
     </w:p>
     <w:p>
       <w:pPr>
         <w:ind w:left="720"/>
         <w:rPr>
-          <w:lang w:eastAsia="en-US"/>
-        </w:rPr>
-      </w:pPr>
-      <w:r>
-        <w:rPr>
-          <w:lang w:eastAsia="en-US"/>
-        </w:rPr>
-        <w:t xml:space="preserve">•    Application Tier. Ini merupakan kumpulan web service yang mana mesin client dapat berkomunikasi pada protokol web service. </w:t>
-      </w:r>
-    </w:p>
-    <w:p>
-      <w:pPr>
-        <w:ind w:left="720"/>
-        <w:rPr>
-          <w:lang w:eastAsia="en-US"/>
-        </w:rPr>
-      </w:pPr>
-      <w:r>
-        <w:rPr>
-          <w:lang w:eastAsia="en-US"/>
-        </w:rPr>
-        <w:t>•    Data Tier. Ini terdiri dari database SQL Server yang menyimpan logic database dari TFS. Data ini termasuk data reporting. Seluruh data disimpan kedalam database termasuk kode program.</w:t>
+          <w:highlight w:val="green"/>
+          <w:lang w:eastAsia="en-US"/>
+        </w:rPr>
+      </w:pPr>
+      <w:r>
+        <w:rPr>
+          <w:highlight w:val="green"/>
+          <w:lang w:eastAsia="en-US"/>
+        </w:rPr>
+        <w:t>Eclipse pada saat ini merupakan salah satu IDE favorit dikarenakan gratis dan open source, yang berarti setiap orang boleh melihat kode pemrograman perangkat lunak ini. Selain itu, kelebihan dari Eclipse yang membuatnya populer adalah kemampuannya untuk dapat dikembangkan oleh pengguna dengan komponen yang dinamakan plug-in</w:t>
       </w:r>
     </w:p>
     <w:p>
       <w:pPr>
         <w:pStyle w:val="Heading3"/>
         <w:rPr>
-          <w:highlight w:val="yellow"/>
+          <w:highlight w:val="green"/>
           <w:lang w:val="en-US"/>
         </w:rPr>
       </w:pPr>
-      <w:r>
-        <w:rPr>
-          <w:highlight w:val="yellow"/>
+      <w:bookmarkStart w:id="55" w:name="_Toc430122677"/>
+      <w:r>
+        <w:rPr>
+          <w:highlight w:val="green"/>
           <w:lang w:val="en-US"/>
         </w:rPr>
-        <w:t>Git</w:t>
-      </w:r>
+        <w:t>Json</w:t>
+      </w:r>
+      <w:bookmarkEnd w:id="55"/>
     </w:p>
     <w:p>
       <w:pPr>
         <w:ind w:left="720" w:firstLine="301"/>
         <w:rPr>
-          <w:highlight w:val="yellow"/>
-          <w:lang w:eastAsia="en-US"/>
-        </w:rPr>
-      </w:pPr>
-      <w:r>
-        <w:rPr>
-          <w:lang w:eastAsia="en-US"/>
-        </w:rPr>
-        <w:t>Apa itu git? git adalah sebuah system versioning control (sistem kontrol versi) terdistribusi, ada istilah lain dari git ini adalah source code management software (aplikasi manajemen kode sumber), atau menurut wikipedia git adalah perangkat lunak pengontrol versi atau proyek manajemen kode perangkat lunak yang diciptakan oleh Linus Torvalds, yang pada awalnya ditujukan untuk pengembangan kernel Linux.</w:t>
-      </w:r>
-    </w:p>
-    <w:p>
-      <w:pPr>
-        <w:pStyle w:val="Heading3"/>
-        <w:rPr>
-          <w:highlight w:val="yellow"/>
-          <w:lang w:val="en-US"/>
-        </w:rPr>
-      </w:pPr>
-      <w:r>
-        <w:rPr>
-          <w:highlight w:val="yellow"/>
-          <w:lang w:val="en-US"/>
-        </w:rPr>
-        <w:t>Gherkin</w:t>
-      </w:r>
-    </w:p>
-    <w:p>
-      <w:pPr>
-        <w:pStyle w:val="Heading3"/>
-        <w:rPr>
-          <w:highlight w:val="yellow"/>
-          <w:lang w:val="en-US"/>
-        </w:rPr>
-      </w:pPr>
-      <w:r>
-        <w:rPr>
-          <w:highlight w:val="yellow"/>
-          <w:lang w:val="en-US"/>
-        </w:rPr>
-        <w:t>Cucumber</w:t>
-      </w:r>
-    </w:p>
-    <w:p>
-      <w:pPr>
-        <w:rPr>
-          <w:highlight w:val="yellow"/>
-          <w:lang w:eastAsia="en-US"/>
-        </w:rPr>
-      </w:pPr>
-    </w:p>
-    <w:p>
-      <w:pPr>
-        <w:pStyle w:val="Heading3"/>
-        <w:rPr>
-          <w:highlight w:val="yellow"/>
-          <w:lang w:val="en-US"/>
-        </w:rPr>
-      </w:pPr>
-      <w:r>
-        <w:rPr>
-          <w:highlight w:val="yellow"/>
-          <w:lang w:val="en-US"/>
-        </w:rPr>
-        <w:t>Selenium</w:t>
-      </w:r>
-    </w:p>
-    <w:p>
-      <w:pPr>
-        <w:pStyle w:val="Heading3"/>
-        <w:rPr>
-          <w:highlight w:val="yellow"/>
-          <w:lang w:val="en-US"/>
-        </w:rPr>
-      </w:pPr>
-      <w:r>
-        <w:rPr>
-          <w:highlight w:val="yellow"/>
-          <w:lang w:val="en-US"/>
-        </w:rPr>
-        <w:t>Ace Js</w:t>
-      </w:r>
-    </w:p>
-    <w:p>
-      <w:pPr>
-        <w:pStyle w:val="Heading3"/>
-        <w:rPr>
-          <w:highlight w:val="yellow"/>
-          <w:lang w:val="en-US"/>
-        </w:rPr>
-      </w:pPr>
-      <w:r>
-        <w:rPr>
-          <w:highlight w:val="yellow"/>
-          <w:lang w:val="en-US"/>
-        </w:rPr>
-        <w:lastRenderedPageBreak/>
-        <w:t>Eclipse</w:t>
-      </w:r>
-    </w:p>
-    <w:p>
-      <w:pPr>
-        <w:pStyle w:val="Heading3"/>
-        <w:rPr>
-          <w:highlight w:val="yellow"/>
-          <w:lang w:val="en-US"/>
-        </w:rPr>
-      </w:pPr>
-      <w:r>
-        <w:rPr>
-          <w:highlight w:val="yellow"/>
-          <w:lang w:val="en-US"/>
-        </w:rPr>
-        <w:t>Json</w:t>
-      </w:r>
-    </w:p>
-    <w:p>
-      <w:pPr>
-        <w:ind w:left="720" w:firstLine="301"/>
-        <w:rPr>
-          <w:highlight w:val="yellow"/>
-          <w:lang w:eastAsia="en-US"/>
-        </w:rPr>
-      </w:pPr>
-      <w:r>
-        <w:rPr>
-          <w:lang w:eastAsia="en-US"/>
-        </w:rPr>
-        <w:t>JSON adalah kependekan dari Javascript Object Notation. JSON dipakai untuk dua hal; yang pertama untuk format transfer data antar device/OS/bahasa pemerograman yang berbeda dan sebagai media penyimpanan data seperti MongoDB. JSON dalam artikel ini lebih menekankan pada transfer data. Sebenarnya selain JSON, format transfer data antar sistem bisa dilakukan XML, plaintext ataupun HTML, namun 3 format tersebut punya banyak kekurangan, terutama dari sisi ukuran. Saingant terdekat dari JSON adalah XML, dalam layanan Web API atau webservice, sebagian layanan menggunakan JSON, sebagian yang lain menggunakan format XML. Dua format ini bisa saling menggantikan.</w:t>
-      </w:r>
-    </w:p>
-    <w:p>
-      <w:pPr>
-        <w:rPr>
-          <w:highlight w:val="yellow"/>
+          <w:highlight w:val="green"/>
+          <w:lang w:eastAsia="en-US"/>
+        </w:rPr>
+      </w:pPr>
+      <w:r>
+        <w:rPr>
+          <w:highlight w:val="green"/>
+          <w:lang w:eastAsia="en-US"/>
+        </w:rPr>
+        <w:t xml:space="preserve">JSON adalah kependekan dari Javascript Object Notation. JSON dipakai untuk dua hal; yang pertama untuk format transfer data antar device/OS/bahasa pemerograman yang berbeda dan sebagai media penyimpanan data seperti MongoDB. JSON dalam artikel ini lebih menekankan pada transfer data. Sebenarnya selain JSON, format transfer data antar sistem bisa dilakukan XML, plaintext ataupun HTML, </w:t>
+      </w:r>
+      <w:r>
+        <w:rPr>
+          <w:highlight w:val="green"/>
+          <w:lang w:eastAsia="en-US"/>
+        </w:rPr>
+        <w:t>namun 3 format tersebut punya banyak kekurangan, terutama dari sisi ukuran. Saingant terdekat dari JSON adalah XML, dalam layanan Web API atau webservice, sebagian layanan menggunakan JSON, sebagian yang lain menggunakan format XML. Dua format ini bisa saling menggantikan.</w:t>
+      </w:r>
+    </w:p>
+    <w:p>
+      <w:pPr>
+        <w:rPr>
+          <w:highlight w:val="green"/>
           <w:lang w:eastAsia="en-US"/>
         </w:rPr>
       </w:pPr>
@@ -12862,279 +15436,504 @@
         <w:pStyle w:val="Heading2"/>
         <w:spacing w:before="120"/>
         <w:rPr>
+          <w:highlight w:val="green"/>
+        </w:rPr>
+      </w:pPr>
+      <w:bookmarkStart w:id="56" w:name="_Toc430122678"/>
+      <w:r>
+        <w:rPr>
+          <w:i w:val="0"/>
+          <w:highlight w:val="green"/>
+        </w:rPr>
+        <w:t xml:space="preserve">Tinjauan Pustaka </w:t>
+      </w:r>
+      <w:r>
+        <w:rPr>
+          <w:highlight w:val="green"/>
+        </w:rPr>
+        <w:t>Performance test terhadap aplikasi rekam medis</w:t>
+      </w:r>
+      <w:bookmarkEnd w:id="56"/>
+    </w:p>
+    <w:p>
+      <w:pPr>
+        <w:pStyle w:val="Heading3"/>
+        <w:rPr>
+          <w:highlight w:val="green"/>
+        </w:rPr>
+      </w:pPr>
+      <w:bookmarkStart w:id="57" w:name="_Toc430122679"/>
+      <w:r>
+        <w:rPr>
+          <w:highlight w:val="green"/>
+        </w:rPr>
+        <w:lastRenderedPageBreak/>
+        <w:t>V</w:t>
+      </w:r>
+      <w:r>
+        <w:rPr>
+          <w:highlight w:val="green"/>
+        </w:rPr>
+        <w:t>ivifyscrum</w:t>
+      </w:r>
+      <w:bookmarkEnd w:id="57"/>
+    </w:p>
+    <w:p>
+      <w:pPr>
+        <w:ind w:left="720" w:firstLine="301"/>
+        <w:rPr>
+          <w:lang w:eastAsia="en-US"/>
+        </w:rPr>
+      </w:pPr>
+      <w:r>
+        <w:rPr>
+          <w:highlight w:val="green"/>
+          <w:lang w:eastAsia="en-US"/>
+        </w:rPr>
+        <w:t xml:space="preserve">Vivifyscrum adalah sebuah website yang fungsinya sama seperti TFS, vivifyscrum digunakan untuk komunikasi </w:t>
+      </w:r>
+      <w:r>
+        <w:rPr>
+          <w:highlight w:val="green"/>
+          <w:lang w:eastAsia="en-US"/>
+        </w:rPr>
+        <w:t xml:space="preserve">mengenai </w:t>
+      </w:r>
+      <w:r>
+        <w:rPr>
+          <w:i/>
+          <w:highlight w:val="green"/>
+          <w:lang w:eastAsia="en-US"/>
+        </w:rPr>
+        <w:t xml:space="preserve">task </w:t>
+      </w:r>
+      <w:r>
+        <w:rPr>
+          <w:highlight w:val="green"/>
+          <w:lang w:eastAsia="en-US"/>
+        </w:rPr>
+        <w:t>yang akan dikerjakan. Vivifyscrum digunakan untuk mengimplementasikan metode scrum, untuk memberikan kemudahan dan kejelasaan mengenai kegiatan apa saja yang harus dikerjakan.</w:t>
+      </w:r>
+      <w:r>
+        <w:rPr>
+          <w:highlight w:val="green"/>
+          <w:lang w:eastAsia="en-US"/>
+        </w:rPr>
+        <w:t xml:space="preserve"> Sehingga dalam pengerjaan suatu project akan lebih cepat dan jelas.</w:t>
+      </w:r>
+    </w:p>
+    <w:p>
+      <w:pPr>
+        <w:ind w:left="720"/>
+        <w:rPr>
           <w:highlight w:val="yellow"/>
-        </w:rPr>
-      </w:pPr>
-      <w:r>
-        <w:rPr>
-          <w:i w:val="0"/>
-          <w:highlight w:val="yellow"/>
-        </w:rPr>
-        <w:t xml:space="preserve">Tinjauan Pustaka </w:t>
-      </w:r>
-      <w:r>
-        <w:rPr>
-          <w:highlight w:val="yellow"/>
-        </w:rPr>
-        <w:t>Performance test terhadap aplikasi rekam medis</w:t>
-      </w:r>
+          <w:lang w:eastAsia="en-US"/>
+        </w:rPr>
+      </w:pPr>
     </w:p>
     <w:p>
       <w:pPr>
         <w:pStyle w:val="Heading3"/>
         <w:rPr>
+          <w:highlight w:val="green"/>
           <w:lang w:val="en-US"/>
         </w:rPr>
       </w:pPr>
-      <w:r>
-        <w:t>V</w:t>
-      </w:r>
-      <w:r>
-        <w:t>ivifyscrum</w:t>
+      <w:bookmarkStart w:id="58" w:name="_Toc430122680"/>
+      <w:r>
+        <w:rPr>
+          <w:highlight w:val="green"/>
+          <w:lang w:val="en-US"/>
+        </w:rPr>
+        <w:t>Jmeter</w:t>
+      </w:r>
+      <w:bookmarkEnd w:id="58"/>
+    </w:p>
+    <w:p>
+      <w:pPr>
+        <w:ind w:left="720" w:firstLine="301"/>
+        <w:rPr>
+          <w:highlight w:val="green"/>
+          <w:lang w:eastAsia="en-US"/>
+        </w:rPr>
+      </w:pPr>
+      <w:r>
+        <w:rPr>
+          <w:highlight w:val="green"/>
+          <w:lang w:eastAsia="en-US"/>
+        </w:rPr>
+        <w:t>Apache JMeter adalah perangkat lunak open-source, murni 100% aplikasi Java yang dirancang untuk melakukan uji fungsional dan mengukur kinerja suatu server perangkat lunak (seperti aplikasi web).Dan perlu juga diketahui bahwa JMeter bukanlah browser. Dari sisi web-service mungkin Jmeter terlihat seperti browser (atau lebih tepatnya beberapa browser) , namun sesungguhnya JMeter tidak melakukan semua tindakan layaknya browser pada umumnya. Secara</w:t>
       </w:r>
     </w:p>
     <w:p>
       <w:pPr>
         <w:ind w:left="720"/>
         <w:rPr>
-          <w:highlight w:val="yellow"/>
-          <w:lang w:eastAsia="en-US"/>
-        </w:rPr>
-      </w:pPr>
+          <w:highlight w:val="green"/>
+          <w:lang w:eastAsia="en-US"/>
+        </w:rPr>
+      </w:pPr>
+      <w:r>
+        <w:rPr>
+          <w:highlight w:val="green"/>
+          <w:lang w:eastAsia="en-US"/>
+        </w:rPr>
+        <w:t>khusus, JMeter tidak mengeksekusi Java script yang ditemukan di HTML. Juga tidak merender halaman HTML sebagaimana layaknya browser.</w:t>
+      </w:r>
     </w:p>
     <w:p>
       <w:pPr>
         <w:pStyle w:val="Heading3"/>
         <w:rPr>
-          <w:highlight w:val="yellow"/>
+          <w:highlight w:val="green"/>
           <w:lang w:val="en-US"/>
         </w:rPr>
       </w:pPr>
-      <w:r>
-        <w:rPr>
-          <w:highlight w:val="yellow"/>
+      <w:bookmarkStart w:id="59" w:name="_Toc430122681"/>
+      <w:r>
+        <w:rPr>
+          <w:highlight w:val="green"/>
           <w:lang w:val="en-US"/>
         </w:rPr>
-        <w:t>Jmeter</w:t>
-      </w:r>
+        <w:t xml:space="preserve">Microsoft </w:t>
+      </w:r>
+      <w:r>
+        <w:rPr>
+          <w:highlight w:val="green"/>
+          <w:lang w:val="en-US"/>
+        </w:rPr>
+        <w:t>Sql Server</w:t>
+      </w:r>
+      <w:bookmarkEnd w:id="59"/>
     </w:p>
     <w:p>
       <w:pPr>
         <w:ind w:left="720" w:firstLine="301"/>
         <w:rPr>
-          <w:lang w:eastAsia="en-US"/>
-        </w:rPr>
-      </w:pPr>
-      <w:r>
-        <w:rPr>
-          <w:lang w:eastAsia="en-US"/>
-        </w:rPr>
-        <w:t>Apache JMeter adalah perangkat lunak open-source, murni 100% aplikasi Java yang dirancang untuk melakukan uji fungsional dan mengukur kinerja suatu server perangkat lunak (seperti aplikasi web).Dan perlu juga diketahui bahwa JMeter bukanlah browser. Dari sisi web-service mungkin Jmeter terlihat seperti browser (atau lebih tepatnya beberapa browser) , namun sesungguhnya JMeter tidak melakukan semua tindakan layaknya browser pada umumnya. Secara</w:t>
+          <w:highlight w:val="green"/>
+          <w:lang w:eastAsia="en-US"/>
+        </w:rPr>
+      </w:pPr>
+      <w:r>
+        <w:rPr>
+          <w:highlight w:val="green"/>
+          <w:lang w:eastAsia="en-US"/>
+        </w:rPr>
+        <w:t>Microsoft SQL Server merupakan produk RDBMS (Relational Database Management System) yang dibuat oleh Microsoft. Orang sering menyebutnya dengan SQL Server saja. Microsoft SQL Server juga mendukung SQL sebagai bahasa untuk memproses query ke dalam database. Microsoft SQL Server Mirosoft SQL Server banyak digunakan pada dunia bisnis, pendidikan atau juga pemerintahan sebagai solusi database atau penyimpanan data. Pada tahun 2000 Microsoft mengeluarkan SQL Server 2000 yang merupakan versi yang banyak digunakan. Berikut ini adalah beberapa fitur yang dari sekian banyak fitur yang ada pada SQL Server 2000 [Rado05]:</w:t>
       </w:r>
     </w:p>
     <w:p>
       <w:pPr>
         <w:ind w:left="720"/>
         <w:rPr>
-          <w:lang w:eastAsia="en-US"/>
-        </w:rPr>
-      </w:pPr>
-      <w:r>
-        <w:rPr>
-          <w:lang w:eastAsia="en-US"/>
-        </w:rPr>
-        <w:t>khusus, JMeter tidak mengeksekusi Java script yang ditemukan di HTML. Juga tidak merender halaman HTML sebagaimana layaknya browser.</w:t>
+          <w:highlight w:val="green"/>
+          <w:lang w:eastAsia="en-US"/>
+        </w:rPr>
+      </w:pPr>
+    </w:p>
+    <w:p>
+      <w:pPr>
+        <w:ind w:left="720"/>
+        <w:rPr>
+          <w:highlight w:val="green"/>
+          <w:lang w:eastAsia="en-US"/>
+        </w:rPr>
+      </w:pPr>
+      <w:r>
+        <w:rPr>
+          <w:highlight w:val="green"/>
+          <w:lang w:eastAsia="en-US"/>
+        </w:rPr>
+        <w:t>XML Support. Dengan fitur ini, Anda bisa menyimpan dokumen XML dalam suatu tabel, meng-query data ke dalam format XML melalui Transact-SQL dan lain sebagainya.</w:t>
+      </w:r>
+    </w:p>
+    <w:p>
+      <w:pPr>
+        <w:ind w:left="720"/>
+        <w:rPr>
+          <w:highlight w:val="green"/>
+          <w:lang w:eastAsia="en-US"/>
+        </w:rPr>
+      </w:pPr>
+      <w:r>
+        <w:rPr>
+          <w:highlight w:val="green"/>
+          <w:lang w:eastAsia="en-US"/>
+        </w:rPr>
+        <w:t>Multi-Instance Support. Fitur ini memungkinkan Anda untuk menjalankan beberapa database engine SQL Server pada mesin yang sama.</w:t>
+      </w:r>
+    </w:p>
+    <w:p>
+      <w:pPr>
+        <w:ind w:left="720"/>
+        <w:rPr>
+          <w:highlight w:val="green"/>
+          <w:lang w:eastAsia="en-US"/>
+        </w:rPr>
+      </w:pPr>
+      <w:r>
+        <w:rPr>
+          <w:highlight w:val="green"/>
+          <w:lang w:eastAsia="en-US"/>
+        </w:rPr>
+        <w:t>Data Warehousing and Business Intelligence (BI) Improvements. SQL Server dilengkapi dengan fungsi-fungsi untuk keperluan Business Intelligence melalui Analysis Services. Selain itu, SQL Server 2000 juga ditambahi dengan tools untuk keperluan data mining.</w:t>
+      </w:r>
+    </w:p>
+    <w:p>
+      <w:pPr>
+        <w:ind w:left="720"/>
+        <w:rPr>
+          <w:highlight w:val="green"/>
+          <w:lang w:eastAsia="en-US"/>
+        </w:rPr>
+      </w:pPr>
+      <w:r>
+        <w:rPr>
+          <w:highlight w:val="green"/>
+          <w:lang w:eastAsia="en-US"/>
+        </w:rPr>
+        <w:t>Performance and Scalability Improvements. SQL Server menerapkan distributed partitioned views yang memungkinkan untuk membagi workload ke beberapa server sekaligus. Peningkatan lainnya juga dicapai di sisi DBCC, indexed view, dan index reorganization.</w:t>
+      </w:r>
+    </w:p>
+    <w:p>
+      <w:pPr>
+        <w:ind w:left="720"/>
+        <w:rPr>
+          <w:highlight w:val="green"/>
+          <w:lang w:eastAsia="en-US"/>
+        </w:rPr>
+      </w:pPr>
+      <w:r>
+        <w:rPr>
+          <w:highlight w:val="green"/>
+          <w:lang w:eastAsia="en-US"/>
+        </w:rPr>
+        <w:t>Query Analyzer Improvements. Fitur yang dihadirkan antara lain: integrated debugger, object browser, dan fasilitas object search.</w:t>
+      </w:r>
+    </w:p>
+    <w:p>
+      <w:pPr>
+        <w:ind w:left="720"/>
+        <w:rPr>
+          <w:highlight w:val="green"/>
+          <w:lang w:eastAsia="en-US"/>
+        </w:rPr>
+      </w:pPr>
+      <w:r>
+        <w:rPr>
+          <w:highlight w:val="green"/>
+          <w:lang w:eastAsia="en-US"/>
+        </w:rPr>
+        <w:t>DTS Enhancement. Fasilitas ini sekarang sudah mampu untuk memperhatikan primary key dan  foreign key constraints. Ini berguna pada saat migrasi tabel dari RDBMS lain.</w:t>
+      </w:r>
+    </w:p>
+    <w:p>
+      <w:pPr>
+        <w:ind w:left="720"/>
+        <w:rPr>
+          <w:highlight w:val="green"/>
+          <w:lang w:eastAsia="en-US"/>
+        </w:rPr>
+      </w:pPr>
+      <w:r>
+        <w:rPr>
+          <w:highlight w:val="green"/>
+          <w:lang w:eastAsia="en-US"/>
+        </w:rPr>
+        <w:t>Transact-SQL Enhancements. Salah satu peningkatan disini adalah T-SQL sudah mendukung UDF (User-Definable Function). Ini memungkinkan Anda untuk menyimpan rutin-rutin ke dalam database enginen.</w:t>
       </w:r>
     </w:p>
     <w:p>
       <w:pPr>
         <w:pStyle w:val="Heading3"/>
         <w:rPr>
-          <w:highlight w:val="yellow"/>
+          <w:highlight w:val="green"/>
           <w:lang w:val="en-US"/>
         </w:rPr>
       </w:pPr>
-      <w:r>
-        <w:rPr>
-          <w:highlight w:val="yellow"/>
+      <w:bookmarkStart w:id="60" w:name="_Toc430122682"/>
+      <w:r>
+        <w:rPr>
+          <w:highlight w:val="green"/>
           <w:lang w:val="en-US"/>
         </w:rPr>
+        <w:t>Sql Profiler</w:t>
+      </w:r>
+      <w:bookmarkEnd w:id="60"/>
+    </w:p>
+    <w:p>
+      <w:pPr>
+        <w:ind w:left="720" w:firstLine="301"/>
+        <w:rPr>
+          <w:i/>
+          <w:highlight w:val="green"/>
+          <w:lang w:eastAsia="en-US"/>
+        </w:rPr>
+      </w:pPr>
+      <w:r>
+        <w:rPr>
+          <w:highlight w:val="green"/>
+          <w:lang w:eastAsia="en-US"/>
+        </w:rPr>
+        <w:t xml:space="preserve">Sql profiler adalah sebuah interface yang digunakan untuk membuat, memanajemen, menganalisis dan membalas hasil dari </w:t>
+      </w:r>
+      <w:r>
+        <w:rPr>
+          <w:highlight w:val="green"/>
+          <w:lang w:eastAsia="en-US"/>
+        </w:rPr>
+        <w:t xml:space="preserve">sql yang berjalan. </w:t>
+      </w:r>
+      <w:r>
+        <w:rPr>
+          <w:i/>
+          <w:highlight w:val="green"/>
+          <w:lang w:eastAsia="en-US"/>
+        </w:rPr>
+        <w:t xml:space="preserve">Event </w:t>
+      </w:r>
+      <w:r>
+        <w:rPr>
+          <w:highlight w:val="green"/>
+          <w:lang w:eastAsia="en-US"/>
+        </w:rPr>
+        <w:t xml:space="preserve">akan di simpan pada </w:t>
+      </w:r>
+      <w:r>
+        <w:rPr>
+          <w:i/>
+          <w:highlight w:val="green"/>
+          <w:lang w:eastAsia="en-US"/>
+        </w:rPr>
+        <w:t xml:space="preserve">trace file </w:t>
+      </w:r>
+      <w:r>
+        <w:rPr>
+          <w:highlight w:val="green"/>
+          <w:lang w:eastAsia="en-US"/>
+        </w:rPr>
+        <w:t xml:space="preserve">dimana nantinya bisa dianalisis atau digunakan untuk </w:t>
+      </w:r>
+      <w:r>
+        <w:rPr>
+          <w:highlight w:val="green"/>
+          <w:lang w:eastAsia="en-US"/>
+        </w:rPr>
         <w:lastRenderedPageBreak/>
-        <w:t xml:space="preserve">Microsoft </w:t>
-      </w:r>
-      <w:r>
-        <w:rPr>
-          <w:highlight w:val="yellow"/>
+        <w:t>mendiagnosa</w:t>
+      </w:r>
+      <w:r>
+        <w:rPr>
+          <w:highlight w:val="green"/>
+          <w:lang w:eastAsia="en-US"/>
+        </w:rPr>
+        <w:t xml:space="preserve"> suatu masalah.</w:t>
+      </w:r>
+      <w:r>
+        <w:rPr>
+          <w:highlight w:val="green"/>
+          <w:lang w:eastAsia="en-US"/>
+        </w:rPr>
+        <w:t xml:space="preserve"> Setiap </w:t>
+      </w:r>
+      <w:r>
+        <w:rPr>
+          <w:i/>
+          <w:highlight w:val="green"/>
+          <w:lang w:eastAsia="en-US"/>
+        </w:rPr>
+        <w:t xml:space="preserve">event </w:t>
+      </w:r>
+      <w:r>
+        <w:rPr>
+          <w:highlight w:val="green"/>
+          <w:lang w:eastAsia="en-US"/>
+        </w:rPr>
+        <w:t>yang terjadi pada sql server akan dicatat.</w:t>
+      </w:r>
+    </w:p>
+    <w:p>
+      <w:pPr>
+        <w:pStyle w:val="Heading3"/>
+        <w:rPr>
+          <w:highlight w:val="green"/>
+        </w:rPr>
+      </w:pPr>
+      <w:bookmarkStart w:id="61" w:name="_Toc430122683"/>
+      <w:r>
+        <w:rPr>
+          <w:highlight w:val="green"/>
           <w:lang w:val="en-US"/>
         </w:rPr>
-        <w:t>Sql Server</w:t>
-      </w:r>
+        <w:t>Java Mission Control</w:t>
+      </w:r>
+      <w:bookmarkEnd w:id="61"/>
     </w:p>
     <w:p>
       <w:pPr>
         <w:ind w:left="720" w:firstLine="301"/>
         <w:rPr>
-          <w:lang w:eastAsia="en-US"/>
-        </w:rPr>
-      </w:pPr>
-      <w:r>
-        <w:rPr>
-          <w:lang w:eastAsia="en-US"/>
-        </w:rPr>
-        <w:t>Microsoft SQL Server merupakan produk RDBMS (Relational Database Management System) yang dibuat oleh Microsoft. Orang sering menyebutnya dengan SQL Server saja. Microsoft SQL Server juga mendukung SQL sebagai bahasa untuk memproses query ke dalam database. Microsoft SQL Server Mirosoft SQL Server banyak digunakan pada dunia bisnis, pendidikan atau juga pemerintahan sebagai solusi database atau penyimpanan data. Pada tahun 2000 Microsoft mengeluarkan SQL Server 2000 yang merupakan versi yang banyak digunakan. Berikut ini adalah beberapa fitur yang dari sekian banyak fitur yang ada pada SQL Server 2000 [Rado05]:</w:t>
-      </w:r>
-    </w:p>
-    <w:p>
-      <w:pPr>
-        <w:ind w:left="720"/>
-        <w:rPr>
-          <w:lang w:eastAsia="en-US"/>
-        </w:rPr>
-      </w:pPr>
-    </w:p>
-    <w:p>
-      <w:pPr>
-        <w:ind w:left="720"/>
-        <w:rPr>
-          <w:lang w:eastAsia="en-US"/>
-        </w:rPr>
-      </w:pPr>
-      <w:r>
-        <w:rPr>
-          <w:lang w:eastAsia="en-US"/>
-        </w:rPr>
-        <w:t>XML Support. Dengan fitur ini, Anda bisa menyimpan dokumen XML dalam suatu tabel, meng-query data ke dalam format XML melalui Transact-SQL dan lain sebagainya.</w:t>
-      </w:r>
-    </w:p>
-    <w:p>
-      <w:pPr>
-        <w:ind w:left="720"/>
-        <w:rPr>
-          <w:lang w:eastAsia="en-US"/>
-        </w:rPr>
-      </w:pPr>
-      <w:r>
-        <w:rPr>
-          <w:lang w:eastAsia="en-US"/>
-        </w:rPr>
-        <w:t>Multi-Instance Support. Fitur ini memungkinkan Anda untuk menjalankan beberapa database engine SQL Server pada mesin yang sama.</w:t>
-      </w:r>
-    </w:p>
-    <w:p>
-      <w:pPr>
-        <w:ind w:left="720"/>
-        <w:rPr>
-          <w:lang w:eastAsia="en-US"/>
-        </w:rPr>
-      </w:pPr>
-      <w:r>
-        <w:rPr>
-          <w:lang w:eastAsia="en-US"/>
-        </w:rPr>
-        <w:t>Data Warehousing and Business Intelligence (BI) Improvements. SQL Server dilengkapi dengan fungsi-fungsi untuk keperluan Business Intelligence melalui Analysis Services. Selain itu, SQL Server 2000 juga ditambahi dengan tools untuk keperluan data mining.</w:t>
-      </w:r>
-    </w:p>
-    <w:p>
-      <w:pPr>
-        <w:ind w:left="720"/>
-        <w:rPr>
-          <w:lang w:eastAsia="en-US"/>
-        </w:rPr>
-      </w:pPr>
-      <w:r>
-        <w:rPr>
-          <w:lang w:eastAsia="en-US"/>
-        </w:rPr>
-        <w:t>Performance and Scalability Improvements. SQL Server menerapkan distributed partitioned views yang memungkinkan untuk membagi workload ke beberapa server sekaligus. Peningkatan lainnya juga dicapai di sisi DBCC, indexed view, dan index reorganization.</w:t>
-      </w:r>
-    </w:p>
-    <w:p>
-      <w:pPr>
-        <w:ind w:left="720"/>
-        <w:rPr>
-          <w:lang w:eastAsia="en-US"/>
-        </w:rPr>
-      </w:pPr>
-      <w:r>
-        <w:rPr>
-          <w:lang w:eastAsia="en-US"/>
-        </w:rPr>
-        <w:t>Query Analyzer Improvements. Fitur yang dihadirkan antara lain: integrated debugger, object browser, dan fasilitas object search.</w:t>
-      </w:r>
-    </w:p>
-    <w:p>
-      <w:pPr>
-        <w:ind w:left="720"/>
-        <w:rPr>
-          <w:lang w:eastAsia="en-US"/>
-        </w:rPr>
-      </w:pPr>
-      <w:r>
-        <w:rPr>
-          <w:lang w:eastAsia="en-US"/>
-        </w:rPr>
-        <w:t xml:space="preserve">DTS Enhancement. Fasilitas ini sekarang sudah mampu untuk memperhatikan primary key dan  foreign key </w:t>
-      </w:r>
-      <w:r>
-        <w:rPr>
-          <w:lang w:eastAsia="en-US"/>
-        </w:rPr>
-        <w:lastRenderedPageBreak/>
-        <w:t>constraints. Ini berguna pada saat migrasi tabel dari RDBMS lain.</w:t>
-      </w:r>
-    </w:p>
-    <w:p>
-      <w:pPr>
-        <w:ind w:left="720"/>
-        <w:rPr>
-          <w:highlight w:val="yellow"/>
-          <w:lang w:eastAsia="en-US"/>
-        </w:rPr>
-      </w:pPr>
-      <w:r>
-        <w:rPr>
-          <w:lang w:eastAsia="en-US"/>
-        </w:rPr>
-        <w:t>Transact-SQL Enhancements. Salah satu peningkatan disini adalah T-SQL sudah mendukung UDF (User-Definable Function). Ini memungkinkan Anda untuk menyimpan rutin-rutin ke dalam database enginen.</w:t>
-      </w:r>
-    </w:p>
-    <w:p>
-      <w:pPr>
-        <w:pStyle w:val="Heading3"/>
-        <w:rPr>
-          <w:highlight w:val="yellow"/>
-        </w:rPr>
-      </w:pPr>
-      <w:r>
-        <w:rPr>
-          <w:highlight w:val="yellow"/>
-          <w:lang w:val="en-US"/>
-        </w:rPr>
-        <w:t>Sql Profiler</w:t>
-      </w:r>
-    </w:p>
-    <w:p>
-      <w:pPr>
-        <w:pStyle w:val="Heading3"/>
-        <w:rPr>
-          <w:highlight w:val="yellow"/>
-        </w:rPr>
-      </w:pPr>
-      <w:r>
-        <w:rPr>
-          <w:highlight w:val="yellow"/>
-          <w:lang w:val="en-US"/>
-        </w:rPr>
-        <w:t>Java Mission Control</w:t>
-      </w:r>
-    </w:p>
-    <w:p>
-      <w:pPr>
-        <w:rPr>
-          <w:highlight w:val="yellow"/>
-          <w:lang w:eastAsia="en-US"/>
-        </w:rPr>
-      </w:pPr>
+          <w:highlight w:val="green"/>
+          <w:lang w:eastAsia="en-US"/>
+        </w:rPr>
+      </w:pPr>
+      <w:r>
+        <w:rPr>
+          <w:highlight w:val="green"/>
+          <w:lang w:eastAsia="en-US"/>
+        </w:rPr>
+        <w:t xml:space="preserve">Java mission control adalah sebuah set plugin untuk </w:t>
+      </w:r>
+      <w:r>
+        <w:rPr>
+          <w:highlight w:val="green"/>
+          <w:lang w:eastAsia="en-US"/>
+        </w:rPr>
+        <w:t xml:space="preserve">Eclipse IDE yang didesign untuk membantu </w:t>
+      </w:r>
+      <w:r>
+        <w:rPr>
+          <w:highlight w:val="green"/>
+          <w:lang w:eastAsia="en-US"/>
+        </w:rPr>
+        <w:t>pengembangan, profile, dan diagnosa aplikasi yang berjalan pada java.</w:t>
+      </w:r>
+      <w:r>
+        <w:rPr>
+          <w:highlight w:val="green"/>
+          <w:lang w:eastAsia="en-US"/>
+        </w:rPr>
+        <w:t xml:space="preserve"> </w:t>
+      </w:r>
+      <w:r>
+        <w:rPr>
+          <w:highlight w:val="green"/>
+          <w:lang w:eastAsia="en-US"/>
+        </w:rPr>
+        <w:t xml:space="preserve">Java mission control meliputi </w:t>
+      </w:r>
+      <w:r>
+        <w:rPr>
+          <w:i/>
+          <w:highlight w:val="green"/>
+          <w:lang w:eastAsia="en-US"/>
+        </w:rPr>
+        <w:t xml:space="preserve">tools </w:t>
+      </w:r>
+      <w:r>
+        <w:rPr>
+          <w:highlight w:val="green"/>
+          <w:lang w:eastAsia="en-US"/>
+        </w:rPr>
+        <w:t>ke monitor, manajemen, dan profile aplikasi berbasis java</w:t>
+      </w:r>
+      <w:r>
+        <w:rPr>
+          <w:highlight w:val="green"/>
+          <w:lang w:eastAsia="en-US"/>
+        </w:rPr>
+        <w:t>.</w:t>
+      </w:r>
     </w:p>
     <w:p>
       <w:pPr>
@@ -13158,80 +15957,184 @@
         <w:spacing w:before="120"/>
         <w:rPr>
           <w:i w:val="0"/>
-          <w:highlight w:val="yellow"/>
-        </w:rPr>
-      </w:pPr>
-      <w:bookmarkStart w:id="46" w:name="_Toc426981818"/>
+          <w:highlight w:val="green"/>
+        </w:rPr>
+      </w:pPr>
       <w:r>
         <w:rPr>
           <w:i w:val="0"/>
-          <w:highlight w:val="yellow"/>
-          <w:lang w:val="id-ID"/>
+          <w:highlight w:val="green"/>
+        </w:rPr>
+        <w:t xml:space="preserve">Mitrais </w:t>
+      </w:r>
+      <w:r>
+        <w:rPr>
+          <w:highlight w:val="green"/>
+        </w:rPr>
+        <w:t>UI test automation</w:t>
+      </w:r>
+    </w:p>
+    <w:p>
+      <w:pPr>
+        <w:ind w:firstLine="567"/>
+        <w:rPr>
+          <w:highlight w:val="green"/>
+        </w:rPr>
+      </w:pPr>
+    </w:p>
+    <w:p>
+      <w:pPr>
+        <w:ind w:firstLine="567"/>
+      </w:pPr>
+      <w:r>
+        <w:rPr>
+          <w:highlight w:val="green"/>
+        </w:rPr>
+        <w:t>Framework yang dipakai adalah “ Mitrais UI test automation</w:t>
+      </w:r>
+      <w:r>
+        <w:rPr>
+          <w:highlight w:val="green"/>
         </w:rPr>
         <w:t xml:space="preserve"> </w:t>
       </w:r>
       <w:r>
         <w:rPr>
-          <w:i w:val="0"/>
-          <w:highlight w:val="yellow"/>
-          <w:lang w:val="id-ID"/>
-        </w:rPr>
-        <w:t>[Tuliskan Library atau Framework yang dipakai, jika ada]</w:t>
-      </w:r>
-      <w:bookmarkEnd w:id="46"/>
-    </w:p>
-    <w:p>
-      <w:pPr>
-        <w:ind w:firstLine="567"/>
-        <w:rPr>
-          <w:lang w:val="id-ID"/>
-        </w:rPr>
-      </w:pPr>
-      <w:r>
-        <w:rPr>
-          <w:highlight w:val="yellow"/>
-          <w:lang w:val="id-ID"/>
-        </w:rPr>
-        <w:t xml:space="preserve">[Tuliskan penjelasan dari </w:t>
+          <w:highlight w:val="green"/>
+        </w:rPr>
+        <w:t>”</w:t>
+      </w:r>
+      <w:r>
+        <w:rPr>
+          <w:highlight w:val="green"/>
+        </w:rPr>
+        <w:t xml:space="preserve"> </w:t>
       </w:r>
       <w:r>
         <w:rPr>
           <w:i/>
-          <w:highlight w:val="yellow"/>
-          <w:lang w:val="id-ID"/>
-        </w:rPr>
-        <w:t>library</w:t>
-      </w:r>
-      <w:r>
-        <w:rPr>
-          <w:highlight w:val="yellow"/>
-          <w:lang w:val="id-ID"/>
-        </w:rPr>
-        <w:t xml:space="preserve"> dan </w:t>
+          <w:highlight w:val="green"/>
+        </w:rPr>
+        <w:t xml:space="preserve">framewok </w:t>
+      </w:r>
+      <w:r>
+        <w:rPr>
+          <w:highlight w:val="green"/>
+        </w:rPr>
+        <w:t>ini dikemban</w:t>
+      </w:r>
+      <w:r>
+        <w:rPr>
+          <w:highlight w:val="green"/>
+        </w:rPr>
+        <w:t xml:space="preserve">gkan sendiri oleh pihak mitrais. Framework ini </w:t>
+      </w:r>
+      <w:r>
+        <w:rPr>
+          <w:highlight w:val="green"/>
+        </w:rPr>
+        <w:t>digunakan untuk melakukan</w:t>
+      </w:r>
+      <w:r>
+        <w:rPr>
+          <w:highlight w:val="green"/>
+        </w:rPr>
+        <w:t xml:space="preserve"> </w:t>
       </w:r>
       <w:r>
         <w:rPr>
           <w:i/>
-          <w:highlight w:val="yellow"/>
-          <w:lang w:val="id-ID"/>
-        </w:rPr>
-        <w:t>framework</w:t>
-      </w:r>
-      <w:r>
-        <w:rPr>
-          <w:highlight w:val="yellow"/>
-          <w:lang w:val="id-ID"/>
-        </w:rPr>
-        <w:t xml:space="preserve"> yang dipakai]</w:t>
-      </w:r>
-    </w:p>
-    <w:p>
-      <w:pPr>
-        <w:jc w:val="center"/>
-        <w:rPr>
-          <w:lang w:val="id-ID"/>
-        </w:rPr>
-      </w:pPr>
+          <w:highlight w:val="green"/>
+        </w:rPr>
+        <w:t>UI</w:t>
+      </w:r>
+      <w:r>
+        <w:rPr>
+          <w:highlight w:val="green"/>
+        </w:rPr>
+        <w:t xml:space="preserve"> </w:t>
+      </w:r>
+      <w:r>
+        <w:rPr>
+          <w:i/>
+          <w:highlight w:val="green"/>
+        </w:rPr>
+        <w:t xml:space="preserve">testing </w:t>
+      </w:r>
+      <w:r>
+        <w:rPr>
+          <w:highlight w:val="green"/>
+        </w:rPr>
+        <w:t xml:space="preserve">terhadap suatu </w:t>
+      </w:r>
+      <w:r>
+        <w:rPr>
+          <w:highlight w:val="green"/>
+        </w:rPr>
+        <w:t>aplikasi we</w:t>
+      </w:r>
+      <w:r>
+        <w:rPr>
+          <w:highlight w:val="green"/>
+        </w:rPr>
+        <w:t>b. Aplikasi ini berbasis jav</w:t>
+      </w:r>
+      <w:r>
+        <w:rPr>
+          <w:highlight w:val="green"/>
+        </w:rPr>
+        <w:t>a</w:t>
+      </w:r>
+      <w:r>
+        <w:rPr>
+          <w:highlight w:val="green"/>
+        </w:rPr>
+        <w:t xml:space="preserve"> ya</w:t>
+      </w:r>
+      <w:r>
+        <w:rPr>
+          <w:highlight w:val="green"/>
+        </w:rPr>
+        <w:t xml:space="preserve">ng menggunakan selenium untuk </w:t>
+      </w:r>
+      <w:r>
+        <w:rPr>
+          <w:highlight w:val="green"/>
+        </w:rPr>
+        <w:t xml:space="preserve">membuat </w:t>
+      </w:r>
+      <w:r>
+        <w:rPr>
+          <w:i/>
+          <w:highlight w:val="green"/>
+        </w:rPr>
+        <w:t xml:space="preserve">testing </w:t>
+      </w:r>
+      <w:r>
+        <w:rPr>
+          <w:highlight w:val="green"/>
+        </w:rPr>
+        <w:t xml:space="preserve">bisa berjalan paralel dan dapat berjalan di banyak </w:t>
+      </w:r>
+      <w:r>
+        <w:rPr>
+          <w:i/>
+          <w:highlight w:val="green"/>
+        </w:rPr>
+        <w:t>environtment</w:t>
+      </w:r>
+      <w:r>
+        <w:rPr>
+          <w:highlight w:val="green"/>
+        </w:rPr>
+        <w:t>.</w:t>
+      </w:r>
+      <w:r>
+        <w:t xml:space="preserve"> </w:t>
+      </w:r>
+      <w:r>
+        <w:t xml:space="preserve"> </w:t>
+      </w:r>
     </w:p>
     <w:p>
       <w:pPr>
@@ -13247,6 +16150,8 @@
       <w:r>
         <w:br w:type="page"/>
       </w:r>
+      <w:bookmarkStart w:id="62" w:name="_GoBack"/>
+      <w:bookmarkEnd w:id="62"/>
     </w:p>
     <w:p>
       <w:pPr>
@@ -13257,7 +16162,7 @@
           <w:lang w:val="id-ID"/>
         </w:rPr>
       </w:pPr>
-      <w:bookmarkStart w:id="47" w:name="_Toc426981819"/>
+      <w:bookmarkStart w:id="63" w:name="_Toc430122685"/>
       <w:r>
         <w:lastRenderedPageBreak/>
         <w:t>BAB I</w:t>
@@ -13272,168 +16177,122 @@
         <w:rPr>
           <w:lang w:val="id-ID"/>
         </w:rPr>
-        <w:t xml:space="preserve">ANALISIS </w:t>
-      </w:r>
-      <w:r>
-        <w:rPr>
-          <w:highlight w:val="yellow"/>
-        </w:rPr>
-        <w:t>[</w:t>
-      </w:r>
+        <w:t>ANALISIS SISTEM</w:t>
+      </w:r>
+      <w:bookmarkEnd w:id="45"/>
+      <w:bookmarkEnd w:id="63"/>
+    </w:p>
+    <w:p>
+      <w:pPr>
+        <w:ind w:firstLine="720"/>
+      </w:pPr>
       <w:r>
         <w:rPr>
           <w:highlight w:val="yellow"/>
           <w:lang w:val="id-ID"/>
         </w:rPr>
-        <w:t xml:space="preserve">DAN </w:t>
+        <w:t>[</w:t>
       </w:r>
       <w:r>
         <w:rPr>
           <w:highlight w:val="yellow"/>
           <w:lang w:val="id-ID"/>
         </w:rPr>
-        <w:t>PER</w:t>
+        <w:t>Jika pada kerja praktik anda mendapatkan tugas menganalisis sistem yang sudah ada,  tulisan</w:t>
       </w:r>
       <w:r>
         <w:rPr>
           <w:highlight w:val="yellow"/>
           <w:lang w:val="id-ID"/>
         </w:rPr>
-        <w:t>A</w:t>
+        <w:t xml:space="preserve"> </w:t>
       </w:r>
       <w:r>
         <w:rPr>
           <w:highlight w:val="yellow"/>
           <w:lang w:val="id-ID"/>
         </w:rPr>
-        <w:t>NCANGAN</w:t>
-      </w:r>
-      <w:r>
-        <w:rPr>
-          <w:highlight w:val="yellow"/>
-        </w:rPr>
-        <w:t>]</w:t>
-      </w:r>
-      <w:r>
-        <w:rPr>
-          <w:lang w:val="id-ID"/>
-        </w:rPr>
-        <w:t xml:space="preserve"> SISTEM</w:t>
-      </w:r>
-      <w:bookmarkEnd w:id="45"/>
-      <w:bookmarkEnd w:id="47"/>
-    </w:p>
-    <w:p>
-      <w:pPr>
-        <w:ind w:firstLine="720"/>
-      </w:pPr>
+        <w:t xml:space="preserve">perancangan pada judul dapat dihilangkan. </w:t>
+      </w:r>
       <w:r>
         <w:rPr>
           <w:highlight w:val="yellow"/>
           <w:lang w:val="id-ID"/>
         </w:rPr>
-        <w:t>[</w:t>
+        <w:t xml:space="preserve">Bab ini membahas tahap analisis permasalahan dan perancangan </w:t>
       </w:r>
       <w:r>
         <w:rPr>
           <w:highlight w:val="yellow"/>
           <w:lang w:val="id-ID"/>
         </w:rPr>
-        <w:t>Jika pada kerja praktik anda mendapatkan tugas menganalisis sistem yang sudah ada,  tulisan</w:t>
+        <w:t>dari sistem yang akan dibangun</w:t>
       </w:r>
       <w:r>
         <w:rPr>
           <w:highlight w:val="yellow"/>
           <w:lang w:val="id-ID"/>
         </w:rPr>
-        <w:t xml:space="preserve"> </w:t>
+        <w:t>. Analisis permasalahan membahas permasalahan yang yang diang</w:t>
       </w:r>
       <w:r>
         <w:rPr>
           <w:highlight w:val="yellow"/>
           <w:lang w:val="id-ID"/>
         </w:rPr>
-        <w:t xml:space="preserve">perancangan pada judul dapat dihilangkan. </w:t>
+        <w:t>k</w:t>
       </w:r>
       <w:r>
         <w:rPr>
           <w:highlight w:val="yellow"/>
           <w:lang w:val="id-ID"/>
         </w:rPr>
-        <w:t xml:space="preserve">Bab ini membahas tahap analisis permasalahan dan perancangan </w:t>
+        <w:t>at</w:t>
       </w:r>
       <w:r>
         <w:rPr>
           <w:highlight w:val="yellow"/>
           <w:lang w:val="id-ID"/>
         </w:rPr>
-        <w:t>dari sistem yang akan dibangun</w:t>
+        <w:t xml:space="preserve"> dalam pengerjaan </w:t>
       </w:r>
       <w:r>
         <w:rPr>
           <w:highlight w:val="yellow"/>
           <w:lang w:val="id-ID"/>
         </w:rPr>
-        <w:t>. Analisis permasalahan membahas permasalahan yang yang diang</w:t>
+        <w:t>kerja praktik</w:t>
       </w:r>
       <w:r>
         <w:rPr>
           <w:highlight w:val="yellow"/>
           <w:lang w:val="id-ID"/>
         </w:rPr>
-        <w:t>k</w:t>
+        <w:t>.</w:t>
       </w:r>
       <w:r>
         <w:rPr>
           <w:highlight w:val="yellow"/>
           <w:lang w:val="id-ID"/>
         </w:rPr>
-        <w:t>at</w:t>
+        <w:t xml:space="preserve"> Analisis kebutuhan mencantumkan kebutuhan-kebutuhan yang diperlukan perangkat lunak.</w:t>
       </w:r>
       <w:r>
         <w:rPr>
           <w:highlight w:val="yellow"/>
           <w:lang w:val="id-ID"/>
         </w:rPr>
-        <w:t xml:space="preserve"> dalam pengerjaan </w:t>
+        <w:t xml:space="preserve"> </w:t>
       </w:r>
       <w:r>
         <w:rPr>
           <w:highlight w:val="yellow"/>
           <w:lang w:val="id-ID"/>
         </w:rPr>
-        <w:t>kerja praktik</w:t>
-      </w:r>
-      <w:r>
-        <w:rPr>
-          <w:highlight w:val="yellow"/>
-          <w:lang w:val="id-ID"/>
-        </w:rPr>
-        <w:t>.</w:t>
-      </w:r>
-      <w:r>
-        <w:rPr>
-          <w:highlight w:val="yellow"/>
-          <w:lang w:val="id-ID"/>
-        </w:rPr>
-        <w:t xml:space="preserve"> Analisis kebutuhan mencantumkan kebutuhan-kebutuhan yang diperlukan perangkat lunak.</w:t>
-      </w:r>
-      <w:r>
-        <w:rPr>
-          <w:highlight w:val="yellow"/>
-          <w:lang w:val="id-ID"/>
-        </w:rPr>
-        <w:t xml:space="preserve"> </w:t>
-      </w:r>
-      <w:r>
-        <w:rPr>
-          <w:highlight w:val="yellow"/>
-          <w:lang w:val="id-ID"/>
-        </w:rPr>
-        <w:t xml:space="preserve">Selanjutnya dibahas mengenai </w:t>
-      </w:r>
-      <w:r>
-        <w:t xml:space="preserve">                                                                                                                                                                                                                                                                                                                                                                                                                                                                                                                                                                                                                                                                                                                                                                                                                                                                                                                                                            </w:t>
+        <w:t>Selanjutnya dibahas mengenai</w:t>
+      </w:r>
+      <w:r>
+        <w:t xml:space="preserve">                                                                                                                                                                                                                                                                                                                                                                                                                                                                                                                                                                                                                                                                                                                                                                                                                                                                                                                              </w:t>
       </w:r>
     </w:p>
     <w:p>
@@ -13444,15 +16303,15 @@
           <w:i w:val="0"/>
         </w:rPr>
       </w:pPr>
-      <w:bookmarkStart w:id="48" w:name="_Toc360782104"/>
-      <w:bookmarkStart w:id="49" w:name="_Toc426981820"/>
+      <w:bookmarkStart w:id="64" w:name="_Toc360782104"/>
+      <w:bookmarkStart w:id="65" w:name="_Toc430122686"/>
       <w:r>
         <w:rPr>
           <w:i w:val="0"/>
         </w:rPr>
         <w:t>Analisis</w:t>
       </w:r>
-      <w:bookmarkEnd w:id="48"/>
+      <w:bookmarkEnd w:id="64"/>
       <w:r>
         <w:rPr>
           <w:i w:val="0"/>
@@ -13460,7 +16319,7 @@
         </w:rPr>
         <w:t xml:space="preserve"> Sistem</w:t>
       </w:r>
-      <w:bookmarkEnd w:id="49"/>
+      <w:bookmarkEnd w:id="65"/>
     </w:p>
     <w:p>
       <w:pPr>
@@ -13584,14 +16443,22 @@
     </w:p>
     <w:p>
       <w:pPr>
+        <w:ind w:firstLine="567"/>
+        <w:rPr>
+          <w:lang w:val="en-GB" w:eastAsia="en-US"/>
+        </w:rPr>
+      </w:pPr>
+    </w:p>
+    <w:p>
+      <w:pPr>
         <w:pStyle w:val="Heading2"/>
         <w:spacing w:before="240"/>
         <w:rPr>
           <w:i w:val="0"/>
         </w:rPr>
       </w:pPr>
-      <w:bookmarkStart w:id="50" w:name="_Toc360782116"/>
-      <w:bookmarkStart w:id="51" w:name="_Toc426981821"/>
+      <w:bookmarkStart w:id="66" w:name="_Toc360782116"/>
+      <w:bookmarkStart w:id="67" w:name="_Toc430122687"/>
       <w:r>
         <w:rPr>
           <w:i w:val="0"/>
@@ -13604,8 +16471,8 @@
         </w:rPr>
         <w:t>Sistem</w:t>
       </w:r>
-      <w:bookmarkEnd w:id="50"/>
-      <w:bookmarkEnd w:id="51"/>
+      <w:bookmarkEnd w:id="66"/>
+      <w:bookmarkEnd w:id="67"/>
     </w:p>
     <w:p>
       <w:pPr>
@@ -13618,7 +16485,7 @@
           <w:szCs w:val="36"/>
         </w:rPr>
       </w:pPr>
-      <w:bookmarkStart w:id="52" w:name="_Toc360782128"/>
+      <w:bookmarkStart w:id="68" w:name="_Toc360782128"/>
       <w:r>
         <w:br w:type="page"/>
       </w:r>
@@ -13633,12 +16500,12 @@
           <w:szCs w:val="24"/>
         </w:rPr>
       </w:pPr>
-      <w:bookmarkStart w:id="53" w:name="_Toc426981822"/>
+      <w:bookmarkStart w:id="69" w:name="_Toc430122688"/>
       <w:r>
         <w:lastRenderedPageBreak/>
         <w:t xml:space="preserve">BAB </w:t>
       </w:r>
-      <w:bookmarkEnd w:id="52"/>
+      <w:bookmarkEnd w:id="68"/>
       <w:r>
         <w:t>V</w:t>
       </w:r>
@@ -13649,7 +16516,7 @@
       <w:r>
         <w:t xml:space="preserve"> SISTEM</w:t>
       </w:r>
-      <w:bookmarkEnd w:id="53"/>
+      <w:bookmarkEnd w:id="69"/>
     </w:p>
     <w:p>
       <w:pPr>
@@ -13704,16 +16571,16 @@
           <w:i w:val="0"/>
         </w:rPr>
       </w:pPr>
-      <w:bookmarkStart w:id="54" w:name="_Toc360782130"/>
-      <w:bookmarkStart w:id="55" w:name="_Toc426981823"/>
+      <w:bookmarkStart w:id="70" w:name="_Toc360782130"/>
+      <w:bookmarkStart w:id="71" w:name="_Toc430122689"/>
       <w:r>
         <w:rPr>
           <w:i w:val="0"/>
         </w:rPr>
         <w:t>Implementasi Lapisan Antarmuka</w:t>
       </w:r>
-      <w:bookmarkEnd w:id="54"/>
-      <w:bookmarkEnd w:id="55"/>
+      <w:bookmarkEnd w:id="70"/>
+      <w:bookmarkEnd w:id="71"/>
     </w:p>
     <w:p>
       <w:pPr>
@@ -13737,16 +16604,16 @@
           <w:i w:val="0"/>
         </w:rPr>
       </w:pPr>
-      <w:bookmarkStart w:id="56" w:name="_Toc360782140"/>
-      <w:bookmarkStart w:id="57" w:name="_Toc426981824"/>
+      <w:bookmarkStart w:id="72" w:name="_Toc360782140"/>
+      <w:bookmarkStart w:id="73" w:name="_Toc430122690"/>
       <w:r>
         <w:rPr>
           <w:i w:val="0"/>
         </w:rPr>
         <w:t>Implementasi Lapisan Kontrol</w:t>
       </w:r>
-      <w:bookmarkEnd w:id="56"/>
-      <w:bookmarkEnd w:id="57"/>
+      <w:bookmarkEnd w:id="72"/>
+      <w:bookmarkEnd w:id="73"/>
     </w:p>
     <w:p>
       <w:pPr>
@@ -13770,16 +16637,16 @@
           <w:i w:val="0"/>
         </w:rPr>
       </w:pPr>
-      <w:bookmarkStart w:id="58" w:name="_Toc360782153"/>
-      <w:bookmarkStart w:id="59" w:name="_Toc426981825"/>
+      <w:bookmarkStart w:id="74" w:name="_Toc360782153"/>
+      <w:bookmarkStart w:id="75" w:name="_Toc430122691"/>
       <w:r>
         <w:rPr>
           <w:i w:val="0"/>
         </w:rPr>
         <w:t>Implementasi Lapisan Data</w:t>
       </w:r>
-      <w:bookmarkEnd w:id="58"/>
-      <w:bookmarkEnd w:id="59"/>
+      <w:bookmarkEnd w:id="74"/>
+      <w:bookmarkEnd w:id="75"/>
     </w:p>
     <w:p>
       <w:pPr>
@@ -13790,7 +16657,7 @@
           <w:lang w:val="en-AU"/>
         </w:rPr>
       </w:pPr>
-      <w:bookmarkStart w:id="60" w:name="_Toc360782156"/>
+      <w:bookmarkStart w:id="76" w:name="_Toc360782156"/>
       <w:r>
         <w:rPr>
           <w:i/>
@@ -13804,15 +16671,15 @@
         <w:pStyle w:val="Heading2"/>
         <w:spacing w:before="240"/>
       </w:pPr>
-      <w:bookmarkStart w:id="61" w:name="_Toc426981826"/>
+      <w:bookmarkStart w:id="77" w:name="_Toc430122692"/>
       <w:r>
         <w:rPr>
           <w:i w:val="0"/>
         </w:rPr>
         <w:t>Implementasi Antarmuka Pengguna</w:t>
       </w:r>
-      <w:bookmarkEnd w:id="60"/>
-      <w:bookmarkEnd w:id="61"/>
+      <w:bookmarkEnd w:id="76"/>
+      <w:bookmarkEnd w:id="77"/>
     </w:p>
     <w:p>
       <w:pPr>
@@ -13821,7 +16688,7 @@
           <w:i/>
         </w:rPr>
       </w:pPr>
-      <w:bookmarkStart w:id="62" w:name="_Toc360782168"/>
+      <w:bookmarkStart w:id="78" w:name="_Toc360782168"/>
       <w:r>
         <w:rPr>
           <w:lang w:eastAsia="en-US"/>
@@ -13883,7 +16750,7 @@
           <w:lang w:val="it-IT" w:eastAsia="en-US"/>
         </w:rPr>
       </w:pPr>
-      <w:bookmarkStart w:id="63" w:name="_Toc426981827"/>
+      <w:bookmarkStart w:id="79" w:name="_Toc430122693"/>
       <w:r>
         <w:rPr>
           <w:lang w:val="it-IT" w:eastAsia="en-US"/>
@@ -13891,7 +16758,7 @@
         <w:lastRenderedPageBreak/>
         <w:t xml:space="preserve">BAB </w:t>
       </w:r>
-      <w:bookmarkEnd w:id="62"/>
+      <w:bookmarkEnd w:id="78"/>
       <w:r>
         <w:rPr>
           <w:lang w:val="it-IT"/>
@@ -13911,7 +16778,7 @@
         <w:br/>
         <w:t>PENGUJIAN DAN EVALUASI</w:t>
       </w:r>
-      <w:bookmarkEnd w:id="63"/>
+      <w:bookmarkEnd w:id="79"/>
     </w:p>
     <w:p>
       <w:pPr>
@@ -14112,16 +16979,16 @@
           <w:i w:val="0"/>
         </w:rPr>
       </w:pPr>
-      <w:bookmarkStart w:id="64" w:name="_Toc360782169"/>
-      <w:bookmarkStart w:id="65" w:name="_Toc426981828"/>
+      <w:bookmarkStart w:id="80" w:name="_Toc360782169"/>
+      <w:bookmarkStart w:id="81" w:name="_Toc430122694"/>
       <w:r>
         <w:rPr>
           <w:i w:val="0"/>
         </w:rPr>
         <w:t>Lingkungan Pengujian</w:t>
       </w:r>
-      <w:bookmarkEnd w:id="64"/>
-      <w:bookmarkEnd w:id="65"/>
+      <w:bookmarkEnd w:id="80"/>
+      <w:bookmarkEnd w:id="81"/>
     </w:p>
     <w:p>
       <w:pPr>
@@ -14403,16 +17270,16 @@
           <w:i w:val="0"/>
         </w:rPr>
       </w:pPr>
-      <w:bookmarkStart w:id="66" w:name="_Toc360782170"/>
-      <w:bookmarkStart w:id="67" w:name="_Toc426981829"/>
+      <w:bookmarkStart w:id="82" w:name="_Toc360782170"/>
+      <w:bookmarkStart w:id="83" w:name="_Toc430122695"/>
       <w:r>
         <w:rPr>
           <w:i w:val="0"/>
         </w:rPr>
         <w:t>Skenario Pengujian</w:t>
       </w:r>
-      <w:bookmarkEnd w:id="66"/>
-      <w:bookmarkEnd w:id="67"/>
+      <w:bookmarkEnd w:id="82"/>
+      <w:bookmarkEnd w:id="83"/>
     </w:p>
     <w:p>
       <w:pPr>
@@ -14457,16 +17324,16 @@
         <w:pStyle w:val="Heading2"/>
         <w:spacing w:before="240"/>
       </w:pPr>
-      <w:bookmarkStart w:id="68" w:name="_Toc360782178"/>
-      <w:bookmarkStart w:id="69" w:name="_Toc426981830"/>
+      <w:bookmarkStart w:id="84" w:name="_Toc360782178"/>
+      <w:bookmarkStart w:id="85" w:name="_Toc430122696"/>
       <w:r>
         <w:rPr>
           <w:i w:val="0"/>
         </w:rPr>
         <w:t>Evaluasi Pengujian</w:t>
       </w:r>
-      <w:bookmarkEnd w:id="68"/>
-      <w:bookmarkEnd w:id="69"/>
+      <w:bookmarkEnd w:id="84"/>
+      <w:bookmarkEnd w:id="85"/>
     </w:p>
     <w:p>
       <w:pPr>
@@ -14583,8 +17450,8 @@
         <w:pStyle w:val="Heading1"/>
         <w:ind w:left="0"/>
       </w:pPr>
-      <w:bookmarkStart w:id="70" w:name="_Toc360782181"/>
-      <w:bookmarkStart w:id="71" w:name="_Toc426981831"/>
+      <w:bookmarkStart w:id="86" w:name="_Toc360782181"/>
+      <w:bookmarkStart w:id="87" w:name="_Toc430122697"/>
       <w:r>
         <w:lastRenderedPageBreak/>
         <w:t>BAB VI</w:t>
@@ -14598,8 +17465,8 @@
       <w:r>
         <w:t>KESIMPULAN DAN SARAN</w:t>
       </w:r>
-      <w:bookmarkEnd w:id="70"/>
-      <w:bookmarkEnd w:id="71"/>
+      <w:bookmarkEnd w:id="86"/>
+      <w:bookmarkEnd w:id="87"/>
     </w:p>
     <w:p/>
     <w:p>
@@ -14663,16 +17530,16 @@
           <w:i w:val="0"/>
         </w:rPr>
       </w:pPr>
-      <w:bookmarkStart w:id="72" w:name="_Toc360782182"/>
-      <w:bookmarkStart w:id="73" w:name="_Toc426981832"/>
+      <w:bookmarkStart w:id="88" w:name="_Toc360782182"/>
+      <w:bookmarkStart w:id="89" w:name="_Toc430122698"/>
       <w:r>
         <w:rPr>
           <w:i w:val="0"/>
         </w:rPr>
         <w:t>Kesimpulan</w:t>
       </w:r>
-      <w:bookmarkEnd w:id="72"/>
-      <w:bookmarkEnd w:id="73"/>
+      <w:bookmarkEnd w:id="88"/>
+      <w:bookmarkEnd w:id="89"/>
     </w:p>
     <w:p>
       <w:pPr>
@@ -14720,16 +17587,16 @@
           <w:i w:val="0"/>
         </w:rPr>
       </w:pPr>
-      <w:bookmarkStart w:id="74" w:name="_Toc360782183"/>
-      <w:bookmarkStart w:id="75" w:name="_Toc426981833"/>
+      <w:bookmarkStart w:id="90" w:name="_Toc360782183"/>
+      <w:bookmarkStart w:id="91" w:name="_Toc430122699"/>
       <w:r>
         <w:rPr>
           <w:i w:val="0"/>
         </w:rPr>
         <w:t>Saran</w:t>
       </w:r>
-      <w:bookmarkEnd w:id="74"/>
-      <w:bookmarkEnd w:id="75"/>
+      <w:bookmarkEnd w:id="90"/>
+      <w:bookmarkEnd w:id="91"/>
     </w:p>
     <w:p>
       <w:pPr>
@@ -14787,14 +17654,14 @@
           <w:lang w:val="id-ID"/>
         </w:rPr>
       </w:pPr>
-      <w:bookmarkStart w:id="76" w:name="_Toc360782184"/>
-      <w:bookmarkStart w:id="77" w:name="_Toc426981834"/>
+      <w:bookmarkStart w:id="92" w:name="_Toc360782184"/>
+      <w:bookmarkStart w:id="93" w:name="_Toc430122700"/>
       <w:r>
         <w:lastRenderedPageBreak/>
         <w:t>DAFTAR PUSTAKA</w:t>
       </w:r>
-      <w:bookmarkEnd w:id="76"/>
-      <w:bookmarkEnd w:id="77"/>
+      <w:bookmarkEnd w:id="92"/>
+      <w:bookmarkEnd w:id="93"/>
     </w:p>
     <w:sdt>
       <w:sdtPr>
@@ -14849,7 +17716,7 @@
           <w:lang w:val="it-IT"/>
         </w:rPr>
       </w:pPr>
-      <w:bookmarkStart w:id="78" w:name="_Toc426981835"/>
+      <w:bookmarkStart w:id="94" w:name="_Toc430122701"/>
       <w:r>
         <w:rPr>
           <w:lang w:val="it-IT"/>
@@ -14857,7 +17724,7 @@
         <w:lastRenderedPageBreak/>
         <w:t>LAMPIRAN</w:t>
       </w:r>
-      <w:bookmarkEnd w:id="78"/>
+      <w:bookmarkEnd w:id="94"/>
     </w:p>
     <w:p>
       <w:pPr>
@@ -14869,7 +17736,7 @@
           <w:lang w:val="it-IT"/>
         </w:rPr>
       </w:pPr>
-      <w:bookmarkStart w:id="79" w:name="_Toc360782186"/>
+      <w:bookmarkStart w:id="95" w:name="_Toc360782186"/>
     </w:p>
     <w:p>
       <w:pPr>
@@ -14938,7 +17805,7 @@
           <w:lang w:val="it-IT"/>
         </w:rPr>
       </w:pPr>
-      <w:bookmarkStart w:id="80" w:name="_Toc426981836"/>
+      <w:bookmarkStart w:id="96" w:name="_Toc430122702"/>
       <w:r>
         <w:rPr>
           <w:lang w:val="it-IT"/>
@@ -14946,8 +17813,8 @@
         <w:lastRenderedPageBreak/>
         <w:t>BIODATA PENULIS</w:t>
       </w:r>
-      <w:bookmarkEnd w:id="79"/>
-      <w:bookmarkEnd w:id="80"/>
+      <w:bookmarkEnd w:id="95"/>
+      <w:bookmarkEnd w:id="96"/>
     </w:p>
     <w:p>
       <w:pPr>
@@ -15756,6 +18623,24 @@
         </w:rPr>
       </w:pPr>
     </w:p>
+    <w:p>
+      <w:pPr>
+        <w:spacing w:after="200"/>
+        <w:jc w:val="left"/>
+        <w:rPr>
+          <w:i/>
+        </w:rPr>
+      </w:pPr>
+    </w:p>
+    <w:p>
+      <w:pPr>
+        <w:spacing w:after="200"/>
+        <w:jc w:val="left"/>
+        <w:rPr>
+          <w:i/>
+        </w:rPr>
+      </w:pPr>
+    </w:p>
     <w:sectPr>
       <w:pgSz w:w="8395" w:h="11909" w:code="11"/>
       <w:pgMar w:top="1418" w:right="1418" w:bottom="1418" w:left="1134" w:header="720" w:footer="720" w:gutter="0"/>
@@ -15952,7 +18837,7 @@
       <w:rPr>
         <w:noProof/>
       </w:rPr>
-      <w:t>34</w:t>
+      <w:t>40</w:t>
     </w:r>
     <w:r>
       <w:rPr>
@@ -15989,7 +18874,7 @@
       <w:rPr>
         <w:noProof/>
       </w:rPr>
-      <w:t>35</w:t>
+      <w:t>39</w:t>
     </w:r>
     <w:r>
       <w:rPr>
@@ -16094,7 +18979,7 @@
           <w:rPr>
             <w:noProof/>
           </w:rPr>
-          <w:t>31</w:t>
+          <w:t>47</w:t>
         </w:r>
         <w:r>
           <w:rPr>
@@ -16236,7 +19121,7 @@
         <v:path o:extrusionok="f" gradientshapeok="t" o:connecttype="rect"/>
         <o:lock v:ext="edit" aspectratio="t"/>
       </v:shapetype>
-      <v:shape id="_x0000_i1093" type="#_x0000_t75" style="width:11.25pt;height:11.25pt" o:bullet="t">
+      <v:shape id="_x0000_i1064" type="#_x0000_t75" style="width:11.25pt;height:11.25pt" o:bullet="t">
         <v:imagedata r:id="rId1" o:title="msoC55D"/>
       </v:shape>
     </w:pict>
@@ -19849,6 +22734,119 @@
     </w:lvl>
   </w:abstractNum>
   <w:abstractNum w:abstractNumId="34" w15:restartNumberingAfterBreak="0">
+    <w:nsid w:val="59E035A5"/>
+    <w:multiLevelType w:val="hybridMultilevel"/>
+    <w:tmpl w:val="79CCF748"/>
+    <w:lvl w:ilvl="0" w:tplc="04090001">
+      <w:start w:val="1"/>
+      <w:numFmt w:val="bullet"/>
+      <w:lvlText w:val=""/>
+      <w:lvlJc w:val="left"/>
+      <w:pPr>
+        <w:ind w:left="1741" w:hanging="360"/>
+      </w:pPr>
+      <w:rPr>
+        <w:rFonts w:ascii="Symbol" w:hAnsi="Symbol" w:hint="default"/>
+      </w:rPr>
+    </w:lvl>
+    <w:lvl w:ilvl="1" w:tplc="04090003" w:tentative="1">
+      <w:start w:val="1"/>
+      <w:numFmt w:val="bullet"/>
+      <w:lvlText w:val="o"/>
+      <w:lvlJc w:val="left"/>
+      <w:pPr>
+        <w:ind w:left="2461" w:hanging="360"/>
+      </w:pPr>
+      <w:rPr>
+        <w:rFonts w:ascii="Courier New" w:hAnsi="Courier New" w:cs="Courier New" w:hint="default"/>
+      </w:rPr>
+    </w:lvl>
+    <w:lvl w:ilvl="2" w:tplc="04090005" w:tentative="1">
+      <w:start w:val="1"/>
+      <w:numFmt w:val="bullet"/>
+      <w:lvlText w:val=""/>
+      <w:lvlJc w:val="left"/>
+      <w:pPr>
+        <w:ind w:left="3181" w:hanging="360"/>
+      </w:pPr>
+      <w:rPr>
+        <w:rFonts w:ascii="Wingdings" w:hAnsi="Wingdings" w:hint="default"/>
+      </w:rPr>
+    </w:lvl>
+    <w:lvl w:ilvl="3" w:tplc="04090001" w:tentative="1">
+      <w:start w:val="1"/>
+      <w:numFmt w:val="bullet"/>
+      <w:lvlText w:val=""/>
+      <w:lvlJc w:val="left"/>
+      <w:pPr>
+        <w:ind w:left="3901" w:hanging="360"/>
+      </w:pPr>
+      <w:rPr>
+        <w:rFonts w:ascii="Symbol" w:hAnsi="Symbol" w:hint="default"/>
+      </w:rPr>
+    </w:lvl>
+    <w:lvl w:ilvl="4" w:tplc="04090003" w:tentative="1">
+      <w:start w:val="1"/>
+      <w:numFmt w:val="bullet"/>
+      <w:lvlText w:val="o"/>
+      <w:lvlJc w:val="left"/>
+      <w:pPr>
+        <w:ind w:left="4621" w:hanging="360"/>
+      </w:pPr>
+      <w:rPr>
+        <w:rFonts w:ascii="Courier New" w:hAnsi="Courier New" w:cs="Courier New" w:hint="default"/>
+      </w:rPr>
+    </w:lvl>
+    <w:lvl w:ilvl="5" w:tplc="04090005" w:tentative="1">
+      <w:start w:val="1"/>
+      <w:numFmt w:val="bullet"/>
+      <w:lvlText w:val=""/>
+      <w:lvlJc w:val="left"/>
+      <w:pPr>
+        <w:ind w:left="5341" w:hanging="360"/>
+      </w:pPr>
+      <w:rPr>
+        <w:rFonts w:ascii="Wingdings" w:hAnsi="Wingdings" w:hint="default"/>
+      </w:rPr>
+    </w:lvl>
+    <w:lvl w:ilvl="6" w:tplc="04090001" w:tentative="1">
+      <w:start w:val="1"/>
+      <w:numFmt w:val="bullet"/>
+      <w:lvlText w:val=""/>
+      <w:lvlJc w:val="left"/>
+      <w:pPr>
+        <w:ind w:left="6061" w:hanging="360"/>
+      </w:pPr>
+      <w:rPr>
+        <w:rFonts w:ascii="Symbol" w:hAnsi="Symbol" w:hint="default"/>
+      </w:rPr>
+    </w:lvl>
+    <w:lvl w:ilvl="7" w:tplc="04090003" w:tentative="1">
+      <w:start w:val="1"/>
+      <w:numFmt w:val="bullet"/>
+      <w:lvlText w:val="o"/>
+      <w:lvlJc w:val="left"/>
+      <w:pPr>
+        <w:ind w:left="6781" w:hanging="360"/>
+      </w:pPr>
+      <w:rPr>
+        <w:rFonts w:ascii="Courier New" w:hAnsi="Courier New" w:cs="Courier New" w:hint="default"/>
+      </w:rPr>
+    </w:lvl>
+    <w:lvl w:ilvl="8" w:tplc="04090005" w:tentative="1">
+      <w:start w:val="1"/>
+      <w:numFmt w:val="bullet"/>
+      <w:lvlText w:val=""/>
+      <w:lvlJc w:val="left"/>
+      <w:pPr>
+        <w:ind w:left="7501" w:hanging="360"/>
+      </w:pPr>
+      <w:rPr>
+        <w:rFonts w:ascii="Wingdings" w:hAnsi="Wingdings" w:hint="default"/>
+      </w:rPr>
+    </w:lvl>
+  </w:abstractNum>
+  <w:abstractNum w:abstractNumId="35" w15:restartNumberingAfterBreak="0">
     <w:nsid w:val="63076207"/>
     <w:multiLevelType w:val="hybridMultilevel"/>
     <w:tmpl w:val="E6F87EE0"/>
@@ -19934,7 +22932,120 @@
       </w:pPr>
     </w:lvl>
   </w:abstractNum>
-  <w:abstractNum w:abstractNumId="35" w15:restartNumberingAfterBreak="0">
+  <w:abstractNum w:abstractNumId="36" w15:restartNumberingAfterBreak="0">
+    <w:nsid w:val="65105755"/>
+    <w:multiLevelType w:val="hybridMultilevel"/>
+    <w:tmpl w:val="53E02EA8"/>
+    <w:lvl w:ilvl="0" w:tplc="04090001">
+      <w:start w:val="1"/>
+      <w:numFmt w:val="bullet"/>
+      <w:lvlText w:val=""/>
+      <w:lvlJc w:val="left"/>
+      <w:pPr>
+        <w:ind w:left="720" w:hanging="360"/>
+      </w:pPr>
+      <w:rPr>
+        <w:rFonts w:ascii="Symbol" w:hAnsi="Symbol" w:hint="default"/>
+      </w:rPr>
+    </w:lvl>
+    <w:lvl w:ilvl="1" w:tplc="04090003">
+      <w:start w:val="1"/>
+      <w:numFmt w:val="bullet"/>
+      <w:lvlText w:val="o"/>
+      <w:lvlJc w:val="left"/>
+      <w:pPr>
+        <w:ind w:left="1440" w:hanging="360"/>
+      </w:pPr>
+      <w:rPr>
+        <w:rFonts w:ascii="Courier New" w:hAnsi="Courier New" w:cs="Courier New" w:hint="default"/>
+      </w:rPr>
+    </w:lvl>
+    <w:lvl w:ilvl="2" w:tplc="04090005">
+      <w:start w:val="1"/>
+      <w:numFmt w:val="bullet"/>
+      <w:lvlText w:val=""/>
+      <w:lvlJc w:val="left"/>
+      <w:pPr>
+        <w:ind w:left="2160" w:hanging="360"/>
+      </w:pPr>
+      <w:rPr>
+        <w:rFonts w:ascii="Wingdings" w:hAnsi="Wingdings" w:hint="default"/>
+      </w:rPr>
+    </w:lvl>
+    <w:lvl w:ilvl="3" w:tplc="04090001">
+      <w:start w:val="1"/>
+      <w:numFmt w:val="bullet"/>
+      <w:lvlText w:val=""/>
+      <w:lvlJc w:val="left"/>
+      <w:pPr>
+        <w:ind w:left="2880" w:hanging="360"/>
+      </w:pPr>
+      <w:rPr>
+        <w:rFonts w:ascii="Symbol" w:hAnsi="Symbol" w:hint="default"/>
+      </w:rPr>
+    </w:lvl>
+    <w:lvl w:ilvl="4" w:tplc="04090003">
+      <w:start w:val="1"/>
+      <w:numFmt w:val="bullet"/>
+      <w:lvlText w:val="o"/>
+      <w:lvlJc w:val="left"/>
+      <w:pPr>
+        <w:ind w:left="3600" w:hanging="360"/>
+      </w:pPr>
+      <w:rPr>
+        <w:rFonts w:ascii="Courier New" w:hAnsi="Courier New" w:cs="Courier New" w:hint="default"/>
+      </w:rPr>
+    </w:lvl>
+    <w:lvl w:ilvl="5" w:tplc="04090005">
+      <w:start w:val="1"/>
+      <w:numFmt w:val="bullet"/>
+      <w:lvlText w:val=""/>
+      <w:lvlJc w:val="left"/>
+      <w:pPr>
+        <w:ind w:left="4320" w:hanging="360"/>
+      </w:pPr>
+      <w:rPr>
+        <w:rFonts w:ascii="Wingdings" w:hAnsi="Wingdings" w:hint="default"/>
+      </w:rPr>
+    </w:lvl>
+    <w:lvl w:ilvl="6" w:tplc="04090001">
+      <w:start w:val="1"/>
+      <w:numFmt w:val="bullet"/>
+      <w:lvlText w:val=""/>
+      <w:lvlJc w:val="left"/>
+      <w:pPr>
+        <w:ind w:left="5040" w:hanging="360"/>
+      </w:pPr>
+      <w:rPr>
+        <w:rFonts w:ascii="Symbol" w:hAnsi="Symbol" w:hint="default"/>
+      </w:rPr>
+    </w:lvl>
+    <w:lvl w:ilvl="7" w:tplc="04090003">
+      <w:start w:val="1"/>
+      <w:numFmt w:val="bullet"/>
+      <w:lvlText w:val="o"/>
+      <w:lvlJc w:val="left"/>
+      <w:pPr>
+        <w:ind w:left="5760" w:hanging="360"/>
+      </w:pPr>
+      <w:rPr>
+        <w:rFonts w:ascii="Courier New" w:hAnsi="Courier New" w:cs="Courier New" w:hint="default"/>
+      </w:rPr>
+    </w:lvl>
+    <w:lvl w:ilvl="8" w:tplc="04090005">
+      <w:start w:val="1"/>
+      <w:numFmt w:val="bullet"/>
+      <w:lvlText w:val=""/>
+      <w:lvlJc w:val="left"/>
+      <w:pPr>
+        <w:ind w:left="6480" w:hanging="360"/>
+      </w:pPr>
+      <w:rPr>
+        <w:rFonts w:ascii="Wingdings" w:hAnsi="Wingdings" w:hint="default"/>
+      </w:rPr>
+    </w:lvl>
+  </w:abstractNum>
+  <w:abstractNum w:abstractNumId="37" w15:restartNumberingAfterBreak="0">
     <w:nsid w:val="67126D43"/>
     <w:multiLevelType w:val="hybridMultilevel"/>
     <w:tmpl w:val="FD4281CC"/>
@@ -20020,7 +23131,7 @@
       </w:pPr>
     </w:lvl>
   </w:abstractNum>
-  <w:abstractNum w:abstractNumId="36" w15:restartNumberingAfterBreak="0">
+  <w:abstractNum w:abstractNumId="38" w15:restartNumberingAfterBreak="0">
     <w:nsid w:val="684147D7"/>
     <w:multiLevelType w:val="hybridMultilevel"/>
     <w:tmpl w:val="BFEA08F8"/>
@@ -20106,7 +23217,7 @@
       </w:pPr>
     </w:lvl>
   </w:abstractNum>
-  <w:abstractNum w:abstractNumId="37" w15:restartNumberingAfterBreak="0">
+  <w:abstractNum w:abstractNumId="39" w15:restartNumberingAfterBreak="0">
     <w:nsid w:val="68EE4776"/>
     <w:multiLevelType w:val="multilevel"/>
     <w:tmpl w:val="587605E6"/>
@@ -20222,7 +23333,7 @@
       </w:rPr>
     </w:lvl>
   </w:abstractNum>
-  <w:abstractNum w:abstractNumId="38" w15:restartNumberingAfterBreak="0">
+  <w:abstractNum w:abstractNumId="40" w15:restartNumberingAfterBreak="0">
     <w:nsid w:val="6B1D1058"/>
     <w:multiLevelType w:val="hybridMultilevel"/>
     <w:tmpl w:val="FC34DC52"/>
@@ -20335,7 +23446,7 @@
       </w:rPr>
     </w:lvl>
   </w:abstractNum>
-  <w:abstractNum w:abstractNumId="39" w15:restartNumberingAfterBreak="0">
+  <w:abstractNum w:abstractNumId="41" w15:restartNumberingAfterBreak="0">
     <w:nsid w:val="6E1A3C58"/>
     <w:multiLevelType w:val="hybridMultilevel"/>
     <w:tmpl w:val="7D1AC504"/>
@@ -20426,7 +23537,7 @@
       </w:pPr>
     </w:lvl>
   </w:abstractNum>
-  <w:abstractNum w:abstractNumId="40" w15:restartNumberingAfterBreak="0">
+  <w:abstractNum w:abstractNumId="42" w15:restartNumberingAfterBreak="0">
     <w:nsid w:val="6FDF07CD"/>
     <w:multiLevelType w:val="multilevel"/>
     <w:tmpl w:val="83FCD5AE"/>
@@ -20547,7 +23658,7 @@
       </w:rPr>
     </w:lvl>
   </w:abstractNum>
-  <w:abstractNum w:abstractNumId="41" w15:restartNumberingAfterBreak="0">
+  <w:abstractNum w:abstractNumId="43" w15:restartNumberingAfterBreak="0">
     <w:nsid w:val="763C226F"/>
     <w:multiLevelType w:val="multilevel"/>
     <w:tmpl w:val="86CA77D0"/>
@@ -20691,7 +23802,7 @@
       </w:rPr>
     </w:lvl>
   </w:abstractNum>
-  <w:abstractNum w:abstractNumId="42" w15:restartNumberingAfterBreak="0">
+  <w:abstractNum w:abstractNumId="44" w15:restartNumberingAfterBreak="0">
     <w:nsid w:val="76C407CE"/>
     <w:multiLevelType w:val="multilevel"/>
     <w:tmpl w:val="9424C0DC"/>
@@ -20805,7 +23916,7 @@
       </w:rPr>
     </w:lvl>
   </w:abstractNum>
-  <w:abstractNum w:abstractNumId="43" w15:restartNumberingAfterBreak="0">
+  <w:abstractNum w:abstractNumId="45" w15:restartNumberingAfterBreak="0">
     <w:nsid w:val="76E5123D"/>
     <w:multiLevelType w:val="hybridMultilevel"/>
     <w:tmpl w:val="BFEA08F8"/>
@@ -20891,7 +24002,7 @@
       </w:pPr>
     </w:lvl>
   </w:abstractNum>
-  <w:abstractNum w:abstractNumId="44" w15:restartNumberingAfterBreak="0">
+  <w:abstractNum w:abstractNumId="46" w15:restartNumberingAfterBreak="0">
     <w:nsid w:val="789E1449"/>
     <w:multiLevelType w:val="hybridMultilevel"/>
     <w:tmpl w:val="BFEA08F8"/>
@@ -20977,7 +24088,7 @@
       </w:pPr>
     </w:lvl>
   </w:abstractNum>
-  <w:abstractNum w:abstractNumId="45" w15:restartNumberingAfterBreak="0">
+  <w:abstractNum w:abstractNumId="47" w15:restartNumberingAfterBreak="0">
     <w:nsid w:val="78A22767"/>
     <w:multiLevelType w:val="hybridMultilevel"/>
     <w:tmpl w:val="B2562132"/>
@@ -21063,7 +24174,7 @@
       </w:pPr>
     </w:lvl>
   </w:abstractNum>
-  <w:abstractNum w:abstractNumId="46" w15:restartNumberingAfterBreak="0">
+  <w:abstractNum w:abstractNumId="48" w15:restartNumberingAfterBreak="0">
     <w:nsid w:val="7C44023F"/>
     <w:multiLevelType w:val="hybridMultilevel"/>
     <w:tmpl w:val="C5F254E8"/>
@@ -21175,7 +24286,7 @@
       </w:rPr>
     </w:lvl>
   </w:abstractNum>
-  <w:abstractNum w:abstractNumId="47" w15:restartNumberingAfterBreak="0">
+  <w:abstractNum w:abstractNumId="49" w15:restartNumberingAfterBreak="0">
     <w:nsid w:val="7C6D40BC"/>
     <w:multiLevelType w:val="hybridMultilevel"/>
     <w:tmpl w:val="45402460"/>
@@ -21261,7 +24372,7 @@
       </w:pPr>
     </w:lvl>
   </w:abstractNum>
-  <w:abstractNum w:abstractNumId="48" w15:restartNumberingAfterBreak="0">
+  <w:abstractNum w:abstractNumId="50" w15:restartNumberingAfterBreak="0">
     <w:nsid w:val="7E2A55D3"/>
     <w:multiLevelType w:val="hybridMultilevel"/>
     <w:tmpl w:val="BFEA08F8"/>
@@ -21347,7 +24458,7 @@
       </w:pPr>
     </w:lvl>
   </w:abstractNum>
-  <w:abstractNum w:abstractNumId="49" w15:restartNumberingAfterBreak="0">
+  <w:abstractNum w:abstractNumId="51" w15:restartNumberingAfterBreak="0">
     <w:nsid w:val="7F204B02"/>
     <w:multiLevelType w:val="hybridMultilevel"/>
     <w:tmpl w:val="BFEA08F8"/>
@@ -21437,7 +24548,7 @@
     <w:abstractNumId w:val="28"/>
   </w:num>
   <w:num w:numId="2">
-    <w:abstractNumId w:val="41"/>
+    <w:abstractNumId w:val="43"/>
   </w:num>
   <w:num w:numId="3">
     <w:abstractNumId w:val="15"/>
@@ -21491,22 +24602,22 @@
     <w:abstractNumId w:val="33"/>
   </w:num>
   <w:num w:numId="11">
-    <w:abstractNumId w:val="42"/>
+    <w:abstractNumId w:val="44"/>
   </w:num>
   <w:num w:numId="12">
     <w:abstractNumId w:val="14"/>
   </w:num>
   <w:num w:numId="13">
-    <w:abstractNumId w:val="45"/>
+    <w:abstractNumId w:val="47"/>
   </w:num>
   <w:num w:numId="14">
-    <w:abstractNumId w:val="39"/>
+    <w:abstractNumId w:val="41"/>
   </w:num>
   <w:num w:numId="15">
     <w:abstractNumId w:val="3"/>
   </w:num>
   <w:num w:numId="16">
-    <w:abstractNumId w:val="35"/>
+    <w:abstractNumId w:val="37"/>
   </w:num>
   <w:num w:numId="17">
     <w:abstractNumId w:val="31"/>
@@ -21551,7 +24662,7 @@
     <w:abstractNumId w:val="21"/>
   </w:num>
   <w:num w:numId="22">
-    <w:abstractNumId w:val="47"/>
+    <w:abstractNumId w:val="49"/>
   </w:num>
   <w:num w:numId="23">
     <w:abstractNumId w:val="24"/>
@@ -21560,16 +24671,16 @@
     <w:abstractNumId w:val="4"/>
   </w:num>
   <w:num w:numId="25">
-    <w:abstractNumId w:val="43"/>
+    <w:abstractNumId w:val="45"/>
   </w:num>
   <w:num w:numId="26">
-    <w:abstractNumId w:val="36"/>
+    <w:abstractNumId w:val="38"/>
   </w:num>
   <w:num w:numId="27">
     <w:abstractNumId w:val="20"/>
   </w:num>
   <w:num w:numId="28">
-    <w:abstractNumId w:val="49"/>
+    <w:abstractNumId w:val="51"/>
   </w:num>
   <w:num w:numId="29">
     <w:abstractNumId w:val="16"/>
@@ -21578,7 +24689,7 @@
     <w:abstractNumId w:val="2"/>
   </w:num>
   <w:num w:numId="31">
-    <w:abstractNumId w:val="37"/>
+    <w:abstractNumId w:val="39"/>
   </w:num>
   <w:num w:numId="32">
     <w:abstractNumId w:val="12"/>
@@ -21593,7 +24704,7 @@
     <w:abstractNumId w:val="23"/>
   </w:num>
   <w:num w:numId="36">
-    <w:abstractNumId w:val="38"/>
+    <w:abstractNumId w:val="40"/>
   </w:num>
   <w:num w:numId="37">
     <w:abstractNumId w:val="30"/>
@@ -21602,16 +24713,16 @@
     <w:abstractNumId w:val="7"/>
   </w:num>
   <w:num w:numId="39">
-    <w:abstractNumId w:val="40"/>
+    <w:abstractNumId w:val="42"/>
   </w:num>
   <w:num w:numId="40">
     <w:abstractNumId w:val="13"/>
   </w:num>
   <w:num w:numId="41">
-    <w:abstractNumId w:val="48"/>
+    <w:abstractNumId w:val="50"/>
   </w:num>
   <w:num w:numId="42">
-    <w:abstractNumId w:val="44"/>
+    <w:abstractNumId w:val="46"/>
   </w:num>
   <w:num w:numId="43">
     <w:abstractNumId w:val="18"/>
@@ -21752,7 +24863,7 @@
     <w:abstractNumId w:val="29"/>
   </w:num>
   <w:num w:numId="53">
-    <w:abstractNumId w:val="34"/>
+    <w:abstractNumId w:val="35"/>
     <w:lvlOverride w:ilvl="0">
       <w:startOverride w:val="1"/>
     </w:lvlOverride>
@@ -21785,10 +24896,16 @@
     <w:abstractNumId w:val="8"/>
   </w:num>
   <w:num w:numId="55">
-    <w:abstractNumId w:val="46"/>
+    <w:abstractNumId w:val="48"/>
   </w:num>
   <w:num w:numId="56">
     <w:abstractNumId w:val="11"/>
+  </w:num>
+  <w:num w:numId="57">
+    <w:abstractNumId w:val="36"/>
+  </w:num>
+  <w:num w:numId="58">
+    <w:abstractNumId w:val="34"/>
   </w:num>
   <w:numIdMacAtCleanup w:val="50"/>
 </w:numbering>
@@ -25141,7 +28258,7 @@
 </file>
 
 <file path=customXml/itemProps1.xml><?xml version="1.0" encoding="utf-8"?>
-<ds:datastoreItem xmlns:ds="http://schemas.openxmlformats.org/officeDocument/2006/customXml" ds:itemID="{DBFD19CC-BA00-4F99-B9E7-67F6B3017AFE}">
+<ds:datastoreItem xmlns:ds="http://schemas.openxmlformats.org/officeDocument/2006/customXml" ds:itemID="{6728344B-D9BB-45F9-A93F-8482E00586FA}">
   <ds:schemaRefs>
     <ds:schemaRef ds:uri="http://schemas.openxmlformats.org/officeDocument/2006/bibliography"/>
   </ds:schemaRefs>

--- a/Template Buku KP_Kurikulum 2014-2019 (1).docx
+++ b/Template Buku KP_Kurikulum 2014-2019 (1).docx
@@ -4384,21 +4384,7 @@
           <w:b/>
           <w:i/>
         </w:rPr>
-        <w:t xml:space="preserve"> Web</w:t>
-      </w:r>
-      <w:r>
-        <w:rPr>
-          <w:b/>
-          <w:i/>
-        </w:rPr>
-        <w:t xml:space="preserve"> </w:t>
-      </w:r>
-      <w:r>
-        <w:rPr>
-          <w:b/>
-          <w:i/>
-        </w:rPr>
-        <w:t xml:space="preserve"> </w:t>
+        <w:t xml:space="preserve"> Text  Editor</w:t>
       </w:r>
     </w:p>
     <w:p>
@@ -10340,7 +10326,21 @@
           <w:highlight w:val="green"/>
           <w:lang w:eastAsia="en-US"/>
         </w:rPr>
-        <w:t xml:space="preserve">Salah satu riset yang dilakukan pihak mitrais adalah pembuatan framework untu </w:t>
+        <w:t>Salah satu riset yang dilakukan pihak mitrais adalah pembuatan framework untu</w:t>
+      </w:r>
+      <w:r>
+        <w:rPr>
+          <w:highlight w:val="green"/>
+          <w:lang w:eastAsia="en-US"/>
+        </w:rPr>
+        <w:t>k</w:t>
+      </w:r>
+      <w:r>
+        <w:rPr>
+          <w:highlight w:val="green"/>
+          <w:lang w:eastAsia="en-US"/>
+        </w:rPr>
+        <w:t xml:space="preserve"> </w:t>
       </w:r>
       <w:r>
         <w:rPr>
@@ -10359,18 +10359,25 @@
       </w:r>
       <w:r>
         <w:rPr>
+          <w:highlight w:val="green"/>
+          <w:lang w:eastAsia="en-US"/>
+        </w:rPr>
+        <w:t>Mitrais</w:t>
+      </w:r>
+      <w:r>
+        <w:rPr>
           <w:i/>
           <w:highlight w:val="green"/>
           <w:lang w:eastAsia="en-US"/>
         </w:rPr>
-        <w:t xml:space="preserve">Mitrais User Interface Test </w:t>
-      </w:r>
-      <w:r>
-        <w:rPr>
-          <w:highlight w:val="green"/>
-          <w:lang w:eastAsia="en-US"/>
-        </w:rPr>
-        <w:t xml:space="preserve">). Tujuannya adalah membuat suatu framework yang akan digunakan untuk </w:t>
+        <w:t xml:space="preserve"> User Interface Test </w:t>
+      </w:r>
+      <w:r>
+        <w:rPr>
+          <w:highlight w:val="green"/>
+          <w:lang w:eastAsia="en-US"/>
+        </w:rPr>
+        <w:t xml:space="preserve">). Tujuannya adalah membuat suatu </w:t>
       </w:r>
       <w:r>
         <w:rPr>
@@ -10378,6 +10385,21 @@
           <w:highlight w:val="green"/>
           <w:lang w:eastAsia="en-US"/>
         </w:rPr>
+        <w:t>framework</w:t>
+      </w:r>
+      <w:r>
+        <w:rPr>
+          <w:highlight w:val="green"/>
+          <w:lang w:eastAsia="en-US"/>
+        </w:rPr>
+        <w:t xml:space="preserve"> yang akan digunakan untuk </w:t>
+      </w:r>
+      <w:r>
+        <w:rPr>
+          <w:i/>
+          <w:highlight w:val="green"/>
+          <w:lang w:eastAsia="en-US"/>
+        </w:rPr>
         <w:t xml:space="preserve">testing </w:t>
       </w:r>
       <w:r>
@@ -10385,7 +10407,22 @@
           <w:highlight w:val="green"/>
           <w:lang w:eastAsia="en-US"/>
         </w:rPr>
-        <w:t xml:space="preserve"> interface sebelum sistem</w:t>
+        <w:t xml:space="preserve"> </w:t>
+      </w:r>
+      <w:r>
+        <w:rPr>
+          <w:i/>
+          <w:highlight w:val="green"/>
+          <w:lang w:eastAsia="en-US"/>
+        </w:rPr>
+        <w:t>interface</w:t>
+      </w:r>
+      <w:r>
+        <w:rPr>
+          <w:highlight w:val="green"/>
+          <w:lang w:eastAsia="en-US"/>
+        </w:rPr>
+        <w:t xml:space="preserve"> sebelum sistem</w:t>
       </w:r>
       <w:r>
         <w:rPr>
@@ -10428,7 +10465,22 @@
           <w:highlight w:val="green"/>
           <w:lang w:eastAsia="en-US"/>
         </w:rPr>
-        <w:t>et ini, framework yang dibangun</w:t>
+        <w:t xml:space="preserve">et ini, </w:t>
+      </w:r>
+      <w:r>
+        <w:rPr>
+          <w:i/>
+          <w:highlight w:val="green"/>
+          <w:lang w:eastAsia="en-US"/>
+        </w:rPr>
+        <w:t>framework</w:t>
+      </w:r>
+      <w:r>
+        <w:rPr>
+          <w:highlight w:val="green"/>
+          <w:lang w:eastAsia="en-US"/>
+        </w:rPr>
+        <w:t xml:space="preserve"> yang dibangun</w:t>
       </w:r>
       <w:r>
         <w:rPr>
@@ -10511,7 +10563,22 @@
           <w:highlight w:val="green"/>
           <w:lang w:eastAsia="en-US"/>
         </w:rPr>
-        <w:t xml:space="preserve"> sesuai dengan kebutuhan client.</w:t>
+        <w:t xml:space="preserve"> sesuai dengan kebutuhan </w:t>
+      </w:r>
+      <w:r>
+        <w:rPr>
+          <w:i/>
+          <w:highlight w:val="green"/>
+          <w:lang w:eastAsia="en-US"/>
+        </w:rPr>
+        <w:t>client</w:t>
+      </w:r>
+      <w:r>
+        <w:rPr>
+          <w:highlight w:val="green"/>
+          <w:lang w:eastAsia="en-US"/>
+        </w:rPr>
+        <w:t>.</w:t>
       </w:r>
       <w:r>
         <w:rPr>
@@ -10532,7 +10599,7 @@
           <w:highlight w:val="green"/>
           <w:lang w:eastAsia="en-US"/>
         </w:rPr>
-        <w:t>saya</w:t>
+        <w:t>penulis</w:t>
       </w:r>
       <w:r>
         <w:rPr>
@@ -10553,7 +10620,21 @@
           <w:highlight w:val="green"/>
           <w:lang w:eastAsia="en-US"/>
         </w:rPr>
-        <w:t xml:space="preserve">menambahkan </w:t>
+        <w:t>menambahkan</w:t>
+      </w:r>
+      <w:r>
+        <w:rPr>
+          <w:highlight w:val="green"/>
+          <w:lang w:eastAsia="en-US"/>
+        </w:rPr>
+        <w:t xml:space="preserve"> fungsionalitas</w:t>
+      </w:r>
+      <w:r>
+        <w:rPr>
+          <w:highlight w:val="green"/>
+          <w:lang w:eastAsia="en-US"/>
+        </w:rPr>
+        <w:t xml:space="preserve"> </w:t>
       </w:r>
       <w:r>
         <w:rPr>
@@ -10697,7 +10778,19 @@
         <w:rPr>
           <w:highlight w:val="green"/>
         </w:rPr>
-        <w:t xml:space="preserve"> ada </w:t>
+        <w:t xml:space="preserve"> ada</w:t>
+      </w:r>
+      <w:r>
+        <w:rPr>
+          <w:highlight w:val="green"/>
+        </w:rPr>
+        <w:t>nya</w:t>
+      </w:r>
+      <w:r>
+        <w:rPr>
+          <w:highlight w:val="green"/>
+        </w:rPr>
+        <w:t xml:space="preserve"> </w:t>
       </w:r>
       <w:r>
         <w:rPr>
@@ -10836,7 +10929,19 @@
         <w:rPr>
           <w:highlight w:val="green"/>
         </w:rPr>
-        <w:t xml:space="preserve"> adalah sebuah sistem informasi yang digunakan rumah sakit diaustralia yang akan menghubungkan pegawai rumah sakit dengan pasien.</w:t>
+        <w:t xml:space="preserve"> adalah sebuah sistem informasi yang digunakan rumah sakit di</w:t>
+      </w:r>
+      <w:r>
+        <w:rPr>
+          <w:highlight w:val="green"/>
+        </w:rPr>
+        <w:t xml:space="preserve"> A</w:t>
+      </w:r>
+      <w:r>
+        <w:rPr>
+          <w:highlight w:val="green"/>
+        </w:rPr>
+        <w:t>ustralia yang akan menghubungkan pegawai rumah sakit dengan pasien.</w:t>
       </w:r>
     </w:p>
     <w:p>
@@ -11280,7 +11385,109 @@
           <w:lang w:eastAsia="en-US"/>
         </w:rPr>
         <w:lastRenderedPageBreak/>
-        <w:t>Mempermudah pengembangan selanjutnya</w:t>
+        <w:t xml:space="preserve">Mempermudah dalam pembuatan </w:t>
+      </w:r>
+      <w:r>
+        <w:rPr>
+          <w:i/>
+          <w:highlight w:val="green"/>
+          <w:lang w:eastAsia="en-US"/>
+        </w:rPr>
+        <w:t xml:space="preserve">UI testing </w:t>
+      </w:r>
+      <w:r>
+        <w:rPr>
+          <w:highlight w:val="green"/>
+          <w:lang w:eastAsia="en-US"/>
+        </w:rPr>
+        <w:t xml:space="preserve">dengan menggunakan </w:t>
+      </w:r>
+      <w:r>
+        <w:rPr>
+          <w:i/>
+          <w:highlight w:val="green"/>
+          <w:lang w:eastAsia="en-US"/>
+        </w:rPr>
+        <w:t>text edito</w:t>
+      </w:r>
+      <w:r>
+        <w:rPr>
+          <w:i/>
+          <w:highlight w:val="green"/>
+          <w:lang w:eastAsia="en-US"/>
+        </w:rPr>
+        <w:t>r</w:t>
+      </w:r>
+      <w:r>
+        <w:rPr>
+          <w:i/>
+          <w:highlight w:val="green"/>
+          <w:lang w:eastAsia="en-US"/>
+        </w:rPr>
+        <w:t xml:space="preserve"> </w:t>
+      </w:r>
+      <w:r>
+        <w:rPr>
+          <w:highlight w:val="green"/>
+          <w:lang w:eastAsia="en-US"/>
+        </w:rPr>
+        <w:t>yang dibuat</w:t>
+      </w:r>
+      <w:r>
+        <w:rPr>
+          <w:highlight w:val="green"/>
+          <w:lang w:eastAsia="en-US"/>
+        </w:rPr>
+        <w:t>.</w:t>
+      </w:r>
+    </w:p>
+    <w:p>
+      <w:pPr>
+        <w:pStyle w:val="ListParagraph"/>
+        <w:numPr>
+          <w:ilvl w:val="0"/>
+          <w:numId w:val="52"/>
+        </w:numPr>
+        <w:rPr>
+          <w:highlight w:val="green"/>
+          <w:lang w:eastAsia="en-US"/>
+        </w:rPr>
+      </w:pPr>
+      <w:r>
+        <w:rPr>
+          <w:highlight w:val="green"/>
+          <w:lang w:eastAsia="en-US"/>
+        </w:rPr>
+        <w:t>Mempermudah pengembangan</w:t>
+      </w:r>
+      <w:r>
+        <w:rPr>
+          <w:highlight w:val="green"/>
+          <w:lang w:eastAsia="en-US"/>
+        </w:rPr>
+        <w:t xml:space="preserve"> </w:t>
+      </w:r>
+      <w:r>
+        <w:rPr>
+          <w:i/>
+          <w:highlight w:val="green"/>
+          <w:lang w:eastAsia="en-US"/>
+        </w:rPr>
+        <w:t>framework</w:t>
+      </w:r>
+      <w:r>
+        <w:rPr>
+          <w:highlight w:val="green"/>
+          <w:lang w:eastAsia="en-US"/>
+        </w:rPr>
+        <w:t xml:space="preserve"> selanjutnya</w:t>
+      </w:r>
+      <w:r>
+        <w:rPr>
+          <w:highlight w:val="green"/>
+          <w:lang w:eastAsia="en-US"/>
+        </w:rPr>
+        <w:t xml:space="preserve"> </w:t>
       </w:r>
     </w:p>
     <w:p>
@@ -11928,6 +12135,7 @@
           <w:highlight w:val="yellow"/>
           <w:lang w:val="id-ID"/>
         </w:rPr>
+        <w:lastRenderedPageBreak/>
         <w:t>[Tuliskan secara rinci, apa saja yang dilakukan pada tahap perumusan masalah]</w:t>
       </w:r>
     </w:p>
@@ -11945,14 +12153,37 @@
         <w:rPr>
           <w:highlight w:val="green"/>
         </w:rPr>
-        <w:lastRenderedPageBreak/>
-        <w:t xml:space="preserve">Pada tahap perumusan masalah saya menemukan </w:t>
-      </w:r>
-      <w:r>
-        <w:rPr>
-          <w:highlight w:val="green"/>
-        </w:rPr>
-        <w:t xml:space="preserve">titik pokok hal yang harus saya kerjakan, untuk kerja praktik di Mitrais, yaitu “Bagaimana meningkatkan aplikasi </w:t>
+        <w:t xml:space="preserve">Pada tahap perumusan masalah </w:t>
+      </w:r>
+      <w:r>
+        <w:rPr>
+          <w:highlight w:val="green"/>
+        </w:rPr>
+        <w:t>penulis</w:t>
+      </w:r>
+      <w:r>
+        <w:rPr>
+          <w:highlight w:val="green"/>
+        </w:rPr>
+        <w:t xml:space="preserve"> menemukan </w:t>
+      </w:r>
+      <w:r>
+        <w:rPr>
+          <w:highlight w:val="green"/>
+        </w:rPr>
+        <w:t xml:space="preserve">titik pokok hal yang harus </w:t>
+      </w:r>
+      <w:r>
+        <w:rPr>
+          <w:highlight w:val="green"/>
+        </w:rPr>
+        <w:t xml:space="preserve">penulis </w:t>
+      </w:r>
+      <w:r>
+        <w:rPr>
+          <w:highlight w:val="green"/>
+        </w:rPr>
+        <w:t xml:space="preserve">kerjakan, untuk kerja praktik di Mitrais, yaitu “Bagaimana meningkatkan aplikasi </w:t>
       </w:r>
       <w:r>
         <w:rPr>
@@ -11990,7 +12221,19 @@
         <w:rPr>
           <w:highlight w:val="green"/>
         </w:rPr>
-        <w:t xml:space="preserve"> sehingga pada tahap selanjutnya saya harus menjawab pertanyaan tersebut.</w:t>
+        <w:t xml:space="preserve"> sehingga pada tahap selanjutnya </w:t>
+      </w:r>
+      <w:r>
+        <w:rPr>
+          <w:highlight w:val="green"/>
+        </w:rPr>
+        <w:t>penulis</w:t>
+      </w:r>
+      <w:r>
+        <w:rPr>
+          <w:highlight w:val="green"/>
+        </w:rPr>
+        <w:t xml:space="preserve"> harus menjawab pertanyaan tersebut.</w:t>
       </w:r>
       <w:r>
         <w:rPr>
@@ -12083,7 +12326,19 @@
         <w:rPr>
           <w:highlight w:val="green"/>
         </w:rPr>
-        <w:t xml:space="preserve">Pada tahap studi literatur saya melakukan pembelajaran terhadap </w:t>
+        <w:t xml:space="preserve">Pada tahap studi literatur </w:t>
+      </w:r>
+      <w:r>
+        <w:rPr>
+          <w:highlight w:val="green"/>
+        </w:rPr>
+        <w:t>penulis</w:t>
+      </w:r>
+      <w:r>
+        <w:rPr>
+          <w:highlight w:val="green"/>
+        </w:rPr>
+        <w:t xml:space="preserve"> melakukan pembelajaran terhadap </w:t>
       </w:r>
       <w:r>
         <w:rPr>
@@ -12333,10 +12588,64 @@
         <w:rPr>
           <w:highlight w:val="green"/>
         </w:rPr>
-        <w:t>dokumentasi yang telah dituliskan sebelumya.</w:t>
-      </w:r>
-      <w:r>
-        <w:t xml:space="preserve"> </w:t>
+        <w:t xml:space="preserve">dokumentasi yang telah </w:t>
+      </w:r>
+      <w:r>
+        <w:rPr>
+          <w:highlight w:val="green"/>
+        </w:rPr>
+        <w:t xml:space="preserve">dituliskan sebelumya. </w:t>
+      </w:r>
+      <w:r>
+        <w:rPr>
+          <w:highlight w:val="green"/>
+        </w:rPr>
+        <w:t xml:space="preserve">Analisis sistem untuk </w:t>
+      </w:r>
+      <w:r>
+        <w:rPr>
+          <w:i/>
+          <w:highlight w:val="green"/>
+        </w:rPr>
+        <w:t xml:space="preserve">UI test automation framework </w:t>
+      </w:r>
+      <w:r>
+        <w:rPr>
+          <w:highlight w:val="green"/>
+        </w:rPr>
+        <w:t xml:space="preserve">dilakukan dengan membaca dokumen dari </w:t>
+      </w:r>
+      <w:r>
+        <w:rPr>
+          <w:highlight w:val="green"/>
+        </w:rPr>
+        <w:t xml:space="preserve">developer sebelumnya dan membaca code dari </w:t>
+      </w:r>
+      <w:r>
+        <w:rPr>
+          <w:i/>
+          <w:highlight w:val="green"/>
+        </w:rPr>
+        <w:t xml:space="preserve">framework </w:t>
+      </w:r>
+      <w:r>
+        <w:rPr>
+          <w:highlight w:val="green"/>
+        </w:rPr>
+        <w:t xml:space="preserve">tersebut, sedangkan analisis sistem untuk </w:t>
+      </w:r>
+      <w:r>
+        <w:rPr>
+          <w:i/>
+          <w:highlight w:val="green"/>
+        </w:rPr>
+        <w:t xml:space="preserve">performance test </w:t>
+      </w:r>
+      <w:r>
+        <w:rPr>
+          <w:highlight w:val="green"/>
+        </w:rPr>
+        <w:t>dilakukan dengan menganalisa kerja dari aplikasi rekam medis tersebut</w:t>
       </w:r>
     </w:p>
     <w:p>
@@ -12385,136 +12694,27 @@
     <w:p>
       <w:pPr>
         <w:pStyle w:val="ListParagraph"/>
-        <w:numPr>
-          <w:ilvl w:val="0"/>
-          <w:numId w:val="1"/>
-        </w:numPr>
-        <w:tabs>
-          <w:tab w:val="clear" w:pos="340"/>
-          <w:tab w:val="num" w:pos="709"/>
-        </w:tabs>
-        <w:spacing w:before="120"/>
-        <w:ind w:left="425"/>
+        <w:widowControl w:val="0"/>
+        <w:ind w:left="425" w:firstLine="635"/>
+      </w:pPr>
+      <w:r>
+        <w:rPr>
+          <w:highlight w:val="green"/>
+        </w:rPr>
+        <w:t>Implementasi merupakan tahap membangun rancangan tahap yang telah ada. Pada tahapan ini merealisasikan apa yang terdapat pada tahapan sebelumnya, sehingga sesuai dengan apa yang telah direncanakan.</w:t>
+      </w:r>
+    </w:p>
+    <w:p>
+      <w:pPr>
+        <w:pStyle w:val="ListParagraph"/>
+        <w:widowControl w:val="0"/>
+        <w:ind w:left="425" w:firstLine="635"/>
         <w:rPr>
           <w:rStyle w:val="StyleBold"/>
           <w:b w:val="0"/>
           <w:bCs w:val="0"/>
         </w:rPr>
       </w:pPr>
-      <w:r>
-        <w:rPr>
-          <w:rStyle w:val="StyleBold"/>
-        </w:rPr>
-        <w:t>Pengujian dan Evaluasi</w:t>
-      </w:r>
-    </w:p>
-    <w:p>
-      <w:pPr>
-        <w:pStyle w:val="Default"/>
-        <w:ind w:left="426"/>
-        <w:jc w:val="both"/>
-        <w:rPr>
-          <w:sz w:val="22"/>
-          <w:szCs w:val="22"/>
-        </w:rPr>
-      </w:pPr>
-      <w:r>
-        <w:rPr>
-          <w:sz w:val="22"/>
-          <w:szCs w:val="22"/>
-          <w:highlight w:val="yellow"/>
-        </w:rPr>
-        <w:t>[Tuliskan dengan rinci apa saja dan bagaimana skenario pengujian sistem</w:t>
-      </w:r>
-      <w:r>
-        <w:rPr>
-          <w:sz w:val="22"/>
-          <w:szCs w:val="22"/>
-          <w:highlight w:val="yellow"/>
-        </w:rPr>
-        <w:t xml:space="preserve">, </w:t>
-      </w:r>
-      <w:r>
-        <w:rPr>
-          <w:sz w:val="22"/>
-          <w:szCs w:val="22"/>
-          <w:highlight w:val="yellow"/>
-        </w:rPr>
-        <w:t xml:space="preserve">dan bagaimana </w:t>
-      </w:r>
-      <w:r>
-        <w:rPr>
-          <w:sz w:val="22"/>
-          <w:szCs w:val="22"/>
-          <w:highlight w:val="yellow"/>
-        </w:rPr>
-        <w:t xml:space="preserve">evaluasi mengenai hasil </w:t>
-      </w:r>
-      <w:r>
-        <w:rPr>
-          <w:sz w:val="22"/>
-          <w:szCs w:val="22"/>
-          <w:highlight w:val="yellow"/>
-        </w:rPr>
-        <w:lastRenderedPageBreak/>
-        <w:t>pengujian</w:t>
-      </w:r>
-      <w:r>
-        <w:rPr>
-          <w:sz w:val="22"/>
-          <w:szCs w:val="22"/>
-          <w:highlight w:val="yellow"/>
-          <w:lang w:val="it-IT"/>
-        </w:rPr>
-        <w:t xml:space="preserve">. </w:t>
-      </w:r>
-      <w:r>
-        <w:rPr>
-          <w:sz w:val="22"/>
-          <w:szCs w:val="22"/>
-          <w:highlight w:val="yellow"/>
-          <w:lang w:val="it-IT"/>
-        </w:rPr>
-        <w:t>Jika pekerjaan anda berupa analisis sistem yang sudah ada di perusahaan atau berupa eksplorasi teknologi, tulislah evaluasi dari hasil eksplorasi berdasarkan analisis yang dielaskan sebelumnya, tuliskan pula temuan-temuan lain yang mungkin anda dapatkan.</w:t>
-      </w:r>
-      <w:r>
-        <w:rPr>
-          <w:sz w:val="22"/>
-          <w:szCs w:val="22"/>
-          <w:highlight w:val="yellow"/>
-        </w:rPr>
-        <w:t>]</w:t>
-      </w:r>
-    </w:p>
-    <w:p>
-      <w:pPr>
-        <w:pStyle w:val="Default"/>
-        <w:ind w:left="426"/>
-        <w:jc w:val="both"/>
-        <w:rPr>
-          <w:sz w:val="22"/>
-          <w:szCs w:val="22"/>
-          <w:lang w:val="en-US"/>
-        </w:rPr>
-      </w:pPr>
-      <w:r>
-        <w:rPr>
-          <w:sz w:val="22"/>
-          <w:szCs w:val="22"/>
-          <w:highlight w:val="red"/>
-          <w:lang w:val="en-US"/>
-        </w:rPr>
-        <w:t xml:space="preserve">Pada proses pengujian dan evaluasi, </w:t>
-      </w:r>
-      <w:r>
-        <w:rPr>
-          <w:sz w:val="22"/>
-          <w:szCs w:val="22"/>
-          <w:highlight w:val="red"/>
-          <w:lang w:val="en-US"/>
-        </w:rPr>
-        <w:t>untuk evaluasi ..</w:t>
-      </w:r>
     </w:p>
     <w:p>
       <w:pPr>
@@ -12538,6 +12738,147 @@
       <w:r>
         <w:rPr>
           <w:rStyle w:val="StyleBold"/>
+        </w:rPr>
+        <w:t>Pengujian dan Evaluasi</w:t>
+      </w:r>
+    </w:p>
+    <w:p>
+      <w:pPr>
+        <w:pStyle w:val="Default"/>
+        <w:ind w:left="426"/>
+        <w:jc w:val="both"/>
+        <w:rPr>
+          <w:sz w:val="22"/>
+          <w:szCs w:val="22"/>
+        </w:rPr>
+      </w:pPr>
+      <w:r>
+        <w:rPr>
+          <w:sz w:val="22"/>
+          <w:szCs w:val="22"/>
+          <w:highlight w:val="yellow"/>
+        </w:rPr>
+        <w:t>[Tuliskan dengan rinci apa saja dan bagaimana skenario pengujian sistem</w:t>
+      </w:r>
+      <w:r>
+        <w:rPr>
+          <w:sz w:val="22"/>
+          <w:szCs w:val="22"/>
+          <w:highlight w:val="yellow"/>
+        </w:rPr>
+        <w:t xml:space="preserve">, </w:t>
+      </w:r>
+      <w:r>
+        <w:rPr>
+          <w:sz w:val="22"/>
+          <w:szCs w:val="22"/>
+          <w:highlight w:val="yellow"/>
+        </w:rPr>
+        <w:t xml:space="preserve">dan bagaimana </w:t>
+      </w:r>
+      <w:r>
+        <w:rPr>
+          <w:sz w:val="22"/>
+          <w:szCs w:val="22"/>
+          <w:highlight w:val="yellow"/>
+        </w:rPr>
+        <w:t>evaluasi mengenai hasil pengujian</w:t>
+      </w:r>
+      <w:r>
+        <w:rPr>
+          <w:sz w:val="22"/>
+          <w:szCs w:val="22"/>
+          <w:highlight w:val="yellow"/>
+          <w:lang w:val="it-IT"/>
+        </w:rPr>
+        <w:t xml:space="preserve">. </w:t>
+      </w:r>
+      <w:r>
+        <w:rPr>
+          <w:sz w:val="22"/>
+          <w:szCs w:val="22"/>
+          <w:highlight w:val="yellow"/>
+          <w:lang w:val="it-IT"/>
+        </w:rPr>
+        <w:t>Jika pekerjaan anda berupa analisis sistem yang sudah ada di perusahaan atau berupa eksplorasi teknologi, tulislah evaluasi dari hasil eksplorasi berdasarkan analisis yang dielaskan sebelumnya, tuliskan pula temuan-temuan lain yang mungkin anda dapatkan.</w:t>
+      </w:r>
+      <w:r>
+        <w:rPr>
+          <w:sz w:val="22"/>
+          <w:szCs w:val="22"/>
+          <w:highlight w:val="yellow"/>
+        </w:rPr>
+        <w:t>]</w:t>
+      </w:r>
+    </w:p>
+    <w:p>
+      <w:pPr>
+        <w:pStyle w:val="Default"/>
+        <w:ind w:left="425" w:firstLine="635"/>
+        <w:jc w:val="both"/>
+        <w:rPr>
+          <w:sz w:val="22"/>
+          <w:szCs w:val="22"/>
+        </w:rPr>
+      </w:pPr>
+      <w:r>
+        <w:rPr>
+          <w:sz w:val="22"/>
+          <w:szCs w:val="22"/>
+          <w:highlight w:val="green"/>
+        </w:rPr>
+        <w:t>Pada tahapan ini dilakukan uji coba pada aplikasi yang telah diimplementasi. Pengujian dan evaluasi dilakukan dengan menggunakan</w:t>
+      </w:r>
+      <w:r>
+        <w:rPr>
+          <w:sz w:val="22"/>
+          <w:szCs w:val="22"/>
+          <w:highlight w:val="green"/>
+          <w:lang w:val="en-US"/>
+        </w:rPr>
+        <w:t xml:space="preserve"> </w:t>
+      </w:r>
+      <w:r>
+        <w:rPr>
+          <w:i/>
+          <w:sz w:val="22"/>
+          <w:szCs w:val="22"/>
+          <w:highlight w:val="green"/>
+          <w:lang w:val="en-US"/>
+        </w:rPr>
+        <w:t>testing</w:t>
+      </w:r>
+      <w:r>
+        <w:rPr>
+          <w:sz w:val="22"/>
+          <w:szCs w:val="22"/>
+          <w:highlight w:val="green"/>
+        </w:rPr>
+        <w:t xml:space="preserve"> web aplikasi sederhana. Tahapan ini bermaksud untuk mengevaluasi kesesuaian sistem dan aplikasi yang dibuat apakah dapat dilakukan dengan lancar atau tidak. Selain itu juga untuk mencari masalah yang mungkin timbul dan tidak lupa mengadakan perbaikan jika terdapat kesalahan</w:t>
+      </w:r>
+    </w:p>
+    <w:p>
+      <w:pPr>
+        <w:pStyle w:val="ListParagraph"/>
+        <w:numPr>
+          <w:ilvl w:val="0"/>
+          <w:numId w:val="1"/>
+        </w:numPr>
+        <w:tabs>
+          <w:tab w:val="clear" w:pos="340"/>
+          <w:tab w:val="num" w:pos="709"/>
+        </w:tabs>
+        <w:spacing w:before="120"/>
+        <w:ind w:left="425"/>
+        <w:rPr>
+          <w:rStyle w:val="StyleBold"/>
+          <w:b w:val="0"/>
+          <w:bCs w:val="0"/>
+        </w:rPr>
+      </w:pPr>
+      <w:r>
+        <w:rPr>
+          <w:rStyle w:val="StyleBold"/>
           <w:lang w:val="id-ID"/>
         </w:rPr>
         <w:t>Kesimpulan dan Saran</w:t>
@@ -12643,7 +12984,16 @@
           <w:bCs w:val="0"/>
           <w:highlight w:val="green"/>
         </w:rPr>
-        <w:t>sayarat yang diinginkan</w:t>
+        <w:t>s</w:t>
+      </w:r>
+      <w:r>
+        <w:rPr>
+          <w:rStyle w:val="StyleBold"/>
+          <w:b w:val="0"/>
+          <w:bCs w:val="0"/>
+          <w:highlight w:val="green"/>
+        </w:rPr>
+        <w:t>yarat yang diinginkan</w:t>
       </w:r>
       <w:r>
         <w:rPr>
@@ -12819,6 +13169,7 @@
           <w:highlight w:val="yellow"/>
           <w:lang w:val="id-ID"/>
         </w:rPr>
+        <w:lastRenderedPageBreak/>
         <w:t xml:space="preserve">[Tuliskan sistematika dari laporan (buku </w:t>
       </w:r>
       <w:r>
@@ -13181,7 +13532,6 @@
           <w:szCs w:val="22"/>
           <w:highlight w:val="green"/>
         </w:rPr>
-        <w:lastRenderedPageBreak/>
         <w:t xml:space="preserve">Bab ini berisi dasar teori dari metode/teknologi yang digunakan dalam meyelesaikan proyek </w:t>
       </w:r>
       <w:r>
@@ -13247,7 +13597,19 @@
           <w:szCs w:val="22"/>
           <w:highlight w:val="green"/>
         </w:rPr>
-        <w:t>BAB 4 : ANALISIS DAN PERANCANGAN</w:t>
+        <w:t xml:space="preserve">BAB 4 : ANALISIS </w:t>
+      </w:r>
+      <w:r>
+        <w:rPr>
+          <w:b/>
+          <w:bCs/>
+          <w:color w:val="auto"/>
+          <w:sz w:val="22"/>
+          <w:szCs w:val="22"/>
+          <w:highlight w:val="green"/>
+          <w:lang w:val="en-US"/>
+        </w:rPr>
+        <w:t>SISTEM</w:t>
       </w:r>
     </w:p>
     <w:p>
@@ -13292,7 +13654,7 @@
           <w:color w:val="auto"/>
           <w:sz w:val="22"/>
           <w:szCs w:val="22"/>
-          <w:highlight w:val="red"/>
+          <w:highlight w:val="green"/>
         </w:rPr>
       </w:pPr>
       <w:r>
@@ -13302,9 +13664,56 @@
           <w:color w:val="auto"/>
           <w:sz w:val="22"/>
           <w:szCs w:val="22"/>
-          <w:highlight w:val="red"/>
-        </w:rPr>
-        <w:t xml:space="preserve">BAB 5 : IMPLEMENTASI </w:t>
+          <w:highlight w:val="green"/>
+        </w:rPr>
+        <w:t>BAB 5</w:t>
+      </w:r>
+      <w:r>
+        <w:rPr>
+          <w:b/>
+          <w:bCs/>
+          <w:color w:val="auto"/>
+          <w:sz w:val="22"/>
+          <w:szCs w:val="22"/>
+          <w:highlight w:val="green"/>
+        </w:rPr>
+        <w:t xml:space="preserve"> : </w:t>
+      </w:r>
+      <w:r>
+        <w:rPr>
+          <w:b/>
+          <w:bCs/>
+          <w:color w:val="auto"/>
+          <w:sz w:val="22"/>
+          <w:szCs w:val="22"/>
+          <w:highlight w:val="green"/>
+          <w:lang w:val="en-US"/>
+        </w:rPr>
+        <w:t>IMPLEMENTASI SISTEM</w:t>
+      </w:r>
+    </w:p>
+    <w:p>
+      <w:pPr>
+        <w:pStyle w:val="Default"/>
+        <w:ind w:left="720" w:firstLine="556"/>
+        <w:jc w:val="both"/>
+        <w:rPr>
+          <w:color w:val="auto"/>
+          <w:sz w:val="22"/>
+          <w:szCs w:val="22"/>
+          <w:highlight w:val="green"/>
+          <w:lang w:val="en-US"/>
+        </w:rPr>
+      </w:pPr>
+      <w:r>
+        <w:rPr>
+          <w:color w:val="auto"/>
+          <w:sz w:val="22"/>
+          <w:szCs w:val="22"/>
+          <w:highlight w:val="green"/>
+          <w:lang w:val="en-US"/>
+        </w:rPr>
+        <w:t>Pada bab ini berisi uraian tahap-tahap yang dilakukan untuk proses implementasi aplikasi</w:t>
       </w:r>
     </w:p>
     <w:p>
@@ -13319,7 +13728,7 @@
           <w:color w:val="auto"/>
           <w:sz w:val="22"/>
           <w:szCs w:val="22"/>
-          <w:highlight w:val="red"/>
+          <w:highlight w:val="green"/>
         </w:rPr>
       </w:pPr>
       <w:r>
@@ -13329,9 +13738,31 @@
           <w:color w:val="auto"/>
           <w:sz w:val="22"/>
           <w:szCs w:val="22"/>
-          <w:highlight w:val="red"/>
+          <w:highlight w:val="green"/>
         </w:rPr>
         <w:t xml:space="preserve">BAB 6 : UJI COBA DAN EVALUASI </w:t>
+      </w:r>
+    </w:p>
+    <w:p>
+      <w:pPr>
+        <w:pStyle w:val="Default"/>
+        <w:ind w:left="720" w:firstLine="556"/>
+        <w:jc w:val="both"/>
+        <w:rPr>
+          <w:color w:val="auto"/>
+          <w:sz w:val="22"/>
+          <w:szCs w:val="22"/>
+          <w:highlight w:val="green"/>
+        </w:rPr>
+      </w:pPr>
+      <w:r>
+        <w:rPr>
+          <w:color w:val="auto"/>
+          <w:sz w:val="22"/>
+          <w:szCs w:val="22"/>
+          <w:highlight w:val="green"/>
+        </w:rPr>
+        <w:t>Pada bab ini, dijelaska mengenai hasil uji coba dan evaluasi dari perangkat lunak yang telah dikembangkan selama pelaksanaan kerja praktik.</w:t>
       </w:r>
     </w:p>
     <w:p>
@@ -13358,7 +13789,7 @@
           <w:szCs w:val="22"/>
           <w:highlight w:val="green"/>
         </w:rPr>
-        <w:t xml:space="preserve">BAB 7 : PENUTUP </w:t>
+        <w:t>BAB 7 : KESIMPULAN DAN SARAN</w:t>
       </w:r>
     </w:p>
     <w:p>
@@ -15042,20 +15473,228 @@
     </w:p>
     <w:p>
       <w:pPr>
-        <w:rPr>
-          <w:highlight w:val="green"/>
-          <w:lang w:eastAsia="en-US"/>
-        </w:rPr>
-      </w:pPr>
-    </w:p>
-    <w:p>
-      <w:pPr>
         <w:pStyle w:val="Heading3"/>
         <w:rPr>
           <w:highlight w:val="green"/>
           <w:lang w:val="en-US"/>
         </w:rPr>
       </w:pPr>
+      <w:r>
+        <w:rPr>
+          <w:highlight w:val="green"/>
+          <w:lang w:val="en-US"/>
+        </w:rPr>
+        <w:t>Share Point</w:t>
+      </w:r>
+    </w:p>
+    <w:p>
+      <w:pPr>
+        <w:ind w:left="720" w:firstLine="301"/>
+        <w:rPr>
+          <w:highlight w:val="green"/>
+          <w:lang w:eastAsia="en-US"/>
+        </w:rPr>
+      </w:pPr>
+      <w:r>
+        <w:rPr>
+          <w:highlight w:val="green"/>
+          <w:lang w:eastAsia="en-US"/>
+        </w:rPr>
+        <w:t>SharePoint adalah sebuah platform sistem manajemen dokumen berbasis web yang diciptakan oleh Microsoft Corporation. SharePoint dapat digunakan untuk menjalankan situs-situs web yang terdiri atas ruangan kerja (shared workspace) dan dokumen yang digunakan secara bersama-sama (shared documents).</w:t>
+      </w:r>
+    </w:p>
+    <w:p>
+      <w:pPr>
+        <w:ind w:left="720"/>
+        <w:rPr>
+          <w:highlight w:val="green"/>
+          <w:lang w:eastAsia="en-US"/>
+        </w:rPr>
+      </w:pPr>
+      <w:r>
+        <w:rPr>
+          <w:highlight w:val="green"/>
+          <w:lang w:eastAsia="en-US"/>
+        </w:rPr>
+        <w:t>Microsoft Sharepoint 2010 memungkinkan individu dalam suatu perusahaan dengan mudah berintegrasi satu sama lain. Sharepoint memungkinkan informasi disimpan dan dikelola secara terpusat serta menyederhanakan proses komunikasi dalam sebuah perusahaan. Sharepont memiliki beberapa kegunaan yaitu :</w:t>
+      </w:r>
+    </w:p>
+    <w:p>
+      <w:pPr>
+        <w:ind w:left="720"/>
+        <w:rPr>
+          <w:highlight w:val="green"/>
+          <w:lang w:eastAsia="en-US"/>
+        </w:rPr>
+      </w:pPr>
+      <w:r>
+        <w:rPr>
+          <w:highlight w:val="green"/>
+          <w:lang w:eastAsia="en-US"/>
+        </w:rPr>
+        <w:t>1.</w:t>
+      </w:r>
+      <w:r>
+        <w:rPr>
+          <w:highlight w:val="green"/>
+          <w:lang w:eastAsia="en-US"/>
+        </w:rPr>
+        <w:tab/>
+        <w:t>Mempermudah pembuatan website terintegrasi.</w:t>
+      </w:r>
+    </w:p>
+    <w:p>
+      <w:pPr>
+        <w:ind w:left="720"/>
+        <w:rPr>
+          <w:highlight w:val="green"/>
+          <w:lang w:eastAsia="en-US"/>
+        </w:rPr>
+      </w:pPr>
+      <w:r>
+        <w:rPr>
+          <w:highlight w:val="green"/>
+          <w:lang w:eastAsia="en-US"/>
+        </w:rPr>
+        <w:t>2.</w:t>
+      </w:r>
+      <w:r>
+        <w:rPr>
+          <w:highlight w:val="green"/>
+          <w:lang w:eastAsia="en-US"/>
+        </w:rPr>
+        <w:tab/>
+        <w:t>Pengelolaan informasi secara efisien.</w:t>
+      </w:r>
+    </w:p>
+    <w:p>
+      <w:pPr>
+        <w:ind w:left="720"/>
+        <w:rPr>
+          <w:highlight w:val="green"/>
+          <w:lang w:eastAsia="en-US"/>
+        </w:rPr>
+      </w:pPr>
+      <w:r>
+        <w:rPr>
+          <w:highlight w:val="green"/>
+          <w:lang w:eastAsia="en-US"/>
+        </w:rPr>
+        <w:t>3.</w:t>
+      </w:r>
+      <w:r>
+        <w:rPr>
+          <w:highlight w:val="green"/>
+          <w:lang w:eastAsia="en-US"/>
+        </w:rPr>
+        <w:tab/>
+        <w:t>Memfasilitasi kolaborasi atau kerja sama tim.</w:t>
+      </w:r>
+    </w:p>
+    <w:p>
+      <w:pPr>
+        <w:ind w:left="720"/>
+        <w:rPr>
+          <w:highlight w:val="green"/>
+          <w:lang w:eastAsia="en-US"/>
+        </w:rPr>
+      </w:pPr>
+      <w:r>
+        <w:rPr>
+          <w:highlight w:val="green"/>
+          <w:lang w:eastAsia="en-US"/>
+        </w:rPr>
+        <w:t>4.</w:t>
+      </w:r>
+      <w:r>
+        <w:rPr>
+          <w:highlight w:val="green"/>
+          <w:lang w:eastAsia="en-US"/>
+        </w:rPr>
+        <w:tab/>
+        <w:t>Mempermudah komunikasi.</w:t>
+      </w:r>
+    </w:p>
+    <w:p>
+      <w:pPr>
+        <w:ind w:left="720"/>
+        <w:rPr>
+          <w:highlight w:val="green"/>
+          <w:lang w:eastAsia="en-US"/>
+        </w:rPr>
+      </w:pPr>
+      <w:r>
+        <w:rPr>
+          <w:highlight w:val="green"/>
+          <w:lang w:eastAsia="en-US"/>
+        </w:rPr>
+        <w:t>5.</w:t>
+      </w:r>
+      <w:r>
+        <w:rPr>
+          <w:highlight w:val="green"/>
+          <w:lang w:eastAsia="en-US"/>
+        </w:rPr>
+        <w:tab/>
+        <w:t>Otomatisasi proses bisnis</w:t>
+      </w:r>
+    </w:p>
+    <w:p>
+      <w:pPr>
+        <w:ind w:left="720"/>
+        <w:rPr>
+          <w:highlight w:val="green"/>
+          <w:lang w:eastAsia="en-US"/>
+        </w:rPr>
+      </w:pPr>
+      <w:r>
+        <w:rPr>
+          <w:highlight w:val="green"/>
+          <w:lang w:eastAsia="en-US"/>
+        </w:rPr>
+        <w:t>6.</w:t>
+      </w:r>
+      <w:r>
+        <w:rPr>
+          <w:highlight w:val="green"/>
+          <w:lang w:eastAsia="en-US"/>
+        </w:rPr>
+        <w:tab/>
+        <w:t>Pengolahan laporan.</w:t>
+      </w:r>
+    </w:p>
+    <w:p>
+      <w:pPr>
+        <w:ind w:left="720"/>
+        <w:rPr>
+          <w:highlight w:val="green"/>
+          <w:lang w:eastAsia="en-US"/>
+        </w:rPr>
+      </w:pPr>
+      <w:r>
+        <w:rPr>
+          <w:highlight w:val="green"/>
+          <w:lang w:eastAsia="en-US"/>
+        </w:rPr>
+        <w:t>7.</w:t>
+      </w:r>
+      <w:r>
+        <w:rPr>
+          <w:highlight w:val="green"/>
+          <w:lang w:eastAsia="en-US"/>
+        </w:rPr>
+        <w:tab/>
+        <w:t>Terintegrasi</w:t>
+      </w:r>
+    </w:p>
+    <w:p>
+      <w:pPr>
+        <w:pStyle w:val="Heading3"/>
+        <w:rPr>
+          <w:highlight w:val="green"/>
+          <w:lang w:val="en-US"/>
+        </w:rPr>
+      </w:pPr>
       <w:bookmarkStart w:id="52" w:name="_Toc430122674"/>
       <w:r>
         <w:rPr>
@@ -15123,7 +15762,15 @@
           <w:highlight w:val="green"/>
           <w:lang w:eastAsia="en-US"/>
         </w:rPr>
-        <w:t xml:space="preserve"> berupa API yang akan diintegrasikan dengan bahasa pemgrogaman java sehingga kegiatan </w:t>
+        <w:t xml:space="preserve"> berupa API yang akan diintegrasikan </w:t>
+      </w:r>
+      <w:r>
+        <w:rPr>
+          <w:highlight w:val="green"/>
+          <w:lang w:eastAsia="en-US"/>
+        </w:rPr>
+        <w:lastRenderedPageBreak/>
+        <w:t xml:space="preserve">dengan bahasa pemgrogaman java sehingga kegiatan </w:t>
       </w:r>
       <w:r>
         <w:rPr>
@@ -15304,7 +15951,6 @@
           <w:highlight w:val="green"/>
           <w:lang w:eastAsia="en-US"/>
         </w:rPr>
-        <w:lastRenderedPageBreak/>
         <w:t>Mulit-language</w:t>
       </w:r>
       <w:r>
@@ -15379,7 +16025,15 @@
           <w:highlight w:val="green"/>
           <w:lang w:eastAsia="en-US"/>
         </w:rPr>
-        <w:t>Eclipse pada saat ini merupakan salah satu IDE favorit dikarenakan gratis dan open source, yang berarti setiap orang boleh melihat kode pemrograman perangkat lunak ini. Selain itu, kelebihan dari Eclipse yang membuatnya populer adalah kemampuannya untuk dapat dikembangkan oleh pengguna dengan komponen yang dinamakan plug-in</w:t>
+        <w:t xml:space="preserve">Eclipse pada saat ini merupakan salah satu IDE favorit dikarenakan gratis dan open source, yang berarti setiap orang boleh melihat kode pemrograman perangkat lunak ini. Selain </w:t>
+      </w:r>
+      <w:r>
+        <w:rPr>
+          <w:highlight w:val="green"/>
+          <w:lang w:eastAsia="en-US"/>
+        </w:rPr>
+        <w:lastRenderedPageBreak/>
+        <w:t>itu, kelebihan dari Eclipse yang membuatnya populer adalah kemampuannya untuk dapat dikembangkan oleh pengguna dengan komponen yang dinamakan plug-in</w:t>
       </w:r>
     </w:p>
     <w:p>
@@ -15467,322 +16121,345 @@
         <w:rPr>
           <w:highlight w:val="green"/>
         </w:rPr>
+        <w:t>V</w:t>
+      </w:r>
+      <w:r>
+        <w:rPr>
+          <w:highlight w:val="green"/>
+        </w:rPr>
+        <w:t>ivifyscrum</w:t>
+      </w:r>
+      <w:bookmarkEnd w:id="57"/>
+    </w:p>
+    <w:p>
+      <w:pPr>
+        <w:ind w:left="720" w:firstLine="301"/>
+        <w:rPr>
+          <w:lang w:eastAsia="en-US"/>
+        </w:rPr>
+      </w:pPr>
+      <w:r>
+        <w:rPr>
+          <w:highlight w:val="green"/>
+          <w:lang w:eastAsia="en-US"/>
+        </w:rPr>
+        <w:t xml:space="preserve">Vivifyscrum adalah sebuah website yang fungsinya sama seperti TFS, vivifyscrum digunakan untuk komunikasi </w:t>
+      </w:r>
+      <w:r>
+        <w:rPr>
+          <w:highlight w:val="green"/>
+          <w:lang w:eastAsia="en-US"/>
+        </w:rPr>
+        <w:t xml:space="preserve">mengenai </w:t>
+      </w:r>
+      <w:r>
+        <w:rPr>
+          <w:i/>
+          <w:highlight w:val="green"/>
+          <w:lang w:eastAsia="en-US"/>
+        </w:rPr>
+        <w:t xml:space="preserve">task </w:t>
+      </w:r>
+      <w:r>
+        <w:rPr>
+          <w:highlight w:val="green"/>
+          <w:lang w:eastAsia="en-US"/>
+        </w:rPr>
+        <w:t>yang akan dikerjakan. Vivifyscrum digunakan untuk mengimplementasikan metode scrum, untuk memberikan kemudahan dan kejelasaan mengenai kegiatan apa saja yang harus dikerjakan.</w:t>
+      </w:r>
+      <w:r>
+        <w:rPr>
+          <w:highlight w:val="green"/>
+          <w:lang w:eastAsia="en-US"/>
+        </w:rPr>
+        <w:t xml:space="preserve"> Sehingga dalam pengerjaan suatu project akan lebih cepat dan jelas.</w:t>
+      </w:r>
+    </w:p>
+    <w:p>
+      <w:pPr>
+        <w:ind w:left="720"/>
+        <w:rPr>
+          <w:highlight w:val="yellow"/>
+          <w:lang w:eastAsia="en-US"/>
+        </w:rPr>
+      </w:pPr>
+    </w:p>
+    <w:p>
+      <w:pPr>
+        <w:pStyle w:val="Heading3"/>
+        <w:rPr>
+          <w:highlight w:val="green"/>
+          <w:lang w:val="en-US"/>
+        </w:rPr>
+      </w:pPr>
+      <w:bookmarkStart w:id="58" w:name="_Toc430122680"/>
+      <w:r>
+        <w:rPr>
+          <w:highlight w:val="green"/>
+          <w:lang w:val="en-US"/>
+        </w:rPr>
+        <w:t>Jmeter</w:t>
+      </w:r>
+      <w:bookmarkEnd w:id="58"/>
+    </w:p>
+    <w:p>
+      <w:pPr>
+        <w:ind w:left="720" w:firstLine="301"/>
+        <w:rPr>
+          <w:highlight w:val="green"/>
+          <w:lang w:eastAsia="en-US"/>
+        </w:rPr>
+      </w:pPr>
+      <w:r>
+        <w:rPr>
+          <w:highlight w:val="green"/>
+          <w:lang w:eastAsia="en-US"/>
+        </w:rPr>
+        <w:t xml:space="preserve">Apache JMeter adalah perangkat lunak open-source, murni 100% aplikasi Java yang dirancang untuk melakukan uji fungsional dan mengukur kinerja suatu server perangkat </w:t>
+      </w:r>
+      <w:r>
+        <w:rPr>
+          <w:highlight w:val="green"/>
+          <w:lang w:eastAsia="en-US"/>
+        </w:rPr>
         <w:lastRenderedPageBreak/>
-        <w:t>V</w:t>
-      </w:r>
-      <w:r>
-        <w:rPr>
-          <w:highlight w:val="green"/>
-        </w:rPr>
-        <w:t>ivifyscrum</w:t>
-      </w:r>
-      <w:bookmarkEnd w:id="57"/>
+        <w:t>lunak (seperti aplikasi web).Dan perlu juga diketahui bahwa JMeter bukanlah browser. Dari sisi web-service mungkin Jmeter terlihat seperti browser (atau lebih tepatnya beberapa browser) , namun sesungguhnya JMeter tidak melakukan semua tindakan layaknya browser pada umumnya. Secara</w:t>
+      </w:r>
+    </w:p>
+    <w:p>
+      <w:pPr>
+        <w:ind w:left="720"/>
+        <w:rPr>
+          <w:highlight w:val="green"/>
+          <w:lang w:eastAsia="en-US"/>
+        </w:rPr>
+      </w:pPr>
+      <w:r>
+        <w:rPr>
+          <w:highlight w:val="green"/>
+          <w:lang w:eastAsia="en-US"/>
+        </w:rPr>
+        <w:t>khusus, JMeter tidak mengeksekusi Java script yang ditemukan di HTML. Juga tidak merender halaman HTML sebagaimana layaknya browser.</w:t>
+      </w:r>
+    </w:p>
+    <w:p>
+      <w:pPr>
+        <w:pStyle w:val="Heading3"/>
+        <w:rPr>
+          <w:highlight w:val="green"/>
+          <w:lang w:val="en-US"/>
+        </w:rPr>
+      </w:pPr>
+      <w:bookmarkStart w:id="59" w:name="_Toc430122681"/>
+      <w:r>
+        <w:rPr>
+          <w:highlight w:val="green"/>
+          <w:lang w:val="en-US"/>
+        </w:rPr>
+        <w:t xml:space="preserve">Microsoft </w:t>
+      </w:r>
+      <w:r>
+        <w:rPr>
+          <w:highlight w:val="green"/>
+          <w:lang w:val="en-US"/>
+        </w:rPr>
+        <w:t>Sql Server</w:t>
+      </w:r>
+      <w:bookmarkEnd w:id="59"/>
     </w:p>
     <w:p>
       <w:pPr>
         <w:ind w:left="720" w:firstLine="301"/>
         <w:rPr>
-          <w:lang w:eastAsia="en-US"/>
-        </w:rPr>
-      </w:pPr>
-      <w:r>
-        <w:rPr>
-          <w:highlight w:val="green"/>
-          <w:lang w:eastAsia="en-US"/>
-        </w:rPr>
-        <w:t xml:space="preserve">Vivifyscrum adalah sebuah website yang fungsinya sama seperti TFS, vivifyscrum digunakan untuk komunikasi </w:t>
-      </w:r>
-      <w:r>
-        <w:rPr>
-          <w:highlight w:val="green"/>
-          <w:lang w:eastAsia="en-US"/>
-        </w:rPr>
-        <w:t xml:space="preserve">mengenai </w:t>
-      </w:r>
-      <w:r>
+          <w:highlight w:val="green"/>
+          <w:lang w:eastAsia="en-US"/>
+        </w:rPr>
+      </w:pPr>
+      <w:r>
+        <w:rPr>
+          <w:highlight w:val="green"/>
+          <w:lang w:eastAsia="en-US"/>
+        </w:rPr>
+        <w:t>Microsoft SQL Server merupakan produk RDBMS (Relational Database Management System) yang dibuat oleh Microsoft. Orang sering menyebutnya dengan SQL Server saja. Microsoft SQL Server juga mendukung SQL sebagai bahasa untuk memproses query ke dalam database. Microsoft SQL Server Mirosoft SQL Server banyak digunakan pada dunia bisnis, pendidikan atau juga pemerintahan sebagai solusi database atau penyimpanan data. Pada tahun 2000 Microsoft mengeluarkan SQL Server 2000 yang merupakan versi yang banyak digunakan. Berikut ini adalah beberapa fitur yang dari sekian banyak fitur yang ada pada SQL Server 2000 [Rado05]:</w:t>
+      </w:r>
+    </w:p>
+    <w:p>
+      <w:pPr>
+        <w:ind w:left="720"/>
+        <w:rPr>
+          <w:highlight w:val="green"/>
+          <w:lang w:eastAsia="en-US"/>
+        </w:rPr>
+      </w:pPr>
+    </w:p>
+    <w:p>
+      <w:pPr>
+        <w:ind w:left="720"/>
+        <w:rPr>
+          <w:highlight w:val="green"/>
+          <w:lang w:eastAsia="en-US"/>
+        </w:rPr>
+      </w:pPr>
+      <w:r>
+        <w:rPr>
+          <w:highlight w:val="green"/>
+          <w:lang w:eastAsia="en-US"/>
+        </w:rPr>
+        <w:t>XML Support. Dengan fitur ini, Anda bisa menyimpan dokumen XML dalam suatu tabel, meng-query data ke dalam format XML melalui Transact-SQL dan lain sebagainya.</w:t>
+      </w:r>
+    </w:p>
+    <w:p>
+      <w:pPr>
+        <w:ind w:left="720"/>
+        <w:rPr>
+          <w:highlight w:val="green"/>
+          <w:lang w:eastAsia="en-US"/>
+        </w:rPr>
+      </w:pPr>
+      <w:r>
+        <w:rPr>
+          <w:highlight w:val="green"/>
+          <w:lang w:eastAsia="en-US"/>
+        </w:rPr>
+        <w:t>Multi-Instance Support. Fitur ini memungkinkan Anda untuk menjalankan beberapa database engine SQL Server pada mesin yang sama.</w:t>
+      </w:r>
+    </w:p>
+    <w:p>
+      <w:pPr>
+        <w:ind w:left="720"/>
+        <w:rPr>
+          <w:highlight w:val="green"/>
+          <w:lang w:eastAsia="en-US"/>
+        </w:rPr>
+      </w:pPr>
+      <w:r>
+        <w:rPr>
+          <w:highlight w:val="green"/>
+          <w:lang w:eastAsia="en-US"/>
+        </w:rPr>
+        <w:t>Data Warehousing and Business Intelligence (BI) Improvements. SQL Server dilengkapi dengan fungsi-fungsi untuk keperluan Business Intelligence melalui Analysis Services. Selain itu, SQL Server 2000 juga ditambahi dengan tools untuk keperluan data mining.</w:t>
+      </w:r>
+    </w:p>
+    <w:p>
+      <w:pPr>
+        <w:ind w:left="720"/>
+        <w:rPr>
+          <w:highlight w:val="green"/>
+          <w:lang w:eastAsia="en-US"/>
+        </w:rPr>
+      </w:pPr>
+      <w:r>
+        <w:rPr>
+          <w:highlight w:val="green"/>
+          <w:lang w:eastAsia="en-US"/>
+        </w:rPr>
+        <w:lastRenderedPageBreak/>
+        <w:t>Performance and Scalability Improvements. SQL Server menerapkan distributed partitioned views yang memungkinkan untuk membagi workload ke beberapa server sekaligus. Peningkatan lainnya juga dicapai di sisi DBCC, indexed view, dan index reorganization.</w:t>
+      </w:r>
+    </w:p>
+    <w:p>
+      <w:pPr>
+        <w:ind w:left="720"/>
+        <w:rPr>
+          <w:highlight w:val="green"/>
+          <w:lang w:eastAsia="en-US"/>
+        </w:rPr>
+      </w:pPr>
+      <w:r>
+        <w:rPr>
+          <w:highlight w:val="green"/>
+          <w:lang w:eastAsia="en-US"/>
+        </w:rPr>
+        <w:t>Query Analyzer Improvements. Fitur yang dihadirkan antara lain: integrated debugger, object browser, dan fasilitas object search.</w:t>
+      </w:r>
+    </w:p>
+    <w:p>
+      <w:pPr>
+        <w:ind w:left="720"/>
+        <w:rPr>
+          <w:highlight w:val="green"/>
+          <w:lang w:eastAsia="en-US"/>
+        </w:rPr>
+      </w:pPr>
+      <w:r>
+        <w:rPr>
+          <w:highlight w:val="green"/>
+          <w:lang w:eastAsia="en-US"/>
+        </w:rPr>
+        <w:t>DTS Enhancement. Fasilitas ini sekarang sudah mampu untuk memperhatikan primary key dan  foreign key constraints. Ini berguna pada saat migrasi tabel dari RDBMS lain.</w:t>
+      </w:r>
+    </w:p>
+    <w:p>
+      <w:pPr>
+        <w:ind w:left="720"/>
+        <w:rPr>
+          <w:highlight w:val="green"/>
+          <w:lang w:eastAsia="en-US"/>
+        </w:rPr>
+      </w:pPr>
+      <w:r>
+        <w:rPr>
+          <w:highlight w:val="green"/>
+          <w:lang w:eastAsia="en-US"/>
+        </w:rPr>
+        <w:t>Transact-SQL Enhancements. Salah satu peningkatan disini adalah T-SQL sudah mendukung UDF (User-Definable Function). Ini memungkinkan Anda untuk menyimpan rutin-rutin ke dalam database enginen.</w:t>
+      </w:r>
+    </w:p>
+    <w:p>
+      <w:pPr>
+        <w:pStyle w:val="Heading3"/>
+        <w:rPr>
+          <w:highlight w:val="green"/>
+          <w:lang w:val="en-US"/>
+        </w:rPr>
+      </w:pPr>
+      <w:bookmarkStart w:id="60" w:name="_Toc430122682"/>
+      <w:r>
+        <w:rPr>
+          <w:highlight w:val="green"/>
+          <w:lang w:val="en-US"/>
+        </w:rPr>
+        <w:t>Sql Profiler</w:t>
+      </w:r>
+      <w:bookmarkEnd w:id="60"/>
+    </w:p>
+    <w:p>
+      <w:pPr>
+        <w:ind w:left="720" w:firstLine="301"/>
         <w:rPr>
           <w:i/>
           <w:highlight w:val="green"/>
           <w:lang w:eastAsia="en-US"/>
         </w:rPr>
-        <w:t xml:space="preserve">task </w:t>
-      </w:r>
-      <w:r>
-        <w:rPr>
-          <w:highlight w:val="green"/>
-          <w:lang w:eastAsia="en-US"/>
-        </w:rPr>
-        <w:t>yang akan dikerjakan. Vivifyscrum digunakan untuk mengimplementasikan metode scrum, untuk memberikan kemudahan dan kejelasaan mengenai kegiatan apa saja yang harus dikerjakan.</w:t>
-      </w:r>
-      <w:r>
-        <w:rPr>
-          <w:highlight w:val="green"/>
-          <w:lang w:eastAsia="en-US"/>
-        </w:rPr>
-        <w:t xml:space="preserve"> Sehingga dalam pengerjaan suatu project akan lebih cepat dan jelas.</w:t>
-      </w:r>
-    </w:p>
-    <w:p>
-      <w:pPr>
-        <w:ind w:left="720"/>
-        <w:rPr>
-          <w:highlight w:val="yellow"/>
-          <w:lang w:eastAsia="en-US"/>
-        </w:rPr>
-      </w:pPr>
-    </w:p>
-    <w:p>
-      <w:pPr>
-        <w:pStyle w:val="Heading3"/>
-        <w:rPr>
-          <w:highlight w:val="green"/>
-          <w:lang w:val="en-US"/>
-        </w:rPr>
-      </w:pPr>
-      <w:bookmarkStart w:id="58" w:name="_Toc430122680"/>
-      <w:r>
-        <w:rPr>
-          <w:highlight w:val="green"/>
-          <w:lang w:val="en-US"/>
-        </w:rPr>
-        <w:t>Jmeter</w:t>
-      </w:r>
-      <w:bookmarkEnd w:id="58"/>
-    </w:p>
-    <w:p>
-      <w:pPr>
-        <w:ind w:left="720" w:firstLine="301"/>
-        <w:rPr>
-          <w:highlight w:val="green"/>
-          <w:lang w:eastAsia="en-US"/>
-        </w:rPr>
-      </w:pPr>
-      <w:r>
-        <w:rPr>
-          <w:highlight w:val="green"/>
-          <w:lang w:eastAsia="en-US"/>
-        </w:rPr>
-        <w:t>Apache JMeter adalah perangkat lunak open-source, murni 100% aplikasi Java yang dirancang untuk melakukan uji fungsional dan mengukur kinerja suatu server perangkat lunak (seperti aplikasi web).Dan perlu juga diketahui bahwa JMeter bukanlah browser. Dari sisi web-service mungkin Jmeter terlihat seperti browser (atau lebih tepatnya beberapa browser) , namun sesungguhnya JMeter tidak melakukan semua tindakan layaknya browser pada umumnya. Secara</w:t>
-      </w:r>
-    </w:p>
-    <w:p>
-      <w:pPr>
-        <w:ind w:left="720"/>
-        <w:rPr>
-          <w:highlight w:val="green"/>
-          <w:lang w:eastAsia="en-US"/>
-        </w:rPr>
-      </w:pPr>
-      <w:r>
-        <w:rPr>
-          <w:highlight w:val="green"/>
-          <w:lang w:eastAsia="en-US"/>
-        </w:rPr>
-        <w:t>khusus, JMeter tidak mengeksekusi Java script yang ditemukan di HTML. Juga tidak merender halaman HTML sebagaimana layaknya browser.</w:t>
-      </w:r>
-    </w:p>
-    <w:p>
-      <w:pPr>
-        <w:pStyle w:val="Heading3"/>
-        <w:rPr>
-          <w:highlight w:val="green"/>
-          <w:lang w:val="en-US"/>
-        </w:rPr>
-      </w:pPr>
-      <w:bookmarkStart w:id="59" w:name="_Toc430122681"/>
-      <w:r>
-        <w:rPr>
-          <w:highlight w:val="green"/>
-          <w:lang w:val="en-US"/>
-        </w:rPr>
-        <w:t xml:space="preserve">Microsoft </w:t>
-      </w:r>
-      <w:r>
-        <w:rPr>
-          <w:highlight w:val="green"/>
-          <w:lang w:val="en-US"/>
-        </w:rPr>
-        <w:t>Sql Server</w:t>
-      </w:r>
-      <w:bookmarkEnd w:id="59"/>
-    </w:p>
-    <w:p>
-      <w:pPr>
-        <w:ind w:left="720" w:firstLine="301"/>
-        <w:rPr>
-          <w:highlight w:val="green"/>
-          <w:lang w:eastAsia="en-US"/>
-        </w:rPr>
-      </w:pPr>
-      <w:r>
-        <w:rPr>
-          <w:highlight w:val="green"/>
-          <w:lang w:eastAsia="en-US"/>
-        </w:rPr>
-        <w:t>Microsoft SQL Server merupakan produk RDBMS (Relational Database Management System) yang dibuat oleh Microsoft. Orang sering menyebutnya dengan SQL Server saja. Microsoft SQL Server juga mendukung SQL sebagai bahasa untuk memproses query ke dalam database. Microsoft SQL Server Mirosoft SQL Server banyak digunakan pada dunia bisnis, pendidikan atau juga pemerintahan sebagai solusi database atau penyimpanan data. Pada tahun 2000 Microsoft mengeluarkan SQL Server 2000 yang merupakan versi yang banyak digunakan. Berikut ini adalah beberapa fitur yang dari sekian banyak fitur yang ada pada SQL Server 2000 [Rado05]:</w:t>
-      </w:r>
-    </w:p>
-    <w:p>
-      <w:pPr>
-        <w:ind w:left="720"/>
-        <w:rPr>
-          <w:highlight w:val="green"/>
-          <w:lang w:eastAsia="en-US"/>
-        </w:rPr>
-      </w:pPr>
-    </w:p>
-    <w:p>
-      <w:pPr>
-        <w:ind w:left="720"/>
-        <w:rPr>
-          <w:highlight w:val="green"/>
-          <w:lang w:eastAsia="en-US"/>
-        </w:rPr>
-      </w:pPr>
-      <w:r>
-        <w:rPr>
-          <w:highlight w:val="green"/>
-          <w:lang w:eastAsia="en-US"/>
-        </w:rPr>
-        <w:t>XML Support. Dengan fitur ini, Anda bisa menyimpan dokumen XML dalam suatu tabel, meng-query data ke dalam format XML melalui Transact-SQL dan lain sebagainya.</w:t>
-      </w:r>
-    </w:p>
-    <w:p>
-      <w:pPr>
-        <w:ind w:left="720"/>
-        <w:rPr>
-          <w:highlight w:val="green"/>
-          <w:lang w:eastAsia="en-US"/>
-        </w:rPr>
-      </w:pPr>
-      <w:r>
-        <w:rPr>
-          <w:highlight w:val="green"/>
-          <w:lang w:eastAsia="en-US"/>
-        </w:rPr>
-        <w:t>Multi-Instance Support. Fitur ini memungkinkan Anda untuk menjalankan beberapa database engine SQL Server pada mesin yang sama.</w:t>
-      </w:r>
-    </w:p>
-    <w:p>
-      <w:pPr>
-        <w:ind w:left="720"/>
-        <w:rPr>
-          <w:highlight w:val="green"/>
-          <w:lang w:eastAsia="en-US"/>
-        </w:rPr>
-      </w:pPr>
-      <w:r>
-        <w:rPr>
-          <w:highlight w:val="green"/>
-          <w:lang w:eastAsia="en-US"/>
-        </w:rPr>
-        <w:t>Data Warehousing and Business Intelligence (BI) Improvements. SQL Server dilengkapi dengan fungsi-fungsi untuk keperluan Business Intelligence melalui Analysis Services. Selain itu, SQL Server 2000 juga ditambahi dengan tools untuk keperluan data mining.</w:t>
-      </w:r>
-    </w:p>
-    <w:p>
-      <w:pPr>
-        <w:ind w:left="720"/>
-        <w:rPr>
-          <w:highlight w:val="green"/>
-          <w:lang w:eastAsia="en-US"/>
-        </w:rPr>
-      </w:pPr>
-      <w:r>
-        <w:rPr>
-          <w:highlight w:val="green"/>
-          <w:lang w:eastAsia="en-US"/>
-        </w:rPr>
-        <w:t>Performance and Scalability Improvements. SQL Server menerapkan distributed partitioned views yang memungkinkan untuk membagi workload ke beberapa server sekaligus. Peningkatan lainnya juga dicapai di sisi DBCC, indexed view, dan index reorganization.</w:t>
-      </w:r>
-    </w:p>
-    <w:p>
-      <w:pPr>
-        <w:ind w:left="720"/>
-        <w:rPr>
-          <w:highlight w:val="green"/>
-          <w:lang w:eastAsia="en-US"/>
-        </w:rPr>
-      </w:pPr>
-      <w:r>
-        <w:rPr>
-          <w:highlight w:val="green"/>
-          <w:lang w:eastAsia="en-US"/>
-        </w:rPr>
-        <w:t>Query Analyzer Improvements. Fitur yang dihadirkan antara lain: integrated debugger, object browser, dan fasilitas object search.</w:t>
-      </w:r>
-    </w:p>
-    <w:p>
-      <w:pPr>
-        <w:ind w:left="720"/>
-        <w:rPr>
-          <w:highlight w:val="green"/>
-          <w:lang w:eastAsia="en-US"/>
-        </w:rPr>
-      </w:pPr>
-      <w:r>
-        <w:rPr>
-          <w:highlight w:val="green"/>
-          <w:lang w:eastAsia="en-US"/>
-        </w:rPr>
-        <w:t>DTS Enhancement. Fasilitas ini sekarang sudah mampu untuk memperhatikan primary key dan  foreign key constraints. Ini berguna pada saat migrasi tabel dari RDBMS lain.</w:t>
-      </w:r>
-    </w:p>
-    <w:p>
-      <w:pPr>
-        <w:ind w:left="720"/>
-        <w:rPr>
-          <w:highlight w:val="green"/>
-          <w:lang w:eastAsia="en-US"/>
-        </w:rPr>
-      </w:pPr>
-      <w:r>
-        <w:rPr>
-          <w:highlight w:val="green"/>
-          <w:lang w:eastAsia="en-US"/>
-        </w:rPr>
-        <w:t>Transact-SQL Enhancements. Salah satu peningkatan disini adalah T-SQL sudah mendukung UDF (User-Definable Function). Ini memungkinkan Anda untuk menyimpan rutin-rutin ke dalam database enginen.</w:t>
-      </w:r>
-    </w:p>
-    <w:p>
-      <w:pPr>
-        <w:pStyle w:val="Heading3"/>
-        <w:rPr>
-          <w:highlight w:val="green"/>
-          <w:lang w:val="en-US"/>
-        </w:rPr>
-      </w:pPr>
-      <w:bookmarkStart w:id="60" w:name="_Toc430122682"/>
-      <w:r>
-        <w:rPr>
-          <w:highlight w:val="green"/>
-          <w:lang w:val="en-US"/>
-        </w:rPr>
-        <w:t>Sql Profiler</w:t>
-      </w:r>
-      <w:bookmarkEnd w:id="60"/>
-    </w:p>
-    <w:p>
-      <w:pPr>
-        <w:ind w:left="720" w:firstLine="301"/>
+      </w:pPr>
+      <w:r>
+        <w:rPr>
+          <w:highlight w:val="green"/>
+          <w:lang w:eastAsia="en-US"/>
+        </w:rPr>
+        <w:t xml:space="preserve">Sql profiler adalah sebuah interface yang digunakan untuk membuat, memanajemen, menganalisis dan membalas hasil dari </w:t>
+      </w:r>
+      <w:r>
+        <w:rPr>
+          <w:highlight w:val="green"/>
+          <w:lang w:eastAsia="en-US"/>
+        </w:rPr>
+        <w:t xml:space="preserve">sql yang berjalan. </w:t>
+      </w:r>
+      <w:r>
         <w:rPr>
           <w:i/>
           <w:highlight w:val="green"/>
           <w:lang w:eastAsia="en-US"/>
         </w:rPr>
-      </w:pPr>
-      <w:r>
-        <w:rPr>
-          <w:highlight w:val="green"/>
-          <w:lang w:eastAsia="en-US"/>
-        </w:rPr>
-        <w:t xml:space="preserve">Sql profiler adalah sebuah interface yang digunakan untuk membuat, memanajemen, menganalisis dan membalas hasil dari </w:t>
-      </w:r>
-      <w:r>
-        <w:rPr>
-          <w:highlight w:val="green"/>
-          <w:lang w:eastAsia="en-US"/>
-        </w:rPr>
-        <w:t xml:space="preserve">sql yang berjalan. </w:t>
+        <w:t xml:space="preserve">Event </w:t>
+      </w:r>
+      <w:r>
+        <w:rPr>
+          <w:highlight w:val="green"/>
+          <w:lang w:eastAsia="en-US"/>
+        </w:rPr>
+        <w:t xml:space="preserve">akan di simpan pada </w:t>
       </w:r>
       <w:r>
         <w:rPr>
@@ -15790,21 +16467,6 @@
           <w:highlight w:val="green"/>
           <w:lang w:eastAsia="en-US"/>
         </w:rPr>
-        <w:t xml:space="preserve">Event </w:t>
-      </w:r>
-      <w:r>
-        <w:rPr>
-          <w:highlight w:val="green"/>
-          <w:lang w:eastAsia="en-US"/>
-        </w:rPr>
-        <w:t xml:space="preserve">akan di simpan pada </w:t>
-      </w:r>
-      <w:r>
-        <w:rPr>
-          <w:i/>
-          <w:highlight w:val="green"/>
-          <w:lang w:eastAsia="en-US"/>
-        </w:rPr>
         <w:t xml:space="preserve">trace file </w:t>
       </w:r>
       <w:r>
@@ -15812,15 +16474,7 @@
           <w:highlight w:val="green"/>
           <w:lang w:eastAsia="en-US"/>
         </w:rPr>
-        <w:t xml:space="preserve">dimana nantinya bisa dianalisis atau digunakan untuk </w:t>
-      </w:r>
-      <w:r>
-        <w:rPr>
-          <w:highlight w:val="green"/>
-          <w:lang w:eastAsia="en-US"/>
-        </w:rPr>
-        <w:lastRenderedPageBreak/>
-        <w:t>mendiagnosa</w:t>
+        <w:t>dimana nantinya bisa dianalisis atau digunakan untuk mendiagnosa</w:t>
       </w:r>
       <w:r>
         <w:rPr>
@@ -15990,6 +16644,7 @@
         <w:rPr>
           <w:highlight w:val="green"/>
         </w:rPr>
+        <w:lastRenderedPageBreak/>
         <w:t>Framework yang dipakai adalah “ Mitrais UI test automation</w:t>
       </w:r>
       <w:r>
@@ -16150,8 +16805,6 @@
       <w:r>
         <w:br w:type="page"/>
       </w:r>
-      <w:bookmarkStart w:id="62" w:name="_GoBack"/>
-      <w:bookmarkEnd w:id="62"/>
     </w:p>
     <w:p>
       <w:pPr>
@@ -16162,7 +16815,7 @@
           <w:lang w:val="id-ID"/>
         </w:rPr>
       </w:pPr>
-      <w:bookmarkStart w:id="63" w:name="_Toc430122685"/>
+      <w:bookmarkStart w:id="62" w:name="_Toc430122685"/>
       <w:r>
         <w:lastRenderedPageBreak/>
         <w:t>BAB I</w:t>
@@ -16180,7 +16833,7 @@
         <w:t>ANALISIS SISTEM</w:t>
       </w:r>
       <w:bookmarkEnd w:id="45"/>
-      <w:bookmarkEnd w:id="63"/>
+      <w:bookmarkEnd w:id="62"/>
     </w:p>
     <w:p>
       <w:pPr>
@@ -16303,15 +16956,15 @@
           <w:i w:val="0"/>
         </w:rPr>
       </w:pPr>
-      <w:bookmarkStart w:id="64" w:name="_Toc360782104"/>
-      <w:bookmarkStart w:id="65" w:name="_Toc430122686"/>
+      <w:bookmarkStart w:id="63" w:name="_Toc360782104"/>
+      <w:bookmarkStart w:id="64" w:name="_Toc430122686"/>
       <w:r>
         <w:rPr>
           <w:i w:val="0"/>
         </w:rPr>
         <w:t>Analisis</w:t>
       </w:r>
-      <w:bookmarkEnd w:id="64"/>
+      <w:bookmarkEnd w:id="63"/>
       <w:r>
         <w:rPr>
           <w:i w:val="0"/>
@@ -16319,7 +16972,7 @@
         </w:rPr>
         <w:t xml:space="preserve"> Sistem</w:t>
       </w:r>
-      <w:bookmarkEnd w:id="65"/>
+      <w:bookmarkEnd w:id="64"/>
     </w:p>
     <w:p>
       <w:pPr>
@@ -16445,9 +17098,785 @@
       <w:pPr>
         <w:ind w:firstLine="567"/>
         <w:rPr>
+          <w:highlight w:val="magenta"/>
           <w:lang w:val="en-GB" w:eastAsia="en-US"/>
         </w:rPr>
       </w:pPr>
+      <w:r>
+        <w:rPr>
+          <w:i/>
+          <w:highlight w:val="magenta"/>
+          <w:lang w:val="en-GB" w:eastAsia="en-US"/>
+        </w:rPr>
+        <w:t>Framework</w:t>
+      </w:r>
+      <w:r>
+        <w:rPr>
+          <w:highlight w:val="magenta"/>
+          <w:lang w:val="en-GB" w:eastAsia="en-US"/>
+        </w:rPr>
+        <w:t xml:space="preserve"> yang dikembangkan oleh pihak mitrais </w:t>
+      </w:r>
+      <w:r>
+        <w:rPr>
+          <w:highlight w:val="magenta"/>
+          <w:lang w:val="en-GB" w:eastAsia="en-US"/>
+        </w:rPr>
+        <w:t xml:space="preserve">, yaitu </w:t>
+      </w:r>
+      <w:r>
+        <w:rPr>
+          <w:i/>
+          <w:highlight w:val="magenta"/>
+          <w:lang w:val="en-GB" w:eastAsia="en-US"/>
+        </w:rPr>
+        <w:t>UI test automation framework</w:t>
+      </w:r>
+      <w:r>
+        <w:rPr>
+          <w:highlight w:val="magenta"/>
+          <w:lang w:val="en-GB" w:eastAsia="en-US"/>
+        </w:rPr>
+        <w:t xml:space="preserve"> </w:t>
+      </w:r>
+      <w:r>
+        <w:rPr>
+          <w:highlight w:val="magenta"/>
+          <w:lang w:val="en-GB" w:eastAsia="en-US"/>
+        </w:rPr>
+        <w:t>masi</w:t>
+      </w:r>
+      <w:r>
+        <w:rPr>
+          <w:highlight w:val="magenta"/>
+          <w:lang w:val="en-GB" w:eastAsia="en-US"/>
+        </w:rPr>
+        <w:t xml:space="preserve">h memiliki beberapa kekurangan. Ada beberapa fitur yang </w:t>
+      </w:r>
+      <w:r>
+        <w:rPr>
+          <w:highlight w:val="magenta"/>
+          <w:lang w:val="en-GB" w:eastAsia="en-US"/>
+        </w:rPr>
+        <w:t xml:space="preserve">belum selesai diimplementasikan seperti fitur ketika suatu halaman web melakukan aktifitas “ </w:t>
+      </w:r>
+      <w:r>
+        <w:rPr>
+          <w:i/>
+          <w:highlight w:val="magenta"/>
+          <w:lang w:val="en-GB" w:eastAsia="en-US"/>
+        </w:rPr>
+        <w:t xml:space="preserve">drag and drop </w:t>
+      </w:r>
+      <w:r>
+        <w:rPr>
+          <w:highlight w:val="magenta"/>
+          <w:lang w:val="en-GB" w:eastAsia="en-US"/>
+        </w:rPr>
+        <w:t xml:space="preserve">“, </w:t>
+      </w:r>
+      <w:r>
+        <w:rPr>
+          <w:highlight w:val="magenta"/>
+          <w:lang w:val="en-GB" w:eastAsia="en-US"/>
+        </w:rPr>
+        <w:t xml:space="preserve">namun disini </w:t>
+      </w:r>
+      <w:r>
+        <w:rPr>
+          <w:highlight w:val="magenta"/>
+          <w:lang w:val="en-GB" w:eastAsia="en-US"/>
+        </w:rPr>
+        <w:t xml:space="preserve">penulis mendapatkan lingkup pekerjaan </w:t>
+      </w:r>
+      <w:r>
+        <w:rPr>
+          <w:highlight w:val="magenta"/>
+          <w:lang w:val="en-GB" w:eastAsia="en-US"/>
+        </w:rPr>
+        <w:t xml:space="preserve">untuk menambahkan fitur-fitur pada </w:t>
+      </w:r>
+      <w:r>
+        <w:rPr>
+          <w:i/>
+          <w:highlight w:val="magenta"/>
+          <w:lang w:val="en-GB" w:eastAsia="en-US"/>
+        </w:rPr>
+        <w:t>text editor</w:t>
+      </w:r>
+      <w:r>
+        <w:rPr>
+          <w:highlight w:val="magenta"/>
+          <w:lang w:val="en-GB" w:eastAsia="en-US"/>
+        </w:rPr>
+        <w:t>.</w:t>
+      </w:r>
+      <w:r>
+        <w:rPr>
+          <w:highlight w:val="magenta"/>
+          <w:lang w:val="en-GB" w:eastAsia="en-US"/>
+        </w:rPr>
+        <w:t xml:space="preserve"> Dari fitur </w:t>
+      </w:r>
+      <w:r>
+        <w:rPr>
+          <w:i/>
+          <w:highlight w:val="magenta"/>
+          <w:lang w:val="en-GB" w:eastAsia="en-US"/>
+        </w:rPr>
+        <w:t xml:space="preserve">text editor </w:t>
+      </w:r>
+      <w:r>
+        <w:rPr>
+          <w:highlight w:val="magenta"/>
+          <w:lang w:val="en-GB" w:eastAsia="en-US"/>
+        </w:rPr>
+        <w:t>yang sudah ada, ada beberapa kekurangan yaitu :</w:t>
+      </w:r>
+    </w:p>
+    <w:p>
+      <w:pPr>
+        <w:pStyle w:val="ListParagraph"/>
+        <w:numPr>
+          <w:ilvl w:val="0"/>
+          <w:numId w:val="59"/>
+        </w:numPr>
+        <w:rPr>
+          <w:highlight w:val="magenta"/>
+          <w:u w:val="single"/>
+          <w:lang w:val="en-GB" w:eastAsia="en-US"/>
+        </w:rPr>
+      </w:pPr>
+      <w:r>
+        <w:rPr>
+          <w:i/>
+          <w:highlight w:val="magenta"/>
+          <w:lang w:val="en-GB" w:eastAsia="en-US"/>
+        </w:rPr>
+        <w:t xml:space="preserve">Save </w:t>
+      </w:r>
+      <w:r>
+        <w:rPr>
+          <w:i/>
+          <w:highlight w:val="magenta"/>
+          <w:lang w:val="en-GB" w:eastAsia="en-US"/>
+        </w:rPr>
+        <w:t>file</w:t>
+      </w:r>
+    </w:p>
+    <w:p>
+      <w:pPr>
+        <w:pStyle w:val="ListParagraph"/>
+        <w:ind w:left="1287"/>
+        <w:rPr>
+          <w:highlight w:val="magenta"/>
+          <w:lang w:val="en-GB" w:eastAsia="en-US"/>
+        </w:rPr>
+      </w:pPr>
+      <w:r>
+        <w:rPr>
+          <w:highlight w:val="magenta"/>
+          <w:lang w:val="en-GB" w:eastAsia="en-US"/>
+        </w:rPr>
+        <w:t>pada fitur ini, diharapkan</w:t>
+      </w:r>
+      <w:r>
+        <w:rPr>
+          <w:highlight w:val="magenta"/>
+          <w:lang w:val="en-GB" w:eastAsia="en-US"/>
+        </w:rPr>
+        <w:t xml:space="preserve"> hasil pekerjaan yang dilakukan pada</w:t>
+      </w:r>
+      <w:r>
+        <w:rPr>
+          <w:highlight w:val="magenta"/>
+          <w:lang w:val="en-GB" w:eastAsia="en-US"/>
+        </w:rPr>
+        <w:t xml:space="preserve"> </w:t>
+      </w:r>
+      <w:r>
+        <w:rPr>
+          <w:i/>
+          <w:highlight w:val="magenta"/>
+          <w:lang w:val="en-GB" w:eastAsia="en-US"/>
+        </w:rPr>
+        <w:t xml:space="preserve">text editor </w:t>
+      </w:r>
+      <w:r>
+        <w:rPr>
+          <w:highlight w:val="magenta"/>
+          <w:lang w:val="en-GB" w:eastAsia="en-US"/>
+        </w:rPr>
+        <w:t xml:space="preserve">bisa disimpan kedalam lokal file </w:t>
+      </w:r>
+      <w:r>
+        <w:rPr>
+          <w:i/>
+          <w:highlight w:val="magenta"/>
+          <w:lang w:val="en-GB" w:eastAsia="en-US"/>
+        </w:rPr>
+        <w:t>user</w:t>
+      </w:r>
+      <w:r>
+        <w:rPr>
+          <w:highlight w:val="magenta"/>
+          <w:lang w:val="en-GB" w:eastAsia="en-US"/>
+        </w:rPr>
+        <w:t>.</w:t>
+      </w:r>
+    </w:p>
+    <w:p>
+      <w:pPr>
+        <w:pStyle w:val="ListParagraph"/>
+        <w:numPr>
+          <w:ilvl w:val="0"/>
+          <w:numId w:val="59"/>
+        </w:numPr>
+        <w:rPr>
+          <w:highlight w:val="magenta"/>
+          <w:u w:val="single"/>
+          <w:lang w:val="en-GB" w:eastAsia="en-US"/>
+        </w:rPr>
+      </w:pPr>
+      <w:r>
+        <w:rPr>
+          <w:i/>
+          <w:highlight w:val="magenta"/>
+          <w:lang w:val="en-GB" w:eastAsia="en-US"/>
+        </w:rPr>
+        <w:t xml:space="preserve">Load </w:t>
+      </w:r>
+      <w:r>
+        <w:rPr>
+          <w:highlight w:val="magenta"/>
+          <w:lang w:val="en-GB" w:eastAsia="en-US"/>
+        </w:rPr>
+        <w:t>existing file</w:t>
+      </w:r>
+    </w:p>
+    <w:p>
+      <w:pPr>
+        <w:pStyle w:val="ListParagraph"/>
+        <w:ind w:left="1287"/>
+        <w:rPr>
+          <w:highlight w:val="magenta"/>
+          <w:lang w:val="en-GB" w:eastAsia="en-US"/>
+        </w:rPr>
+      </w:pPr>
+      <w:r>
+        <w:rPr>
+          <w:highlight w:val="magenta"/>
+          <w:lang w:val="en-GB" w:eastAsia="en-US"/>
+        </w:rPr>
+        <w:t xml:space="preserve">Membuka kembali file yang sudah pernah dibuat untuk diedit pada </w:t>
+      </w:r>
+      <w:r>
+        <w:rPr>
+          <w:i/>
+          <w:highlight w:val="magenta"/>
+          <w:lang w:val="en-GB" w:eastAsia="en-US"/>
+        </w:rPr>
+        <w:t>text editor</w:t>
+      </w:r>
+      <w:r>
+        <w:rPr>
+          <w:highlight w:val="magenta"/>
+          <w:lang w:val="en-GB" w:eastAsia="en-US"/>
+        </w:rPr>
+        <w:t>.</w:t>
+      </w:r>
+    </w:p>
+    <w:p>
+      <w:pPr>
+        <w:pStyle w:val="ListParagraph"/>
+        <w:numPr>
+          <w:ilvl w:val="0"/>
+          <w:numId w:val="59"/>
+        </w:numPr>
+        <w:rPr>
+          <w:highlight w:val="magenta"/>
+          <w:u w:val="single"/>
+          <w:lang w:val="en-GB" w:eastAsia="en-US"/>
+        </w:rPr>
+      </w:pPr>
+      <w:r>
+        <w:rPr>
+          <w:i/>
+          <w:highlight w:val="magenta"/>
+          <w:lang w:val="en-GB" w:eastAsia="en-US"/>
+        </w:rPr>
+        <w:t>Load</w:t>
+      </w:r>
+      <w:r>
+        <w:rPr>
+          <w:i/>
+          <w:highlight w:val="magenta"/>
+          <w:lang w:val="en-GB" w:eastAsia="en-US"/>
+        </w:rPr>
+        <w:t xml:space="preserve"> </w:t>
+      </w:r>
+      <w:r>
+        <w:rPr>
+          <w:highlight w:val="magenta"/>
+          <w:lang w:val="en-GB" w:eastAsia="en-US"/>
+        </w:rPr>
+        <w:t>gherkin word</w:t>
+      </w:r>
+    </w:p>
+    <w:p>
+      <w:pPr>
+        <w:ind w:left="1287"/>
+        <w:rPr>
+          <w:highlight w:val="magenta"/>
+          <w:lang w:val="en-GB" w:eastAsia="en-US"/>
+        </w:rPr>
+      </w:pPr>
+      <w:r>
+        <w:rPr>
+          <w:highlight w:val="magenta"/>
+          <w:lang w:val="en-GB" w:eastAsia="en-US"/>
+        </w:rPr>
+        <w:t xml:space="preserve">Membaca </w:t>
+      </w:r>
+      <w:r>
+        <w:rPr>
+          <w:highlight w:val="magenta"/>
+          <w:lang w:val="en-GB" w:eastAsia="en-US"/>
+        </w:rPr>
+        <w:t xml:space="preserve">file yang berisi </w:t>
+      </w:r>
+      <w:r>
+        <w:rPr>
+          <w:i/>
+          <w:highlight w:val="magenta"/>
+          <w:lang w:val="en-GB" w:eastAsia="en-US"/>
+        </w:rPr>
+        <w:t xml:space="preserve">list </w:t>
+      </w:r>
+      <w:r>
+        <w:rPr>
+          <w:highlight w:val="magenta"/>
+          <w:lang w:val="en-GB" w:eastAsia="en-US"/>
+        </w:rPr>
+        <w:t xml:space="preserve">gherkin </w:t>
+      </w:r>
+      <w:r>
+        <w:rPr>
+          <w:i/>
+          <w:highlight w:val="magenta"/>
+          <w:lang w:val="en-GB" w:eastAsia="en-US"/>
+        </w:rPr>
+        <w:t xml:space="preserve">word </w:t>
+      </w:r>
+      <w:r>
+        <w:rPr>
+          <w:highlight w:val="magenta"/>
+          <w:lang w:val="en-GB" w:eastAsia="en-US"/>
+        </w:rPr>
+        <w:t xml:space="preserve">yang nantinya akan ditampilkan di </w:t>
+      </w:r>
+      <w:r>
+        <w:rPr>
+          <w:i/>
+          <w:highlight w:val="magenta"/>
+          <w:lang w:val="en-GB" w:eastAsia="en-US"/>
+        </w:rPr>
+        <w:t xml:space="preserve">sidebar </w:t>
+      </w:r>
+      <w:r>
+        <w:rPr>
+          <w:highlight w:val="magenta"/>
+          <w:lang w:val="en-GB" w:eastAsia="en-US"/>
+        </w:rPr>
+        <w:t xml:space="preserve">dan </w:t>
+      </w:r>
+      <w:r>
+        <w:rPr>
+          <w:i/>
+          <w:highlight w:val="magenta"/>
+          <w:lang w:val="en-GB" w:eastAsia="en-US"/>
+        </w:rPr>
+        <w:t>autocomplete</w:t>
+      </w:r>
+      <w:r>
+        <w:rPr>
+          <w:highlight w:val="magenta"/>
+          <w:lang w:val="en-GB" w:eastAsia="en-US"/>
+        </w:rPr>
+        <w:t xml:space="preserve">. File </w:t>
+      </w:r>
+      <w:r>
+        <w:rPr>
+          <w:highlight w:val="magenta"/>
+          <w:lang w:val="en-GB" w:eastAsia="en-US"/>
+        </w:rPr>
+        <w:t xml:space="preserve">tersebut </w:t>
+      </w:r>
+      <w:r>
+        <w:rPr>
+          <w:highlight w:val="magenta"/>
+          <w:lang w:val="en-GB" w:eastAsia="en-US"/>
+        </w:rPr>
+        <w:t>berupa file json.</w:t>
+      </w:r>
+    </w:p>
+    <w:p>
+      <w:pPr>
+        <w:pStyle w:val="ListParagraph"/>
+        <w:numPr>
+          <w:ilvl w:val="0"/>
+          <w:numId w:val="59"/>
+        </w:numPr>
+        <w:rPr>
+          <w:highlight w:val="magenta"/>
+          <w:lang w:val="en-GB" w:eastAsia="en-US"/>
+        </w:rPr>
+      </w:pPr>
+      <w:r>
+        <w:rPr>
+          <w:i/>
+          <w:highlight w:val="magenta"/>
+          <w:lang w:val="en-GB" w:eastAsia="en-US"/>
+        </w:rPr>
+        <w:t xml:space="preserve">Showing List </w:t>
+      </w:r>
+      <w:r>
+        <w:rPr>
+          <w:highlight w:val="magenta"/>
+          <w:lang w:val="en-GB" w:eastAsia="en-US"/>
+        </w:rPr>
+        <w:t>gherkin keyword</w:t>
+      </w:r>
+      <w:r>
+        <w:rPr>
+          <w:i/>
+          <w:highlight w:val="magenta"/>
+          <w:lang w:val="en-GB" w:eastAsia="en-US"/>
+        </w:rPr>
+        <w:t xml:space="preserve"> </w:t>
+      </w:r>
+    </w:p>
+    <w:p>
+      <w:pPr>
+        <w:pStyle w:val="ListParagraph"/>
+        <w:ind w:left="1287"/>
+        <w:rPr>
+          <w:highlight w:val="magenta"/>
+          <w:lang w:val="en-GB" w:eastAsia="en-US"/>
+        </w:rPr>
+      </w:pPr>
+      <w:r>
+        <w:rPr>
+          <w:highlight w:val="magenta"/>
+          <w:lang w:val="en-GB" w:eastAsia="en-US"/>
+        </w:rPr>
+        <w:lastRenderedPageBreak/>
+        <w:t xml:space="preserve">Menampilkan </w:t>
+      </w:r>
+      <w:r>
+        <w:rPr>
+          <w:i/>
+          <w:highlight w:val="magenta"/>
+          <w:lang w:val="en-GB" w:eastAsia="en-US"/>
+        </w:rPr>
+        <w:t xml:space="preserve">list </w:t>
+      </w:r>
+      <w:r>
+        <w:rPr>
+          <w:highlight w:val="magenta"/>
+          <w:lang w:val="en-GB" w:eastAsia="en-US"/>
+        </w:rPr>
+        <w:t xml:space="preserve">gherkin yang telah di </w:t>
+      </w:r>
+      <w:r>
+        <w:rPr>
+          <w:i/>
+          <w:highlight w:val="magenta"/>
+          <w:lang w:val="en-GB" w:eastAsia="en-US"/>
+        </w:rPr>
+        <w:t xml:space="preserve">load </w:t>
+      </w:r>
+      <w:r>
+        <w:rPr>
+          <w:highlight w:val="magenta"/>
+          <w:lang w:val="en-GB" w:eastAsia="en-US"/>
+        </w:rPr>
+        <w:t xml:space="preserve">sebelumnya, disini </w:t>
+      </w:r>
+      <w:r>
+        <w:rPr>
+          <w:i/>
+          <w:highlight w:val="magenta"/>
+          <w:lang w:val="en-GB" w:eastAsia="en-US"/>
+        </w:rPr>
+        <w:t xml:space="preserve">list </w:t>
+      </w:r>
+      <w:r>
+        <w:rPr>
+          <w:highlight w:val="magenta"/>
+          <w:lang w:val="en-GB" w:eastAsia="en-US"/>
+        </w:rPr>
+        <w:t xml:space="preserve">yang telah ditampilkan dapat dilakukan </w:t>
+      </w:r>
+      <w:r>
+        <w:rPr>
+          <w:i/>
+          <w:highlight w:val="magenta"/>
+          <w:lang w:val="en-GB" w:eastAsia="en-US"/>
+        </w:rPr>
+        <w:t>drag and drop</w:t>
+      </w:r>
+      <w:r>
+        <w:rPr>
+          <w:highlight w:val="magenta"/>
+          <w:lang w:val="en-GB" w:eastAsia="en-US"/>
+        </w:rPr>
+        <w:t xml:space="preserve"> pada kata yang dipilih.</w:t>
+      </w:r>
+    </w:p>
+    <w:p>
+      <w:pPr>
+        <w:pStyle w:val="ListParagraph"/>
+        <w:numPr>
+          <w:ilvl w:val="0"/>
+          <w:numId w:val="59"/>
+        </w:numPr>
+        <w:rPr>
+          <w:highlight w:val="magenta"/>
+          <w:lang w:val="en-GB" w:eastAsia="en-US"/>
+        </w:rPr>
+      </w:pPr>
+      <w:r>
+        <w:rPr>
+          <w:i/>
+          <w:highlight w:val="magenta"/>
+          <w:lang w:val="en-GB" w:eastAsia="en-US"/>
+        </w:rPr>
+        <w:t>Drag and Drop side bar menu ( list keyword, element, gherkin )</w:t>
+      </w:r>
+    </w:p>
+    <w:p>
+      <w:pPr>
+        <w:pStyle w:val="ListParagraph"/>
+        <w:ind w:left="1287"/>
+        <w:rPr>
+          <w:highlight w:val="magenta"/>
+          <w:lang w:val="en-GB" w:eastAsia="en-US"/>
+        </w:rPr>
+      </w:pPr>
+      <w:r>
+        <w:rPr>
+          <w:highlight w:val="magenta"/>
+          <w:lang w:val="en-GB" w:eastAsia="en-US"/>
+        </w:rPr>
+        <w:t xml:space="preserve">Pada sidebar yang berisi </w:t>
+      </w:r>
+      <w:r>
+        <w:rPr>
+          <w:i/>
+          <w:highlight w:val="magenta"/>
+          <w:lang w:val="en-GB" w:eastAsia="en-US"/>
+        </w:rPr>
+        <w:t>keyword, element, gherkin</w:t>
+      </w:r>
+      <w:r>
+        <w:rPr>
+          <w:highlight w:val="magenta"/>
+          <w:lang w:val="en-GB" w:eastAsia="en-US"/>
+        </w:rPr>
+        <w:t xml:space="preserve"> </w:t>
+      </w:r>
+      <w:r>
+        <w:rPr>
+          <w:highlight w:val="magenta"/>
+          <w:lang w:val="en-GB" w:eastAsia="en-US"/>
+        </w:rPr>
+        <w:t xml:space="preserve">mempunyai kemampuan untuk “drag and drop” kedalam </w:t>
+      </w:r>
+      <w:r>
+        <w:rPr>
+          <w:i/>
+          <w:highlight w:val="magenta"/>
+          <w:lang w:val="en-GB" w:eastAsia="en-US"/>
+        </w:rPr>
+        <w:t>text editor</w:t>
+      </w:r>
+      <w:r>
+        <w:rPr>
+          <w:highlight w:val="magenta"/>
+          <w:lang w:val="en-GB" w:eastAsia="en-US"/>
+        </w:rPr>
+        <w:t xml:space="preserve">. Tujuannya adalah mempercepat kinerja dari </w:t>
+      </w:r>
+      <w:r>
+        <w:rPr>
+          <w:highlight w:val="magenta"/>
+          <w:lang w:val="en-GB" w:eastAsia="en-US"/>
+        </w:rPr>
+        <w:t xml:space="preserve">penulisan </w:t>
+      </w:r>
+      <w:r>
+        <w:rPr>
+          <w:highlight w:val="magenta"/>
+          <w:lang w:val="en-GB" w:eastAsia="en-US"/>
+        </w:rPr>
+        <w:t>yang akan ditesting</w:t>
+      </w:r>
+    </w:p>
+    <w:p>
+      <w:pPr>
+        <w:pStyle w:val="ListParagraph"/>
+        <w:numPr>
+          <w:ilvl w:val="0"/>
+          <w:numId w:val="59"/>
+        </w:numPr>
+        <w:rPr>
+          <w:highlight w:val="magenta"/>
+          <w:u w:val="single"/>
+          <w:lang w:val="en-GB" w:eastAsia="en-US"/>
+        </w:rPr>
+      </w:pPr>
+      <w:r>
+        <w:rPr>
+          <w:i/>
+          <w:highlight w:val="magenta"/>
+          <w:lang w:val="en-GB" w:eastAsia="en-US"/>
+        </w:rPr>
+        <w:t>Enhance autocomplete</w:t>
+      </w:r>
+      <w:r>
+        <w:rPr>
+          <w:i/>
+          <w:highlight w:val="magenta"/>
+          <w:lang w:val="en-GB" w:eastAsia="en-US"/>
+        </w:rPr>
+        <w:t xml:space="preserve"> </w:t>
+      </w:r>
+    </w:p>
+    <w:p>
+      <w:pPr>
+        <w:pStyle w:val="ListParagraph"/>
+        <w:ind w:left="1287"/>
+        <w:rPr>
+          <w:lang w:val="en-GB" w:eastAsia="en-US"/>
+        </w:rPr>
+      </w:pPr>
+      <w:r>
+        <w:rPr>
+          <w:highlight w:val="magenta"/>
+          <w:lang w:val="en-GB" w:eastAsia="en-US"/>
+        </w:rPr>
+        <w:t xml:space="preserve">Fitur </w:t>
+      </w:r>
+      <w:r>
+        <w:rPr>
+          <w:i/>
+          <w:highlight w:val="magenta"/>
+          <w:lang w:val="en-GB" w:eastAsia="en-US"/>
+        </w:rPr>
+        <w:t xml:space="preserve">autocomplete </w:t>
+      </w:r>
+      <w:r>
+        <w:rPr>
+          <w:highlight w:val="magenta"/>
+          <w:lang w:val="en-GB" w:eastAsia="en-US"/>
+        </w:rPr>
+        <w:t xml:space="preserve">yang ada belum </w:t>
+      </w:r>
+      <w:r>
+        <w:rPr>
+          <w:highlight w:val="magenta"/>
+          <w:lang w:val="en-GB" w:eastAsia="en-US"/>
+        </w:rPr>
+        <w:t xml:space="preserve">memenuhi kriteria yang diinginkan dari pihak mitrais, </w:t>
+      </w:r>
+      <w:r>
+        <w:rPr>
+          <w:highlight w:val="magenta"/>
+          <w:lang w:val="en-GB" w:eastAsia="en-US"/>
+        </w:rPr>
+        <w:t xml:space="preserve">pada fitur </w:t>
+      </w:r>
+      <w:r>
+        <w:rPr>
+          <w:i/>
+          <w:highlight w:val="magenta"/>
+          <w:lang w:val="en-GB" w:eastAsia="en-US"/>
+        </w:rPr>
+        <w:t>autocomplete</w:t>
+      </w:r>
+      <w:r>
+        <w:rPr>
+          <w:highlight w:val="magenta"/>
+          <w:lang w:val="en-GB" w:eastAsia="en-US"/>
+        </w:rPr>
+        <w:t xml:space="preserve">, diinginkan </w:t>
+      </w:r>
+      <w:r>
+        <w:rPr>
+          <w:highlight w:val="magenta"/>
+          <w:lang w:val="en-GB" w:eastAsia="en-US"/>
+        </w:rPr>
+        <w:t xml:space="preserve">adanya </w:t>
+      </w:r>
+      <w:r>
+        <w:rPr>
+          <w:highlight w:val="magenta"/>
+          <w:lang w:val="en-GB" w:eastAsia="en-US"/>
+        </w:rPr>
+        <w:t xml:space="preserve">kemampuan untuk </w:t>
+      </w:r>
+      <w:r>
+        <w:rPr>
+          <w:highlight w:val="magenta"/>
+          <w:lang w:val="en-GB" w:eastAsia="en-US"/>
+        </w:rPr>
+        <w:t xml:space="preserve">menghapus beberapa kata yang dituliskan </w:t>
+      </w:r>
+      <w:r>
+        <w:rPr>
+          <w:highlight w:val="magenta"/>
+          <w:lang w:val="en-GB" w:eastAsia="en-US"/>
+        </w:rPr>
+        <w:t xml:space="preserve">ketika </w:t>
+      </w:r>
+      <w:r>
+        <w:rPr>
+          <w:i/>
+          <w:highlight w:val="magenta"/>
+          <w:lang w:val="en-GB" w:eastAsia="en-US"/>
+        </w:rPr>
+        <w:t>autocomplete</w:t>
+      </w:r>
+      <w:r>
+        <w:rPr>
+          <w:highlight w:val="magenta"/>
+          <w:lang w:val="en-GB" w:eastAsia="en-US"/>
+        </w:rPr>
+        <w:t xml:space="preserve"> terjadi</w:t>
+      </w:r>
+      <w:r>
+        <w:rPr>
+          <w:highlight w:val="magenta"/>
+          <w:lang w:val="en-GB" w:eastAsia="en-US"/>
+        </w:rPr>
+        <w:t xml:space="preserve"> ( </w:t>
+      </w:r>
+      <w:r>
+        <w:rPr>
+          <w:i/>
+          <w:highlight w:val="magenta"/>
+          <w:lang w:val="en-GB" w:eastAsia="en-US"/>
+        </w:rPr>
+        <w:t>autocorrect )</w:t>
+      </w:r>
+      <w:r>
+        <w:rPr>
+          <w:highlight w:val="magenta"/>
+          <w:lang w:val="en-GB" w:eastAsia="en-US"/>
+        </w:rPr>
+        <w:t>.</w:t>
+      </w:r>
     </w:p>
     <w:p>
       <w:pPr>
@@ -16455,28 +17884,241 @@
         <w:spacing w:before="240"/>
         <w:rPr>
           <w:i w:val="0"/>
-        </w:rPr>
-      </w:pPr>
-      <w:bookmarkStart w:id="66" w:name="_Toc360782116"/>
-      <w:bookmarkStart w:id="67" w:name="_Toc430122687"/>
+          <w:highlight w:val="red"/>
+        </w:rPr>
+      </w:pPr>
+      <w:bookmarkStart w:id="65" w:name="_Toc360782116"/>
+      <w:bookmarkStart w:id="66" w:name="_Toc430122687"/>
       <w:r>
         <w:rPr>
           <w:i w:val="0"/>
+          <w:highlight w:val="red"/>
         </w:rPr>
         <w:t xml:space="preserve">Perancangan </w:t>
       </w:r>
       <w:r>
         <w:rPr>
           <w:i w:val="0"/>
+          <w:highlight w:val="red"/>
         </w:rPr>
         <w:t>Sistem</w:t>
       </w:r>
+      <w:bookmarkEnd w:id="65"/>
       <w:bookmarkEnd w:id="66"/>
-      <w:bookmarkEnd w:id="67"/>
-    </w:p>
-    <w:p>
-      <w:pPr>
+    </w:p>
+    <w:p>
+      <w:pPr>
+        <w:ind w:firstLine="567"/>
         <w:jc w:val="left"/>
+        <w:rPr>
+          <w:highlight w:val="red"/>
+        </w:rPr>
+      </w:pPr>
+      <w:bookmarkStart w:id="67" w:name="_Toc360782128"/>
+    </w:p>
+    <w:p>
+      <w:pPr>
+        <w:ind w:firstLine="567"/>
+      </w:pPr>
+      <w:r>
+        <w:rPr>
+          <w:highlight w:val="red"/>
+        </w:rPr>
+        <w:t>S</w:t>
+      </w:r>
+      <w:r>
+        <w:rPr>
+          <w:highlight w:val="red"/>
+        </w:rPr>
+        <w:t>istem</w:t>
+      </w:r>
+      <w:r>
+        <w:rPr>
+          <w:highlight w:val="red"/>
+        </w:rPr>
+        <w:t xml:space="preserve"> </w:t>
+      </w:r>
+      <w:r>
+        <w:rPr>
+          <w:i/>
+          <w:highlight w:val="red"/>
+        </w:rPr>
+        <w:t>UI test automation frameork</w:t>
+      </w:r>
+      <w:r>
+        <w:rPr>
+          <w:i/>
+          <w:highlight w:val="red"/>
+        </w:rPr>
+        <w:t xml:space="preserve">, </w:t>
+      </w:r>
+      <w:r>
+        <w:rPr>
+          <w:highlight w:val="red"/>
+        </w:rPr>
+        <w:t xml:space="preserve">untuk bagian </w:t>
+      </w:r>
+      <w:r>
+        <w:rPr>
+          <w:i/>
+          <w:highlight w:val="red"/>
+        </w:rPr>
+        <w:t>text editor</w:t>
+      </w:r>
+      <w:r>
+        <w:rPr>
+          <w:highlight w:val="red"/>
+        </w:rPr>
+        <w:t xml:space="preserve"> dirancang </w:t>
+      </w:r>
+      <w:r>
+        <w:rPr>
+          <w:highlight w:val="red"/>
+        </w:rPr>
+        <w:t xml:space="preserve">berbasis </w:t>
+      </w:r>
+      <w:r>
+        <w:rPr>
+          <w:i/>
+          <w:highlight w:val="red"/>
+        </w:rPr>
+        <w:t>client server</w:t>
+      </w:r>
+      <w:r>
+        <w:rPr>
+          <w:highlight w:val="red"/>
+        </w:rPr>
+        <w:t xml:space="preserve">, </w:t>
+      </w:r>
+      <w:r>
+        <w:rPr>
+          <w:highlight w:val="red"/>
+        </w:rPr>
+        <w:t>dimana s</w:t>
+      </w:r>
+      <w:r>
+        <w:rPr>
+          <w:i/>
+          <w:highlight w:val="red"/>
+        </w:rPr>
+        <w:t>erver</w:t>
+      </w:r>
+      <w:r>
+        <w:rPr>
+          <w:highlight w:val="red"/>
+        </w:rPr>
+        <w:t xml:space="preserve"> bertugas untuk </w:t>
+      </w:r>
+      <w:r>
+        <w:rPr>
+          <w:highlight w:val="red"/>
+        </w:rPr>
+        <w:t xml:space="preserve">membuat file </w:t>
+      </w:r>
+      <w:r>
+        <w:rPr>
+          <w:highlight w:val="red"/>
+        </w:rPr>
+        <w:t xml:space="preserve">yang akan di </w:t>
+      </w:r>
+      <w:r>
+        <w:rPr>
+          <w:i/>
+          <w:highlight w:val="red"/>
+        </w:rPr>
+        <w:t xml:space="preserve">download </w:t>
+      </w:r>
+      <w:r>
+        <w:rPr>
+          <w:highlight w:val="red"/>
+        </w:rPr>
+        <w:t xml:space="preserve">dan menyimpannya kedalam folder dengan </w:t>
+      </w:r>
+      <w:r>
+        <w:rPr>
+          <w:highlight w:val="red"/>
+        </w:rPr>
+        <w:t xml:space="preserve">kode unik </w:t>
+      </w:r>
+      <w:r>
+        <w:rPr>
+          <w:highlight w:val="red"/>
+        </w:rPr>
+        <w:t xml:space="preserve">yang akan dikirimkan kembali kepada </w:t>
+      </w:r>
+      <w:r>
+        <w:rPr>
+          <w:i/>
+          <w:highlight w:val="red"/>
+        </w:rPr>
+        <w:t>client</w:t>
+      </w:r>
+      <w:r>
+        <w:rPr>
+          <w:highlight w:val="red"/>
+        </w:rPr>
+        <w:t>.</w:t>
+      </w:r>
+      <w:r>
+        <w:rPr>
+          <w:highlight w:val="red"/>
+        </w:rPr>
+        <w:t xml:space="preserve"> </w:t>
+      </w:r>
+      <w:r>
+        <w:rPr>
+          <w:i/>
+          <w:highlight w:val="red"/>
+        </w:rPr>
+        <w:t xml:space="preserve">Client </w:t>
+      </w:r>
+      <w:r>
+        <w:rPr>
+          <w:highlight w:val="red"/>
+        </w:rPr>
+        <w:t xml:space="preserve">digunakan untuk </w:t>
+      </w:r>
+      <w:r>
+        <w:rPr>
+          <w:highlight w:val="red"/>
+        </w:rPr>
+        <w:t xml:space="preserve">melakukan </w:t>
+      </w:r>
+      <w:r>
+        <w:rPr>
+          <w:highlight w:val="red"/>
+        </w:rPr>
+        <w:t xml:space="preserve">seluruh hal, mulai dari </w:t>
+      </w:r>
+      <w:r>
+        <w:rPr>
+          <w:highlight w:val="red"/>
+        </w:rPr>
+        <w:t xml:space="preserve">membaca file sampai </w:t>
+      </w:r>
+      <w:r>
+        <w:rPr>
+          <w:highlight w:val="red"/>
+        </w:rPr>
+        <w:t xml:space="preserve">melakukan </w:t>
+      </w:r>
+      <w:r>
+        <w:rPr>
+          <w:i/>
+          <w:highlight w:val="red"/>
+        </w:rPr>
+        <w:t>autocorrect</w:t>
+      </w:r>
+      <w:r>
+        <w:rPr>
+          <w:highlight w:val="red"/>
+        </w:rPr>
+        <w:t>.</w:t>
+      </w:r>
+    </w:p>
+    <w:p>
+      <w:pPr>
+        <w:ind w:firstLine="567"/>
         <w:rPr>
           <w:b/>
           <w:smallCaps/>
@@ -16485,7 +18127,6 @@
           <w:szCs w:val="36"/>
         </w:rPr>
       </w:pPr>
-      <w:bookmarkStart w:id="68" w:name="_Toc360782128"/>
       <w:r>
         <w:br w:type="page"/>
       </w:r>
@@ -16500,12 +18141,12 @@
           <w:szCs w:val="24"/>
         </w:rPr>
       </w:pPr>
-      <w:bookmarkStart w:id="69" w:name="_Toc430122688"/>
+      <w:bookmarkStart w:id="68" w:name="_Toc430122688"/>
       <w:r>
         <w:lastRenderedPageBreak/>
         <w:t xml:space="preserve">BAB </w:t>
       </w:r>
-      <w:bookmarkEnd w:id="68"/>
+      <w:bookmarkEnd w:id="67"/>
       <w:r>
         <w:t>V</w:t>
       </w:r>
@@ -16516,7 +18157,7 @@
       <w:r>
         <w:t xml:space="preserve"> SISTEM</w:t>
       </w:r>
-      <w:bookmarkEnd w:id="69"/>
+      <w:bookmarkEnd w:id="68"/>
     </w:p>
     <w:p>
       <w:pPr>
@@ -16571,30 +18212,324 @@
           <w:i w:val="0"/>
         </w:rPr>
       </w:pPr>
-      <w:bookmarkStart w:id="70" w:name="_Toc360782130"/>
-      <w:bookmarkStart w:id="71" w:name="_Toc430122689"/>
+      <w:bookmarkStart w:id="69" w:name="_Toc360782130"/>
+      <w:bookmarkStart w:id="70" w:name="_Toc430122689"/>
       <w:r>
         <w:rPr>
           <w:i w:val="0"/>
         </w:rPr>
         <w:t>Implementasi Lapisan Antarmuka</w:t>
       </w:r>
+      <w:bookmarkEnd w:id="69"/>
       <w:bookmarkEnd w:id="70"/>
-      <w:bookmarkEnd w:id="71"/>
-    </w:p>
-    <w:p>
-      <w:pPr>
-        <w:ind w:firstLine="567"/>
-        <w:rPr>
-          <w:lang w:eastAsia="en-US"/>
-        </w:rPr>
-      </w:pPr>
-      <w:r>
-        <w:rPr>
-          <w:lang w:eastAsia="en-US"/>
-        </w:rPr>
-        <w:t>…</w:t>
-      </w:r>
+    </w:p>
+    <w:p>
+      <w:pPr>
+        <w:rPr>
+          <w:lang w:eastAsia="en-US"/>
+        </w:rPr>
+      </w:pPr>
+    </w:p>
+    <w:tbl>
+      <w:tblPr>
+        <w:tblStyle w:val="TableGrid"/>
+        <w:tblW w:w="6672" w:type="dxa"/>
+        <w:jc w:val="center"/>
+        <w:tblLayout w:type="fixed"/>
+        <w:tblLook w:val="04A0" w:firstRow="1" w:lastRow="0" w:firstColumn="1" w:lastColumn="0" w:noHBand="0" w:noVBand="1"/>
+      </w:tblPr>
+      <w:tblGrid>
+        <w:gridCol w:w="601"/>
+        <w:gridCol w:w="2025"/>
+        <w:gridCol w:w="4046"/>
+      </w:tblGrid>
+      <w:tr>
+        <w:trPr>
+          <w:jc w:val="center"/>
+        </w:trPr>
+        <w:tc>
+          <w:tcPr>
+            <w:tcW w:w="601" w:type="dxa"/>
+            <w:vAlign w:val="center"/>
+          </w:tcPr>
+          <w:p>
+            <w:pPr>
+              <w:jc w:val="center"/>
+              <w:rPr>
+                <w:lang w:eastAsia="en-US"/>
+              </w:rPr>
+            </w:pPr>
+            <w:r>
+              <w:rPr>
+                <w:lang w:eastAsia="en-US"/>
+              </w:rPr>
+              <w:t>No</w:t>
+            </w:r>
+          </w:p>
+        </w:tc>
+        <w:tc>
+          <w:tcPr>
+            <w:tcW w:w="2025" w:type="dxa"/>
+            <w:vAlign w:val="center"/>
+          </w:tcPr>
+          <w:p>
+            <w:pPr>
+              <w:jc w:val="center"/>
+              <w:rPr>
+                <w:lang w:eastAsia="en-US"/>
+              </w:rPr>
+            </w:pPr>
+            <w:r>
+              <w:rPr>
+                <w:i/>
+                <w:lang w:eastAsia="en-US"/>
+              </w:rPr>
+              <w:t>View</w:t>
+            </w:r>
+          </w:p>
+        </w:tc>
+        <w:tc>
+          <w:tcPr>
+            <w:tcW w:w="4046" w:type="dxa"/>
+            <w:vAlign w:val="center"/>
+          </w:tcPr>
+          <w:p>
+            <w:pPr>
+              <w:jc w:val="center"/>
+              <w:rPr>
+                <w:lang w:eastAsia="en-US"/>
+              </w:rPr>
+            </w:pPr>
+            <w:r>
+              <w:rPr>
+                <w:lang w:eastAsia="en-US"/>
+              </w:rPr>
+              <w:t>Penjelasan Fungsionalitas</w:t>
+            </w:r>
+          </w:p>
+        </w:tc>
+      </w:tr>
+      <w:tr>
+        <w:trPr>
+          <w:jc w:val="center"/>
+        </w:trPr>
+        <w:tc>
+          <w:tcPr>
+            <w:tcW w:w="601" w:type="dxa"/>
+            <w:vAlign w:val="center"/>
+          </w:tcPr>
+          <w:p>
+            <w:pPr>
+              <w:jc w:val="center"/>
+              <w:rPr>
+                <w:lang w:eastAsia="en-US"/>
+              </w:rPr>
+            </w:pPr>
+            <w:r>
+              <w:rPr>
+                <w:lang w:eastAsia="en-US"/>
+              </w:rPr>
+              <w:t>1.</w:t>
+            </w:r>
+          </w:p>
+        </w:tc>
+        <w:tc>
+          <w:tcPr>
+            <w:tcW w:w="2025" w:type="dxa"/>
+            <w:vAlign w:val="center"/>
+          </w:tcPr>
+          <w:p>
+            <w:pPr>
+              <w:jc w:val="center"/>
+              <w:rPr>
+                <w:lang w:eastAsia="en-US"/>
+              </w:rPr>
+            </w:pPr>
+            <w:r>
+              <w:rPr>
+                <w:lang w:eastAsia="en-US"/>
+              </w:rPr>
+              <w:t>I</w:t>
+            </w:r>
+            <w:r>
+              <w:rPr>
+                <w:lang w:eastAsia="en-US"/>
+              </w:rPr>
+              <w:t>ndex</w:t>
+            </w:r>
+          </w:p>
+        </w:tc>
+        <w:tc>
+          <w:tcPr>
+            <w:tcW w:w="4046" w:type="dxa"/>
+            <w:vAlign w:val="center"/>
+          </w:tcPr>
+          <w:p>
+            <w:pPr>
+              <w:rPr>
+                <w:lang w:eastAsia="en-US"/>
+              </w:rPr>
+            </w:pPr>
+            <w:r>
+              <w:rPr>
+                <w:lang w:eastAsia="en-US"/>
+              </w:rPr>
+              <w:t xml:space="preserve">Merupakan halaman yang digunakan untuk </w:t>
+            </w:r>
+            <w:r>
+              <w:rPr>
+                <w:lang w:eastAsia="en-US"/>
+              </w:rPr>
+              <w:t xml:space="preserve">melakukan </w:t>
+            </w:r>
+            <w:r>
+              <w:rPr>
+                <w:lang w:eastAsia="en-US"/>
+              </w:rPr>
+              <w:t xml:space="preserve">pembuatan </w:t>
+            </w:r>
+            <w:r>
+              <w:rPr>
+                <w:lang w:eastAsia="en-US"/>
+              </w:rPr>
+              <w:t xml:space="preserve">file yang nantinya digunakan untuk </w:t>
+            </w:r>
+            <w:r>
+              <w:rPr>
+                <w:i/>
+                <w:lang w:eastAsia="en-US"/>
+              </w:rPr>
+              <w:t>UI</w:t>
+            </w:r>
+            <w:r>
+              <w:rPr>
+                <w:lang w:eastAsia="en-US"/>
+              </w:rPr>
+              <w:t xml:space="preserve"> </w:t>
+            </w:r>
+            <w:r>
+              <w:rPr>
+                <w:i/>
+                <w:lang w:eastAsia="en-US"/>
+              </w:rPr>
+              <w:t>testing.</w:t>
+            </w:r>
+            <w:r>
+              <w:rPr>
+                <w:lang w:eastAsia="en-US"/>
+              </w:rPr>
+              <w:t xml:space="preserve"> Pada halaman ini berisi </w:t>
+            </w:r>
+            <w:r>
+              <w:rPr>
+                <w:lang w:eastAsia="en-US"/>
+              </w:rPr>
+              <w:t>fitur</w:t>
+            </w:r>
+            <w:r>
+              <w:rPr>
+                <w:lang w:eastAsia="en-US"/>
+              </w:rPr>
+              <w:t xml:space="preserve"> </w:t>
+            </w:r>
+            <w:r>
+              <w:rPr>
+                <w:i/>
+                <w:lang w:eastAsia="en-US"/>
+              </w:rPr>
+              <w:t xml:space="preserve">load existing file </w:t>
+            </w:r>
+            <w:r>
+              <w:rPr>
+                <w:lang w:eastAsia="en-US"/>
+              </w:rPr>
+              <w:t>/ fitur</w:t>
+            </w:r>
+            <w:r>
+              <w:rPr>
+                <w:lang w:eastAsia="en-US"/>
+              </w:rPr>
+              <w:t xml:space="preserve"> untuk membuka file .feature ( ekstensi dari </w:t>
+            </w:r>
+            <w:r>
+              <w:rPr>
+                <w:lang w:eastAsia="en-US"/>
+              </w:rPr>
+              <w:t xml:space="preserve">file yang akan digunakan untuk </w:t>
+            </w:r>
+            <w:r>
+              <w:rPr>
+                <w:i/>
+                <w:lang w:eastAsia="en-US"/>
+              </w:rPr>
+              <w:t xml:space="preserve">testing </w:t>
+            </w:r>
+            <w:r>
+              <w:rPr>
+                <w:lang w:eastAsia="en-US"/>
+              </w:rPr>
+              <w:t>)</w:t>
+            </w:r>
+            <w:r>
+              <w:rPr>
+                <w:lang w:eastAsia="en-US"/>
+              </w:rPr>
+              <w:t xml:space="preserve"> </w:t>
+            </w:r>
+            <w:r>
+              <w:rPr>
+                <w:lang w:eastAsia="en-US"/>
+              </w:rPr>
+              <w:t xml:space="preserve">, </w:t>
+            </w:r>
+            <w:r>
+              <w:rPr>
+                <w:i/>
+                <w:lang w:eastAsia="en-US"/>
+              </w:rPr>
+              <w:t xml:space="preserve">save file, </w:t>
+            </w:r>
+            <w:r>
+              <w:rPr>
+                <w:i/>
+                <w:lang w:eastAsia="en-US"/>
+              </w:rPr>
+              <w:t>load</w:t>
+            </w:r>
+            <w:r>
+              <w:rPr>
+                <w:i/>
+                <w:lang w:eastAsia="en-US"/>
+              </w:rPr>
+              <w:t xml:space="preserve"> gherkin word, drag and drop, </w:t>
+            </w:r>
+            <w:r>
+              <w:rPr>
+                <w:i/>
+                <w:lang w:eastAsia="en-US"/>
+              </w:rPr>
+              <w:t>autocomplete</w:t>
+            </w:r>
+            <w:r>
+              <w:rPr>
+                <w:lang w:eastAsia="en-US"/>
+              </w:rPr>
+              <w:t>.</w:t>
+            </w:r>
+            <w:bookmarkStart w:id="71" w:name="_GoBack"/>
+            <w:bookmarkEnd w:id="71"/>
+          </w:p>
+        </w:tc>
+      </w:tr>
+    </w:tbl>
+    <w:p>
+      <w:pPr>
+        <w:pStyle w:val="ListParagraph"/>
+        <w:ind w:left="567"/>
+        <w:rPr>
+          <w:lang w:eastAsia="en-US"/>
+        </w:rPr>
+      </w:pPr>
     </w:p>
     <w:p>
       <w:pPr>
@@ -17668,6 +19603,7 @@
         <w:id w:val="111145805"/>
         <w:bibliography/>
       </w:sdtPr>
+      <w:sdtEndPr/>
       <w:sdtContent>
         <w:p>
           <w:pPr>
@@ -18683,6 +20619,7 @@
         <w:docPartUnique/>
       </w:docPartObj>
     </w:sdtPr>
+    <w:sdtEndPr/>
     <w:sdtContent>
       <w:p>
         <w:pPr>
@@ -18731,6 +20668,7 @@
         <w:docPartUnique/>
       </w:docPartObj>
     </w:sdtPr>
+    <w:sdtEndPr/>
     <w:sdtContent>
       <w:p>
         <w:pPr>
@@ -18779,6 +20717,7 @@
         <w:docPartUnique/>
       </w:docPartObj>
     </w:sdtPr>
+    <w:sdtEndPr/>
     <w:sdtContent>
       <w:p>
         <w:pPr>
@@ -18837,7 +20776,7 @@
       <w:rPr>
         <w:noProof/>
       </w:rPr>
-      <w:t>40</w:t>
+      <w:t>48</w:t>
     </w:r>
     <w:r>
       <w:rPr>
@@ -18874,7 +20813,7 @@
       <w:rPr>
         <w:noProof/>
       </w:rPr>
-      <w:t>39</w:t>
+      <w:t>43</w:t>
     </w:r>
     <w:r>
       <w:rPr>
@@ -18979,7 +20918,7 @@
           <w:rPr>
             <w:noProof/>
           </w:rPr>
-          <w:t>47</w:t>
+          <w:t>44</w:t>
         </w:r>
         <w:r>
           <w:rPr>
@@ -19121,7 +21060,7 @@
         <v:path o:extrusionok="f" gradientshapeok="t" o:connecttype="rect"/>
         <o:lock v:ext="edit" aspectratio="t"/>
       </v:shapetype>
-      <v:shape id="_x0000_i1064" type="#_x0000_t75" style="width:11.25pt;height:11.25pt" o:bullet="t">
+      <v:shape id="_x0000_i1077" type="#_x0000_t75" style="width:11.25pt;height:11.25pt" o:bullet="t">
         <v:imagedata r:id="rId1" o:title="msoC55D"/>
       </v:shape>
     </w:pict>
@@ -19539,6 +21478,119 @@
     </w:lvl>
   </w:abstractNum>
   <w:abstractNum w:abstractNumId="4" w15:restartNumberingAfterBreak="0">
+    <w:nsid w:val="0C9C7505"/>
+    <w:multiLevelType w:val="hybridMultilevel"/>
+    <w:tmpl w:val="3D1A7FD4"/>
+    <w:lvl w:ilvl="0" w:tplc="04090001">
+      <w:start w:val="1"/>
+      <w:numFmt w:val="bullet"/>
+      <w:lvlText w:val=""/>
+      <w:lvlJc w:val="left"/>
+      <w:pPr>
+        <w:ind w:left="1287" w:hanging="360"/>
+      </w:pPr>
+      <w:rPr>
+        <w:rFonts w:ascii="Symbol" w:hAnsi="Symbol" w:hint="default"/>
+      </w:rPr>
+    </w:lvl>
+    <w:lvl w:ilvl="1" w:tplc="04090003" w:tentative="1">
+      <w:start w:val="1"/>
+      <w:numFmt w:val="bullet"/>
+      <w:lvlText w:val="o"/>
+      <w:lvlJc w:val="left"/>
+      <w:pPr>
+        <w:ind w:left="2007" w:hanging="360"/>
+      </w:pPr>
+      <w:rPr>
+        <w:rFonts w:ascii="Courier New" w:hAnsi="Courier New" w:cs="Courier New" w:hint="default"/>
+      </w:rPr>
+    </w:lvl>
+    <w:lvl w:ilvl="2" w:tplc="04090005" w:tentative="1">
+      <w:start w:val="1"/>
+      <w:numFmt w:val="bullet"/>
+      <w:lvlText w:val=""/>
+      <w:lvlJc w:val="left"/>
+      <w:pPr>
+        <w:ind w:left="2727" w:hanging="360"/>
+      </w:pPr>
+      <w:rPr>
+        <w:rFonts w:ascii="Wingdings" w:hAnsi="Wingdings" w:hint="default"/>
+      </w:rPr>
+    </w:lvl>
+    <w:lvl w:ilvl="3" w:tplc="04090001" w:tentative="1">
+      <w:start w:val="1"/>
+      <w:numFmt w:val="bullet"/>
+      <w:lvlText w:val=""/>
+      <w:lvlJc w:val="left"/>
+      <w:pPr>
+        <w:ind w:left="3447" w:hanging="360"/>
+      </w:pPr>
+      <w:rPr>
+        <w:rFonts w:ascii="Symbol" w:hAnsi="Symbol" w:hint="default"/>
+      </w:rPr>
+    </w:lvl>
+    <w:lvl w:ilvl="4" w:tplc="04090003" w:tentative="1">
+      <w:start w:val="1"/>
+      <w:numFmt w:val="bullet"/>
+      <w:lvlText w:val="o"/>
+      <w:lvlJc w:val="left"/>
+      <w:pPr>
+        <w:ind w:left="4167" w:hanging="360"/>
+      </w:pPr>
+      <w:rPr>
+        <w:rFonts w:ascii="Courier New" w:hAnsi="Courier New" w:cs="Courier New" w:hint="default"/>
+      </w:rPr>
+    </w:lvl>
+    <w:lvl w:ilvl="5" w:tplc="04090005" w:tentative="1">
+      <w:start w:val="1"/>
+      <w:numFmt w:val="bullet"/>
+      <w:lvlText w:val=""/>
+      <w:lvlJc w:val="left"/>
+      <w:pPr>
+        <w:ind w:left="4887" w:hanging="360"/>
+      </w:pPr>
+      <w:rPr>
+        <w:rFonts w:ascii="Wingdings" w:hAnsi="Wingdings" w:hint="default"/>
+      </w:rPr>
+    </w:lvl>
+    <w:lvl w:ilvl="6" w:tplc="04090001" w:tentative="1">
+      <w:start w:val="1"/>
+      <w:numFmt w:val="bullet"/>
+      <w:lvlText w:val=""/>
+      <w:lvlJc w:val="left"/>
+      <w:pPr>
+        <w:ind w:left="5607" w:hanging="360"/>
+      </w:pPr>
+      <w:rPr>
+        <w:rFonts w:ascii="Symbol" w:hAnsi="Symbol" w:hint="default"/>
+      </w:rPr>
+    </w:lvl>
+    <w:lvl w:ilvl="7" w:tplc="04090003" w:tentative="1">
+      <w:start w:val="1"/>
+      <w:numFmt w:val="bullet"/>
+      <w:lvlText w:val="o"/>
+      <w:lvlJc w:val="left"/>
+      <w:pPr>
+        <w:ind w:left="6327" w:hanging="360"/>
+      </w:pPr>
+      <w:rPr>
+        <w:rFonts w:ascii="Courier New" w:hAnsi="Courier New" w:cs="Courier New" w:hint="default"/>
+      </w:rPr>
+    </w:lvl>
+    <w:lvl w:ilvl="8" w:tplc="04090005" w:tentative="1">
+      <w:start w:val="1"/>
+      <w:numFmt w:val="bullet"/>
+      <w:lvlText w:val=""/>
+      <w:lvlJc w:val="left"/>
+      <w:pPr>
+        <w:ind w:left="7047" w:hanging="360"/>
+      </w:pPr>
+      <w:rPr>
+        <w:rFonts w:ascii="Wingdings" w:hAnsi="Wingdings" w:hint="default"/>
+      </w:rPr>
+    </w:lvl>
+  </w:abstractNum>
+  <w:abstractNum w:abstractNumId="5" w15:restartNumberingAfterBreak="0">
     <w:nsid w:val="0D594E59"/>
     <w:multiLevelType w:val="multilevel"/>
     <w:tmpl w:val="550044A2"/>
@@ -19654,7 +21706,7 @@
       </w:rPr>
     </w:lvl>
   </w:abstractNum>
-  <w:abstractNum w:abstractNumId="5" w15:restartNumberingAfterBreak="0">
+  <w:abstractNum w:abstractNumId="6" w15:restartNumberingAfterBreak="0">
     <w:nsid w:val="0D940ED0"/>
     <w:multiLevelType w:val="hybridMultilevel"/>
     <w:tmpl w:val="EC785CD4"/>
@@ -19767,7 +21819,7 @@
       </w:rPr>
     </w:lvl>
   </w:abstractNum>
-  <w:abstractNum w:abstractNumId="6" w15:restartNumberingAfterBreak="0">
+  <w:abstractNum w:abstractNumId="7" w15:restartNumberingAfterBreak="0">
     <w:nsid w:val="15D418BE"/>
     <w:multiLevelType w:val="multilevel"/>
     <w:tmpl w:val="7A546B1A"/>
@@ -19881,7 +21933,7 @@
       </w:rPr>
     </w:lvl>
   </w:abstractNum>
-  <w:abstractNum w:abstractNumId="7" w15:restartNumberingAfterBreak="0">
+  <w:abstractNum w:abstractNumId="8" w15:restartNumberingAfterBreak="0">
     <w:nsid w:val="17E85958"/>
     <w:multiLevelType w:val="hybridMultilevel"/>
     <w:tmpl w:val="E7AA1FA2"/>
@@ -19994,7 +22046,7 @@
       </w:rPr>
     </w:lvl>
   </w:abstractNum>
-  <w:abstractNum w:abstractNumId="8" w15:restartNumberingAfterBreak="0">
+  <w:abstractNum w:abstractNumId="9" w15:restartNumberingAfterBreak="0">
     <w:nsid w:val="1880144E"/>
     <w:multiLevelType w:val="hybridMultilevel"/>
     <w:tmpl w:val="557CC930"/>
@@ -20107,7 +22159,7 @@
       </w:rPr>
     </w:lvl>
   </w:abstractNum>
-  <w:abstractNum w:abstractNumId="9" w15:restartNumberingAfterBreak="0">
+  <w:abstractNum w:abstractNumId="10" w15:restartNumberingAfterBreak="0">
     <w:nsid w:val="1CF801A8"/>
     <w:multiLevelType w:val="hybridMultilevel"/>
     <w:tmpl w:val="4F806AE0"/>
@@ -20193,7 +22245,7 @@
       </w:pPr>
     </w:lvl>
   </w:abstractNum>
-  <w:abstractNum w:abstractNumId="10" w15:restartNumberingAfterBreak="0">
+  <w:abstractNum w:abstractNumId="11" w15:restartNumberingAfterBreak="0">
     <w:nsid w:val="1D7D0298"/>
     <w:multiLevelType w:val="multilevel"/>
     <w:tmpl w:val="C164909C"/>
@@ -20332,7 +22384,7 @@
       </w:rPr>
     </w:lvl>
   </w:abstractNum>
-  <w:abstractNum w:abstractNumId="11" w15:restartNumberingAfterBreak="0">
+  <w:abstractNum w:abstractNumId="12" w15:restartNumberingAfterBreak="0">
     <w:nsid w:val="1DC4201D"/>
     <w:multiLevelType w:val="hybridMultilevel"/>
     <w:tmpl w:val="228E0790"/>
@@ -20445,7 +22497,7 @@
       </w:rPr>
     </w:lvl>
   </w:abstractNum>
-  <w:abstractNum w:abstractNumId="12" w15:restartNumberingAfterBreak="0">
+  <w:abstractNum w:abstractNumId="13" w15:restartNumberingAfterBreak="0">
     <w:nsid w:val="1E8C1A49"/>
     <w:multiLevelType w:val="multilevel"/>
     <w:tmpl w:val="587605E6"/>
@@ -20561,7 +22613,7 @@
       </w:rPr>
     </w:lvl>
   </w:abstractNum>
-  <w:abstractNum w:abstractNumId="13" w15:restartNumberingAfterBreak="0">
+  <w:abstractNum w:abstractNumId="14" w15:restartNumberingAfterBreak="0">
     <w:nsid w:val="20325264"/>
     <w:multiLevelType w:val="multilevel"/>
     <w:tmpl w:val="83FCD5AE"/>
@@ -20682,7 +22734,7 @@
       </w:rPr>
     </w:lvl>
   </w:abstractNum>
-  <w:abstractNum w:abstractNumId="14" w15:restartNumberingAfterBreak="0">
+  <w:abstractNum w:abstractNumId="15" w15:restartNumberingAfterBreak="0">
     <w:nsid w:val="20A92018"/>
     <w:multiLevelType w:val="hybridMultilevel"/>
     <w:tmpl w:val="B2562132"/>
@@ -20768,7 +22820,7 @@
       </w:pPr>
     </w:lvl>
   </w:abstractNum>
-  <w:abstractNum w:abstractNumId="15" w15:restartNumberingAfterBreak="0">
+  <w:abstractNum w:abstractNumId="16" w15:restartNumberingAfterBreak="0">
     <w:nsid w:val="230A763D"/>
     <w:multiLevelType w:val="multilevel"/>
     <w:tmpl w:val="3CFAD7E8"/>
@@ -20884,7 +22936,7 @@
       </w:rPr>
     </w:lvl>
   </w:abstractNum>
-  <w:abstractNum w:abstractNumId="16" w15:restartNumberingAfterBreak="0">
+  <w:abstractNum w:abstractNumId="17" w15:restartNumberingAfterBreak="0">
     <w:nsid w:val="26983BEA"/>
     <w:multiLevelType w:val="hybridMultilevel"/>
     <w:tmpl w:val="BFEA08F8"/>
@@ -20970,7 +23022,7 @@
       </w:pPr>
     </w:lvl>
   </w:abstractNum>
-  <w:abstractNum w:abstractNumId="17" w15:restartNumberingAfterBreak="0">
+  <w:abstractNum w:abstractNumId="18" w15:restartNumberingAfterBreak="0">
     <w:nsid w:val="28452A2F"/>
     <w:multiLevelType w:val="hybridMultilevel"/>
     <w:tmpl w:val="A2B6A3F8"/>
@@ -21061,7 +23113,7 @@
       </w:pPr>
     </w:lvl>
   </w:abstractNum>
-  <w:abstractNum w:abstractNumId="18" w15:restartNumberingAfterBreak="0">
+  <w:abstractNum w:abstractNumId="19" w15:restartNumberingAfterBreak="0">
     <w:nsid w:val="289A47D5"/>
     <w:multiLevelType w:val="multilevel"/>
     <w:tmpl w:val="550044A2"/>
@@ -21177,7 +23229,7 @@
       </w:rPr>
     </w:lvl>
   </w:abstractNum>
-  <w:abstractNum w:abstractNumId="19" w15:restartNumberingAfterBreak="0">
+  <w:abstractNum w:abstractNumId="20" w15:restartNumberingAfterBreak="0">
     <w:nsid w:val="2A5A0CA5"/>
     <w:multiLevelType w:val="multilevel"/>
     <w:tmpl w:val="83FCD5AE"/>
@@ -21298,7 +23350,7 @@
       </w:rPr>
     </w:lvl>
   </w:abstractNum>
-  <w:abstractNum w:abstractNumId="20" w15:restartNumberingAfterBreak="0">
+  <w:abstractNum w:abstractNumId="21" w15:restartNumberingAfterBreak="0">
     <w:nsid w:val="2EB1691D"/>
     <w:multiLevelType w:val="multilevel"/>
     <w:tmpl w:val="550044A2"/>
@@ -21414,7 +23466,7 @@
       </w:rPr>
     </w:lvl>
   </w:abstractNum>
-  <w:abstractNum w:abstractNumId="21" w15:restartNumberingAfterBreak="0">
+  <w:abstractNum w:abstractNumId="22" w15:restartNumberingAfterBreak="0">
     <w:nsid w:val="2F452273"/>
     <w:multiLevelType w:val="hybridMultilevel"/>
     <w:tmpl w:val="3558F716"/>
@@ -21505,7 +23557,7 @@
       </w:pPr>
     </w:lvl>
   </w:abstractNum>
-  <w:abstractNum w:abstractNumId="22" w15:restartNumberingAfterBreak="0">
+  <w:abstractNum w:abstractNumId="23" w15:restartNumberingAfterBreak="0">
     <w:nsid w:val="30671586"/>
     <w:multiLevelType w:val="hybridMultilevel"/>
     <w:tmpl w:val="F4C255B6"/>
@@ -21619,7 +23671,7 @@
       </w:rPr>
     </w:lvl>
   </w:abstractNum>
-  <w:abstractNum w:abstractNumId="23" w15:restartNumberingAfterBreak="0">
+  <w:abstractNum w:abstractNumId="24" w15:restartNumberingAfterBreak="0">
     <w:nsid w:val="35083685"/>
     <w:multiLevelType w:val="hybridMultilevel"/>
     <w:tmpl w:val="7130979C"/>
@@ -21732,7 +23784,7 @@
       </w:rPr>
     </w:lvl>
   </w:abstractNum>
-  <w:abstractNum w:abstractNumId="24" w15:restartNumberingAfterBreak="0">
+  <w:abstractNum w:abstractNumId="25" w15:restartNumberingAfterBreak="0">
     <w:nsid w:val="35FA7572"/>
     <w:multiLevelType w:val="hybridMultilevel"/>
     <w:tmpl w:val="BFEA08F8"/>
@@ -21818,7 +23870,7 @@
       </w:pPr>
     </w:lvl>
   </w:abstractNum>
-  <w:abstractNum w:abstractNumId="25" w15:restartNumberingAfterBreak="0">
+  <w:abstractNum w:abstractNumId="26" w15:restartNumberingAfterBreak="0">
     <w:nsid w:val="3765680E"/>
     <w:multiLevelType w:val="multilevel"/>
     <w:tmpl w:val="B00ADB3A"/>
@@ -21937,7 +23989,7 @@
       </w:rPr>
     </w:lvl>
   </w:abstractNum>
-  <w:abstractNum w:abstractNumId="26" w15:restartNumberingAfterBreak="0">
+  <w:abstractNum w:abstractNumId="27" w15:restartNumberingAfterBreak="0">
     <w:nsid w:val="40FA071C"/>
     <w:multiLevelType w:val="multilevel"/>
     <w:tmpl w:val="E9A4E5EC"/>
@@ -22033,7 +24085,7 @@
       </w:pPr>
     </w:lvl>
   </w:abstractNum>
-  <w:abstractNum w:abstractNumId="27" w15:restartNumberingAfterBreak="0">
+  <w:abstractNum w:abstractNumId="28" w15:restartNumberingAfterBreak="0">
     <w:nsid w:val="43BF2C65"/>
     <w:multiLevelType w:val="hybridMultilevel"/>
     <w:tmpl w:val="A622DFF0"/>
@@ -22119,7 +24171,7 @@
       </w:pPr>
     </w:lvl>
   </w:abstractNum>
-  <w:abstractNum w:abstractNumId="28" w15:restartNumberingAfterBreak="0">
+  <w:abstractNum w:abstractNumId="29" w15:restartNumberingAfterBreak="0">
     <w:nsid w:val="4EC75DDB"/>
     <w:multiLevelType w:val="hybridMultilevel"/>
     <w:tmpl w:val="9398B43C"/>
@@ -22236,7 +24288,7 @@
       </w:pPr>
     </w:lvl>
   </w:abstractNum>
-  <w:abstractNum w:abstractNumId="29" w15:restartNumberingAfterBreak="0">
+  <w:abstractNum w:abstractNumId="30" w15:restartNumberingAfterBreak="0">
     <w:nsid w:val="50A74C6B"/>
     <w:multiLevelType w:val="hybridMultilevel"/>
     <w:tmpl w:val="B7D4BD1C"/>
@@ -22349,7 +24401,7 @@
       </w:rPr>
     </w:lvl>
   </w:abstractNum>
-  <w:abstractNum w:abstractNumId="30" w15:restartNumberingAfterBreak="0">
+  <w:abstractNum w:abstractNumId="31" w15:restartNumberingAfterBreak="0">
     <w:nsid w:val="52C81AD1"/>
     <w:multiLevelType w:val="hybridMultilevel"/>
     <w:tmpl w:val="05FE1CBC"/>
@@ -22440,7 +24492,7 @@
       </w:pPr>
     </w:lvl>
   </w:abstractNum>
-  <w:abstractNum w:abstractNumId="31" w15:restartNumberingAfterBreak="0">
+  <w:abstractNum w:abstractNumId="32" w15:restartNumberingAfterBreak="0">
     <w:nsid w:val="55503140"/>
     <w:multiLevelType w:val="hybridMultilevel"/>
     <w:tmpl w:val="6D54C5D0"/>
@@ -22526,7 +24578,7 @@
       </w:pPr>
     </w:lvl>
   </w:abstractNum>
-  <w:abstractNum w:abstractNumId="32" w15:restartNumberingAfterBreak="0">
+  <w:abstractNum w:abstractNumId="33" w15:restartNumberingAfterBreak="0">
     <w:nsid w:val="56ED7B41"/>
     <w:multiLevelType w:val="multilevel"/>
     <w:tmpl w:val="83FCD5AE"/>
@@ -22647,7 +24699,7 @@
       </w:rPr>
     </w:lvl>
   </w:abstractNum>
-  <w:abstractNum w:abstractNumId="33" w15:restartNumberingAfterBreak="0">
+  <w:abstractNum w:abstractNumId="34" w15:restartNumberingAfterBreak="0">
     <w:nsid w:val="58B55D57"/>
     <w:multiLevelType w:val="hybridMultilevel"/>
     <w:tmpl w:val="3DFEB4CC"/>
@@ -22733,7 +24785,7 @@
       </w:pPr>
     </w:lvl>
   </w:abstractNum>
-  <w:abstractNum w:abstractNumId="34" w15:restartNumberingAfterBreak="0">
+  <w:abstractNum w:abstractNumId="35" w15:restartNumberingAfterBreak="0">
     <w:nsid w:val="59E035A5"/>
     <w:multiLevelType w:val="hybridMultilevel"/>
     <w:tmpl w:val="79CCF748"/>
@@ -22846,7 +24898,7 @@
       </w:rPr>
     </w:lvl>
   </w:abstractNum>
-  <w:abstractNum w:abstractNumId="35" w15:restartNumberingAfterBreak="0">
+  <w:abstractNum w:abstractNumId="36" w15:restartNumberingAfterBreak="0">
     <w:nsid w:val="63076207"/>
     <w:multiLevelType w:val="hybridMultilevel"/>
     <w:tmpl w:val="E6F87EE0"/>
@@ -22932,7 +24984,7 @@
       </w:pPr>
     </w:lvl>
   </w:abstractNum>
-  <w:abstractNum w:abstractNumId="36" w15:restartNumberingAfterBreak="0">
+  <w:abstractNum w:abstractNumId="37" w15:restartNumberingAfterBreak="0">
     <w:nsid w:val="65105755"/>
     <w:multiLevelType w:val="hybridMultilevel"/>
     <w:tmpl w:val="53E02EA8"/>
@@ -23045,7 +25097,7 @@
       </w:rPr>
     </w:lvl>
   </w:abstractNum>
-  <w:abstractNum w:abstractNumId="37" w15:restartNumberingAfterBreak="0">
+  <w:abstractNum w:abstractNumId="38" w15:restartNumberingAfterBreak="0">
     <w:nsid w:val="67126D43"/>
     <w:multiLevelType w:val="hybridMultilevel"/>
     <w:tmpl w:val="FD4281CC"/>
@@ -23131,7 +25183,7 @@
       </w:pPr>
     </w:lvl>
   </w:abstractNum>
-  <w:abstractNum w:abstractNumId="38" w15:restartNumberingAfterBreak="0">
+  <w:abstractNum w:abstractNumId="39" w15:restartNumberingAfterBreak="0">
     <w:nsid w:val="684147D7"/>
     <w:multiLevelType w:val="hybridMultilevel"/>
     <w:tmpl w:val="BFEA08F8"/>
@@ -23217,7 +25269,7 @@
       </w:pPr>
     </w:lvl>
   </w:abstractNum>
-  <w:abstractNum w:abstractNumId="39" w15:restartNumberingAfterBreak="0">
+  <w:abstractNum w:abstractNumId="40" w15:restartNumberingAfterBreak="0">
     <w:nsid w:val="68EE4776"/>
     <w:multiLevelType w:val="multilevel"/>
     <w:tmpl w:val="587605E6"/>
@@ -23333,7 +25385,7 @@
       </w:rPr>
     </w:lvl>
   </w:abstractNum>
-  <w:abstractNum w:abstractNumId="40" w15:restartNumberingAfterBreak="0">
+  <w:abstractNum w:abstractNumId="41" w15:restartNumberingAfterBreak="0">
     <w:nsid w:val="6B1D1058"/>
     <w:multiLevelType w:val="hybridMultilevel"/>
     <w:tmpl w:val="FC34DC52"/>
@@ -23446,7 +25498,7 @@
       </w:rPr>
     </w:lvl>
   </w:abstractNum>
-  <w:abstractNum w:abstractNumId="41" w15:restartNumberingAfterBreak="0">
+  <w:abstractNum w:abstractNumId="42" w15:restartNumberingAfterBreak="0">
     <w:nsid w:val="6E1A3C58"/>
     <w:multiLevelType w:val="hybridMultilevel"/>
     <w:tmpl w:val="7D1AC504"/>
@@ -23537,7 +25589,7 @@
       </w:pPr>
     </w:lvl>
   </w:abstractNum>
-  <w:abstractNum w:abstractNumId="42" w15:restartNumberingAfterBreak="0">
+  <w:abstractNum w:abstractNumId="43" w15:restartNumberingAfterBreak="0">
     <w:nsid w:val="6FDF07CD"/>
     <w:multiLevelType w:val="multilevel"/>
     <w:tmpl w:val="83FCD5AE"/>
@@ -23658,7 +25710,7 @@
       </w:rPr>
     </w:lvl>
   </w:abstractNum>
-  <w:abstractNum w:abstractNumId="43" w15:restartNumberingAfterBreak="0">
+  <w:abstractNum w:abstractNumId="44" w15:restartNumberingAfterBreak="0">
     <w:nsid w:val="763C226F"/>
     <w:multiLevelType w:val="multilevel"/>
     <w:tmpl w:val="86CA77D0"/>
@@ -23802,7 +25854,7 @@
       </w:rPr>
     </w:lvl>
   </w:abstractNum>
-  <w:abstractNum w:abstractNumId="44" w15:restartNumberingAfterBreak="0">
+  <w:abstractNum w:abstractNumId="45" w15:restartNumberingAfterBreak="0">
     <w:nsid w:val="76C407CE"/>
     <w:multiLevelType w:val="multilevel"/>
     <w:tmpl w:val="9424C0DC"/>
@@ -23916,7 +25968,7 @@
       </w:rPr>
     </w:lvl>
   </w:abstractNum>
-  <w:abstractNum w:abstractNumId="45" w15:restartNumberingAfterBreak="0">
+  <w:abstractNum w:abstractNumId="46" w15:restartNumberingAfterBreak="0">
     <w:nsid w:val="76E5123D"/>
     <w:multiLevelType w:val="hybridMultilevel"/>
     <w:tmpl w:val="BFEA08F8"/>
@@ -24002,7 +26054,7 @@
       </w:pPr>
     </w:lvl>
   </w:abstractNum>
-  <w:abstractNum w:abstractNumId="46" w15:restartNumberingAfterBreak="0">
+  <w:abstractNum w:abstractNumId="47" w15:restartNumberingAfterBreak="0">
     <w:nsid w:val="789E1449"/>
     <w:multiLevelType w:val="hybridMultilevel"/>
     <w:tmpl w:val="BFEA08F8"/>
@@ -24088,7 +26140,7 @@
       </w:pPr>
     </w:lvl>
   </w:abstractNum>
-  <w:abstractNum w:abstractNumId="47" w15:restartNumberingAfterBreak="0">
+  <w:abstractNum w:abstractNumId="48" w15:restartNumberingAfterBreak="0">
     <w:nsid w:val="78A22767"/>
     <w:multiLevelType w:val="hybridMultilevel"/>
     <w:tmpl w:val="B2562132"/>
@@ -24174,7 +26226,7 @@
       </w:pPr>
     </w:lvl>
   </w:abstractNum>
-  <w:abstractNum w:abstractNumId="48" w15:restartNumberingAfterBreak="0">
+  <w:abstractNum w:abstractNumId="49" w15:restartNumberingAfterBreak="0">
     <w:nsid w:val="7C44023F"/>
     <w:multiLevelType w:val="hybridMultilevel"/>
     <w:tmpl w:val="C5F254E8"/>
@@ -24286,7 +26338,7 @@
       </w:rPr>
     </w:lvl>
   </w:abstractNum>
-  <w:abstractNum w:abstractNumId="49" w15:restartNumberingAfterBreak="0">
+  <w:abstractNum w:abstractNumId="50" w15:restartNumberingAfterBreak="0">
     <w:nsid w:val="7C6D40BC"/>
     <w:multiLevelType w:val="hybridMultilevel"/>
     <w:tmpl w:val="45402460"/>
@@ -24372,7 +26424,7 @@
       </w:pPr>
     </w:lvl>
   </w:abstractNum>
-  <w:abstractNum w:abstractNumId="50" w15:restartNumberingAfterBreak="0">
+  <w:abstractNum w:abstractNumId="51" w15:restartNumberingAfterBreak="0">
     <w:nsid w:val="7E2A55D3"/>
     <w:multiLevelType w:val="hybridMultilevel"/>
     <w:tmpl w:val="BFEA08F8"/>
@@ -24458,7 +26510,7 @@
       </w:pPr>
     </w:lvl>
   </w:abstractNum>
-  <w:abstractNum w:abstractNumId="51" w15:restartNumberingAfterBreak="0">
+  <w:abstractNum w:abstractNumId="52" w15:restartNumberingAfterBreak="0">
     <w:nsid w:val="7F204B02"/>
     <w:multiLevelType w:val="hybridMultilevel"/>
     <w:tmpl w:val="BFEA08F8"/>
@@ -24545,28 +26597,28 @@
     </w:lvl>
   </w:abstractNum>
   <w:num w:numId="1">
-    <w:abstractNumId w:val="28"/>
+    <w:abstractNumId w:val="29"/>
   </w:num>
   <w:num w:numId="2">
-    <w:abstractNumId w:val="43"/>
+    <w:abstractNumId w:val="44"/>
   </w:num>
   <w:num w:numId="3">
-    <w:abstractNumId w:val="15"/>
+    <w:abstractNumId w:val="16"/>
   </w:num>
   <w:num w:numId="4">
-    <w:abstractNumId w:val="17"/>
+    <w:abstractNumId w:val="18"/>
   </w:num>
   <w:num w:numId="5">
-    <w:abstractNumId w:val="10"/>
+    <w:abstractNumId w:val="11"/>
   </w:num>
   <w:num w:numId="6">
-    <w:abstractNumId w:val="25"/>
+    <w:abstractNumId w:val="26"/>
   </w:num>
   <w:num w:numId="7">
-    <w:abstractNumId w:val="6"/>
+    <w:abstractNumId w:val="7"/>
   </w:num>
   <w:num w:numId="8">
-    <w:abstractNumId w:val="10"/>
+    <w:abstractNumId w:val="11"/>
     <w:lvlOverride w:ilvl="0">
       <w:startOverride w:val="1"/>
     </w:lvlOverride>
@@ -24596,34 +26648,34 @@
     </w:lvlOverride>
   </w:num>
   <w:num w:numId="9">
-    <w:abstractNumId w:val="9"/>
+    <w:abstractNumId w:val="10"/>
   </w:num>
   <w:num w:numId="10">
-    <w:abstractNumId w:val="33"/>
+    <w:abstractNumId w:val="34"/>
   </w:num>
   <w:num w:numId="11">
-    <w:abstractNumId w:val="44"/>
+    <w:abstractNumId w:val="45"/>
   </w:num>
   <w:num w:numId="12">
-    <w:abstractNumId w:val="14"/>
+    <w:abstractNumId w:val="15"/>
   </w:num>
   <w:num w:numId="13">
-    <w:abstractNumId w:val="47"/>
+    <w:abstractNumId w:val="48"/>
   </w:num>
   <w:num w:numId="14">
-    <w:abstractNumId w:val="41"/>
+    <w:abstractNumId w:val="42"/>
   </w:num>
   <w:num w:numId="15">
     <w:abstractNumId w:val="3"/>
   </w:num>
   <w:num w:numId="16">
-    <w:abstractNumId w:val="37"/>
+    <w:abstractNumId w:val="38"/>
   </w:num>
   <w:num w:numId="17">
-    <w:abstractNumId w:val="31"/>
+    <w:abstractNumId w:val="32"/>
   </w:num>
   <w:num w:numId="18">
-    <w:abstractNumId w:val="26"/>
+    <w:abstractNumId w:val="27"/>
     <w:lvlOverride w:ilvl="0">
       <w:startOverride w:val="1"/>
     </w:lvlOverride>
@@ -24656,88 +26708,88 @@
     <w:abstractNumId w:val="1"/>
   </w:num>
   <w:num w:numId="20">
+    <w:abstractNumId w:val="23"/>
+  </w:num>
+  <w:num w:numId="21">
     <w:abstractNumId w:val="22"/>
   </w:num>
-  <w:num w:numId="21">
+  <w:num w:numId="22">
+    <w:abstractNumId w:val="50"/>
+  </w:num>
+  <w:num w:numId="23">
+    <w:abstractNumId w:val="25"/>
+  </w:num>
+  <w:num w:numId="24">
+    <w:abstractNumId w:val="5"/>
+  </w:num>
+  <w:num w:numId="25">
+    <w:abstractNumId w:val="46"/>
+  </w:num>
+  <w:num w:numId="26">
+    <w:abstractNumId w:val="39"/>
+  </w:num>
+  <w:num w:numId="27">
     <w:abstractNumId w:val="21"/>
   </w:num>
-  <w:num w:numId="22">
-    <w:abstractNumId w:val="49"/>
-  </w:num>
-  <w:num w:numId="23">
-    <w:abstractNumId w:val="24"/>
-  </w:num>
-  <w:num w:numId="24">
-    <w:abstractNumId w:val="4"/>
-  </w:num>
-  <w:num w:numId="25">
-    <w:abstractNumId w:val="45"/>
-  </w:num>
-  <w:num w:numId="26">
-    <w:abstractNumId w:val="38"/>
-  </w:num>
-  <w:num w:numId="27">
-    <w:abstractNumId w:val="20"/>
-  </w:num>
   <w:num w:numId="28">
-    <w:abstractNumId w:val="51"/>
+    <w:abstractNumId w:val="52"/>
   </w:num>
   <w:num w:numId="29">
-    <w:abstractNumId w:val="16"/>
+    <w:abstractNumId w:val="17"/>
   </w:num>
   <w:num w:numId="30">
     <w:abstractNumId w:val="2"/>
   </w:num>
   <w:num w:numId="31">
-    <w:abstractNumId w:val="39"/>
+    <w:abstractNumId w:val="40"/>
   </w:num>
   <w:num w:numId="32">
-    <w:abstractNumId w:val="12"/>
+    <w:abstractNumId w:val="13"/>
   </w:num>
   <w:num w:numId="33">
-    <w:abstractNumId w:val="5"/>
+    <w:abstractNumId w:val="6"/>
   </w:num>
   <w:num w:numId="34">
-    <w:abstractNumId w:val="32"/>
+    <w:abstractNumId w:val="33"/>
   </w:num>
   <w:num w:numId="35">
-    <w:abstractNumId w:val="23"/>
+    <w:abstractNumId w:val="24"/>
   </w:num>
   <w:num w:numId="36">
-    <w:abstractNumId w:val="40"/>
+    <w:abstractNumId w:val="41"/>
   </w:num>
   <w:num w:numId="37">
-    <w:abstractNumId w:val="30"/>
+    <w:abstractNumId w:val="31"/>
   </w:num>
   <w:num w:numId="38">
-    <w:abstractNumId w:val="7"/>
+    <w:abstractNumId w:val="8"/>
   </w:num>
   <w:num w:numId="39">
-    <w:abstractNumId w:val="42"/>
+    <w:abstractNumId w:val="43"/>
   </w:num>
   <w:num w:numId="40">
-    <w:abstractNumId w:val="13"/>
+    <w:abstractNumId w:val="14"/>
   </w:num>
   <w:num w:numId="41">
-    <w:abstractNumId w:val="50"/>
+    <w:abstractNumId w:val="51"/>
   </w:num>
   <w:num w:numId="42">
-    <w:abstractNumId w:val="46"/>
+    <w:abstractNumId w:val="47"/>
   </w:num>
   <w:num w:numId="43">
-    <w:abstractNumId w:val="18"/>
+    <w:abstractNumId w:val="19"/>
   </w:num>
   <w:num w:numId="44">
     <w:abstractNumId w:val="0"/>
   </w:num>
   <w:num w:numId="45">
-    <w:abstractNumId w:val="19"/>
+    <w:abstractNumId w:val="20"/>
   </w:num>
   <w:num w:numId="46">
-    <w:abstractNumId w:val="27"/>
+    <w:abstractNumId w:val="28"/>
   </w:num>
   <w:num w:numId="47">
-    <w:abstractNumId w:val="10"/>
+    <w:abstractNumId w:val="11"/>
     <w:lvlOverride w:ilvl="0">
       <w:startOverride w:val="1"/>
     </w:lvlOverride>
@@ -24767,7 +26819,7 @@
     </w:lvlOverride>
   </w:num>
   <w:num w:numId="48">
-    <w:abstractNumId w:val="10"/>
+    <w:abstractNumId w:val="11"/>
     <w:lvlOverride w:ilvl="0">
       <w:startOverride w:val="1"/>
     </w:lvlOverride>
@@ -24797,7 +26849,7 @@
     </w:lvlOverride>
   </w:num>
   <w:num w:numId="49">
-    <w:abstractNumId w:val="10"/>
+    <w:abstractNumId w:val="11"/>
     <w:lvlOverride w:ilvl="0">
       <w:startOverride w:val="1"/>
     </w:lvlOverride>
@@ -24827,7 +26879,7 @@
     </w:lvlOverride>
   </w:num>
   <w:num w:numId="50">
-    <w:abstractNumId w:val="10"/>
+    <w:abstractNumId w:val="11"/>
     <w:lvlOverride w:ilvl="0">
       <w:startOverride w:val="1"/>
     </w:lvlOverride>
@@ -24857,13 +26909,13 @@
     </w:lvlOverride>
   </w:num>
   <w:num w:numId="51">
-    <w:abstractNumId w:val="10"/>
+    <w:abstractNumId w:val="11"/>
   </w:num>
   <w:num w:numId="52">
-    <w:abstractNumId w:val="29"/>
+    <w:abstractNumId w:val="30"/>
   </w:num>
   <w:num w:numId="53">
-    <w:abstractNumId w:val="35"/>
+    <w:abstractNumId w:val="36"/>
     <w:lvlOverride w:ilvl="0">
       <w:startOverride w:val="1"/>
     </w:lvlOverride>
@@ -24893,19 +26945,22 @@
     </w:lvlOverride>
   </w:num>
   <w:num w:numId="54">
-    <w:abstractNumId w:val="8"/>
+    <w:abstractNumId w:val="9"/>
   </w:num>
   <w:num w:numId="55">
-    <w:abstractNumId w:val="48"/>
+    <w:abstractNumId w:val="49"/>
   </w:num>
   <w:num w:numId="56">
-    <w:abstractNumId w:val="11"/>
+    <w:abstractNumId w:val="12"/>
   </w:num>
   <w:num w:numId="57">
-    <w:abstractNumId w:val="36"/>
+    <w:abstractNumId w:val="37"/>
   </w:num>
   <w:num w:numId="58">
-    <w:abstractNumId w:val="34"/>
+    <w:abstractNumId w:val="35"/>
+  </w:num>
+  <w:num w:numId="59">
+    <w:abstractNumId w:val="4"/>
   </w:num>
   <w:numIdMacAtCleanup w:val="50"/>
 </w:numbering>
@@ -28258,7 +30313,7 @@
 </file>
 
 <file path=customXml/itemProps1.xml><?xml version="1.0" encoding="utf-8"?>
-<ds:datastoreItem xmlns:ds="http://schemas.openxmlformats.org/officeDocument/2006/customXml" ds:itemID="{6728344B-D9BB-45F9-A93F-8482E00586FA}">
+<ds:datastoreItem xmlns:ds="http://schemas.openxmlformats.org/officeDocument/2006/customXml" ds:itemID="{3E1CC8FE-8D30-4694-BE0B-DF1DB202DE3E}">
   <ds:schemaRefs>
     <ds:schemaRef ds:uri="http://schemas.openxmlformats.org/officeDocument/2006/bibliography"/>
   </ds:schemaRefs>

--- a/Template Buku KP_Kurikulum 2014-2019 (1).docx
+++ b/Template Buku KP_Kurikulum 2014-2019 (1).docx
@@ -2967,7 +2967,7 @@
         </w:rPr>
       </w:pPr>
       <w:bookmarkStart w:id="0" w:name="_Toc362943456"/>
-      <w:bookmarkStart w:id="1" w:name="_Toc430287879"/>
+      <w:bookmarkStart w:id="1" w:name="_Toc430353056"/>
       <w:r>
         <w:rPr>
           <w:color w:val="000000" w:themeColor="text1"/>
@@ -4071,7 +4071,7 @@
       <w:bookmarkStart w:id="8" w:name="_Toc238269799"/>
       <w:bookmarkStart w:id="9" w:name="_Toc268729658"/>
       <w:bookmarkStart w:id="10" w:name="_Toc362943457"/>
-      <w:bookmarkStart w:id="11" w:name="_Toc430287880"/>
+      <w:bookmarkStart w:id="11" w:name="_Toc430353057"/>
       <w:r>
         <w:rPr>
           <w:lang w:val="id-ID"/>
@@ -4576,7 +4576,7 @@
         </w:rPr>
       </w:pPr>
       <w:bookmarkStart w:id="12" w:name="_Toc362943459"/>
-      <w:bookmarkStart w:id="13" w:name="_Toc430287881"/>
+      <w:bookmarkStart w:id="13" w:name="_Toc430353058"/>
       <w:r>
         <w:rPr>
           <w:lang w:val="it-IT"/>
@@ -5245,7 +5245,7 @@
           <w:numId w:val="0"/>
         </w:numPr>
       </w:pPr>
-      <w:bookmarkStart w:id="15" w:name="_Toc430287882"/>
+      <w:bookmarkStart w:id="15" w:name="_Toc430353059"/>
       <w:r>
         <w:lastRenderedPageBreak/>
         <w:t>DAFTAR ISI</w:t>
@@ -5299,7 +5299,7 @@
           <w:r>
             <w:fldChar w:fldCharType="separate"/>
           </w:r>
-          <w:hyperlink w:anchor="_Toc430287879" w:history="1">
+          <w:hyperlink w:anchor="_Toc430353056" w:history="1">
             <w:r>
               <w:rPr>
                 <w:rStyle w:val="Hyperlink"/>
@@ -5326,7 +5326,7 @@
                 <w:noProof/>
                 <w:webHidden/>
               </w:rPr>
-              <w:instrText xml:space="preserve"> PAGEREF _Toc430287879 \h </w:instrText>
+              <w:instrText xml:space="preserve"> PAGEREF _Toc430353056 \h </w:instrText>
             </w:r>
             <w:r>
               <w:rPr>
@@ -5366,7 +5366,7 @@
               <w:lang w:eastAsia="en-US"/>
             </w:rPr>
           </w:pPr>
-          <w:hyperlink w:anchor="_Toc430287880" w:history="1">
+          <w:hyperlink w:anchor="_Toc430353057" w:history="1">
             <w:r>
               <w:rPr>
                 <w:rStyle w:val="Hyperlink"/>
@@ -5394,7 +5394,7 @@
                 <w:noProof/>
                 <w:webHidden/>
               </w:rPr>
-              <w:instrText xml:space="preserve"> PAGEREF _Toc430287880 \h </w:instrText>
+              <w:instrText xml:space="preserve"> PAGEREF _Toc430353057 \h </w:instrText>
             </w:r>
             <w:r>
               <w:rPr>
@@ -5434,7 +5434,7 @@
               <w:lang w:eastAsia="en-US"/>
             </w:rPr>
           </w:pPr>
-          <w:hyperlink w:anchor="_Toc430287881" w:history="1">
+          <w:hyperlink w:anchor="_Toc430353058" w:history="1">
             <w:r>
               <w:rPr>
                 <w:rStyle w:val="Hyperlink"/>
@@ -5462,7 +5462,7 @@
                 <w:noProof/>
                 <w:webHidden/>
               </w:rPr>
-              <w:instrText xml:space="preserve"> PAGEREF _Toc430287881 \h </w:instrText>
+              <w:instrText xml:space="preserve"> PAGEREF _Toc430353058 \h </w:instrText>
             </w:r>
             <w:r>
               <w:rPr>
@@ -5502,7 +5502,7 @@
               <w:lang w:eastAsia="en-US"/>
             </w:rPr>
           </w:pPr>
-          <w:hyperlink w:anchor="_Toc430287882" w:history="1">
+          <w:hyperlink w:anchor="_Toc430353059" w:history="1">
             <w:r>
               <w:rPr>
                 <w:rStyle w:val="Hyperlink"/>
@@ -5529,7 +5529,7 @@
                 <w:noProof/>
                 <w:webHidden/>
               </w:rPr>
-              <w:instrText xml:space="preserve"> PAGEREF _Toc430287882 \h </w:instrText>
+              <w:instrText xml:space="preserve"> PAGEREF _Toc430353059 \h </w:instrText>
             </w:r>
             <w:r>
               <w:rPr>
@@ -5569,7 +5569,7 @@
               <w:lang w:eastAsia="en-US"/>
             </w:rPr>
           </w:pPr>
-          <w:hyperlink w:anchor="_Toc430287883" w:history="1">
+          <w:hyperlink w:anchor="_Toc430353060" w:history="1">
             <w:r>
               <w:rPr>
                 <w:rStyle w:val="Hyperlink"/>
@@ -5596,7 +5596,7 @@
                 <w:noProof/>
                 <w:webHidden/>
               </w:rPr>
-              <w:instrText xml:space="preserve"> PAGEREF _Toc430287883 \h </w:instrText>
+              <w:instrText xml:space="preserve"> PAGEREF _Toc430353060 \h </w:instrText>
             </w:r>
             <w:r>
               <w:rPr>
@@ -5636,7 +5636,7 @@
               <w:lang w:eastAsia="en-US"/>
             </w:rPr>
           </w:pPr>
-          <w:hyperlink w:anchor="_Toc430287884" w:history="1">
+          <w:hyperlink w:anchor="_Toc430353061" w:history="1">
             <w:r>
               <w:rPr>
                 <w:rStyle w:val="Hyperlink"/>
@@ -5663,7 +5663,7 @@
                 <w:noProof/>
                 <w:webHidden/>
               </w:rPr>
-              <w:instrText xml:space="preserve"> PAGEREF _Toc430287884 \h </w:instrText>
+              <w:instrText xml:space="preserve"> PAGEREF _Toc430353061 \h </w:instrText>
             </w:r>
             <w:r>
               <w:rPr>
@@ -5703,7 +5703,7 @@
               <w:lang w:eastAsia="en-US"/>
             </w:rPr>
           </w:pPr>
-          <w:hyperlink w:anchor="_Toc430287885" w:history="1">
+          <w:hyperlink w:anchor="_Toc430353062" w:history="1">
             <w:r>
               <w:rPr>
                 <w:rStyle w:val="Hyperlink"/>
@@ -5730,7 +5730,7 @@
                 <w:noProof/>
                 <w:webHidden/>
               </w:rPr>
-              <w:instrText xml:space="preserve"> PAGEREF _Toc430287885 \h </w:instrText>
+              <w:instrText xml:space="preserve"> PAGEREF _Toc430353062 \h </w:instrText>
             </w:r>
             <w:r>
               <w:rPr>
@@ -5770,7 +5770,7 @@
               <w:lang w:eastAsia="en-US"/>
             </w:rPr>
           </w:pPr>
-          <w:hyperlink w:anchor="_Toc430287886" w:history="1">
+          <w:hyperlink w:anchor="_Toc430353063" w:history="1">
             <w:r>
               <w:rPr>
                 <w:rStyle w:val="Hyperlink"/>
@@ -5797,7 +5797,7 @@
                 <w:noProof/>
                 <w:webHidden/>
               </w:rPr>
-              <w:instrText xml:space="preserve"> PAGEREF _Toc430287886 \h </w:instrText>
+              <w:instrText xml:space="preserve"> PAGEREF _Toc430353063 \h </w:instrText>
             </w:r>
             <w:r>
               <w:rPr>
@@ -5837,7 +5837,7 @@
               <w:lang w:eastAsia="en-US"/>
             </w:rPr>
           </w:pPr>
-          <w:hyperlink w:anchor="_Toc430287887" w:history="1">
+          <w:hyperlink w:anchor="_Toc430353064" w:history="1">
             <w:r>
               <w:rPr>
                 <w:rStyle w:val="Hyperlink"/>
@@ -5879,7 +5879,7 @@
                 <w:noProof/>
                 <w:webHidden/>
               </w:rPr>
-              <w:instrText xml:space="preserve"> PAGEREF _Toc430287887 \h </w:instrText>
+              <w:instrText xml:space="preserve"> PAGEREF _Toc430353064 \h </w:instrText>
             </w:r>
             <w:r>
               <w:rPr>
@@ -5919,7 +5919,7 @@
               <w:lang w:eastAsia="en-US"/>
             </w:rPr>
           </w:pPr>
-          <w:hyperlink w:anchor="_Toc430287888" w:history="1">
+          <w:hyperlink w:anchor="_Toc430353065" w:history="1">
             <w:r>
               <w:rPr>
                 <w:rStyle w:val="Hyperlink"/>
@@ -5948,7 +5948,7 @@
                 <w:i/>
                 <w:noProof/>
               </w:rPr>
-              <w:t>UI Test Automation Framework</w:t>
+              <w:t>User Interface Test Automation Framework</w:t>
             </w:r>
             <w:r>
               <w:rPr>
@@ -5969,7 +5969,7 @@
                 <w:noProof/>
                 <w:webHidden/>
               </w:rPr>
-              <w:instrText xml:space="preserve"> PAGEREF _Toc430287888 \h </w:instrText>
+              <w:instrText xml:space="preserve"> PAGEREF _Toc430353065 \h </w:instrText>
             </w:r>
             <w:r>
               <w:rPr>
@@ -6009,12 +6009,11 @@
               <w:lang w:eastAsia="en-US"/>
             </w:rPr>
           </w:pPr>
-          <w:hyperlink w:anchor="_Toc430287889" w:history="1">
+          <w:hyperlink w:anchor="_Toc430353066" w:history="1">
             <w:r>
               <w:rPr>
                 <w:rStyle w:val="Hyperlink"/>
                 <w:noProof/>
-                <w:highlight w:val="green"/>
               </w:rPr>
               <w:t>1.1.2.</w:t>
             </w:r>
@@ -6031,7 +6030,6 @@
                 <w:rStyle w:val="Hyperlink"/>
                 <w:i/>
                 <w:noProof/>
-                <w:highlight w:val="green"/>
               </w:rPr>
               <w:t>Performance test terhadap aplikasi rekam medis</w:t>
             </w:r>
@@ -6054,7 +6052,7 @@
                 <w:noProof/>
                 <w:webHidden/>
               </w:rPr>
-              <w:instrText xml:space="preserve"> PAGEREF _Toc430287889 \h </w:instrText>
+              <w:instrText xml:space="preserve"> PAGEREF _Toc430353066 \h </w:instrText>
             </w:r>
             <w:r>
               <w:rPr>
@@ -6094,7 +6092,7 @@
               <w:lang w:eastAsia="en-US"/>
             </w:rPr>
           </w:pPr>
-          <w:hyperlink w:anchor="_Toc430287890" w:history="1">
+          <w:hyperlink w:anchor="_Toc430353067" w:history="1">
             <w:r>
               <w:rPr>
                 <w:rStyle w:val="Hyperlink"/>
@@ -6136,7 +6134,7 @@
                 <w:noProof/>
                 <w:webHidden/>
               </w:rPr>
-              <w:instrText xml:space="preserve"> PAGEREF _Toc430287890 \h </w:instrText>
+              <w:instrText xml:space="preserve"> PAGEREF _Toc430353067 \h </w:instrText>
             </w:r>
             <w:r>
               <w:rPr>
@@ -6176,7 +6174,7 @@
               <w:lang w:eastAsia="en-US"/>
             </w:rPr>
           </w:pPr>
-          <w:hyperlink w:anchor="_Toc430287891" w:history="1">
+          <w:hyperlink w:anchor="_Toc430353068" w:history="1">
             <w:r>
               <w:rPr>
                 <w:rStyle w:val="Hyperlink"/>
@@ -6219,7 +6217,7 @@
                 <w:noProof/>
                 <w:webHidden/>
               </w:rPr>
-              <w:instrText xml:space="preserve"> PAGEREF _Toc430287891 \h </w:instrText>
+              <w:instrText xml:space="preserve"> PAGEREF _Toc430353068 \h </w:instrText>
             </w:r>
             <w:r>
               <w:rPr>
@@ -6259,7 +6257,7 @@
               <w:lang w:eastAsia="en-US"/>
             </w:rPr>
           </w:pPr>
-          <w:hyperlink w:anchor="_Toc430287892" w:history="1">
+          <w:hyperlink w:anchor="_Toc430353069" w:history="1">
             <w:r>
               <w:rPr>
                 <w:rStyle w:val="Hyperlink"/>
@@ -6301,7 +6299,7 @@
                 <w:noProof/>
                 <w:webHidden/>
               </w:rPr>
-              <w:instrText xml:space="preserve"> PAGEREF _Toc430287892 \h </w:instrText>
+              <w:instrText xml:space="preserve"> PAGEREF _Toc430353069 \h </w:instrText>
             </w:r>
             <w:r>
               <w:rPr>
@@ -6341,7 +6339,7 @@
               <w:lang w:eastAsia="en-US"/>
             </w:rPr>
           </w:pPr>
-          <w:hyperlink w:anchor="_Toc430287893" w:history="1">
+          <w:hyperlink w:anchor="_Toc430353070" w:history="1">
             <w:r>
               <w:rPr>
                 <w:rStyle w:val="Hyperlink"/>
@@ -6383,7 +6381,7 @@
                 <w:noProof/>
                 <w:webHidden/>
               </w:rPr>
-              <w:instrText xml:space="preserve"> PAGEREF _Toc430287893 \h </w:instrText>
+              <w:instrText xml:space="preserve"> PAGEREF _Toc430353070 \h </w:instrText>
             </w:r>
             <w:r>
               <w:rPr>
@@ -6423,7 +6421,7 @@
               <w:lang w:eastAsia="en-US"/>
             </w:rPr>
           </w:pPr>
-          <w:hyperlink w:anchor="_Toc430287894" w:history="1">
+          <w:hyperlink w:anchor="_Toc430353071" w:history="1">
             <w:r>
               <w:rPr>
                 <w:rStyle w:val="Hyperlink"/>
@@ -6465,7 +6463,7 @@
                 <w:noProof/>
                 <w:webHidden/>
               </w:rPr>
-              <w:instrText xml:space="preserve"> PAGEREF _Toc430287894 \h </w:instrText>
+              <w:instrText xml:space="preserve"> PAGEREF _Toc430353071 \h </w:instrText>
             </w:r>
             <w:r>
               <w:rPr>
@@ -6505,7 +6503,7 @@
               <w:lang w:eastAsia="en-US"/>
             </w:rPr>
           </w:pPr>
-          <w:hyperlink w:anchor="_Toc430287895" w:history="1">
+          <w:hyperlink w:anchor="_Toc430353072" w:history="1">
             <w:r>
               <w:rPr>
                 <w:rStyle w:val="Hyperlink"/>
@@ -6555,7 +6553,7 @@
                 <w:noProof/>
                 <w:webHidden/>
               </w:rPr>
-              <w:instrText xml:space="preserve"> PAGEREF _Toc430287895 \h </w:instrText>
+              <w:instrText xml:space="preserve"> PAGEREF _Toc430353072 \h </w:instrText>
             </w:r>
             <w:r>
               <w:rPr>
@@ -6575,7 +6573,7 @@
                 <w:noProof/>
                 <w:webHidden/>
               </w:rPr>
-              <w:t>27</w:t>
+              <w:t>26</w:t>
             </w:r>
             <w:r>
               <w:rPr>
@@ -6595,7 +6593,7 @@
               <w:lang w:eastAsia="en-US"/>
             </w:rPr>
           </w:pPr>
-          <w:hyperlink w:anchor="_Toc430287896" w:history="1">
+          <w:hyperlink w:anchor="_Toc430353073" w:history="1">
             <w:r>
               <w:rPr>
                 <w:rStyle w:val="Hyperlink"/>
@@ -6622,7 +6620,7 @@
                 <w:noProof/>
                 <w:webHidden/>
               </w:rPr>
-              <w:instrText xml:space="preserve"> PAGEREF _Toc430287896 \h </w:instrText>
+              <w:instrText xml:space="preserve"> PAGEREF _Toc430353073 \h </w:instrText>
             </w:r>
             <w:r>
               <w:rPr>
@@ -6642,7 +6640,7 @@
                 <w:noProof/>
                 <w:webHidden/>
               </w:rPr>
-              <w:t>30</w:t>
+              <w:t>29</w:t>
             </w:r>
             <w:r>
               <w:rPr>
@@ -6662,7 +6660,7 @@
               <w:lang w:eastAsia="en-US"/>
             </w:rPr>
           </w:pPr>
-          <w:hyperlink w:anchor="_Toc430287897" w:history="1">
+          <w:hyperlink w:anchor="_Toc430353074" w:history="1">
             <w:r>
               <w:rPr>
                 <w:rStyle w:val="Hyperlink"/>
@@ -6704,7 +6702,7 @@
                 <w:noProof/>
                 <w:webHidden/>
               </w:rPr>
-              <w:instrText xml:space="preserve"> PAGEREF _Toc430287897 \h </w:instrText>
+              <w:instrText xml:space="preserve"> PAGEREF _Toc430353074 \h </w:instrText>
             </w:r>
             <w:r>
               <w:rPr>
@@ -6724,7 +6722,7 @@
                 <w:noProof/>
                 <w:webHidden/>
               </w:rPr>
-              <w:t>30</w:t>
+              <w:t>29</w:t>
             </w:r>
             <w:r>
               <w:rPr>
@@ -6744,7 +6742,7 @@
               <w:lang w:eastAsia="en-US"/>
             </w:rPr>
           </w:pPr>
-          <w:hyperlink w:anchor="_Toc430287898" w:history="1">
+          <w:hyperlink w:anchor="_Toc430353075" w:history="1">
             <w:r>
               <w:rPr>
                 <w:rStyle w:val="Hyperlink"/>
@@ -6786,7 +6784,7 @@
                 <w:noProof/>
                 <w:webHidden/>
               </w:rPr>
-              <w:instrText xml:space="preserve"> PAGEREF _Toc430287898 \h </w:instrText>
+              <w:instrText xml:space="preserve"> PAGEREF _Toc430353075 \h </w:instrText>
             </w:r>
             <w:r>
               <w:rPr>
@@ -6806,7 +6804,7 @@
                 <w:noProof/>
                 <w:webHidden/>
               </w:rPr>
-              <w:t>31</w:t>
+              <w:t>30</w:t>
             </w:r>
             <w:r>
               <w:rPr>
@@ -6826,7 +6824,7 @@
               <w:lang w:eastAsia="en-US"/>
             </w:rPr>
           </w:pPr>
-          <w:hyperlink w:anchor="_Toc430287899" w:history="1">
+          <w:hyperlink w:anchor="_Toc430353076" w:history="1">
             <w:r>
               <w:rPr>
                 <w:rStyle w:val="Hyperlink"/>
@@ -6868,7 +6866,7 @@
                 <w:noProof/>
                 <w:webHidden/>
               </w:rPr>
-              <w:instrText xml:space="preserve"> PAGEREF _Toc430287899 \h </w:instrText>
+              <w:instrText xml:space="preserve"> PAGEREF _Toc430353076 \h </w:instrText>
             </w:r>
             <w:r>
               <w:rPr>
@@ -6888,7 +6886,7 @@
                 <w:noProof/>
                 <w:webHidden/>
               </w:rPr>
-              <w:t>31</w:t>
+              <w:t>30</w:t>
             </w:r>
             <w:r>
               <w:rPr>
@@ -6908,7 +6906,7 @@
               <w:lang w:eastAsia="en-US"/>
             </w:rPr>
           </w:pPr>
-          <w:hyperlink w:anchor="_Toc430287900" w:history="1">
+          <w:hyperlink w:anchor="_Toc430353077" w:history="1">
             <w:r>
               <w:rPr>
                 <w:rStyle w:val="Hyperlink"/>
@@ -6952,7 +6950,7 @@
                 <w:noProof/>
                 <w:webHidden/>
               </w:rPr>
-              <w:instrText xml:space="preserve"> PAGEREF _Toc430287900 \h </w:instrText>
+              <w:instrText xml:space="preserve"> PAGEREF _Toc430353077 \h </w:instrText>
             </w:r>
             <w:r>
               <w:rPr>
@@ -6972,7 +6970,7 @@
                 <w:noProof/>
                 <w:webHidden/>
               </w:rPr>
-              <w:t>32</w:t>
+              <w:t>31</w:t>
             </w:r>
             <w:r>
               <w:rPr>
@@ -6992,7 +6990,7 @@
               <w:lang w:eastAsia="en-US"/>
             </w:rPr>
           </w:pPr>
-          <w:hyperlink w:anchor="_Toc430287901" w:history="1">
+          <w:hyperlink w:anchor="_Toc430353078" w:history="1">
             <w:r>
               <w:rPr>
                 <w:rStyle w:val="Hyperlink"/>
@@ -7019,7 +7017,7 @@
                 <w:noProof/>
                 <w:webHidden/>
               </w:rPr>
-              <w:instrText xml:space="preserve"> PAGEREF _Toc430287901 \h </w:instrText>
+              <w:instrText xml:space="preserve"> PAGEREF _Toc430353078 \h </w:instrText>
             </w:r>
             <w:r>
               <w:rPr>
@@ -7039,7 +7037,7 @@
                 <w:noProof/>
                 <w:webHidden/>
               </w:rPr>
-              <w:t>34</w:t>
+              <w:t>33</w:t>
             </w:r>
             <w:r>
               <w:rPr>
@@ -7059,12 +7057,11 @@
               <w:lang w:eastAsia="en-US"/>
             </w:rPr>
           </w:pPr>
-          <w:hyperlink w:anchor="_Toc430287902" w:history="1">
+          <w:hyperlink w:anchor="_Toc430353079" w:history="1">
             <w:r>
               <w:rPr>
                 <w:rStyle w:val="Hyperlink"/>
                 <w:noProof/>
-                <w:highlight w:val="green"/>
               </w:rPr>
               <w:t>3.1.</w:t>
             </w:r>
@@ -7080,7 +7077,6 @@
               <w:rPr>
                 <w:rStyle w:val="Hyperlink"/>
                 <w:noProof/>
-                <w:highlight w:val="green"/>
               </w:rPr>
               <w:t>Tinjauan Pustaka Mitrais User Interface Test Automation Framework</w:t>
             </w:r>
@@ -7103,7 +7099,7 @@
                 <w:noProof/>
                 <w:webHidden/>
               </w:rPr>
-              <w:instrText xml:space="preserve"> PAGEREF _Toc430287902 \h </w:instrText>
+              <w:instrText xml:space="preserve"> PAGEREF _Toc430353079 \h </w:instrText>
             </w:r>
             <w:r>
               <w:rPr>
@@ -7123,7 +7119,7 @@
                 <w:noProof/>
                 <w:webHidden/>
               </w:rPr>
-              <w:t>34</w:t>
+              <w:t>33</w:t>
             </w:r>
             <w:r>
               <w:rPr>
@@ -7143,7 +7139,7 @@
               <w:lang w:eastAsia="en-US"/>
             </w:rPr>
           </w:pPr>
-          <w:hyperlink w:anchor="_Toc430287903" w:history="1">
+          <w:hyperlink w:anchor="_Toc430353080" w:history="1">
             <w:r>
               <w:rPr>
                 <w:rStyle w:val="Hyperlink"/>
@@ -7187,7 +7183,7 @@
                 <w:noProof/>
                 <w:webHidden/>
               </w:rPr>
-              <w:instrText xml:space="preserve"> PAGEREF _Toc430287903 \h </w:instrText>
+              <w:instrText xml:space="preserve"> PAGEREF _Toc430353080 \h </w:instrText>
             </w:r>
             <w:r>
               <w:rPr>
@@ -7207,7 +7203,7 @@
                 <w:noProof/>
                 <w:webHidden/>
               </w:rPr>
-              <w:t>34</w:t>
+              <w:t>33</w:t>
             </w:r>
             <w:r>
               <w:rPr>
@@ -7227,7 +7223,7 @@
               <w:lang w:eastAsia="en-US"/>
             </w:rPr>
           </w:pPr>
-          <w:hyperlink w:anchor="_Toc430287904" w:history="1">
+          <w:hyperlink w:anchor="_Toc430353081" w:history="1">
             <w:r>
               <w:rPr>
                 <w:rStyle w:val="Hyperlink"/>
@@ -7271,7 +7267,7 @@
                 <w:noProof/>
                 <w:webHidden/>
               </w:rPr>
-              <w:instrText xml:space="preserve"> PAGEREF _Toc430287904 \h </w:instrText>
+              <w:instrText xml:space="preserve"> PAGEREF _Toc430353081 \h </w:instrText>
             </w:r>
             <w:r>
               <w:rPr>
@@ -7291,7 +7287,7 @@
                 <w:noProof/>
                 <w:webHidden/>
               </w:rPr>
-              <w:t>34</w:t>
+              <w:t>33</w:t>
             </w:r>
             <w:r>
               <w:rPr>
@@ -7311,7 +7307,7 @@
               <w:lang w:eastAsia="en-US"/>
             </w:rPr>
           </w:pPr>
-          <w:hyperlink w:anchor="_Toc430287905" w:history="1">
+          <w:hyperlink w:anchor="_Toc430353082" w:history="1">
             <w:r>
               <w:rPr>
                 <w:rStyle w:val="Hyperlink"/>
@@ -7372,7 +7368,7 @@
                 <w:noProof/>
                 <w:webHidden/>
               </w:rPr>
-              <w:instrText xml:space="preserve"> PAGEREF _Toc430287905 \h </w:instrText>
+              <w:instrText xml:space="preserve"> PAGEREF _Toc430353082 \h </w:instrText>
             </w:r>
             <w:r>
               <w:rPr>
@@ -7392,7 +7388,7 @@
                 <w:noProof/>
                 <w:webHidden/>
               </w:rPr>
-              <w:t>36</w:t>
+              <w:t>35</w:t>
             </w:r>
             <w:r>
               <w:rPr>
@@ -7412,7 +7408,7 @@
               <w:lang w:eastAsia="en-US"/>
             </w:rPr>
           </w:pPr>
-          <w:hyperlink w:anchor="_Toc430287906" w:history="1">
+          <w:hyperlink w:anchor="_Toc430353083" w:history="1">
             <w:r>
               <w:rPr>
                 <w:rStyle w:val="Hyperlink"/>
@@ -7456,7 +7452,7 @@
                 <w:noProof/>
                 <w:webHidden/>
               </w:rPr>
-              <w:instrText xml:space="preserve"> PAGEREF _Toc430287906 \h </w:instrText>
+              <w:instrText xml:space="preserve"> PAGEREF _Toc430353083 \h </w:instrText>
             </w:r>
             <w:r>
               <w:rPr>
@@ -7476,7 +7472,7 @@
                 <w:noProof/>
                 <w:webHidden/>
               </w:rPr>
-              <w:t>37</w:t>
+              <w:t>35</w:t>
             </w:r>
             <w:r>
               <w:rPr>
@@ -7496,7 +7492,7 @@
               <w:lang w:eastAsia="en-US"/>
             </w:rPr>
           </w:pPr>
-          <w:hyperlink w:anchor="_Toc430287907" w:history="1">
+          <w:hyperlink w:anchor="_Toc430353084" w:history="1">
             <w:r>
               <w:rPr>
                 <w:rStyle w:val="Hyperlink"/>
@@ -7540,7 +7536,7 @@
                 <w:noProof/>
                 <w:webHidden/>
               </w:rPr>
-              <w:instrText xml:space="preserve"> PAGEREF _Toc430287907 \h </w:instrText>
+              <w:instrText xml:space="preserve"> PAGEREF _Toc430353084 \h </w:instrText>
             </w:r>
             <w:r>
               <w:rPr>
@@ -7560,7 +7556,7 @@
                 <w:noProof/>
                 <w:webHidden/>
               </w:rPr>
-              <w:t>37</w:t>
+              <w:t>36</w:t>
             </w:r>
             <w:r>
               <w:rPr>
@@ -7580,7 +7576,7 @@
               <w:lang w:eastAsia="en-US"/>
             </w:rPr>
           </w:pPr>
-          <w:hyperlink w:anchor="_Toc430287908" w:history="1">
+          <w:hyperlink w:anchor="_Toc430353085" w:history="1">
             <w:r>
               <w:rPr>
                 <w:rStyle w:val="Hyperlink"/>
@@ -7624,7 +7620,7 @@
                 <w:noProof/>
                 <w:webHidden/>
               </w:rPr>
-              <w:instrText xml:space="preserve"> PAGEREF _Toc430287908 \h </w:instrText>
+              <w:instrText xml:space="preserve"> PAGEREF _Toc430353085 \h </w:instrText>
             </w:r>
             <w:r>
               <w:rPr>
@@ -7644,7 +7640,7 @@
                 <w:noProof/>
                 <w:webHidden/>
               </w:rPr>
-              <w:t>37</w:t>
+              <w:t>36</w:t>
             </w:r>
             <w:r>
               <w:rPr>
@@ -7664,7 +7660,7 @@
               <w:lang w:eastAsia="en-US"/>
             </w:rPr>
           </w:pPr>
-          <w:hyperlink w:anchor="_Toc430287909" w:history="1">
+          <w:hyperlink w:anchor="_Toc430353086" w:history="1">
             <w:r>
               <w:rPr>
                 <w:rStyle w:val="Hyperlink"/>
@@ -7708,7 +7704,7 @@
                 <w:noProof/>
                 <w:webHidden/>
               </w:rPr>
-              <w:instrText xml:space="preserve"> PAGEREF _Toc430287909 \h </w:instrText>
+              <w:instrText xml:space="preserve"> PAGEREF _Toc430353086 \h </w:instrText>
             </w:r>
             <w:r>
               <w:rPr>
@@ -7728,7 +7724,7 @@
                 <w:noProof/>
                 <w:webHidden/>
               </w:rPr>
-              <w:t>37</w:t>
+              <w:t>36</w:t>
             </w:r>
             <w:r>
               <w:rPr>
@@ -7748,7 +7744,7 @@
               <w:lang w:eastAsia="en-US"/>
             </w:rPr>
           </w:pPr>
-          <w:hyperlink w:anchor="_Toc430287910" w:history="1">
+          <w:hyperlink w:anchor="_Toc430353087" w:history="1">
             <w:r>
               <w:rPr>
                 <w:rStyle w:val="Hyperlink"/>
@@ -7792,7 +7788,7 @@
                 <w:noProof/>
                 <w:webHidden/>
               </w:rPr>
-              <w:instrText xml:space="preserve"> PAGEREF _Toc430287910 \h </w:instrText>
+              <w:instrText xml:space="preserve"> PAGEREF _Toc430353087 \h </w:instrText>
             </w:r>
             <w:r>
               <w:rPr>
@@ -7812,7 +7808,7 @@
                 <w:noProof/>
                 <w:webHidden/>
               </w:rPr>
-              <w:t>38</w:t>
+              <w:t>37</w:t>
             </w:r>
             <w:r>
               <w:rPr>
@@ -7832,7 +7828,7 @@
               <w:lang w:eastAsia="en-US"/>
             </w:rPr>
           </w:pPr>
-          <w:hyperlink w:anchor="_Toc430287911" w:history="1">
+          <w:hyperlink w:anchor="_Toc430353088" w:history="1">
             <w:r>
               <w:rPr>
                 <w:rStyle w:val="Hyperlink"/>
@@ -7876,7 +7872,7 @@
                 <w:noProof/>
                 <w:webHidden/>
               </w:rPr>
-              <w:instrText xml:space="preserve"> PAGEREF _Toc430287911 \h </w:instrText>
+              <w:instrText xml:space="preserve"> PAGEREF _Toc430353088 \h </w:instrText>
             </w:r>
             <w:r>
               <w:rPr>
@@ -7896,7 +7892,7 @@
                 <w:noProof/>
                 <w:webHidden/>
               </w:rPr>
-              <w:t>38</w:t>
+              <w:t>37</w:t>
             </w:r>
             <w:r>
               <w:rPr>
@@ -7916,7 +7912,7 @@
               <w:lang w:eastAsia="en-US"/>
             </w:rPr>
           </w:pPr>
-          <w:hyperlink w:anchor="_Toc430287912" w:history="1">
+          <w:hyperlink w:anchor="_Toc430353089" w:history="1">
             <w:r>
               <w:rPr>
                 <w:rStyle w:val="Hyperlink"/>
@@ -7960,7 +7956,7 @@
                 <w:noProof/>
                 <w:webHidden/>
               </w:rPr>
-              <w:instrText xml:space="preserve"> PAGEREF _Toc430287912 \h </w:instrText>
+              <w:instrText xml:space="preserve"> PAGEREF _Toc430353089 \h </w:instrText>
             </w:r>
             <w:r>
               <w:rPr>
@@ -7980,7 +7976,7 @@
                 <w:noProof/>
                 <w:webHidden/>
               </w:rPr>
-              <w:t>38</w:t>
+              <w:t>37</w:t>
             </w:r>
             <w:r>
               <w:rPr>
@@ -8000,7 +7996,7 @@
               <w:lang w:eastAsia="en-US"/>
             </w:rPr>
           </w:pPr>
-          <w:hyperlink w:anchor="_Toc430287913" w:history="1">
+          <w:hyperlink w:anchor="_Toc430353090" w:history="1">
             <w:r>
               <w:rPr>
                 <w:rStyle w:val="Hyperlink"/>
@@ -8044,7 +8040,7 @@
                 <w:noProof/>
                 <w:webHidden/>
               </w:rPr>
-              <w:instrText xml:space="preserve"> PAGEREF _Toc430287913 \h </w:instrText>
+              <w:instrText xml:space="preserve"> PAGEREF _Toc430353090 \h </w:instrText>
             </w:r>
             <w:r>
               <w:rPr>
@@ -8064,7 +8060,7 @@
                 <w:noProof/>
                 <w:webHidden/>
               </w:rPr>
-              <w:t>39</w:t>
+              <w:t>38</w:t>
             </w:r>
             <w:r>
               <w:rPr>
@@ -8084,7 +8080,7 @@
               <w:lang w:eastAsia="en-US"/>
             </w:rPr>
           </w:pPr>
-          <w:hyperlink w:anchor="_Toc430287914" w:history="1">
+          <w:hyperlink w:anchor="_Toc430353091" w:history="1">
             <w:r>
               <w:rPr>
                 <w:rStyle w:val="Hyperlink"/>
@@ -8128,7 +8124,7 @@
                 <w:noProof/>
                 <w:webHidden/>
               </w:rPr>
-              <w:instrText xml:space="preserve"> PAGEREF _Toc430287914 \h </w:instrText>
+              <w:instrText xml:space="preserve"> PAGEREF _Toc430353091 \h </w:instrText>
             </w:r>
             <w:r>
               <w:rPr>
@@ -8148,7 +8144,7 @@
                 <w:noProof/>
                 <w:webHidden/>
               </w:rPr>
-              <w:t>39</w:t>
+              <w:t>38</w:t>
             </w:r>
             <w:r>
               <w:rPr>
@@ -8168,7 +8164,7 @@
               <w:lang w:eastAsia="en-US"/>
             </w:rPr>
           </w:pPr>
-          <w:hyperlink w:anchor="_Toc430287915" w:history="1">
+          <w:hyperlink w:anchor="_Toc430353092" w:history="1">
             <w:r>
               <w:rPr>
                 <w:rStyle w:val="Hyperlink"/>
@@ -8212,7 +8208,7 @@
                 <w:noProof/>
                 <w:webHidden/>
               </w:rPr>
-              <w:instrText xml:space="preserve"> PAGEREF _Toc430287915 \h </w:instrText>
+              <w:instrText xml:space="preserve"> PAGEREF _Toc430353092 \h </w:instrText>
             </w:r>
             <w:r>
               <w:rPr>
@@ -8232,7 +8228,7 @@
                 <w:noProof/>
                 <w:webHidden/>
               </w:rPr>
-              <w:t>40</w:t>
+              <w:t>38</w:t>
             </w:r>
             <w:r>
               <w:rPr>
@@ -8252,7 +8248,7 @@
               <w:lang w:eastAsia="en-US"/>
             </w:rPr>
           </w:pPr>
-          <w:hyperlink w:anchor="_Toc430287916" w:history="1">
+          <w:hyperlink w:anchor="_Toc430353093" w:history="1">
             <w:r>
               <w:rPr>
                 <w:rStyle w:val="Hyperlink"/>
@@ -8296,7 +8292,7 @@
                 <w:noProof/>
                 <w:webHidden/>
               </w:rPr>
-              <w:instrText xml:space="preserve"> PAGEREF _Toc430287916 \h </w:instrText>
+              <w:instrText xml:space="preserve"> PAGEREF _Toc430353093 \h </w:instrText>
             </w:r>
             <w:r>
               <w:rPr>
@@ -8316,7 +8312,7 @@
                 <w:noProof/>
                 <w:webHidden/>
               </w:rPr>
-              <w:t>40</w:t>
+              <w:t>39</w:t>
             </w:r>
             <w:r>
               <w:rPr>
@@ -8336,7 +8332,7 @@
               <w:lang w:eastAsia="en-US"/>
             </w:rPr>
           </w:pPr>
-          <w:hyperlink w:anchor="_Toc430287917" w:history="1">
+          <w:hyperlink w:anchor="_Toc430353094" w:history="1">
             <w:r>
               <w:rPr>
                 <w:rStyle w:val="Hyperlink"/>
@@ -8380,7 +8376,7 @@
                 <w:noProof/>
                 <w:webHidden/>
               </w:rPr>
-              <w:instrText xml:space="preserve"> PAGEREF _Toc430287917 \h </w:instrText>
+              <w:instrText xml:space="preserve"> PAGEREF _Toc430353094 \h </w:instrText>
             </w:r>
             <w:r>
               <w:rPr>
@@ -8400,7 +8396,7 @@
                 <w:noProof/>
                 <w:webHidden/>
               </w:rPr>
-              <w:t>40</w:t>
+              <w:t>39</w:t>
             </w:r>
             <w:r>
               <w:rPr>
@@ -8420,7 +8416,7 @@
               <w:lang w:eastAsia="en-US"/>
             </w:rPr>
           </w:pPr>
-          <w:hyperlink w:anchor="_Toc430287918" w:history="1">
+          <w:hyperlink w:anchor="_Toc430353095" w:history="1">
             <w:r>
               <w:rPr>
                 <w:rStyle w:val="Hyperlink"/>
@@ -8464,7 +8460,7 @@
                 <w:noProof/>
                 <w:webHidden/>
               </w:rPr>
-              <w:instrText xml:space="preserve"> PAGEREF _Toc430287918 \h </w:instrText>
+              <w:instrText xml:space="preserve"> PAGEREF _Toc430353095 \h </w:instrText>
             </w:r>
             <w:r>
               <w:rPr>
@@ -8484,7 +8480,7 @@
                 <w:noProof/>
                 <w:webHidden/>
               </w:rPr>
-              <w:t>41</w:t>
+              <w:t>40</w:t>
             </w:r>
             <w:r>
               <w:rPr>
@@ -8504,7 +8500,7 @@
               <w:lang w:eastAsia="en-US"/>
             </w:rPr>
           </w:pPr>
-          <w:hyperlink w:anchor="_Toc430287919" w:history="1">
+          <w:hyperlink w:anchor="_Toc430353096" w:history="1">
             <w:r>
               <w:rPr>
                 <w:rStyle w:val="Hyperlink"/>
@@ -8548,7 +8544,7 @@
                 <w:noProof/>
                 <w:webHidden/>
               </w:rPr>
-              <w:instrText xml:space="preserve"> PAGEREF _Toc430287919 \h </w:instrText>
+              <w:instrText xml:space="preserve"> PAGEREF _Toc430353096 \h </w:instrText>
             </w:r>
             <w:r>
               <w:rPr>
@@ -8568,7 +8564,7 @@
                 <w:noProof/>
                 <w:webHidden/>
               </w:rPr>
-              <w:t>42</w:t>
+              <w:t>40</w:t>
             </w:r>
             <w:r>
               <w:rPr>
@@ -8588,12 +8584,11 @@
               <w:lang w:eastAsia="en-US"/>
             </w:rPr>
           </w:pPr>
-          <w:hyperlink w:anchor="_Toc430287920" w:history="1">
+          <w:hyperlink w:anchor="_Toc430353097" w:history="1">
             <w:r>
               <w:rPr>
                 <w:rStyle w:val="Hyperlink"/>
                 <w:noProof/>
-                <w:highlight w:val="green"/>
               </w:rPr>
               <w:t>3.3.</w:t>
             </w:r>
@@ -8609,7 +8604,6 @@
               <w:rPr>
                 <w:rStyle w:val="Hyperlink"/>
                 <w:noProof/>
-                <w:highlight w:val="green"/>
               </w:rPr>
               <w:t>Mitrais User Interface Test Automation</w:t>
             </w:r>
@@ -8632,7 +8626,7 @@
                 <w:noProof/>
                 <w:webHidden/>
               </w:rPr>
-              <w:instrText xml:space="preserve"> PAGEREF _Toc430287920 \h </w:instrText>
+              <w:instrText xml:space="preserve"> PAGEREF _Toc430353097 \h </w:instrText>
             </w:r>
             <w:r>
               <w:rPr>
@@ -8652,7 +8646,7 @@
                 <w:noProof/>
                 <w:webHidden/>
               </w:rPr>
-              <w:t>42</w:t>
+              <w:t>41</w:t>
             </w:r>
             <w:r>
               <w:rPr>
@@ -8672,7 +8666,7 @@
               <w:lang w:eastAsia="en-US"/>
             </w:rPr>
           </w:pPr>
-          <w:hyperlink w:anchor="_Toc430287921" w:history="1">
+          <w:hyperlink w:anchor="_Toc430353098" w:history="1">
             <w:r>
               <w:rPr>
                 <w:rStyle w:val="Hyperlink"/>
@@ -8730,7 +8724,7 @@
                 <w:noProof/>
                 <w:webHidden/>
               </w:rPr>
-              <w:instrText xml:space="preserve"> PAGEREF _Toc430287921 \h </w:instrText>
+              <w:instrText xml:space="preserve"> PAGEREF _Toc430353098 \h </w:instrText>
             </w:r>
             <w:r>
               <w:rPr>
@@ -8750,7 +8744,7 @@
                 <w:noProof/>
                 <w:webHidden/>
               </w:rPr>
-              <w:t>43</w:t>
+              <w:t>42</w:t>
             </w:r>
             <w:r>
               <w:rPr>
@@ -8770,12 +8764,11 @@
               <w:lang w:eastAsia="en-US"/>
             </w:rPr>
           </w:pPr>
-          <w:hyperlink w:anchor="_Toc430287922" w:history="1">
+          <w:hyperlink w:anchor="_Toc430353099" w:history="1">
             <w:r>
               <w:rPr>
                 <w:rStyle w:val="Hyperlink"/>
                 <w:noProof/>
-                <w:highlight w:val="green"/>
               </w:rPr>
               <w:t>4.1.</w:t>
             </w:r>
@@ -8791,7 +8784,6 @@
               <w:rPr>
                 <w:rStyle w:val="Hyperlink"/>
                 <w:noProof/>
-                <w:highlight w:val="green"/>
               </w:rPr>
               <w:t>Mitrais User Interface Test Automation Framework</w:t>
             </w:r>
@@ -8814,7 +8806,7 @@
                 <w:noProof/>
                 <w:webHidden/>
               </w:rPr>
-              <w:instrText xml:space="preserve"> PAGEREF _Toc430287922 \h </w:instrText>
+              <w:instrText xml:space="preserve"> PAGEREF _Toc430353099 \h </w:instrText>
             </w:r>
             <w:r>
               <w:rPr>
@@ -8834,7 +8826,7 @@
                 <w:noProof/>
                 <w:webHidden/>
               </w:rPr>
-              <w:t>43</w:t>
+              <w:t>42</w:t>
             </w:r>
             <w:r>
               <w:rPr>
@@ -8854,12 +8846,11 @@
               <w:lang w:eastAsia="en-US"/>
             </w:rPr>
           </w:pPr>
-          <w:hyperlink w:anchor="_Toc430287923" w:history="1">
+          <w:hyperlink w:anchor="_Toc430353100" w:history="1">
             <w:r>
               <w:rPr>
                 <w:rStyle w:val="Hyperlink"/>
                 <w:noProof/>
-                <w:highlight w:val="green"/>
               </w:rPr>
               <w:t>4.1.1.</w:t>
             </w:r>
@@ -8875,7 +8866,6 @@
               <w:rPr>
                 <w:rStyle w:val="Hyperlink"/>
                 <w:noProof/>
-                <w:highlight w:val="green"/>
               </w:rPr>
               <w:t>Analisis Sistem</w:t>
             </w:r>
@@ -8898,7 +8888,7 @@
                 <w:noProof/>
                 <w:webHidden/>
               </w:rPr>
-              <w:instrText xml:space="preserve"> PAGEREF _Toc430287923 \h </w:instrText>
+              <w:instrText xml:space="preserve"> PAGEREF _Toc430353100 \h </w:instrText>
             </w:r>
             <w:r>
               <w:rPr>
@@ -8918,7 +8908,253 @@
                 <w:noProof/>
                 <w:webHidden/>
               </w:rPr>
+              <w:t>42</w:t>
+            </w:r>
+            <w:r>
+              <w:rPr>
+                <w:noProof/>
+                <w:webHidden/>
+              </w:rPr>
+              <w:fldChar w:fldCharType="end"/>
+            </w:r>
+          </w:hyperlink>
+        </w:p>
+        <w:p>
+          <w:pPr>
+            <w:pStyle w:val="TOC3"/>
+            <w:rPr>
+              <w:rFonts w:asciiTheme="minorHAnsi" w:eastAsiaTheme="minorEastAsia" w:hAnsiTheme="minorHAnsi" w:cstheme="minorBidi"/>
+              <w:noProof/>
+              <w:lang w:eastAsia="en-US"/>
+            </w:rPr>
+          </w:pPr>
+          <w:hyperlink w:anchor="_Toc430353101" w:history="1">
+            <w:r>
+              <w:rPr>
+                <w:rStyle w:val="Hyperlink"/>
+                <w:noProof/>
+              </w:rPr>
+              <w:t>4.1.2.</w:t>
+            </w:r>
+            <w:r>
+              <w:rPr>
+                <w:rFonts w:asciiTheme="minorHAnsi" w:eastAsiaTheme="minorEastAsia" w:hAnsiTheme="minorHAnsi" w:cstheme="minorBidi"/>
+                <w:noProof/>
+                <w:lang w:eastAsia="en-US"/>
+              </w:rPr>
+              <w:tab/>
+            </w:r>
+            <w:r>
+              <w:rPr>
+                <w:rStyle w:val="Hyperlink"/>
+                <w:noProof/>
+              </w:rPr>
+              <w:t>Perancangan Sistem</w:t>
+            </w:r>
+            <w:r>
+              <w:rPr>
+                <w:noProof/>
+                <w:webHidden/>
+              </w:rPr>
+              <w:tab/>
+            </w:r>
+            <w:r>
+              <w:rPr>
+                <w:noProof/>
+                <w:webHidden/>
+              </w:rPr>
+              <w:fldChar w:fldCharType="begin"/>
+            </w:r>
+            <w:r>
+              <w:rPr>
+                <w:noProof/>
+                <w:webHidden/>
+              </w:rPr>
+              <w:instrText xml:space="preserve"> PAGEREF _Toc430353101 \h </w:instrText>
+            </w:r>
+            <w:r>
+              <w:rPr>
+                <w:noProof/>
+                <w:webHidden/>
+              </w:rPr>
+            </w:r>
+            <w:r>
+              <w:rPr>
+                <w:noProof/>
+                <w:webHidden/>
+              </w:rPr>
+              <w:fldChar w:fldCharType="separate"/>
+            </w:r>
+            <w:r>
+              <w:rPr>
+                <w:noProof/>
+                <w:webHidden/>
+              </w:rPr>
               <w:t>43</w:t>
+            </w:r>
+            <w:r>
+              <w:rPr>
+                <w:noProof/>
+                <w:webHidden/>
+              </w:rPr>
+              <w:fldChar w:fldCharType="end"/>
+            </w:r>
+          </w:hyperlink>
+        </w:p>
+        <w:p>
+          <w:pPr>
+            <w:pStyle w:val="TOC3"/>
+            <w:rPr>
+              <w:rFonts w:asciiTheme="minorHAnsi" w:eastAsiaTheme="minorEastAsia" w:hAnsiTheme="minorHAnsi" w:cstheme="minorBidi"/>
+              <w:noProof/>
+              <w:lang w:eastAsia="en-US"/>
+            </w:rPr>
+          </w:pPr>
+          <w:hyperlink w:anchor="_Toc430353102" w:history="1">
+            <w:r>
+              <w:rPr>
+                <w:rStyle w:val="Hyperlink"/>
+                <w:noProof/>
+              </w:rPr>
+              <w:t>4.1.3.</w:t>
+            </w:r>
+            <w:r>
+              <w:rPr>
+                <w:rFonts w:asciiTheme="minorHAnsi" w:eastAsiaTheme="minorEastAsia" w:hAnsiTheme="minorHAnsi" w:cstheme="minorBidi"/>
+                <w:noProof/>
+                <w:lang w:eastAsia="en-US"/>
+              </w:rPr>
+              <w:tab/>
+            </w:r>
+            <w:r>
+              <w:rPr>
+                <w:rStyle w:val="Hyperlink"/>
+                <w:noProof/>
+              </w:rPr>
+              <w:t>Pengerjaan Sistem</w:t>
+            </w:r>
+            <w:r>
+              <w:rPr>
+                <w:noProof/>
+                <w:webHidden/>
+              </w:rPr>
+              <w:tab/>
+            </w:r>
+            <w:r>
+              <w:rPr>
+                <w:noProof/>
+                <w:webHidden/>
+              </w:rPr>
+              <w:fldChar w:fldCharType="begin"/>
+            </w:r>
+            <w:r>
+              <w:rPr>
+                <w:noProof/>
+                <w:webHidden/>
+              </w:rPr>
+              <w:instrText xml:space="preserve"> PAGEREF _Toc430353102 \h </w:instrText>
+            </w:r>
+            <w:r>
+              <w:rPr>
+                <w:noProof/>
+                <w:webHidden/>
+              </w:rPr>
+            </w:r>
+            <w:r>
+              <w:rPr>
+                <w:noProof/>
+                <w:webHidden/>
+              </w:rPr>
+              <w:fldChar w:fldCharType="separate"/>
+            </w:r>
+            <w:r>
+              <w:rPr>
+                <w:noProof/>
+                <w:webHidden/>
+              </w:rPr>
+              <w:t>44</w:t>
+            </w:r>
+            <w:r>
+              <w:rPr>
+                <w:noProof/>
+                <w:webHidden/>
+              </w:rPr>
+              <w:fldChar w:fldCharType="end"/>
+            </w:r>
+          </w:hyperlink>
+        </w:p>
+        <w:p>
+          <w:pPr>
+            <w:pStyle w:val="TOC3"/>
+            <w:rPr>
+              <w:rFonts w:asciiTheme="minorHAnsi" w:eastAsiaTheme="minorEastAsia" w:hAnsiTheme="minorHAnsi" w:cstheme="minorBidi"/>
+              <w:noProof/>
+              <w:lang w:eastAsia="en-US"/>
+            </w:rPr>
+          </w:pPr>
+          <w:hyperlink w:anchor="_Toc430353103" w:history="1">
+            <w:r>
+              <w:rPr>
+                <w:rStyle w:val="Hyperlink"/>
+                <w:noProof/>
+              </w:rPr>
+              <w:t>4.1.4.</w:t>
+            </w:r>
+            <w:r>
+              <w:rPr>
+                <w:rFonts w:asciiTheme="minorHAnsi" w:eastAsiaTheme="minorEastAsia" w:hAnsiTheme="minorHAnsi" w:cstheme="minorBidi"/>
+                <w:noProof/>
+                <w:lang w:eastAsia="en-US"/>
+              </w:rPr>
+              <w:tab/>
+            </w:r>
+            <w:r>
+              <w:rPr>
+                <w:rStyle w:val="Hyperlink"/>
+                <w:noProof/>
+              </w:rPr>
+              <w:t>Dokumentasi Sistem</w:t>
+            </w:r>
+            <w:r>
+              <w:rPr>
+                <w:noProof/>
+                <w:webHidden/>
+              </w:rPr>
+              <w:tab/>
+            </w:r>
+            <w:r>
+              <w:rPr>
+                <w:noProof/>
+                <w:webHidden/>
+              </w:rPr>
+              <w:fldChar w:fldCharType="begin"/>
+            </w:r>
+            <w:r>
+              <w:rPr>
+                <w:noProof/>
+                <w:webHidden/>
+              </w:rPr>
+              <w:instrText xml:space="preserve"> PAGEREF _Toc430353103 \h </w:instrText>
+            </w:r>
+            <w:r>
+              <w:rPr>
+                <w:noProof/>
+                <w:webHidden/>
+              </w:rPr>
+            </w:r>
+            <w:r>
+              <w:rPr>
+                <w:noProof/>
+                <w:webHidden/>
+              </w:rPr>
+              <w:fldChar w:fldCharType="separate"/>
+            </w:r>
+            <w:r>
+              <w:rPr>
+                <w:noProof/>
+                <w:webHidden/>
+              </w:rPr>
+              <w:t>45</w:t>
             </w:r>
             <w:r>
               <w:rPr>
@@ -8938,7 +9174,7 @@
               <w:lang w:eastAsia="en-US"/>
             </w:rPr>
           </w:pPr>
-          <w:hyperlink w:anchor="_Toc430287924" w:history="1">
+          <w:hyperlink w:anchor="_Toc430353104" w:history="1">
             <w:r>
               <w:rPr>
                 <w:rStyle w:val="Hyperlink"/>
@@ -8980,7 +9216,7 @@
                 <w:noProof/>
                 <w:webHidden/>
               </w:rPr>
-              <w:instrText xml:space="preserve"> PAGEREF _Toc430287924 \h </w:instrText>
+              <w:instrText xml:space="preserve"> PAGEREF _Toc430353104 \h </w:instrText>
             </w:r>
             <w:r>
               <w:rPr>
@@ -9020,12 +9256,11 @@
               <w:lang w:eastAsia="en-US"/>
             </w:rPr>
           </w:pPr>
-          <w:hyperlink w:anchor="_Toc430287925" w:history="1">
+          <w:hyperlink w:anchor="_Toc430353105" w:history="1">
             <w:r>
               <w:rPr>
                 <w:rStyle w:val="Hyperlink"/>
                 <w:noProof/>
-                <w:highlight w:val="green"/>
               </w:rPr>
               <w:t>4.2.1.</w:t>
             </w:r>
@@ -9041,7 +9276,6 @@
               <w:rPr>
                 <w:rStyle w:val="Hyperlink"/>
                 <w:noProof/>
-                <w:highlight w:val="green"/>
               </w:rPr>
               <w:t>Analisis Sistem</w:t>
             </w:r>
@@ -9064,7 +9298,7 @@
                 <w:noProof/>
                 <w:webHidden/>
               </w:rPr>
-              <w:instrText xml:space="preserve"> PAGEREF _Toc430287925 \h </w:instrText>
+              <w:instrText xml:space="preserve"> PAGEREF _Toc430353105 \h </w:instrText>
             </w:r>
             <w:r>
               <w:rPr>
@@ -9085,6 +9319,171 @@
                 <w:webHidden/>
               </w:rPr>
               <w:t>46</w:t>
+            </w:r>
+            <w:r>
+              <w:rPr>
+                <w:noProof/>
+                <w:webHidden/>
+              </w:rPr>
+              <w:fldChar w:fldCharType="end"/>
+            </w:r>
+          </w:hyperlink>
+        </w:p>
+        <w:p>
+          <w:pPr>
+            <w:pStyle w:val="TOC3"/>
+            <w:rPr>
+              <w:rFonts w:asciiTheme="minorHAnsi" w:eastAsiaTheme="minorEastAsia" w:hAnsiTheme="minorHAnsi" w:cstheme="minorBidi"/>
+              <w:noProof/>
+              <w:lang w:eastAsia="en-US"/>
+            </w:rPr>
+          </w:pPr>
+          <w:hyperlink w:anchor="_Toc430353106" w:history="1">
+            <w:r>
+              <w:rPr>
+                <w:rStyle w:val="Hyperlink"/>
+                <w:noProof/>
+              </w:rPr>
+              <w:t>4.2.2.</w:t>
+            </w:r>
+            <w:r>
+              <w:rPr>
+                <w:rFonts w:asciiTheme="minorHAnsi" w:eastAsiaTheme="minorEastAsia" w:hAnsiTheme="minorHAnsi" w:cstheme="minorBidi"/>
+                <w:noProof/>
+                <w:lang w:eastAsia="en-US"/>
+              </w:rPr>
+              <w:tab/>
+            </w:r>
+            <w:r>
+              <w:rPr>
+                <w:rStyle w:val="Hyperlink"/>
+                <w:i/>
+                <w:noProof/>
+              </w:rPr>
+              <w:t>Testing</w:t>
+            </w:r>
+            <w:r>
+              <w:rPr>
+                <w:noProof/>
+                <w:webHidden/>
+              </w:rPr>
+              <w:tab/>
+            </w:r>
+            <w:r>
+              <w:rPr>
+                <w:noProof/>
+                <w:webHidden/>
+              </w:rPr>
+              <w:fldChar w:fldCharType="begin"/>
+            </w:r>
+            <w:r>
+              <w:rPr>
+                <w:noProof/>
+                <w:webHidden/>
+              </w:rPr>
+              <w:instrText xml:space="preserve"> PAGEREF _Toc430353106 \h </w:instrText>
+            </w:r>
+            <w:r>
+              <w:rPr>
+                <w:noProof/>
+                <w:webHidden/>
+              </w:rPr>
+            </w:r>
+            <w:r>
+              <w:rPr>
+                <w:noProof/>
+                <w:webHidden/>
+              </w:rPr>
+              <w:fldChar w:fldCharType="separate"/>
+            </w:r>
+            <w:r>
+              <w:rPr>
+                <w:noProof/>
+                <w:webHidden/>
+              </w:rPr>
+              <w:t>46</w:t>
+            </w:r>
+            <w:r>
+              <w:rPr>
+                <w:noProof/>
+                <w:webHidden/>
+              </w:rPr>
+              <w:fldChar w:fldCharType="end"/>
+            </w:r>
+          </w:hyperlink>
+        </w:p>
+        <w:p>
+          <w:pPr>
+            <w:pStyle w:val="TOC3"/>
+            <w:rPr>
+              <w:rFonts w:asciiTheme="minorHAnsi" w:eastAsiaTheme="minorEastAsia" w:hAnsiTheme="minorHAnsi" w:cstheme="minorBidi"/>
+              <w:noProof/>
+              <w:lang w:eastAsia="en-US"/>
+            </w:rPr>
+          </w:pPr>
+          <w:hyperlink w:anchor="_Toc430353107" w:history="1">
+            <w:r>
+              <w:rPr>
+                <w:rStyle w:val="Hyperlink"/>
+                <w:noProof/>
+              </w:rPr>
+              <w:t>4.2.3.</w:t>
+            </w:r>
+            <w:r>
+              <w:rPr>
+                <w:rFonts w:asciiTheme="minorHAnsi" w:eastAsiaTheme="minorEastAsia" w:hAnsiTheme="minorHAnsi" w:cstheme="minorBidi"/>
+                <w:noProof/>
+                <w:lang w:eastAsia="en-US"/>
+              </w:rPr>
+              <w:tab/>
+            </w:r>
+            <w:r>
+              <w:rPr>
+                <w:rStyle w:val="Hyperlink"/>
+                <w:noProof/>
+              </w:rPr>
+              <w:t>Pengerjaan Sistem</w:t>
+            </w:r>
+            <w:r>
+              <w:rPr>
+                <w:noProof/>
+                <w:webHidden/>
+              </w:rPr>
+              <w:tab/>
+            </w:r>
+            <w:r>
+              <w:rPr>
+                <w:noProof/>
+                <w:webHidden/>
+              </w:rPr>
+              <w:fldChar w:fldCharType="begin"/>
+            </w:r>
+            <w:r>
+              <w:rPr>
+                <w:noProof/>
+                <w:webHidden/>
+              </w:rPr>
+              <w:instrText xml:space="preserve"> PAGEREF _Toc430353107 \h </w:instrText>
+            </w:r>
+            <w:r>
+              <w:rPr>
+                <w:noProof/>
+                <w:webHidden/>
+              </w:rPr>
+            </w:r>
+            <w:r>
+              <w:rPr>
+                <w:noProof/>
+                <w:webHidden/>
+              </w:rPr>
+              <w:fldChar w:fldCharType="separate"/>
+            </w:r>
+            <w:r>
+              <w:rPr>
+                <w:noProof/>
+                <w:webHidden/>
+              </w:rPr>
+              <w:t>49</w:t>
             </w:r>
             <w:r>
               <w:rPr>
@@ -9104,7 +9503,7 @@
               <w:lang w:eastAsia="en-US"/>
             </w:rPr>
           </w:pPr>
-          <w:hyperlink w:anchor="_Toc430287926" w:history="1">
+          <w:hyperlink w:anchor="_Toc430353108" w:history="1">
             <w:r>
               <w:rPr>
                 <w:rStyle w:val="Hyperlink"/>
@@ -9131,7 +9530,7 @@
                 <w:noProof/>
                 <w:webHidden/>
               </w:rPr>
-              <w:instrText xml:space="preserve"> PAGEREF _Toc430287926 \h </w:instrText>
+              <w:instrText xml:space="preserve"> PAGEREF _Toc430353108 \h </w:instrText>
             </w:r>
             <w:r>
               <w:rPr>
@@ -9151,7 +9550,7 @@
                 <w:noProof/>
                 <w:webHidden/>
               </w:rPr>
-              <w:t>47</w:t>
+              <w:t>51</w:t>
             </w:r>
             <w:r>
               <w:rPr>
@@ -9171,7 +9570,7 @@
               <w:lang w:eastAsia="en-US"/>
             </w:rPr>
           </w:pPr>
-          <w:hyperlink w:anchor="_Toc430287927" w:history="1">
+          <w:hyperlink w:anchor="_Toc430353109" w:history="1">
             <w:r>
               <w:rPr>
                 <w:rStyle w:val="Hyperlink"/>
@@ -9192,7 +9591,7 @@
                 <w:rStyle w:val="Hyperlink"/>
                 <w:noProof/>
               </w:rPr>
-              <w:t>Implementasi Lapisan Antarmuka</w:t>
+              <w:t>Mitrais User Interface Testing Automation Framework</w:t>
             </w:r>
             <w:r>
               <w:rPr>
@@ -9213,7 +9612,7 @@
                 <w:noProof/>
                 <w:webHidden/>
               </w:rPr>
-              <w:instrText xml:space="preserve"> PAGEREF _Toc430287927 \h </w:instrText>
+              <w:instrText xml:space="preserve"> PAGEREF _Toc430353109 \h </w:instrText>
             </w:r>
             <w:r>
               <w:rPr>
@@ -9233,7 +9632,253 @@
                 <w:noProof/>
                 <w:webHidden/>
               </w:rPr>
-              <w:t>47</w:t>
+              <w:t>51</w:t>
+            </w:r>
+            <w:r>
+              <w:rPr>
+                <w:noProof/>
+                <w:webHidden/>
+              </w:rPr>
+              <w:fldChar w:fldCharType="end"/>
+            </w:r>
+          </w:hyperlink>
+        </w:p>
+        <w:p>
+          <w:pPr>
+            <w:pStyle w:val="TOC3"/>
+            <w:rPr>
+              <w:rFonts w:asciiTheme="minorHAnsi" w:eastAsiaTheme="minorEastAsia" w:hAnsiTheme="minorHAnsi" w:cstheme="minorBidi"/>
+              <w:noProof/>
+              <w:lang w:eastAsia="en-US"/>
+            </w:rPr>
+          </w:pPr>
+          <w:hyperlink w:anchor="_Toc430353110" w:history="1">
+            <w:r>
+              <w:rPr>
+                <w:rStyle w:val="Hyperlink"/>
+                <w:noProof/>
+              </w:rPr>
+              <w:t>5.1.1.</w:t>
+            </w:r>
+            <w:r>
+              <w:rPr>
+                <w:rFonts w:asciiTheme="minorHAnsi" w:eastAsiaTheme="minorEastAsia" w:hAnsiTheme="minorHAnsi" w:cstheme="minorBidi"/>
+                <w:noProof/>
+                <w:lang w:eastAsia="en-US"/>
+              </w:rPr>
+              <w:tab/>
+            </w:r>
+            <w:r>
+              <w:rPr>
+                <w:rStyle w:val="Hyperlink"/>
+                <w:noProof/>
+              </w:rPr>
+              <w:t>Implementasi Antarmuka Pengguna</w:t>
+            </w:r>
+            <w:r>
+              <w:rPr>
+                <w:noProof/>
+                <w:webHidden/>
+              </w:rPr>
+              <w:tab/>
+            </w:r>
+            <w:r>
+              <w:rPr>
+                <w:noProof/>
+                <w:webHidden/>
+              </w:rPr>
+              <w:fldChar w:fldCharType="begin"/>
+            </w:r>
+            <w:r>
+              <w:rPr>
+                <w:noProof/>
+                <w:webHidden/>
+              </w:rPr>
+              <w:instrText xml:space="preserve"> PAGEREF _Toc430353110 \h </w:instrText>
+            </w:r>
+            <w:r>
+              <w:rPr>
+                <w:noProof/>
+                <w:webHidden/>
+              </w:rPr>
+            </w:r>
+            <w:r>
+              <w:rPr>
+                <w:noProof/>
+                <w:webHidden/>
+              </w:rPr>
+              <w:fldChar w:fldCharType="separate"/>
+            </w:r>
+            <w:r>
+              <w:rPr>
+                <w:noProof/>
+                <w:webHidden/>
+              </w:rPr>
+              <w:t>51</w:t>
+            </w:r>
+            <w:r>
+              <w:rPr>
+                <w:noProof/>
+                <w:webHidden/>
+              </w:rPr>
+              <w:fldChar w:fldCharType="end"/>
+            </w:r>
+          </w:hyperlink>
+        </w:p>
+        <w:p>
+          <w:pPr>
+            <w:pStyle w:val="TOC3"/>
+            <w:rPr>
+              <w:rFonts w:asciiTheme="minorHAnsi" w:eastAsiaTheme="minorEastAsia" w:hAnsiTheme="minorHAnsi" w:cstheme="minorBidi"/>
+              <w:noProof/>
+              <w:lang w:eastAsia="en-US"/>
+            </w:rPr>
+          </w:pPr>
+          <w:hyperlink w:anchor="_Toc430353111" w:history="1">
+            <w:r>
+              <w:rPr>
+                <w:rStyle w:val="Hyperlink"/>
+                <w:noProof/>
+              </w:rPr>
+              <w:t>5.1.2.</w:t>
+            </w:r>
+            <w:r>
+              <w:rPr>
+                <w:rFonts w:asciiTheme="minorHAnsi" w:eastAsiaTheme="minorEastAsia" w:hAnsiTheme="minorHAnsi" w:cstheme="minorBidi"/>
+                <w:noProof/>
+                <w:lang w:eastAsia="en-US"/>
+              </w:rPr>
+              <w:tab/>
+            </w:r>
+            <w:r>
+              <w:rPr>
+                <w:rStyle w:val="Hyperlink"/>
+                <w:noProof/>
+              </w:rPr>
+              <w:t>Implementasi Fungsi</w:t>
+            </w:r>
+            <w:r>
+              <w:rPr>
+                <w:noProof/>
+                <w:webHidden/>
+              </w:rPr>
+              <w:tab/>
+            </w:r>
+            <w:r>
+              <w:rPr>
+                <w:noProof/>
+                <w:webHidden/>
+              </w:rPr>
+              <w:fldChar w:fldCharType="begin"/>
+            </w:r>
+            <w:r>
+              <w:rPr>
+                <w:noProof/>
+                <w:webHidden/>
+              </w:rPr>
+              <w:instrText xml:space="preserve"> PAGEREF _Toc430353111 \h </w:instrText>
+            </w:r>
+            <w:r>
+              <w:rPr>
+                <w:noProof/>
+                <w:webHidden/>
+              </w:rPr>
+            </w:r>
+            <w:r>
+              <w:rPr>
+                <w:noProof/>
+                <w:webHidden/>
+              </w:rPr>
+              <w:fldChar w:fldCharType="separate"/>
+            </w:r>
+            <w:r>
+              <w:rPr>
+                <w:noProof/>
+                <w:webHidden/>
+              </w:rPr>
+              <w:t>57</w:t>
+            </w:r>
+            <w:r>
+              <w:rPr>
+                <w:noProof/>
+                <w:webHidden/>
+              </w:rPr>
+              <w:fldChar w:fldCharType="end"/>
+            </w:r>
+          </w:hyperlink>
+        </w:p>
+        <w:p>
+          <w:pPr>
+            <w:pStyle w:val="TOC3"/>
+            <w:rPr>
+              <w:rFonts w:asciiTheme="minorHAnsi" w:eastAsiaTheme="minorEastAsia" w:hAnsiTheme="minorHAnsi" w:cstheme="minorBidi"/>
+              <w:noProof/>
+              <w:lang w:eastAsia="en-US"/>
+            </w:rPr>
+          </w:pPr>
+          <w:hyperlink w:anchor="_Toc430353112" w:history="1">
+            <w:r>
+              <w:rPr>
+                <w:rStyle w:val="Hyperlink"/>
+                <w:noProof/>
+              </w:rPr>
+              <w:t>5.1.3.</w:t>
+            </w:r>
+            <w:r>
+              <w:rPr>
+                <w:rFonts w:asciiTheme="minorHAnsi" w:eastAsiaTheme="minorEastAsia" w:hAnsiTheme="minorHAnsi" w:cstheme="minorBidi"/>
+                <w:noProof/>
+                <w:lang w:eastAsia="en-US"/>
+              </w:rPr>
+              <w:tab/>
+            </w:r>
+            <w:r>
+              <w:rPr>
+                <w:rStyle w:val="Hyperlink"/>
+                <w:noProof/>
+              </w:rPr>
+              <w:t>Implementasi Antarmuka Kontrol</w:t>
+            </w:r>
+            <w:r>
+              <w:rPr>
+                <w:noProof/>
+                <w:webHidden/>
+              </w:rPr>
+              <w:tab/>
+            </w:r>
+            <w:r>
+              <w:rPr>
+                <w:noProof/>
+                <w:webHidden/>
+              </w:rPr>
+              <w:fldChar w:fldCharType="begin"/>
+            </w:r>
+            <w:r>
+              <w:rPr>
+                <w:noProof/>
+                <w:webHidden/>
+              </w:rPr>
+              <w:instrText xml:space="preserve"> PAGEREF _Toc430353112 \h </w:instrText>
+            </w:r>
+            <w:r>
+              <w:rPr>
+                <w:noProof/>
+                <w:webHidden/>
+              </w:rPr>
+            </w:r>
+            <w:r>
+              <w:rPr>
+                <w:noProof/>
+                <w:webHidden/>
+              </w:rPr>
+              <w:fldChar w:fldCharType="separate"/>
+            </w:r>
+            <w:r>
+              <w:rPr>
+                <w:noProof/>
+                <w:webHidden/>
+              </w:rPr>
+              <w:t>60</w:t>
             </w:r>
             <w:r>
               <w:rPr>
@@ -9253,7 +9898,7 @@
               <w:lang w:eastAsia="en-US"/>
             </w:rPr>
           </w:pPr>
-          <w:hyperlink w:anchor="_Toc430287928" w:history="1">
+          <w:hyperlink w:anchor="_Toc430353113" w:history="1">
             <w:r>
               <w:rPr>
                 <w:rStyle w:val="Hyperlink"/>
@@ -9274,7 +9919,7 @@
                 <w:rStyle w:val="Hyperlink"/>
                 <w:noProof/>
               </w:rPr>
-              <w:t>Implementasi Lapisan Kontrol</w:t>
+              <w:t>Implementasi Lapisan Antarmuka</w:t>
             </w:r>
             <w:r>
               <w:rPr>
@@ -9295,7 +9940,7 @@
                 <w:noProof/>
                 <w:webHidden/>
               </w:rPr>
-              <w:instrText xml:space="preserve"> PAGEREF _Toc430287928 \h </w:instrText>
+              <w:instrText xml:space="preserve"> PAGEREF _Toc430353113 \h </w:instrText>
             </w:r>
             <w:r>
               <w:rPr>
@@ -9315,7 +9960,7 @@
                 <w:noProof/>
                 <w:webHidden/>
               </w:rPr>
-              <w:t>47</w:t>
+              <w:t>60</w:t>
             </w:r>
             <w:r>
               <w:rPr>
@@ -9335,7 +9980,7 @@
               <w:lang w:eastAsia="en-US"/>
             </w:rPr>
           </w:pPr>
-          <w:hyperlink w:anchor="_Toc430287929" w:history="1">
+          <w:hyperlink w:anchor="_Toc430353114" w:history="1">
             <w:r>
               <w:rPr>
                 <w:rStyle w:val="Hyperlink"/>
@@ -9356,7 +10001,7 @@
                 <w:rStyle w:val="Hyperlink"/>
                 <w:noProof/>
               </w:rPr>
-              <w:t>Implementasi Lapisan Data</w:t>
+              <w:t>Implementasi Lapisan Kontrol</w:t>
             </w:r>
             <w:r>
               <w:rPr>
@@ -9377,7 +10022,7 @@
                 <w:noProof/>
                 <w:webHidden/>
               </w:rPr>
-              <w:instrText xml:space="preserve"> PAGEREF _Toc430287929 \h </w:instrText>
+              <w:instrText xml:space="preserve"> PAGEREF _Toc430353114 \h </w:instrText>
             </w:r>
             <w:r>
               <w:rPr>
@@ -9397,7 +10042,7 @@
                 <w:noProof/>
                 <w:webHidden/>
               </w:rPr>
-              <w:t>47</w:t>
+              <w:t>60</w:t>
             </w:r>
             <w:r>
               <w:rPr>
@@ -9417,7 +10062,7 @@
               <w:lang w:eastAsia="en-US"/>
             </w:rPr>
           </w:pPr>
-          <w:hyperlink w:anchor="_Toc430287930" w:history="1">
+          <w:hyperlink w:anchor="_Toc430353115" w:history="1">
             <w:r>
               <w:rPr>
                 <w:rStyle w:val="Hyperlink"/>
@@ -9438,6 +10083,88 @@
                 <w:rStyle w:val="Hyperlink"/>
                 <w:noProof/>
               </w:rPr>
+              <w:t>Implementasi Lapisan Data</w:t>
+            </w:r>
+            <w:r>
+              <w:rPr>
+                <w:noProof/>
+                <w:webHidden/>
+              </w:rPr>
+              <w:tab/>
+            </w:r>
+            <w:r>
+              <w:rPr>
+                <w:noProof/>
+                <w:webHidden/>
+              </w:rPr>
+              <w:fldChar w:fldCharType="begin"/>
+            </w:r>
+            <w:r>
+              <w:rPr>
+                <w:noProof/>
+                <w:webHidden/>
+              </w:rPr>
+              <w:instrText xml:space="preserve"> PAGEREF _Toc430353115 \h </w:instrText>
+            </w:r>
+            <w:r>
+              <w:rPr>
+                <w:noProof/>
+                <w:webHidden/>
+              </w:rPr>
+            </w:r>
+            <w:r>
+              <w:rPr>
+                <w:noProof/>
+                <w:webHidden/>
+              </w:rPr>
+              <w:fldChar w:fldCharType="separate"/>
+            </w:r>
+            <w:r>
+              <w:rPr>
+                <w:noProof/>
+                <w:webHidden/>
+              </w:rPr>
+              <w:t>61</w:t>
+            </w:r>
+            <w:r>
+              <w:rPr>
+                <w:noProof/>
+                <w:webHidden/>
+              </w:rPr>
+              <w:fldChar w:fldCharType="end"/>
+            </w:r>
+          </w:hyperlink>
+        </w:p>
+        <w:p>
+          <w:pPr>
+            <w:pStyle w:val="TOC2"/>
+            <w:rPr>
+              <w:rFonts w:asciiTheme="minorHAnsi" w:eastAsiaTheme="minorEastAsia" w:hAnsiTheme="minorHAnsi" w:cstheme="minorBidi"/>
+              <w:noProof/>
+              <w:lang w:eastAsia="en-US"/>
+            </w:rPr>
+          </w:pPr>
+          <w:hyperlink w:anchor="_Toc430353116" w:history="1">
+            <w:r>
+              <w:rPr>
+                <w:rStyle w:val="Hyperlink"/>
+                <w:noProof/>
+              </w:rPr>
+              <w:t>5.5.</w:t>
+            </w:r>
+            <w:r>
+              <w:rPr>
+                <w:rFonts w:asciiTheme="minorHAnsi" w:eastAsiaTheme="minorEastAsia" w:hAnsiTheme="minorHAnsi" w:cstheme="minorBidi"/>
+                <w:noProof/>
+                <w:lang w:eastAsia="en-US"/>
+              </w:rPr>
+              <w:tab/>
+            </w:r>
+            <w:r>
+              <w:rPr>
+                <w:rStyle w:val="Hyperlink"/>
+                <w:noProof/>
+              </w:rPr>
               <w:t>Implementasi Antarmuka Pengguna</w:t>
             </w:r>
             <w:r>
@@ -9459,7 +10186,7 @@
                 <w:noProof/>
                 <w:webHidden/>
               </w:rPr>
-              <w:instrText xml:space="preserve"> PAGEREF _Toc430287930 \h </w:instrText>
+              <w:instrText xml:space="preserve"> PAGEREF _Toc430353116 \h </w:instrText>
             </w:r>
             <w:r>
               <w:rPr>
@@ -9479,7 +10206,7 @@
                 <w:noProof/>
                 <w:webHidden/>
               </w:rPr>
-              <w:t>47</w:t>
+              <w:t>61</w:t>
             </w:r>
             <w:r>
               <w:rPr>
@@ -9499,7 +10226,7 @@
               <w:lang w:eastAsia="en-US"/>
             </w:rPr>
           </w:pPr>
-          <w:hyperlink w:anchor="_Toc430287931" w:history="1">
+          <w:hyperlink w:anchor="_Toc430353117" w:history="1">
             <w:r>
               <w:rPr>
                 <w:rStyle w:val="Hyperlink"/>
@@ -9535,7 +10262,7 @@
                 <w:noProof/>
                 <w:webHidden/>
               </w:rPr>
-              <w:instrText xml:space="preserve"> PAGEREF _Toc430287931 \h </w:instrText>
+              <w:instrText xml:space="preserve"> PAGEREF _Toc430353117 \h </w:instrText>
             </w:r>
             <w:r>
               <w:rPr>
@@ -9555,7 +10282,7 @@
                 <w:noProof/>
                 <w:webHidden/>
               </w:rPr>
-              <w:t>49</w:t>
+              <w:t>63</w:t>
             </w:r>
             <w:r>
               <w:rPr>
@@ -9575,7 +10302,7 @@
               <w:lang w:eastAsia="en-US"/>
             </w:rPr>
           </w:pPr>
-          <w:hyperlink w:anchor="_Toc430287932" w:history="1">
+          <w:hyperlink w:anchor="_Toc430353118" w:history="1">
             <w:r>
               <w:rPr>
                 <w:rStyle w:val="Hyperlink"/>
@@ -9617,7 +10344,7 @@
                 <w:noProof/>
                 <w:webHidden/>
               </w:rPr>
-              <w:instrText xml:space="preserve"> PAGEREF _Toc430287932 \h </w:instrText>
+              <w:instrText xml:space="preserve"> PAGEREF _Toc430353118 \h </w:instrText>
             </w:r>
             <w:r>
               <w:rPr>
@@ -9637,7 +10364,7 @@
                 <w:noProof/>
                 <w:webHidden/>
               </w:rPr>
-              <w:t>49</w:t>
+              <w:t>63</w:t>
             </w:r>
             <w:r>
               <w:rPr>
@@ -9657,7 +10384,7 @@
               <w:lang w:eastAsia="en-US"/>
             </w:rPr>
           </w:pPr>
-          <w:hyperlink w:anchor="_Toc430287933" w:history="1">
+          <w:hyperlink w:anchor="_Toc430353119" w:history="1">
             <w:r>
               <w:rPr>
                 <w:rStyle w:val="Hyperlink"/>
@@ -9699,7 +10426,7 @@
                 <w:noProof/>
                 <w:webHidden/>
               </w:rPr>
-              <w:instrText xml:space="preserve"> PAGEREF _Toc430287933 \h </w:instrText>
+              <w:instrText xml:space="preserve"> PAGEREF _Toc430353119 \h </w:instrText>
             </w:r>
             <w:r>
               <w:rPr>
@@ -9719,7 +10446,7 @@
                 <w:noProof/>
                 <w:webHidden/>
               </w:rPr>
-              <w:t>49</w:t>
+              <w:t>63</w:t>
             </w:r>
             <w:r>
               <w:rPr>
@@ -9739,7 +10466,7 @@
               <w:lang w:eastAsia="en-US"/>
             </w:rPr>
           </w:pPr>
-          <w:hyperlink w:anchor="_Toc430287934" w:history="1">
+          <w:hyperlink w:anchor="_Toc430353120" w:history="1">
             <w:r>
               <w:rPr>
                 <w:rStyle w:val="Hyperlink"/>
@@ -9781,7 +10508,7 @@
                 <w:noProof/>
                 <w:webHidden/>
               </w:rPr>
-              <w:instrText xml:space="preserve"> PAGEREF _Toc430287934 \h </w:instrText>
+              <w:instrText xml:space="preserve"> PAGEREF _Toc430353120 \h </w:instrText>
             </w:r>
             <w:r>
               <w:rPr>
@@ -9801,7 +10528,7 @@
                 <w:noProof/>
                 <w:webHidden/>
               </w:rPr>
-              <w:t>49</w:t>
+              <w:t>63</w:t>
             </w:r>
             <w:r>
               <w:rPr>
@@ -9821,7 +10548,7 @@
               <w:lang w:eastAsia="en-US"/>
             </w:rPr>
           </w:pPr>
-          <w:hyperlink w:anchor="_Toc430287935" w:history="1">
+          <w:hyperlink w:anchor="_Toc430353121" w:history="1">
             <w:r>
               <w:rPr>
                 <w:rStyle w:val="Hyperlink"/>
@@ -9848,7 +10575,7 @@
                 <w:noProof/>
                 <w:webHidden/>
               </w:rPr>
-              <w:instrText xml:space="preserve"> PAGEREF _Toc430287935 \h </w:instrText>
+              <w:instrText xml:space="preserve"> PAGEREF _Toc430353121 \h </w:instrText>
             </w:r>
             <w:r>
               <w:rPr>
@@ -9868,7 +10595,7 @@
                 <w:noProof/>
                 <w:webHidden/>
               </w:rPr>
-              <w:t>51</w:t>
+              <w:t>65</w:t>
             </w:r>
             <w:r>
               <w:rPr>
@@ -9888,7 +10615,7 @@
               <w:lang w:eastAsia="en-US"/>
             </w:rPr>
           </w:pPr>
-          <w:hyperlink w:anchor="_Toc430287936" w:history="1">
+          <w:hyperlink w:anchor="_Toc430353122" w:history="1">
             <w:r>
               <w:rPr>
                 <w:rStyle w:val="Hyperlink"/>
@@ -9930,7 +10657,7 @@
                 <w:noProof/>
                 <w:webHidden/>
               </w:rPr>
-              <w:instrText xml:space="preserve"> PAGEREF _Toc430287936 \h </w:instrText>
+              <w:instrText xml:space="preserve"> PAGEREF _Toc430353122 \h </w:instrText>
             </w:r>
             <w:r>
               <w:rPr>
@@ -9950,7 +10677,7 @@
                 <w:noProof/>
                 <w:webHidden/>
               </w:rPr>
-              <w:t>51</w:t>
+              <w:t>65</w:t>
             </w:r>
             <w:r>
               <w:rPr>
@@ -9970,7 +10697,7 @@
               <w:lang w:eastAsia="en-US"/>
             </w:rPr>
           </w:pPr>
-          <w:hyperlink w:anchor="_Toc430287937" w:history="1">
+          <w:hyperlink w:anchor="_Toc430353123" w:history="1">
             <w:r>
               <w:rPr>
                 <w:rStyle w:val="Hyperlink"/>
@@ -10012,7 +10739,7 @@
                 <w:noProof/>
                 <w:webHidden/>
               </w:rPr>
-              <w:instrText xml:space="preserve"> PAGEREF _Toc430287937 \h </w:instrText>
+              <w:instrText xml:space="preserve"> PAGEREF _Toc430353123 \h </w:instrText>
             </w:r>
             <w:r>
               <w:rPr>
@@ -10032,7 +10759,7 @@
                 <w:noProof/>
                 <w:webHidden/>
               </w:rPr>
-              <w:t>51</w:t>
+              <w:t>65</w:t>
             </w:r>
             <w:r>
               <w:rPr>
@@ -10052,7 +10779,7 @@
               <w:lang w:eastAsia="en-US"/>
             </w:rPr>
           </w:pPr>
-          <w:hyperlink w:anchor="_Toc430287938" w:history="1">
+          <w:hyperlink w:anchor="_Toc430353124" w:history="1">
             <w:r>
               <w:rPr>
                 <w:rStyle w:val="Hyperlink"/>
@@ -10079,7 +10806,7 @@
                 <w:noProof/>
                 <w:webHidden/>
               </w:rPr>
-              <w:instrText xml:space="preserve"> PAGEREF _Toc430287938 \h </w:instrText>
+              <w:instrText xml:space="preserve"> PAGEREF _Toc430353124 \h </w:instrText>
             </w:r>
             <w:r>
               <w:rPr>
@@ -10099,7 +10826,7 @@
                 <w:noProof/>
                 <w:webHidden/>
               </w:rPr>
-              <w:t>52</w:t>
+              <w:t>66</w:t>
             </w:r>
             <w:r>
               <w:rPr>
@@ -10119,7 +10846,7 @@
               <w:lang w:eastAsia="en-US"/>
             </w:rPr>
           </w:pPr>
-          <w:hyperlink w:anchor="_Toc430287939" w:history="1">
+          <w:hyperlink w:anchor="_Toc430353125" w:history="1">
             <w:r>
               <w:rPr>
                 <w:rStyle w:val="Hyperlink"/>
@@ -10147,7 +10874,7 @@
                 <w:noProof/>
                 <w:webHidden/>
               </w:rPr>
-              <w:instrText xml:space="preserve"> PAGEREF _Toc430287939 \h </w:instrText>
+              <w:instrText xml:space="preserve"> PAGEREF _Toc430353125 \h </w:instrText>
             </w:r>
             <w:r>
               <w:rPr>
@@ -10167,7 +10894,7 @@
                 <w:noProof/>
                 <w:webHidden/>
               </w:rPr>
-              <w:t>53</w:t>
+              <w:t>67</w:t>
             </w:r>
             <w:r>
               <w:rPr>
@@ -10187,7 +10914,7 @@
               <w:lang w:eastAsia="en-US"/>
             </w:rPr>
           </w:pPr>
-          <w:hyperlink w:anchor="_Toc430287940" w:history="1">
+          <w:hyperlink w:anchor="_Toc430353126" w:history="1">
             <w:r>
               <w:rPr>
                 <w:rStyle w:val="Hyperlink"/>
@@ -10215,7 +10942,7 @@
                 <w:noProof/>
                 <w:webHidden/>
               </w:rPr>
-              <w:instrText xml:space="preserve"> PAGEREF _Toc430287940 \h </w:instrText>
+              <w:instrText xml:space="preserve"> PAGEREF _Toc430353126 \h </w:instrText>
             </w:r>
             <w:r>
               <w:rPr>
@@ -10235,7 +10962,7 @@
                 <w:noProof/>
                 <w:webHidden/>
               </w:rPr>
-              <w:t>54</w:t>
+              <w:t>68</w:t>
             </w:r>
             <w:r>
               <w:rPr>
@@ -10288,7 +11015,7 @@
         </w:numPr>
       </w:pPr>
       <w:bookmarkStart w:id="16" w:name="_Toc360782080"/>
-      <w:bookmarkStart w:id="17" w:name="_Toc430287883"/>
+      <w:bookmarkStart w:id="17" w:name="_Toc430353060"/>
       <w:r>
         <w:lastRenderedPageBreak/>
         <w:t>DAFTAR GAMBAR</w:t>
@@ -10317,7 +11044,7 @@
       <w:r>
         <w:fldChar w:fldCharType="separate"/>
       </w:r>
-      <w:hyperlink w:anchor="_Toc430345682" w:history="1">
+      <w:hyperlink w:anchor="_Toc430353127" w:history="1">
         <w:r>
           <w:rPr>
             <w:rStyle w:val="Hyperlink"/>
@@ -10344,7 +11071,7 @@
             <w:noProof/>
             <w:webHidden/>
           </w:rPr>
-          <w:instrText xml:space="preserve"> PAGEREF _Toc430345682 \h </w:instrText>
+          <w:instrText xml:space="preserve"> PAGEREF _Toc430353127 \h </w:instrText>
         </w:r>
         <w:r>
           <w:rPr>
@@ -10387,7 +11114,7 @@
           <w:lang w:eastAsia="en-US"/>
         </w:rPr>
       </w:pPr>
-      <w:hyperlink w:anchor="_Toc430345683" w:history="1">
+      <w:hyperlink w:anchor="_Toc430353128" w:history="1">
         <w:r>
           <w:rPr>
             <w:rStyle w:val="Hyperlink"/>
@@ -10429,7 +11156,7 @@
             <w:noProof/>
             <w:webHidden/>
           </w:rPr>
-          <w:instrText xml:space="preserve"> PAGEREF _Toc430345683 \h </w:instrText>
+          <w:instrText xml:space="preserve"> PAGEREF _Toc430353128 \h </w:instrText>
         </w:r>
         <w:r>
           <w:rPr>
@@ -10472,7 +11199,7 @@
           <w:lang w:eastAsia="en-US"/>
         </w:rPr>
       </w:pPr>
-      <w:hyperlink w:anchor="_Toc430345684" w:history="1">
+      <w:hyperlink w:anchor="_Toc430353129" w:history="1">
         <w:r>
           <w:rPr>
             <w:rStyle w:val="Hyperlink"/>
@@ -10499,7 +11226,7 @@
             <w:noProof/>
             <w:webHidden/>
           </w:rPr>
-          <w:instrText xml:space="preserve"> PAGEREF _Toc430345684 \h </w:instrText>
+          <w:instrText xml:space="preserve"> PAGEREF _Toc430353129 \h </w:instrText>
         </w:r>
         <w:r>
           <w:rPr>
@@ -10542,7 +11269,7 @@
           <w:lang w:eastAsia="en-US"/>
         </w:rPr>
       </w:pPr>
-      <w:hyperlink w:anchor="_Toc430345685" w:history="1">
+      <w:hyperlink w:anchor="_Toc430353130" w:history="1">
         <w:r>
           <w:rPr>
             <w:rStyle w:val="Hyperlink"/>
@@ -10577,7 +11304,7 @@
             <w:noProof/>
             <w:webHidden/>
           </w:rPr>
-          <w:instrText xml:space="preserve"> PAGEREF _Toc430345685 \h </w:instrText>
+          <w:instrText xml:space="preserve"> PAGEREF _Toc430353130 \h </w:instrText>
         </w:r>
         <w:r>
           <w:rPr>
@@ -10609,6 +11336,864 @@
       </w:hyperlink>
     </w:p>
     <w:p>
+      <w:pPr>
+        <w:pStyle w:val="TableofFigures"/>
+        <w:tabs>
+          <w:tab w:val="right" w:leader="dot" w:pos="5833"/>
+        </w:tabs>
+        <w:rPr>
+          <w:rFonts w:asciiTheme="minorHAnsi" w:eastAsiaTheme="minorEastAsia" w:hAnsiTheme="minorHAnsi" w:cstheme="minorBidi"/>
+          <w:noProof/>
+          <w:lang w:eastAsia="en-US"/>
+        </w:rPr>
+      </w:pPr>
+      <w:hyperlink w:anchor="_Toc430353131" w:history="1">
+        <w:r>
+          <w:rPr>
+            <w:rStyle w:val="Hyperlink"/>
+            <w:noProof/>
+          </w:rPr>
+          <w:t xml:space="preserve">Gambar 5. tooltip </w:t>
+        </w:r>
+        <w:r>
+          <w:rPr>
+            <w:rStyle w:val="Hyperlink"/>
+            <w:i/>
+            <w:noProof/>
+          </w:rPr>
+          <w:t>save file</w:t>
+        </w:r>
+        <w:r>
+          <w:rPr>
+            <w:noProof/>
+            <w:webHidden/>
+          </w:rPr>
+          <w:tab/>
+        </w:r>
+        <w:r>
+          <w:rPr>
+            <w:noProof/>
+            <w:webHidden/>
+          </w:rPr>
+          <w:fldChar w:fldCharType="begin"/>
+        </w:r>
+        <w:r>
+          <w:rPr>
+            <w:noProof/>
+            <w:webHidden/>
+          </w:rPr>
+          <w:instrText xml:space="preserve"> PAGEREF _Toc430353131 \h </w:instrText>
+        </w:r>
+        <w:r>
+          <w:rPr>
+            <w:noProof/>
+            <w:webHidden/>
+          </w:rPr>
+        </w:r>
+        <w:r>
+          <w:rPr>
+            <w:noProof/>
+            <w:webHidden/>
+          </w:rPr>
+          <w:fldChar w:fldCharType="separate"/>
+        </w:r>
+        <w:r>
+          <w:rPr>
+            <w:noProof/>
+            <w:webHidden/>
+          </w:rPr>
+          <w:t>52</w:t>
+        </w:r>
+        <w:r>
+          <w:rPr>
+            <w:noProof/>
+            <w:webHidden/>
+          </w:rPr>
+          <w:fldChar w:fldCharType="end"/>
+        </w:r>
+      </w:hyperlink>
+    </w:p>
+    <w:p>
+      <w:pPr>
+        <w:pStyle w:val="TableofFigures"/>
+        <w:tabs>
+          <w:tab w:val="right" w:leader="dot" w:pos="5833"/>
+        </w:tabs>
+        <w:rPr>
+          <w:rFonts w:asciiTheme="minorHAnsi" w:eastAsiaTheme="minorEastAsia" w:hAnsiTheme="minorHAnsi" w:cstheme="minorBidi"/>
+          <w:noProof/>
+          <w:lang w:eastAsia="en-US"/>
+        </w:rPr>
+      </w:pPr>
+      <w:hyperlink w:anchor="_Toc430353132" w:history="1">
+        <w:r>
+          <w:rPr>
+            <w:rStyle w:val="Hyperlink"/>
+            <w:noProof/>
+          </w:rPr>
+          <w:t xml:space="preserve">Gambar 6. </w:t>
+        </w:r>
+        <w:r>
+          <w:rPr>
+            <w:rStyle w:val="Hyperlink"/>
+            <w:i/>
+            <w:noProof/>
+          </w:rPr>
+          <w:t>save file</w:t>
+        </w:r>
+        <w:r>
+          <w:rPr>
+            <w:noProof/>
+            <w:webHidden/>
+          </w:rPr>
+          <w:tab/>
+        </w:r>
+        <w:r>
+          <w:rPr>
+            <w:noProof/>
+            <w:webHidden/>
+          </w:rPr>
+          <w:fldChar w:fldCharType="begin"/>
+        </w:r>
+        <w:r>
+          <w:rPr>
+            <w:noProof/>
+            <w:webHidden/>
+          </w:rPr>
+          <w:instrText xml:space="preserve"> PAGEREF _Toc430353132 \h </w:instrText>
+        </w:r>
+        <w:r>
+          <w:rPr>
+            <w:noProof/>
+            <w:webHidden/>
+          </w:rPr>
+        </w:r>
+        <w:r>
+          <w:rPr>
+            <w:noProof/>
+            <w:webHidden/>
+          </w:rPr>
+          <w:fldChar w:fldCharType="separate"/>
+        </w:r>
+        <w:r>
+          <w:rPr>
+            <w:noProof/>
+            <w:webHidden/>
+          </w:rPr>
+          <w:t>52</w:t>
+        </w:r>
+        <w:r>
+          <w:rPr>
+            <w:noProof/>
+            <w:webHidden/>
+          </w:rPr>
+          <w:fldChar w:fldCharType="end"/>
+        </w:r>
+      </w:hyperlink>
+    </w:p>
+    <w:p>
+      <w:pPr>
+        <w:pStyle w:val="TableofFigures"/>
+        <w:tabs>
+          <w:tab w:val="right" w:leader="dot" w:pos="5833"/>
+        </w:tabs>
+        <w:rPr>
+          <w:rFonts w:asciiTheme="minorHAnsi" w:eastAsiaTheme="minorEastAsia" w:hAnsiTheme="minorHAnsi" w:cstheme="minorBidi"/>
+          <w:noProof/>
+          <w:lang w:eastAsia="en-US"/>
+        </w:rPr>
+      </w:pPr>
+      <w:hyperlink w:anchor="_Toc430353133" w:history="1">
+        <w:r>
+          <w:rPr>
+            <w:rStyle w:val="Hyperlink"/>
+            <w:noProof/>
+          </w:rPr>
+          <w:t xml:space="preserve">Gambar 7. tooltip </w:t>
+        </w:r>
+        <w:r>
+          <w:rPr>
+            <w:rStyle w:val="Hyperlink"/>
+            <w:i/>
+            <w:noProof/>
+          </w:rPr>
+          <w:t>load existing file</w:t>
+        </w:r>
+        <w:r>
+          <w:rPr>
+            <w:noProof/>
+            <w:webHidden/>
+          </w:rPr>
+          <w:tab/>
+        </w:r>
+        <w:r>
+          <w:rPr>
+            <w:noProof/>
+            <w:webHidden/>
+          </w:rPr>
+          <w:fldChar w:fldCharType="begin"/>
+        </w:r>
+        <w:r>
+          <w:rPr>
+            <w:noProof/>
+            <w:webHidden/>
+          </w:rPr>
+          <w:instrText xml:space="preserve"> PAGEREF _Toc430353133 \h </w:instrText>
+        </w:r>
+        <w:r>
+          <w:rPr>
+            <w:noProof/>
+            <w:webHidden/>
+          </w:rPr>
+        </w:r>
+        <w:r>
+          <w:rPr>
+            <w:noProof/>
+            <w:webHidden/>
+          </w:rPr>
+          <w:fldChar w:fldCharType="separate"/>
+        </w:r>
+        <w:r>
+          <w:rPr>
+            <w:noProof/>
+            <w:webHidden/>
+          </w:rPr>
+          <w:t>53</w:t>
+        </w:r>
+        <w:r>
+          <w:rPr>
+            <w:noProof/>
+            <w:webHidden/>
+          </w:rPr>
+          <w:fldChar w:fldCharType="end"/>
+        </w:r>
+      </w:hyperlink>
+    </w:p>
+    <w:p>
+      <w:pPr>
+        <w:pStyle w:val="TableofFigures"/>
+        <w:tabs>
+          <w:tab w:val="right" w:leader="dot" w:pos="5833"/>
+        </w:tabs>
+        <w:rPr>
+          <w:rFonts w:asciiTheme="minorHAnsi" w:eastAsiaTheme="minorEastAsia" w:hAnsiTheme="minorHAnsi" w:cstheme="minorBidi"/>
+          <w:noProof/>
+          <w:lang w:eastAsia="en-US"/>
+        </w:rPr>
+      </w:pPr>
+      <w:hyperlink w:anchor="_Toc430353134" w:history="1">
+        <w:r>
+          <w:rPr>
+            <w:rStyle w:val="Hyperlink"/>
+            <w:noProof/>
+          </w:rPr>
+          <w:t xml:space="preserve">Gambar 8. </w:t>
+        </w:r>
+        <w:r>
+          <w:rPr>
+            <w:rStyle w:val="Hyperlink"/>
+            <w:i/>
+            <w:noProof/>
+          </w:rPr>
+          <w:t>load existing file</w:t>
+        </w:r>
+        <w:r>
+          <w:rPr>
+            <w:noProof/>
+            <w:webHidden/>
+          </w:rPr>
+          <w:tab/>
+        </w:r>
+        <w:r>
+          <w:rPr>
+            <w:noProof/>
+            <w:webHidden/>
+          </w:rPr>
+          <w:fldChar w:fldCharType="begin"/>
+        </w:r>
+        <w:r>
+          <w:rPr>
+            <w:noProof/>
+            <w:webHidden/>
+          </w:rPr>
+          <w:instrText xml:space="preserve"> PAGEREF _Toc430353134 \h </w:instrText>
+        </w:r>
+        <w:r>
+          <w:rPr>
+            <w:noProof/>
+            <w:webHidden/>
+          </w:rPr>
+        </w:r>
+        <w:r>
+          <w:rPr>
+            <w:noProof/>
+            <w:webHidden/>
+          </w:rPr>
+          <w:fldChar w:fldCharType="separate"/>
+        </w:r>
+        <w:r>
+          <w:rPr>
+            <w:noProof/>
+            <w:webHidden/>
+          </w:rPr>
+          <w:t>53</w:t>
+        </w:r>
+        <w:r>
+          <w:rPr>
+            <w:noProof/>
+            <w:webHidden/>
+          </w:rPr>
+          <w:fldChar w:fldCharType="end"/>
+        </w:r>
+      </w:hyperlink>
+    </w:p>
+    <w:p>
+      <w:pPr>
+        <w:pStyle w:val="TableofFigures"/>
+        <w:tabs>
+          <w:tab w:val="right" w:leader="dot" w:pos="5833"/>
+        </w:tabs>
+        <w:rPr>
+          <w:rFonts w:asciiTheme="minorHAnsi" w:eastAsiaTheme="minorEastAsia" w:hAnsiTheme="minorHAnsi" w:cstheme="minorBidi"/>
+          <w:noProof/>
+          <w:lang w:eastAsia="en-US"/>
+        </w:rPr>
+      </w:pPr>
+      <w:hyperlink w:anchor="_Toc430353135" w:history="1">
+        <w:r>
+          <w:rPr>
+            <w:rStyle w:val="Hyperlink"/>
+            <w:noProof/>
+          </w:rPr>
+          <w:t xml:space="preserve">Gambar 9. Hasil  </w:t>
+        </w:r>
+        <w:r>
+          <w:rPr>
+            <w:rStyle w:val="Hyperlink"/>
+            <w:i/>
+            <w:noProof/>
+          </w:rPr>
+          <w:t>load existing file</w:t>
+        </w:r>
+        <w:r>
+          <w:rPr>
+            <w:noProof/>
+            <w:webHidden/>
+          </w:rPr>
+          <w:tab/>
+        </w:r>
+        <w:r>
+          <w:rPr>
+            <w:noProof/>
+            <w:webHidden/>
+          </w:rPr>
+          <w:fldChar w:fldCharType="begin"/>
+        </w:r>
+        <w:r>
+          <w:rPr>
+            <w:noProof/>
+            <w:webHidden/>
+          </w:rPr>
+          <w:instrText xml:space="preserve"> PAGEREF _Toc430353135 \h </w:instrText>
+        </w:r>
+        <w:r>
+          <w:rPr>
+            <w:noProof/>
+            <w:webHidden/>
+          </w:rPr>
+        </w:r>
+        <w:r>
+          <w:rPr>
+            <w:noProof/>
+            <w:webHidden/>
+          </w:rPr>
+          <w:fldChar w:fldCharType="separate"/>
+        </w:r>
+        <w:r>
+          <w:rPr>
+            <w:noProof/>
+            <w:webHidden/>
+          </w:rPr>
+          <w:t>54</w:t>
+        </w:r>
+        <w:r>
+          <w:rPr>
+            <w:noProof/>
+            <w:webHidden/>
+          </w:rPr>
+          <w:fldChar w:fldCharType="end"/>
+        </w:r>
+      </w:hyperlink>
+    </w:p>
+    <w:p>
+      <w:pPr>
+        <w:pStyle w:val="TableofFigures"/>
+        <w:tabs>
+          <w:tab w:val="right" w:leader="dot" w:pos="5833"/>
+        </w:tabs>
+        <w:rPr>
+          <w:rFonts w:asciiTheme="minorHAnsi" w:eastAsiaTheme="minorEastAsia" w:hAnsiTheme="minorHAnsi" w:cstheme="minorBidi"/>
+          <w:noProof/>
+          <w:lang w:eastAsia="en-US"/>
+        </w:rPr>
+      </w:pPr>
+      <w:hyperlink w:anchor="_Toc430353136" w:history="1">
+        <w:r>
+          <w:rPr>
+            <w:rStyle w:val="Hyperlink"/>
+            <w:noProof/>
+          </w:rPr>
+          <w:t xml:space="preserve">Gambar 10. tooltip </w:t>
+        </w:r>
+        <w:r>
+          <w:rPr>
+            <w:rStyle w:val="Hyperlink"/>
+            <w:i/>
+            <w:noProof/>
+          </w:rPr>
+          <w:t>load element keyword</w:t>
+        </w:r>
+        <w:r>
+          <w:rPr>
+            <w:noProof/>
+            <w:webHidden/>
+          </w:rPr>
+          <w:tab/>
+        </w:r>
+        <w:r>
+          <w:rPr>
+            <w:noProof/>
+            <w:webHidden/>
+          </w:rPr>
+          <w:fldChar w:fldCharType="begin"/>
+        </w:r>
+        <w:r>
+          <w:rPr>
+            <w:noProof/>
+            <w:webHidden/>
+          </w:rPr>
+          <w:instrText xml:space="preserve"> PAGEREF _Toc430353136 \h </w:instrText>
+        </w:r>
+        <w:r>
+          <w:rPr>
+            <w:noProof/>
+            <w:webHidden/>
+          </w:rPr>
+        </w:r>
+        <w:r>
+          <w:rPr>
+            <w:noProof/>
+            <w:webHidden/>
+          </w:rPr>
+          <w:fldChar w:fldCharType="separate"/>
+        </w:r>
+        <w:r>
+          <w:rPr>
+            <w:noProof/>
+            <w:webHidden/>
+          </w:rPr>
+          <w:t>54</w:t>
+        </w:r>
+        <w:r>
+          <w:rPr>
+            <w:noProof/>
+            <w:webHidden/>
+          </w:rPr>
+          <w:fldChar w:fldCharType="end"/>
+        </w:r>
+      </w:hyperlink>
+    </w:p>
+    <w:p>
+      <w:pPr>
+        <w:pStyle w:val="TableofFigures"/>
+        <w:tabs>
+          <w:tab w:val="right" w:leader="dot" w:pos="5833"/>
+        </w:tabs>
+        <w:rPr>
+          <w:rFonts w:asciiTheme="minorHAnsi" w:eastAsiaTheme="minorEastAsia" w:hAnsiTheme="minorHAnsi" w:cstheme="minorBidi"/>
+          <w:noProof/>
+          <w:lang w:eastAsia="en-US"/>
+        </w:rPr>
+      </w:pPr>
+      <w:hyperlink w:anchor="_Toc430353137" w:history="1">
+        <w:r>
+          <w:rPr>
+            <w:rStyle w:val="Hyperlink"/>
+            <w:noProof/>
+          </w:rPr>
+          <w:t xml:space="preserve">Gambar 11. </w:t>
+        </w:r>
+        <w:r>
+          <w:rPr>
+            <w:rStyle w:val="Hyperlink"/>
+            <w:i/>
+            <w:noProof/>
+          </w:rPr>
+          <w:t>load element keyword</w:t>
+        </w:r>
+        <w:r>
+          <w:rPr>
+            <w:noProof/>
+            <w:webHidden/>
+          </w:rPr>
+          <w:tab/>
+        </w:r>
+        <w:r>
+          <w:rPr>
+            <w:noProof/>
+            <w:webHidden/>
+          </w:rPr>
+          <w:fldChar w:fldCharType="begin"/>
+        </w:r>
+        <w:r>
+          <w:rPr>
+            <w:noProof/>
+            <w:webHidden/>
+          </w:rPr>
+          <w:instrText xml:space="preserve"> PAGEREF _Toc430353137 \h </w:instrText>
+        </w:r>
+        <w:r>
+          <w:rPr>
+            <w:noProof/>
+            <w:webHidden/>
+          </w:rPr>
+        </w:r>
+        <w:r>
+          <w:rPr>
+            <w:noProof/>
+            <w:webHidden/>
+          </w:rPr>
+          <w:fldChar w:fldCharType="separate"/>
+        </w:r>
+        <w:r>
+          <w:rPr>
+            <w:noProof/>
+            <w:webHidden/>
+          </w:rPr>
+          <w:t>55</w:t>
+        </w:r>
+        <w:r>
+          <w:rPr>
+            <w:noProof/>
+            <w:webHidden/>
+          </w:rPr>
+          <w:fldChar w:fldCharType="end"/>
+        </w:r>
+      </w:hyperlink>
+    </w:p>
+    <w:p>
+      <w:pPr>
+        <w:pStyle w:val="TableofFigures"/>
+        <w:tabs>
+          <w:tab w:val="right" w:leader="dot" w:pos="5833"/>
+        </w:tabs>
+        <w:rPr>
+          <w:rFonts w:asciiTheme="minorHAnsi" w:eastAsiaTheme="minorEastAsia" w:hAnsiTheme="minorHAnsi" w:cstheme="minorBidi"/>
+          <w:noProof/>
+          <w:lang w:eastAsia="en-US"/>
+        </w:rPr>
+      </w:pPr>
+      <w:hyperlink w:anchor="_Toc430353138" w:history="1">
+        <w:r>
+          <w:rPr>
+            <w:rStyle w:val="Hyperlink"/>
+            <w:noProof/>
+          </w:rPr>
+          <w:t xml:space="preserve">Gambar 12. hasil </w:t>
+        </w:r>
+        <w:r>
+          <w:rPr>
+            <w:rStyle w:val="Hyperlink"/>
+            <w:i/>
+            <w:noProof/>
+          </w:rPr>
+          <w:t>load element keyword</w:t>
+        </w:r>
+        <w:r>
+          <w:rPr>
+            <w:noProof/>
+            <w:webHidden/>
+          </w:rPr>
+          <w:tab/>
+        </w:r>
+        <w:r>
+          <w:rPr>
+            <w:noProof/>
+            <w:webHidden/>
+          </w:rPr>
+          <w:fldChar w:fldCharType="begin"/>
+        </w:r>
+        <w:r>
+          <w:rPr>
+            <w:noProof/>
+            <w:webHidden/>
+          </w:rPr>
+          <w:instrText xml:space="preserve"> PAGEREF _Toc430353138 \h </w:instrText>
+        </w:r>
+        <w:r>
+          <w:rPr>
+            <w:noProof/>
+            <w:webHidden/>
+          </w:rPr>
+        </w:r>
+        <w:r>
+          <w:rPr>
+            <w:noProof/>
+            <w:webHidden/>
+          </w:rPr>
+          <w:fldChar w:fldCharType="separate"/>
+        </w:r>
+        <w:r>
+          <w:rPr>
+            <w:noProof/>
+            <w:webHidden/>
+          </w:rPr>
+          <w:t>55</w:t>
+        </w:r>
+        <w:r>
+          <w:rPr>
+            <w:noProof/>
+            <w:webHidden/>
+          </w:rPr>
+          <w:fldChar w:fldCharType="end"/>
+        </w:r>
+      </w:hyperlink>
+    </w:p>
+    <w:p>
+      <w:pPr>
+        <w:pStyle w:val="TableofFigures"/>
+        <w:tabs>
+          <w:tab w:val="right" w:leader="dot" w:pos="5833"/>
+        </w:tabs>
+        <w:rPr>
+          <w:rFonts w:asciiTheme="minorHAnsi" w:eastAsiaTheme="minorEastAsia" w:hAnsiTheme="minorHAnsi" w:cstheme="minorBidi"/>
+          <w:noProof/>
+          <w:lang w:eastAsia="en-US"/>
+        </w:rPr>
+      </w:pPr>
+      <w:hyperlink w:anchor="_Toc430353139" w:history="1">
+        <w:r>
+          <w:rPr>
+            <w:rStyle w:val="Hyperlink"/>
+            <w:noProof/>
+          </w:rPr>
+          <w:t xml:space="preserve">Gambar 13. </w:t>
+        </w:r>
+        <w:r>
+          <w:rPr>
+            <w:rStyle w:val="Hyperlink"/>
+            <w:i/>
+            <w:noProof/>
+          </w:rPr>
+          <w:t>Showing list keyword</w:t>
+        </w:r>
+        <w:r>
+          <w:rPr>
+            <w:noProof/>
+            <w:webHidden/>
+          </w:rPr>
+          <w:tab/>
+        </w:r>
+        <w:r>
+          <w:rPr>
+            <w:noProof/>
+            <w:webHidden/>
+          </w:rPr>
+          <w:fldChar w:fldCharType="begin"/>
+        </w:r>
+        <w:r>
+          <w:rPr>
+            <w:noProof/>
+            <w:webHidden/>
+          </w:rPr>
+          <w:instrText xml:space="preserve"> PAGEREF _Toc430353139 \h </w:instrText>
+        </w:r>
+        <w:r>
+          <w:rPr>
+            <w:noProof/>
+            <w:webHidden/>
+          </w:rPr>
+        </w:r>
+        <w:r>
+          <w:rPr>
+            <w:noProof/>
+            <w:webHidden/>
+          </w:rPr>
+          <w:fldChar w:fldCharType="separate"/>
+        </w:r>
+        <w:r>
+          <w:rPr>
+            <w:noProof/>
+            <w:webHidden/>
+          </w:rPr>
+          <w:t>56</w:t>
+        </w:r>
+        <w:r>
+          <w:rPr>
+            <w:noProof/>
+            <w:webHidden/>
+          </w:rPr>
+          <w:fldChar w:fldCharType="end"/>
+        </w:r>
+      </w:hyperlink>
+    </w:p>
+    <w:p>
+      <w:pPr>
+        <w:pStyle w:val="TableofFigures"/>
+        <w:tabs>
+          <w:tab w:val="right" w:leader="dot" w:pos="5833"/>
+        </w:tabs>
+        <w:rPr>
+          <w:rFonts w:asciiTheme="minorHAnsi" w:eastAsiaTheme="minorEastAsia" w:hAnsiTheme="minorHAnsi" w:cstheme="minorBidi"/>
+          <w:noProof/>
+          <w:lang w:eastAsia="en-US"/>
+        </w:rPr>
+      </w:pPr>
+      <w:hyperlink w:anchor="_Toc430353140" w:history="1">
+        <w:r>
+          <w:rPr>
+            <w:rStyle w:val="Hyperlink"/>
+            <w:noProof/>
+          </w:rPr>
+          <w:t xml:space="preserve">Gambar 14. </w:t>
+        </w:r>
+        <w:r>
+          <w:rPr>
+            <w:rStyle w:val="Hyperlink"/>
+            <w:i/>
+            <w:noProof/>
+          </w:rPr>
+          <w:t>Drag and drop</w:t>
+        </w:r>
+        <w:r>
+          <w:rPr>
+            <w:noProof/>
+            <w:webHidden/>
+          </w:rPr>
+          <w:tab/>
+        </w:r>
+        <w:r>
+          <w:rPr>
+            <w:noProof/>
+            <w:webHidden/>
+          </w:rPr>
+          <w:fldChar w:fldCharType="begin"/>
+        </w:r>
+        <w:r>
+          <w:rPr>
+            <w:noProof/>
+            <w:webHidden/>
+          </w:rPr>
+          <w:instrText xml:space="preserve"> PAGEREF _Toc430353140 \h </w:instrText>
+        </w:r>
+        <w:r>
+          <w:rPr>
+            <w:noProof/>
+            <w:webHidden/>
+          </w:rPr>
+        </w:r>
+        <w:r>
+          <w:rPr>
+            <w:noProof/>
+            <w:webHidden/>
+          </w:rPr>
+          <w:fldChar w:fldCharType="separate"/>
+        </w:r>
+        <w:r>
+          <w:rPr>
+            <w:noProof/>
+            <w:webHidden/>
+          </w:rPr>
+          <w:t>56</w:t>
+        </w:r>
+        <w:r>
+          <w:rPr>
+            <w:noProof/>
+            <w:webHidden/>
+          </w:rPr>
+          <w:fldChar w:fldCharType="end"/>
+        </w:r>
+      </w:hyperlink>
+    </w:p>
+    <w:p>
+      <w:pPr>
+        <w:pStyle w:val="TableofFigures"/>
+        <w:tabs>
+          <w:tab w:val="right" w:leader="dot" w:pos="5833"/>
+        </w:tabs>
+        <w:rPr>
+          <w:rFonts w:asciiTheme="minorHAnsi" w:eastAsiaTheme="minorEastAsia" w:hAnsiTheme="minorHAnsi" w:cstheme="minorBidi"/>
+          <w:noProof/>
+          <w:lang w:eastAsia="en-US"/>
+        </w:rPr>
+      </w:pPr>
+      <w:hyperlink w:anchor="_Toc430353141" w:history="1">
+        <w:r>
+          <w:rPr>
+            <w:rStyle w:val="Hyperlink"/>
+            <w:noProof/>
+          </w:rPr>
+          <w:t xml:space="preserve">Gambar 15. </w:t>
+        </w:r>
+        <w:r>
+          <w:rPr>
+            <w:rStyle w:val="Hyperlink"/>
+            <w:i/>
+            <w:noProof/>
+          </w:rPr>
+          <w:t>Autocomplete</w:t>
+        </w:r>
+        <w:r>
+          <w:rPr>
+            <w:noProof/>
+            <w:webHidden/>
+          </w:rPr>
+          <w:tab/>
+        </w:r>
+        <w:r>
+          <w:rPr>
+            <w:noProof/>
+            <w:webHidden/>
+          </w:rPr>
+          <w:fldChar w:fldCharType="begin"/>
+        </w:r>
+        <w:r>
+          <w:rPr>
+            <w:noProof/>
+            <w:webHidden/>
+          </w:rPr>
+          <w:instrText xml:space="preserve"> PAGEREF _Toc430353141 \h </w:instrText>
+        </w:r>
+        <w:r>
+          <w:rPr>
+            <w:noProof/>
+            <w:webHidden/>
+          </w:rPr>
+        </w:r>
+        <w:r>
+          <w:rPr>
+            <w:noProof/>
+            <w:webHidden/>
+          </w:rPr>
+          <w:fldChar w:fldCharType="separate"/>
+        </w:r>
+        <w:r>
+          <w:rPr>
+            <w:noProof/>
+            <w:webHidden/>
+          </w:rPr>
+          <w:t>57</w:t>
+        </w:r>
+        <w:r>
+          <w:rPr>
+            <w:noProof/>
+            <w:webHidden/>
+          </w:rPr>
+          <w:fldChar w:fldCharType="end"/>
+        </w:r>
+      </w:hyperlink>
+    </w:p>
+    <w:p>
       <w:r>
         <w:fldChar w:fldCharType="end"/>
       </w:r>
@@ -10658,7 +12243,7 @@
           <w:numId w:val="0"/>
         </w:numPr>
       </w:pPr>
-      <w:bookmarkStart w:id="19" w:name="_Toc430287884"/>
+      <w:bookmarkStart w:id="19" w:name="_Toc430353061"/>
       <w:r>
         <w:lastRenderedPageBreak/>
         <w:t>DAFTAR TABEL</w:t>
@@ -10718,7 +12303,7 @@
           <w:numId w:val="0"/>
         </w:numPr>
       </w:pPr>
-      <w:bookmarkStart w:id="21" w:name="_Toc430287885"/>
+      <w:bookmarkStart w:id="21" w:name="_Toc430353062"/>
       <w:r>
         <w:lastRenderedPageBreak/>
         <w:t xml:space="preserve">DAFTAR </w:t>
@@ -10729,7 +12314,386 @@
       <w:bookmarkEnd w:id="20"/>
       <w:bookmarkEnd w:id="21"/>
     </w:p>
-    <w:p/>
+    <w:p>
+      <w:pPr>
+        <w:pStyle w:val="TableofFigures"/>
+        <w:tabs>
+          <w:tab w:val="right" w:leader="dot" w:pos="5833"/>
+        </w:tabs>
+        <w:rPr>
+          <w:rFonts w:asciiTheme="minorHAnsi" w:eastAsiaTheme="minorEastAsia" w:hAnsiTheme="minorHAnsi" w:cstheme="minorBidi"/>
+          <w:noProof/>
+          <w:lang w:eastAsia="en-US"/>
+        </w:rPr>
+      </w:pPr>
+      <w:r>
+        <w:fldChar w:fldCharType="begin"/>
+      </w:r>
+      <w:r>
+        <w:instrText xml:space="preserve"> TOC \h \z \c "Kode Sumber" </w:instrText>
+      </w:r>
+      <w:r>
+        <w:fldChar w:fldCharType="separate"/>
+      </w:r>
+      <w:hyperlink w:anchor="_Toc430353142" w:history="1">
+        <w:r>
+          <w:rPr>
+            <w:rStyle w:val="Hyperlink"/>
+            <w:noProof/>
+          </w:rPr>
+          <w:t>Kode Sumber 1. Fungsi IP</w:t>
+        </w:r>
+        <w:r>
+          <w:rPr>
+            <w:noProof/>
+            <w:webHidden/>
+          </w:rPr>
+          <w:tab/>
+        </w:r>
+        <w:r>
+          <w:rPr>
+            <w:noProof/>
+            <w:webHidden/>
+          </w:rPr>
+          <w:fldChar w:fldCharType="begin"/>
+        </w:r>
+        <w:r>
+          <w:rPr>
+            <w:noProof/>
+            <w:webHidden/>
+          </w:rPr>
+          <w:instrText xml:space="preserve"> PAGEREF _Toc430353142 \h </w:instrText>
+        </w:r>
+        <w:r>
+          <w:rPr>
+            <w:noProof/>
+            <w:webHidden/>
+          </w:rPr>
+        </w:r>
+        <w:r>
+          <w:rPr>
+            <w:noProof/>
+            <w:webHidden/>
+          </w:rPr>
+          <w:fldChar w:fldCharType="separate"/>
+        </w:r>
+        <w:r>
+          <w:rPr>
+            <w:noProof/>
+            <w:webHidden/>
+          </w:rPr>
+          <w:t>57</w:t>
+        </w:r>
+        <w:r>
+          <w:rPr>
+            <w:noProof/>
+            <w:webHidden/>
+          </w:rPr>
+          <w:fldChar w:fldCharType="end"/>
+        </w:r>
+      </w:hyperlink>
+    </w:p>
+    <w:p>
+      <w:pPr>
+        <w:pStyle w:val="TableofFigures"/>
+        <w:tabs>
+          <w:tab w:val="right" w:leader="dot" w:pos="5833"/>
+        </w:tabs>
+        <w:rPr>
+          <w:rFonts w:asciiTheme="minorHAnsi" w:eastAsiaTheme="minorEastAsia" w:hAnsiTheme="minorHAnsi" w:cstheme="minorBidi"/>
+          <w:noProof/>
+          <w:lang w:eastAsia="en-US"/>
+        </w:rPr>
+      </w:pPr>
+      <w:hyperlink w:anchor="_Toc430353143" w:history="1">
+        <w:r>
+          <w:rPr>
+            <w:rStyle w:val="Hyperlink"/>
+            <w:noProof/>
+          </w:rPr>
+          <w:t>Kode Sumber 2. fungsi saveFile</w:t>
+        </w:r>
+        <w:r>
+          <w:rPr>
+            <w:noProof/>
+            <w:webHidden/>
+          </w:rPr>
+          <w:tab/>
+        </w:r>
+        <w:r>
+          <w:rPr>
+            <w:noProof/>
+            <w:webHidden/>
+          </w:rPr>
+          <w:fldChar w:fldCharType="begin"/>
+        </w:r>
+        <w:r>
+          <w:rPr>
+            <w:noProof/>
+            <w:webHidden/>
+          </w:rPr>
+          <w:instrText xml:space="preserve"> PAGEREF _Toc430353143 \h </w:instrText>
+        </w:r>
+        <w:r>
+          <w:rPr>
+            <w:noProof/>
+            <w:webHidden/>
+          </w:rPr>
+        </w:r>
+        <w:r>
+          <w:rPr>
+            <w:noProof/>
+            <w:webHidden/>
+          </w:rPr>
+          <w:fldChar w:fldCharType="separate"/>
+        </w:r>
+        <w:r>
+          <w:rPr>
+            <w:noProof/>
+            <w:webHidden/>
+          </w:rPr>
+          <w:t>58</w:t>
+        </w:r>
+        <w:r>
+          <w:rPr>
+            <w:noProof/>
+            <w:webHidden/>
+          </w:rPr>
+          <w:fldChar w:fldCharType="end"/>
+        </w:r>
+      </w:hyperlink>
+    </w:p>
+    <w:p>
+      <w:pPr>
+        <w:pStyle w:val="TableofFigures"/>
+        <w:tabs>
+          <w:tab w:val="right" w:leader="dot" w:pos="5833"/>
+        </w:tabs>
+        <w:rPr>
+          <w:rFonts w:asciiTheme="minorHAnsi" w:eastAsiaTheme="minorEastAsia" w:hAnsiTheme="minorHAnsi" w:cstheme="minorBidi"/>
+          <w:noProof/>
+          <w:lang w:eastAsia="en-US"/>
+        </w:rPr>
+      </w:pPr>
+      <w:hyperlink w:anchor="_Toc430353144" w:history="1">
+        <w:r>
+          <w:rPr>
+            <w:rStyle w:val="Hyperlink"/>
+            <w:noProof/>
+          </w:rPr>
+          <w:t>Kode Sumber 3. fungsi downloadFile</w:t>
+        </w:r>
+        <w:r>
+          <w:rPr>
+            <w:noProof/>
+            <w:webHidden/>
+          </w:rPr>
+          <w:tab/>
+        </w:r>
+        <w:r>
+          <w:rPr>
+            <w:noProof/>
+            <w:webHidden/>
+          </w:rPr>
+          <w:fldChar w:fldCharType="begin"/>
+        </w:r>
+        <w:r>
+          <w:rPr>
+            <w:noProof/>
+            <w:webHidden/>
+          </w:rPr>
+          <w:instrText xml:space="preserve"> PAGEREF _Toc430353144 \h </w:instrText>
+        </w:r>
+        <w:r>
+          <w:rPr>
+            <w:noProof/>
+            <w:webHidden/>
+          </w:rPr>
+        </w:r>
+        <w:r>
+          <w:rPr>
+            <w:noProof/>
+            <w:webHidden/>
+          </w:rPr>
+          <w:fldChar w:fldCharType="separate"/>
+        </w:r>
+        <w:r>
+          <w:rPr>
+            <w:noProof/>
+            <w:webHidden/>
+          </w:rPr>
+          <w:t>58</w:t>
+        </w:r>
+        <w:r>
+          <w:rPr>
+            <w:noProof/>
+            <w:webHidden/>
+          </w:rPr>
+          <w:fldChar w:fldCharType="end"/>
+        </w:r>
+      </w:hyperlink>
+    </w:p>
+    <w:p>
+      <w:pPr>
+        <w:pStyle w:val="TableofFigures"/>
+        <w:tabs>
+          <w:tab w:val="right" w:leader="dot" w:pos="5833"/>
+        </w:tabs>
+        <w:rPr>
+          <w:rFonts w:asciiTheme="minorHAnsi" w:eastAsiaTheme="minorEastAsia" w:hAnsiTheme="minorHAnsi" w:cstheme="minorBidi"/>
+          <w:noProof/>
+          <w:lang w:eastAsia="en-US"/>
+        </w:rPr>
+      </w:pPr>
+      <w:hyperlink w:anchor="_Toc430353145" w:history="1">
+        <w:r>
+          <w:rPr>
+            <w:rStyle w:val="Hyperlink"/>
+            <w:noProof/>
+          </w:rPr>
+          <w:t xml:space="preserve">Kode Sumber 4. fungsi </w:t>
+        </w:r>
+        <w:r>
+          <w:rPr>
+            <w:rStyle w:val="Hyperlink"/>
+            <w:i/>
+            <w:noProof/>
+          </w:rPr>
+          <w:t>save server</w:t>
+        </w:r>
+        <w:r>
+          <w:rPr>
+            <w:noProof/>
+            <w:webHidden/>
+          </w:rPr>
+          <w:tab/>
+        </w:r>
+        <w:r>
+          <w:rPr>
+            <w:noProof/>
+            <w:webHidden/>
+          </w:rPr>
+          <w:fldChar w:fldCharType="begin"/>
+        </w:r>
+        <w:r>
+          <w:rPr>
+            <w:noProof/>
+            <w:webHidden/>
+          </w:rPr>
+          <w:instrText xml:space="preserve"> PAGEREF _Toc430353145 \h </w:instrText>
+        </w:r>
+        <w:r>
+          <w:rPr>
+            <w:noProof/>
+            <w:webHidden/>
+          </w:rPr>
+        </w:r>
+        <w:r>
+          <w:rPr>
+            <w:noProof/>
+            <w:webHidden/>
+          </w:rPr>
+          <w:fldChar w:fldCharType="separate"/>
+        </w:r>
+        <w:r>
+          <w:rPr>
+            <w:noProof/>
+            <w:webHidden/>
+          </w:rPr>
+          <w:t>59</w:t>
+        </w:r>
+        <w:r>
+          <w:rPr>
+            <w:noProof/>
+            <w:webHidden/>
+          </w:rPr>
+          <w:fldChar w:fldCharType="end"/>
+        </w:r>
+      </w:hyperlink>
+    </w:p>
+    <w:p>
+      <w:pPr>
+        <w:pStyle w:val="TableofFigures"/>
+        <w:tabs>
+          <w:tab w:val="right" w:leader="dot" w:pos="5833"/>
+        </w:tabs>
+        <w:rPr>
+          <w:rFonts w:asciiTheme="minorHAnsi" w:eastAsiaTheme="minorEastAsia" w:hAnsiTheme="minorHAnsi" w:cstheme="minorBidi"/>
+          <w:noProof/>
+          <w:lang w:eastAsia="en-US"/>
+        </w:rPr>
+      </w:pPr>
+      <w:hyperlink w:anchor="_Toc430353146" w:history="1">
+        <w:r>
+          <w:rPr>
+            <w:rStyle w:val="Hyperlink"/>
+            <w:noProof/>
+          </w:rPr>
+          <w:t xml:space="preserve">Kode Sumber 5. </w:t>
+        </w:r>
+        <w:r>
+          <w:rPr>
+            <w:rStyle w:val="Hyperlink"/>
+            <w:i/>
+            <w:noProof/>
+          </w:rPr>
+          <w:t>fungsi setExistingFeature</w:t>
+        </w:r>
+        <w:r>
+          <w:rPr>
+            <w:noProof/>
+            <w:webHidden/>
+          </w:rPr>
+          <w:tab/>
+        </w:r>
+        <w:r>
+          <w:rPr>
+            <w:noProof/>
+            <w:webHidden/>
+          </w:rPr>
+          <w:fldChar w:fldCharType="begin"/>
+        </w:r>
+        <w:r>
+          <w:rPr>
+            <w:noProof/>
+            <w:webHidden/>
+          </w:rPr>
+          <w:instrText xml:space="preserve"> PAGEREF _Toc430353146 \h </w:instrText>
+        </w:r>
+        <w:r>
+          <w:rPr>
+            <w:noProof/>
+            <w:webHidden/>
+          </w:rPr>
+        </w:r>
+        <w:r>
+          <w:rPr>
+            <w:noProof/>
+            <w:webHidden/>
+          </w:rPr>
+          <w:fldChar w:fldCharType="separate"/>
+        </w:r>
+        <w:r>
+          <w:rPr>
+            <w:noProof/>
+            <w:webHidden/>
+          </w:rPr>
+          <w:t>60</w:t>
+        </w:r>
+        <w:r>
+          <w:rPr>
+            <w:noProof/>
+            <w:webHidden/>
+          </w:rPr>
+          <w:fldChar w:fldCharType="end"/>
+        </w:r>
+      </w:hyperlink>
+    </w:p>
+    <w:p>
+      <w:r>
+        <w:fldChar w:fldCharType="end"/>
+      </w:r>
+    </w:p>
     <w:p>
       <w:pPr>
         <w:jc w:val="center"/>
@@ -10792,7 +12756,7 @@
         <w:ind w:left="0"/>
       </w:pPr>
       <w:bookmarkStart w:id="22" w:name="_Toc360782083"/>
-      <w:bookmarkStart w:id="23" w:name="_Toc430287886"/>
+      <w:bookmarkStart w:id="23" w:name="_Toc430353063"/>
       <w:r>
         <w:lastRenderedPageBreak/>
         <w:t>BAB I</w:t>
@@ -10814,55 +12778,269 @@
           <w:i w:val="0"/>
         </w:rPr>
       </w:pPr>
-      <w:bookmarkStart w:id="24" w:name="_Toc430287887"/>
-      <w:bookmarkStart w:id="25" w:name="_Toc360782084"/>
+      <w:bookmarkStart w:id="24" w:name="_Toc360782084"/>
+      <w:bookmarkStart w:id="25" w:name="_Toc430353064"/>
       <w:r>
         <w:rPr>
           <w:i w:val="0"/>
         </w:rPr>
         <w:t>Latar Belakang</w:t>
       </w:r>
+      <w:bookmarkEnd w:id="25"/>
+    </w:p>
+    <w:p>
+      <w:pPr>
+        <w:ind w:firstLine="567"/>
+        <w:rPr>
+          <w:i/>
+          <w:lang w:eastAsia="en-US"/>
+        </w:rPr>
+      </w:pPr>
+      <w:r>
+        <w:rPr>
+          <w:lang w:eastAsia="en-US"/>
+        </w:rPr>
+        <w:t xml:space="preserve">Latar belakang ini dibagi menjadi dua bagian yakni </w:t>
+      </w:r>
+      <w:r>
+        <w:rPr>
+          <w:lang w:eastAsia="en-US"/>
+        </w:rPr>
+        <w:t xml:space="preserve">mitrais </w:t>
+      </w:r>
+      <w:r>
+        <w:rPr>
+          <w:i/>
+          <w:lang w:eastAsia="en-US"/>
+        </w:rPr>
+        <w:t>user interface test automation framework</w:t>
+      </w:r>
+      <w:r>
+        <w:rPr>
+          <w:i/>
+          <w:lang w:eastAsia="en-US"/>
+        </w:rPr>
+        <w:t xml:space="preserve"> </w:t>
+      </w:r>
+      <w:r>
+        <w:rPr>
+          <w:lang w:eastAsia="en-US"/>
+        </w:rPr>
+        <w:t>dan</w:t>
+      </w:r>
+      <w:r>
+        <w:rPr>
+          <w:lang w:eastAsia="en-US"/>
+        </w:rPr>
+        <w:t xml:space="preserve"> </w:t>
+      </w:r>
+      <w:r>
+        <w:rPr>
+          <w:i/>
+          <w:lang w:eastAsia="en-US"/>
+        </w:rPr>
+        <w:t>p</w:t>
+      </w:r>
+      <w:r>
+        <w:rPr>
+          <w:i/>
+          <w:lang w:eastAsia="en-US"/>
+        </w:rPr>
+        <w:t>erformance test terhadap aplikasi rekam medis</w:t>
+      </w:r>
+    </w:p>
+    <w:p>
+      <w:pPr>
+        <w:pStyle w:val="Heading3"/>
+        <w:rPr>
+          <w:lang w:val="en-US"/>
+        </w:rPr>
+      </w:pPr>
+      <w:bookmarkStart w:id="26" w:name="_Toc430353065"/>
       <w:bookmarkEnd w:id="24"/>
+      <w:r>
+        <w:rPr>
+          <w:lang w:val="en-US"/>
+        </w:rPr>
+        <w:t xml:space="preserve">Mitrais </w:t>
+      </w:r>
+      <w:r>
+        <w:rPr>
+          <w:i/>
+          <w:lang w:val="en-US"/>
+        </w:rPr>
+        <w:t>U</w:t>
+      </w:r>
+      <w:r>
+        <w:rPr>
+          <w:i/>
+          <w:lang w:val="en-US"/>
+        </w:rPr>
+        <w:t xml:space="preserve">ser </w:t>
+      </w:r>
+      <w:r>
+        <w:rPr>
+          <w:i/>
+          <w:lang w:val="en-US"/>
+        </w:rPr>
+        <w:t>I</w:t>
+      </w:r>
+      <w:r>
+        <w:rPr>
+          <w:i/>
+          <w:lang w:val="en-US"/>
+        </w:rPr>
+        <w:t>nterface</w:t>
+      </w:r>
+      <w:r>
+        <w:rPr>
+          <w:i/>
+          <w:lang w:val="en-US"/>
+        </w:rPr>
+        <w:t xml:space="preserve"> Test Automation Framework</w:t>
+      </w:r>
+      <w:bookmarkEnd w:id="26"/>
     </w:p>
     <w:p>
       <w:pPr>
         <w:ind w:firstLine="567"/>
         <w:rPr>
-          <w:i/>
-          <w:lang w:eastAsia="en-US"/>
-        </w:rPr>
-      </w:pPr>
-      <w:r>
-        <w:rPr>
-          <w:lang w:eastAsia="en-US"/>
-        </w:rPr>
-        <w:t xml:space="preserve">Latar belakang ini dibagi menjadi dua bagian yakni </w:t>
-      </w:r>
-      <w:r>
-        <w:rPr>
-          <w:lang w:eastAsia="en-US"/>
-        </w:rPr>
-        <w:t xml:space="preserve">mitrais </w:t>
-      </w:r>
-      <w:r>
-        <w:rPr>
-          <w:i/>
-          <w:lang w:eastAsia="en-US"/>
-        </w:rPr>
-        <w:t>user interface test automation framework</w:t>
-      </w:r>
-      <w:r>
-        <w:rPr>
-          <w:i/>
+          <w:lang w:eastAsia="en-US"/>
+        </w:rPr>
+      </w:pPr>
+      <w:r>
+        <w:rPr>
+          <w:i/>
+          <w:lang w:eastAsia="en-US"/>
+        </w:rPr>
+        <w:t>User Interface Testing</w:t>
+      </w:r>
+      <w:r>
+        <w:rPr>
+          <w:lang w:eastAsia="en-US"/>
+        </w:rPr>
+        <w:t xml:space="preserve"> adalah proses </w:t>
+      </w:r>
+      <w:r>
+        <w:rPr>
+          <w:i/>
+          <w:lang w:eastAsia="en-US"/>
+        </w:rPr>
+        <w:t>testing</w:t>
+      </w:r>
+      <w:r>
+        <w:rPr>
+          <w:lang w:eastAsia="en-US"/>
+        </w:rPr>
+        <w:t xml:space="preserve"> terhadap suatu antar muka sistem untuk memastikan semua kebutuhan terp</w:t>
+      </w:r>
+      <w:r>
+        <w:rPr>
+          <w:lang w:eastAsia="en-US"/>
+        </w:rPr>
+        <w:t>e</w:t>
+      </w:r>
+      <w:r>
+        <w:rPr>
+          <w:lang w:eastAsia="en-US"/>
+        </w:rPr>
+        <w:t>nuhi dan memastikan bahwa sistem melakukan keluaran yang diharapkan.</w:t>
+      </w:r>
+      <w:r>
+        <w:rPr>
+          <w:lang w:eastAsia="en-US"/>
+        </w:rPr>
+        <w:t xml:space="preserve"> Contoh </w:t>
+      </w:r>
+      <w:r>
+        <w:rPr>
+          <w:i/>
+          <w:lang w:eastAsia="en-US"/>
+        </w:rPr>
+        <w:t xml:space="preserve">UI Test </w:t>
+      </w:r>
+      <w:r>
+        <w:rPr>
+          <w:lang w:eastAsia="en-US"/>
+        </w:rPr>
+        <w:t xml:space="preserve">seperti mengecek apakah suatu halaman ( dalam kasus ini aplikasi berbasis web ) sudah memuat atribut – atribut yang dibutuhkan. </w:t>
+      </w:r>
+      <w:r>
+        <w:rPr>
+          <w:lang w:eastAsia="en-US"/>
+        </w:rPr>
+        <w:t>Bisanya</w:t>
+      </w:r>
+      <w:r>
+        <w:rPr>
+          <w:lang w:eastAsia="en-US"/>
+        </w:rPr>
+        <w:t xml:space="preserve"> untuk</w:t>
+      </w:r>
+      <w:r>
+        <w:rPr>
           <w:lang w:eastAsia="en-US"/>
         </w:rPr>
         <w:t xml:space="preserve"> </w:t>
       </w:r>
       <w:r>
         <w:rPr>
-          <w:lang w:eastAsia="en-US"/>
-        </w:rPr>
-        <w:t>dan</w:t>
+          <w:i/>
+          <w:lang w:eastAsia="en-US"/>
+        </w:rPr>
+        <w:t>UI test</w:t>
+      </w:r>
+      <w:r>
+        <w:rPr>
+          <w:lang w:eastAsia="en-US"/>
+        </w:rPr>
+        <w:t xml:space="preserve"> menggunakan banyak </w:t>
+      </w:r>
+      <w:r>
+        <w:rPr>
+          <w:i/>
+          <w:lang w:eastAsia="en-US"/>
+        </w:rPr>
+        <w:t>test case</w:t>
+      </w:r>
+      <w:r>
+        <w:rPr>
+          <w:lang w:eastAsia="en-US"/>
+        </w:rPr>
+        <w:t xml:space="preserve"> untuk mencoba interface yang di test.</w:t>
+      </w:r>
+    </w:p>
+    <w:p>
+      <w:pPr>
+        <w:ind w:firstLine="567"/>
+        <w:rPr>
+          <w:lang w:eastAsia="en-US"/>
+        </w:rPr>
+      </w:pPr>
+      <w:r>
+        <w:rPr>
+          <w:lang w:eastAsia="en-US"/>
+        </w:rPr>
+        <w:t xml:space="preserve">Salah satu riset yang dilakukan pihak mitrais adalah pembuatan </w:t>
+      </w:r>
+      <w:r>
+        <w:rPr>
+          <w:i/>
+          <w:lang w:eastAsia="en-US"/>
+        </w:rPr>
+        <w:t>framework</w:t>
+      </w:r>
+      <w:r>
+        <w:rPr>
+          <w:lang w:eastAsia="en-US"/>
+        </w:rPr>
+        <w:t xml:space="preserve"> untu</w:t>
+      </w:r>
+      <w:r>
+        <w:rPr>
+          <w:lang w:eastAsia="en-US"/>
+        </w:rPr>
+        <w:t>k</w:t>
       </w:r>
       <w:r>
         <w:rPr>
@@ -10875,553 +13053,339 @@
           <w:i/>
           <w:lang w:eastAsia="en-US"/>
         </w:rPr>
-        <w:t>p</w:t>
-      </w:r>
-      <w:r>
-        <w:rPr>
-          <w:i/>
-          <w:lang w:eastAsia="en-US"/>
-        </w:rPr>
-        <w:t>erformance test terhadap aplikasi rekam medis</w:t>
+        <w:t>testing interface</w:t>
+      </w:r>
+      <w:r>
+        <w:rPr>
+          <w:lang w:eastAsia="en-US"/>
+        </w:rPr>
+        <w:t xml:space="preserve"> suatu sistem, nama riset tersebut adalah MUIT ( Mitrais</w:t>
+      </w:r>
+      <w:r>
+        <w:rPr>
+          <w:i/>
+          <w:lang w:eastAsia="en-US"/>
+        </w:rPr>
+        <w:t xml:space="preserve"> User Interface Test </w:t>
+      </w:r>
+      <w:r>
+        <w:rPr>
+          <w:lang w:eastAsia="en-US"/>
+        </w:rPr>
+        <w:t xml:space="preserve">). Tujuannya adalah membuat suatu </w:t>
+      </w:r>
+      <w:r>
+        <w:rPr>
+          <w:i/>
+          <w:lang w:eastAsia="en-US"/>
+        </w:rPr>
+        <w:t>framework</w:t>
+      </w:r>
+      <w:r>
+        <w:rPr>
+          <w:lang w:eastAsia="en-US"/>
+        </w:rPr>
+        <w:t xml:space="preserve"> yang akan digunakan untuk </w:t>
+      </w:r>
+      <w:r>
+        <w:rPr>
+          <w:i/>
+          <w:lang w:eastAsia="en-US"/>
+        </w:rPr>
+        <w:t xml:space="preserve">testing </w:t>
+      </w:r>
+      <w:r>
+        <w:rPr>
+          <w:lang w:eastAsia="en-US"/>
+        </w:rPr>
+        <w:t xml:space="preserve"> </w:t>
+      </w:r>
+      <w:r>
+        <w:rPr>
+          <w:i/>
+          <w:lang w:eastAsia="en-US"/>
+        </w:rPr>
+        <w:t>interface</w:t>
+      </w:r>
+      <w:r>
+        <w:rPr>
+          <w:lang w:eastAsia="en-US"/>
+        </w:rPr>
+        <w:t xml:space="preserve"> sebelum </w:t>
+      </w:r>
+      <w:r>
+        <w:rPr>
+          <w:lang w:eastAsia="en-US"/>
+        </w:rPr>
+        <w:t>sistem tersebut</w:t>
+      </w:r>
+      <w:r>
+        <w:rPr>
+          <w:lang w:eastAsia="en-US"/>
+        </w:rPr>
+        <w:t xml:space="preserve"> diberikan kepada </w:t>
+      </w:r>
+      <w:r>
+        <w:rPr>
+          <w:i/>
+          <w:lang w:eastAsia="en-US"/>
+        </w:rPr>
+        <w:t>client</w:t>
+      </w:r>
+      <w:r>
+        <w:rPr>
+          <w:lang w:eastAsia="en-US"/>
+        </w:rPr>
+        <w:t xml:space="preserve">. </w:t>
+      </w:r>
+      <w:r>
+        <w:rPr>
+          <w:lang w:eastAsia="en-US"/>
+        </w:rPr>
+        <w:t>Dalam ris</w:t>
+      </w:r>
+      <w:r>
+        <w:rPr>
+          <w:lang w:eastAsia="en-US"/>
+        </w:rPr>
+        <w:t xml:space="preserve">et ini, </w:t>
+      </w:r>
+      <w:r>
+        <w:rPr>
+          <w:i/>
+          <w:lang w:eastAsia="en-US"/>
+        </w:rPr>
+        <w:t>framework</w:t>
+      </w:r>
+      <w:r>
+        <w:rPr>
+          <w:lang w:eastAsia="en-US"/>
+        </w:rPr>
+        <w:t xml:space="preserve"> yang dibangun</w:t>
+      </w:r>
+      <w:r>
+        <w:rPr>
+          <w:lang w:eastAsia="en-US"/>
+        </w:rPr>
+        <w:t xml:space="preserve"> digunakan untuk menguji aplikasi berbasis web ( </w:t>
+      </w:r>
+      <w:r>
+        <w:rPr>
+          <w:i/>
+          <w:lang w:eastAsia="en-US"/>
+        </w:rPr>
+        <w:t xml:space="preserve">web based </w:t>
+      </w:r>
+      <w:r>
+        <w:rPr>
+          <w:lang w:eastAsia="en-US"/>
+        </w:rPr>
+        <w:t>).</w:t>
+      </w:r>
+    </w:p>
+    <w:p>
+      <w:pPr>
+        <w:ind w:firstLine="567"/>
+        <w:rPr>
+          <w:lang w:eastAsia="en-US"/>
+        </w:rPr>
+      </w:pPr>
+      <w:r>
+        <w:rPr>
+          <w:lang w:eastAsia="en-US"/>
+        </w:rPr>
+        <w:t xml:space="preserve">Diharapkan dengan </w:t>
+      </w:r>
+      <w:r>
+        <w:rPr>
+          <w:i/>
+          <w:lang w:eastAsia="en-US"/>
+        </w:rPr>
+        <w:t xml:space="preserve">UI Test Automation Framework </w:t>
+      </w:r>
+      <w:r>
+        <w:rPr>
+          <w:lang w:eastAsia="en-US"/>
+        </w:rPr>
+        <w:t xml:space="preserve">memudahkan dalam pengujian </w:t>
+      </w:r>
+      <w:r>
+        <w:rPr>
+          <w:i/>
+          <w:lang w:eastAsia="en-US"/>
+        </w:rPr>
+        <w:t>UI</w:t>
+      </w:r>
+      <w:r>
+        <w:rPr>
+          <w:lang w:eastAsia="en-US"/>
+        </w:rPr>
+        <w:t xml:space="preserve">, dan diharapkan produk yang dikirim ke </w:t>
+      </w:r>
+      <w:r>
+        <w:rPr>
+          <w:i/>
+          <w:lang w:eastAsia="en-US"/>
+        </w:rPr>
+        <w:t xml:space="preserve">client </w:t>
+      </w:r>
+      <w:r>
+        <w:rPr>
+          <w:lang w:eastAsia="en-US"/>
+        </w:rPr>
+        <w:t xml:space="preserve"> sesuai dengan kebutuhan </w:t>
+      </w:r>
+      <w:r>
+        <w:rPr>
+          <w:i/>
+          <w:lang w:eastAsia="en-US"/>
+        </w:rPr>
+        <w:t>client</w:t>
+      </w:r>
+      <w:r>
+        <w:rPr>
+          <w:lang w:eastAsia="en-US"/>
+        </w:rPr>
+        <w:t>.</w:t>
+      </w:r>
+      <w:r>
+        <w:rPr>
+          <w:lang w:eastAsia="en-US"/>
+        </w:rPr>
+        <w:t xml:space="preserve"> Pada </w:t>
+      </w:r>
+      <w:r>
+        <w:rPr>
+          <w:lang w:eastAsia="en-US"/>
+        </w:rPr>
+        <w:t xml:space="preserve">kesempatan kerja praktik kali ini </w:t>
+      </w:r>
+      <w:r>
+        <w:rPr>
+          <w:lang w:eastAsia="en-US"/>
+        </w:rPr>
+        <w:t>penulis</w:t>
+      </w:r>
+      <w:r>
+        <w:rPr>
+          <w:lang w:eastAsia="en-US"/>
+        </w:rPr>
+        <w:t xml:space="preserve"> diberitugas untuk </w:t>
+      </w:r>
+      <w:r>
+        <w:rPr>
+          <w:lang w:eastAsia="en-US"/>
+        </w:rPr>
+        <w:t xml:space="preserve">melakukan </w:t>
+      </w:r>
+      <w:r>
+        <w:rPr>
+          <w:lang w:eastAsia="en-US"/>
+        </w:rPr>
+        <w:t>menambahkan</w:t>
+      </w:r>
+      <w:r>
+        <w:rPr>
+          <w:lang w:eastAsia="en-US"/>
+        </w:rPr>
+        <w:t xml:space="preserve"> fungsionalitas</w:t>
+      </w:r>
+      <w:r>
+        <w:rPr>
+          <w:lang w:eastAsia="en-US"/>
+        </w:rPr>
+        <w:t xml:space="preserve"> </w:t>
+      </w:r>
+      <w:r>
+        <w:rPr>
+          <w:lang w:eastAsia="en-US"/>
+        </w:rPr>
+        <w:t xml:space="preserve">Mitrais </w:t>
+      </w:r>
+      <w:r>
+        <w:rPr>
+          <w:i/>
+          <w:lang w:eastAsia="en-US"/>
+        </w:rPr>
+        <w:t>UI test framework</w:t>
+      </w:r>
+      <w:r>
+        <w:rPr>
+          <w:lang w:eastAsia="en-US"/>
+        </w:rPr>
+        <w:t xml:space="preserve"> yang terdiri dari dua bagian yaitu </w:t>
+      </w:r>
+      <w:r>
+        <w:rPr>
+          <w:lang w:eastAsia="en-US"/>
+        </w:rPr>
+        <w:t xml:space="preserve">bagian </w:t>
+      </w:r>
+      <w:r>
+        <w:rPr>
+          <w:i/>
+          <w:lang w:eastAsia="en-US"/>
+        </w:rPr>
+        <w:t>U</w:t>
+      </w:r>
+      <w:r>
+        <w:rPr>
+          <w:i/>
+          <w:lang w:eastAsia="en-US"/>
+        </w:rPr>
+        <w:t xml:space="preserve">ser </w:t>
+      </w:r>
+      <w:r>
+        <w:rPr>
+          <w:i/>
+          <w:lang w:eastAsia="en-US"/>
+        </w:rPr>
+        <w:t>I</w:t>
+      </w:r>
+      <w:r>
+        <w:rPr>
+          <w:i/>
+          <w:lang w:eastAsia="en-US"/>
+        </w:rPr>
+        <w:t>nterface</w:t>
+      </w:r>
+      <w:r>
+        <w:rPr>
+          <w:i/>
+          <w:lang w:eastAsia="en-US"/>
+        </w:rPr>
+        <w:t xml:space="preserve"> Test Automation</w:t>
+      </w:r>
+      <w:r>
+        <w:rPr>
+          <w:i/>
+          <w:lang w:eastAsia="en-US"/>
+        </w:rPr>
+        <w:t xml:space="preserve"> Framework </w:t>
+      </w:r>
+      <w:r>
+        <w:rPr>
+          <w:lang w:eastAsia="en-US"/>
+        </w:rPr>
+        <w:t xml:space="preserve">dan </w:t>
+      </w:r>
+      <w:r>
+        <w:rPr>
+          <w:i/>
+          <w:lang w:eastAsia="en-US"/>
+        </w:rPr>
+        <w:t>text editor.</w:t>
       </w:r>
     </w:p>
     <w:p>
       <w:pPr>
         <w:pStyle w:val="Heading3"/>
         <w:rPr>
+          <w:i/>
           <w:lang w:val="en-US"/>
         </w:rPr>
       </w:pPr>
-      <w:bookmarkStart w:id="26" w:name="_Toc430287888"/>
-      <w:bookmarkEnd w:id="25"/>
-      <w:r>
-        <w:rPr>
-          <w:lang w:val="en-US"/>
-        </w:rPr>
-        <w:t xml:space="preserve">Mitrais </w:t>
-      </w:r>
-      <w:r>
-        <w:rPr>
-          <w:i/>
-          <w:lang w:val="en-US"/>
-        </w:rPr>
-        <w:t>U</w:t>
-      </w:r>
-      <w:r>
-        <w:rPr>
-          <w:i/>
-          <w:lang w:val="en-US"/>
-        </w:rPr>
-        <w:t xml:space="preserve">ser </w:t>
-      </w:r>
-      <w:r>
-        <w:rPr>
-          <w:i/>
-          <w:lang w:val="en-US"/>
-        </w:rPr>
-        <w:t>I</w:t>
-      </w:r>
-      <w:r>
-        <w:rPr>
-          <w:i/>
-          <w:lang w:val="en-US"/>
-        </w:rPr>
-        <w:t>nterface</w:t>
-      </w:r>
-      <w:r>
-        <w:rPr>
-          <w:i/>
-          <w:lang w:val="en-US"/>
-        </w:rPr>
-        <w:t xml:space="preserve"> Test Automation Framework</w:t>
-      </w:r>
-      <w:bookmarkEnd w:id="26"/>
-    </w:p>
-    <w:p>
-      <w:pPr>
-        <w:ind w:firstLine="567"/>
-        <w:rPr>
-          <w:lang w:eastAsia="en-US"/>
-        </w:rPr>
-      </w:pPr>
-      <w:r>
-        <w:rPr>
-          <w:i/>
-          <w:lang w:eastAsia="en-US"/>
-        </w:rPr>
-        <w:t>User Interface Testing</w:t>
-      </w:r>
-      <w:r>
-        <w:rPr>
-          <w:lang w:eastAsia="en-US"/>
-        </w:rPr>
-        <w:t xml:space="preserve"> adalah proses </w:t>
-      </w:r>
-      <w:r>
-        <w:rPr>
-          <w:i/>
-          <w:lang w:eastAsia="en-US"/>
-        </w:rPr>
-        <w:t>testing</w:t>
-      </w:r>
-      <w:r>
-        <w:rPr>
-          <w:lang w:eastAsia="en-US"/>
-        </w:rPr>
-        <w:t xml:space="preserve"> terhadap suatu antar muka sistem untuk memastikan semua kebutuhan terp</w:t>
-      </w:r>
-      <w:r>
-        <w:rPr>
-          <w:lang w:eastAsia="en-US"/>
-        </w:rPr>
-        <w:t>e</w:t>
-      </w:r>
-      <w:r>
-        <w:rPr>
-          <w:lang w:eastAsia="en-US"/>
-        </w:rPr>
-        <w:t>nuhi dan memastikan bahwa sistem melakukan keluaran yang diharapkan.</w:t>
-      </w:r>
-      <w:r>
-        <w:rPr>
-          <w:lang w:eastAsia="en-US"/>
-        </w:rPr>
-        <w:t xml:space="preserve"> Contoh </w:t>
-      </w:r>
-      <w:r>
-        <w:rPr>
-          <w:i/>
-          <w:lang w:eastAsia="en-US"/>
-        </w:rPr>
-        <w:t xml:space="preserve">UI Test </w:t>
-      </w:r>
-      <w:r>
-        <w:rPr>
-          <w:lang w:eastAsia="en-US"/>
-        </w:rPr>
-        <w:t xml:space="preserve">seperti mengecek apakah suatu halaman ( dalam kasus ini aplikasi berbasis web ) sudah memuat atribut – atribut yang dibutuhkan. </w:t>
-      </w:r>
-      <w:r>
-        <w:rPr>
-          <w:lang w:eastAsia="en-US"/>
-        </w:rPr>
-        <w:t>Bisanya</w:t>
-      </w:r>
-      <w:r>
-        <w:rPr>
-          <w:lang w:eastAsia="en-US"/>
-        </w:rPr>
-        <w:t xml:space="preserve"> untuk</w:t>
-      </w:r>
-      <w:r>
-        <w:rPr>
-          <w:lang w:eastAsia="en-US"/>
-        </w:rPr>
-        <w:t xml:space="preserve"> </w:t>
-      </w:r>
-      <w:r>
-        <w:rPr>
-          <w:i/>
-          <w:lang w:eastAsia="en-US"/>
-        </w:rPr>
-        <w:t>UI test</w:t>
-      </w:r>
-      <w:r>
-        <w:rPr>
-          <w:lang w:eastAsia="en-US"/>
-        </w:rPr>
-        <w:t xml:space="preserve"> menggunakan banyak </w:t>
-      </w:r>
-      <w:r>
-        <w:rPr>
-          <w:i/>
-          <w:lang w:eastAsia="en-US"/>
-        </w:rPr>
-        <w:t>test case</w:t>
-      </w:r>
-      <w:r>
-        <w:rPr>
-          <w:lang w:eastAsia="en-US"/>
-        </w:rPr>
-        <w:t xml:space="preserve"> untuk mencoba interface yang di test.</w:t>
-      </w:r>
-    </w:p>
-    <w:p>
-      <w:pPr>
-        <w:ind w:firstLine="567"/>
-        <w:rPr>
-          <w:lang w:eastAsia="en-US"/>
-        </w:rPr>
-      </w:pPr>
-      <w:r>
-        <w:rPr>
-          <w:lang w:eastAsia="en-US"/>
-        </w:rPr>
-        <w:t xml:space="preserve">Salah satu riset yang dilakukan pihak mitrais adalah pembuatan </w:t>
-      </w:r>
-      <w:r>
-        <w:rPr>
-          <w:i/>
-          <w:lang w:eastAsia="en-US"/>
-        </w:rPr>
-        <w:t>framework</w:t>
-      </w:r>
-      <w:r>
-        <w:rPr>
-          <w:lang w:eastAsia="en-US"/>
-        </w:rPr>
-        <w:t xml:space="preserve"> untu</w:t>
-      </w:r>
-      <w:r>
-        <w:rPr>
-          <w:lang w:eastAsia="en-US"/>
-        </w:rPr>
-        <w:t>k</w:t>
-      </w:r>
-      <w:r>
-        <w:rPr>
-          <w:lang w:eastAsia="en-US"/>
-        </w:rPr>
-        <w:t xml:space="preserve"> </w:t>
-      </w:r>
-      <w:r>
-        <w:rPr>
-          <w:i/>
-          <w:lang w:eastAsia="en-US"/>
-        </w:rPr>
-        <w:t>testing interface</w:t>
-      </w:r>
-      <w:r>
-        <w:rPr>
-          <w:lang w:eastAsia="en-US"/>
-        </w:rPr>
-        <w:t xml:space="preserve"> suatu sistem, nama riset tersebut adalah MUIT ( Mitrais</w:t>
-      </w:r>
-      <w:r>
-        <w:rPr>
-          <w:i/>
-          <w:lang w:eastAsia="en-US"/>
-        </w:rPr>
-        <w:t xml:space="preserve"> User Interface Test </w:t>
-      </w:r>
-      <w:r>
-        <w:rPr>
-          <w:lang w:eastAsia="en-US"/>
-        </w:rPr>
-        <w:t xml:space="preserve">). Tujuannya adalah membuat suatu </w:t>
-      </w:r>
-      <w:r>
-        <w:rPr>
-          <w:i/>
-          <w:lang w:eastAsia="en-US"/>
-        </w:rPr>
-        <w:t>framework</w:t>
-      </w:r>
-      <w:r>
-        <w:rPr>
-          <w:lang w:eastAsia="en-US"/>
-        </w:rPr>
-        <w:t xml:space="preserve"> yang akan digunakan untuk </w:t>
-      </w:r>
-      <w:r>
-        <w:rPr>
-          <w:i/>
-          <w:lang w:eastAsia="en-US"/>
-        </w:rPr>
-        <w:t xml:space="preserve">testing </w:t>
-      </w:r>
-      <w:r>
-        <w:rPr>
-          <w:lang w:eastAsia="en-US"/>
-        </w:rPr>
-        <w:t xml:space="preserve"> </w:t>
-      </w:r>
-      <w:r>
-        <w:rPr>
-          <w:i/>
-          <w:lang w:eastAsia="en-US"/>
-        </w:rPr>
-        <w:t>interface</w:t>
-      </w:r>
-      <w:r>
-        <w:rPr>
-          <w:lang w:eastAsia="en-US"/>
-        </w:rPr>
-        <w:t xml:space="preserve"> sebelum </w:t>
-      </w:r>
-      <w:r>
-        <w:rPr>
-          <w:lang w:eastAsia="en-US"/>
-        </w:rPr>
-        <w:t>sistem tersebut</w:t>
-      </w:r>
-      <w:r>
-        <w:rPr>
-          <w:lang w:eastAsia="en-US"/>
-        </w:rPr>
-        <w:t xml:space="preserve"> diberikan kepada </w:t>
-      </w:r>
-      <w:r>
-        <w:rPr>
-          <w:i/>
-          <w:lang w:eastAsia="en-US"/>
-        </w:rPr>
-        <w:t>client</w:t>
-      </w:r>
-      <w:r>
-        <w:rPr>
-          <w:lang w:eastAsia="en-US"/>
-        </w:rPr>
-        <w:t xml:space="preserve">. </w:t>
-      </w:r>
-      <w:r>
-        <w:rPr>
-          <w:lang w:eastAsia="en-US"/>
-        </w:rPr>
-        <w:t>Dalam ris</w:t>
-      </w:r>
-      <w:r>
-        <w:rPr>
-          <w:lang w:eastAsia="en-US"/>
-        </w:rPr>
-        <w:t xml:space="preserve">et ini, </w:t>
-      </w:r>
-      <w:r>
-        <w:rPr>
-          <w:i/>
-          <w:lang w:eastAsia="en-US"/>
-        </w:rPr>
-        <w:t>framework</w:t>
-      </w:r>
-      <w:r>
-        <w:rPr>
-          <w:lang w:eastAsia="en-US"/>
-        </w:rPr>
-        <w:t xml:space="preserve"> yang dibangun</w:t>
-      </w:r>
-      <w:r>
-        <w:rPr>
-          <w:lang w:eastAsia="en-US"/>
-        </w:rPr>
-        <w:t xml:space="preserve"> digunakan untuk menguji aplikasi berbasis web ( </w:t>
-      </w:r>
-      <w:r>
-        <w:rPr>
-          <w:i/>
-          <w:lang w:eastAsia="en-US"/>
-        </w:rPr>
-        <w:t xml:space="preserve">web based </w:t>
-      </w:r>
-      <w:r>
-        <w:rPr>
-          <w:lang w:eastAsia="en-US"/>
-        </w:rPr>
-        <w:t>).</w:t>
-      </w:r>
-    </w:p>
-    <w:p>
-      <w:pPr>
-        <w:ind w:firstLine="567"/>
-        <w:rPr>
-          <w:lang w:eastAsia="en-US"/>
-        </w:rPr>
-      </w:pPr>
-      <w:r>
-        <w:rPr>
-          <w:lang w:eastAsia="en-US"/>
-        </w:rPr>
-        <w:t xml:space="preserve">Diharapkan dengan </w:t>
-      </w:r>
-      <w:r>
-        <w:rPr>
-          <w:i/>
-          <w:lang w:eastAsia="en-US"/>
-        </w:rPr>
-        <w:t xml:space="preserve">UI Test Automation Framework </w:t>
-      </w:r>
-      <w:r>
-        <w:rPr>
-          <w:lang w:eastAsia="en-US"/>
-        </w:rPr>
-        <w:t xml:space="preserve">memudahkan dalam pengujian </w:t>
-      </w:r>
-      <w:r>
-        <w:rPr>
-          <w:i/>
-          <w:lang w:eastAsia="en-US"/>
-        </w:rPr>
-        <w:t>UI</w:t>
-      </w:r>
-      <w:r>
-        <w:rPr>
-          <w:lang w:eastAsia="en-US"/>
-        </w:rPr>
-        <w:t xml:space="preserve">, dan diharapkan produk yang dikirim ke </w:t>
-      </w:r>
-      <w:r>
-        <w:rPr>
-          <w:i/>
-          <w:lang w:eastAsia="en-US"/>
-        </w:rPr>
-        <w:t xml:space="preserve">client </w:t>
-      </w:r>
-      <w:r>
-        <w:rPr>
-          <w:lang w:eastAsia="en-US"/>
-        </w:rPr>
-        <w:t xml:space="preserve"> sesuai dengan kebutuhan </w:t>
-      </w:r>
-      <w:r>
-        <w:rPr>
-          <w:i/>
-          <w:lang w:eastAsia="en-US"/>
-        </w:rPr>
-        <w:t>client</w:t>
-      </w:r>
-      <w:r>
-        <w:rPr>
-          <w:lang w:eastAsia="en-US"/>
-        </w:rPr>
-        <w:t>.</w:t>
-      </w:r>
-      <w:r>
-        <w:rPr>
-          <w:lang w:eastAsia="en-US"/>
-        </w:rPr>
-        <w:t xml:space="preserve"> Pada </w:t>
-      </w:r>
-      <w:r>
-        <w:rPr>
-          <w:lang w:eastAsia="en-US"/>
-        </w:rPr>
-        <w:t xml:space="preserve">kesempatan kerja praktik kali ini </w:t>
-      </w:r>
-      <w:r>
-        <w:rPr>
-          <w:lang w:eastAsia="en-US"/>
-        </w:rPr>
-        <w:t>penulis</w:t>
-      </w:r>
-      <w:r>
-        <w:rPr>
-          <w:lang w:eastAsia="en-US"/>
-        </w:rPr>
-        <w:t xml:space="preserve"> diberitugas untuk </w:t>
-      </w:r>
-      <w:r>
-        <w:rPr>
-          <w:lang w:eastAsia="en-US"/>
-        </w:rPr>
-        <w:t xml:space="preserve">melakukan </w:t>
-      </w:r>
-      <w:r>
-        <w:rPr>
-          <w:lang w:eastAsia="en-US"/>
-        </w:rPr>
-        <w:t>menambahkan</w:t>
-      </w:r>
-      <w:r>
-        <w:rPr>
-          <w:lang w:eastAsia="en-US"/>
-        </w:rPr>
-        <w:t xml:space="preserve"> fungsionalitas</w:t>
-      </w:r>
-      <w:r>
-        <w:rPr>
-          <w:lang w:eastAsia="en-US"/>
-        </w:rPr>
-        <w:t xml:space="preserve"> </w:t>
-      </w:r>
-      <w:r>
-        <w:rPr>
-          <w:lang w:eastAsia="en-US"/>
-        </w:rPr>
-        <w:t xml:space="preserve">Mitrais </w:t>
-      </w:r>
-      <w:r>
-        <w:rPr>
-          <w:i/>
-          <w:lang w:eastAsia="en-US"/>
-        </w:rPr>
-        <w:t>UI test framework</w:t>
-      </w:r>
-      <w:r>
-        <w:rPr>
-          <w:lang w:eastAsia="en-US"/>
-        </w:rPr>
-        <w:t xml:space="preserve"> yang terdiri dari dua bagian yaitu </w:t>
-      </w:r>
-      <w:r>
-        <w:rPr>
-          <w:lang w:eastAsia="en-US"/>
-        </w:rPr>
-        <w:t xml:space="preserve">bagian </w:t>
-      </w:r>
-      <w:r>
-        <w:rPr>
-          <w:i/>
-          <w:lang w:eastAsia="en-US"/>
-        </w:rPr>
-        <w:t>U</w:t>
-      </w:r>
-      <w:r>
-        <w:rPr>
-          <w:i/>
-          <w:lang w:eastAsia="en-US"/>
-        </w:rPr>
-        <w:t xml:space="preserve">ser </w:t>
-      </w:r>
-      <w:r>
-        <w:rPr>
-          <w:i/>
-          <w:lang w:eastAsia="en-US"/>
-        </w:rPr>
-        <w:t>I</w:t>
-      </w:r>
-      <w:r>
-        <w:rPr>
-          <w:i/>
-          <w:lang w:eastAsia="en-US"/>
-        </w:rPr>
-        <w:t>nterface</w:t>
-      </w:r>
-      <w:r>
-        <w:rPr>
-          <w:i/>
-          <w:lang w:eastAsia="en-US"/>
-        </w:rPr>
-        <w:t xml:space="preserve"> Test Automation</w:t>
-      </w:r>
-      <w:r>
-        <w:rPr>
-          <w:i/>
-          <w:lang w:eastAsia="en-US"/>
-        </w:rPr>
-        <w:t xml:space="preserve"> Framework </w:t>
-      </w:r>
-      <w:r>
-        <w:rPr>
-          <w:lang w:eastAsia="en-US"/>
-        </w:rPr>
-        <w:t xml:space="preserve">dan </w:t>
-      </w:r>
-      <w:r>
-        <w:rPr>
-          <w:i/>
-          <w:lang w:eastAsia="en-US"/>
-        </w:rPr>
-        <w:t>text editor.</w:t>
-      </w:r>
-    </w:p>
-    <w:p>
-      <w:pPr>
-        <w:pStyle w:val="Heading3"/>
-        <w:rPr>
-          <w:i/>
-          <w:lang w:val="en-US"/>
-        </w:rPr>
-      </w:pPr>
-      <w:bookmarkStart w:id="27" w:name="_Toc430287889"/>
+      <w:bookmarkStart w:id="27" w:name="_Toc430353066"/>
       <w:r>
         <w:rPr>
           <w:i/>
@@ -11702,7 +13666,7 @@
         </w:rPr>
       </w:pPr>
       <w:bookmarkStart w:id="28" w:name="_Toc360782085"/>
-      <w:bookmarkStart w:id="29" w:name="_Toc430287890"/>
+      <w:bookmarkStart w:id="29" w:name="_Toc430353067"/>
       <w:r>
         <w:rPr>
           <w:i w:val="0"/>
@@ -11885,8 +13849,8 @@
           <w:i w:val="0"/>
         </w:rPr>
       </w:pPr>
-      <w:bookmarkStart w:id="30" w:name="_Toc430287891"/>
-      <w:bookmarkStart w:id="31" w:name="_Toc360782086"/>
+      <w:bookmarkStart w:id="30" w:name="_Toc360782086"/>
+      <w:bookmarkStart w:id="31" w:name="_Toc430353068"/>
       <w:r>
         <w:rPr>
           <w:i w:val="0"/>
@@ -11894,7 +13858,7 @@
         </w:rPr>
         <w:t>Manfaat</w:t>
       </w:r>
-      <w:bookmarkEnd w:id="30"/>
+      <w:bookmarkEnd w:id="31"/>
     </w:p>
     <w:p>
       <w:pPr>
@@ -12185,14 +14149,14 @@
           <w:i w:val="0"/>
         </w:rPr>
       </w:pPr>
-      <w:bookmarkStart w:id="32" w:name="_Toc430287892"/>
+      <w:bookmarkStart w:id="32" w:name="_Toc430353069"/>
       <w:r>
         <w:rPr>
           <w:i w:val="0"/>
         </w:rPr>
         <w:t>Rumusan Permasalahan</w:t>
       </w:r>
-      <w:bookmarkEnd w:id="31"/>
+      <w:bookmarkEnd w:id="30"/>
       <w:bookmarkEnd w:id="32"/>
     </w:p>
     <w:p>
@@ -12390,7 +14354,7 @@
           <w:i w:val="0"/>
         </w:rPr>
       </w:pPr>
-      <w:bookmarkStart w:id="33" w:name="_Toc430287893"/>
+      <w:bookmarkStart w:id="33" w:name="_Toc430353070"/>
       <w:r>
         <w:rPr>
           <w:i w:val="0"/>
@@ -12482,7 +14446,7 @@
         </w:rPr>
       </w:pPr>
       <w:bookmarkStart w:id="34" w:name="_Toc360782088"/>
-      <w:bookmarkStart w:id="35" w:name="_Toc430287894"/>
+      <w:bookmarkStart w:id="35" w:name="_Toc430353071"/>
       <w:r>
         <w:rPr>
           <w:i w:val="0"/>
@@ -13250,7 +15214,7 @@
         </w:rPr>
       </w:pPr>
       <w:bookmarkStart w:id="36" w:name="_Toc360782089"/>
-      <w:bookmarkStart w:id="37" w:name="_Toc430287895"/>
+      <w:bookmarkStart w:id="37" w:name="_Toc430353072"/>
       <w:r>
         <w:rPr>
           <w:i w:val="0"/>
@@ -13894,7 +15858,7 @@
           <w:color w:val="FFFFFF" w:themeColor="background1"/>
         </w:rPr>
       </w:pPr>
-      <w:bookmarkStart w:id="39" w:name="_Toc430287896"/>
+      <w:bookmarkStart w:id="39" w:name="_Toc430353073"/>
       <w:r>
         <w:lastRenderedPageBreak/>
         <w:t>BAB II</w:t>
@@ -13915,7 +15879,7 @@
           <w:i w:val="0"/>
         </w:rPr>
       </w:pPr>
-      <w:bookmarkStart w:id="40" w:name="_Toc430287897"/>
+      <w:bookmarkStart w:id="40" w:name="_Toc430353074"/>
       <w:r>
         <w:rPr>
           <w:i w:val="0"/>
@@ -14068,7 +16032,7 @@
           <w:i w:val="0"/>
         </w:rPr>
       </w:pPr>
-      <w:bookmarkStart w:id="41" w:name="_Toc430287898"/>
+      <w:bookmarkStart w:id="41" w:name="_Toc430353075"/>
       <w:r>
         <w:rPr>
           <w:i w:val="0"/>
@@ -14246,7 +16210,7 @@
           <w:i w:val="0"/>
         </w:rPr>
       </w:pPr>
-      <w:bookmarkStart w:id="42" w:name="_Toc430287899"/>
+      <w:bookmarkStart w:id="42" w:name="_Toc430353076"/>
       <w:r>
         <w:rPr>
           <w:i w:val="0"/>
@@ -14312,7 +16276,7 @@
           <w:lang w:val="it-IT"/>
         </w:rPr>
       </w:pPr>
-      <w:bookmarkStart w:id="43" w:name="_Toc430287900"/>
+      <w:bookmarkStart w:id="43" w:name="_Toc430353077"/>
       <w:r>
         <w:rPr>
           <w:i w:val="0"/>
@@ -14558,8 +16522,8 @@
           <w:color w:val="FFFFFF" w:themeColor="background1"/>
         </w:rPr>
       </w:pPr>
-      <w:bookmarkStart w:id="44" w:name="_Toc430287901"/>
-      <w:bookmarkStart w:id="45" w:name="_Toc360782103"/>
+      <w:bookmarkStart w:id="44" w:name="_Toc360782103"/>
+      <w:bookmarkStart w:id="45" w:name="_Toc430353078"/>
       <w:r>
         <w:lastRenderedPageBreak/>
         <w:t>BAB II</w:t>
@@ -14573,14 +16537,14 @@
       <w:r>
         <w:t>TINJAUAN PUSTAKA</w:t>
       </w:r>
-      <w:bookmarkEnd w:id="44"/>
+      <w:bookmarkEnd w:id="45"/>
     </w:p>
     <w:p>
       <w:pPr>
         <w:pStyle w:val="Heading2"/>
         <w:spacing w:before="120"/>
       </w:pPr>
-      <w:bookmarkStart w:id="46" w:name="_Toc430287902"/>
+      <w:bookmarkStart w:id="46" w:name="_Toc430353079"/>
       <w:r>
         <w:rPr>
           <w:i w:val="0"/>
@@ -14600,7 +16564,7 @@
           <w:lang w:val="en-US"/>
         </w:rPr>
       </w:pPr>
-      <w:bookmarkStart w:id="47" w:name="_Toc430287903"/>
+      <w:bookmarkStart w:id="47" w:name="_Toc430353080"/>
       <w:r>
         <w:rPr>
           <w:highlight w:val="green"/>
@@ -14679,7 +16643,7 @@
           <w:lang w:val="en-US"/>
         </w:rPr>
       </w:pPr>
-      <w:bookmarkStart w:id="48" w:name="_Toc430287904"/>
+      <w:bookmarkStart w:id="48" w:name="_Toc430353081"/>
       <w:r>
         <w:rPr>
           <w:highlight w:val="green"/>
@@ -15035,7 +16999,7 @@
           <w:lang w:val="en-US"/>
         </w:rPr>
       </w:pPr>
-      <w:bookmarkStart w:id="49" w:name="_Toc430287905"/>
+      <w:bookmarkStart w:id="49" w:name="_Toc430353082"/>
       <w:r>
         <w:rPr>
           <w:highlight w:val="green"/>
@@ -15177,7 +17141,7 @@
           <w:lang w:val="en-US"/>
         </w:rPr>
       </w:pPr>
-      <w:bookmarkStart w:id="50" w:name="_Toc430287906"/>
+      <w:bookmarkStart w:id="50" w:name="_Toc430353083"/>
       <w:r>
         <w:rPr>
           <w:highlight w:val="green"/>
@@ -15219,7 +17183,7 @@
           <w:lang w:val="en-US"/>
         </w:rPr>
       </w:pPr>
-      <w:bookmarkStart w:id="51" w:name="_Toc430287907"/>
+      <w:bookmarkStart w:id="51" w:name="_Toc430353084"/>
       <w:r>
         <w:rPr>
           <w:highlight w:val="green"/>
@@ -15312,7 +17276,7 @@
           <w:lang w:val="en-US"/>
         </w:rPr>
       </w:pPr>
-      <w:bookmarkStart w:id="52" w:name="_Toc430287908"/>
+      <w:bookmarkStart w:id="52" w:name="_Toc430353085"/>
       <w:r>
         <w:rPr>
           <w:highlight w:val="green"/>
@@ -15420,7 +17384,7 @@
           <w:lang w:val="en-US"/>
         </w:rPr>
       </w:pPr>
-      <w:bookmarkStart w:id="53" w:name="_Toc430287909"/>
+      <w:bookmarkStart w:id="53" w:name="_Toc430353086"/>
       <w:r>
         <w:rPr>
           <w:highlight w:val="green"/>
@@ -15639,7 +17603,7 @@
           <w:lang w:val="en-US"/>
         </w:rPr>
       </w:pPr>
-      <w:bookmarkStart w:id="54" w:name="_Toc430287910"/>
+      <w:bookmarkStart w:id="54" w:name="_Toc430353087"/>
       <w:r>
         <w:rPr>
           <w:highlight w:val="green"/>
@@ -15739,7 +17703,7 @@
           <w:lang w:val="en-US"/>
         </w:rPr>
       </w:pPr>
-      <w:bookmarkStart w:id="55" w:name="_Toc430287911"/>
+      <w:bookmarkStart w:id="55" w:name="_Toc430353088"/>
       <w:r>
         <w:rPr>
           <w:highlight w:val="green"/>
@@ -15824,7 +17788,7 @@
           <w:lang w:val="en-US"/>
         </w:rPr>
       </w:pPr>
-      <w:bookmarkStart w:id="56" w:name="_Toc430287912"/>
+      <w:bookmarkStart w:id="56" w:name="_Toc430353089"/>
       <w:r>
         <w:rPr>
           <w:highlight w:val="green"/>
@@ -15980,7 +17944,7 @@
           <w:lang w:val="en-US"/>
         </w:rPr>
       </w:pPr>
-      <w:bookmarkStart w:id="57" w:name="_Toc430287913"/>
+      <w:bookmarkStart w:id="57" w:name="_Toc430353090"/>
       <w:r>
         <w:rPr>
           <w:highlight w:val="green"/>
@@ -16029,7 +17993,7 @@
           <w:highlight w:val="green"/>
         </w:rPr>
       </w:pPr>
-      <w:bookmarkStart w:id="58" w:name="_Toc430287914"/>
+      <w:bookmarkStart w:id="58" w:name="_Toc430353091"/>
       <w:r>
         <w:rPr>
           <w:i w:val="0"/>
@@ -16052,7 +18016,7 @@
           <w:highlight w:val="green"/>
         </w:rPr>
       </w:pPr>
-      <w:bookmarkStart w:id="59" w:name="_Toc430287915"/>
+      <w:bookmarkStart w:id="59" w:name="_Toc430353092"/>
       <w:r>
         <w:rPr>
           <w:highlight w:val="green"/>
@@ -16136,7 +18100,7 @@
           <w:lang w:val="en-US"/>
         </w:rPr>
       </w:pPr>
-      <w:bookmarkStart w:id="60" w:name="_Toc430287916"/>
+      <w:bookmarkStart w:id="60" w:name="_Toc430353093"/>
       <w:r>
         <w:rPr>
           <w:highlight w:val="green"/>
@@ -16186,7 +18150,7 @@
           <w:lang w:val="en-US"/>
         </w:rPr>
       </w:pPr>
-      <w:bookmarkStart w:id="61" w:name="_Toc430287917"/>
+      <w:bookmarkStart w:id="61" w:name="_Toc430353094"/>
       <w:r>
         <w:rPr>
           <w:highlight w:val="green"/>
@@ -16349,7 +18313,7 @@
           <w:lang w:val="en-US"/>
         </w:rPr>
       </w:pPr>
-      <w:bookmarkStart w:id="62" w:name="_Toc430287918"/>
+      <w:bookmarkStart w:id="62" w:name="_Toc430353095"/>
       <w:r>
         <w:rPr>
           <w:highlight w:val="green"/>
@@ -16449,7 +18413,7 @@
           <w:highlight w:val="green"/>
         </w:rPr>
       </w:pPr>
-      <w:bookmarkStart w:id="63" w:name="_Toc430287919"/>
+      <w:bookmarkStart w:id="63" w:name="_Toc430353096"/>
       <w:r>
         <w:rPr>
           <w:highlight w:val="green"/>
@@ -16556,7 +18520,7 @@
           <w:i w:val="0"/>
         </w:rPr>
       </w:pPr>
-      <w:bookmarkStart w:id="64" w:name="_Toc430287920"/>
+      <w:bookmarkStart w:id="64" w:name="_Toc430353097"/>
       <w:r>
         <w:rPr>
           <w:i w:val="0"/>
@@ -16805,7 +18769,7 @@
           <w:lang w:val="id-ID"/>
         </w:rPr>
       </w:pPr>
-      <w:bookmarkStart w:id="65" w:name="_Toc430287921"/>
+      <w:bookmarkStart w:id="65" w:name="_Toc430353098"/>
       <w:r>
         <w:lastRenderedPageBreak/>
         <w:t>BAB I</w:t>
@@ -16831,7 +18795,7 @@
         </w:rPr>
         <w:t xml:space="preserve"> SISTEM</w:t>
       </w:r>
-      <w:bookmarkEnd w:id="45"/>
+      <w:bookmarkEnd w:id="44"/>
       <w:bookmarkEnd w:id="65"/>
       <w:r>
         <w:t xml:space="preserve">                                                                                                                                                                                                                                                                                                                                                                                                                                                                                                                                                                                                                                                                                                                                                                                                                                                                                                                              </w:t>
@@ -16842,7 +18806,7 @@
         <w:pStyle w:val="Heading2"/>
         <w:spacing w:before="120"/>
       </w:pPr>
-      <w:bookmarkStart w:id="66" w:name="_Toc430287922"/>
+      <w:bookmarkStart w:id="66" w:name="_Toc430353099"/>
       <w:r>
         <w:rPr>
           <w:i w:val="0"/>
@@ -16858,7 +18822,7 @@
       <w:pPr>
         <w:pStyle w:val="Heading3"/>
       </w:pPr>
-      <w:bookmarkStart w:id="67" w:name="_Toc430287923"/>
+      <w:bookmarkStart w:id="67" w:name="_Toc430353100"/>
       <w:r>
         <w:t>Analisis Sistem</w:t>
       </w:r>
@@ -18022,6 +19986,7 @@
       <w:pPr>
         <w:pStyle w:val="Heading3"/>
       </w:pPr>
+      <w:bookmarkStart w:id="68" w:name="_Toc430353101"/>
       <w:r>
         <w:rPr>
           <w:lang w:val="en-US"/>
@@ -18031,6 +19996,7 @@
       <w:r>
         <w:t xml:space="preserve"> Sistem</w:t>
       </w:r>
+      <w:bookmarkEnd w:id="68"/>
     </w:p>
     <w:p>
       <w:pPr>
@@ -18157,7 +20123,7 @@
           <w:lang w:eastAsia="en-US"/>
         </w:rPr>
       </w:pPr>
-      <w:bookmarkStart w:id="68" w:name="_Toc430345682"/>
+      <w:bookmarkStart w:id="69" w:name="_Toc430353127"/>
       <w:r>
         <w:lastRenderedPageBreak/>
         <w:t xml:space="preserve">Gambar </w:t>
@@ -18189,7 +20155,7 @@
           <w:lang w:eastAsia="en-US"/>
         </w:rPr>
         <w:drawing>
-          <wp:anchor distT="0" distB="0" distL="114300" distR="114300" simplePos="0" relativeHeight="251622400" behindDoc="0" locked="0" layoutInCell="1" allowOverlap="1">
+          <wp:anchor distT="0" distB="0" distL="114300" distR="114300" simplePos="0" relativeHeight="251601408" behindDoc="0" locked="0" layoutInCell="1" allowOverlap="1">
             <wp:simplePos x="0" y="0"/>
             <wp:positionH relativeFrom="margin">
               <wp:align>center</wp:align>
@@ -18250,15 +20216,17 @@
       <w:r>
         <w:t>Perancangan Sistem</w:t>
       </w:r>
-      <w:bookmarkEnd w:id="68"/>
+      <w:bookmarkEnd w:id="69"/>
     </w:p>
     <w:p>
       <w:pPr>
         <w:pStyle w:val="Heading3"/>
       </w:pPr>
+      <w:bookmarkStart w:id="70" w:name="_Toc430353102"/>
       <w:r>
         <w:t>Pengerjaan Sistem</w:t>
       </w:r>
+      <w:bookmarkEnd w:id="70"/>
     </w:p>
     <w:p>
       <w:pPr>
@@ -18281,7 +20249,7 @@
           <w:lang w:eastAsia="en-US"/>
         </w:rPr>
         <w:drawing>
-          <wp:anchor distT="0" distB="0" distL="114300" distR="114300" simplePos="0" relativeHeight="251621376" behindDoc="0" locked="0" layoutInCell="1" allowOverlap="1" wp14:anchorId="426B560A" wp14:editId="2AD09BF8">
+          <wp:anchor distT="0" distB="0" distL="114300" distR="114300" simplePos="0" relativeHeight="251597312" behindDoc="0" locked="0" layoutInCell="1" allowOverlap="1" wp14:anchorId="426B560A" wp14:editId="2AD09BF8">
             <wp:simplePos x="0" y="0"/>
             <wp:positionH relativeFrom="margin">
               <wp:align>center</wp:align>
@@ -18420,7 +20388,7 @@
           <w:lang w:eastAsia="en-US"/>
         </w:rPr>
       </w:pPr>
-      <w:bookmarkStart w:id="69" w:name="_Toc430345683"/>
+      <w:bookmarkStart w:id="71" w:name="_Toc430353128"/>
       <w:r>
         <w:t xml:space="preserve">Gambar </w:t>
       </w:r>
@@ -18454,7 +20422,7 @@
       <w:r>
         <w:t>Team Foundatio Server</w:t>
       </w:r>
-      <w:bookmarkEnd w:id="69"/>
+      <w:bookmarkEnd w:id="71"/>
     </w:p>
     <w:p>
       <w:pPr>
@@ -18468,9 +20436,11 @@
       <w:pPr>
         <w:pStyle w:val="Heading3"/>
       </w:pPr>
+      <w:bookmarkStart w:id="72" w:name="_Toc430353103"/>
       <w:r>
         <w:t>Dokumentasi Sistem</w:t>
       </w:r>
+      <w:bookmarkEnd w:id="72"/>
     </w:p>
     <w:p>
       <w:pPr>
@@ -18529,7 +20499,7 @@
       <w:pPr>
         <w:pStyle w:val="Heading2"/>
       </w:pPr>
-      <w:bookmarkStart w:id="70" w:name="_Toc430287924"/>
+      <w:bookmarkStart w:id="73" w:name="_Toc430353104"/>
       <w:r>
         <w:t>Performance Test</w:t>
       </w:r>
@@ -18539,7 +20509,7 @@
         </w:rPr>
         <w:t xml:space="preserve"> Terhadap Aplikasi Rekam Medis</w:t>
       </w:r>
-      <w:bookmarkEnd w:id="70"/>
+      <w:bookmarkEnd w:id="73"/>
     </w:p>
     <w:p>
       <w:pPr>
@@ -18552,12 +20522,12 @@
       <w:pPr>
         <w:pStyle w:val="Heading3"/>
       </w:pPr>
-      <w:bookmarkStart w:id="71" w:name="_Toc430287925"/>
-      <w:bookmarkStart w:id="72" w:name="_Toc360782128"/>
+      <w:bookmarkStart w:id="74" w:name="_Toc360782128"/>
+      <w:bookmarkStart w:id="75" w:name="_Toc430353105"/>
       <w:r>
         <w:t>Analisis Sistem</w:t>
       </w:r>
-      <w:bookmarkEnd w:id="71"/>
+      <w:bookmarkEnd w:id="75"/>
     </w:p>
     <w:p>
       <w:pPr>
@@ -18796,6 +20766,7 @@
           <w:lang w:val="en-US"/>
         </w:rPr>
       </w:pPr>
+      <w:bookmarkStart w:id="76" w:name="_Toc430353106"/>
       <w:r>
         <w:rPr>
           <w:i/>
@@ -18803,6 +20774,7 @@
         </w:rPr>
         <w:t>Testing</w:t>
       </w:r>
+      <w:bookmarkEnd w:id="76"/>
     </w:p>
     <w:p>
       <w:pPr>
@@ -20000,9 +21972,11 @@
       <w:pPr>
         <w:pStyle w:val="Heading3"/>
       </w:pPr>
+      <w:bookmarkStart w:id="77" w:name="_Toc430353107"/>
       <w:r>
         <w:t>Pengerjaan Sistem</w:t>
       </w:r>
+      <w:bookmarkEnd w:id="77"/>
     </w:p>
     <w:p>
       <w:pPr>
@@ -20200,7 +22174,7 @@
           <w:lang w:eastAsia="en-US"/>
         </w:rPr>
       </w:pPr>
-      <w:bookmarkStart w:id="73" w:name="_Toc430345684"/>
+      <w:bookmarkStart w:id="78" w:name="_Toc430353129"/>
       <w:r>
         <w:t xml:space="preserve">Gambar </w:t>
       </w:r>
@@ -20225,7 +22199,7 @@
       <w:r>
         <w:t>. Fifivyscrum</w:t>
       </w:r>
-      <w:bookmarkEnd w:id="73"/>
+      <w:bookmarkEnd w:id="78"/>
     </w:p>
     <w:p>
       <w:pPr>
@@ -20245,12 +22219,12 @@
         <w:spacing w:after="0"/>
         <w:ind w:left="0"/>
       </w:pPr>
-      <w:bookmarkStart w:id="74" w:name="_Toc430287926"/>
+      <w:bookmarkStart w:id="79" w:name="_Toc430353108"/>
       <w:r>
         <w:lastRenderedPageBreak/>
         <w:t xml:space="preserve">BAB </w:t>
       </w:r>
-      <w:bookmarkEnd w:id="72"/>
+      <w:bookmarkEnd w:id="74"/>
       <w:r>
         <w:t>V</w:t>
       </w:r>
@@ -20261,13 +22235,14 @@
       <w:r>
         <w:t xml:space="preserve"> SISTEM</w:t>
       </w:r>
-      <w:bookmarkEnd w:id="74"/>
+      <w:bookmarkEnd w:id="79"/>
     </w:p>
     <w:p>
       <w:pPr>
         <w:pStyle w:val="Heading2"/>
         <w:spacing w:before="240"/>
       </w:pPr>
+      <w:bookmarkStart w:id="80" w:name="_Toc430353109"/>
       <w:r>
         <w:rPr>
           <w:i w:val="0"/>
@@ -20277,14 +22252,17 @@
       <w:r>
         <w:t>User Interface Testing Automation Framework</w:t>
       </w:r>
+      <w:bookmarkEnd w:id="80"/>
     </w:p>
     <w:p>
       <w:pPr>
         <w:pStyle w:val="Heading3"/>
       </w:pPr>
+      <w:bookmarkStart w:id="81" w:name="_Toc430353110"/>
       <w:r>
         <w:t>Implementasi Antarmuka Pengguna</w:t>
       </w:r>
+      <w:bookmarkEnd w:id="81"/>
     </w:p>
     <w:p>
       <w:pPr>
@@ -20357,7 +22335,7 @@
           <w:lang w:eastAsia="en-US"/>
         </w:rPr>
       </w:pPr>
-      <w:bookmarkStart w:id="75" w:name="_Toc430345685"/>
+      <w:bookmarkStart w:id="82" w:name="_Toc430353130"/>
       <w:r>
         <w:t xml:space="preserve">Gambar </w:t>
       </w:r>
@@ -20385,7 +22363,7 @@
           <w:lang w:eastAsia="en-US"/>
         </w:rPr>
         <w:drawing>
-          <wp:anchor distT="0" distB="0" distL="114300" distR="114300" simplePos="0" relativeHeight="251662848" behindDoc="0" locked="0" layoutInCell="1" allowOverlap="1" wp14:anchorId="358155CC" wp14:editId="3DC53EF0">
+          <wp:anchor distT="0" distB="0" distL="114300" distR="114300" simplePos="0" relativeHeight="251636224" behindDoc="0" locked="0" layoutInCell="1" allowOverlap="1" wp14:anchorId="358155CC" wp14:editId="3DC53EF0">
             <wp:simplePos x="0" y="0"/>
             <wp:positionH relativeFrom="margin">
               <wp:posOffset>296545</wp:posOffset>
@@ -20449,7 +22427,7 @@
         </w:rPr>
         <w:t>Text Editor</w:t>
       </w:r>
-      <w:bookmarkEnd w:id="75"/>
+      <w:bookmarkEnd w:id="82"/>
     </w:p>
     <w:p>
       <w:pPr>
@@ -20539,6 +22517,7 @@
           <w:lang w:eastAsia="en-US"/>
         </w:rPr>
       </w:pPr>
+      <w:bookmarkStart w:id="83" w:name="_Toc430353131"/>
       <w:r>
         <w:t xml:space="preserve">Gambar </w:t>
       </w:r>
@@ -20575,7 +22554,7 @@
           <w:lang w:eastAsia="en-US"/>
         </w:rPr>
         <w:drawing>
-          <wp:anchor distT="0" distB="0" distL="114300" distR="114300" simplePos="0" relativeHeight="251663872" behindDoc="1" locked="0" layoutInCell="1" allowOverlap="1" wp14:anchorId="530C5022" wp14:editId="1A6B051E">
+          <wp:anchor distT="0" distB="0" distL="114300" distR="114300" simplePos="0" relativeHeight="251639296" behindDoc="1" locked="0" layoutInCell="1" allowOverlap="1" wp14:anchorId="530C5022" wp14:editId="1A6B051E">
             <wp:simplePos x="0" y="0"/>
             <wp:positionH relativeFrom="column">
               <wp:posOffset>302895</wp:posOffset>
@@ -20630,6 +22609,7 @@
           </wp:anchor>
         </w:drawing>
       </w:r>
+      <w:bookmarkEnd w:id="83"/>
     </w:p>
     <w:p>
       <w:pPr>
@@ -20645,7 +22625,7 @@
           <w:lang w:eastAsia="en-US"/>
         </w:rPr>
         <w:drawing>
-          <wp:anchor distT="0" distB="0" distL="114300" distR="114300" simplePos="0" relativeHeight="251668992" behindDoc="0" locked="0" layoutInCell="1" allowOverlap="1" wp14:anchorId="16AFFE6F" wp14:editId="78C09414">
+          <wp:anchor distT="0" distB="0" distL="114300" distR="114300" simplePos="0" relativeHeight="251698688" behindDoc="0" locked="0" layoutInCell="1" allowOverlap="1" wp14:anchorId="16AFFE6F" wp14:editId="78C09414">
             <wp:simplePos x="0" y="0"/>
             <wp:positionH relativeFrom="column">
               <wp:posOffset>297180</wp:posOffset>
@@ -20708,6 +22688,7 @@
           <w:i/>
         </w:rPr>
       </w:pPr>
+      <w:bookmarkStart w:id="84" w:name="_Toc430353132"/>
       <w:r>
         <w:t xml:space="preserve">Gambar </w:t>
       </w:r>
@@ -20738,6 +22719,7 @@
         </w:rPr>
         <w:t>save file</w:t>
       </w:r>
+      <w:bookmarkEnd w:id="84"/>
     </w:p>
     <w:p>
       <w:pPr>
@@ -20780,7 +22762,7 @@
           <w:lang w:eastAsia="en-US"/>
         </w:rPr>
         <w:drawing>
-          <wp:anchor distT="0" distB="0" distL="114300" distR="114300" simplePos="0" relativeHeight="251664896" behindDoc="0" locked="0" layoutInCell="1" allowOverlap="1" wp14:anchorId="0EFDC678" wp14:editId="38B39F2B">
+          <wp:anchor distT="0" distB="0" distL="114300" distR="114300" simplePos="0" relativeHeight="251642368" behindDoc="0" locked="0" layoutInCell="1" allowOverlap="1" wp14:anchorId="0EFDC678" wp14:editId="38B39F2B">
             <wp:simplePos x="0" y="0"/>
             <wp:positionH relativeFrom="column">
               <wp:posOffset>307975</wp:posOffset>
@@ -20843,6 +22825,7 @@
           <w:lang w:eastAsia="en-US"/>
         </w:rPr>
       </w:pPr>
+      <w:bookmarkStart w:id="85" w:name="_Toc430353133"/>
       <w:r>
         <w:t xml:space="preserve">Gambar </w:t>
       </w:r>
@@ -20873,6 +22856,7 @@
         </w:rPr>
         <w:t>load existing file</w:t>
       </w:r>
+      <w:bookmarkEnd w:id="85"/>
     </w:p>
     <w:p>
       <w:pPr>
@@ -20887,7 +22871,7 @@
           <w:lang w:eastAsia="en-US"/>
         </w:rPr>
         <w:drawing>
-          <wp:anchor distT="0" distB="0" distL="114300" distR="114300" simplePos="0" relativeHeight="251665920" behindDoc="0" locked="0" layoutInCell="1" allowOverlap="1" wp14:anchorId="5DEE0997" wp14:editId="0FF2BEF3">
+          <wp:anchor distT="0" distB="0" distL="114300" distR="114300" simplePos="0" relativeHeight="251645440" behindDoc="0" locked="0" layoutInCell="1" allowOverlap="1" wp14:anchorId="5DEE0997" wp14:editId="0FF2BEF3">
             <wp:simplePos x="0" y="0"/>
             <wp:positionH relativeFrom="column">
               <wp:posOffset>300990</wp:posOffset>
@@ -20952,6 +22936,7 @@
           <w:i/>
         </w:rPr>
       </w:pPr>
+      <w:bookmarkStart w:id="86" w:name="_Toc430353134"/>
       <w:r>
         <w:t xml:space="preserve">Gambar </w:t>
       </w:r>
@@ -20982,6 +22967,7 @@
         </w:rPr>
         <w:t>load existing file</w:t>
       </w:r>
+      <w:bookmarkEnd w:id="86"/>
     </w:p>
     <w:p>
       <w:pPr>
@@ -20990,6 +22976,7 @@
           <w:lang w:eastAsia="en-US"/>
         </w:rPr>
       </w:pPr>
+      <w:bookmarkStart w:id="87" w:name="_Toc430353135"/>
       <w:r>
         <w:rPr>
           <w:noProof/>
@@ -20997,7 +22984,7 @@
         </w:rPr>
         <w:lastRenderedPageBreak/>
         <w:drawing>
-          <wp:anchor distT="0" distB="0" distL="114300" distR="114300" simplePos="0" relativeHeight="251667968" behindDoc="0" locked="0" layoutInCell="1" allowOverlap="1" wp14:anchorId="6E9422A0" wp14:editId="440156BA">
+          <wp:anchor distT="0" distB="0" distL="114300" distR="114300" simplePos="0" relativeHeight="251695616" behindDoc="0" locked="0" layoutInCell="1" allowOverlap="1" wp14:anchorId="6E9422A0" wp14:editId="440156BA">
             <wp:simplePos x="0" y="0"/>
             <wp:positionH relativeFrom="column">
               <wp:posOffset>300990</wp:posOffset>
@@ -21089,6 +23076,7 @@
         </w:rPr>
         <w:t>load existing file</w:t>
       </w:r>
+      <w:bookmarkEnd w:id="87"/>
     </w:p>
     <w:p>
       <w:pPr>
@@ -21132,6 +23120,7 @@
           <w:lang w:eastAsia="en-US"/>
         </w:rPr>
       </w:pPr>
+      <w:bookmarkStart w:id="88" w:name="_Toc430353136"/>
       <w:r>
         <w:t xml:space="preserve">Gambar </w:t>
       </w:r>
@@ -21168,7 +23157,7 @@
           <w:lang w:eastAsia="en-US"/>
         </w:rPr>
         <w:drawing>
-          <wp:anchor distT="0" distB="0" distL="114300" distR="114300" simplePos="0" relativeHeight="251670016" behindDoc="0" locked="0" layoutInCell="1" allowOverlap="1" wp14:anchorId="0268E821" wp14:editId="0D9DE334">
+          <wp:anchor distT="0" distB="0" distL="114300" distR="114300" simplePos="0" relativeHeight="251701760" behindDoc="0" locked="0" layoutInCell="1" allowOverlap="1" wp14:anchorId="0268E821" wp14:editId="0D9DE334">
             <wp:simplePos x="0" y="0"/>
             <wp:positionH relativeFrom="column">
               <wp:posOffset>301625</wp:posOffset>
@@ -21223,6 +23212,7 @@
           </wp:anchor>
         </w:drawing>
       </w:r>
+      <w:bookmarkEnd w:id="88"/>
     </w:p>
     <w:p>
       <w:pPr>
@@ -21238,6 +23228,7 @@
           <w:i/>
         </w:rPr>
       </w:pPr>
+      <w:bookmarkStart w:id="89" w:name="_Toc430353137"/>
       <w:r>
         <w:rPr>
           <w:noProof/>
@@ -21245,7 +23236,7 @@
         </w:rPr>
         <w:lastRenderedPageBreak/>
         <w:drawing>
-          <wp:anchor distT="0" distB="0" distL="114300" distR="114300" simplePos="0" relativeHeight="251672064" behindDoc="0" locked="0" layoutInCell="1" allowOverlap="1" wp14:anchorId="7D21F19E" wp14:editId="1A3F464B">
+          <wp:anchor distT="0" distB="0" distL="114300" distR="114300" simplePos="0" relativeHeight="251707904" behindDoc="0" locked="0" layoutInCell="1" allowOverlap="1" wp14:anchorId="7D21F19E" wp14:editId="1A3F464B">
             <wp:simplePos x="0" y="0"/>
             <wp:positionH relativeFrom="column">
               <wp:posOffset>826770</wp:posOffset>
@@ -21306,7 +23297,7 @@
           <w:lang w:eastAsia="en-US"/>
         </w:rPr>
         <w:drawing>
-          <wp:anchor distT="0" distB="0" distL="114300" distR="114300" simplePos="0" relativeHeight="251671040" behindDoc="0" locked="0" layoutInCell="1" allowOverlap="1" wp14:anchorId="08786385" wp14:editId="0D8EA89B">
+          <wp:anchor distT="0" distB="0" distL="114300" distR="114300" simplePos="0" relativeHeight="251704832" behindDoc="0" locked="0" layoutInCell="1" allowOverlap="1" wp14:anchorId="08786385" wp14:editId="0D8EA89B">
             <wp:simplePos x="0" y="0"/>
             <wp:positionH relativeFrom="column">
               <wp:posOffset>296214</wp:posOffset>
@@ -21403,6 +23394,7 @@
         </w:rPr>
         <w:t xml:space="preserve"> keyword</w:t>
       </w:r>
+      <w:bookmarkEnd w:id="89"/>
     </w:p>
     <w:p>
       <w:pPr>
@@ -21411,6 +23403,7 @@
           <w:lang w:eastAsia="en-US"/>
         </w:rPr>
       </w:pPr>
+      <w:bookmarkStart w:id="90" w:name="_Toc430353138"/>
       <w:r>
         <w:t xml:space="preserve">Gambar </w:t>
       </w:r>
@@ -21441,6 +23434,7 @@
         </w:rPr>
         <w:t>load element keyword</w:t>
       </w:r>
+      <w:bookmarkEnd w:id="90"/>
     </w:p>
     <w:p>
       <w:pPr>
@@ -21493,7 +23487,7 @@
           <w:lang w:eastAsia="en-US"/>
         </w:rPr>
         <w:drawing>
-          <wp:anchor distT="0" distB="0" distL="114300" distR="114300" simplePos="0" relativeHeight="251666944" behindDoc="0" locked="0" layoutInCell="1" allowOverlap="1" wp14:anchorId="34E6FA22" wp14:editId="1C16AA31">
+          <wp:anchor distT="0" distB="0" distL="114300" distR="114300" simplePos="0" relativeHeight="251648512" behindDoc="0" locked="0" layoutInCell="1" allowOverlap="1" wp14:anchorId="34E6FA22" wp14:editId="1C16AA31">
             <wp:simplePos x="0" y="0"/>
             <wp:positionH relativeFrom="column">
               <wp:posOffset>357505</wp:posOffset>
@@ -21557,6 +23551,7 @@
           <w:lang w:eastAsia="en-US"/>
         </w:rPr>
       </w:pPr>
+      <w:bookmarkStart w:id="91" w:name="_Toc430353139"/>
       <w:r>
         <w:t xml:space="preserve">Gambar </w:t>
       </w:r>
@@ -21587,6 +23582,7 @@
         </w:rPr>
         <w:t>Showing list keyword</w:t>
       </w:r>
+      <w:bookmarkEnd w:id="91"/>
     </w:p>
     <w:p>
       <w:pPr>
@@ -21614,6 +23610,7 @@
           <w:lang w:eastAsia="en-US"/>
         </w:rPr>
       </w:pPr>
+      <w:bookmarkStart w:id="92" w:name="_Toc430353140"/>
       <w:r>
         <w:t xml:space="preserve">Gambar </w:t>
       </w:r>
@@ -21650,7 +23647,7 @@
           <w:lang w:eastAsia="en-US"/>
         </w:rPr>
         <w:drawing>
-          <wp:anchor distT="0" distB="0" distL="114300" distR="114300" simplePos="0" relativeHeight="251673088" behindDoc="0" locked="0" layoutInCell="1" allowOverlap="1" wp14:anchorId="2C8BEA5A" wp14:editId="0EAA3C4A">
+          <wp:anchor distT="0" distB="0" distL="114300" distR="114300" simplePos="0" relativeHeight="251710976" behindDoc="0" locked="0" layoutInCell="1" allowOverlap="1" wp14:anchorId="2C8BEA5A" wp14:editId="0EAA3C4A">
             <wp:simplePos x="0" y="0"/>
             <wp:positionH relativeFrom="column">
               <wp:posOffset>303530</wp:posOffset>
@@ -21705,6 +23702,7 @@
           </wp:anchor>
         </w:drawing>
       </w:r>
+      <w:bookmarkEnd w:id="92"/>
     </w:p>
     <w:p>
       <w:pPr>
@@ -21733,7 +23731,7 @@
         </w:rPr>
         <w:lastRenderedPageBreak/>
         <w:drawing>
-          <wp:anchor distT="0" distB="0" distL="114300" distR="114300" simplePos="0" relativeHeight="251674112" behindDoc="0" locked="0" layoutInCell="1" allowOverlap="1" wp14:anchorId="33D7A233" wp14:editId="727644A8">
+          <wp:anchor distT="0" distB="0" distL="114300" distR="114300" simplePos="0" relativeHeight="251714048" behindDoc="0" locked="0" layoutInCell="1" allowOverlap="1" wp14:anchorId="33D7A233" wp14:editId="727644A8">
             <wp:simplePos x="0" y="0"/>
             <wp:positionH relativeFrom="column">
               <wp:posOffset>-3810</wp:posOffset>
@@ -21803,6 +23801,7 @@
           <w:i/>
         </w:rPr>
       </w:pPr>
+      <w:bookmarkStart w:id="93" w:name="_Toc430353141"/>
       <w:r>
         <w:t xml:space="preserve">Gambar </w:t>
       </w:r>
@@ -21833,6 +23832,7 @@
         </w:rPr>
         <w:t>Autocomplete</w:t>
       </w:r>
+      <w:bookmarkEnd w:id="93"/>
     </w:p>
     <w:p>
       <w:pPr>
@@ -21841,6 +23841,7 @@
           <w:lang w:val="en-US"/>
         </w:rPr>
       </w:pPr>
+      <w:bookmarkStart w:id="94" w:name="_Toc430353111"/>
       <w:r>
         <w:t xml:space="preserve">Implementasi </w:t>
       </w:r>
@@ -21850,6 +23851,7 @@
         </w:rPr>
         <w:t>Fungsi</w:t>
       </w:r>
+      <w:bookmarkEnd w:id="94"/>
     </w:p>
     <w:p>
       <w:pPr>
@@ -21871,7 +23873,7 @@
           <w:lang w:eastAsia="en-US"/>
         </w:rPr>
         <w:drawing>
-          <wp:anchor distT="0" distB="0" distL="114300" distR="114300" simplePos="0" relativeHeight="251707392" behindDoc="0" locked="0" layoutInCell="1" allowOverlap="1">
+          <wp:anchor distT="0" distB="0" distL="114300" distR="114300" simplePos="0" relativeHeight="251729408" behindDoc="0" locked="0" layoutInCell="1" allowOverlap="1">
             <wp:simplePos x="0" y="0"/>
             <wp:positionH relativeFrom="column">
               <wp:posOffset>568960</wp:posOffset>
@@ -21945,6 +23947,7 @@
       <w:pPr>
         <w:pStyle w:val="Caption"/>
       </w:pPr>
+      <w:bookmarkStart w:id="95" w:name="_Toc430353142"/>
       <w:r>
         <w:t xml:space="preserve">Kode Sumber </w:t>
       </w:r>
@@ -21969,6 +23972,7 @@
       <w:r>
         <w:t>. Fungsi IP</w:t>
       </w:r>
+      <w:bookmarkEnd w:id="95"/>
     </w:p>
     <w:p/>
     <w:p>
@@ -22186,14 +24190,7 @@
           <w:lang w:eastAsia="en-US"/>
         </w:rPr>
         <w:lastRenderedPageBreak/>
-        <w:t>Save File</w:t>
-      </w:r>
-      <w:r>
-        <w:rPr>
-          <w:i/>
-          <w:lang w:eastAsia="en-US"/>
-        </w:rPr>
-        <w:t xml:space="preserve"> </w:t>
+        <w:t xml:space="preserve">Save File </w:t>
       </w:r>
     </w:p>
     <w:p>
@@ -22213,7 +24210,7 @@
           <w:lang w:eastAsia="en-US"/>
         </w:rPr>
         <w:drawing>
-          <wp:anchor distT="0" distB="0" distL="114300" distR="114300" simplePos="0" relativeHeight="251701248" behindDoc="0" locked="0" layoutInCell="1" allowOverlap="1" wp14:anchorId="6D3E8DA5" wp14:editId="13CCEFC7">
+          <wp:anchor distT="0" distB="0" distL="114300" distR="114300" simplePos="0" relativeHeight="251720192" behindDoc="0" locked="0" layoutInCell="1" allowOverlap="1" wp14:anchorId="6D3E8DA5" wp14:editId="13CCEFC7">
             <wp:simplePos x="0" y="0"/>
             <wp:positionH relativeFrom="column">
               <wp:posOffset>-3810</wp:posOffset>
@@ -22287,6 +24284,7 @@
       <w:pPr>
         <w:pStyle w:val="Caption"/>
       </w:pPr>
+      <w:bookmarkStart w:id="96" w:name="_Toc430353143"/>
       <w:r>
         <w:t xml:space="preserve">Kode Sumber </w:t>
       </w:r>
@@ -22311,6 +24309,7 @@
       <w:r>
         <w:t>. fungsi saveFile</w:t>
       </w:r>
+      <w:bookmarkEnd w:id="96"/>
     </w:p>
     <w:p/>
     <w:p>
@@ -22469,6 +24468,7 @@
           <w:lang w:eastAsia="en-US"/>
         </w:rPr>
       </w:pPr>
+      <w:bookmarkStart w:id="97" w:name="_Toc430353144"/>
       <w:r>
         <w:t xml:space="preserve">Kode Sumber </w:t>
       </w:r>
@@ -22502,7 +24502,7 @@
           <w:lang w:eastAsia="en-US"/>
         </w:rPr>
         <w:drawing>
-          <wp:anchor distT="0" distB="0" distL="114300" distR="114300" simplePos="0" relativeHeight="251705344" behindDoc="0" locked="0" layoutInCell="1" allowOverlap="1" wp14:anchorId="08327B07" wp14:editId="13A6632F">
+          <wp:anchor distT="0" distB="0" distL="114300" distR="114300" simplePos="0" relativeHeight="251726336" behindDoc="0" locked="0" layoutInCell="1" allowOverlap="1" wp14:anchorId="08327B07" wp14:editId="13A6632F">
             <wp:simplePos x="0" y="0"/>
             <wp:positionH relativeFrom="column">
               <wp:posOffset>0</wp:posOffset>
@@ -22557,6 +24557,7 @@
           </wp:anchor>
         </w:drawing>
       </w:r>
+      <w:bookmarkEnd w:id="97"/>
       <w:r>
         <w:tab/>
       </w:r>
@@ -22741,7 +24742,7 @@
           <w:lang w:eastAsia="en-US"/>
         </w:rPr>
         <w:drawing>
-          <wp:anchor distT="0" distB="0" distL="114300" distR="114300" simplePos="0" relativeHeight="251709440" behindDoc="0" locked="0" layoutInCell="1" allowOverlap="1" wp14:anchorId="286C6211" wp14:editId="60FADB86">
+          <wp:anchor distT="0" distB="0" distL="114300" distR="114300" simplePos="0" relativeHeight="251734528" behindDoc="0" locked="0" layoutInCell="1" allowOverlap="1" wp14:anchorId="286C6211" wp14:editId="60FADB86">
             <wp:simplePos x="0" y="0"/>
             <wp:positionH relativeFrom="column">
               <wp:posOffset>0</wp:posOffset>
@@ -22811,6 +24812,7 @@
           <w:i/>
         </w:rPr>
       </w:pPr>
+      <w:bookmarkStart w:id="98" w:name="_Toc430353145"/>
       <w:r>
         <w:t xml:space="preserve">Kode Sumber </w:t>
       </w:r>
@@ -22841,6 +24843,7 @@
         </w:rPr>
         <w:t>save server</w:t>
       </w:r>
+      <w:bookmarkEnd w:id="98"/>
     </w:p>
     <w:p/>
     <w:p>
@@ -23046,6 +25049,7 @@
           <w:i/>
         </w:rPr>
       </w:pPr>
+      <w:bookmarkStart w:id="99" w:name="_Toc430353146"/>
       <w:r>
         <w:t xml:space="preserve">Kode Sumber </w:t>
       </w:r>
@@ -23076,6 +25080,7 @@
         </w:rPr>
         <w:t>fungsi setExistingFeature</w:t>
       </w:r>
+      <w:bookmarkEnd w:id="99"/>
     </w:p>
     <w:p/>
     <w:p>
@@ -23127,8 +25132,6 @@
         </w:rPr>
         <w:t>text editor.</w:t>
       </w:r>
-      <w:bookmarkStart w:id="76" w:name="_GoBack"/>
-      <w:bookmarkEnd w:id="76"/>
     </w:p>
     <w:p>
       <w:pPr>
@@ -23155,8 +25158,548 @@
           <w:i/>
           <w:lang w:eastAsia="en-US"/>
         </w:rPr>
-        <w:t>aaa</w:t>
-      </w:r>
+        <w:t>Load element keyword</w:t>
+      </w:r>
+    </w:p>
+    <w:p>
+      <w:pPr>
+        <w:pStyle w:val="ListParagraph"/>
+        <w:ind w:left="644"/>
+        <w:rPr>
+          <w:lang w:eastAsia="en-US"/>
+        </w:rPr>
+      </w:pPr>
+      <w:r>
+        <w:rPr>
+          <w:noProof/>
+          <w:lang w:eastAsia="en-US"/>
+        </w:rPr>
+        <w:lastRenderedPageBreak/>
+        <w:drawing>
+          <wp:inline distT="0" distB="0" distL="0" distR="0" wp14:anchorId="7981631A" wp14:editId="2C511584">
+            <wp:extent cx="3890645" cy="3279140"/>
+            <wp:effectExtent l="0" t="0" r="0" b="0"/>
+            <wp:docPr id="46" name="Picture 46"/>
+            <wp:cNvGraphicFramePr>
+              <a:graphicFrameLocks xmlns:a="http://schemas.openxmlformats.org/drawingml/2006/main" noChangeAspect="1"/>
+            </wp:cNvGraphicFramePr>
+            <a:graphic xmlns:a="http://schemas.openxmlformats.org/drawingml/2006/main">
+              <a:graphicData uri="http://schemas.openxmlformats.org/drawingml/2006/picture">
+                <pic:pic xmlns:pic="http://schemas.openxmlformats.org/drawingml/2006/picture">
+                  <pic:nvPicPr>
+                    <pic:cNvPr id="1" name=""/>
+                    <pic:cNvPicPr/>
+                  </pic:nvPicPr>
+                  <pic:blipFill>
+                    <a:blip r:embed="rId41"/>
+                    <a:stretch>
+                      <a:fillRect/>
+                    </a:stretch>
+                  </pic:blipFill>
+                  <pic:spPr>
+                    <a:xfrm>
+                      <a:off x="0" y="0"/>
+                      <a:ext cx="3890645" cy="3279140"/>
+                    </a:xfrm>
+                    <a:prstGeom prst="rect">
+                      <a:avLst/>
+                    </a:prstGeom>
+                  </pic:spPr>
+                </pic:pic>
+              </a:graphicData>
+            </a:graphic>
+          </wp:inline>
+        </w:drawing>
+      </w:r>
+    </w:p>
+    <w:p>
+      <w:pPr>
+        <w:pStyle w:val="Caption"/>
+        <w:rPr>
+          <w:i/>
+        </w:rPr>
+      </w:pPr>
+      <w:r>
+        <w:rPr>
+          <w:lang w:eastAsia="en-US"/>
+        </w:rPr>
+        <w:tab/>
+      </w:r>
+      <w:r>
+        <w:t xml:space="preserve">Kode Sumber </w:t>
+      </w:r>
+      <w:r>
+        <w:fldChar w:fldCharType="begin"/>
+      </w:r>
+      <w:r>
+        <w:instrText xml:space="preserve"> SEQ Kode_Sumber \* ARABIC </w:instrText>
+      </w:r>
+      <w:r>
+        <w:fldChar w:fldCharType="separate"/>
+      </w:r>
+      <w:r>
+        <w:rPr>
+          <w:noProof/>
+        </w:rPr>
+        <w:t>6</w:t>
+      </w:r>
+      <w:r>
+        <w:fldChar w:fldCharType="end"/>
+      </w:r>
+      <w:r>
+        <w:t xml:space="preserve">. </w:t>
+      </w:r>
+      <w:r>
+        <w:rPr>
+          <w:i/>
+        </w:rPr>
+        <w:t>load element keyowrd</w:t>
+      </w:r>
+    </w:p>
+    <w:p/>
+    <w:p>
+      <w:pPr>
+        <w:pStyle w:val="ListParagraph"/>
+        <w:ind w:left="644"/>
+        <w:rPr>
+          <w:lang w:eastAsia="en-US"/>
+        </w:rPr>
+      </w:pPr>
+      <w:r>
+        <w:rPr>
+          <w:noProof/>
+          <w:lang w:eastAsia="en-US"/>
+        </w:rPr>
+        <w:drawing>
+          <wp:inline distT="0" distB="0" distL="0" distR="0" wp14:anchorId="7E11CEDB" wp14:editId="30A5B0CC">
+            <wp:extent cx="3890645" cy="1232535"/>
+            <wp:effectExtent l="0" t="0" r="0" b="5715"/>
+            <wp:docPr id="47" name="Picture 47"/>
+            <wp:cNvGraphicFramePr>
+              <a:graphicFrameLocks xmlns:a="http://schemas.openxmlformats.org/drawingml/2006/main" noChangeAspect="1"/>
+            </wp:cNvGraphicFramePr>
+            <a:graphic xmlns:a="http://schemas.openxmlformats.org/drawingml/2006/main">
+              <a:graphicData uri="http://schemas.openxmlformats.org/drawingml/2006/picture">
+                <pic:pic xmlns:pic="http://schemas.openxmlformats.org/drawingml/2006/picture">
+                  <pic:nvPicPr>
+                    <pic:cNvPr id="1" name=""/>
+                    <pic:cNvPicPr/>
+                  </pic:nvPicPr>
+                  <pic:blipFill>
+                    <a:blip r:embed="rId42"/>
+                    <a:stretch>
+                      <a:fillRect/>
+                    </a:stretch>
+                  </pic:blipFill>
+                  <pic:spPr>
+                    <a:xfrm>
+                      <a:off x="0" y="0"/>
+                      <a:ext cx="3890645" cy="1232535"/>
+                    </a:xfrm>
+                    <a:prstGeom prst="rect">
+                      <a:avLst/>
+                    </a:prstGeom>
+                  </pic:spPr>
+                </pic:pic>
+              </a:graphicData>
+            </a:graphic>
+          </wp:inline>
+        </w:drawing>
+      </w:r>
+    </w:p>
+    <w:p>
+      <w:pPr>
+        <w:pStyle w:val="Caption"/>
+        <w:rPr>
+          <w:i/>
+        </w:rPr>
+      </w:pPr>
+      <w:r>
+        <w:t xml:space="preserve">Kode Sumber </w:t>
+      </w:r>
+      <w:r>
+        <w:fldChar w:fldCharType="begin"/>
+      </w:r>
+      <w:r>
+        <w:instrText xml:space="preserve"> SEQ Kode_Sumber \* ARABIC </w:instrText>
+      </w:r>
+      <w:r>
+        <w:fldChar w:fldCharType="separate"/>
+      </w:r>
+      <w:r>
+        <w:rPr>
+          <w:noProof/>
+        </w:rPr>
+        <w:t>7</w:t>
+      </w:r>
+      <w:r>
+        <w:fldChar w:fldCharType="end"/>
+      </w:r>
+      <w:r>
+        <w:t xml:space="preserve">. </w:t>
+      </w:r>
+      <w:r>
+        <w:rPr>
+          <w:i/>
+        </w:rPr>
+        <w:t>load element keyword 2</w:t>
+      </w:r>
+    </w:p>
+    <w:p/>
+    <w:p/>
+    <w:p/>
+    <w:p/>
+    <w:p>
+      <w:pPr>
+        <w:ind w:left="720"/>
+      </w:pPr>
+      <w:r>
+        <w:lastRenderedPageBreak/>
+        <w:t xml:space="preserve">Sama seperti </w:t>
+      </w:r>
+      <w:r>
+        <w:rPr>
+          <w:i/>
+        </w:rPr>
+        <w:t>load existing file</w:t>
+      </w:r>
+      <w:r>
+        <w:t xml:space="preserve">, menggunakan fungsi </w:t>
+      </w:r>
+      <w:r>
+        <w:t>FileReader</w:t>
+      </w:r>
+      <w:r>
+        <w:t xml:space="preserve"> untuk membaca isi </w:t>
+      </w:r>
+      <w:r>
+        <w:rPr>
+          <w:i/>
+        </w:rPr>
+        <w:t xml:space="preserve">file </w:t>
+      </w:r>
+      <w:r>
+        <w:t xml:space="preserve">tersebut. </w:t>
+      </w:r>
+      <w:r>
+        <w:t xml:space="preserve">Perbedaanya adalah, </w:t>
+      </w:r>
+      <w:r>
+        <w:t xml:space="preserve">cara untuk menampilkan </w:t>
+      </w:r>
+      <w:r>
+        <w:t xml:space="preserve">isi dari </w:t>
+      </w:r>
+      <w:r>
+        <w:rPr>
+          <w:i/>
+        </w:rPr>
+        <w:t xml:space="preserve">file </w:t>
+      </w:r>
+      <w:r>
+        <w:t>tersebut.</w:t>
+      </w:r>
+      <w:r>
+        <w:t xml:space="preserve"> </w:t>
+      </w:r>
+      <w:r>
+        <w:t xml:space="preserve">Isi dari </w:t>
+      </w:r>
+      <w:r>
+        <w:rPr>
+          <w:i/>
+        </w:rPr>
+        <w:t xml:space="preserve">file </w:t>
+      </w:r>
+      <w:r>
+        <w:t xml:space="preserve">ini akan dimasukkan kedalam list, dimana list tersebut diberikan parameter dragable agar bisa dilakukan drag and drop pada </w:t>
+      </w:r>
+      <w:r>
+        <w:rPr>
+          <w:i/>
+        </w:rPr>
+        <w:t>text editor</w:t>
+      </w:r>
+      <w:r>
+        <w:t>.</w:t>
+      </w:r>
+    </w:p>
+    <w:p/>
+    <w:p>
+      <w:pPr>
+        <w:pStyle w:val="ListParagraph"/>
+        <w:numPr>
+          <w:ilvl w:val="0"/>
+          <w:numId w:val="22"/>
+        </w:numPr>
+        <w:rPr>
+          <w:lang w:eastAsia="en-US"/>
+        </w:rPr>
+      </w:pPr>
+      <w:r>
+        <w:rPr>
+          <w:noProof/>
+          <w:lang w:eastAsia="en-US"/>
+        </w:rPr>
+        <w:drawing>
+          <wp:anchor distT="0" distB="0" distL="114300" distR="114300" simplePos="0" relativeHeight="251736576" behindDoc="0" locked="0" layoutInCell="1" allowOverlap="1" wp14:anchorId="26A5CB9B" wp14:editId="4180D2D9">
+            <wp:simplePos x="0" y="0"/>
+            <wp:positionH relativeFrom="column">
+              <wp:posOffset>0</wp:posOffset>
+            </wp:positionH>
+            <wp:positionV relativeFrom="paragraph">
+              <wp:posOffset>206517</wp:posOffset>
+            </wp:positionV>
+            <wp:extent cx="3890645" cy="2397125"/>
+            <wp:effectExtent l="0" t="0" r="0" b="3175"/>
+            <wp:wrapSquare wrapText="bothSides"/>
+            <wp:docPr id="49" name="Picture 49"/>
+            <wp:cNvGraphicFramePr>
+              <a:graphicFrameLocks xmlns:a="http://schemas.openxmlformats.org/drawingml/2006/main" noChangeAspect="1"/>
+            </wp:cNvGraphicFramePr>
+            <a:graphic xmlns:a="http://schemas.openxmlformats.org/drawingml/2006/main">
+              <a:graphicData uri="http://schemas.openxmlformats.org/drawingml/2006/picture">
+                <pic:pic xmlns:pic="http://schemas.openxmlformats.org/drawingml/2006/picture">
+                  <pic:nvPicPr>
+                    <pic:cNvPr id="1" name=""/>
+                    <pic:cNvPicPr/>
+                  </pic:nvPicPr>
+                  <pic:blipFill>
+                    <a:blip r:embed="rId43">
+                      <a:extLst>
+                        <a:ext uri="{28A0092B-C50C-407E-A947-70E740481C1C}">
+                          <a14:useLocalDpi xmlns:a14="http://schemas.microsoft.com/office/drawing/2010/main" val="0"/>
+                        </a:ext>
+                      </a:extLst>
+                    </a:blip>
+                    <a:stretch>
+                      <a:fillRect/>
+                    </a:stretch>
+                  </pic:blipFill>
+                  <pic:spPr>
+                    <a:xfrm>
+                      <a:off x="0" y="0"/>
+                      <a:ext cx="3890645" cy="2397125"/>
+                    </a:xfrm>
+                    <a:prstGeom prst="rect">
+                      <a:avLst/>
+                    </a:prstGeom>
+                  </pic:spPr>
+                </pic:pic>
+              </a:graphicData>
+            </a:graphic>
+            <wp14:sizeRelH relativeFrom="page">
+              <wp14:pctWidth>0</wp14:pctWidth>
+            </wp14:sizeRelH>
+            <wp14:sizeRelV relativeFrom="page">
+              <wp14:pctHeight>0</wp14:pctHeight>
+            </wp14:sizeRelV>
+          </wp:anchor>
+        </w:drawing>
+      </w:r>
+      <w:r>
+        <w:rPr>
+          <w:i/>
+          <w:lang w:eastAsia="en-US"/>
+        </w:rPr>
+        <w:t>Drag and Drop</w:t>
+      </w:r>
+    </w:p>
+    <w:p>
+      <w:pPr>
+        <w:pStyle w:val="ListParagraph"/>
+        <w:ind w:left="644"/>
+        <w:rPr>
+          <w:lang w:eastAsia="en-US"/>
+        </w:rPr>
+      </w:pPr>
+    </w:p>
+    <w:p>
+      <w:pPr>
+        <w:pStyle w:val="Caption"/>
+        <w:rPr>
+          <w:lang w:eastAsia="en-US"/>
+        </w:rPr>
+      </w:pPr>
+      <w:r>
+        <w:t xml:space="preserve">Kode Sumber </w:t>
+      </w:r>
+      <w:r>
+        <w:fldChar w:fldCharType="begin"/>
+      </w:r>
+      <w:r>
+        <w:instrText xml:space="preserve"> SEQ Kode_Sumber \* ARABIC </w:instrText>
+      </w:r>
+      <w:r>
+        <w:fldChar w:fldCharType="separate"/>
+      </w:r>
+      <w:r>
+        <w:rPr>
+          <w:noProof/>
+        </w:rPr>
+        <w:t>8</w:t>
+      </w:r>
+      <w:r>
+        <w:fldChar w:fldCharType="end"/>
+      </w:r>
+      <w:r>
+        <w:t xml:space="preserve">. </w:t>
+      </w:r>
+      <w:r>
+        <w:rPr>
+          <w:i/>
+        </w:rPr>
+        <w:t>drag and drop</w:t>
+      </w:r>
+    </w:p>
+    <w:p>
+      <w:pPr>
+        <w:pStyle w:val="ListParagraph"/>
+        <w:numPr>
+          <w:ilvl w:val="0"/>
+          <w:numId w:val="22"/>
+        </w:numPr>
+        <w:rPr>
+          <w:lang w:eastAsia="en-US"/>
+        </w:rPr>
+      </w:pPr>
+      <w:r>
+        <w:rPr>
+          <w:i/>
+          <w:lang w:eastAsia="en-US"/>
+        </w:rPr>
+        <w:t>Auto</w:t>
+      </w:r>
+      <w:r>
+        <w:rPr>
+          <w:i/>
+          <w:lang w:eastAsia="en-US"/>
+        </w:rPr>
+        <w:t>complete</w:t>
+      </w:r>
+    </w:p>
+    <w:p>
+      <w:pPr>
+        <w:pStyle w:val="Caption"/>
+        <w:rPr>
+          <w:lang w:eastAsia="en-US"/>
+        </w:rPr>
+      </w:pPr>
+      <w:r>
+        <w:lastRenderedPageBreak/>
+        <w:t xml:space="preserve">Kode Sumber </w:t>
+      </w:r>
+      <w:r>
+        <w:fldChar w:fldCharType="begin"/>
+      </w:r>
+      <w:r>
+        <w:instrText xml:space="preserve"> SEQ Kode_Sumber \* ARABIC </w:instrText>
+      </w:r>
+      <w:r>
+        <w:fldChar w:fldCharType="separate"/>
+      </w:r>
+      <w:r>
+        <w:rPr>
+          <w:noProof/>
+        </w:rPr>
+        <w:t>9</w:t>
+      </w:r>
+      <w:r>
+        <w:fldChar w:fldCharType="end"/>
+      </w:r>
+      <w:r>
+        <w:t xml:space="preserve">. </w:t>
+      </w:r>
+      <w:r>
+        <w:rPr>
+          <w:i/>
+        </w:rPr>
+        <w:t>autocomplete</w:t>
+      </w:r>
+      <w:bookmarkStart w:id="100" w:name="_GoBack"/>
+      <w:bookmarkEnd w:id="100"/>
+      <w:r>
+        <w:rPr>
+          <w:noProof/>
+          <w:lang w:eastAsia="en-US"/>
+        </w:rPr>
+        <w:drawing>
+          <wp:anchor distT="0" distB="0" distL="114300" distR="114300" simplePos="0" relativeHeight="251737600" behindDoc="0" locked="0" layoutInCell="1" allowOverlap="1">
+            <wp:simplePos x="0" y="0"/>
+            <wp:positionH relativeFrom="column">
+              <wp:posOffset>0</wp:posOffset>
+            </wp:positionH>
+            <wp:positionV relativeFrom="paragraph">
+              <wp:posOffset>0</wp:posOffset>
+            </wp:positionV>
+            <wp:extent cx="3890645" cy="3675380"/>
+            <wp:effectExtent l="0" t="0" r="0" b="1270"/>
+            <wp:wrapSquare wrapText="bothSides"/>
+            <wp:docPr id="50" name="Picture 50"/>
+            <wp:cNvGraphicFramePr>
+              <a:graphicFrameLocks xmlns:a="http://schemas.openxmlformats.org/drawingml/2006/main" noChangeAspect="1"/>
+            </wp:cNvGraphicFramePr>
+            <a:graphic xmlns:a="http://schemas.openxmlformats.org/drawingml/2006/main">
+              <a:graphicData uri="http://schemas.openxmlformats.org/drawingml/2006/picture">
+                <pic:pic xmlns:pic="http://schemas.openxmlformats.org/drawingml/2006/picture">
+                  <pic:nvPicPr>
+                    <pic:cNvPr id="1" name=""/>
+                    <pic:cNvPicPr/>
+                  </pic:nvPicPr>
+                  <pic:blipFill>
+                    <a:blip r:embed="rId44">
+                      <a:extLst>
+                        <a:ext uri="{28A0092B-C50C-407E-A947-70E740481C1C}">
+                          <a14:useLocalDpi xmlns:a14="http://schemas.microsoft.com/office/drawing/2010/main" val="0"/>
+                        </a:ext>
+                      </a:extLst>
+                    </a:blip>
+                    <a:stretch>
+                      <a:fillRect/>
+                    </a:stretch>
+                  </pic:blipFill>
+                  <pic:spPr>
+                    <a:xfrm>
+                      <a:off x="0" y="0"/>
+                      <a:ext cx="3890645" cy="3675380"/>
+                    </a:xfrm>
+                    <a:prstGeom prst="rect">
+                      <a:avLst/>
+                    </a:prstGeom>
+                  </pic:spPr>
+                </pic:pic>
+              </a:graphicData>
+            </a:graphic>
+            <wp14:sizeRelH relativeFrom="page">
+              <wp14:pctWidth>0</wp14:pctWidth>
+            </wp14:sizeRelH>
+            <wp14:sizeRelV relativeFrom="page">
+              <wp14:pctHeight>0</wp14:pctHeight>
+            </wp14:sizeRelV>
+          </wp:anchor>
+        </w:drawing>
+      </w:r>
+    </w:p>
+    <w:p>
+      <w:pPr>
+        <w:pStyle w:val="ListParagraph"/>
+        <w:numPr>
+          <w:ilvl w:val="0"/>
+          <w:numId w:val="22"/>
+        </w:numPr>
+        <w:rPr>
+          <w:lang w:eastAsia="en-US"/>
+        </w:rPr>
+      </w:pPr>
+    </w:p>
+    <w:p>
+      <w:pPr>
+        <w:pStyle w:val="ListParagraph"/>
+        <w:ind w:left="644"/>
+        <w:rPr>
+          <w:lang w:eastAsia="en-US"/>
+        </w:rPr>
+      </w:pPr>
     </w:p>
     <w:p>
       <w:pPr>
@@ -23170,9 +25713,11 @@
       <w:pPr>
         <w:pStyle w:val="Heading3"/>
       </w:pPr>
+      <w:bookmarkStart w:id="101" w:name="_Toc430353112"/>
       <w:r>
         <w:t>Implementasi Antarmuka Kontrol</w:t>
       </w:r>
+      <w:bookmarkEnd w:id="101"/>
     </w:p>
     <w:p>
       <w:pPr>
@@ -23196,16 +25741,16 @@
           <w:i w:val="0"/>
         </w:rPr>
       </w:pPr>
-      <w:bookmarkStart w:id="77" w:name="_Toc360782130"/>
-      <w:bookmarkStart w:id="78" w:name="_Toc430287927"/>
+      <w:bookmarkStart w:id="102" w:name="_Toc360782130"/>
+      <w:bookmarkStart w:id="103" w:name="_Toc430353113"/>
       <w:r>
         <w:rPr>
           <w:i w:val="0"/>
         </w:rPr>
         <w:t>Implementasi Lapisan Antarmuka</w:t>
       </w:r>
-      <w:bookmarkEnd w:id="77"/>
-      <w:bookmarkEnd w:id="78"/>
+      <w:bookmarkEnd w:id="102"/>
+      <w:bookmarkEnd w:id="103"/>
     </w:p>
     <w:p>
       <w:pPr>
@@ -23231,16 +25776,17 @@
           <w:i w:val="0"/>
         </w:rPr>
       </w:pPr>
-      <w:bookmarkStart w:id="79" w:name="_Toc360782140"/>
-      <w:bookmarkStart w:id="80" w:name="_Toc430287928"/>
+      <w:bookmarkStart w:id="104" w:name="_Toc360782140"/>
+      <w:bookmarkStart w:id="105" w:name="_Toc430353114"/>
       <w:r>
         <w:rPr>
           <w:i w:val="0"/>
         </w:rPr>
+        <w:lastRenderedPageBreak/>
         <w:t>Implementasi Lapisan Kontrol</w:t>
       </w:r>
-      <w:bookmarkEnd w:id="79"/>
-      <w:bookmarkEnd w:id="80"/>
+      <w:bookmarkEnd w:id="104"/>
+      <w:bookmarkEnd w:id="105"/>
     </w:p>
     <w:p>
       <w:pPr>
@@ -23264,17 +25810,16 @@
           <w:i w:val="0"/>
         </w:rPr>
       </w:pPr>
-      <w:bookmarkStart w:id="81" w:name="_Toc360782153"/>
-      <w:bookmarkStart w:id="82" w:name="_Toc430287929"/>
+      <w:bookmarkStart w:id="106" w:name="_Toc360782153"/>
+      <w:bookmarkStart w:id="107" w:name="_Toc430353115"/>
       <w:r>
         <w:rPr>
           <w:i w:val="0"/>
         </w:rPr>
-        <w:lastRenderedPageBreak/>
         <w:t>Implementasi Lapisan Data</w:t>
       </w:r>
-      <w:bookmarkEnd w:id="81"/>
-      <w:bookmarkEnd w:id="82"/>
+      <w:bookmarkEnd w:id="106"/>
+      <w:bookmarkEnd w:id="107"/>
     </w:p>
     <w:p>
       <w:pPr>
@@ -23285,7 +25830,7 @@
           <w:lang w:val="en-AU"/>
         </w:rPr>
       </w:pPr>
-      <w:bookmarkStart w:id="83" w:name="_Toc360782156"/>
+      <w:bookmarkStart w:id="108" w:name="_Toc360782156"/>
       <w:r>
         <w:rPr>
           <w:i/>
@@ -23299,15 +25844,15 @@
         <w:pStyle w:val="Heading2"/>
         <w:spacing w:before="240"/>
       </w:pPr>
-      <w:bookmarkStart w:id="84" w:name="_Toc430287930"/>
+      <w:bookmarkStart w:id="109" w:name="_Toc430353116"/>
       <w:r>
         <w:rPr>
           <w:i w:val="0"/>
         </w:rPr>
         <w:t>Implementasi Antarmuka Pengguna</w:t>
       </w:r>
-      <w:bookmarkEnd w:id="83"/>
-      <w:bookmarkEnd w:id="84"/>
+      <w:bookmarkEnd w:id="108"/>
+      <w:bookmarkEnd w:id="109"/>
     </w:p>
     <w:p>
       <w:pPr>
@@ -23316,7 +25861,7 @@
           <w:i/>
         </w:rPr>
       </w:pPr>
-      <w:bookmarkStart w:id="85" w:name="_Toc360782168"/>
+      <w:bookmarkStart w:id="110" w:name="_Toc360782168"/>
       <w:r>
         <w:rPr>
           <w:lang w:eastAsia="en-US"/>
@@ -23378,7 +25923,7 @@
           <w:lang w:val="it-IT" w:eastAsia="en-US"/>
         </w:rPr>
       </w:pPr>
-      <w:bookmarkStart w:id="86" w:name="_Toc430287931"/>
+      <w:bookmarkStart w:id="111" w:name="_Toc430353117"/>
       <w:r>
         <w:rPr>
           <w:lang w:val="it-IT" w:eastAsia="en-US"/>
@@ -23386,7 +25931,7 @@
         <w:lastRenderedPageBreak/>
         <w:t xml:space="preserve">BAB </w:t>
       </w:r>
-      <w:bookmarkEnd w:id="85"/>
+      <w:bookmarkEnd w:id="110"/>
       <w:r>
         <w:rPr>
           <w:lang w:val="it-IT"/>
@@ -23406,7 +25951,7 @@
         <w:br/>
         <w:t>PENGUJIAN DAN EVALUASI</w:t>
       </w:r>
-      <w:bookmarkEnd w:id="86"/>
+      <w:bookmarkEnd w:id="111"/>
     </w:p>
     <w:p>
       <w:pPr>
@@ -23607,16 +26152,16 @@
           <w:i w:val="0"/>
         </w:rPr>
       </w:pPr>
-      <w:bookmarkStart w:id="87" w:name="_Toc360782169"/>
-      <w:bookmarkStart w:id="88" w:name="_Toc430287932"/>
+      <w:bookmarkStart w:id="112" w:name="_Toc360782169"/>
+      <w:bookmarkStart w:id="113" w:name="_Toc430353118"/>
       <w:r>
         <w:rPr>
           <w:i w:val="0"/>
         </w:rPr>
         <w:t>Lingkungan Pengujian</w:t>
       </w:r>
-      <w:bookmarkEnd w:id="87"/>
-      <w:bookmarkEnd w:id="88"/>
+      <w:bookmarkEnd w:id="112"/>
+      <w:bookmarkEnd w:id="113"/>
     </w:p>
     <w:p>
       <w:pPr>
@@ -23898,16 +26443,16 @@
           <w:i w:val="0"/>
         </w:rPr>
       </w:pPr>
-      <w:bookmarkStart w:id="89" w:name="_Toc360782170"/>
-      <w:bookmarkStart w:id="90" w:name="_Toc430287933"/>
+      <w:bookmarkStart w:id="114" w:name="_Toc360782170"/>
+      <w:bookmarkStart w:id="115" w:name="_Toc430353119"/>
       <w:r>
         <w:rPr>
           <w:i w:val="0"/>
         </w:rPr>
         <w:t>Skenario Pengujian</w:t>
       </w:r>
-      <w:bookmarkEnd w:id="89"/>
-      <w:bookmarkEnd w:id="90"/>
+      <w:bookmarkEnd w:id="114"/>
+      <w:bookmarkEnd w:id="115"/>
     </w:p>
     <w:p>
       <w:pPr>
@@ -23952,16 +26497,16 @@
         <w:pStyle w:val="Heading2"/>
         <w:spacing w:before="240"/>
       </w:pPr>
-      <w:bookmarkStart w:id="91" w:name="_Toc360782178"/>
-      <w:bookmarkStart w:id="92" w:name="_Toc430287934"/>
+      <w:bookmarkStart w:id="116" w:name="_Toc360782178"/>
+      <w:bookmarkStart w:id="117" w:name="_Toc430353120"/>
       <w:r>
         <w:rPr>
           <w:i w:val="0"/>
         </w:rPr>
         <w:t>Evaluasi Pengujian</w:t>
       </w:r>
-      <w:bookmarkEnd w:id="91"/>
-      <w:bookmarkEnd w:id="92"/>
+      <w:bookmarkEnd w:id="116"/>
+      <w:bookmarkEnd w:id="117"/>
     </w:p>
     <w:p>
       <w:pPr>
@@ -24078,8 +26623,8 @@
         <w:pStyle w:val="Heading1"/>
         <w:ind w:left="0"/>
       </w:pPr>
-      <w:bookmarkStart w:id="93" w:name="_Toc360782181"/>
-      <w:bookmarkStart w:id="94" w:name="_Toc430287935"/>
+      <w:bookmarkStart w:id="118" w:name="_Toc360782181"/>
+      <w:bookmarkStart w:id="119" w:name="_Toc430353121"/>
       <w:r>
         <w:lastRenderedPageBreak/>
         <w:t>BAB VI</w:t>
@@ -24093,8 +26638,8 @@
       <w:r>
         <w:t>KESIMPULAN DAN SARAN</w:t>
       </w:r>
-      <w:bookmarkEnd w:id="93"/>
-      <w:bookmarkEnd w:id="94"/>
+      <w:bookmarkEnd w:id="118"/>
+      <w:bookmarkEnd w:id="119"/>
     </w:p>
     <w:p/>
     <w:p>
@@ -24158,16 +26703,16 @@
           <w:i w:val="0"/>
         </w:rPr>
       </w:pPr>
-      <w:bookmarkStart w:id="95" w:name="_Toc360782182"/>
-      <w:bookmarkStart w:id="96" w:name="_Toc430287936"/>
+      <w:bookmarkStart w:id="120" w:name="_Toc360782182"/>
+      <w:bookmarkStart w:id="121" w:name="_Toc430353122"/>
       <w:r>
         <w:rPr>
           <w:i w:val="0"/>
         </w:rPr>
         <w:t>Kesimpulan</w:t>
       </w:r>
-      <w:bookmarkEnd w:id="95"/>
-      <w:bookmarkEnd w:id="96"/>
+      <w:bookmarkEnd w:id="120"/>
+      <w:bookmarkEnd w:id="121"/>
     </w:p>
     <w:p>
       <w:pPr>
@@ -24215,16 +26760,16 @@
           <w:i w:val="0"/>
         </w:rPr>
       </w:pPr>
-      <w:bookmarkStart w:id="97" w:name="_Toc360782183"/>
-      <w:bookmarkStart w:id="98" w:name="_Toc430287937"/>
+      <w:bookmarkStart w:id="122" w:name="_Toc360782183"/>
+      <w:bookmarkStart w:id="123" w:name="_Toc430353123"/>
       <w:r>
         <w:rPr>
           <w:i w:val="0"/>
         </w:rPr>
         <w:t>Saran</w:t>
       </w:r>
-      <w:bookmarkEnd w:id="97"/>
-      <w:bookmarkEnd w:id="98"/>
+      <w:bookmarkEnd w:id="122"/>
+      <w:bookmarkEnd w:id="123"/>
     </w:p>
     <w:p>
       <w:pPr>
@@ -24282,14 +26827,14 @@
           <w:lang w:val="id-ID"/>
         </w:rPr>
       </w:pPr>
-      <w:bookmarkStart w:id="99" w:name="_Toc360782184"/>
-      <w:bookmarkStart w:id="100" w:name="_Toc430287938"/>
+      <w:bookmarkStart w:id="124" w:name="_Toc360782184"/>
+      <w:bookmarkStart w:id="125" w:name="_Toc430353124"/>
       <w:r>
         <w:lastRenderedPageBreak/>
         <w:t>DAFTAR PUSTAKA</w:t>
       </w:r>
-      <w:bookmarkEnd w:id="99"/>
-      <w:bookmarkEnd w:id="100"/>
+      <w:bookmarkEnd w:id="124"/>
+      <w:bookmarkEnd w:id="125"/>
     </w:p>
     <w:sdt>
       <w:sdtPr>
@@ -24344,7 +26889,7 @@
           <w:lang w:val="it-IT"/>
         </w:rPr>
       </w:pPr>
-      <w:bookmarkStart w:id="101" w:name="_Toc430287939"/>
+      <w:bookmarkStart w:id="126" w:name="_Toc430353125"/>
       <w:r>
         <w:rPr>
           <w:lang w:val="it-IT"/>
@@ -24352,7 +26897,7 @@
         <w:lastRenderedPageBreak/>
         <w:t>LAMPIRAN</w:t>
       </w:r>
-      <w:bookmarkEnd w:id="101"/>
+      <w:bookmarkEnd w:id="126"/>
     </w:p>
     <w:p>
       <w:pPr>
@@ -24364,7 +26909,7 @@
           <w:lang w:val="it-IT"/>
         </w:rPr>
       </w:pPr>
-      <w:bookmarkStart w:id="102" w:name="_Toc360782186"/>
+      <w:bookmarkStart w:id="127" w:name="_Toc360782186"/>
     </w:p>
     <w:p>
       <w:pPr>
@@ -24433,7 +26978,7 @@
           <w:lang w:val="it-IT"/>
         </w:rPr>
       </w:pPr>
-      <w:bookmarkStart w:id="103" w:name="_Toc430287940"/>
+      <w:bookmarkStart w:id="128" w:name="_Toc430353126"/>
       <w:r>
         <w:rPr>
           <w:lang w:val="it-IT"/>
@@ -24441,8 +26986,8 @@
         <w:lastRenderedPageBreak/>
         <w:t>BIODATA PENULIS</w:t>
       </w:r>
-      <w:bookmarkEnd w:id="102"/>
-      <w:bookmarkEnd w:id="103"/>
+      <w:bookmarkEnd w:id="127"/>
+      <w:bookmarkEnd w:id="128"/>
     </w:p>
     <w:p>
       <w:pPr>
@@ -25514,7 +28059,7 @@
       <w:rPr>
         <w:noProof/>
       </w:rPr>
-      <w:t>63</w:t>
+      <w:t>69</w:t>
     </w:r>
     <w:r>
       <w:rPr>
@@ -25619,7 +28164,7 @@
           <w:rPr>
             <w:noProof/>
           </w:rPr>
-          <w:t>67</w:t>
+          <w:t>70</w:t>
         </w:r>
         <w:r>
           <w:rPr>
@@ -28652,7 +31197,6 @@
   <w:style w:type="character" w:default="1" w:styleId="DefaultParagraphFont">
     <w:name w:val="Default Paragraph Font"/>
     <w:uiPriority w:val="1"/>
-    <w:semiHidden/>
     <w:unhideWhenUsed/>
   </w:style>
   <w:style w:type="table" w:default="1" w:styleId="TableNormal">
@@ -31373,7 +33917,7 @@
 </file>
 
 <file path=customXml/itemProps1.xml><?xml version="1.0" encoding="utf-8"?>
-<ds:datastoreItem xmlns:ds="http://schemas.openxmlformats.org/officeDocument/2006/customXml" ds:itemID="{B3CA7D11-FC01-434C-83BF-EECB05A31262}">
+<ds:datastoreItem xmlns:ds="http://schemas.openxmlformats.org/officeDocument/2006/customXml" ds:itemID="{5BB17F01-6450-4552-B9CA-D972D3B3CC8F}">
   <ds:schemaRefs>
     <ds:schemaRef ds:uri="http://schemas.openxmlformats.org/officeDocument/2006/bibliography"/>
   </ds:schemaRefs>
